--- a/Documents/Release 3/Project Documentation Template.docx
+++ b/Documents/Release 3/Project Documentation Template.docx
@@ -515,7 +515,7 @@
       <w:r>
         <w:fldChar w:fldCharType="separate"/>
       </w:r>
-      <w:hyperlink w:anchor="_Toc75289543" w:history="1">
+      <w:hyperlink w:anchor="_Toc75538606" w:history="1">
         <w:r>
           <w:rPr>
             <w:rStyle w:val="Hyperlink"/>
@@ -557,7 +557,7 @@
             <w:noProof/>
             <w:webHidden/>
           </w:rPr>
-          <w:instrText xml:space="preserve"> PAGEREF _Toc75289543 \h </w:instrText>
+          <w:instrText xml:space="preserve"> PAGEREF _Toc75538606 \h </w:instrText>
         </w:r>
         <w:r>
           <w:rPr>
@@ -597,7 +597,7 @@
           <w:lang w:val="en-AT" w:eastAsia="en-AT"/>
         </w:rPr>
       </w:pPr>
-      <w:hyperlink w:anchor="_Toc75289544" w:history="1">
+      <w:hyperlink w:anchor="_Toc75538607" w:history="1">
         <w:r>
           <w:rPr>
             <w:rStyle w:val="Hyperlink"/>
@@ -639,7 +639,7 @@
             <w:noProof/>
             <w:webHidden/>
           </w:rPr>
-          <w:instrText xml:space="preserve"> PAGEREF _Toc75289544 \h </w:instrText>
+          <w:instrText xml:space="preserve"> PAGEREF _Toc75538607 \h </w:instrText>
         </w:r>
         <w:r>
           <w:rPr>
@@ -679,7 +679,7 @@
           <w:lang w:val="en-AT" w:eastAsia="en-AT"/>
         </w:rPr>
       </w:pPr>
-      <w:hyperlink w:anchor="_Toc75289545" w:history="1">
+      <w:hyperlink w:anchor="_Toc75538608" w:history="1">
         <w:r>
           <w:rPr>
             <w:rStyle w:val="Hyperlink"/>
@@ -723,7 +723,7 @@
             <w:noProof/>
             <w:webHidden/>
           </w:rPr>
-          <w:instrText xml:space="preserve"> PAGEREF _Toc75289545 \h </w:instrText>
+          <w:instrText xml:space="preserve"> PAGEREF _Toc75538608 \h </w:instrText>
         </w:r>
         <w:r>
           <w:rPr>
@@ -763,7 +763,7 @@
           <w:lang w:val="en-AT" w:eastAsia="en-AT"/>
         </w:rPr>
       </w:pPr>
-      <w:hyperlink w:anchor="_Toc75289546" w:history="1">
+      <w:hyperlink w:anchor="_Toc75538609" w:history="1">
         <w:r>
           <w:rPr>
             <w:rStyle w:val="Hyperlink"/>
@@ -807,7 +807,7 @@
             <w:noProof/>
             <w:webHidden/>
           </w:rPr>
-          <w:instrText xml:space="preserve"> PAGEREF _Toc75289546 \h </w:instrText>
+          <w:instrText xml:space="preserve"> PAGEREF _Toc75538609 \h </w:instrText>
         </w:r>
         <w:r>
           <w:rPr>
@@ -827,7 +827,7 @@
             <w:noProof/>
             <w:webHidden/>
           </w:rPr>
-          <w:t>12</w:t>
+          <w:t>15</w:t>
         </w:r>
         <w:r>
           <w:rPr>
@@ -847,7 +847,7 @@
           <w:lang w:val="en-AT" w:eastAsia="en-AT"/>
         </w:rPr>
       </w:pPr>
-      <w:hyperlink w:anchor="_Toc75289547" w:history="1">
+      <w:hyperlink w:anchor="_Toc75538610" w:history="1">
         <w:r>
           <w:rPr>
             <w:rStyle w:val="Hyperlink"/>
@@ -889,7 +889,7 @@
             <w:noProof/>
             <w:webHidden/>
           </w:rPr>
-          <w:instrText xml:space="preserve"> PAGEREF _Toc75289547 \h </w:instrText>
+          <w:instrText xml:space="preserve"> PAGEREF _Toc75538610 \h </w:instrText>
         </w:r>
         <w:r>
           <w:rPr>
@@ -909,7 +909,7 @@
             <w:noProof/>
             <w:webHidden/>
           </w:rPr>
-          <w:t>12</w:t>
+          <w:t>15</w:t>
         </w:r>
         <w:r>
           <w:rPr>
@@ -928,7 +928,7 @@
           <w:lang w:val="en-AT" w:eastAsia="en-AT"/>
         </w:rPr>
       </w:pPr>
-      <w:hyperlink w:anchor="_Toc75289548" w:history="1">
+      <w:hyperlink w:anchor="_Toc75538611" w:history="1">
         <w:r>
           <w:rPr>
             <w:rStyle w:val="Hyperlink"/>
@@ -964,7 +964,7 @@
           <w:rPr>
             <w:webHidden/>
           </w:rPr>
-          <w:instrText xml:space="preserve"> PAGEREF _Toc75289548 \h </w:instrText>
+          <w:instrText xml:space="preserve"> PAGEREF _Toc75538611 \h </w:instrText>
         </w:r>
         <w:r>
           <w:rPr>
@@ -981,7 +981,7 @@
           <w:rPr>
             <w:webHidden/>
           </w:rPr>
-          <w:t>12</w:t>
+          <w:t>15</w:t>
         </w:r>
         <w:r>
           <w:rPr>
@@ -999,7 +999,7 @@
           <w:lang w:val="en-AT" w:eastAsia="en-AT"/>
         </w:rPr>
       </w:pPr>
-      <w:hyperlink w:anchor="_Toc75289549" w:history="1">
+      <w:hyperlink w:anchor="_Toc75538612" w:history="1">
         <w:r>
           <w:rPr>
             <w:rStyle w:val="Hyperlink"/>
@@ -1035,7 +1035,7 @@
           <w:rPr>
             <w:webHidden/>
           </w:rPr>
-          <w:instrText xml:space="preserve"> PAGEREF _Toc75289549 \h </w:instrText>
+          <w:instrText xml:space="preserve"> PAGEREF _Toc75538612 \h </w:instrText>
         </w:r>
         <w:r>
           <w:rPr>
@@ -1052,7 +1052,7 @@
           <w:rPr>
             <w:webHidden/>
           </w:rPr>
-          <w:t>13</w:t>
+          <w:t>15</w:t>
         </w:r>
         <w:r>
           <w:rPr>
@@ -1071,7 +1071,7 @@
           <w:lang w:val="en-AT" w:eastAsia="en-AT"/>
         </w:rPr>
       </w:pPr>
-      <w:hyperlink w:anchor="_Toc75289550" w:history="1">
+      <w:hyperlink w:anchor="_Toc75538613" w:history="1">
         <w:r>
           <w:rPr>
             <w:rStyle w:val="Hyperlink"/>
@@ -1113,7 +1113,7 @@
             <w:noProof/>
             <w:webHidden/>
           </w:rPr>
-          <w:instrText xml:space="preserve"> PAGEREF _Toc75289550 \h </w:instrText>
+          <w:instrText xml:space="preserve"> PAGEREF _Toc75538613 \h </w:instrText>
         </w:r>
         <w:r>
           <w:rPr>
@@ -1133,7 +1133,7 @@
             <w:noProof/>
             <w:webHidden/>
           </w:rPr>
-          <w:t>13</w:t>
+          <w:t>16</w:t>
         </w:r>
         <w:r>
           <w:rPr>
@@ -1153,7 +1153,7 @@
           <w:lang w:val="en-AT" w:eastAsia="en-AT"/>
         </w:rPr>
       </w:pPr>
-      <w:hyperlink w:anchor="_Toc75289551" w:history="1">
+      <w:hyperlink w:anchor="_Toc75538614" w:history="1">
         <w:r>
           <w:rPr>
             <w:rStyle w:val="Hyperlink"/>
@@ -1195,7 +1195,7 @@
             <w:noProof/>
             <w:webHidden/>
           </w:rPr>
-          <w:instrText xml:space="preserve"> PAGEREF _Toc75289551 \h </w:instrText>
+          <w:instrText xml:space="preserve"> PAGEREF _Toc75538614 \h </w:instrText>
         </w:r>
         <w:r>
           <w:rPr>
@@ -1215,7 +1215,7 @@
             <w:noProof/>
             <w:webHidden/>
           </w:rPr>
-          <w:t>13</w:t>
+          <w:t>16</w:t>
         </w:r>
         <w:r>
           <w:rPr>
@@ -1235,7 +1235,7 @@
           <w:lang w:val="en-AT" w:eastAsia="en-AT"/>
         </w:rPr>
       </w:pPr>
-      <w:hyperlink w:anchor="_Toc75289552" w:history="1">
+      <w:hyperlink w:anchor="_Toc75538615" w:history="1">
         <w:r>
           <w:rPr>
             <w:rStyle w:val="Hyperlink"/>
@@ -1279,7 +1279,7 @@
             <w:noProof/>
             <w:webHidden/>
           </w:rPr>
-          <w:instrText xml:space="preserve"> PAGEREF _Toc75289552 \h </w:instrText>
+          <w:instrText xml:space="preserve"> PAGEREF _Toc75538615 \h </w:instrText>
         </w:r>
         <w:r>
           <w:rPr>
@@ -1299,7 +1299,7 @@
             <w:noProof/>
             <w:webHidden/>
           </w:rPr>
-          <w:t>13</w:t>
+          <w:t>23</w:t>
         </w:r>
         <w:r>
           <w:rPr>
@@ -1319,7 +1319,7 @@
           <w:lang w:val="en-AT" w:eastAsia="en-AT"/>
         </w:rPr>
       </w:pPr>
-      <w:hyperlink w:anchor="_Toc75289553" w:history="1">
+      <w:hyperlink w:anchor="_Toc75538616" w:history="1">
         <w:r>
           <w:rPr>
             <w:rStyle w:val="Hyperlink"/>
@@ -1361,7 +1361,7 @@
             <w:noProof/>
             <w:webHidden/>
           </w:rPr>
-          <w:instrText xml:space="preserve"> PAGEREF _Toc75289553 \h </w:instrText>
+          <w:instrText xml:space="preserve"> PAGEREF _Toc75538616 \h </w:instrText>
         </w:r>
         <w:r>
           <w:rPr>
@@ -1381,7 +1381,7 @@
             <w:noProof/>
             <w:webHidden/>
           </w:rPr>
-          <w:t>13</w:t>
+          <w:t>23</w:t>
         </w:r>
         <w:r>
           <w:rPr>
@@ -1701,27 +1701,14 @@
       <w:r>
         <w:t xml:space="preserve"> </w:t>
       </w:r>
-      <w:r>
-        <w:fldChar w:fldCharType="begin"/>
-      </w:r>
-      <w:r>
-        <w:instrText xml:space="preserve"> SEQ Tabelle \* ARABIC </w:instrText>
-      </w:r>
-      <w:r>
-        <w:fldChar w:fldCharType="separate"/>
-      </w:r>
-      <w:r>
-        <w:rPr>
-          <w:noProof/>
-        </w:rPr>
-        <w:t>1</w:t>
-      </w:r>
-      <w:r>
-        <w:rPr>
-          <w:noProof/>
-        </w:rPr>
-        <w:fldChar w:fldCharType="end"/>
-      </w:r>
+      <w:fldSimple w:instr=" SEQ Tabelle \* ARABIC ">
+        <w:r>
+          <w:rPr>
+            <w:noProof/>
+          </w:rPr>
+          <w:t>1</w:t>
+        </w:r>
+      </w:fldSimple>
       <w:r>
         <w:t xml:space="preserve">: </w:t>
       </w:r>
@@ -1747,7 +1734,7 @@
       <w:pPr>
         <w:pStyle w:val="berschrift1"/>
       </w:pPr>
-      <w:bookmarkStart w:id="0" w:name="_Toc75289543"/>
+      <w:bookmarkStart w:id="0" w:name="_Toc75538606"/>
       <w:r>
         <w:t>Introduction</w:t>
       </w:r>
@@ -1867,7 +1854,7 @@
       <w:pPr>
         <w:pStyle w:val="berschrift1"/>
       </w:pPr>
-      <w:bookmarkStart w:id="1" w:name="_Toc75289544"/>
+      <w:bookmarkStart w:id="1" w:name="_Toc75538607"/>
       <w:r>
         <w:t>Implemented Requirements</w:t>
       </w:r>
@@ -2076,7 +2063,7 @@
           <w:lang w:val="en-US"/>
         </w:rPr>
       </w:pPr>
-      <w:bookmarkStart w:id="2" w:name="_Toc75289545"/>
+      <w:bookmarkStart w:id="2" w:name="_Toc75538608"/>
       <w:r>
         <w:rPr>
           <w:lang w:val="en-US"/>
@@ -4690,7 +4677,7 @@
           <w:lang w:val="en-US"/>
         </w:rPr>
       </w:pPr>
-      <w:bookmarkStart w:id="3" w:name="_Toc75289546"/>
+      <w:bookmarkStart w:id="3" w:name="_Toc75538609"/>
       <w:r>
         <w:rPr>
           <w:lang w:val="en-US"/>
@@ -4709,7 +4696,7 @@
       <w:pPr>
         <w:pStyle w:val="berschrift2"/>
       </w:pPr>
-      <w:bookmarkStart w:id="4" w:name="_Toc75289547"/>
+      <w:bookmarkStart w:id="4" w:name="_Toc75538610"/>
       <w:r>
         <w:t>Design</w:t>
       </w:r>
@@ -4719,7 +4706,7 @@
       <w:pPr>
         <w:pStyle w:val="berschrift3"/>
       </w:pPr>
-      <w:bookmarkStart w:id="5" w:name="_Toc75289548"/>
+      <w:bookmarkStart w:id="5" w:name="_Toc75538611"/>
       <w:r>
         <w:t>Overview of the system</w:t>
       </w:r>
@@ -4827,7 +4814,7 @@
       <w:pPr>
         <w:pStyle w:val="berschrift3"/>
       </w:pPr>
-      <w:bookmarkStart w:id="6" w:name="_Toc75289549"/>
+      <w:bookmarkStart w:id="6" w:name="_Toc75538612"/>
       <w:r>
         <w:t>Important Design Decision</w:t>
       </w:r>
@@ -5140,7 +5127,6 @@
           <w:lang w:val="en-US"/>
         </w:rPr>
       </w:pPr>
-      <w:bookmarkStart w:id="7" w:name="_Toc75289550"/>
     </w:p>
     <w:p>
       <w:pPr>
@@ -5541,6 +5527,7 @@
       <w:pPr>
         <w:pStyle w:val="berschrift2"/>
       </w:pPr>
+      <w:bookmarkStart w:id="7" w:name="_Toc75538613"/>
       <w:r>
         <w:t>Implementation</w:t>
       </w:r>
@@ -5566,7 +5553,7 @@
       <w:pPr>
         <w:pStyle w:val="berschrift2"/>
       </w:pPr>
-      <w:bookmarkStart w:id="8" w:name="_Toc75289551"/>
+      <w:bookmarkStart w:id="8" w:name="_Toc75538614"/>
       <w:r>
         <w:t>Code Quality</w:t>
       </w:r>
@@ -7041,7 +7028,7 @@
           <w:lang w:val="en-US"/>
         </w:rPr>
       </w:pPr>
-      <w:bookmarkStart w:id="9" w:name="_Toc75289552"/>
+      <w:bookmarkStart w:id="9" w:name="_Toc75538615"/>
       <w:r>
         <w:rPr>
           <w:lang w:val="en-US"/>
@@ -7794,7 +7781,7 @@
       <w:pPr>
         <w:pStyle w:val="berschrift1"/>
       </w:pPr>
-      <w:bookmarkStart w:id="10" w:name="_Toc75289553"/>
+      <w:bookmarkStart w:id="10" w:name="_Toc75538616"/>
       <w:r>
         <w:t>Installation instruction</w:t>
       </w:r>
@@ -12029,6 +12016,7 @@
   <w:rsids>
     <w:rsidRoot w:val="00CA4A1F"/>
     <w:rsid w:val="0004446A"/>
+    <w:rsid w:val="000A1B96"/>
     <w:rsid w:val="0018555E"/>
     <w:rsid w:val="0026352B"/>
     <w:rsid w:val="006D5B5E"/>

--- a/Documents/Release 3/Project Documentation Template.docx
+++ b/Documents/Release 3/Project Documentation Template.docx
@@ -137,7 +137,21 @@
                               <w:rPr>
                                 <w:lang w:val="de-DE"/>
                               </w:rPr>
-                              <w:t>Valentina Hummenberger,</w:t>
+                              <w:t xml:space="preserve">Valentina </w:t>
+                            </w:r>
+                            <w:proofErr w:type="spellStart"/>
+                            <w:r>
+                              <w:rPr>
+                                <w:lang w:val="de-DE"/>
+                              </w:rPr>
+                              <w:t>Hummenberger</w:t>
+                            </w:r>
+                            <w:proofErr w:type="spellEnd"/>
+                            <w:r>
+                              <w:rPr>
+                                <w:lang w:val="de-DE"/>
+                              </w:rPr>
+                              <w:t>,</w:t>
                             </w:r>
                             <w:r>
                               <w:rPr>
@@ -494,7 +508,15 @@
         <w:pStyle w:val="Inhaltsverzeichnisberschrift"/>
       </w:pPr>
       <w:r>
-        <w:t>Table of Contents</w:t>
+        <w:t xml:space="preserve">Table </w:t>
+      </w:r>
+      <w:proofErr w:type="spellStart"/>
+      <w:r>
+        <w:t>of</w:t>
+      </w:r>
+      <w:proofErr w:type="spellEnd"/>
+      <w:r>
+        <w:t xml:space="preserve"> Contents</w:t>
       </w:r>
     </w:p>
     <w:p>
@@ -1414,8 +1436,13 @@
         <w:pStyle w:val="Tabellenberschrift"/>
       </w:pPr>
       <w:r>
-        <w:t>Version History</w:t>
-      </w:r>
+        <w:t xml:space="preserve">Version </w:t>
+      </w:r>
+      <w:proofErr w:type="spellStart"/>
+      <w:r>
+        <w:t>History</w:t>
+      </w:r>
+      <w:proofErr w:type="spellEnd"/>
     </w:p>
     <w:tbl>
       <w:tblPr>
@@ -1468,9 +1495,11 @@
             <w:tcW w:w="3694" w:type="dxa"/>
           </w:tcPr>
           <w:p>
+            <w:proofErr w:type="spellStart"/>
             <w:r>
               <w:t>Changes</w:t>
             </w:r>
+            <w:proofErr w:type="spellEnd"/>
           </w:p>
         </w:tc>
       </w:tr>
@@ -1582,8 +1611,13 @@
           </w:tcPr>
           <w:p>
             <w:r>
-              <w:t>Valentina Hummenberger</w:t>
+              <w:t xml:space="preserve">Valentina </w:t>
             </w:r>
+            <w:proofErr w:type="spellStart"/>
+            <w:r>
+              <w:t>Hummenberger</w:t>
+            </w:r>
+            <w:proofErr w:type="spellEnd"/>
           </w:p>
         </w:tc>
         <w:tc>
@@ -1618,7 +1652,21 @@
               <w:rPr>
                 <w:lang w:val="en-US"/>
               </w:rPr>
-              <w:t>f Exemplar Dashboard (e.g. comment section), changes in Database,</w:t>
+              <w:t>f Exemplar Dashboard (</w:t>
+            </w:r>
+            <w:proofErr w:type="gramStart"/>
+            <w:r>
+              <w:rPr>
+                <w:lang w:val="en-US"/>
+              </w:rPr>
+              <w:t>e.g.</w:t>
+            </w:r>
+            <w:proofErr w:type="gramEnd"/>
+            <w:r>
+              <w:rPr>
+                <w:lang w:val="en-US"/>
+              </w:rPr>
+              <w:t xml:space="preserve"> comment section), changes in Database,</w:t>
             </w:r>
           </w:p>
         </w:tc>
@@ -1701,20 +1749,38 @@
       <w:r>
         <w:t xml:space="preserve"> </w:t>
       </w:r>
-      <w:fldSimple w:instr=" SEQ Tabelle \* ARABIC ">
-        <w:r>
-          <w:rPr>
-            <w:noProof/>
-          </w:rPr>
-          <w:t>1</w:t>
-        </w:r>
-      </w:fldSimple>
+      <w:r>
+        <w:fldChar w:fldCharType="begin"/>
+      </w:r>
+      <w:r>
+        <w:instrText xml:space="preserve"> SEQ Tabelle \* ARABIC </w:instrText>
+      </w:r>
+      <w:r>
+        <w:fldChar w:fldCharType="separate"/>
+      </w:r>
+      <w:r>
+        <w:rPr>
+          <w:noProof/>
+        </w:rPr>
+        <w:t>1</w:t>
+      </w:r>
+      <w:r>
+        <w:rPr>
+          <w:noProof/>
+        </w:rPr>
+        <w:fldChar w:fldCharType="end"/>
+      </w:r>
       <w:r>
         <w:t xml:space="preserve">: </w:t>
       </w:r>
       <w:r>
-        <w:t>Version history</w:t>
-      </w:r>
+        <w:t xml:space="preserve">Version </w:t>
+      </w:r>
+      <w:proofErr w:type="spellStart"/>
+      <w:r>
+        <w:t>history</w:t>
+      </w:r>
+      <w:proofErr w:type="spellEnd"/>
     </w:p>
     <w:p>
       <w:pPr>
@@ -1735,10 +1801,12 @@
         <w:pStyle w:val="berschrift1"/>
       </w:pPr>
       <w:bookmarkStart w:id="0" w:name="_Toc75538606"/>
+      <w:proofErr w:type="spellStart"/>
       <w:r>
         <w:t>Introduction</w:t>
       </w:r>
       <w:bookmarkEnd w:id="0"/>
+      <w:proofErr w:type="spellEnd"/>
     </w:p>
     <w:p>
       <w:pPr>
@@ -1855,10 +1923,20 @@
         <w:pStyle w:val="berschrift1"/>
       </w:pPr>
       <w:bookmarkStart w:id="1" w:name="_Toc75538607"/>
-      <w:r>
-        <w:t>Implemented Requirements</w:t>
+      <w:proofErr w:type="spellStart"/>
+      <w:r>
+        <w:t>Implemented</w:t>
+      </w:r>
+      <w:proofErr w:type="spellEnd"/>
+      <w:r>
+        <w:t xml:space="preserve"> </w:t>
+      </w:r>
+      <w:proofErr w:type="spellStart"/>
+      <w:r>
+        <w:t>Requirements</w:t>
       </w:r>
       <w:bookmarkEnd w:id="1"/>
+      <w:proofErr w:type="spellEnd"/>
     </w:p>
     <w:p>
       <w:pPr>
@@ -2215,7 +2293,27 @@
           <w:sz w:val="22"/>
           <w:szCs w:val="22"/>
         </w:rPr>
-        <w:t xml:space="preserve"> Basic: Create/Retrieve/Update/Delete an Exemplar profile (Name, Contributors, Context, Problem, Solution,...)</w:t>
+        <w:t xml:space="preserve"> Basic: Create/Retrieve/Update/Delete an Exemplar profile (Name, Contributors, Context, Problem, </w:t>
+      </w:r>
+      <w:proofErr w:type="gramStart"/>
+      <w:r>
+        <w:rPr>
+          <w:rFonts w:ascii="Arial" w:hAnsi="Arial" w:cs="Arial"/>
+          <w:color w:val="000000"/>
+          <w:sz w:val="22"/>
+          <w:szCs w:val="22"/>
+        </w:rPr>
+        <w:t>Solution,...</w:t>
+      </w:r>
+      <w:proofErr w:type="gramEnd"/>
+      <w:r>
+        <w:rPr>
+          <w:rFonts w:ascii="Arial" w:hAnsi="Arial" w:cs="Arial"/>
+          <w:color w:val="000000"/>
+          <w:sz w:val="22"/>
+          <w:szCs w:val="22"/>
+        </w:rPr>
+        <w:t>)</w:t>
       </w:r>
     </w:p>
     <w:p>
@@ -2246,7 +2344,27 @@
           <w:sz w:val="22"/>
           <w:szCs w:val="22"/>
         </w:rPr>
-        <w:t xml:space="preserve"> At the Hometab exemplars can be created if one chooses to be a creator:</w:t>
+        <w:t xml:space="preserve"> At the </w:t>
+      </w:r>
+      <w:proofErr w:type="spellStart"/>
+      <w:r>
+        <w:rPr>
+          <w:rFonts w:ascii="Arial" w:hAnsi="Arial" w:cs="Arial"/>
+          <w:color w:val="000000"/>
+          <w:sz w:val="22"/>
+          <w:szCs w:val="22"/>
+        </w:rPr>
+        <w:t>Hometab</w:t>
+      </w:r>
+      <w:proofErr w:type="spellEnd"/>
+      <w:r>
+        <w:rPr>
+          <w:rFonts w:ascii="Arial" w:hAnsi="Arial" w:cs="Arial"/>
+          <w:color w:val="000000"/>
+          <w:sz w:val="22"/>
+          <w:szCs w:val="22"/>
+        </w:rPr>
+        <w:t xml:space="preserve"> exemplars can be created if one chooses to be a creator:</w:t>
       </w:r>
     </w:p>
     <w:p>
@@ -2432,8 +2550,19 @@
           <w:sz w:val="22"/>
           <w:szCs w:val="22"/>
         </w:rPr>
-        <w:t>In the exemplar dashboard an exemplar can be updated as well as deleted</w:t>
-      </w:r>
+        <w:t xml:space="preserve">In the exemplar dashboard an exemplar can be updated as well as </w:t>
+      </w:r>
+      <w:proofErr w:type="gramStart"/>
+      <w:r>
+        <w:rPr>
+          <w:rFonts w:ascii="Arial" w:hAnsi="Arial" w:cs="Arial"/>
+          <w:color w:val="000000"/>
+          <w:sz w:val="22"/>
+          <w:szCs w:val="22"/>
+        </w:rPr>
+        <w:t>deleted</w:t>
+      </w:r>
+      <w:proofErr w:type="gramEnd"/>
     </w:p>
     <w:p>
       <w:pPr>
@@ -2524,7 +2653,27 @@
           <w:sz w:val="22"/>
           <w:szCs w:val="22"/>
         </w:rPr>
-        <w:t xml:space="preserve"> Basic: Create/Retrieve/Update/Delete a User profile</w:t>
+        <w:t xml:space="preserve"> Basic: Create/Retrieve/Update/Delete a </w:t>
+      </w:r>
+      <w:proofErr w:type="gramStart"/>
+      <w:r>
+        <w:rPr>
+          <w:rFonts w:ascii="Arial" w:hAnsi="Arial" w:cs="Arial"/>
+          <w:color w:val="000000"/>
+          <w:sz w:val="22"/>
+          <w:szCs w:val="22"/>
+        </w:rPr>
+        <w:t>User</w:t>
+      </w:r>
+      <w:proofErr w:type="gramEnd"/>
+      <w:r>
+        <w:rPr>
+          <w:rFonts w:ascii="Arial" w:hAnsi="Arial" w:cs="Arial"/>
+          <w:color w:val="000000"/>
+          <w:sz w:val="22"/>
+          <w:szCs w:val="22"/>
+        </w:rPr>
+        <w:t xml:space="preserve"> profile</w:t>
       </w:r>
     </w:p>
     <w:p>
@@ -2564,7 +2713,27 @@
           <w:sz w:val="22"/>
           <w:szCs w:val="22"/>
         </w:rPr>
-        <w:t>When one opens the application and does not yet have a User profile, there is the possibility to “register” and create a User profile:</w:t>
+        <w:t xml:space="preserve">When one opens the application and does not yet have a </w:t>
+      </w:r>
+      <w:proofErr w:type="gramStart"/>
+      <w:r>
+        <w:rPr>
+          <w:rFonts w:ascii="Arial" w:hAnsi="Arial" w:cs="Arial"/>
+          <w:color w:val="000000"/>
+          <w:sz w:val="22"/>
+          <w:szCs w:val="22"/>
+        </w:rPr>
+        <w:t>User</w:t>
+      </w:r>
+      <w:proofErr w:type="gramEnd"/>
+      <w:r>
+        <w:rPr>
+          <w:rFonts w:ascii="Arial" w:hAnsi="Arial" w:cs="Arial"/>
+          <w:color w:val="000000"/>
+          <w:sz w:val="22"/>
+          <w:szCs w:val="22"/>
+        </w:rPr>
+        <w:t xml:space="preserve"> profile, there is the possibility to “register” and create a User profile:</w:t>
       </w:r>
     </w:p>
     <w:p>
@@ -2670,7 +2839,27 @@
           <w:sz w:val="22"/>
           <w:szCs w:val="22"/>
         </w:rPr>
-        <w:t>When logged in the User Profile can always be retrieved, updated and deleted in the Home Tab:</w:t>
+        <w:t xml:space="preserve">When logged in the User Profile can always be retrieved, </w:t>
+      </w:r>
+      <w:proofErr w:type="gramStart"/>
+      <w:r>
+        <w:rPr>
+          <w:rFonts w:ascii="Arial" w:hAnsi="Arial" w:cs="Arial"/>
+          <w:color w:val="000000"/>
+          <w:sz w:val="22"/>
+          <w:szCs w:val="22"/>
+        </w:rPr>
+        <w:t>updated</w:t>
+      </w:r>
+      <w:proofErr w:type="gramEnd"/>
+      <w:r>
+        <w:rPr>
+          <w:rFonts w:ascii="Arial" w:hAnsi="Arial" w:cs="Arial"/>
+          <w:color w:val="000000"/>
+          <w:sz w:val="22"/>
+          <w:szCs w:val="22"/>
+        </w:rPr>
+        <w:t xml:space="preserve"> and deleted in the Home Tab:</w:t>
       </w:r>
     </w:p>
     <w:p>
@@ -2761,8 +2950,19 @@
           <w:sz w:val="22"/>
           <w:szCs w:val="22"/>
         </w:rPr>
-        <w:t xml:space="preserve"> Basic: Create/Retrieve/Update/Delete a Contributor profile. A Contributor is a registered User</w:t>
-      </w:r>
+        <w:t xml:space="preserve"> Basic: Create/Retrieve/Update/Delete a Contributor profile. A Contributor is a registered </w:t>
+      </w:r>
+      <w:proofErr w:type="gramStart"/>
+      <w:r>
+        <w:rPr>
+          <w:rFonts w:ascii="Arial" w:hAnsi="Arial" w:cs="Arial"/>
+          <w:color w:val="000000"/>
+          <w:sz w:val="22"/>
+          <w:szCs w:val="22"/>
+        </w:rPr>
+        <w:t>User</w:t>
+      </w:r>
+      <w:proofErr w:type="gramEnd"/>
     </w:p>
     <w:p>
       <w:pPr>
@@ -2819,7 +3019,27 @@
           <w:sz w:val="22"/>
           <w:szCs w:val="22"/>
         </w:rPr>
-        <w:t>. Furthermore there is the possibility to search for creators:</w:t>
+        <w:t xml:space="preserve">. </w:t>
+      </w:r>
+      <w:proofErr w:type="gramStart"/>
+      <w:r>
+        <w:rPr>
+          <w:rFonts w:ascii="Arial" w:hAnsi="Arial" w:cs="Arial"/>
+          <w:color w:val="000000"/>
+          <w:sz w:val="22"/>
+          <w:szCs w:val="22"/>
+        </w:rPr>
+        <w:t>Furthermore</w:t>
+      </w:r>
+      <w:proofErr w:type="gramEnd"/>
+      <w:r>
+        <w:rPr>
+          <w:rFonts w:ascii="Arial" w:hAnsi="Arial" w:cs="Arial"/>
+          <w:color w:val="000000"/>
+          <w:sz w:val="22"/>
+          <w:szCs w:val="22"/>
+        </w:rPr>
+        <w:t xml:space="preserve"> there is the possibility to search for creators:</w:t>
       </w:r>
     </w:p>
     <w:p>
@@ -3321,7 +3541,27 @@
           <w:sz w:val="22"/>
           <w:szCs w:val="22"/>
         </w:rPr>
-        <w:t xml:space="preserve"> Through clicking “open selected” one can choose which community to retrieve and Update or Delete in the opened tab:</w:t>
+        <w:t xml:space="preserve"> Through clicking “open selected” one can choose which community to retrieve and </w:t>
+      </w:r>
+      <w:proofErr w:type="gramStart"/>
+      <w:r>
+        <w:rPr>
+          <w:rFonts w:ascii="Arial" w:hAnsi="Arial" w:cs="Arial"/>
+          <w:color w:val="000000"/>
+          <w:sz w:val="22"/>
+          <w:szCs w:val="22"/>
+        </w:rPr>
+        <w:t>Update</w:t>
+      </w:r>
+      <w:proofErr w:type="gramEnd"/>
+      <w:r>
+        <w:rPr>
+          <w:rFonts w:ascii="Arial" w:hAnsi="Arial" w:cs="Arial"/>
+          <w:color w:val="000000"/>
+          <w:sz w:val="22"/>
+          <w:szCs w:val="22"/>
+        </w:rPr>
+        <w:t xml:space="preserve"> or Delete in the opened tab:</w:t>
       </w:r>
     </w:p>
     <w:p>
@@ -3387,14 +3627,25 @@
           <w:szCs w:val="22"/>
         </w:rPr>
       </w:pPr>
-      <w:r>
-        <w:rPr>
-          <w:rFonts w:ascii="Arial" w:hAnsi="Arial" w:cs="Arial"/>
-          <w:color w:val="000000"/>
-          <w:sz w:val="22"/>
-          <w:szCs w:val="22"/>
-        </w:rPr>
-        <w:t>Furthermore there is the possibility to search for communities:</w:t>
+      <w:proofErr w:type="gramStart"/>
+      <w:r>
+        <w:rPr>
+          <w:rFonts w:ascii="Arial" w:hAnsi="Arial" w:cs="Arial"/>
+          <w:color w:val="000000"/>
+          <w:sz w:val="22"/>
+          <w:szCs w:val="22"/>
+        </w:rPr>
+        <w:t>Furthermore</w:t>
+      </w:r>
+      <w:proofErr w:type="gramEnd"/>
+      <w:r>
+        <w:rPr>
+          <w:rFonts w:ascii="Arial" w:hAnsi="Arial" w:cs="Arial"/>
+          <w:color w:val="000000"/>
+          <w:sz w:val="22"/>
+          <w:szCs w:val="22"/>
+        </w:rPr>
+        <w:t xml:space="preserve"> there is the possibility to search for communities:</w:t>
       </w:r>
     </w:p>
     <w:p>
@@ -3885,9 +4136,27 @@
           <w:color w:val="000000"/>
           <w:sz w:val="22"/>
           <w:szCs w:val="22"/>
-          <w:highlight w:val="yellow"/>
-        </w:rPr>
-        <w:t>IMPORT</w:t>
+          <w:u w:val="single"/>
+        </w:rPr>
+        <w:t>Import:</w:t>
+      </w:r>
+      <w:r>
+        <w:rPr>
+          <w:rFonts w:ascii="Arial" w:hAnsi="Arial" w:cs="Arial"/>
+          <w:color w:val="000000"/>
+          <w:sz w:val="22"/>
+          <w:szCs w:val="22"/>
+        </w:rPr>
+        <w:t xml:space="preserve"> Menu</w:t>
+      </w:r>
+      <w:r>
+        <w:rPr>
+          <w:rFonts w:ascii="Arial" w:hAnsi="Arial" w:cs="Arial"/>
+          <w:color w:val="000000"/>
+          <w:sz w:val="22"/>
+          <w:szCs w:val="22"/>
+        </w:rPr>
+        <w:t xml:space="preserve"> – Exemplars – Import:</w:t>
       </w:r>
     </w:p>
     <w:p>
@@ -3903,136 +4172,13 @@
       </w:pPr>
       <w:r>
         <w:rPr>
-          <w:rFonts w:ascii="Arial" w:hAnsi="Arial" w:cs="Arial"/>
-          <w:color w:val="000000"/>
-          <w:sz w:val="22"/>
-          <w:szCs w:val="22"/>
-        </w:rPr>
-        <w:t>10</w:t>
-      </w:r>
-      <w:r>
-        <w:rPr>
-          <w:rFonts w:ascii="Arial" w:hAnsi="Arial" w:cs="Arial"/>
-          <w:color w:val="000000"/>
-          <w:sz w:val="22"/>
-          <w:szCs w:val="22"/>
-        </w:rPr>
-        <w:t>.</w:t>
-      </w:r>
-      <w:r>
-        <w:rPr>
-          <w:rFonts w:ascii="Arial" w:hAnsi="Arial" w:cs="Arial"/>
-          <w:color w:val="000000"/>
-          <w:sz w:val="22"/>
-          <w:szCs w:val="22"/>
-        </w:rPr>
-        <w:t xml:space="preserve"> Analyse: Exemplar Dashboard including contributors, users, labels, and ratings.</w:t>
-      </w:r>
-    </w:p>
-    <w:p>
-      <w:pPr>
-        <w:pStyle w:val="StandardWeb"/>
-        <w:spacing w:line="300" w:lineRule="atLeast"/>
-        <w:rPr>
-          <w:rFonts w:ascii="Arial" w:hAnsi="Arial" w:cs="Arial"/>
-          <w:color w:val="000000"/>
-          <w:sz w:val="22"/>
-          <w:szCs w:val="22"/>
-        </w:rPr>
-      </w:pPr>
-      <w:r>
-        <w:rPr>
-          <w:rFonts w:ascii="Arial" w:hAnsi="Arial" w:cs="Arial"/>
-          <w:color w:val="000000"/>
-          <w:sz w:val="22"/>
-          <w:szCs w:val="22"/>
-        </w:rPr>
-        <w:t>The</w:t>
-      </w:r>
-      <w:r>
-        <w:rPr>
-          <w:rFonts w:ascii="Arial" w:hAnsi="Arial" w:cs="Arial"/>
-          <w:color w:val="000000"/>
-          <w:sz w:val="22"/>
-          <w:szCs w:val="22"/>
-        </w:rPr>
-        <w:t xml:space="preserve"> exemplar dashboard</w:t>
-      </w:r>
-      <w:r>
-        <w:rPr>
-          <w:rFonts w:ascii="Arial" w:hAnsi="Arial" w:cs="Arial"/>
-          <w:color w:val="000000"/>
-          <w:sz w:val="22"/>
-          <w:szCs w:val="22"/>
-        </w:rPr>
-        <w:t xml:space="preserve"> can be accessed through the home tab</w:t>
-      </w:r>
-      <w:r>
-        <w:rPr>
-          <w:rFonts w:ascii="Arial" w:hAnsi="Arial" w:cs="Arial"/>
-          <w:color w:val="000000"/>
-          <w:sz w:val="22"/>
-          <w:szCs w:val="22"/>
-        </w:rPr>
-        <w:t>,</w:t>
-      </w:r>
-      <w:r>
-        <w:rPr>
-          <w:rFonts w:ascii="Arial" w:hAnsi="Arial" w:cs="Arial"/>
-          <w:color w:val="000000"/>
-          <w:sz w:val="22"/>
-          <w:szCs w:val="22"/>
-        </w:rPr>
-        <w:t xml:space="preserve"> the exemplar library</w:t>
-      </w:r>
-      <w:r>
-        <w:rPr>
-          <w:rFonts w:ascii="Arial" w:hAnsi="Arial" w:cs="Arial"/>
-          <w:color w:val="000000"/>
-          <w:sz w:val="22"/>
-          <w:szCs w:val="22"/>
-        </w:rPr>
-        <w:t>, or the “search” function</w:t>
-      </w:r>
-      <w:r>
-        <w:rPr>
-          <w:rFonts w:ascii="Arial" w:hAnsi="Arial" w:cs="Arial"/>
-          <w:color w:val="000000"/>
-          <w:sz w:val="22"/>
-          <w:szCs w:val="22"/>
-        </w:rPr>
-        <w:t>. Here is a picture of our Exemplar dashboard, which contains the contributors, labels and ratings</w:t>
-      </w:r>
-      <w:r>
-        <w:rPr>
-          <w:rFonts w:ascii="Arial" w:hAnsi="Arial" w:cs="Arial"/>
-          <w:color w:val="000000"/>
-          <w:sz w:val="22"/>
-          <w:szCs w:val="22"/>
-        </w:rPr>
-        <w:t>:</w:t>
-      </w:r>
-    </w:p>
-    <w:p>
-      <w:pPr>
-        <w:pStyle w:val="StandardWeb"/>
-        <w:spacing w:line="300" w:lineRule="atLeast"/>
-        <w:rPr>
-          <w:rFonts w:ascii="Arial" w:hAnsi="Arial" w:cs="Arial"/>
-          <w:color w:val="000000"/>
-          <w:sz w:val="22"/>
-          <w:szCs w:val="22"/>
-        </w:rPr>
-      </w:pPr>
-      <w:r>
-        <w:rPr>
           <w:noProof/>
         </w:rPr>
         <w:drawing>
-          <wp:inline distT="0" distB="0" distL="0" distR="0" wp14:anchorId="0E043113" wp14:editId="7A65E440">
-            <wp:extent cx="5975985" cy="3175000"/>
-            <wp:effectExtent l="0" t="0" r="5715" b="6350"/>
-            <wp:docPr id="15" name="Grafik 15"/>
+          <wp:inline distT="0" distB="0" distL="0" distR="0" wp14:anchorId="165B1DB5" wp14:editId="56037F81">
+            <wp:extent cx="5975985" cy="3171825"/>
+            <wp:effectExtent l="0" t="0" r="5715" b="9525"/>
+            <wp:docPr id="26" name="Grafik 26"/>
             <wp:cNvGraphicFramePr>
               <a:graphicFrameLocks xmlns:a="http://schemas.openxmlformats.org/drawingml/2006/main" noChangeAspect="1"/>
             </wp:cNvGraphicFramePr>
@@ -4052,7 +4198,7 @@
                   <pic:spPr>
                     <a:xfrm>
                       <a:off x="0" y="0"/>
-                      <a:ext cx="5975985" cy="3175000"/>
+                      <a:ext cx="5975985" cy="3171825"/>
                     </a:xfrm>
                     <a:prstGeom prst="rect">
                       <a:avLst/>
@@ -4083,7 +4229,7 @@
           <w:sz w:val="22"/>
           <w:szCs w:val="22"/>
         </w:rPr>
-        <w:t>11</w:t>
+        <w:t>10</w:t>
       </w:r>
       <w:r>
         <w:rPr>
@@ -4101,7 +4247,27 @@
           <w:sz w:val="22"/>
           <w:szCs w:val="22"/>
         </w:rPr>
-        <w:t xml:space="preserve"> Analyse: Contributor Dashboard including contributed Exemplars, labels of contributed Exemplars, and overall rating of contributed Exemplars.</w:t>
+        <w:t xml:space="preserve"> </w:t>
+      </w:r>
+      <w:proofErr w:type="spellStart"/>
+      <w:r>
+        <w:rPr>
+          <w:rFonts w:ascii="Arial" w:hAnsi="Arial" w:cs="Arial"/>
+          <w:color w:val="000000"/>
+          <w:sz w:val="22"/>
+          <w:szCs w:val="22"/>
+        </w:rPr>
+        <w:t>Analyse</w:t>
+      </w:r>
+      <w:proofErr w:type="spellEnd"/>
+      <w:r>
+        <w:rPr>
+          <w:rFonts w:ascii="Arial" w:hAnsi="Arial" w:cs="Arial"/>
+          <w:color w:val="000000"/>
+          <w:sz w:val="22"/>
+          <w:szCs w:val="22"/>
+        </w:rPr>
+        <w:t>: Exemplar Dashboard including contributors, users, labels, and ratings.</w:t>
       </w:r>
     </w:p>
     <w:p>
@@ -4122,26 +4288,90 @@
           <w:sz w:val="22"/>
           <w:szCs w:val="22"/>
         </w:rPr>
-        <w:lastRenderedPageBreak/>
-        <w:t>Out contributor dashboard</w:t>
-      </w:r>
-      <w:r>
-        <w:rPr>
-          <w:rFonts w:ascii="Arial" w:hAnsi="Arial" w:cs="Arial"/>
-          <w:color w:val="000000"/>
-          <w:sz w:val="22"/>
-          <w:szCs w:val="22"/>
-        </w:rPr>
-        <w:t xml:space="preserve"> can be accessed through the contributor library</w:t>
-      </w:r>
-      <w:r>
-        <w:rPr>
-          <w:rFonts w:ascii="Arial" w:hAnsi="Arial" w:cs="Arial"/>
-          <w:color w:val="000000"/>
-          <w:sz w:val="22"/>
-          <w:szCs w:val="22"/>
-        </w:rPr>
-        <w:t xml:space="preserve"> or the search function. It contains the contributed Exemplars, the labels of the exemplars an the overall rating of each exemplar plus an average rating over alle exemplars regarding the contributor:</w:t>
+        <w:t>The</w:t>
+      </w:r>
+      <w:r>
+        <w:rPr>
+          <w:rFonts w:ascii="Arial" w:hAnsi="Arial" w:cs="Arial"/>
+          <w:color w:val="000000"/>
+          <w:sz w:val="22"/>
+          <w:szCs w:val="22"/>
+        </w:rPr>
+        <w:t xml:space="preserve"> exemplar dashboard</w:t>
+      </w:r>
+      <w:r>
+        <w:rPr>
+          <w:rFonts w:ascii="Arial" w:hAnsi="Arial" w:cs="Arial"/>
+          <w:color w:val="000000"/>
+          <w:sz w:val="22"/>
+          <w:szCs w:val="22"/>
+        </w:rPr>
+        <w:t xml:space="preserve"> can be accessed through the home tab</w:t>
+      </w:r>
+      <w:r>
+        <w:rPr>
+          <w:rFonts w:ascii="Arial" w:hAnsi="Arial" w:cs="Arial"/>
+          <w:color w:val="000000"/>
+          <w:sz w:val="22"/>
+          <w:szCs w:val="22"/>
+        </w:rPr>
+        <w:t>,</w:t>
+      </w:r>
+      <w:r>
+        <w:rPr>
+          <w:rFonts w:ascii="Arial" w:hAnsi="Arial" w:cs="Arial"/>
+          <w:color w:val="000000"/>
+          <w:sz w:val="22"/>
+          <w:szCs w:val="22"/>
+        </w:rPr>
+        <w:t xml:space="preserve"> the exemplar library</w:t>
+      </w:r>
+      <w:r>
+        <w:rPr>
+          <w:rFonts w:ascii="Arial" w:hAnsi="Arial" w:cs="Arial"/>
+          <w:color w:val="000000"/>
+          <w:sz w:val="22"/>
+          <w:szCs w:val="22"/>
+        </w:rPr>
+        <w:t>, or the “search” function</w:t>
+      </w:r>
+      <w:r>
+        <w:rPr>
+          <w:rFonts w:ascii="Arial" w:hAnsi="Arial" w:cs="Arial"/>
+          <w:color w:val="000000"/>
+          <w:sz w:val="22"/>
+          <w:szCs w:val="22"/>
+        </w:rPr>
+        <w:t xml:space="preserve">. Here is a picture of our Exemplar dashboard, which contains the contributors, </w:t>
+      </w:r>
+      <w:proofErr w:type="gramStart"/>
+      <w:r>
+        <w:rPr>
+          <w:rFonts w:ascii="Arial" w:hAnsi="Arial" w:cs="Arial"/>
+          <w:color w:val="000000"/>
+          <w:sz w:val="22"/>
+          <w:szCs w:val="22"/>
+        </w:rPr>
+        <w:t>labels</w:t>
+      </w:r>
+      <w:proofErr w:type="gramEnd"/>
+      <w:r>
+        <w:rPr>
+          <w:rFonts w:ascii="Arial" w:hAnsi="Arial" w:cs="Arial"/>
+          <w:color w:val="000000"/>
+          <w:sz w:val="22"/>
+          <w:szCs w:val="22"/>
+        </w:rPr>
+        <w:t xml:space="preserve"> and ratings</w:t>
+      </w:r>
+      <w:r>
+        <w:rPr>
+          <w:rFonts w:ascii="Arial" w:hAnsi="Arial" w:cs="Arial"/>
+          <w:color w:val="000000"/>
+          <w:sz w:val="22"/>
+          <w:szCs w:val="22"/>
+        </w:rPr>
+        <w:t>:</w:t>
       </w:r>
     </w:p>
     <w:p>
@@ -4159,11 +4389,12 @@
         <w:rPr>
           <w:noProof/>
         </w:rPr>
+        <w:lastRenderedPageBreak/>
         <w:drawing>
-          <wp:inline distT="0" distB="0" distL="0" distR="0" wp14:anchorId="1B074532" wp14:editId="6BF31C77">
-            <wp:extent cx="5975985" cy="3169285"/>
-            <wp:effectExtent l="0" t="0" r="5715" b="0"/>
-            <wp:docPr id="16" name="Grafik 16"/>
+          <wp:inline distT="0" distB="0" distL="0" distR="0" wp14:anchorId="0E043113" wp14:editId="7A65E440">
+            <wp:extent cx="5975985" cy="3175000"/>
+            <wp:effectExtent l="0" t="0" r="5715" b="6350"/>
+            <wp:docPr id="15" name="Grafik 15"/>
             <wp:cNvGraphicFramePr>
               <a:graphicFrameLocks xmlns:a="http://schemas.openxmlformats.org/drawingml/2006/main" noChangeAspect="1"/>
             </wp:cNvGraphicFramePr>
@@ -4183,7 +4414,7 @@
                   <pic:spPr>
                     <a:xfrm>
                       <a:off x="0" y="0"/>
-                      <a:ext cx="5975985" cy="3169285"/>
+                      <a:ext cx="5975985" cy="3175000"/>
                     </a:xfrm>
                     <a:prstGeom prst="rect">
                       <a:avLst/>
@@ -4214,7 +4445,7 @@
           <w:sz w:val="22"/>
           <w:szCs w:val="22"/>
         </w:rPr>
-        <w:t>12</w:t>
+        <w:t>11</w:t>
       </w:r>
       <w:r>
         <w:rPr>
@@ -4232,7 +4463,27 @@
           <w:sz w:val="22"/>
           <w:szCs w:val="22"/>
         </w:rPr>
-        <w:t xml:space="preserve"> Analyse: Trend analysis - Which are the most (accessed and) rated exemplars of the last week? () = optional requirement</w:t>
+        <w:t xml:space="preserve"> </w:t>
+      </w:r>
+      <w:proofErr w:type="spellStart"/>
+      <w:r>
+        <w:rPr>
+          <w:rFonts w:ascii="Arial" w:hAnsi="Arial" w:cs="Arial"/>
+          <w:color w:val="000000"/>
+          <w:sz w:val="22"/>
+          <w:szCs w:val="22"/>
+        </w:rPr>
+        <w:t>Analyse</w:t>
+      </w:r>
+      <w:proofErr w:type="spellEnd"/>
+      <w:r>
+        <w:rPr>
+          <w:rFonts w:ascii="Arial" w:hAnsi="Arial" w:cs="Arial"/>
+          <w:color w:val="000000"/>
+          <w:sz w:val="22"/>
+          <w:szCs w:val="22"/>
+        </w:rPr>
+        <w:t>: Contributor Dashboard including contributed Exemplars, labels of contributed Exemplars, and overall rating of contributed Exemplars.</w:t>
       </w:r>
     </w:p>
     <w:p>
@@ -4253,7 +4504,45 @@
           <w:sz w:val="22"/>
           <w:szCs w:val="22"/>
         </w:rPr>
-        <w:t>In the exemplar library the most rated exemplars can the accessed by choosing the according button:</w:t>
+        <w:t>Out contributor dashboard</w:t>
+      </w:r>
+      <w:r>
+        <w:rPr>
+          <w:rFonts w:ascii="Arial" w:hAnsi="Arial" w:cs="Arial"/>
+          <w:color w:val="000000"/>
+          <w:sz w:val="22"/>
+          <w:szCs w:val="22"/>
+        </w:rPr>
+        <w:t xml:space="preserve"> can be accessed through the contributor library</w:t>
+      </w:r>
+      <w:r>
+        <w:rPr>
+          <w:rFonts w:ascii="Arial" w:hAnsi="Arial" w:cs="Arial"/>
+          <w:color w:val="000000"/>
+          <w:sz w:val="22"/>
+          <w:szCs w:val="22"/>
+        </w:rPr>
+        <w:t xml:space="preserve"> or the search function. It contains the contributed Exemplars, the labels of the exemplars </w:t>
+      </w:r>
+      <w:proofErr w:type="gramStart"/>
+      <w:r>
+        <w:rPr>
+          <w:rFonts w:ascii="Arial" w:hAnsi="Arial" w:cs="Arial"/>
+          <w:color w:val="000000"/>
+          <w:sz w:val="22"/>
+          <w:szCs w:val="22"/>
+        </w:rPr>
+        <w:t>an the</w:t>
+      </w:r>
+      <w:proofErr w:type="gramEnd"/>
+      <w:r>
+        <w:rPr>
+          <w:rFonts w:ascii="Arial" w:hAnsi="Arial" w:cs="Arial"/>
+          <w:color w:val="000000"/>
+          <w:sz w:val="22"/>
+          <w:szCs w:val="22"/>
+        </w:rPr>
+        <w:t xml:space="preserve"> overall rating of each exemplar plus an average rating over alle exemplars regarding the contributor:</w:t>
       </w:r>
     </w:p>
     <w:p>
@@ -4272,10 +4561,10 @@
           <w:noProof/>
         </w:rPr>
         <w:drawing>
-          <wp:inline distT="0" distB="0" distL="0" distR="0" wp14:anchorId="2754BB33" wp14:editId="5810EC8F">
-            <wp:extent cx="5975985" cy="3194050"/>
-            <wp:effectExtent l="0" t="0" r="5715" b="6350"/>
-            <wp:docPr id="17" name="Grafik 17"/>
+          <wp:inline distT="0" distB="0" distL="0" distR="0" wp14:anchorId="1B074532" wp14:editId="6BF31C77">
+            <wp:extent cx="5975985" cy="3169285"/>
+            <wp:effectExtent l="0" t="0" r="5715" b="0"/>
+            <wp:docPr id="16" name="Grafik 16"/>
             <wp:cNvGraphicFramePr>
               <a:graphicFrameLocks xmlns:a="http://schemas.openxmlformats.org/drawingml/2006/main" noChangeAspect="1"/>
             </wp:cNvGraphicFramePr>
@@ -4295,7 +4584,7 @@
                   <pic:spPr>
                     <a:xfrm>
                       <a:off x="0" y="0"/>
-                      <a:ext cx="5975985" cy="3194050"/>
+                      <a:ext cx="5975985" cy="3169285"/>
                     </a:xfrm>
                     <a:prstGeom prst="rect">
                       <a:avLst/>
@@ -4326,7 +4615,7 @@
           <w:sz w:val="22"/>
           <w:szCs w:val="22"/>
         </w:rPr>
-        <w:t>13</w:t>
+        <w:t>12</w:t>
       </w:r>
       <w:r>
         <w:rPr>
@@ -4344,7 +4633,27 @@
           <w:sz w:val="22"/>
           <w:szCs w:val="22"/>
         </w:rPr>
-        <w:t xml:space="preserve"> Sort: Classify Exemplars by avg. rating, by # of users</w:t>
+        <w:t xml:space="preserve"> </w:t>
+      </w:r>
+      <w:proofErr w:type="spellStart"/>
+      <w:r>
+        <w:rPr>
+          <w:rFonts w:ascii="Arial" w:hAnsi="Arial" w:cs="Arial"/>
+          <w:color w:val="000000"/>
+          <w:sz w:val="22"/>
+          <w:szCs w:val="22"/>
+        </w:rPr>
+        <w:t>Analyse</w:t>
+      </w:r>
+      <w:proofErr w:type="spellEnd"/>
+      <w:r>
+        <w:rPr>
+          <w:rFonts w:ascii="Arial" w:hAnsi="Arial" w:cs="Arial"/>
+          <w:color w:val="000000"/>
+          <w:sz w:val="22"/>
+          <w:szCs w:val="22"/>
+        </w:rPr>
+        <w:t>: Trend analysis - Which are the most (accessed and) rated exemplars of the last week? () = optional requirement</w:t>
       </w:r>
     </w:p>
     <w:p>
@@ -4365,8 +4674,7 @@
           <w:sz w:val="22"/>
           <w:szCs w:val="22"/>
         </w:rPr>
-        <w:lastRenderedPageBreak/>
-        <w:t>In the exemplar library the sorting by rating can be chosen:</w:t>
+        <w:t>In the exemplar library the most rated exemplars can the accessed by choosing the according button:</w:t>
       </w:r>
     </w:p>
     <w:p>
@@ -4384,11 +4692,12 @@
         <w:rPr>
           <w:noProof/>
         </w:rPr>
+        <w:lastRenderedPageBreak/>
         <w:drawing>
-          <wp:inline distT="0" distB="0" distL="0" distR="0" wp14:anchorId="1FF54130" wp14:editId="144909DD">
-            <wp:extent cx="5975985" cy="3249295"/>
-            <wp:effectExtent l="0" t="0" r="5715" b="8255"/>
-            <wp:docPr id="20" name="Grafik 20"/>
+          <wp:inline distT="0" distB="0" distL="0" distR="0" wp14:anchorId="2754BB33" wp14:editId="5810EC8F">
+            <wp:extent cx="5975985" cy="3194050"/>
+            <wp:effectExtent l="0" t="0" r="5715" b="6350"/>
+            <wp:docPr id="17" name="Grafik 17"/>
             <wp:cNvGraphicFramePr>
               <a:graphicFrameLocks xmlns:a="http://schemas.openxmlformats.org/drawingml/2006/main" noChangeAspect="1"/>
             </wp:cNvGraphicFramePr>
@@ -4408,7 +4717,7 @@
                   <pic:spPr>
                     <a:xfrm>
                       <a:off x="0" y="0"/>
-                      <a:ext cx="5975985" cy="3249295"/>
+                      <a:ext cx="5975985" cy="3194050"/>
                     </a:xfrm>
                     <a:prstGeom prst="rect">
                       <a:avLst/>
@@ -4439,7 +4748,7 @@
           <w:sz w:val="22"/>
           <w:szCs w:val="22"/>
         </w:rPr>
-        <w:t>14</w:t>
+        <w:t>13</w:t>
       </w:r>
       <w:r>
         <w:rPr>
@@ -4457,7 +4766,7 @@
           <w:sz w:val="22"/>
           <w:szCs w:val="22"/>
         </w:rPr>
-        <w:t xml:space="preserve"> Sort: Classify Top Contributors w.r.t. a particular label</w:t>
+        <w:t xml:space="preserve"> Sort: Classify Exemplars by avg. rating, by # of users</w:t>
       </w:r>
     </w:p>
     <w:p>
@@ -4478,7 +4787,7 @@
           <w:sz w:val="22"/>
           <w:szCs w:val="22"/>
         </w:rPr>
-        <w:t>In the contributor library contributors can be sorted according to a particular label:</w:t>
+        <w:t>In the exemplar library the sorting by rating can be chosen:</w:t>
       </w:r>
     </w:p>
     <w:p>
@@ -4497,10 +4806,10 @@
           <w:noProof/>
         </w:rPr>
         <w:drawing>
-          <wp:inline distT="0" distB="0" distL="0" distR="0" wp14:anchorId="76FD7653" wp14:editId="4449AF90">
-            <wp:extent cx="5975985" cy="3221355"/>
-            <wp:effectExtent l="0" t="0" r="5715" b="0"/>
-            <wp:docPr id="22" name="Grafik 22"/>
+          <wp:inline distT="0" distB="0" distL="0" distR="0" wp14:anchorId="1FF54130" wp14:editId="144909DD">
+            <wp:extent cx="5975985" cy="3249295"/>
+            <wp:effectExtent l="0" t="0" r="5715" b="8255"/>
+            <wp:docPr id="20" name="Grafik 20"/>
             <wp:cNvGraphicFramePr>
               <a:graphicFrameLocks xmlns:a="http://schemas.openxmlformats.org/drawingml/2006/main" noChangeAspect="1"/>
             </wp:cNvGraphicFramePr>
@@ -4520,7 +4829,7 @@
                   <pic:spPr>
                     <a:xfrm>
                       <a:off x="0" y="0"/>
-                      <a:ext cx="5975985" cy="3221355"/>
+                      <a:ext cx="5975985" cy="3249295"/>
                     </a:xfrm>
                     <a:prstGeom prst="rect">
                       <a:avLst/>
@@ -4536,22 +4845,22 @@
     <w:p>
       <w:pPr>
         <w:pStyle w:val="StandardWeb"/>
-        <w:spacing w:before="0" w:beforeAutospacing="0" w:after="0" w:afterAutospacing="0" w:line="300" w:lineRule="atLeast"/>
-        <w:rPr>
-          <w:rFonts w:ascii="Arial" w:hAnsi="Arial" w:cs="Arial"/>
-          <w:color w:val="000000"/>
-          <w:sz w:val="22"/>
-          <w:szCs w:val="22"/>
-        </w:rPr>
-      </w:pPr>
-      <w:r>
-        <w:rPr>
-          <w:rFonts w:ascii="Arial" w:hAnsi="Arial" w:cs="Arial"/>
-          <w:color w:val="000000"/>
-          <w:sz w:val="22"/>
-          <w:szCs w:val="22"/>
-        </w:rPr>
-        <w:t>15</w:t>
+        <w:spacing w:line="300" w:lineRule="atLeast"/>
+        <w:rPr>
+          <w:rFonts w:ascii="Arial" w:hAnsi="Arial" w:cs="Arial"/>
+          <w:color w:val="000000"/>
+          <w:sz w:val="22"/>
+          <w:szCs w:val="22"/>
+        </w:rPr>
+      </w:pPr>
+      <w:r>
+        <w:rPr>
+          <w:rFonts w:ascii="Arial" w:hAnsi="Arial" w:cs="Arial"/>
+          <w:color w:val="000000"/>
+          <w:sz w:val="22"/>
+          <w:szCs w:val="22"/>
+        </w:rPr>
+        <w:t>14</w:t>
       </w:r>
       <w:r>
         <w:rPr>
@@ -4569,7 +4878,27 @@
           <w:sz w:val="22"/>
           <w:szCs w:val="22"/>
         </w:rPr>
-        <w:t xml:space="preserve"> Sort: Classify Top Contributors w.r.t. ratings of contributed Exemplars</w:t>
+        <w:t xml:space="preserve"> Sort: Classify Top Contributors </w:t>
+      </w:r>
+      <w:proofErr w:type="spellStart"/>
+      <w:r>
+        <w:rPr>
+          <w:rFonts w:ascii="Arial" w:hAnsi="Arial" w:cs="Arial"/>
+          <w:color w:val="000000"/>
+          <w:sz w:val="22"/>
+          <w:szCs w:val="22"/>
+        </w:rPr>
+        <w:t>w.r.t.</w:t>
+      </w:r>
+      <w:proofErr w:type="spellEnd"/>
+      <w:r>
+        <w:rPr>
+          <w:rFonts w:ascii="Arial" w:hAnsi="Arial" w:cs="Arial"/>
+          <w:color w:val="000000"/>
+          <w:sz w:val="22"/>
+          <w:szCs w:val="22"/>
+        </w:rPr>
+        <w:t xml:space="preserve"> a particular label</w:t>
       </w:r>
     </w:p>
     <w:p>
@@ -4590,25 +4919,13 @@
           <w:sz w:val="22"/>
           <w:szCs w:val="22"/>
         </w:rPr>
-        <w:t>In the contributor library the sorting by the average rating of an exemplar can be chosen:</w:t>
+        <w:t>In the contributor library contributors can be sorted according to a particular label:</w:t>
       </w:r>
     </w:p>
     <w:p>
       <w:pPr>
         <w:pStyle w:val="StandardWeb"/>
-        <w:spacing w:before="0" w:beforeAutospacing="0" w:after="0" w:afterAutospacing="0" w:line="300" w:lineRule="atLeast"/>
-        <w:rPr>
-          <w:rFonts w:ascii="Arial" w:hAnsi="Arial" w:cs="Arial"/>
-          <w:color w:val="000000"/>
-          <w:sz w:val="22"/>
-          <w:szCs w:val="22"/>
-        </w:rPr>
-      </w:pPr>
-    </w:p>
-    <w:p>
-      <w:pPr>
-        <w:pStyle w:val="StandardWeb"/>
-        <w:spacing w:before="0" w:beforeAutospacing="0" w:after="0" w:afterAutospacing="0" w:line="300" w:lineRule="atLeast"/>
+        <w:spacing w:line="300" w:lineRule="atLeast"/>
         <w:rPr>
           <w:rFonts w:ascii="Arial" w:hAnsi="Arial" w:cs="Arial"/>
           <w:color w:val="000000"/>
@@ -4622,10 +4939,10 @@
         </w:rPr>
         <w:lastRenderedPageBreak/>
         <w:drawing>
-          <wp:inline distT="0" distB="0" distL="0" distR="0" wp14:anchorId="47F87413" wp14:editId="69D1C9EB">
-            <wp:extent cx="5975985" cy="3193415"/>
-            <wp:effectExtent l="0" t="0" r="5715" b="6985"/>
-            <wp:docPr id="21" name="Grafik 21"/>
+          <wp:inline distT="0" distB="0" distL="0" distR="0" wp14:anchorId="76FD7653" wp14:editId="4449AF90">
+            <wp:extent cx="5975985" cy="3221355"/>
+            <wp:effectExtent l="0" t="0" r="5715" b="0"/>
+            <wp:docPr id="22" name="Grafik 22"/>
             <wp:cNvGraphicFramePr>
               <a:graphicFrameLocks xmlns:a="http://schemas.openxmlformats.org/drawingml/2006/main" noChangeAspect="1"/>
             </wp:cNvGraphicFramePr>
@@ -4645,6 +4962,150 @@
                   <pic:spPr>
                     <a:xfrm>
                       <a:off x="0" y="0"/>
+                      <a:ext cx="5975985" cy="3221355"/>
+                    </a:xfrm>
+                    <a:prstGeom prst="rect">
+                      <a:avLst/>
+                    </a:prstGeom>
+                  </pic:spPr>
+                </pic:pic>
+              </a:graphicData>
+            </a:graphic>
+          </wp:inline>
+        </w:drawing>
+      </w:r>
+    </w:p>
+    <w:p>
+      <w:pPr>
+        <w:pStyle w:val="StandardWeb"/>
+        <w:spacing w:before="0" w:beforeAutospacing="0" w:after="0" w:afterAutospacing="0" w:line="300" w:lineRule="atLeast"/>
+        <w:rPr>
+          <w:rFonts w:ascii="Arial" w:hAnsi="Arial" w:cs="Arial"/>
+          <w:color w:val="000000"/>
+          <w:sz w:val="22"/>
+          <w:szCs w:val="22"/>
+        </w:rPr>
+      </w:pPr>
+      <w:r>
+        <w:rPr>
+          <w:rFonts w:ascii="Arial" w:hAnsi="Arial" w:cs="Arial"/>
+          <w:color w:val="000000"/>
+          <w:sz w:val="22"/>
+          <w:szCs w:val="22"/>
+        </w:rPr>
+        <w:t>15</w:t>
+      </w:r>
+      <w:r>
+        <w:rPr>
+          <w:rFonts w:ascii="Arial" w:hAnsi="Arial" w:cs="Arial"/>
+          <w:color w:val="000000"/>
+          <w:sz w:val="22"/>
+          <w:szCs w:val="22"/>
+        </w:rPr>
+        <w:t>.</w:t>
+      </w:r>
+      <w:r>
+        <w:rPr>
+          <w:rFonts w:ascii="Arial" w:hAnsi="Arial" w:cs="Arial"/>
+          <w:color w:val="000000"/>
+          <w:sz w:val="22"/>
+          <w:szCs w:val="22"/>
+        </w:rPr>
+        <w:t xml:space="preserve"> Sort: Classify Top Contributors </w:t>
+      </w:r>
+      <w:proofErr w:type="spellStart"/>
+      <w:r>
+        <w:rPr>
+          <w:rFonts w:ascii="Arial" w:hAnsi="Arial" w:cs="Arial"/>
+          <w:color w:val="000000"/>
+          <w:sz w:val="22"/>
+          <w:szCs w:val="22"/>
+        </w:rPr>
+        <w:t>w.r.t.</w:t>
+      </w:r>
+      <w:proofErr w:type="spellEnd"/>
+      <w:r>
+        <w:rPr>
+          <w:rFonts w:ascii="Arial" w:hAnsi="Arial" w:cs="Arial"/>
+          <w:color w:val="000000"/>
+          <w:sz w:val="22"/>
+          <w:szCs w:val="22"/>
+        </w:rPr>
+        <w:t xml:space="preserve"> ratings of contributed Exemplars</w:t>
+      </w:r>
+    </w:p>
+    <w:p>
+      <w:pPr>
+        <w:pStyle w:val="StandardWeb"/>
+        <w:spacing w:line="300" w:lineRule="atLeast"/>
+        <w:rPr>
+          <w:rFonts w:ascii="Arial" w:hAnsi="Arial" w:cs="Arial"/>
+          <w:color w:val="000000"/>
+          <w:sz w:val="22"/>
+          <w:szCs w:val="22"/>
+        </w:rPr>
+      </w:pPr>
+      <w:r>
+        <w:rPr>
+          <w:rFonts w:ascii="Arial" w:hAnsi="Arial" w:cs="Arial"/>
+          <w:color w:val="000000"/>
+          <w:sz w:val="22"/>
+          <w:szCs w:val="22"/>
+        </w:rPr>
+        <w:t>In the contributor library the sorting by the average rating of an exemplar can be chosen:</w:t>
+      </w:r>
+    </w:p>
+    <w:p>
+      <w:pPr>
+        <w:pStyle w:val="StandardWeb"/>
+        <w:spacing w:before="0" w:beforeAutospacing="0" w:after="0" w:afterAutospacing="0" w:line="300" w:lineRule="atLeast"/>
+        <w:rPr>
+          <w:rFonts w:ascii="Arial" w:hAnsi="Arial" w:cs="Arial"/>
+          <w:color w:val="000000"/>
+          <w:sz w:val="22"/>
+          <w:szCs w:val="22"/>
+        </w:rPr>
+      </w:pPr>
+    </w:p>
+    <w:p>
+      <w:pPr>
+        <w:pStyle w:val="StandardWeb"/>
+        <w:spacing w:before="0" w:beforeAutospacing="0" w:after="0" w:afterAutospacing="0" w:line="300" w:lineRule="atLeast"/>
+        <w:rPr>
+          <w:rFonts w:ascii="Arial" w:hAnsi="Arial" w:cs="Arial"/>
+          <w:color w:val="000000"/>
+          <w:sz w:val="22"/>
+          <w:szCs w:val="22"/>
+        </w:rPr>
+      </w:pPr>
+      <w:r>
+        <w:rPr>
+          <w:noProof/>
+        </w:rPr>
+        <w:drawing>
+          <wp:inline distT="0" distB="0" distL="0" distR="0" wp14:anchorId="47F87413" wp14:editId="69D1C9EB">
+            <wp:extent cx="5975985" cy="3193415"/>
+            <wp:effectExtent l="0" t="0" r="5715" b="6985"/>
+            <wp:docPr id="21" name="Grafik 21"/>
+            <wp:cNvGraphicFramePr>
+              <a:graphicFrameLocks xmlns:a="http://schemas.openxmlformats.org/drawingml/2006/main" noChangeAspect="1"/>
+            </wp:cNvGraphicFramePr>
+            <a:graphic xmlns:a="http://schemas.openxmlformats.org/drawingml/2006/main">
+              <a:graphicData uri="http://schemas.openxmlformats.org/drawingml/2006/picture">
+                <pic:pic xmlns:pic="http://schemas.openxmlformats.org/drawingml/2006/picture">
+                  <pic:nvPicPr>
+                    <pic:cNvPr id="1" name=""/>
+                    <pic:cNvPicPr/>
+                  </pic:nvPicPr>
+                  <pic:blipFill>
+                    <a:blip r:embed="rId34"/>
+                    <a:stretch>
+                      <a:fillRect/>
+                    </a:stretch>
+                  </pic:blipFill>
+                  <pic:spPr>
+                    <a:xfrm>
+                      <a:off x="0" y="0"/>
                       <a:ext cx="5975985" cy="3193415"/>
                     </a:xfrm>
                     <a:prstGeom prst="rect">
@@ -4707,10 +5168,36 @@
         <w:pStyle w:val="berschrift3"/>
       </w:pPr>
       <w:bookmarkStart w:id="5" w:name="_Toc75538611"/>
-      <w:r>
-        <w:t>Overview of the system</w:t>
+      <w:proofErr w:type="spellStart"/>
+      <w:r>
+        <w:t>Overview</w:t>
+      </w:r>
+      <w:proofErr w:type="spellEnd"/>
+      <w:r>
+        <w:t xml:space="preserve"> </w:t>
+      </w:r>
+      <w:proofErr w:type="spellStart"/>
+      <w:r>
+        <w:t>of</w:t>
+      </w:r>
+      <w:proofErr w:type="spellEnd"/>
+      <w:r>
+        <w:t xml:space="preserve"> </w:t>
+      </w:r>
+      <w:proofErr w:type="spellStart"/>
+      <w:r>
+        <w:t>the</w:t>
+      </w:r>
+      <w:proofErr w:type="spellEnd"/>
+      <w:r>
+        <w:t xml:space="preserve"> </w:t>
+      </w:r>
+      <w:proofErr w:type="spellStart"/>
+      <w:r>
+        <w:t>system</w:t>
       </w:r>
       <w:bookmarkEnd w:id="5"/>
+      <w:proofErr w:type="spellEnd"/>
     </w:p>
     <w:p>
       <w:pPr>
@@ -4749,7 +5236,34 @@
           <w:szCs w:val="22"/>
           <w:highlight w:val="yellow"/>
         </w:rPr>
-        <w:t>Design patterns used (e.g. model view controller)</w:t>
+        <w:lastRenderedPageBreak/>
+        <w:t>Design patterns used (</w:t>
+      </w:r>
+      <w:proofErr w:type="gramStart"/>
+      <w:r>
+        <w:rPr>
+          <w:rFonts w:ascii="Arial" w:hAnsi="Arial" w:cs="Arial"/>
+          <w:i/>
+          <w:iCs/>
+          <w:color w:val="000000"/>
+          <w:sz w:val="22"/>
+          <w:szCs w:val="22"/>
+          <w:highlight w:val="yellow"/>
+        </w:rPr>
+        <w:t>e.g.</w:t>
+      </w:r>
+      <w:proofErr w:type="gramEnd"/>
+      <w:r>
+        <w:rPr>
+          <w:rFonts w:ascii="Arial" w:hAnsi="Arial" w:cs="Arial"/>
+          <w:i/>
+          <w:iCs/>
+          <w:color w:val="000000"/>
+          <w:sz w:val="22"/>
+          <w:szCs w:val="22"/>
+          <w:highlight w:val="yellow"/>
+        </w:rPr>
+        <w:t xml:space="preserve"> model view controller)</w:t>
       </w:r>
     </w:p>
     <w:p>
@@ -4778,7 +5292,27 @@
           <w:sz w:val="22"/>
           <w:szCs w:val="22"/>
         </w:rPr>
-        <w:t xml:space="preserve">ee github branch. </w:t>
+        <w:t xml:space="preserve">ee </w:t>
+      </w:r>
+      <w:proofErr w:type="spellStart"/>
+      <w:r>
+        <w:rPr>
+          <w:rFonts w:ascii="Arial" w:hAnsi="Arial" w:cs="Arial"/>
+          <w:color w:val="000000"/>
+          <w:sz w:val="22"/>
+          <w:szCs w:val="22"/>
+        </w:rPr>
+        <w:t>github</w:t>
+      </w:r>
+      <w:proofErr w:type="spellEnd"/>
+      <w:r>
+        <w:rPr>
+          <w:rFonts w:ascii="Arial" w:hAnsi="Arial" w:cs="Arial"/>
+          <w:color w:val="000000"/>
+          <w:sz w:val="22"/>
+          <w:szCs w:val="22"/>
+        </w:rPr>
+        <w:t xml:space="preserve"> branch. </w:t>
       </w:r>
       <w:r>
         <w:rPr>
@@ -4815,10 +5349,20 @@
         <w:pStyle w:val="berschrift3"/>
       </w:pPr>
       <w:bookmarkStart w:id="6" w:name="_Toc75538612"/>
-      <w:r>
-        <w:t>Important Design Decision</w:t>
+      <w:proofErr w:type="spellStart"/>
+      <w:r>
+        <w:t>Important</w:t>
+      </w:r>
+      <w:proofErr w:type="spellEnd"/>
+      <w:r>
+        <w:t xml:space="preserve"> Design </w:t>
+      </w:r>
+      <w:proofErr w:type="spellStart"/>
+      <w:r>
+        <w:t>Decision</w:t>
       </w:r>
       <w:bookmarkEnd w:id="6"/>
+      <w:proofErr w:type="spellEnd"/>
     </w:p>
     <w:p>
       <w:pPr>
@@ -5169,7 +5713,23 @@
           <w:iCs/>
           <w:lang w:val="en-US"/>
         </w:rPr>
-        <w:t xml:space="preserve">dd the exemplars to the communities. We decided, that each exemplar shall be added to a specific community separately. </w:t>
+        <w:t xml:space="preserve">dd the exemplars to the communities. We </w:t>
+      </w:r>
+      <w:proofErr w:type="gramStart"/>
+      <w:r>
+        <w:rPr>
+          <w:iCs/>
+          <w:lang w:val="en-US"/>
+        </w:rPr>
+        <w:t>decided,</w:t>
+      </w:r>
+      <w:proofErr w:type="gramEnd"/>
+      <w:r>
+        <w:rPr>
+          <w:iCs/>
+          <w:lang w:val="en-US"/>
+        </w:rPr>
+        <w:t xml:space="preserve"> that each exemplar shall be added to a specific community separately. </w:t>
       </w:r>
     </w:p>
     <w:p>
@@ -5206,7 +5766,23 @@
           <w:iCs/>
           <w:lang w:val="en-US"/>
         </w:rPr>
-        <w:t xml:space="preserve">It was not defined, how communities shall work specifically. The Question was, whether communities focus on exemplars or users. </w:t>
+        <w:t xml:space="preserve">It was not defined, how communities shall work specifically. The Question </w:t>
+      </w:r>
+      <w:proofErr w:type="gramStart"/>
+      <w:r>
+        <w:rPr>
+          <w:iCs/>
+          <w:lang w:val="en-US"/>
+        </w:rPr>
+        <w:t>was,</w:t>
+      </w:r>
+      <w:proofErr w:type="gramEnd"/>
+      <w:r>
+        <w:rPr>
+          <w:iCs/>
+          <w:lang w:val="en-US"/>
+        </w:rPr>
+        <w:t xml:space="preserve"> whether communities focus on exemplars or users. </w:t>
       </w:r>
     </w:p>
     <w:p>
@@ -5229,7 +5805,6 @@
           <w:iCs/>
           <w:lang w:val="en-US"/>
         </w:rPr>
-        <w:lastRenderedPageBreak/>
         <w:t>Alternatives that were considered:</w:t>
       </w:r>
       <w:r>
@@ -5274,7 +5849,23 @@
           <w:iCs/>
           <w:lang w:val="en-US"/>
         </w:rPr>
-        <w:t>Since the focus of the exemplar management tool is on the exemplars rather than the users. We assumed that communities would be formed, not to boast whichever community contributed more exemplars and stash them, but to work together. We reasoned, that one might also want to add an exemplar from a contributor, not part of the community, to help with th</w:t>
+        <w:t xml:space="preserve">Since the focus of the exemplar management tool is on the exemplars rather than the users. We assumed that communities would be formed, not to boast whichever community contributed more exemplars and stash them, but to work together. We </w:t>
+      </w:r>
+      <w:proofErr w:type="gramStart"/>
+      <w:r>
+        <w:rPr>
+          <w:iCs/>
+          <w:lang w:val="en-US"/>
+        </w:rPr>
+        <w:t>reasoned,</w:t>
+      </w:r>
+      <w:proofErr w:type="gramEnd"/>
+      <w:r>
+        <w:rPr>
+          <w:iCs/>
+          <w:lang w:val="en-US"/>
+        </w:rPr>
+        <w:t xml:space="preserve"> that one might also want to add an exemplar from a contributor, not part of the community, to help with th</w:t>
       </w:r>
       <w:r>
         <w:rPr>
@@ -5318,7 +5909,39 @@
           <w:iCs/>
           <w:lang w:val="en-US"/>
         </w:rPr>
-        <w:t xml:space="preserve"> Therefore we implemented, that every exemplar available can be added to any community. If a user/creator joins a community, his/her exemplars are NOT added to the communities exemplars automatically.</w:t>
+        <w:t xml:space="preserve"> </w:t>
+      </w:r>
+      <w:proofErr w:type="gramStart"/>
+      <w:r>
+        <w:rPr>
+          <w:iCs/>
+          <w:lang w:val="en-US"/>
+        </w:rPr>
+        <w:t>Therefore</w:t>
+      </w:r>
+      <w:proofErr w:type="gramEnd"/>
+      <w:r>
+        <w:rPr>
+          <w:iCs/>
+          <w:lang w:val="en-US"/>
+        </w:rPr>
+        <w:t xml:space="preserve"> we implemented, that every exemplar available can be added to any community. If a user/creator joins a community, his/her exemplars are NOT added to the </w:t>
+      </w:r>
+      <w:proofErr w:type="gramStart"/>
+      <w:r>
+        <w:rPr>
+          <w:iCs/>
+          <w:lang w:val="en-US"/>
+        </w:rPr>
+        <w:t>communities</w:t>
+      </w:r>
+      <w:proofErr w:type="gramEnd"/>
+      <w:r>
+        <w:rPr>
+          <w:iCs/>
+          <w:lang w:val="en-US"/>
+        </w:rPr>
+        <w:t xml:space="preserve"> exemplars automatically.</w:t>
       </w:r>
     </w:p>
     <w:p>
@@ -5555,6 +6178,7 @@
       </w:pPr>
       <w:bookmarkStart w:id="8" w:name="_Toc75538614"/>
       <w:r>
+        <w:lastRenderedPageBreak/>
         <w:t>Code Quality</w:t>
       </w:r>
       <w:bookmarkEnd w:id="8"/>
@@ -5570,6 +6194,7 @@
           <w:lang w:val="de-DE"/>
         </w:rPr>
       </w:pPr>
+      <w:proofErr w:type="spellStart"/>
       <w:r>
         <w:rPr>
           <w:rFonts w:ascii="Calibri" w:eastAsia="Calibri" w:hAnsi="Calibri" w:cs="Times New Roman"/>
@@ -5588,7 +6213,18 @@
           <w:u w:val="single"/>
           <w:lang w:val="de-DE"/>
         </w:rPr>
-        <w:t>onarlint - Code Analysis Plugin</w:t>
+        <w:t>onarlint</w:t>
+      </w:r>
+      <w:proofErr w:type="spellEnd"/>
+      <w:r>
+        <w:rPr>
+          <w:rFonts w:ascii="Calibri" w:eastAsia="Calibri" w:hAnsi="Calibri" w:cs="Times New Roman"/>
+          <w:b/>
+          <w:bCs/>
+          <w:u w:val="single"/>
+          <w:lang w:val="de-DE"/>
+        </w:rPr>
+        <w:t xml:space="preserve"> - Code Analysis Plugin</w:t>
       </w:r>
     </w:p>
     <w:p>
@@ -5604,12 +6240,21 @@
           <w:lang w:val="en-US"/>
         </w:rPr>
       </w:pPr>
+      <w:proofErr w:type="gramStart"/>
       <w:r>
         <w:rPr>
           <w:rFonts w:ascii="Calibri" w:eastAsia="Calibri" w:hAnsi="Calibri" w:cs="Times New Roman"/>
           <w:lang w:val="en-US"/>
         </w:rPr>
-        <w:t>Issues bevor refactoring: 892 in 76 files</w:t>
+        <w:t>Issues</w:t>
+      </w:r>
+      <w:proofErr w:type="gramEnd"/>
+      <w:r>
+        <w:rPr>
+          <w:rFonts w:ascii="Calibri" w:eastAsia="Calibri" w:hAnsi="Calibri" w:cs="Times New Roman"/>
+          <w:lang w:val="en-US"/>
+        </w:rPr>
+        <w:t xml:space="preserve"> bevor refactoring: 892 in 76 files</w:t>
       </w:r>
     </w:p>
     <w:p>
@@ -5672,7 +6317,7 @@
                     <pic:cNvPicPr/>
                   </pic:nvPicPr>
                   <pic:blipFill>
-                    <a:blip r:embed="rId34"/>
+                    <a:blip r:embed="rId35"/>
                     <a:stretch>
                       <a:fillRect/>
                     </a:stretch>
@@ -5716,7 +6361,6 @@
           <w:noProof/>
           <w:lang w:val="de-DE"/>
         </w:rPr>
-        <w:lastRenderedPageBreak/>
         <w:drawing>
           <wp:inline distT="0" distB="0" distL="0" distR="0" wp14:anchorId="296B244B" wp14:editId="0E5C2206">
             <wp:extent cx="5760720" cy="2121535"/>
@@ -5733,7 +6377,7 @@
                     <pic:cNvPicPr/>
                   </pic:nvPicPr>
                   <pic:blipFill>
-                    <a:blip r:embed="rId35"/>
+                    <a:blip r:embed="rId36"/>
                     <a:stretch>
                       <a:fillRect/>
                     </a:stretch>
@@ -5793,7 +6437,7 @@
                     <pic:cNvPicPr/>
                   </pic:nvPicPr>
                   <pic:blipFill>
-                    <a:blip r:embed="rId36"/>
+                    <a:blip r:embed="rId37"/>
                     <a:stretch>
                       <a:fillRect/>
                     </a:stretch>
@@ -5837,6 +6481,7 @@
           <w:noProof/>
           <w:lang w:val="de-DE"/>
         </w:rPr>
+        <w:lastRenderedPageBreak/>
         <w:drawing>
           <wp:inline distT="0" distB="0" distL="0" distR="0" wp14:anchorId="1BB35A7F" wp14:editId="4AA38A03">
             <wp:extent cx="5760720" cy="2382520"/>
@@ -5853,7 +6498,7 @@
                     <pic:cNvPicPr/>
                   </pic:nvPicPr>
                   <pic:blipFill>
-                    <a:blip r:embed="rId37"/>
+                    <a:blip r:embed="rId38"/>
                     <a:stretch>
                       <a:fillRect/>
                     </a:stretch>
@@ -5897,7 +6542,6 @@
           <w:noProof/>
           <w:lang w:val="de-DE"/>
         </w:rPr>
-        <w:lastRenderedPageBreak/>
         <w:drawing>
           <wp:inline distT="0" distB="0" distL="0" distR="0" wp14:anchorId="7EF260B0" wp14:editId="33744AB5">
             <wp:extent cx="5760720" cy="2884170"/>
@@ -5914,7 +6558,7 @@
                     <pic:cNvPicPr/>
                   </pic:nvPicPr>
                   <pic:blipFill>
-                    <a:blip r:embed="rId38"/>
+                    <a:blip r:embed="rId39"/>
                     <a:stretch>
                       <a:fillRect/>
                     </a:stretch>
@@ -5974,7 +6618,7 @@
                     <pic:cNvPicPr/>
                   </pic:nvPicPr>
                   <pic:blipFill>
-                    <a:blip r:embed="rId39"/>
+                    <a:blip r:embed="rId40"/>
                     <a:stretch>
                       <a:fillRect/>
                     </a:stretch>
@@ -6009,6 +6653,7 @@
           <w:noProof/>
           <w:lang w:val="de-DE"/>
         </w:rPr>
+        <w:lastRenderedPageBreak/>
         <w:drawing>
           <wp:inline distT="0" distB="0" distL="0" distR="0" wp14:anchorId="0842C8E6" wp14:editId="0521C71F">
             <wp:extent cx="5620534" cy="1686160"/>
@@ -6025,7 +6670,7 @@
                     <pic:cNvPicPr/>
                   </pic:nvPicPr>
                   <pic:blipFill>
-                    <a:blip r:embed="rId40"/>
+                    <a:blip r:embed="rId41"/>
                     <a:stretch>
                       <a:fillRect/>
                     </a:stretch>
@@ -6069,7 +6714,6 @@
           <w:noProof/>
           <w:lang w:val="de-DE"/>
         </w:rPr>
-        <w:lastRenderedPageBreak/>
         <w:drawing>
           <wp:inline distT="0" distB="0" distL="0" distR="0" wp14:anchorId="7BE0A023" wp14:editId="736C6189">
             <wp:extent cx="5760720" cy="1846580"/>
@@ -6086,7 +6730,7 @@
                     <pic:cNvPicPr/>
                   </pic:nvPicPr>
                   <pic:blipFill>
-                    <a:blip r:embed="rId41"/>
+                    <a:blip r:embed="rId42"/>
                     <a:stretch>
                       <a:fillRect/>
                     </a:stretch>
@@ -6146,7 +6790,7 @@
                     <pic:cNvPicPr/>
                   </pic:nvPicPr>
                   <pic:blipFill>
-                    <a:blip r:embed="rId42"/>
+                    <a:blip r:embed="rId43"/>
                     <a:stretch>
                       <a:fillRect/>
                     </a:stretch>
@@ -6206,7 +6850,7 @@
                     <pic:cNvPicPr/>
                   </pic:nvPicPr>
                   <pic:blipFill>
-                    <a:blip r:embed="rId43"/>
+                    <a:blip r:embed="rId44"/>
                     <a:stretch>
                       <a:fillRect/>
                     </a:stretch>
@@ -6250,6 +6894,7 @@
           <w:noProof/>
           <w:lang w:val="de-DE"/>
         </w:rPr>
+        <w:lastRenderedPageBreak/>
         <w:drawing>
           <wp:inline distT="0" distB="0" distL="0" distR="0" wp14:anchorId="73AD4CF8" wp14:editId="5A6EB390">
             <wp:extent cx="5760720" cy="2108835"/>
@@ -6266,7 +6911,7 @@
                     <pic:cNvPicPr/>
                   </pic:nvPicPr>
                   <pic:blipFill>
-                    <a:blip r:embed="rId44"/>
+                    <a:blip r:embed="rId45"/>
                     <a:stretch>
                       <a:fillRect/>
                     </a:stretch>
@@ -6326,7 +6971,7 @@
                     <pic:cNvPicPr/>
                   </pic:nvPicPr>
                   <pic:blipFill>
-                    <a:blip r:embed="rId45"/>
+                    <a:blip r:embed="rId46"/>
                     <a:stretch>
                       <a:fillRect/>
                     </a:stretch>
@@ -6395,7 +7040,7 @@
                     <pic:cNvPicPr/>
                   </pic:nvPicPr>
                   <pic:blipFill>
-                    <a:blip r:embed="rId46"/>
+                    <a:blip r:embed="rId47"/>
                     <a:stretch>
                       <a:fillRect/>
                     </a:stretch>
@@ -6426,6 +7071,7 @@
           <w:lang w:val="de-DE"/>
         </w:rPr>
       </w:pPr>
+      <w:proofErr w:type="spellStart"/>
       <w:r>
         <w:rPr>
           <w:rFonts w:ascii="Calibri" w:eastAsia="Calibri" w:hAnsi="Calibri" w:cs="Times New Roman"/>
@@ -6433,7 +7079,77 @@
           <w:bCs/>
           <w:lang w:val="de-DE"/>
         </w:rPr>
-        <w:t>Refactored some occurences of:</w:t>
+        <w:t>Refactored</w:t>
+      </w:r>
+      <w:proofErr w:type="spellEnd"/>
+      <w:r>
+        <w:rPr>
+          <w:rFonts w:ascii="Calibri" w:eastAsia="Calibri" w:hAnsi="Calibri" w:cs="Times New Roman"/>
+          <w:b/>
+          <w:bCs/>
+          <w:lang w:val="de-DE"/>
+        </w:rPr>
+        <w:t xml:space="preserve"> </w:t>
+      </w:r>
+      <w:proofErr w:type="spellStart"/>
+      <w:r>
+        <w:rPr>
+          <w:rFonts w:ascii="Calibri" w:eastAsia="Calibri" w:hAnsi="Calibri" w:cs="Times New Roman"/>
+          <w:b/>
+          <w:bCs/>
+          <w:lang w:val="de-DE"/>
+        </w:rPr>
+        <w:t>some</w:t>
+      </w:r>
+      <w:proofErr w:type="spellEnd"/>
+      <w:r>
+        <w:rPr>
+          <w:rFonts w:ascii="Calibri" w:eastAsia="Calibri" w:hAnsi="Calibri" w:cs="Times New Roman"/>
+          <w:b/>
+          <w:bCs/>
+          <w:lang w:val="de-DE"/>
+        </w:rPr>
+        <w:t xml:space="preserve"> </w:t>
+      </w:r>
+      <w:proofErr w:type="spellStart"/>
+      <w:r>
+        <w:rPr>
+          <w:rFonts w:ascii="Calibri" w:eastAsia="Calibri" w:hAnsi="Calibri" w:cs="Times New Roman"/>
+          <w:b/>
+          <w:bCs/>
+          <w:lang w:val="de-DE"/>
+        </w:rPr>
+        <w:t>occurences</w:t>
+      </w:r>
+      <w:proofErr w:type="spellEnd"/>
+      <w:r>
+        <w:rPr>
+          <w:rFonts w:ascii="Calibri" w:eastAsia="Calibri" w:hAnsi="Calibri" w:cs="Times New Roman"/>
+          <w:b/>
+          <w:bCs/>
+          <w:lang w:val="de-DE"/>
+        </w:rPr>
+        <w:t xml:space="preserve"> </w:t>
+      </w:r>
+      <w:proofErr w:type="spellStart"/>
+      <w:r>
+        <w:rPr>
+          <w:rFonts w:ascii="Calibri" w:eastAsia="Calibri" w:hAnsi="Calibri" w:cs="Times New Roman"/>
+          <w:b/>
+          <w:bCs/>
+          <w:lang w:val="de-DE"/>
+        </w:rPr>
+        <w:t>of</w:t>
+      </w:r>
+      <w:proofErr w:type="spellEnd"/>
+      <w:r>
+        <w:rPr>
+          <w:rFonts w:ascii="Calibri" w:eastAsia="Calibri" w:hAnsi="Calibri" w:cs="Times New Roman"/>
+          <w:b/>
+          <w:bCs/>
+          <w:lang w:val="de-DE"/>
+        </w:rPr>
+        <w:t>:</w:t>
       </w:r>
     </w:p>
     <w:p>
@@ -6450,6 +7166,7 @@
           <w:noProof/>
           <w:lang w:val="de-DE"/>
         </w:rPr>
+        <w:lastRenderedPageBreak/>
         <w:drawing>
           <wp:inline distT="0" distB="0" distL="0" distR="0" wp14:anchorId="55F4DA1F" wp14:editId="2D60C1F6">
             <wp:extent cx="5760720" cy="1972310"/>
@@ -6466,7 +7183,7 @@
                     <pic:cNvPicPr/>
                   </pic:nvPicPr>
                   <pic:blipFill>
-                    <a:blip r:embed="rId47"/>
+                    <a:blip r:embed="rId48"/>
                     <a:stretch>
                       <a:fillRect/>
                     </a:stretch>
@@ -6510,7 +7227,6 @@
           <w:noProof/>
           <w:lang w:val="de-DE"/>
         </w:rPr>
-        <w:lastRenderedPageBreak/>
         <w:drawing>
           <wp:inline distT="0" distB="0" distL="0" distR="0" wp14:anchorId="73FDC704" wp14:editId="69C8DDAF">
             <wp:extent cx="5760720" cy="2030095"/>
@@ -6527,7 +7243,7 @@
                     <pic:cNvPicPr/>
                   </pic:nvPicPr>
                   <pic:blipFill>
-                    <a:blip r:embed="rId48"/>
+                    <a:blip r:embed="rId49"/>
                     <a:stretch>
                       <a:fillRect/>
                     </a:stretch>
@@ -6587,7 +7303,7 @@
                     <pic:cNvPicPr/>
                   </pic:nvPicPr>
                   <pic:blipFill>
-                    <a:blip r:embed="rId49"/>
+                    <a:blip r:embed="rId50"/>
                     <a:stretch>
                       <a:fillRect/>
                     </a:stretch>
@@ -6631,6 +7347,7 @@
           <w:noProof/>
           <w:lang w:val="de-DE"/>
         </w:rPr>
+        <w:lastRenderedPageBreak/>
         <w:drawing>
           <wp:inline distT="0" distB="0" distL="0" distR="0" wp14:anchorId="5A08A3CE" wp14:editId="1880F6F2">
             <wp:extent cx="5760720" cy="1960245"/>
@@ -6647,7 +7364,7 @@
                     <pic:cNvPicPr/>
                   </pic:nvPicPr>
                   <pic:blipFill>
-                    <a:blip r:embed="rId50"/>
+                    <a:blip r:embed="rId51"/>
                     <a:stretch>
                       <a:fillRect/>
                     </a:stretch>
@@ -6698,7 +7415,7 @@
                     <pic:cNvPicPr/>
                   </pic:nvPicPr>
                   <pic:blipFill>
-                    <a:blip r:embed="rId51"/>
+                    <a:blip r:embed="rId52"/>
                     <a:stretch>
                       <a:fillRect/>
                     </a:stretch>
@@ -6747,6 +7464,7 @@
           <w:lang w:val="de-DE"/>
         </w:rPr>
       </w:pPr>
+      <w:proofErr w:type="spellStart"/>
       <w:r>
         <w:rPr>
           <w:rFonts w:ascii="Calibri" w:eastAsia="Calibri" w:hAnsi="Calibri" w:cs="Times New Roman"/>
@@ -6754,8 +7472,57 @@
           <w:bCs/>
           <w:lang w:val="de-DE"/>
         </w:rPr>
-        <w:lastRenderedPageBreak/>
-        <w:t>No refactoring of:</w:t>
+        <w:t>No</w:t>
+      </w:r>
+      <w:proofErr w:type="spellEnd"/>
+      <w:r>
+        <w:rPr>
+          <w:rFonts w:ascii="Calibri" w:eastAsia="Calibri" w:hAnsi="Calibri" w:cs="Times New Roman"/>
+          <w:b/>
+          <w:bCs/>
+          <w:lang w:val="de-DE"/>
+        </w:rPr>
+        <w:t xml:space="preserve"> </w:t>
+      </w:r>
+      <w:proofErr w:type="spellStart"/>
+      <w:r>
+        <w:rPr>
+          <w:rFonts w:ascii="Calibri" w:eastAsia="Calibri" w:hAnsi="Calibri" w:cs="Times New Roman"/>
+          <w:b/>
+          <w:bCs/>
+          <w:lang w:val="de-DE"/>
+        </w:rPr>
+        <w:t>refactoring</w:t>
+      </w:r>
+      <w:proofErr w:type="spellEnd"/>
+      <w:r>
+        <w:rPr>
+          <w:rFonts w:ascii="Calibri" w:eastAsia="Calibri" w:hAnsi="Calibri" w:cs="Times New Roman"/>
+          <w:b/>
+          <w:bCs/>
+          <w:lang w:val="de-DE"/>
+        </w:rPr>
+        <w:t xml:space="preserve"> </w:t>
+      </w:r>
+      <w:proofErr w:type="spellStart"/>
+      <w:r>
+        <w:rPr>
+          <w:rFonts w:ascii="Calibri" w:eastAsia="Calibri" w:hAnsi="Calibri" w:cs="Times New Roman"/>
+          <w:b/>
+          <w:bCs/>
+          <w:lang w:val="de-DE"/>
+        </w:rPr>
+        <w:t>of</w:t>
+      </w:r>
+      <w:proofErr w:type="spellEnd"/>
+      <w:r>
+        <w:rPr>
+          <w:rFonts w:ascii="Calibri" w:eastAsia="Calibri" w:hAnsi="Calibri" w:cs="Times New Roman"/>
+          <w:b/>
+          <w:bCs/>
+          <w:lang w:val="de-DE"/>
+        </w:rPr>
+        <w:t>:</w:t>
       </w:r>
     </w:p>
     <w:p>
@@ -6788,7 +7555,7 @@
                     <pic:cNvPicPr/>
                   </pic:nvPicPr>
                   <pic:blipFill>
-                    <a:blip r:embed="rId52"/>
+                    <a:blip r:embed="rId53"/>
                     <a:stretch>
                       <a:fillRect/>
                     </a:stretch>
@@ -6822,8 +7589,17 @@
           <w:rFonts w:ascii="Calibri" w:eastAsia="Calibri" w:hAnsi="Calibri" w:cs="Times New Roman"/>
           <w:lang w:val="en-US"/>
         </w:rPr>
-        <w:t>Would require serious changes – maybe for the next release</w:t>
-      </w:r>
+        <w:t xml:space="preserve">Would require serious changes – maybe for the next </w:t>
+      </w:r>
+      <w:proofErr w:type="gramStart"/>
+      <w:r>
+        <w:rPr>
+          <w:rFonts w:ascii="Calibri" w:eastAsia="Calibri" w:hAnsi="Calibri" w:cs="Times New Roman"/>
+          <w:lang w:val="en-US"/>
+        </w:rPr>
+        <w:t>release</w:t>
+      </w:r>
+      <w:proofErr w:type="gramEnd"/>
     </w:p>
     <w:p>
       <w:pPr>
@@ -6855,7 +7631,7 @@
                     <pic:cNvPicPr/>
                   </pic:nvPicPr>
                   <pic:blipFill>
-                    <a:blip r:embed="rId53"/>
+                    <a:blip r:embed="rId54"/>
                     <a:stretch>
                       <a:fillRect/>
                     </a:stretch>
@@ -6906,6 +7682,7 @@
           <w:noProof/>
           <w:lang w:val="de-DE"/>
         </w:rPr>
+        <w:lastRenderedPageBreak/>
         <w:drawing>
           <wp:inline distT="0" distB="0" distL="0" distR="0" wp14:anchorId="22EABF24" wp14:editId="22B39841">
             <wp:extent cx="5760720" cy="1743075"/>
@@ -6922,7 +7699,7 @@
                     <pic:cNvPicPr/>
                   </pic:nvPicPr>
                   <pic:blipFill>
-                    <a:blip r:embed="rId54"/>
+                    <a:blip r:embed="rId55"/>
                     <a:stretch>
                       <a:fillRect/>
                     </a:stretch>
@@ -6956,7 +7733,6 @@
           <w:rFonts w:ascii="Calibri" w:eastAsia="Calibri" w:hAnsi="Calibri" w:cs="Times New Roman"/>
           <w:lang w:val="en-US"/>
         </w:rPr>
-        <w:lastRenderedPageBreak/>
         <w:t>For a method where we have not yet found an alternative</w:t>
       </w:r>
       <w:r>
@@ -6981,7 +7757,7 @@
                     <pic:cNvPicPr/>
                   </pic:nvPicPr>
                   <pic:blipFill>
-                    <a:blip r:embed="rId55"/>
+                    <a:blip r:embed="rId56"/>
                     <a:stretch>
                       <a:fillRect/>
                     </a:stretch>
@@ -7018,8 +7794,19 @@
           <w:rFonts w:ascii="Calibri" w:eastAsia="Calibri" w:hAnsi="Calibri" w:cs="Times New Roman"/>
           <w:lang w:val="en-US"/>
         </w:rPr>
-        <w:t>Not clear how to handle them other than to print stacktracea</w:t>
-      </w:r>
+        <w:t xml:space="preserve">Not clear how to handle them other than to print </w:t>
+      </w:r>
+      <w:proofErr w:type="spellStart"/>
+      <w:proofErr w:type="gramStart"/>
+      <w:r>
+        <w:rPr>
+          <w:rFonts w:ascii="Calibri" w:eastAsia="Calibri" w:hAnsi="Calibri" w:cs="Times New Roman"/>
+          <w:lang w:val="en-US"/>
+        </w:rPr>
+        <w:t>stacktracea</w:t>
+      </w:r>
+      <w:proofErr w:type="spellEnd"/>
+      <w:proofErr w:type="gramEnd"/>
     </w:p>
     <w:p>
       <w:pPr>
@@ -7056,8 +7843,21 @@
           <w:sz w:val="22"/>
           <w:szCs w:val="22"/>
         </w:rPr>
-        <w:t>Overview of created JUnit tests (possibly with selected tests), test coverage</w:t>
-      </w:r>
+        <w:t xml:space="preserve">Overview of created JUnit tests (possibly with selected tests), test </w:t>
+      </w:r>
+      <w:proofErr w:type="gramStart"/>
+      <w:r>
+        <w:rPr>
+          <w:rFonts w:ascii="Arial" w:hAnsi="Arial" w:cs="Arial"/>
+          <w:i/>
+          <w:iCs/>
+          <w:color w:val="000000"/>
+          <w:sz w:val="22"/>
+          <w:szCs w:val="22"/>
+        </w:rPr>
+        <w:t>coverage</w:t>
+      </w:r>
+      <w:proofErr w:type="gramEnd"/>
     </w:p>
     <w:p>
       <w:pPr>
@@ -7755,6 +8555,7 @@
                 <w:sz w:val="22"/>
                 <w:szCs w:val="22"/>
               </w:rPr>
+              <w:lastRenderedPageBreak/>
               <w:t>Comments</w:t>
             </w:r>
           </w:p>
@@ -7783,9 +8584,14 @@
       </w:pPr>
       <w:bookmarkStart w:id="10" w:name="_Toc75538616"/>
       <w:r>
-        <w:t>Installation instruction</w:t>
+        <w:t xml:space="preserve">Installation </w:t>
+      </w:r>
+      <w:proofErr w:type="spellStart"/>
+      <w:r>
+        <w:t>instruction</w:t>
       </w:r>
       <w:bookmarkEnd w:id="10"/>
+      <w:proofErr w:type="spellEnd"/>
     </w:p>
     <w:p>
       <w:pPr>
@@ -7806,8 +8612,21 @@
           <w:sz w:val="22"/>
           <w:szCs w:val="22"/>
         </w:rPr>
-        <w:t>Description of how to install and start the system</w:t>
-      </w:r>
+        <w:t xml:space="preserve">Description of how to install and start the </w:t>
+      </w:r>
+      <w:proofErr w:type="gramStart"/>
+      <w:r>
+        <w:rPr>
+          <w:rFonts w:ascii="Arial" w:hAnsi="Arial" w:cs="Arial"/>
+          <w:i/>
+          <w:iCs/>
+          <w:color w:val="000000"/>
+          <w:sz w:val="22"/>
+          <w:szCs w:val="22"/>
+        </w:rPr>
+        <w:t>system</w:t>
+      </w:r>
+      <w:proofErr w:type="gramEnd"/>
     </w:p>
     <w:p>
       <w:pPr>
@@ -7828,13 +8647,61 @@
           <w:sz w:val="22"/>
           <w:szCs w:val="22"/>
         </w:rPr>
-        <w:t>(Link to github doku)</w:t>
+        <w:t xml:space="preserve">(Link to </w:t>
+      </w:r>
+      <w:proofErr w:type="spellStart"/>
+      <w:r>
+        <w:rPr>
+          <w:rFonts w:ascii="Arial" w:hAnsi="Arial" w:cs="Arial"/>
+          <w:i/>
+          <w:iCs/>
+          <w:color w:val="000000"/>
+          <w:sz w:val="22"/>
+          <w:szCs w:val="22"/>
+        </w:rPr>
+        <w:t>github</w:t>
+      </w:r>
+      <w:proofErr w:type="spellEnd"/>
+      <w:r>
+        <w:rPr>
+          <w:rFonts w:ascii="Arial" w:hAnsi="Arial" w:cs="Arial"/>
+          <w:i/>
+          <w:iCs/>
+          <w:color w:val="000000"/>
+          <w:sz w:val="22"/>
+          <w:szCs w:val="22"/>
+        </w:rPr>
+        <w:t xml:space="preserve"> </w:t>
+      </w:r>
+      <w:proofErr w:type="spellStart"/>
+      <w:r>
+        <w:rPr>
+          <w:rFonts w:ascii="Arial" w:hAnsi="Arial" w:cs="Arial"/>
+          <w:i/>
+          <w:iCs/>
+          <w:color w:val="000000"/>
+          <w:sz w:val="22"/>
+          <w:szCs w:val="22"/>
+        </w:rPr>
+        <w:t>doku</w:t>
+      </w:r>
+      <w:proofErr w:type="spellEnd"/>
+      <w:r>
+        <w:rPr>
+          <w:rFonts w:ascii="Arial" w:hAnsi="Arial" w:cs="Arial"/>
+          <w:i/>
+          <w:iCs/>
+          <w:color w:val="000000"/>
+          <w:sz w:val="22"/>
+          <w:szCs w:val="22"/>
+        </w:rPr>
+        <w:t>)</w:t>
       </w:r>
     </w:p>
     <w:p/>
     <w:sectPr>
-      <w:headerReference w:type="default" r:id="rId56"/>
-      <w:footerReference w:type="default" r:id="rId57"/>
+      <w:headerReference w:type="default" r:id="rId57"/>
+      <w:footerReference w:type="default" r:id="rId58"/>
       <w:type w:val="continuous"/>
       <w:pgSz w:w="11906" w:h="16838" w:code="9"/>
       <w:pgMar w:top="1644" w:right="794" w:bottom="567" w:left="1701" w:header="567" w:footer="567" w:gutter="0"/>
@@ -12016,6 +12883,7 @@
   <w:rsids>
     <w:rsidRoot w:val="00CA4A1F"/>
     <w:rsid w:val="0004446A"/>
+    <w:rsid w:val="000800E7"/>
     <w:rsid w:val="000A1B96"/>
     <w:rsid w:val="0018555E"/>
     <w:rsid w:val="0026352B"/>

--- a/Documents/Release 3/Project Documentation Template.docx
+++ b/Documents/Release 3/Project Documentation Template.docx
@@ -1,12 +1,12 @@
 
 <file path=word/document.xml><?xml version="1.0" encoding="utf-8"?>
-<w:document xmlns:wpc="http://schemas.microsoft.com/office/word/2010/wordprocessingCanvas" xmlns:cx="http://schemas.microsoft.com/office/drawing/2014/chartex" xmlns:cx1="http://schemas.microsoft.com/office/drawing/2015/9/8/chartex" xmlns:cx2="http://schemas.microsoft.com/office/drawing/2015/10/21/chartex" xmlns:cx3="http://schemas.microsoft.com/office/drawing/2016/5/9/chartex" xmlns:cx4="http://schemas.microsoft.com/office/drawing/2016/5/10/chartex" xmlns:cx5="http://schemas.microsoft.com/office/drawing/2016/5/11/chartex" xmlns:cx6="http://schemas.microsoft.com/office/drawing/2016/5/12/chartex" xmlns:cx7="http://schemas.microsoft.com/office/drawing/2016/5/13/chartex" xmlns:cx8="http://schemas.microsoft.com/office/drawing/2016/5/14/chartex" xmlns:mc="http://schemas.openxmlformats.org/markup-compatibility/2006" xmlns:aink="http://schemas.microsoft.com/office/drawing/2016/ink" xmlns:am3d="http://schemas.microsoft.com/office/drawing/2017/model3d" xmlns:o="urn:schemas-microsoft-com:office:office" xmlns:r="http://schemas.openxmlformats.org/officeDocument/2006/relationships" xmlns:m="http://schemas.openxmlformats.org/officeDocument/2006/math" xmlns:v="urn:schemas-microsoft-com:vml" xmlns:wp14="http://schemas.microsoft.com/office/word/2010/wordprocessingDrawing" xmlns:wp="http://schemas.openxmlformats.org/drawingml/2006/wordprocessingDrawing" xmlns:w10="urn:schemas-microsoft-com:office:word" xmlns:w="http://schemas.openxmlformats.org/wordprocessingml/2006/main" xmlns:w14="http://schemas.microsoft.com/office/word/2010/wordml" xmlns:w15="http://schemas.microsoft.com/office/word/2012/wordml" xmlns:w16cex="http://schemas.microsoft.com/office/word/2018/wordml/cex" xmlns:w16cid="http://schemas.microsoft.com/office/word/2016/wordml/cid" xmlns:w16="http://schemas.microsoft.com/office/word/2018/wordml" xmlns:w16sdtdh="http://schemas.microsoft.com/office/word/2020/wordml/sdtdatahash" xmlns:w16se="http://schemas.microsoft.com/office/word/2015/wordml/symex" xmlns:wpg="http://schemas.microsoft.com/office/word/2010/wordprocessingGroup" xmlns:wpi="http://schemas.microsoft.com/office/word/2010/wordprocessingInk" xmlns:wne="http://schemas.microsoft.com/office/word/2006/wordml" xmlns:wps="http://schemas.microsoft.com/office/word/2010/wordprocessingShape" mc:Ignorable="w14 w15 w16se w16cid w16 w16cex w16sdtdh wp14">
+<w:document xmlns:wpc="http://schemas.microsoft.com/office/word/2010/wordprocessingCanvas" xmlns:mc="http://schemas.openxmlformats.org/markup-compatibility/2006" xmlns:o="urn:schemas-microsoft-com:office:office" xmlns:r="http://schemas.openxmlformats.org/officeDocument/2006/relationships" xmlns:m="http://schemas.openxmlformats.org/officeDocument/2006/math" xmlns:v="urn:schemas-microsoft-com:vml" xmlns:wp14="http://schemas.microsoft.com/office/word/2010/wordprocessingDrawing" xmlns:wp="http://schemas.openxmlformats.org/drawingml/2006/wordprocessingDrawing" xmlns:w10="urn:schemas-microsoft-com:office:word" xmlns:w="http://schemas.openxmlformats.org/wordprocessingml/2006/main" xmlns:w14="http://schemas.microsoft.com/office/word/2010/wordml" xmlns:wpg="http://schemas.microsoft.com/office/word/2010/wordprocessingGroup" xmlns:wpi="http://schemas.microsoft.com/office/word/2010/wordprocessingInk" xmlns:wne="http://schemas.microsoft.com/office/word/2006/wordml" xmlns:wps="http://schemas.microsoft.com/office/word/2010/wordprocessingShape" mc:Ignorable="w14 wp14">
   <w:body>
     <w:p>
       <w:pPr>
         <w:sectPr>
-          <w:headerReference w:type="default" r:id="rId8"/>
-          <w:footerReference w:type="default" r:id="rId9"/>
+          <w:headerReference w:type="default" r:id="rId9"/>
+          <w:footerReference w:type="default" r:id="rId10"/>
           <w:type w:val="continuous"/>
           <w:pgSz w:w="11906" w:h="16838" w:code="9"/>
           <w:pgMar w:top="851" w:right="3799" w:bottom="567" w:left="1701" w:header="567" w:footer="567" w:gutter="0"/>
@@ -37,8 +37,9 @@
       <w:r>
         <w:rPr>
           <w:noProof/>
-          <w:lang w:val="en-US"/>
-        </w:rPr>
+          <w:lang w:eastAsia="de-AT"/>
+        </w:rPr>
+        <w:lastRenderedPageBreak/>
         <mc:AlternateContent>
           <mc:Choice Requires="wps">
             <w:drawing>
@@ -197,7 +198,7 @@
               </wp:anchor>
             </w:drawing>
           </mc:Choice>
-          <mc:Fallback>
+          <mc:Fallback xmlns:cx="http://schemas.microsoft.com/office/drawing/2014/chartex" xmlns:cx1="http://schemas.microsoft.com/office/drawing/2015/9/8/chartex" xmlns:cx2="http://schemas.microsoft.com/office/drawing/2015/10/21/chartex" xmlns:cx3="http://schemas.microsoft.com/office/drawing/2016/5/9/chartex" xmlns:cx4="http://schemas.microsoft.com/office/drawing/2016/5/10/chartex" xmlns:cx5="http://schemas.microsoft.com/office/drawing/2016/5/11/chartex" xmlns:cx6="http://schemas.microsoft.com/office/drawing/2016/5/12/chartex" xmlns:cx7="http://schemas.microsoft.com/office/drawing/2016/5/13/chartex" xmlns:cx8="http://schemas.microsoft.com/office/drawing/2016/5/14/chartex" xmlns:aink="http://schemas.microsoft.com/office/drawing/2016/ink" xmlns:am3d="http://schemas.microsoft.com/office/drawing/2017/model3d" xmlns:w15="http://schemas.microsoft.com/office/word/2012/wordml" xmlns:w16cex="http://schemas.microsoft.com/office/word/2018/wordml/cex" xmlns:w16cid="http://schemas.microsoft.com/office/word/2016/wordml/cid" xmlns:w16="http://schemas.microsoft.com/office/word/2018/wordml" xmlns:w16sdtdh="http://schemas.microsoft.com/office/word/2020/wordml/sdtdatahash" xmlns:w16se="http://schemas.microsoft.com/office/word/2015/wordml/symex">
             <w:pict>
               <v:shapetype w14:anchorId="1145608B" id="_x0000_t202" coordsize="21600,21600" o:spt="202" path="m,l,21600r21600,l21600,xe">
                 <v:stroke joinstyle="miter"/>
@@ -303,7 +304,7 @@
       <w:r>
         <w:rPr>
           <w:noProof/>
-          <w:lang w:val="en-US"/>
+          <w:lang w:eastAsia="de-AT"/>
         </w:rPr>
         <mc:AlternateContent>
           <mc:Choice Requires="wps">
@@ -389,7 +390,7 @@
               </wp:anchor>
             </w:drawing>
           </mc:Choice>
-          <mc:Fallback>
+          <mc:Fallback xmlns:cx="http://schemas.microsoft.com/office/drawing/2014/chartex" xmlns:cx1="http://schemas.microsoft.com/office/drawing/2015/9/8/chartex" xmlns:cx2="http://schemas.microsoft.com/office/drawing/2015/10/21/chartex" xmlns:cx3="http://schemas.microsoft.com/office/drawing/2016/5/9/chartex" xmlns:cx4="http://schemas.microsoft.com/office/drawing/2016/5/10/chartex" xmlns:cx5="http://schemas.microsoft.com/office/drawing/2016/5/11/chartex" xmlns:cx6="http://schemas.microsoft.com/office/drawing/2016/5/12/chartex" xmlns:cx7="http://schemas.microsoft.com/office/drawing/2016/5/13/chartex" xmlns:cx8="http://schemas.microsoft.com/office/drawing/2016/5/14/chartex" xmlns:aink="http://schemas.microsoft.com/office/drawing/2016/ink" xmlns:am3d="http://schemas.microsoft.com/office/drawing/2017/model3d" xmlns:w15="http://schemas.microsoft.com/office/word/2012/wordml" xmlns:w16cex="http://schemas.microsoft.com/office/word/2018/wordml/cex" xmlns:w16cid="http://schemas.microsoft.com/office/word/2016/wordml/cid" xmlns:w16="http://schemas.microsoft.com/office/word/2018/wordml" xmlns:w16sdtdh="http://schemas.microsoft.com/office/word/2020/wordml/sdtdatahash" xmlns:w16se="http://schemas.microsoft.com/office/word/2015/wordml/symex">
             <w:pict>
               <v:shape w14:anchorId="5A073301" id="_x0000_s1027" type="#_x0000_t202" style="position:absolute;margin-left:-23.2pt;margin-top:155.15pt;width:402.2pt;height:258.25pt;z-index:251661312;visibility:visible;mso-wrap-style:square;mso-width-percent:0;mso-height-percent:0;mso-wrap-distance-left:9pt;mso-wrap-distance-top:0;mso-wrap-distance-right:9pt;mso-wrap-distance-bottom:0;mso-position-horizontal:absolute;mso-position-horizontal-relative:text;mso-position-vertical:absolute;mso-position-vertical-relative:page;mso-width-percent:0;mso-height-percent:0;mso-width-relative:margin;mso-height-relative:margin;v-text-anchor:bottom" o:gfxdata="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" filled="f" stroked="f">
                 <v:textbox>
@@ -431,7 +432,7 @@
       <w:r>
         <w:rPr>
           <w:noProof/>
-          <w:lang w:val="en-US"/>
+          <w:lang w:eastAsia="de-AT"/>
         </w:rPr>
         <w:drawing>
           <wp:anchor distT="0" distB="0" distL="114300" distR="114300" simplePos="0" relativeHeight="251662336" behindDoc="0" locked="1" layoutInCell="1" allowOverlap="1" wp14:anchorId="6BC5146B" wp14:editId="02AD5086">
@@ -459,7 +460,7 @@
                     </pic:cNvPicPr>
                   </pic:nvPicPr>
                   <pic:blipFill rotWithShape="1">
-                    <a:blip r:embed="rId10" cstate="print">
+                    <a:blip r:embed="rId11" cstate="print">
                       <a:extLst>
                         <a:ext uri="{28A0092B-C50C-407E-A947-70E740481C1C}">
                           <a14:useLocalDpi xmlns:a14="http://schemas.microsoft.com/office/drawing/2010/main" val="0"/>
@@ -525,7 +526,6 @@
         <w:rPr>
           <w:rFonts w:asciiTheme="minorHAnsi" w:eastAsiaTheme="minorEastAsia" w:hAnsiTheme="minorHAnsi"/>
           <w:noProof/>
-          <w:lang w:val="en-AT" w:eastAsia="en-AT"/>
         </w:rPr>
       </w:pPr>
       <w:r>
@@ -549,7 +549,6 @@
           <w:rPr>
             <w:rFonts w:asciiTheme="minorHAnsi" w:eastAsiaTheme="minorEastAsia" w:hAnsiTheme="minorHAnsi"/>
             <w:noProof/>
-            <w:lang w:val="en-AT" w:eastAsia="en-AT"/>
           </w:rPr>
           <w:tab/>
         </w:r>
@@ -616,7 +615,6 @@
         <w:rPr>
           <w:rFonts w:asciiTheme="minorHAnsi" w:eastAsiaTheme="minorEastAsia" w:hAnsiTheme="minorHAnsi"/>
           <w:noProof/>
-          <w:lang w:val="en-AT" w:eastAsia="en-AT"/>
         </w:rPr>
       </w:pPr>
       <w:hyperlink w:anchor="_Toc75538607" w:history="1">
@@ -631,7 +629,6 @@
           <w:rPr>
             <w:rFonts w:asciiTheme="minorHAnsi" w:eastAsiaTheme="minorEastAsia" w:hAnsiTheme="minorHAnsi"/>
             <w:noProof/>
-            <w:lang w:val="en-AT" w:eastAsia="en-AT"/>
           </w:rPr>
           <w:tab/>
         </w:r>
@@ -698,7 +695,6 @@
         <w:rPr>
           <w:rFonts w:asciiTheme="minorHAnsi" w:eastAsiaTheme="minorEastAsia" w:hAnsiTheme="minorHAnsi"/>
           <w:noProof/>
-          <w:lang w:val="en-AT" w:eastAsia="en-AT"/>
         </w:rPr>
       </w:pPr>
       <w:hyperlink w:anchor="_Toc75538608" w:history="1">
@@ -714,7 +710,6 @@
           <w:rPr>
             <w:rFonts w:asciiTheme="minorHAnsi" w:eastAsiaTheme="minorEastAsia" w:hAnsiTheme="minorHAnsi"/>
             <w:noProof/>
-            <w:lang w:val="en-AT" w:eastAsia="en-AT"/>
           </w:rPr>
           <w:tab/>
         </w:r>
@@ -782,7 +777,6 @@
         <w:rPr>
           <w:rFonts w:asciiTheme="minorHAnsi" w:eastAsiaTheme="minorEastAsia" w:hAnsiTheme="minorHAnsi"/>
           <w:noProof/>
-          <w:lang w:val="en-AT" w:eastAsia="en-AT"/>
         </w:rPr>
       </w:pPr>
       <w:hyperlink w:anchor="_Toc75538609" w:history="1">
@@ -798,7 +792,6 @@
           <w:rPr>
             <w:rFonts w:asciiTheme="minorHAnsi" w:eastAsiaTheme="minorEastAsia" w:hAnsiTheme="minorHAnsi"/>
             <w:noProof/>
-            <w:lang w:val="en-AT" w:eastAsia="en-AT"/>
           </w:rPr>
           <w:tab/>
         </w:r>
@@ -866,7 +859,6 @@
         <w:rPr>
           <w:rFonts w:asciiTheme="minorHAnsi" w:eastAsiaTheme="minorEastAsia" w:hAnsiTheme="minorHAnsi"/>
           <w:noProof/>
-          <w:lang w:val="en-AT" w:eastAsia="en-AT"/>
         </w:rPr>
       </w:pPr>
       <w:hyperlink w:anchor="_Toc75538610" w:history="1">
@@ -881,7 +873,6 @@
           <w:rPr>
             <w:rFonts w:asciiTheme="minorHAnsi" w:eastAsiaTheme="minorEastAsia" w:hAnsiTheme="minorHAnsi"/>
             <w:noProof/>
-            <w:lang w:val="en-AT" w:eastAsia="en-AT"/>
           </w:rPr>
           <w:tab/>
         </w:r>
@@ -947,7 +938,6 @@
         <w:pStyle w:val="Verzeichnis3"/>
         <w:rPr>
           <w:rFonts w:asciiTheme="minorHAnsi" w:eastAsiaTheme="minorEastAsia" w:hAnsiTheme="minorHAnsi"/>
-          <w:lang w:val="en-AT" w:eastAsia="en-AT"/>
         </w:rPr>
       </w:pPr>
       <w:hyperlink w:anchor="_Toc75538611" w:history="1">
@@ -960,7 +950,6 @@
         <w:r>
           <w:rPr>
             <w:rFonts w:asciiTheme="minorHAnsi" w:eastAsiaTheme="minorEastAsia" w:hAnsiTheme="minorHAnsi"/>
-            <w:lang w:val="en-AT" w:eastAsia="en-AT"/>
           </w:rPr>
           <w:tab/>
         </w:r>
@@ -1018,7 +1007,6 @@
         <w:pStyle w:val="Verzeichnis3"/>
         <w:rPr>
           <w:rFonts w:asciiTheme="minorHAnsi" w:eastAsiaTheme="minorEastAsia" w:hAnsiTheme="minorHAnsi"/>
-          <w:lang w:val="en-AT" w:eastAsia="en-AT"/>
         </w:rPr>
       </w:pPr>
       <w:hyperlink w:anchor="_Toc75538612" w:history="1">
@@ -1031,7 +1019,6 @@
         <w:r>
           <w:rPr>
             <w:rFonts w:asciiTheme="minorHAnsi" w:eastAsiaTheme="minorEastAsia" w:hAnsiTheme="minorHAnsi"/>
-            <w:lang w:val="en-AT" w:eastAsia="en-AT"/>
           </w:rPr>
           <w:tab/>
         </w:r>
@@ -1090,7 +1077,6 @@
         <w:rPr>
           <w:rFonts w:asciiTheme="minorHAnsi" w:eastAsiaTheme="minorEastAsia" w:hAnsiTheme="minorHAnsi"/>
           <w:noProof/>
-          <w:lang w:val="en-AT" w:eastAsia="en-AT"/>
         </w:rPr>
       </w:pPr>
       <w:hyperlink w:anchor="_Toc75538613" w:history="1">
@@ -1105,7 +1091,6 @@
           <w:rPr>
             <w:rFonts w:asciiTheme="minorHAnsi" w:eastAsiaTheme="minorEastAsia" w:hAnsiTheme="minorHAnsi"/>
             <w:noProof/>
-            <w:lang w:val="en-AT" w:eastAsia="en-AT"/>
           </w:rPr>
           <w:tab/>
         </w:r>
@@ -1172,7 +1157,6 @@
         <w:rPr>
           <w:rFonts w:asciiTheme="minorHAnsi" w:eastAsiaTheme="minorEastAsia" w:hAnsiTheme="minorHAnsi"/>
           <w:noProof/>
-          <w:lang w:val="en-AT" w:eastAsia="en-AT"/>
         </w:rPr>
       </w:pPr>
       <w:hyperlink w:anchor="_Toc75538614" w:history="1">
@@ -1187,7 +1171,6 @@
           <w:rPr>
             <w:rFonts w:asciiTheme="minorHAnsi" w:eastAsiaTheme="minorEastAsia" w:hAnsiTheme="minorHAnsi"/>
             <w:noProof/>
-            <w:lang w:val="en-AT" w:eastAsia="en-AT"/>
           </w:rPr>
           <w:tab/>
         </w:r>
@@ -1254,7 +1237,6 @@
         <w:rPr>
           <w:rFonts w:asciiTheme="minorHAnsi" w:eastAsiaTheme="minorEastAsia" w:hAnsiTheme="minorHAnsi"/>
           <w:noProof/>
-          <w:lang w:val="en-AT" w:eastAsia="en-AT"/>
         </w:rPr>
       </w:pPr>
       <w:hyperlink w:anchor="_Toc75538615" w:history="1">
@@ -1270,7 +1252,6 @@
           <w:rPr>
             <w:rFonts w:asciiTheme="minorHAnsi" w:eastAsiaTheme="minorEastAsia" w:hAnsiTheme="minorHAnsi"/>
             <w:noProof/>
-            <w:lang w:val="en-AT" w:eastAsia="en-AT"/>
           </w:rPr>
           <w:tab/>
         </w:r>
@@ -1338,7 +1319,6 @@
         <w:rPr>
           <w:rFonts w:asciiTheme="minorHAnsi" w:eastAsiaTheme="minorEastAsia" w:hAnsiTheme="minorHAnsi"/>
           <w:noProof/>
-          <w:lang w:val="en-AT" w:eastAsia="en-AT"/>
         </w:rPr>
       </w:pPr>
       <w:hyperlink w:anchor="_Toc75538616" w:history="1">
@@ -1353,7 +1333,6 @@
           <w:rPr>
             <w:rFonts w:asciiTheme="minorHAnsi" w:eastAsiaTheme="minorEastAsia" w:hAnsiTheme="minorHAnsi"/>
             <w:noProof/>
-            <w:lang w:val="en-AT" w:eastAsia="en-AT"/>
           </w:rPr>
           <w:tab/>
         </w:r>
@@ -1485,9 +1464,11 @@
             <w:tcW w:w="2118" w:type="dxa"/>
           </w:tcPr>
           <w:p>
+            <w:proofErr w:type="spellStart"/>
             <w:r>
               <w:t>Creator</w:t>
             </w:r>
+            <w:proofErr w:type="spellEnd"/>
           </w:p>
         </w:tc>
         <w:tc>
@@ -1652,21 +1633,7 @@
               <w:rPr>
                 <w:lang w:val="en-US"/>
               </w:rPr>
-              <w:t>f Exemplar Dashboard (</w:t>
-            </w:r>
-            <w:proofErr w:type="gramStart"/>
-            <w:r>
-              <w:rPr>
-                <w:lang w:val="en-US"/>
-              </w:rPr>
-              <w:t>e.g.</w:t>
-            </w:r>
-            <w:proofErr w:type="gramEnd"/>
-            <w:r>
-              <w:rPr>
-                <w:lang w:val="en-US"/>
-              </w:rPr>
-              <w:t xml:space="preserve"> comment section), changes in Database,</w:t>
+              <w:t>f Exemplar Dashboard (e.g. comment section), changes in Database,</w:t>
             </w:r>
           </w:p>
         </w:tc>
@@ -1749,27 +1716,14 @@
       <w:r>
         <w:t xml:space="preserve"> </w:t>
       </w:r>
-      <w:r>
-        <w:fldChar w:fldCharType="begin"/>
-      </w:r>
-      <w:r>
-        <w:instrText xml:space="preserve"> SEQ Tabelle \* ARABIC </w:instrText>
-      </w:r>
-      <w:r>
-        <w:fldChar w:fldCharType="separate"/>
-      </w:r>
-      <w:r>
-        <w:rPr>
-          <w:noProof/>
-        </w:rPr>
-        <w:t>1</w:t>
-      </w:r>
-      <w:r>
-        <w:rPr>
-          <w:noProof/>
-        </w:rPr>
-        <w:fldChar w:fldCharType="end"/>
-      </w:r>
+      <w:fldSimple w:instr=" SEQ Tabelle \* ARABIC ">
+        <w:r>
+          <w:rPr>
+            <w:noProof/>
+          </w:rPr>
+          <w:t>1</w:t>
+        </w:r>
+      </w:fldSimple>
       <w:r>
         <w:t xml:space="preserve">: </w:t>
       </w:r>
@@ -2083,7 +2037,17 @@
           <w:sz w:val="22"/>
           <w:szCs w:val="22"/>
         </w:rPr>
-        <w:t xml:space="preserve">asic requirements except the Communities and the Comment section. Valentina was responsible for adding the comment section and the Analysis part. Whilst Julia did program the Communities and was responsible for the </w:t>
+        <w:t xml:space="preserve">asic requirements except the Communities and the Comment section. Valentina was responsible for adding the comment section and the Analysis part. </w:t>
+      </w:r>
+      <w:proofErr w:type="gramStart"/>
+      <w:r>
+        <w:rPr>
+          <w:rFonts w:ascii="Arial" w:hAnsi="Arial" w:cs="Arial"/>
+          <w:color w:val="000000"/>
+          <w:sz w:val="22"/>
+          <w:szCs w:val="22"/>
+        </w:rPr>
+        <w:t xml:space="preserve">Whilst Julia did program the Communities and was responsible for the </w:t>
       </w:r>
       <w:r>
         <w:rPr>
@@ -2119,7 +2083,17 @@
           <w:sz w:val="22"/>
           <w:szCs w:val="22"/>
         </w:rPr>
-        <w:t xml:space="preserve">ections. </w:t>
+        <w:t>ections.</w:t>
+      </w:r>
+      <w:proofErr w:type="gramEnd"/>
+      <w:r>
+        <w:rPr>
+          <w:rFonts w:ascii="Arial" w:hAnsi="Arial" w:cs="Arial"/>
+          <w:color w:val="000000"/>
+          <w:sz w:val="22"/>
+          <w:szCs w:val="22"/>
+        </w:rPr>
+        <w:t xml:space="preserve"> </w:t>
       </w:r>
     </w:p>
     <w:p>
@@ -2218,6 +2192,7 @@
       <w:r>
         <w:rPr>
           <w:noProof/>
+          <w:lang w:val="de-AT" w:eastAsia="de-AT"/>
         </w:rPr>
         <w:lastRenderedPageBreak/>
         <w:drawing>
@@ -2225,169 +2200,6 @@
             <wp:extent cx="3213866" cy="5352415"/>
             <wp:effectExtent l="0" t="0" r="5715" b="635"/>
             <wp:docPr id="2" name="Grafik 2"/>
-            <wp:cNvGraphicFramePr>
-              <a:graphicFrameLocks xmlns:a="http://schemas.openxmlformats.org/drawingml/2006/main" noChangeAspect="1"/>
-            </wp:cNvGraphicFramePr>
-            <a:graphic xmlns:a="http://schemas.openxmlformats.org/drawingml/2006/main">
-              <a:graphicData uri="http://schemas.openxmlformats.org/drawingml/2006/picture">
-                <pic:pic xmlns:pic="http://schemas.openxmlformats.org/drawingml/2006/picture">
-                  <pic:nvPicPr>
-                    <pic:cNvPr id="1" name=""/>
-                    <pic:cNvPicPr/>
-                  </pic:nvPicPr>
-                  <pic:blipFill>
-                    <a:blip r:embed="rId11"/>
-                    <a:stretch>
-                      <a:fillRect/>
-                    </a:stretch>
-                  </pic:blipFill>
-                  <pic:spPr>
-                    <a:xfrm>
-                      <a:off x="0" y="0"/>
-                      <a:ext cx="3218823" cy="5360671"/>
-                    </a:xfrm>
-                    <a:prstGeom prst="rect">
-                      <a:avLst/>
-                    </a:prstGeom>
-                  </pic:spPr>
-                </pic:pic>
-              </a:graphicData>
-            </a:graphic>
-          </wp:inline>
-        </w:drawing>
-      </w:r>
-    </w:p>
-    <w:p>
-      <w:pPr>
-        <w:pStyle w:val="StandardWeb"/>
-        <w:spacing w:line="300" w:lineRule="atLeast"/>
-        <w:rPr>
-          <w:rFonts w:ascii="Arial" w:hAnsi="Arial" w:cs="Arial"/>
-          <w:color w:val="000000"/>
-          <w:sz w:val="22"/>
-          <w:szCs w:val="22"/>
-        </w:rPr>
-      </w:pPr>
-      <w:r>
-        <w:rPr>
-          <w:rFonts w:ascii="Arial" w:hAnsi="Arial" w:cs="Arial"/>
-          <w:color w:val="000000"/>
-          <w:sz w:val="22"/>
-          <w:szCs w:val="22"/>
-        </w:rPr>
-        <w:t>1</w:t>
-      </w:r>
-      <w:r>
-        <w:rPr>
-          <w:rFonts w:ascii="Arial" w:hAnsi="Arial" w:cs="Arial"/>
-          <w:color w:val="000000"/>
-          <w:sz w:val="22"/>
-          <w:szCs w:val="22"/>
-        </w:rPr>
-        <w:t>.</w:t>
-      </w:r>
-      <w:r>
-        <w:rPr>
-          <w:rFonts w:ascii="Arial" w:hAnsi="Arial" w:cs="Arial"/>
-          <w:color w:val="000000"/>
-          <w:sz w:val="22"/>
-          <w:szCs w:val="22"/>
-        </w:rPr>
-        <w:t xml:space="preserve"> Basic: Create/Retrieve/Update/Delete an Exemplar profile (Name, Contributors, Context, Problem, </w:t>
-      </w:r>
-      <w:proofErr w:type="gramStart"/>
-      <w:r>
-        <w:rPr>
-          <w:rFonts w:ascii="Arial" w:hAnsi="Arial" w:cs="Arial"/>
-          <w:color w:val="000000"/>
-          <w:sz w:val="22"/>
-          <w:szCs w:val="22"/>
-        </w:rPr>
-        <w:t>Solution,...</w:t>
-      </w:r>
-      <w:proofErr w:type="gramEnd"/>
-      <w:r>
-        <w:rPr>
-          <w:rFonts w:ascii="Arial" w:hAnsi="Arial" w:cs="Arial"/>
-          <w:color w:val="000000"/>
-          <w:sz w:val="22"/>
-          <w:szCs w:val="22"/>
-        </w:rPr>
-        <w:t>)</w:t>
-      </w:r>
-    </w:p>
-    <w:p>
-      <w:pPr>
-        <w:pStyle w:val="StandardWeb"/>
-        <w:spacing w:line="300" w:lineRule="atLeast"/>
-        <w:rPr>
-          <w:rFonts w:ascii="Arial" w:hAnsi="Arial" w:cs="Arial"/>
-          <w:color w:val="000000"/>
-          <w:sz w:val="22"/>
-          <w:szCs w:val="22"/>
-        </w:rPr>
-      </w:pPr>
-      <w:r>
-        <w:rPr>
-          <w:rFonts w:ascii="Arial" w:hAnsi="Arial" w:cs="Arial"/>
-          <w:color w:val="000000"/>
-          <w:sz w:val="22"/>
-          <w:szCs w:val="22"/>
-          <w:u w:val="single"/>
-        </w:rPr>
-        <w:t>Create:</w:t>
-      </w:r>
-      <w:r>
-        <w:rPr>
-          <w:rFonts w:ascii="Arial" w:hAnsi="Arial" w:cs="Arial"/>
-          <w:color w:val="000000"/>
-          <w:sz w:val="22"/>
-          <w:szCs w:val="22"/>
-        </w:rPr>
-        <w:t xml:space="preserve"> At the </w:t>
-      </w:r>
-      <w:proofErr w:type="spellStart"/>
-      <w:r>
-        <w:rPr>
-          <w:rFonts w:ascii="Arial" w:hAnsi="Arial" w:cs="Arial"/>
-          <w:color w:val="000000"/>
-          <w:sz w:val="22"/>
-          <w:szCs w:val="22"/>
-        </w:rPr>
-        <w:t>Hometab</w:t>
-      </w:r>
-      <w:proofErr w:type="spellEnd"/>
-      <w:r>
-        <w:rPr>
-          <w:rFonts w:ascii="Arial" w:hAnsi="Arial" w:cs="Arial"/>
-          <w:color w:val="000000"/>
-          <w:sz w:val="22"/>
-          <w:szCs w:val="22"/>
-        </w:rPr>
-        <w:t xml:space="preserve"> exemplars can be created if one chooses to be a creator:</w:t>
-      </w:r>
-    </w:p>
-    <w:p>
-      <w:pPr>
-        <w:pStyle w:val="StandardWeb"/>
-        <w:spacing w:line="300" w:lineRule="atLeast"/>
-        <w:rPr>
-          <w:rFonts w:ascii="Arial" w:hAnsi="Arial" w:cs="Arial"/>
-          <w:color w:val="000000"/>
-          <w:sz w:val="22"/>
-          <w:szCs w:val="22"/>
-        </w:rPr>
-      </w:pPr>
-      <w:r>
-        <w:rPr>
-          <w:noProof/>
-        </w:rPr>
-        <w:lastRenderedPageBreak/>
-        <w:drawing>
-          <wp:inline distT="0" distB="0" distL="0" distR="0" wp14:anchorId="773F6C3B" wp14:editId="1E921D08">
-            <wp:extent cx="5975985" cy="3179445"/>
-            <wp:effectExtent l="0" t="0" r="5715" b="1905"/>
-            <wp:docPr id="23" name="Grafik 23"/>
             <wp:cNvGraphicFramePr>
               <a:graphicFrameLocks xmlns:a="http://schemas.openxmlformats.org/drawingml/2006/main" noChangeAspect="1"/>
             </wp:cNvGraphicFramePr>
@@ -2407,7 +2219,7 @@
                   <pic:spPr>
                     <a:xfrm>
                       <a:off x="0" y="0"/>
-                      <a:ext cx="5975985" cy="3179445"/>
+                      <a:ext cx="3218823" cy="5360671"/>
                     </a:xfrm>
                     <a:prstGeom prst="rect">
                       <a:avLst/>
@@ -2437,18 +2249,46 @@
           <w:color w:val="000000"/>
           <w:sz w:val="22"/>
           <w:szCs w:val="22"/>
-          <w:u w:val="single"/>
-        </w:rPr>
-        <w:t>Retrieve</w:t>
-      </w:r>
-      <w:r>
-        <w:rPr>
-          <w:rFonts w:ascii="Arial" w:hAnsi="Arial" w:cs="Arial"/>
-          <w:color w:val="000000"/>
-          <w:sz w:val="22"/>
-          <w:szCs w:val="22"/>
-        </w:rPr>
-        <w:t>: An exemplar can be accessed at the homepage (see picture above), the Exemplar library, or the search function:</w:t>
+        </w:rPr>
+        <w:t>1</w:t>
+      </w:r>
+      <w:r>
+        <w:rPr>
+          <w:rFonts w:ascii="Arial" w:hAnsi="Arial" w:cs="Arial"/>
+          <w:color w:val="000000"/>
+          <w:sz w:val="22"/>
+          <w:szCs w:val="22"/>
+        </w:rPr>
+        <w:t>.</w:t>
+      </w:r>
+      <w:r>
+        <w:rPr>
+          <w:rFonts w:ascii="Arial" w:hAnsi="Arial" w:cs="Arial"/>
+          <w:color w:val="000000"/>
+          <w:sz w:val="22"/>
+          <w:szCs w:val="22"/>
+        </w:rPr>
+        <w:t xml:space="preserve"> Basic: Create/Retrieve/Update/Delete an Exemplar profile (Name, Contributors, Context, Problem, Solution</w:t>
+      </w:r>
+      <w:proofErr w:type="gramStart"/>
+      <w:r>
+        <w:rPr>
+          <w:rFonts w:ascii="Arial" w:hAnsi="Arial" w:cs="Arial"/>
+          <w:color w:val="000000"/>
+          <w:sz w:val="22"/>
+          <w:szCs w:val="22"/>
+        </w:rPr>
+        <w:t>,...</w:t>
+      </w:r>
+      <w:proofErr w:type="gramEnd"/>
+      <w:r>
+        <w:rPr>
+          <w:rFonts w:ascii="Arial" w:hAnsi="Arial" w:cs="Arial"/>
+          <w:color w:val="000000"/>
+          <w:sz w:val="22"/>
+          <w:szCs w:val="22"/>
+        </w:rPr>
+        <w:t>)</w:t>
       </w:r>
     </w:p>
     <w:p>
@@ -2464,13 +2304,66 @@
       </w:pPr>
       <w:r>
         <w:rPr>
+          <w:rFonts w:ascii="Arial" w:hAnsi="Arial" w:cs="Arial"/>
+          <w:color w:val="000000"/>
+          <w:sz w:val="22"/>
+          <w:szCs w:val="22"/>
+          <w:u w:val="single"/>
+        </w:rPr>
+        <w:t>Create:</w:t>
+      </w:r>
+      <w:r>
+        <w:rPr>
+          <w:rFonts w:ascii="Arial" w:hAnsi="Arial" w:cs="Arial"/>
+          <w:color w:val="000000"/>
+          <w:sz w:val="22"/>
+          <w:szCs w:val="22"/>
+        </w:rPr>
+        <w:t xml:space="preserve"> At the </w:t>
+      </w:r>
+      <w:proofErr w:type="spellStart"/>
+      <w:r>
+        <w:rPr>
+          <w:rFonts w:ascii="Arial" w:hAnsi="Arial" w:cs="Arial"/>
+          <w:color w:val="000000"/>
+          <w:sz w:val="22"/>
+          <w:szCs w:val="22"/>
+        </w:rPr>
+        <w:t>Hometab</w:t>
+      </w:r>
+      <w:proofErr w:type="spellEnd"/>
+      <w:r>
+        <w:rPr>
+          <w:rFonts w:ascii="Arial" w:hAnsi="Arial" w:cs="Arial"/>
+          <w:color w:val="000000"/>
+          <w:sz w:val="22"/>
+          <w:szCs w:val="22"/>
+        </w:rPr>
+        <w:t xml:space="preserve"> exemplars can be created if one chooses to be a creator:</w:t>
+      </w:r>
+    </w:p>
+    <w:p>
+      <w:pPr>
+        <w:pStyle w:val="StandardWeb"/>
+        <w:spacing w:line="300" w:lineRule="atLeast"/>
+        <w:rPr>
+          <w:rFonts w:ascii="Arial" w:hAnsi="Arial" w:cs="Arial"/>
+          <w:color w:val="000000"/>
+          <w:sz w:val="22"/>
+          <w:szCs w:val="22"/>
+        </w:rPr>
+      </w:pPr>
+      <w:r>
+        <w:rPr>
           <w:noProof/>
-        </w:rPr>
+          <w:lang w:val="de-AT" w:eastAsia="de-AT"/>
+        </w:rPr>
+        <w:lastRenderedPageBreak/>
         <w:drawing>
-          <wp:inline distT="0" distB="0" distL="0" distR="0" wp14:anchorId="752E73FB" wp14:editId="6AED9EC3">
-            <wp:extent cx="5975985" cy="1111250"/>
-            <wp:effectExtent l="0" t="0" r="5715" b="0"/>
-            <wp:docPr id="24" name="Grafik 24"/>
+          <wp:inline distT="0" distB="0" distL="0" distR="0" wp14:anchorId="773F6C3B" wp14:editId="1E921D08">
+            <wp:extent cx="5975985" cy="3179445"/>
+            <wp:effectExtent l="0" t="0" r="5715" b="1905"/>
+            <wp:docPr id="23" name="Grafik 23"/>
             <wp:cNvGraphicFramePr>
               <a:graphicFrameLocks xmlns:a="http://schemas.openxmlformats.org/drawingml/2006/main" noChangeAspect="1"/>
             </wp:cNvGraphicFramePr>
@@ -2490,7 +2383,7 @@
                   <pic:spPr>
                     <a:xfrm>
                       <a:off x="0" y="0"/>
-                      <a:ext cx="5975985" cy="1111250"/>
+                      <a:ext cx="5975985" cy="3179445"/>
                     </a:xfrm>
                     <a:prstGeom prst="rect">
                       <a:avLst/>
@@ -2522,47 +2415,17 @@
           <w:szCs w:val="22"/>
           <w:u w:val="single"/>
         </w:rPr>
-        <w:t>Update/Delete</w:t>
-      </w:r>
-      <w:r>
-        <w:rPr>
-          <w:rFonts w:ascii="Arial" w:hAnsi="Arial" w:cs="Arial"/>
-          <w:color w:val="000000"/>
-          <w:sz w:val="22"/>
-          <w:szCs w:val="22"/>
-          <w:u w:val="single"/>
-        </w:rPr>
-        <w:t>:</w:t>
-      </w:r>
-      <w:r>
-        <w:rPr>
-          <w:rFonts w:ascii="Arial" w:hAnsi="Arial" w:cs="Arial"/>
-          <w:color w:val="000000"/>
-          <w:sz w:val="22"/>
-          <w:szCs w:val="22"/>
-        </w:rPr>
-        <w:t xml:space="preserve"> </w:t>
-      </w:r>
-      <w:r>
-        <w:rPr>
-          <w:rFonts w:ascii="Arial" w:hAnsi="Arial" w:cs="Arial"/>
-          <w:color w:val="000000"/>
-          <w:sz w:val="22"/>
-          <w:szCs w:val="22"/>
-        </w:rPr>
-        <w:t xml:space="preserve">In the exemplar dashboard an exemplar can be updated as well as </w:t>
-      </w:r>
-      <w:proofErr w:type="gramStart"/>
-      <w:r>
-        <w:rPr>
-          <w:rFonts w:ascii="Arial" w:hAnsi="Arial" w:cs="Arial"/>
-          <w:color w:val="000000"/>
-          <w:sz w:val="22"/>
-          <w:szCs w:val="22"/>
-        </w:rPr>
-        <w:t>deleted</w:t>
-      </w:r>
-      <w:proofErr w:type="gramEnd"/>
+        <w:t>Retrieve</w:t>
+      </w:r>
+      <w:r>
+        <w:rPr>
+          <w:rFonts w:ascii="Arial" w:hAnsi="Arial" w:cs="Arial"/>
+          <w:color w:val="000000"/>
+          <w:sz w:val="22"/>
+          <w:szCs w:val="22"/>
+        </w:rPr>
+        <w:t>: An exemplar can be accessed at the homepage (see picture above), the Exemplar library, or the search function:</w:t>
+      </w:r>
     </w:p>
     <w:p>
       <w:pPr>
@@ -2578,12 +2441,13 @@
       <w:r>
         <w:rPr>
           <w:noProof/>
+          <w:lang w:val="de-AT" w:eastAsia="de-AT"/>
         </w:rPr>
         <w:drawing>
-          <wp:inline distT="0" distB="0" distL="0" distR="0" wp14:anchorId="144F2D1A" wp14:editId="46933CB9">
-            <wp:extent cx="5975985" cy="3188970"/>
+          <wp:inline distT="0" distB="0" distL="0" distR="0" wp14:anchorId="752E73FB" wp14:editId="6AED9EC3">
+            <wp:extent cx="5975985" cy="1111250"/>
             <wp:effectExtent l="0" t="0" r="5715" b="0"/>
-            <wp:docPr id="25" name="Grafik 25"/>
+            <wp:docPr id="24" name="Grafik 24"/>
             <wp:cNvGraphicFramePr>
               <a:graphicFrameLocks xmlns:a="http://schemas.openxmlformats.org/drawingml/2006/main" noChangeAspect="1"/>
             </wp:cNvGraphicFramePr>
@@ -2603,7 +2467,7 @@
                   <pic:spPr>
                     <a:xfrm>
                       <a:off x="0" y="0"/>
-                      <a:ext cx="5975985" cy="3188970"/>
+                      <a:ext cx="5975985" cy="1111250"/>
                     </a:xfrm>
                     <a:prstGeom prst="rect">
                       <a:avLst/>
@@ -2633,47 +2497,37 @@
           <w:color w:val="000000"/>
           <w:sz w:val="22"/>
           <w:szCs w:val="22"/>
-        </w:rPr>
-        <w:lastRenderedPageBreak/>
-        <w:t>2</w:t>
-      </w:r>
-      <w:r>
-        <w:rPr>
-          <w:rFonts w:ascii="Arial" w:hAnsi="Arial" w:cs="Arial"/>
-          <w:color w:val="000000"/>
-          <w:sz w:val="22"/>
-          <w:szCs w:val="22"/>
-        </w:rPr>
-        <w:t>.</w:t>
-      </w:r>
-      <w:r>
-        <w:rPr>
-          <w:rFonts w:ascii="Arial" w:hAnsi="Arial" w:cs="Arial"/>
-          <w:color w:val="000000"/>
-          <w:sz w:val="22"/>
-          <w:szCs w:val="22"/>
-        </w:rPr>
-        <w:t xml:space="preserve"> Basic: Create/Retrieve/Update/Delete a </w:t>
-      </w:r>
-      <w:proofErr w:type="gramStart"/>
-      <w:r>
-        <w:rPr>
-          <w:rFonts w:ascii="Arial" w:hAnsi="Arial" w:cs="Arial"/>
-          <w:color w:val="000000"/>
-          <w:sz w:val="22"/>
-          <w:szCs w:val="22"/>
-        </w:rPr>
-        <w:t>User</w:t>
-      </w:r>
-      <w:proofErr w:type="gramEnd"/>
-      <w:r>
-        <w:rPr>
-          <w:rFonts w:ascii="Arial" w:hAnsi="Arial" w:cs="Arial"/>
-          <w:color w:val="000000"/>
-          <w:sz w:val="22"/>
-          <w:szCs w:val="22"/>
-        </w:rPr>
-        <w:t xml:space="preserve"> profile</w:t>
+          <w:u w:val="single"/>
+        </w:rPr>
+        <w:t>Update/Delete</w:t>
+      </w:r>
+      <w:r>
+        <w:rPr>
+          <w:rFonts w:ascii="Arial" w:hAnsi="Arial" w:cs="Arial"/>
+          <w:color w:val="000000"/>
+          <w:sz w:val="22"/>
+          <w:szCs w:val="22"/>
+          <w:u w:val="single"/>
+        </w:rPr>
+        <w:t>:</w:t>
+      </w:r>
+      <w:r>
+        <w:rPr>
+          <w:rFonts w:ascii="Arial" w:hAnsi="Arial" w:cs="Arial"/>
+          <w:color w:val="000000"/>
+          <w:sz w:val="22"/>
+          <w:szCs w:val="22"/>
+        </w:rPr>
+        <w:t xml:space="preserve"> </w:t>
+      </w:r>
+      <w:r>
+        <w:rPr>
+          <w:rFonts w:ascii="Arial" w:hAnsi="Arial" w:cs="Arial"/>
+          <w:color w:val="000000"/>
+          <w:sz w:val="22"/>
+          <w:szCs w:val="22"/>
+        </w:rPr>
+        <w:t>In the exemplar dashboard an exemplar can be updated as well as deleted</w:t>
       </w:r>
     </w:p>
     <w:p>
@@ -2689,73 +2543,14 @@
       </w:pPr>
       <w:r>
         <w:rPr>
-          <w:rFonts w:ascii="Arial" w:hAnsi="Arial" w:cs="Arial"/>
-          <w:color w:val="000000"/>
-          <w:sz w:val="22"/>
-          <w:szCs w:val="22"/>
-          <w:u w:val="single"/>
-        </w:rPr>
-        <w:t>Create:</w:t>
-      </w:r>
-      <w:r>
-        <w:rPr>
-          <w:rFonts w:ascii="Arial" w:hAnsi="Arial" w:cs="Arial"/>
-          <w:color w:val="000000"/>
-          <w:sz w:val="22"/>
-          <w:szCs w:val="22"/>
-        </w:rPr>
-        <w:t xml:space="preserve"> </w:t>
-      </w:r>
-      <w:r>
-        <w:rPr>
-          <w:rFonts w:ascii="Arial" w:hAnsi="Arial" w:cs="Arial"/>
-          <w:color w:val="000000"/>
-          <w:sz w:val="22"/>
-          <w:szCs w:val="22"/>
-        </w:rPr>
-        <w:t xml:space="preserve">When one opens the application and does not yet have a </w:t>
-      </w:r>
-      <w:proofErr w:type="gramStart"/>
-      <w:r>
-        <w:rPr>
-          <w:rFonts w:ascii="Arial" w:hAnsi="Arial" w:cs="Arial"/>
-          <w:color w:val="000000"/>
-          <w:sz w:val="22"/>
-          <w:szCs w:val="22"/>
-        </w:rPr>
-        <w:t>User</w:t>
-      </w:r>
-      <w:proofErr w:type="gramEnd"/>
-      <w:r>
-        <w:rPr>
-          <w:rFonts w:ascii="Arial" w:hAnsi="Arial" w:cs="Arial"/>
-          <w:color w:val="000000"/>
-          <w:sz w:val="22"/>
-          <w:szCs w:val="22"/>
-        </w:rPr>
-        <w:t xml:space="preserve"> profile, there is the possibility to “register” and create a User profile:</w:t>
-      </w:r>
-    </w:p>
-    <w:p>
-      <w:pPr>
-        <w:pStyle w:val="StandardWeb"/>
-        <w:spacing w:line="300" w:lineRule="atLeast"/>
-        <w:rPr>
-          <w:rFonts w:ascii="Arial" w:hAnsi="Arial" w:cs="Arial"/>
-          <w:color w:val="000000"/>
-          <w:sz w:val="22"/>
-          <w:szCs w:val="22"/>
-        </w:rPr>
-      </w:pPr>
-      <w:r>
-        <w:rPr>
           <w:noProof/>
+          <w:lang w:val="de-AT" w:eastAsia="de-AT"/>
         </w:rPr>
         <w:drawing>
-          <wp:inline distT="0" distB="0" distL="0" distR="0" wp14:anchorId="4D105347" wp14:editId="07C06F43">
-            <wp:extent cx="5975985" cy="2903220"/>
+          <wp:inline distT="0" distB="0" distL="0" distR="0" wp14:anchorId="144F2D1A" wp14:editId="46933CB9">
+            <wp:extent cx="5975985" cy="3188970"/>
             <wp:effectExtent l="0" t="0" r="5715" b="0"/>
-            <wp:docPr id="5" name="Grafik 5"/>
+            <wp:docPr id="25" name="Grafik 25"/>
             <wp:cNvGraphicFramePr>
               <a:graphicFrameLocks xmlns:a="http://schemas.openxmlformats.org/drawingml/2006/main" noChangeAspect="1"/>
             </wp:cNvGraphicFramePr>
@@ -2775,7 +2570,7 @@
                   <pic:spPr>
                     <a:xfrm>
                       <a:off x="0" y="0"/>
-                      <a:ext cx="5975985" cy="2903220"/>
+                      <a:ext cx="5975985" cy="3188970"/>
                     </a:xfrm>
                     <a:prstGeom prst="rect">
                       <a:avLst/>
@@ -2797,28 +2592,35 @@
           <w:color w:val="000000"/>
           <w:sz w:val="22"/>
           <w:szCs w:val="22"/>
-          <w:u w:val="single"/>
-        </w:rPr>
-      </w:pPr>
-      <w:r>
-        <w:rPr>
-          <w:rFonts w:ascii="Arial" w:hAnsi="Arial" w:cs="Arial"/>
-          <w:color w:val="000000"/>
-          <w:sz w:val="22"/>
-          <w:szCs w:val="22"/>
-          <w:u w:val="single"/>
-        </w:rPr>
-        <w:t>Retrieve</w:t>
-      </w:r>
-      <w:r>
-        <w:rPr>
-          <w:rFonts w:ascii="Arial" w:hAnsi="Arial" w:cs="Arial"/>
-          <w:color w:val="000000"/>
-          <w:sz w:val="22"/>
-          <w:szCs w:val="22"/>
-          <w:u w:val="single"/>
-        </w:rPr>
-        <w:t>/Update/Delete:</w:t>
+        </w:rPr>
+      </w:pPr>
+      <w:r>
+        <w:rPr>
+          <w:rFonts w:ascii="Arial" w:hAnsi="Arial" w:cs="Arial"/>
+          <w:color w:val="000000"/>
+          <w:sz w:val="22"/>
+          <w:szCs w:val="22"/>
+        </w:rPr>
+        <w:lastRenderedPageBreak/>
+        <w:t>2</w:t>
+      </w:r>
+      <w:r>
+        <w:rPr>
+          <w:rFonts w:ascii="Arial" w:hAnsi="Arial" w:cs="Arial"/>
+          <w:color w:val="000000"/>
+          <w:sz w:val="22"/>
+          <w:szCs w:val="22"/>
+        </w:rPr>
+        <w:t>.</w:t>
+      </w:r>
+      <w:r>
+        <w:rPr>
+          <w:rFonts w:ascii="Arial" w:hAnsi="Arial" w:cs="Arial"/>
+          <w:color w:val="000000"/>
+          <w:sz w:val="22"/>
+          <w:szCs w:val="22"/>
+        </w:rPr>
+        <w:t xml:space="preserve"> Basic: Create/Retrieve/Update/Delete a User profile</w:t>
       </w:r>
     </w:p>
     <w:p>
@@ -2838,28 +2640,27 @@
           <w:color w:val="000000"/>
           <w:sz w:val="22"/>
           <w:szCs w:val="22"/>
-        </w:rPr>
-        <w:t xml:space="preserve">When logged in the User Profile can always be retrieved, </w:t>
-      </w:r>
-      <w:proofErr w:type="gramStart"/>
-      <w:r>
-        <w:rPr>
-          <w:rFonts w:ascii="Arial" w:hAnsi="Arial" w:cs="Arial"/>
-          <w:color w:val="000000"/>
-          <w:sz w:val="22"/>
-          <w:szCs w:val="22"/>
-        </w:rPr>
-        <w:t>updated</w:t>
-      </w:r>
-      <w:proofErr w:type="gramEnd"/>
-      <w:r>
-        <w:rPr>
-          <w:rFonts w:ascii="Arial" w:hAnsi="Arial" w:cs="Arial"/>
-          <w:color w:val="000000"/>
-          <w:sz w:val="22"/>
-          <w:szCs w:val="22"/>
-        </w:rPr>
-        <w:t xml:space="preserve"> and deleted in the Home Tab:</w:t>
+          <w:u w:val="single"/>
+        </w:rPr>
+        <w:t>Create:</w:t>
+      </w:r>
+      <w:r>
+        <w:rPr>
+          <w:rFonts w:ascii="Arial" w:hAnsi="Arial" w:cs="Arial"/>
+          <w:color w:val="000000"/>
+          <w:sz w:val="22"/>
+          <w:szCs w:val="22"/>
+        </w:rPr>
+        <w:t xml:space="preserve"> </w:t>
+      </w:r>
+      <w:r>
+        <w:rPr>
+          <w:rFonts w:ascii="Arial" w:hAnsi="Arial" w:cs="Arial"/>
+          <w:color w:val="000000"/>
+          <w:sz w:val="22"/>
+          <w:szCs w:val="22"/>
+        </w:rPr>
+        <w:t>When one opens the application and does not yet have a User profile, there is the possibility to “register” and create a User profile:</w:t>
       </w:r>
     </w:p>
     <w:p>
@@ -2876,12 +2677,13 @@
       <w:r>
         <w:rPr>
           <w:noProof/>
+          <w:lang w:val="de-AT" w:eastAsia="de-AT"/>
         </w:rPr>
         <w:drawing>
-          <wp:inline distT="0" distB="0" distL="0" distR="0" wp14:anchorId="44EC150E" wp14:editId="6E933C04">
-            <wp:extent cx="5975985" cy="3234055"/>
-            <wp:effectExtent l="0" t="0" r="5715" b="4445"/>
-            <wp:docPr id="6" name="Grafik 6"/>
+          <wp:inline distT="0" distB="0" distL="0" distR="0" wp14:anchorId="4D105347" wp14:editId="07C06F43">
+            <wp:extent cx="5975985" cy="2903220"/>
+            <wp:effectExtent l="0" t="0" r="5715" b="0"/>
+            <wp:docPr id="5" name="Grafik 5"/>
             <wp:cNvGraphicFramePr>
               <a:graphicFrameLocks xmlns:a="http://schemas.openxmlformats.org/drawingml/2006/main" noChangeAspect="1"/>
             </wp:cNvGraphicFramePr>
@@ -2901,7 +2703,7 @@
                   <pic:spPr>
                     <a:xfrm>
                       <a:off x="0" y="0"/>
-                      <a:ext cx="5975985" cy="3234055"/>
+                      <a:ext cx="5975985" cy="2903220"/>
                     </a:xfrm>
                     <a:prstGeom prst="rect">
                       <a:avLst/>
@@ -2923,46 +2725,29 @@
           <w:color w:val="000000"/>
           <w:sz w:val="22"/>
           <w:szCs w:val="22"/>
-        </w:rPr>
-      </w:pPr>
-      <w:r>
-        <w:rPr>
-          <w:rFonts w:ascii="Arial" w:hAnsi="Arial" w:cs="Arial"/>
-          <w:color w:val="000000"/>
-          <w:sz w:val="22"/>
-          <w:szCs w:val="22"/>
-        </w:rPr>
-        <w:t>3</w:t>
-      </w:r>
-      <w:r>
-        <w:rPr>
-          <w:rFonts w:ascii="Arial" w:hAnsi="Arial" w:cs="Arial"/>
-          <w:color w:val="000000"/>
-          <w:sz w:val="22"/>
-          <w:szCs w:val="22"/>
-        </w:rPr>
-        <w:t>.</w:t>
-      </w:r>
-      <w:r>
-        <w:rPr>
-          <w:rFonts w:ascii="Arial" w:hAnsi="Arial" w:cs="Arial"/>
-          <w:color w:val="000000"/>
-          <w:sz w:val="22"/>
-          <w:szCs w:val="22"/>
-        </w:rPr>
-        <w:t xml:space="preserve"> Basic: Create/Retrieve/Update/Delete a Contributor profile. A Contributor is a registered </w:t>
-      </w:r>
-      <w:proofErr w:type="gramStart"/>
-      <w:r>
-        <w:rPr>
-          <w:rFonts w:ascii="Arial" w:hAnsi="Arial" w:cs="Arial"/>
-          <w:color w:val="000000"/>
-          <w:sz w:val="22"/>
-          <w:szCs w:val="22"/>
-        </w:rPr>
-        <w:t>User</w:t>
-      </w:r>
-      <w:proofErr w:type="gramEnd"/>
+          <w:u w:val="single"/>
+        </w:rPr>
+      </w:pPr>
+      <w:r>
+        <w:rPr>
+          <w:rFonts w:ascii="Arial" w:hAnsi="Arial" w:cs="Arial"/>
+          <w:color w:val="000000"/>
+          <w:sz w:val="22"/>
+          <w:szCs w:val="22"/>
+          <w:u w:val="single"/>
+        </w:rPr>
+        <w:t>Retrieve</w:t>
+      </w:r>
+      <w:r>
+        <w:rPr>
+          <w:rFonts w:ascii="Arial" w:hAnsi="Arial" w:cs="Arial"/>
+          <w:color w:val="000000"/>
+          <w:sz w:val="22"/>
+          <w:szCs w:val="22"/>
+          <w:u w:val="single"/>
+        </w:rPr>
+        <w:t>/Update/Delete:</w:t>
+      </w:r>
     </w:p>
     <w:p>
       <w:pPr>
@@ -2982,64 +2767,7 @@
           <w:sz w:val="22"/>
           <w:szCs w:val="22"/>
         </w:rPr>
-        <w:t xml:space="preserve">We implemented the Contributor profile as an extended User profile. If one decides to contribute, the Button “Contributor?” can the chosen in the Registration form. There is also the possibility to </w:t>
-      </w:r>
-      <w:r>
-        <w:rPr>
-          <w:rFonts w:ascii="Arial" w:hAnsi="Arial" w:cs="Arial"/>
-          <w:color w:val="000000"/>
-          <w:sz w:val="22"/>
-          <w:szCs w:val="22"/>
-        </w:rPr>
-        <w:lastRenderedPageBreak/>
-        <w:t xml:space="preserve">opt later in the User profile. </w:t>
-      </w:r>
-      <w:r>
-        <w:rPr>
-          <w:rFonts w:ascii="Arial" w:hAnsi="Arial" w:cs="Arial"/>
-          <w:color w:val="000000"/>
-          <w:sz w:val="22"/>
-          <w:szCs w:val="22"/>
-        </w:rPr>
-        <w:t>The basic</w:t>
-      </w:r>
-      <w:r>
-        <w:rPr>
-          <w:rFonts w:ascii="Arial" w:hAnsi="Arial" w:cs="Arial"/>
-          <w:color w:val="000000"/>
-          <w:sz w:val="22"/>
-          <w:szCs w:val="22"/>
-        </w:rPr>
-        <w:t xml:space="preserve"> process is already explained in requirement number 2</w:t>
-      </w:r>
-      <w:r>
-        <w:rPr>
-          <w:rFonts w:ascii="Arial" w:hAnsi="Arial" w:cs="Arial"/>
-          <w:color w:val="000000"/>
-          <w:sz w:val="22"/>
-          <w:szCs w:val="22"/>
-        </w:rPr>
-        <w:t xml:space="preserve">. </w:t>
-      </w:r>
-      <w:proofErr w:type="gramStart"/>
-      <w:r>
-        <w:rPr>
-          <w:rFonts w:ascii="Arial" w:hAnsi="Arial" w:cs="Arial"/>
-          <w:color w:val="000000"/>
-          <w:sz w:val="22"/>
-          <w:szCs w:val="22"/>
-        </w:rPr>
-        <w:t>Furthermore</w:t>
-      </w:r>
-      <w:proofErr w:type="gramEnd"/>
-      <w:r>
-        <w:rPr>
-          <w:rFonts w:ascii="Arial" w:hAnsi="Arial" w:cs="Arial"/>
-          <w:color w:val="000000"/>
-          <w:sz w:val="22"/>
-          <w:szCs w:val="22"/>
-        </w:rPr>
-        <w:t xml:space="preserve"> there is the possibility to search for creators:</w:t>
+        <w:t>When logged in the User Profile can always be retrieved, updated and deleted in the Home Tab:</w:t>
       </w:r>
     </w:p>
     <w:p>
@@ -3056,12 +2784,13 @@
       <w:r>
         <w:rPr>
           <w:noProof/>
+          <w:lang w:val="de-AT" w:eastAsia="de-AT"/>
         </w:rPr>
         <w:drawing>
-          <wp:inline distT="0" distB="0" distL="0" distR="0" wp14:anchorId="263D1FEF" wp14:editId="46B611EA">
-            <wp:extent cx="5975985" cy="1843405"/>
+          <wp:inline distT="0" distB="0" distL="0" distR="0" wp14:anchorId="44EC150E" wp14:editId="6E933C04">
+            <wp:extent cx="5975985" cy="3234055"/>
             <wp:effectExtent l="0" t="0" r="5715" b="4445"/>
-            <wp:docPr id="28" name="Grafik 28"/>
+            <wp:docPr id="6" name="Grafik 6"/>
             <wp:cNvGraphicFramePr>
               <a:graphicFrameLocks xmlns:a="http://schemas.openxmlformats.org/drawingml/2006/main" noChangeAspect="1"/>
             </wp:cNvGraphicFramePr>
@@ -3081,7 +2810,7 @@
                   <pic:spPr>
                     <a:xfrm>
                       <a:off x="0" y="0"/>
-                      <a:ext cx="5975985" cy="1843405"/>
+                      <a:ext cx="5975985" cy="3234055"/>
                     </a:xfrm>
                     <a:prstGeom prst="rect">
                       <a:avLst/>
@@ -3112,7 +2841,25 @@
           <w:sz w:val="22"/>
           <w:szCs w:val="22"/>
         </w:rPr>
-        <w:t>Creators can also be accessed via the Contributor library:</w:t>
+        <w:t>3</w:t>
+      </w:r>
+      <w:r>
+        <w:rPr>
+          <w:rFonts w:ascii="Arial" w:hAnsi="Arial" w:cs="Arial"/>
+          <w:color w:val="000000"/>
+          <w:sz w:val="22"/>
+          <w:szCs w:val="22"/>
+        </w:rPr>
+        <w:t>.</w:t>
+      </w:r>
+      <w:r>
+        <w:rPr>
+          <w:rFonts w:ascii="Arial" w:hAnsi="Arial" w:cs="Arial"/>
+          <w:color w:val="000000"/>
+          <w:sz w:val="22"/>
+          <w:szCs w:val="22"/>
+        </w:rPr>
+        <w:t xml:space="preserve"> Basic: Create/Retrieve/Update/Delete a Contributor profile. A Contributor is a registered User</w:t>
       </w:r>
     </w:p>
     <w:p>
@@ -3128,13 +2875,92 @@
       </w:pPr>
       <w:r>
         <w:rPr>
+          <w:rFonts w:ascii="Arial" w:hAnsi="Arial" w:cs="Arial"/>
+          <w:color w:val="000000"/>
+          <w:sz w:val="22"/>
+          <w:szCs w:val="22"/>
+        </w:rPr>
+        <w:t xml:space="preserve">We implemented the Contributor profile as an extended User profile. If one decides to contribute, the Button “Contributor?” </w:t>
+      </w:r>
+      <w:proofErr w:type="gramStart"/>
+      <w:r>
+        <w:rPr>
+          <w:rFonts w:ascii="Arial" w:hAnsi="Arial" w:cs="Arial"/>
+          <w:color w:val="000000"/>
+          <w:sz w:val="22"/>
+          <w:szCs w:val="22"/>
+        </w:rPr>
+        <w:t>can</w:t>
+      </w:r>
+      <w:proofErr w:type="gramEnd"/>
+      <w:r>
+        <w:rPr>
+          <w:rFonts w:ascii="Arial" w:hAnsi="Arial" w:cs="Arial"/>
+          <w:color w:val="000000"/>
+          <w:sz w:val="22"/>
+          <w:szCs w:val="22"/>
+        </w:rPr>
+        <w:t xml:space="preserve"> the chosen in the Registration form. There is also the possibility to </w:t>
+      </w:r>
+      <w:r>
+        <w:rPr>
+          <w:rFonts w:ascii="Arial" w:hAnsi="Arial" w:cs="Arial"/>
+          <w:color w:val="000000"/>
+          <w:sz w:val="22"/>
+          <w:szCs w:val="22"/>
+        </w:rPr>
+        <w:lastRenderedPageBreak/>
+        <w:t xml:space="preserve">opt later in the User profile. </w:t>
+      </w:r>
+      <w:r>
+        <w:rPr>
+          <w:rFonts w:ascii="Arial" w:hAnsi="Arial" w:cs="Arial"/>
+          <w:color w:val="000000"/>
+          <w:sz w:val="22"/>
+          <w:szCs w:val="22"/>
+        </w:rPr>
+        <w:t>The basic</w:t>
+      </w:r>
+      <w:r>
+        <w:rPr>
+          <w:rFonts w:ascii="Arial" w:hAnsi="Arial" w:cs="Arial"/>
+          <w:color w:val="000000"/>
+          <w:sz w:val="22"/>
+          <w:szCs w:val="22"/>
+        </w:rPr>
+        <w:t xml:space="preserve"> process is already explained in requirement number 2</w:t>
+      </w:r>
+      <w:r>
+        <w:rPr>
+          <w:rFonts w:ascii="Arial" w:hAnsi="Arial" w:cs="Arial"/>
+          <w:color w:val="000000"/>
+          <w:sz w:val="22"/>
+          <w:szCs w:val="22"/>
+        </w:rPr>
+        <w:t>. Furthermore there is the possibility to search for creators:</w:t>
+      </w:r>
+    </w:p>
+    <w:p>
+      <w:pPr>
+        <w:pStyle w:val="StandardWeb"/>
+        <w:spacing w:line="300" w:lineRule="atLeast"/>
+        <w:rPr>
+          <w:rFonts w:ascii="Arial" w:hAnsi="Arial" w:cs="Arial"/>
+          <w:color w:val="000000"/>
+          <w:sz w:val="22"/>
+          <w:szCs w:val="22"/>
+        </w:rPr>
+      </w:pPr>
+      <w:r>
+        <w:rPr>
           <w:noProof/>
+          <w:lang w:val="de-AT" w:eastAsia="de-AT"/>
         </w:rPr>
         <w:drawing>
-          <wp:inline distT="0" distB="0" distL="0" distR="0" wp14:anchorId="34DE3304" wp14:editId="2DA22675">
-            <wp:extent cx="5975985" cy="1852930"/>
-            <wp:effectExtent l="0" t="0" r="5715" b="0"/>
-            <wp:docPr id="27" name="Grafik 27"/>
+          <wp:inline distT="0" distB="0" distL="0" distR="0" wp14:anchorId="263D1FEF" wp14:editId="46B611EA">
+            <wp:extent cx="5975985" cy="1843405"/>
+            <wp:effectExtent l="0" t="0" r="5715" b="4445"/>
+            <wp:docPr id="28" name="Grafik 28"/>
             <wp:cNvGraphicFramePr>
               <a:graphicFrameLocks xmlns:a="http://schemas.openxmlformats.org/drawingml/2006/main" noChangeAspect="1"/>
             </wp:cNvGraphicFramePr>
@@ -3154,7 +2980,7 @@
                   <pic:spPr>
                     <a:xfrm>
                       <a:off x="0" y="0"/>
-                      <a:ext cx="5975985" cy="1852930"/>
+                      <a:ext cx="5975985" cy="1843405"/>
                     </a:xfrm>
                     <a:prstGeom prst="rect">
                       <a:avLst/>
@@ -3185,25 +3011,7 @@
           <w:sz w:val="22"/>
           <w:szCs w:val="22"/>
         </w:rPr>
-        <w:t>4</w:t>
-      </w:r>
-      <w:r>
-        <w:rPr>
-          <w:rFonts w:ascii="Arial" w:hAnsi="Arial" w:cs="Arial"/>
-          <w:color w:val="000000"/>
-          <w:sz w:val="22"/>
-          <w:szCs w:val="22"/>
-        </w:rPr>
-        <w:t>.</w:t>
-      </w:r>
-      <w:r>
-        <w:rPr>
-          <w:rFonts w:ascii="Arial" w:hAnsi="Arial" w:cs="Arial"/>
-          <w:color w:val="000000"/>
-          <w:sz w:val="22"/>
-          <w:szCs w:val="22"/>
-        </w:rPr>
-        <w:t xml:space="preserve"> Basic: Label can be assigned to Exemplars by Users</w:t>
+        <w:t>Creators can also be accessed via the Contributor library:</w:t>
       </w:r>
     </w:p>
     <w:p>
@@ -3219,35 +3027,14 @@
       </w:pPr>
       <w:r>
         <w:rPr>
-          <w:rFonts w:ascii="Arial" w:hAnsi="Arial" w:cs="Arial"/>
-          <w:color w:val="000000"/>
-          <w:sz w:val="22"/>
-          <w:szCs w:val="22"/>
-        </w:rPr>
-        <w:t>In the Exemplar dashboard/ Exemplar tab any label can be assigned through clicking a button at the bottom and giving a chosen name:</w:t>
-      </w:r>
-    </w:p>
-    <w:p>
-      <w:pPr>
-        <w:pStyle w:val="StandardWeb"/>
-        <w:spacing w:line="300" w:lineRule="atLeast"/>
-        <w:rPr>
-          <w:rFonts w:ascii="Arial" w:hAnsi="Arial" w:cs="Arial"/>
-          <w:color w:val="000000"/>
-          <w:sz w:val="22"/>
-          <w:szCs w:val="22"/>
-        </w:rPr>
-      </w:pPr>
-      <w:r>
-        <w:rPr>
           <w:noProof/>
-        </w:rPr>
-        <w:lastRenderedPageBreak/>
+          <w:lang w:val="de-AT" w:eastAsia="de-AT"/>
+        </w:rPr>
         <w:drawing>
-          <wp:inline distT="0" distB="0" distL="0" distR="0" wp14:anchorId="62817396" wp14:editId="40F68B06">
-            <wp:extent cx="5975985" cy="3253105"/>
-            <wp:effectExtent l="0" t="0" r="5715" b="4445"/>
-            <wp:docPr id="7" name="Grafik 7"/>
+          <wp:inline distT="0" distB="0" distL="0" distR="0" wp14:anchorId="34DE3304" wp14:editId="2DA22675">
+            <wp:extent cx="5975985" cy="1852930"/>
+            <wp:effectExtent l="0" t="0" r="5715" b="0"/>
+            <wp:docPr id="27" name="Grafik 27"/>
             <wp:cNvGraphicFramePr>
               <a:graphicFrameLocks xmlns:a="http://schemas.openxmlformats.org/drawingml/2006/main" noChangeAspect="1"/>
             </wp:cNvGraphicFramePr>
@@ -3267,7 +3054,7 @@
                   <pic:spPr>
                     <a:xfrm>
                       <a:off x="0" y="0"/>
-                      <a:ext cx="5975985" cy="3253105"/>
+                      <a:ext cx="5975985" cy="1852930"/>
                     </a:xfrm>
                     <a:prstGeom prst="rect">
                       <a:avLst/>
@@ -3298,7 +3085,7 @@
           <w:sz w:val="22"/>
           <w:szCs w:val="22"/>
         </w:rPr>
-        <w:t>5</w:t>
+        <w:t>4</w:t>
       </w:r>
       <w:r>
         <w:rPr>
@@ -3316,7 +3103,7 @@
           <w:sz w:val="22"/>
           <w:szCs w:val="22"/>
         </w:rPr>
-        <w:t xml:space="preserve"> Basic: Ratings can be assigned to Exemplars by Users</w:t>
+        <w:t xml:space="preserve"> Basic: Label can be assigned to Exemplars by Users</w:t>
       </w:r>
     </w:p>
     <w:p>
@@ -3337,7 +3124,7 @@
           <w:sz w:val="22"/>
           <w:szCs w:val="22"/>
         </w:rPr>
-        <w:t>Ratings can be assigned quite similar as requirement 4 in the exemplar tab:</w:t>
+        <w:t>In the Exemplar dashboard/ Exemplar tab any label can be assigned through clicking a button at the bottom and giving a chosen name:</w:t>
       </w:r>
     </w:p>
     <w:p>
@@ -3354,12 +3141,14 @@
       <w:r>
         <w:rPr>
           <w:noProof/>
-        </w:rPr>
+          <w:lang w:val="de-AT" w:eastAsia="de-AT"/>
+        </w:rPr>
+        <w:lastRenderedPageBreak/>
         <w:drawing>
-          <wp:inline distT="0" distB="0" distL="0" distR="0" wp14:anchorId="54FABFB9" wp14:editId="332D9F92">
-            <wp:extent cx="5975985" cy="3188970"/>
-            <wp:effectExtent l="0" t="0" r="5715" b="0"/>
-            <wp:docPr id="8" name="Grafik 8"/>
+          <wp:inline distT="0" distB="0" distL="0" distR="0" wp14:anchorId="62817396" wp14:editId="40F68B06">
+            <wp:extent cx="5975985" cy="3253105"/>
+            <wp:effectExtent l="0" t="0" r="5715" b="4445"/>
+            <wp:docPr id="7" name="Grafik 7"/>
             <wp:cNvGraphicFramePr>
               <a:graphicFrameLocks xmlns:a="http://schemas.openxmlformats.org/drawingml/2006/main" noChangeAspect="1"/>
             </wp:cNvGraphicFramePr>
@@ -3379,7 +3168,7 @@
                   <pic:spPr>
                     <a:xfrm>
                       <a:off x="0" y="0"/>
-                      <a:ext cx="5975985" cy="3188970"/>
+                      <a:ext cx="5975985" cy="3253105"/>
                     </a:xfrm>
                     <a:prstGeom prst="rect">
                       <a:avLst/>
@@ -3410,7 +3199,7 @@
           <w:sz w:val="22"/>
           <w:szCs w:val="22"/>
         </w:rPr>
-        <w:t>6</w:t>
+        <w:t>5</w:t>
       </w:r>
       <w:r>
         <w:rPr>
@@ -3428,7 +3217,7 @@
           <w:sz w:val="22"/>
           <w:szCs w:val="22"/>
         </w:rPr>
-        <w:t xml:space="preserve"> Basic: Create/Retrieve/Update/Delete communities of users. Each community contains a list of reference exemplars.</w:t>
+        <w:t xml:space="preserve"> Basic: Ratings can be assigned to Exemplars by Users</w:t>
       </w:r>
     </w:p>
     <w:p>
@@ -3449,7 +3238,7 @@
           <w:sz w:val="22"/>
           <w:szCs w:val="22"/>
         </w:rPr>
-        <w:t>Create: In the Home Tab a new community can be created, if the name differs from any existing community:</w:t>
+        <w:t>Ratings can be assigned quite similar as requirement 4 in the exemplar tab:</w:t>
       </w:r>
     </w:p>
     <w:p>
@@ -3466,13 +3255,13 @@
       <w:r>
         <w:rPr>
           <w:noProof/>
-        </w:rPr>
-        <w:lastRenderedPageBreak/>
+          <w:lang w:val="de-AT" w:eastAsia="de-AT"/>
+        </w:rPr>
         <w:drawing>
-          <wp:inline distT="0" distB="0" distL="0" distR="0" wp14:anchorId="79276B5A" wp14:editId="46D0FD0D">
-            <wp:extent cx="5975985" cy="3180715"/>
-            <wp:effectExtent l="0" t="0" r="5715" b="635"/>
-            <wp:docPr id="9" name="Grafik 9"/>
+          <wp:inline distT="0" distB="0" distL="0" distR="0" wp14:anchorId="54FABFB9" wp14:editId="332D9F92">
+            <wp:extent cx="5975985" cy="3188970"/>
+            <wp:effectExtent l="0" t="0" r="5715" b="0"/>
+            <wp:docPr id="8" name="Grafik 8"/>
             <wp:cNvGraphicFramePr>
               <a:graphicFrameLocks xmlns:a="http://schemas.openxmlformats.org/drawingml/2006/main" noChangeAspect="1"/>
             </wp:cNvGraphicFramePr>
@@ -3492,7 +3281,7 @@
                   <pic:spPr>
                     <a:xfrm>
                       <a:off x="0" y="0"/>
-                      <a:ext cx="5975985" cy="3180715"/>
+                      <a:ext cx="5975985" cy="3188970"/>
                     </a:xfrm>
                     <a:prstGeom prst="rect">
                       <a:avLst/>
@@ -3523,45 +3312,25 @@
           <w:sz w:val="22"/>
           <w:szCs w:val="22"/>
         </w:rPr>
-        <w:t>Retrieve/Update/Delete</w:t>
-      </w:r>
-      <w:r>
-        <w:rPr>
-          <w:rFonts w:ascii="Arial" w:hAnsi="Arial" w:cs="Arial"/>
-          <w:color w:val="000000"/>
-          <w:sz w:val="22"/>
-          <w:szCs w:val="22"/>
-        </w:rPr>
-        <w:t>:</w:t>
-      </w:r>
-      <w:r>
-        <w:rPr>
-          <w:rFonts w:ascii="Arial" w:hAnsi="Arial" w:cs="Arial"/>
-          <w:color w:val="000000"/>
-          <w:sz w:val="22"/>
-          <w:szCs w:val="22"/>
-        </w:rPr>
-        <w:t xml:space="preserve"> Through clicking “open selected” one can choose which community to retrieve and </w:t>
-      </w:r>
-      <w:proofErr w:type="gramStart"/>
-      <w:r>
-        <w:rPr>
-          <w:rFonts w:ascii="Arial" w:hAnsi="Arial" w:cs="Arial"/>
-          <w:color w:val="000000"/>
-          <w:sz w:val="22"/>
-          <w:szCs w:val="22"/>
-        </w:rPr>
-        <w:t>Update</w:t>
-      </w:r>
-      <w:proofErr w:type="gramEnd"/>
-      <w:r>
-        <w:rPr>
-          <w:rFonts w:ascii="Arial" w:hAnsi="Arial" w:cs="Arial"/>
-          <w:color w:val="000000"/>
-          <w:sz w:val="22"/>
-          <w:szCs w:val="22"/>
-        </w:rPr>
-        <w:t xml:space="preserve"> or Delete in the opened tab:</w:t>
+        <w:t>6</w:t>
+      </w:r>
+      <w:r>
+        <w:rPr>
+          <w:rFonts w:ascii="Arial" w:hAnsi="Arial" w:cs="Arial"/>
+          <w:color w:val="000000"/>
+          <w:sz w:val="22"/>
+          <w:szCs w:val="22"/>
+        </w:rPr>
+        <w:t>.</w:t>
+      </w:r>
+      <w:r>
+        <w:rPr>
+          <w:rFonts w:ascii="Arial" w:hAnsi="Arial" w:cs="Arial"/>
+          <w:color w:val="000000"/>
+          <w:sz w:val="22"/>
+          <w:szCs w:val="22"/>
+        </w:rPr>
+        <w:t xml:space="preserve"> Basic: Create/Retrieve/Update/Delete communities of users. Each community contains a list of reference exemplars.</w:t>
       </w:r>
     </w:p>
     <w:p>
@@ -3577,13 +3346,36 @@
       </w:pPr>
       <w:r>
         <w:rPr>
+          <w:rFonts w:ascii="Arial" w:hAnsi="Arial" w:cs="Arial"/>
+          <w:color w:val="000000"/>
+          <w:sz w:val="22"/>
+          <w:szCs w:val="22"/>
+        </w:rPr>
+        <w:t>Create: In the Home Tab a new community can be created, if the name differs from any existing community:</w:t>
+      </w:r>
+    </w:p>
+    <w:p>
+      <w:pPr>
+        <w:pStyle w:val="StandardWeb"/>
+        <w:spacing w:line="300" w:lineRule="atLeast"/>
+        <w:rPr>
+          <w:rFonts w:ascii="Arial" w:hAnsi="Arial" w:cs="Arial"/>
+          <w:color w:val="000000"/>
+          <w:sz w:val="22"/>
+          <w:szCs w:val="22"/>
+        </w:rPr>
+      </w:pPr>
+      <w:r>
+        <w:rPr>
           <w:noProof/>
-        </w:rPr>
+          <w:lang w:val="de-AT" w:eastAsia="de-AT"/>
+        </w:rPr>
+        <w:lastRenderedPageBreak/>
         <w:drawing>
-          <wp:inline distT="0" distB="0" distL="0" distR="0" wp14:anchorId="1A1CAB3F" wp14:editId="43D88FDB">
-            <wp:extent cx="5975985" cy="3019425"/>
-            <wp:effectExtent l="0" t="0" r="5715" b="9525"/>
-            <wp:docPr id="10" name="Grafik 10"/>
+          <wp:inline distT="0" distB="0" distL="0" distR="0" wp14:anchorId="79276B5A" wp14:editId="46D0FD0D">
+            <wp:extent cx="5975985" cy="3180715"/>
+            <wp:effectExtent l="0" t="0" r="5715" b="635"/>
+            <wp:docPr id="9" name="Grafik 9"/>
             <wp:cNvGraphicFramePr>
               <a:graphicFrameLocks xmlns:a="http://schemas.openxmlformats.org/drawingml/2006/main" noChangeAspect="1"/>
             </wp:cNvGraphicFramePr>
@@ -3603,7 +3395,7 @@
                   <pic:spPr>
                     <a:xfrm>
                       <a:off x="0" y="0"/>
-                      <a:ext cx="5975985" cy="3019425"/>
+                      <a:ext cx="5975985" cy="3180715"/>
                     </a:xfrm>
                     <a:prstGeom prst="rect">
                       <a:avLst/>
@@ -3627,25 +3419,32 @@
           <w:szCs w:val="22"/>
         </w:rPr>
       </w:pPr>
-      <w:proofErr w:type="gramStart"/>
-      <w:r>
-        <w:rPr>
-          <w:rFonts w:ascii="Arial" w:hAnsi="Arial" w:cs="Arial"/>
-          <w:color w:val="000000"/>
-          <w:sz w:val="22"/>
-          <w:szCs w:val="22"/>
-        </w:rPr>
-        <w:t>Furthermore</w:t>
-      </w:r>
-      <w:proofErr w:type="gramEnd"/>
-      <w:r>
-        <w:rPr>
-          <w:rFonts w:ascii="Arial" w:hAnsi="Arial" w:cs="Arial"/>
-          <w:color w:val="000000"/>
-          <w:sz w:val="22"/>
-          <w:szCs w:val="22"/>
-        </w:rPr>
-        <w:t xml:space="preserve"> there is the possibility to search for communities:</w:t>
+      <w:r>
+        <w:rPr>
+          <w:rFonts w:ascii="Arial" w:hAnsi="Arial" w:cs="Arial"/>
+          <w:color w:val="000000"/>
+          <w:sz w:val="22"/>
+          <w:szCs w:val="22"/>
+        </w:rPr>
+        <w:t>Retrieve/Update/Delete</w:t>
+      </w:r>
+      <w:r>
+        <w:rPr>
+          <w:rFonts w:ascii="Arial" w:hAnsi="Arial" w:cs="Arial"/>
+          <w:color w:val="000000"/>
+          <w:sz w:val="22"/>
+          <w:szCs w:val="22"/>
+        </w:rPr>
+        <w:t>:</w:t>
+      </w:r>
+      <w:r>
+        <w:rPr>
+          <w:rFonts w:ascii="Arial" w:hAnsi="Arial" w:cs="Arial"/>
+          <w:color w:val="000000"/>
+          <w:sz w:val="22"/>
+          <w:szCs w:val="22"/>
+        </w:rPr>
+        <w:t xml:space="preserve"> Through clicking “open selected” one can choose which community to retrieve and Update or Delete in the opened tab:</w:t>
       </w:r>
     </w:p>
     <w:p>
@@ -3662,13 +3461,13 @@
       <w:r>
         <w:rPr>
           <w:noProof/>
-        </w:rPr>
-        <w:lastRenderedPageBreak/>
+          <w:lang w:val="de-AT" w:eastAsia="de-AT"/>
+        </w:rPr>
         <w:drawing>
-          <wp:inline distT="0" distB="0" distL="0" distR="0" wp14:anchorId="28B4BD8C" wp14:editId="1D93D947">
-            <wp:extent cx="5975985" cy="1760220"/>
-            <wp:effectExtent l="0" t="0" r="5715" b="0"/>
-            <wp:docPr id="29" name="Grafik 29"/>
+          <wp:inline distT="0" distB="0" distL="0" distR="0" wp14:anchorId="1A1CAB3F" wp14:editId="43D88FDB">
+            <wp:extent cx="5975985" cy="3019425"/>
+            <wp:effectExtent l="0" t="0" r="5715" b="9525"/>
+            <wp:docPr id="10" name="Grafik 10"/>
             <wp:cNvGraphicFramePr>
               <a:graphicFrameLocks xmlns:a="http://schemas.openxmlformats.org/drawingml/2006/main" noChangeAspect="1"/>
             </wp:cNvGraphicFramePr>
@@ -3688,6 +3487,81 @@
                   <pic:spPr>
                     <a:xfrm>
                       <a:off x="0" y="0"/>
+                      <a:ext cx="5975985" cy="3019425"/>
+                    </a:xfrm>
+                    <a:prstGeom prst="rect">
+                      <a:avLst/>
+                    </a:prstGeom>
+                  </pic:spPr>
+                </pic:pic>
+              </a:graphicData>
+            </a:graphic>
+          </wp:inline>
+        </w:drawing>
+      </w:r>
+    </w:p>
+    <w:p>
+      <w:pPr>
+        <w:pStyle w:val="StandardWeb"/>
+        <w:spacing w:line="300" w:lineRule="atLeast"/>
+        <w:rPr>
+          <w:rFonts w:ascii="Arial" w:hAnsi="Arial" w:cs="Arial"/>
+          <w:color w:val="000000"/>
+          <w:sz w:val="22"/>
+          <w:szCs w:val="22"/>
+        </w:rPr>
+      </w:pPr>
+      <w:r>
+        <w:rPr>
+          <w:rFonts w:ascii="Arial" w:hAnsi="Arial" w:cs="Arial"/>
+          <w:color w:val="000000"/>
+          <w:sz w:val="22"/>
+          <w:szCs w:val="22"/>
+        </w:rPr>
+        <w:t>Furthermore there is the possibility to search for communities:</w:t>
+      </w:r>
+    </w:p>
+    <w:p>
+      <w:pPr>
+        <w:pStyle w:val="StandardWeb"/>
+        <w:spacing w:line="300" w:lineRule="atLeast"/>
+        <w:rPr>
+          <w:rFonts w:ascii="Arial" w:hAnsi="Arial" w:cs="Arial"/>
+          <w:color w:val="000000"/>
+          <w:sz w:val="22"/>
+          <w:szCs w:val="22"/>
+        </w:rPr>
+      </w:pPr>
+      <w:r>
+        <w:rPr>
+          <w:noProof/>
+          <w:lang w:val="de-AT" w:eastAsia="de-AT"/>
+        </w:rPr>
+        <w:lastRenderedPageBreak/>
+        <w:drawing>
+          <wp:inline distT="0" distB="0" distL="0" distR="0" wp14:anchorId="28B4BD8C" wp14:editId="1D93D947">
+            <wp:extent cx="5975985" cy="1760220"/>
+            <wp:effectExtent l="0" t="0" r="5715" b="0"/>
+            <wp:docPr id="29" name="Grafik 29"/>
+            <wp:cNvGraphicFramePr>
+              <a:graphicFrameLocks xmlns:a="http://schemas.openxmlformats.org/drawingml/2006/main" noChangeAspect="1"/>
+            </wp:cNvGraphicFramePr>
+            <a:graphic xmlns:a="http://schemas.openxmlformats.org/drawingml/2006/main">
+              <a:graphicData uri="http://schemas.openxmlformats.org/drawingml/2006/picture">
+                <pic:pic xmlns:pic="http://schemas.openxmlformats.org/drawingml/2006/picture">
+                  <pic:nvPicPr>
+                    <pic:cNvPr id="1" name=""/>
+                    <pic:cNvPicPr/>
+                  </pic:nvPicPr>
+                  <pic:blipFill>
+                    <a:blip r:embed="rId24"/>
+                    <a:stretch>
+                      <a:fillRect/>
+                    </a:stretch>
+                  </pic:blipFill>
+                  <pic:spPr>
+                    <a:xfrm>
+                      <a:off x="0" y="0"/>
                       <a:ext cx="5975985" cy="1760220"/>
                     </a:xfrm>
                     <a:prstGeom prst="rect">
@@ -3775,6 +3649,7 @@
       <w:r>
         <w:rPr>
           <w:noProof/>
+          <w:lang w:val="de-AT" w:eastAsia="de-AT"/>
         </w:rPr>
         <w:drawing>
           <wp:inline distT="0" distB="0" distL="0" distR="0" wp14:anchorId="760BAD7F" wp14:editId="504C6AD2">
@@ -3792,7 +3667,7 @@
                     <pic:cNvPicPr/>
                   </pic:nvPicPr>
                   <pic:blipFill rotWithShape="1">
-                    <a:blip r:embed="rId24"/>
+                    <a:blip r:embed="rId25"/>
                     <a:srcRect b="23512"/>
                     <a:stretch/>
                   </pic:blipFill>
@@ -3855,6 +3730,7 @@
       <w:r>
         <w:rPr>
           <w:noProof/>
+          <w:lang w:val="de-AT" w:eastAsia="de-AT"/>
         </w:rPr>
         <w:lastRenderedPageBreak/>
         <w:drawing>
@@ -3862,118 +3738,6 @@
             <wp:extent cx="5975985" cy="3206115"/>
             <wp:effectExtent l="0" t="0" r="5715" b="0"/>
             <wp:docPr id="19" name="Grafik 19"/>
-            <wp:cNvGraphicFramePr>
-              <a:graphicFrameLocks xmlns:a="http://schemas.openxmlformats.org/drawingml/2006/main" noChangeAspect="1"/>
-            </wp:cNvGraphicFramePr>
-            <a:graphic xmlns:a="http://schemas.openxmlformats.org/drawingml/2006/main">
-              <a:graphicData uri="http://schemas.openxmlformats.org/drawingml/2006/picture">
-                <pic:pic xmlns:pic="http://schemas.openxmlformats.org/drawingml/2006/picture">
-                  <pic:nvPicPr>
-                    <pic:cNvPr id="1" name=""/>
-                    <pic:cNvPicPr/>
-                  </pic:nvPicPr>
-                  <pic:blipFill>
-                    <a:blip r:embed="rId25"/>
-                    <a:stretch>
-                      <a:fillRect/>
-                    </a:stretch>
-                  </pic:blipFill>
-                  <pic:spPr>
-                    <a:xfrm>
-                      <a:off x="0" y="0"/>
-                      <a:ext cx="5975985" cy="3206115"/>
-                    </a:xfrm>
-                    <a:prstGeom prst="rect">
-                      <a:avLst/>
-                    </a:prstGeom>
-                  </pic:spPr>
-                </pic:pic>
-              </a:graphicData>
-            </a:graphic>
-          </wp:inline>
-        </w:drawing>
-      </w:r>
-    </w:p>
-    <w:p>
-      <w:pPr>
-        <w:pStyle w:val="StandardWeb"/>
-        <w:spacing w:line="300" w:lineRule="atLeast"/>
-        <w:rPr>
-          <w:rFonts w:ascii="Arial" w:hAnsi="Arial" w:cs="Arial"/>
-          <w:color w:val="000000"/>
-          <w:sz w:val="22"/>
-          <w:szCs w:val="22"/>
-        </w:rPr>
-      </w:pPr>
-      <w:r>
-        <w:rPr>
-          <w:rFonts w:ascii="Arial" w:hAnsi="Arial" w:cs="Arial"/>
-          <w:color w:val="000000"/>
-          <w:sz w:val="22"/>
-          <w:szCs w:val="22"/>
-        </w:rPr>
-        <w:t>8</w:t>
-      </w:r>
-      <w:r>
-        <w:rPr>
-          <w:rFonts w:ascii="Arial" w:hAnsi="Arial" w:cs="Arial"/>
-          <w:color w:val="000000"/>
-          <w:sz w:val="22"/>
-          <w:szCs w:val="22"/>
-        </w:rPr>
-        <w:t>.</w:t>
-      </w:r>
-      <w:r>
-        <w:rPr>
-          <w:rFonts w:ascii="Arial" w:hAnsi="Arial" w:cs="Arial"/>
-          <w:color w:val="000000"/>
-          <w:sz w:val="22"/>
-          <w:szCs w:val="22"/>
-        </w:rPr>
-        <w:t xml:space="preserve"> Queries: Show exemplars with specific labels attached.</w:t>
-      </w:r>
-    </w:p>
-    <w:p>
-      <w:pPr>
-        <w:pStyle w:val="StandardWeb"/>
-        <w:spacing w:line="300" w:lineRule="atLeast"/>
-        <w:rPr>
-          <w:rFonts w:ascii="Arial" w:hAnsi="Arial" w:cs="Arial"/>
-          <w:color w:val="000000"/>
-          <w:sz w:val="22"/>
-          <w:szCs w:val="22"/>
-        </w:rPr>
-      </w:pPr>
-      <w:r>
-        <w:rPr>
-          <w:rFonts w:ascii="Arial" w:hAnsi="Arial" w:cs="Arial"/>
-          <w:color w:val="000000"/>
-          <w:sz w:val="22"/>
-          <w:szCs w:val="22"/>
-        </w:rPr>
-        <w:t>In the exemplar library by marking “Filter by label” one can choose exemplars accordingly:</w:t>
-      </w:r>
-    </w:p>
-    <w:p>
-      <w:pPr>
-        <w:pStyle w:val="StandardWeb"/>
-        <w:spacing w:line="300" w:lineRule="atLeast"/>
-        <w:rPr>
-          <w:rFonts w:ascii="Arial" w:hAnsi="Arial" w:cs="Arial"/>
-          <w:color w:val="000000"/>
-          <w:sz w:val="22"/>
-          <w:szCs w:val="22"/>
-        </w:rPr>
-      </w:pPr>
-      <w:r>
-        <w:rPr>
-          <w:noProof/>
-        </w:rPr>
-        <w:drawing>
-          <wp:inline distT="0" distB="0" distL="0" distR="0" wp14:anchorId="52B54AFE" wp14:editId="569EB157">
-            <wp:extent cx="5975985" cy="3195955"/>
-            <wp:effectExtent l="0" t="0" r="5715" b="4445"/>
-            <wp:docPr id="13" name="Grafik 13"/>
             <wp:cNvGraphicFramePr>
               <a:graphicFrameLocks xmlns:a="http://schemas.openxmlformats.org/drawingml/2006/main" noChangeAspect="1"/>
             </wp:cNvGraphicFramePr>
@@ -3993,7 +3757,7 @@
                   <pic:spPr>
                     <a:xfrm>
                       <a:off x="0" y="0"/>
-                      <a:ext cx="5975985" cy="3195955"/>
+                      <a:ext cx="5975985" cy="3206115"/>
                     </a:xfrm>
                     <a:prstGeom prst="rect">
                       <a:avLst/>
@@ -4024,7 +3788,7 @@
           <w:sz w:val="22"/>
           <w:szCs w:val="22"/>
         </w:rPr>
-        <w:t>9</w:t>
+        <w:t>8</w:t>
       </w:r>
       <w:r>
         <w:rPr>
@@ -4042,7 +3806,7 @@
           <w:sz w:val="22"/>
           <w:szCs w:val="22"/>
         </w:rPr>
-        <w:t xml:space="preserve"> Import/Export: JSON-based import/export of Exemplars</w:t>
+        <w:t xml:space="preserve"> Queries: Show exemplars with specific labels attached.</w:t>
       </w:r>
     </w:p>
     <w:p>
@@ -4063,7 +3827,7 @@
           <w:sz w:val="22"/>
           <w:szCs w:val="22"/>
         </w:rPr>
-        <w:t>In the exemplar tab through clicking on “export” a specific exemplar can be stored locally:</w:t>
+        <w:t>In the exemplar library by marking “Filter by label” one can choose exemplars accordingly:</w:t>
       </w:r>
     </w:p>
     <w:p>
@@ -4080,13 +3844,13 @@
       <w:r>
         <w:rPr>
           <w:noProof/>
-        </w:rPr>
-        <w:lastRenderedPageBreak/>
+          <w:lang w:val="de-AT" w:eastAsia="de-AT"/>
+        </w:rPr>
         <w:drawing>
-          <wp:inline distT="0" distB="0" distL="0" distR="0" wp14:anchorId="656149EB" wp14:editId="580114B2">
-            <wp:extent cx="5975985" cy="3213100"/>
-            <wp:effectExtent l="0" t="0" r="5715" b="6350"/>
-            <wp:docPr id="14" name="Grafik 14"/>
+          <wp:inline distT="0" distB="0" distL="0" distR="0" wp14:anchorId="52B54AFE" wp14:editId="569EB157">
+            <wp:extent cx="5975985" cy="3195955"/>
+            <wp:effectExtent l="0" t="0" r="5715" b="4445"/>
+            <wp:docPr id="13" name="Grafik 13"/>
             <wp:cNvGraphicFramePr>
               <a:graphicFrameLocks xmlns:a="http://schemas.openxmlformats.org/drawingml/2006/main" noChangeAspect="1"/>
             </wp:cNvGraphicFramePr>
@@ -4106,7 +3870,7 @@
                   <pic:spPr>
                     <a:xfrm>
                       <a:off x="0" y="0"/>
-                      <a:ext cx="5975985" cy="3213100"/>
+                      <a:ext cx="5975985" cy="3195955"/>
                     </a:xfrm>
                     <a:prstGeom prst="rect">
                       <a:avLst/>
@@ -4136,27 +3900,26 @@
           <w:color w:val="000000"/>
           <w:sz w:val="22"/>
           <w:szCs w:val="22"/>
-          <w:u w:val="single"/>
-        </w:rPr>
-        <w:t>Import:</w:t>
-      </w:r>
-      <w:r>
-        <w:rPr>
-          <w:rFonts w:ascii="Arial" w:hAnsi="Arial" w:cs="Arial"/>
-          <w:color w:val="000000"/>
-          <w:sz w:val="22"/>
-          <w:szCs w:val="22"/>
-        </w:rPr>
-        <w:t xml:space="preserve"> Menu</w:t>
-      </w:r>
-      <w:r>
-        <w:rPr>
-          <w:rFonts w:ascii="Arial" w:hAnsi="Arial" w:cs="Arial"/>
-          <w:color w:val="000000"/>
-          <w:sz w:val="22"/>
-          <w:szCs w:val="22"/>
-        </w:rPr>
-        <w:t xml:space="preserve"> – Exemplars – Import:</w:t>
+        </w:rPr>
+        <w:t>9</w:t>
+      </w:r>
+      <w:r>
+        <w:rPr>
+          <w:rFonts w:ascii="Arial" w:hAnsi="Arial" w:cs="Arial"/>
+          <w:color w:val="000000"/>
+          <w:sz w:val="22"/>
+          <w:szCs w:val="22"/>
+        </w:rPr>
+        <w:t>.</w:t>
+      </w:r>
+      <w:r>
+        <w:rPr>
+          <w:rFonts w:ascii="Arial" w:hAnsi="Arial" w:cs="Arial"/>
+          <w:color w:val="000000"/>
+          <w:sz w:val="22"/>
+          <w:szCs w:val="22"/>
+        </w:rPr>
+        <w:t xml:space="preserve"> Import/Export: JSON-based import/export of Exemplars</w:t>
       </w:r>
     </w:p>
     <w:p>
@@ -4172,13 +3935,36 @@
       </w:pPr>
       <w:r>
         <w:rPr>
+          <w:rFonts w:ascii="Arial" w:hAnsi="Arial" w:cs="Arial"/>
+          <w:color w:val="000000"/>
+          <w:sz w:val="22"/>
+          <w:szCs w:val="22"/>
+        </w:rPr>
+        <w:t>In the exemplar tab through clicking on “export” a specific exemplar can be stored locally:</w:t>
+      </w:r>
+    </w:p>
+    <w:p>
+      <w:pPr>
+        <w:pStyle w:val="StandardWeb"/>
+        <w:spacing w:line="300" w:lineRule="atLeast"/>
+        <w:rPr>
+          <w:rFonts w:ascii="Arial" w:hAnsi="Arial" w:cs="Arial"/>
+          <w:color w:val="000000"/>
+          <w:sz w:val="22"/>
+          <w:szCs w:val="22"/>
+        </w:rPr>
+      </w:pPr>
+      <w:r>
+        <w:rPr>
           <w:noProof/>
-        </w:rPr>
+          <w:lang w:val="de-AT" w:eastAsia="de-AT"/>
+        </w:rPr>
+        <w:lastRenderedPageBreak/>
         <w:drawing>
-          <wp:inline distT="0" distB="0" distL="0" distR="0" wp14:anchorId="165B1DB5" wp14:editId="56037F81">
-            <wp:extent cx="5975985" cy="3171825"/>
-            <wp:effectExtent l="0" t="0" r="5715" b="9525"/>
-            <wp:docPr id="26" name="Grafik 26"/>
+          <wp:inline distT="0" distB="0" distL="0" distR="0" wp14:anchorId="656149EB" wp14:editId="580114B2">
+            <wp:extent cx="5975985" cy="3213100"/>
+            <wp:effectExtent l="0" t="0" r="5715" b="6350"/>
+            <wp:docPr id="14" name="Grafik 14"/>
             <wp:cNvGraphicFramePr>
               <a:graphicFrameLocks xmlns:a="http://schemas.openxmlformats.org/drawingml/2006/main" noChangeAspect="1"/>
             </wp:cNvGraphicFramePr>
@@ -4198,7 +3984,7 @@
                   <pic:spPr>
                     <a:xfrm>
                       <a:off x="0" y="0"/>
-                      <a:ext cx="5975985" cy="3171825"/>
+                      <a:ext cx="5975985" cy="3213100"/>
                     </a:xfrm>
                     <a:prstGeom prst="rect">
                       <a:avLst/>
@@ -4228,46 +4014,9 @@
           <w:color w:val="000000"/>
           <w:sz w:val="22"/>
           <w:szCs w:val="22"/>
-        </w:rPr>
-        <w:t>10</w:t>
-      </w:r>
-      <w:r>
-        <w:rPr>
-          <w:rFonts w:ascii="Arial" w:hAnsi="Arial" w:cs="Arial"/>
-          <w:color w:val="000000"/>
-          <w:sz w:val="22"/>
-          <w:szCs w:val="22"/>
-        </w:rPr>
-        <w:t>.</w:t>
-      </w:r>
-      <w:r>
-        <w:rPr>
-          <w:rFonts w:ascii="Arial" w:hAnsi="Arial" w:cs="Arial"/>
-          <w:color w:val="000000"/>
-          <w:sz w:val="22"/>
-          <w:szCs w:val="22"/>
-        </w:rPr>
-        <w:t xml:space="preserve"> </w:t>
-      </w:r>
-      <w:proofErr w:type="spellStart"/>
-      <w:r>
-        <w:rPr>
-          <w:rFonts w:ascii="Arial" w:hAnsi="Arial" w:cs="Arial"/>
-          <w:color w:val="000000"/>
-          <w:sz w:val="22"/>
-          <w:szCs w:val="22"/>
-        </w:rPr>
-        <w:t>Analyse</w:t>
-      </w:r>
-      <w:proofErr w:type="spellEnd"/>
-      <w:r>
-        <w:rPr>
-          <w:rFonts w:ascii="Arial" w:hAnsi="Arial" w:cs="Arial"/>
-          <w:color w:val="000000"/>
-          <w:sz w:val="22"/>
-          <w:szCs w:val="22"/>
-        </w:rPr>
-        <w:t>: Exemplar Dashboard including contributors, users, labels, and ratings.</w:t>
+          <w:highlight w:val="yellow"/>
+        </w:rPr>
+        <w:t>IMPORT</w:t>
       </w:r>
     </w:p>
     <w:p>
@@ -4288,90 +4037,45 @@
           <w:sz w:val="22"/>
           <w:szCs w:val="22"/>
         </w:rPr>
-        <w:t>The</w:t>
-      </w:r>
-      <w:r>
-        <w:rPr>
-          <w:rFonts w:ascii="Arial" w:hAnsi="Arial" w:cs="Arial"/>
-          <w:color w:val="000000"/>
-          <w:sz w:val="22"/>
-          <w:szCs w:val="22"/>
-        </w:rPr>
-        <w:t xml:space="preserve"> exemplar dashboard</w:t>
-      </w:r>
-      <w:r>
-        <w:rPr>
-          <w:rFonts w:ascii="Arial" w:hAnsi="Arial" w:cs="Arial"/>
-          <w:color w:val="000000"/>
-          <w:sz w:val="22"/>
-          <w:szCs w:val="22"/>
-        </w:rPr>
-        <w:t xml:space="preserve"> can be accessed through the home tab</w:t>
-      </w:r>
-      <w:r>
-        <w:rPr>
-          <w:rFonts w:ascii="Arial" w:hAnsi="Arial" w:cs="Arial"/>
-          <w:color w:val="000000"/>
-          <w:sz w:val="22"/>
-          <w:szCs w:val="22"/>
-        </w:rPr>
-        <w:t>,</w:t>
-      </w:r>
-      <w:r>
-        <w:rPr>
-          <w:rFonts w:ascii="Arial" w:hAnsi="Arial" w:cs="Arial"/>
-          <w:color w:val="000000"/>
-          <w:sz w:val="22"/>
-          <w:szCs w:val="22"/>
-        </w:rPr>
-        <w:t xml:space="preserve"> the exemplar library</w:t>
-      </w:r>
-      <w:r>
-        <w:rPr>
-          <w:rFonts w:ascii="Arial" w:hAnsi="Arial" w:cs="Arial"/>
-          <w:color w:val="000000"/>
-          <w:sz w:val="22"/>
-          <w:szCs w:val="22"/>
-        </w:rPr>
-        <w:t>, or the “search” function</w:t>
-      </w:r>
-      <w:r>
-        <w:rPr>
-          <w:rFonts w:ascii="Arial" w:hAnsi="Arial" w:cs="Arial"/>
-          <w:color w:val="000000"/>
-          <w:sz w:val="22"/>
-          <w:szCs w:val="22"/>
-        </w:rPr>
-        <w:t xml:space="preserve">. Here is a picture of our Exemplar dashboard, which contains the contributors, </w:t>
-      </w:r>
-      <w:proofErr w:type="gramStart"/>
-      <w:r>
-        <w:rPr>
-          <w:rFonts w:ascii="Arial" w:hAnsi="Arial" w:cs="Arial"/>
-          <w:color w:val="000000"/>
-          <w:sz w:val="22"/>
-          <w:szCs w:val="22"/>
-        </w:rPr>
-        <w:t>labels</w:t>
-      </w:r>
-      <w:proofErr w:type="gramEnd"/>
-      <w:r>
-        <w:rPr>
-          <w:rFonts w:ascii="Arial" w:hAnsi="Arial" w:cs="Arial"/>
-          <w:color w:val="000000"/>
-          <w:sz w:val="22"/>
-          <w:szCs w:val="22"/>
-        </w:rPr>
-        <w:t xml:space="preserve"> and ratings</w:t>
-      </w:r>
-      <w:r>
-        <w:rPr>
-          <w:rFonts w:ascii="Arial" w:hAnsi="Arial" w:cs="Arial"/>
-          <w:color w:val="000000"/>
-          <w:sz w:val="22"/>
-          <w:szCs w:val="22"/>
-        </w:rPr>
-        <w:t>:</w:t>
+        <w:t>10</w:t>
+      </w:r>
+      <w:r>
+        <w:rPr>
+          <w:rFonts w:ascii="Arial" w:hAnsi="Arial" w:cs="Arial"/>
+          <w:color w:val="000000"/>
+          <w:sz w:val="22"/>
+          <w:szCs w:val="22"/>
+        </w:rPr>
+        <w:t>.</w:t>
+      </w:r>
+      <w:r>
+        <w:rPr>
+          <w:rFonts w:ascii="Arial" w:hAnsi="Arial" w:cs="Arial"/>
+          <w:color w:val="000000"/>
+          <w:sz w:val="22"/>
+          <w:szCs w:val="22"/>
+        </w:rPr>
+        <w:t xml:space="preserve"> </w:t>
+      </w:r>
+      <w:proofErr w:type="spellStart"/>
+      <w:r>
+        <w:rPr>
+          <w:rFonts w:ascii="Arial" w:hAnsi="Arial" w:cs="Arial"/>
+          <w:color w:val="000000"/>
+          <w:sz w:val="22"/>
+          <w:szCs w:val="22"/>
+        </w:rPr>
+        <w:t>Analyse</w:t>
+      </w:r>
+      <w:proofErr w:type="spellEnd"/>
+      <w:r>
+        <w:rPr>
+          <w:rFonts w:ascii="Arial" w:hAnsi="Arial" w:cs="Arial"/>
+          <w:color w:val="000000"/>
+          <w:sz w:val="22"/>
+          <w:szCs w:val="22"/>
+        </w:rPr>
+        <w:t>: Exemplar Dashboard including contributors, users, labels, and ratings.</w:t>
       </w:r>
     </w:p>
     <w:p>
@@ -4387,9 +4091,93 @@
       </w:pPr>
       <w:r>
         <w:rPr>
+          <w:rFonts w:ascii="Arial" w:hAnsi="Arial" w:cs="Arial"/>
+          <w:color w:val="000000"/>
+          <w:sz w:val="22"/>
+          <w:szCs w:val="22"/>
+        </w:rPr>
+        <w:t>The</w:t>
+      </w:r>
+      <w:r>
+        <w:rPr>
+          <w:rFonts w:ascii="Arial" w:hAnsi="Arial" w:cs="Arial"/>
+          <w:color w:val="000000"/>
+          <w:sz w:val="22"/>
+          <w:szCs w:val="22"/>
+        </w:rPr>
+        <w:t xml:space="preserve"> exemplar dashboard</w:t>
+      </w:r>
+      <w:r>
+        <w:rPr>
+          <w:rFonts w:ascii="Arial" w:hAnsi="Arial" w:cs="Arial"/>
+          <w:color w:val="000000"/>
+          <w:sz w:val="22"/>
+          <w:szCs w:val="22"/>
+        </w:rPr>
+        <w:t xml:space="preserve"> can be accessed through the home tab</w:t>
+      </w:r>
+      <w:r>
+        <w:rPr>
+          <w:rFonts w:ascii="Arial" w:hAnsi="Arial" w:cs="Arial"/>
+          <w:color w:val="000000"/>
+          <w:sz w:val="22"/>
+          <w:szCs w:val="22"/>
+        </w:rPr>
+        <w:t>,</w:t>
+      </w:r>
+      <w:r>
+        <w:rPr>
+          <w:rFonts w:ascii="Arial" w:hAnsi="Arial" w:cs="Arial"/>
+          <w:color w:val="000000"/>
+          <w:sz w:val="22"/>
+          <w:szCs w:val="22"/>
+        </w:rPr>
+        <w:t xml:space="preserve"> the exemplar library</w:t>
+      </w:r>
+      <w:r>
+        <w:rPr>
+          <w:rFonts w:ascii="Arial" w:hAnsi="Arial" w:cs="Arial"/>
+          <w:color w:val="000000"/>
+          <w:sz w:val="22"/>
+          <w:szCs w:val="22"/>
+        </w:rPr>
+        <w:t>, or the “search” function</w:t>
+      </w:r>
+      <w:r>
+        <w:rPr>
+          <w:rFonts w:ascii="Arial" w:hAnsi="Arial" w:cs="Arial"/>
+          <w:color w:val="000000"/>
+          <w:sz w:val="22"/>
+          <w:szCs w:val="22"/>
+        </w:rPr>
+        <w:t>. Here is a picture of our Exemplar dashboard, which contains the contributors, labels and ratings</w:t>
+      </w:r>
+      <w:r>
+        <w:rPr>
+          <w:rFonts w:ascii="Arial" w:hAnsi="Arial" w:cs="Arial"/>
+          <w:color w:val="000000"/>
+          <w:sz w:val="22"/>
+          <w:szCs w:val="22"/>
+        </w:rPr>
+        <w:t>:</w:t>
+      </w:r>
+    </w:p>
+    <w:p>
+      <w:pPr>
+        <w:pStyle w:val="StandardWeb"/>
+        <w:spacing w:line="300" w:lineRule="atLeast"/>
+        <w:rPr>
+          <w:rFonts w:ascii="Arial" w:hAnsi="Arial" w:cs="Arial"/>
+          <w:color w:val="000000"/>
+          <w:sz w:val="22"/>
+          <w:szCs w:val="22"/>
+        </w:rPr>
+      </w:pPr>
+      <w:r>
+        <w:rPr>
           <w:noProof/>
-        </w:rPr>
-        <w:lastRenderedPageBreak/>
+          <w:lang w:val="de-AT" w:eastAsia="de-AT"/>
+        </w:rPr>
         <w:drawing>
           <wp:inline distT="0" distB="0" distL="0" distR="0" wp14:anchorId="0E043113" wp14:editId="7A65E440">
             <wp:extent cx="5975985" cy="3175000"/>
@@ -4504,6 +4292,7 @@
           <w:sz w:val="22"/>
           <w:szCs w:val="22"/>
         </w:rPr>
+        <w:lastRenderedPageBreak/>
         <w:t>Out contributor dashboard</w:t>
       </w:r>
       <w:r>
@@ -4532,7 +4321,7 @@
           <w:sz w:val="22"/>
           <w:szCs w:val="22"/>
         </w:rPr>
-        <w:t>an the</w:t>
+        <w:t>an</w:t>
       </w:r>
       <w:proofErr w:type="gramEnd"/>
       <w:r>
@@ -4542,7 +4331,27 @@
           <w:sz w:val="22"/>
           <w:szCs w:val="22"/>
         </w:rPr>
-        <w:t xml:space="preserve"> overall rating of each exemplar plus an average rating over alle exemplars regarding the contributor:</w:t>
+        <w:t xml:space="preserve"> the overall rating of each exemplar plus an average rating over </w:t>
+      </w:r>
+      <w:proofErr w:type="spellStart"/>
+      <w:r>
+        <w:rPr>
+          <w:rFonts w:ascii="Arial" w:hAnsi="Arial" w:cs="Arial"/>
+          <w:color w:val="000000"/>
+          <w:sz w:val="22"/>
+          <w:szCs w:val="22"/>
+        </w:rPr>
+        <w:t>alle</w:t>
+      </w:r>
+      <w:proofErr w:type="spellEnd"/>
+      <w:r>
+        <w:rPr>
+          <w:rFonts w:ascii="Arial" w:hAnsi="Arial" w:cs="Arial"/>
+          <w:color w:val="000000"/>
+          <w:sz w:val="22"/>
+          <w:szCs w:val="22"/>
+        </w:rPr>
+        <w:t xml:space="preserve"> exemplars regarding the contributor:</w:t>
       </w:r>
     </w:p>
     <w:p>
@@ -4559,6 +4368,7 @@
       <w:r>
         <w:rPr>
           <w:noProof/>
+          <w:lang w:val="de-AT" w:eastAsia="de-AT"/>
         </w:rPr>
         <w:drawing>
           <wp:inline distT="0" distB="0" distL="0" distR="0" wp14:anchorId="1B074532" wp14:editId="6BF31C77">
@@ -4691,8 +4501,8 @@
       <w:r>
         <w:rPr>
           <w:noProof/>
-        </w:rPr>
-        <w:lastRenderedPageBreak/>
+          <w:lang w:val="de-AT" w:eastAsia="de-AT"/>
+        </w:rPr>
         <w:drawing>
           <wp:inline distT="0" distB="0" distL="0" distR="0" wp14:anchorId="2754BB33" wp14:editId="5810EC8F">
             <wp:extent cx="5975985" cy="3194050"/>
@@ -4787,6 +4597,7 @@
           <w:sz w:val="22"/>
           <w:szCs w:val="22"/>
         </w:rPr>
+        <w:lastRenderedPageBreak/>
         <w:t>In the exemplar library the sorting by rating can be chosen:</w:t>
       </w:r>
     </w:p>
@@ -4804,6 +4615,7 @@
       <w:r>
         <w:rPr>
           <w:noProof/>
+          <w:lang w:val="de-AT" w:eastAsia="de-AT"/>
         </w:rPr>
         <w:drawing>
           <wp:inline distT="0" distB="0" distL="0" distR="0" wp14:anchorId="1FF54130" wp14:editId="144909DD">
@@ -4878,27 +4690,7 @@
           <w:sz w:val="22"/>
           <w:szCs w:val="22"/>
         </w:rPr>
-        <w:t xml:space="preserve"> Sort: Classify Top Contributors </w:t>
-      </w:r>
-      <w:proofErr w:type="spellStart"/>
-      <w:r>
-        <w:rPr>
-          <w:rFonts w:ascii="Arial" w:hAnsi="Arial" w:cs="Arial"/>
-          <w:color w:val="000000"/>
-          <w:sz w:val="22"/>
-          <w:szCs w:val="22"/>
-        </w:rPr>
-        <w:t>w.r.t.</w:t>
-      </w:r>
-      <w:proofErr w:type="spellEnd"/>
-      <w:r>
-        <w:rPr>
-          <w:rFonts w:ascii="Arial" w:hAnsi="Arial" w:cs="Arial"/>
-          <w:color w:val="000000"/>
-          <w:sz w:val="22"/>
-          <w:szCs w:val="22"/>
-        </w:rPr>
-        <w:t xml:space="preserve"> a particular label</w:t>
+        <w:t xml:space="preserve"> Sort: Classify Top Contributors w.r.t. a particular label</w:t>
       </w:r>
     </w:p>
     <w:p>
@@ -4936,8 +4728,8 @@
       <w:r>
         <w:rPr>
           <w:noProof/>
-        </w:rPr>
-        <w:lastRenderedPageBreak/>
+          <w:lang w:val="de-AT" w:eastAsia="de-AT"/>
+        </w:rPr>
         <w:drawing>
           <wp:inline distT="0" distB="0" distL="0" distR="0" wp14:anchorId="76FD7653" wp14:editId="4449AF90">
             <wp:extent cx="5975985" cy="3221355"/>
@@ -5011,27 +4803,7 @@
           <w:sz w:val="22"/>
           <w:szCs w:val="22"/>
         </w:rPr>
-        <w:t xml:space="preserve"> Sort: Classify Top Contributors </w:t>
-      </w:r>
-      <w:proofErr w:type="spellStart"/>
-      <w:r>
-        <w:rPr>
-          <w:rFonts w:ascii="Arial" w:hAnsi="Arial" w:cs="Arial"/>
-          <w:color w:val="000000"/>
-          <w:sz w:val="22"/>
-          <w:szCs w:val="22"/>
-        </w:rPr>
-        <w:t>w.r.t.</w:t>
-      </w:r>
-      <w:proofErr w:type="spellEnd"/>
-      <w:r>
-        <w:rPr>
-          <w:rFonts w:ascii="Arial" w:hAnsi="Arial" w:cs="Arial"/>
-          <w:color w:val="000000"/>
-          <w:sz w:val="22"/>
-          <w:szCs w:val="22"/>
-        </w:rPr>
-        <w:t xml:space="preserve"> ratings of contributed Exemplars</w:t>
+        <w:t xml:space="preserve"> Sort: Classify Top Contributors w.r.t. ratings of contributed Exemplars</w:t>
       </w:r>
     </w:p>
     <w:p>
@@ -5081,7 +4853,9 @@
       <w:r>
         <w:rPr>
           <w:noProof/>
-        </w:rPr>
+          <w:lang w:val="de-AT" w:eastAsia="de-AT"/>
+        </w:rPr>
+        <w:lastRenderedPageBreak/>
         <w:drawing>
           <wp:inline distT="0" distB="0" distL="0" distR="0" wp14:anchorId="47F87413" wp14:editId="69D1C9EB">
             <wp:extent cx="5975985" cy="3193415"/>
@@ -5236,10 +5010,67 @@
           <w:szCs w:val="22"/>
           <w:highlight w:val="yellow"/>
         </w:rPr>
-        <w:lastRenderedPageBreak/>
-        <w:t>Design patterns used (</w:t>
+        <w:t>Design patterns used (e.g. model view controller)</w:t>
+      </w:r>
+    </w:p>
+    <w:p>
+      <w:pPr>
+        <w:pStyle w:val="StandardWeb"/>
+        <w:spacing w:before="0" w:beforeAutospacing="0" w:after="0" w:afterAutospacing="0" w:line="300" w:lineRule="atLeast"/>
+        <w:rPr>
+          <w:color w:val="000000"/>
+          <w:sz w:val="27"/>
+          <w:szCs w:val="27"/>
+        </w:rPr>
+      </w:pPr>
+      <w:r>
+        <w:rPr>
+          <w:rFonts w:ascii="Arial" w:hAnsi="Arial" w:cs="Arial"/>
+          <w:color w:val="000000"/>
+          <w:sz w:val="22"/>
+          <w:szCs w:val="22"/>
+        </w:rPr>
+        <w:t>For the UML diagrams, s</w:t>
+      </w:r>
+      <w:r>
+        <w:rPr>
+          <w:rFonts w:ascii="Arial" w:hAnsi="Arial" w:cs="Arial"/>
+          <w:color w:val="000000"/>
+          <w:sz w:val="22"/>
+          <w:szCs w:val="22"/>
+        </w:rPr>
+        <w:t xml:space="preserve">ee </w:t>
+      </w:r>
+      <w:proofErr w:type="spellStart"/>
+      <w:r>
+        <w:rPr>
+          <w:rFonts w:ascii="Arial" w:hAnsi="Arial" w:cs="Arial"/>
+          <w:color w:val="000000"/>
+          <w:sz w:val="22"/>
+          <w:szCs w:val="22"/>
+        </w:rPr>
+        <w:t>github</w:t>
+      </w:r>
+      <w:proofErr w:type="spellEnd"/>
+      <w:r>
+        <w:rPr>
+          <w:rFonts w:ascii="Arial" w:hAnsi="Arial" w:cs="Arial"/>
+          <w:color w:val="000000"/>
+          <w:sz w:val="22"/>
+          <w:szCs w:val="22"/>
+        </w:rPr>
+        <w:t xml:space="preserve"> branch. </w:t>
       </w:r>
       <w:proofErr w:type="gramStart"/>
+      <w:r>
+        <w:rPr>
+          <w:rFonts w:ascii="Arial" w:hAnsi="Arial" w:cs="Arial"/>
+          <w:color w:val="000000"/>
+          <w:sz w:val="22"/>
+          <w:szCs w:val="22"/>
+        </w:rPr>
+        <w:t>(</w:t>
+      </w:r>
       <w:r>
         <w:rPr>
           <w:rFonts w:ascii="Arial" w:hAnsi="Arial" w:cs="Arial"/>
@@ -5250,91 +5081,9 @@
           <w:szCs w:val="22"/>
           <w:highlight w:val="yellow"/>
         </w:rPr>
-        <w:t>e.g.</w:t>
+        <w:t>Explanations?)</w:t>
       </w:r>
       <w:proofErr w:type="gramEnd"/>
-      <w:r>
-        <w:rPr>
-          <w:rFonts w:ascii="Arial" w:hAnsi="Arial" w:cs="Arial"/>
-          <w:i/>
-          <w:iCs/>
-          <w:color w:val="000000"/>
-          <w:sz w:val="22"/>
-          <w:szCs w:val="22"/>
-          <w:highlight w:val="yellow"/>
-        </w:rPr>
-        <w:t xml:space="preserve"> model view controller)</w:t>
-      </w:r>
-    </w:p>
-    <w:p>
-      <w:pPr>
-        <w:pStyle w:val="StandardWeb"/>
-        <w:spacing w:before="0" w:beforeAutospacing="0" w:after="0" w:afterAutospacing="0" w:line="300" w:lineRule="atLeast"/>
-        <w:rPr>
-          <w:color w:val="000000"/>
-          <w:sz w:val="27"/>
-          <w:szCs w:val="27"/>
-        </w:rPr>
-      </w:pPr>
-      <w:r>
-        <w:rPr>
-          <w:rFonts w:ascii="Arial" w:hAnsi="Arial" w:cs="Arial"/>
-          <w:color w:val="000000"/>
-          <w:sz w:val="22"/>
-          <w:szCs w:val="22"/>
-        </w:rPr>
-        <w:t>For the UML diagrams, s</w:t>
-      </w:r>
-      <w:r>
-        <w:rPr>
-          <w:rFonts w:ascii="Arial" w:hAnsi="Arial" w:cs="Arial"/>
-          <w:color w:val="000000"/>
-          <w:sz w:val="22"/>
-          <w:szCs w:val="22"/>
-        </w:rPr>
-        <w:t xml:space="preserve">ee </w:t>
-      </w:r>
-      <w:proofErr w:type="spellStart"/>
-      <w:r>
-        <w:rPr>
-          <w:rFonts w:ascii="Arial" w:hAnsi="Arial" w:cs="Arial"/>
-          <w:color w:val="000000"/>
-          <w:sz w:val="22"/>
-          <w:szCs w:val="22"/>
-        </w:rPr>
-        <w:t>github</w:t>
-      </w:r>
-      <w:proofErr w:type="spellEnd"/>
-      <w:r>
-        <w:rPr>
-          <w:rFonts w:ascii="Arial" w:hAnsi="Arial" w:cs="Arial"/>
-          <w:color w:val="000000"/>
-          <w:sz w:val="22"/>
-          <w:szCs w:val="22"/>
-        </w:rPr>
-        <w:t xml:space="preserve"> branch. </w:t>
-      </w:r>
-      <w:r>
-        <w:rPr>
-          <w:rFonts w:ascii="Arial" w:hAnsi="Arial" w:cs="Arial"/>
-          <w:color w:val="000000"/>
-          <w:sz w:val="22"/>
-          <w:szCs w:val="22"/>
-        </w:rPr>
-        <w:t>(</w:t>
-      </w:r>
-      <w:r>
-        <w:rPr>
-          <w:rFonts w:ascii="Arial" w:hAnsi="Arial" w:cs="Arial"/>
-          <w:i/>
-          <w:iCs/>
-          <w:color w:val="000000"/>
-          <w:sz w:val="22"/>
-          <w:szCs w:val="22"/>
-          <w:highlight w:val="yellow"/>
-        </w:rPr>
-        <w:t>Explanations?)</w:t>
-      </w:r>
     </w:p>
     <w:p>
       <w:pPr>
@@ -5713,23 +5462,7 @@
           <w:iCs/>
           <w:lang w:val="en-US"/>
         </w:rPr>
-        <w:t xml:space="preserve">dd the exemplars to the communities. We </w:t>
-      </w:r>
-      <w:proofErr w:type="gramStart"/>
-      <w:r>
-        <w:rPr>
-          <w:iCs/>
-          <w:lang w:val="en-US"/>
-        </w:rPr>
-        <w:t>decided,</w:t>
-      </w:r>
-      <w:proofErr w:type="gramEnd"/>
-      <w:r>
-        <w:rPr>
-          <w:iCs/>
-          <w:lang w:val="en-US"/>
-        </w:rPr>
-        <w:t xml:space="preserve"> that each exemplar shall be added to a specific community separately. </w:t>
+        <w:t xml:space="preserve">dd the exemplars to the communities. We decided, that each exemplar shall be added to a specific community separately. </w:t>
       </w:r>
     </w:p>
     <w:p>
@@ -5766,23 +5499,7 @@
           <w:iCs/>
           <w:lang w:val="en-US"/>
         </w:rPr>
-        <w:t xml:space="preserve">It was not defined, how communities shall work specifically. The Question </w:t>
-      </w:r>
-      <w:proofErr w:type="gramStart"/>
-      <w:r>
-        <w:rPr>
-          <w:iCs/>
-          <w:lang w:val="en-US"/>
-        </w:rPr>
-        <w:t>was,</w:t>
-      </w:r>
-      <w:proofErr w:type="gramEnd"/>
-      <w:r>
-        <w:rPr>
-          <w:iCs/>
-          <w:lang w:val="en-US"/>
-        </w:rPr>
-        <w:t xml:space="preserve"> whether communities focus on exemplars or users. </w:t>
+        <w:t xml:space="preserve">It was not defined, how communities shall work specifically. The Question was, whether communities focus on exemplars or users. </w:t>
       </w:r>
     </w:p>
     <w:p>
@@ -5805,6 +5522,7 @@
           <w:iCs/>
           <w:lang w:val="en-US"/>
         </w:rPr>
+        <w:lastRenderedPageBreak/>
         <w:t>Alternatives that were considered:</w:t>
       </w:r>
       <w:r>
@@ -5812,7 +5530,23 @@
           <w:iCs/>
           <w:lang w:val="en-US"/>
         </w:rPr>
-        <w:t xml:space="preserve"> The alternative was to focus on the users and add alle exemplars of every user to the community.</w:t>
+        <w:t xml:space="preserve"> The alternative was to focus on the users and add </w:t>
+      </w:r>
+      <w:proofErr w:type="spellStart"/>
+      <w:r>
+        <w:rPr>
+          <w:iCs/>
+          <w:lang w:val="en-US"/>
+        </w:rPr>
+        <w:t>alle</w:t>
+      </w:r>
+      <w:proofErr w:type="spellEnd"/>
+      <w:r>
+        <w:rPr>
+          <w:iCs/>
+          <w:lang w:val="en-US"/>
+        </w:rPr>
+        <w:t xml:space="preserve"> exemplars of every user to the community.</w:t>
       </w:r>
     </w:p>
     <w:p>
@@ -5909,39 +5643,7 @@
           <w:iCs/>
           <w:lang w:val="en-US"/>
         </w:rPr>
-        <w:t xml:space="preserve"> </w:t>
-      </w:r>
-      <w:proofErr w:type="gramStart"/>
-      <w:r>
-        <w:rPr>
-          <w:iCs/>
-          <w:lang w:val="en-US"/>
-        </w:rPr>
-        <w:t>Therefore</w:t>
-      </w:r>
-      <w:proofErr w:type="gramEnd"/>
-      <w:r>
-        <w:rPr>
-          <w:iCs/>
-          <w:lang w:val="en-US"/>
-        </w:rPr>
-        <w:t xml:space="preserve"> we implemented, that every exemplar available can be added to any community. If a user/creator joins a community, his/her exemplars are NOT added to the </w:t>
-      </w:r>
-      <w:proofErr w:type="gramStart"/>
-      <w:r>
-        <w:rPr>
-          <w:iCs/>
-          <w:lang w:val="en-US"/>
-        </w:rPr>
-        <w:t>communities</w:t>
-      </w:r>
-      <w:proofErr w:type="gramEnd"/>
-      <w:r>
-        <w:rPr>
-          <w:iCs/>
-          <w:lang w:val="en-US"/>
-        </w:rPr>
-        <w:t xml:space="preserve"> exemplars automatically.</w:t>
+        <w:t xml:space="preserve"> Therefore we implemented, that every exemplar available can be added to any community. If a user/creator joins a community, his/her exemplars are NOT added to the communities exemplars automatically.</w:t>
       </w:r>
     </w:p>
     <w:p>
@@ -6037,7 +5739,23 @@
           <w:iCs/>
           <w:lang w:val="en-US"/>
         </w:rPr>
-        <w:t>At first, we did not have a menu panel on top. However, when the implementation process proceeded, the program seemed to be less user friendly and more confusing to handle.</w:t>
+        <w:t xml:space="preserve">At first, we did not have a menu panel on top. However, when the implementation process proceeded, the program seemed to be </w:t>
+      </w:r>
+      <w:proofErr w:type="gramStart"/>
+      <w:r>
+        <w:rPr>
+          <w:iCs/>
+          <w:lang w:val="en-US"/>
+        </w:rPr>
+        <w:t>less user</w:t>
+      </w:r>
+      <w:proofErr w:type="gramEnd"/>
+      <w:r>
+        <w:rPr>
+          <w:iCs/>
+          <w:lang w:val="en-US"/>
+        </w:rPr>
+        <w:t xml:space="preserve"> friendly and more confusing to handle.</w:t>
       </w:r>
     </w:p>
     <w:p>
@@ -6104,7 +5822,23 @@
           <w:iCs/>
           <w:lang w:val="en-US"/>
         </w:rPr>
-        <w:t>We assumed, that our implementation with the menu panel would be more user friendly. Since the menu can be addressed with any panel open, users are more likely to find it.</w:t>
+        <w:t xml:space="preserve">We assumed, that our implementation with the menu panel would be more </w:t>
+      </w:r>
+      <w:proofErr w:type="gramStart"/>
+      <w:r>
+        <w:rPr>
+          <w:iCs/>
+          <w:lang w:val="en-US"/>
+        </w:rPr>
+        <w:t>user</w:t>
+      </w:r>
+      <w:proofErr w:type="gramEnd"/>
+      <w:r>
+        <w:rPr>
+          <w:iCs/>
+          <w:lang w:val="en-US"/>
+        </w:rPr>
+        <w:t xml:space="preserve"> friendly. Since the menu can be addressed with any panel open, users are more likely to find it.</w:t>
       </w:r>
     </w:p>
     <w:p>
@@ -6163,6 +5897,7 @@
           <w:lang w:val="en-US"/>
         </w:rPr>
       </w:pPr>
+      <w:proofErr w:type="gramStart"/>
       <w:r>
         <w:rPr>
           <w:i/>
@@ -6171,6 +5906,158 @@
         </w:rPr>
         <w:t>Description of important aspects of the implementation (possibly with selected pieces of code), project structure, dependencies, libraries used.</w:t>
       </w:r>
+      <w:proofErr w:type="gramEnd"/>
+    </w:p>
+    <w:p>
+      <w:pPr>
+        <w:rPr>
+          <w:lang w:val="en-US"/>
+        </w:rPr>
+      </w:pPr>
+      <w:r>
+        <w:rPr>
+          <w:lang w:val="en-US"/>
+        </w:rPr>
+        <w:t xml:space="preserve">Frontend-wise we divided our project into three areas: the model itself, which holds all the relevant data, the views, which include the design elements and finally the controller, which implements most of the functionality of the application. </w:t>
+      </w:r>
+    </w:p>
+    <w:p>
+      <w:pPr>
+        <w:rPr>
+          <w:lang w:val="en-US"/>
+        </w:rPr>
+      </w:pPr>
+      <w:r>
+        <w:rPr>
+          <w:lang w:val="en-US"/>
+        </w:rPr>
+        <w:t xml:space="preserve">We created entities for Exemplars, Users, Ratings, Comments and Communities. </w:t>
+      </w:r>
+    </w:p>
+    <w:p>
+      <w:pPr>
+        <w:rPr>
+          <w:lang w:val="en-US"/>
+        </w:rPr>
+      </w:pPr>
+      <w:r>
+        <w:rPr>
+          <w:lang w:val="en-US"/>
+        </w:rPr>
+        <w:t xml:space="preserve">Corresponding to these entities we implemented </w:t>
+      </w:r>
+      <w:proofErr w:type="spellStart"/>
+      <w:r>
+        <w:rPr>
+          <w:lang w:val="en-US"/>
+        </w:rPr>
+        <w:t>seperate</w:t>
+      </w:r>
+      <w:proofErr w:type="spellEnd"/>
+      <w:r>
+        <w:rPr>
+          <w:lang w:val="en-US"/>
+        </w:rPr>
+        <w:t xml:space="preserve"> Clients for Exemplars, Users, Ratings and so on. These are responsible for communicating with our database and thus, for fetching data. In order to be able to execute sorting and filtering operations more smoothly, we also used streams whenever it was possible (</w:t>
+      </w:r>
+      <w:proofErr w:type="spellStart"/>
+      <w:r>
+        <w:rPr>
+          <w:lang w:val="en-US"/>
+        </w:rPr>
+        <w:t>java.util.stream</w:t>
+      </w:r>
+      <w:proofErr w:type="spellEnd"/>
+      <w:r>
+        <w:rPr>
+          <w:lang w:val="en-US"/>
+        </w:rPr>
+        <w:t xml:space="preserve"> Library). Our Controller consists of the </w:t>
+      </w:r>
+      <w:proofErr w:type="spellStart"/>
+      <w:r>
+        <w:rPr>
+          <w:lang w:val="en-US"/>
+        </w:rPr>
+        <w:t>LoginController</w:t>
+      </w:r>
+      <w:proofErr w:type="spellEnd"/>
+      <w:r>
+        <w:rPr>
+          <w:lang w:val="en-US"/>
+        </w:rPr>
+        <w:t xml:space="preserve">, which is – as the name suggests – responsible for the login in operation, and the </w:t>
+      </w:r>
+      <w:proofErr w:type="spellStart"/>
+      <w:r>
+        <w:rPr>
+          <w:lang w:val="en-US"/>
+        </w:rPr>
+        <w:t>MainController</w:t>
+      </w:r>
+      <w:proofErr w:type="spellEnd"/>
+      <w:r>
+        <w:rPr>
+          <w:lang w:val="en-US"/>
+        </w:rPr>
+        <w:t xml:space="preserve">, which provides the main functionality of our application. Regarding the user interface we heavily relied on the Swing library. We implemented the user interface by creating different frames, panels, listeners and events. Tabs play an essential role in our implementation since the user can access most of the information via tabs (= panels which are integrated into the main frame).The most important panels include the Home Panel, the Exemplar and Contributor Dashboard and the Library Panels. Most of the important user operations can be carried out via buttons (for instance creating a new Exemplar or closing a tab). However, we also used </w:t>
+      </w:r>
+      <w:proofErr w:type="spellStart"/>
+      <w:r>
+        <w:rPr>
+          <w:lang w:val="en-US"/>
+        </w:rPr>
+        <w:t>JCheckboxes</w:t>
+      </w:r>
+      <w:proofErr w:type="spellEnd"/>
+      <w:r>
+        <w:rPr>
+          <w:lang w:val="en-US"/>
+        </w:rPr>
+        <w:t xml:space="preserve"> and </w:t>
+      </w:r>
+      <w:proofErr w:type="spellStart"/>
+      <w:r>
+        <w:rPr>
+          <w:lang w:val="en-US"/>
+        </w:rPr>
+        <w:t>JComboboxes</w:t>
+      </w:r>
+      <w:proofErr w:type="spellEnd"/>
+      <w:r>
+        <w:rPr>
+          <w:lang w:val="en-US"/>
+        </w:rPr>
+        <w:t xml:space="preserve">, for exemplar in connection to the filtering operations in the different libraries. In addition, we also used a </w:t>
+      </w:r>
+      <w:proofErr w:type="spellStart"/>
+      <w:r>
+        <w:rPr>
+          <w:lang w:val="en-US"/>
+        </w:rPr>
+        <w:t>MenuBar</w:t>
+      </w:r>
+      <w:proofErr w:type="spellEnd"/>
+      <w:r>
+        <w:rPr>
+          <w:lang w:val="en-US"/>
+        </w:rPr>
+        <w:t xml:space="preserve"> in order to </w:t>
+      </w:r>
+      <w:proofErr w:type="spellStart"/>
+      <w:r>
+        <w:rPr>
+          <w:lang w:val="en-US"/>
+        </w:rPr>
+        <w:t>disply</w:t>
+      </w:r>
+      <w:proofErr w:type="spellEnd"/>
+      <w:r>
+        <w:rPr>
+          <w:lang w:val="en-US"/>
+        </w:rPr>
+        <w:t xml:space="preserve"> the existing libraries in the main frame.</w:t>
+      </w:r>
     </w:p>
     <w:p>
       <w:pPr>
@@ -6178,7 +6065,6 @@
       </w:pPr>
       <w:bookmarkStart w:id="8" w:name="_Toc75538614"/>
       <w:r>
-        <w:lastRenderedPageBreak/>
         <w:t>Code Quality</w:t>
       </w:r>
       <w:bookmarkEnd w:id="8"/>
@@ -6224,8 +6110,20 @@
           <w:u w:val="single"/>
           <w:lang w:val="de-DE"/>
         </w:rPr>
-        <w:t xml:space="preserve"> - Code Analysis Plugin</w:t>
-      </w:r>
+        <w:t xml:space="preserve"> - Code Analysis </w:t>
+      </w:r>
+      <w:proofErr w:type="spellStart"/>
+      <w:r>
+        <w:rPr>
+          <w:rFonts w:ascii="Calibri" w:eastAsia="Calibri" w:hAnsi="Calibri" w:cs="Times New Roman"/>
+          <w:b/>
+          <w:bCs/>
+          <w:u w:val="single"/>
+          <w:lang w:val="de-DE"/>
+        </w:rPr>
+        <w:t>Plugin</w:t>
+      </w:r>
+      <w:proofErr w:type="spellEnd"/>
     </w:p>
     <w:p>
       <w:pPr>
@@ -6240,21 +6138,12 @@
           <w:lang w:val="en-US"/>
         </w:rPr>
       </w:pPr>
-      <w:proofErr w:type="gramStart"/>
       <w:r>
         <w:rPr>
           <w:rFonts w:ascii="Calibri" w:eastAsia="Calibri" w:hAnsi="Calibri" w:cs="Times New Roman"/>
           <w:lang w:val="en-US"/>
         </w:rPr>
-        <w:t>Issues</w:t>
-      </w:r>
-      <w:proofErr w:type="gramEnd"/>
-      <w:r>
-        <w:rPr>
-          <w:rFonts w:ascii="Calibri" w:eastAsia="Calibri" w:hAnsi="Calibri" w:cs="Times New Roman"/>
-          <w:lang w:val="en-US"/>
-        </w:rPr>
-        <w:t xml:space="preserve"> bevor refactoring: 892 in 76 files</w:t>
+        <w:t>Issues bevor refactoring: 892 in 76 files</w:t>
       </w:r>
     </w:p>
     <w:p>
@@ -6275,6 +6164,7 @@
           <w:rFonts w:ascii="Calibri" w:eastAsia="Calibri" w:hAnsi="Calibri" w:cs="Times New Roman"/>
           <w:lang w:val="en-US"/>
         </w:rPr>
+        <w:lastRenderedPageBreak/>
         <w:t>Issues after refactoring: 60 in 22 files</w:t>
       </w:r>
     </w:p>
@@ -6299,7 +6189,7 @@
         <w:rPr>
           <w:rFonts w:ascii="Calibri" w:eastAsia="Calibri" w:hAnsi="Calibri" w:cs="Times New Roman"/>
           <w:noProof/>
-          <w:lang w:val="de-DE"/>
+          <w:lang w:eastAsia="de-AT"/>
         </w:rPr>
         <w:drawing>
           <wp:inline distT="0" distB="0" distL="0" distR="0" wp14:anchorId="4E0AB9A0" wp14:editId="0C8019D1">
@@ -6359,7 +6249,7 @@
         <w:rPr>
           <w:rFonts w:ascii="Calibri" w:eastAsia="Calibri" w:hAnsi="Calibri" w:cs="Times New Roman"/>
           <w:noProof/>
-          <w:lang w:val="de-DE"/>
+          <w:lang w:eastAsia="de-AT"/>
         </w:rPr>
         <w:drawing>
           <wp:inline distT="0" distB="0" distL="0" distR="0" wp14:anchorId="296B244B" wp14:editId="0E5C2206">
@@ -6419,7 +6309,7 @@
         <w:rPr>
           <w:rFonts w:ascii="Calibri" w:eastAsia="Calibri" w:hAnsi="Calibri" w:cs="Times New Roman"/>
           <w:noProof/>
-          <w:lang w:val="de-DE"/>
+          <w:lang w:eastAsia="de-AT"/>
         </w:rPr>
         <w:drawing>
           <wp:inline distT="0" distB="0" distL="0" distR="0" wp14:anchorId="7F91EC4F" wp14:editId="1C239261">
@@ -6479,7 +6369,7 @@
         <w:rPr>
           <w:rFonts w:ascii="Calibri" w:eastAsia="Calibri" w:hAnsi="Calibri" w:cs="Times New Roman"/>
           <w:noProof/>
-          <w:lang w:val="de-DE"/>
+          <w:lang w:eastAsia="de-AT"/>
         </w:rPr>
         <w:lastRenderedPageBreak/>
         <w:drawing>
@@ -6540,7 +6430,7 @@
         <w:rPr>
           <w:rFonts w:ascii="Calibri" w:eastAsia="Calibri" w:hAnsi="Calibri" w:cs="Times New Roman"/>
           <w:noProof/>
-          <w:lang w:val="de-DE"/>
+          <w:lang w:eastAsia="de-AT"/>
         </w:rPr>
         <w:drawing>
           <wp:inline distT="0" distB="0" distL="0" distR="0" wp14:anchorId="7EF260B0" wp14:editId="33744AB5">
@@ -6600,7 +6490,7 @@
         <w:rPr>
           <w:rFonts w:ascii="Calibri" w:eastAsia="Calibri" w:hAnsi="Calibri" w:cs="Times New Roman"/>
           <w:noProof/>
-          <w:lang w:val="de-DE"/>
+          <w:lang w:eastAsia="de-AT"/>
         </w:rPr>
         <w:drawing>
           <wp:inline distT="0" distB="0" distL="0" distR="0" wp14:anchorId="0F62C485" wp14:editId="5B19CFB9">
@@ -6651,7 +6541,7 @@
         <w:rPr>
           <w:rFonts w:ascii="Calibri" w:eastAsia="Calibri" w:hAnsi="Calibri" w:cs="Times New Roman"/>
           <w:noProof/>
-          <w:lang w:val="de-DE"/>
+          <w:lang w:eastAsia="de-AT"/>
         </w:rPr>
         <w:lastRenderedPageBreak/>
         <w:drawing>
@@ -6712,7 +6602,7 @@
         <w:rPr>
           <w:rFonts w:ascii="Calibri" w:eastAsia="Calibri" w:hAnsi="Calibri" w:cs="Times New Roman"/>
           <w:noProof/>
-          <w:lang w:val="de-DE"/>
+          <w:lang w:eastAsia="de-AT"/>
         </w:rPr>
         <w:drawing>
           <wp:inline distT="0" distB="0" distL="0" distR="0" wp14:anchorId="7BE0A023" wp14:editId="736C6189">
@@ -6772,7 +6662,7 @@
         <w:rPr>
           <w:rFonts w:ascii="Calibri" w:eastAsia="Calibri" w:hAnsi="Calibri" w:cs="Times New Roman"/>
           <w:noProof/>
-          <w:lang w:val="de-DE"/>
+          <w:lang w:eastAsia="de-AT"/>
         </w:rPr>
         <w:drawing>
           <wp:inline distT="0" distB="0" distL="0" distR="0" wp14:anchorId="1FE6CAAB" wp14:editId="73F9CC5F">
@@ -6832,7 +6722,7 @@
         <w:rPr>
           <w:rFonts w:ascii="Calibri" w:eastAsia="Calibri" w:hAnsi="Calibri" w:cs="Times New Roman"/>
           <w:noProof/>
-          <w:lang w:val="de-DE"/>
+          <w:lang w:eastAsia="de-AT"/>
         </w:rPr>
         <w:drawing>
           <wp:inline distT="0" distB="0" distL="0" distR="0" wp14:anchorId="512258F0" wp14:editId="2DBAD5EA">
@@ -6892,7 +6782,7 @@
         <w:rPr>
           <w:rFonts w:ascii="Calibri" w:eastAsia="Calibri" w:hAnsi="Calibri" w:cs="Times New Roman"/>
           <w:noProof/>
-          <w:lang w:val="de-DE"/>
+          <w:lang w:eastAsia="de-AT"/>
         </w:rPr>
         <w:lastRenderedPageBreak/>
         <w:drawing>
@@ -6953,7 +6843,7 @@
         <w:rPr>
           <w:rFonts w:ascii="Calibri" w:eastAsia="Calibri" w:hAnsi="Calibri" w:cs="Times New Roman"/>
           <w:noProof/>
-          <w:lang w:val="de-DE"/>
+          <w:lang w:eastAsia="de-AT"/>
         </w:rPr>
         <w:drawing>
           <wp:inline distT="0" distB="0" distL="0" distR="0" wp14:anchorId="63EB83B0" wp14:editId="5D27D1C0">
@@ -7022,7 +6912,7 @@
         <w:rPr>
           <w:rFonts w:ascii="Calibri" w:eastAsia="Calibri" w:hAnsi="Calibri" w:cs="Times New Roman"/>
           <w:noProof/>
-          <w:lang w:val="de-DE"/>
+          <w:lang w:eastAsia="de-AT"/>
         </w:rPr>
         <w:drawing>
           <wp:inline distT="0" distB="0" distL="0" distR="0" wp14:anchorId="5BA69248" wp14:editId="2046C4B3">
@@ -7164,7 +7054,7 @@
         <w:rPr>
           <w:rFonts w:ascii="Calibri" w:eastAsia="Calibri" w:hAnsi="Calibri" w:cs="Times New Roman"/>
           <w:noProof/>
-          <w:lang w:val="de-DE"/>
+          <w:lang w:eastAsia="de-AT"/>
         </w:rPr>
         <w:lastRenderedPageBreak/>
         <w:drawing>
@@ -7225,7 +7115,7 @@
         <w:rPr>
           <w:rFonts w:ascii="Calibri" w:eastAsia="Calibri" w:hAnsi="Calibri" w:cs="Times New Roman"/>
           <w:noProof/>
-          <w:lang w:val="de-DE"/>
+          <w:lang w:eastAsia="de-AT"/>
         </w:rPr>
         <w:drawing>
           <wp:inline distT="0" distB="0" distL="0" distR="0" wp14:anchorId="73FDC704" wp14:editId="69C8DDAF">
@@ -7285,7 +7175,7 @@
         <w:rPr>
           <w:rFonts w:ascii="Calibri" w:eastAsia="Calibri" w:hAnsi="Calibri" w:cs="Times New Roman"/>
           <w:noProof/>
-          <w:lang w:val="de-DE"/>
+          <w:lang w:eastAsia="de-AT"/>
         </w:rPr>
         <w:drawing>
           <wp:inline distT="0" distB="0" distL="0" distR="0" wp14:anchorId="59ED7EE1" wp14:editId="072964B2">
@@ -7345,7 +7235,7 @@
         <w:rPr>
           <w:rFonts w:ascii="Calibri" w:eastAsia="Calibri" w:hAnsi="Calibri" w:cs="Times New Roman"/>
           <w:noProof/>
-          <w:lang w:val="de-DE"/>
+          <w:lang w:eastAsia="de-AT"/>
         </w:rPr>
         <w:lastRenderedPageBreak/>
         <w:drawing>
@@ -7397,7 +7287,7 @@
         <w:rPr>
           <w:rFonts w:ascii="Calibri" w:eastAsia="Calibri" w:hAnsi="Calibri" w:cs="Times New Roman"/>
           <w:noProof/>
-          <w:lang w:val="de-DE"/>
+          <w:lang w:eastAsia="de-AT"/>
         </w:rPr>
         <w:drawing>
           <wp:inline distT="0" distB="0" distL="0" distR="0" wp14:anchorId="268E64FA" wp14:editId="3FC4941A">
@@ -7537,7 +7427,7 @@
         <w:rPr>
           <w:rFonts w:ascii="Calibri" w:eastAsia="Calibri" w:hAnsi="Calibri" w:cs="Times New Roman"/>
           <w:noProof/>
-          <w:lang w:val="de-DE"/>
+          <w:lang w:eastAsia="de-AT"/>
         </w:rPr>
         <w:drawing>
           <wp:inline distT="0" distB="0" distL="0" distR="0" wp14:anchorId="737275A5" wp14:editId="091830BB">
@@ -7589,17 +7479,8 @@
           <w:rFonts w:ascii="Calibri" w:eastAsia="Calibri" w:hAnsi="Calibri" w:cs="Times New Roman"/>
           <w:lang w:val="en-US"/>
         </w:rPr>
-        <w:t xml:space="preserve">Would require serious changes – maybe for the next </w:t>
-      </w:r>
-      <w:proofErr w:type="gramStart"/>
-      <w:r>
-        <w:rPr>
-          <w:rFonts w:ascii="Calibri" w:eastAsia="Calibri" w:hAnsi="Calibri" w:cs="Times New Roman"/>
-          <w:lang w:val="en-US"/>
-        </w:rPr>
-        <w:t>release</w:t>
-      </w:r>
-      <w:proofErr w:type="gramEnd"/>
+        <w:t>Would require serious changes – maybe for the next release</w:t>
+      </w:r>
     </w:p>
     <w:p>
       <w:pPr>
@@ -7613,7 +7494,7 @@
         <w:rPr>
           <w:rFonts w:ascii="Calibri" w:eastAsia="Calibri" w:hAnsi="Calibri" w:cs="Times New Roman"/>
           <w:noProof/>
-          <w:lang w:val="de-DE"/>
+          <w:lang w:eastAsia="de-AT"/>
         </w:rPr>
         <w:drawing>
           <wp:inline distT="0" distB="0" distL="0" distR="0" wp14:anchorId="00123E18" wp14:editId="56E4CF1F">
@@ -7680,7 +7561,7 @@
         <w:rPr>
           <w:rFonts w:ascii="Calibri" w:eastAsia="Calibri" w:hAnsi="Calibri" w:cs="Times New Roman"/>
           <w:noProof/>
-          <w:lang w:val="de-DE"/>
+          <w:lang w:eastAsia="de-AT"/>
         </w:rPr>
         <w:lastRenderedPageBreak/>
         <w:drawing>
@@ -7739,7 +7620,7 @@
         <w:rPr>
           <w:rFonts w:ascii="Calibri" w:eastAsia="Calibri" w:hAnsi="Calibri" w:cs="Times New Roman"/>
           <w:noProof/>
-          <w:lang w:val="de-DE"/>
+          <w:lang w:eastAsia="de-AT"/>
         </w:rPr>
         <w:drawing>
           <wp:inline distT="0" distB="0" distL="0" distR="0" wp14:anchorId="5EE4B6B9" wp14:editId="0742D17E">
@@ -7797,7 +7678,6 @@
         <w:t xml:space="preserve">Not clear how to handle them other than to print </w:t>
       </w:r>
       <w:proofErr w:type="spellStart"/>
-      <w:proofErr w:type="gramStart"/>
       <w:r>
         <w:rPr>
           <w:rFonts w:ascii="Calibri" w:eastAsia="Calibri" w:hAnsi="Calibri" w:cs="Times New Roman"/>
@@ -7806,7 +7686,6 @@
         <w:t>stacktracea</w:t>
       </w:r>
       <w:proofErr w:type="spellEnd"/>
-      <w:proofErr w:type="gramEnd"/>
     </w:p>
     <w:p>
       <w:pPr>
@@ -7829,11 +7708,189 @@
         <w:pStyle w:val="StandardWeb"/>
         <w:spacing w:before="0" w:beforeAutospacing="0" w:after="0" w:afterAutospacing="0" w:line="300" w:lineRule="atLeast"/>
         <w:rPr>
+          <w:rFonts w:ascii="Arial" w:hAnsi="Arial" w:cs="Arial"/>
+          <w:i/>
+          <w:iCs/>
+          <w:color w:val="000000"/>
+          <w:sz w:val="22"/>
+          <w:szCs w:val="22"/>
+        </w:rPr>
+      </w:pPr>
+      <w:r>
+        <w:rPr>
+          <w:rFonts w:ascii="Arial" w:hAnsi="Arial" w:cs="Arial"/>
+          <w:i/>
+          <w:iCs/>
+          <w:color w:val="000000"/>
+          <w:sz w:val="22"/>
+          <w:szCs w:val="22"/>
+          <w:highlight w:val="yellow"/>
+        </w:rPr>
+        <w:t>Overview of created JUnit tests (possibly with selected tests), test coverage</w:t>
+      </w:r>
+    </w:p>
+    <w:p>
+      <w:pPr>
+        <w:pStyle w:val="StandardWeb"/>
+        <w:spacing w:before="0" w:beforeAutospacing="0" w:after="0" w:afterAutospacing="0" w:line="300" w:lineRule="atLeast"/>
+        <w:rPr>
+          <w:rFonts w:ascii="Arial" w:hAnsi="Arial" w:cs="Arial"/>
+          <w:i/>
+          <w:iCs/>
+          <w:color w:val="000000"/>
+          <w:sz w:val="22"/>
+          <w:szCs w:val="22"/>
+        </w:rPr>
+      </w:pPr>
+    </w:p>
+    <w:p>
+      <w:pPr>
+        <w:pStyle w:val="StandardWeb"/>
+        <w:spacing w:before="0" w:beforeAutospacing="0" w:after="0" w:afterAutospacing="0" w:line="300" w:lineRule="atLeast"/>
+        <w:rPr>
+          <w:rFonts w:ascii="Arial" w:hAnsi="Arial" w:cs="Arial"/>
+          <w:i/>
+          <w:iCs/>
+          <w:color w:val="000000"/>
+          <w:sz w:val="22"/>
+          <w:szCs w:val="22"/>
+        </w:rPr>
+      </w:pPr>
+      <w:r>
+        <w:rPr>
+          <w:rFonts w:ascii="Arial" w:hAnsi="Arial" w:cs="Arial"/>
+          <w:i/>
+          <w:iCs/>
+          <w:noProof/>
+          <w:color w:val="000000"/>
+          <w:sz w:val="22"/>
+          <w:szCs w:val="22"/>
+          <w:lang w:val="de-AT" w:eastAsia="de-AT"/>
+        </w:rPr>
+        <w:lastRenderedPageBreak/>
+        <w:drawing>
+          <wp:inline distT="0" distB="0" distL="0" distR="0" wp14:anchorId="15FEA9BB" wp14:editId="7B5581D3">
+            <wp:extent cx="3829050" cy="3651250"/>
+            <wp:effectExtent l="0" t="0" r="0" b="6350"/>
+            <wp:docPr id="26" name="Grafik 26" descr="C:\Users\Valentina\Desktop\SS 2021\Soft\Release 3\280e7e81-9ee3-41e7-901d-5408f742ffe7.jpg"/>
+            <wp:cNvGraphicFramePr>
+              <a:graphicFrameLocks xmlns:a="http://schemas.openxmlformats.org/drawingml/2006/main" noChangeAspect="1"/>
+            </wp:cNvGraphicFramePr>
+            <a:graphic xmlns:a="http://schemas.openxmlformats.org/drawingml/2006/main">
+              <a:graphicData uri="http://schemas.openxmlformats.org/drawingml/2006/picture">
+                <pic:pic xmlns:pic="http://schemas.openxmlformats.org/drawingml/2006/picture">
+                  <pic:nvPicPr>
+                    <pic:cNvPr id="0" name="Picture 1" descr="C:\Users\Valentina\Desktop\SS 2021\Soft\Release 3\280e7e81-9ee3-41e7-901d-5408f742ffe7.jpg"/>
+                    <pic:cNvPicPr>
+                      <a:picLocks noChangeAspect="1" noChangeArrowheads="1"/>
+                    </pic:cNvPicPr>
+                  </pic:nvPicPr>
+                  <pic:blipFill>
+                    <a:blip r:embed="rId57">
+                      <a:extLst>
+                        <a:ext uri="{28A0092B-C50C-407E-A947-70E740481C1C}">
+                          <a14:useLocalDpi xmlns:a14="http://schemas.microsoft.com/office/drawing/2010/main" val="0"/>
+                        </a:ext>
+                      </a:extLst>
+                    </a:blip>
+                    <a:srcRect/>
+                    <a:stretch>
+                      <a:fillRect/>
+                    </a:stretch>
+                  </pic:blipFill>
+                  <pic:spPr bwMode="auto">
+                    <a:xfrm>
+                      <a:off x="0" y="0"/>
+                      <a:ext cx="3829050" cy="3651250"/>
+                    </a:xfrm>
+                    <a:prstGeom prst="rect">
+                      <a:avLst/>
+                    </a:prstGeom>
+                    <a:noFill/>
+                    <a:ln>
+                      <a:noFill/>
+                    </a:ln>
+                  </pic:spPr>
+                </pic:pic>
+              </a:graphicData>
+            </a:graphic>
+          </wp:inline>
+        </w:drawing>
+      </w:r>
+      <w:bookmarkStart w:id="10" w:name="_GoBack"/>
+      <w:bookmarkEnd w:id="10"/>
+    </w:p>
+    <w:p>
+      <w:pPr>
+        <w:pStyle w:val="StandardWeb"/>
+        <w:spacing w:before="0" w:beforeAutospacing="0" w:after="0" w:afterAutospacing="0" w:line="300" w:lineRule="atLeast"/>
+        <w:rPr>
           <w:color w:val="000000"/>
           <w:sz w:val="27"/>
           <w:szCs w:val="27"/>
         </w:rPr>
       </w:pPr>
+    </w:p>
+    <w:p>
+      <w:pPr>
+        <w:pStyle w:val="StandardWeb"/>
+        <w:spacing w:before="0" w:beforeAutospacing="0" w:after="0" w:afterAutospacing="0" w:line="300" w:lineRule="atLeast"/>
+        <w:rPr>
+          <w:rFonts w:ascii="Arial" w:hAnsi="Arial" w:cs="Arial"/>
+          <w:color w:val="000000"/>
+          <w:sz w:val="22"/>
+          <w:szCs w:val="22"/>
+        </w:rPr>
+      </w:pPr>
+      <w:r>
+        <w:rPr>
+          <w:rFonts w:ascii="Arial" w:hAnsi="Arial" w:cs="Arial"/>
+          <w:color w:val="000000"/>
+          <w:sz w:val="22"/>
+          <w:szCs w:val="22"/>
+        </w:rPr>
+        <w:t xml:space="preserve">Up until now, we have implemented </w:t>
+      </w:r>
+      <w:r>
+        <w:rPr>
+          <w:rFonts w:ascii="Arial" w:hAnsi="Arial" w:cs="Arial"/>
+          <w:color w:val="000000"/>
+          <w:sz w:val="22"/>
+          <w:szCs w:val="22"/>
+        </w:rPr>
+        <w:t xml:space="preserve">27 </w:t>
+      </w:r>
+      <w:r>
+        <w:rPr>
+          <w:rFonts w:ascii="Arial" w:hAnsi="Arial" w:cs="Arial"/>
+          <w:color w:val="000000"/>
+          <w:sz w:val="22"/>
+          <w:szCs w:val="22"/>
+        </w:rPr>
+        <w:t>unit tests, with the primary focus on testing the different clients. Unfortunately, we were not completely sure about how we should test all the methods which are included in frames/panels and so on. We plan to do some more research and add more tests for the final release.</w:t>
+      </w:r>
+    </w:p>
+    <w:p>
+      <w:pPr>
+        <w:pStyle w:val="StandardWeb"/>
+        <w:spacing w:before="0" w:beforeAutospacing="0" w:after="0" w:afterAutospacing="0" w:line="300" w:lineRule="atLeast"/>
+        <w:rPr>
+          <w:color w:val="000000"/>
+          <w:sz w:val="27"/>
+          <w:szCs w:val="27"/>
+        </w:rPr>
+      </w:pPr>
+    </w:p>
+    <w:p>
+      <w:pPr>
+        <w:pStyle w:val="StandardWeb"/>
+        <w:spacing w:before="0" w:beforeAutospacing="0" w:after="0" w:afterAutospacing="0" w:line="300" w:lineRule="atLeast"/>
+        <w:rPr>
+          <w:color w:val="000000"/>
+          <w:sz w:val="27"/>
+          <w:szCs w:val="27"/>
+        </w:rPr>
+      </w:pPr>
       <w:r>
         <w:rPr>
           <w:rFonts w:ascii="Arial" w:hAnsi="Arial" w:cs="Arial"/>
@@ -7842,80 +7899,10 @@
           <w:color w:val="000000"/>
           <w:sz w:val="22"/>
           <w:szCs w:val="22"/>
-        </w:rPr>
-        <w:t xml:space="preserve">Overview of created JUnit tests (possibly with selected tests), test </w:t>
-      </w:r>
-      <w:proofErr w:type="gramStart"/>
-      <w:r>
-        <w:rPr>
-          <w:rFonts w:ascii="Arial" w:hAnsi="Arial" w:cs="Arial"/>
-          <w:i/>
-          <w:iCs/>
-          <w:color w:val="000000"/>
-          <w:sz w:val="22"/>
-          <w:szCs w:val="22"/>
-        </w:rPr>
-        <w:t>coverage</w:t>
-      </w:r>
-      <w:proofErr w:type="gramEnd"/>
-    </w:p>
-    <w:p>
-      <w:pPr>
-        <w:pStyle w:val="StandardWeb"/>
-        <w:spacing w:before="0" w:beforeAutospacing="0" w:after="0" w:afterAutospacing="0" w:line="300" w:lineRule="atLeast"/>
-        <w:rPr>
-          <w:color w:val="000000"/>
-          <w:sz w:val="27"/>
-          <w:szCs w:val="27"/>
-        </w:rPr>
-      </w:pPr>
-      <w:r>
-        <w:rPr>
-          <w:rFonts w:ascii="Arial" w:hAnsi="Arial" w:cs="Arial"/>
-          <w:color w:val="000000"/>
-          <w:sz w:val="22"/>
-          <w:szCs w:val="22"/>
-        </w:rPr>
-        <w:t> </w:t>
-      </w:r>
-    </w:p>
-    <w:p>
-      <w:pPr>
-        <w:pStyle w:val="StandardWeb"/>
-        <w:spacing w:before="0" w:beforeAutospacing="0" w:after="0" w:afterAutospacing="0" w:line="300" w:lineRule="atLeast"/>
-        <w:rPr>
-          <w:color w:val="000000"/>
-          <w:sz w:val="27"/>
-          <w:szCs w:val="27"/>
-        </w:rPr>
-      </w:pPr>
-      <w:r>
-        <w:rPr>
-          <w:rFonts w:ascii="Arial" w:hAnsi="Arial" w:cs="Arial"/>
-          <w:i/>
-          <w:iCs/>
-          <w:color w:val="000000"/>
-          <w:sz w:val="22"/>
-          <w:szCs w:val="22"/>
+          <w:highlight w:val="yellow"/>
         </w:rPr>
         <w:t>Description of the acceptance tests for 3 selected requirements according to the following pattern:</w:t>
       </w:r>
-    </w:p>
-    <w:p>
-      <w:pPr>
-        <w:rPr>
-          <w:lang w:val="en-US"/>
-        </w:rPr>
-      </w:pPr>
-    </w:p>
-    <w:p>
-      <w:pPr>
-        <w:spacing w:line="240" w:lineRule="auto"/>
-        <w:rPr>
-          <w:rFonts w:ascii="Times New Roman" w:hAnsi="Times New Roman"/>
-          <w:lang w:val="en-US"/>
-        </w:rPr>
-      </w:pPr>
     </w:p>
     <w:tbl>
       <w:tblPr>
@@ -7987,7 +7974,43 @@
                 <w:sz w:val="22"/>
                 <w:szCs w:val="22"/>
               </w:rPr>
-              <w:t> </w:t>
+              <w:t> (</w:t>
+            </w:r>
+            <w:proofErr w:type="spellStart"/>
+            <w:r>
+              <w:rPr>
+                <w:rFonts w:ascii="Arial" w:hAnsi="Arial" w:cs="Arial"/>
+                <w:sz w:val="22"/>
+                <w:szCs w:val="22"/>
+              </w:rPr>
+              <w:t>addUser</w:t>
+            </w:r>
+            <w:proofErr w:type="spellEnd"/>
+            <w:r>
+              <w:rPr>
+                <w:rFonts w:ascii="Arial" w:hAnsi="Arial" w:cs="Arial"/>
+                <w:sz w:val="22"/>
+                <w:szCs w:val="22"/>
+              </w:rPr>
+              <w:t xml:space="preserve"> – </w:t>
+            </w:r>
+            <w:proofErr w:type="spellStart"/>
+            <w:r>
+              <w:rPr>
+                <w:rFonts w:ascii="Arial" w:hAnsi="Arial" w:cs="Arial"/>
+                <w:sz w:val="22"/>
+                <w:szCs w:val="22"/>
+              </w:rPr>
+              <w:t>UserClient</w:t>
+            </w:r>
+            <w:proofErr w:type="spellEnd"/>
+            <w:r>
+              <w:rPr>
+                <w:rFonts w:ascii="Arial" w:hAnsi="Arial" w:cs="Arial"/>
+                <w:sz w:val="22"/>
+                <w:szCs w:val="22"/>
+              </w:rPr>
+              <w:t>)</w:t>
             </w:r>
           </w:p>
         </w:tc>
@@ -8041,7 +8064,7 @@
                 <w:sz w:val="22"/>
                 <w:szCs w:val="22"/>
               </w:rPr>
-              <w:t> </w:t>
+              <w:t> Kevin, Julia, Valentina</w:t>
             </w:r>
           </w:p>
         </w:tc>
@@ -8203,8 +8226,18 @@
                 <w:sz w:val="22"/>
                 <w:szCs w:val="22"/>
               </w:rPr>
-              <w:t> </w:t>
+              <w:t> Create new User/</w:t>
             </w:r>
+            <w:proofErr w:type="spellStart"/>
+            <w:r>
+              <w:rPr>
+                <w:rFonts w:ascii="Arial" w:hAnsi="Arial" w:cs="Arial"/>
+                <w:sz w:val="22"/>
+                <w:szCs w:val="22"/>
+              </w:rPr>
+              <w:t>Contributer</w:t>
+            </w:r>
+            <w:proofErr w:type="spellEnd"/>
           </w:p>
         </w:tc>
       </w:tr>
@@ -8365,7 +8398,7 @@
                 <w:sz w:val="22"/>
                 <w:szCs w:val="22"/>
               </w:rPr>
-              <w:t> </w:t>
+              <w:t> Test User</w:t>
             </w:r>
           </w:p>
         </w:tc>
@@ -8419,7 +8452,7 @@
                 <w:sz w:val="22"/>
                 <w:szCs w:val="22"/>
               </w:rPr>
-              <w:t> </w:t>
+              <w:t> The added User should be returned</w:t>
             </w:r>
           </w:p>
         </w:tc>
@@ -8441,6 +8474,7 @@
               <w:pStyle w:val="StandardWeb"/>
               <w:spacing w:before="0" w:beforeAutospacing="0" w:after="0" w:afterAutospacing="0" w:line="300" w:lineRule="atLeast"/>
             </w:pPr>
+            <w:proofErr w:type="spellStart"/>
             <w:r>
               <w:rPr>
                 <w:rFonts w:ascii="Arial" w:hAnsi="Arial" w:cs="Arial"/>
@@ -8449,6 +8483,7 @@
               </w:rPr>
               <w:t>Postcondition</w:t>
             </w:r>
+            <w:proofErr w:type="spellEnd"/>
           </w:p>
         </w:tc>
         <w:tc>
@@ -8473,7 +8508,7 @@
                 <w:sz w:val="22"/>
                 <w:szCs w:val="22"/>
               </w:rPr>
-              <w:t> </w:t>
+              <w:t> A test user must be created.</w:t>
             </w:r>
           </w:p>
         </w:tc>
@@ -8527,7 +8562,7 @@
                 <w:sz w:val="22"/>
                 <w:szCs w:val="22"/>
               </w:rPr>
-              <w:t> </w:t>
+              <w:t> Passed</w:t>
             </w:r>
           </w:p>
         </w:tc>
@@ -8555,7 +8590,6 @@
                 <w:sz w:val="22"/>
                 <w:szCs w:val="22"/>
               </w:rPr>
-              <w:lastRenderedPageBreak/>
               <w:t>Comments</w:t>
             </w:r>
           </w:p>
@@ -8577,12 +8611,19 @@
         </w:tc>
       </w:tr>
     </w:tbl>
+    <w:p>
+      <w:pPr>
+        <w:rPr>
+          <w:lang w:val="en-US"/>
+        </w:rPr>
+      </w:pPr>
+    </w:p>
     <w:p/>
     <w:p>
       <w:pPr>
         <w:pStyle w:val="berschrift1"/>
       </w:pPr>
-      <w:bookmarkStart w:id="10" w:name="_Toc75538616"/>
+      <w:bookmarkStart w:id="11" w:name="_Toc75538616"/>
       <w:r>
         <w:t xml:space="preserve">Installation </w:t>
       </w:r>
@@ -8590,7 +8631,7 @@
       <w:r>
         <w:t>instruction</w:t>
       </w:r>
-      <w:bookmarkEnd w:id="10"/>
+      <w:bookmarkEnd w:id="11"/>
       <w:proofErr w:type="spellEnd"/>
     </w:p>
     <w:p>
@@ -8612,9 +8653,19 @@
           <w:sz w:val="22"/>
           <w:szCs w:val="22"/>
         </w:rPr>
-        <w:t xml:space="preserve">Description of how to install and start the </w:t>
-      </w:r>
-      <w:proofErr w:type="gramStart"/>
+        <w:t>Description of how to install and start the system</w:t>
+      </w:r>
+    </w:p>
+    <w:p>
+      <w:pPr>
+        <w:pStyle w:val="StandardWeb"/>
+        <w:spacing w:before="0" w:beforeAutospacing="0" w:after="0" w:afterAutospacing="0" w:line="300" w:lineRule="atLeast"/>
+        <w:rPr>
+          <w:color w:val="000000"/>
+          <w:sz w:val="27"/>
+          <w:szCs w:val="27"/>
+        </w:rPr>
+      </w:pPr>
       <w:r>
         <w:rPr>
           <w:rFonts w:ascii="Arial" w:hAnsi="Arial" w:cs="Arial"/>
@@ -8624,20 +8675,9 @@
           <w:sz w:val="22"/>
           <w:szCs w:val="22"/>
         </w:rPr>
-        <w:t>system</w:t>
-      </w:r>
-      <w:proofErr w:type="gramEnd"/>
-    </w:p>
-    <w:p>
-      <w:pPr>
-        <w:pStyle w:val="StandardWeb"/>
-        <w:spacing w:before="0" w:beforeAutospacing="0" w:after="0" w:afterAutospacing="0" w:line="300" w:lineRule="atLeast"/>
-        <w:rPr>
-          <w:color w:val="000000"/>
-          <w:sz w:val="27"/>
-          <w:szCs w:val="27"/>
-        </w:rPr>
-      </w:pPr>
+        <w:t xml:space="preserve">(Link to </w:t>
+      </w:r>
+      <w:proofErr w:type="spellStart"/>
       <w:r>
         <w:rPr>
           <w:rFonts w:ascii="Arial" w:hAnsi="Arial" w:cs="Arial"/>
@@ -8647,9 +8687,9 @@
           <w:sz w:val="22"/>
           <w:szCs w:val="22"/>
         </w:rPr>
-        <w:t xml:space="preserve">(Link to </w:t>
-      </w:r>
-      <w:proofErr w:type="spellStart"/>
+        <w:t>github</w:t>
+      </w:r>
+      <w:proofErr w:type="spellEnd"/>
       <w:r>
         <w:rPr>
           <w:rFonts w:ascii="Arial" w:hAnsi="Arial" w:cs="Arial"/>
@@ -8659,9 +8699,9 @@
           <w:sz w:val="22"/>
           <w:szCs w:val="22"/>
         </w:rPr>
-        <w:t>github</w:t>
-      </w:r>
-      <w:proofErr w:type="spellEnd"/>
+        <w:t xml:space="preserve"> </w:t>
+      </w:r>
+      <w:proofErr w:type="spellStart"/>
       <w:r>
         <w:rPr>
           <w:rFonts w:ascii="Arial" w:hAnsi="Arial" w:cs="Arial"/>
@@ -8671,9 +8711,9 @@
           <w:sz w:val="22"/>
           <w:szCs w:val="22"/>
         </w:rPr>
-        <w:t xml:space="preserve"> </w:t>
-      </w:r>
-      <w:proofErr w:type="spellStart"/>
+        <w:t>doku</w:t>
+      </w:r>
+      <w:proofErr w:type="spellEnd"/>
       <w:r>
         <w:rPr>
           <w:rFonts w:ascii="Arial" w:hAnsi="Arial" w:cs="Arial"/>
@@ -8683,25 +8723,13 @@
           <w:sz w:val="22"/>
           <w:szCs w:val="22"/>
         </w:rPr>
-        <w:t>doku</w:t>
-      </w:r>
-      <w:proofErr w:type="spellEnd"/>
-      <w:r>
-        <w:rPr>
-          <w:rFonts w:ascii="Arial" w:hAnsi="Arial" w:cs="Arial"/>
-          <w:i/>
-          <w:iCs/>
-          <w:color w:val="000000"/>
-          <w:sz w:val="22"/>
-          <w:szCs w:val="22"/>
-        </w:rPr>
         <w:t>)</w:t>
       </w:r>
     </w:p>
     <w:p/>
     <w:sectPr>
-      <w:headerReference w:type="default" r:id="rId57"/>
-      <w:footerReference w:type="default" r:id="rId58"/>
+      <w:headerReference w:type="default" r:id="rId58"/>
+      <w:footerReference w:type="default" r:id="rId59"/>
       <w:type w:val="continuous"/>
       <w:pgSz w:w="11906" w:h="16838" w:code="9"/>
       <w:pgMar w:top="1644" w:right="794" w:bottom="567" w:left="1701" w:header="567" w:footer="567" w:gutter="0"/>
@@ -8716,7 +8744,7 @@
 </file>
 
 <file path=word/endnotes.xml><?xml version="1.0" encoding="utf-8"?>
-<w:endnotes xmlns:wpc="http://schemas.microsoft.com/office/word/2010/wordprocessingCanvas" xmlns:cx="http://schemas.microsoft.com/office/drawing/2014/chartex" xmlns:cx1="http://schemas.microsoft.com/office/drawing/2015/9/8/chartex" xmlns:cx2="http://schemas.microsoft.com/office/drawing/2015/10/21/chartex" xmlns:cx3="http://schemas.microsoft.com/office/drawing/2016/5/9/chartex" xmlns:cx4="http://schemas.microsoft.com/office/drawing/2016/5/10/chartex" xmlns:cx5="http://schemas.microsoft.com/office/drawing/2016/5/11/chartex" xmlns:cx6="http://schemas.microsoft.com/office/drawing/2016/5/12/chartex" xmlns:cx7="http://schemas.microsoft.com/office/drawing/2016/5/13/chartex" xmlns:cx8="http://schemas.microsoft.com/office/drawing/2016/5/14/chartex" xmlns:mc="http://schemas.openxmlformats.org/markup-compatibility/2006" xmlns:aink="http://schemas.microsoft.com/office/drawing/2016/ink" xmlns:am3d="http://schemas.microsoft.com/office/drawing/2017/model3d" xmlns:o="urn:schemas-microsoft-com:office:office" xmlns:r="http://schemas.openxmlformats.org/officeDocument/2006/relationships" xmlns:m="http://schemas.openxmlformats.org/officeDocument/2006/math" xmlns:v="urn:schemas-microsoft-com:vml" xmlns:wp14="http://schemas.microsoft.com/office/word/2010/wordprocessingDrawing" xmlns:wp="http://schemas.openxmlformats.org/drawingml/2006/wordprocessingDrawing" xmlns:w10="urn:schemas-microsoft-com:office:word" xmlns:w="http://schemas.openxmlformats.org/wordprocessingml/2006/main" xmlns:w14="http://schemas.microsoft.com/office/word/2010/wordml" xmlns:w15="http://schemas.microsoft.com/office/word/2012/wordml" xmlns:w16cex="http://schemas.microsoft.com/office/word/2018/wordml/cex" xmlns:w16cid="http://schemas.microsoft.com/office/word/2016/wordml/cid" xmlns:w16="http://schemas.microsoft.com/office/word/2018/wordml" xmlns:w16sdtdh="http://schemas.microsoft.com/office/word/2020/wordml/sdtdatahash" xmlns:w16se="http://schemas.microsoft.com/office/word/2015/wordml/symex" xmlns:wpg="http://schemas.microsoft.com/office/word/2010/wordprocessingGroup" xmlns:wpi="http://schemas.microsoft.com/office/word/2010/wordprocessingInk" xmlns:wne="http://schemas.microsoft.com/office/word/2006/wordml" xmlns:wps="http://schemas.microsoft.com/office/word/2010/wordprocessingShape" mc:Ignorable="w14 w15 w16se w16cid w16 w16cex w16sdtdh wp14">
+<w:endnotes xmlns:wpc="http://schemas.microsoft.com/office/word/2010/wordprocessingCanvas" xmlns:mc="http://schemas.openxmlformats.org/markup-compatibility/2006" xmlns:o="urn:schemas-microsoft-com:office:office" xmlns:r="http://schemas.openxmlformats.org/officeDocument/2006/relationships" xmlns:m="http://schemas.openxmlformats.org/officeDocument/2006/math" xmlns:v="urn:schemas-microsoft-com:vml" xmlns:wp14="http://schemas.microsoft.com/office/word/2010/wordprocessingDrawing" xmlns:wp="http://schemas.openxmlformats.org/drawingml/2006/wordprocessingDrawing" xmlns:w10="urn:schemas-microsoft-com:office:word" xmlns:w="http://schemas.openxmlformats.org/wordprocessingml/2006/main" xmlns:w14="http://schemas.microsoft.com/office/word/2010/wordml" xmlns:wpg="http://schemas.microsoft.com/office/word/2010/wordprocessingGroup" xmlns:wpi="http://schemas.microsoft.com/office/word/2010/wordprocessingInk" xmlns:wne="http://schemas.microsoft.com/office/word/2006/wordml" xmlns:wps="http://schemas.microsoft.com/office/word/2010/wordprocessingShape" mc:Ignorable="w14 wp14">
   <w:endnote w:type="separator" w:id="-1">
     <w:p>
       <w:pPr>
@@ -8741,7 +8769,7 @@
 </file>
 
 <file path=word/footer1.xml><?xml version="1.0" encoding="utf-8"?>
-<w:ftr xmlns:wpc="http://schemas.microsoft.com/office/word/2010/wordprocessingCanvas" xmlns:cx="http://schemas.microsoft.com/office/drawing/2014/chartex" xmlns:cx1="http://schemas.microsoft.com/office/drawing/2015/9/8/chartex" xmlns:cx2="http://schemas.microsoft.com/office/drawing/2015/10/21/chartex" xmlns:cx3="http://schemas.microsoft.com/office/drawing/2016/5/9/chartex" xmlns:cx4="http://schemas.microsoft.com/office/drawing/2016/5/10/chartex" xmlns:cx5="http://schemas.microsoft.com/office/drawing/2016/5/11/chartex" xmlns:cx6="http://schemas.microsoft.com/office/drawing/2016/5/12/chartex" xmlns:cx7="http://schemas.microsoft.com/office/drawing/2016/5/13/chartex" xmlns:cx8="http://schemas.microsoft.com/office/drawing/2016/5/14/chartex" xmlns:mc="http://schemas.openxmlformats.org/markup-compatibility/2006" xmlns:aink="http://schemas.microsoft.com/office/drawing/2016/ink" xmlns:am3d="http://schemas.microsoft.com/office/drawing/2017/model3d" xmlns:o="urn:schemas-microsoft-com:office:office" xmlns:r="http://schemas.openxmlformats.org/officeDocument/2006/relationships" xmlns:m="http://schemas.openxmlformats.org/officeDocument/2006/math" xmlns:v="urn:schemas-microsoft-com:vml" xmlns:wp14="http://schemas.microsoft.com/office/word/2010/wordprocessingDrawing" xmlns:wp="http://schemas.openxmlformats.org/drawingml/2006/wordprocessingDrawing" xmlns:w10="urn:schemas-microsoft-com:office:word" xmlns:w="http://schemas.openxmlformats.org/wordprocessingml/2006/main" xmlns:w14="http://schemas.microsoft.com/office/word/2010/wordml" xmlns:w15="http://schemas.microsoft.com/office/word/2012/wordml" xmlns:w16cex="http://schemas.microsoft.com/office/word/2018/wordml/cex" xmlns:w16cid="http://schemas.microsoft.com/office/word/2016/wordml/cid" xmlns:w16="http://schemas.microsoft.com/office/word/2018/wordml" xmlns:w16sdtdh="http://schemas.microsoft.com/office/word/2020/wordml/sdtdatahash" xmlns:w16se="http://schemas.microsoft.com/office/word/2015/wordml/symex" xmlns:wpg="http://schemas.microsoft.com/office/word/2010/wordprocessingGroup" xmlns:wpi="http://schemas.microsoft.com/office/word/2010/wordprocessingInk" xmlns:wne="http://schemas.microsoft.com/office/word/2006/wordml" xmlns:wps="http://schemas.microsoft.com/office/word/2010/wordprocessingShape" mc:Ignorable="w14 w15 w16se w16cid w16 w16cex w16sdtdh wp14">
+<w:ftr xmlns:wpc="http://schemas.microsoft.com/office/word/2010/wordprocessingCanvas" xmlns:mc="http://schemas.openxmlformats.org/markup-compatibility/2006" xmlns:o="urn:schemas-microsoft-com:office:office" xmlns:r="http://schemas.openxmlformats.org/officeDocument/2006/relationships" xmlns:m="http://schemas.openxmlformats.org/officeDocument/2006/math" xmlns:v="urn:schemas-microsoft-com:vml" xmlns:wp14="http://schemas.microsoft.com/office/word/2010/wordprocessingDrawing" xmlns:wp="http://schemas.openxmlformats.org/drawingml/2006/wordprocessingDrawing" xmlns:w10="urn:schemas-microsoft-com:office:word" xmlns:w="http://schemas.openxmlformats.org/wordprocessingml/2006/main" xmlns:w14="http://schemas.microsoft.com/office/word/2010/wordml" xmlns:wpg="http://schemas.microsoft.com/office/word/2010/wordprocessingGroup" xmlns:wpi="http://schemas.microsoft.com/office/word/2010/wordprocessingInk" xmlns:wne="http://schemas.microsoft.com/office/word/2006/wordml" xmlns:wps="http://schemas.microsoft.com/office/word/2010/wordprocessingShape" mc:Ignorable="w14 wp14">
   <w:p>
     <w:pPr>
       <w:pStyle w:val="Fuzeile"/>
@@ -8749,7 +8777,7 @@
     <w:r>
       <w:rPr>
         <w:noProof/>
-        <w:lang w:val="en-US"/>
+        <w:lang w:eastAsia="de-AT"/>
       </w:rPr>
       <mc:AlternateContent>
         <mc:Choice Requires="wps">
@@ -8922,7 +8950,7 @@
             </wp:anchor>
           </w:drawing>
         </mc:Choice>
-        <mc:Fallback>
+        <mc:Fallback xmlns:cx="http://schemas.microsoft.com/office/drawing/2014/chartex" xmlns:cx1="http://schemas.microsoft.com/office/drawing/2015/9/8/chartex" xmlns:cx2="http://schemas.microsoft.com/office/drawing/2015/10/21/chartex" xmlns:cx3="http://schemas.microsoft.com/office/drawing/2016/5/9/chartex" xmlns:cx4="http://schemas.microsoft.com/office/drawing/2016/5/10/chartex" xmlns:cx5="http://schemas.microsoft.com/office/drawing/2016/5/11/chartex" xmlns:cx6="http://schemas.microsoft.com/office/drawing/2016/5/12/chartex" xmlns:cx7="http://schemas.microsoft.com/office/drawing/2016/5/13/chartex" xmlns:cx8="http://schemas.microsoft.com/office/drawing/2016/5/14/chartex" xmlns:aink="http://schemas.microsoft.com/office/drawing/2016/ink" xmlns:am3d="http://schemas.microsoft.com/office/drawing/2017/model3d" xmlns:w15="http://schemas.microsoft.com/office/word/2012/wordml" xmlns:w16cex="http://schemas.microsoft.com/office/word/2018/wordml/cex" xmlns:w16cid="http://schemas.microsoft.com/office/word/2016/wordml/cid" xmlns:w16="http://schemas.microsoft.com/office/word/2018/wordml" xmlns:w16sdtdh="http://schemas.microsoft.com/office/word/2020/wordml/sdtdatahash" xmlns:w16se="http://schemas.microsoft.com/office/word/2015/wordml/symex">
           <w:pict>
             <v:shapetype w14:anchorId="7F9CA9C7" id="_x0000_t202" coordsize="21600,21600" o:spt="202" path="m,l,21600r21600,l21600,xe">
               <v:stroke joinstyle="miter"/>
@@ -9057,7 +9085,7 @@
 </file>
 
 <file path=word/footer2.xml><?xml version="1.0" encoding="utf-8"?>
-<w:ftr xmlns:wpc="http://schemas.microsoft.com/office/word/2010/wordprocessingCanvas" xmlns:cx="http://schemas.microsoft.com/office/drawing/2014/chartex" xmlns:cx1="http://schemas.microsoft.com/office/drawing/2015/9/8/chartex" xmlns:cx2="http://schemas.microsoft.com/office/drawing/2015/10/21/chartex" xmlns:cx3="http://schemas.microsoft.com/office/drawing/2016/5/9/chartex" xmlns:cx4="http://schemas.microsoft.com/office/drawing/2016/5/10/chartex" xmlns:cx5="http://schemas.microsoft.com/office/drawing/2016/5/11/chartex" xmlns:cx6="http://schemas.microsoft.com/office/drawing/2016/5/12/chartex" xmlns:cx7="http://schemas.microsoft.com/office/drawing/2016/5/13/chartex" xmlns:cx8="http://schemas.microsoft.com/office/drawing/2016/5/14/chartex" xmlns:mc="http://schemas.openxmlformats.org/markup-compatibility/2006" xmlns:aink="http://schemas.microsoft.com/office/drawing/2016/ink" xmlns:am3d="http://schemas.microsoft.com/office/drawing/2017/model3d" xmlns:o="urn:schemas-microsoft-com:office:office" xmlns:r="http://schemas.openxmlformats.org/officeDocument/2006/relationships" xmlns:m="http://schemas.openxmlformats.org/officeDocument/2006/math" xmlns:v="urn:schemas-microsoft-com:vml" xmlns:wp14="http://schemas.microsoft.com/office/word/2010/wordprocessingDrawing" xmlns:wp="http://schemas.openxmlformats.org/drawingml/2006/wordprocessingDrawing" xmlns:w10="urn:schemas-microsoft-com:office:word" xmlns:w="http://schemas.openxmlformats.org/wordprocessingml/2006/main" xmlns:w14="http://schemas.microsoft.com/office/word/2010/wordml" xmlns:w15="http://schemas.microsoft.com/office/word/2012/wordml" xmlns:w16cex="http://schemas.microsoft.com/office/word/2018/wordml/cex" xmlns:w16cid="http://schemas.microsoft.com/office/word/2016/wordml/cid" xmlns:w16="http://schemas.microsoft.com/office/word/2018/wordml" xmlns:w16sdtdh="http://schemas.microsoft.com/office/word/2020/wordml/sdtdatahash" xmlns:w16se="http://schemas.microsoft.com/office/word/2015/wordml/symex" xmlns:wpg="http://schemas.microsoft.com/office/word/2010/wordprocessingGroup" xmlns:wpi="http://schemas.microsoft.com/office/word/2010/wordprocessingInk" xmlns:wne="http://schemas.microsoft.com/office/word/2006/wordml" xmlns:wps="http://schemas.microsoft.com/office/word/2010/wordprocessingShape" mc:Ignorable="w14 w15 w16se w16cid w16 w16cex w16sdtdh wp14">
+<w:ftr xmlns:wpc="http://schemas.microsoft.com/office/word/2010/wordprocessingCanvas" xmlns:mc="http://schemas.openxmlformats.org/markup-compatibility/2006" xmlns:o="urn:schemas-microsoft-com:office:office" xmlns:r="http://schemas.openxmlformats.org/officeDocument/2006/relationships" xmlns:m="http://schemas.openxmlformats.org/officeDocument/2006/math" xmlns:v="urn:schemas-microsoft-com:vml" xmlns:wp14="http://schemas.microsoft.com/office/word/2010/wordprocessingDrawing" xmlns:wp="http://schemas.openxmlformats.org/drawingml/2006/wordprocessingDrawing" xmlns:w10="urn:schemas-microsoft-com:office:word" xmlns:w="http://schemas.openxmlformats.org/wordprocessingml/2006/main" xmlns:w14="http://schemas.microsoft.com/office/word/2010/wordml" xmlns:wpg="http://schemas.microsoft.com/office/word/2010/wordprocessingGroup" xmlns:wpi="http://schemas.microsoft.com/office/word/2010/wordprocessingInk" xmlns:wne="http://schemas.microsoft.com/office/word/2006/wordml" xmlns:wps="http://schemas.microsoft.com/office/word/2010/wordprocessingShape" mc:Ignorable="w14 wp14">
   <w:p>
     <w:pPr>
       <w:pStyle w:val="Fuzeile"/>
@@ -9136,7 +9164,7 @@
       <w:rPr>
         <w:noProof/>
       </w:rPr>
-      <w:t>4</w:t>
+      <w:t>24</w:t>
     </w:r>
     <w:r>
       <w:fldChar w:fldCharType="end"/>
@@ -9166,7 +9194,7 @@
       <w:rPr>
         <w:noProof/>
       </w:rPr>
-      <w:t>4</w:t>
+      <w:t>24</w:t>
     </w:r>
     <w:r>
       <w:rPr>
@@ -9179,7 +9207,7 @@
 </file>
 
 <file path=word/footnotes.xml><?xml version="1.0" encoding="utf-8"?>
-<w:footnotes xmlns:wpc="http://schemas.microsoft.com/office/word/2010/wordprocessingCanvas" xmlns:cx="http://schemas.microsoft.com/office/drawing/2014/chartex" xmlns:cx1="http://schemas.microsoft.com/office/drawing/2015/9/8/chartex" xmlns:cx2="http://schemas.microsoft.com/office/drawing/2015/10/21/chartex" xmlns:cx3="http://schemas.microsoft.com/office/drawing/2016/5/9/chartex" xmlns:cx4="http://schemas.microsoft.com/office/drawing/2016/5/10/chartex" xmlns:cx5="http://schemas.microsoft.com/office/drawing/2016/5/11/chartex" xmlns:cx6="http://schemas.microsoft.com/office/drawing/2016/5/12/chartex" xmlns:cx7="http://schemas.microsoft.com/office/drawing/2016/5/13/chartex" xmlns:cx8="http://schemas.microsoft.com/office/drawing/2016/5/14/chartex" xmlns:mc="http://schemas.openxmlformats.org/markup-compatibility/2006" xmlns:aink="http://schemas.microsoft.com/office/drawing/2016/ink" xmlns:am3d="http://schemas.microsoft.com/office/drawing/2017/model3d" xmlns:o="urn:schemas-microsoft-com:office:office" xmlns:r="http://schemas.openxmlformats.org/officeDocument/2006/relationships" xmlns:m="http://schemas.openxmlformats.org/officeDocument/2006/math" xmlns:v="urn:schemas-microsoft-com:vml" xmlns:wp14="http://schemas.microsoft.com/office/word/2010/wordprocessingDrawing" xmlns:wp="http://schemas.openxmlformats.org/drawingml/2006/wordprocessingDrawing" xmlns:w10="urn:schemas-microsoft-com:office:word" xmlns:w="http://schemas.openxmlformats.org/wordprocessingml/2006/main" xmlns:w14="http://schemas.microsoft.com/office/word/2010/wordml" xmlns:w15="http://schemas.microsoft.com/office/word/2012/wordml" xmlns:w16cex="http://schemas.microsoft.com/office/word/2018/wordml/cex" xmlns:w16cid="http://schemas.microsoft.com/office/word/2016/wordml/cid" xmlns:w16="http://schemas.microsoft.com/office/word/2018/wordml" xmlns:w16sdtdh="http://schemas.microsoft.com/office/word/2020/wordml/sdtdatahash" xmlns:w16se="http://schemas.microsoft.com/office/word/2015/wordml/symex" xmlns:wpg="http://schemas.microsoft.com/office/word/2010/wordprocessingGroup" xmlns:wpi="http://schemas.microsoft.com/office/word/2010/wordprocessingInk" xmlns:wne="http://schemas.microsoft.com/office/word/2006/wordml" xmlns:wps="http://schemas.microsoft.com/office/word/2010/wordprocessingShape" mc:Ignorable="w14 w15 w16se w16cid w16 w16cex w16sdtdh wp14">
+<w:footnotes xmlns:wpc="http://schemas.microsoft.com/office/word/2010/wordprocessingCanvas" xmlns:mc="http://schemas.openxmlformats.org/markup-compatibility/2006" xmlns:o="urn:schemas-microsoft-com:office:office" xmlns:r="http://schemas.openxmlformats.org/officeDocument/2006/relationships" xmlns:m="http://schemas.openxmlformats.org/officeDocument/2006/math" xmlns:v="urn:schemas-microsoft-com:vml" xmlns:wp14="http://schemas.microsoft.com/office/word/2010/wordprocessingDrawing" xmlns:wp="http://schemas.openxmlformats.org/drawingml/2006/wordprocessingDrawing" xmlns:w10="urn:schemas-microsoft-com:office:word" xmlns:w="http://schemas.openxmlformats.org/wordprocessingml/2006/main" xmlns:w14="http://schemas.microsoft.com/office/word/2010/wordml" xmlns:wpg="http://schemas.microsoft.com/office/word/2010/wordprocessingGroup" xmlns:wpi="http://schemas.microsoft.com/office/word/2010/wordprocessingInk" xmlns:wne="http://schemas.microsoft.com/office/word/2006/wordml" xmlns:wps="http://schemas.microsoft.com/office/word/2010/wordprocessingShape" mc:Ignorable="w14 wp14">
   <w:footnote w:type="separator" w:id="-1">
     <w:p>
       <w:pPr>
@@ -9204,12 +9232,12 @@
 </file>
 
 <file path=word/header1.xml><?xml version="1.0" encoding="utf-8"?>
-<w:hdr xmlns:wpc="http://schemas.microsoft.com/office/word/2010/wordprocessingCanvas" xmlns:cx="http://schemas.microsoft.com/office/drawing/2014/chartex" xmlns:cx1="http://schemas.microsoft.com/office/drawing/2015/9/8/chartex" xmlns:cx2="http://schemas.microsoft.com/office/drawing/2015/10/21/chartex" xmlns:cx3="http://schemas.microsoft.com/office/drawing/2016/5/9/chartex" xmlns:cx4="http://schemas.microsoft.com/office/drawing/2016/5/10/chartex" xmlns:cx5="http://schemas.microsoft.com/office/drawing/2016/5/11/chartex" xmlns:cx6="http://schemas.microsoft.com/office/drawing/2016/5/12/chartex" xmlns:cx7="http://schemas.microsoft.com/office/drawing/2016/5/13/chartex" xmlns:cx8="http://schemas.microsoft.com/office/drawing/2016/5/14/chartex" xmlns:mc="http://schemas.openxmlformats.org/markup-compatibility/2006" xmlns:aink="http://schemas.microsoft.com/office/drawing/2016/ink" xmlns:am3d="http://schemas.microsoft.com/office/drawing/2017/model3d" xmlns:o="urn:schemas-microsoft-com:office:office" xmlns:r="http://schemas.openxmlformats.org/officeDocument/2006/relationships" xmlns:m="http://schemas.openxmlformats.org/officeDocument/2006/math" xmlns:v="urn:schemas-microsoft-com:vml" xmlns:wp14="http://schemas.microsoft.com/office/word/2010/wordprocessingDrawing" xmlns:wp="http://schemas.openxmlformats.org/drawingml/2006/wordprocessingDrawing" xmlns:w10="urn:schemas-microsoft-com:office:word" xmlns:w="http://schemas.openxmlformats.org/wordprocessingml/2006/main" xmlns:w14="http://schemas.microsoft.com/office/word/2010/wordml" xmlns:w15="http://schemas.microsoft.com/office/word/2012/wordml" xmlns:w16cex="http://schemas.microsoft.com/office/word/2018/wordml/cex" xmlns:w16cid="http://schemas.microsoft.com/office/word/2016/wordml/cid" xmlns:w16="http://schemas.microsoft.com/office/word/2018/wordml" xmlns:w16sdtdh="http://schemas.microsoft.com/office/word/2020/wordml/sdtdatahash" xmlns:w16se="http://schemas.microsoft.com/office/word/2015/wordml/symex" xmlns:wpg="http://schemas.microsoft.com/office/word/2010/wordprocessingGroup" xmlns:wpi="http://schemas.microsoft.com/office/word/2010/wordprocessingInk" xmlns:wne="http://schemas.microsoft.com/office/word/2006/wordml" xmlns:wps="http://schemas.microsoft.com/office/word/2010/wordprocessingShape" mc:Ignorable="w14 w15 w16se w16cid w16 w16cex w16sdtdh wp14">
+<w:hdr xmlns:wpc="http://schemas.microsoft.com/office/word/2010/wordprocessingCanvas" xmlns:mc="http://schemas.openxmlformats.org/markup-compatibility/2006" xmlns:o="urn:schemas-microsoft-com:office:office" xmlns:r="http://schemas.openxmlformats.org/officeDocument/2006/relationships" xmlns:m="http://schemas.openxmlformats.org/officeDocument/2006/math" xmlns:v="urn:schemas-microsoft-com:vml" xmlns:wp14="http://schemas.microsoft.com/office/word/2010/wordprocessingDrawing" xmlns:wp="http://schemas.openxmlformats.org/drawingml/2006/wordprocessingDrawing" xmlns:w10="urn:schemas-microsoft-com:office:word" xmlns:w="http://schemas.openxmlformats.org/wordprocessingml/2006/main" xmlns:w14="http://schemas.microsoft.com/office/word/2010/wordml" xmlns:wpg="http://schemas.microsoft.com/office/word/2010/wordprocessingGroup" xmlns:wpi="http://schemas.microsoft.com/office/word/2010/wordprocessingInk" xmlns:wne="http://schemas.microsoft.com/office/word/2006/wordml" xmlns:wps="http://schemas.microsoft.com/office/word/2010/wordprocessingShape" mc:Ignorable="w14 wp14">
   <w:p>
     <w:r>
       <w:rPr>
         <w:noProof/>
-        <w:lang w:val="en-US"/>
+        <w:lang w:eastAsia="de-AT"/>
       </w:rPr>
       <w:drawing>
         <wp:anchor distT="0" distB="0" distL="114300" distR="114300" simplePos="0" relativeHeight="251729920" behindDoc="0" locked="1" layoutInCell="1" allowOverlap="1" wp14:anchorId="443D8A8E" wp14:editId="07F93CC3">
@@ -9272,7 +9300,7 @@
 </file>
 
 <file path=word/header2.xml><?xml version="1.0" encoding="utf-8"?>
-<w:hdr xmlns:wpc="http://schemas.microsoft.com/office/word/2010/wordprocessingCanvas" xmlns:cx="http://schemas.microsoft.com/office/drawing/2014/chartex" xmlns:cx1="http://schemas.microsoft.com/office/drawing/2015/9/8/chartex" xmlns:cx2="http://schemas.microsoft.com/office/drawing/2015/10/21/chartex" xmlns:cx3="http://schemas.microsoft.com/office/drawing/2016/5/9/chartex" xmlns:cx4="http://schemas.microsoft.com/office/drawing/2016/5/10/chartex" xmlns:cx5="http://schemas.microsoft.com/office/drawing/2016/5/11/chartex" xmlns:cx6="http://schemas.microsoft.com/office/drawing/2016/5/12/chartex" xmlns:cx7="http://schemas.microsoft.com/office/drawing/2016/5/13/chartex" xmlns:cx8="http://schemas.microsoft.com/office/drawing/2016/5/14/chartex" xmlns:mc="http://schemas.openxmlformats.org/markup-compatibility/2006" xmlns:aink="http://schemas.microsoft.com/office/drawing/2016/ink" xmlns:am3d="http://schemas.microsoft.com/office/drawing/2017/model3d" xmlns:o="urn:schemas-microsoft-com:office:office" xmlns:r="http://schemas.openxmlformats.org/officeDocument/2006/relationships" xmlns:m="http://schemas.openxmlformats.org/officeDocument/2006/math" xmlns:v="urn:schemas-microsoft-com:vml" xmlns:wp14="http://schemas.microsoft.com/office/word/2010/wordprocessingDrawing" xmlns:wp="http://schemas.openxmlformats.org/drawingml/2006/wordprocessingDrawing" xmlns:w10="urn:schemas-microsoft-com:office:word" xmlns:w="http://schemas.openxmlformats.org/wordprocessingml/2006/main" xmlns:w14="http://schemas.microsoft.com/office/word/2010/wordml" xmlns:w15="http://schemas.microsoft.com/office/word/2012/wordml" xmlns:w16cex="http://schemas.microsoft.com/office/word/2018/wordml/cex" xmlns:w16cid="http://schemas.microsoft.com/office/word/2016/wordml/cid" xmlns:w16="http://schemas.microsoft.com/office/word/2018/wordml" xmlns:w16sdtdh="http://schemas.microsoft.com/office/word/2020/wordml/sdtdatahash" xmlns:w16se="http://schemas.microsoft.com/office/word/2015/wordml/symex" xmlns:wpg="http://schemas.microsoft.com/office/word/2010/wordprocessingGroup" xmlns:wpi="http://schemas.microsoft.com/office/word/2010/wordprocessingInk" xmlns:wne="http://schemas.microsoft.com/office/word/2006/wordml" xmlns:wps="http://schemas.microsoft.com/office/word/2010/wordprocessingShape" mc:Ignorable="w14 w15 w16se w16cid w16 w16cex w16sdtdh wp14">
+<w:hdr xmlns:wpc="http://schemas.microsoft.com/office/word/2010/wordprocessingCanvas" xmlns:mc="http://schemas.openxmlformats.org/markup-compatibility/2006" xmlns:o="urn:schemas-microsoft-com:office:office" xmlns:r="http://schemas.openxmlformats.org/officeDocument/2006/relationships" xmlns:m="http://schemas.openxmlformats.org/officeDocument/2006/math" xmlns:v="urn:schemas-microsoft-com:vml" xmlns:wp14="http://schemas.microsoft.com/office/word/2010/wordprocessingDrawing" xmlns:wp="http://schemas.openxmlformats.org/drawingml/2006/wordprocessingDrawing" xmlns:w10="urn:schemas-microsoft-com:office:word" xmlns:w="http://schemas.openxmlformats.org/wordprocessingml/2006/main" xmlns:w14="http://schemas.microsoft.com/office/word/2010/wordml" xmlns:wpg="http://schemas.microsoft.com/office/word/2010/wordprocessingGroup" xmlns:wpi="http://schemas.microsoft.com/office/word/2010/wordprocessingInk" xmlns:wne="http://schemas.microsoft.com/office/word/2006/wordml" xmlns:wps="http://schemas.microsoft.com/office/word/2010/wordprocessingShape" mc:Ignorable="w14 wp14">
   <w:p>
     <w:pPr>
       <w:pStyle w:val="Kopfzeile"/>
@@ -9283,7 +9311,7 @@
     <w:r>
       <w:rPr>
         <w:noProof/>
-        <w:lang w:val="en-US"/>
+        <w:lang w:eastAsia="de-AT"/>
       </w:rPr>
       <w:drawing>
         <wp:anchor distT="0" distB="0" distL="114300" distR="114300" simplePos="0" relativeHeight="251731968" behindDoc="0" locked="1" layoutInCell="1" allowOverlap="1" wp14:anchorId="4407D2AF" wp14:editId="7B2A55D8">
@@ -9346,8 +9374,8 @@
 </file>
 
 <file path=word/numbering.xml><?xml version="1.0" encoding="utf-8"?>
-<w:numbering xmlns:wpc="http://schemas.microsoft.com/office/word/2010/wordprocessingCanvas" xmlns:cx="http://schemas.microsoft.com/office/drawing/2014/chartex" xmlns:cx1="http://schemas.microsoft.com/office/drawing/2015/9/8/chartex" xmlns:cx2="http://schemas.microsoft.com/office/drawing/2015/10/21/chartex" xmlns:cx3="http://schemas.microsoft.com/office/drawing/2016/5/9/chartex" xmlns:cx4="http://schemas.microsoft.com/office/drawing/2016/5/10/chartex" xmlns:cx5="http://schemas.microsoft.com/office/drawing/2016/5/11/chartex" xmlns:cx6="http://schemas.microsoft.com/office/drawing/2016/5/12/chartex" xmlns:cx7="http://schemas.microsoft.com/office/drawing/2016/5/13/chartex" xmlns:cx8="http://schemas.microsoft.com/office/drawing/2016/5/14/chartex" xmlns:mc="http://schemas.openxmlformats.org/markup-compatibility/2006" xmlns:aink="http://schemas.microsoft.com/office/drawing/2016/ink" xmlns:am3d="http://schemas.microsoft.com/office/drawing/2017/model3d" xmlns:o="urn:schemas-microsoft-com:office:office" xmlns:r="http://schemas.openxmlformats.org/officeDocument/2006/relationships" xmlns:m="http://schemas.openxmlformats.org/officeDocument/2006/math" xmlns:v="urn:schemas-microsoft-com:vml" xmlns:wp14="http://schemas.microsoft.com/office/word/2010/wordprocessingDrawing" xmlns:wp="http://schemas.openxmlformats.org/drawingml/2006/wordprocessingDrawing" xmlns:w10="urn:schemas-microsoft-com:office:word" xmlns:w="http://schemas.openxmlformats.org/wordprocessingml/2006/main" xmlns:w14="http://schemas.microsoft.com/office/word/2010/wordml" xmlns:w15="http://schemas.microsoft.com/office/word/2012/wordml" xmlns:w16cex="http://schemas.microsoft.com/office/word/2018/wordml/cex" xmlns:w16cid="http://schemas.microsoft.com/office/word/2016/wordml/cid" xmlns:w16="http://schemas.microsoft.com/office/word/2018/wordml" xmlns:w16sdtdh="http://schemas.microsoft.com/office/word/2020/wordml/sdtdatahash" xmlns:w16se="http://schemas.microsoft.com/office/word/2015/wordml/symex" xmlns:wpg="http://schemas.microsoft.com/office/word/2010/wordprocessingGroup" xmlns:wpi="http://schemas.microsoft.com/office/word/2010/wordprocessingInk" xmlns:wne="http://schemas.microsoft.com/office/word/2006/wordml" xmlns:wps="http://schemas.microsoft.com/office/word/2010/wordprocessingShape" mc:Ignorable="w14 w15 w16se w16cid w16 w16cex w16sdtdh wp14">
-  <w:abstractNum w:abstractNumId="0" w15:restartNumberingAfterBreak="0">
+<w:numbering xmlns:wpc="http://schemas.microsoft.com/office/word/2010/wordprocessingCanvas" xmlns:mc="http://schemas.openxmlformats.org/markup-compatibility/2006" xmlns:o="urn:schemas-microsoft-com:office:office" xmlns:r="http://schemas.openxmlformats.org/officeDocument/2006/relationships" xmlns:m="http://schemas.openxmlformats.org/officeDocument/2006/math" xmlns:v="urn:schemas-microsoft-com:vml" xmlns:wp14="http://schemas.microsoft.com/office/word/2010/wordprocessingDrawing" xmlns:wp="http://schemas.openxmlformats.org/drawingml/2006/wordprocessingDrawing" xmlns:w10="urn:schemas-microsoft-com:office:word" xmlns:w="http://schemas.openxmlformats.org/wordprocessingml/2006/main" xmlns:w14="http://schemas.microsoft.com/office/word/2010/wordml" xmlns:wpg="http://schemas.microsoft.com/office/word/2010/wordprocessingGroup" xmlns:wpi="http://schemas.microsoft.com/office/word/2010/wordprocessingInk" xmlns:wne="http://schemas.microsoft.com/office/word/2006/wordml" xmlns:wps="http://schemas.microsoft.com/office/word/2010/wordprocessingShape" mc:Ignorable="w14 wp14">
+  <w:abstractNum w:abstractNumId="0">
     <w:nsid w:val="01DE4120"/>
     <w:multiLevelType w:val="multilevel"/>
     <w:tmpl w:val="0C07001D"/>
@@ -9448,7 +9476,7 @@
       </w:pPr>
     </w:lvl>
   </w:abstractNum>
-  <w:abstractNum w:abstractNumId="1" w15:restartNumberingAfterBreak="0">
+  <w:abstractNum w:abstractNumId="1">
     <w:nsid w:val="033D5FDF"/>
     <w:multiLevelType w:val="hybridMultilevel"/>
     <w:tmpl w:val="50984C50"/>
@@ -9561,25 +9589,25 @@
       </w:rPr>
     </w:lvl>
   </w:abstractNum>
-  <w:abstractNum w:abstractNumId="2" w15:restartNumberingAfterBreak="0">
+  <w:abstractNum w:abstractNumId="2">
     <w:nsid w:val="0A2B415C"/>
     <w:multiLevelType w:val="multilevel"/>
     <w:tmpl w:val="AD40E188"/>
     <w:numStyleLink w:val="berschriftenJKU"/>
   </w:abstractNum>
-  <w:abstractNum w:abstractNumId="3" w15:restartNumberingAfterBreak="0">
+  <w:abstractNum w:abstractNumId="3">
     <w:nsid w:val="0FAF6F43"/>
     <w:multiLevelType w:val="multilevel"/>
     <w:tmpl w:val="AD40E188"/>
     <w:numStyleLink w:val="berschriftenJKU"/>
   </w:abstractNum>
-  <w:abstractNum w:abstractNumId="4" w15:restartNumberingAfterBreak="0">
+  <w:abstractNum w:abstractNumId="4">
     <w:nsid w:val="14A66AFA"/>
     <w:multiLevelType w:val="multilevel"/>
     <w:tmpl w:val="AD40E188"/>
     <w:numStyleLink w:val="berschriftenJKU"/>
   </w:abstractNum>
-  <w:abstractNum w:abstractNumId="5" w15:restartNumberingAfterBreak="0">
+  <w:abstractNum w:abstractNumId="5">
     <w:nsid w:val="17472588"/>
     <w:multiLevelType w:val="hybridMultilevel"/>
     <w:tmpl w:val="97EA74AA"/>
@@ -9668,7 +9696,7 @@
       </w:pPr>
     </w:lvl>
   </w:abstractNum>
-  <w:abstractNum w:abstractNumId="6" w15:restartNumberingAfterBreak="0">
+  <w:abstractNum w:abstractNumId="6">
     <w:nsid w:val="1C325C3A"/>
     <w:multiLevelType w:val="multilevel"/>
     <w:tmpl w:val="0C07001D"/>
@@ -9754,7 +9782,7 @@
       </w:pPr>
     </w:lvl>
   </w:abstractNum>
-  <w:abstractNum w:abstractNumId="7" w15:restartNumberingAfterBreak="0">
+  <w:abstractNum w:abstractNumId="7">
     <w:nsid w:val="2DBE1D04"/>
     <w:multiLevelType w:val="multilevel"/>
     <w:tmpl w:val="0C07001D"/>
@@ -9855,13 +9883,13 @@
       </w:pPr>
     </w:lvl>
   </w:abstractNum>
-  <w:abstractNum w:abstractNumId="8" w15:restartNumberingAfterBreak="0">
+  <w:abstractNum w:abstractNumId="8">
     <w:nsid w:val="32424BA5"/>
     <w:multiLevelType w:val="multilevel"/>
     <w:tmpl w:val="AD40E188"/>
     <w:numStyleLink w:val="berschriftenJKU"/>
   </w:abstractNum>
-  <w:abstractNum w:abstractNumId="9" w15:restartNumberingAfterBreak="0">
+  <w:abstractNum w:abstractNumId="9">
     <w:nsid w:val="36046C36"/>
     <w:multiLevelType w:val="multilevel"/>
     <w:tmpl w:val="0C07001D"/>
@@ -9962,7 +9990,7 @@
       </w:pPr>
     </w:lvl>
   </w:abstractNum>
-  <w:abstractNum w:abstractNumId="10" w15:restartNumberingAfterBreak="0">
+  <w:abstractNum w:abstractNumId="10">
     <w:nsid w:val="3981577C"/>
     <w:multiLevelType w:val="multilevel"/>
     <w:tmpl w:val="9D461764"/>
@@ -10080,7 +10108,7 @@
       </w:rPr>
     </w:lvl>
   </w:abstractNum>
-  <w:abstractNum w:abstractNumId="11" w15:restartNumberingAfterBreak="0">
+  <w:abstractNum w:abstractNumId="11">
     <w:nsid w:val="424765AC"/>
     <w:multiLevelType w:val="multilevel"/>
     <w:tmpl w:val="AD40E188"/>
@@ -10203,7 +10231,7 @@
       </w:rPr>
     </w:lvl>
   </w:abstractNum>
-  <w:abstractNum w:abstractNumId="12" w15:restartNumberingAfterBreak="0">
+  <w:abstractNum w:abstractNumId="12">
     <w:nsid w:val="4CDF4C54"/>
     <w:multiLevelType w:val="multilevel"/>
     <w:tmpl w:val="0C07001D"/>
@@ -10304,7 +10332,7 @@
       </w:pPr>
     </w:lvl>
   </w:abstractNum>
-  <w:abstractNum w:abstractNumId="13" w15:restartNumberingAfterBreak="0">
+  <w:abstractNum w:abstractNumId="13">
     <w:nsid w:val="50644424"/>
     <w:multiLevelType w:val="hybridMultilevel"/>
     <w:tmpl w:val="DBBC675E"/>
@@ -10390,19 +10418,19 @@
       </w:pPr>
     </w:lvl>
   </w:abstractNum>
-  <w:abstractNum w:abstractNumId="14" w15:restartNumberingAfterBreak="0">
+  <w:abstractNum w:abstractNumId="14">
     <w:nsid w:val="54C31605"/>
     <w:multiLevelType w:val="multilevel"/>
     <w:tmpl w:val="AD40E188"/>
     <w:numStyleLink w:val="berschriftenJKU"/>
   </w:abstractNum>
-  <w:abstractNum w:abstractNumId="15" w15:restartNumberingAfterBreak="0">
+  <w:abstractNum w:abstractNumId="15">
     <w:nsid w:val="56A07C7C"/>
     <w:multiLevelType w:val="multilevel"/>
     <w:tmpl w:val="AD40E188"/>
     <w:numStyleLink w:val="berschriftenJKU"/>
   </w:abstractNum>
-  <w:abstractNum w:abstractNumId="16" w15:restartNumberingAfterBreak="0">
+  <w:abstractNum w:abstractNumId="16">
     <w:nsid w:val="57C27A0C"/>
     <w:multiLevelType w:val="multilevel"/>
     <w:tmpl w:val="0C07001D"/>
@@ -10503,13 +10531,13 @@
       </w:pPr>
     </w:lvl>
   </w:abstractNum>
-  <w:abstractNum w:abstractNumId="17" w15:restartNumberingAfterBreak="0">
+  <w:abstractNum w:abstractNumId="17">
     <w:nsid w:val="58CC647B"/>
     <w:multiLevelType w:val="multilevel"/>
     <w:tmpl w:val="AD40E188"/>
     <w:numStyleLink w:val="berschriftenJKU"/>
   </w:abstractNum>
-  <w:abstractNum w:abstractNumId="18" w15:restartNumberingAfterBreak="0">
+  <w:abstractNum w:abstractNumId="18">
     <w:nsid w:val="607D77DA"/>
     <w:multiLevelType w:val="hybridMultilevel"/>
     <w:tmpl w:val="65284ED0"/>
@@ -10598,19 +10626,19 @@
       </w:pPr>
     </w:lvl>
   </w:abstractNum>
-  <w:abstractNum w:abstractNumId="19" w15:restartNumberingAfterBreak="0">
+  <w:abstractNum w:abstractNumId="19">
     <w:nsid w:val="730C6BC4"/>
     <w:multiLevelType w:val="multilevel"/>
     <w:tmpl w:val="AD40E188"/>
     <w:numStyleLink w:val="berschriftenJKU"/>
   </w:abstractNum>
-  <w:abstractNum w:abstractNumId="20" w15:restartNumberingAfterBreak="0">
+  <w:abstractNum w:abstractNumId="20">
     <w:nsid w:val="73486D13"/>
     <w:multiLevelType w:val="multilevel"/>
     <w:tmpl w:val="AD40E188"/>
     <w:numStyleLink w:val="berschriftenJKU"/>
   </w:abstractNum>
-  <w:abstractNum w:abstractNumId="21" w15:restartNumberingAfterBreak="0">
+  <w:abstractNum w:abstractNumId="21">
     <w:nsid w:val="775E112C"/>
     <w:multiLevelType w:val="hybridMultilevel"/>
     <w:tmpl w:val="C0003136"/>
@@ -10699,13 +10727,13 @@
       </w:pPr>
     </w:lvl>
   </w:abstractNum>
-  <w:abstractNum w:abstractNumId="22" w15:restartNumberingAfterBreak="0">
+  <w:abstractNum w:abstractNumId="22">
     <w:nsid w:val="77F664D6"/>
     <w:multiLevelType w:val="multilevel"/>
     <w:tmpl w:val="AD40E188"/>
     <w:numStyleLink w:val="berschriftenJKU"/>
   </w:abstractNum>
-  <w:abstractNum w:abstractNumId="23" w15:restartNumberingAfterBreak="0">
+  <w:abstractNum w:abstractNumId="23">
     <w:nsid w:val="7BBB0167"/>
     <w:multiLevelType w:val="multilevel"/>
     <w:tmpl w:val="9D461764"/>
@@ -10817,7 +10845,7 @@
 </file>
 
 <file path=word/styles.xml><?xml version="1.0" encoding="utf-8"?>
-<w:styles xmlns:mc="http://schemas.openxmlformats.org/markup-compatibility/2006" xmlns:r="http://schemas.openxmlformats.org/officeDocument/2006/relationships" xmlns:w="http://schemas.openxmlformats.org/wordprocessingml/2006/main" xmlns:w14="http://schemas.microsoft.com/office/word/2010/wordml" xmlns:w15="http://schemas.microsoft.com/office/word/2012/wordml" xmlns:w16cex="http://schemas.microsoft.com/office/word/2018/wordml/cex" xmlns:w16cid="http://schemas.microsoft.com/office/word/2016/wordml/cid" xmlns:w16="http://schemas.microsoft.com/office/word/2018/wordml" xmlns:w16sdtdh="http://schemas.microsoft.com/office/word/2020/wordml/sdtdatahash" xmlns:w16se="http://schemas.microsoft.com/office/word/2015/wordml/symex" mc:Ignorable="w14 w15 w16se w16cid w16 w16cex w16sdtdh">
+<w:styles xmlns:mc="http://schemas.openxmlformats.org/markup-compatibility/2006" xmlns:r="http://schemas.openxmlformats.org/officeDocument/2006/relationships" xmlns:w="http://schemas.openxmlformats.org/wordprocessingml/2006/main" xmlns:w14="http://schemas.microsoft.com/office/word/2010/wordml" mc:Ignorable="w14">
   <w:docDefaults>
     <w:rPrDefault>
       <w:rPr>
@@ -10833,383 +10861,228 @@
       </w:pPr>
     </w:pPrDefault>
   </w:docDefaults>
-  <w:latentStyles w:defLockedState="0" w:defUIPriority="99" w:defSemiHidden="0" w:defUnhideWhenUsed="0" w:defQFormat="0" w:count="376">
-    <w:lsdException w:name="Normal" w:uiPriority="0" w:qFormat="1"/>
-    <w:lsdException w:name="heading 1" w:uiPriority="9" w:qFormat="1"/>
-    <w:lsdException w:name="heading 2" w:semiHidden="1" w:uiPriority="9" w:unhideWhenUsed="1" w:qFormat="1"/>
-    <w:lsdException w:name="heading 3" w:semiHidden="1" w:uiPriority="9" w:unhideWhenUsed="1" w:qFormat="1"/>
-    <w:lsdException w:name="heading 4" w:semiHidden="1" w:uiPriority="9" w:unhideWhenUsed="1" w:qFormat="1"/>
-    <w:lsdException w:name="heading 5" w:semiHidden="1" w:uiPriority="9" w:unhideWhenUsed="1" w:qFormat="1"/>
-    <w:lsdException w:name="heading 6" w:semiHidden="1" w:uiPriority="9" w:unhideWhenUsed="1"/>
-    <w:lsdException w:name="heading 7" w:semiHidden="1" w:uiPriority="9" w:unhideWhenUsed="1" w:qFormat="1"/>
-    <w:lsdException w:name="heading 8" w:semiHidden="1" w:uiPriority="9" w:unhideWhenUsed="1" w:qFormat="1"/>
-    <w:lsdException w:name="heading 9" w:semiHidden="1" w:uiPriority="9" w:unhideWhenUsed="1" w:qFormat="1"/>
-    <w:lsdException w:name="index 1" w:semiHidden="1" w:unhideWhenUsed="1"/>
-    <w:lsdException w:name="index 2" w:semiHidden="1" w:unhideWhenUsed="1"/>
-    <w:lsdException w:name="index 3" w:semiHidden="1" w:unhideWhenUsed="1"/>
-    <w:lsdException w:name="index 4" w:semiHidden="1" w:unhideWhenUsed="1"/>
-    <w:lsdException w:name="index 5" w:semiHidden="1" w:unhideWhenUsed="1"/>
-    <w:lsdException w:name="index 6" w:semiHidden="1" w:unhideWhenUsed="1"/>
-    <w:lsdException w:name="index 7" w:semiHidden="1" w:unhideWhenUsed="1"/>
-    <w:lsdException w:name="index 8" w:semiHidden="1" w:unhideWhenUsed="1"/>
-    <w:lsdException w:name="index 9" w:semiHidden="1" w:unhideWhenUsed="1"/>
-    <w:lsdException w:name="toc 1" w:semiHidden="1" w:uiPriority="39" w:unhideWhenUsed="1"/>
-    <w:lsdException w:name="toc 2" w:semiHidden="1" w:uiPriority="39" w:unhideWhenUsed="1"/>
-    <w:lsdException w:name="toc 3" w:semiHidden="1" w:uiPriority="39" w:unhideWhenUsed="1"/>
-    <w:lsdException w:name="toc 4" w:semiHidden="1" w:uiPriority="39" w:unhideWhenUsed="1"/>
-    <w:lsdException w:name="toc 5" w:semiHidden="1" w:uiPriority="39" w:unhideWhenUsed="1"/>
-    <w:lsdException w:name="toc 6" w:semiHidden="1" w:uiPriority="39" w:unhideWhenUsed="1"/>
-    <w:lsdException w:name="toc 7" w:semiHidden="1" w:uiPriority="39" w:unhideWhenUsed="1"/>
-    <w:lsdException w:name="toc 8" w:semiHidden="1" w:uiPriority="39" w:unhideWhenUsed="1"/>
-    <w:lsdException w:name="toc 9" w:semiHidden="1" w:uiPriority="39" w:unhideWhenUsed="1"/>
-    <w:lsdException w:name="Normal Indent" w:semiHidden="1" w:unhideWhenUsed="1"/>
-    <w:lsdException w:name="footnote text" w:semiHidden="1" w:unhideWhenUsed="1"/>
-    <w:lsdException w:name="annotation text" w:semiHidden="1" w:unhideWhenUsed="1"/>
-    <w:lsdException w:name="header" w:semiHidden="1" w:unhideWhenUsed="1"/>
-    <w:lsdException w:name="footer" w:semiHidden="1" w:unhideWhenUsed="1"/>
-    <w:lsdException w:name="index heading" w:semiHidden="1" w:unhideWhenUsed="1"/>
-    <w:lsdException w:name="caption" w:uiPriority="35" w:qFormat="1"/>
-    <w:lsdException w:name="table of figures" w:semiHidden="1" w:unhideWhenUsed="1"/>
-    <w:lsdException w:name="envelope address" w:semiHidden="1" w:unhideWhenUsed="1"/>
-    <w:lsdException w:name="envelope return" w:semiHidden="1" w:unhideWhenUsed="1"/>
-    <w:lsdException w:name="footnote reference" w:semiHidden="1" w:unhideWhenUsed="1"/>
-    <w:lsdException w:name="annotation reference" w:semiHidden="1" w:unhideWhenUsed="1"/>
-    <w:lsdException w:name="line number" w:semiHidden="1" w:unhideWhenUsed="1"/>
-    <w:lsdException w:name="page number" w:semiHidden="1" w:unhideWhenUsed="1"/>
-    <w:lsdException w:name="endnote reference" w:semiHidden="1" w:unhideWhenUsed="1"/>
-    <w:lsdException w:name="endnote text" w:semiHidden="1" w:unhideWhenUsed="1"/>
-    <w:lsdException w:name="table of authorities" w:semiHidden="1" w:unhideWhenUsed="1"/>
-    <w:lsdException w:name="macro" w:semiHidden="1" w:unhideWhenUsed="1"/>
-    <w:lsdException w:name="toa heading" w:semiHidden="1" w:unhideWhenUsed="1"/>
-    <w:lsdException w:name="List" w:semiHidden="1" w:unhideWhenUsed="1"/>
-    <w:lsdException w:name="List Bullet" w:semiHidden="1" w:unhideWhenUsed="1"/>
-    <w:lsdException w:name="List Number" w:semiHidden="1" w:unhideWhenUsed="1"/>
-    <w:lsdException w:name="List 2" w:semiHidden="1" w:unhideWhenUsed="1"/>
-    <w:lsdException w:name="List 3" w:semiHidden="1" w:unhideWhenUsed="1"/>
-    <w:lsdException w:name="List 4" w:semiHidden="1" w:unhideWhenUsed="1"/>
-    <w:lsdException w:name="List 5" w:semiHidden="1" w:unhideWhenUsed="1"/>
-    <w:lsdException w:name="List Bullet 2" w:semiHidden="1" w:unhideWhenUsed="1"/>
-    <w:lsdException w:name="List Bullet 3" w:semiHidden="1" w:unhideWhenUsed="1"/>
-    <w:lsdException w:name="List Bullet 4" w:semiHidden="1" w:unhideWhenUsed="1"/>
-    <w:lsdException w:name="List Bullet 5" w:semiHidden="1" w:unhideWhenUsed="1"/>
-    <w:lsdException w:name="List Number 2" w:semiHidden="1" w:unhideWhenUsed="1"/>
-    <w:lsdException w:name="List Number 3" w:semiHidden="1" w:unhideWhenUsed="1"/>
-    <w:lsdException w:name="List Number 4" w:semiHidden="1" w:unhideWhenUsed="1"/>
-    <w:lsdException w:name="List Number 5" w:semiHidden="1" w:unhideWhenUsed="1"/>
-    <w:lsdException w:name="Title" w:uiPriority="10" w:qFormat="1"/>
-    <w:lsdException w:name="Closing" w:semiHidden="1" w:unhideWhenUsed="1"/>
-    <w:lsdException w:name="Signature" w:semiHidden="1" w:unhideWhenUsed="1"/>
-    <w:lsdException w:name="Default Paragraph Font" w:semiHidden="1" w:uiPriority="1" w:unhideWhenUsed="1"/>
-    <w:lsdException w:name="Body Text" w:semiHidden="1" w:unhideWhenUsed="1"/>
-    <w:lsdException w:name="Body Text Indent" w:semiHidden="1" w:unhideWhenUsed="1"/>
-    <w:lsdException w:name="List Continue" w:semiHidden="1" w:unhideWhenUsed="1"/>
-    <w:lsdException w:name="List Continue 2" w:semiHidden="1" w:unhideWhenUsed="1"/>
-    <w:lsdException w:name="List Continue 3" w:semiHidden="1" w:unhideWhenUsed="1"/>
-    <w:lsdException w:name="List Continue 4" w:semiHidden="1" w:unhideWhenUsed="1"/>
-    <w:lsdException w:name="List Continue 5" w:semiHidden="1" w:unhideWhenUsed="1"/>
-    <w:lsdException w:name="Message Header" w:semiHidden="1" w:unhideWhenUsed="1"/>
-    <w:lsdException w:name="Subtitle" w:uiPriority="11" w:qFormat="1"/>
-    <w:lsdException w:name="Salutation" w:semiHidden="1" w:unhideWhenUsed="1"/>
-    <w:lsdException w:name="Date" w:semiHidden="1" w:unhideWhenUsed="1"/>
-    <w:lsdException w:name="Body Text First Indent" w:semiHidden="1" w:unhideWhenUsed="1"/>
-    <w:lsdException w:name="Body Text First Indent 2" w:semiHidden="1" w:unhideWhenUsed="1"/>
-    <w:lsdException w:name="Note Heading" w:semiHidden="1" w:unhideWhenUsed="1"/>
-    <w:lsdException w:name="Body Text 2" w:semiHidden="1" w:unhideWhenUsed="1"/>
-    <w:lsdException w:name="Body Text 3" w:semiHidden="1" w:unhideWhenUsed="1"/>
-    <w:lsdException w:name="Body Text Indent 2" w:semiHidden="1" w:unhideWhenUsed="1"/>
-    <w:lsdException w:name="Body Text Indent 3" w:semiHidden="1" w:unhideWhenUsed="1"/>
-    <w:lsdException w:name="Block Text" w:semiHidden="1" w:unhideWhenUsed="1"/>
-    <w:lsdException w:name="Hyperlink" w:semiHidden="1" w:unhideWhenUsed="1"/>
-    <w:lsdException w:name="FollowedHyperlink" w:semiHidden="1" w:unhideWhenUsed="1"/>
-    <w:lsdException w:name="Strong" w:uiPriority="22" w:qFormat="1"/>
-    <w:lsdException w:name="Emphasis" w:uiPriority="20" w:qFormat="1"/>
-    <w:lsdException w:name="Document Map" w:semiHidden="1" w:unhideWhenUsed="1"/>
-    <w:lsdException w:name="Plain Text" w:semiHidden="1" w:unhideWhenUsed="1"/>
-    <w:lsdException w:name="E-mail Signature" w:semiHidden="1" w:unhideWhenUsed="1"/>
-    <w:lsdException w:name="HTML Top of Form" w:semiHidden="1" w:unhideWhenUsed="1"/>
-    <w:lsdException w:name="HTML Bottom of Form" w:semiHidden="1" w:unhideWhenUsed="1"/>
-    <w:lsdException w:name="Normal (Web)" w:semiHidden="1" w:unhideWhenUsed="1"/>
-    <w:lsdException w:name="HTML Acronym" w:semiHidden="1" w:unhideWhenUsed="1"/>
-    <w:lsdException w:name="HTML Address" w:semiHidden="1" w:unhideWhenUsed="1"/>
-    <w:lsdException w:name="HTML Cite" w:semiHidden="1" w:unhideWhenUsed="1"/>
-    <w:lsdException w:name="HTML Code" w:semiHidden="1" w:unhideWhenUsed="1"/>
-    <w:lsdException w:name="HTML Definition" w:semiHidden="1" w:unhideWhenUsed="1"/>
-    <w:lsdException w:name="HTML Keyboard" w:semiHidden="1" w:unhideWhenUsed="1"/>
-    <w:lsdException w:name="HTML Preformatted" w:semiHidden="1" w:unhideWhenUsed="1"/>
-    <w:lsdException w:name="HTML Sample" w:semiHidden="1" w:unhideWhenUsed="1"/>
-    <w:lsdException w:name="HTML Typewriter" w:semiHidden="1" w:unhideWhenUsed="1"/>
-    <w:lsdException w:name="HTML Variable" w:semiHidden="1" w:unhideWhenUsed="1"/>
-    <w:lsdException w:name="Normal Table" w:semiHidden="1" w:unhideWhenUsed="1"/>
-    <w:lsdException w:name="annotation subject" w:semiHidden="1" w:unhideWhenUsed="1"/>
-    <w:lsdException w:name="No List" w:semiHidden="1" w:unhideWhenUsed="1"/>
-    <w:lsdException w:name="Outline List 1" w:locked="1" w:semiHidden="1" w:unhideWhenUsed="1"/>
-    <w:lsdException w:name="Outline List 2" w:locked="1" w:semiHidden="1" w:unhideWhenUsed="1"/>
-    <w:lsdException w:name="Outline List 3" w:locked="1" w:semiHidden="1" w:unhideWhenUsed="1"/>
-    <w:lsdException w:name="Table Simple 1" w:locked="1" w:semiHidden="1" w:unhideWhenUsed="1"/>
-    <w:lsdException w:name="Table Simple 2" w:locked="1" w:semiHidden="1" w:unhideWhenUsed="1"/>
-    <w:lsdException w:name="Table Simple 3" w:locked="1" w:semiHidden="1" w:unhideWhenUsed="1"/>
-    <w:lsdException w:name="Table Classic 1" w:locked="1" w:semiHidden="1" w:unhideWhenUsed="1"/>
-    <w:lsdException w:name="Table Classic 2" w:locked="1" w:semiHidden="1" w:unhideWhenUsed="1"/>
-    <w:lsdException w:name="Table Classic 3" w:locked="1" w:semiHidden="1" w:unhideWhenUsed="1"/>
-    <w:lsdException w:name="Table Classic 4" w:locked="1" w:semiHidden="1" w:unhideWhenUsed="1"/>
-    <w:lsdException w:name="Table Colorful 1" w:locked="1" w:semiHidden="1" w:unhideWhenUsed="1"/>
-    <w:lsdException w:name="Table Colorful 2" w:locked="1" w:semiHidden="1" w:unhideWhenUsed="1"/>
-    <w:lsdException w:name="Table Colorful 3" w:locked="1" w:semiHidden="1" w:unhideWhenUsed="1"/>
-    <w:lsdException w:name="Table Columns 1" w:locked="1" w:semiHidden="1" w:unhideWhenUsed="1"/>
-    <w:lsdException w:name="Table Columns 2" w:locked="1" w:semiHidden="1" w:unhideWhenUsed="1"/>
-    <w:lsdException w:name="Table Columns 3" w:locked="1" w:semiHidden="1" w:unhideWhenUsed="1"/>
-    <w:lsdException w:name="Table Columns 4" w:locked="1" w:semiHidden="1" w:unhideWhenUsed="1"/>
-    <w:lsdException w:name="Table Columns 5" w:locked="1" w:semiHidden="1" w:unhideWhenUsed="1"/>
-    <w:lsdException w:name="Table Grid 1" w:locked="1" w:semiHidden="1" w:unhideWhenUsed="1"/>
-    <w:lsdException w:name="Table Grid 2" w:locked="1" w:semiHidden="1" w:unhideWhenUsed="1"/>
-    <w:lsdException w:name="Table Grid 3" w:locked="1" w:semiHidden="1" w:unhideWhenUsed="1"/>
-    <w:lsdException w:name="Table Grid 4" w:locked="1" w:semiHidden="1" w:unhideWhenUsed="1"/>
-    <w:lsdException w:name="Table Grid 5" w:locked="1" w:semiHidden="1" w:unhideWhenUsed="1"/>
-    <w:lsdException w:name="Table Grid 6" w:locked="1" w:semiHidden="1" w:unhideWhenUsed="1"/>
-    <w:lsdException w:name="Table Grid 7" w:locked="1" w:semiHidden="1" w:unhideWhenUsed="1"/>
-    <w:lsdException w:name="Table Grid 8" w:locked="1" w:semiHidden="1" w:unhideWhenUsed="1"/>
-    <w:lsdException w:name="Table List 1" w:locked="1" w:semiHidden="1" w:unhideWhenUsed="1"/>
-    <w:lsdException w:name="Table List 2" w:locked="1" w:semiHidden="1" w:unhideWhenUsed="1"/>
-    <w:lsdException w:name="Table List 3" w:locked="1" w:semiHidden="1" w:unhideWhenUsed="1"/>
-    <w:lsdException w:name="Table List 4" w:locked="1" w:semiHidden="1" w:unhideWhenUsed="1"/>
-    <w:lsdException w:name="Table List 5" w:locked="1" w:semiHidden="1" w:unhideWhenUsed="1"/>
-    <w:lsdException w:name="Table List 6" w:locked="1" w:semiHidden="1" w:unhideWhenUsed="1"/>
-    <w:lsdException w:name="Table List 7" w:locked="1" w:semiHidden="1" w:unhideWhenUsed="1"/>
-    <w:lsdException w:name="Table List 8" w:locked="1" w:semiHidden="1" w:unhideWhenUsed="1"/>
-    <w:lsdException w:name="Table 3D effects 1" w:locked="1" w:semiHidden="1" w:unhideWhenUsed="1"/>
-    <w:lsdException w:name="Table 3D effects 2" w:locked="1" w:semiHidden="1" w:unhideWhenUsed="1"/>
-    <w:lsdException w:name="Table 3D effects 3" w:locked="1" w:semiHidden="1" w:unhideWhenUsed="1"/>
-    <w:lsdException w:name="Table Contemporary" w:locked="1" w:semiHidden="1" w:unhideWhenUsed="1"/>
-    <w:lsdException w:name="Table Elegant" w:locked="1" w:semiHidden="1" w:unhideWhenUsed="1"/>
-    <w:lsdException w:name="Table Professional" w:locked="1" w:semiHidden="1" w:unhideWhenUsed="1"/>
-    <w:lsdException w:name="Table Subtle 1" w:locked="1" w:semiHidden="1" w:unhideWhenUsed="1"/>
-    <w:lsdException w:name="Table Subtle 2" w:locked="1" w:semiHidden="1" w:unhideWhenUsed="1"/>
-    <w:lsdException w:name="Table Web 1" w:locked="1" w:semiHidden="1" w:unhideWhenUsed="1"/>
-    <w:lsdException w:name="Table Web 2" w:locked="1" w:semiHidden="1" w:unhideWhenUsed="1"/>
-    <w:lsdException w:name="Table Web 3" w:locked="1" w:semiHidden="1" w:unhideWhenUsed="1"/>
-    <w:lsdException w:name="Balloon Text" w:semiHidden="1" w:unhideWhenUsed="1"/>
-    <w:lsdException w:name="Table Grid" w:locked="1" w:uiPriority="39"/>
-    <w:lsdException w:name="Table Theme" w:locked="1" w:semiHidden="1" w:unhideWhenUsed="1"/>
-    <w:lsdException w:name="Placeholder Text" w:semiHidden="1"/>
-    <w:lsdException w:name="No Spacing" w:uiPriority="1" w:qFormat="1"/>
-    <w:lsdException w:name="Light Shading" w:locked="1" w:uiPriority="60"/>
-    <w:lsdException w:name="Light List" w:locked="1" w:uiPriority="61"/>
-    <w:lsdException w:name="Light Grid" w:locked="1" w:uiPriority="62"/>
-    <w:lsdException w:name="Medium Shading 1" w:locked="1" w:uiPriority="63"/>
-    <w:lsdException w:name="Medium Shading 2" w:locked="1" w:uiPriority="64"/>
-    <w:lsdException w:name="Medium List 1" w:locked="1" w:uiPriority="65"/>
-    <w:lsdException w:name="Medium List 2" w:locked="1" w:uiPriority="66"/>
-    <w:lsdException w:name="Medium Grid 1" w:locked="1" w:uiPriority="67"/>
-    <w:lsdException w:name="Medium Grid 2" w:locked="1" w:uiPriority="68"/>
-    <w:lsdException w:name="Medium Grid 3" w:locked="1" w:uiPriority="69"/>
-    <w:lsdException w:name="Dark List" w:locked="1" w:uiPriority="70"/>
-    <w:lsdException w:name="Colorful Shading" w:locked="1" w:uiPriority="71"/>
-    <w:lsdException w:name="Colorful List" w:locked="1" w:uiPriority="72"/>
-    <w:lsdException w:name="Colorful Grid" w:locked="1" w:uiPriority="73"/>
-    <w:lsdException w:name="Light Shading Accent 1" w:locked="1" w:uiPriority="60"/>
-    <w:lsdException w:name="Light List Accent 1" w:locked="1" w:uiPriority="61"/>
-    <w:lsdException w:name="Light Grid Accent 1" w:locked="1" w:uiPriority="62"/>
-    <w:lsdException w:name="Medium Shading 1 Accent 1" w:locked="1" w:uiPriority="63"/>
-    <w:lsdException w:name="Medium Shading 2 Accent 1" w:locked="1" w:uiPriority="64"/>
-    <w:lsdException w:name="Medium List 1 Accent 1" w:locked="1" w:uiPriority="65"/>
-    <w:lsdException w:name="Revision" w:semiHidden="1"/>
-    <w:lsdException w:name="List Paragraph" w:uiPriority="34" w:qFormat="1"/>
-    <w:lsdException w:name="Quote" w:uiPriority="29" w:qFormat="1"/>
-    <w:lsdException w:name="Intense Quote" w:uiPriority="30" w:qFormat="1"/>
-    <w:lsdException w:name="Medium List 2 Accent 1" w:locked="1" w:uiPriority="66"/>
-    <w:lsdException w:name="Medium Grid 1 Accent 1" w:locked="1" w:uiPriority="67"/>
-    <w:lsdException w:name="Medium Grid 2 Accent 1" w:locked="1" w:uiPriority="68"/>
-    <w:lsdException w:name="Medium Grid 3 Accent 1" w:locked="1" w:uiPriority="69"/>
-    <w:lsdException w:name="Dark List Accent 1" w:locked="1" w:uiPriority="70"/>
-    <w:lsdException w:name="Colorful Shading Accent 1" w:locked="1" w:uiPriority="71"/>
-    <w:lsdException w:name="Colorful List Accent 1" w:locked="1" w:uiPriority="72"/>
-    <w:lsdException w:name="Colorful Grid Accent 1" w:locked="1" w:uiPriority="73"/>
-    <w:lsdException w:name="Light Shading Accent 2" w:locked="1" w:uiPriority="60"/>
-    <w:lsdException w:name="Light List Accent 2" w:locked="1" w:uiPriority="61"/>
-    <w:lsdException w:name="Light Grid Accent 2" w:locked="1" w:uiPriority="62"/>
-    <w:lsdException w:name="Medium Shading 1 Accent 2" w:locked="1" w:uiPriority="63"/>
-    <w:lsdException w:name="Medium Shading 2 Accent 2" w:locked="1" w:uiPriority="64"/>
-    <w:lsdException w:name="Medium List 1 Accent 2" w:locked="1" w:uiPriority="65"/>
-    <w:lsdException w:name="Medium List 2 Accent 2" w:locked="1" w:uiPriority="66"/>
-    <w:lsdException w:name="Medium Grid 1 Accent 2" w:locked="1" w:uiPriority="67"/>
-    <w:lsdException w:name="Medium Grid 2 Accent 2" w:locked="1" w:uiPriority="68"/>
-    <w:lsdException w:name="Medium Grid 3 Accent 2" w:locked="1" w:uiPriority="69"/>
-    <w:lsdException w:name="Dark List Accent 2" w:locked="1" w:uiPriority="70"/>
-    <w:lsdException w:name="Colorful Shading Accent 2" w:locked="1" w:uiPriority="71"/>
-    <w:lsdException w:name="Colorful List Accent 2" w:locked="1" w:uiPriority="72"/>
-    <w:lsdException w:name="Colorful Grid Accent 2" w:locked="1" w:uiPriority="73"/>
-    <w:lsdException w:name="Light Shading Accent 3" w:locked="1" w:uiPriority="60"/>
-    <w:lsdException w:name="Light List Accent 3" w:locked="1" w:uiPriority="61"/>
-    <w:lsdException w:name="Light Grid Accent 3" w:locked="1" w:uiPriority="62"/>
-    <w:lsdException w:name="Medium Shading 1 Accent 3" w:locked="1" w:uiPriority="63"/>
-    <w:lsdException w:name="Medium Shading 2 Accent 3" w:locked="1" w:uiPriority="64"/>
-    <w:lsdException w:name="Medium List 1 Accent 3" w:locked="1" w:uiPriority="65"/>
-    <w:lsdException w:name="Medium List 2 Accent 3" w:locked="1" w:uiPriority="66"/>
-    <w:lsdException w:name="Medium Grid 1 Accent 3" w:locked="1" w:uiPriority="67"/>
-    <w:lsdException w:name="Medium Grid 2 Accent 3" w:locked="1" w:uiPriority="68"/>
-    <w:lsdException w:name="Medium Grid 3 Accent 3" w:locked="1" w:uiPriority="69"/>
-    <w:lsdException w:name="Dark List Accent 3" w:locked="1" w:uiPriority="70"/>
-    <w:lsdException w:name="Colorful Shading Accent 3" w:locked="1" w:uiPriority="71"/>
-    <w:lsdException w:name="Colorful List Accent 3" w:locked="1" w:uiPriority="72"/>
-    <w:lsdException w:name="Colorful Grid Accent 3" w:locked="1" w:uiPriority="73"/>
-    <w:lsdException w:name="Light Shading Accent 4" w:locked="1" w:uiPriority="60"/>
-    <w:lsdException w:name="Light List Accent 4" w:locked="1" w:uiPriority="61"/>
-    <w:lsdException w:name="Light Grid Accent 4" w:locked="1" w:uiPriority="62"/>
-    <w:lsdException w:name="Medium Shading 1 Accent 4" w:locked="1" w:uiPriority="63"/>
-    <w:lsdException w:name="Medium Shading 2 Accent 4" w:locked="1" w:uiPriority="64"/>
-    <w:lsdException w:name="Medium List 1 Accent 4" w:locked="1" w:uiPriority="65"/>
-    <w:lsdException w:name="Medium List 2 Accent 4" w:locked="1" w:uiPriority="66"/>
-    <w:lsdException w:name="Medium Grid 1 Accent 4" w:locked="1" w:uiPriority="67"/>
-    <w:lsdException w:name="Medium Grid 2 Accent 4" w:locked="1" w:uiPriority="68"/>
-    <w:lsdException w:name="Medium Grid 3 Accent 4" w:locked="1" w:uiPriority="69"/>
-    <w:lsdException w:name="Dark List Accent 4" w:locked="1" w:uiPriority="70"/>
-    <w:lsdException w:name="Colorful Shading Accent 4" w:locked="1" w:uiPriority="71"/>
-    <w:lsdException w:name="Colorful List Accent 4" w:locked="1" w:uiPriority="72"/>
-    <w:lsdException w:name="Colorful Grid Accent 4" w:locked="1" w:uiPriority="73"/>
-    <w:lsdException w:name="Light Shading Accent 5" w:locked="1" w:uiPriority="60"/>
-    <w:lsdException w:name="Light List Accent 5" w:locked="1" w:uiPriority="61"/>
-    <w:lsdException w:name="Light Grid Accent 5" w:locked="1" w:uiPriority="62"/>
-    <w:lsdException w:name="Medium Shading 1 Accent 5" w:locked="1" w:uiPriority="63"/>
-    <w:lsdException w:name="Medium Shading 2 Accent 5" w:locked="1" w:uiPriority="64"/>
-    <w:lsdException w:name="Medium List 1 Accent 5" w:locked="1" w:uiPriority="65"/>
-    <w:lsdException w:name="Medium List 2 Accent 5" w:locked="1" w:uiPriority="66"/>
-    <w:lsdException w:name="Medium Grid 1 Accent 5" w:locked="1" w:uiPriority="67"/>
-    <w:lsdException w:name="Medium Grid 2 Accent 5" w:locked="1" w:uiPriority="68"/>
-    <w:lsdException w:name="Medium Grid 3 Accent 5" w:locked="1" w:uiPriority="69"/>
-    <w:lsdException w:name="Dark List Accent 5" w:locked="1" w:uiPriority="70"/>
-    <w:lsdException w:name="Colorful Shading Accent 5" w:locked="1" w:uiPriority="71"/>
-    <w:lsdException w:name="Colorful List Accent 5" w:locked="1" w:uiPriority="72"/>
-    <w:lsdException w:name="Colorful Grid Accent 5" w:locked="1" w:uiPriority="73"/>
-    <w:lsdException w:name="Light Shading Accent 6" w:locked="1" w:uiPriority="60"/>
-    <w:lsdException w:name="Light List Accent 6" w:locked="1" w:uiPriority="61"/>
-    <w:lsdException w:name="Light Grid Accent 6" w:locked="1" w:uiPriority="62"/>
-    <w:lsdException w:name="Medium Shading 1 Accent 6" w:locked="1" w:uiPriority="63"/>
-    <w:lsdException w:name="Medium Shading 2 Accent 6" w:locked="1" w:uiPriority="64"/>
-    <w:lsdException w:name="Medium List 1 Accent 6" w:locked="1" w:uiPriority="65"/>
-    <w:lsdException w:name="Medium List 2 Accent 6" w:locked="1" w:uiPriority="66"/>
-    <w:lsdException w:name="Medium Grid 1 Accent 6" w:locked="1" w:uiPriority="67"/>
-    <w:lsdException w:name="Medium Grid 2 Accent 6" w:locked="1" w:uiPriority="68"/>
-    <w:lsdException w:name="Medium Grid 3 Accent 6" w:locked="1" w:uiPriority="69"/>
-    <w:lsdException w:name="Dark List Accent 6" w:locked="1" w:uiPriority="70"/>
-    <w:lsdException w:name="Colorful Shading Accent 6" w:locked="1" w:uiPriority="71"/>
-    <w:lsdException w:name="Colorful List Accent 6" w:locked="1" w:uiPriority="72"/>
-    <w:lsdException w:name="Colorful Grid Accent 6" w:locked="1" w:uiPriority="73"/>
-    <w:lsdException w:name="Subtle Emphasis" w:uiPriority="19" w:qFormat="1"/>
-    <w:lsdException w:name="Intense Emphasis" w:uiPriority="21" w:qFormat="1"/>
-    <w:lsdException w:name="Subtle Reference" w:uiPriority="31" w:qFormat="1"/>
-    <w:lsdException w:name="Intense Reference" w:uiPriority="32" w:qFormat="1"/>
-    <w:lsdException w:name="Book Title" w:uiPriority="33" w:qFormat="1"/>
-    <w:lsdException w:name="Bibliography" w:semiHidden="1" w:uiPriority="37" w:unhideWhenUsed="1"/>
-    <w:lsdException w:name="TOC Heading" w:semiHidden="1" w:uiPriority="39" w:unhideWhenUsed="1" w:qFormat="1"/>
-    <w:lsdException w:name="Plain Table 1" w:uiPriority="41"/>
-    <w:lsdException w:name="Plain Table 2" w:uiPriority="42"/>
-    <w:lsdException w:name="Plain Table 3" w:uiPriority="43"/>
-    <w:lsdException w:name="Plain Table 4" w:uiPriority="44"/>
-    <w:lsdException w:name="Plain Table 5" w:uiPriority="45"/>
-    <w:lsdException w:name="Grid Table Light" w:uiPriority="40"/>
-    <w:lsdException w:name="Grid Table 1 Light" w:uiPriority="46"/>
-    <w:lsdException w:name="Grid Table 2" w:uiPriority="47"/>
-    <w:lsdException w:name="Grid Table 3" w:uiPriority="48"/>
-    <w:lsdException w:name="Grid Table 4" w:uiPriority="49"/>
-    <w:lsdException w:name="Grid Table 5 Dark" w:uiPriority="50"/>
-    <w:lsdException w:name="Grid Table 6 Colorful" w:uiPriority="51"/>
-    <w:lsdException w:name="Grid Table 7 Colorful" w:uiPriority="52"/>
-    <w:lsdException w:name="Grid Table 1 Light Accent 1" w:uiPriority="46"/>
-    <w:lsdException w:name="Grid Table 2 Accent 1" w:uiPriority="47"/>
-    <w:lsdException w:name="Grid Table 3 Accent 1" w:uiPriority="48"/>
-    <w:lsdException w:name="Grid Table 4 Accent 1" w:uiPriority="49"/>
-    <w:lsdException w:name="Grid Table 5 Dark Accent 1" w:uiPriority="50"/>
-    <w:lsdException w:name="Grid Table 6 Colorful Accent 1" w:uiPriority="51"/>
-    <w:lsdException w:name="Grid Table 7 Colorful Accent 1" w:uiPriority="52"/>
-    <w:lsdException w:name="Grid Table 1 Light Accent 2" w:uiPriority="46"/>
-    <w:lsdException w:name="Grid Table 2 Accent 2" w:uiPriority="47"/>
-    <w:lsdException w:name="Grid Table 3 Accent 2" w:uiPriority="48"/>
-    <w:lsdException w:name="Grid Table 4 Accent 2" w:uiPriority="49"/>
-    <w:lsdException w:name="Grid Table 5 Dark Accent 2" w:uiPriority="50"/>
-    <w:lsdException w:name="Grid Table 6 Colorful Accent 2" w:uiPriority="51"/>
-    <w:lsdException w:name="Grid Table 7 Colorful Accent 2" w:uiPriority="52"/>
-    <w:lsdException w:name="Grid Table 1 Light Accent 3" w:uiPriority="46"/>
-    <w:lsdException w:name="Grid Table 2 Accent 3" w:uiPriority="47"/>
-    <w:lsdException w:name="Grid Table 3 Accent 3" w:uiPriority="48"/>
-    <w:lsdException w:name="Grid Table 4 Accent 3" w:uiPriority="49"/>
-    <w:lsdException w:name="Grid Table 5 Dark Accent 3" w:uiPriority="50"/>
-    <w:lsdException w:name="Grid Table 6 Colorful Accent 3" w:uiPriority="51"/>
-    <w:lsdException w:name="Grid Table 7 Colorful Accent 3" w:uiPriority="52"/>
-    <w:lsdException w:name="Grid Table 1 Light Accent 4" w:uiPriority="46"/>
-    <w:lsdException w:name="Grid Table 2 Accent 4" w:uiPriority="47"/>
-    <w:lsdException w:name="Grid Table 3 Accent 4" w:uiPriority="48"/>
-    <w:lsdException w:name="Grid Table 4 Accent 4" w:uiPriority="49"/>
-    <w:lsdException w:name="Grid Table 5 Dark Accent 4" w:uiPriority="50"/>
-    <w:lsdException w:name="Grid Table 6 Colorful Accent 4" w:uiPriority="51"/>
-    <w:lsdException w:name="Grid Table 7 Colorful Accent 4" w:uiPriority="52"/>
-    <w:lsdException w:name="Grid Table 1 Light Accent 5" w:uiPriority="46"/>
-    <w:lsdException w:name="Grid Table 2 Accent 5" w:uiPriority="47"/>
-    <w:lsdException w:name="Grid Table 3 Accent 5" w:uiPriority="48"/>
-    <w:lsdException w:name="Grid Table 4 Accent 5" w:uiPriority="49"/>
-    <w:lsdException w:name="Grid Table 5 Dark Accent 5" w:uiPriority="50"/>
-    <w:lsdException w:name="Grid Table 6 Colorful Accent 5" w:uiPriority="51"/>
-    <w:lsdException w:name="Grid Table 7 Colorful Accent 5" w:uiPriority="52"/>
-    <w:lsdException w:name="Grid Table 1 Light Accent 6" w:uiPriority="46"/>
-    <w:lsdException w:name="Grid Table 2 Accent 6" w:uiPriority="47"/>
-    <w:lsdException w:name="Grid Table 3 Accent 6" w:uiPriority="48"/>
-    <w:lsdException w:name="Grid Table 4 Accent 6" w:uiPriority="49"/>
-    <w:lsdException w:name="Grid Table 5 Dark Accent 6" w:uiPriority="50"/>
-    <w:lsdException w:name="Grid Table 6 Colorful Accent 6" w:uiPriority="51"/>
-    <w:lsdException w:name="Grid Table 7 Colorful Accent 6" w:uiPriority="52"/>
-    <w:lsdException w:name="List Table 1 Light" w:uiPriority="46"/>
-    <w:lsdException w:name="List Table 2" w:uiPriority="47"/>
-    <w:lsdException w:name="List Table 3" w:uiPriority="48"/>
-    <w:lsdException w:name="List Table 4" w:uiPriority="49"/>
-    <w:lsdException w:name="List Table 5 Dark" w:uiPriority="50"/>
-    <w:lsdException w:name="List Table 6 Colorful" w:uiPriority="51"/>
-    <w:lsdException w:name="List Table 7 Colorful" w:uiPriority="52"/>
-    <w:lsdException w:name="List Table 1 Light Accent 1" w:uiPriority="46"/>
-    <w:lsdException w:name="List Table 2 Accent 1" w:uiPriority="47"/>
-    <w:lsdException w:name="List Table 3 Accent 1" w:uiPriority="48"/>
-    <w:lsdException w:name="List Table 4 Accent 1" w:uiPriority="49"/>
-    <w:lsdException w:name="List Table 5 Dark Accent 1" w:uiPriority="50"/>
-    <w:lsdException w:name="List Table 6 Colorful Accent 1" w:uiPriority="51"/>
-    <w:lsdException w:name="List Table 7 Colorful Accent 1" w:uiPriority="52"/>
-    <w:lsdException w:name="List Table 1 Light Accent 2" w:uiPriority="46"/>
-    <w:lsdException w:name="List Table 2 Accent 2" w:uiPriority="47"/>
-    <w:lsdException w:name="List Table 3 Accent 2" w:uiPriority="48"/>
-    <w:lsdException w:name="List Table 4 Accent 2" w:uiPriority="49"/>
-    <w:lsdException w:name="List Table 5 Dark Accent 2" w:uiPriority="50"/>
-    <w:lsdException w:name="List Table 6 Colorful Accent 2" w:uiPriority="51"/>
-    <w:lsdException w:name="List Table 7 Colorful Accent 2" w:uiPriority="52"/>
-    <w:lsdException w:name="List Table 1 Light Accent 3" w:uiPriority="46"/>
-    <w:lsdException w:name="List Table 2 Accent 3" w:uiPriority="47"/>
-    <w:lsdException w:name="List Table 3 Accent 3" w:uiPriority="48"/>
-    <w:lsdException w:name="List Table 4 Accent 3" w:uiPriority="49"/>
-    <w:lsdException w:name="List Table 5 Dark Accent 3" w:uiPriority="50"/>
-    <w:lsdException w:name="List Table 6 Colorful Accent 3" w:uiPriority="51"/>
-    <w:lsdException w:name="List Table 7 Colorful Accent 3" w:uiPriority="52"/>
-    <w:lsdException w:name="List Table 1 Light Accent 4" w:uiPriority="46"/>
-    <w:lsdException w:name="List Table 2 Accent 4" w:uiPriority="47"/>
-    <w:lsdException w:name="List Table 3 Accent 4" w:uiPriority="48"/>
-    <w:lsdException w:name="List Table 4 Accent 4" w:uiPriority="49"/>
-    <w:lsdException w:name="List Table 5 Dark Accent 4" w:uiPriority="50"/>
-    <w:lsdException w:name="List Table 6 Colorful Accent 4" w:uiPriority="51"/>
-    <w:lsdException w:name="List Table 7 Colorful Accent 4" w:uiPriority="52"/>
-    <w:lsdException w:name="List Table 1 Light Accent 5" w:uiPriority="46"/>
-    <w:lsdException w:name="List Table 2 Accent 5" w:uiPriority="47"/>
-    <w:lsdException w:name="List Table 3 Accent 5" w:uiPriority="48"/>
-    <w:lsdException w:name="List Table 4 Accent 5" w:uiPriority="49"/>
-    <w:lsdException w:name="List Table 5 Dark Accent 5" w:uiPriority="50"/>
-    <w:lsdException w:name="List Table 6 Colorful Accent 5" w:uiPriority="51"/>
-    <w:lsdException w:name="List Table 7 Colorful Accent 5" w:uiPriority="52"/>
-    <w:lsdException w:name="List Table 1 Light Accent 6" w:uiPriority="46"/>
-    <w:lsdException w:name="List Table 2 Accent 6" w:uiPriority="47"/>
-    <w:lsdException w:name="List Table 3 Accent 6" w:uiPriority="48"/>
-    <w:lsdException w:name="List Table 4 Accent 6" w:uiPriority="49"/>
-    <w:lsdException w:name="List Table 5 Dark Accent 6" w:uiPriority="50"/>
-    <w:lsdException w:name="List Table 6 Colorful Accent 6" w:uiPriority="51"/>
-    <w:lsdException w:name="List Table 7 Colorful Accent 6" w:uiPriority="52"/>
-    <w:lsdException w:name="Mention" w:semiHidden="1" w:unhideWhenUsed="1"/>
-    <w:lsdException w:name="Smart Hyperlink" w:semiHidden="1" w:unhideWhenUsed="1"/>
-    <w:lsdException w:name="Hashtag" w:semiHidden="1" w:unhideWhenUsed="1"/>
-    <w:lsdException w:name="Unresolved Mention" w:semiHidden="1" w:unhideWhenUsed="1"/>
-    <w:lsdException w:name="Smart Link" w:semiHidden="1" w:unhideWhenUsed="1"/>
+  <w:latentStyles w:defLockedState="1" w:defUIPriority="99" w:defSemiHidden="1" w:defUnhideWhenUsed="1" w:defQFormat="0" w:count="267">
+    <w:lsdException w:name="Normal" w:locked="0" w:semiHidden="0" w:uiPriority="0" w:unhideWhenUsed="0" w:qFormat="1"/>
+    <w:lsdException w:name="heading 1" w:locked="0" w:semiHidden="0" w:uiPriority="9" w:unhideWhenUsed="0" w:qFormat="1"/>
+    <w:lsdException w:name="heading 2" w:locked="0" w:uiPriority="9" w:qFormat="1"/>
+    <w:lsdException w:name="heading 3" w:locked="0" w:uiPriority="9" w:qFormat="1"/>
+    <w:lsdException w:name="heading 4" w:locked="0" w:uiPriority="9" w:qFormat="1"/>
+    <w:lsdException w:name="heading 5" w:locked="0" w:uiPriority="9" w:qFormat="1"/>
+    <w:lsdException w:name="heading 6" w:locked="0" w:uiPriority="9"/>
+    <w:lsdException w:name="heading 7" w:locked="0" w:uiPriority="9" w:qFormat="1"/>
+    <w:lsdException w:name="heading 8" w:locked="0" w:uiPriority="9" w:qFormat="1"/>
+    <w:lsdException w:name="heading 9" w:locked="0" w:uiPriority="9" w:qFormat="1"/>
+    <w:lsdException w:name="index 1" w:locked="0"/>
+    <w:lsdException w:name="index 2" w:locked="0"/>
+    <w:lsdException w:name="index 3" w:locked="0"/>
+    <w:lsdException w:name="index 4" w:locked="0"/>
+    <w:lsdException w:name="index 5" w:locked="0"/>
+    <w:lsdException w:name="index 6" w:locked="0"/>
+    <w:lsdException w:name="index 7" w:locked="0"/>
+    <w:lsdException w:name="index 8" w:locked="0"/>
+    <w:lsdException w:name="index 9" w:locked="0"/>
+    <w:lsdException w:name="toc 1" w:locked="0" w:uiPriority="39"/>
+    <w:lsdException w:name="toc 2" w:locked="0" w:uiPriority="39"/>
+    <w:lsdException w:name="toc 3" w:locked="0" w:uiPriority="39"/>
+    <w:lsdException w:name="toc 4" w:locked="0" w:uiPriority="39"/>
+    <w:lsdException w:name="toc 5" w:locked="0" w:uiPriority="39"/>
+    <w:lsdException w:name="toc 6" w:locked="0" w:uiPriority="39"/>
+    <w:lsdException w:name="toc 7" w:locked="0" w:uiPriority="39"/>
+    <w:lsdException w:name="toc 8" w:locked="0" w:uiPriority="39"/>
+    <w:lsdException w:name="toc 9" w:locked="0" w:uiPriority="39"/>
+    <w:lsdException w:name="Normal Indent" w:locked="0"/>
+    <w:lsdException w:name="footnote text" w:locked="0"/>
+    <w:lsdException w:name="annotation text" w:locked="0"/>
+    <w:lsdException w:name="header" w:locked="0"/>
+    <w:lsdException w:name="footer" w:locked="0"/>
+    <w:lsdException w:name="index heading" w:locked="0"/>
+    <w:lsdException w:name="caption" w:locked="0" w:semiHidden="0" w:uiPriority="35" w:unhideWhenUsed="0" w:qFormat="1"/>
+    <w:lsdException w:name="table of figures" w:locked="0"/>
+    <w:lsdException w:name="envelope address" w:locked="0"/>
+    <w:lsdException w:name="envelope return" w:locked="0"/>
+    <w:lsdException w:name="footnote reference" w:locked="0"/>
+    <w:lsdException w:name="annotation reference" w:locked="0"/>
+    <w:lsdException w:name="line number" w:locked="0"/>
+    <w:lsdException w:name="page number" w:locked="0"/>
+    <w:lsdException w:name="endnote reference" w:locked="0"/>
+    <w:lsdException w:name="endnote text" w:locked="0"/>
+    <w:lsdException w:name="table of authorities" w:locked="0"/>
+    <w:lsdException w:name="macro" w:locked="0"/>
+    <w:lsdException w:name="toa heading" w:locked="0"/>
+    <w:lsdException w:name="List" w:locked="0"/>
+    <w:lsdException w:name="List Bullet" w:locked="0"/>
+    <w:lsdException w:name="List Number" w:locked="0"/>
+    <w:lsdException w:name="List 2" w:locked="0"/>
+    <w:lsdException w:name="List 3" w:locked="0"/>
+    <w:lsdException w:name="List 4" w:locked="0"/>
+    <w:lsdException w:name="List 5" w:locked="0"/>
+    <w:lsdException w:name="List Bullet 2" w:locked="0"/>
+    <w:lsdException w:name="List Bullet 3" w:locked="0"/>
+    <w:lsdException w:name="List Bullet 4" w:locked="0"/>
+    <w:lsdException w:name="List Bullet 5" w:locked="0"/>
+    <w:lsdException w:name="List Number 2" w:locked="0"/>
+    <w:lsdException w:name="List Number 3" w:locked="0"/>
+    <w:lsdException w:name="List Number 4" w:locked="0"/>
+    <w:lsdException w:name="List Number 5" w:locked="0"/>
+    <w:lsdException w:name="Title" w:locked="0" w:semiHidden="0" w:uiPriority="10" w:unhideWhenUsed="0" w:qFormat="1"/>
+    <w:lsdException w:name="Closing" w:locked="0"/>
+    <w:lsdException w:name="Signature" w:locked="0"/>
+    <w:lsdException w:name="Default Paragraph Font" w:locked="0" w:uiPriority="1"/>
+    <w:lsdException w:name="Body Text" w:locked="0"/>
+    <w:lsdException w:name="Body Text Indent" w:locked="0"/>
+    <w:lsdException w:name="List Continue" w:locked="0"/>
+    <w:lsdException w:name="List Continue 2" w:locked="0"/>
+    <w:lsdException w:name="List Continue 3" w:locked="0"/>
+    <w:lsdException w:name="List Continue 4" w:locked="0"/>
+    <w:lsdException w:name="List Continue 5" w:locked="0"/>
+    <w:lsdException w:name="Message Header" w:locked="0"/>
+    <w:lsdException w:name="Subtitle" w:locked="0" w:semiHidden="0" w:uiPriority="11" w:unhideWhenUsed="0" w:qFormat="1"/>
+    <w:lsdException w:name="Salutation" w:locked="0"/>
+    <w:lsdException w:name="Date" w:locked="0"/>
+    <w:lsdException w:name="Body Text First Indent" w:locked="0"/>
+    <w:lsdException w:name="Body Text First Indent 2" w:locked="0"/>
+    <w:lsdException w:name="Note Heading" w:locked="0"/>
+    <w:lsdException w:name="Body Text 2" w:locked="0"/>
+    <w:lsdException w:name="Body Text 3" w:locked="0"/>
+    <w:lsdException w:name="Body Text Indent 2" w:locked="0"/>
+    <w:lsdException w:name="Body Text Indent 3" w:locked="0"/>
+    <w:lsdException w:name="Block Text" w:locked="0"/>
+    <w:lsdException w:name="Hyperlink" w:locked="0"/>
+    <w:lsdException w:name="FollowedHyperlink" w:locked="0"/>
+    <w:lsdException w:name="Strong" w:locked="0" w:semiHidden="0" w:uiPriority="22" w:unhideWhenUsed="0" w:qFormat="1"/>
+    <w:lsdException w:name="Emphasis" w:locked="0" w:semiHidden="0" w:uiPriority="20" w:unhideWhenUsed="0" w:qFormat="1"/>
+    <w:lsdException w:name="Document Map" w:locked="0"/>
+    <w:lsdException w:name="Plain Text" w:locked="0"/>
+    <w:lsdException w:name="E-mail Signature" w:locked="0"/>
+    <w:lsdException w:name="HTML Top of Form" w:locked="0"/>
+    <w:lsdException w:name="HTML Bottom of Form" w:locked="0"/>
+    <w:lsdException w:name="Normal (Web)" w:locked="0"/>
+    <w:lsdException w:name="HTML Acronym" w:locked="0"/>
+    <w:lsdException w:name="HTML Address" w:locked="0"/>
+    <w:lsdException w:name="HTML Cite" w:locked="0"/>
+    <w:lsdException w:name="HTML Code" w:locked="0"/>
+    <w:lsdException w:name="HTML Definition" w:locked="0"/>
+    <w:lsdException w:name="HTML Keyboard" w:locked="0"/>
+    <w:lsdException w:name="HTML Preformatted" w:locked="0"/>
+    <w:lsdException w:name="HTML Sample" w:locked="0"/>
+    <w:lsdException w:name="HTML Typewriter" w:locked="0"/>
+    <w:lsdException w:name="HTML Variable" w:locked="0"/>
+    <w:lsdException w:name="Normal Table" w:locked="0"/>
+    <w:lsdException w:name="annotation subject" w:locked="0"/>
+    <w:lsdException w:name="No List" w:locked="0"/>
+    <w:lsdException w:name="Balloon Text" w:locked="0"/>
+    <w:lsdException w:name="Table Grid" w:semiHidden="0" w:uiPriority="39" w:unhideWhenUsed="0"/>
+    <w:lsdException w:name="Placeholder Text" w:locked="0" w:unhideWhenUsed="0"/>
+    <w:lsdException w:name="No Spacing" w:locked="0" w:semiHidden="0" w:uiPriority="1" w:unhideWhenUsed="0" w:qFormat="1"/>
+    <w:lsdException w:name="Light Shading" w:semiHidden="0" w:uiPriority="60" w:unhideWhenUsed="0"/>
+    <w:lsdException w:name="Light List" w:semiHidden="0" w:uiPriority="61" w:unhideWhenUsed="0"/>
+    <w:lsdException w:name="Light Grid" w:semiHidden="0" w:uiPriority="62" w:unhideWhenUsed="0"/>
+    <w:lsdException w:name="Medium Shading 1" w:semiHidden="0" w:uiPriority="63" w:unhideWhenUsed="0"/>
+    <w:lsdException w:name="Medium Shading 2" w:semiHidden="0" w:uiPriority="64" w:unhideWhenUsed="0"/>
+    <w:lsdException w:name="Medium List 1" w:semiHidden="0" w:uiPriority="65" w:unhideWhenUsed="0"/>
+    <w:lsdException w:name="Medium List 2" w:semiHidden="0" w:uiPriority="66" w:unhideWhenUsed="0"/>
+    <w:lsdException w:name="Medium Grid 1" w:semiHidden="0" w:uiPriority="67" w:unhideWhenUsed="0"/>
+    <w:lsdException w:name="Medium Grid 2" w:semiHidden="0" w:uiPriority="68" w:unhideWhenUsed="0"/>
+    <w:lsdException w:name="Medium Grid 3" w:semiHidden="0" w:uiPriority="69" w:unhideWhenUsed="0"/>
+    <w:lsdException w:name="Dark List" w:semiHidden="0" w:uiPriority="70" w:unhideWhenUsed="0"/>
+    <w:lsdException w:name="Colorful Shading" w:semiHidden="0" w:uiPriority="71" w:unhideWhenUsed="0"/>
+    <w:lsdException w:name="Colorful List" w:semiHidden="0" w:uiPriority="72" w:unhideWhenUsed="0"/>
+    <w:lsdException w:name="Colorful Grid" w:semiHidden="0" w:uiPriority="73" w:unhideWhenUsed="0"/>
+    <w:lsdException w:name="Light Shading Accent 1" w:semiHidden="0" w:uiPriority="60" w:unhideWhenUsed="0"/>
+    <w:lsdException w:name="Light List Accent 1" w:semiHidden="0" w:uiPriority="61" w:unhideWhenUsed="0"/>
+    <w:lsdException w:name="Light Grid Accent 1" w:semiHidden="0" w:uiPriority="62" w:unhideWhenUsed="0"/>
+    <w:lsdException w:name="Medium Shading 1 Accent 1" w:semiHidden="0" w:uiPriority="63" w:unhideWhenUsed="0"/>
+    <w:lsdException w:name="Medium Shading 2 Accent 1" w:semiHidden="0" w:uiPriority="64" w:unhideWhenUsed="0"/>
+    <w:lsdException w:name="Medium List 1 Accent 1" w:semiHidden="0" w:uiPriority="65" w:unhideWhenUsed="0"/>
+    <w:lsdException w:name="Revision" w:locked="0" w:unhideWhenUsed="0"/>
+    <w:lsdException w:name="List Paragraph" w:locked="0" w:semiHidden="0" w:uiPriority="34" w:unhideWhenUsed="0" w:qFormat="1"/>
+    <w:lsdException w:name="Quote" w:locked="0" w:semiHidden="0" w:uiPriority="29" w:unhideWhenUsed="0" w:qFormat="1"/>
+    <w:lsdException w:name="Intense Quote" w:locked="0" w:semiHidden="0" w:uiPriority="30" w:unhideWhenUsed="0" w:qFormat="1"/>
+    <w:lsdException w:name="Medium List 2 Accent 1" w:semiHidden="0" w:uiPriority="66" w:unhideWhenUsed="0"/>
+    <w:lsdException w:name="Medium Grid 1 Accent 1" w:semiHidden="0" w:uiPriority="67" w:unhideWhenUsed="0"/>
+    <w:lsdException w:name="Medium Grid 2 Accent 1" w:semiHidden="0" w:uiPriority="68" w:unhideWhenUsed="0"/>
+    <w:lsdException w:name="Medium Grid 3 Accent 1" w:semiHidden="0" w:uiPriority="69" w:unhideWhenUsed="0"/>
+    <w:lsdException w:name="Dark List Accent 1" w:semiHidden="0" w:uiPriority="70" w:unhideWhenUsed="0"/>
+    <w:lsdException w:name="Colorful Shading Accent 1" w:semiHidden="0" w:uiPriority="71" w:unhideWhenUsed="0"/>
+    <w:lsdException w:name="Colorful List Accent 1" w:semiHidden="0" w:uiPriority="72" w:unhideWhenUsed="0"/>
+    <w:lsdException w:name="Colorful Grid Accent 1" w:semiHidden="0" w:uiPriority="73" w:unhideWhenUsed="0"/>
+    <w:lsdException w:name="Light Shading Accent 2" w:semiHidden="0" w:uiPriority="60" w:unhideWhenUsed="0"/>
+    <w:lsdException w:name="Light List Accent 2" w:semiHidden="0" w:uiPriority="61" w:unhideWhenUsed="0"/>
+    <w:lsdException w:name="Light Grid Accent 2" w:semiHidden="0" w:uiPriority="62" w:unhideWhenUsed="0"/>
+    <w:lsdException w:name="Medium Shading 1 Accent 2" w:semiHidden="0" w:uiPriority="63" w:unhideWhenUsed="0"/>
+    <w:lsdException w:name="Medium Shading 2 Accent 2" w:semiHidden="0" w:uiPriority="64" w:unhideWhenUsed="0"/>
+    <w:lsdException w:name="Medium List 1 Accent 2" w:semiHidden="0" w:uiPriority="65" w:unhideWhenUsed="0"/>
+    <w:lsdException w:name="Medium List 2 Accent 2" w:semiHidden="0" w:uiPriority="66" w:unhideWhenUsed="0"/>
+    <w:lsdException w:name="Medium Grid 1 Accent 2" w:semiHidden="0" w:uiPriority="67" w:unhideWhenUsed="0"/>
+    <w:lsdException w:name="Medium Grid 2 Accent 2" w:semiHidden="0" w:uiPriority="68" w:unhideWhenUsed="0"/>
+    <w:lsdException w:name="Medium Grid 3 Accent 2" w:semiHidden="0" w:uiPriority="69" w:unhideWhenUsed="0"/>
+    <w:lsdException w:name="Dark List Accent 2" w:semiHidden="0" w:uiPriority="70" w:unhideWhenUsed="0"/>
+    <w:lsdException w:name="Colorful Shading Accent 2" w:semiHidden="0" w:uiPriority="71" w:unhideWhenUsed="0"/>
+    <w:lsdException w:name="Colorful List Accent 2" w:semiHidden="0" w:uiPriority="72" w:unhideWhenUsed="0"/>
+    <w:lsdException w:name="Colorful Grid Accent 2" w:semiHidden="0" w:uiPriority="73" w:unhideWhenUsed="0"/>
+    <w:lsdException w:name="Light Shading Accent 3" w:semiHidden="0" w:uiPriority="60" w:unhideWhenUsed="0"/>
+    <w:lsdException w:name="Light List Accent 3" w:semiHidden="0" w:uiPriority="61" w:unhideWhenUsed="0"/>
+    <w:lsdException w:name="Light Grid Accent 3" w:semiHidden="0" w:uiPriority="62" w:unhideWhenUsed="0"/>
+    <w:lsdException w:name="Medium Shading 1 Accent 3" w:semiHidden="0" w:uiPriority="63" w:unhideWhenUsed="0"/>
+    <w:lsdException w:name="Medium Shading 2 Accent 3" w:semiHidden="0" w:uiPriority="64" w:unhideWhenUsed="0"/>
+    <w:lsdException w:name="Medium List 1 Accent 3" w:semiHidden="0" w:uiPriority="65" w:unhideWhenUsed="0"/>
+    <w:lsdException w:name="Medium List 2 Accent 3" w:semiHidden="0" w:uiPriority="66" w:unhideWhenUsed="0"/>
+    <w:lsdException w:name="Medium Grid 1 Accent 3" w:semiHidden="0" w:uiPriority="67" w:unhideWhenUsed="0"/>
+    <w:lsdException w:name="Medium Grid 2 Accent 3" w:semiHidden="0" w:uiPriority="68" w:unhideWhenUsed="0"/>
+    <w:lsdException w:name="Medium Grid 3 Accent 3" w:semiHidden="0" w:uiPriority="69" w:unhideWhenUsed="0"/>
+    <w:lsdException w:name="Dark List Accent 3" w:semiHidden="0" w:uiPriority="70" w:unhideWhenUsed="0"/>
+    <w:lsdException w:name="Colorful Shading Accent 3" w:semiHidden="0" w:uiPriority="71" w:unhideWhenUsed="0"/>
+    <w:lsdException w:name="Colorful List Accent 3" w:semiHidden="0" w:uiPriority="72" w:unhideWhenUsed="0"/>
+    <w:lsdException w:name="Colorful Grid Accent 3" w:semiHidden="0" w:uiPriority="73" w:unhideWhenUsed="0"/>
+    <w:lsdException w:name="Light Shading Accent 4" w:semiHidden="0" w:uiPriority="60" w:unhideWhenUsed="0"/>
+    <w:lsdException w:name="Light List Accent 4" w:semiHidden="0" w:uiPriority="61" w:unhideWhenUsed="0"/>
+    <w:lsdException w:name="Light Grid Accent 4" w:semiHidden="0" w:uiPriority="62" w:unhideWhenUsed="0"/>
+    <w:lsdException w:name="Medium Shading 1 Accent 4" w:semiHidden="0" w:uiPriority="63" w:unhideWhenUsed="0"/>
+    <w:lsdException w:name="Medium Shading 2 Accent 4" w:semiHidden="0" w:uiPriority="64" w:unhideWhenUsed="0"/>
+    <w:lsdException w:name="Medium List 1 Accent 4" w:semiHidden="0" w:uiPriority="65" w:unhideWhenUsed="0"/>
+    <w:lsdException w:name="Medium List 2 Accent 4" w:semiHidden="0" w:uiPriority="66" w:unhideWhenUsed="0"/>
+    <w:lsdException w:name="Medium Grid 1 Accent 4" w:semiHidden="0" w:uiPriority="67" w:unhideWhenUsed="0"/>
+    <w:lsdException w:name="Medium Grid 2 Accent 4" w:semiHidden="0" w:uiPriority="68" w:unhideWhenUsed="0"/>
+    <w:lsdException w:name="Medium Grid 3 Accent 4" w:semiHidden="0" w:uiPriority="69" w:unhideWhenUsed="0"/>
+    <w:lsdException w:name="Dark List Accent 4" w:semiHidden="0" w:uiPriority="70" w:unhideWhenUsed="0"/>
+    <w:lsdException w:name="Colorful Shading Accent 4" w:semiHidden="0" w:uiPriority="71" w:unhideWhenUsed="0"/>
+    <w:lsdException w:name="Colorful List Accent 4" w:semiHidden="0" w:uiPriority="72" w:unhideWhenUsed="0"/>
+    <w:lsdException w:name="Colorful Grid Accent 4" w:semiHidden="0" w:uiPriority="73" w:unhideWhenUsed="0"/>
+    <w:lsdException w:name="Light Shading Accent 5" w:semiHidden="0" w:uiPriority="60" w:unhideWhenUsed="0"/>
+    <w:lsdException w:name="Light List Accent 5" w:semiHidden="0" w:uiPriority="61" w:unhideWhenUsed="0"/>
+    <w:lsdException w:name="Light Grid Accent 5" w:semiHidden="0" w:uiPriority="62" w:unhideWhenUsed="0"/>
+    <w:lsdException w:name="Medium Shading 1 Accent 5" w:semiHidden="0" w:uiPriority="63" w:unhideWhenUsed="0"/>
+    <w:lsdException w:name="Medium Shading 2 Accent 5" w:semiHidden="0" w:uiPriority="64" w:unhideWhenUsed="0"/>
+    <w:lsdException w:name="Medium List 1 Accent 5" w:semiHidden="0" w:uiPriority="65" w:unhideWhenUsed="0"/>
+    <w:lsdException w:name="Medium List 2 Accent 5" w:semiHidden="0" w:uiPriority="66" w:unhideWhenUsed="0"/>
+    <w:lsdException w:name="Medium Grid 1 Accent 5" w:semiHidden="0" w:uiPriority="67" w:unhideWhenUsed="0"/>
+    <w:lsdException w:name="Medium Grid 2 Accent 5" w:semiHidden="0" w:uiPriority="68" w:unhideWhenUsed="0"/>
+    <w:lsdException w:name="Medium Grid 3 Accent 5" w:semiHidden="0" w:uiPriority="69" w:unhideWhenUsed="0"/>
+    <w:lsdException w:name="Dark List Accent 5" w:semiHidden="0" w:uiPriority="70" w:unhideWhenUsed="0"/>
+    <w:lsdException w:name="Colorful Shading Accent 5" w:semiHidden="0" w:uiPriority="71" w:unhideWhenUsed="0"/>
+    <w:lsdException w:name="Colorful List Accent 5" w:semiHidden="0" w:uiPriority="72" w:unhideWhenUsed="0"/>
+    <w:lsdException w:name="Colorful Grid Accent 5" w:semiHidden="0" w:uiPriority="73" w:unhideWhenUsed="0"/>
+    <w:lsdException w:name="Light Shading Accent 6" w:semiHidden="0" w:uiPriority="60" w:unhideWhenUsed="0"/>
+    <w:lsdException w:name="Light List Accent 6" w:semiHidden="0" w:uiPriority="61" w:unhideWhenUsed="0"/>
+    <w:lsdException w:name="Light Grid Accent 6" w:semiHidden="0" w:uiPriority="62" w:unhideWhenUsed="0"/>
+    <w:lsdException w:name="Medium Shading 1 Accent 6" w:semiHidden="0" w:uiPriority="63" w:unhideWhenUsed="0"/>
+    <w:lsdException w:name="Medium Shading 2 Accent 6" w:semiHidden="0" w:uiPriority="64" w:unhideWhenUsed="0"/>
+    <w:lsdException w:name="Medium List 1 Accent 6" w:semiHidden="0" w:uiPriority="65" w:unhideWhenUsed="0"/>
+    <w:lsdException w:name="Medium List 2 Accent 6" w:semiHidden="0" w:uiPriority="66" w:unhideWhenUsed="0"/>
+    <w:lsdException w:name="Medium Grid 1 Accent 6" w:semiHidden="0" w:uiPriority="67" w:unhideWhenUsed="0"/>
+    <w:lsdException w:name="Medium Grid 2 Accent 6" w:semiHidden="0" w:uiPriority="68" w:unhideWhenUsed="0"/>
+    <w:lsdException w:name="Medium Grid 3 Accent 6" w:semiHidden="0" w:uiPriority="69" w:unhideWhenUsed="0"/>
+    <w:lsdException w:name="Dark List Accent 6" w:semiHidden="0" w:uiPriority="70" w:unhideWhenUsed="0"/>
+    <w:lsdException w:name="Colorful Shading Accent 6" w:semiHidden="0" w:uiPriority="71" w:unhideWhenUsed="0"/>
+    <w:lsdException w:name="Colorful List Accent 6" w:semiHidden="0" w:uiPriority="72" w:unhideWhenUsed="0"/>
+    <w:lsdException w:name="Colorful Grid Accent 6" w:semiHidden="0" w:uiPriority="73" w:unhideWhenUsed="0"/>
+    <w:lsdException w:name="Subtle Emphasis" w:locked="0" w:semiHidden="0" w:uiPriority="19" w:unhideWhenUsed="0" w:qFormat="1"/>
+    <w:lsdException w:name="Intense Emphasis" w:locked="0" w:semiHidden="0" w:uiPriority="21" w:unhideWhenUsed="0" w:qFormat="1"/>
+    <w:lsdException w:name="Subtle Reference" w:locked="0" w:semiHidden="0" w:uiPriority="31" w:unhideWhenUsed="0" w:qFormat="1"/>
+    <w:lsdException w:name="Intense Reference" w:locked="0" w:semiHidden="0" w:uiPriority="32" w:unhideWhenUsed="0" w:qFormat="1"/>
+    <w:lsdException w:name="Book Title" w:locked="0" w:semiHidden="0" w:uiPriority="33" w:unhideWhenUsed="0" w:qFormat="1"/>
+    <w:lsdException w:name="Bibliography" w:locked="0" w:uiPriority="37"/>
+    <w:lsdException w:name="TOC Heading" w:locked="0" w:uiPriority="39" w:qFormat="1"/>
   </w:latentStyles>
   <w:style w:type="paragraph" w:default="1" w:styleId="Standard">
     <w:name w:val="Normal"/>
@@ -12753,8 +12626,1790 @@
 </w:styles>
 </file>
 
+<file path=word/stylesWithEffects.xml><?xml version="1.0" encoding="utf-8"?>
+<w:styles xmlns:wpc="http://schemas.microsoft.com/office/word/2010/wordprocessingCanvas" xmlns:mc="http://schemas.openxmlformats.org/markup-compatibility/2006" xmlns:o="urn:schemas-microsoft-com:office:office" xmlns:r="http://schemas.openxmlformats.org/officeDocument/2006/relationships" xmlns:m="http://schemas.openxmlformats.org/officeDocument/2006/math" xmlns:v="urn:schemas-microsoft-com:vml" xmlns:wp14="http://schemas.microsoft.com/office/word/2010/wordprocessingDrawing" xmlns:wp="http://schemas.openxmlformats.org/drawingml/2006/wordprocessingDrawing" xmlns:w10="urn:schemas-microsoft-com:office:word" xmlns:w="http://schemas.openxmlformats.org/wordprocessingml/2006/main" xmlns:w14="http://schemas.microsoft.com/office/word/2010/wordml" xmlns:wpg="http://schemas.microsoft.com/office/word/2010/wordprocessingGroup" xmlns:wpi="http://schemas.microsoft.com/office/word/2010/wordprocessingInk" xmlns:wne="http://schemas.microsoft.com/office/word/2006/wordml" xmlns:wps="http://schemas.microsoft.com/office/word/2010/wordprocessingShape" mc:Ignorable="w14 wp14">
+  <w:docDefaults>
+    <w:rPrDefault>
+      <w:rPr>
+        <w:rFonts w:asciiTheme="minorHAnsi" w:eastAsiaTheme="minorHAnsi" w:hAnsiTheme="minorHAnsi" w:cstheme="minorBidi"/>
+        <w:sz w:val="22"/>
+        <w:szCs w:val="22"/>
+        <w:lang w:val="de-AT" w:eastAsia="en-US" w:bidi="ar-SA"/>
+      </w:rPr>
+    </w:rPrDefault>
+    <w:pPrDefault>
+      <w:pPr>
+        <w:spacing w:after="160" w:line="259" w:lineRule="auto"/>
+      </w:pPr>
+    </w:pPrDefault>
+  </w:docDefaults>
+  <w:latentStyles w:defLockedState="1" w:defUIPriority="99" w:defSemiHidden="1" w:defUnhideWhenUsed="1" w:defQFormat="0" w:count="267">
+    <w:lsdException w:name="Normal" w:locked="0" w:semiHidden="0" w:uiPriority="0" w:unhideWhenUsed="0" w:qFormat="1"/>
+    <w:lsdException w:name="heading 1" w:locked="0" w:semiHidden="0" w:uiPriority="9" w:unhideWhenUsed="0" w:qFormat="1"/>
+    <w:lsdException w:name="heading 2" w:locked="0" w:uiPriority="9" w:qFormat="1"/>
+    <w:lsdException w:name="heading 3" w:locked="0" w:uiPriority="9" w:qFormat="1"/>
+    <w:lsdException w:name="heading 4" w:locked="0" w:uiPriority="9" w:qFormat="1"/>
+    <w:lsdException w:name="heading 5" w:locked="0" w:uiPriority="9" w:qFormat="1"/>
+    <w:lsdException w:name="heading 6" w:locked="0" w:uiPriority="9"/>
+    <w:lsdException w:name="heading 7" w:locked="0" w:uiPriority="9" w:qFormat="1"/>
+    <w:lsdException w:name="heading 8" w:locked="0" w:uiPriority="9" w:qFormat="1"/>
+    <w:lsdException w:name="heading 9" w:locked="0" w:uiPriority="9" w:qFormat="1"/>
+    <w:lsdException w:name="index 1" w:locked="0"/>
+    <w:lsdException w:name="index 2" w:locked="0"/>
+    <w:lsdException w:name="index 3" w:locked="0"/>
+    <w:lsdException w:name="index 4" w:locked="0"/>
+    <w:lsdException w:name="index 5" w:locked="0"/>
+    <w:lsdException w:name="index 6" w:locked="0"/>
+    <w:lsdException w:name="index 7" w:locked="0"/>
+    <w:lsdException w:name="index 8" w:locked="0"/>
+    <w:lsdException w:name="index 9" w:locked="0"/>
+    <w:lsdException w:name="toc 1" w:locked="0" w:uiPriority="39"/>
+    <w:lsdException w:name="toc 2" w:locked="0" w:uiPriority="39"/>
+    <w:lsdException w:name="toc 3" w:locked="0" w:uiPriority="39"/>
+    <w:lsdException w:name="toc 4" w:locked="0" w:uiPriority="39"/>
+    <w:lsdException w:name="toc 5" w:locked="0" w:uiPriority="39"/>
+    <w:lsdException w:name="toc 6" w:locked="0" w:uiPriority="39"/>
+    <w:lsdException w:name="toc 7" w:locked="0" w:uiPriority="39"/>
+    <w:lsdException w:name="toc 8" w:locked="0" w:uiPriority="39"/>
+    <w:lsdException w:name="toc 9" w:locked="0" w:uiPriority="39"/>
+    <w:lsdException w:name="Normal Indent" w:locked="0"/>
+    <w:lsdException w:name="footnote text" w:locked="0"/>
+    <w:lsdException w:name="annotation text" w:locked="0"/>
+    <w:lsdException w:name="header" w:locked="0"/>
+    <w:lsdException w:name="footer" w:locked="0"/>
+    <w:lsdException w:name="index heading" w:locked="0"/>
+    <w:lsdException w:name="caption" w:locked="0" w:semiHidden="0" w:uiPriority="35" w:unhideWhenUsed="0" w:qFormat="1"/>
+    <w:lsdException w:name="table of figures" w:locked="0"/>
+    <w:lsdException w:name="envelope address" w:locked="0"/>
+    <w:lsdException w:name="envelope return" w:locked="0"/>
+    <w:lsdException w:name="footnote reference" w:locked="0"/>
+    <w:lsdException w:name="annotation reference" w:locked="0"/>
+    <w:lsdException w:name="line number" w:locked="0"/>
+    <w:lsdException w:name="page number" w:locked="0"/>
+    <w:lsdException w:name="endnote reference" w:locked="0"/>
+    <w:lsdException w:name="endnote text" w:locked="0"/>
+    <w:lsdException w:name="table of authorities" w:locked="0"/>
+    <w:lsdException w:name="macro" w:locked="0"/>
+    <w:lsdException w:name="toa heading" w:locked="0"/>
+    <w:lsdException w:name="List" w:locked="0"/>
+    <w:lsdException w:name="List Bullet" w:locked="0"/>
+    <w:lsdException w:name="List Number" w:locked="0"/>
+    <w:lsdException w:name="List 2" w:locked="0"/>
+    <w:lsdException w:name="List 3" w:locked="0"/>
+    <w:lsdException w:name="List 4" w:locked="0"/>
+    <w:lsdException w:name="List 5" w:locked="0"/>
+    <w:lsdException w:name="List Bullet 2" w:locked="0"/>
+    <w:lsdException w:name="List Bullet 3" w:locked="0"/>
+    <w:lsdException w:name="List Bullet 4" w:locked="0"/>
+    <w:lsdException w:name="List Bullet 5" w:locked="0"/>
+    <w:lsdException w:name="List Number 2" w:locked="0"/>
+    <w:lsdException w:name="List Number 3" w:locked="0"/>
+    <w:lsdException w:name="List Number 4" w:locked="0"/>
+    <w:lsdException w:name="List Number 5" w:locked="0"/>
+    <w:lsdException w:name="Title" w:locked="0" w:semiHidden="0" w:uiPriority="10" w:unhideWhenUsed="0" w:qFormat="1"/>
+    <w:lsdException w:name="Closing" w:locked="0"/>
+    <w:lsdException w:name="Signature" w:locked="0"/>
+    <w:lsdException w:name="Default Paragraph Font" w:locked="0" w:uiPriority="1"/>
+    <w:lsdException w:name="Body Text" w:locked="0"/>
+    <w:lsdException w:name="Body Text Indent" w:locked="0"/>
+    <w:lsdException w:name="List Continue" w:locked="0"/>
+    <w:lsdException w:name="List Continue 2" w:locked="0"/>
+    <w:lsdException w:name="List Continue 3" w:locked="0"/>
+    <w:lsdException w:name="List Continue 4" w:locked="0"/>
+    <w:lsdException w:name="List Continue 5" w:locked="0"/>
+    <w:lsdException w:name="Message Header" w:locked="0"/>
+    <w:lsdException w:name="Subtitle" w:locked="0" w:semiHidden="0" w:uiPriority="11" w:unhideWhenUsed="0" w:qFormat="1"/>
+    <w:lsdException w:name="Salutation" w:locked="0"/>
+    <w:lsdException w:name="Date" w:locked="0"/>
+    <w:lsdException w:name="Body Text First Indent" w:locked="0"/>
+    <w:lsdException w:name="Body Text First Indent 2" w:locked="0"/>
+    <w:lsdException w:name="Note Heading" w:locked="0"/>
+    <w:lsdException w:name="Body Text 2" w:locked="0"/>
+    <w:lsdException w:name="Body Text 3" w:locked="0"/>
+    <w:lsdException w:name="Body Text Indent 2" w:locked="0"/>
+    <w:lsdException w:name="Body Text Indent 3" w:locked="0"/>
+    <w:lsdException w:name="Block Text" w:locked="0"/>
+    <w:lsdException w:name="Hyperlink" w:locked="0"/>
+    <w:lsdException w:name="FollowedHyperlink" w:locked="0"/>
+    <w:lsdException w:name="Strong" w:locked="0" w:semiHidden="0" w:uiPriority="22" w:unhideWhenUsed="0" w:qFormat="1"/>
+    <w:lsdException w:name="Emphasis" w:locked="0" w:semiHidden="0" w:uiPriority="20" w:unhideWhenUsed="0" w:qFormat="1"/>
+    <w:lsdException w:name="Document Map" w:locked="0"/>
+    <w:lsdException w:name="Plain Text" w:locked="0"/>
+    <w:lsdException w:name="E-mail Signature" w:locked="0"/>
+    <w:lsdException w:name="HTML Top of Form" w:locked="0"/>
+    <w:lsdException w:name="HTML Bottom of Form" w:locked="0"/>
+    <w:lsdException w:name="Normal (Web)" w:locked="0"/>
+    <w:lsdException w:name="HTML Acronym" w:locked="0"/>
+    <w:lsdException w:name="HTML Address" w:locked="0"/>
+    <w:lsdException w:name="HTML Cite" w:locked="0"/>
+    <w:lsdException w:name="HTML Code" w:locked="0"/>
+    <w:lsdException w:name="HTML Definition" w:locked="0"/>
+    <w:lsdException w:name="HTML Keyboard" w:locked="0"/>
+    <w:lsdException w:name="HTML Preformatted" w:locked="0"/>
+    <w:lsdException w:name="HTML Sample" w:locked="0"/>
+    <w:lsdException w:name="HTML Typewriter" w:locked="0"/>
+    <w:lsdException w:name="HTML Variable" w:locked="0"/>
+    <w:lsdException w:name="Normal Table" w:locked="0"/>
+    <w:lsdException w:name="annotation subject" w:locked="0"/>
+    <w:lsdException w:name="No List" w:locked="0"/>
+    <w:lsdException w:name="Balloon Text" w:locked="0"/>
+    <w:lsdException w:name="Table Grid" w:semiHidden="0" w:uiPriority="39" w:unhideWhenUsed="0"/>
+    <w:lsdException w:name="Placeholder Text" w:locked="0" w:unhideWhenUsed="0"/>
+    <w:lsdException w:name="No Spacing" w:locked="0" w:semiHidden="0" w:uiPriority="1" w:unhideWhenUsed="0" w:qFormat="1"/>
+    <w:lsdException w:name="Light Shading" w:semiHidden="0" w:uiPriority="60" w:unhideWhenUsed="0"/>
+    <w:lsdException w:name="Light List" w:semiHidden="0" w:uiPriority="61" w:unhideWhenUsed="0"/>
+    <w:lsdException w:name="Light Grid" w:semiHidden="0" w:uiPriority="62" w:unhideWhenUsed="0"/>
+    <w:lsdException w:name="Medium Shading 1" w:semiHidden="0" w:uiPriority="63" w:unhideWhenUsed="0"/>
+    <w:lsdException w:name="Medium Shading 2" w:semiHidden="0" w:uiPriority="64" w:unhideWhenUsed="0"/>
+    <w:lsdException w:name="Medium List 1" w:semiHidden="0" w:uiPriority="65" w:unhideWhenUsed="0"/>
+    <w:lsdException w:name="Medium List 2" w:semiHidden="0" w:uiPriority="66" w:unhideWhenUsed="0"/>
+    <w:lsdException w:name="Medium Grid 1" w:semiHidden="0" w:uiPriority="67" w:unhideWhenUsed="0"/>
+    <w:lsdException w:name="Medium Grid 2" w:semiHidden="0" w:uiPriority="68" w:unhideWhenUsed="0"/>
+    <w:lsdException w:name="Medium Grid 3" w:semiHidden="0" w:uiPriority="69" w:unhideWhenUsed="0"/>
+    <w:lsdException w:name="Dark List" w:semiHidden="0" w:uiPriority="70" w:unhideWhenUsed="0"/>
+    <w:lsdException w:name="Colorful Shading" w:semiHidden="0" w:uiPriority="71" w:unhideWhenUsed="0"/>
+    <w:lsdException w:name="Colorful List" w:semiHidden="0" w:uiPriority="72" w:unhideWhenUsed="0"/>
+    <w:lsdException w:name="Colorful Grid" w:semiHidden="0" w:uiPriority="73" w:unhideWhenUsed="0"/>
+    <w:lsdException w:name="Light Shading Accent 1" w:semiHidden="0" w:uiPriority="60" w:unhideWhenUsed="0"/>
+    <w:lsdException w:name="Light List Accent 1" w:semiHidden="0" w:uiPriority="61" w:unhideWhenUsed="0"/>
+    <w:lsdException w:name="Light Grid Accent 1" w:semiHidden="0" w:uiPriority="62" w:unhideWhenUsed="0"/>
+    <w:lsdException w:name="Medium Shading 1 Accent 1" w:semiHidden="0" w:uiPriority="63" w:unhideWhenUsed="0"/>
+    <w:lsdException w:name="Medium Shading 2 Accent 1" w:semiHidden="0" w:uiPriority="64" w:unhideWhenUsed="0"/>
+    <w:lsdException w:name="Medium List 1 Accent 1" w:semiHidden="0" w:uiPriority="65" w:unhideWhenUsed="0"/>
+    <w:lsdException w:name="Revision" w:locked="0" w:unhideWhenUsed="0"/>
+    <w:lsdException w:name="List Paragraph" w:locked="0" w:semiHidden="0" w:uiPriority="34" w:unhideWhenUsed="0" w:qFormat="1"/>
+    <w:lsdException w:name="Quote" w:locked="0" w:semiHidden="0" w:uiPriority="29" w:unhideWhenUsed="0" w:qFormat="1"/>
+    <w:lsdException w:name="Intense Quote" w:locked="0" w:semiHidden="0" w:uiPriority="30" w:unhideWhenUsed="0" w:qFormat="1"/>
+    <w:lsdException w:name="Medium List 2 Accent 1" w:semiHidden="0" w:uiPriority="66" w:unhideWhenUsed="0"/>
+    <w:lsdException w:name="Medium Grid 1 Accent 1" w:semiHidden="0" w:uiPriority="67" w:unhideWhenUsed="0"/>
+    <w:lsdException w:name="Medium Grid 2 Accent 1" w:semiHidden="0" w:uiPriority="68" w:unhideWhenUsed="0"/>
+    <w:lsdException w:name="Medium Grid 3 Accent 1" w:semiHidden="0" w:uiPriority="69" w:unhideWhenUsed="0"/>
+    <w:lsdException w:name="Dark List Accent 1" w:semiHidden="0" w:uiPriority="70" w:unhideWhenUsed="0"/>
+    <w:lsdException w:name="Colorful Shading Accent 1" w:semiHidden="0" w:uiPriority="71" w:unhideWhenUsed="0"/>
+    <w:lsdException w:name="Colorful List Accent 1" w:semiHidden="0" w:uiPriority="72" w:unhideWhenUsed="0"/>
+    <w:lsdException w:name="Colorful Grid Accent 1" w:semiHidden="0" w:uiPriority="73" w:unhideWhenUsed="0"/>
+    <w:lsdException w:name="Light Shading Accent 2" w:semiHidden="0" w:uiPriority="60" w:unhideWhenUsed="0"/>
+    <w:lsdException w:name="Light List Accent 2" w:semiHidden="0" w:uiPriority="61" w:unhideWhenUsed="0"/>
+    <w:lsdException w:name="Light Grid Accent 2" w:semiHidden="0" w:uiPriority="62" w:unhideWhenUsed="0"/>
+    <w:lsdException w:name="Medium Shading 1 Accent 2" w:semiHidden="0" w:uiPriority="63" w:unhideWhenUsed="0"/>
+    <w:lsdException w:name="Medium Shading 2 Accent 2" w:semiHidden="0" w:uiPriority="64" w:unhideWhenUsed="0"/>
+    <w:lsdException w:name="Medium List 1 Accent 2" w:semiHidden="0" w:uiPriority="65" w:unhideWhenUsed="0"/>
+    <w:lsdException w:name="Medium List 2 Accent 2" w:semiHidden="0" w:uiPriority="66" w:unhideWhenUsed="0"/>
+    <w:lsdException w:name="Medium Grid 1 Accent 2" w:semiHidden="0" w:uiPriority="67" w:unhideWhenUsed="0"/>
+    <w:lsdException w:name="Medium Grid 2 Accent 2" w:semiHidden="0" w:uiPriority="68" w:unhideWhenUsed="0"/>
+    <w:lsdException w:name="Medium Grid 3 Accent 2" w:semiHidden="0" w:uiPriority="69" w:unhideWhenUsed="0"/>
+    <w:lsdException w:name="Dark List Accent 2" w:semiHidden="0" w:uiPriority="70" w:unhideWhenUsed="0"/>
+    <w:lsdException w:name="Colorful Shading Accent 2" w:semiHidden="0" w:uiPriority="71" w:unhideWhenUsed="0"/>
+    <w:lsdException w:name="Colorful List Accent 2" w:semiHidden="0" w:uiPriority="72" w:unhideWhenUsed="0"/>
+    <w:lsdException w:name="Colorful Grid Accent 2" w:semiHidden="0" w:uiPriority="73" w:unhideWhenUsed="0"/>
+    <w:lsdException w:name="Light Shading Accent 3" w:semiHidden="0" w:uiPriority="60" w:unhideWhenUsed="0"/>
+    <w:lsdException w:name="Light List Accent 3" w:semiHidden="0" w:uiPriority="61" w:unhideWhenUsed="0"/>
+    <w:lsdException w:name="Light Grid Accent 3" w:semiHidden="0" w:uiPriority="62" w:unhideWhenUsed="0"/>
+    <w:lsdException w:name="Medium Shading 1 Accent 3" w:semiHidden="0" w:uiPriority="63" w:unhideWhenUsed="0"/>
+    <w:lsdException w:name="Medium Shading 2 Accent 3" w:semiHidden="0" w:uiPriority="64" w:unhideWhenUsed="0"/>
+    <w:lsdException w:name="Medium List 1 Accent 3" w:semiHidden="0" w:uiPriority="65" w:unhideWhenUsed="0"/>
+    <w:lsdException w:name="Medium List 2 Accent 3" w:semiHidden="0" w:uiPriority="66" w:unhideWhenUsed="0"/>
+    <w:lsdException w:name="Medium Grid 1 Accent 3" w:semiHidden="0" w:uiPriority="67" w:unhideWhenUsed="0"/>
+    <w:lsdException w:name="Medium Grid 2 Accent 3" w:semiHidden="0" w:uiPriority="68" w:unhideWhenUsed="0"/>
+    <w:lsdException w:name="Medium Grid 3 Accent 3" w:semiHidden="0" w:uiPriority="69" w:unhideWhenUsed="0"/>
+    <w:lsdException w:name="Dark List Accent 3" w:semiHidden="0" w:uiPriority="70" w:unhideWhenUsed="0"/>
+    <w:lsdException w:name="Colorful Shading Accent 3" w:semiHidden="0" w:uiPriority="71" w:unhideWhenUsed="0"/>
+    <w:lsdException w:name="Colorful List Accent 3" w:semiHidden="0" w:uiPriority="72" w:unhideWhenUsed="0"/>
+    <w:lsdException w:name="Colorful Grid Accent 3" w:semiHidden="0" w:uiPriority="73" w:unhideWhenUsed="0"/>
+    <w:lsdException w:name="Light Shading Accent 4" w:semiHidden="0" w:uiPriority="60" w:unhideWhenUsed="0"/>
+    <w:lsdException w:name="Light List Accent 4" w:semiHidden="0" w:uiPriority="61" w:unhideWhenUsed="0"/>
+    <w:lsdException w:name="Light Grid Accent 4" w:semiHidden="0" w:uiPriority="62" w:unhideWhenUsed="0"/>
+    <w:lsdException w:name="Medium Shading 1 Accent 4" w:semiHidden="0" w:uiPriority="63" w:unhideWhenUsed="0"/>
+    <w:lsdException w:name="Medium Shading 2 Accent 4" w:semiHidden="0" w:uiPriority="64" w:unhideWhenUsed="0"/>
+    <w:lsdException w:name="Medium List 1 Accent 4" w:semiHidden="0" w:uiPriority="65" w:unhideWhenUsed="0"/>
+    <w:lsdException w:name="Medium List 2 Accent 4" w:semiHidden="0" w:uiPriority="66" w:unhideWhenUsed="0"/>
+    <w:lsdException w:name="Medium Grid 1 Accent 4" w:semiHidden="0" w:uiPriority="67" w:unhideWhenUsed="0"/>
+    <w:lsdException w:name="Medium Grid 2 Accent 4" w:semiHidden="0" w:uiPriority="68" w:unhideWhenUsed="0"/>
+    <w:lsdException w:name="Medium Grid 3 Accent 4" w:semiHidden="0" w:uiPriority="69" w:unhideWhenUsed="0"/>
+    <w:lsdException w:name="Dark List Accent 4" w:semiHidden="0" w:uiPriority="70" w:unhideWhenUsed="0"/>
+    <w:lsdException w:name="Colorful Shading Accent 4" w:semiHidden="0" w:uiPriority="71" w:unhideWhenUsed="0"/>
+    <w:lsdException w:name="Colorful List Accent 4" w:semiHidden="0" w:uiPriority="72" w:unhideWhenUsed="0"/>
+    <w:lsdException w:name="Colorful Grid Accent 4" w:semiHidden="0" w:uiPriority="73" w:unhideWhenUsed="0"/>
+    <w:lsdException w:name="Light Shading Accent 5" w:semiHidden="0" w:uiPriority="60" w:unhideWhenUsed="0"/>
+    <w:lsdException w:name="Light List Accent 5" w:semiHidden="0" w:uiPriority="61" w:unhideWhenUsed="0"/>
+    <w:lsdException w:name="Light Grid Accent 5" w:semiHidden="0" w:uiPriority="62" w:unhideWhenUsed="0"/>
+    <w:lsdException w:name="Medium Shading 1 Accent 5" w:semiHidden="0" w:uiPriority="63" w:unhideWhenUsed="0"/>
+    <w:lsdException w:name="Medium Shading 2 Accent 5" w:semiHidden="0" w:uiPriority="64" w:unhideWhenUsed="0"/>
+    <w:lsdException w:name="Medium List 1 Accent 5" w:semiHidden="0" w:uiPriority="65" w:unhideWhenUsed="0"/>
+    <w:lsdException w:name="Medium List 2 Accent 5" w:semiHidden="0" w:uiPriority="66" w:unhideWhenUsed="0"/>
+    <w:lsdException w:name="Medium Grid 1 Accent 5" w:semiHidden="0" w:uiPriority="67" w:unhideWhenUsed="0"/>
+    <w:lsdException w:name="Medium Grid 2 Accent 5" w:semiHidden="0" w:uiPriority="68" w:unhideWhenUsed="0"/>
+    <w:lsdException w:name="Medium Grid 3 Accent 5" w:semiHidden="0" w:uiPriority="69" w:unhideWhenUsed="0"/>
+    <w:lsdException w:name="Dark List Accent 5" w:semiHidden="0" w:uiPriority="70" w:unhideWhenUsed="0"/>
+    <w:lsdException w:name="Colorful Shading Accent 5" w:semiHidden="0" w:uiPriority="71" w:unhideWhenUsed="0"/>
+    <w:lsdException w:name="Colorful List Accent 5" w:semiHidden="0" w:uiPriority="72" w:unhideWhenUsed="0"/>
+    <w:lsdException w:name="Colorful Grid Accent 5" w:semiHidden="0" w:uiPriority="73" w:unhideWhenUsed="0"/>
+    <w:lsdException w:name="Light Shading Accent 6" w:semiHidden="0" w:uiPriority="60" w:unhideWhenUsed="0"/>
+    <w:lsdException w:name="Light List Accent 6" w:semiHidden="0" w:uiPriority="61" w:unhideWhenUsed="0"/>
+    <w:lsdException w:name="Light Grid Accent 6" w:semiHidden="0" w:uiPriority="62" w:unhideWhenUsed="0"/>
+    <w:lsdException w:name="Medium Shading 1 Accent 6" w:semiHidden="0" w:uiPriority="63" w:unhideWhenUsed="0"/>
+    <w:lsdException w:name="Medium Shading 2 Accent 6" w:semiHidden="0" w:uiPriority="64" w:unhideWhenUsed="0"/>
+    <w:lsdException w:name="Medium List 1 Accent 6" w:semiHidden="0" w:uiPriority="65" w:unhideWhenUsed="0"/>
+    <w:lsdException w:name="Medium List 2 Accent 6" w:semiHidden="0" w:uiPriority="66" w:unhideWhenUsed="0"/>
+    <w:lsdException w:name="Medium Grid 1 Accent 6" w:semiHidden="0" w:uiPriority="67" w:unhideWhenUsed="0"/>
+    <w:lsdException w:name="Medium Grid 2 Accent 6" w:semiHidden="0" w:uiPriority="68" w:unhideWhenUsed="0"/>
+    <w:lsdException w:name="Medium Grid 3 Accent 6" w:semiHidden="0" w:uiPriority="69" w:unhideWhenUsed="0"/>
+    <w:lsdException w:name="Dark List Accent 6" w:semiHidden="0" w:uiPriority="70" w:unhideWhenUsed="0"/>
+    <w:lsdException w:name="Colorful Shading Accent 6" w:semiHidden="0" w:uiPriority="71" w:unhideWhenUsed="0"/>
+    <w:lsdException w:name="Colorful List Accent 6" w:semiHidden="0" w:uiPriority="72" w:unhideWhenUsed="0"/>
+    <w:lsdException w:name="Colorful Grid Accent 6" w:semiHidden="0" w:uiPriority="73" w:unhideWhenUsed="0"/>
+    <w:lsdException w:name="Subtle Emphasis" w:locked="0" w:semiHidden="0" w:uiPriority="19" w:unhideWhenUsed="0" w:qFormat="1"/>
+    <w:lsdException w:name="Intense Emphasis" w:locked="0" w:semiHidden="0" w:uiPriority="21" w:unhideWhenUsed="0" w:qFormat="1"/>
+    <w:lsdException w:name="Subtle Reference" w:locked="0" w:semiHidden="0" w:uiPriority="31" w:unhideWhenUsed="0" w:qFormat="1"/>
+    <w:lsdException w:name="Intense Reference" w:locked="0" w:semiHidden="0" w:uiPriority="32" w:unhideWhenUsed="0" w:qFormat="1"/>
+    <w:lsdException w:name="Book Title" w:locked="0" w:semiHidden="0" w:uiPriority="33" w:unhideWhenUsed="0" w:qFormat="1"/>
+    <w:lsdException w:name="Bibliography" w:locked="0" w:uiPriority="37"/>
+    <w:lsdException w:name="TOC Heading" w:locked="0" w:uiPriority="39" w:qFormat="1"/>
+  </w:latentStyles>
+  <w:style w:type="paragraph" w:default="1" w:styleId="Standard">
+    <w:name w:val="Normal"/>
+    <w:aliases w:val="Standard JKU"/>
+    <w:qFormat/>
+    <w:rsid w:val="00C93C39"/>
+    <w:pPr>
+      <w:spacing w:after="0" w:line="300" w:lineRule="exact"/>
+    </w:pPr>
+    <w:rPr>
+      <w:rFonts w:ascii="Arial" w:hAnsi="Arial"/>
+    </w:rPr>
+  </w:style>
+  <w:style w:type="paragraph" w:styleId="berschrift1">
+    <w:name w:val="heading 1"/>
+    <w:aliases w:val="Überschrift 1 JKU"/>
+    <w:basedOn w:val="Standard"/>
+    <w:next w:val="Standard"/>
+    <w:link w:val="berschrift1Zchn"/>
+    <w:uiPriority w:val="9"/>
+    <w:qFormat/>
+    <w:rsid w:val="005C7D4A"/>
+    <w:pPr>
+      <w:keepNext/>
+      <w:keepLines/>
+      <w:numPr>
+        <w:numId w:val="22"/>
+      </w:numPr>
+      <w:spacing w:before="240" w:after="240" w:line="240" w:lineRule="auto"/>
+      <w:outlineLvl w:val="0"/>
+    </w:pPr>
+    <w:rPr>
+      <w:rFonts w:eastAsiaTheme="majorEastAsia" w:cstheme="majorBidi"/>
+      <w:b/>
+      <w:sz w:val="26"/>
+      <w:szCs w:val="32"/>
+    </w:rPr>
+  </w:style>
+  <w:style w:type="paragraph" w:styleId="berschrift2">
+    <w:name w:val="heading 2"/>
+    <w:aliases w:val="Überschrift 2 JKU"/>
+    <w:basedOn w:val="Standard"/>
+    <w:next w:val="Standard"/>
+    <w:link w:val="berschrift2Zchn"/>
+    <w:uiPriority w:val="9"/>
+    <w:unhideWhenUsed/>
+    <w:qFormat/>
+    <w:rsid w:val="005C7D4A"/>
+    <w:pPr>
+      <w:keepNext/>
+      <w:keepLines/>
+      <w:numPr>
+        <w:ilvl w:val="1"/>
+        <w:numId w:val="22"/>
+      </w:numPr>
+      <w:spacing w:before="240" w:after="240" w:line="240" w:lineRule="auto"/>
+      <w:outlineLvl w:val="1"/>
+    </w:pPr>
+    <w:rPr>
+      <w:rFonts w:eastAsiaTheme="majorEastAsia" w:cstheme="majorBidi"/>
+      <w:b/>
+      <w:sz w:val="26"/>
+      <w:szCs w:val="26"/>
+    </w:rPr>
+  </w:style>
+  <w:style w:type="paragraph" w:styleId="berschrift3">
+    <w:name w:val="heading 3"/>
+    <w:aliases w:val="Überschrift 3 JKU"/>
+    <w:basedOn w:val="Standard"/>
+    <w:next w:val="Standard"/>
+    <w:link w:val="berschrift3Zchn"/>
+    <w:uiPriority w:val="9"/>
+    <w:unhideWhenUsed/>
+    <w:qFormat/>
+    <w:rsid w:val="005C7D4A"/>
+    <w:pPr>
+      <w:keepNext/>
+      <w:keepLines/>
+      <w:numPr>
+        <w:ilvl w:val="2"/>
+        <w:numId w:val="22"/>
+      </w:numPr>
+      <w:spacing w:before="120" w:after="120" w:line="240" w:lineRule="auto"/>
+      <w:outlineLvl w:val="2"/>
+    </w:pPr>
+    <w:rPr>
+      <w:rFonts w:eastAsiaTheme="majorEastAsia" w:cstheme="majorBidi"/>
+      <w:b/>
+      <w:szCs w:val="24"/>
+    </w:rPr>
+  </w:style>
+  <w:style w:type="paragraph" w:styleId="berschrift4">
+    <w:name w:val="heading 4"/>
+    <w:aliases w:val="Überschrift 4 JKU"/>
+    <w:basedOn w:val="Standard"/>
+    <w:next w:val="Standard"/>
+    <w:link w:val="berschrift4Zchn"/>
+    <w:uiPriority w:val="9"/>
+    <w:unhideWhenUsed/>
+    <w:qFormat/>
+    <w:rsid w:val="005C7D4A"/>
+    <w:pPr>
+      <w:keepNext/>
+      <w:keepLines/>
+      <w:numPr>
+        <w:ilvl w:val="3"/>
+        <w:numId w:val="22"/>
+      </w:numPr>
+      <w:spacing w:before="40" w:line="240" w:lineRule="auto"/>
+      <w:outlineLvl w:val="3"/>
+    </w:pPr>
+    <w:rPr>
+      <w:rFonts w:eastAsiaTheme="majorEastAsia" w:cstheme="majorBidi"/>
+      <w:b/>
+      <w:iCs/>
+    </w:rPr>
+  </w:style>
+  <w:style w:type="paragraph" w:styleId="berschrift5">
+    <w:name w:val="heading 5"/>
+    <w:aliases w:val="Überschrift 5 JKU"/>
+    <w:basedOn w:val="Standard"/>
+    <w:next w:val="Standard"/>
+    <w:link w:val="berschrift5Zchn"/>
+    <w:uiPriority w:val="9"/>
+    <w:unhideWhenUsed/>
+    <w:qFormat/>
+    <w:rsid w:val="005C7D4A"/>
+    <w:pPr>
+      <w:keepNext/>
+      <w:keepLines/>
+      <w:numPr>
+        <w:ilvl w:val="4"/>
+        <w:numId w:val="22"/>
+      </w:numPr>
+      <w:spacing w:before="40" w:line="240" w:lineRule="auto"/>
+      <w:outlineLvl w:val="4"/>
+    </w:pPr>
+    <w:rPr>
+      <w:rFonts w:eastAsiaTheme="majorEastAsia" w:cstheme="majorBidi"/>
+      <w:b/>
+    </w:rPr>
+  </w:style>
+  <w:style w:type="paragraph" w:styleId="berschrift6">
+    <w:name w:val="heading 6"/>
+    <w:basedOn w:val="Standard"/>
+    <w:next w:val="Standard"/>
+    <w:link w:val="berschrift6Zchn"/>
+    <w:uiPriority w:val="9"/>
+    <w:semiHidden/>
+    <w:rsid w:val="005C7D4A"/>
+    <w:pPr>
+      <w:keepNext/>
+      <w:keepLines/>
+      <w:numPr>
+        <w:ilvl w:val="5"/>
+        <w:numId w:val="22"/>
+      </w:numPr>
+      <w:spacing w:before="40" w:line="240" w:lineRule="auto"/>
+      <w:outlineLvl w:val="5"/>
+    </w:pPr>
+    <w:rPr>
+      <w:rFonts w:eastAsiaTheme="majorEastAsia" w:cstheme="majorBidi"/>
+      <w:b/>
+    </w:rPr>
+  </w:style>
+  <w:style w:type="paragraph" w:styleId="berschrift7">
+    <w:name w:val="heading 7"/>
+    <w:basedOn w:val="Standard"/>
+    <w:next w:val="Standard"/>
+    <w:link w:val="berschrift7Zchn"/>
+    <w:uiPriority w:val="9"/>
+    <w:semiHidden/>
+    <w:qFormat/>
+    <w:rsid w:val="005C7D4A"/>
+    <w:pPr>
+      <w:keepNext/>
+      <w:keepLines/>
+      <w:spacing w:before="40" w:line="240" w:lineRule="auto"/>
+      <w:outlineLvl w:val="6"/>
+    </w:pPr>
+    <w:rPr>
+      <w:rFonts w:eastAsiaTheme="majorEastAsia" w:cstheme="majorBidi"/>
+      <w:b/>
+      <w:iCs/>
+    </w:rPr>
+  </w:style>
+  <w:style w:type="paragraph" w:styleId="berschrift8">
+    <w:name w:val="heading 8"/>
+    <w:basedOn w:val="Standard"/>
+    <w:next w:val="Standard"/>
+    <w:link w:val="berschrift8Zchn"/>
+    <w:uiPriority w:val="9"/>
+    <w:semiHidden/>
+    <w:qFormat/>
+    <w:rsid w:val="005C7D4A"/>
+    <w:pPr>
+      <w:keepNext/>
+      <w:keepLines/>
+      <w:spacing w:before="40" w:line="240" w:lineRule="auto"/>
+      <w:outlineLvl w:val="7"/>
+    </w:pPr>
+    <w:rPr>
+      <w:rFonts w:eastAsiaTheme="majorEastAsia" w:cstheme="majorBidi"/>
+      <w:b/>
+      <w:szCs w:val="21"/>
+    </w:rPr>
+  </w:style>
+  <w:style w:type="paragraph" w:styleId="berschrift9">
+    <w:name w:val="heading 9"/>
+    <w:basedOn w:val="Standard"/>
+    <w:next w:val="Standard"/>
+    <w:link w:val="berschrift9Zchn"/>
+    <w:uiPriority w:val="9"/>
+    <w:semiHidden/>
+    <w:qFormat/>
+    <w:rsid w:val="005C7D4A"/>
+    <w:pPr>
+      <w:keepNext/>
+      <w:keepLines/>
+      <w:spacing w:before="40" w:line="240" w:lineRule="auto"/>
+      <w:outlineLvl w:val="8"/>
+    </w:pPr>
+    <w:rPr>
+      <w:rFonts w:eastAsiaTheme="majorEastAsia" w:cstheme="majorBidi"/>
+      <w:b/>
+      <w:iCs/>
+      <w:szCs w:val="21"/>
+    </w:rPr>
+  </w:style>
+  <w:style w:type="character" w:default="1" w:styleId="Absatz-Standardschriftart">
+    <w:name w:val="Default Paragraph Font"/>
+    <w:uiPriority w:val="1"/>
+    <w:semiHidden/>
+    <w:unhideWhenUsed/>
+  </w:style>
+  <w:style w:type="table" w:default="1" w:styleId="NormaleTabelle">
+    <w:name w:val="Normal Table"/>
+    <w:uiPriority w:val="99"/>
+    <w:semiHidden/>
+    <w:unhideWhenUsed/>
+    <w:tblPr>
+      <w:tblInd w:w="0" w:type="dxa"/>
+      <w:tblCellMar>
+        <w:top w:w="0" w:type="dxa"/>
+        <w:left w:w="108" w:type="dxa"/>
+        <w:bottom w:w="0" w:type="dxa"/>
+        <w:right w:w="108" w:type="dxa"/>
+      </w:tblCellMar>
+    </w:tblPr>
+  </w:style>
+  <w:style w:type="numbering" w:default="1" w:styleId="KeineListe">
+    <w:name w:val="No List"/>
+    <w:uiPriority w:val="99"/>
+    <w:semiHidden/>
+    <w:unhideWhenUsed/>
+  </w:style>
+  <w:style w:type="paragraph" w:styleId="Kopfzeile">
+    <w:name w:val="header"/>
+    <w:aliases w:val="Kopfzeile JKU"/>
+    <w:basedOn w:val="Standard"/>
+    <w:link w:val="KopfzeileZchn"/>
+    <w:uiPriority w:val="99"/>
+    <w:unhideWhenUsed/>
+    <w:rsid w:val="00743AB2"/>
+    <w:pPr>
+      <w:tabs>
+        <w:tab w:val="center" w:pos="4536"/>
+        <w:tab w:val="right" w:pos="9072"/>
+      </w:tabs>
+      <w:spacing w:line="240" w:lineRule="auto"/>
+    </w:pPr>
+    <w:rPr>
+      <w:sz w:val="16"/>
+    </w:rPr>
+  </w:style>
+  <w:style w:type="character" w:customStyle="1" w:styleId="KopfzeileZchn">
+    <w:name w:val="Kopfzeile Zchn"/>
+    <w:aliases w:val="Kopfzeile JKU Zchn"/>
+    <w:basedOn w:val="Absatz-Standardschriftart"/>
+    <w:link w:val="Kopfzeile"/>
+    <w:uiPriority w:val="99"/>
+    <w:rsid w:val="00743AB2"/>
+    <w:rPr>
+      <w:rFonts w:ascii="Arial" w:hAnsi="Arial"/>
+      <w:sz w:val="16"/>
+    </w:rPr>
+  </w:style>
+  <w:style w:type="paragraph" w:styleId="Fuzeile">
+    <w:name w:val="footer"/>
+    <w:aliases w:val="Fußzeile JKU"/>
+    <w:basedOn w:val="Standard"/>
+    <w:link w:val="FuzeileZchn"/>
+    <w:uiPriority w:val="99"/>
+    <w:unhideWhenUsed/>
+    <w:rsid w:val="004746F8"/>
+    <w:pPr>
+      <w:tabs>
+        <w:tab w:val="center" w:pos="4536"/>
+        <w:tab w:val="right" w:pos="9072"/>
+      </w:tabs>
+      <w:spacing w:line="240" w:lineRule="auto"/>
+    </w:pPr>
+    <w:rPr>
+      <w:position w:val="-14"/>
+      <w:sz w:val="14"/>
+    </w:rPr>
+  </w:style>
+  <w:style w:type="character" w:customStyle="1" w:styleId="FuzeileZchn">
+    <w:name w:val="Fußzeile Zchn"/>
+    <w:aliases w:val="Fußzeile JKU Zchn"/>
+    <w:basedOn w:val="Absatz-Standardschriftart"/>
+    <w:link w:val="Fuzeile"/>
+    <w:uiPriority w:val="99"/>
+    <w:rsid w:val="004746F8"/>
+    <w:rPr>
+      <w:rFonts w:ascii="Arial" w:hAnsi="Arial"/>
+      <w:position w:val="-14"/>
+      <w:sz w:val="14"/>
+    </w:rPr>
+  </w:style>
+  <w:style w:type="character" w:styleId="Hyperlink">
+    <w:name w:val="Hyperlink"/>
+    <w:basedOn w:val="Absatz-Standardschriftart"/>
+    <w:uiPriority w:val="99"/>
+    <w:unhideWhenUsed/>
+    <w:rsid w:val="00051EB1"/>
+    <w:rPr>
+      <w:color w:val="0563C1" w:themeColor="hyperlink"/>
+      <w:u w:val="single"/>
+    </w:rPr>
+  </w:style>
+  <w:style w:type="paragraph" w:styleId="Sprechblasentext">
+    <w:name w:val="Balloon Text"/>
+    <w:basedOn w:val="Standard"/>
+    <w:link w:val="SprechblasentextZchn"/>
+    <w:uiPriority w:val="99"/>
+    <w:semiHidden/>
+    <w:unhideWhenUsed/>
+    <w:rsid w:val="00976136"/>
+    <w:pPr>
+      <w:spacing w:line="240" w:lineRule="auto"/>
+    </w:pPr>
+    <w:rPr>
+      <w:rFonts w:ascii="Segoe UI" w:hAnsi="Segoe UI" w:cs="Segoe UI"/>
+      <w:sz w:val="18"/>
+      <w:szCs w:val="18"/>
+    </w:rPr>
+  </w:style>
+  <w:style w:type="character" w:customStyle="1" w:styleId="SprechblasentextZchn">
+    <w:name w:val="Sprechblasentext Zchn"/>
+    <w:basedOn w:val="Absatz-Standardschriftart"/>
+    <w:link w:val="Sprechblasentext"/>
+    <w:uiPriority w:val="99"/>
+    <w:semiHidden/>
+    <w:rsid w:val="00976136"/>
+    <w:rPr>
+      <w:rFonts w:ascii="Segoe UI" w:hAnsi="Segoe UI" w:cs="Segoe UI"/>
+      <w:sz w:val="18"/>
+      <w:szCs w:val="18"/>
+    </w:rPr>
+  </w:style>
+  <w:style w:type="character" w:styleId="Platzhaltertext">
+    <w:name w:val="Placeholder Text"/>
+    <w:basedOn w:val="Absatz-Standardschriftart"/>
+    <w:uiPriority w:val="99"/>
+    <w:semiHidden/>
+    <w:rsid w:val="007F6BDF"/>
+    <w:rPr>
+      <w:color w:val="808080"/>
+    </w:rPr>
+  </w:style>
+  <w:style w:type="paragraph" w:styleId="Listenabsatz">
+    <w:name w:val="List Paragraph"/>
+    <w:aliases w:val="Listenabsatz JKU"/>
+    <w:basedOn w:val="Standard"/>
+    <w:uiPriority w:val="34"/>
+    <w:qFormat/>
+    <w:rsid w:val="00C10085"/>
+    <w:pPr>
+      <w:ind w:left="720"/>
+      <w:contextualSpacing/>
+    </w:pPr>
+  </w:style>
+  <w:style w:type="paragraph" w:styleId="berarbeitung">
+    <w:name w:val="Revision"/>
+    <w:hidden/>
+    <w:uiPriority w:val="99"/>
+    <w:semiHidden/>
+    <w:rsid w:val="00214F6C"/>
+    <w:pPr>
+      <w:spacing w:after="0" w:line="240" w:lineRule="auto"/>
+    </w:pPr>
+    <w:rPr>
+      <w:rFonts w:ascii="Arial" w:hAnsi="Arial"/>
+      <w:sz w:val="16"/>
+    </w:rPr>
+  </w:style>
+  <w:style w:type="character" w:styleId="Kommentarzeichen">
+    <w:name w:val="annotation reference"/>
+    <w:basedOn w:val="Absatz-Standardschriftart"/>
+    <w:uiPriority w:val="99"/>
+    <w:semiHidden/>
+    <w:unhideWhenUsed/>
+    <w:rsid w:val="007C7EAA"/>
+    <w:rPr>
+      <w:sz w:val="16"/>
+      <w:szCs w:val="16"/>
+    </w:rPr>
+  </w:style>
+  <w:style w:type="paragraph" w:styleId="Kommentartext">
+    <w:name w:val="annotation text"/>
+    <w:basedOn w:val="Standard"/>
+    <w:link w:val="KommentartextZchn"/>
+    <w:uiPriority w:val="99"/>
+    <w:semiHidden/>
+    <w:unhideWhenUsed/>
+    <w:rsid w:val="007C7EAA"/>
+    <w:pPr>
+      <w:spacing w:line="240" w:lineRule="auto"/>
+    </w:pPr>
+    <w:rPr>
+      <w:sz w:val="20"/>
+      <w:szCs w:val="20"/>
+    </w:rPr>
+  </w:style>
+  <w:style w:type="character" w:customStyle="1" w:styleId="KommentartextZchn">
+    <w:name w:val="Kommentartext Zchn"/>
+    <w:basedOn w:val="Absatz-Standardschriftart"/>
+    <w:link w:val="Kommentartext"/>
+    <w:uiPriority w:val="99"/>
+    <w:semiHidden/>
+    <w:rsid w:val="007C7EAA"/>
+    <w:rPr>
+      <w:rFonts w:ascii="Arial" w:hAnsi="Arial"/>
+      <w:sz w:val="20"/>
+      <w:szCs w:val="20"/>
+    </w:rPr>
+  </w:style>
+  <w:style w:type="paragraph" w:styleId="Kommentarthema">
+    <w:name w:val="annotation subject"/>
+    <w:basedOn w:val="Kommentartext"/>
+    <w:next w:val="Kommentartext"/>
+    <w:link w:val="KommentarthemaZchn"/>
+    <w:uiPriority w:val="99"/>
+    <w:semiHidden/>
+    <w:unhideWhenUsed/>
+    <w:rsid w:val="007C7EAA"/>
+    <w:rPr>
+      <w:b/>
+      <w:bCs/>
+    </w:rPr>
+  </w:style>
+  <w:style w:type="character" w:customStyle="1" w:styleId="KommentarthemaZchn">
+    <w:name w:val="Kommentarthema Zchn"/>
+    <w:basedOn w:val="KommentartextZchn"/>
+    <w:link w:val="Kommentarthema"/>
+    <w:uiPriority w:val="99"/>
+    <w:semiHidden/>
+    <w:rsid w:val="007C7EAA"/>
+    <w:rPr>
+      <w:rFonts w:ascii="Arial" w:hAnsi="Arial"/>
+      <w:b/>
+      <w:bCs/>
+      <w:sz w:val="20"/>
+      <w:szCs w:val="20"/>
+    </w:rPr>
+  </w:style>
+  <w:style w:type="numbering" w:customStyle="1" w:styleId="ListeJKU">
+    <w:name w:val="Liste JKU"/>
+    <w:uiPriority w:val="99"/>
+    <w:rsid w:val="00867CCF"/>
+    <w:pPr>
+      <w:numPr>
+        <w:numId w:val="23"/>
+      </w:numPr>
+    </w:pPr>
+  </w:style>
+  <w:style w:type="character" w:styleId="Fett">
+    <w:name w:val="Strong"/>
+    <w:basedOn w:val="Absatz-Standardschriftart"/>
+    <w:uiPriority w:val="22"/>
+    <w:qFormat/>
+    <w:rsid w:val="00743AB2"/>
+    <w:rPr>
+      <w:b/>
+      <w:bCs/>
+    </w:rPr>
+  </w:style>
+  <w:style w:type="paragraph" w:styleId="Titel">
+    <w:name w:val="Title"/>
+    <w:aliases w:val="Titel Deckblatt JKU"/>
+    <w:basedOn w:val="Standard"/>
+    <w:next w:val="Standard"/>
+    <w:link w:val="TitelZchn"/>
+    <w:uiPriority w:val="10"/>
+    <w:qFormat/>
+    <w:rsid w:val="00BB0ACF"/>
+    <w:pPr>
+      <w:spacing w:after="240" w:line="240" w:lineRule="auto"/>
+    </w:pPr>
+    <w:rPr>
+      <w:rFonts w:ascii="Arial Black" w:hAnsi="Arial Black" w:cs="Arial"/>
+      <w:caps/>
+      <w:sz w:val="56"/>
+    </w:rPr>
+  </w:style>
+  <w:style w:type="character" w:customStyle="1" w:styleId="TitelZchn">
+    <w:name w:val="Titel Zchn"/>
+    <w:aliases w:val="Titel Deckblatt JKU Zchn"/>
+    <w:basedOn w:val="Absatz-Standardschriftart"/>
+    <w:link w:val="Titel"/>
+    <w:uiPriority w:val="10"/>
+    <w:rsid w:val="00BB0ACF"/>
+    <w:rPr>
+      <w:rFonts w:ascii="Arial Black" w:hAnsi="Arial Black" w:cs="Arial"/>
+      <w:caps/>
+      <w:sz w:val="56"/>
+    </w:rPr>
+  </w:style>
+  <w:style w:type="paragraph" w:styleId="Untertitel">
+    <w:name w:val="Subtitle"/>
+    <w:aliases w:val="Untertitel JKU"/>
+    <w:basedOn w:val="Standard"/>
+    <w:next w:val="Standard"/>
+    <w:link w:val="UntertitelZchn"/>
+    <w:uiPriority w:val="11"/>
+    <w:qFormat/>
+    <w:rsid w:val="00BB0ACF"/>
+    <w:pPr>
+      <w:numPr>
+        <w:ilvl w:val="1"/>
+      </w:numPr>
+      <w:spacing w:before="120" w:after="120" w:line="240" w:lineRule="auto"/>
+    </w:pPr>
+    <w:rPr>
+      <w:rFonts w:eastAsiaTheme="minorEastAsia"/>
+      <w:sz w:val="28"/>
+    </w:rPr>
+  </w:style>
+  <w:style w:type="character" w:customStyle="1" w:styleId="UntertitelZchn">
+    <w:name w:val="Untertitel Zchn"/>
+    <w:aliases w:val="Untertitel JKU Zchn"/>
+    <w:basedOn w:val="Absatz-Standardschriftart"/>
+    <w:link w:val="Untertitel"/>
+    <w:uiPriority w:val="11"/>
+    <w:rsid w:val="00BB0ACF"/>
+    <w:rPr>
+      <w:rFonts w:ascii="Arial" w:eastAsiaTheme="minorEastAsia" w:hAnsi="Arial"/>
+      <w:sz w:val="28"/>
+    </w:rPr>
+  </w:style>
+  <w:style w:type="paragraph" w:styleId="Zitat">
+    <w:name w:val="Quote"/>
+    <w:aliases w:val="Zitat JKU"/>
+    <w:basedOn w:val="Standard"/>
+    <w:next w:val="Standard"/>
+    <w:link w:val="ZitatZchn"/>
+    <w:uiPriority w:val="29"/>
+    <w:qFormat/>
+    <w:rsid w:val="00395425"/>
+    <w:pPr>
+      <w:spacing w:before="200" w:after="160"/>
+      <w:ind w:left="864" w:right="864"/>
+      <w:jc w:val="center"/>
+    </w:pPr>
+    <w:rPr>
+      <w:i/>
+      <w:iCs/>
+      <w:color w:val="404040" w:themeColor="text1" w:themeTint="BF"/>
+    </w:rPr>
+  </w:style>
+  <w:style w:type="character" w:styleId="IntensiverVerweis">
+    <w:name w:val="Intense Reference"/>
+    <w:aliases w:val="Intensiver Verweis JKU"/>
+    <w:basedOn w:val="Absatz-Standardschriftart"/>
+    <w:uiPriority w:val="32"/>
+    <w:qFormat/>
+    <w:rsid w:val="00134AF8"/>
+    <w:rPr>
+      <w:b/>
+      <w:bCs/>
+      <w:caps/>
+      <w:smallCaps w:val="0"/>
+      <w:color w:val="auto"/>
+      <w:spacing w:val="5"/>
+    </w:rPr>
+  </w:style>
+  <w:style w:type="numbering" w:customStyle="1" w:styleId="berschriftenJKU">
+    <w:name w:val="Überschriften JKU"/>
+    <w:uiPriority w:val="99"/>
+    <w:rsid w:val="005C7D4A"/>
+    <w:pPr>
+      <w:numPr>
+        <w:numId w:val="9"/>
+      </w:numPr>
+    </w:pPr>
+  </w:style>
+  <w:style w:type="character" w:customStyle="1" w:styleId="berschrift1Zchn">
+    <w:name w:val="Überschrift 1 Zchn"/>
+    <w:aliases w:val="Überschrift 1 JKU Zchn"/>
+    <w:basedOn w:val="Absatz-Standardschriftart"/>
+    <w:link w:val="berschrift1"/>
+    <w:uiPriority w:val="9"/>
+    <w:rsid w:val="00300FA2"/>
+    <w:rPr>
+      <w:rFonts w:ascii="Arial" w:eastAsiaTheme="majorEastAsia" w:hAnsi="Arial" w:cstheme="majorBidi"/>
+      <w:b/>
+      <w:sz w:val="26"/>
+      <w:szCs w:val="32"/>
+    </w:rPr>
+  </w:style>
+  <w:style w:type="character" w:customStyle="1" w:styleId="berschrift2Zchn">
+    <w:name w:val="Überschrift 2 Zchn"/>
+    <w:aliases w:val="Überschrift 2 JKU Zchn"/>
+    <w:basedOn w:val="Absatz-Standardschriftart"/>
+    <w:link w:val="berschrift2"/>
+    <w:uiPriority w:val="9"/>
+    <w:rsid w:val="00300FA2"/>
+    <w:rPr>
+      <w:rFonts w:ascii="Arial" w:eastAsiaTheme="majorEastAsia" w:hAnsi="Arial" w:cstheme="majorBidi"/>
+      <w:b/>
+      <w:sz w:val="26"/>
+      <w:szCs w:val="26"/>
+    </w:rPr>
+  </w:style>
+  <w:style w:type="character" w:customStyle="1" w:styleId="berschrift3Zchn">
+    <w:name w:val="Überschrift 3 Zchn"/>
+    <w:aliases w:val="Überschrift 3 JKU Zchn"/>
+    <w:basedOn w:val="Absatz-Standardschriftart"/>
+    <w:link w:val="berschrift3"/>
+    <w:uiPriority w:val="9"/>
+    <w:rsid w:val="005C7D4A"/>
+    <w:rPr>
+      <w:rFonts w:ascii="Arial" w:eastAsiaTheme="majorEastAsia" w:hAnsi="Arial" w:cstheme="majorBidi"/>
+      <w:b/>
+      <w:szCs w:val="24"/>
+    </w:rPr>
+  </w:style>
+  <w:style w:type="character" w:customStyle="1" w:styleId="berschrift4Zchn">
+    <w:name w:val="Überschrift 4 Zchn"/>
+    <w:aliases w:val="Überschrift 4 JKU Zchn"/>
+    <w:basedOn w:val="Absatz-Standardschriftart"/>
+    <w:link w:val="berschrift4"/>
+    <w:uiPriority w:val="9"/>
+    <w:rsid w:val="005C7D4A"/>
+    <w:rPr>
+      <w:rFonts w:ascii="Arial" w:eastAsiaTheme="majorEastAsia" w:hAnsi="Arial" w:cstheme="majorBidi"/>
+      <w:b/>
+      <w:iCs/>
+    </w:rPr>
+  </w:style>
+  <w:style w:type="character" w:customStyle="1" w:styleId="berschrift5Zchn">
+    <w:name w:val="Überschrift 5 Zchn"/>
+    <w:aliases w:val="Überschrift 5 JKU Zchn"/>
+    <w:basedOn w:val="Absatz-Standardschriftart"/>
+    <w:link w:val="berschrift5"/>
+    <w:uiPriority w:val="9"/>
+    <w:rsid w:val="005C7D4A"/>
+    <w:rPr>
+      <w:rFonts w:ascii="Arial" w:eastAsiaTheme="majorEastAsia" w:hAnsi="Arial" w:cstheme="majorBidi"/>
+      <w:b/>
+    </w:rPr>
+  </w:style>
+  <w:style w:type="character" w:customStyle="1" w:styleId="ZitatZchn">
+    <w:name w:val="Zitat Zchn"/>
+    <w:aliases w:val="Zitat JKU Zchn"/>
+    <w:basedOn w:val="Absatz-Standardschriftart"/>
+    <w:link w:val="Zitat"/>
+    <w:uiPriority w:val="29"/>
+    <w:rsid w:val="00395425"/>
+    <w:rPr>
+      <w:rFonts w:ascii="Arial" w:hAnsi="Arial"/>
+      <w:i/>
+      <w:iCs/>
+      <w:color w:val="404040" w:themeColor="text1" w:themeTint="BF"/>
+    </w:rPr>
+  </w:style>
+  <w:style w:type="character" w:customStyle="1" w:styleId="berschrift6Zchn">
+    <w:name w:val="Überschrift 6 Zchn"/>
+    <w:basedOn w:val="Absatz-Standardschriftart"/>
+    <w:link w:val="berschrift6"/>
+    <w:uiPriority w:val="9"/>
+    <w:semiHidden/>
+    <w:rsid w:val="00C93C39"/>
+    <w:rPr>
+      <w:rFonts w:ascii="Arial" w:eastAsiaTheme="majorEastAsia" w:hAnsi="Arial" w:cstheme="majorBidi"/>
+      <w:b/>
+    </w:rPr>
+  </w:style>
+  <w:style w:type="paragraph" w:styleId="Funotentext">
+    <w:name w:val="footnote text"/>
+    <w:basedOn w:val="Standard"/>
+    <w:link w:val="FunotentextZchn"/>
+    <w:uiPriority w:val="99"/>
+    <w:semiHidden/>
+    <w:unhideWhenUsed/>
+    <w:rsid w:val="00A32FE7"/>
+    <w:pPr>
+      <w:spacing w:line="240" w:lineRule="auto"/>
+    </w:pPr>
+    <w:rPr>
+      <w:sz w:val="18"/>
+      <w:szCs w:val="20"/>
+    </w:rPr>
+  </w:style>
+  <w:style w:type="character" w:customStyle="1" w:styleId="FunotentextZchn">
+    <w:name w:val="Fußnotentext Zchn"/>
+    <w:basedOn w:val="Absatz-Standardschriftart"/>
+    <w:link w:val="Funotentext"/>
+    <w:uiPriority w:val="99"/>
+    <w:semiHidden/>
+    <w:rsid w:val="00A32FE7"/>
+    <w:rPr>
+      <w:rFonts w:ascii="Arial" w:hAnsi="Arial"/>
+      <w:sz w:val="18"/>
+      <w:szCs w:val="20"/>
+    </w:rPr>
+  </w:style>
+  <w:style w:type="character" w:styleId="Funotenzeichen">
+    <w:name w:val="footnote reference"/>
+    <w:basedOn w:val="Absatz-Standardschriftart"/>
+    <w:uiPriority w:val="99"/>
+    <w:semiHidden/>
+    <w:unhideWhenUsed/>
+    <w:rsid w:val="00722CA3"/>
+    <w:rPr>
+      <w:vertAlign w:val="superscript"/>
+    </w:rPr>
+  </w:style>
+  <w:style w:type="paragraph" w:styleId="Beschriftung">
+    <w:name w:val="caption"/>
+    <w:basedOn w:val="Standard"/>
+    <w:next w:val="Standard"/>
+    <w:link w:val="BeschriftungZchn"/>
+    <w:uiPriority w:val="35"/>
+    <w:qFormat/>
+    <w:rsid w:val="002A4F00"/>
+    <w:pPr>
+      <w:spacing w:before="40" w:after="200" w:line="240" w:lineRule="auto"/>
+      <w:contextualSpacing/>
+      <w:jc w:val="center"/>
+    </w:pPr>
+    <w:rPr>
+      <w:iCs/>
+      <w:color w:val="000000" w:themeColor="text1"/>
+      <w:sz w:val="18"/>
+      <w:szCs w:val="18"/>
+    </w:rPr>
+  </w:style>
+  <w:style w:type="paragraph" w:styleId="Abbildungsverzeichnis">
+    <w:name w:val="table of figures"/>
+    <w:basedOn w:val="Standard"/>
+    <w:next w:val="Standard"/>
+    <w:uiPriority w:val="99"/>
+    <w:unhideWhenUsed/>
+    <w:rsid w:val="00BB772D"/>
+  </w:style>
+  <w:style w:type="character" w:styleId="SchwacherVerweis">
+    <w:name w:val="Subtle Reference"/>
+    <w:basedOn w:val="Absatz-Standardschriftart"/>
+    <w:uiPriority w:val="31"/>
+    <w:semiHidden/>
+    <w:qFormat/>
+    <w:rsid w:val="00BB772D"/>
+    <w:rPr>
+      <w:smallCaps/>
+      <w:color w:val="5A5A5A" w:themeColor="text1" w:themeTint="A5"/>
+    </w:rPr>
+  </w:style>
+  <w:style w:type="paragraph" w:customStyle="1" w:styleId="Absender">
+    <w:name w:val="Absender"/>
+    <w:basedOn w:val="Standard"/>
+    <w:link w:val="AbsenderZchn"/>
+    <w:qFormat/>
+    <w:rsid w:val="000142CC"/>
+    <w:pPr>
+      <w:framePr w:w="2194" w:h="3384" w:hSpace="141" w:wrap="around" w:vAnchor="text" w:hAnchor="page" w:x="8900" w:y="286"/>
+      <w:spacing w:line="240" w:lineRule="exact"/>
+    </w:pPr>
+    <w:rPr>
+      <w:rFonts w:cs="Arial"/>
+      <w:b/>
+      <w:sz w:val="18"/>
+      <w:szCs w:val="20"/>
+    </w:rPr>
+  </w:style>
+  <w:style w:type="paragraph" w:customStyle="1" w:styleId="InformationenzumAbsender">
+    <w:name w:val="Informationen zum Absender"/>
+    <w:basedOn w:val="Standard"/>
+    <w:link w:val="InformationenzumAbsenderZchn"/>
+    <w:qFormat/>
+    <w:rsid w:val="00867CCF"/>
+    <w:pPr>
+      <w:framePr w:w="2194" w:h="3384" w:hSpace="141" w:wrap="around" w:vAnchor="text" w:hAnchor="page" w:x="8900" w:y="286"/>
+      <w:spacing w:line="220" w:lineRule="exact"/>
+    </w:pPr>
+    <w:rPr>
+      <w:rFonts w:cs="Arial"/>
+      <w:sz w:val="18"/>
+    </w:rPr>
+  </w:style>
+  <w:style w:type="character" w:customStyle="1" w:styleId="AbsenderZchn">
+    <w:name w:val="Absender Zchn"/>
+    <w:basedOn w:val="Absatz-Standardschriftart"/>
+    <w:link w:val="Absender"/>
+    <w:rsid w:val="00FC3C5E"/>
+    <w:rPr>
+      <w:rFonts w:ascii="Arial" w:hAnsi="Arial" w:cs="Arial"/>
+      <w:b/>
+      <w:sz w:val="18"/>
+      <w:szCs w:val="20"/>
+    </w:rPr>
+  </w:style>
+  <w:style w:type="character" w:customStyle="1" w:styleId="InformationenzumAbsenderZchn">
+    <w:name w:val="Informationen zum Absender Zchn"/>
+    <w:basedOn w:val="Absatz-Standardschriftart"/>
+    <w:link w:val="InformationenzumAbsender"/>
+    <w:rsid w:val="00867CCF"/>
+    <w:rPr>
+      <w:rFonts w:ascii="Arial" w:hAnsi="Arial" w:cs="Arial"/>
+      <w:sz w:val="18"/>
+    </w:rPr>
+  </w:style>
+  <w:style w:type="character" w:customStyle="1" w:styleId="BeschriftungZchn">
+    <w:name w:val="Beschriftung Zchn"/>
+    <w:basedOn w:val="Absatz-Standardschriftart"/>
+    <w:link w:val="Beschriftung"/>
+    <w:uiPriority w:val="35"/>
+    <w:rsid w:val="002A4F00"/>
+    <w:rPr>
+      <w:rFonts w:ascii="Arial" w:hAnsi="Arial"/>
+      <w:iCs/>
+      <w:color w:val="000000" w:themeColor="text1"/>
+      <w:sz w:val="18"/>
+      <w:szCs w:val="18"/>
+    </w:rPr>
+  </w:style>
+  <w:style w:type="table" w:styleId="Tabellenraster">
+    <w:name w:val="Table Grid"/>
+    <w:basedOn w:val="NormaleTabelle"/>
+    <w:uiPriority w:val="39"/>
+    <w:locked/>
+    <w:rsid w:val="00FC3C5E"/>
+    <w:pPr>
+      <w:spacing w:after="0" w:line="240" w:lineRule="auto"/>
+    </w:pPr>
+    <w:tblPr>
+      <w:tblBorders>
+        <w:top w:val="single" w:sz="4" w:space="0" w:color="auto"/>
+        <w:left w:val="single" w:sz="4" w:space="0" w:color="auto"/>
+        <w:bottom w:val="single" w:sz="4" w:space="0" w:color="auto"/>
+        <w:right w:val="single" w:sz="4" w:space="0" w:color="auto"/>
+        <w:insideH w:val="single" w:sz="4" w:space="0" w:color="auto"/>
+        <w:insideV w:val="single" w:sz="4" w:space="0" w:color="auto"/>
+      </w:tblBorders>
+    </w:tblPr>
+  </w:style>
+  <w:style w:type="table" w:customStyle="1" w:styleId="Gitternetztabelle5dunkelAkzent11">
+    <w:name w:val="Gitternetztabelle 5 dunkel  – Akzent 11"/>
+    <w:basedOn w:val="NormaleTabelle"/>
+    <w:uiPriority w:val="50"/>
+    <w:locked/>
+    <w:rsid w:val="00845559"/>
+    <w:pPr>
+      <w:spacing w:after="0" w:line="240" w:lineRule="auto"/>
+    </w:pPr>
+    <w:tblPr>
+      <w:tblStyleRowBandSize w:val="1"/>
+      <w:tblStyleColBandSize w:val="1"/>
+      <w:tblBorders>
+        <w:top w:val="single" w:sz="4" w:space="0" w:color="FFFFFF" w:themeColor="background1"/>
+        <w:left w:val="single" w:sz="4" w:space="0" w:color="FFFFFF" w:themeColor="background1"/>
+        <w:bottom w:val="single" w:sz="4" w:space="0" w:color="FFFFFF" w:themeColor="background1"/>
+        <w:right w:val="single" w:sz="4" w:space="0" w:color="FFFFFF" w:themeColor="background1"/>
+        <w:insideH w:val="single" w:sz="4" w:space="0" w:color="FFFFFF" w:themeColor="background1"/>
+        <w:insideV w:val="single" w:sz="4" w:space="0" w:color="FFFFFF" w:themeColor="background1"/>
+      </w:tblBorders>
+    </w:tblPr>
+    <w:tcPr>
+      <w:shd w:val="clear" w:color="auto" w:fill="E5E5E7" w:themeFill="accent1" w:themeFillTint="33"/>
+    </w:tcPr>
+    <w:tblStylePr w:type="firstRow">
+      <w:rPr>
+        <w:b/>
+        <w:bCs/>
+        <w:color w:val="FFFFFF" w:themeColor="background1"/>
+      </w:rPr>
+      <w:tblPr/>
+      <w:tcPr>
+        <w:tcBorders>
+          <w:top w:val="single" w:sz="4" w:space="0" w:color="FFFFFF" w:themeColor="background1"/>
+          <w:left w:val="single" w:sz="4" w:space="0" w:color="FFFFFF" w:themeColor="background1"/>
+          <w:right w:val="single" w:sz="4" w:space="0" w:color="FFFFFF" w:themeColor="background1"/>
+          <w:insideH w:val="nil"/>
+          <w:insideV w:val="nil"/>
+        </w:tcBorders>
+        <w:shd w:val="clear" w:color="auto" w:fill="808288" w:themeFill="accent1"/>
+      </w:tcPr>
+    </w:tblStylePr>
+    <w:tblStylePr w:type="lastRow">
+      <w:rPr>
+        <w:b/>
+        <w:bCs/>
+        <w:color w:val="FFFFFF" w:themeColor="background1"/>
+      </w:rPr>
+      <w:tblPr/>
+      <w:tcPr>
+        <w:tcBorders>
+          <w:left w:val="single" w:sz="4" w:space="0" w:color="FFFFFF" w:themeColor="background1"/>
+          <w:bottom w:val="single" w:sz="4" w:space="0" w:color="FFFFFF" w:themeColor="background1"/>
+          <w:right w:val="single" w:sz="4" w:space="0" w:color="FFFFFF" w:themeColor="background1"/>
+          <w:insideH w:val="nil"/>
+          <w:insideV w:val="nil"/>
+        </w:tcBorders>
+        <w:shd w:val="clear" w:color="auto" w:fill="808288" w:themeFill="accent1"/>
+      </w:tcPr>
+    </w:tblStylePr>
+    <w:tblStylePr w:type="firstCol">
+      <w:rPr>
+        <w:b/>
+        <w:bCs/>
+        <w:color w:val="FFFFFF" w:themeColor="background1"/>
+      </w:rPr>
+      <w:tblPr/>
+      <w:tcPr>
+        <w:tcBorders>
+          <w:top w:val="single" w:sz="4" w:space="0" w:color="FFFFFF" w:themeColor="background1"/>
+          <w:left w:val="single" w:sz="4" w:space="0" w:color="FFFFFF" w:themeColor="background1"/>
+          <w:bottom w:val="single" w:sz="4" w:space="0" w:color="FFFFFF" w:themeColor="background1"/>
+          <w:insideV w:val="nil"/>
+        </w:tcBorders>
+        <w:shd w:val="clear" w:color="auto" w:fill="808288" w:themeFill="accent1"/>
+      </w:tcPr>
+    </w:tblStylePr>
+    <w:tblStylePr w:type="lastCol">
+      <w:rPr>
+        <w:b/>
+        <w:bCs/>
+        <w:color w:val="FFFFFF" w:themeColor="background1"/>
+      </w:rPr>
+      <w:tblPr/>
+      <w:tcPr>
+        <w:tcBorders>
+          <w:top w:val="single" w:sz="4" w:space="0" w:color="FFFFFF" w:themeColor="background1"/>
+          <w:bottom w:val="single" w:sz="4" w:space="0" w:color="FFFFFF" w:themeColor="background1"/>
+          <w:right w:val="single" w:sz="4" w:space="0" w:color="FFFFFF" w:themeColor="background1"/>
+          <w:insideV w:val="nil"/>
+        </w:tcBorders>
+        <w:shd w:val="clear" w:color="auto" w:fill="808288" w:themeFill="accent1"/>
+      </w:tcPr>
+    </w:tblStylePr>
+    <w:tblStylePr w:type="band1Vert">
+      <w:tblPr/>
+      <w:tcPr>
+        <w:shd w:val="clear" w:color="auto" w:fill="CCCCCF" w:themeFill="accent1" w:themeFillTint="66"/>
+      </w:tcPr>
+    </w:tblStylePr>
+    <w:tblStylePr w:type="band1Horz">
+      <w:tblPr/>
+      <w:tcPr>
+        <w:shd w:val="clear" w:color="auto" w:fill="CCCCCF" w:themeFill="accent1" w:themeFillTint="66"/>
+      </w:tcPr>
+    </w:tblStylePr>
+  </w:style>
+  <w:style w:type="table" w:customStyle="1" w:styleId="Listentabelle3Akzent11">
+    <w:name w:val="Listentabelle 3 – Akzent 11"/>
+    <w:basedOn w:val="NormaleTabelle"/>
+    <w:uiPriority w:val="48"/>
+    <w:locked/>
+    <w:rsid w:val="00845559"/>
+    <w:pPr>
+      <w:spacing w:after="0" w:line="240" w:lineRule="auto"/>
+    </w:pPr>
+    <w:tblPr>
+      <w:tblStyleRowBandSize w:val="1"/>
+      <w:tblStyleColBandSize w:val="1"/>
+      <w:tblBorders>
+        <w:top w:val="single" w:sz="4" w:space="0" w:color="808288" w:themeColor="accent1"/>
+        <w:left w:val="single" w:sz="4" w:space="0" w:color="808288" w:themeColor="accent1"/>
+        <w:bottom w:val="single" w:sz="4" w:space="0" w:color="808288" w:themeColor="accent1"/>
+        <w:right w:val="single" w:sz="4" w:space="0" w:color="808288" w:themeColor="accent1"/>
+      </w:tblBorders>
+    </w:tblPr>
+    <w:tblStylePr w:type="firstRow">
+      <w:rPr>
+        <w:b/>
+        <w:bCs/>
+        <w:color w:val="FFFFFF" w:themeColor="background1"/>
+      </w:rPr>
+      <w:tblPr/>
+      <w:tcPr>
+        <w:shd w:val="clear" w:color="auto" w:fill="808288" w:themeFill="accent1"/>
+      </w:tcPr>
+    </w:tblStylePr>
+    <w:tblStylePr w:type="lastRow">
+      <w:rPr>
+        <w:b/>
+        <w:bCs/>
+      </w:rPr>
+      <w:tblPr/>
+      <w:tcPr>
+        <w:tcBorders>
+          <w:top w:val="double" w:sz="4" w:space="0" w:color="808288" w:themeColor="accent1"/>
+        </w:tcBorders>
+        <w:shd w:val="clear" w:color="auto" w:fill="FFFFFF" w:themeFill="background1"/>
+      </w:tcPr>
+    </w:tblStylePr>
+    <w:tblStylePr w:type="firstCol">
+      <w:rPr>
+        <w:b/>
+        <w:bCs/>
+      </w:rPr>
+      <w:tblPr/>
+      <w:tcPr>
+        <w:tcBorders>
+          <w:right w:val="nil"/>
+        </w:tcBorders>
+        <w:shd w:val="clear" w:color="auto" w:fill="FFFFFF" w:themeFill="background1"/>
+      </w:tcPr>
+    </w:tblStylePr>
+    <w:tblStylePr w:type="lastCol">
+      <w:rPr>
+        <w:b/>
+        <w:bCs/>
+      </w:rPr>
+      <w:tblPr/>
+      <w:tcPr>
+        <w:tcBorders>
+          <w:left w:val="nil"/>
+        </w:tcBorders>
+        <w:shd w:val="clear" w:color="auto" w:fill="FFFFFF" w:themeFill="background1"/>
+      </w:tcPr>
+    </w:tblStylePr>
+    <w:tblStylePr w:type="band1Vert">
+      <w:tblPr/>
+      <w:tcPr>
+        <w:tcBorders>
+          <w:left w:val="single" w:sz="4" w:space="0" w:color="808288" w:themeColor="accent1"/>
+          <w:right w:val="single" w:sz="4" w:space="0" w:color="808288" w:themeColor="accent1"/>
+        </w:tcBorders>
+      </w:tcPr>
+    </w:tblStylePr>
+    <w:tblStylePr w:type="band1Horz">
+      <w:tblPr/>
+      <w:tcPr>
+        <w:tcBorders>
+          <w:top w:val="single" w:sz="4" w:space="0" w:color="808288" w:themeColor="accent1"/>
+          <w:bottom w:val="single" w:sz="4" w:space="0" w:color="808288" w:themeColor="accent1"/>
+          <w:insideH w:val="nil"/>
+        </w:tcBorders>
+      </w:tcPr>
+    </w:tblStylePr>
+    <w:tblStylePr w:type="neCell">
+      <w:tblPr/>
+      <w:tcPr>
+        <w:tcBorders>
+          <w:left w:val="nil"/>
+          <w:bottom w:val="nil"/>
+        </w:tcBorders>
+      </w:tcPr>
+    </w:tblStylePr>
+    <w:tblStylePr w:type="nwCell">
+      <w:tblPr/>
+      <w:tcPr>
+        <w:tcBorders>
+          <w:bottom w:val="nil"/>
+          <w:right w:val="nil"/>
+        </w:tcBorders>
+      </w:tcPr>
+    </w:tblStylePr>
+    <w:tblStylePr w:type="seCell">
+      <w:tblPr/>
+      <w:tcPr>
+        <w:tcBorders>
+          <w:top w:val="double" w:sz="4" w:space="0" w:color="808288" w:themeColor="accent1"/>
+          <w:left w:val="nil"/>
+        </w:tcBorders>
+      </w:tcPr>
+    </w:tblStylePr>
+    <w:tblStylePr w:type="swCell">
+      <w:tblPr/>
+      <w:tcPr>
+        <w:tcBorders>
+          <w:top w:val="double" w:sz="4" w:space="0" w:color="808288" w:themeColor="accent1"/>
+          <w:right w:val="nil"/>
+        </w:tcBorders>
+      </w:tcPr>
+    </w:tblStylePr>
+  </w:style>
+  <w:style w:type="table" w:customStyle="1" w:styleId="TabelleJKU">
+    <w:name w:val="Tabelle JKU"/>
+    <w:basedOn w:val="Gitternetztabelle5dunkelAkzent11"/>
+    <w:uiPriority w:val="99"/>
+    <w:rsid w:val="009F4B64"/>
+    <w:pPr>
+      <w:spacing w:before="40"/>
+    </w:pPr>
+    <w:rPr>
+      <w:rFonts w:ascii="Arial" w:hAnsi="Arial"/>
+    </w:rPr>
+    <w:tblPr>
+      <w:jc w:val="center"/>
+      <w:tblBorders>
+        <w:top w:val="single" w:sz="4" w:space="0" w:color="auto"/>
+        <w:left w:val="single" w:sz="4" w:space="0" w:color="auto"/>
+        <w:bottom w:val="single" w:sz="4" w:space="0" w:color="auto"/>
+        <w:right w:val="single" w:sz="4" w:space="0" w:color="auto"/>
+        <w:insideH w:val="single" w:sz="4" w:space="0" w:color="auto"/>
+        <w:insideV w:val="single" w:sz="4" w:space="0" w:color="auto"/>
+      </w:tblBorders>
+    </w:tblPr>
+    <w:trPr>
+      <w:jc w:val="center"/>
+    </w:trPr>
+    <w:tcPr>
+      <w:shd w:val="clear" w:color="auto" w:fill="auto"/>
+    </w:tcPr>
+    <w:tblStylePr w:type="firstRow">
+      <w:pPr>
+        <w:jc w:val="left"/>
+      </w:pPr>
+      <w:rPr>
+        <w:rFonts w:ascii="Arial" w:hAnsi="Arial"/>
+        <w:b/>
+        <w:bCs/>
+        <w:color w:val="auto"/>
+      </w:rPr>
+      <w:tblPr/>
+      <w:tcPr>
+        <w:tcBorders>
+          <w:top w:val="single" w:sz="4" w:space="0" w:color="auto"/>
+          <w:left w:val="single" w:sz="4" w:space="0" w:color="auto"/>
+          <w:bottom w:val="single" w:sz="4" w:space="0" w:color="auto"/>
+          <w:right w:val="single" w:sz="4" w:space="0" w:color="auto"/>
+          <w:insideH w:val="single" w:sz="4" w:space="0" w:color="auto"/>
+          <w:insideV w:val="single" w:sz="4" w:space="0" w:color="auto"/>
+        </w:tcBorders>
+        <w:shd w:val="clear" w:color="auto" w:fill="B2B3B7" w:themeFill="accent1" w:themeFillTint="99"/>
+      </w:tcPr>
+    </w:tblStylePr>
+    <w:tblStylePr w:type="lastRow">
+      <w:pPr>
+        <w:jc w:val="left"/>
+      </w:pPr>
+      <w:rPr>
+        <w:rFonts w:ascii="Arial" w:hAnsi="Arial"/>
+        <w:b/>
+        <w:bCs/>
+        <w:color w:val="000000" w:themeColor="text1"/>
+        <w:sz w:val="22"/>
+      </w:rPr>
+      <w:tblPr/>
+      <w:tcPr>
+        <w:tcBorders>
+          <w:top w:val="single" w:sz="4" w:space="0" w:color="000000" w:themeColor="text1"/>
+          <w:left w:val="single" w:sz="4" w:space="0" w:color="000000" w:themeColor="text1"/>
+          <w:bottom w:val="single" w:sz="4" w:space="0" w:color="000000" w:themeColor="text1"/>
+          <w:right w:val="single" w:sz="4" w:space="0" w:color="000000" w:themeColor="text1"/>
+          <w:insideH w:val="single" w:sz="4" w:space="0" w:color="000000" w:themeColor="text1"/>
+          <w:insideV w:val="single" w:sz="4" w:space="0" w:color="000000" w:themeColor="text1"/>
+        </w:tcBorders>
+        <w:shd w:val="clear" w:color="auto" w:fill="B2B3B7" w:themeFill="accent1" w:themeFillTint="99"/>
+      </w:tcPr>
+    </w:tblStylePr>
+    <w:tblStylePr w:type="firstCol">
+      <w:pPr>
+        <w:jc w:val="left"/>
+      </w:pPr>
+      <w:rPr>
+        <w:rFonts w:ascii="Arial" w:hAnsi="Arial"/>
+        <w:b/>
+        <w:bCs/>
+        <w:color w:val="000000" w:themeColor="text1"/>
+        <w:sz w:val="22"/>
+      </w:rPr>
+      <w:tblPr/>
+      <w:tcPr>
+        <w:tcBorders>
+          <w:top w:val="single" w:sz="4" w:space="0" w:color="000000" w:themeColor="text1"/>
+          <w:left w:val="single" w:sz="4" w:space="0" w:color="000000" w:themeColor="text1"/>
+          <w:bottom w:val="single" w:sz="4" w:space="0" w:color="000000" w:themeColor="text1"/>
+          <w:right w:val="single" w:sz="4" w:space="0" w:color="000000" w:themeColor="text1"/>
+          <w:insideH w:val="single" w:sz="4" w:space="0" w:color="000000" w:themeColor="text1"/>
+          <w:insideV w:val="single" w:sz="4" w:space="0" w:color="000000" w:themeColor="text1"/>
+        </w:tcBorders>
+        <w:shd w:val="clear" w:color="auto" w:fill="B2B3B7" w:themeFill="accent1" w:themeFillTint="99"/>
+      </w:tcPr>
+    </w:tblStylePr>
+    <w:tblStylePr w:type="lastCol">
+      <w:pPr>
+        <w:jc w:val="left"/>
+      </w:pPr>
+      <w:rPr>
+        <w:rFonts w:ascii="Arial" w:hAnsi="Arial"/>
+        <w:b/>
+        <w:bCs/>
+        <w:color w:val="000000" w:themeColor="text1"/>
+        <w:sz w:val="22"/>
+      </w:rPr>
+      <w:tblPr/>
+      <w:tcPr>
+        <w:tcBorders>
+          <w:top w:val="single" w:sz="4" w:space="0" w:color="000000" w:themeColor="text1"/>
+          <w:left w:val="single" w:sz="4" w:space="0" w:color="000000" w:themeColor="text1"/>
+          <w:bottom w:val="single" w:sz="4" w:space="0" w:color="000000" w:themeColor="text1"/>
+          <w:right w:val="single" w:sz="4" w:space="0" w:color="000000" w:themeColor="text1"/>
+          <w:insideH w:val="single" w:sz="4" w:space="0" w:color="000000" w:themeColor="text1"/>
+          <w:insideV w:val="single" w:sz="4" w:space="0" w:color="000000" w:themeColor="text1"/>
+        </w:tcBorders>
+        <w:shd w:val="clear" w:color="auto" w:fill="B2B3B7" w:themeFill="accent1" w:themeFillTint="99"/>
+      </w:tcPr>
+    </w:tblStylePr>
+    <w:tblStylePr w:type="band1Vert">
+      <w:pPr>
+        <w:jc w:val="left"/>
+      </w:pPr>
+      <w:rPr>
+        <w:rFonts w:ascii="Arial" w:hAnsi="Arial"/>
+        <w:sz w:val="22"/>
+      </w:rPr>
+      <w:tblPr/>
+      <w:tcPr>
+        <w:shd w:val="clear" w:color="auto" w:fill="CCCCCF" w:themeFill="accent1" w:themeFillTint="66"/>
+      </w:tcPr>
+    </w:tblStylePr>
+    <w:tblStylePr w:type="band2Vert">
+      <w:pPr>
+        <w:jc w:val="left"/>
+      </w:pPr>
+      <w:rPr>
+        <w:rFonts w:ascii="Arial" w:hAnsi="Arial"/>
+        <w:color w:val="000000" w:themeColor="text1"/>
+        <w:sz w:val="22"/>
+      </w:rPr>
+      <w:tblPr/>
+      <w:tcPr>
+        <w:shd w:val="clear" w:color="auto" w:fill="E5E5E7" w:themeFill="accent1" w:themeFillTint="33"/>
+      </w:tcPr>
+    </w:tblStylePr>
+    <w:tblStylePr w:type="band1Horz">
+      <w:pPr>
+        <w:jc w:val="left"/>
+      </w:pPr>
+      <w:rPr>
+        <w:rFonts w:ascii="Arial" w:hAnsi="Arial"/>
+        <w:sz w:val="22"/>
+      </w:rPr>
+      <w:tblPr/>
+      <w:tcPr>
+        <w:shd w:val="clear" w:color="auto" w:fill="FFFFFF" w:themeFill="background1"/>
+      </w:tcPr>
+    </w:tblStylePr>
+    <w:tblStylePr w:type="band2Horz">
+      <w:pPr>
+        <w:jc w:val="left"/>
+      </w:pPr>
+      <w:rPr>
+        <w:rFonts w:ascii="Arial" w:hAnsi="Arial"/>
+        <w:sz w:val="22"/>
+      </w:rPr>
+      <w:tblPr/>
+      <w:tcPr>
+        <w:shd w:val="clear" w:color="auto" w:fill="E5E5E7" w:themeFill="accent1" w:themeFillTint="33"/>
+      </w:tcPr>
+    </w:tblStylePr>
+    <w:tblStylePr w:type="neCell">
+      <w:pPr>
+        <w:jc w:val="left"/>
+      </w:pPr>
+      <w:rPr>
+        <w:rFonts w:ascii="Arial" w:hAnsi="Arial"/>
+        <w:b/>
+        <w:color w:val="000000" w:themeColor="text1"/>
+        <w:sz w:val="22"/>
+      </w:rPr>
+      <w:tblPr/>
+      <w:tcPr>
+        <w:vAlign w:val="center"/>
+      </w:tcPr>
+    </w:tblStylePr>
+    <w:tblStylePr w:type="nwCell">
+      <w:pPr>
+        <w:jc w:val="left"/>
+      </w:pPr>
+      <w:rPr>
+        <w:rFonts w:ascii="Arial" w:hAnsi="Arial"/>
+        <w:b/>
+        <w:sz w:val="22"/>
+      </w:rPr>
+      <w:tblPr/>
+      <w:tcPr>
+        <w:vAlign w:val="center"/>
+      </w:tcPr>
+    </w:tblStylePr>
+    <w:tblStylePr w:type="seCell">
+      <w:pPr>
+        <w:jc w:val="left"/>
+      </w:pPr>
+      <w:rPr>
+        <w:rFonts w:ascii="Arial" w:hAnsi="Arial"/>
+        <w:b/>
+        <w:sz w:val="22"/>
+      </w:rPr>
+      <w:tblPr/>
+      <w:tcPr>
+        <w:vAlign w:val="center"/>
+      </w:tcPr>
+    </w:tblStylePr>
+    <w:tblStylePr w:type="swCell">
+      <w:pPr>
+        <w:jc w:val="left"/>
+      </w:pPr>
+      <w:rPr>
+        <w:rFonts w:ascii="Arial" w:hAnsi="Arial"/>
+        <w:b/>
+        <w:sz w:val="22"/>
+      </w:rPr>
+      <w:tblPr/>
+      <w:tcPr>
+        <w:vAlign w:val="center"/>
+      </w:tcPr>
+    </w:tblStylePr>
+  </w:style>
+  <w:style w:type="paragraph" w:customStyle="1" w:styleId="Tabellenberschrift">
+    <w:name w:val="Tabellenüberschrift"/>
+    <w:basedOn w:val="Standard"/>
+    <w:qFormat/>
+    <w:rsid w:val="00553D99"/>
+    <w:pPr>
+      <w:spacing w:before="240" w:after="120"/>
+      <w:jc w:val="center"/>
+    </w:pPr>
+    <w:rPr>
+      <w:rFonts w:eastAsia="Times New Roman" w:cs="Arial"/>
+      <w:b/>
+    </w:rPr>
+  </w:style>
+  <w:style w:type="paragraph" w:styleId="KeinLeerraum">
+    <w:name w:val="No Spacing"/>
+    <w:uiPriority w:val="1"/>
+    <w:qFormat/>
+    <w:rsid w:val="00446C89"/>
+    <w:pPr>
+      <w:spacing w:after="0" w:line="240" w:lineRule="auto"/>
+    </w:pPr>
+    <w:rPr>
+      <w:rFonts w:ascii="Arial" w:hAnsi="Arial"/>
+    </w:rPr>
+  </w:style>
+  <w:style w:type="paragraph" w:customStyle="1" w:styleId="DokumententitelJKU">
+    <w:name w:val="Dokumententitel JKU"/>
+    <w:basedOn w:val="Standard"/>
+    <w:next w:val="Standard"/>
+    <w:link w:val="DokumententitelJKUZchn"/>
+    <w:qFormat/>
+    <w:rsid w:val="00A53D68"/>
+    <w:pPr>
+      <w:spacing w:before="240" w:after="360" w:line="240" w:lineRule="auto"/>
+    </w:pPr>
+    <w:rPr>
+      <w:rFonts w:asciiTheme="minorHAnsi" w:hAnsiTheme="minorHAnsi"/>
+      <w:b/>
+      <w:caps/>
+      <w:sz w:val="32"/>
+    </w:rPr>
+  </w:style>
+  <w:style w:type="paragraph" w:styleId="Inhaltsverzeichnisberschrift">
+    <w:name w:val="TOC Heading"/>
+    <w:basedOn w:val="berschrift1"/>
+    <w:next w:val="Standard"/>
+    <w:uiPriority w:val="39"/>
+    <w:unhideWhenUsed/>
+    <w:qFormat/>
+    <w:rsid w:val="00FD1D7B"/>
+    <w:pPr>
+      <w:numPr>
+        <w:numId w:val="0"/>
+      </w:numPr>
+      <w:outlineLvl w:val="9"/>
+    </w:pPr>
+    <w:rPr>
+      <w:lang w:eastAsia="de-AT"/>
+    </w:rPr>
+  </w:style>
+  <w:style w:type="paragraph" w:styleId="Verzeichnis1">
+    <w:name w:val="toc 1"/>
+    <w:basedOn w:val="Standard"/>
+    <w:next w:val="Standard"/>
+    <w:autoRedefine/>
+    <w:uiPriority w:val="39"/>
+    <w:unhideWhenUsed/>
+    <w:rsid w:val="00A37968"/>
+    <w:pPr>
+      <w:tabs>
+        <w:tab w:val="left" w:pos="442"/>
+        <w:tab w:val="right" w:leader="dot" w:pos="9412"/>
+      </w:tabs>
+      <w:spacing w:after="100"/>
+      <w:ind w:left="442" w:hanging="442"/>
+    </w:pPr>
+  </w:style>
+  <w:style w:type="paragraph" w:styleId="Verzeichnis2">
+    <w:name w:val="toc 2"/>
+    <w:basedOn w:val="Standard"/>
+    <w:next w:val="Standard"/>
+    <w:autoRedefine/>
+    <w:uiPriority w:val="39"/>
+    <w:unhideWhenUsed/>
+    <w:rsid w:val="00A37968"/>
+    <w:pPr>
+      <w:tabs>
+        <w:tab w:val="left" w:pos="896"/>
+        <w:tab w:val="right" w:leader="dot" w:pos="9412"/>
+      </w:tabs>
+      <w:spacing w:after="100"/>
+      <w:ind w:left="896" w:hanging="454"/>
+    </w:pPr>
+  </w:style>
+  <w:style w:type="paragraph" w:styleId="Verzeichnis3">
+    <w:name w:val="toc 3"/>
+    <w:basedOn w:val="Standard"/>
+    <w:next w:val="Standard"/>
+    <w:autoRedefine/>
+    <w:uiPriority w:val="39"/>
+    <w:unhideWhenUsed/>
+    <w:rsid w:val="00A37968"/>
+    <w:pPr>
+      <w:tabs>
+        <w:tab w:val="left" w:pos="1576"/>
+        <w:tab w:val="right" w:leader="dot" w:pos="9412"/>
+      </w:tabs>
+      <w:spacing w:after="100"/>
+      <w:ind w:left="1576" w:hanging="680"/>
+    </w:pPr>
+    <w:rPr>
+      <w:noProof/>
+    </w:rPr>
+  </w:style>
+  <w:style w:type="paragraph" w:styleId="Verzeichnis4">
+    <w:name w:val="toc 4"/>
+    <w:basedOn w:val="Standard"/>
+    <w:next w:val="Standard"/>
+    <w:autoRedefine/>
+    <w:uiPriority w:val="39"/>
+    <w:unhideWhenUsed/>
+    <w:rsid w:val="00A37968"/>
+    <w:pPr>
+      <w:tabs>
+        <w:tab w:val="left" w:pos="2483"/>
+        <w:tab w:val="right" w:leader="dot" w:pos="9412"/>
+      </w:tabs>
+      <w:spacing w:after="100"/>
+      <w:ind w:left="2483" w:hanging="907"/>
+    </w:pPr>
+  </w:style>
+  <w:style w:type="paragraph" w:styleId="Verzeichnis5">
+    <w:name w:val="toc 5"/>
+    <w:basedOn w:val="Standard"/>
+    <w:next w:val="Standard"/>
+    <w:autoRedefine/>
+    <w:uiPriority w:val="39"/>
+    <w:unhideWhenUsed/>
+    <w:rsid w:val="00A37968"/>
+    <w:pPr>
+      <w:tabs>
+        <w:tab w:val="left" w:pos="3561"/>
+        <w:tab w:val="right" w:leader="dot" w:pos="9412"/>
+      </w:tabs>
+      <w:spacing w:after="100"/>
+      <w:ind w:left="3560" w:hanging="1077"/>
+    </w:pPr>
+  </w:style>
+  <w:style w:type="character" w:customStyle="1" w:styleId="DokumententitelJKUZchn">
+    <w:name w:val="Dokumententitel JKU Zchn"/>
+    <w:basedOn w:val="UntertitelZchn"/>
+    <w:link w:val="DokumententitelJKU"/>
+    <w:rsid w:val="00A53D68"/>
+    <w:rPr>
+      <w:rFonts w:ascii="Arial" w:eastAsiaTheme="minorEastAsia" w:hAnsi="Arial"/>
+      <w:b/>
+      <w:caps/>
+      <w:sz w:val="32"/>
+    </w:rPr>
+  </w:style>
+  <w:style w:type="character" w:customStyle="1" w:styleId="berschrift7Zchn">
+    <w:name w:val="Überschrift 7 Zchn"/>
+    <w:basedOn w:val="Absatz-Standardschriftart"/>
+    <w:link w:val="berschrift7"/>
+    <w:uiPriority w:val="9"/>
+    <w:semiHidden/>
+    <w:rsid w:val="00C93C39"/>
+    <w:rPr>
+      <w:rFonts w:ascii="Arial" w:eastAsiaTheme="majorEastAsia" w:hAnsi="Arial" w:cstheme="majorBidi"/>
+      <w:b/>
+      <w:iCs/>
+    </w:rPr>
+  </w:style>
+  <w:style w:type="character" w:customStyle="1" w:styleId="berschrift8Zchn">
+    <w:name w:val="Überschrift 8 Zchn"/>
+    <w:basedOn w:val="Absatz-Standardschriftart"/>
+    <w:link w:val="berschrift8"/>
+    <w:uiPriority w:val="9"/>
+    <w:semiHidden/>
+    <w:rsid w:val="00C93C39"/>
+    <w:rPr>
+      <w:rFonts w:ascii="Arial" w:eastAsiaTheme="majorEastAsia" w:hAnsi="Arial" w:cstheme="majorBidi"/>
+      <w:b/>
+      <w:szCs w:val="21"/>
+    </w:rPr>
+  </w:style>
+  <w:style w:type="character" w:customStyle="1" w:styleId="berschrift9Zchn">
+    <w:name w:val="Überschrift 9 Zchn"/>
+    <w:basedOn w:val="Absatz-Standardschriftart"/>
+    <w:link w:val="berschrift9"/>
+    <w:uiPriority w:val="9"/>
+    <w:semiHidden/>
+    <w:rsid w:val="00C93C39"/>
+    <w:rPr>
+      <w:rFonts w:ascii="Arial" w:eastAsiaTheme="majorEastAsia" w:hAnsi="Arial" w:cstheme="majorBidi"/>
+      <w:b/>
+      <w:iCs/>
+      <w:szCs w:val="21"/>
+    </w:rPr>
+  </w:style>
+  <w:style w:type="paragraph" w:styleId="StandardWeb">
+    <w:name w:val="Normal (Web)"/>
+    <w:basedOn w:val="Standard"/>
+    <w:uiPriority w:val="99"/>
+    <w:unhideWhenUsed/>
+    <w:rsid w:val="005F77B9"/>
+    <w:pPr>
+      <w:spacing w:before="100" w:beforeAutospacing="1" w:after="100" w:afterAutospacing="1" w:line="240" w:lineRule="auto"/>
+    </w:pPr>
+    <w:rPr>
+      <w:rFonts w:ascii="Times New Roman" w:eastAsia="Times New Roman" w:hAnsi="Times New Roman" w:cs="Times New Roman"/>
+      <w:sz w:val="24"/>
+      <w:szCs w:val="24"/>
+      <w:lang w:val="en-US"/>
+    </w:rPr>
+  </w:style>
+</w:styles>
+</file>
+
 <file path=word/glossary/document.xml><?xml version="1.0" encoding="utf-8"?>
-<w:glossaryDocument xmlns:wpc="http://schemas.microsoft.com/office/word/2010/wordprocessingCanvas" xmlns:cx="http://schemas.microsoft.com/office/drawing/2014/chartex" xmlns:cx1="http://schemas.microsoft.com/office/drawing/2015/9/8/chartex" xmlns:cx2="http://schemas.microsoft.com/office/drawing/2015/10/21/chartex" xmlns:cx3="http://schemas.microsoft.com/office/drawing/2016/5/9/chartex" xmlns:cx4="http://schemas.microsoft.com/office/drawing/2016/5/10/chartex" xmlns:cx5="http://schemas.microsoft.com/office/drawing/2016/5/11/chartex" xmlns:cx6="http://schemas.microsoft.com/office/drawing/2016/5/12/chartex" xmlns:cx7="http://schemas.microsoft.com/office/drawing/2016/5/13/chartex" xmlns:cx8="http://schemas.microsoft.com/office/drawing/2016/5/14/chartex" xmlns:mc="http://schemas.openxmlformats.org/markup-compatibility/2006" xmlns:aink="http://schemas.microsoft.com/office/drawing/2016/ink" xmlns:am3d="http://schemas.microsoft.com/office/drawing/2017/model3d" xmlns:o="urn:schemas-microsoft-com:office:office" xmlns:r="http://schemas.openxmlformats.org/officeDocument/2006/relationships" xmlns:m="http://schemas.openxmlformats.org/officeDocument/2006/math" xmlns:v="urn:schemas-microsoft-com:vml" xmlns:wp14="http://schemas.microsoft.com/office/word/2010/wordprocessingDrawing" xmlns:wp="http://schemas.openxmlformats.org/drawingml/2006/wordprocessingDrawing" xmlns:w10="urn:schemas-microsoft-com:office:word" xmlns:w="http://schemas.openxmlformats.org/wordprocessingml/2006/main" xmlns:w14="http://schemas.microsoft.com/office/word/2010/wordml" xmlns:w15="http://schemas.microsoft.com/office/word/2012/wordml" xmlns:w16cex="http://schemas.microsoft.com/office/word/2018/wordml/cex" xmlns:w16cid="http://schemas.microsoft.com/office/word/2016/wordml/cid" xmlns:w16="http://schemas.microsoft.com/office/word/2018/wordml" xmlns:w16sdtdh="http://schemas.microsoft.com/office/word/2020/wordml/sdtdatahash" xmlns:w16se="http://schemas.microsoft.com/office/word/2015/wordml/symex" xmlns:wpg="http://schemas.microsoft.com/office/word/2010/wordprocessingGroup" xmlns:wpi="http://schemas.microsoft.com/office/word/2010/wordprocessingInk" xmlns:wne="http://schemas.microsoft.com/office/word/2006/wordml" xmlns:wps="http://schemas.microsoft.com/office/word/2010/wordprocessingShape" mc:Ignorable="w14 w15 w16se w16cid w16 w16cex w16sdtdh wp14">
+<w:glossaryDocument xmlns:wpc="http://schemas.microsoft.com/office/word/2010/wordprocessingCanvas" xmlns:mc="http://schemas.openxmlformats.org/markup-compatibility/2006" xmlns:o="urn:schemas-microsoft-com:office:office" xmlns:r="http://schemas.openxmlformats.org/officeDocument/2006/relationships" xmlns:m="http://schemas.openxmlformats.org/officeDocument/2006/math" xmlns:v="urn:schemas-microsoft-com:vml" xmlns:wp14="http://schemas.microsoft.com/office/word/2010/wordprocessingDrawing" xmlns:wp="http://schemas.openxmlformats.org/drawingml/2006/wordprocessingDrawing" xmlns:w10="urn:schemas-microsoft-com:office:word" xmlns:w="http://schemas.openxmlformats.org/wordprocessingml/2006/main" xmlns:w14="http://schemas.microsoft.com/office/word/2010/wordml" xmlns:wpg="http://schemas.microsoft.com/office/word/2010/wordprocessingGroup" xmlns:wpi="http://schemas.microsoft.com/office/word/2010/wordprocessingInk" xmlns:wne="http://schemas.microsoft.com/office/word/2006/wordml" xmlns:wps="http://schemas.microsoft.com/office/word/2010/wordprocessingShape" mc:Ignorable="w14 wp14">
   <w:docParts>
     <w:docPart>
       <w:docPartPr>
@@ -12790,7 +14445,7 @@
 </file>
 
 <file path=word/glossary/fontTable.xml><?xml version="1.0" encoding="utf-8"?>
-<w:fonts xmlns:mc="http://schemas.openxmlformats.org/markup-compatibility/2006" xmlns:r="http://schemas.openxmlformats.org/officeDocument/2006/relationships" xmlns:w="http://schemas.openxmlformats.org/wordprocessingml/2006/main" xmlns:w14="http://schemas.microsoft.com/office/word/2010/wordml" xmlns:w15="http://schemas.microsoft.com/office/word/2012/wordml" xmlns:w16cex="http://schemas.microsoft.com/office/word/2018/wordml/cex" xmlns:w16cid="http://schemas.microsoft.com/office/word/2016/wordml/cid" xmlns:w16="http://schemas.microsoft.com/office/word/2018/wordml" xmlns:w16sdtdh="http://schemas.microsoft.com/office/word/2020/wordml/sdtdatahash" xmlns:w16se="http://schemas.microsoft.com/office/word/2015/wordml/symex" mc:Ignorable="w14 w15 w16se w16cid w16 w16cex w16sdtdh">
+<w:fonts xmlns:mc="http://schemas.openxmlformats.org/markup-compatibility/2006" xmlns:r="http://schemas.openxmlformats.org/officeDocument/2006/relationships" xmlns:w="http://schemas.openxmlformats.org/wordprocessingml/2006/main" xmlns:w14="http://schemas.microsoft.com/office/word/2010/wordml" mc:Ignorable="w14">
   <w:font w:name="Wingdings 2">
     <w:panose1 w:val="05020102010507070707"/>
     <w:charset w:val="02"/>
@@ -12855,41 +14510,40 @@
     <w:pitch w:val="variable"/>
     <w:sig w:usb0="E4002EFF" w:usb1="C000247B" w:usb2="00000009" w:usb3="00000000" w:csb0="000001FF" w:csb1="00000000"/>
   </w:font>
-  <w:font w:name="Calibri Light">
-    <w:panose1 w:val="020F0302020204030204"/>
+  <w:font w:name="Cambria">
+    <w:panose1 w:val="02040503050406030204"/>
     <w:charset w:val="00"/>
-    <w:family w:val="swiss"/>
+    <w:family w:val="roman"/>
     <w:pitch w:val="variable"/>
-    <w:sig w:usb0="E4002EFF" w:usb1="C000247B" w:usb2="00000009" w:usb3="00000000" w:csb0="000001FF" w:csb1="00000000"/>
+    <w:sig w:usb0="E00006FF" w:usb1="420024FF" w:usb2="02000000" w:usb3="00000000" w:csb0="0000019F" w:csb1="00000000"/>
   </w:font>
 </w:fonts>
 </file>
 
 <file path=word/glossary/settings.xml><?xml version="1.0" encoding="utf-8"?>
-<w:settings xmlns:mc="http://schemas.openxmlformats.org/markup-compatibility/2006" xmlns:o="urn:schemas-microsoft-com:office:office" xmlns:r="http://schemas.openxmlformats.org/officeDocument/2006/relationships" xmlns:m="http://schemas.openxmlformats.org/officeDocument/2006/math" xmlns:v="urn:schemas-microsoft-com:vml" xmlns:w10="urn:schemas-microsoft-com:office:word" xmlns:w="http://schemas.openxmlformats.org/wordprocessingml/2006/main" xmlns:w14="http://schemas.microsoft.com/office/word/2010/wordml" xmlns:w15="http://schemas.microsoft.com/office/word/2012/wordml" xmlns:w16cex="http://schemas.microsoft.com/office/word/2018/wordml/cex" xmlns:w16cid="http://schemas.microsoft.com/office/word/2016/wordml/cid" xmlns:w16="http://schemas.microsoft.com/office/word/2018/wordml" xmlns:w16sdtdh="http://schemas.microsoft.com/office/word/2020/wordml/sdtdatahash" xmlns:w16se="http://schemas.microsoft.com/office/word/2015/wordml/symex" xmlns:sl="http://schemas.openxmlformats.org/schemaLibrary/2006/main" mc:Ignorable="w14 w15 w16se w16cid w16 w16cex w16sdtdh">
+<w:settings xmlns:mc="http://schemas.openxmlformats.org/markup-compatibility/2006" xmlns:o="urn:schemas-microsoft-com:office:office" xmlns:r="http://schemas.openxmlformats.org/officeDocument/2006/relationships" xmlns:m="http://schemas.openxmlformats.org/officeDocument/2006/math" xmlns:v="urn:schemas-microsoft-com:vml" xmlns:w10="urn:schemas-microsoft-com:office:word" xmlns:w="http://schemas.openxmlformats.org/wordprocessingml/2006/main" xmlns:w14="http://schemas.microsoft.com/office/word/2010/wordml" xmlns:sl="http://schemas.openxmlformats.org/schemaLibrary/2006/main" mc:Ignorable="w14">
   <w:view w:val="normal"/>
   <w:defaultTabStop w:val="708"/>
   <w:hyphenationZone w:val="425"/>
   <w:characterSpacingControl w:val="doNotCompress"/>
   <w:compat>
     <w:useFELayout/>
-    <w:compatSetting w:name="compatibilityMode" w:uri="http://schemas.microsoft.com/office/word" w:val="15"/>
+    <w:compatSetting w:name="compatibilityMode" w:uri="http://schemas.microsoft.com/office/word" w:val="14"/>
     <w:compatSetting w:name="overrideTableStyleFontSizeAndJustification" w:uri="http://schemas.microsoft.com/office/word" w:val="1"/>
     <w:compatSetting w:name="enableOpenTypeFeatures" w:uri="http://schemas.microsoft.com/office/word" w:val="1"/>
     <w:compatSetting w:name="doNotFlipMirrorIndents" w:uri="http://schemas.microsoft.com/office/word" w:val="1"/>
-    <w:compatSetting w:name="differentiateMultirowTableHeaders" w:uri="http://schemas.microsoft.com/office/word" w:val="1"/>
-    <w:compatSetting w:name="useWord2013TrackBottomHyphenation" w:uri="http://schemas.microsoft.com/office/word" w:val="1"/>
   </w:compat>
   <w:rsids>
     <w:rsidRoot w:val="00CA4A1F"/>
     <w:rsid w:val="0004446A"/>
-    <w:rsid w:val="000800E7"/>
     <w:rsid w:val="000A1B96"/>
     <w:rsid w:val="0018555E"/>
     <w:rsid w:val="0026352B"/>
+    <w:rsid w:val="00595DFD"/>
     <w:rsid w:val="006D5B5E"/>
     <w:rsid w:val="008A5E35"/>
     <w:rsid w:val="00A66599"/>
+    <w:rsid w:val="00BE5B36"/>
     <w:rsid w:val="00CA4A1F"/>
     <w:rsid w:val="00DF68EC"/>
     <w:rsid w:val="00FA04E3"/>
@@ -12911,13 +14565,12 @@
   <w:themeFontLang w:val="de-AT"/>
   <w:clrSchemeMapping w:bg1="light1" w:t1="dark1" w:bg2="light2" w:t2="dark2" w:accent1="accent1" w:accent2="accent2" w:accent3="accent3" w:accent4="accent4" w:accent5="accent5" w:accent6="accent6" w:hyperlink="hyperlink" w:followedHyperlink="followedHyperlink"/>
   <w:decimalSymbol w:val=","/>
-  <w:listSeparator w:val=","/>
-  <w15:chartTrackingRefBased/>
+  <w:listSeparator w:val=";"/>
 </w:settings>
 </file>
 
 <file path=word/glossary/styles.xml><?xml version="1.0" encoding="utf-8"?>
-<w:styles xmlns:mc="http://schemas.openxmlformats.org/markup-compatibility/2006" xmlns:r="http://schemas.openxmlformats.org/officeDocument/2006/relationships" xmlns:w="http://schemas.openxmlformats.org/wordprocessingml/2006/main" xmlns:w14="http://schemas.microsoft.com/office/word/2010/wordml" xmlns:w15="http://schemas.microsoft.com/office/word/2012/wordml" xmlns:w16cex="http://schemas.microsoft.com/office/word/2018/wordml/cex" xmlns:w16cid="http://schemas.microsoft.com/office/word/2016/wordml/cid" xmlns:w16="http://schemas.microsoft.com/office/word/2018/wordml" xmlns:w16sdtdh="http://schemas.microsoft.com/office/word/2020/wordml/sdtdatahash" xmlns:w16se="http://schemas.microsoft.com/office/word/2015/wordml/symex" mc:Ignorable="w14 w15 w16se w16cid w16 w16cex w16sdtdh">
+<w:styles xmlns:mc="http://schemas.openxmlformats.org/markup-compatibility/2006" xmlns:r="http://schemas.openxmlformats.org/officeDocument/2006/relationships" xmlns:w="http://schemas.openxmlformats.org/wordprocessingml/2006/main" xmlns:w14="http://schemas.microsoft.com/office/word/2010/wordml" mc:Ignorable="w14">
   <w:docDefaults>
     <w:rPrDefault>
       <w:rPr>
@@ -12933,383 +14586,144 @@
       </w:pPr>
     </w:pPrDefault>
   </w:docDefaults>
-  <w:latentStyles w:defLockedState="0" w:defUIPriority="99" w:defSemiHidden="0" w:defUnhideWhenUsed="0" w:defQFormat="0" w:count="376">
-    <w:lsdException w:name="Normal" w:uiPriority="0" w:qFormat="1"/>
-    <w:lsdException w:name="heading 1" w:uiPriority="9" w:qFormat="1"/>
-    <w:lsdException w:name="heading 2" w:semiHidden="1" w:uiPriority="9" w:unhideWhenUsed="1" w:qFormat="1"/>
-    <w:lsdException w:name="heading 3" w:semiHidden="1" w:uiPriority="9" w:unhideWhenUsed="1" w:qFormat="1"/>
-    <w:lsdException w:name="heading 4" w:semiHidden="1" w:uiPriority="9" w:unhideWhenUsed="1" w:qFormat="1"/>
-    <w:lsdException w:name="heading 5" w:semiHidden="1" w:uiPriority="9" w:unhideWhenUsed="1" w:qFormat="1"/>
-    <w:lsdException w:name="heading 6" w:semiHidden="1" w:uiPriority="9" w:unhideWhenUsed="1" w:qFormat="1"/>
-    <w:lsdException w:name="heading 7" w:semiHidden="1" w:uiPriority="9" w:unhideWhenUsed="1" w:qFormat="1"/>
-    <w:lsdException w:name="heading 8" w:semiHidden="1" w:uiPriority="9" w:unhideWhenUsed="1" w:qFormat="1"/>
-    <w:lsdException w:name="heading 9" w:semiHidden="1" w:uiPriority="9" w:unhideWhenUsed="1" w:qFormat="1"/>
-    <w:lsdException w:name="index 1" w:semiHidden="1" w:unhideWhenUsed="1"/>
-    <w:lsdException w:name="index 2" w:semiHidden="1" w:unhideWhenUsed="1"/>
-    <w:lsdException w:name="index 3" w:semiHidden="1" w:unhideWhenUsed="1"/>
-    <w:lsdException w:name="index 4" w:semiHidden="1" w:unhideWhenUsed="1"/>
-    <w:lsdException w:name="index 5" w:semiHidden="1" w:unhideWhenUsed="1"/>
-    <w:lsdException w:name="index 6" w:semiHidden="1" w:unhideWhenUsed="1"/>
-    <w:lsdException w:name="index 7" w:semiHidden="1" w:unhideWhenUsed="1"/>
-    <w:lsdException w:name="index 8" w:semiHidden="1" w:unhideWhenUsed="1"/>
-    <w:lsdException w:name="index 9" w:semiHidden="1" w:unhideWhenUsed="1"/>
-    <w:lsdException w:name="toc 1" w:semiHidden="1" w:uiPriority="39" w:unhideWhenUsed="1"/>
-    <w:lsdException w:name="toc 2" w:semiHidden="1" w:uiPriority="39" w:unhideWhenUsed="1"/>
-    <w:lsdException w:name="toc 3" w:semiHidden="1" w:uiPriority="39" w:unhideWhenUsed="1"/>
-    <w:lsdException w:name="toc 4" w:semiHidden="1" w:uiPriority="39" w:unhideWhenUsed="1"/>
-    <w:lsdException w:name="toc 5" w:semiHidden="1" w:uiPriority="39" w:unhideWhenUsed="1"/>
-    <w:lsdException w:name="toc 6" w:semiHidden="1" w:uiPriority="39" w:unhideWhenUsed="1"/>
-    <w:lsdException w:name="toc 7" w:semiHidden="1" w:uiPriority="39" w:unhideWhenUsed="1"/>
-    <w:lsdException w:name="toc 8" w:semiHidden="1" w:uiPriority="39" w:unhideWhenUsed="1"/>
-    <w:lsdException w:name="toc 9" w:semiHidden="1" w:uiPriority="39" w:unhideWhenUsed="1"/>
-    <w:lsdException w:name="Normal Indent" w:semiHidden="1" w:unhideWhenUsed="1"/>
-    <w:lsdException w:name="footnote text" w:semiHidden="1" w:unhideWhenUsed="1"/>
-    <w:lsdException w:name="annotation text" w:semiHidden="1" w:unhideWhenUsed="1"/>
-    <w:lsdException w:name="header" w:semiHidden="1" w:unhideWhenUsed="1"/>
-    <w:lsdException w:name="footer" w:semiHidden="1" w:unhideWhenUsed="1"/>
-    <w:lsdException w:name="index heading" w:semiHidden="1" w:unhideWhenUsed="1"/>
-    <w:lsdException w:name="caption" w:semiHidden="1" w:uiPriority="35" w:unhideWhenUsed="1" w:qFormat="1"/>
-    <w:lsdException w:name="table of figures" w:semiHidden="1" w:unhideWhenUsed="1"/>
-    <w:lsdException w:name="envelope address" w:semiHidden="1" w:unhideWhenUsed="1"/>
-    <w:lsdException w:name="envelope return" w:semiHidden="1" w:unhideWhenUsed="1"/>
-    <w:lsdException w:name="footnote reference" w:semiHidden="1" w:unhideWhenUsed="1"/>
-    <w:lsdException w:name="annotation reference" w:semiHidden="1" w:unhideWhenUsed="1"/>
-    <w:lsdException w:name="line number" w:semiHidden="1" w:unhideWhenUsed="1"/>
-    <w:lsdException w:name="page number" w:semiHidden="1" w:unhideWhenUsed="1"/>
-    <w:lsdException w:name="endnote reference" w:semiHidden="1" w:unhideWhenUsed="1"/>
-    <w:lsdException w:name="endnote text" w:semiHidden="1" w:unhideWhenUsed="1"/>
-    <w:lsdException w:name="table of authorities" w:semiHidden="1" w:unhideWhenUsed="1"/>
-    <w:lsdException w:name="macro" w:semiHidden="1" w:unhideWhenUsed="1"/>
-    <w:lsdException w:name="toa heading" w:semiHidden="1" w:unhideWhenUsed="1"/>
-    <w:lsdException w:name="List" w:semiHidden="1" w:unhideWhenUsed="1"/>
-    <w:lsdException w:name="List Bullet" w:semiHidden="1" w:unhideWhenUsed="1"/>
-    <w:lsdException w:name="List Number" w:semiHidden="1" w:unhideWhenUsed="1"/>
-    <w:lsdException w:name="List 2" w:semiHidden="1" w:unhideWhenUsed="1"/>
-    <w:lsdException w:name="List 3" w:semiHidden="1" w:unhideWhenUsed="1"/>
-    <w:lsdException w:name="List 4" w:semiHidden="1" w:unhideWhenUsed="1"/>
-    <w:lsdException w:name="List 5" w:semiHidden="1" w:unhideWhenUsed="1"/>
-    <w:lsdException w:name="List Bullet 2" w:semiHidden="1" w:unhideWhenUsed="1"/>
-    <w:lsdException w:name="List Bullet 3" w:semiHidden="1" w:unhideWhenUsed="1"/>
-    <w:lsdException w:name="List Bullet 4" w:semiHidden="1" w:unhideWhenUsed="1"/>
-    <w:lsdException w:name="List Bullet 5" w:semiHidden="1" w:unhideWhenUsed="1"/>
-    <w:lsdException w:name="List Number 2" w:semiHidden="1" w:unhideWhenUsed="1"/>
-    <w:lsdException w:name="List Number 3" w:semiHidden="1" w:unhideWhenUsed="1"/>
-    <w:lsdException w:name="List Number 4" w:semiHidden="1" w:unhideWhenUsed="1"/>
-    <w:lsdException w:name="List Number 5" w:semiHidden="1" w:unhideWhenUsed="1"/>
-    <w:lsdException w:name="Title" w:uiPriority="10" w:qFormat="1"/>
-    <w:lsdException w:name="Closing" w:semiHidden="1" w:unhideWhenUsed="1"/>
-    <w:lsdException w:name="Signature" w:semiHidden="1" w:unhideWhenUsed="1"/>
-    <w:lsdException w:name="Default Paragraph Font" w:semiHidden="1" w:uiPriority="1" w:unhideWhenUsed="1"/>
-    <w:lsdException w:name="Body Text" w:semiHidden="1" w:unhideWhenUsed="1"/>
-    <w:lsdException w:name="Body Text Indent" w:semiHidden="1" w:unhideWhenUsed="1"/>
-    <w:lsdException w:name="List Continue" w:semiHidden="1" w:unhideWhenUsed="1"/>
-    <w:lsdException w:name="List Continue 2" w:semiHidden="1" w:unhideWhenUsed="1"/>
-    <w:lsdException w:name="List Continue 3" w:semiHidden="1" w:unhideWhenUsed="1"/>
-    <w:lsdException w:name="List Continue 4" w:semiHidden="1" w:unhideWhenUsed="1"/>
-    <w:lsdException w:name="List Continue 5" w:semiHidden="1" w:unhideWhenUsed="1"/>
-    <w:lsdException w:name="Message Header" w:semiHidden="1" w:unhideWhenUsed="1"/>
-    <w:lsdException w:name="Subtitle" w:uiPriority="11" w:qFormat="1"/>
-    <w:lsdException w:name="Salutation" w:semiHidden="1" w:unhideWhenUsed="1"/>
-    <w:lsdException w:name="Date" w:semiHidden="1" w:unhideWhenUsed="1"/>
-    <w:lsdException w:name="Body Text First Indent" w:semiHidden="1" w:unhideWhenUsed="1"/>
-    <w:lsdException w:name="Body Text First Indent 2" w:semiHidden="1" w:unhideWhenUsed="1"/>
-    <w:lsdException w:name="Note Heading" w:semiHidden="1" w:unhideWhenUsed="1"/>
-    <w:lsdException w:name="Body Text 2" w:semiHidden="1" w:unhideWhenUsed="1"/>
-    <w:lsdException w:name="Body Text 3" w:semiHidden="1" w:unhideWhenUsed="1"/>
-    <w:lsdException w:name="Body Text Indent 2" w:semiHidden="1" w:unhideWhenUsed="1"/>
-    <w:lsdException w:name="Body Text Indent 3" w:semiHidden="1" w:unhideWhenUsed="1"/>
-    <w:lsdException w:name="Block Text" w:semiHidden="1" w:unhideWhenUsed="1"/>
-    <w:lsdException w:name="Hyperlink" w:semiHidden="1" w:unhideWhenUsed="1"/>
-    <w:lsdException w:name="FollowedHyperlink" w:semiHidden="1" w:unhideWhenUsed="1"/>
-    <w:lsdException w:name="Strong" w:uiPriority="22" w:qFormat="1"/>
-    <w:lsdException w:name="Emphasis" w:uiPriority="20" w:qFormat="1"/>
-    <w:lsdException w:name="Document Map" w:semiHidden="1" w:unhideWhenUsed="1"/>
-    <w:lsdException w:name="Plain Text" w:semiHidden="1" w:unhideWhenUsed="1"/>
-    <w:lsdException w:name="E-mail Signature" w:semiHidden="1" w:unhideWhenUsed="1"/>
-    <w:lsdException w:name="HTML Top of Form" w:semiHidden="1" w:unhideWhenUsed="1"/>
-    <w:lsdException w:name="HTML Bottom of Form" w:semiHidden="1" w:unhideWhenUsed="1"/>
-    <w:lsdException w:name="Normal (Web)" w:semiHidden="1" w:unhideWhenUsed="1"/>
-    <w:lsdException w:name="HTML Acronym" w:semiHidden="1" w:unhideWhenUsed="1"/>
-    <w:lsdException w:name="HTML Address" w:semiHidden="1" w:unhideWhenUsed="1"/>
-    <w:lsdException w:name="HTML Cite" w:semiHidden="1" w:unhideWhenUsed="1"/>
-    <w:lsdException w:name="HTML Code" w:semiHidden="1" w:unhideWhenUsed="1"/>
-    <w:lsdException w:name="HTML Definition" w:semiHidden="1" w:unhideWhenUsed="1"/>
-    <w:lsdException w:name="HTML Keyboard" w:semiHidden="1" w:unhideWhenUsed="1"/>
-    <w:lsdException w:name="HTML Preformatted" w:semiHidden="1" w:unhideWhenUsed="1"/>
-    <w:lsdException w:name="HTML Sample" w:semiHidden="1" w:unhideWhenUsed="1"/>
-    <w:lsdException w:name="HTML Typewriter" w:semiHidden="1" w:unhideWhenUsed="1"/>
-    <w:lsdException w:name="HTML Variable" w:semiHidden="1" w:unhideWhenUsed="1"/>
-    <w:lsdException w:name="Normal Table" w:semiHidden="1" w:unhideWhenUsed="1"/>
-    <w:lsdException w:name="annotation subject" w:semiHidden="1" w:unhideWhenUsed="1"/>
-    <w:lsdException w:name="No List" w:semiHidden="1" w:unhideWhenUsed="1"/>
-    <w:lsdException w:name="Outline List 1" w:semiHidden="1" w:unhideWhenUsed="1"/>
-    <w:lsdException w:name="Outline List 2" w:semiHidden="1" w:unhideWhenUsed="1"/>
-    <w:lsdException w:name="Outline List 3" w:semiHidden="1" w:unhideWhenUsed="1"/>
-    <w:lsdException w:name="Table Simple 1" w:semiHidden="1" w:unhideWhenUsed="1"/>
-    <w:lsdException w:name="Table Simple 2" w:semiHidden="1" w:unhideWhenUsed="1"/>
-    <w:lsdException w:name="Table Simple 3" w:semiHidden="1" w:unhideWhenUsed="1"/>
-    <w:lsdException w:name="Table Classic 1" w:semiHidden="1" w:unhideWhenUsed="1"/>
-    <w:lsdException w:name="Table Classic 2" w:semiHidden="1" w:unhideWhenUsed="1"/>
-    <w:lsdException w:name="Table Classic 3" w:semiHidden="1" w:unhideWhenUsed="1"/>
-    <w:lsdException w:name="Table Classic 4" w:semiHidden="1" w:unhideWhenUsed="1"/>
-    <w:lsdException w:name="Table Colorful 1" w:semiHidden="1" w:unhideWhenUsed="1"/>
-    <w:lsdException w:name="Table Colorful 2" w:semiHidden="1" w:unhideWhenUsed="1"/>
-    <w:lsdException w:name="Table Colorful 3" w:semiHidden="1" w:unhideWhenUsed="1"/>
-    <w:lsdException w:name="Table Columns 1" w:semiHidden="1" w:unhideWhenUsed="1"/>
-    <w:lsdException w:name="Table Columns 2" w:semiHidden="1" w:unhideWhenUsed="1"/>
-    <w:lsdException w:name="Table Columns 3" w:semiHidden="1" w:unhideWhenUsed="1"/>
-    <w:lsdException w:name="Table Columns 4" w:semiHidden="1" w:unhideWhenUsed="1"/>
-    <w:lsdException w:name="Table Columns 5" w:semiHidden="1" w:unhideWhenUsed="1"/>
-    <w:lsdException w:name="Table Grid 1" w:semiHidden="1" w:unhideWhenUsed="1"/>
-    <w:lsdException w:name="Table Grid 2" w:semiHidden="1" w:unhideWhenUsed="1"/>
-    <w:lsdException w:name="Table Grid 3" w:semiHidden="1" w:unhideWhenUsed="1"/>
-    <w:lsdException w:name="Table Grid 4" w:semiHidden="1" w:unhideWhenUsed="1"/>
-    <w:lsdException w:name="Table Grid 5" w:semiHidden="1" w:unhideWhenUsed="1"/>
-    <w:lsdException w:name="Table Grid 6" w:semiHidden="1" w:unhideWhenUsed="1"/>
-    <w:lsdException w:name="Table Grid 7" w:semiHidden="1" w:unhideWhenUsed="1"/>
-    <w:lsdException w:name="Table Grid 8" w:semiHidden="1" w:unhideWhenUsed="1"/>
-    <w:lsdException w:name="Table List 1" w:semiHidden="1" w:unhideWhenUsed="1"/>
-    <w:lsdException w:name="Table List 2" w:semiHidden="1" w:unhideWhenUsed="1"/>
-    <w:lsdException w:name="Table List 3" w:semiHidden="1" w:unhideWhenUsed="1"/>
-    <w:lsdException w:name="Table List 4" w:semiHidden="1" w:unhideWhenUsed="1"/>
-    <w:lsdException w:name="Table List 5" w:semiHidden="1" w:unhideWhenUsed="1"/>
-    <w:lsdException w:name="Table List 6" w:semiHidden="1" w:unhideWhenUsed="1"/>
-    <w:lsdException w:name="Table List 7" w:semiHidden="1" w:unhideWhenUsed="1"/>
-    <w:lsdException w:name="Table List 8" w:semiHidden="1" w:unhideWhenUsed="1"/>
-    <w:lsdException w:name="Table 3D effects 1" w:semiHidden="1" w:unhideWhenUsed="1"/>
-    <w:lsdException w:name="Table 3D effects 2" w:semiHidden="1" w:unhideWhenUsed="1"/>
-    <w:lsdException w:name="Table 3D effects 3" w:semiHidden="1" w:unhideWhenUsed="1"/>
-    <w:lsdException w:name="Table Contemporary" w:semiHidden="1" w:unhideWhenUsed="1"/>
-    <w:lsdException w:name="Table Elegant" w:semiHidden="1" w:unhideWhenUsed="1"/>
-    <w:lsdException w:name="Table Professional" w:semiHidden="1" w:unhideWhenUsed="1"/>
-    <w:lsdException w:name="Table Subtle 1" w:semiHidden="1" w:unhideWhenUsed="1"/>
-    <w:lsdException w:name="Table Subtle 2" w:semiHidden="1" w:unhideWhenUsed="1"/>
-    <w:lsdException w:name="Table Web 1" w:semiHidden="1" w:unhideWhenUsed="1"/>
-    <w:lsdException w:name="Table Web 2" w:semiHidden="1" w:unhideWhenUsed="1"/>
-    <w:lsdException w:name="Table Web 3" w:semiHidden="1" w:unhideWhenUsed="1"/>
-    <w:lsdException w:name="Balloon Text" w:semiHidden="1" w:unhideWhenUsed="1"/>
-    <w:lsdException w:name="Table Grid" w:uiPriority="39"/>
-    <w:lsdException w:name="Table Theme" w:semiHidden="1" w:unhideWhenUsed="1"/>
-    <w:lsdException w:name="Placeholder Text" w:semiHidden="1"/>
-    <w:lsdException w:name="No Spacing" w:uiPriority="1" w:qFormat="1"/>
-    <w:lsdException w:name="Light Shading" w:uiPriority="60"/>
-    <w:lsdException w:name="Light List" w:uiPriority="61"/>
-    <w:lsdException w:name="Light Grid" w:uiPriority="62"/>
-    <w:lsdException w:name="Medium Shading 1" w:uiPriority="63"/>
-    <w:lsdException w:name="Medium Shading 2" w:uiPriority="64"/>
-    <w:lsdException w:name="Medium List 1" w:uiPriority="65"/>
-    <w:lsdException w:name="Medium List 2" w:uiPriority="66"/>
-    <w:lsdException w:name="Medium Grid 1" w:uiPriority="67"/>
-    <w:lsdException w:name="Medium Grid 2" w:uiPriority="68"/>
-    <w:lsdException w:name="Medium Grid 3" w:uiPriority="69"/>
-    <w:lsdException w:name="Dark List" w:uiPriority="70"/>
-    <w:lsdException w:name="Colorful Shading" w:uiPriority="71"/>
-    <w:lsdException w:name="Colorful List" w:uiPriority="72"/>
-    <w:lsdException w:name="Colorful Grid" w:uiPriority="73"/>
-    <w:lsdException w:name="Light Shading Accent 1" w:uiPriority="60"/>
-    <w:lsdException w:name="Light List Accent 1" w:uiPriority="61"/>
-    <w:lsdException w:name="Light Grid Accent 1" w:uiPriority="62"/>
-    <w:lsdException w:name="Medium Shading 1 Accent 1" w:uiPriority="63"/>
-    <w:lsdException w:name="Medium Shading 2 Accent 1" w:uiPriority="64"/>
-    <w:lsdException w:name="Medium List 1 Accent 1" w:uiPriority="65"/>
-    <w:lsdException w:name="Revision" w:semiHidden="1"/>
-    <w:lsdException w:name="List Paragraph" w:uiPriority="34" w:qFormat="1"/>
-    <w:lsdException w:name="Quote" w:uiPriority="29" w:qFormat="1"/>
-    <w:lsdException w:name="Intense Quote" w:uiPriority="30" w:qFormat="1"/>
-    <w:lsdException w:name="Medium List 2 Accent 1" w:uiPriority="66"/>
-    <w:lsdException w:name="Medium Grid 1 Accent 1" w:uiPriority="67"/>
-    <w:lsdException w:name="Medium Grid 2 Accent 1" w:uiPriority="68"/>
-    <w:lsdException w:name="Medium Grid 3 Accent 1" w:uiPriority="69"/>
-    <w:lsdException w:name="Dark List Accent 1" w:uiPriority="70"/>
-    <w:lsdException w:name="Colorful Shading Accent 1" w:uiPriority="71"/>
-    <w:lsdException w:name="Colorful List Accent 1" w:uiPriority="72"/>
-    <w:lsdException w:name="Colorful Grid Accent 1" w:uiPriority="73"/>
-    <w:lsdException w:name="Light Shading Accent 2" w:uiPriority="60"/>
-    <w:lsdException w:name="Light List Accent 2" w:uiPriority="61"/>
-    <w:lsdException w:name="Light Grid Accent 2" w:uiPriority="62"/>
-    <w:lsdException w:name="Medium Shading 1 Accent 2" w:uiPriority="63"/>
-    <w:lsdException w:name="Medium Shading 2 Accent 2" w:uiPriority="64"/>
-    <w:lsdException w:name="Medium List 1 Accent 2" w:uiPriority="65"/>
-    <w:lsdException w:name="Medium List 2 Accent 2" w:uiPriority="66"/>
-    <w:lsdException w:name="Medium Grid 1 Accent 2" w:uiPriority="67"/>
-    <w:lsdException w:name="Medium Grid 2 Accent 2" w:uiPriority="68"/>
-    <w:lsdException w:name="Medium Grid 3 Accent 2" w:uiPriority="69"/>
-    <w:lsdException w:name="Dark List Accent 2" w:uiPriority="70"/>
-    <w:lsdException w:name="Colorful Shading Accent 2" w:uiPriority="71"/>
-    <w:lsdException w:name="Colorful List Accent 2" w:uiPriority="72"/>
-    <w:lsdException w:name="Colorful Grid Accent 2" w:uiPriority="73"/>
-    <w:lsdException w:name="Light Shading Accent 3" w:uiPriority="60"/>
-    <w:lsdException w:name="Light List Accent 3" w:uiPriority="61"/>
-    <w:lsdException w:name="Light Grid Accent 3" w:uiPriority="62"/>
-    <w:lsdException w:name="Medium Shading 1 Accent 3" w:uiPriority="63"/>
-    <w:lsdException w:name="Medium Shading 2 Accent 3" w:uiPriority="64"/>
-    <w:lsdException w:name="Medium List 1 Accent 3" w:uiPriority="65"/>
-    <w:lsdException w:name="Medium List 2 Accent 3" w:uiPriority="66"/>
-    <w:lsdException w:name="Medium Grid 1 Accent 3" w:uiPriority="67"/>
-    <w:lsdException w:name="Medium Grid 2 Accent 3" w:uiPriority="68"/>
-    <w:lsdException w:name="Medium Grid 3 Accent 3" w:uiPriority="69"/>
-    <w:lsdException w:name="Dark List Accent 3" w:uiPriority="70"/>
-    <w:lsdException w:name="Colorful Shading Accent 3" w:uiPriority="71"/>
-    <w:lsdException w:name="Colorful List Accent 3" w:uiPriority="72"/>
-    <w:lsdException w:name="Colorful Grid Accent 3" w:uiPriority="73"/>
-    <w:lsdException w:name="Light Shading Accent 4" w:uiPriority="60"/>
-    <w:lsdException w:name="Light List Accent 4" w:uiPriority="61"/>
-    <w:lsdException w:name="Light Grid Accent 4" w:uiPriority="62"/>
-    <w:lsdException w:name="Medium Shading 1 Accent 4" w:uiPriority="63"/>
-    <w:lsdException w:name="Medium Shading 2 Accent 4" w:uiPriority="64"/>
-    <w:lsdException w:name="Medium List 1 Accent 4" w:uiPriority="65"/>
-    <w:lsdException w:name="Medium List 2 Accent 4" w:uiPriority="66"/>
-    <w:lsdException w:name="Medium Grid 1 Accent 4" w:uiPriority="67"/>
-    <w:lsdException w:name="Medium Grid 2 Accent 4" w:uiPriority="68"/>
-    <w:lsdException w:name="Medium Grid 3 Accent 4" w:uiPriority="69"/>
-    <w:lsdException w:name="Dark List Accent 4" w:uiPriority="70"/>
-    <w:lsdException w:name="Colorful Shading Accent 4" w:uiPriority="71"/>
-    <w:lsdException w:name="Colorful List Accent 4" w:uiPriority="72"/>
-    <w:lsdException w:name="Colorful Grid Accent 4" w:uiPriority="73"/>
-    <w:lsdException w:name="Light Shading Accent 5" w:uiPriority="60"/>
-    <w:lsdException w:name="Light List Accent 5" w:uiPriority="61"/>
-    <w:lsdException w:name="Light Grid Accent 5" w:uiPriority="62"/>
-    <w:lsdException w:name="Medium Shading 1 Accent 5" w:uiPriority="63"/>
-    <w:lsdException w:name="Medium Shading 2 Accent 5" w:uiPriority="64"/>
-    <w:lsdException w:name="Medium List 1 Accent 5" w:uiPriority="65"/>
-    <w:lsdException w:name="Medium List 2 Accent 5" w:uiPriority="66"/>
-    <w:lsdException w:name="Medium Grid 1 Accent 5" w:uiPriority="67"/>
-    <w:lsdException w:name="Medium Grid 2 Accent 5" w:uiPriority="68"/>
-    <w:lsdException w:name="Medium Grid 3 Accent 5" w:uiPriority="69"/>
-    <w:lsdException w:name="Dark List Accent 5" w:uiPriority="70"/>
-    <w:lsdException w:name="Colorful Shading Accent 5" w:uiPriority="71"/>
-    <w:lsdException w:name="Colorful List Accent 5" w:uiPriority="72"/>
-    <w:lsdException w:name="Colorful Grid Accent 5" w:uiPriority="73"/>
-    <w:lsdException w:name="Light Shading Accent 6" w:uiPriority="60"/>
-    <w:lsdException w:name="Light List Accent 6" w:uiPriority="61"/>
-    <w:lsdException w:name="Light Grid Accent 6" w:uiPriority="62"/>
-    <w:lsdException w:name="Medium Shading 1 Accent 6" w:uiPriority="63"/>
-    <w:lsdException w:name="Medium Shading 2 Accent 6" w:uiPriority="64"/>
-    <w:lsdException w:name="Medium List 1 Accent 6" w:uiPriority="65"/>
-    <w:lsdException w:name="Medium List 2 Accent 6" w:uiPriority="66"/>
-    <w:lsdException w:name="Medium Grid 1 Accent 6" w:uiPriority="67"/>
-    <w:lsdException w:name="Medium Grid 2 Accent 6" w:uiPriority="68"/>
-    <w:lsdException w:name="Medium Grid 3 Accent 6" w:uiPriority="69"/>
-    <w:lsdException w:name="Dark List Accent 6" w:uiPriority="70"/>
-    <w:lsdException w:name="Colorful Shading Accent 6" w:uiPriority="71"/>
-    <w:lsdException w:name="Colorful List Accent 6" w:uiPriority="72"/>
-    <w:lsdException w:name="Colorful Grid Accent 6" w:uiPriority="73"/>
-    <w:lsdException w:name="Subtle Emphasis" w:uiPriority="19" w:qFormat="1"/>
-    <w:lsdException w:name="Intense Emphasis" w:uiPriority="21" w:qFormat="1"/>
-    <w:lsdException w:name="Subtle Reference" w:uiPriority="31" w:qFormat="1"/>
-    <w:lsdException w:name="Intense Reference" w:uiPriority="32" w:qFormat="1"/>
-    <w:lsdException w:name="Book Title" w:uiPriority="33" w:qFormat="1"/>
-    <w:lsdException w:name="Bibliography" w:semiHidden="1" w:uiPriority="37" w:unhideWhenUsed="1"/>
-    <w:lsdException w:name="TOC Heading" w:semiHidden="1" w:uiPriority="39" w:unhideWhenUsed="1" w:qFormat="1"/>
-    <w:lsdException w:name="Plain Table 1" w:uiPriority="41"/>
-    <w:lsdException w:name="Plain Table 2" w:uiPriority="42"/>
-    <w:lsdException w:name="Plain Table 3" w:uiPriority="43"/>
-    <w:lsdException w:name="Plain Table 4" w:uiPriority="44"/>
-    <w:lsdException w:name="Plain Table 5" w:uiPriority="45"/>
-    <w:lsdException w:name="Grid Table Light" w:uiPriority="40"/>
-    <w:lsdException w:name="Grid Table 1 Light" w:uiPriority="46"/>
-    <w:lsdException w:name="Grid Table 2" w:uiPriority="47"/>
-    <w:lsdException w:name="Grid Table 3" w:uiPriority="48"/>
-    <w:lsdException w:name="Grid Table 4" w:uiPriority="49"/>
-    <w:lsdException w:name="Grid Table 5 Dark" w:uiPriority="50"/>
-    <w:lsdException w:name="Grid Table 6 Colorful" w:uiPriority="51"/>
-    <w:lsdException w:name="Grid Table 7 Colorful" w:uiPriority="52"/>
-    <w:lsdException w:name="Grid Table 1 Light Accent 1" w:uiPriority="46"/>
-    <w:lsdException w:name="Grid Table 2 Accent 1" w:uiPriority="47"/>
-    <w:lsdException w:name="Grid Table 3 Accent 1" w:uiPriority="48"/>
-    <w:lsdException w:name="Grid Table 4 Accent 1" w:uiPriority="49"/>
-    <w:lsdException w:name="Grid Table 5 Dark Accent 1" w:uiPriority="50"/>
-    <w:lsdException w:name="Grid Table 6 Colorful Accent 1" w:uiPriority="51"/>
-    <w:lsdException w:name="Grid Table 7 Colorful Accent 1" w:uiPriority="52"/>
-    <w:lsdException w:name="Grid Table 1 Light Accent 2" w:uiPriority="46"/>
-    <w:lsdException w:name="Grid Table 2 Accent 2" w:uiPriority="47"/>
-    <w:lsdException w:name="Grid Table 3 Accent 2" w:uiPriority="48"/>
-    <w:lsdException w:name="Grid Table 4 Accent 2" w:uiPriority="49"/>
-    <w:lsdException w:name="Grid Table 5 Dark Accent 2" w:uiPriority="50"/>
-    <w:lsdException w:name="Grid Table 6 Colorful Accent 2" w:uiPriority="51"/>
-    <w:lsdException w:name="Grid Table 7 Colorful Accent 2" w:uiPriority="52"/>
-    <w:lsdException w:name="Grid Table 1 Light Accent 3" w:uiPriority="46"/>
-    <w:lsdException w:name="Grid Table 2 Accent 3" w:uiPriority="47"/>
-    <w:lsdException w:name="Grid Table 3 Accent 3" w:uiPriority="48"/>
-    <w:lsdException w:name="Grid Table 4 Accent 3" w:uiPriority="49"/>
-    <w:lsdException w:name="Grid Table 5 Dark Accent 3" w:uiPriority="50"/>
-    <w:lsdException w:name="Grid Table 6 Colorful Accent 3" w:uiPriority="51"/>
-    <w:lsdException w:name="Grid Table 7 Colorful Accent 3" w:uiPriority="52"/>
-    <w:lsdException w:name="Grid Table 1 Light Accent 4" w:uiPriority="46"/>
-    <w:lsdException w:name="Grid Table 2 Accent 4" w:uiPriority="47"/>
-    <w:lsdException w:name="Grid Table 3 Accent 4" w:uiPriority="48"/>
-    <w:lsdException w:name="Grid Table 4 Accent 4" w:uiPriority="49"/>
-    <w:lsdException w:name="Grid Table 5 Dark Accent 4" w:uiPriority="50"/>
-    <w:lsdException w:name="Grid Table 6 Colorful Accent 4" w:uiPriority="51"/>
-    <w:lsdException w:name="Grid Table 7 Colorful Accent 4" w:uiPriority="52"/>
-    <w:lsdException w:name="Grid Table 1 Light Accent 5" w:uiPriority="46"/>
-    <w:lsdException w:name="Grid Table 2 Accent 5" w:uiPriority="47"/>
-    <w:lsdException w:name="Grid Table 3 Accent 5" w:uiPriority="48"/>
-    <w:lsdException w:name="Grid Table 4 Accent 5" w:uiPriority="49"/>
-    <w:lsdException w:name="Grid Table 5 Dark Accent 5" w:uiPriority="50"/>
-    <w:lsdException w:name="Grid Table 6 Colorful Accent 5" w:uiPriority="51"/>
-    <w:lsdException w:name="Grid Table 7 Colorful Accent 5" w:uiPriority="52"/>
-    <w:lsdException w:name="Grid Table 1 Light Accent 6" w:uiPriority="46"/>
-    <w:lsdException w:name="Grid Table 2 Accent 6" w:uiPriority="47"/>
-    <w:lsdException w:name="Grid Table 3 Accent 6" w:uiPriority="48"/>
-    <w:lsdException w:name="Grid Table 4 Accent 6" w:uiPriority="49"/>
-    <w:lsdException w:name="Grid Table 5 Dark Accent 6" w:uiPriority="50"/>
-    <w:lsdException w:name="Grid Table 6 Colorful Accent 6" w:uiPriority="51"/>
-    <w:lsdException w:name="Grid Table 7 Colorful Accent 6" w:uiPriority="52"/>
-    <w:lsdException w:name="List Table 1 Light" w:uiPriority="46"/>
-    <w:lsdException w:name="List Table 2" w:uiPriority="47"/>
-    <w:lsdException w:name="List Table 3" w:uiPriority="48"/>
-    <w:lsdException w:name="List Table 4" w:uiPriority="49"/>
-    <w:lsdException w:name="List Table 5 Dark" w:uiPriority="50"/>
-    <w:lsdException w:name="List Table 6 Colorful" w:uiPriority="51"/>
-    <w:lsdException w:name="List Table 7 Colorful" w:uiPriority="52"/>
-    <w:lsdException w:name="List Table 1 Light Accent 1" w:uiPriority="46"/>
-    <w:lsdException w:name="List Table 2 Accent 1" w:uiPriority="47"/>
-    <w:lsdException w:name="List Table 3 Accent 1" w:uiPriority="48"/>
-    <w:lsdException w:name="List Table 4 Accent 1" w:uiPriority="49"/>
-    <w:lsdException w:name="List Table 5 Dark Accent 1" w:uiPriority="50"/>
-    <w:lsdException w:name="List Table 6 Colorful Accent 1" w:uiPriority="51"/>
-    <w:lsdException w:name="List Table 7 Colorful Accent 1" w:uiPriority="52"/>
-    <w:lsdException w:name="List Table 1 Light Accent 2" w:uiPriority="46"/>
-    <w:lsdException w:name="List Table 2 Accent 2" w:uiPriority="47"/>
-    <w:lsdException w:name="List Table 3 Accent 2" w:uiPriority="48"/>
-    <w:lsdException w:name="List Table 4 Accent 2" w:uiPriority="49"/>
-    <w:lsdException w:name="List Table 5 Dark Accent 2" w:uiPriority="50"/>
-    <w:lsdException w:name="List Table 6 Colorful Accent 2" w:uiPriority="51"/>
-    <w:lsdException w:name="List Table 7 Colorful Accent 2" w:uiPriority="52"/>
-    <w:lsdException w:name="List Table 1 Light Accent 3" w:uiPriority="46"/>
-    <w:lsdException w:name="List Table 2 Accent 3" w:uiPriority="47"/>
-    <w:lsdException w:name="List Table 3 Accent 3" w:uiPriority="48"/>
-    <w:lsdException w:name="List Table 4 Accent 3" w:uiPriority="49"/>
-    <w:lsdException w:name="List Table 5 Dark Accent 3" w:uiPriority="50"/>
-    <w:lsdException w:name="List Table 6 Colorful Accent 3" w:uiPriority="51"/>
-    <w:lsdException w:name="List Table 7 Colorful Accent 3" w:uiPriority="52"/>
-    <w:lsdException w:name="List Table 1 Light Accent 4" w:uiPriority="46"/>
-    <w:lsdException w:name="List Table 2 Accent 4" w:uiPriority="47"/>
-    <w:lsdException w:name="List Table 3 Accent 4" w:uiPriority="48"/>
-    <w:lsdException w:name="List Table 4 Accent 4" w:uiPriority="49"/>
-    <w:lsdException w:name="List Table 5 Dark Accent 4" w:uiPriority="50"/>
-    <w:lsdException w:name="List Table 6 Colorful Accent 4" w:uiPriority="51"/>
-    <w:lsdException w:name="List Table 7 Colorful Accent 4" w:uiPriority="52"/>
-    <w:lsdException w:name="List Table 1 Light Accent 5" w:uiPriority="46"/>
-    <w:lsdException w:name="List Table 2 Accent 5" w:uiPriority="47"/>
-    <w:lsdException w:name="List Table 3 Accent 5" w:uiPriority="48"/>
-    <w:lsdException w:name="List Table 4 Accent 5" w:uiPriority="49"/>
-    <w:lsdException w:name="List Table 5 Dark Accent 5" w:uiPriority="50"/>
-    <w:lsdException w:name="List Table 6 Colorful Accent 5" w:uiPriority="51"/>
-    <w:lsdException w:name="List Table 7 Colorful Accent 5" w:uiPriority="52"/>
-    <w:lsdException w:name="List Table 1 Light Accent 6" w:uiPriority="46"/>
-    <w:lsdException w:name="List Table 2 Accent 6" w:uiPriority="47"/>
-    <w:lsdException w:name="List Table 3 Accent 6" w:uiPriority="48"/>
-    <w:lsdException w:name="List Table 4 Accent 6" w:uiPriority="49"/>
-    <w:lsdException w:name="List Table 5 Dark Accent 6" w:uiPriority="50"/>
-    <w:lsdException w:name="List Table 6 Colorful Accent 6" w:uiPriority="51"/>
-    <w:lsdException w:name="List Table 7 Colorful Accent 6" w:uiPriority="52"/>
-    <w:lsdException w:name="Mention" w:semiHidden="1" w:unhideWhenUsed="1"/>
-    <w:lsdException w:name="Smart Hyperlink" w:semiHidden="1" w:unhideWhenUsed="1"/>
-    <w:lsdException w:name="Hashtag" w:semiHidden="1" w:unhideWhenUsed="1"/>
-    <w:lsdException w:name="Unresolved Mention" w:semiHidden="1" w:unhideWhenUsed="1"/>
-    <w:lsdException w:name="Smart Link" w:semiHidden="1" w:unhideWhenUsed="1"/>
+  <w:latentStyles w:defLockedState="0" w:defUIPriority="99" w:defSemiHidden="1" w:defUnhideWhenUsed="1" w:defQFormat="0" w:count="267">
+    <w:lsdException w:name="Normal" w:semiHidden="0" w:uiPriority="0" w:unhideWhenUsed="0" w:qFormat="1"/>
+    <w:lsdException w:name="heading 1" w:semiHidden="0" w:uiPriority="9" w:unhideWhenUsed="0" w:qFormat="1"/>
+    <w:lsdException w:name="heading 2" w:uiPriority="9" w:qFormat="1"/>
+    <w:lsdException w:name="heading 3" w:uiPriority="9" w:qFormat="1"/>
+    <w:lsdException w:name="heading 4" w:uiPriority="9" w:qFormat="1"/>
+    <w:lsdException w:name="heading 5" w:uiPriority="9" w:qFormat="1"/>
+    <w:lsdException w:name="heading 6" w:uiPriority="9" w:qFormat="1"/>
+    <w:lsdException w:name="heading 7" w:uiPriority="9" w:qFormat="1"/>
+    <w:lsdException w:name="heading 8" w:uiPriority="9" w:qFormat="1"/>
+    <w:lsdException w:name="heading 9" w:uiPriority="9" w:qFormat="1"/>
+    <w:lsdException w:name="toc 1" w:uiPriority="39"/>
+    <w:lsdException w:name="toc 2" w:uiPriority="39"/>
+    <w:lsdException w:name="toc 3" w:uiPriority="39"/>
+    <w:lsdException w:name="toc 4" w:uiPriority="39"/>
+    <w:lsdException w:name="toc 5" w:uiPriority="39"/>
+    <w:lsdException w:name="toc 6" w:uiPriority="39"/>
+    <w:lsdException w:name="toc 7" w:uiPriority="39"/>
+    <w:lsdException w:name="toc 8" w:uiPriority="39"/>
+    <w:lsdException w:name="toc 9" w:uiPriority="39"/>
+    <w:lsdException w:name="caption" w:uiPriority="35" w:qFormat="1"/>
+    <w:lsdException w:name="Title" w:semiHidden="0" w:uiPriority="10" w:unhideWhenUsed="0" w:qFormat="1"/>
+    <w:lsdException w:name="Default Paragraph Font" w:uiPriority="1"/>
+    <w:lsdException w:name="Subtitle" w:semiHidden="0" w:uiPriority="11" w:unhideWhenUsed="0" w:qFormat="1"/>
+    <w:lsdException w:name="Strong" w:semiHidden="0" w:uiPriority="22" w:unhideWhenUsed="0" w:qFormat="1"/>
+    <w:lsdException w:name="Emphasis" w:semiHidden="0" w:uiPriority="20" w:unhideWhenUsed="0" w:qFormat="1"/>
+    <w:lsdException w:name="Table Grid" w:semiHidden="0" w:uiPriority="39" w:unhideWhenUsed="0"/>
+    <w:lsdException w:name="Placeholder Text" w:unhideWhenUsed="0"/>
+    <w:lsdException w:name="No Spacing" w:semiHidden="0" w:uiPriority="1" w:unhideWhenUsed="0" w:qFormat="1"/>
+    <w:lsdException w:name="Light Shading" w:semiHidden="0" w:uiPriority="60" w:unhideWhenUsed="0"/>
+    <w:lsdException w:name="Light List" w:semiHidden="0" w:uiPriority="61" w:unhideWhenUsed="0"/>
+    <w:lsdException w:name="Light Grid" w:semiHidden="0" w:uiPriority="62" w:unhideWhenUsed="0"/>
+    <w:lsdException w:name="Medium Shading 1" w:semiHidden="0" w:uiPriority="63" w:unhideWhenUsed="0"/>
+    <w:lsdException w:name="Medium Shading 2" w:semiHidden="0" w:uiPriority="64" w:unhideWhenUsed="0"/>
+    <w:lsdException w:name="Medium List 1" w:semiHidden="0" w:uiPriority="65" w:unhideWhenUsed="0"/>
+    <w:lsdException w:name="Medium List 2" w:semiHidden="0" w:uiPriority="66" w:unhideWhenUsed="0"/>
+    <w:lsdException w:name="Medium Grid 1" w:semiHidden="0" w:uiPriority="67" w:unhideWhenUsed="0"/>
+    <w:lsdException w:name="Medium Grid 2" w:semiHidden="0" w:uiPriority="68" w:unhideWhenUsed="0"/>
+    <w:lsdException w:name="Medium Grid 3" w:semiHidden="0" w:uiPriority="69" w:unhideWhenUsed="0"/>
+    <w:lsdException w:name="Dark List" w:semiHidden="0" w:uiPriority="70" w:unhideWhenUsed="0"/>
+    <w:lsdException w:name="Colorful Shading" w:semiHidden="0" w:uiPriority="71" w:unhideWhenUsed="0"/>
+    <w:lsdException w:name="Colorful List" w:semiHidden="0" w:uiPriority="72" w:unhideWhenUsed="0"/>
+    <w:lsdException w:name="Colorful Grid" w:semiHidden="0" w:uiPriority="73" w:unhideWhenUsed="0"/>
+    <w:lsdException w:name="Light Shading Accent 1" w:semiHidden="0" w:uiPriority="60" w:unhideWhenUsed="0"/>
+    <w:lsdException w:name="Light List Accent 1" w:semiHidden="0" w:uiPriority="61" w:unhideWhenUsed="0"/>
+    <w:lsdException w:name="Light Grid Accent 1" w:semiHidden="0" w:uiPriority="62" w:unhideWhenUsed="0"/>
+    <w:lsdException w:name="Medium Shading 1 Accent 1" w:semiHidden="0" w:uiPriority="63" w:unhideWhenUsed="0"/>
+    <w:lsdException w:name="Medium Shading 2 Accent 1" w:semiHidden="0" w:uiPriority="64" w:unhideWhenUsed="0"/>
+    <w:lsdException w:name="Medium List 1 Accent 1" w:semiHidden="0" w:uiPriority="65" w:unhideWhenUsed="0"/>
+    <w:lsdException w:name="Revision" w:unhideWhenUsed="0"/>
+    <w:lsdException w:name="List Paragraph" w:semiHidden="0" w:uiPriority="34" w:unhideWhenUsed="0" w:qFormat="1"/>
+    <w:lsdException w:name="Quote" w:semiHidden="0" w:uiPriority="29" w:unhideWhenUsed="0" w:qFormat="1"/>
+    <w:lsdException w:name="Intense Quote" w:semiHidden="0" w:uiPriority="30" w:unhideWhenUsed="0" w:qFormat="1"/>
+    <w:lsdException w:name="Medium List 2 Accent 1" w:semiHidden="0" w:uiPriority="66" w:unhideWhenUsed="0"/>
+    <w:lsdException w:name="Medium Grid 1 Accent 1" w:semiHidden="0" w:uiPriority="67" w:unhideWhenUsed="0"/>
+    <w:lsdException w:name="Medium Grid 2 Accent 1" w:semiHidden="0" w:uiPriority="68" w:unhideWhenUsed="0"/>
+    <w:lsdException w:name="Medium Grid 3 Accent 1" w:semiHidden="0" w:uiPriority="69" w:unhideWhenUsed="0"/>
+    <w:lsdException w:name="Dark List Accent 1" w:semiHidden="0" w:uiPriority="70" w:unhideWhenUsed="0"/>
+    <w:lsdException w:name="Colorful Shading Accent 1" w:semiHidden="0" w:uiPriority="71" w:unhideWhenUsed="0"/>
+    <w:lsdException w:name="Colorful List Accent 1" w:semiHidden="0" w:uiPriority="72" w:unhideWhenUsed="0"/>
+    <w:lsdException w:name="Colorful Grid Accent 1" w:semiHidden="0" w:uiPriority="73" w:unhideWhenUsed="0"/>
+    <w:lsdException w:name="Light Shading Accent 2" w:semiHidden="0" w:uiPriority="60" w:unhideWhenUsed="0"/>
+    <w:lsdException w:name="Light List Accent 2" w:semiHidden="0" w:uiPriority="61" w:unhideWhenUsed="0"/>
+    <w:lsdException w:name="Light Grid Accent 2" w:semiHidden="0" w:uiPriority="62" w:unhideWhenUsed="0"/>
+    <w:lsdException w:name="Medium Shading 1 Accent 2" w:semiHidden="0" w:uiPriority="63" w:unhideWhenUsed="0"/>
+    <w:lsdException w:name="Medium Shading 2 Accent 2" w:semiHidden="0" w:uiPriority="64" w:unhideWhenUsed="0"/>
+    <w:lsdException w:name="Medium List 1 Accent 2" w:semiHidden="0" w:uiPriority="65" w:unhideWhenUsed="0"/>
+    <w:lsdException w:name="Medium List 2 Accent 2" w:semiHidden="0" w:uiPriority="66" w:unhideWhenUsed="0"/>
+    <w:lsdException w:name="Medium Grid 1 Accent 2" w:semiHidden="0" w:uiPriority="67" w:unhideWhenUsed="0"/>
+    <w:lsdException w:name="Medium Grid 2 Accent 2" w:semiHidden="0" w:uiPriority="68" w:unhideWhenUsed="0"/>
+    <w:lsdException w:name="Medium Grid 3 Accent 2" w:semiHidden="0" w:uiPriority="69" w:unhideWhenUsed="0"/>
+    <w:lsdException w:name="Dark List Accent 2" w:semiHidden="0" w:uiPriority="70" w:unhideWhenUsed="0"/>
+    <w:lsdException w:name="Colorful Shading Accent 2" w:semiHidden="0" w:uiPriority="71" w:unhideWhenUsed="0"/>
+    <w:lsdException w:name="Colorful List Accent 2" w:semiHidden="0" w:uiPriority="72" w:unhideWhenUsed="0"/>
+    <w:lsdException w:name="Colorful Grid Accent 2" w:semiHidden="0" w:uiPriority="73" w:unhideWhenUsed="0"/>
+    <w:lsdException w:name="Light Shading Accent 3" w:semiHidden="0" w:uiPriority="60" w:unhideWhenUsed="0"/>
+    <w:lsdException w:name="Light List Accent 3" w:semiHidden="0" w:uiPriority="61" w:unhideWhenUsed="0"/>
+    <w:lsdException w:name="Light Grid Accent 3" w:semiHidden="0" w:uiPriority="62" w:unhideWhenUsed="0"/>
+    <w:lsdException w:name="Medium Shading 1 Accent 3" w:semiHidden="0" w:uiPriority="63" w:unhideWhenUsed="0"/>
+    <w:lsdException w:name="Medium Shading 2 Accent 3" w:semiHidden="0" w:uiPriority="64" w:unhideWhenUsed="0"/>
+    <w:lsdException w:name="Medium List 1 Accent 3" w:semiHidden="0" w:uiPriority="65" w:unhideWhenUsed="0"/>
+    <w:lsdException w:name="Medium List 2 Accent 3" w:semiHidden="0" w:uiPriority="66" w:unhideWhenUsed="0"/>
+    <w:lsdException w:name="Medium Grid 1 Accent 3" w:semiHidden="0" w:uiPriority="67" w:unhideWhenUsed="0"/>
+    <w:lsdException w:name="Medium Grid 2 Accent 3" w:semiHidden="0" w:uiPriority="68" w:unhideWhenUsed="0"/>
+    <w:lsdException w:name="Medium Grid 3 Accent 3" w:semiHidden="0" w:uiPriority="69" w:unhideWhenUsed="0"/>
+    <w:lsdException w:name="Dark List Accent 3" w:semiHidden="0" w:uiPriority="70" w:unhideWhenUsed="0"/>
+    <w:lsdException w:name="Colorful Shading Accent 3" w:semiHidden="0" w:uiPriority="71" w:unhideWhenUsed="0"/>
+    <w:lsdException w:name="Colorful List Accent 3" w:semiHidden="0" w:uiPriority="72" w:unhideWhenUsed="0"/>
+    <w:lsdException w:name="Colorful Grid Accent 3" w:semiHidden="0" w:uiPriority="73" w:unhideWhenUsed="0"/>
+    <w:lsdException w:name="Light Shading Accent 4" w:semiHidden="0" w:uiPriority="60" w:unhideWhenUsed="0"/>
+    <w:lsdException w:name="Light List Accent 4" w:semiHidden="0" w:uiPriority="61" w:unhideWhenUsed="0"/>
+    <w:lsdException w:name="Light Grid Accent 4" w:semiHidden="0" w:uiPriority="62" w:unhideWhenUsed="0"/>
+    <w:lsdException w:name="Medium Shading 1 Accent 4" w:semiHidden="0" w:uiPriority="63" w:unhideWhenUsed="0"/>
+    <w:lsdException w:name="Medium Shading 2 Accent 4" w:semiHidden="0" w:uiPriority="64" w:unhideWhenUsed="0"/>
+    <w:lsdException w:name="Medium List 1 Accent 4" w:semiHidden="0" w:uiPriority="65" w:unhideWhenUsed="0"/>
+    <w:lsdException w:name="Medium List 2 Accent 4" w:semiHidden="0" w:uiPriority="66" w:unhideWhenUsed="0"/>
+    <w:lsdException w:name="Medium Grid 1 Accent 4" w:semiHidden="0" w:uiPriority="67" w:unhideWhenUsed="0"/>
+    <w:lsdException w:name="Medium Grid 2 Accent 4" w:semiHidden="0" w:uiPriority="68" w:unhideWhenUsed="0"/>
+    <w:lsdException w:name="Medium Grid 3 Accent 4" w:semiHidden="0" w:uiPriority="69" w:unhideWhenUsed="0"/>
+    <w:lsdException w:name="Dark List Accent 4" w:semiHidden="0" w:uiPriority="70" w:unhideWhenUsed="0"/>
+    <w:lsdException w:name="Colorful Shading Accent 4" w:semiHidden="0" w:uiPriority="71" w:unhideWhenUsed="0"/>
+    <w:lsdException w:name="Colorful List Accent 4" w:semiHidden="0" w:uiPriority="72" w:unhideWhenUsed="0"/>
+    <w:lsdException w:name="Colorful Grid Accent 4" w:semiHidden="0" w:uiPriority="73" w:unhideWhenUsed="0"/>
+    <w:lsdException w:name="Light Shading Accent 5" w:semiHidden="0" w:uiPriority="60" w:unhideWhenUsed="0"/>
+    <w:lsdException w:name="Light List Accent 5" w:semiHidden="0" w:uiPriority="61" w:unhideWhenUsed="0"/>
+    <w:lsdException w:name="Light Grid Accent 5" w:semiHidden="0" w:uiPriority="62" w:unhideWhenUsed="0"/>
+    <w:lsdException w:name="Medium Shading 1 Accent 5" w:semiHidden="0" w:uiPriority="63" w:unhideWhenUsed="0"/>
+    <w:lsdException w:name="Medium Shading 2 Accent 5" w:semiHidden="0" w:uiPriority="64" w:unhideWhenUsed="0"/>
+    <w:lsdException w:name="Medium List 1 Accent 5" w:semiHidden="0" w:uiPriority="65" w:unhideWhenUsed="0"/>
+    <w:lsdException w:name="Medium List 2 Accent 5" w:semiHidden="0" w:uiPriority="66" w:unhideWhenUsed="0"/>
+    <w:lsdException w:name="Medium Grid 1 Accent 5" w:semiHidden="0" w:uiPriority="67" w:unhideWhenUsed="0"/>
+    <w:lsdException w:name="Medium Grid 2 Accent 5" w:semiHidden="0" w:uiPriority="68" w:unhideWhenUsed="0"/>
+    <w:lsdException w:name="Medium Grid 3 Accent 5" w:semiHidden="0" w:uiPriority="69" w:unhideWhenUsed="0"/>
+    <w:lsdException w:name="Dark List Accent 5" w:semiHidden="0" w:uiPriority="70" w:unhideWhenUsed="0"/>
+    <w:lsdException w:name="Colorful Shading Accent 5" w:semiHidden="0" w:uiPriority="71" w:unhideWhenUsed="0"/>
+    <w:lsdException w:name="Colorful List Accent 5" w:semiHidden="0" w:uiPriority="72" w:unhideWhenUsed="0"/>
+    <w:lsdException w:name="Colorful Grid Accent 5" w:semiHidden="0" w:uiPriority="73" w:unhideWhenUsed="0"/>
+    <w:lsdException w:name="Light Shading Accent 6" w:semiHidden="0" w:uiPriority="60" w:unhideWhenUsed="0"/>
+    <w:lsdException w:name="Light List Accent 6" w:semiHidden="0" w:uiPriority="61" w:unhideWhenUsed="0"/>
+    <w:lsdException w:name="Light Grid Accent 6" w:semiHidden="0" w:uiPriority="62" w:unhideWhenUsed="0"/>
+    <w:lsdException w:name="Medium Shading 1 Accent 6" w:semiHidden="0" w:uiPriority="63" w:unhideWhenUsed="0"/>
+    <w:lsdException w:name="Medium Shading 2 Accent 6" w:semiHidden="0" w:uiPriority="64" w:unhideWhenUsed="0"/>
+    <w:lsdException w:name="Medium List 1 Accent 6" w:semiHidden="0" w:uiPriority="65" w:unhideWhenUsed="0"/>
+    <w:lsdException w:name="Medium List 2 Accent 6" w:semiHidden="0" w:uiPriority="66" w:unhideWhenUsed="0"/>
+    <w:lsdException w:name="Medium Grid 1 Accent 6" w:semiHidden="0" w:uiPriority="67" w:unhideWhenUsed="0"/>
+    <w:lsdException w:name="Medium Grid 2 Accent 6" w:semiHidden="0" w:uiPriority="68" w:unhideWhenUsed="0"/>
+    <w:lsdException w:name="Medium Grid 3 Accent 6" w:semiHidden="0" w:uiPriority="69" w:unhideWhenUsed="0"/>
+    <w:lsdException w:name="Dark List Accent 6" w:semiHidden="0" w:uiPriority="70" w:unhideWhenUsed="0"/>
+    <w:lsdException w:name="Colorful Shading Accent 6" w:semiHidden="0" w:uiPriority="71" w:unhideWhenUsed="0"/>
+    <w:lsdException w:name="Colorful List Accent 6" w:semiHidden="0" w:uiPriority="72" w:unhideWhenUsed="0"/>
+    <w:lsdException w:name="Colorful Grid Accent 6" w:semiHidden="0" w:uiPriority="73" w:unhideWhenUsed="0"/>
+    <w:lsdException w:name="Subtle Emphasis" w:semiHidden="0" w:uiPriority="19" w:unhideWhenUsed="0" w:qFormat="1"/>
+    <w:lsdException w:name="Intense Emphasis" w:semiHidden="0" w:uiPriority="21" w:unhideWhenUsed="0" w:qFormat="1"/>
+    <w:lsdException w:name="Subtle Reference" w:semiHidden="0" w:uiPriority="31" w:unhideWhenUsed="0" w:qFormat="1"/>
+    <w:lsdException w:name="Intense Reference" w:semiHidden="0" w:uiPriority="32" w:unhideWhenUsed="0" w:qFormat="1"/>
+    <w:lsdException w:name="Book Title" w:semiHidden="0" w:uiPriority="33" w:unhideWhenUsed="0" w:qFormat="1"/>
+    <w:lsdException w:name="Bibliography" w:uiPriority="37"/>
+    <w:lsdException w:name="TOC Heading" w:uiPriority="39" w:qFormat="1"/>
   </w:latentStyles>
   <w:style w:type="paragraph" w:default="1" w:styleId="Standard">
     <w:name w:val="Normal"/>
@@ -13354,8 +14768,207 @@
 </w:styles>
 </file>
 
+<file path=word/glossary/stylesWithEffects.xml><?xml version="1.0" encoding="utf-8"?>
+<w:styles xmlns:wpc="http://schemas.microsoft.com/office/word/2010/wordprocessingCanvas" xmlns:mc="http://schemas.openxmlformats.org/markup-compatibility/2006" xmlns:o="urn:schemas-microsoft-com:office:office" xmlns:r="http://schemas.openxmlformats.org/officeDocument/2006/relationships" xmlns:m="http://schemas.openxmlformats.org/officeDocument/2006/math" xmlns:v="urn:schemas-microsoft-com:vml" xmlns:wp14="http://schemas.microsoft.com/office/word/2010/wordprocessingDrawing" xmlns:wp="http://schemas.openxmlformats.org/drawingml/2006/wordprocessingDrawing" xmlns:w10="urn:schemas-microsoft-com:office:word" xmlns:w="http://schemas.openxmlformats.org/wordprocessingml/2006/main" xmlns:w14="http://schemas.microsoft.com/office/word/2010/wordml" xmlns:wpg="http://schemas.microsoft.com/office/word/2010/wordprocessingGroup" xmlns:wpi="http://schemas.microsoft.com/office/word/2010/wordprocessingInk" xmlns:wne="http://schemas.microsoft.com/office/word/2006/wordml" xmlns:wps="http://schemas.microsoft.com/office/word/2010/wordprocessingShape" mc:Ignorable="w14 wp14">
+  <w:docDefaults>
+    <w:rPrDefault>
+      <w:rPr>
+        <w:rFonts w:asciiTheme="minorHAnsi" w:eastAsiaTheme="minorEastAsia" w:hAnsiTheme="minorHAnsi" w:cstheme="minorBidi"/>
+        <w:sz w:val="22"/>
+        <w:szCs w:val="22"/>
+        <w:lang w:val="de-AT" w:eastAsia="de-AT" w:bidi="ar-SA"/>
+      </w:rPr>
+    </w:rPrDefault>
+    <w:pPrDefault>
+      <w:pPr>
+        <w:spacing w:after="160" w:line="259" w:lineRule="auto"/>
+      </w:pPr>
+    </w:pPrDefault>
+  </w:docDefaults>
+  <w:latentStyles w:defLockedState="0" w:defUIPriority="99" w:defSemiHidden="1" w:defUnhideWhenUsed="1" w:defQFormat="0" w:count="267">
+    <w:lsdException w:name="Normal" w:semiHidden="0" w:uiPriority="0" w:unhideWhenUsed="0" w:qFormat="1"/>
+    <w:lsdException w:name="heading 1" w:semiHidden="0" w:uiPriority="9" w:unhideWhenUsed="0" w:qFormat="1"/>
+    <w:lsdException w:name="heading 2" w:uiPriority="9" w:qFormat="1"/>
+    <w:lsdException w:name="heading 3" w:uiPriority="9" w:qFormat="1"/>
+    <w:lsdException w:name="heading 4" w:uiPriority="9" w:qFormat="1"/>
+    <w:lsdException w:name="heading 5" w:uiPriority="9" w:qFormat="1"/>
+    <w:lsdException w:name="heading 6" w:uiPriority="9" w:qFormat="1"/>
+    <w:lsdException w:name="heading 7" w:uiPriority="9" w:qFormat="1"/>
+    <w:lsdException w:name="heading 8" w:uiPriority="9" w:qFormat="1"/>
+    <w:lsdException w:name="heading 9" w:uiPriority="9" w:qFormat="1"/>
+    <w:lsdException w:name="toc 1" w:uiPriority="39"/>
+    <w:lsdException w:name="toc 2" w:uiPriority="39"/>
+    <w:lsdException w:name="toc 3" w:uiPriority="39"/>
+    <w:lsdException w:name="toc 4" w:uiPriority="39"/>
+    <w:lsdException w:name="toc 5" w:uiPriority="39"/>
+    <w:lsdException w:name="toc 6" w:uiPriority="39"/>
+    <w:lsdException w:name="toc 7" w:uiPriority="39"/>
+    <w:lsdException w:name="toc 8" w:uiPriority="39"/>
+    <w:lsdException w:name="toc 9" w:uiPriority="39"/>
+    <w:lsdException w:name="caption" w:uiPriority="35" w:qFormat="1"/>
+    <w:lsdException w:name="Title" w:semiHidden="0" w:uiPriority="10" w:unhideWhenUsed="0" w:qFormat="1"/>
+    <w:lsdException w:name="Default Paragraph Font" w:uiPriority="1"/>
+    <w:lsdException w:name="Subtitle" w:semiHidden="0" w:uiPriority="11" w:unhideWhenUsed="0" w:qFormat="1"/>
+    <w:lsdException w:name="Strong" w:semiHidden="0" w:uiPriority="22" w:unhideWhenUsed="0" w:qFormat="1"/>
+    <w:lsdException w:name="Emphasis" w:semiHidden="0" w:uiPriority="20" w:unhideWhenUsed="0" w:qFormat="1"/>
+    <w:lsdException w:name="Table Grid" w:semiHidden="0" w:uiPriority="39" w:unhideWhenUsed="0"/>
+    <w:lsdException w:name="Placeholder Text" w:unhideWhenUsed="0"/>
+    <w:lsdException w:name="No Spacing" w:semiHidden="0" w:uiPriority="1" w:unhideWhenUsed="0" w:qFormat="1"/>
+    <w:lsdException w:name="Light Shading" w:semiHidden="0" w:uiPriority="60" w:unhideWhenUsed="0"/>
+    <w:lsdException w:name="Light List" w:semiHidden="0" w:uiPriority="61" w:unhideWhenUsed="0"/>
+    <w:lsdException w:name="Light Grid" w:semiHidden="0" w:uiPriority="62" w:unhideWhenUsed="0"/>
+    <w:lsdException w:name="Medium Shading 1" w:semiHidden="0" w:uiPriority="63" w:unhideWhenUsed="0"/>
+    <w:lsdException w:name="Medium Shading 2" w:semiHidden="0" w:uiPriority="64" w:unhideWhenUsed="0"/>
+    <w:lsdException w:name="Medium List 1" w:semiHidden="0" w:uiPriority="65" w:unhideWhenUsed="0"/>
+    <w:lsdException w:name="Medium List 2" w:semiHidden="0" w:uiPriority="66" w:unhideWhenUsed="0"/>
+    <w:lsdException w:name="Medium Grid 1" w:semiHidden="0" w:uiPriority="67" w:unhideWhenUsed="0"/>
+    <w:lsdException w:name="Medium Grid 2" w:semiHidden="0" w:uiPriority="68" w:unhideWhenUsed="0"/>
+    <w:lsdException w:name="Medium Grid 3" w:semiHidden="0" w:uiPriority="69" w:unhideWhenUsed="0"/>
+    <w:lsdException w:name="Dark List" w:semiHidden="0" w:uiPriority="70" w:unhideWhenUsed="0"/>
+    <w:lsdException w:name="Colorful Shading" w:semiHidden="0" w:uiPriority="71" w:unhideWhenUsed="0"/>
+    <w:lsdException w:name="Colorful List" w:semiHidden="0" w:uiPriority="72" w:unhideWhenUsed="0"/>
+    <w:lsdException w:name="Colorful Grid" w:semiHidden="0" w:uiPriority="73" w:unhideWhenUsed="0"/>
+    <w:lsdException w:name="Light Shading Accent 1" w:semiHidden="0" w:uiPriority="60" w:unhideWhenUsed="0"/>
+    <w:lsdException w:name="Light List Accent 1" w:semiHidden="0" w:uiPriority="61" w:unhideWhenUsed="0"/>
+    <w:lsdException w:name="Light Grid Accent 1" w:semiHidden="0" w:uiPriority="62" w:unhideWhenUsed="0"/>
+    <w:lsdException w:name="Medium Shading 1 Accent 1" w:semiHidden="0" w:uiPriority="63" w:unhideWhenUsed="0"/>
+    <w:lsdException w:name="Medium Shading 2 Accent 1" w:semiHidden="0" w:uiPriority="64" w:unhideWhenUsed="0"/>
+    <w:lsdException w:name="Medium List 1 Accent 1" w:semiHidden="0" w:uiPriority="65" w:unhideWhenUsed="0"/>
+    <w:lsdException w:name="Revision" w:unhideWhenUsed="0"/>
+    <w:lsdException w:name="List Paragraph" w:semiHidden="0" w:uiPriority="34" w:unhideWhenUsed="0" w:qFormat="1"/>
+    <w:lsdException w:name="Quote" w:semiHidden="0" w:uiPriority="29" w:unhideWhenUsed="0" w:qFormat="1"/>
+    <w:lsdException w:name="Intense Quote" w:semiHidden="0" w:uiPriority="30" w:unhideWhenUsed="0" w:qFormat="1"/>
+    <w:lsdException w:name="Medium List 2 Accent 1" w:semiHidden="0" w:uiPriority="66" w:unhideWhenUsed="0"/>
+    <w:lsdException w:name="Medium Grid 1 Accent 1" w:semiHidden="0" w:uiPriority="67" w:unhideWhenUsed="0"/>
+    <w:lsdException w:name="Medium Grid 2 Accent 1" w:semiHidden="0" w:uiPriority="68" w:unhideWhenUsed="0"/>
+    <w:lsdException w:name="Medium Grid 3 Accent 1" w:semiHidden="0" w:uiPriority="69" w:unhideWhenUsed="0"/>
+    <w:lsdException w:name="Dark List Accent 1" w:semiHidden="0" w:uiPriority="70" w:unhideWhenUsed="0"/>
+    <w:lsdException w:name="Colorful Shading Accent 1" w:semiHidden="0" w:uiPriority="71" w:unhideWhenUsed="0"/>
+    <w:lsdException w:name="Colorful List Accent 1" w:semiHidden="0" w:uiPriority="72" w:unhideWhenUsed="0"/>
+    <w:lsdException w:name="Colorful Grid Accent 1" w:semiHidden="0" w:uiPriority="73" w:unhideWhenUsed="0"/>
+    <w:lsdException w:name="Light Shading Accent 2" w:semiHidden="0" w:uiPriority="60" w:unhideWhenUsed="0"/>
+    <w:lsdException w:name="Light List Accent 2" w:semiHidden="0" w:uiPriority="61" w:unhideWhenUsed="0"/>
+    <w:lsdException w:name="Light Grid Accent 2" w:semiHidden="0" w:uiPriority="62" w:unhideWhenUsed="0"/>
+    <w:lsdException w:name="Medium Shading 1 Accent 2" w:semiHidden="0" w:uiPriority="63" w:unhideWhenUsed="0"/>
+    <w:lsdException w:name="Medium Shading 2 Accent 2" w:semiHidden="0" w:uiPriority="64" w:unhideWhenUsed="0"/>
+    <w:lsdException w:name="Medium List 1 Accent 2" w:semiHidden="0" w:uiPriority="65" w:unhideWhenUsed="0"/>
+    <w:lsdException w:name="Medium List 2 Accent 2" w:semiHidden="0" w:uiPriority="66" w:unhideWhenUsed="0"/>
+    <w:lsdException w:name="Medium Grid 1 Accent 2" w:semiHidden="0" w:uiPriority="67" w:unhideWhenUsed="0"/>
+    <w:lsdException w:name="Medium Grid 2 Accent 2" w:semiHidden="0" w:uiPriority="68" w:unhideWhenUsed="0"/>
+    <w:lsdException w:name="Medium Grid 3 Accent 2" w:semiHidden="0" w:uiPriority="69" w:unhideWhenUsed="0"/>
+    <w:lsdException w:name="Dark List Accent 2" w:semiHidden="0" w:uiPriority="70" w:unhideWhenUsed="0"/>
+    <w:lsdException w:name="Colorful Shading Accent 2" w:semiHidden="0" w:uiPriority="71" w:unhideWhenUsed="0"/>
+    <w:lsdException w:name="Colorful List Accent 2" w:semiHidden="0" w:uiPriority="72" w:unhideWhenUsed="0"/>
+    <w:lsdException w:name="Colorful Grid Accent 2" w:semiHidden="0" w:uiPriority="73" w:unhideWhenUsed="0"/>
+    <w:lsdException w:name="Light Shading Accent 3" w:semiHidden="0" w:uiPriority="60" w:unhideWhenUsed="0"/>
+    <w:lsdException w:name="Light List Accent 3" w:semiHidden="0" w:uiPriority="61" w:unhideWhenUsed="0"/>
+    <w:lsdException w:name="Light Grid Accent 3" w:semiHidden="0" w:uiPriority="62" w:unhideWhenUsed="0"/>
+    <w:lsdException w:name="Medium Shading 1 Accent 3" w:semiHidden="0" w:uiPriority="63" w:unhideWhenUsed="0"/>
+    <w:lsdException w:name="Medium Shading 2 Accent 3" w:semiHidden="0" w:uiPriority="64" w:unhideWhenUsed="0"/>
+    <w:lsdException w:name="Medium List 1 Accent 3" w:semiHidden="0" w:uiPriority="65" w:unhideWhenUsed="0"/>
+    <w:lsdException w:name="Medium List 2 Accent 3" w:semiHidden="0" w:uiPriority="66" w:unhideWhenUsed="0"/>
+    <w:lsdException w:name="Medium Grid 1 Accent 3" w:semiHidden="0" w:uiPriority="67" w:unhideWhenUsed="0"/>
+    <w:lsdException w:name="Medium Grid 2 Accent 3" w:semiHidden="0" w:uiPriority="68" w:unhideWhenUsed="0"/>
+    <w:lsdException w:name="Medium Grid 3 Accent 3" w:semiHidden="0" w:uiPriority="69" w:unhideWhenUsed="0"/>
+    <w:lsdException w:name="Dark List Accent 3" w:semiHidden="0" w:uiPriority="70" w:unhideWhenUsed="0"/>
+    <w:lsdException w:name="Colorful Shading Accent 3" w:semiHidden="0" w:uiPriority="71" w:unhideWhenUsed="0"/>
+    <w:lsdException w:name="Colorful List Accent 3" w:semiHidden="0" w:uiPriority="72" w:unhideWhenUsed="0"/>
+    <w:lsdException w:name="Colorful Grid Accent 3" w:semiHidden="0" w:uiPriority="73" w:unhideWhenUsed="0"/>
+    <w:lsdException w:name="Light Shading Accent 4" w:semiHidden="0" w:uiPriority="60" w:unhideWhenUsed="0"/>
+    <w:lsdException w:name="Light List Accent 4" w:semiHidden="0" w:uiPriority="61" w:unhideWhenUsed="0"/>
+    <w:lsdException w:name="Light Grid Accent 4" w:semiHidden="0" w:uiPriority="62" w:unhideWhenUsed="0"/>
+    <w:lsdException w:name="Medium Shading 1 Accent 4" w:semiHidden="0" w:uiPriority="63" w:unhideWhenUsed="0"/>
+    <w:lsdException w:name="Medium Shading 2 Accent 4" w:semiHidden="0" w:uiPriority="64" w:unhideWhenUsed="0"/>
+    <w:lsdException w:name="Medium List 1 Accent 4" w:semiHidden="0" w:uiPriority="65" w:unhideWhenUsed="0"/>
+    <w:lsdException w:name="Medium List 2 Accent 4" w:semiHidden="0" w:uiPriority="66" w:unhideWhenUsed="0"/>
+    <w:lsdException w:name="Medium Grid 1 Accent 4" w:semiHidden="0" w:uiPriority="67" w:unhideWhenUsed="0"/>
+    <w:lsdException w:name="Medium Grid 2 Accent 4" w:semiHidden="0" w:uiPriority="68" w:unhideWhenUsed="0"/>
+    <w:lsdException w:name="Medium Grid 3 Accent 4" w:semiHidden="0" w:uiPriority="69" w:unhideWhenUsed="0"/>
+    <w:lsdException w:name="Dark List Accent 4" w:semiHidden="0" w:uiPriority="70" w:unhideWhenUsed="0"/>
+    <w:lsdException w:name="Colorful Shading Accent 4" w:semiHidden="0" w:uiPriority="71" w:unhideWhenUsed="0"/>
+    <w:lsdException w:name="Colorful List Accent 4" w:semiHidden="0" w:uiPriority="72" w:unhideWhenUsed="0"/>
+    <w:lsdException w:name="Colorful Grid Accent 4" w:semiHidden="0" w:uiPriority="73" w:unhideWhenUsed="0"/>
+    <w:lsdException w:name="Light Shading Accent 5" w:semiHidden="0" w:uiPriority="60" w:unhideWhenUsed="0"/>
+    <w:lsdException w:name="Light List Accent 5" w:semiHidden="0" w:uiPriority="61" w:unhideWhenUsed="0"/>
+    <w:lsdException w:name="Light Grid Accent 5" w:semiHidden="0" w:uiPriority="62" w:unhideWhenUsed="0"/>
+    <w:lsdException w:name="Medium Shading 1 Accent 5" w:semiHidden="0" w:uiPriority="63" w:unhideWhenUsed="0"/>
+    <w:lsdException w:name="Medium Shading 2 Accent 5" w:semiHidden="0" w:uiPriority="64" w:unhideWhenUsed="0"/>
+    <w:lsdException w:name="Medium List 1 Accent 5" w:semiHidden="0" w:uiPriority="65" w:unhideWhenUsed="0"/>
+    <w:lsdException w:name="Medium List 2 Accent 5" w:semiHidden="0" w:uiPriority="66" w:unhideWhenUsed="0"/>
+    <w:lsdException w:name="Medium Grid 1 Accent 5" w:semiHidden="0" w:uiPriority="67" w:unhideWhenUsed="0"/>
+    <w:lsdException w:name="Medium Grid 2 Accent 5" w:semiHidden="0" w:uiPriority="68" w:unhideWhenUsed="0"/>
+    <w:lsdException w:name="Medium Grid 3 Accent 5" w:semiHidden="0" w:uiPriority="69" w:unhideWhenUsed="0"/>
+    <w:lsdException w:name="Dark List Accent 5" w:semiHidden="0" w:uiPriority="70" w:unhideWhenUsed="0"/>
+    <w:lsdException w:name="Colorful Shading Accent 5" w:semiHidden="0" w:uiPriority="71" w:unhideWhenUsed="0"/>
+    <w:lsdException w:name="Colorful List Accent 5" w:semiHidden="0" w:uiPriority="72" w:unhideWhenUsed="0"/>
+    <w:lsdException w:name="Colorful Grid Accent 5" w:semiHidden="0" w:uiPriority="73" w:unhideWhenUsed="0"/>
+    <w:lsdException w:name="Light Shading Accent 6" w:semiHidden="0" w:uiPriority="60" w:unhideWhenUsed="0"/>
+    <w:lsdException w:name="Light List Accent 6" w:semiHidden="0" w:uiPriority="61" w:unhideWhenUsed="0"/>
+    <w:lsdException w:name="Light Grid Accent 6" w:semiHidden="0" w:uiPriority="62" w:unhideWhenUsed="0"/>
+    <w:lsdException w:name="Medium Shading 1 Accent 6" w:semiHidden="0" w:uiPriority="63" w:unhideWhenUsed="0"/>
+    <w:lsdException w:name="Medium Shading 2 Accent 6" w:semiHidden="0" w:uiPriority="64" w:unhideWhenUsed="0"/>
+    <w:lsdException w:name="Medium List 1 Accent 6" w:semiHidden="0" w:uiPriority="65" w:unhideWhenUsed="0"/>
+    <w:lsdException w:name="Medium List 2 Accent 6" w:semiHidden="0" w:uiPriority="66" w:unhideWhenUsed="0"/>
+    <w:lsdException w:name="Medium Grid 1 Accent 6" w:semiHidden="0" w:uiPriority="67" w:unhideWhenUsed="0"/>
+    <w:lsdException w:name="Medium Grid 2 Accent 6" w:semiHidden="0" w:uiPriority="68" w:unhideWhenUsed="0"/>
+    <w:lsdException w:name="Medium Grid 3 Accent 6" w:semiHidden="0" w:uiPriority="69" w:unhideWhenUsed="0"/>
+    <w:lsdException w:name="Dark List Accent 6" w:semiHidden="0" w:uiPriority="70" w:unhideWhenUsed="0"/>
+    <w:lsdException w:name="Colorful Shading Accent 6" w:semiHidden="0" w:uiPriority="71" w:unhideWhenUsed="0"/>
+    <w:lsdException w:name="Colorful List Accent 6" w:semiHidden="0" w:uiPriority="72" w:unhideWhenUsed="0"/>
+    <w:lsdException w:name="Colorful Grid Accent 6" w:semiHidden="0" w:uiPriority="73" w:unhideWhenUsed="0"/>
+    <w:lsdException w:name="Subtle Emphasis" w:semiHidden="0" w:uiPriority="19" w:unhideWhenUsed="0" w:qFormat="1"/>
+    <w:lsdException w:name="Intense Emphasis" w:semiHidden="0" w:uiPriority="21" w:unhideWhenUsed="0" w:qFormat="1"/>
+    <w:lsdException w:name="Subtle Reference" w:semiHidden="0" w:uiPriority="31" w:unhideWhenUsed="0" w:qFormat="1"/>
+    <w:lsdException w:name="Intense Reference" w:semiHidden="0" w:uiPriority="32" w:unhideWhenUsed="0" w:qFormat="1"/>
+    <w:lsdException w:name="Book Title" w:semiHidden="0" w:uiPriority="33" w:unhideWhenUsed="0" w:qFormat="1"/>
+    <w:lsdException w:name="Bibliography" w:uiPriority="37"/>
+    <w:lsdException w:name="TOC Heading" w:uiPriority="39" w:qFormat="1"/>
+  </w:latentStyles>
+  <w:style w:type="paragraph" w:default="1" w:styleId="Standard">
+    <w:name w:val="Normal"/>
+    <w:qFormat/>
+  </w:style>
+  <w:style w:type="character" w:default="1" w:styleId="Absatz-Standardschriftart">
+    <w:name w:val="Default Paragraph Font"/>
+    <w:uiPriority w:val="1"/>
+    <w:semiHidden/>
+    <w:unhideWhenUsed/>
+  </w:style>
+  <w:style w:type="table" w:default="1" w:styleId="NormaleTabelle">
+    <w:name w:val="Normal Table"/>
+    <w:uiPriority w:val="99"/>
+    <w:semiHidden/>
+    <w:unhideWhenUsed/>
+    <w:tblPr>
+      <w:tblInd w:w="0" w:type="dxa"/>
+      <w:tblCellMar>
+        <w:top w:w="0" w:type="dxa"/>
+        <w:left w:w="108" w:type="dxa"/>
+        <w:bottom w:w="0" w:type="dxa"/>
+        <w:right w:w="108" w:type="dxa"/>
+      </w:tblCellMar>
+    </w:tblPr>
+  </w:style>
+  <w:style w:type="numbering" w:default="1" w:styleId="KeineListe">
+    <w:name w:val="No List"/>
+    <w:uiPriority w:val="99"/>
+    <w:semiHidden/>
+    <w:unhideWhenUsed/>
+  </w:style>
+  <w:style w:type="character" w:styleId="Platzhaltertext">
+    <w:name w:val="Placeholder Text"/>
+    <w:basedOn w:val="Absatz-Standardschriftart"/>
+    <w:uiPriority w:val="99"/>
+    <w:semiHidden/>
+  </w:style>
+  <w:style w:type="paragraph" w:customStyle="1" w:styleId="1BCE533CD6A644B2A471FBE102D359ED">
+    <w:name w:val="1BCE533CD6A644B2A471FBE102D359ED"/>
+  </w:style>
+</w:styles>
+</file>
+
 <file path=word/glossary/webSettings.xml><?xml version="1.0" encoding="utf-8"?>
-<w:webSettings xmlns:mc="http://schemas.openxmlformats.org/markup-compatibility/2006" xmlns:r="http://schemas.openxmlformats.org/officeDocument/2006/relationships" xmlns:w="http://schemas.openxmlformats.org/wordprocessingml/2006/main" xmlns:w14="http://schemas.microsoft.com/office/word/2010/wordml" xmlns:w15="http://schemas.microsoft.com/office/word/2012/wordml" xmlns:w16cex="http://schemas.microsoft.com/office/word/2018/wordml/cex" xmlns:w16cid="http://schemas.microsoft.com/office/word/2016/wordml/cid" xmlns:w16="http://schemas.microsoft.com/office/word/2018/wordml" xmlns:w16sdtdh="http://schemas.microsoft.com/office/word/2020/wordml/sdtdatahash" xmlns:w16se="http://schemas.microsoft.com/office/word/2015/wordml/symex" mc:Ignorable="w14 w15 w16se w16cid w16 w16cex w16sdtdh">
+<w:webSettings xmlns:mc="http://schemas.openxmlformats.org/markup-compatibility/2006" xmlns:r="http://schemas.openxmlformats.org/officeDocument/2006/relationships" xmlns:w="http://schemas.openxmlformats.org/wordprocessingml/2006/main" xmlns:w14="http://schemas.microsoft.com/office/word/2010/wordml" mc:Ignorable="w14">
   <w:optimizeForBrowser/>
   <w:allowPNG/>
 </w:webSettings>
@@ -13556,7 +15169,7 @@
   <a:extraClrSchemeLst/>
   <a:extLst>
     <a:ext uri="{05A4C25C-085E-4340-85A3-A5531E510DB2}">
-      <thm15:themeFamily xmlns:thm15="http://schemas.microsoft.com/office/thememl/2012/main" name="Office Theme" id="{62F939B6-93AF-4DB8-9C6B-D6C7DFDC589F}" vid="{4A3C46E8-61CC-4603-A589-7422A47A8E4A}"/>
+      <thm15:themeFamily xmlns="" xmlns:thm15="http://schemas.microsoft.com/office/thememl/2012/main" name="Office Theme" id="{62F939B6-93AF-4DB8-9C6B-D6C7DFDC589F}" vid="{4A3C46E8-61CC-4603-A589-7422A47A8E4A}"/>
     </a:ext>
   </a:extLst>
 </a:theme>
@@ -13572,7 +15185,7 @@
 </file>
 
 <file path=customXml/itemProps1.xml><?xml version="1.0" encoding="utf-8"?>
-<ds:datastoreItem xmlns:ds="http://schemas.openxmlformats.org/officeDocument/2006/customXml" ds:itemID="{A916A27E-DDF5-4C33-9679-4A042D147450}">
+<ds:datastoreItem xmlns:ds="http://schemas.openxmlformats.org/officeDocument/2006/customXml" ds:itemID="{6ED6F426-0EBE-4D53-89C3-C972F4329260}">
   <ds:schemaRefs>
     <ds:schemaRef ds:uri="http://schemas.openxmlformats.org/officeDocument/2006/bibliography"/>
   </ds:schemaRefs>

--- a/Documents/Release 3/Project Documentation Template.docx
+++ b/Documents/Release 3/Project Documentation Template.docx
@@ -1,12 +1,12 @@
 
 <file path=word/document.xml><?xml version="1.0" encoding="utf-8"?>
-<w:document xmlns:wpc="http://schemas.microsoft.com/office/word/2010/wordprocessingCanvas" xmlns:mc="http://schemas.openxmlformats.org/markup-compatibility/2006" xmlns:o="urn:schemas-microsoft-com:office:office" xmlns:r="http://schemas.openxmlformats.org/officeDocument/2006/relationships" xmlns:m="http://schemas.openxmlformats.org/officeDocument/2006/math" xmlns:v="urn:schemas-microsoft-com:vml" xmlns:wp14="http://schemas.microsoft.com/office/word/2010/wordprocessingDrawing" xmlns:wp="http://schemas.openxmlformats.org/drawingml/2006/wordprocessingDrawing" xmlns:w10="urn:schemas-microsoft-com:office:word" xmlns:w="http://schemas.openxmlformats.org/wordprocessingml/2006/main" xmlns:w14="http://schemas.microsoft.com/office/word/2010/wordml" xmlns:wpg="http://schemas.microsoft.com/office/word/2010/wordprocessingGroup" xmlns:wpi="http://schemas.microsoft.com/office/word/2010/wordprocessingInk" xmlns:wne="http://schemas.microsoft.com/office/word/2006/wordml" xmlns:wps="http://schemas.microsoft.com/office/word/2010/wordprocessingShape" mc:Ignorable="w14 wp14">
+<w:document xmlns:wpc="http://schemas.microsoft.com/office/word/2010/wordprocessingCanvas" xmlns:cx="http://schemas.microsoft.com/office/drawing/2014/chartex" xmlns:cx1="http://schemas.microsoft.com/office/drawing/2015/9/8/chartex" xmlns:cx2="http://schemas.microsoft.com/office/drawing/2015/10/21/chartex" xmlns:cx3="http://schemas.microsoft.com/office/drawing/2016/5/9/chartex" xmlns:cx4="http://schemas.microsoft.com/office/drawing/2016/5/10/chartex" xmlns:cx5="http://schemas.microsoft.com/office/drawing/2016/5/11/chartex" xmlns:cx6="http://schemas.microsoft.com/office/drawing/2016/5/12/chartex" xmlns:cx7="http://schemas.microsoft.com/office/drawing/2016/5/13/chartex" xmlns:cx8="http://schemas.microsoft.com/office/drawing/2016/5/14/chartex" xmlns:mc="http://schemas.openxmlformats.org/markup-compatibility/2006" xmlns:aink="http://schemas.microsoft.com/office/drawing/2016/ink" xmlns:am3d="http://schemas.microsoft.com/office/drawing/2017/model3d" xmlns:o="urn:schemas-microsoft-com:office:office" xmlns:r="http://schemas.openxmlformats.org/officeDocument/2006/relationships" xmlns:m="http://schemas.openxmlformats.org/officeDocument/2006/math" xmlns:v="urn:schemas-microsoft-com:vml" xmlns:wp14="http://schemas.microsoft.com/office/word/2010/wordprocessingDrawing" xmlns:wp="http://schemas.openxmlformats.org/drawingml/2006/wordprocessingDrawing" xmlns:w10="urn:schemas-microsoft-com:office:word" xmlns:w="http://schemas.openxmlformats.org/wordprocessingml/2006/main" xmlns:w14="http://schemas.microsoft.com/office/word/2010/wordml" xmlns:w15="http://schemas.microsoft.com/office/word/2012/wordml" xmlns:w16cex="http://schemas.microsoft.com/office/word/2018/wordml/cex" xmlns:w16cid="http://schemas.microsoft.com/office/word/2016/wordml/cid" xmlns:w16="http://schemas.microsoft.com/office/word/2018/wordml" xmlns:w16sdtdh="http://schemas.microsoft.com/office/word/2020/wordml/sdtdatahash" xmlns:w16se="http://schemas.microsoft.com/office/word/2015/wordml/symex" xmlns:wpg="http://schemas.microsoft.com/office/word/2010/wordprocessingGroup" xmlns:wpi="http://schemas.microsoft.com/office/word/2010/wordprocessingInk" xmlns:wne="http://schemas.microsoft.com/office/word/2006/wordml" xmlns:wps="http://schemas.microsoft.com/office/word/2010/wordprocessingShape" mc:Ignorable="w14 w15 w16se w16cid w16 w16cex w16sdtdh wp14">
   <w:body>
     <w:p>
       <w:pPr>
         <w:sectPr>
-          <w:headerReference w:type="default" r:id="rId9"/>
-          <w:footerReference w:type="default" r:id="rId10"/>
+          <w:headerReference w:type="default" r:id="rId8"/>
+          <w:footerReference w:type="default" r:id="rId9"/>
           <w:type w:val="continuous"/>
           <w:pgSz w:w="11906" w:h="16838" w:code="9"/>
           <w:pgMar w:top="851" w:right="3799" w:bottom="567" w:left="1701" w:header="567" w:footer="567" w:gutter="0"/>
@@ -39,7 +39,6 @@
           <w:noProof/>
           <w:lang w:eastAsia="de-AT"/>
         </w:rPr>
-        <w:lastRenderedPageBreak/>
         <mc:AlternateContent>
           <mc:Choice Requires="wps">
             <w:drawing>
@@ -184,7 +183,7 @@
               </wp:anchor>
             </w:drawing>
           </mc:Choice>
-          <mc:Fallback xmlns:w16se="http://schemas.microsoft.com/office/word/2015/wordml/symex" xmlns:w16sdtdh="http://schemas.microsoft.com/office/word/2020/wordml/sdtdatahash" xmlns:w16="http://schemas.microsoft.com/office/word/2018/wordml" xmlns:w16cid="http://schemas.microsoft.com/office/word/2016/wordml/cid" xmlns:w16cex="http://schemas.microsoft.com/office/word/2018/wordml/cex" xmlns:w15="http://schemas.microsoft.com/office/word/2012/wordml" xmlns:am3d="http://schemas.microsoft.com/office/drawing/2017/model3d" xmlns:aink="http://schemas.microsoft.com/office/drawing/2016/ink" xmlns:cx8="http://schemas.microsoft.com/office/drawing/2016/5/14/chartex" xmlns:cx7="http://schemas.microsoft.com/office/drawing/2016/5/13/chartex" xmlns:cx6="http://schemas.microsoft.com/office/drawing/2016/5/12/chartex" xmlns:cx5="http://schemas.microsoft.com/office/drawing/2016/5/11/chartex" xmlns:cx4="http://schemas.microsoft.com/office/drawing/2016/5/10/chartex" xmlns:cx3="http://schemas.microsoft.com/office/drawing/2016/5/9/chartex" xmlns:cx2="http://schemas.microsoft.com/office/drawing/2015/10/21/chartex" xmlns:cx1="http://schemas.microsoft.com/office/drawing/2015/9/8/chartex" xmlns:cx="http://schemas.microsoft.com/office/drawing/2014/chartex">
+          <mc:Fallback>
             <w:pict>
               <v:shapetype w14:anchorId="1145608B" id="_x0000_t202" coordsize="21600,21600" o:spt="202" path="m,l,21600r21600,l21600,xe">
                 <v:stroke joinstyle="miter"/>
@@ -376,7 +375,7 @@
               </wp:anchor>
             </w:drawing>
           </mc:Choice>
-          <mc:Fallback xmlns:w16se="http://schemas.microsoft.com/office/word/2015/wordml/symex" xmlns:w16sdtdh="http://schemas.microsoft.com/office/word/2020/wordml/sdtdatahash" xmlns:w16="http://schemas.microsoft.com/office/word/2018/wordml" xmlns:w16cid="http://schemas.microsoft.com/office/word/2016/wordml/cid" xmlns:w16cex="http://schemas.microsoft.com/office/word/2018/wordml/cex" xmlns:w15="http://schemas.microsoft.com/office/word/2012/wordml" xmlns:am3d="http://schemas.microsoft.com/office/drawing/2017/model3d" xmlns:aink="http://schemas.microsoft.com/office/drawing/2016/ink" xmlns:cx8="http://schemas.microsoft.com/office/drawing/2016/5/14/chartex" xmlns:cx7="http://schemas.microsoft.com/office/drawing/2016/5/13/chartex" xmlns:cx6="http://schemas.microsoft.com/office/drawing/2016/5/12/chartex" xmlns:cx5="http://schemas.microsoft.com/office/drawing/2016/5/11/chartex" xmlns:cx4="http://schemas.microsoft.com/office/drawing/2016/5/10/chartex" xmlns:cx3="http://schemas.microsoft.com/office/drawing/2016/5/9/chartex" xmlns:cx2="http://schemas.microsoft.com/office/drawing/2015/10/21/chartex" xmlns:cx1="http://schemas.microsoft.com/office/drawing/2015/9/8/chartex" xmlns:cx="http://schemas.microsoft.com/office/drawing/2014/chartex">
+          <mc:Fallback>
             <w:pict>
               <v:shape w14:anchorId="5A073301" id="_x0000_s1027" type="#_x0000_t202" style="position:absolute;margin-left:-23.2pt;margin-top:155.15pt;width:402.2pt;height:258.25pt;z-index:251661312;visibility:visible;mso-wrap-style:square;mso-width-percent:0;mso-height-percent:0;mso-wrap-distance-left:9pt;mso-wrap-distance-top:0;mso-wrap-distance-right:9pt;mso-wrap-distance-bottom:0;mso-position-horizontal:absolute;mso-position-horizontal-relative:text;mso-position-vertical:absolute;mso-position-vertical-relative:page;mso-width-percent:0;mso-height-percent:0;mso-width-relative:margin;mso-height-relative:margin;v-text-anchor:bottom" o:gfxdata="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" filled="f" stroked="f">
                 <v:textbox>
@@ -446,7 +445,7 @@
                     </pic:cNvPicPr>
                   </pic:nvPicPr>
                   <pic:blipFill rotWithShape="1">
-                    <a:blip r:embed="rId11" cstate="print">
+                    <a:blip r:embed="rId10" cstate="print">
                       <a:extLst>
                         <a:ext uri="{28A0092B-C50C-407E-A947-70E740481C1C}">
                           <a14:useLocalDpi xmlns:a14="http://schemas.microsoft.com/office/drawing/2010/main" val="0"/>
@@ -1700,27 +1699,14 @@
       <w:r>
         <w:t xml:space="preserve"> </w:t>
       </w:r>
-      <w:r>
-        <w:fldChar w:fldCharType="begin"/>
-      </w:r>
-      <w:r>
-        <w:instrText xml:space="preserve"> SEQ Tabelle \* ARABIC </w:instrText>
-      </w:r>
-      <w:r>
-        <w:fldChar w:fldCharType="separate"/>
-      </w:r>
-      <w:r>
-        <w:rPr>
-          <w:noProof/>
-        </w:rPr>
-        <w:t>1</w:t>
-      </w:r>
-      <w:r>
-        <w:rPr>
-          <w:noProof/>
-        </w:rPr>
-        <w:fldChar w:fldCharType="end"/>
-      </w:r>
+      <w:fldSimple w:instr=" SEQ Tabelle \* ARABIC ">
+        <w:r>
+          <w:rPr>
+            <w:noProof/>
+          </w:rPr>
+          <w:t>1</w:t>
+        </w:r>
+      </w:fldSimple>
       <w:r>
         <w:t xml:space="preserve">: </w:t>
       </w:r>
@@ -2177,6 +2163,170 @@
             <wp:extent cx="3213866" cy="5352415"/>
             <wp:effectExtent l="0" t="0" r="5715" b="635"/>
             <wp:docPr id="2" name="Grafik 2"/>
+            <wp:cNvGraphicFramePr>
+              <a:graphicFrameLocks xmlns:a="http://schemas.openxmlformats.org/drawingml/2006/main" noChangeAspect="1"/>
+            </wp:cNvGraphicFramePr>
+            <a:graphic xmlns:a="http://schemas.openxmlformats.org/drawingml/2006/main">
+              <a:graphicData uri="http://schemas.openxmlformats.org/drawingml/2006/picture">
+                <pic:pic xmlns:pic="http://schemas.openxmlformats.org/drawingml/2006/picture">
+                  <pic:nvPicPr>
+                    <pic:cNvPr id="1" name=""/>
+                    <pic:cNvPicPr/>
+                  </pic:nvPicPr>
+                  <pic:blipFill>
+                    <a:blip r:embed="rId11"/>
+                    <a:stretch>
+                      <a:fillRect/>
+                    </a:stretch>
+                  </pic:blipFill>
+                  <pic:spPr>
+                    <a:xfrm>
+                      <a:off x="0" y="0"/>
+                      <a:ext cx="3218823" cy="5360671"/>
+                    </a:xfrm>
+                    <a:prstGeom prst="rect">
+                      <a:avLst/>
+                    </a:prstGeom>
+                  </pic:spPr>
+                </pic:pic>
+              </a:graphicData>
+            </a:graphic>
+          </wp:inline>
+        </w:drawing>
+      </w:r>
+    </w:p>
+    <w:p>
+      <w:pPr>
+        <w:pStyle w:val="StandardWeb"/>
+        <w:spacing w:line="300" w:lineRule="atLeast"/>
+        <w:rPr>
+          <w:rFonts w:ascii="Arial" w:hAnsi="Arial" w:cs="Arial"/>
+          <w:color w:val="000000"/>
+          <w:sz w:val="22"/>
+          <w:szCs w:val="22"/>
+        </w:rPr>
+      </w:pPr>
+      <w:r>
+        <w:rPr>
+          <w:rFonts w:ascii="Arial" w:hAnsi="Arial" w:cs="Arial"/>
+          <w:color w:val="000000"/>
+          <w:sz w:val="22"/>
+          <w:szCs w:val="22"/>
+        </w:rPr>
+        <w:t>1</w:t>
+      </w:r>
+      <w:r>
+        <w:rPr>
+          <w:rFonts w:ascii="Arial" w:hAnsi="Arial" w:cs="Arial"/>
+          <w:color w:val="000000"/>
+          <w:sz w:val="22"/>
+          <w:szCs w:val="22"/>
+        </w:rPr>
+        <w:t>.</w:t>
+      </w:r>
+      <w:r>
+        <w:rPr>
+          <w:rFonts w:ascii="Arial" w:hAnsi="Arial" w:cs="Arial"/>
+          <w:color w:val="000000"/>
+          <w:sz w:val="22"/>
+          <w:szCs w:val="22"/>
+        </w:rPr>
+        <w:t xml:space="preserve"> Basic: Create/Retrieve/Update/Delete an Exemplar profile (Name, Contributors, Context, Problem, </w:t>
+      </w:r>
+      <w:proofErr w:type="gramStart"/>
+      <w:r>
+        <w:rPr>
+          <w:rFonts w:ascii="Arial" w:hAnsi="Arial" w:cs="Arial"/>
+          <w:color w:val="000000"/>
+          <w:sz w:val="22"/>
+          <w:szCs w:val="22"/>
+        </w:rPr>
+        <w:t>Solution,...</w:t>
+      </w:r>
+      <w:proofErr w:type="gramEnd"/>
+      <w:r>
+        <w:rPr>
+          <w:rFonts w:ascii="Arial" w:hAnsi="Arial" w:cs="Arial"/>
+          <w:color w:val="000000"/>
+          <w:sz w:val="22"/>
+          <w:szCs w:val="22"/>
+        </w:rPr>
+        <w:t>)</w:t>
+      </w:r>
+    </w:p>
+    <w:p>
+      <w:pPr>
+        <w:pStyle w:val="StandardWeb"/>
+        <w:spacing w:line="300" w:lineRule="atLeast"/>
+        <w:rPr>
+          <w:rFonts w:ascii="Arial" w:hAnsi="Arial" w:cs="Arial"/>
+          <w:color w:val="000000"/>
+          <w:sz w:val="22"/>
+          <w:szCs w:val="22"/>
+        </w:rPr>
+      </w:pPr>
+      <w:r>
+        <w:rPr>
+          <w:rFonts w:ascii="Arial" w:hAnsi="Arial" w:cs="Arial"/>
+          <w:color w:val="000000"/>
+          <w:sz w:val="22"/>
+          <w:szCs w:val="22"/>
+          <w:u w:val="single"/>
+        </w:rPr>
+        <w:t>Create:</w:t>
+      </w:r>
+      <w:r>
+        <w:rPr>
+          <w:rFonts w:ascii="Arial" w:hAnsi="Arial" w:cs="Arial"/>
+          <w:color w:val="000000"/>
+          <w:sz w:val="22"/>
+          <w:szCs w:val="22"/>
+        </w:rPr>
+        <w:t xml:space="preserve"> At the </w:t>
+      </w:r>
+      <w:proofErr w:type="spellStart"/>
+      <w:r>
+        <w:rPr>
+          <w:rFonts w:ascii="Arial" w:hAnsi="Arial" w:cs="Arial"/>
+          <w:color w:val="000000"/>
+          <w:sz w:val="22"/>
+          <w:szCs w:val="22"/>
+        </w:rPr>
+        <w:t>Hometab</w:t>
+      </w:r>
+      <w:proofErr w:type="spellEnd"/>
+      <w:r>
+        <w:rPr>
+          <w:rFonts w:ascii="Arial" w:hAnsi="Arial" w:cs="Arial"/>
+          <w:color w:val="000000"/>
+          <w:sz w:val="22"/>
+          <w:szCs w:val="22"/>
+        </w:rPr>
+        <w:t xml:space="preserve"> exemplars can be created if one chooses to be a creator:</w:t>
+      </w:r>
+    </w:p>
+    <w:p>
+      <w:pPr>
+        <w:pStyle w:val="StandardWeb"/>
+        <w:spacing w:line="300" w:lineRule="atLeast"/>
+        <w:rPr>
+          <w:rFonts w:ascii="Arial" w:hAnsi="Arial" w:cs="Arial"/>
+          <w:color w:val="000000"/>
+          <w:sz w:val="22"/>
+          <w:szCs w:val="22"/>
+        </w:rPr>
+      </w:pPr>
+      <w:r>
+        <w:rPr>
+          <w:noProof/>
+          <w:lang w:val="de-AT" w:eastAsia="de-AT"/>
+        </w:rPr>
+        <w:lastRenderedPageBreak/>
+        <w:drawing>
+          <wp:inline distT="0" distB="0" distL="0" distR="0" wp14:anchorId="773F6C3B" wp14:editId="1E921D08">
+            <wp:extent cx="5975985" cy="3179445"/>
+            <wp:effectExtent l="0" t="0" r="5715" b="1905"/>
+            <wp:docPr id="23" name="Grafik 23"/>
             <wp:cNvGraphicFramePr>
               <a:graphicFrameLocks xmlns:a="http://schemas.openxmlformats.org/drawingml/2006/main" noChangeAspect="1"/>
             </wp:cNvGraphicFramePr>
@@ -2196,7 +2346,7 @@
                   <pic:spPr>
                     <a:xfrm>
                       <a:off x="0" y="0"/>
-                      <a:ext cx="3218823" cy="5360671"/>
+                      <a:ext cx="5975985" cy="3179445"/>
                     </a:xfrm>
                     <a:prstGeom prst="rect">
                       <a:avLst/>
@@ -2226,46 +2376,18 @@
           <w:color w:val="000000"/>
           <w:sz w:val="22"/>
           <w:szCs w:val="22"/>
-        </w:rPr>
-        <w:t>1</w:t>
-      </w:r>
-      <w:r>
-        <w:rPr>
-          <w:rFonts w:ascii="Arial" w:hAnsi="Arial" w:cs="Arial"/>
-          <w:color w:val="000000"/>
-          <w:sz w:val="22"/>
-          <w:szCs w:val="22"/>
-        </w:rPr>
-        <w:t>.</w:t>
-      </w:r>
-      <w:r>
-        <w:rPr>
-          <w:rFonts w:ascii="Arial" w:hAnsi="Arial" w:cs="Arial"/>
-          <w:color w:val="000000"/>
-          <w:sz w:val="22"/>
-          <w:szCs w:val="22"/>
-        </w:rPr>
-        <w:t xml:space="preserve"> Basic: Create/Retrieve/Update/Delete an Exemplar profile (Name, Contributors, Context, Problem, Solution</w:t>
-      </w:r>
-      <w:proofErr w:type="gramStart"/>
-      <w:r>
-        <w:rPr>
-          <w:rFonts w:ascii="Arial" w:hAnsi="Arial" w:cs="Arial"/>
-          <w:color w:val="000000"/>
-          <w:sz w:val="22"/>
-          <w:szCs w:val="22"/>
-        </w:rPr>
-        <w:t>,...</w:t>
-      </w:r>
-      <w:proofErr w:type="gramEnd"/>
-      <w:r>
-        <w:rPr>
-          <w:rFonts w:ascii="Arial" w:hAnsi="Arial" w:cs="Arial"/>
-          <w:color w:val="000000"/>
-          <w:sz w:val="22"/>
-          <w:szCs w:val="22"/>
-        </w:rPr>
-        <w:t>)</w:t>
+          <w:u w:val="single"/>
+        </w:rPr>
+        <w:t>Retrieve</w:t>
+      </w:r>
+      <w:r>
+        <w:rPr>
+          <w:rFonts w:ascii="Arial" w:hAnsi="Arial" w:cs="Arial"/>
+          <w:color w:val="000000"/>
+          <w:sz w:val="22"/>
+          <w:szCs w:val="22"/>
+        </w:rPr>
+        <w:t>: An exemplar can be accessed at the homepage (see picture above), the Exemplar library, or the search function:</w:t>
       </w:r>
     </w:p>
     <w:p>
@@ -2281,66 +2403,14 @@
       </w:pPr>
       <w:r>
         <w:rPr>
-          <w:rFonts w:ascii="Arial" w:hAnsi="Arial" w:cs="Arial"/>
-          <w:color w:val="000000"/>
-          <w:sz w:val="22"/>
-          <w:szCs w:val="22"/>
-          <w:u w:val="single"/>
-        </w:rPr>
-        <w:t>Create:</w:t>
-      </w:r>
-      <w:r>
-        <w:rPr>
-          <w:rFonts w:ascii="Arial" w:hAnsi="Arial" w:cs="Arial"/>
-          <w:color w:val="000000"/>
-          <w:sz w:val="22"/>
-          <w:szCs w:val="22"/>
-        </w:rPr>
-        <w:t xml:space="preserve"> At the </w:t>
-      </w:r>
-      <w:proofErr w:type="spellStart"/>
-      <w:r>
-        <w:rPr>
-          <w:rFonts w:ascii="Arial" w:hAnsi="Arial" w:cs="Arial"/>
-          <w:color w:val="000000"/>
-          <w:sz w:val="22"/>
-          <w:szCs w:val="22"/>
-        </w:rPr>
-        <w:t>Hometab</w:t>
-      </w:r>
-      <w:proofErr w:type="spellEnd"/>
-      <w:r>
-        <w:rPr>
-          <w:rFonts w:ascii="Arial" w:hAnsi="Arial" w:cs="Arial"/>
-          <w:color w:val="000000"/>
-          <w:sz w:val="22"/>
-          <w:szCs w:val="22"/>
-        </w:rPr>
-        <w:t xml:space="preserve"> exemplars can be created if one chooses to be a creator:</w:t>
-      </w:r>
-    </w:p>
-    <w:p>
-      <w:pPr>
-        <w:pStyle w:val="StandardWeb"/>
-        <w:spacing w:line="300" w:lineRule="atLeast"/>
-        <w:rPr>
-          <w:rFonts w:ascii="Arial" w:hAnsi="Arial" w:cs="Arial"/>
-          <w:color w:val="000000"/>
-          <w:sz w:val="22"/>
-          <w:szCs w:val="22"/>
-        </w:rPr>
-      </w:pPr>
-      <w:r>
-        <w:rPr>
           <w:noProof/>
           <w:lang w:val="de-AT" w:eastAsia="de-AT"/>
         </w:rPr>
-        <w:lastRenderedPageBreak/>
         <w:drawing>
-          <wp:inline distT="0" distB="0" distL="0" distR="0" wp14:anchorId="773F6C3B" wp14:editId="1E921D08">
-            <wp:extent cx="5975985" cy="3179445"/>
-            <wp:effectExtent l="0" t="0" r="5715" b="1905"/>
-            <wp:docPr id="23" name="Grafik 23"/>
+          <wp:inline distT="0" distB="0" distL="0" distR="0" wp14:anchorId="752E73FB" wp14:editId="6AED9EC3">
+            <wp:extent cx="5975985" cy="1111250"/>
+            <wp:effectExtent l="0" t="0" r="5715" b="0"/>
+            <wp:docPr id="24" name="Grafik 24"/>
             <wp:cNvGraphicFramePr>
               <a:graphicFrameLocks xmlns:a="http://schemas.openxmlformats.org/drawingml/2006/main" noChangeAspect="1"/>
             </wp:cNvGraphicFramePr>
@@ -2360,7 +2430,7 @@
                   <pic:spPr>
                     <a:xfrm>
                       <a:off x="0" y="0"/>
-                      <a:ext cx="5975985" cy="3179445"/>
+                      <a:ext cx="5975985" cy="1111250"/>
                     </a:xfrm>
                     <a:prstGeom prst="rect">
                       <a:avLst/>
@@ -2392,16 +2462,35 @@
           <w:szCs w:val="22"/>
           <w:u w:val="single"/>
         </w:rPr>
-        <w:t>Retrieve</w:t>
-      </w:r>
-      <w:r>
-        <w:rPr>
-          <w:rFonts w:ascii="Arial" w:hAnsi="Arial" w:cs="Arial"/>
-          <w:color w:val="000000"/>
-          <w:sz w:val="22"/>
-          <w:szCs w:val="22"/>
-        </w:rPr>
-        <w:t>: An exemplar can be accessed at the homepage (see picture above), the Exemplar library, or the search function:</w:t>
+        <w:t>Update/Delete</w:t>
+      </w:r>
+      <w:r>
+        <w:rPr>
+          <w:rFonts w:ascii="Arial" w:hAnsi="Arial" w:cs="Arial"/>
+          <w:color w:val="000000"/>
+          <w:sz w:val="22"/>
+          <w:szCs w:val="22"/>
+          <w:u w:val="single"/>
+        </w:rPr>
+        <w:t>:</w:t>
+      </w:r>
+      <w:r>
+        <w:rPr>
+          <w:rFonts w:ascii="Arial" w:hAnsi="Arial" w:cs="Arial"/>
+          <w:color w:val="000000"/>
+          <w:sz w:val="22"/>
+          <w:szCs w:val="22"/>
+        </w:rPr>
+        <w:t xml:space="preserve"> </w:t>
+      </w:r>
+      <w:r>
+        <w:rPr>
+          <w:rFonts w:ascii="Arial" w:hAnsi="Arial" w:cs="Arial"/>
+          <w:color w:val="000000"/>
+          <w:sz w:val="22"/>
+          <w:szCs w:val="22"/>
+        </w:rPr>
+        <w:t>In the exemplar dashboard an exemplar can be updated as well as deleted</w:t>
       </w:r>
     </w:p>
     <w:p>
@@ -2421,10 +2510,10 @@
           <w:lang w:val="de-AT" w:eastAsia="de-AT"/>
         </w:rPr>
         <w:drawing>
-          <wp:inline distT="0" distB="0" distL="0" distR="0" wp14:anchorId="752E73FB" wp14:editId="6AED9EC3">
-            <wp:extent cx="5975985" cy="1111250"/>
+          <wp:inline distT="0" distB="0" distL="0" distR="0" wp14:anchorId="144F2D1A" wp14:editId="46933CB9">
+            <wp:extent cx="5975985" cy="3188970"/>
             <wp:effectExtent l="0" t="0" r="5715" b="0"/>
-            <wp:docPr id="24" name="Grafik 24"/>
+            <wp:docPr id="25" name="Grafik 25"/>
             <wp:cNvGraphicFramePr>
               <a:graphicFrameLocks xmlns:a="http://schemas.openxmlformats.org/drawingml/2006/main" noChangeAspect="1"/>
             </wp:cNvGraphicFramePr>
@@ -2444,7 +2533,7 @@
                   <pic:spPr>
                     <a:xfrm>
                       <a:off x="0" y="0"/>
-                      <a:ext cx="5975985" cy="1111250"/>
+                      <a:ext cx="5975985" cy="3188970"/>
                     </a:xfrm>
                     <a:prstGeom prst="rect">
                       <a:avLst/>
@@ -2474,37 +2563,27 @@
           <w:color w:val="000000"/>
           <w:sz w:val="22"/>
           <w:szCs w:val="22"/>
-          <w:u w:val="single"/>
-        </w:rPr>
-        <w:t>Update/Delete</w:t>
-      </w:r>
-      <w:r>
-        <w:rPr>
-          <w:rFonts w:ascii="Arial" w:hAnsi="Arial" w:cs="Arial"/>
-          <w:color w:val="000000"/>
-          <w:sz w:val="22"/>
-          <w:szCs w:val="22"/>
-          <w:u w:val="single"/>
-        </w:rPr>
-        <w:t>:</w:t>
-      </w:r>
-      <w:r>
-        <w:rPr>
-          <w:rFonts w:ascii="Arial" w:hAnsi="Arial" w:cs="Arial"/>
-          <w:color w:val="000000"/>
-          <w:sz w:val="22"/>
-          <w:szCs w:val="22"/>
-        </w:rPr>
-        <w:t xml:space="preserve"> </w:t>
-      </w:r>
-      <w:r>
-        <w:rPr>
-          <w:rFonts w:ascii="Arial" w:hAnsi="Arial" w:cs="Arial"/>
-          <w:color w:val="000000"/>
-          <w:sz w:val="22"/>
-          <w:szCs w:val="22"/>
-        </w:rPr>
-        <w:t>In the exemplar dashboard an exemplar can be updated as well as deleted</w:t>
+        </w:rPr>
+        <w:lastRenderedPageBreak/>
+        <w:t>2</w:t>
+      </w:r>
+      <w:r>
+        <w:rPr>
+          <w:rFonts w:ascii="Arial" w:hAnsi="Arial" w:cs="Arial"/>
+          <w:color w:val="000000"/>
+          <w:sz w:val="22"/>
+          <w:szCs w:val="22"/>
+        </w:rPr>
+        <w:t>.</w:t>
+      </w:r>
+      <w:r>
+        <w:rPr>
+          <w:rFonts w:ascii="Arial" w:hAnsi="Arial" w:cs="Arial"/>
+          <w:color w:val="000000"/>
+          <w:sz w:val="22"/>
+          <w:szCs w:val="22"/>
+        </w:rPr>
+        <w:t xml:space="preserve"> Basic: Create/Retrieve/Update/Delete a User profile</w:t>
       </w:r>
     </w:p>
     <w:p>
@@ -2520,14 +2599,54 @@
       </w:pPr>
       <w:r>
         <w:rPr>
+          <w:rFonts w:ascii="Arial" w:hAnsi="Arial" w:cs="Arial"/>
+          <w:color w:val="000000"/>
+          <w:sz w:val="22"/>
+          <w:szCs w:val="22"/>
+          <w:u w:val="single"/>
+        </w:rPr>
+        <w:t>Create:</w:t>
+      </w:r>
+      <w:r>
+        <w:rPr>
+          <w:rFonts w:ascii="Arial" w:hAnsi="Arial" w:cs="Arial"/>
+          <w:color w:val="000000"/>
+          <w:sz w:val="22"/>
+          <w:szCs w:val="22"/>
+        </w:rPr>
+        <w:t xml:space="preserve"> </w:t>
+      </w:r>
+      <w:r>
+        <w:rPr>
+          <w:rFonts w:ascii="Arial" w:hAnsi="Arial" w:cs="Arial"/>
+          <w:color w:val="000000"/>
+          <w:sz w:val="22"/>
+          <w:szCs w:val="22"/>
+        </w:rPr>
+        <w:t>When one opens the application and does not yet have a User profile, there is the possibility to “register” and create a User profile:</w:t>
+      </w:r>
+    </w:p>
+    <w:p>
+      <w:pPr>
+        <w:pStyle w:val="StandardWeb"/>
+        <w:spacing w:line="300" w:lineRule="atLeast"/>
+        <w:rPr>
+          <w:rFonts w:ascii="Arial" w:hAnsi="Arial" w:cs="Arial"/>
+          <w:color w:val="000000"/>
+          <w:sz w:val="22"/>
+          <w:szCs w:val="22"/>
+        </w:rPr>
+      </w:pPr>
+      <w:r>
+        <w:rPr>
           <w:noProof/>
           <w:lang w:val="de-AT" w:eastAsia="de-AT"/>
         </w:rPr>
         <w:drawing>
-          <wp:inline distT="0" distB="0" distL="0" distR="0" wp14:anchorId="144F2D1A" wp14:editId="46933CB9">
-            <wp:extent cx="5975985" cy="3188970"/>
+          <wp:inline distT="0" distB="0" distL="0" distR="0" wp14:anchorId="4D105347" wp14:editId="07C06F43">
+            <wp:extent cx="5975985" cy="2903220"/>
             <wp:effectExtent l="0" t="0" r="5715" b="0"/>
-            <wp:docPr id="25" name="Grafik 25"/>
+            <wp:docPr id="5" name="Grafik 5"/>
             <wp:cNvGraphicFramePr>
               <a:graphicFrameLocks xmlns:a="http://schemas.openxmlformats.org/drawingml/2006/main" noChangeAspect="1"/>
             </wp:cNvGraphicFramePr>
@@ -2547,7 +2666,7 @@
                   <pic:spPr>
                     <a:xfrm>
                       <a:off x="0" y="0"/>
-                      <a:ext cx="5975985" cy="3188970"/>
+                      <a:ext cx="5975985" cy="2903220"/>
                     </a:xfrm>
                     <a:prstGeom prst="rect">
                       <a:avLst/>
@@ -2569,35 +2688,28 @@
           <w:color w:val="000000"/>
           <w:sz w:val="22"/>
           <w:szCs w:val="22"/>
-        </w:rPr>
-      </w:pPr>
-      <w:r>
-        <w:rPr>
-          <w:rFonts w:ascii="Arial" w:hAnsi="Arial" w:cs="Arial"/>
-          <w:color w:val="000000"/>
-          <w:sz w:val="22"/>
-          <w:szCs w:val="22"/>
-        </w:rPr>
-        <w:lastRenderedPageBreak/>
-        <w:t>2</w:t>
-      </w:r>
-      <w:r>
-        <w:rPr>
-          <w:rFonts w:ascii="Arial" w:hAnsi="Arial" w:cs="Arial"/>
-          <w:color w:val="000000"/>
-          <w:sz w:val="22"/>
-          <w:szCs w:val="22"/>
-        </w:rPr>
-        <w:t>.</w:t>
-      </w:r>
-      <w:r>
-        <w:rPr>
-          <w:rFonts w:ascii="Arial" w:hAnsi="Arial" w:cs="Arial"/>
-          <w:color w:val="000000"/>
-          <w:sz w:val="22"/>
-          <w:szCs w:val="22"/>
-        </w:rPr>
-        <w:t xml:space="preserve"> Basic: Create/Retrieve/Update/Delete a User profile</w:t>
+          <w:u w:val="single"/>
+        </w:rPr>
+      </w:pPr>
+      <w:r>
+        <w:rPr>
+          <w:rFonts w:ascii="Arial" w:hAnsi="Arial" w:cs="Arial"/>
+          <w:color w:val="000000"/>
+          <w:sz w:val="22"/>
+          <w:szCs w:val="22"/>
+          <w:u w:val="single"/>
+        </w:rPr>
+        <w:t>Retrieve</w:t>
+      </w:r>
+      <w:r>
+        <w:rPr>
+          <w:rFonts w:ascii="Arial" w:hAnsi="Arial" w:cs="Arial"/>
+          <w:color w:val="000000"/>
+          <w:sz w:val="22"/>
+          <w:szCs w:val="22"/>
+          <w:u w:val="single"/>
+        </w:rPr>
+        <w:t>/Update/Delete:</w:t>
       </w:r>
     </w:p>
     <w:p>
@@ -2617,27 +2729,8 @@
           <w:color w:val="000000"/>
           <w:sz w:val="22"/>
           <w:szCs w:val="22"/>
-          <w:u w:val="single"/>
-        </w:rPr>
-        <w:t>Create:</w:t>
-      </w:r>
-      <w:r>
-        <w:rPr>
-          <w:rFonts w:ascii="Arial" w:hAnsi="Arial" w:cs="Arial"/>
-          <w:color w:val="000000"/>
-          <w:sz w:val="22"/>
-          <w:szCs w:val="22"/>
-        </w:rPr>
-        <w:t xml:space="preserve"> </w:t>
-      </w:r>
-      <w:r>
-        <w:rPr>
-          <w:rFonts w:ascii="Arial" w:hAnsi="Arial" w:cs="Arial"/>
-          <w:color w:val="000000"/>
-          <w:sz w:val="22"/>
-          <w:szCs w:val="22"/>
-        </w:rPr>
-        <w:t>When one opens the application and does not yet have a User profile, there is the possibility to “register” and create a User profile:</w:t>
+        </w:rPr>
+        <w:t>When logged in the User Profile can always be retrieved, updated and deleted in the Home Tab:</w:t>
       </w:r>
     </w:p>
     <w:p>
@@ -2657,10 +2750,10 @@
           <w:lang w:val="de-AT" w:eastAsia="de-AT"/>
         </w:rPr>
         <w:drawing>
-          <wp:inline distT="0" distB="0" distL="0" distR="0" wp14:anchorId="4D105347" wp14:editId="07C06F43">
-            <wp:extent cx="5975985" cy="2903220"/>
-            <wp:effectExtent l="0" t="0" r="5715" b="0"/>
-            <wp:docPr id="5" name="Grafik 5"/>
+          <wp:inline distT="0" distB="0" distL="0" distR="0" wp14:anchorId="44EC150E" wp14:editId="6E933C04">
+            <wp:extent cx="5975985" cy="3234055"/>
+            <wp:effectExtent l="0" t="0" r="5715" b="4445"/>
+            <wp:docPr id="6" name="Grafik 6"/>
             <wp:cNvGraphicFramePr>
               <a:graphicFrameLocks xmlns:a="http://schemas.openxmlformats.org/drawingml/2006/main" noChangeAspect="1"/>
             </wp:cNvGraphicFramePr>
@@ -2680,7 +2773,7 @@
                   <pic:spPr>
                     <a:xfrm>
                       <a:off x="0" y="0"/>
-                      <a:ext cx="5975985" cy="2903220"/>
+                      <a:ext cx="5975985" cy="3234055"/>
                     </a:xfrm>
                     <a:prstGeom prst="rect">
                       <a:avLst/>
@@ -2702,28 +2795,34 @@
           <w:color w:val="000000"/>
           <w:sz w:val="22"/>
           <w:szCs w:val="22"/>
-          <w:u w:val="single"/>
-        </w:rPr>
-      </w:pPr>
-      <w:r>
-        <w:rPr>
-          <w:rFonts w:ascii="Arial" w:hAnsi="Arial" w:cs="Arial"/>
-          <w:color w:val="000000"/>
-          <w:sz w:val="22"/>
-          <w:szCs w:val="22"/>
-          <w:u w:val="single"/>
-        </w:rPr>
-        <w:t>Retrieve</w:t>
-      </w:r>
-      <w:r>
-        <w:rPr>
-          <w:rFonts w:ascii="Arial" w:hAnsi="Arial" w:cs="Arial"/>
-          <w:color w:val="000000"/>
-          <w:sz w:val="22"/>
-          <w:szCs w:val="22"/>
-          <w:u w:val="single"/>
-        </w:rPr>
-        <w:t>/Update/Delete:</w:t>
+        </w:rPr>
+      </w:pPr>
+      <w:r>
+        <w:rPr>
+          <w:rFonts w:ascii="Arial" w:hAnsi="Arial" w:cs="Arial"/>
+          <w:color w:val="000000"/>
+          <w:sz w:val="22"/>
+          <w:szCs w:val="22"/>
+        </w:rPr>
+        <w:t>3</w:t>
+      </w:r>
+      <w:r>
+        <w:rPr>
+          <w:rFonts w:ascii="Arial" w:hAnsi="Arial" w:cs="Arial"/>
+          <w:color w:val="000000"/>
+          <w:sz w:val="22"/>
+          <w:szCs w:val="22"/>
+        </w:rPr>
+        <w:t>.</w:t>
+      </w:r>
+      <w:r>
+        <w:rPr>
+          <w:rFonts w:ascii="Arial" w:hAnsi="Arial" w:cs="Arial"/>
+          <w:color w:val="000000"/>
+          <w:sz w:val="22"/>
+          <w:szCs w:val="22"/>
+        </w:rPr>
+        <w:t xml:space="preserve"> Basic: Create/Retrieve/Update/Delete a Contributor profile. A Contributor is a registered User</w:t>
       </w:r>
     </w:p>
     <w:p>
@@ -2744,7 +2843,44 @@
           <w:sz w:val="22"/>
           <w:szCs w:val="22"/>
         </w:rPr>
-        <w:t>When logged in the User Profile can always be retrieved, updated and deleted in the Home Tab:</w:t>
+        <w:t xml:space="preserve">We implemented the Contributor profile as an extended User profile. If one decides to contribute, the Button “Contributor?” can the chosen in the Registration form. There is also the possibility to </w:t>
+      </w:r>
+      <w:r>
+        <w:rPr>
+          <w:rFonts w:ascii="Arial" w:hAnsi="Arial" w:cs="Arial"/>
+          <w:color w:val="000000"/>
+          <w:sz w:val="22"/>
+          <w:szCs w:val="22"/>
+        </w:rPr>
+        <w:lastRenderedPageBreak/>
+        <w:t xml:space="preserve">opt later in the User profile. </w:t>
+      </w:r>
+      <w:r>
+        <w:rPr>
+          <w:rFonts w:ascii="Arial" w:hAnsi="Arial" w:cs="Arial"/>
+          <w:color w:val="000000"/>
+          <w:sz w:val="22"/>
+          <w:szCs w:val="22"/>
+        </w:rPr>
+        <w:t>The basic</w:t>
+      </w:r>
+      <w:r>
+        <w:rPr>
+          <w:rFonts w:ascii="Arial" w:hAnsi="Arial" w:cs="Arial"/>
+          <w:color w:val="000000"/>
+          <w:sz w:val="22"/>
+          <w:szCs w:val="22"/>
+        </w:rPr>
+        <w:t xml:space="preserve"> process is already explained in requirement number 2</w:t>
+      </w:r>
+      <w:r>
+        <w:rPr>
+          <w:rFonts w:ascii="Arial" w:hAnsi="Arial" w:cs="Arial"/>
+          <w:color w:val="000000"/>
+          <w:sz w:val="22"/>
+          <w:szCs w:val="22"/>
+        </w:rPr>
+        <w:t>. Furthermore there is the possibility to search for creators:</w:t>
       </w:r>
     </w:p>
     <w:p>
@@ -2764,10 +2900,10 @@
           <w:lang w:val="de-AT" w:eastAsia="de-AT"/>
         </w:rPr>
         <w:drawing>
-          <wp:inline distT="0" distB="0" distL="0" distR="0" wp14:anchorId="44EC150E" wp14:editId="6E933C04">
-            <wp:extent cx="5975985" cy="3234055"/>
+          <wp:inline distT="0" distB="0" distL="0" distR="0" wp14:anchorId="263D1FEF" wp14:editId="46B611EA">
+            <wp:extent cx="5975985" cy="1843405"/>
             <wp:effectExtent l="0" t="0" r="5715" b="4445"/>
-            <wp:docPr id="6" name="Grafik 6"/>
+            <wp:docPr id="28" name="Grafik 28"/>
             <wp:cNvGraphicFramePr>
               <a:graphicFrameLocks xmlns:a="http://schemas.openxmlformats.org/drawingml/2006/main" noChangeAspect="1"/>
             </wp:cNvGraphicFramePr>
@@ -2787,7 +2923,7 @@
                   <pic:spPr>
                     <a:xfrm>
                       <a:off x="0" y="0"/>
-                      <a:ext cx="5975985" cy="3234055"/>
+                      <a:ext cx="5975985" cy="1843405"/>
                     </a:xfrm>
                     <a:prstGeom prst="rect">
                       <a:avLst/>
@@ -2818,25 +2954,7 @@
           <w:sz w:val="22"/>
           <w:szCs w:val="22"/>
         </w:rPr>
-        <w:t>3</w:t>
-      </w:r>
-      <w:r>
-        <w:rPr>
-          <w:rFonts w:ascii="Arial" w:hAnsi="Arial" w:cs="Arial"/>
-          <w:color w:val="000000"/>
-          <w:sz w:val="22"/>
-          <w:szCs w:val="22"/>
-        </w:rPr>
-        <w:t>.</w:t>
-      </w:r>
-      <w:r>
-        <w:rPr>
-          <w:rFonts w:ascii="Arial" w:hAnsi="Arial" w:cs="Arial"/>
-          <w:color w:val="000000"/>
-          <w:sz w:val="22"/>
-          <w:szCs w:val="22"/>
-        </w:rPr>
-        <w:t xml:space="preserve"> Basic: Create/Retrieve/Update/Delete a Contributor profile. A Contributor is a registered User</w:t>
+        <w:t>Creators can also be accessed via the Contributor library:</w:t>
       </w:r>
     </w:p>
     <w:p>
@@ -2852,72 +2970,14 @@
       </w:pPr>
       <w:r>
         <w:rPr>
-          <w:rFonts w:ascii="Arial" w:hAnsi="Arial" w:cs="Arial"/>
-          <w:color w:val="000000"/>
-          <w:sz w:val="22"/>
-          <w:szCs w:val="22"/>
-        </w:rPr>
-        <w:t xml:space="preserve">We implemented the Contributor profile as an extended User profile. If one decides to contribute, the Button “Contributor?” can the chosen in the Registration form. There is also the possibility to </w:t>
-      </w:r>
-      <w:r>
-        <w:rPr>
-          <w:rFonts w:ascii="Arial" w:hAnsi="Arial" w:cs="Arial"/>
-          <w:color w:val="000000"/>
-          <w:sz w:val="22"/>
-          <w:szCs w:val="22"/>
-        </w:rPr>
-        <w:lastRenderedPageBreak/>
-        <w:t xml:space="preserve">opt later in the User profile. </w:t>
-      </w:r>
-      <w:r>
-        <w:rPr>
-          <w:rFonts w:ascii="Arial" w:hAnsi="Arial" w:cs="Arial"/>
-          <w:color w:val="000000"/>
-          <w:sz w:val="22"/>
-          <w:szCs w:val="22"/>
-        </w:rPr>
-        <w:t>The basic</w:t>
-      </w:r>
-      <w:r>
-        <w:rPr>
-          <w:rFonts w:ascii="Arial" w:hAnsi="Arial" w:cs="Arial"/>
-          <w:color w:val="000000"/>
-          <w:sz w:val="22"/>
-          <w:szCs w:val="22"/>
-        </w:rPr>
-        <w:t xml:space="preserve"> process is already explained in requirement number 2</w:t>
-      </w:r>
-      <w:r>
-        <w:rPr>
-          <w:rFonts w:ascii="Arial" w:hAnsi="Arial" w:cs="Arial"/>
-          <w:color w:val="000000"/>
-          <w:sz w:val="22"/>
-          <w:szCs w:val="22"/>
-        </w:rPr>
-        <w:t>. Furthermore there is the possibility to search for creators:</w:t>
-      </w:r>
-    </w:p>
-    <w:p>
-      <w:pPr>
-        <w:pStyle w:val="StandardWeb"/>
-        <w:spacing w:line="300" w:lineRule="atLeast"/>
-        <w:rPr>
-          <w:rFonts w:ascii="Arial" w:hAnsi="Arial" w:cs="Arial"/>
-          <w:color w:val="000000"/>
-          <w:sz w:val="22"/>
-          <w:szCs w:val="22"/>
-        </w:rPr>
-      </w:pPr>
-      <w:r>
-        <w:rPr>
           <w:noProof/>
           <w:lang w:val="de-AT" w:eastAsia="de-AT"/>
         </w:rPr>
         <w:drawing>
-          <wp:inline distT="0" distB="0" distL="0" distR="0" wp14:anchorId="263D1FEF" wp14:editId="46B611EA">
-            <wp:extent cx="5975985" cy="1843405"/>
-            <wp:effectExtent l="0" t="0" r="5715" b="4445"/>
-            <wp:docPr id="28" name="Grafik 28"/>
+          <wp:inline distT="0" distB="0" distL="0" distR="0" wp14:anchorId="34DE3304" wp14:editId="2DA22675">
+            <wp:extent cx="5975985" cy="1852930"/>
+            <wp:effectExtent l="0" t="0" r="5715" b="0"/>
+            <wp:docPr id="27" name="Grafik 27"/>
             <wp:cNvGraphicFramePr>
               <a:graphicFrameLocks xmlns:a="http://schemas.openxmlformats.org/drawingml/2006/main" noChangeAspect="1"/>
             </wp:cNvGraphicFramePr>
@@ -2937,7 +2997,7 @@
                   <pic:spPr>
                     <a:xfrm>
                       <a:off x="0" y="0"/>
-                      <a:ext cx="5975985" cy="1843405"/>
+                      <a:ext cx="5975985" cy="1852930"/>
                     </a:xfrm>
                     <a:prstGeom prst="rect">
                       <a:avLst/>
@@ -2968,7 +3028,25 @@
           <w:sz w:val="22"/>
           <w:szCs w:val="22"/>
         </w:rPr>
-        <w:t>Creators can also be accessed via the Contributor library:</w:t>
+        <w:t>4</w:t>
+      </w:r>
+      <w:r>
+        <w:rPr>
+          <w:rFonts w:ascii="Arial" w:hAnsi="Arial" w:cs="Arial"/>
+          <w:color w:val="000000"/>
+          <w:sz w:val="22"/>
+          <w:szCs w:val="22"/>
+        </w:rPr>
+        <w:t>.</w:t>
+      </w:r>
+      <w:r>
+        <w:rPr>
+          <w:rFonts w:ascii="Arial" w:hAnsi="Arial" w:cs="Arial"/>
+          <w:color w:val="000000"/>
+          <w:sz w:val="22"/>
+          <w:szCs w:val="22"/>
+        </w:rPr>
+        <w:t xml:space="preserve"> Basic: Label can be assigned to Exemplars by Users</w:t>
       </w:r>
     </w:p>
     <w:p>
@@ -2984,14 +3062,36 @@
       </w:pPr>
       <w:r>
         <w:rPr>
+          <w:rFonts w:ascii="Arial" w:hAnsi="Arial" w:cs="Arial"/>
+          <w:color w:val="000000"/>
+          <w:sz w:val="22"/>
+          <w:szCs w:val="22"/>
+        </w:rPr>
+        <w:t>In the Exemplar dashboard/ Exemplar tab any label can be assigned through clicking a button at the bottom and giving a chosen name:</w:t>
+      </w:r>
+    </w:p>
+    <w:p>
+      <w:pPr>
+        <w:pStyle w:val="StandardWeb"/>
+        <w:spacing w:line="300" w:lineRule="atLeast"/>
+        <w:rPr>
+          <w:rFonts w:ascii="Arial" w:hAnsi="Arial" w:cs="Arial"/>
+          <w:color w:val="000000"/>
+          <w:sz w:val="22"/>
+          <w:szCs w:val="22"/>
+        </w:rPr>
+      </w:pPr>
+      <w:r>
+        <w:rPr>
           <w:noProof/>
           <w:lang w:val="de-AT" w:eastAsia="de-AT"/>
         </w:rPr>
+        <w:lastRenderedPageBreak/>
         <w:drawing>
-          <wp:inline distT="0" distB="0" distL="0" distR="0" wp14:anchorId="34DE3304" wp14:editId="2DA22675">
-            <wp:extent cx="5975985" cy="1852930"/>
-            <wp:effectExtent l="0" t="0" r="5715" b="0"/>
-            <wp:docPr id="27" name="Grafik 27"/>
+          <wp:inline distT="0" distB="0" distL="0" distR="0" wp14:anchorId="62817396" wp14:editId="40F68B06">
+            <wp:extent cx="5975985" cy="3253105"/>
+            <wp:effectExtent l="0" t="0" r="5715" b="4445"/>
+            <wp:docPr id="7" name="Grafik 7"/>
             <wp:cNvGraphicFramePr>
               <a:graphicFrameLocks xmlns:a="http://schemas.openxmlformats.org/drawingml/2006/main" noChangeAspect="1"/>
             </wp:cNvGraphicFramePr>
@@ -3011,7 +3111,7 @@
                   <pic:spPr>
                     <a:xfrm>
                       <a:off x="0" y="0"/>
-                      <a:ext cx="5975985" cy="1852930"/>
+                      <a:ext cx="5975985" cy="3253105"/>
                     </a:xfrm>
                     <a:prstGeom prst="rect">
                       <a:avLst/>
@@ -3042,7 +3142,7 @@
           <w:sz w:val="22"/>
           <w:szCs w:val="22"/>
         </w:rPr>
-        <w:t>4</w:t>
+        <w:t>5</w:t>
       </w:r>
       <w:r>
         <w:rPr>
@@ -3060,7 +3160,7 @@
           <w:sz w:val="22"/>
           <w:szCs w:val="22"/>
         </w:rPr>
-        <w:t xml:space="preserve"> Basic: Label can be assigned to Exemplars by Users</w:t>
+        <w:t xml:space="preserve"> Basic: Ratings can be assigned to Exemplars by Users</w:t>
       </w:r>
     </w:p>
     <w:p>
@@ -3081,7 +3181,7 @@
           <w:sz w:val="22"/>
           <w:szCs w:val="22"/>
         </w:rPr>
-        <w:t>In the Exemplar dashboard/ Exemplar tab any label can be assigned through clicking a button at the bottom and giving a chosen name:</w:t>
+        <w:t>Ratings can be assigned quite similar as requirement 4 in the exemplar tab:</w:t>
       </w:r>
     </w:p>
     <w:p>
@@ -3100,12 +3200,11 @@
           <w:noProof/>
           <w:lang w:val="de-AT" w:eastAsia="de-AT"/>
         </w:rPr>
-        <w:lastRenderedPageBreak/>
         <w:drawing>
-          <wp:inline distT="0" distB="0" distL="0" distR="0" wp14:anchorId="62817396" wp14:editId="40F68B06">
-            <wp:extent cx="5975985" cy="3253105"/>
-            <wp:effectExtent l="0" t="0" r="5715" b="4445"/>
-            <wp:docPr id="7" name="Grafik 7"/>
+          <wp:inline distT="0" distB="0" distL="0" distR="0" wp14:anchorId="54FABFB9" wp14:editId="332D9F92">
+            <wp:extent cx="5975985" cy="3188970"/>
+            <wp:effectExtent l="0" t="0" r="5715" b="0"/>
+            <wp:docPr id="8" name="Grafik 8"/>
             <wp:cNvGraphicFramePr>
               <a:graphicFrameLocks xmlns:a="http://schemas.openxmlformats.org/drawingml/2006/main" noChangeAspect="1"/>
             </wp:cNvGraphicFramePr>
@@ -3125,7 +3224,7 @@
                   <pic:spPr>
                     <a:xfrm>
                       <a:off x="0" y="0"/>
-                      <a:ext cx="5975985" cy="3253105"/>
+                      <a:ext cx="5975985" cy="3188970"/>
                     </a:xfrm>
                     <a:prstGeom prst="rect">
                       <a:avLst/>
@@ -3156,7 +3255,7 @@
           <w:sz w:val="22"/>
           <w:szCs w:val="22"/>
         </w:rPr>
-        <w:t>5</w:t>
+        <w:t>6</w:t>
       </w:r>
       <w:r>
         <w:rPr>
@@ -3174,7 +3273,7 @@
           <w:sz w:val="22"/>
           <w:szCs w:val="22"/>
         </w:rPr>
-        <w:t xml:space="preserve"> Basic: Ratings can be assigned to Exemplars by Users</w:t>
+        <w:t xml:space="preserve"> Basic: Create/Retrieve/Update/Delete communities of users. Each community contains a list of reference exemplars.</w:t>
       </w:r>
     </w:p>
     <w:p>
@@ -3195,7 +3294,7 @@
           <w:sz w:val="22"/>
           <w:szCs w:val="22"/>
         </w:rPr>
-        <w:t>Ratings can be assigned quite similar as requirement 4 in the exemplar tab:</w:t>
+        <w:t>Create: In the Home Tab a new community can be created, if the name differs from any existing community:</w:t>
       </w:r>
     </w:p>
     <w:p>
@@ -3214,11 +3313,12 @@
           <w:noProof/>
           <w:lang w:val="de-AT" w:eastAsia="de-AT"/>
         </w:rPr>
+        <w:lastRenderedPageBreak/>
         <w:drawing>
-          <wp:inline distT="0" distB="0" distL="0" distR="0" wp14:anchorId="54FABFB9" wp14:editId="332D9F92">
-            <wp:extent cx="5975985" cy="3188970"/>
-            <wp:effectExtent l="0" t="0" r="5715" b="0"/>
-            <wp:docPr id="8" name="Grafik 8"/>
+          <wp:inline distT="0" distB="0" distL="0" distR="0" wp14:anchorId="79276B5A" wp14:editId="46D0FD0D">
+            <wp:extent cx="5975985" cy="3180715"/>
+            <wp:effectExtent l="0" t="0" r="5715" b="635"/>
+            <wp:docPr id="9" name="Grafik 9"/>
             <wp:cNvGraphicFramePr>
               <a:graphicFrameLocks xmlns:a="http://schemas.openxmlformats.org/drawingml/2006/main" noChangeAspect="1"/>
             </wp:cNvGraphicFramePr>
@@ -3238,7 +3338,7 @@
                   <pic:spPr>
                     <a:xfrm>
                       <a:off x="0" y="0"/>
-                      <a:ext cx="5975985" cy="3188970"/>
+                      <a:ext cx="5975985" cy="3180715"/>
                     </a:xfrm>
                     <a:prstGeom prst="rect">
                       <a:avLst/>
@@ -3269,25 +3369,25 @@
           <w:sz w:val="22"/>
           <w:szCs w:val="22"/>
         </w:rPr>
-        <w:t>6</w:t>
-      </w:r>
-      <w:r>
-        <w:rPr>
-          <w:rFonts w:ascii="Arial" w:hAnsi="Arial" w:cs="Arial"/>
-          <w:color w:val="000000"/>
-          <w:sz w:val="22"/>
-          <w:szCs w:val="22"/>
-        </w:rPr>
-        <w:t>.</w:t>
-      </w:r>
-      <w:r>
-        <w:rPr>
-          <w:rFonts w:ascii="Arial" w:hAnsi="Arial" w:cs="Arial"/>
-          <w:color w:val="000000"/>
-          <w:sz w:val="22"/>
-          <w:szCs w:val="22"/>
-        </w:rPr>
-        <w:t xml:space="preserve"> Basic: Create/Retrieve/Update/Delete communities of users. Each community contains a list of reference exemplars.</w:t>
+        <w:t>Retrieve/Update/Delete</w:t>
+      </w:r>
+      <w:r>
+        <w:rPr>
+          <w:rFonts w:ascii="Arial" w:hAnsi="Arial" w:cs="Arial"/>
+          <w:color w:val="000000"/>
+          <w:sz w:val="22"/>
+          <w:szCs w:val="22"/>
+        </w:rPr>
+        <w:t>:</w:t>
+      </w:r>
+      <w:r>
+        <w:rPr>
+          <w:rFonts w:ascii="Arial" w:hAnsi="Arial" w:cs="Arial"/>
+          <w:color w:val="000000"/>
+          <w:sz w:val="22"/>
+          <w:szCs w:val="22"/>
+        </w:rPr>
+        <w:t xml:space="preserve"> Through clicking “open selected” one can choose which community to retrieve and Update or Delete in the opened tab:</w:t>
       </w:r>
     </w:p>
     <w:p>
@@ -3303,36 +3403,14 @@
       </w:pPr>
       <w:r>
         <w:rPr>
-          <w:rFonts w:ascii="Arial" w:hAnsi="Arial" w:cs="Arial"/>
-          <w:color w:val="000000"/>
-          <w:sz w:val="22"/>
-          <w:szCs w:val="22"/>
-        </w:rPr>
-        <w:t>Create: In the Home Tab a new community can be created, if the name differs from any existing community:</w:t>
-      </w:r>
-    </w:p>
-    <w:p>
-      <w:pPr>
-        <w:pStyle w:val="StandardWeb"/>
-        <w:spacing w:line="300" w:lineRule="atLeast"/>
-        <w:rPr>
-          <w:rFonts w:ascii="Arial" w:hAnsi="Arial" w:cs="Arial"/>
-          <w:color w:val="000000"/>
-          <w:sz w:val="22"/>
-          <w:szCs w:val="22"/>
-        </w:rPr>
-      </w:pPr>
-      <w:r>
-        <w:rPr>
           <w:noProof/>
           <w:lang w:val="de-AT" w:eastAsia="de-AT"/>
         </w:rPr>
-        <w:lastRenderedPageBreak/>
         <w:drawing>
-          <wp:inline distT="0" distB="0" distL="0" distR="0" wp14:anchorId="79276B5A" wp14:editId="46D0FD0D">
-            <wp:extent cx="5975985" cy="3180715"/>
-            <wp:effectExtent l="0" t="0" r="5715" b="635"/>
-            <wp:docPr id="9" name="Grafik 9"/>
+          <wp:inline distT="0" distB="0" distL="0" distR="0" wp14:anchorId="1A1CAB3F" wp14:editId="43D88FDB">
+            <wp:extent cx="5975985" cy="3019425"/>
+            <wp:effectExtent l="0" t="0" r="5715" b="9525"/>
+            <wp:docPr id="10" name="Grafik 10"/>
             <wp:cNvGraphicFramePr>
               <a:graphicFrameLocks xmlns:a="http://schemas.openxmlformats.org/drawingml/2006/main" noChangeAspect="1"/>
             </wp:cNvGraphicFramePr>
@@ -3352,7 +3430,7 @@
                   <pic:spPr>
                     <a:xfrm>
                       <a:off x="0" y="0"/>
-                      <a:ext cx="5975985" cy="3180715"/>
+                      <a:ext cx="5975985" cy="3019425"/>
                     </a:xfrm>
                     <a:prstGeom prst="rect">
                       <a:avLst/>
@@ -3383,25 +3461,7 @@
           <w:sz w:val="22"/>
           <w:szCs w:val="22"/>
         </w:rPr>
-        <w:t>Retrieve/Update/Delete</w:t>
-      </w:r>
-      <w:r>
-        <w:rPr>
-          <w:rFonts w:ascii="Arial" w:hAnsi="Arial" w:cs="Arial"/>
-          <w:color w:val="000000"/>
-          <w:sz w:val="22"/>
-          <w:szCs w:val="22"/>
-        </w:rPr>
-        <w:t>:</w:t>
-      </w:r>
-      <w:r>
-        <w:rPr>
-          <w:rFonts w:ascii="Arial" w:hAnsi="Arial" w:cs="Arial"/>
-          <w:color w:val="000000"/>
-          <w:sz w:val="22"/>
-          <w:szCs w:val="22"/>
-        </w:rPr>
-        <w:t xml:space="preserve"> Through clicking “open selected” one can choose which community to retrieve and Update or Delete in the opened tab:</w:t>
+        <w:t>Furthermore there is the possibility to search for communities:</w:t>
       </w:r>
     </w:p>
     <w:p>
@@ -3420,11 +3480,12 @@
           <w:noProof/>
           <w:lang w:val="de-AT" w:eastAsia="de-AT"/>
         </w:rPr>
+        <w:lastRenderedPageBreak/>
         <w:drawing>
-          <wp:inline distT="0" distB="0" distL="0" distR="0" wp14:anchorId="1A1CAB3F" wp14:editId="43D88FDB">
-            <wp:extent cx="5975985" cy="3019425"/>
-            <wp:effectExtent l="0" t="0" r="5715" b="9525"/>
-            <wp:docPr id="10" name="Grafik 10"/>
+          <wp:inline distT="0" distB="0" distL="0" distR="0" wp14:anchorId="28B4BD8C" wp14:editId="1D93D947">
+            <wp:extent cx="5975985" cy="1760220"/>
+            <wp:effectExtent l="0" t="0" r="5715" b="0"/>
+            <wp:docPr id="29" name="Grafik 29"/>
             <wp:cNvGraphicFramePr>
               <a:graphicFrameLocks xmlns:a="http://schemas.openxmlformats.org/drawingml/2006/main" noChangeAspect="1"/>
             </wp:cNvGraphicFramePr>
@@ -3444,81 +3505,6 @@
                   <pic:spPr>
                     <a:xfrm>
                       <a:off x="0" y="0"/>
-                      <a:ext cx="5975985" cy="3019425"/>
-                    </a:xfrm>
-                    <a:prstGeom prst="rect">
-                      <a:avLst/>
-                    </a:prstGeom>
-                  </pic:spPr>
-                </pic:pic>
-              </a:graphicData>
-            </a:graphic>
-          </wp:inline>
-        </w:drawing>
-      </w:r>
-    </w:p>
-    <w:p>
-      <w:pPr>
-        <w:pStyle w:val="StandardWeb"/>
-        <w:spacing w:line="300" w:lineRule="atLeast"/>
-        <w:rPr>
-          <w:rFonts w:ascii="Arial" w:hAnsi="Arial" w:cs="Arial"/>
-          <w:color w:val="000000"/>
-          <w:sz w:val="22"/>
-          <w:szCs w:val="22"/>
-        </w:rPr>
-      </w:pPr>
-      <w:r>
-        <w:rPr>
-          <w:rFonts w:ascii="Arial" w:hAnsi="Arial" w:cs="Arial"/>
-          <w:color w:val="000000"/>
-          <w:sz w:val="22"/>
-          <w:szCs w:val="22"/>
-        </w:rPr>
-        <w:t>Furthermore there is the possibility to search for communities:</w:t>
-      </w:r>
-    </w:p>
-    <w:p>
-      <w:pPr>
-        <w:pStyle w:val="StandardWeb"/>
-        <w:spacing w:line="300" w:lineRule="atLeast"/>
-        <w:rPr>
-          <w:rFonts w:ascii="Arial" w:hAnsi="Arial" w:cs="Arial"/>
-          <w:color w:val="000000"/>
-          <w:sz w:val="22"/>
-          <w:szCs w:val="22"/>
-        </w:rPr>
-      </w:pPr>
-      <w:r>
-        <w:rPr>
-          <w:noProof/>
-          <w:lang w:val="de-AT" w:eastAsia="de-AT"/>
-        </w:rPr>
-        <w:lastRenderedPageBreak/>
-        <w:drawing>
-          <wp:inline distT="0" distB="0" distL="0" distR="0" wp14:anchorId="28B4BD8C" wp14:editId="1D93D947">
-            <wp:extent cx="5975985" cy="1760220"/>
-            <wp:effectExtent l="0" t="0" r="5715" b="0"/>
-            <wp:docPr id="29" name="Grafik 29"/>
-            <wp:cNvGraphicFramePr>
-              <a:graphicFrameLocks xmlns:a="http://schemas.openxmlformats.org/drawingml/2006/main" noChangeAspect="1"/>
-            </wp:cNvGraphicFramePr>
-            <a:graphic xmlns:a="http://schemas.openxmlformats.org/drawingml/2006/main">
-              <a:graphicData uri="http://schemas.openxmlformats.org/drawingml/2006/picture">
-                <pic:pic xmlns:pic="http://schemas.openxmlformats.org/drawingml/2006/picture">
-                  <pic:nvPicPr>
-                    <pic:cNvPr id="1" name=""/>
-                    <pic:cNvPicPr/>
-                  </pic:nvPicPr>
-                  <pic:blipFill>
-                    <a:blip r:embed="rId24"/>
-                    <a:stretch>
-                      <a:fillRect/>
-                    </a:stretch>
-                  </pic:blipFill>
-                  <pic:spPr>
-                    <a:xfrm>
-                      <a:off x="0" y="0"/>
                       <a:ext cx="5975985" cy="1760220"/>
                     </a:xfrm>
                     <a:prstGeom prst="rect">
@@ -3624,7 +3610,7 @@
                     <pic:cNvPicPr/>
                   </pic:nvPicPr>
                   <pic:blipFill rotWithShape="1">
-                    <a:blip r:embed="rId25"/>
+                    <a:blip r:embed="rId24"/>
                     <a:srcRect b="23512"/>
                     <a:stretch/>
                   </pic:blipFill>
@@ -3706,7 +3692,7 @@
                     <pic:cNvPicPr/>
                   </pic:nvPicPr>
                   <pic:blipFill>
-                    <a:blip r:embed="rId26"/>
+                    <a:blip r:embed="rId25"/>
                     <a:stretch>
                       <a:fillRect/>
                     </a:stretch>
@@ -3808,6 +3794,120 @@
             <wp:extent cx="5975985" cy="3195955"/>
             <wp:effectExtent l="0" t="0" r="5715" b="4445"/>
             <wp:docPr id="13" name="Grafik 13"/>
+            <wp:cNvGraphicFramePr>
+              <a:graphicFrameLocks xmlns:a="http://schemas.openxmlformats.org/drawingml/2006/main" noChangeAspect="1"/>
+            </wp:cNvGraphicFramePr>
+            <a:graphic xmlns:a="http://schemas.openxmlformats.org/drawingml/2006/main">
+              <a:graphicData uri="http://schemas.openxmlformats.org/drawingml/2006/picture">
+                <pic:pic xmlns:pic="http://schemas.openxmlformats.org/drawingml/2006/picture">
+                  <pic:nvPicPr>
+                    <pic:cNvPr id="1" name=""/>
+                    <pic:cNvPicPr/>
+                  </pic:nvPicPr>
+                  <pic:blipFill>
+                    <a:blip r:embed="rId26"/>
+                    <a:stretch>
+                      <a:fillRect/>
+                    </a:stretch>
+                  </pic:blipFill>
+                  <pic:spPr>
+                    <a:xfrm>
+                      <a:off x="0" y="0"/>
+                      <a:ext cx="5975985" cy="3195955"/>
+                    </a:xfrm>
+                    <a:prstGeom prst="rect">
+                      <a:avLst/>
+                    </a:prstGeom>
+                  </pic:spPr>
+                </pic:pic>
+              </a:graphicData>
+            </a:graphic>
+          </wp:inline>
+        </w:drawing>
+      </w:r>
+    </w:p>
+    <w:p>
+      <w:pPr>
+        <w:pStyle w:val="StandardWeb"/>
+        <w:spacing w:line="300" w:lineRule="atLeast"/>
+        <w:rPr>
+          <w:rFonts w:ascii="Arial" w:hAnsi="Arial" w:cs="Arial"/>
+          <w:color w:val="000000"/>
+          <w:sz w:val="22"/>
+          <w:szCs w:val="22"/>
+        </w:rPr>
+      </w:pPr>
+      <w:r>
+        <w:rPr>
+          <w:rFonts w:ascii="Arial" w:hAnsi="Arial" w:cs="Arial"/>
+          <w:color w:val="000000"/>
+          <w:sz w:val="22"/>
+          <w:szCs w:val="22"/>
+        </w:rPr>
+        <w:t>9</w:t>
+      </w:r>
+      <w:r>
+        <w:rPr>
+          <w:rFonts w:ascii="Arial" w:hAnsi="Arial" w:cs="Arial"/>
+          <w:color w:val="000000"/>
+          <w:sz w:val="22"/>
+          <w:szCs w:val="22"/>
+        </w:rPr>
+        <w:t>.</w:t>
+      </w:r>
+      <w:r>
+        <w:rPr>
+          <w:rFonts w:ascii="Arial" w:hAnsi="Arial" w:cs="Arial"/>
+          <w:color w:val="000000"/>
+          <w:sz w:val="22"/>
+          <w:szCs w:val="22"/>
+        </w:rPr>
+        <w:t xml:space="preserve"> Import/Export: JSON-based import/export of Exemplars</w:t>
+      </w:r>
+    </w:p>
+    <w:p>
+      <w:pPr>
+        <w:pStyle w:val="StandardWeb"/>
+        <w:spacing w:line="300" w:lineRule="atLeast"/>
+        <w:rPr>
+          <w:rFonts w:ascii="Arial" w:hAnsi="Arial" w:cs="Arial"/>
+          <w:color w:val="000000"/>
+          <w:sz w:val="22"/>
+          <w:szCs w:val="22"/>
+        </w:rPr>
+      </w:pPr>
+      <w:r>
+        <w:rPr>
+          <w:rFonts w:ascii="Arial" w:hAnsi="Arial" w:cs="Arial"/>
+          <w:color w:val="000000"/>
+          <w:sz w:val="22"/>
+          <w:szCs w:val="22"/>
+        </w:rPr>
+        <w:t>In the exemplar tab through clicking on “export” a specific exemplar can be stored locally:</w:t>
+      </w:r>
+    </w:p>
+    <w:p>
+      <w:pPr>
+        <w:pStyle w:val="StandardWeb"/>
+        <w:spacing w:line="300" w:lineRule="atLeast"/>
+        <w:rPr>
+          <w:rFonts w:ascii="Arial" w:hAnsi="Arial" w:cs="Arial"/>
+          <w:color w:val="000000"/>
+          <w:sz w:val="22"/>
+          <w:szCs w:val="22"/>
+        </w:rPr>
+      </w:pPr>
+      <w:r>
+        <w:rPr>
+          <w:noProof/>
+          <w:lang w:val="de-AT" w:eastAsia="de-AT"/>
+        </w:rPr>
+        <w:lastRenderedPageBreak/>
+        <w:drawing>
+          <wp:inline distT="0" distB="0" distL="0" distR="0" wp14:anchorId="656149EB" wp14:editId="580114B2">
+            <wp:extent cx="5975985" cy="3213100"/>
+            <wp:effectExtent l="0" t="0" r="5715" b="6350"/>
+            <wp:docPr id="14" name="Grafik 14"/>
             <wp:cNvGraphicFramePr>
               <a:graphicFrameLocks xmlns:a="http://schemas.openxmlformats.org/drawingml/2006/main" noChangeAspect="1"/>
             </wp:cNvGraphicFramePr>
@@ -3827,7 +3927,7 @@
                   <pic:spPr>
                     <a:xfrm>
                       <a:off x="0" y="0"/>
-                      <a:ext cx="5975985" cy="3195955"/>
+                      <a:ext cx="5975985" cy="3213100"/>
                     </a:xfrm>
                     <a:prstGeom prst="rect">
                       <a:avLst/>
@@ -3857,26 +3957,18 @@
           <w:color w:val="000000"/>
           <w:sz w:val="22"/>
           <w:szCs w:val="22"/>
-        </w:rPr>
-        <w:t>9</w:t>
-      </w:r>
-      <w:r>
-        <w:rPr>
-          <w:rFonts w:ascii="Arial" w:hAnsi="Arial" w:cs="Arial"/>
-          <w:color w:val="000000"/>
-          <w:sz w:val="22"/>
-          <w:szCs w:val="22"/>
-        </w:rPr>
-        <w:t>.</w:t>
-      </w:r>
-      <w:r>
-        <w:rPr>
-          <w:rFonts w:ascii="Arial" w:hAnsi="Arial" w:cs="Arial"/>
-          <w:color w:val="000000"/>
-          <w:sz w:val="22"/>
-          <w:szCs w:val="22"/>
-        </w:rPr>
-        <w:t xml:space="preserve"> Import/Export: JSON-based import/export of Exemplars</w:t>
+          <w:u w:val="single"/>
+        </w:rPr>
+        <w:t>Import:</w:t>
+      </w:r>
+      <w:r>
+        <w:rPr>
+          <w:rFonts w:ascii="Arial" w:hAnsi="Arial" w:cs="Arial"/>
+          <w:color w:val="000000"/>
+          <w:sz w:val="22"/>
+          <w:szCs w:val="22"/>
+        </w:rPr>
+        <w:t xml:space="preserve"> Menu – Exemplars – Import:</w:t>
       </w:r>
     </w:p>
     <w:p>
@@ -3892,36 +3984,14 @@
       </w:pPr>
       <w:r>
         <w:rPr>
-          <w:rFonts w:ascii="Arial" w:hAnsi="Arial" w:cs="Arial"/>
-          <w:color w:val="000000"/>
-          <w:sz w:val="22"/>
-          <w:szCs w:val="22"/>
-        </w:rPr>
-        <w:t>In the exemplar tab through clicking on “export” a specific exemplar can be stored locally:</w:t>
-      </w:r>
-    </w:p>
-    <w:p>
-      <w:pPr>
-        <w:pStyle w:val="StandardWeb"/>
-        <w:spacing w:line="300" w:lineRule="atLeast"/>
-        <w:rPr>
-          <w:rFonts w:ascii="Arial" w:hAnsi="Arial" w:cs="Arial"/>
-          <w:color w:val="000000"/>
-          <w:sz w:val="22"/>
-          <w:szCs w:val="22"/>
-        </w:rPr>
-      </w:pPr>
-      <w:r>
-        <w:rPr>
           <w:noProof/>
           <w:lang w:val="de-AT" w:eastAsia="de-AT"/>
         </w:rPr>
-        <w:lastRenderedPageBreak/>
         <w:drawing>
-          <wp:inline distT="0" distB="0" distL="0" distR="0" wp14:anchorId="656149EB" wp14:editId="580114B2">
-            <wp:extent cx="5975985" cy="3213100"/>
-            <wp:effectExtent l="0" t="0" r="5715" b="6350"/>
-            <wp:docPr id="14" name="Grafik 14"/>
+          <wp:inline distT="0" distB="0" distL="0" distR="0" wp14:anchorId="49B25CED" wp14:editId="6FB99116">
+            <wp:extent cx="5975985" cy="3171825"/>
+            <wp:effectExtent l="0" t="0" r="5715" b="9525"/>
+            <wp:docPr id="30" name="Grafik 30"/>
             <wp:cNvGraphicFramePr>
               <a:graphicFrameLocks xmlns:a="http://schemas.openxmlformats.org/drawingml/2006/main" noChangeAspect="1"/>
             </wp:cNvGraphicFramePr>
@@ -3941,7 +4011,7 @@
                   <pic:spPr>
                     <a:xfrm>
                       <a:off x="0" y="0"/>
-                      <a:ext cx="5975985" cy="3213100"/>
+                      <a:ext cx="5975985" cy="3171825"/>
                     </a:xfrm>
                     <a:prstGeom prst="rect">
                       <a:avLst/>
@@ -3971,18 +4041,46 @@
           <w:color w:val="000000"/>
           <w:sz w:val="22"/>
           <w:szCs w:val="22"/>
-          <w:u w:val="single"/>
-        </w:rPr>
-        <w:t>Import:</w:t>
-      </w:r>
-      <w:r>
-        <w:rPr>
-          <w:rFonts w:ascii="Arial" w:hAnsi="Arial" w:cs="Arial"/>
-          <w:color w:val="000000"/>
-          <w:sz w:val="22"/>
-          <w:szCs w:val="22"/>
-        </w:rPr>
-        <w:t xml:space="preserve"> Menu – Exemplars – Import:</w:t>
+        </w:rPr>
+        <w:t>10</w:t>
+      </w:r>
+      <w:r>
+        <w:rPr>
+          <w:rFonts w:ascii="Arial" w:hAnsi="Arial" w:cs="Arial"/>
+          <w:color w:val="000000"/>
+          <w:sz w:val="22"/>
+          <w:szCs w:val="22"/>
+        </w:rPr>
+        <w:t>.</w:t>
+      </w:r>
+      <w:r>
+        <w:rPr>
+          <w:rFonts w:ascii="Arial" w:hAnsi="Arial" w:cs="Arial"/>
+          <w:color w:val="000000"/>
+          <w:sz w:val="22"/>
+          <w:szCs w:val="22"/>
+        </w:rPr>
+        <w:t xml:space="preserve"> </w:t>
+      </w:r>
+      <w:proofErr w:type="spellStart"/>
+      <w:r>
+        <w:rPr>
+          <w:rFonts w:ascii="Arial" w:hAnsi="Arial" w:cs="Arial"/>
+          <w:color w:val="000000"/>
+          <w:sz w:val="22"/>
+          <w:szCs w:val="22"/>
+        </w:rPr>
+        <w:t>Analyse</w:t>
+      </w:r>
+      <w:proofErr w:type="spellEnd"/>
+      <w:r>
+        <w:rPr>
+          <w:rFonts w:ascii="Arial" w:hAnsi="Arial" w:cs="Arial"/>
+          <w:color w:val="000000"/>
+          <w:sz w:val="22"/>
+          <w:szCs w:val="22"/>
+        </w:rPr>
+        <w:t>: Exemplar Dashboard including contributors, users, labels, and ratings.</w:t>
       </w:r>
     </w:p>
     <w:p>
@@ -3998,14 +4096,99 @@
       </w:pPr>
       <w:r>
         <w:rPr>
+          <w:rFonts w:ascii="Arial" w:hAnsi="Arial" w:cs="Arial"/>
+          <w:color w:val="000000"/>
+          <w:sz w:val="22"/>
+          <w:szCs w:val="22"/>
+        </w:rPr>
+        <w:t>The</w:t>
+      </w:r>
+      <w:r>
+        <w:rPr>
+          <w:rFonts w:ascii="Arial" w:hAnsi="Arial" w:cs="Arial"/>
+          <w:color w:val="000000"/>
+          <w:sz w:val="22"/>
+          <w:szCs w:val="22"/>
+        </w:rPr>
+        <w:t xml:space="preserve"> exemplar dashboard</w:t>
+      </w:r>
+      <w:r>
+        <w:rPr>
+          <w:rFonts w:ascii="Arial" w:hAnsi="Arial" w:cs="Arial"/>
+          <w:color w:val="000000"/>
+          <w:sz w:val="22"/>
+          <w:szCs w:val="22"/>
+        </w:rPr>
+        <w:t xml:space="preserve"> can be accessed through the home tab</w:t>
+      </w:r>
+      <w:r>
+        <w:rPr>
+          <w:rFonts w:ascii="Arial" w:hAnsi="Arial" w:cs="Arial"/>
+          <w:color w:val="000000"/>
+          <w:sz w:val="22"/>
+          <w:szCs w:val="22"/>
+        </w:rPr>
+        <w:t>,</w:t>
+      </w:r>
+      <w:r>
+        <w:rPr>
+          <w:rFonts w:ascii="Arial" w:hAnsi="Arial" w:cs="Arial"/>
+          <w:color w:val="000000"/>
+          <w:sz w:val="22"/>
+          <w:szCs w:val="22"/>
+        </w:rPr>
+        <w:t xml:space="preserve"> the exemplar library</w:t>
+      </w:r>
+      <w:r>
+        <w:rPr>
+          <w:rFonts w:ascii="Arial" w:hAnsi="Arial" w:cs="Arial"/>
+          <w:color w:val="000000"/>
+          <w:sz w:val="22"/>
+          <w:szCs w:val="22"/>
+        </w:rPr>
+        <w:t>, or the “search” function</w:t>
+      </w:r>
+      <w:r>
+        <w:rPr>
+          <w:rFonts w:ascii="Arial" w:hAnsi="Arial" w:cs="Arial"/>
+          <w:color w:val="000000"/>
+          <w:sz w:val="22"/>
+          <w:szCs w:val="22"/>
+        </w:rPr>
+        <w:t>. Here is a picture of our Exemplar dashboard, which contains the contributors, labels and ratings</w:t>
+      </w:r>
+      <w:r>
+        <w:rPr>
+          <w:rFonts w:ascii="Arial" w:hAnsi="Arial" w:cs="Arial"/>
+          <w:color w:val="000000"/>
+          <w:sz w:val="22"/>
+          <w:szCs w:val="22"/>
+        </w:rPr>
+        <w:t>:</w:t>
+      </w:r>
+    </w:p>
+    <w:p>
+      <w:pPr>
+        <w:pStyle w:val="StandardWeb"/>
+        <w:spacing w:line="300" w:lineRule="atLeast"/>
+        <w:rPr>
+          <w:rFonts w:ascii="Arial" w:hAnsi="Arial" w:cs="Arial"/>
+          <w:color w:val="000000"/>
+          <w:sz w:val="22"/>
+          <w:szCs w:val="22"/>
+        </w:rPr>
+      </w:pPr>
+      <w:r>
+        <w:rPr>
           <w:noProof/>
           <w:lang w:val="de-AT" w:eastAsia="de-AT"/>
         </w:rPr>
+        <w:lastRenderedPageBreak/>
         <w:drawing>
-          <wp:inline distT="0" distB="0" distL="0" distR="0" wp14:anchorId="49B25CED" wp14:editId="6FB99116">
-            <wp:extent cx="5975985" cy="3171825"/>
-            <wp:effectExtent l="0" t="0" r="5715" b="9525"/>
-            <wp:docPr id="30" name="Grafik 30"/>
+          <wp:inline distT="0" distB="0" distL="0" distR="0" wp14:anchorId="0E043113" wp14:editId="7A65E440">
+            <wp:extent cx="5975985" cy="3175000"/>
+            <wp:effectExtent l="0" t="0" r="5715" b="6350"/>
+            <wp:docPr id="15" name="Grafik 15"/>
             <wp:cNvGraphicFramePr>
               <a:graphicFrameLocks xmlns:a="http://schemas.openxmlformats.org/drawingml/2006/main" noChangeAspect="1"/>
             </wp:cNvGraphicFramePr>
@@ -4025,7 +4208,7 @@
                   <pic:spPr>
                     <a:xfrm>
                       <a:off x="0" y="0"/>
-                      <a:ext cx="5975985" cy="3171825"/>
+                      <a:ext cx="5975985" cy="3175000"/>
                     </a:xfrm>
                     <a:prstGeom prst="rect">
                       <a:avLst/>
@@ -4056,7 +4239,7 @@
           <w:sz w:val="22"/>
           <w:szCs w:val="22"/>
         </w:rPr>
-        <w:t>10</w:t>
+        <w:t>11</w:t>
       </w:r>
       <w:r>
         <w:rPr>
@@ -4094,7 +4277,7 @@
           <w:sz w:val="22"/>
           <w:szCs w:val="22"/>
         </w:rPr>
-        <w:t>: Exemplar Dashboard including contributors, users, labels, and ratings.</w:t>
+        <w:t>: Contributor Dashboard including contributed Exemplars, labels of contributed Exemplars, and overall rating of contributed Exemplars.</w:t>
       </w:r>
     </w:p>
     <w:p>
@@ -4115,70 +4298,45 @@
           <w:sz w:val="22"/>
           <w:szCs w:val="22"/>
         </w:rPr>
-        <w:t>The</w:t>
-      </w:r>
-      <w:r>
-        <w:rPr>
-          <w:rFonts w:ascii="Arial" w:hAnsi="Arial" w:cs="Arial"/>
-          <w:color w:val="000000"/>
-          <w:sz w:val="22"/>
-          <w:szCs w:val="22"/>
-        </w:rPr>
-        <w:t xml:space="preserve"> exemplar dashboard</w:t>
-      </w:r>
-      <w:r>
-        <w:rPr>
-          <w:rFonts w:ascii="Arial" w:hAnsi="Arial" w:cs="Arial"/>
-          <w:color w:val="000000"/>
-          <w:sz w:val="22"/>
-          <w:szCs w:val="22"/>
-        </w:rPr>
-        <w:t xml:space="preserve"> can be accessed through the home tab</w:t>
-      </w:r>
-      <w:r>
-        <w:rPr>
-          <w:rFonts w:ascii="Arial" w:hAnsi="Arial" w:cs="Arial"/>
-          <w:color w:val="000000"/>
-          <w:sz w:val="22"/>
-          <w:szCs w:val="22"/>
-        </w:rPr>
-        <w:t>,</w:t>
-      </w:r>
-      <w:r>
-        <w:rPr>
-          <w:rFonts w:ascii="Arial" w:hAnsi="Arial" w:cs="Arial"/>
-          <w:color w:val="000000"/>
-          <w:sz w:val="22"/>
-          <w:szCs w:val="22"/>
-        </w:rPr>
-        <w:t xml:space="preserve"> the exemplar library</w:t>
-      </w:r>
-      <w:r>
-        <w:rPr>
-          <w:rFonts w:ascii="Arial" w:hAnsi="Arial" w:cs="Arial"/>
-          <w:color w:val="000000"/>
-          <w:sz w:val="22"/>
-          <w:szCs w:val="22"/>
-        </w:rPr>
-        <w:t>, or the “search” function</w:t>
-      </w:r>
-      <w:r>
-        <w:rPr>
-          <w:rFonts w:ascii="Arial" w:hAnsi="Arial" w:cs="Arial"/>
-          <w:color w:val="000000"/>
-          <w:sz w:val="22"/>
-          <w:szCs w:val="22"/>
-        </w:rPr>
-        <w:t>. Here is a picture of our Exemplar dashboard, which contains the contributors, labels and ratings</w:t>
-      </w:r>
-      <w:r>
-        <w:rPr>
-          <w:rFonts w:ascii="Arial" w:hAnsi="Arial" w:cs="Arial"/>
-          <w:color w:val="000000"/>
-          <w:sz w:val="22"/>
-          <w:szCs w:val="22"/>
-        </w:rPr>
-        <w:t>:</w:t>
+        <w:t>Out contributor dashboard</w:t>
+      </w:r>
+      <w:r>
+        <w:rPr>
+          <w:rFonts w:ascii="Arial" w:hAnsi="Arial" w:cs="Arial"/>
+          <w:color w:val="000000"/>
+          <w:sz w:val="22"/>
+          <w:szCs w:val="22"/>
+        </w:rPr>
+        <w:t xml:space="preserve"> can be accessed through the contributor library</w:t>
+      </w:r>
+      <w:r>
+        <w:rPr>
+          <w:rFonts w:ascii="Arial" w:hAnsi="Arial" w:cs="Arial"/>
+          <w:color w:val="000000"/>
+          <w:sz w:val="22"/>
+          <w:szCs w:val="22"/>
+        </w:rPr>
+        <w:t xml:space="preserve"> or the search function. It contains the contributed Exemplars, the labels of the exemplars </w:t>
+      </w:r>
+      <w:proofErr w:type="gramStart"/>
+      <w:r>
+        <w:rPr>
+          <w:rFonts w:ascii="Arial" w:hAnsi="Arial" w:cs="Arial"/>
+          <w:color w:val="000000"/>
+          <w:sz w:val="22"/>
+          <w:szCs w:val="22"/>
+        </w:rPr>
+        <w:t>an the</w:t>
+      </w:r>
+      <w:proofErr w:type="gramEnd"/>
+      <w:r>
+        <w:rPr>
+          <w:rFonts w:ascii="Arial" w:hAnsi="Arial" w:cs="Arial"/>
+          <w:color w:val="000000"/>
+          <w:sz w:val="22"/>
+          <w:szCs w:val="22"/>
+        </w:rPr>
+        <w:t xml:space="preserve"> overall rating of each exemplar plus an average rating over alle exemplars regarding the contributor:</w:t>
       </w:r>
     </w:p>
     <w:p>
@@ -4197,12 +4355,11 @@
           <w:noProof/>
           <w:lang w:val="de-AT" w:eastAsia="de-AT"/>
         </w:rPr>
-        <w:lastRenderedPageBreak/>
         <w:drawing>
-          <wp:inline distT="0" distB="0" distL="0" distR="0" wp14:anchorId="0E043113" wp14:editId="7A65E440">
-            <wp:extent cx="5975985" cy="3175000"/>
-            <wp:effectExtent l="0" t="0" r="5715" b="6350"/>
-            <wp:docPr id="15" name="Grafik 15"/>
+          <wp:inline distT="0" distB="0" distL="0" distR="0" wp14:anchorId="1B074532" wp14:editId="6BF31C77">
+            <wp:extent cx="5975985" cy="3169285"/>
+            <wp:effectExtent l="0" t="0" r="5715" b="0"/>
+            <wp:docPr id="16" name="Grafik 16"/>
             <wp:cNvGraphicFramePr>
               <a:graphicFrameLocks xmlns:a="http://schemas.openxmlformats.org/drawingml/2006/main" noChangeAspect="1"/>
             </wp:cNvGraphicFramePr>
@@ -4222,7 +4379,7 @@
                   <pic:spPr>
                     <a:xfrm>
                       <a:off x="0" y="0"/>
-                      <a:ext cx="5975985" cy="3175000"/>
+                      <a:ext cx="5975985" cy="3169285"/>
                     </a:xfrm>
                     <a:prstGeom prst="rect">
                       <a:avLst/>
@@ -4253,7 +4410,7 @@
           <w:sz w:val="22"/>
           <w:szCs w:val="22"/>
         </w:rPr>
-        <w:t>11</w:t>
+        <w:t>12</w:t>
       </w:r>
       <w:r>
         <w:rPr>
@@ -4291,7 +4448,7 @@
           <w:sz w:val="22"/>
           <w:szCs w:val="22"/>
         </w:rPr>
-        <w:t>: Contributor Dashboard including contributed Exemplars, labels of contributed Exemplars, and overall rating of contributed Exemplars.</w:t>
+        <w:t>: Trend analysis - Which are the most (accessed and) rated exemplars of the last week? () = optional requirement</w:t>
       </w:r>
     </w:p>
     <w:p>
@@ -4312,45 +4469,7 @@
           <w:sz w:val="22"/>
           <w:szCs w:val="22"/>
         </w:rPr>
-        <w:t>Out contributor dashboard</w:t>
-      </w:r>
-      <w:r>
-        <w:rPr>
-          <w:rFonts w:ascii="Arial" w:hAnsi="Arial" w:cs="Arial"/>
-          <w:color w:val="000000"/>
-          <w:sz w:val="22"/>
-          <w:szCs w:val="22"/>
-        </w:rPr>
-        <w:t xml:space="preserve"> can be accessed through the contributor library</w:t>
-      </w:r>
-      <w:r>
-        <w:rPr>
-          <w:rFonts w:ascii="Arial" w:hAnsi="Arial" w:cs="Arial"/>
-          <w:color w:val="000000"/>
-          <w:sz w:val="22"/>
-          <w:szCs w:val="22"/>
-        </w:rPr>
-        <w:t xml:space="preserve"> or the search function. It contains the contributed Exemplars, the labels of the exemplars </w:t>
-      </w:r>
-      <w:proofErr w:type="gramStart"/>
-      <w:r>
-        <w:rPr>
-          <w:rFonts w:ascii="Arial" w:hAnsi="Arial" w:cs="Arial"/>
-          <w:color w:val="000000"/>
-          <w:sz w:val="22"/>
-          <w:szCs w:val="22"/>
-        </w:rPr>
-        <w:t>an</w:t>
-      </w:r>
-      <w:proofErr w:type="gramEnd"/>
-      <w:r>
-        <w:rPr>
-          <w:rFonts w:ascii="Arial" w:hAnsi="Arial" w:cs="Arial"/>
-          <w:color w:val="000000"/>
-          <w:sz w:val="22"/>
-          <w:szCs w:val="22"/>
-        </w:rPr>
-        <w:t xml:space="preserve"> the overall rating of each exemplar plus an average rating over alle exemplars regarding the contributor:</w:t>
+        <w:t>In the exemplar library the most rated exemplars can the accessed by choosing the according button:</w:t>
       </w:r>
     </w:p>
     <w:p>
@@ -4369,11 +4488,12 @@
           <w:noProof/>
           <w:lang w:val="de-AT" w:eastAsia="de-AT"/>
         </w:rPr>
+        <w:lastRenderedPageBreak/>
         <w:drawing>
-          <wp:inline distT="0" distB="0" distL="0" distR="0" wp14:anchorId="1B074532" wp14:editId="6BF31C77">
-            <wp:extent cx="5975985" cy="3169285"/>
-            <wp:effectExtent l="0" t="0" r="5715" b="0"/>
-            <wp:docPr id="16" name="Grafik 16"/>
+          <wp:inline distT="0" distB="0" distL="0" distR="0" wp14:anchorId="2754BB33" wp14:editId="5810EC8F">
+            <wp:extent cx="5975985" cy="3194050"/>
+            <wp:effectExtent l="0" t="0" r="5715" b="6350"/>
+            <wp:docPr id="17" name="Grafik 17"/>
             <wp:cNvGraphicFramePr>
               <a:graphicFrameLocks xmlns:a="http://schemas.openxmlformats.org/drawingml/2006/main" noChangeAspect="1"/>
             </wp:cNvGraphicFramePr>
@@ -4393,7 +4513,7 @@
                   <pic:spPr>
                     <a:xfrm>
                       <a:off x="0" y="0"/>
-                      <a:ext cx="5975985" cy="3169285"/>
+                      <a:ext cx="5975985" cy="3194050"/>
                     </a:xfrm>
                     <a:prstGeom prst="rect">
                       <a:avLst/>
@@ -4424,7 +4544,7 @@
           <w:sz w:val="22"/>
           <w:szCs w:val="22"/>
         </w:rPr>
-        <w:t>12</w:t>
+        <w:t>13</w:t>
       </w:r>
       <w:r>
         <w:rPr>
@@ -4442,27 +4562,7 @@
           <w:sz w:val="22"/>
           <w:szCs w:val="22"/>
         </w:rPr>
-        <w:t xml:space="preserve"> </w:t>
-      </w:r>
-      <w:proofErr w:type="spellStart"/>
-      <w:r>
-        <w:rPr>
-          <w:rFonts w:ascii="Arial" w:hAnsi="Arial" w:cs="Arial"/>
-          <w:color w:val="000000"/>
-          <w:sz w:val="22"/>
-          <w:szCs w:val="22"/>
-        </w:rPr>
-        <w:t>Analyse</w:t>
-      </w:r>
-      <w:proofErr w:type="spellEnd"/>
-      <w:r>
-        <w:rPr>
-          <w:rFonts w:ascii="Arial" w:hAnsi="Arial" w:cs="Arial"/>
-          <w:color w:val="000000"/>
-          <w:sz w:val="22"/>
-          <w:szCs w:val="22"/>
-        </w:rPr>
-        <w:t>: Trend analysis - Which are the most (accessed and) rated exemplars of the last week? () = optional requirement</w:t>
+        <w:t xml:space="preserve"> Sort: Classify Exemplars by avg. rating, by # of users</w:t>
       </w:r>
     </w:p>
     <w:p>
@@ -4483,7 +4583,7 @@
           <w:sz w:val="22"/>
           <w:szCs w:val="22"/>
         </w:rPr>
-        <w:t>In the exemplar library the most rated exemplars can the accessed by choosing the according button:</w:t>
+        <w:t>In the exemplar library the sorting by rating can be chosen:</w:t>
       </w:r>
     </w:p>
     <w:p>
@@ -4502,12 +4602,11 @@
           <w:noProof/>
           <w:lang w:val="de-AT" w:eastAsia="de-AT"/>
         </w:rPr>
-        <w:lastRenderedPageBreak/>
         <w:drawing>
-          <wp:inline distT="0" distB="0" distL="0" distR="0" wp14:anchorId="2754BB33" wp14:editId="5810EC8F">
-            <wp:extent cx="5975985" cy="3194050"/>
-            <wp:effectExtent l="0" t="0" r="5715" b="6350"/>
-            <wp:docPr id="17" name="Grafik 17"/>
+          <wp:inline distT="0" distB="0" distL="0" distR="0" wp14:anchorId="1FF54130" wp14:editId="144909DD">
+            <wp:extent cx="5975985" cy="3249295"/>
+            <wp:effectExtent l="0" t="0" r="5715" b="8255"/>
+            <wp:docPr id="20" name="Grafik 20"/>
             <wp:cNvGraphicFramePr>
               <a:graphicFrameLocks xmlns:a="http://schemas.openxmlformats.org/drawingml/2006/main" noChangeAspect="1"/>
             </wp:cNvGraphicFramePr>
@@ -4527,7 +4626,7 @@
                   <pic:spPr>
                     <a:xfrm>
                       <a:off x="0" y="0"/>
-                      <a:ext cx="5975985" cy="3194050"/>
+                      <a:ext cx="5975985" cy="3249295"/>
                     </a:xfrm>
                     <a:prstGeom prst="rect">
                       <a:avLst/>
@@ -4558,7 +4657,7 @@
           <w:sz w:val="22"/>
           <w:szCs w:val="22"/>
         </w:rPr>
-        <w:t>13</w:t>
+        <w:t>14</w:t>
       </w:r>
       <w:r>
         <w:rPr>
@@ -4576,7 +4675,7 @@
           <w:sz w:val="22"/>
           <w:szCs w:val="22"/>
         </w:rPr>
-        <w:t xml:space="preserve"> Sort: Classify Exemplars by avg. rating, by # of users</w:t>
+        <w:t xml:space="preserve"> Sort: Classify Top Contributors w.r.t. a particular label</w:t>
       </w:r>
     </w:p>
     <w:p>
@@ -4597,7 +4696,7 @@
           <w:sz w:val="22"/>
           <w:szCs w:val="22"/>
         </w:rPr>
-        <w:t>In the exemplar library the sorting by rating can be chosen:</w:t>
+        <w:t>In the contributor library contributors can be sorted according to a particular label:</w:t>
       </w:r>
     </w:p>
     <w:p>
@@ -4616,11 +4715,12 @@
           <w:noProof/>
           <w:lang w:val="de-AT" w:eastAsia="de-AT"/>
         </w:rPr>
+        <w:lastRenderedPageBreak/>
         <w:drawing>
-          <wp:inline distT="0" distB="0" distL="0" distR="0" wp14:anchorId="1FF54130" wp14:editId="144909DD">
-            <wp:extent cx="5975985" cy="3249295"/>
-            <wp:effectExtent l="0" t="0" r="5715" b="8255"/>
-            <wp:docPr id="20" name="Grafik 20"/>
+          <wp:inline distT="0" distB="0" distL="0" distR="0" wp14:anchorId="76FD7653" wp14:editId="4449AF90">
+            <wp:extent cx="5975985" cy="3221355"/>
+            <wp:effectExtent l="0" t="0" r="5715" b="0"/>
+            <wp:docPr id="22" name="Grafik 22"/>
             <wp:cNvGraphicFramePr>
               <a:graphicFrameLocks xmlns:a="http://schemas.openxmlformats.org/drawingml/2006/main" noChangeAspect="1"/>
             </wp:cNvGraphicFramePr>
@@ -4640,7 +4740,7 @@
                   <pic:spPr>
                     <a:xfrm>
                       <a:off x="0" y="0"/>
-                      <a:ext cx="5975985" cy="3249295"/>
+                      <a:ext cx="5975985" cy="3221355"/>
                     </a:xfrm>
                     <a:prstGeom prst="rect">
                       <a:avLst/>
@@ -4656,22 +4756,22 @@
     <w:p>
       <w:pPr>
         <w:pStyle w:val="StandardWeb"/>
-        <w:spacing w:line="300" w:lineRule="atLeast"/>
-        <w:rPr>
-          <w:rFonts w:ascii="Arial" w:hAnsi="Arial" w:cs="Arial"/>
-          <w:color w:val="000000"/>
-          <w:sz w:val="22"/>
-          <w:szCs w:val="22"/>
-        </w:rPr>
-      </w:pPr>
-      <w:r>
-        <w:rPr>
-          <w:rFonts w:ascii="Arial" w:hAnsi="Arial" w:cs="Arial"/>
-          <w:color w:val="000000"/>
-          <w:sz w:val="22"/>
-          <w:szCs w:val="22"/>
-        </w:rPr>
-        <w:t>14</w:t>
+        <w:spacing w:before="0" w:beforeAutospacing="0" w:after="0" w:afterAutospacing="0" w:line="300" w:lineRule="atLeast"/>
+        <w:rPr>
+          <w:rFonts w:ascii="Arial" w:hAnsi="Arial" w:cs="Arial"/>
+          <w:color w:val="000000"/>
+          <w:sz w:val="22"/>
+          <w:szCs w:val="22"/>
+        </w:rPr>
+      </w:pPr>
+      <w:r>
+        <w:rPr>
+          <w:rFonts w:ascii="Arial" w:hAnsi="Arial" w:cs="Arial"/>
+          <w:color w:val="000000"/>
+          <w:sz w:val="22"/>
+          <w:szCs w:val="22"/>
+        </w:rPr>
+        <w:t>15</w:t>
       </w:r>
       <w:r>
         <w:rPr>
@@ -4689,7 +4789,7 @@
           <w:sz w:val="22"/>
           <w:szCs w:val="22"/>
         </w:rPr>
-        <w:t xml:space="preserve"> Sort: Classify Top Contributors w.r.t. a particular label</w:t>
+        <w:t xml:space="preserve"> Sort: Classify Top Contributors w.r.t. ratings of contributed Exemplars</w:t>
       </w:r>
     </w:p>
     <w:p>
@@ -4710,13 +4810,25 @@
           <w:sz w:val="22"/>
           <w:szCs w:val="22"/>
         </w:rPr>
-        <w:t>In the contributor library contributors can be sorted according to a particular label:</w:t>
+        <w:t>In the contributor library the sorting by the average rating of an exemplar can be chosen:</w:t>
       </w:r>
     </w:p>
     <w:p>
       <w:pPr>
         <w:pStyle w:val="StandardWeb"/>
-        <w:spacing w:line="300" w:lineRule="atLeast"/>
+        <w:spacing w:before="0" w:beforeAutospacing="0" w:after="0" w:afterAutospacing="0" w:line="300" w:lineRule="atLeast"/>
+        <w:rPr>
+          <w:rFonts w:ascii="Arial" w:hAnsi="Arial" w:cs="Arial"/>
+          <w:color w:val="000000"/>
+          <w:sz w:val="22"/>
+          <w:szCs w:val="22"/>
+        </w:rPr>
+      </w:pPr>
+    </w:p>
+    <w:p>
+      <w:pPr>
+        <w:pStyle w:val="StandardWeb"/>
+        <w:spacing w:before="0" w:beforeAutospacing="0" w:after="0" w:afterAutospacing="0" w:line="300" w:lineRule="atLeast"/>
         <w:rPr>
           <w:rFonts w:ascii="Arial" w:hAnsi="Arial" w:cs="Arial"/>
           <w:color w:val="000000"/>
@@ -4729,12 +4841,11 @@
           <w:noProof/>
           <w:lang w:val="de-AT" w:eastAsia="de-AT"/>
         </w:rPr>
-        <w:lastRenderedPageBreak/>
         <w:drawing>
-          <wp:inline distT="0" distB="0" distL="0" distR="0" wp14:anchorId="76FD7653" wp14:editId="4449AF90">
-            <wp:extent cx="5975985" cy="3221355"/>
-            <wp:effectExtent l="0" t="0" r="5715" b="0"/>
-            <wp:docPr id="22" name="Grafik 22"/>
+          <wp:inline distT="0" distB="0" distL="0" distR="0" wp14:anchorId="47F87413" wp14:editId="69D1C9EB">
+            <wp:extent cx="5975985" cy="3193415"/>
+            <wp:effectExtent l="0" t="0" r="5715" b="6985"/>
+            <wp:docPr id="21" name="Grafik 21"/>
             <wp:cNvGraphicFramePr>
               <a:graphicFrameLocks xmlns:a="http://schemas.openxmlformats.org/drawingml/2006/main" noChangeAspect="1"/>
             </wp:cNvGraphicFramePr>
@@ -4754,131 +4865,6 @@
                   <pic:spPr>
                     <a:xfrm>
                       <a:off x="0" y="0"/>
-                      <a:ext cx="5975985" cy="3221355"/>
-                    </a:xfrm>
-                    <a:prstGeom prst="rect">
-                      <a:avLst/>
-                    </a:prstGeom>
-                  </pic:spPr>
-                </pic:pic>
-              </a:graphicData>
-            </a:graphic>
-          </wp:inline>
-        </w:drawing>
-      </w:r>
-    </w:p>
-    <w:p>
-      <w:pPr>
-        <w:pStyle w:val="StandardWeb"/>
-        <w:spacing w:before="0" w:beforeAutospacing="0" w:after="0" w:afterAutospacing="0" w:line="300" w:lineRule="atLeast"/>
-        <w:rPr>
-          <w:rFonts w:ascii="Arial" w:hAnsi="Arial" w:cs="Arial"/>
-          <w:color w:val="000000"/>
-          <w:sz w:val="22"/>
-          <w:szCs w:val="22"/>
-        </w:rPr>
-      </w:pPr>
-      <w:r>
-        <w:rPr>
-          <w:rFonts w:ascii="Arial" w:hAnsi="Arial" w:cs="Arial"/>
-          <w:color w:val="000000"/>
-          <w:sz w:val="22"/>
-          <w:szCs w:val="22"/>
-        </w:rPr>
-        <w:t>15</w:t>
-      </w:r>
-      <w:r>
-        <w:rPr>
-          <w:rFonts w:ascii="Arial" w:hAnsi="Arial" w:cs="Arial"/>
-          <w:color w:val="000000"/>
-          <w:sz w:val="22"/>
-          <w:szCs w:val="22"/>
-        </w:rPr>
-        <w:t>.</w:t>
-      </w:r>
-      <w:r>
-        <w:rPr>
-          <w:rFonts w:ascii="Arial" w:hAnsi="Arial" w:cs="Arial"/>
-          <w:color w:val="000000"/>
-          <w:sz w:val="22"/>
-          <w:szCs w:val="22"/>
-        </w:rPr>
-        <w:t xml:space="preserve"> Sort: Classify Top Contributors w.r.t. ratings of contributed Exemplars</w:t>
-      </w:r>
-    </w:p>
-    <w:p>
-      <w:pPr>
-        <w:pStyle w:val="StandardWeb"/>
-        <w:spacing w:line="300" w:lineRule="atLeast"/>
-        <w:rPr>
-          <w:rFonts w:ascii="Arial" w:hAnsi="Arial" w:cs="Arial"/>
-          <w:color w:val="000000"/>
-          <w:sz w:val="22"/>
-          <w:szCs w:val="22"/>
-        </w:rPr>
-      </w:pPr>
-      <w:r>
-        <w:rPr>
-          <w:rFonts w:ascii="Arial" w:hAnsi="Arial" w:cs="Arial"/>
-          <w:color w:val="000000"/>
-          <w:sz w:val="22"/>
-          <w:szCs w:val="22"/>
-        </w:rPr>
-        <w:t>In the contributor library the sorting by the average rating of an exemplar can be chosen:</w:t>
-      </w:r>
-    </w:p>
-    <w:p>
-      <w:pPr>
-        <w:pStyle w:val="StandardWeb"/>
-        <w:spacing w:before="0" w:beforeAutospacing="0" w:after="0" w:afterAutospacing="0" w:line="300" w:lineRule="atLeast"/>
-        <w:rPr>
-          <w:rFonts w:ascii="Arial" w:hAnsi="Arial" w:cs="Arial"/>
-          <w:color w:val="000000"/>
-          <w:sz w:val="22"/>
-          <w:szCs w:val="22"/>
-        </w:rPr>
-      </w:pPr>
-    </w:p>
-    <w:p>
-      <w:pPr>
-        <w:pStyle w:val="StandardWeb"/>
-        <w:spacing w:before="0" w:beforeAutospacing="0" w:after="0" w:afterAutospacing="0" w:line="300" w:lineRule="atLeast"/>
-        <w:rPr>
-          <w:rFonts w:ascii="Arial" w:hAnsi="Arial" w:cs="Arial"/>
-          <w:color w:val="000000"/>
-          <w:sz w:val="22"/>
-          <w:szCs w:val="22"/>
-        </w:rPr>
-      </w:pPr>
-      <w:r>
-        <w:rPr>
-          <w:noProof/>
-          <w:lang w:val="de-AT" w:eastAsia="de-AT"/>
-        </w:rPr>
-        <w:drawing>
-          <wp:inline distT="0" distB="0" distL="0" distR="0" wp14:anchorId="47F87413" wp14:editId="69D1C9EB">
-            <wp:extent cx="5975985" cy="3193415"/>
-            <wp:effectExtent l="0" t="0" r="5715" b="6985"/>
-            <wp:docPr id="21" name="Grafik 21"/>
-            <wp:cNvGraphicFramePr>
-              <a:graphicFrameLocks xmlns:a="http://schemas.openxmlformats.org/drawingml/2006/main" noChangeAspect="1"/>
-            </wp:cNvGraphicFramePr>
-            <a:graphic xmlns:a="http://schemas.openxmlformats.org/drawingml/2006/main">
-              <a:graphicData uri="http://schemas.openxmlformats.org/drawingml/2006/picture">
-                <pic:pic xmlns:pic="http://schemas.openxmlformats.org/drawingml/2006/picture">
-                  <pic:nvPicPr>
-                    <pic:cNvPr id="1" name=""/>
-                    <pic:cNvPicPr/>
-                  </pic:nvPicPr>
-                  <pic:blipFill>
-                    <a:blip r:embed="rId35"/>
-                    <a:stretch>
-                      <a:fillRect/>
-                    </a:stretch>
-                  </pic:blipFill>
-                  <pic:spPr>
-                    <a:xfrm>
-                      <a:off x="0" y="0"/>
                       <a:ext cx="5975985" cy="3193415"/>
                     </a:xfrm>
                     <a:prstGeom prst="rect">
@@ -5910,13 +5896,27 @@
         <w:rPr>
           <w:lang w:val="en-US"/>
         </w:rPr>
-        <w:t>rate Clients for Exemplars, Users, Ratings and so on. These are responsible for communicating with our database and thus, for fetching data. In order to be able to execute sorting and filtering operations more smoothly, we also used streams whenever it was possible (</w:t>
+        <w:t xml:space="preserve">rate </w:t>
       </w:r>
       <w:proofErr w:type="spellStart"/>
       <w:r>
         <w:rPr>
           <w:lang w:val="en-US"/>
         </w:rPr>
+        <w:t>HTTPClients</w:t>
+      </w:r>
+      <w:proofErr w:type="spellEnd"/>
+      <w:r>
+        <w:rPr>
+          <w:lang w:val="en-US"/>
+        </w:rPr>
+        <w:t xml:space="preserve"> for Exemplars, Users, Ratings and so on. These are responsible for communicating with our database and thus, for fetching data. In order to be able to execute sorting and filtering operations more smoothly, we also used streams whenever it was possible (</w:t>
+      </w:r>
+      <w:proofErr w:type="spellStart"/>
+      <w:r>
+        <w:rPr>
+          <w:lang w:val="en-US"/>
+        </w:rPr>
         <w:t>java.util.stream</w:t>
       </w:r>
       <w:proofErr w:type="spellEnd"/>
@@ -6009,6 +6009,80 @@
           <w:lang w:val="en-US"/>
         </w:rPr>
         <w:t xml:space="preserve"> the existing libraries in the main frame.</w:t>
+      </w:r>
+    </w:p>
+    <w:p>
+      <w:pPr>
+        <w:rPr>
+          <w:lang w:val="en-US"/>
+        </w:rPr>
+      </w:pPr>
+    </w:p>
+    <w:p>
+      <w:pPr>
+        <w:rPr>
+          <w:lang w:val="en-US"/>
+        </w:rPr>
+      </w:pPr>
+      <w:r>
+        <w:rPr>
+          <w:lang w:val="en-US"/>
+        </w:rPr>
+        <w:t xml:space="preserve">Our Backend is implemented as a Spring Boot application and is responsible for proxying the database requests between the Frontend and </w:t>
+      </w:r>
+      <w:r>
+        <w:rPr>
+          <w:lang w:val="en-US"/>
+        </w:rPr>
+        <w:t>our Microsoft SQL Databas</w:t>
+      </w:r>
+      <w:r>
+        <w:rPr>
+          <w:lang w:val="en-US"/>
+        </w:rPr>
+        <w:t xml:space="preserve">e. For this we used the Java Persistence API with Hibernate. This requires us to have all the necessary entities of the database as Java Classes with the @Entity annotation and specific annotations to tell </w:t>
+      </w:r>
+      <w:proofErr w:type="spellStart"/>
+      <w:r>
+        <w:rPr>
+          <w:lang w:val="en-US"/>
+        </w:rPr>
+        <w:t>Hibenate</w:t>
+      </w:r>
+      <w:proofErr w:type="spellEnd"/>
+      <w:r>
+        <w:rPr>
+          <w:lang w:val="en-US"/>
+        </w:rPr>
+        <w:t xml:space="preserve"> how relations, </w:t>
+      </w:r>
+      <w:proofErr w:type="spellStart"/>
+      <w:r>
+        <w:rPr>
+          <w:lang w:val="en-US"/>
+        </w:rPr>
+        <w:t>e.g</w:t>
+      </w:r>
+      <w:proofErr w:type="spellEnd"/>
+      <w:r>
+        <w:rPr>
+          <w:lang w:val="en-US"/>
+        </w:rPr>
+        <w:t xml:space="preserve"> when lists or maps are used, should be handled. Moreover, it is necessary to define the @ID of the entity. In addition to the entities a generic </w:t>
+      </w:r>
+      <w:proofErr w:type="spellStart"/>
+      <w:r>
+        <w:rPr>
+          <w:lang w:val="en-US"/>
+        </w:rPr>
+        <w:t>JPARepository</w:t>
+      </w:r>
+      <w:proofErr w:type="spellEnd"/>
+      <w:r>
+        <w:rPr>
+          <w:lang w:val="en-US"/>
+        </w:rPr>
+        <w:t>&lt;T&gt; that offers all the basic CRUD-Operations as methods is needed for each entity. It is possible to define more complex or specific SQL-Queries in these repositories. Lastly, we implemented one Controller for each entity that offers the API for the Frontend. Basically, these interfaces use the repositories for manipulating the data.</w:t>
       </w:r>
     </w:p>
     <w:p>
@@ -6122,6 +6196,7 @@
           <w:bCs/>
           <w:lang w:val="en-US"/>
         </w:rPr>
+        <w:lastRenderedPageBreak/>
         <w:t>Refactored all occurrences of:</w:t>
       </w:r>
       <w:r>
@@ -6146,7 +6221,7 @@
                     <pic:cNvPicPr/>
                   </pic:nvPicPr>
                   <pic:blipFill>
-                    <a:blip r:embed="rId36"/>
+                    <a:blip r:embed="rId35"/>
                     <a:stretch>
                       <a:fillRect/>
                     </a:stretch>
@@ -6190,7 +6265,6 @@
           <w:noProof/>
           <w:lang w:eastAsia="de-AT"/>
         </w:rPr>
-        <w:lastRenderedPageBreak/>
         <w:drawing>
           <wp:inline distT="0" distB="0" distL="0" distR="0" wp14:anchorId="296B244B" wp14:editId="0E5C2206">
             <wp:extent cx="5760720" cy="2121535"/>
@@ -6207,7 +6281,7 @@
                     <pic:cNvPicPr/>
                   </pic:nvPicPr>
                   <pic:blipFill>
-                    <a:blip r:embed="rId37"/>
+                    <a:blip r:embed="rId36"/>
                     <a:stretch>
                       <a:fillRect/>
                     </a:stretch>
@@ -6267,7 +6341,7 @@
                     <pic:cNvPicPr/>
                   </pic:nvPicPr>
                   <pic:blipFill>
-                    <a:blip r:embed="rId38"/>
+                    <a:blip r:embed="rId37"/>
                     <a:stretch>
                       <a:fillRect/>
                     </a:stretch>
@@ -6311,6 +6385,7 @@
           <w:noProof/>
           <w:lang w:eastAsia="de-AT"/>
         </w:rPr>
+        <w:lastRenderedPageBreak/>
         <w:drawing>
           <wp:inline distT="0" distB="0" distL="0" distR="0" wp14:anchorId="1BB35A7F" wp14:editId="4AA38A03">
             <wp:extent cx="5760720" cy="2382520"/>
@@ -6327,7 +6402,7 @@
                     <pic:cNvPicPr/>
                   </pic:nvPicPr>
                   <pic:blipFill>
-                    <a:blip r:embed="rId39"/>
+                    <a:blip r:embed="rId38"/>
                     <a:stretch>
                       <a:fillRect/>
                     </a:stretch>
@@ -6371,7 +6446,6 @@
           <w:noProof/>
           <w:lang w:eastAsia="de-AT"/>
         </w:rPr>
-        <w:lastRenderedPageBreak/>
         <w:drawing>
           <wp:inline distT="0" distB="0" distL="0" distR="0" wp14:anchorId="7EF260B0" wp14:editId="33744AB5">
             <wp:extent cx="5760720" cy="2884170"/>
@@ -6388,7 +6462,7 @@
                     <pic:cNvPicPr/>
                   </pic:nvPicPr>
                   <pic:blipFill>
-                    <a:blip r:embed="rId40"/>
+                    <a:blip r:embed="rId39"/>
                     <a:stretch>
                       <a:fillRect/>
                     </a:stretch>
@@ -6448,7 +6522,7 @@
                     <pic:cNvPicPr/>
                   </pic:nvPicPr>
                   <pic:blipFill>
-                    <a:blip r:embed="rId41"/>
+                    <a:blip r:embed="rId40"/>
                     <a:stretch>
                       <a:fillRect/>
                     </a:stretch>
@@ -6483,6 +6557,7 @@
           <w:noProof/>
           <w:lang w:eastAsia="de-AT"/>
         </w:rPr>
+        <w:lastRenderedPageBreak/>
         <w:drawing>
           <wp:inline distT="0" distB="0" distL="0" distR="0" wp14:anchorId="0842C8E6" wp14:editId="0521C71F">
             <wp:extent cx="5620534" cy="1686160"/>
@@ -6499,7 +6574,7 @@
                     <pic:cNvPicPr/>
                   </pic:nvPicPr>
                   <pic:blipFill>
-                    <a:blip r:embed="rId42"/>
+                    <a:blip r:embed="rId41"/>
                     <a:stretch>
                       <a:fillRect/>
                     </a:stretch>
@@ -6543,7 +6618,6 @@
           <w:noProof/>
           <w:lang w:eastAsia="de-AT"/>
         </w:rPr>
-        <w:lastRenderedPageBreak/>
         <w:drawing>
           <wp:inline distT="0" distB="0" distL="0" distR="0" wp14:anchorId="7BE0A023" wp14:editId="736C6189">
             <wp:extent cx="5760720" cy="1846580"/>
@@ -6560,7 +6634,7 @@
                     <pic:cNvPicPr/>
                   </pic:nvPicPr>
                   <pic:blipFill>
-                    <a:blip r:embed="rId43"/>
+                    <a:blip r:embed="rId42"/>
                     <a:stretch>
                       <a:fillRect/>
                     </a:stretch>
@@ -6620,7 +6694,7 @@
                     <pic:cNvPicPr/>
                   </pic:nvPicPr>
                   <pic:blipFill>
-                    <a:blip r:embed="rId44"/>
+                    <a:blip r:embed="rId43"/>
                     <a:stretch>
                       <a:fillRect/>
                     </a:stretch>
@@ -6680,7 +6754,7 @@
                     <pic:cNvPicPr/>
                   </pic:nvPicPr>
                   <pic:blipFill>
-                    <a:blip r:embed="rId45"/>
+                    <a:blip r:embed="rId44"/>
                     <a:stretch>
                       <a:fillRect/>
                     </a:stretch>
@@ -6724,6 +6798,7 @@
           <w:noProof/>
           <w:lang w:eastAsia="de-AT"/>
         </w:rPr>
+        <w:lastRenderedPageBreak/>
         <w:drawing>
           <wp:inline distT="0" distB="0" distL="0" distR="0" wp14:anchorId="73AD4CF8" wp14:editId="5A6EB390">
             <wp:extent cx="5760720" cy="2108835"/>
@@ -6740,7 +6815,7 @@
                     <pic:cNvPicPr/>
                   </pic:nvPicPr>
                   <pic:blipFill>
-                    <a:blip r:embed="rId46"/>
+                    <a:blip r:embed="rId45"/>
                     <a:stretch>
                       <a:fillRect/>
                     </a:stretch>
@@ -6800,7 +6875,7 @@
                     <pic:cNvPicPr/>
                   </pic:nvPicPr>
                   <pic:blipFill>
-                    <a:blip r:embed="rId47"/>
+                    <a:blip r:embed="rId46"/>
                     <a:stretch>
                       <a:fillRect/>
                     </a:stretch>
@@ -6869,7 +6944,7 @@
                     <pic:cNvPicPr/>
                   </pic:nvPicPr>
                   <pic:blipFill>
-                    <a:blip r:embed="rId48"/>
+                    <a:blip r:embed="rId47"/>
                     <a:stretch>
                       <a:fillRect/>
                     </a:stretch>
@@ -6995,6 +7070,7 @@
           <w:noProof/>
           <w:lang w:eastAsia="de-AT"/>
         </w:rPr>
+        <w:lastRenderedPageBreak/>
         <w:drawing>
           <wp:inline distT="0" distB="0" distL="0" distR="0" wp14:anchorId="55F4DA1F" wp14:editId="2D60C1F6">
             <wp:extent cx="5760720" cy="1972310"/>
@@ -7011,7 +7087,7 @@
                     <pic:cNvPicPr/>
                   </pic:nvPicPr>
                   <pic:blipFill>
-                    <a:blip r:embed="rId49"/>
+                    <a:blip r:embed="rId48"/>
                     <a:stretch>
                       <a:fillRect/>
                     </a:stretch>
@@ -7055,7 +7131,6 @@
           <w:noProof/>
           <w:lang w:eastAsia="de-AT"/>
         </w:rPr>
-        <w:lastRenderedPageBreak/>
         <w:drawing>
           <wp:inline distT="0" distB="0" distL="0" distR="0" wp14:anchorId="73FDC704" wp14:editId="69C8DDAF">
             <wp:extent cx="5760720" cy="2030095"/>
@@ -7072,7 +7147,7 @@
                     <pic:cNvPicPr/>
                   </pic:nvPicPr>
                   <pic:blipFill>
-                    <a:blip r:embed="rId50"/>
+                    <a:blip r:embed="rId49"/>
                     <a:stretch>
                       <a:fillRect/>
                     </a:stretch>
@@ -7132,7 +7207,7 @@
                     <pic:cNvPicPr/>
                   </pic:nvPicPr>
                   <pic:blipFill>
-                    <a:blip r:embed="rId51"/>
+                    <a:blip r:embed="rId50"/>
                     <a:stretch>
                       <a:fillRect/>
                     </a:stretch>
@@ -7176,6 +7251,7 @@
           <w:noProof/>
           <w:lang w:eastAsia="de-AT"/>
         </w:rPr>
+        <w:lastRenderedPageBreak/>
         <w:drawing>
           <wp:inline distT="0" distB="0" distL="0" distR="0" wp14:anchorId="5A08A3CE" wp14:editId="1880F6F2">
             <wp:extent cx="5760720" cy="1960245"/>
@@ -7192,7 +7268,7 @@
                     <pic:cNvPicPr/>
                   </pic:nvPicPr>
                   <pic:blipFill>
-                    <a:blip r:embed="rId52"/>
+                    <a:blip r:embed="rId51"/>
                     <a:stretch>
                       <a:fillRect/>
                     </a:stretch>
@@ -7243,7 +7319,7 @@
                     <pic:cNvPicPr/>
                   </pic:nvPicPr>
                   <pic:blipFill>
-                    <a:blip r:embed="rId53"/>
+                    <a:blip r:embed="rId52"/>
                     <a:stretch>
                       <a:fillRect/>
                     </a:stretch>
@@ -7300,7 +7376,6 @@
           <w:bCs/>
           <w:lang w:val="de-DE"/>
         </w:rPr>
-        <w:lastRenderedPageBreak/>
         <w:t>No</w:t>
       </w:r>
       <w:proofErr w:type="spellEnd"/>
@@ -7384,7 +7459,7 @@
                     <pic:cNvPicPr/>
                   </pic:nvPicPr>
                   <pic:blipFill>
-                    <a:blip r:embed="rId54"/>
+                    <a:blip r:embed="rId53"/>
                     <a:stretch>
                       <a:fillRect/>
                     </a:stretch>
@@ -7451,7 +7526,7 @@
                     <pic:cNvPicPr/>
                   </pic:nvPicPr>
                   <pic:blipFill>
-                    <a:blip r:embed="rId55"/>
+                    <a:blip r:embed="rId54"/>
                     <a:stretch>
                       <a:fillRect/>
                     </a:stretch>
@@ -7502,6 +7577,7 @@
           <w:noProof/>
           <w:lang w:eastAsia="de-AT"/>
         </w:rPr>
+        <w:lastRenderedPageBreak/>
         <w:drawing>
           <wp:inline distT="0" distB="0" distL="0" distR="0" wp14:anchorId="22EABF24" wp14:editId="22B39841">
             <wp:extent cx="5760720" cy="1743075"/>
@@ -7518,7 +7594,7 @@
                     <pic:cNvPicPr/>
                   </pic:nvPicPr>
                   <pic:blipFill>
-                    <a:blip r:embed="rId56"/>
+                    <a:blip r:embed="rId55"/>
                     <a:stretch>
                       <a:fillRect/>
                     </a:stretch>
@@ -7552,7 +7628,6 @@
           <w:rFonts w:ascii="Calibri" w:eastAsia="Calibri" w:hAnsi="Calibri" w:cs="Times New Roman"/>
           <w:lang w:val="en-US"/>
         </w:rPr>
-        <w:lastRenderedPageBreak/>
         <w:t>For a method where we have not yet found an alternative</w:t>
       </w:r>
       <w:r>
@@ -7577,7 +7652,7 @@
                     <pic:cNvPicPr/>
                   </pic:nvPicPr>
                   <pic:blipFill>
-                    <a:blip r:embed="rId57"/>
+                    <a:blip r:embed="rId56"/>
                     <a:stretch>
                       <a:fillRect/>
                     </a:stretch>
@@ -7680,6 +7755,7 @@
           <w:szCs w:val="22"/>
           <w:lang w:val="de-AT" w:eastAsia="de-AT"/>
         </w:rPr>
+        <w:lastRenderedPageBreak/>
         <w:drawing>
           <wp:inline distT="0" distB="0" distL="0" distR="0" wp14:anchorId="15FEA9BB" wp14:editId="7B5581D3">
             <wp:extent cx="3829050" cy="3651250"/>
@@ -7698,7 +7774,7 @@
                     </pic:cNvPicPr>
                   </pic:nvPicPr>
                   <pic:blipFill>
-                    <a:blip r:embed="rId58">
+                    <a:blip r:embed="rId57">
                       <a:extLst>
                         <a:ext uri="{28A0092B-C50C-407E-A947-70E740481C1C}">
                           <a14:useLocalDpi xmlns:a14="http://schemas.microsoft.com/office/drawing/2010/main" val="0"/>
@@ -7835,7 +7911,6 @@
                 <w:sz w:val="22"/>
                 <w:szCs w:val="22"/>
               </w:rPr>
-              <w:lastRenderedPageBreak/>
               <w:t>Test case ID</w:t>
             </w:r>
           </w:p>
@@ -9090,7 +9165,16 @@
                 <w:sz w:val="22"/>
                 <w:szCs w:val="22"/>
               </w:rPr>
-              <w:t>Create Test Exemplar and add it to database.</w:t>
+              <w:t xml:space="preserve">Create Test Exemplar and add it to </w:t>
+            </w:r>
+            <w:r>
+              <w:rPr>
+                <w:rFonts w:ascii="Arial" w:hAnsi="Arial" w:cs="Arial"/>
+                <w:sz w:val="22"/>
+                <w:szCs w:val="22"/>
+              </w:rPr>
+              <w:lastRenderedPageBreak/>
+              <w:t>database.</w:t>
             </w:r>
           </w:p>
           <w:p>
@@ -9136,6 +9220,7 @@
                 <w:sz w:val="22"/>
                 <w:szCs w:val="22"/>
               </w:rPr>
+              <w:lastRenderedPageBreak/>
               <w:t>Test data</w:t>
             </w:r>
           </w:p>
@@ -9234,8 +9319,6 @@
               </w:rPr>
               <w:t>same Exemplar which has previously been added to database should be returned.</w:t>
             </w:r>
-            <w:bookmarkStart w:id="10" w:name="_GoBack"/>
-            <w:bookmarkEnd w:id="10"/>
           </w:p>
         </w:tc>
       </w:tr>
@@ -9256,7 +9339,6 @@
               <w:pStyle w:val="StandardWeb"/>
               <w:spacing w:before="0" w:beforeAutospacing="0" w:after="0" w:afterAutospacing="0" w:line="300" w:lineRule="atLeast"/>
             </w:pPr>
-            <w:proofErr w:type="spellStart"/>
             <w:r>
               <w:rPr>
                 <w:rFonts w:ascii="Arial" w:hAnsi="Arial" w:cs="Arial"/>
@@ -9265,7 +9347,6 @@
               </w:rPr>
               <w:t>Postcondition</w:t>
             </w:r>
-            <w:proofErr w:type="spellEnd"/>
           </w:p>
         </w:tc>
         <w:tc>
@@ -10081,7 +10162,6 @@
               <w:pStyle w:val="StandardWeb"/>
               <w:spacing w:before="0" w:beforeAutospacing="0" w:after="0" w:afterAutospacing="0" w:line="300" w:lineRule="atLeast"/>
             </w:pPr>
-            <w:proofErr w:type="spellStart"/>
             <w:r>
               <w:rPr>
                 <w:rFonts w:ascii="Arial" w:hAnsi="Arial" w:cs="Arial"/>
@@ -10090,7 +10170,6 @@
               </w:rPr>
               <w:t>Postcondition</w:t>
             </w:r>
-            <w:proofErr w:type="spellEnd"/>
           </w:p>
         </w:tc>
         <w:tc>
@@ -10239,16 +10318,15 @@
       <w:pPr>
         <w:pStyle w:val="berschrift1"/>
       </w:pPr>
-      <w:bookmarkStart w:id="11" w:name="_Toc75538616"/>
-      <w:r>
-        <w:lastRenderedPageBreak/>
+      <w:bookmarkStart w:id="10" w:name="_Toc75538616"/>
+      <w:r>
         <w:t xml:space="preserve">Installation </w:t>
       </w:r>
       <w:proofErr w:type="spellStart"/>
       <w:r>
         <w:t>instruction</w:t>
       </w:r>
-      <w:bookmarkEnd w:id="11"/>
+      <w:bookmarkEnd w:id="10"/>
       <w:proofErr w:type="spellEnd"/>
     </w:p>
     <w:p>
@@ -10372,10 +10450,16 @@
         <w:t>Will be updated for the final release</w:t>
       </w:r>
     </w:p>
-    <w:p/>
+    <w:p>
+      <w:pPr>
+        <w:rPr>
+          <w:lang w:val="en-US"/>
+        </w:rPr>
+      </w:pPr>
+    </w:p>
     <w:sectPr>
-      <w:headerReference w:type="default" r:id="rId59"/>
-      <w:footerReference w:type="default" r:id="rId60"/>
+      <w:headerReference w:type="default" r:id="rId58"/>
+      <w:footerReference w:type="default" r:id="rId59"/>
       <w:type w:val="continuous"/>
       <w:pgSz w:w="11906" w:h="16838" w:code="9"/>
       <w:pgMar w:top="1644" w:right="794" w:bottom="567" w:left="1701" w:header="567" w:footer="567" w:gutter="0"/>
@@ -10390,7 +10474,7 @@
 </file>
 
 <file path=word/endnotes.xml><?xml version="1.0" encoding="utf-8"?>
-<w:endnotes xmlns:wpc="http://schemas.microsoft.com/office/word/2010/wordprocessingCanvas" xmlns:mc="http://schemas.openxmlformats.org/markup-compatibility/2006" xmlns:o="urn:schemas-microsoft-com:office:office" xmlns:r="http://schemas.openxmlformats.org/officeDocument/2006/relationships" xmlns:m="http://schemas.openxmlformats.org/officeDocument/2006/math" xmlns:v="urn:schemas-microsoft-com:vml" xmlns:wp14="http://schemas.microsoft.com/office/word/2010/wordprocessingDrawing" xmlns:wp="http://schemas.openxmlformats.org/drawingml/2006/wordprocessingDrawing" xmlns:w10="urn:schemas-microsoft-com:office:word" xmlns:w="http://schemas.openxmlformats.org/wordprocessingml/2006/main" xmlns:w14="http://schemas.microsoft.com/office/word/2010/wordml" xmlns:wpg="http://schemas.microsoft.com/office/word/2010/wordprocessingGroup" xmlns:wpi="http://schemas.microsoft.com/office/word/2010/wordprocessingInk" xmlns:wne="http://schemas.microsoft.com/office/word/2006/wordml" xmlns:wps="http://schemas.microsoft.com/office/word/2010/wordprocessingShape" mc:Ignorable="w14 wp14">
+<w:endnotes xmlns:wpc="http://schemas.microsoft.com/office/word/2010/wordprocessingCanvas" xmlns:cx="http://schemas.microsoft.com/office/drawing/2014/chartex" xmlns:cx1="http://schemas.microsoft.com/office/drawing/2015/9/8/chartex" xmlns:cx2="http://schemas.microsoft.com/office/drawing/2015/10/21/chartex" xmlns:cx3="http://schemas.microsoft.com/office/drawing/2016/5/9/chartex" xmlns:cx4="http://schemas.microsoft.com/office/drawing/2016/5/10/chartex" xmlns:cx5="http://schemas.microsoft.com/office/drawing/2016/5/11/chartex" xmlns:cx6="http://schemas.microsoft.com/office/drawing/2016/5/12/chartex" xmlns:cx7="http://schemas.microsoft.com/office/drawing/2016/5/13/chartex" xmlns:cx8="http://schemas.microsoft.com/office/drawing/2016/5/14/chartex" xmlns:mc="http://schemas.openxmlformats.org/markup-compatibility/2006" xmlns:aink="http://schemas.microsoft.com/office/drawing/2016/ink" xmlns:am3d="http://schemas.microsoft.com/office/drawing/2017/model3d" xmlns:o="urn:schemas-microsoft-com:office:office" xmlns:r="http://schemas.openxmlformats.org/officeDocument/2006/relationships" xmlns:m="http://schemas.openxmlformats.org/officeDocument/2006/math" xmlns:v="urn:schemas-microsoft-com:vml" xmlns:wp14="http://schemas.microsoft.com/office/word/2010/wordprocessingDrawing" xmlns:wp="http://schemas.openxmlformats.org/drawingml/2006/wordprocessingDrawing" xmlns:w10="urn:schemas-microsoft-com:office:word" xmlns:w="http://schemas.openxmlformats.org/wordprocessingml/2006/main" xmlns:w14="http://schemas.microsoft.com/office/word/2010/wordml" xmlns:w15="http://schemas.microsoft.com/office/word/2012/wordml" xmlns:w16cex="http://schemas.microsoft.com/office/word/2018/wordml/cex" xmlns:w16cid="http://schemas.microsoft.com/office/word/2016/wordml/cid" xmlns:w16="http://schemas.microsoft.com/office/word/2018/wordml" xmlns:w16sdtdh="http://schemas.microsoft.com/office/word/2020/wordml/sdtdatahash" xmlns:w16se="http://schemas.microsoft.com/office/word/2015/wordml/symex" xmlns:wpg="http://schemas.microsoft.com/office/word/2010/wordprocessingGroup" xmlns:wpi="http://schemas.microsoft.com/office/word/2010/wordprocessingInk" xmlns:wne="http://schemas.microsoft.com/office/word/2006/wordml" xmlns:wps="http://schemas.microsoft.com/office/word/2010/wordprocessingShape" mc:Ignorable="w14 w15 w16se w16cid w16 w16cex w16sdtdh wp14">
   <w:endnote w:type="separator" w:id="-1">
     <w:p>
       <w:pPr>
@@ -10415,7 +10499,7 @@
 </file>
 
 <file path=word/footer1.xml><?xml version="1.0" encoding="utf-8"?>
-<w:ftr xmlns:wpc="http://schemas.microsoft.com/office/word/2010/wordprocessingCanvas" xmlns:mc="http://schemas.openxmlformats.org/markup-compatibility/2006" xmlns:o="urn:schemas-microsoft-com:office:office" xmlns:r="http://schemas.openxmlformats.org/officeDocument/2006/relationships" xmlns:m="http://schemas.openxmlformats.org/officeDocument/2006/math" xmlns:v="urn:schemas-microsoft-com:vml" xmlns:wp14="http://schemas.microsoft.com/office/word/2010/wordprocessingDrawing" xmlns:wp="http://schemas.openxmlformats.org/drawingml/2006/wordprocessingDrawing" xmlns:w10="urn:schemas-microsoft-com:office:word" xmlns:w="http://schemas.openxmlformats.org/wordprocessingml/2006/main" xmlns:w14="http://schemas.microsoft.com/office/word/2010/wordml" xmlns:wpg="http://schemas.microsoft.com/office/word/2010/wordprocessingGroup" xmlns:wpi="http://schemas.microsoft.com/office/word/2010/wordprocessingInk" xmlns:wne="http://schemas.microsoft.com/office/word/2006/wordml" xmlns:wps="http://schemas.microsoft.com/office/word/2010/wordprocessingShape" mc:Ignorable="w14 wp14">
+<w:ftr xmlns:wpc="http://schemas.microsoft.com/office/word/2010/wordprocessingCanvas" xmlns:cx="http://schemas.microsoft.com/office/drawing/2014/chartex" xmlns:cx1="http://schemas.microsoft.com/office/drawing/2015/9/8/chartex" xmlns:cx2="http://schemas.microsoft.com/office/drawing/2015/10/21/chartex" xmlns:cx3="http://schemas.microsoft.com/office/drawing/2016/5/9/chartex" xmlns:cx4="http://schemas.microsoft.com/office/drawing/2016/5/10/chartex" xmlns:cx5="http://schemas.microsoft.com/office/drawing/2016/5/11/chartex" xmlns:cx6="http://schemas.microsoft.com/office/drawing/2016/5/12/chartex" xmlns:cx7="http://schemas.microsoft.com/office/drawing/2016/5/13/chartex" xmlns:cx8="http://schemas.microsoft.com/office/drawing/2016/5/14/chartex" xmlns:mc="http://schemas.openxmlformats.org/markup-compatibility/2006" xmlns:aink="http://schemas.microsoft.com/office/drawing/2016/ink" xmlns:am3d="http://schemas.microsoft.com/office/drawing/2017/model3d" xmlns:o="urn:schemas-microsoft-com:office:office" xmlns:r="http://schemas.openxmlformats.org/officeDocument/2006/relationships" xmlns:m="http://schemas.openxmlformats.org/officeDocument/2006/math" xmlns:v="urn:schemas-microsoft-com:vml" xmlns:wp14="http://schemas.microsoft.com/office/word/2010/wordprocessingDrawing" xmlns:wp="http://schemas.openxmlformats.org/drawingml/2006/wordprocessingDrawing" xmlns:w10="urn:schemas-microsoft-com:office:word" xmlns:w="http://schemas.openxmlformats.org/wordprocessingml/2006/main" xmlns:w14="http://schemas.microsoft.com/office/word/2010/wordml" xmlns:w15="http://schemas.microsoft.com/office/word/2012/wordml" xmlns:w16cex="http://schemas.microsoft.com/office/word/2018/wordml/cex" xmlns:w16cid="http://schemas.microsoft.com/office/word/2016/wordml/cid" xmlns:w16="http://schemas.microsoft.com/office/word/2018/wordml" xmlns:w16sdtdh="http://schemas.microsoft.com/office/word/2020/wordml/sdtdatahash" xmlns:w16se="http://schemas.microsoft.com/office/word/2015/wordml/symex" xmlns:wpg="http://schemas.microsoft.com/office/word/2010/wordprocessingGroup" xmlns:wpi="http://schemas.microsoft.com/office/word/2010/wordprocessingInk" xmlns:wne="http://schemas.microsoft.com/office/word/2006/wordml" xmlns:wps="http://schemas.microsoft.com/office/word/2010/wordprocessingShape" mc:Ignorable="w14 w15 w16se w16cid w16 w16cex w16sdtdh wp14">
   <w:p>
     <w:pPr>
       <w:pStyle w:val="Fuzeile"/>
@@ -10596,7 +10680,7 @@
             </wp:anchor>
           </w:drawing>
         </mc:Choice>
-        <mc:Fallback xmlns:w16se="http://schemas.microsoft.com/office/word/2015/wordml/symex" xmlns:w16sdtdh="http://schemas.microsoft.com/office/word/2020/wordml/sdtdatahash" xmlns:w16="http://schemas.microsoft.com/office/word/2018/wordml" xmlns:w16cid="http://schemas.microsoft.com/office/word/2016/wordml/cid" xmlns:w16cex="http://schemas.microsoft.com/office/word/2018/wordml/cex" xmlns:w15="http://schemas.microsoft.com/office/word/2012/wordml" xmlns:am3d="http://schemas.microsoft.com/office/drawing/2017/model3d" xmlns:aink="http://schemas.microsoft.com/office/drawing/2016/ink" xmlns:cx8="http://schemas.microsoft.com/office/drawing/2016/5/14/chartex" xmlns:cx7="http://schemas.microsoft.com/office/drawing/2016/5/13/chartex" xmlns:cx6="http://schemas.microsoft.com/office/drawing/2016/5/12/chartex" xmlns:cx5="http://schemas.microsoft.com/office/drawing/2016/5/11/chartex" xmlns:cx4="http://schemas.microsoft.com/office/drawing/2016/5/10/chartex" xmlns:cx3="http://schemas.microsoft.com/office/drawing/2016/5/9/chartex" xmlns:cx2="http://schemas.microsoft.com/office/drawing/2015/10/21/chartex" xmlns:cx1="http://schemas.microsoft.com/office/drawing/2015/9/8/chartex" xmlns:cx="http://schemas.microsoft.com/office/drawing/2014/chartex">
+        <mc:Fallback>
           <w:pict>
             <v:shapetype w14:anchorId="7F9CA9C7" id="_x0000_t202" coordsize="21600,21600" o:spt="202" path="m,l,21600r21600,l21600,xe">
               <v:stroke joinstyle="miter"/>
@@ -10731,7 +10815,7 @@
 </file>
 
 <file path=word/footer2.xml><?xml version="1.0" encoding="utf-8"?>
-<w:ftr xmlns:wpc="http://schemas.microsoft.com/office/word/2010/wordprocessingCanvas" xmlns:mc="http://schemas.openxmlformats.org/markup-compatibility/2006" xmlns:o="urn:schemas-microsoft-com:office:office" xmlns:r="http://schemas.openxmlformats.org/officeDocument/2006/relationships" xmlns:m="http://schemas.openxmlformats.org/officeDocument/2006/math" xmlns:v="urn:schemas-microsoft-com:vml" xmlns:wp14="http://schemas.microsoft.com/office/word/2010/wordprocessingDrawing" xmlns:wp="http://schemas.openxmlformats.org/drawingml/2006/wordprocessingDrawing" xmlns:w10="urn:schemas-microsoft-com:office:word" xmlns:w="http://schemas.openxmlformats.org/wordprocessingml/2006/main" xmlns:w14="http://schemas.microsoft.com/office/word/2010/wordml" xmlns:wpg="http://schemas.microsoft.com/office/word/2010/wordprocessingGroup" xmlns:wpi="http://schemas.microsoft.com/office/word/2010/wordprocessingInk" xmlns:wne="http://schemas.microsoft.com/office/word/2006/wordml" xmlns:wps="http://schemas.microsoft.com/office/word/2010/wordprocessingShape" mc:Ignorable="w14 wp14">
+<w:ftr xmlns:wpc="http://schemas.microsoft.com/office/word/2010/wordprocessingCanvas" xmlns:cx="http://schemas.microsoft.com/office/drawing/2014/chartex" xmlns:cx1="http://schemas.microsoft.com/office/drawing/2015/9/8/chartex" xmlns:cx2="http://schemas.microsoft.com/office/drawing/2015/10/21/chartex" xmlns:cx3="http://schemas.microsoft.com/office/drawing/2016/5/9/chartex" xmlns:cx4="http://schemas.microsoft.com/office/drawing/2016/5/10/chartex" xmlns:cx5="http://schemas.microsoft.com/office/drawing/2016/5/11/chartex" xmlns:cx6="http://schemas.microsoft.com/office/drawing/2016/5/12/chartex" xmlns:cx7="http://schemas.microsoft.com/office/drawing/2016/5/13/chartex" xmlns:cx8="http://schemas.microsoft.com/office/drawing/2016/5/14/chartex" xmlns:mc="http://schemas.openxmlformats.org/markup-compatibility/2006" xmlns:aink="http://schemas.microsoft.com/office/drawing/2016/ink" xmlns:am3d="http://schemas.microsoft.com/office/drawing/2017/model3d" xmlns:o="urn:schemas-microsoft-com:office:office" xmlns:r="http://schemas.openxmlformats.org/officeDocument/2006/relationships" xmlns:m="http://schemas.openxmlformats.org/officeDocument/2006/math" xmlns:v="urn:schemas-microsoft-com:vml" xmlns:wp14="http://schemas.microsoft.com/office/word/2010/wordprocessingDrawing" xmlns:wp="http://schemas.openxmlformats.org/drawingml/2006/wordprocessingDrawing" xmlns:w10="urn:schemas-microsoft-com:office:word" xmlns:w="http://schemas.openxmlformats.org/wordprocessingml/2006/main" xmlns:w14="http://schemas.microsoft.com/office/word/2010/wordml" xmlns:w15="http://schemas.microsoft.com/office/word/2012/wordml" xmlns:w16cex="http://schemas.microsoft.com/office/word/2018/wordml/cex" xmlns:w16cid="http://schemas.microsoft.com/office/word/2016/wordml/cid" xmlns:w16="http://schemas.microsoft.com/office/word/2018/wordml" xmlns:w16sdtdh="http://schemas.microsoft.com/office/word/2020/wordml/sdtdatahash" xmlns:w16se="http://schemas.microsoft.com/office/word/2015/wordml/symex" xmlns:wpg="http://schemas.microsoft.com/office/word/2010/wordprocessingGroup" xmlns:wpi="http://schemas.microsoft.com/office/word/2010/wordprocessingInk" xmlns:wne="http://schemas.microsoft.com/office/word/2006/wordml" xmlns:wps="http://schemas.microsoft.com/office/word/2010/wordprocessingShape" mc:Ignorable="w14 w15 w16se w16cid w16 w16cex w16sdtdh wp14">
   <w:p>
     <w:pPr>
       <w:pStyle w:val="Fuzeile"/>
@@ -10767,7 +10851,7 @@
       <w:rPr>
         <w:noProof/>
       </w:rPr>
-      <w:t>28. Juni 2021</w:t>
+      <w:t>29. Juni 2021</w:t>
     </w:r>
     <w:r>
       <w:fldChar w:fldCharType="end"/>
@@ -10853,7 +10937,7 @@
 </file>
 
 <file path=word/footnotes.xml><?xml version="1.0" encoding="utf-8"?>
-<w:footnotes xmlns:wpc="http://schemas.microsoft.com/office/word/2010/wordprocessingCanvas" xmlns:mc="http://schemas.openxmlformats.org/markup-compatibility/2006" xmlns:o="urn:schemas-microsoft-com:office:office" xmlns:r="http://schemas.openxmlformats.org/officeDocument/2006/relationships" xmlns:m="http://schemas.openxmlformats.org/officeDocument/2006/math" xmlns:v="urn:schemas-microsoft-com:vml" xmlns:wp14="http://schemas.microsoft.com/office/word/2010/wordprocessingDrawing" xmlns:wp="http://schemas.openxmlformats.org/drawingml/2006/wordprocessingDrawing" xmlns:w10="urn:schemas-microsoft-com:office:word" xmlns:w="http://schemas.openxmlformats.org/wordprocessingml/2006/main" xmlns:w14="http://schemas.microsoft.com/office/word/2010/wordml" xmlns:wpg="http://schemas.microsoft.com/office/word/2010/wordprocessingGroup" xmlns:wpi="http://schemas.microsoft.com/office/word/2010/wordprocessingInk" xmlns:wne="http://schemas.microsoft.com/office/word/2006/wordml" xmlns:wps="http://schemas.microsoft.com/office/word/2010/wordprocessingShape" mc:Ignorable="w14 wp14">
+<w:footnotes xmlns:wpc="http://schemas.microsoft.com/office/word/2010/wordprocessingCanvas" xmlns:cx="http://schemas.microsoft.com/office/drawing/2014/chartex" xmlns:cx1="http://schemas.microsoft.com/office/drawing/2015/9/8/chartex" xmlns:cx2="http://schemas.microsoft.com/office/drawing/2015/10/21/chartex" xmlns:cx3="http://schemas.microsoft.com/office/drawing/2016/5/9/chartex" xmlns:cx4="http://schemas.microsoft.com/office/drawing/2016/5/10/chartex" xmlns:cx5="http://schemas.microsoft.com/office/drawing/2016/5/11/chartex" xmlns:cx6="http://schemas.microsoft.com/office/drawing/2016/5/12/chartex" xmlns:cx7="http://schemas.microsoft.com/office/drawing/2016/5/13/chartex" xmlns:cx8="http://schemas.microsoft.com/office/drawing/2016/5/14/chartex" xmlns:mc="http://schemas.openxmlformats.org/markup-compatibility/2006" xmlns:aink="http://schemas.microsoft.com/office/drawing/2016/ink" xmlns:am3d="http://schemas.microsoft.com/office/drawing/2017/model3d" xmlns:o="urn:schemas-microsoft-com:office:office" xmlns:r="http://schemas.openxmlformats.org/officeDocument/2006/relationships" xmlns:m="http://schemas.openxmlformats.org/officeDocument/2006/math" xmlns:v="urn:schemas-microsoft-com:vml" xmlns:wp14="http://schemas.microsoft.com/office/word/2010/wordprocessingDrawing" xmlns:wp="http://schemas.openxmlformats.org/drawingml/2006/wordprocessingDrawing" xmlns:w10="urn:schemas-microsoft-com:office:word" xmlns:w="http://schemas.openxmlformats.org/wordprocessingml/2006/main" xmlns:w14="http://schemas.microsoft.com/office/word/2010/wordml" xmlns:w15="http://schemas.microsoft.com/office/word/2012/wordml" xmlns:w16cex="http://schemas.microsoft.com/office/word/2018/wordml/cex" xmlns:w16cid="http://schemas.microsoft.com/office/word/2016/wordml/cid" xmlns:w16="http://schemas.microsoft.com/office/word/2018/wordml" xmlns:w16sdtdh="http://schemas.microsoft.com/office/word/2020/wordml/sdtdatahash" xmlns:w16se="http://schemas.microsoft.com/office/word/2015/wordml/symex" xmlns:wpg="http://schemas.microsoft.com/office/word/2010/wordprocessingGroup" xmlns:wpi="http://schemas.microsoft.com/office/word/2010/wordprocessingInk" xmlns:wne="http://schemas.microsoft.com/office/word/2006/wordml" xmlns:wps="http://schemas.microsoft.com/office/word/2010/wordprocessingShape" mc:Ignorable="w14 w15 w16se w16cid w16 w16cex w16sdtdh wp14">
   <w:footnote w:type="separator" w:id="-1">
     <w:p>
       <w:pPr>
@@ -10878,7 +10962,7 @@
 </file>
 
 <file path=word/header1.xml><?xml version="1.0" encoding="utf-8"?>
-<w:hdr xmlns:wpc="http://schemas.microsoft.com/office/word/2010/wordprocessingCanvas" xmlns:mc="http://schemas.openxmlformats.org/markup-compatibility/2006" xmlns:o="urn:schemas-microsoft-com:office:office" xmlns:r="http://schemas.openxmlformats.org/officeDocument/2006/relationships" xmlns:m="http://schemas.openxmlformats.org/officeDocument/2006/math" xmlns:v="urn:schemas-microsoft-com:vml" xmlns:wp14="http://schemas.microsoft.com/office/word/2010/wordprocessingDrawing" xmlns:wp="http://schemas.openxmlformats.org/drawingml/2006/wordprocessingDrawing" xmlns:w10="urn:schemas-microsoft-com:office:word" xmlns:w="http://schemas.openxmlformats.org/wordprocessingml/2006/main" xmlns:w14="http://schemas.microsoft.com/office/word/2010/wordml" xmlns:wpg="http://schemas.microsoft.com/office/word/2010/wordprocessingGroup" xmlns:wpi="http://schemas.microsoft.com/office/word/2010/wordprocessingInk" xmlns:wne="http://schemas.microsoft.com/office/word/2006/wordml" xmlns:wps="http://schemas.microsoft.com/office/word/2010/wordprocessingShape" mc:Ignorable="w14 wp14">
+<w:hdr xmlns:wpc="http://schemas.microsoft.com/office/word/2010/wordprocessingCanvas" xmlns:cx="http://schemas.microsoft.com/office/drawing/2014/chartex" xmlns:cx1="http://schemas.microsoft.com/office/drawing/2015/9/8/chartex" xmlns:cx2="http://schemas.microsoft.com/office/drawing/2015/10/21/chartex" xmlns:cx3="http://schemas.microsoft.com/office/drawing/2016/5/9/chartex" xmlns:cx4="http://schemas.microsoft.com/office/drawing/2016/5/10/chartex" xmlns:cx5="http://schemas.microsoft.com/office/drawing/2016/5/11/chartex" xmlns:cx6="http://schemas.microsoft.com/office/drawing/2016/5/12/chartex" xmlns:cx7="http://schemas.microsoft.com/office/drawing/2016/5/13/chartex" xmlns:cx8="http://schemas.microsoft.com/office/drawing/2016/5/14/chartex" xmlns:mc="http://schemas.openxmlformats.org/markup-compatibility/2006" xmlns:aink="http://schemas.microsoft.com/office/drawing/2016/ink" xmlns:am3d="http://schemas.microsoft.com/office/drawing/2017/model3d" xmlns:o="urn:schemas-microsoft-com:office:office" xmlns:r="http://schemas.openxmlformats.org/officeDocument/2006/relationships" xmlns:m="http://schemas.openxmlformats.org/officeDocument/2006/math" xmlns:v="urn:schemas-microsoft-com:vml" xmlns:wp14="http://schemas.microsoft.com/office/word/2010/wordprocessingDrawing" xmlns:wp="http://schemas.openxmlformats.org/drawingml/2006/wordprocessingDrawing" xmlns:w10="urn:schemas-microsoft-com:office:word" xmlns:w="http://schemas.openxmlformats.org/wordprocessingml/2006/main" xmlns:w14="http://schemas.microsoft.com/office/word/2010/wordml" xmlns:w15="http://schemas.microsoft.com/office/word/2012/wordml" xmlns:w16cex="http://schemas.microsoft.com/office/word/2018/wordml/cex" xmlns:w16cid="http://schemas.microsoft.com/office/word/2016/wordml/cid" xmlns:w16="http://schemas.microsoft.com/office/word/2018/wordml" xmlns:w16sdtdh="http://schemas.microsoft.com/office/word/2020/wordml/sdtdatahash" xmlns:w16se="http://schemas.microsoft.com/office/word/2015/wordml/symex" xmlns:wpg="http://schemas.microsoft.com/office/word/2010/wordprocessingGroup" xmlns:wpi="http://schemas.microsoft.com/office/word/2010/wordprocessingInk" xmlns:wne="http://schemas.microsoft.com/office/word/2006/wordml" xmlns:wps="http://schemas.microsoft.com/office/word/2010/wordprocessingShape" mc:Ignorable="w14 w15 w16se w16cid w16 w16cex w16sdtdh wp14">
   <w:p>
     <w:r>
       <w:rPr>
@@ -10946,7 +11030,7 @@
 </file>
 
 <file path=word/header2.xml><?xml version="1.0" encoding="utf-8"?>
-<w:hdr xmlns:wpc="http://schemas.microsoft.com/office/word/2010/wordprocessingCanvas" xmlns:mc="http://schemas.openxmlformats.org/markup-compatibility/2006" xmlns:o="urn:schemas-microsoft-com:office:office" xmlns:r="http://schemas.openxmlformats.org/officeDocument/2006/relationships" xmlns:m="http://schemas.openxmlformats.org/officeDocument/2006/math" xmlns:v="urn:schemas-microsoft-com:vml" xmlns:wp14="http://schemas.microsoft.com/office/word/2010/wordprocessingDrawing" xmlns:wp="http://schemas.openxmlformats.org/drawingml/2006/wordprocessingDrawing" xmlns:w10="urn:schemas-microsoft-com:office:word" xmlns:w="http://schemas.openxmlformats.org/wordprocessingml/2006/main" xmlns:w14="http://schemas.microsoft.com/office/word/2010/wordml" xmlns:wpg="http://schemas.microsoft.com/office/word/2010/wordprocessingGroup" xmlns:wpi="http://schemas.microsoft.com/office/word/2010/wordprocessingInk" xmlns:wne="http://schemas.microsoft.com/office/word/2006/wordml" xmlns:wps="http://schemas.microsoft.com/office/word/2010/wordprocessingShape" mc:Ignorable="w14 wp14">
+<w:hdr xmlns:wpc="http://schemas.microsoft.com/office/word/2010/wordprocessingCanvas" xmlns:cx="http://schemas.microsoft.com/office/drawing/2014/chartex" xmlns:cx1="http://schemas.microsoft.com/office/drawing/2015/9/8/chartex" xmlns:cx2="http://schemas.microsoft.com/office/drawing/2015/10/21/chartex" xmlns:cx3="http://schemas.microsoft.com/office/drawing/2016/5/9/chartex" xmlns:cx4="http://schemas.microsoft.com/office/drawing/2016/5/10/chartex" xmlns:cx5="http://schemas.microsoft.com/office/drawing/2016/5/11/chartex" xmlns:cx6="http://schemas.microsoft.com/office/drawing/2016/5/12/chartex" xmlns:cx7="http://schemas.microsoft.com/office/drawing/2016/5/13/chartex" xmlns:cx8="http://schemas.microsoft.com/office/drawing/2016/5/14/chartex" xmlns:mc="http://schemas.openxmlformats.org/markup-compatibility/2006" xmlns:aink="http://schemas.microsoft.com/office/drawing/2016/ink" xmlns:am3d="http://schemas.microsoft.com/office/drawing/2017/model3d" xmlns:o="urn:schemas-microsoft-com:office:office" xmlns:r="http://schemas.openxmlformats.org/officeDocument/2006/relationships" xmlns:m="http://schemas.openxmlformats.org/officeDocument/2006/math" xmlns:v="urn:schemas-microsoft-com:vml" xmlns:wp14="http://schemas.microsoft.com/office/word/2010/wordprocessingDrawing" xmlns:wp="http://schemas.openxmlformats.org/drawingml/2006/wordprocessingDrawing" xmlns:w10="urn:schemas-microsoft-com:office:word" xmlns:w="http://schemas.openxmlformats.org/wordprocessingml/2006/main" xmlns:w14="http://schemas.microsoft.com/office/word/2010/wordml" xmlns:w15="http://schemas.microsoft.com/office/word/2012/wordml" xmlns:w16cex="http://schemas.microsoft.com/office/word/2018/wordml/cex" xmlns:w16cid="http://schemas.microsoft.com/office/word/2016/wordml/cid" xmlns:w16="http://schemas.microsoft.com/office/word/2018/wordml" xmlns:w16sdtdh="http://schemas.microsoft.com/office/word/2020/wordml/sdtdatahash" xmlns:w16se="http://schemas.microsoft.com/office/word/2015/wordml/symex" xmlns:wpg="http://schemas.microsoft.com/office/word/2010/wordprocessingGroup" xmlns:wpi="http://schemas.microsoft.com/office/word/2010/wordprocessingInk" xmlns:wne="http://schemas.microsoft.com/office/word/2006/wordml" xmlns:wps="http://schemas.microsoft.com/office/word/2010/wordprocessingShape" mc:Ignorable="w14 w15 w16se w16cid w16 w16cex w16sdtdh wp14">
   <w:p>
     <w:pPr>
       <w:pStyle w:val="Kopfzeile"/>
@@ -11020,8 +11104,8 @@
 </file>
 
 <file path=word/numbering.xml><?xml version="1.0" encoding="utf-8"?>
-<w:numbering xmlns:wpc="http://schemas.microsoft.com/office/word/2010/wordprocessingCanvas" xmlns:mc="http://schemas.openxmlformats.org/markup-compatibility/2006" xmlns:o="urn:schemas-microsoft-com:office:office" xmlns:r="http://schemas.openxmlformats.org/officeDocument/2006/relationships" xmlns:m="http://schemas.openxmlformats.org/officeDocument/2006/math" xmlns:v="urn:schemas-microsoft-com:vml" xmlns:wp14="http://schemas.microsoft.com/office/word/2010/wordprocessingDrawing" xmlns:wp="http://schemas.openxmlformats.org/drawingml/2006/wordprocessingDrawing" xmlns:w10="urn:schemas-microsoft-com:office:word" xmlns:w="http://schemas.openxmlformats.org/wordprocessingml/2006/main" xmlns:w14="http://schemas.microsoft.com/office/word/2010/wordml" xmlns:wpg="http://schemas.microsoft.com/office/word/2010/wordprocessingGroup" xmlns:wpi="http://schemas.microsoft.com/office/word/2010/wordprocessingInk" xmlns:wne="http://schemas.microsoft.com/office/word/2006/wordml" xmlns:wps="http://schemas.microsoft.com/office/word/2010/wordprocessingShape" mc:Ignorable="w14 wp14">
-  <w:abstractNum w:abstractNumId="0">
+<w:numbering xmlns:wpc="http://schemas.microsoft.com/office/word/2010/wordprocessingCanvas" xmlns:cx="http://schemas.microsoft.com/office/drawing/2014/chartex" xmlns:cx1="http://schemas.microsoft.com/office/drawing/2015/9/8/chartex" xmlns:cx2="http://schemas.microsoft.com/office/drawing/2015/10/21/chartex" xmlns:cx3="http://schemas.microsoft.com/office/drawing/2016/5/9/chartex" xmlns:cx4="http://schemas.microsoft.com/office/drawing/2016/5/10/chartex" xmlns:cx5="http://schemas.microsoft.com/office/drawing/2016/5/11/chartex" xmlns:cx6="http://schemas.microsoft.com/office/drawing/2016/5/12/chartex" xmlns:cx7="http://schemas.microsoft.com/office/drawing/2016/5/13/chartex" xmlns:cx8="http://schemas.microsoft.com/office/drawing/2016/5/14/chartex" xmlns:mc="http://schemas.openxmlformats.org/markup-compatibility/2006" xmlns:aink="http://schemas.microsoft.com/office/drawing/2016/ink" xmlns:am3d="http://schemas.microsoft.com/office/drawing/2017/model3d" xmlns:o="urn:schemas-microsoft-com:office:office" xmlns:r="http://schemas.openxmlformats.org/officeDocument/2006/relationships" xmlns:m="http://schemas.openxmlformats.org/officeDocument/2006/math" xmlns:v="urn:schemas-microsoft-com:vml" xmlns:wp14="http://schemas.microsoft.com/office/word/2010/wordprocessingDrawing" xmlns:wp="http://schemas.openxmlformats.org/drawingml/2006/wordprocessingDrawing" xmlns:w10="urn:schemas-microsoft-com:office:word" xmlns:w="http://schemas.openxmlformats.org/wordprocessingml/2006/main" xmlns:w14="http://schemas.microsoft.com/office/word/2010/wordml" xmlns:w15="http://schemas.microsoft.com/office/word/2012/wordml" xmlns:w16cex="http://schemas.microsoft.com/office/word/2018/wordml/cex" xmlns:w16cid="http://schemas.microsoft.com/office/word/2016/wordml/cid" xmlns:w16="http://schemas.microsoft.com/office/word/2018/wordml" xmlns:w16sdtdh="http://schemas.microsoft.com/office/word/2020/wordml/sdtdatahash" xmlns:w16se="http://schemas.microsoft.com/office/word/2015/wordml/symex" xmlns:wpg="http://schemas.microsoft.com/office/word/2010/wordprocessingGroup" xmlns:wpi="http://schemas.microsoft.com/office/word/2010/wordprocessingInk" xmlns:wne="http://schemas.microsoft.com/office/word/2006/wordml" xmlns:wps="http://schemas.microsoft.com/office/word/2010/wordprocessingShape" mc:Ignorable="w14 w15 w16se w16cid w16 w16cex w16sdtdh wp14">
+  <w:abstractNum w:abstractNumId="0" w15:restartNumberingAfterBreak="0">
     <w:nsid w:val="01DE4120"/>
     <w:multiLevelType w:val="multilevel"/>
     <w:tmpl w:val="0C07001D"/>
@@ -11122,7 +11206,7 @@
       </w:pPr>
     </w:lvl>
   </w:abstractNum>
-  <w:abstractNum w:abstractNumId="1">
+  <w:abstractNum w:abstractNumId="1" w15:restartNumberingAfterBreak="0">
     <w:nsid w:val="033D5FDF"/>
     <w:multiLevelType w:val="hybridMultilevel"/>
     <w:tmpl w:val="50984C50"/>
@@ -11235,25 +11319,25 @@
       </w:rPr>
     </w:lvl>
   </w:abstractNum>
-  <w:abstractNum w:abstractNumId="2">
+  <w:abstractNum w:abstractNumId="2" w15:restartNumberingAfterBreak="0">
     <w:nsid w:val="0A2B415C"/>
     <w:multiLevelType w:val="multilevel"/>
     <w:tmpl w:val="AD40E188"/>
     <w:numStyleLink w:val="berschriftenJKU"/>
   </w:abstractNum>
-  <w:abstractNum w:abstractNumId="3">
+  <w:abstractNum w:abstractNumId="3" w15:restartNumberingAfterBreak="0">
     <w:nsid w:val="0FAF6F43"/>
     <w:multiLevelType w:val="multilevel"/>
     <w:tmpl w:val="AD40E188"/>
     <w:numStyleLink w:val="berschriftenJKU"/>
   </w:abstractNum>
-  <w:abstractNum w:abstractNumId="4">
+  <w:abstractNum w:abstractNumId="4" w15:restartNumberingAfterBreak="0">
     <w:nsid w:val="14A66AFA"/>
     <w:multiLevelType w:val="multilevel"/>
     <w:tmpl w:val="AD40E188"/>
     <w:numStyleLink w:val="berschriftenJKU"/>
   </w:abstractNum>
-  <w:abstractNum w:abstractNumId="5">
+  <w:abstractNum w:abstractNumId="5" w15:restartNumberingAfterBreak="0">
     <w:nsid w:val="17472588"/>
     <w:multiLevelType w:val="hybridMultilevel"/>
     <w:tmpl w:val="97EA74AA"/>
@@ -11342,7 +11426,7 @@
       </w:pPr>
     </w:lvl>
   </w:abstractNum>
-  <w:abstractNum w:abstractNumId="6">
+  <w:abstractNum w:abstractNumId="6" w15:restartNumberingAfterBreak="0">
     <w:nsid w:val="1C325C3A"/>
     <w:multiLevelType w:val="multilevel"/>
     <w:tmpl w:val="0C07001D"/>
@@ -11428,7 +11512,7 @@
       </w:pPr>
     </w:lvl>
   </w:abstractNum>
-  <w:abstractNum w:abstractNumId="7">
+  <w:abstractNum w:abstractNumId="7" w15:restartNumberingAfterBreak="0">
     <w:nsid w:val="1F053B24"/>
     <w:multiLevelType w:val="hybridMultilevel"/>
     <w:tmpl w:val="DBB8D11A"/>
@@ -11543,7 +11627,7 @@
       </w:rPr>
     </w:lvl>
   </w:abstractNum>
-  <w:abstractNum w:abstractNumId="8">
+  <w:abstractNum w:abstractNumId="8" w15:restartNumberingAfterBreak="0">
     <w:nsid w:val="210F6D51"/>
     <w:multiLevelType w:val="hybridMultilevel"/>
     <w:tmpl w:val="C95EA7FE"/>
@@ -11633,7 +11717,7 @@
       </w:pPr>
     </w:lvl>
   </w:abstractNum>
-  <w:abstractNum w:abstractNumId="9">
+  <w:abstractNum w:abstractNumId="9" w15:restartNumberingAfterBreak="0">
     <w:nsid w:val="2DBE1D04"/>
     <w:multiLevelType w:val="multilevel"/>
     <w:tmpl w:val="0C07001D"/>
@@ -11734,13 +11818,13 @@
       </w:pPr>
     </w:lvl>
   </w:abstractNum>
-  <w:abstractNum w:abstractNumId="10">
+  <w:abstractNum w:abstractNumId="10" w15:restartNumberingAfterBreak="0">
     <w:nsid w:val="32424BA5"/>
     <w:multiLevelType w:val="multilevel"/>
     <w:tmpl w:val="AD40E188"/>
     <w:numStyleLink w:val="berschriftenJKU"/>
   </w:abstractNum>
-  <w:abstractNum w:abstractNumId="11">
+  <w:abstractNum w:abstractNumId="11" w15:restartNumberingAfterBreak="0">
     <w:nsid w:val="36046C36"/>
     <w:multiLevelType w:val="multilevel"/>
     <w:tmpl w:val="0C07001D"/>
@@ -11841,7 +11925,7 @@
       </w:pPr>
     </w:lvl>
   </w:abstractNum>
-  <w:abstractNum w:abstractNumId="12">
+  <w:abstractNum w:abstractNumId="12" w15:restartNumberingAfterBreak="0">
     <w:nsid w:val="3981577C"/>
     <w:multiLevelType w:val="multilevel"/>
     <w:tmpl w:val="9D461764"/>
@@ -11959,7 +12043,7 @@
       </w:rPr>
     </w:lvl>
   </w:abstractNum>
-  <w:abstractNum w:abstractNumId="13">
+  <w:abstractNum w:abstractNumId="13" w15:restartNumberingAfterBreak="0">
     <w:nsid w:val="424765AC"/>
     <w:multiLevelType w:val="multilevel"/>
     <w:tmpl w:val="AD40E188"/>
@@ -12082,7 +12166,7 @@
       </w:rPr>
     </w:lvl>
   </w:abstractNum>
-  <w:abstractNum w:abstractNumId="14">
+  <w:abstractNum w:abstractNumId="14" w15:restartNumberingAfterBreak="0">
     <w:nsid w:val="4CDF4C54"/>
     <w:multiLevelType w:val="multilevel"/>
     <w:tmpl w:val="0C07001D"/>
@@ -12183,7 +12267,7 @@
       </w:pPr>
     </w:lvl>
   </w:abstractNum>
-  <w:abstractNum w:abstractNumId="15">
+  <w:abstractNum w:abstractNumId="15" w15:restartNumberingAfterBreak="0">
     <w:nsid w:val="50644424"/>
     <w:multiLevelType w:val="hybridMultilevel"/>
     <w:tmpl w:val="DBBC675E"/>
@@ -12269,19 +12353,19 @@
       </w:pPr>
     </w:lvl>
   </w:abstractNum>
-  <w:abstractNum w:abstractNumId="16">
+  <w:abstractNum w:abstractNumId="16" w15:restartNumberingAfterBreak="0">
     <w:nsid w:val="54C31605"/>
     <w:multiLevelType w:val="multilevel"/>
     <w:tmpl w:val="AD40E188"/>
     <w:numStyleLink w:val="berschriftenJKU"/>
   </w:abstractNum>
-  <w:abstractNum w:abstractNumId="17">
+  <w:abstractNum w:abstractNumId="17" w15:restartNumberingAfterBreak="0">
     <w:nsid w:val="56A07C7C"/>
     <w:multiLevelType w:val="multilevel"/>
     <w:tmpl w:val="AD40E188"/>
     <w:numStyleLink w:val="berschriftenJKU"/>
   </w:abstractNum>
-  <w:abstractNum w:abstractNumId="18">
+  <w:abstractNum w:abstractNumId="18" w15:restartNumberingAfterBreak="0">
     <w:nsid w:val="57C27A0C"/>
     <w:multiLevelType w:val="multilevel"/>
     <w:tmpl w:val="0C07001D"/>
@@ -12382,13 +12466,13 @@
       </w:pPr>
     </w:lvl>
   </w:abstractNum>
-  <w:abstractNum w:abstractNumId="19">
+  <w:abstractNum w:abstractNumId="19" w15:restartNumberingAfterBreak="0">
     <w:nsid w:val="58CC647B"/>
     <w:multiLevelType w:val="multilevel"/>
     <w:tmpl w:val="AD40E188"/>
     <w:numStyleLink w:val="berschriftenJKU"/>
   </w:abstractNum>
-  <w:abstractNum w:abstractNumId="20">
+  <w:abstractNum w:abstractNumId="20" w15:restartNumberingAfterBreak="0">
     <w:nsid w:val="607D77DA"/>
     <w:multiLevelType w:val="hybridMultilevel"/>
     <w:tmpl w:val="65284ED0"/>
@@ -12477,7 +12561,7 @@
       </w:pPr>
     </w:lvl>
   </w:abstractNum>
-  <w:abstractNum w:abstractNumId="21">
+  <w:abstractNum w:abstractNumId="21" w15:restartNumberingAfterBreak="0">
     <w:nsid w:val="67DC3260"/>
     <w:multiLevelType w:val="hybridMultilevel"/>
     <w:tmpl w:val="40C2AB12"/>
@@ -12567,19 +12651,19 @@
       </w:pPr>
     </w:lvl>
   </w:abstractNum>
-  <w:abstractNum w:abstractNumId="22">
+  <w:abstractNum w:abstractNumId="22" w15:restartNumberingAfterBreak="0">
     <w:nsid w:val="730C6BC4"/>
     <w:multiLevelType w:val="multilevel"/>
     <w:tmpl w:val="AD40E188"/>
     <w:numStyleLink w:val="berschriftenJKU"/>
   </w:abstractNum>
-  <w:abstractNum w:abstractNumId="23">
+  <w:abstractNum w:abstractNumId="23" w15:restartNumberingAfterBreak="0">
     <w:nsid w:val="73486D13"/>
     <w:multiLevelType w:val="multilevel"/>
     <w:tmpl w:val="AD40E188"/>
     <w:numStyleLink w:val="berschriftenJKU"/>
   </w:abstractNum>
-  <w:abstractNum w:abstractNumId="24">
+  <w:abstractNum w:abstractNumId="24" w15:restartNumberingAfterBreak="0">
     <w:nsid w:val="775E112C"/>
     <w:multiLevelType w:val="hybridMultilevel"/>
     <w:tmpl w:val="C0003136"/>
@@ -12668,7 +12752,7 @@
       </w:pPr>
     </w:lvl>
   </w:abstractNum>
-  <w:abstractNum w:abstractNumId="25">
+  <w:abstractNum w:abstractNumId="25" w15:restartNumberingAfterBreak="0">
     <w:nsid w:val="77A7173B"/>
     <w:multiLevelType w:val="hybridMultilevel"/>
     <w:tmpl w:val="89AAB88C"/>
@@ -12758,13 +12842,13 @@
       </w:pPr>
     </w:lvl>
   </w:abstractNum>
-  <w:abstractNum w:abstractNumId="26">
+  <w:abstractNum w:abstractNumId="26" w15:restartNumberingAfterBreak="0">
     <w:nsid w:val="77F664D6"/>
     <w:multiLevelType w:val="multilevel"/>
     <w:tmpl w:val="AD40E188"/>
     <w:numStyleLink w:val="berschriftenJKU"/>
   </w:abstractNum>
-  <w:abstractNum w:abstractNumId="27">
+  <w:abstractNum w:abstractNumId="27" w15:restartNumberingAfterBreak="0">
     <w:nsid w:val="7BBB0167"/>
     <w:multiLevelType w:val="multilevel"/>
     <w:tmpl w:val="9D461764"/>
@@ -12888,7 +12972,7 @@
 </file>
 
 <file path=word/styles.xml><?xml version="1.0" encoding="utf-8"?>
-<w:styles xmlns:mc="http://schemas.openxmlformats.org/markup-compatibility/2006" xmlns:r="http://schemas.openxmlformats.org/officeDocument/2006/relationships" xmlns:w="http://schemas.openxmlformats.org/wordprocessingml/2006/main" xmlns:w14="http://schemas.microsoft.com/office/word/2010/wordml" mc:Ignorable="w14">
+<w:styles xmlns:mc="http://schemas.openxmlformats.org/markup-compatibility/2006" xmlns:r="http://schemas.openxmlformats.org/officeDocument/2006/relationships" xmlns:w="http://schemas.openxmlformats.org/wordprocessingml/2006/main" xmlns:w14="http://schemas.microsoft.com/office/word/2010/wordml" xmlns:w15="http://schemas.microsoft.com/office/word/2012/wordml" xmlns:w16cex="http://schemas.microsoft.com/office/word/2018/wordml/cex" xmlns:w16cid="http://schemas.microsoft.com/office/word/2016/wordml/cid" xmlns:w16="http://schemas.microsoft.com/office/word/2018/wordml" xmlns:w16sdtdh="http://schemas.microsoft.com/office/word/2020/wordml/sdtdatahash" xmlns:w16se="http://schemas.microsoft.com/office/word/2015/wordml/symex" mc:Ignorable="w14 w15 w16se w16cid w16 w16cex w16sdtdh">
   <w:docDefaults>
     <w:rPrDefault>
       <w:rPr>
@@ -12904,228 +12988,383 @@
       </w:pPr>
     </w:pPrDefault>
   </w:docDefaults>
-  <w:latentStyles w:defLockedState="1" w:defUIPriority="99" w:defSemiHidden="1" w:defUnhideWhenUsed="1" w:defQFormat="0" w:count="267">
-    <w:lsdException w:name="Normal" w:locked="0" w:semiHidden="0" w:uiPriority="0" w:unhideWhenUsed="0" w:qFormat="1"/>
-    <w:lsdException w:name="heading 1" w:locked="0" w:semiHidden="0" w:uiPriority="9" w:unhideWhenUsed="0" w:qFormat="1"/>
-    <w:lsdException w:name="heading 2" w:locked="0" w:uiPriority="9" w:qFormat="1"/>
-    <w:lsdException w:name="heading 3" w:locked="0" w:uiPriority="9" w:qFormat="1"/>
-    <w:lsdException w:name="heading 4" w:locked="0" w:uiPriority="9" w:qFormat="1"/>
-    <w:lsdException w:name="heading 5" w:locked="0" w:uiPriority="9" w:qFormat="1"/>
-    <w:lsdException w:name="heading 6" w:locked="0" w:uiPriority="9"/>
-    <w:lsdException w:name="heading 7" w:locked="0" w:uiPriority="9" w:qFormat="1"/>
-    <w:lsdException w:name="heading 8" w:locked="0" w:uiPriority="9" w:qFormat="1"/>
-    <w:lsdException w:name="heading 9" w:locked="0" w:uiPriority="9" w:qFormat="1"/>
-    <w:lsdException w:name="index 1" w:locked="0"/>
-    <w:lsdException w:name="index 2" w:locked="0"/>
-    <w:lsdException w:name="index 3" w:locked="0"/>
-    <w:lsdException w:name="index 4" w:locked="0"/>
-    <w:lsdException w:name="index 5" w:locked="0"/>
-    <w:lsdException w:name="index 6" w:locked="0"/>
-    <w:lsdException w:name="index 7" w:locked="0"/>
-    <w:lsdException w:name="index 8" w:locked="0"/>
-    <w:lsdException w:name="index 9" w:locked="0"/>
-    <w:lsdException w:name="toc 1" w:locked="0" w:uiPriority="39"/>
-    <w:lsdException w:name="toc 2" w:locked="0" w:uiPriority="39"/>
-    <w:lsdException w:name="toc 3" w:locked="0" w:uiPriority="39"/>
-    <w:lsdException w:name="toc 4" w:locked="0" w:uiPriority="39"/>
-    <w:lsdException w:name="toc 5" w:locked="0" w:uiPriority="39"/>
-    <w:lsdException w:name="toc 6" w:locked="0" w:uiPriority="39"/>
-    <w:lsdException w:name="toc 7" w:locked="0" w:uiPriority="39"/>
-    <w:lsdException w:name="toc 8" w:locked="0" w:uiPriority="39"/>
-    <w:lsdException w:name="toc 9" w:locked="0" w:uiPriority="39"/>
-    <w:lsdException w:name="Normal Indent" w:locked="0"/>
-    <w:lsdException w:name="footnote text" w:locked="0"/>
-    <w:lsdException w:name="annotation text" w:locked="0"/>
-    <w:lsdException w:name="header" w:locked="0"/>
-    <w:lsdException w:name="footer" w:locked="0"/>
-    <w:lsdException w:name="index heading" w:locked="0"/>
-    <w:lsdException w:name="caption" w:locked="0" w:semiHidden="0" w:uiPriority="35" w:unhideWhenUsed="0" w:qFormat="1"/>
-    <w:lsdException w:name="table of figures" w:locked="0"/>
-    <w:lsdException w:name="envelope address" w:locked="0"/>
-    <w:lsdException w:name="envelope return" w:locked="0"/>
-    <w:lsdException w:name="footnote reference" w:locked="0"/>
-    <w:lsdException w:name="annotation reference" w:locked="0"/>
-    <w:lsdException w:name="line number" w:locked="0"/>
-    <w:lsdException w:name="page number" w:locked="0"/>
-    <w:lsdException w:name="endnote reference" w:locked="0"/>
-    <w:lsdException w:name="endnote text" w:locked="0"/>
-    <w:lsdException w:name="table of authorities" w:locked="0"/>
-    <w:lsdException w:name="macro" w:locked="0"/>
-    <w:lsdException w:name="toa heading" w:locked="0"/>
-    <w:lsdException w:name="List" w:locked="0"/>
-    <w:lsdException w:name="List Bullet" w:locked="0"/>
-    <w:lsdException w:name="List Number" w:locked="0"/>
-    <w:lsdException w:name="List 2" w:locked="0"/>
-    <w:lsdException w:name="List 3" w:locked="0"/>
-    <w:lsdException w:name="List 4" w:locked="0"/>
-    <w:lsdException w:name="List 5" w:locked="0"/>
-    <w:lsdException w:name="List Bullet 2" w:locked="0"/>
-    <w:lsdException w:name="List Bullet 3" w:locked="0"/>
-    <w:lsdException w:name="List Bullet 4" w:locked="0"/>
-    <w:lsdException w:name="List Bullet 5" w:locked="0"/>
-    <w:lsdException w:name="List Number 2" w:locked="0"/>
-    <w:lsdException w:name="List Number 3" w:locked="0"/>
-    <w:lsdException w:name="List Number 4" w:locked="0"/>
-    <w:lsdException w:name="List Number 5" w:locked="0"/>
-    <w:lsdException w:name="Title" w:locked="0" w:semiHidden="0" w:uiPriority="10" w:unhideWhenUsed="0" w:qFormat="1"/>
-    <w:lsdException w:name="Closing" w:locked="0"/>
-    <w:lsdException w:name="Signature" w:locked="0"/>
-    <w:lsdException w:name="Default Paragraph Font" w:locked="0" w:uiPriority="1"/>
-    <w:lsdException w:name="Body Text" w:locked="0"/>
-    <w:lsdException w:name="Body Text Indent" w:locked="0"/>
-    <w:lsdException w:name="List Continue" w:locked="0"/>
-    <w:lsdException w:name="List Continue 2" w:locked="0"/>
-    <w:lsdException w:name="List Continue 3" w:locked="0"/>
-    <w:lsdException w:name="List Continue 4" w:locked="0"/>
-    <w:lsdException w:name="List Continue 5" w:locked="0"/>
-    <w:lsdException w:name="Message Header" w:locked="0"/>
-    <w:lsdException w:name="Subtitle" w:locked="0" w:semiHidden="0" w:uiPriority="11" w:unhideWhenUsed="0" w:qFormat="1"/>
-    <w:lsdException w:name="Salutation" w:locked="0"/>
-    <w:lsdException w:name="Date" w:locked="0"/>
-    <w:lsdException w:name="Body Text First Indent" w:locked="0"/>
-    <w:lsdException w:name="Body Text First Indent 2" w:locked="0"/>
-    <w:lsdException w:name="Note Heading" w:locked="0"/>
-    <w:lsdException w:name="Body Text 2" w:locked="0"/>
-    <w:lsdException w:name="Body Text 3" w:locked="0"/>
-    <w:lsdException w:name="Body Text Indent 2" w:locked="0"/>
-    <w:lsdException w:name="Body Text Indent 3" w:locked="0"/>
-    <w:lsdException w:name="Block Text" w:locked="0"/>
-    <w:lsdException w:name="Hyperlink" w:locked="0"/>
-    <w:lsdException w:name="FollowedHyperlink" w:locked="0"/>
-    <w:lsdException w:name="Strong" w:locked="0" w:semiHidden="0" w:uiPriority="22" w:unhideWhenUsed="0" w:qFormat="1"/>
-    <w:lsdException w:name="Emphasis" w:locked="0" w:semiHidden="0" w:uiPriority="20" w:unhideWhenUsed="0" w:qFormat="1"/>
-    <w:lsdException w:name="Document Map" w:locked="0"/>
-    <w:lsdException w:name="Plain Text" w:locked="0"/>
-    <w:lsdException w:name="E-mail Signature" w:locked="0"/>
-    <w:lsdException w:name="HTML Top of Form" w:locked="0"/>
-    <w:lsdException w:name="HTML Bottom of Form" w:locked="0"/>
-    <w:lsdException w:name="Normal (Web)" w:locked="0"/>
-    <w:lsdException w:name="HTML Acronym" w:locked="0"/>
-    <w:lsdException w:name="HTML Address" w:locked="0"/>
-    <w:lsdException w:name="HTML Cite" w:locked="0"/>
-    <w:lsdException w:name="HTML Code" w:locked="0"/>
-    <w:lsdException w:name="HTML Definition" w:locked="0"/>
-    <w:lsdException w:name="HTML Keyboard" w:locked="0"/>
-    <w:lsdException w:name="HTML Preformatted" w:locked="0"/>
-    <w:lsdException w:name="HTML Sample" w:locked="0"/>
-    <w:lsdException w:name="HTML Typewriter" w:locked="0"/>
-    <w:lsdException w:name="HTML Variable" w:locked="0"/>
-    <w:lsdException w:name="Normal Table" w:locked="0"/>
-    <w:lsdException w:name="annotation subject" w:locked="0"/>
-    <w:lsdException w:name="No List" w:locked="0"/>
-    <w:lsdException w:name="Balloon Text" w:locked="0"/>
-    <w:lsdException w:name="Table Grid" w:semiHidden="0" w:uiPriority="39" w:unhideWhenUsed="0"/>
-    <w:lsdException w:name="Placeholder Text" w:locked="0" w:unhideWhenUsed="0"/>
-    <w:lsdException w:name="No Spacing" w:locked="0" w:semiHidden="0" w:uiPriority="1" w:unhideWhenUsed="0" w:qFormat="1"/>
-    <w:lsdException w:name="Light Shading" w:semiHidden="0" w:uiPriority="60" w:unhideWhenUsed="0"/>
-    <w:lsdException w:name="Light List" w:semiHidden="0" w:uiPriority="61" w:unhideWhenUsed="0"/>
-    <w:lsdException w:name="Light Grid" w:semiHidden="0" w:uiPriority="62" w:unhideWhenUsed="0"/>
-    <w:lsdException w:name="Medium Shading 1" w:semiHidden="0" w:uiPriority="63" w:unhideWhenUsed="0"/>
-    <w:lsdException w:name="Medium Shading 2" w:semiHidden="0" w:uiPriority="64" w:unhideWhenUsed="0"/>
-    <w:lsdException w:name="Medium List 1" w:semiHidden="0" w:uiPriority="65" w:unhideWhenUsed="0"/>
-    <w:lsdException w:name="Medium List 2" w:semiHidden="0" w:uiPriority="66" w:unhideWhenUsed="0"/>
-    <w:lsdException w:name="Medium Grid 1" w:semiHidden="0" w:uiPriority="67" w:unhideWhenUsed="0"/>
-    <w:lsdException w:name="Medium Grid 2" w:semiHidden="0" w:uiPriority="68" w:unhideWhenUsed="0"/>
-    <w:lsdException w:name="Medium Grid 3" w:semiHidden="0" w:uiPriority="69" w:unhideWhenUsed="0"/>
-    <w:lsdException w:name="Dark List" w:semiHidden="0" w:uiPriority="70" w:unhideWhenUsed="0"/>
-    <w:lsdException w:name="Colorful Shading" w:semiHidden="0" w:uiPriority="71" w:unhideWhenUsed="0"/>
-    <w:lsdException w:name="Colorful List" w:semiHidden="0" w:uiPriority="72" w:unhideWhenUsed="0"/>
-    <w:lsdException w:name="Colorful Grid" w:semiHidden="0" w:uiPriority="73" w:unhideWhenUsed="0"/>
-    <w:lsdException w:name="Light Shading Accent 1" w:semiHidden="0" w:uiPriority="60" w:unhideWhenUsed="0"/>
-    <w:lsdException w:name="Light List Accent 1" w:semiHidden="0" w:uiPriority="61" w:unhideWhenUsed="0"/>
-    <w:lsdException w:name="Light Grid Accent 1" w:semiHidden="0" w:uiPriority="62" w:unhideWhenUsed="0"/>
-    <w:lsdException w:name="Medium Shading 1 Accent 1" w:semiHidden="0" w:uiPriority="63" w:unhideWhenUsed="0"/>
-    <w:lsdException w:name="Medium Shading 2 Accent 1" w:semiHidden="0" w:uiPriority="64" w:unhideWhenUsed="0"/>
-    <w:lsdException w:name="Medium List 1 Accent 1" w:semiHidden="0" w:uiPriority="65" w:unhideWhenUsed="0"/>
-    <w:lsdException w:name="Revision" w:locked="0" w:unhideWhenUsed="0"/>
-    <w:lsdException w:name="List Paragraph" w:locked="0" w:semiHidden="0" w:uiPriority="34" w:unhideWhenUsed="0" w:qFormat="1"/>
-    <w:lsdException w:name="Quote" w:locked="0" w:semiHidden="0" w:uiPriority="29" w:unhideWhenUsed="0" w:qFormat="1"/>
-    <w:lsdException w:name="Intense Quote" w:locked="0" w:semiHidden="0" w:uiPriority="30" w:unhideWhenUsed="0" w:qFormat="1"/>
-    <w:lsdException w:name="Medium List 2 Accent 1" w:semiHidden="0" w:uiPriority="66" w:unhideWhenUsed="0"/>
-    <w:lsdException w:name="Medium Grid 1 Accent 1" w:semiHidden="0" w:uiPriority="67" w:unhideWhenUsed="0"/>
-    <w:lsdException w:name="Medium Grid 2 Accent 1" w:semiHidden="0" w:uiPriority="68" w:unhideWhenUsed="0"/>
-    <w:lsdException w:name="Medium Grid 3 Accent 1" w:semiHidden="0" w:uiPriority="69" w:unhideWhenUsed="0"/>
-    <w:lsdException w:name="Dark List Accent 1" w:semiHidden="0" w:uiPriority="70" w:unhideWhenUsed="0"/>
-    <w:lsdException w:name="Colorful Shading Accent 1" w:semiHidden="0" w:uiPriority="71" w:unhideWhenUsed="0"/>
-    <w:lsdException w:name="Colorful List Accent 1" w:semiHidden="0" w:uiPriority="72" w:unhideWhenUsed="0"/>
-    <w:lsdException w:name="Colorful Grid Accent 1" w:semiHidden="0" w:uiPriority="73" w:unhideWhenUsed="0"/>
-    <w:lsdException w:name="Light Shading Accent 2" w:semiHidden="0" w:uiPriority="60" w:unhideWhenUsed="0"/>
-    <w:lsdException w:name="Light List Accent 2" w:semiHidden="0" w:uiPriority="61" w:unhideWhenUsed="0"/>
-    <w:lsdException w:name="Light Grid Accent 2" w:semiHidden="0" w:uiPriority="62" w:unhideWhenUsed="0"/>
-    <w:lsdException w:name="Medium Shading 1 Accent 2" w:semiHidden="0" w:uiPriority="63" w:unhideWhenUsed="0"/>
-    <w:lsdException w:name="Medium Shading 2 Accent 2" w:semiHidden="0" w:uiPriority="64" w:unhideWhenUsed="0"/>
-    <w:lsdException w:name="Medium List 1 Accent 2" w:semiHidden="0" w:uiPriority="65" w:unhideWhenUsed="0"/>
-    <w:lsdException w:name="Medium List 2 Accent 2" w:semiHidden="0" w:uiPriority="66" w:unhideWhenUsed="0"/>
-    <w:lsdException w:name="Medium Grid 1 Accent 2" w:semiHidden="0" w:uiPriority="67" w:unhideWhenUsed="0"/>
-    <w:lsdException w:name="Medium Grid 2 Accent 2" w:semiHidden="0" w:uiPriority="68" w:unhideWhenUsed="0"/>
-    <w:lsdException w:name="Medium Grid 3 Accent 2" w:semiHidden="0" w:uiPriority="69" w:unhideWhenUsed="0"/>
-    <w:lsdException w:name="Dark List Accent 2" w:semiHidden="0" w:uiPriority="70" w:unhideWhenUsed="0"/>
-    <w:lsdException w:name="Colorful Shading Accent 2" w:semiHidden="0" w:uiPriority="71" w:unhideWhenUsed="0"/>
-    <w:lsdException w:name="Colorful List Accent 2" w:semiHidden="0" w:uiPriority="72" w:unhideWhenUsed="0"/>
-    <w:lsdException w:name="Colorful Grid Accent 2" w:semiHidden="0" w:uiPriority="73" w:unhideWhenUsed="0"/>
-    <w:lsdException w:name="Light Shading Accent 3" w:semiHidden="0" w:uiPriority="60" w:unhideWhenUsed="0"/>
-    <w:lsdException w:name="Light List Accent 3" w:semiHidden="0" w:uiPriority="61" w:unhideWhenUsed="0"/>
-    <w:lsdException w:name="Light Grid Accent 3" w:semiHidden="0" w:uiPriority="62" w:unhideWhenUsed="0"/>
-    <w:lsdException w:name="Medium Shading 1 Accent 3" w:semiHidden="0" w:uiPriority="63" w:unhideWhenUsed="0"/>
-    <w:lsdException w:name="Medium Shading 2 Accent 3" w:semiHidden="0" w:uiPriority="64" w:unhideWhenUsed="0"/>
-    <w:lsdException w:name="Medium List 1 Accent 3" w:semiHidden="0" w:uiPriority="65" w:unhideWhenUsed="0"/>
-    <w:lsdException w:name="Medium List 2 Accent 3" w:semiHidden="0" w:uiPriority="66" w:unhideWhenUsed="0"/>
-    <w:lsdException w:name="Medium Grid 1 Accent 3" w:semiHidden="0" w:uiPriority="67" w:unhideWhenUsed="0"/>
-    <w:lsdException w:name="Medium Grid 2 Accent 3" w:semiHidden="0" w:uiPriority="68" w:unhideWhenUsed="0"/>
-    <w:lsdException w:name="Medium Grid 3 Accent 3" w:semiHidden="0" w:uiPriority="69" w:unhideWhenUsed="0"/>
-    <w:lsdException w:name="Dark List Accent 3" w:semiHidden="0" w:uiPriority="70" w:unhideWhenUsed="0"/>
-    <w:lsdException w:name="Colorful Shading Accent 3" w:semiHidden="0" w:uiPriority="71" w:unhideWhenUsed="0"/>
-    <w:lsdException w:name="Colorful List Accent 3" w:semiHidden="0" w:uiPriority="72" w:unhideWhenUsed="0"/>
-    <w:lsdException w:name="Colorful Grid Accent 3" w:semiHidden="0" w:uiPriority="73" w:unhideWhenUsed="0"/>
-    <w:lsdException w:name="Light Shading Accent 4" w:semiHidden="0" w:uiPriority="60" w:unhideWhenUsed="0"/>
-    <w:lsdException w:name="Light List Accent 4" w:semiHidden="0" w:uiPriority="61" w:unhideWhenUsed="0"/>
-    <w:lsdException w:name="Light Grid Accent 4" w:semiHidden="0" w:uiPriority="62" w:unhideWhenUsed="0"/>
-    <w:lsdException w:name="Medium Shading 1 Accent 4" w:semiHidden="0" w:uiPriority="63" w:unhideWhenUsed="0"/>
-    <w:lsdException w:name="Medium Shading 2 Accent 4" w:semiHidden="0" w:uiPriority="64" w:unhideWhenUsed="0"/>
-    <w:lsdException w:name="Medium List 1 Accent 4" w:semiHidden="0" w:uiPriority="65" w:unhideWhenUsed="0"/>
-    <w:lsdException w:name="Medium List 2 Accent 4" w:semiHidden="0" w:uiPriority="66" w:unhideWhenUsed="0"/>
-    <w:lsdException w:name="Medium Grid 1 Accent 4" w:semiHidden="0" w:uiPriority="67" w:unhideWhenUsed="0"/>
-    <w:lsdException w:name="Medium Grid 2 Accent 4" w:semiHidden="0" w:uiPriority="68" w:unhideWhenUsed="0"/>
-    <w:lsdException w:name="Medium Grid 3 Accent 4" w:semiHidden="0" w:uiPriority="69" w:unhideWhenUsed="0"/>
-    <w:lsdException w:name="Dark List Accent 4" w:semiHidden="0" w:uiPriority="70" w:unhideWhenUsed="0"/>
-    <w:lsdException w:name="Colorful Shading Accent 4" w:semiHidden="0" w:uiPriority="71" w:unhideWhenUsed="0"/>
-    <w:lsdException w:name="Colorful List Accent 4" w:semiHidden="0" w:uiPriority="72" w:unhideWhenUsed="0"/>
-    <w:lsdException w:name="Colorful Grid Accent 4" w:semiHidden="0" w:uiPriority="73" w:unhideWhenUsed="0"/>
-    <w:lsdException w:name="Light Shading Accent 5" w:semiHidden="0" w:uiPriority="60" w:unhideWhenUsed="0"/>
-    <w:lsdException w:name="Light List Accent 5" w:semiHidden="0" w:uiPriority="61" w:unhideWhenUsed="0"/>
-    <w:lsdException w:name="Light Grid Accent 5" w:semiHidden="0" w:uiPriority="62" w:unhideWhenUsed="0"/>
-    <w:lsdException w:name="Medium Shading 1 Accent 5" w:semiHidden="0" w:uiPriority="63" w:unhideWhenUsed="0"/>
-    <w:lsdException w:name="Medium Shading 2 Accent 5" w:semiHidden="0" w:uiPriority="64" w:unhideWhenUsed="0"/>
-    <w:lsdException w:name="Medium List 1 Accent 5" w:semiHidden="0" w:uiPriority="65" w:unhideWhenUsed="0"/>
-    <w:lsdException w:name="Medium List 2 Accent 5" w:semiHidden="0" w:uiPriority="66" w:unhideWhenUsed="0"/>
-    <w:lsdException w:name="Medium Grid 1 Accent 5" w:semiHidden="0" w:uiPriority="67" w:unhideWhenUsed="0"/>
-    <w:lsdException w:name="Medium Grid 2 Accent 5" w:semiHidden="0" w:uiPriority="68" w:unhideWhenUsed="0"/>
-    <w:lsdException w:name="Medium Grid 3 Accent 5" w:semiHidden="0" w:uiPriority="69" w:unhideWhenUsed="0"/>
-    <w:lsdException w:name="Dark List Accent 5" w:semiHidden="0" w:uiPriority="70" w:unhideWhenUsed="0"/>
-    <w:lsdException w:name="Colorful Shading Accent 5" w:semiHidden="0" w:uiPriority="71" w:unhideWhenUsed="0"/>
-    <w:lsdException w:name="Colorful List Accent 5" w:semiHidden="0" w:uiPriority="72" w:unhideWhenUsed="0"/>
-    <w:lsdException w:name="Colorful Grid Accent 5" w:semiHidden="0" w:uiPriority="73" w:unhideWhenUsed="0"/>
-    <w:lsdException w:name="Light Shading Accent 6" w:semiHidden="0" w:uiPriority="60" w:unhideWhenUsed="0"/>
-    <w:lsdException w:name="Light List Accent 6" w:semiHidden="0" w:uiPriority="61" w:unhideWhenUsed="0"/>
-    <w:lsdException w:name="Light Grid Accent 6" w:semiHidden="0" w:uiPriority="62" w:unhideWhenUsed="0"/>
-    <w:lsdException w:name="Medium Shading 1 Accent 6" w:semiHidden="0" w:uiPriority="63" w:unhideWhenUsed="0"/>
-    <w:lsdException w:name="Medium Shading 2 Accent 6" w:semiHidden="0" w:uiPriority="64" w:unhideWhenUsed="0"/>
-    <w:lsdException w:name="Medium List 1 Accent 6" w:semiHidden="0" w:uiPriority="65" w:unhideWhenUsed="0"/>
-    <w:lsdException w:name="Medium List 2 Accent 6" w:semiHidden="0" w:uiPriority="66" w:unhideWhenUsed="0"/>
-    <w:lsdException w:name="Medium Grid 1 Accent 6" w:semiHidden="0" w:uiPriority="67" w:unhideWhenUsed="0"/>
-    <w:lsdException w:name="Medium Grid 2 Accent 6" w:semiHidden="0" w:uiPriority="68" w:unhideWhenUsed="0"/>
-    <w:lsdException w:name="Medium Grid 3 Accent 6" w:semiHidden="0" w:uiPriority="69" w:unhideWhenUsed="0"/>
-    <w:lsdException w:name="Dark List Accent 6" w:semiHidden="0" w:uiPriority="70" w:unhideWhenUsed="0"/>
-    <w:lsdException w:name="Colorful Shading Accent 6" w:semiHidden="0" w:uiPriority="71" w:unhideWhenUsed="0"/>
-    <w:lsdException w:name="Colorful List Accent 6" w:semiHidden="0" w:uiPriority="72" w:unhideWhenUsed="0"/>
-    <w:lsdException w:name="Colorful Grid Accent 6" w:semiHidden="0" w:uiPriority="73" w:unhideWhenUsed="0"/>
-    <w:lsdException w:name="Subtle Emphasis" w:locked="0" w:semiHidden="0" w:uiPriority="19" w:unhideWhenUsed="0" w:qFormat="1"/>
-    <w:lsdException w:name="Intense Emphasis" w:locked="0" w:semiHidden="0" w:uiPriority="21" w:unhideWhenUsed="0" w:qFormat="1"/>
-    <w:lsdException w:name="Subtle Reference" w:locked="0" w:semiHidden="0" w:uiPriority="31" w:unhideWhenUsed="0" w:qFormat="1"/>
-    <w:lsdException w:name="Intense Reference" w:locked="0" w:semiHidden="0" w:uiPriority="32" w:unhideWhenUsed="0" w:qFormat="1"/>
-    <w:lsdException w:name="Book Title" w:locked="0" w:semiHidden="0" w:uiPriority="33" w:unhideWhenUsed="0" w:qFormat="1"/>
-    <w:lsdException w:name="Bibliography" w:locked="0" w:uiPriority="37"/>
-    <w:lsdException w:name="TOC Heading" w:locked="0" w:uiPriority="39" w:qFormat="1"/>
+  <w:latentStyles w:defLockedState="0" w:defUIPriority="99" w:defSemiHidden="0" w:defUnhideWhenUsed="0" w:defQFormat="0" w:count="376">
+    <w:lsdException w:name="Normal" w:uiPriority="0" w:qFormat="1"/>
+    <w:lsdException w:name="heading 1" w:uiPriority="9" w:qFormat="1"/>
+    <w:lsdException w:name="heading 2" w:semiHidden="1" w:uiPriority="9" w:unhideWhenUsed="1" w:qFormat="1"/>
+    <w:lsdException w:name="heading 3" w:semiHidden="1" w:uiPriority="9" w:unhideWhenUsed="1" w:qFormat="1"/>
+    <w:lsdException w:name="heading 4" w:semiHidden="1" w:uiPriority="9" w:unhideWhenUsed="1" w:qFormat="1"/>
+    <w:lsdException w:name="heading 5" w:semiHidden="1" w:uiPriority="9" w:unhideWhenUsed="1" w:qFormat="1"/>
+    <w:lsdException w:name="heading 6" w:semiHidden="1" w:uiPriority="9" w:unhideWhenUsed="1"/>
+    <w:lsdException w:name="heading 7" w:semiHidden="1" w:uiPriority="9" w:unhideWhenUsed="1" w:qFormat="1"/>
+    <w:lsdException w:name="heading 8" w:semiHidden="1" w:uiPriority="9" w:unhideWhenUsed="1" w:qFormat="1"/>
+    <w:lsdException w:name="heading 9" w:semiHidden="1" w:uiPriority="9" w:unhideWhenUsed="1" w:qFormat="1"/>
+    <w:lsdException w:name="index 1" w:semiHidden="1" w:unhideWhenUsed="1"/>
+    <w:lsdException w:name="index 2" w:semiHidden="1" w:unhideWhenUsed="1"/>
+    <w:lsdException w:name="index 3" w:semiHidden="1" w:unhideWhenUsed="1"/>
+    <w:lsdException w:name="index 4" w:semiHidden="1" w:unhideWhenUsed="1"/>
+    <w:lsdException w:name="index 5" w:semiHidden="1" w:unhideWhenUsed="1"/>
+    <w:lsdException w:name="index 6" w:semiHidden="1" w:unhideWhenUsed="1"/>
+    <w:lsdException w:name="index 7" w:semiHidden="1" w:unhideWhenUsed="1"/>
+    <w:lsdException w:name="index 8" w:semiHidden="1" w:unhideWhenUsed="1"/>
+    <w:lsdException w:name="index 9" w:semiHidden="1" w:unhideWhenUsed="1"/>
+    <w:lsdException w:name="toc 1" w:semiHidden="1" w:uiPriority="39" w:unhideWhenUsed="1"/>
+    <w:lsdException w:name="toc 2" w:semiHidden="1" w:uiPriority="39" w:unhideWhenUsed="1"/>
+    <w:lsdException w:name="toc 3" w:semiHidden="1" w:uiPriority="39" w:unhideWhenUsed="1"/>
+    <w:lsdException w:name="toc 4" w:semiHidden="1" w:uiPriority="39" w:unhideWhenUsed="1"/>
+    <w:lsdException w:name="toc 5" w:semiHidden="1" w:uiPriority="39" w:unhideWhenUsed="1"/>
+    <w:lsdException w:name="toc 6" w:semiHidden="1" w:uiPriority="39" w:unhideWhenUsed="1"/>
+    <w:lsdException w:name="toc 7" w:semiHidden="1" w:uiPriority="39" w:unhideWhenUsed="1"/>
+    <w:lsdException w:name="toc 8" w:semiHidden="1" w:uiPriority="39" w:unhideWhenUsed="1"/>
+    <w:lsdException w:name="toc 9" w:semiHidden="1" w:uiPriority="39" w:unhideWhenUsed="1"/>
+    <w:lsdException w:name="Normal Indent" w:semiHidden="1" w:unhideWhenUsed="1"/>
+    <w:lsdException w:name="footnote text" w:semiHidden="1" w:unhideWhenUsed="1"/>
+    <w:lsdException w:name="annotation text" w:semiHidden="1" w:unhideWhenUsed="1"/>
+    <w:lsdException w:name="header" w:semiHidden="1" w:unhideWhenUsed="1"/>
+    <w:lsdException w:name="footer" w:semiHidden="1" w:unhideWhenUsed="1"/>
+    <w:lsdException w:name="index heading" w:semiHidden="1" w:unhideWhenUsed="1"/>
+    <w:lsdException w:name="caption" w:uiPriority="35" w:qFormat="1"/>
+    <w:lsdException w:name="table of figures" w:semiHidden="1" w:unhideWhenUsed="1"/>
+    <w:lsdException w:name="envelope address" w:semiHidden="1" w:unhideWhenUsed="1"/>
+    <w:lsdException w:name="envelope return" w:semiHidden="1" w:unhideWhenUsed="1"/>
+    <w:lsdException w:name="footnote reference" w:semiHidden="1" w:unhideWhenUsed="1"/>
+    <w:lsdException w:name="annotation reference" w:semiHidden="1" w:unhideWhenUsed="1"/>
+    <w:lsdException w:name="line number" w:semiHidden="1" w:unhideWhenUsed="1"/>
+    <w:lsdException w:name="page number" w:semiHidden="1" w:unhideWhenUsed="1"/>
+    <w:lsdException w:name="endnote reference" w:semiHidden="1" w:unhideWhenUsed="1"/>
+    <w:lsdException w:name="endnote text" w:semiHidden="1" w:unhideWhenUsed="1"/>
+    <w:lsdException w:name="table of authorities" w:semiHidden="1" w:unhideWhenUsed="1"/>
+    <w:lsdException w:name="macro" w:semiHidden="1" w:unhideWhenUsed="1"/>
+    <w:lsdException w:name="toa heading" w:semiHidden="1" w:unhideWhenUsed="1"/>
+    <w:lsdException w:name="List" w:semiHidden="1" w:unhideWhenUsed="1"/>
+    <w:lsdException w:name="List Bullet" w:semiHidden="1" w:unhideWhenUsed="1"/>
+    <w:lsdException w:name="List Number" w:semiHidden="1" w:unhideWhenUsed="1"/>
+    <w:lsdException w:name="List 2" w:semiHidden="1" w:unhideWhenUsed="1"/>
+    <w:lsdException w:name="List 3" w:semiHidden="1" w:unhideWhenUsed="1"/>
+    <w:lsdException w:name="List 4" w:semiHidden="1" w:unhideWhenUsed="1"/>
+    <w:lsdException w:name="List 5" w:semiHidden="1" w:unhideWhenUsed="1"/>
+    <w:lsdException w:name="List Bullet 2" w:semiHidden="1" w:unhideWhenUsed="1"/>
+    <w:lsdException w:name="List Bullet 3" w:semiHidden="1" w:unhideWhenUsed="1"/>
+    <w:lsdException w:name="List Bullet 4" w:semiHidden="1" w:unhideWhenUsed="1"/>
+    <w:lsdException w:name="List Bullet 5" w:semiHidden="1" w:unhideWhenUsed="1"/>
+    <w:lsdException w:name="List Number 2" w:semiHidden="1" w:unhideWhenUsed="1"/>
+    <w:lsdException w:name="List Number 3" w:semiHidden="1" w:unhideWhenUsed="1"/>
+    <w:lsdException w:name="List Number 4" w:semiHidden="1" w:unhideWhenUsed="1"/>
+    <w:lsdException w:name="List Number 5" w:semiHidden="1" w:unhideWhenUsed="1"/>
+    <w:lsdException w:name="Title" w:uiPriority="10" w:qFormat="1"/>
+    <w:lsdException w:name="Closing" w:semiHidden="1" w:unhideWhenUsed="1"/>
+    <w:lsdException w:name="Signature" w:semiHidden="1" w:unhideWhenUsed="1"/>
+    <w:lsdException w:name="Default Paragraph Font" w:semiHidden="1" w:uiPriority="1" w:unhideWhenUsed="1"/>
+    <w:lsdException w:name="Body Text" w:semiHidden="1" w:unhideWhenUsed="1"/>
+    <w:lsdException w:name="Body Text Indent" w:semiHidden="1" w:unhideWhenUsed="1"/>
+    <w:lsdException w:name="List Continue" w:semiHidden="1" w:unhideWhenUsed="1"/>
+    <w:lsdException w:name="List Continue 2" w:semiHidden="1" w:unhideWhenUsed="1"/>
+    <w:lsdException w:name="List Continue 3" w:semiHidden="1" w:unhideWhenUsed="1"/>
+    <w:lsdException w:name="List Continue 4" w:semiHidden="1" w:unhideWhenUsed="1"/>
+    <w:lsdException w:name="List Continue 5" w:semiHidden="1" w:unhideWhenUsed="1"/>
+    <w:lsdException w:name="Message Header" w:semiHidden="1" w:unhideWhenUsed="1"/>
+    <w:lsdException w:name="Subtitle" w:uiPriority="11" w:qFormat="1"/>
+    <w:lsdException w:name="Salutation" w:semiHidden="1" w:unhideWhenUsed="1"/>
+    <w:lsdException w:name="Date" w:semiHidden="1" w:unhideWhenUsed="1"/>
+    <w:lsdException w:name="Body Text First Indent" w:semiHidden="1" w:unhideWhenUsed="1"/>
+    <w:lsdException w:name="Body Text First Indent 2" w:semiHidden="1" w:unhideWhenUsed="1"/>
+    <w:lsdException w:name="Note Heading" w:semiHidden="1" w:unhideWhenUsed="1"/>
+    <w:lsdException w:name="Body Text 2" w:semiHidden="1" w:unhideWhenUsed="1"/>
+    <w:lsdException w:name="Body Text 3" w:semiHidden="1" w:unhideWhenUsed="1"/>
+    <w:lsdException w:name="Body Text Indent 2" w:semiHidden="1" w:unhideWhenUsed="1"/>
+    <w:lsdException w:name="Body Text Indent 3" w:semiHidden="1" w:unhideWhenUsed="1"/>
+    <w:lsdException w:name="Block Text" w:semiHidden="1" w:unhideWhenUsed="1"/>
+    <w:lsdException w:name="Hyperlink" w:semiHidden="1" w:unhideWhenUsed="1"/>
+    <w:lsdException w:name="FollowedHyperlink" w:semiHidden="1" w:unhideWhenUsed="1"/>
+    <w:lsdException w:name="Strong" w:uiPriority="22" w:qFormat="1"/>
+    <w:lsdException w:name="Emphasis" w:uiPriority="20" w:qFormat="1"/>
+    <w:lsdException w:name="Document Map" w:semiHidden="1" w:unhideWhenUsed="1"/>
+    <w:lsdException w:name="Plain Text" w:semiHidden="1" w:unhideWhenUsed="1"/>
+    <w:lsdException w:name="E-mail Signature" w:semiHidden="1" w:unhideWhenUsed="1"/>
+    <w:lsdException w:name="HTML Top of Form" w:semiHidden="1" w:unhideWhenUsed="1"/>
+    <w:lsdException w:name="HTML Bottom of Form" w:semiHidden="1" w:unhideWhenUsed="1"/>
+    <w:lsdException w:name="Normal (Web)" w:semiHidden="1" w:unhideWhenUsed="1"/>
+    <w:lsdException w:name="HTML Acronym" w:semiHidden="1" w:unhideWhenUsed="1"/>
+    <w:lsdException w:name="HTML Address" w:semiHidden="1" w:unhideWhenUsed="1"/>
+    <w:lsdException w:name="HTML Cite" w:semiHidden="1" w:unhideWhenUsed="1"/>
+    <w:lsdException w:name="HTML Code" w:semiHidden="1" w:unhideWhenUsed="1"/>
+    <w:lsdException w:name="HTML Definition" w:semiHidden="1" w:unhideWhenUsed="1"/>
+    <w:lsdException w:name="HTML Keyboard" w:semiHidden="1" w:unhideWhenUsed="1"/>
+    <w:lsdException w:name="HTML Preformatted" w:semiHidden="1" w:unhideWhenUsed="1"/>
+    <w:lsdException w:name="HTML Sample" w:semiHidden="1" w:unhideWhenUsed="1"/>
+    <w:lsdException w:name="HTML Typewriter" w:semiHidden="1" w:unhideWhenUsed="1"/>
+    <w:lsdException w:name="HTML Variable" w:semiHidden="1" w:unhideWhenUsed="1"/>
+    <w:lsdException w:name="Normal Table" w:semiHidden="1" w:unhideWhenUsed="1"/>
+    <w:lsdException w:name="annotation subject" w:semiHidden="1" w:unhideWhenUsed="1"/>
+    <w:lsdException w:name="No List" w:semiHidden="1" w:unhideWhenUsed="1"/>
+    <w:lsdException w:name="Outline List 1" w:locked="1" w:semiHidden="1" w:unhideWhenUsed="1"/>
+    <w:lsdException w:name="Outline List 2" w:locked="1" w:semiHidden="1" w:unhideWhenUsed="1"/>
+    <w:lsdException w:name="Outline List 3" w:locked="1" w:semiHidden="1" w:unhideWhenUsed="1"/>
+    <w:lsdException w:name="Table Simple 1" w:locked="1" w:semiHidden="1" w:unhideWhenUsed="1"/>
+    <w:lsdException w:name="Table Simple 2" w:locked="1" w:semiHidden="1" w:unhideWhenUsed="1"/>
+    <w:lsdException w:name="Table Simple 3" w:locked="1" w:semiHidden="1" w:unhideWhenUsed="1"/>
+    <w:lsdException w:name="Table Classic 1" w:locked="1" w:semiHidden="1" w:unhideWhenUsed="1"/>
+    <w:lsdException w:name="Table Classic 2" w:locked="1" w:semiHidden="1" w:unhideWhenUsed="1"/>
+    <w:lsdException w:name="Table Classic 3" w:locked="1" w:semiHidden="1" w:unhideWhenUsed="1"/>
+    <w:lsdException w:name="Table Classic 4" w:locked="1" w:semiHidden="1" w:unhideWhenUsed="1"/>
+    <w:lsdException w:name="Table Colorful 1" w:locked="1" w:semiHidden="1" w:unhideWhenUsed="1"/>
+    <w:lsdException w:name="Table Colorful 2" w:locked="1" w:semiHidden="1" w:unhideWhenUsed="1"/>
+    <w:lsdException w:name="Table Colorful 3" w:locked="1" w:semiHidden="1" w:unhideWhenUsed="1"/>
+    <w:lsdException w:name="Table Columns 1" w:locked="1" w:semiHidden="1" w:unhideWhenUsed="1"/>
+    <w:lsdException w:name="Table Columns 2" w:locked="1" w:semiHidden="1" w:unhideWhenUsed="1"/>
+    <w:lsdException w:name="Table Columns 3" w:locked="1" w:semiHidden="1" w:unhideWhenUsed="1"/>
+    <w:lsdException w:name="Table Columns 4" w:locked="1" w:semiHidden="1" w:unhideWhenUsed="1"/>
+    <w:lsdException w:name="Table Columns 5" w:locked="1" w:semiHidden="1" w:unhideWhenUsed="1"/>
+    <w:lsdException w:name="Table Grid 1" w:locked="1" w:semiHidden="1" w:unhideWhenUsed="1"/>
+    <w:lsdException w:name="Table Grid 2" w:locked="1" w:semiHidden="1" w:unhideWhenUsed="1"/>
+    <w:lsdException w:name="Table Grid 3" w:locked="1" w:semiHidden="1" w:unhideWhenUsed="1"/>
+    <w:lsdException w:name="Table Grid 4" w:locked="1" w:semiHidden="1" w:unhideWhenUsed="1"/>
+    <w:lsdException w:name="Table Grid 5" w:locked="1" w:semiHidden="1" w:unhideWhenUsed="1"/>
+    <w:lsdException w:name="Table Grid 6" w:locked="1" w:semiHidden="1" w:unhideWhenUsed="1"/>
+    <w:lsdException w:name="Table Grid 7" w:locked="1" w:semiHidden="1" w:unhideWhenUsed="1"/>
+    <w:lsdException w:name="Table Grid 8" w:locked="1" w:semiHidden="1" w:unhideWhenUsed="1"/>
+    <w:lsdException w:name="Table List 1" w:locked="1" w:semiHidden="1" w:unhideWhenUsed="1"/>
+    <w:lsdException w:name="Table List 2" w:locked="1" w:semiHidden="1" w:unhideWhenUsed="1"/>
+    <w:lsdException w:name="Table List 3" w:locked="1" w:semiHidden="1" w:unhideWhenUsed="1"/>
+    <w:lsdException w:name="Table List 4" w:locked="1" w:semiHidden="1" w:unhideWhenUsed="1"/>
+    <w:lsdException w:name="Table List 5" w:locked="1" w:semiHidden="1" w:unhideWhenUsed="1"/>
+    <w:lsdException w:name="Table List 6" w:locked="1" w:semiHidden="1" w:unhideWhenUsed="1"/>
+    <w:lsdException w:name="Table List 7" w:locked="1" w:semiHidden="1" w:unhideWhenUsed="1"/>
+    <w:lsdException w:name="Table List 8" w:locked="1" w:semiHidden="1" w:unhideWhenUsed="1"/>
+    <w:lsdException w:name="Table 3D effects 1" w:locked="1" w:semiHidden="1" w:unhideWhenUsed="1"/>
+    <w:lsdException w:name="Table 3D effects 2" w:locked="1" w:semiHidden="1" w:unhideWhenUsed="1"/>
+    <w:lsdException w:name="Table 3D effects 3" w:locked="1" w:semiHidden="1" w:unhideWhenUsed="1"/>
+    <w:lsdException w:name="Table Contemporary" w:locked="1" w:semiHidden="1" w:unhideWhenUsed="1"/>
+    <w:lsdException w:name="Table Elegant" w:locked="1" w:semiHidden="1" w:unhideWhenUsed="1"/>
+    <w:lsdException w:name="Table Professional" w:locked="1" w:semiHidden="1" w:unhideWhenUsed="1"/>
+    <w:lsdException w:name="Table Subtle 1" w:locked="1" w:semiHidden="1" w:unhideWhenUsed="1"/>
+    <w:lsdException w:name="Table Subtle 2" w:locked="1" w:semiHidden="1" w:unhideWhenUsed="1"/>
+    <w:lsdException w:name="Table Web 1" w:locked="1" w:semiHidden="1" w:unhideWhenUsed="1"/>
+    <w:lsdException w:name="Table Web 2" w:locked="1" w:semiHidden="1" w:unhideWhenUsed="1"/>
+    <w:lsdException w:name="Table Web 3" w:locked="1" w:semiHidden="1" w:unhideWhenUsed="1"/>
+    <w:lsdException w:name="Balloon Text" w:semiHidden="1" w:unhideWhenUsed="1"/>
+    <w:lsdException w:name="Table Grid" w:locked="1" w:semiHidden="1" w:uiPriority="39" w:unhideWhenUsed="1"/>
+    <w:lsdException w:name="Table Theme" w:locked="1" w:semiHidden="1" w:unhideWhenUsed="1"/>
+    <w:lsdException w:name="Placeholder Text" w:semiHidden="1"/>
+    <w:lsdException w:name="No Spacing" w:uiPriority="1" w:qFormat="1"/>
+    <w:lsdException w:name="Light Shading" w:locked="1" w:uiPriority="60"/>
+    <w:lsdException w:name="Light List" w:locked="1" w:uiPriority="61"/>
+    <w:lsdException w:name="Light Grid" w:locked="1" w:uiPriority="62"/>
+    <w:lsdException w:name="Medium Shading 1" w:locked="1" w:uiPriority="63"/>
+    <w:lsdException w:name="Medium Shading 2" w:locked="1" w:uiPriority="64"/>
+    <w:lsdException w:name="Medium List 1" w:locked="1" w:uiPriority="65"/>
+    <w:lsdException w:name="Medium List 2" w:locked="1" w:uiPriority="66"/>
+    <w:lsdException w:name="Medium Grid 1" w:locked="1" w:uiPriority="67"/>
+    <w:lsdException w:name="Medium Grid 2" w:locked="1" w:uiPriority="68"/>
+    <w:lsdException w:name="Medium Grid 3" w:locked="1" w:uiPriority="69"/>
+    <w:lsdException w:name="Dark List" w:locked="1" w:uiPriority="70"/>
+    <w:lsdException w:name="Colorful Shading" w:locked="1" w:uiPriority="71"/>
+    <w:lsdException w:name="Colorful List" w:locked="1" w:uiPriority="72"/>
+    <w:lsdException w:name="Colorful Grid" w:locked="1" w:uiPriority="73"/>
+    <w:lsdException w:name="Light Shading Accent 1" w:locked="1" w:uiPriority="60"/>
+    <w:lsdException w:name="Light List Accent 1" w:locked="1" w:uiPriority="61"/>
+    <w:lsdException w:name="Light Grid Accent 1" w:locked="1" w:uiPriority="62"/>
+    <w:lsdException w:name="Medium Shading 1 Accent 1" w:locked="1" w:uiPriority="63"/>
+    <w:lsdException w:name="Medium Shading 2 Accent 1" w:locked="1" w:uiPriority="64"/>
+    <w:lsdException w:name="Medium List 1 Accent 1" w:locked="1" w:uiPriority="65"/>
+    <w:lsdException w:name="Revision" w:semiHidden="1"/>
+    <w:lsdException w:name="List Paragraph" w:uiPriority="34" w:qFormat="1"/>
+    <w:lsdException w:name="Quote" w:uiPriority="29" w:qFormat="1"/>
+    <w:lsdException w:name="Intense Quote" w:uiPriority="30" w:qFormat="1"/>
+    <w:lsdException w:name="Medium List 2 Accent 1" w:locked="1" w:uiPriority="66"/>
+    <w:lsdException w:name="Medium Grid 1 Accent 1" w:locked="1" w:uiPriority="67"/>
+    <w:lsdException w:name="Medium Grid 2 Accent 1" w:locked="1" w:uiPriority="68"/>
+    <w:lsdException w:name="Medium Grid 3 Accent 1" w:locked="1" w:uiPriority="69"/>
+    <w:lsdException w:name="Dark List Accent 1" w:locked="1" w:uiPriority="70"/>
+    <w:lsdException w:name="Colorful Shading Accent 1" w:locked="1" w:uiPriority="71"/>
+    <w:lsdException w:name="Colorful List Accent 1" w:locked="1" w:uiPriority="72"/>
+    <w:lsdException w:name="Colorful Grid Accent 1" w:locked="1" w:uiPriority="73"/>
+    <w:lsdException w:name="Light Shading Accent 2" w:locked="1" w:uiPriority="60"/>
+    <w:lsdException w:name="Light List Accent 2" w:locked="1" w:uiPriority="61"/>
+    <w:lsdException w:name="Light Grid Accent 2" w:locked="1" w:uiPriority="62"/>
+    <w:lsdException w:name="Medium Shading 1 Accent 2" w:locked="1" w:uiPriority="63"/>
+    <w:lsdException w:name="Medium Shading 2 Accent 2" w:locked="1" w:uiPriority="64"/>
+    <w:lsdException w:name="Medium List 1 Accent 2" w:locked="1" w:uiPriority="65"/>
+    <w:lsdException w:name="Medium List 2 Accent 2" w:locked="1" w:uiPriority="66"/>
+    <w:lsdException w:name="Medium Grid 1 Accent 2" w:locked="1" w:uiPriority="67"/>
+    <w:lsdException w:name="Medium Grid 2 Accent 2" w:locked="1" w:uiPriority="68"/>
+    <w:lsdException w:name="Medium Grid 3 Accent 2" w:locked="1" w:uiPriority="69"/>
+    <w:lsdException w:name="Dark List Accent 2" w:locked="1" w:uiPriority="70"/>
+    <w:lsdException w:name="Colorful Shading Accent 2" w:locked="1" w:uiPriority="71"/>
+    <w:lsdException w:name="Colorful List Accent 2" w:locked="1" w:uiPriority="72"/>
+    <w:lsdException w:name="Colorful Grid Accent 2" w:locked="1" w:uiPriority="73"/>
+    <w:lsdException w:name="Light Shading Accent 3" w:locked="1" w:uiPriority="60"/>
+    <w:lsdException w:name="Light List Accent 3" w:locked="1" w:uiPriority="61"/>
+    <w:lsdException w:name="Light Grid Accent 3" w:locked="1" w:uiPriority="62"/>
+    <w:lsdException w:name="Medium Shading 1 Accent 3" w:locked="1" w:uiPriority="63"/>
+    <w:lsdException w:name="Medium Shading 2 Accent 3" w:locked="1" w:uiPriority="64"/>
+    <w:lsdException w:name="Medium List 1 Accent 3" w:locked="1" w:uiPriority="65"/>
+    <w:lsdException w:name="Medium List 2 Accent 3" w:locked="1" w:uiPriority="66"/>
+    <w:lsdException w:name="Medium Grid 1 Accent 3" w:locked="1" w:uiPriority="67"/>
+    <w:lsdException w:name="Medium Grid 2 Accent 3" w:locked="1" w:uiPriority="68"/>
+    <w:lsdException w:name="Medium Grid 3 Accent 3" w:locked="1" w:uiPriority="69"/>
+    <w:lsdException w:name="Dark List Accent 3" w:locked="1" w:uiPriority="70"/>
+    <w:lsdException w:name="Colorful Shading Accent 3" w:locked="1" w:uiPriority="71"/>
+    <w:lsdException w:name="Colorful List Accent 3" w:locked="1" w:uiPriority="72"/>
+    <w:lsdException w:name="Colorful Grid Accent 3" w:locked="1" w:uiPriority="73"/>
+    <w:lsdException w:name="Light Shading Accent 4" w:locked="1" w:uiPriority="60"/>
+    <w:lsdException w:name="Light List Accent 4" w:locked="1" w:uiPriority="61"/>
+    <w:lsdException w:name="Light Grid Accent 4" w:locked="1" w:uiPriority="62"/>
+    <w:lsdException w:name="Medium Shading 1 Accent 4" w:locked="1" w:uiPriority="63"/>
+    <w:lsdException w:name="Medium Shading 2 Accent 4" w:locked="1" w:uiPriority="64"/>
+    <w:lsdException w:name="Medium List 1 Accent 4" w:locked="1" w:uiPriority="65"/>
+    <w:lsdException w:name="Medium List 2 Accent 4" w:locked="1" w:uiPriority="66"/>
+    <w:lsdException w:name="Medium Grid 1 Accent 4" w:locked="1" w:uiPriority="67"/>
+    <w:lsdException w:name="Medium Grid 2 Accent 4" w:locked="1" w:uiPriority="68"/>
+    <w:lsdException w:name="Medium Grid 3 Accent 4" w:locked="1" w:uiPriority="69"/>
+    <w:lsdException w:name="Dark List Accent 4" w:locked="1" w:uiPriority="70"/>
+    <w:lsdException w:name="Colorful Shading Accent 4" w:locked="1" w:uiPriority="71"/>
+    <w:lsdException w:name="Colorful List Accent 4" w:locked="1" w:uiPriority="72"/>
+    <w:lsdException w:name="Colorful Grid Accent 4" w:locked="1" w:uiPriority="73"/>
+    <w:lsdException w:name="Light Shading Accent 5" w:locked="1" w:uiPriority="60"/>
+    <w:lsdException w:name="Light List Accent 5" w:locked="1" w:uiPriority="61"/>
+    <w:lsdException w:name="Light Grid Accent 5" w:locked="1" w:uiPriority="62"/>
+    <w:lsdException w:name="Medium Shading 1 Accent 5" w:locked="1" w:uiPriority="63"/>
+    <w:lsdException w:name="Medium Shading 2 Accent 5" w:locked="1" w:uiPriority="64"/>
+    <w:lsdException w:name="Medium List 1 Accent 5" w:locked="1" w:uiPriority="65"/>
+    <w:lsdException w:name="Medium List 2 Accent 5" w:locked="1" w:uiPriority="66"/>
+    <w:lsdException w:name="Medium Grid 1 Accent 5" w:locked="1" w:uiPriority="67"/>
+    <w:lsdException w:name="Medium Grid 2 Accent 5" w:locked="1" w:uiPriority="68"/>
+    <w:lsdException w:name="Medium Grid 3 Accent 5" w:locked="1" w:uiPriority="69"/>
+    <w:lsdException w:name="Dark List Accent 5" w:locked="1" w:uiPriority="70"/>
+    <w:lsdException w:name="Colorful Shading Accent 5" w:locked="1" w:uiPriority="71"/>
+    <w:lsdException w:name="Colorful List Accent 5" w:locked="1" w:uiPriority="72"/>
+    <w:lsdException w:name="Colorful Grid Accent 5" w:locked="1" w:uiPriority="73"/>
+    <w:lsdException w:name="Light Shading Accent 6" w:locked="1" w:uiPriority="60"/>
+    <w:lsdException w:name="Light List Accent 6" w:locked="1" w:uiPriority="61"/>
+    <w:lsdException w:name="Light Grid Accent 6" w:locked="1" w:uiPriority="62"/>
+    <w:lsdException w:name="Medium Shading 1 Accent 6" w:locked="1" w:uiPriority="63"/>
+    <w:lsdException w:name="Medium Shading 2 Accent 6" w:locked="1" w:uiPriority="64"/>
+    <w:lsdException w:name="Medium List 1 Accent 6" w:locked="1" w:uiPriority="65"/>
+    <w:lsdException w:name="Medium List 2 Accent 6" w:locked="1" w:uiPriority="66"/>
+    <w:lsdException w:name="Medium Grid 1 Accent 6" w:locked="1" w:uiPriority="67"/>
+    <w:lsdException w:name="Medium Grid 2 Accent 6" w:locked="1" w:uiPriority="68"/>
+    <w:lsdException w:name="Medium Grid 3 Accent 6" w:locked="1" w:uiPriority="69"/>
+    <w:lsdException w:name="Dark List Accent 6" w:locked="1" w:uiPriority="70"/>
+    <w:lsdException w:name="Colorful Shading Accent 6" w:locked="1" w:uiPriority="71"/>
+    <w:lsdException w:name="Colorful List Accent 6" w:locked="1" w:uiPriority="72"/>
+    <w:lsdException w:name="Colorful Grid Accent 6" w:locked="1" w:uiPriority="73"/>
+    <w:lsdException w:name="Subtle Emphasis" w:uiPriority="19" w:qFormat="1"/>
+    <w:lsdException w:name="Intense Emphasis" w:uiPriority="21" w:qFormat="1"/>
+    <w:lsdException w:name="Subtle Reference" w:uiPriority="31" w:qFormat="1"/>
+    <w:lsdException w:name="Intense Reference" w:uiPriority="32" w:qFormat="1"/>
+    <w:lsdException w:name="Book Title" w:uiPriority="33" w:qFormat="1"/>
+    <w:lsdException w:name="Bibliography" w:semiHidden="1" w:uiPriority="37" w:unhideWhenUsed="1"/>
+    <w:lsdException w:name="TOC Heading" w:semiHidden="1" w:uiPriority="39" w:unhideWhenUsed="1" w:qFormat="1"/>
+    <w:lsdException w:name="Plain Table 1" w:uiPriority="41"/>
+    <w:lsdException w:name="Plain Table 2" w:uiPriority="42"/>
+    <w:lsdException w:name="Plain Table 3" w:uiPriority="43"/>
+    <w:lsdException w:name="Plain Table 4" w:uiPriority="44"/>
+    <w:lsdException w:name="Plain Table 5" w:uiPriority="45"/>
+    <w:lsdException w:name="Grid Table Light" w:uiPriority="40"/>
+    <w:lsdException w:name="Grid Table 1 Light" w:uiPriority="46"/>
+    <w:lsdException w:name="Grid Table 2" w:uiPriority="47"/>
+    <w:lsdException w:name="Grid Table 3" w:uiPriority="48"/>
+    <w:lsdException w:name="Grid Table 4" w:uiPriority="49"/>
+    <w:lsdException w:name="Grid Table 5 Dark" w:uiPriority="50"/>
+    <w:lsdException w:name="Grid Table 6 Colorful" w:uiPriority="51"/>
+    <w:lsdException w:name="Grid Table 7 Colorful" w:uiPriority="52"/>
+    <w:lsdException w:name="Grid Table 1 Light Accent 1" w:uiPriority="46"/>
+    <w:lsdException w:name="Grid Table 2 Accent 1" w:uiPriority="47"/>
+    <w:lsdException w:name="Grid Table 3 Accent 1" w:uiPriority="48"/>
+    <w:lsdException w:name="Grid Table 4 Accent 1" w:uiPriority="49"/>
+    <w:lsdException w:name="Grid Table 5 Dark Accent 1" w:uiPriority="50"/>
+    <w:lsdException w:name="Grid Table 6 Colorful Accent 1" w:uiPriority="51"/>
+    <w:lsdException w:name="Grid Table 7 Colorful Accent 1" w:uiPriority="52"/>
+    <w:lsdException w:name="Grid Table 1 Light Accent 2" w:uiPriority="46"/>
+    <w:lsdException w:name="Grid Table 2 Accent 2" w:uiPriority="47"/>
+    <w:lsdException w:name="Grid Table 3 Accent 2" w:uiPriority="48"/>
+    <w:lsdException w:name="Grid Table 4 Accent 2" w:uiPriority="49"/>
+    <w:lsdException w:name="Grid Table 5 Dark Accent 2" w:uiPriority="50"/>
+    <w:lsdException w:name="Grid Table 6 Colorful Accent 2" w:uiPriority="51"/>
+    <w:lsdException w:name="Grid Table 7 Colorful Accent 2" w:uiPriority="52"/>
+    <w:lsdException w:name="Grid Table 1 Light Accent 3" w:uiPriority="46"/>
+    <w:lsdException w:name="Grid Table 2 Accent 3" w:uiPriority="47"/>
+    <w:lsdException w:name="Grid Table 3 Accent 3" w:uiPriority="48"/>
+    <w:lsdException w:name="Grid Table 4 Accent 3" w:uiPriority="49"/>
+    <w:lsdException w:name="Grid Table 5 Dark Accent 3" w:uiPriority="50"/>
+    <w:lsdException w:name="Grid Table 6 Colorful Accent 3" w:uiPriority="51"/>
+    <w:lsdException w:name="Grid Table 7 Colorful Accent 3" w:uiPriority="52"/>
+    <w:lsdException w:name="Grid Table 1 Light Accent 4" w:uiPriority="46"/>
+    <w:lsdException w:name="Grid Table 2 Accent 4" w:uiPriority="47"/>
+    <w:lsdException w:name="Grid Table 3 Accent 4" w:uiPriority="48"/>
+    <w:lsdException w:name="Grid Table 4 Accent 4" w:uiPriority="49"/>
+    <w:lsdException w:name="Grid Table 5 Dark Accent 4" w:uiPriority="50"/>
+    <w:lsdException w:name="Grid Table 6 Colorful Accent 4" w:uiPriority="51"/>
+    <w:lsdException w:name="Grid Table 7 Colorful Accent 4" w:uiPriority="52"/>
+    <w:lsdException w:name="Grid Table 1 Light Accent 5" w:uiPriority="46"/>
+    <w:lsdException w:name="Grid Table 2 Accent 5" w:uiPriority="47"/>
+    <w:lsdException w:name="Grid Table 3 Accent 5" w:uiPriority="48"/>
+    <w:lsdException w:name="Grid Table 4 Accent 5" w:uiPriority="49"/>
+    <w:lsdException w:name="Grid Table 5 Dark Accent 5" w:uiPriority="50"/>
+    <w:lsdException w:name="Grid Table 6 Colorful Accent 5" w:uiPriority="51"/>
+    <w:lsdException w:name="Grid Table 7 Colorful Accent 5" w:uiPriority="52"/>
+    <w:lsdException w:name="Grid Table 1 Light Accent 6" w:uiPriority="46"/>
+    <w:lsdException w:name="Grid Table 2 Accent 6" w:uiPriority="47"/>
+    <w:lsdException w:name="Grid Table 3 Accent 6" w:uiPriority="48"/>
+    <w:lsdException w:name="Grid Table 4 Accent 6" w:uiPriority="49"/>
+    <w:lsdException w:name="Grid Table 5 Dark Accent 6" w:uiPriority="50"/>
+    <w:lsdException w:name="Grid Table 6 Colorful Accent 6" w:uiPriority="51"/>
+    <w:lsdException w:name="Grid Table 7 Colorful Accent 6" w:uiPriority="52"/>
+    <w:lsdException w:name="List Table 1 Light" w:uiPriority="46"/>
+    <w:lsdException w:name="List Table 2" w:uiPriority="47"/>
+    <w:lsdException w:name="List Table 3" w:uiPriority="48"/>
+    <w:lsdException w:name="List Table 4" w:uiPriority="49"/>
+    <w:lsdException w:name="List Table 5 Dark" w:uiPriority="50"/>
+    <w:lsdException w:name="List Table 6 Colorful" w:uiPriority="51"/>
+    <w:lsdException w:name="List Table 7 Colorful" w:uiPriority="52"/>
+    <w:lsdException w:name="List Table 1 Light Accent 1" w:uiPriority="46"/>
+    <w:lsdException w:name="List Table 2 Accent 1" w:uiPriority="47"/>
+    <w:lsdException w:name="List Table 3 Accent 1" w:uiPriority="48"/>
+    <w:lsdException w:name="List Table 4 Accent 1" w:uiPriority="49"/>
+    <w:lsdException w:name="List Table 5 Dark Accent 1" w:uiPriority="50"/>
+    <w:lsdException w:name="List Table 6 Colorful Accent 1" w:uiPriority="51"/>
+    <w:lsdException w:name="List Table 7 Colorful Accent 1" w:uiPriority="52"/>
+    <w:lsdException w:name="List Table 1 Light Accent 2" w:uiPriority="46"/>
+    <w:lsdException w:name="List Table 2 Accent 2" w:uiPriority="47"/>
+    <w:lsdException w:name="List Table 3 Accent 2" w:uiPriority="48"/>
+    <w:lsdException w:name="List Table 4 Accent 2" w:uiPriority="49"/>
+    <w:lsdException w:name="List Table 5 Dark Accent 2" w:uiPriority="50"/>
+    <w:lsdException w:name="List Table 6 Colorful Accent 2" w:uiPriority="51"/>
+    <w:lsdException w:name="List Table 7 Colorful Accent 2" w:uiPriority="52"/>
+    <w:lsdException w:name="List Table 1 Light Accent 3" w:uiPriority="46"/>
+    <w:lsdException w:name="List Table 2 Accent 3" w:uiPriority="47"/>
+    <w:lsdException w:name="List Table 3 Accent 3" w:uiPriority="48"/>
+    <w:lsdException w:name="List Table 4 Accent 3" w:uiPriority="49"/>
+    <w:lsdException w:name="List Table 5 Dark Accent 3" w:uiPriority="50"/>
+    <w:lsdException w:name="List Table 6 Colorful Accent 3" w:uiPriority="51"/>
+    <w:lsdException w:name="List Table 7 Colorful Accent 3" w:uiPriority="52"/>
+    <w:lsdException w:name="List Table 1 Light Accent 4" w:uiPriority="46"/>
+    <w:lsdException w:name="List Table 2 Accent 4" w:uiPriority="47"/>
+    <w:lsdException w:name="List Table 3 Accent 4" w:uiPriority="48"/>
+    <w:lsdException w:name="List Table 4 Accent 4" w:uiPriority="49"/>
+    <w:lsdException w:name="List Table 5 Dark Accent 4" w:uiPriority="50"/>
+    <w:lsdException w:name="List Table 6 Colorful Accent 4" w:uiPriority="51"/>
+    <w:lsdException w:name="List Table 7 Colorful Accent 4" w:uiPriority="52"/>
+    <w:lsdException w:name="List Table 1 Light Accent 5" w:uiPriority="46"/>
+    <w:lsdException w:name="List Table 2 Accent 5" w:uiPriority="47"/>
+    <w:lsdException w:name="List Table 3 Accent 5" w:uiPriority="48"/>
+    <w:lsdException w:name="List Table 4 Accent 5" w:uiPriority="49"/>
+    <w:lsdException w:name="List Table 5 Dark Accent 5" w:uiPriority="50"/>
+    <w:lsdException w:name="List Table 6 Colorful Accent 5" w:uiPriority="51"/>
+    <w:lsdException w:name="List Table 7 Colorful Accent 5" w:uiPriority="52"/>
+    <w:lsdException w:name="List Table 1 Light Accent 6" w:uiPriority="46"/>
+    <w:lsdException w:name="List Table 2 Accent 6" w:uiPriority="47"/>
+    <w:lsdException w:name="List Table 3 Accent 6" w:uiPriority="48"/>
+    <w:lsdException w:name="List Table 4 Accent 6" w:uiPriority="49"/>
+    <w:lsdException w:name="List Table 5 Dark Accent 6" w:uiPriority="50"/>
+    <w:lsdException w:name="List Table 6 Colorful Accent 6" w:uiPriority="51"/>
+    <w:lsdException w:name="List Table 7 Colorful Accent 6" w:uiPriority="52"/>
+    <w:lsdException w:name="Mention" w:semiHidden="1" w:unhideWhenUsed="1"/>
+    <w:lsdException w:name="Smart Hyperlink" w:semiHidden="1" w:unhideWhenUsed="1"/>
+    <w:lsdException w:name="Hashtag" w:semiHidden="1" w:unhideWhenUsed="1"/>
+    <w:lsdException w:name="Unresolved Mention" w:semiHidden="1" w:unhideWhenUsed="1"/>
+    <w:lsdException w:name="Smart Link" w:semiHidden="1" w:unhideWhenUsed="1"/>
   </w:latentStyles>
   <w:style w:type="paragraph" w:default="1" w:styleId="Standard">
     <w:name w:val="Normal"/>
@@ -14669,1790 +14908,8 @@
 </w:styles>
 </file>
 
-<file path=word/stylesWithEffects.xml><?xml version="1.0" encoding="utf-8"?>
-<w:styles xmlns:wpc="http://schemas.microsoft.com/office/word/2010/wordprocessingCanvas" xmlns:mc="http://schemas.openxmlformats.org/markup-compatibility/2006" xmlns:o="urn:schemas-microsoft-com:office:office" xmlns:r="http://schemas.openxmlformats.org/officeDocument/2006/relationships" xmlns:m="http://schemas.openxmlformats.org/officeDocument/2006/math" xmlns:v="urn:schemas-microsoft-com:vml" xmlns:wp14="http://schemas.microsoft.com/office/word/2010/wordprocessingDrawing" xmlns:wp="http://schemas.openxmlformats.org/drawingml/2006/wordprocessingDrawing" xmlns:w10="urn:schemas-microsoft-com:office:word" xmlns:w="http://schemas.openxmlformats.org/wordprocessingml/2006/main" xmlns:w14="http://schemas.microsoft.com/office/word/2010/wordml" xmlns:wpg="http://schemas.microsoft.com/office/word/2010/wordprocessingGroup" xmlns:wpi="http://schemas.microsoft.com/office/word/2010/wordprocessingInk" xmlns:wne="http://schemas.microsoft.com/office/word/2006/wordml" xmlns:wps="http://schemas.microsoft.com/office/word/2010/wordprocessingShape" mc:Ignorable="w14 wp14">
-  <w:docDefaults>
-    <w:rPrDefault>
-      <w:rPr>
-        <w:rFonts w:asciiTheme="minorHAnsi" w:eastAsiaTheme="minorHAnsi" w:hAnsiTheme="minorHAnsi" w:cstheme="minorBidi"/>
-        <w:sz w:val="22"/>
-        <w:szCs w:val="22"/>
-        <w:lang w:val="de-AT" w:eastAsia="en-US" w:bidi="ar-SA"/>
-      </w:rPr>
-    </w:rPrDefault>
-    <w:pPrDefault>
-      <w:pPr>
-        <w:spacing w:after="160" w:line="259" w:lineRule="auto"/>
-      </w:pPr>
-    </w:pPrDefault>
-  </w:docDefaults>
-  <w:latentStyles w:defLockedState="1" w:defUIPriority="99" w:defSemiHidden="1" w:defUnhideWhenUsed="1" w:defQFormat="0" w:count="267">
-    <w:lsdException w:name="Normal" w:locked="0" w:semiHidden="0" w:uiPriority="0" w:unhideWhenUsed="0" w:qFormat="1"/>
-    <w:lsdException w:name="heading 1" w:locked="0" w:semiHidden="0" w:uiPriority="9" w:unhideWhenUsed="0" w:qFormat="1"/>
-    <w:lsdException w:name="heading 2" w:locked="0" w:uiPriority="9" w:qFormat="1"/>
-    <w:lsdException w:name="heading 3" w:locked="0" w:uiPriority="9" w:qFormat="1"/>
-    <w:lsdException w:name="heading 4" w:locked="0" w:uiPriority="9" w:qFormat="1"/>
-    <w:lsdException w:name="heading 5" w:locked="0" w:uiPriority="9" w:qFormat="1"/>
-    <w:lsdException w:name="heading 6" w:locked="0" w:uiPriority="9"/>
-    <w:lsdException w:name="heading 7" w:locked="0" w:uiPriority="9" w:qFormat="1"/>
-    <w:lsdException w:name="heading 8" w:locked="0" w:uiPriority="9" w:qFormat="1"/>
-    <w:lsdException w:name="heading 9" w:locked="0" w:uiPriority="9" w:qFormat="1"/>
-    <w:lsdException w:name="index 1" w:locked="0"/>
-    <w:lsdException w:name="index 2" w:locked="0"/>
-    <w:lsdException w:name="index 3" w:locked="0"/>
-    <w:lsdException w:name="index 4" w:locked="0"/>
-    <w:lsdException w:name="index 5" w:locked="0"/>
-    <w:lsdException w:name="index 6" w:locked="0"/>
-    <w:lsdException w:name="index 7" w:locked="0"/>
-    <w:lsdException w:name="index 8" w:locked="0"/>
-    <w:lsdException w:name="index 9" w:locked="0"/>
-    <w:lsdException w:name="toc 1" w:locked="0" w:uiPriority="39"/>
-    <w:lsdException w:name="toc 2" w:locked="0" w:uiPriority="39"/>
-    <w:lsdException w:name="toc 3" w:locked="0" w:uiPriority="39"/>
-    <w:lsdException w:name="toc 4" w:locked="0" w:uiPriority="39"/>
-    <w:lsdException w:name="toc 5" w:locked="0" w:uiPriority="39"/>
-    <w:lsdException w:name="toc 6" w:locked="0" w:uiPriority="39"/>
-    <w:lsdException w:name="toc 7" w:locked="0" w:uiPriority="39"/>
-    <w:lsdException w:name="toc 8" w:locked="0" w:uiPriority="39"/>
-    <w:lsdException w:name="toc 9" w:locked="0" w:uiPriority="39"/>
-    <w:lsdException w:name="Normal Indent" w:locked="0"/>
-    <w:lsdException w:name="footnote text" w:locked="0"/>
-    <w:lsdException w:name="annotation text" w:locked="0"/>
-    <w:lsdException w:name="header" w:locked="0"/>
-    <w:lsdException w:name="footer" w:locked="0"/>
-    <w:lsdException w:name="index heading" w:locked="0"/>
-    <w:lsdException w:name="caption" w:locked="0" w:semiHidden="0" w:uiPriority="35" w:unhideWhenUsed="0" w:qFormat="1"/>
-    <w:lsdException w:name="table of figures" w:locked="0"/>
-    <w:lsdException w:name="envelope address" w:locked="0"/>
-    <w:lsdException w:name="envelope return" w:locked="0"/>
-    <w:lsdException w:name="footnote reference" w:locked="0"/>
-    <w:lsdException w:name="annotation reference" w:locked="0"/>
-    <w:lsdException w:name="line number" w:locked="0"/>
-    <w:lsdException w:name="page number" w:locked="0"/>
-    <w:lsdException w:name="endnote reference" w:locked="0"/>
-    <w:lsdException w:name="endnote text" w:locked="0"/>
-    <w:lsdException w:name="table of authorities" w:locked="0"/>
-    <w:lsdException w:name="macro" w:locked="0"/>
-    <w:lsdException w:name="toa heading" w:locked="0"/>
-    <w:lsdException w:name="List" w:locked="0"/>
-    <w:lsdException w:name="List Bullet" w:locked="0"/>
-    <w:lsdException w:name="List Number" w:locked="0"/>
-    <w:lsdException w:name="List 2" w:locked="0"/>
-    <w:lsdException w:name="List 3" w:locked="0"/>
-    <w:lsdException w:name="List 4" w:locked="0"/>
-    <w:lsdException w:name="List 5" w:locked="0"/>
-    <w:lsdException w:name="List Bullet 2" w:locked="0"/>
-    <w:lsdException w:name="List Bullet 3" w:locked="0"/>
-    <w:lsdException w:name="List Bullet 4" w:locked="0"/>
-    <w:lsdException w:name="List Bullet 5" w:locked="0"/>
-    <w:lsdException w:name="List Number 2" w:locked="0"/>
-    <w:lsdException w:name="List Number 3" w:locked="0"/>
-    <w:lsdException w:name="List Number 4" w:locked="0"/>
-    <w:lsdException w:name="List Number 5" w:locked="0"/>
-    <w:lsdException w:name="Title" w:locked="0" w:semiHidden="0" w:uiPriority="10" w:unhideWhenUsed="0" w:qFormat="1"/>
-    <w:lsdException w:name="Closing" w:locked="0"/>
-    <w:lsdException w:name="Signature" w:locked="0"/>
-    <w:lsdException w:name="Default Paragraph Font" w:locked="0" w:uiPriority="1"/>
-    <w:lsdException w:name="Body Text" w:locked="0"/>
-    <w:lsdException w:name="Body Text Indent" w:locked="0"/>
-    <w:lsdException w:name="List Continue" w:locked="0"/>
-    <w:lsdException w:name="List Continue 2" w:locked="0"/>
-    <w:lsdException w:name="List Continue 3" w:locked="0"/>
-    <w:lsdException w:name="List Continue 4" w:locked="0"/>
-    <w:lsdException w:name="List Continue 5" w:locked="0"/>
-    <w:lsdException w:name="Message Header" w:locked="0"/>
-    <w:lsdException w:name="Subtitle" w:locked="0" w:semiHidden="0" w:uiPriority="11" w:unhideWhenUsed="0" w:qFormat="1"/>
-    <w:lsdException w:name="Salutation" w:locked="0"/>
-    <w:lsdException w:name="Date" w:locked="0"/>
-    <w:lsdException w:name="Body Text First Indent" w:locked="0"/>
-    <w:lsdException w:name="Body Text First Indent 2" w:locked="0"/>
-    <w:lsdException w:name="Note Heading" w:locked="0"/>
-    <w:lsdException w:name="Body Text 2" w:locked="0"/>
-    <w:lsdException w:name="Body Text 3" w:locked="0"/>
-    <w:lsdException w:name="Body Text Indent 2" w:locked="0"/>
-    <w:lsdException w:name="Body Text Indent 3" w:locked="0"/>
-    <w:lsdException w:name="Block Text" w:locked="0"/>
-    <w:lsdException w:name="Hyperlink" w:locked="0"/>
-    <w:lsdException w:name="FollowedHyperlink" w:locked="0"/>
-    <w:lsdException w:name="Strong" w:locked="0" w:semiHidden="0" w:uiPriority="22" w:unhideWhenUsed="0" w:qFormat="1"/>
-    <w:lsdException w:name="Emphasis" w:locked="0" w:semiHidden="0" w:uiPriority="20" w:unhideWhenUsed="0" w:qFormat="1"/>
-    <w:lsdException w:name="Document Map" w:locked="0"/>
-    <w:lsdException w:name="Plain Text" w:locked="0"/>
-    <w:lsdException w:name="E-mail Signature" w:locked="0"/>
-    <w:lsdException w:name="HTML Top of Form" w:locked="0"/>
-    <w:lsdException w:name="HTML Bottom of Form" w:locked="0"/>
-    <w:lsdException w:name="Normal (Web)" w:locked="0"/>
-    <w:lsdException w:name="HTML Acronym" w:locked="0"/>
-    <w:lsdException w:name="HTML Address" w:locked="0"/>
-    <w:lsdException w:name="HTML Cite" w:locked="0"/>
-    <w:lsdException w:name="HTML Code" w:locked="0"/>
-    <w:lsdException w:name="HTML Definition" w:locked="0"/>
-    <w:lsdException w:name="HTML Keyboard" w:locked="0"/>
-    <w:lsdException w:name="HTML Preformatted" w:locked="0"/>
-    <w:lsdException w:name="HTML Sample" w:locked="0"/>
-    <w:lsdException w:name="HTML Typewriter" w:locked="0"/>
-    <w:lsdException w:name="HTML Variable" w:locked="0"/>
-    <w:lsdException w:name="Normal Table" w:locked="0"/>
-    <w:lsdException w:name="annotation subject" w:locked="0"/>
-    <w:lsdException w:name="No List" w:locked="0"/>
-    <w:lsdException w:name="Balloon Text" w:locked="0"/>
-    <w:lsdException w:name="Table Grid" w:semiHidden="0" w:uiPriority="39" w:unhideWhenUsed="0"/>
-    <w:lsdException w:name="Placeholder Text" w:locked="0" w:unhideWhenUsed="0"/>
-    <w:lsdException w:name="No Spacing" w:locked="0" w:semiHidden="0" w:uiPriority="1" w:unhideWhenUsed="0" w:qFormat="1"/>
-    <w:lsdException w:name="Light Shading" w:semiHidden="0" w:uiPriority="60" w:unhideWhenUsed="0"/>
-    <w:lsdException w:name="Light List" w:semiHidden="0" w:uiPriority="61" w:unhideWhenUsed="0"/>
-    <w:lsdException w:name="Light Grid" w:semiHidden="0" w:uiPriority="62" w:unhideWhenUsed="0"/>
-    <w:lsdException w:name="Medium Shading 1" w:semiHidden="0" w:uiPriority="63" w:unhideWhenUsed="0"/>
-    <w:lsdException w:name="Medium Shading 2" w:semiHidden="0" w:uiPriority="64" w:unhideWhenUsed="0"/>
-    <w:lsdException w:name="Medium List 1" w:semiHidden="0" w:uiPriority="65" w:unhideWhenUsed="0"/>
-    <w:lsdException w:name="Medium List 2" w:semiHidden="0" w:uiPriority="66" w:unhideWhenUsed="0"/>
-    <w:lsdException w:name="Medium Grid 1" w:semiHidden="0" w:uiPriority="67" w:unhideWhenUsed="0"/>
-    <w:lsdException w:name="Medium Grid 2" w:semiHidden="0" w:uiPriority="68" w:unhideWhenUsed="0"/>
-    <w:lsdException w:name="Medium Grid 3" w:semiHidden="0" w:uiPriority="69" w:unhideWhenUsed="0"/>
-    <w:lsdException w:name="Dark List" w:semiHidden="0" w:uiPriority="70" w:unhideWhenUsed="0"/>
-    <w:lsdException w:name="Colorful Shading" w:semiHidden="0" w:uiPriority="71" w:unhideWhenUsed="0"/>
-    <w:lsdException w:name="Colorful List" w:semiHidden="0" w:uiPriority="72" w:unhideWhenUsed="0"/>
-    <w:lsdException w:name="Colorful Grid" w:semiHidden="0" w:uiPriority="73" w:unhideWhenUsed="0"/>
-    <w:lsdException w:name="Light Shading Accent 1" w:semiHidden="0" w:uiPriority="60" w:unhideWhenUsed="0"/>
-    <w:lsdException w:name="Light List Accent 1" w:semiHidden="0" w:uiPriority="61" w:unhideWhenUsed="0"/>
-    <w:lsdException w:name="Light Grid Accent 1" w:semiHidden="0" w:uiPriority="62" w:unhideWhenUsed="0"/>
-    <w:lsdException w:name="Medium Shading 1 Accent 1" w:semiHidden="0" w:uiPriority="63" w:unhideWhenUsed="0"/>
-    <w:lsdException w:name="Medium Shading 2 Accent 1" w:semiHidden="0" w:uiPriority="64" w:unhideWhenUsed="0"/>
-    <w:lsdException w:name="Medium List 1 Accent 1" w:semiHidden="0" w:uiPriority="65" w:unhideWhenUsed="0"/>
-    <w:lsdException w:name="Revision" w:locked="0" w:unhideWhenUsed="0"/>
-    <w:lsdException w:name="List Paragraph" w:locked="0" w:semiHidden="0" w:uiPriority="34" w:unhideWhenUsed="0" w:qFormat="1"/>
-    <w:lsdException w:name="Quote" w:locked="0" w:semiHidden="0" w:uiPriority="29" w:unhideWhenUsed="0" w:qFormat="1"/>
-    <w:lsdException w:name="Intense Quote" w:locked="0" w:semiHidden="0" w:uiPriority="30" w:unhideWhenUsed="0" w:qFormat="1"/>
-    <w:lsdException w:name="Medium List 2 Accent 1" w:semiHidden="0" w:uiPriority="66" w:unhideWhenUsed="0"/>
-    <w:lsdException w:name="Medium Grid 1 Accent 1" w:semiHidden="0" w:uiPriority="67" w:unhideWhenUsed="0"/>
-    <w:lsdException w:name="Medium Grid 2 Accent 1" w:semiHidden="0" w:uiPriority="68" w:unhideWhenUsed="0"/>
-    <w:lsdException w:name="Medium Grid 3 Accent 1" w:semiHidden="0" w:uiPriority="69" w:unhideWhenUsed="0"/>
-    <w:lsdException w:name="Dark List Accent 1" w:semiHidden="0" w:uiPriority="70" w:unhideWhenUsed="0"/>
-    <w:lsdException w:name="Colorful Shading Accent 1" w:semiHidden="0" w:uiPriority="71" w:unhideWhenUsed="0"/>
-    <w:lsdException w:name="Colorful List Accent 1" w:semiHidden="0" w:uiPriority="72" w:unhideWhenUsed="0"/>
-    <w:lsdException w:name="Colorful Grid Accent 1" w:semiHidden="0" w:uiPriority="73" w:unhideWhenUsed="0"/>
-    <w:lsdException w:name="Light Shading Accent 2" w:semiHidden="0" w:uiPriority="60" w:unhideWhenUsed="0"/>
-    <w:lsdException w:name="Light List Accent 2" w:semiHidden="0" w:uiPriority="61" w:unhideWhenUsed="0"/>
-    <w:lsdException w:name="Light Grid Accent 2" w:semiHidden="0" w:uiPriority="62" w:unhideWhenUsed="0"/>
-    <w:lsdException w:name="Medium Shading 1 Accent 2" w:semiHidden="0" w:uiPriority="63" w:unhideWhenUsed="0"/>
-    <w:lsdException w:name="Medium Shading 2 Accent 2" w:semiHidden="0" w:uiPriority="64" w:unhideWhenUsed="0"/>
-    <w:lsdException w:name="Medium List 1 Accent 2" w:semiHidden="0" w:uiPriority="65" w:unhideWhenUsed="0"/>
-    <w:lsdException w:name="Medium List 2 Accent 2" w:semiHidden="0" w:uiPriority="66" w:unhideWhenUsed="0"/>
-    <w:lsdException w:name="Medium Grid 1 Accent 2" w:semiHidden="0" w:uiPriority="67" w:unhideWhenUsed="0"/>
-    <w:lsdException w:name="Medium Grid 2 Accent 2" w:semiHidden="0" w:uiPriority="68" w:unhideWhenUsed="0"/>
-    <w:lsdException w:name="Medium Grid 3 Accent 2" w:semiHidden="0" w:uiPriority="69" w:unhideWhenUsed="0"/>
-    <w:lsdException w:name="Dark List Accent 2" w:semiHidden="0" w:uiPriority="70" w:unhideWhenUsed="0"/>
-    <w:lsdException w:name="Colorful Shading Accent 2" w:semiHidden="0" w:uiPriority="71" w:unhideWhenUsed="0"/>
-    <w:lsdException w:name="Colorful List Accent 2" w:semiHidden="0" w:uiPriority="72" w:unhideWhenUsed="0"/>
-    <w:lsdException w:name="Colorful Grid Accent 2" w:semiHidden="0" w:uiPriority="73" w:unhideWhenUsed="0"/>
-    <w:lsdException w:name="Light Shading Accent 3" w:semiHidden="0" w:uiPriority="60" w:unhideWhenUsed="0"/>
-    <w:lsdException w:name="Light List Accent 3" w:semiHidden="0" w:uiPriority="61" w:unhideWhenUsed="0"/>
-    <w:lsdException w:name="Light Grid Accent 3" w:semiHidden="0" w:uiPriority="62" w:unhideWhenUsed="0"/>
-    <w:lsdException w:name="Medium Shading 1 Accent 3" w:semiHidden="0" w:uiPriority="63" w:unhideWhenUsed="0"/>
-    <w:lsdException w:name="Medium Shading 2 Accent 3" w:semiHidden="0" w:uiPriority="64" w:unhideWhenUsed="0"/>
-    <w:lsdException w:name="Medium List 1 Accent 3" w:semiHidden="0" w:uiPriority="65" w:unhideWhenUsed="0"/>
-    <w:lsdException w:name="Medium List 2 Accent 3" w:semiHidden="0" w:uiPriority="66" w:unhideWhenUsed="0"/>
-    <w:lsdException w:name="Medium Grid 1 Accent 3" w:semiHidden="0" w:uiPriority="67" w:unhideWhenUsed="0"/>
-    <w:lsdException w:name="Medium Grid 2 Accent 3" w:semiHidden="0" w:uiPriority="68" w:unhideWhenUsed="0"/>
-    <w:lsdException w:name="Medium Grid 3 Accent 3" w:semiHidden="0" w:uiPriority="69" w:unhideWhenUsed="0"/>
-    <w:lsdException w:name="Dark List Accent 3" w:semiHidden="0" w:uiPriority="70" w:unhideWhenUsed="0"/>
-    <w:lsdException w:name="Colorful Shading Accent 3" w:semiHidden="0" w:uiPriority="71" w:unhideWhenUsed="0"/>
-    <w:lsdException w:name="Colorful List Accent 3" w:semiHidden="0" w:uiPriority="72" w:unhideWhenUsed="0"/>
-    <w:lsdException w:name="Colorful Grid Accent 3" w:semiHidden="0" w:uiPriority="73" w:unhideWhenUsed="0"/>
-    <w:lsdException w:name="Light Shading Accent 4" w:semiHidden="0" w:uiPriority="60" w:unhideWhenUsed="0"/>
-    <w:lsdException w:name="Light List Accent 4" w:semiHidden="0" w:uiPriority="61" w:unhideWhenUsed="0"/>
-    <w:lsdException w:name="Light Grid Accent 4" w:semiHidden="0" w:uiPriority="62" w:unhideWhenUsed="0"/>
-    <w:lsdException w:name="Medium Shading 1 Accent 4" w:semiHidden="0" w:uiPriority="63" w:unhideWhenUsed="0"/>
-    <w:lsdException w:name="Medium Shading 2 Accent 4" w:semiHidden="0" w:uiPriority="64" w:unhideWhenUsed="0"/>
-    <w:lsdException w:name="Medium List 1 Accent 4" w:semiHidden="0" w:uiPriority="65" w:unhideWhenUsed="0"/>
-    <w:lsdException w:name="Medium List 2 Accent 4" w:semiHidden="0" w:uiPriority="66" w:unhideWhenUsed="0"/>
-    <w:lsdException w:name="Medium Grid 1 Accent 4" w:semiHidden="0" w:uiPriority="67" w:unhideWhenUsed="0"/>
-    <w:lsdException w:name="Medium Grid 2 Accent 4" w:semiHidden="0" w:uiPriority="68" w:unhideWhenUsed="0"/>
-    <w:lsdException w:name="Medium Grid 3 Accent 4" w:semiHidden="0" w:uiPriority="69" w:unhideWhenUsed="0"/>
-    <w:lsdException w:name="Dark List Accent 4" w:semiHidden="0" w:uiPriority="70" w:unhideWhenUsed="0"/>
-    <w:lsdException w:name="Colorful Shading Accent 4" w:semiHidden="0" w:uiPriority="71" w:unhideWhenUsed="0"/>
-    <w:lsdException w:name="Colorful List Accent 4" w:semiHidden="0" w:uiPriority="72" w:unhideWhenUsed="0"/>
-    <w:lsdException w:name="Colorful Grid Accent 4" w:semiHidden="0" w:uiPriority="73" w:unhideWhenUsed="0"/>
-    <w:lsdException w:name="Light Shading Accent 5" w:semiHidden="0" w:uiPriority="60" w:unhideWhenUsed="0"/>
-    <w:lsdException w:name="Light List Accent 5" w:semiHidden="0" w:uiPriority="61" w:unhideWhenUsed="0"/>
-    <w:lsdException w:name="Light Grid Accent 5" w:semiHidden="0" w:uiPriority="62" w:unhideWhenUsed="0"/>
-    <w:lsdException w:name="Medium Shading 1 Accent 5" w:semiHidden="0" w:uiPriority="63" w:unhideWhenUsed="0"/>
-    <w:lsdException w:name="Medium Shading 2 Accent 5" w:semiHidden="0" w:uiPriority="64" w:unhideWhenUsed="0"/>
-    <w:lsdException w:name="Medium List 1 Accent 5" w:semiHidden="0" w:uiPriority="65" w:unhideWhenUsed="0"/>
-    <w:lsdException w:name="Medium List 2 Accent 5" w:semiHidden="0" w:uiPriority="66" w:unhideWhenUsed="0"/>
-    <w:lsdException w:name="Medium Grid 1 Accent 5" w:semiHidden="0" w:uiPriority="67" w:unhideWhenUsed="0"/>
-    <w:lsdException w:name="Medium Grid 2 Accent 5" w:semiHidden="0" w:uiPriority="68" w:unhideWhenUsed="0"/>
-    <w:lsdException w:name="Medium Grid 3 Accent 5" w:semiHidden="0" w:uiPriority="69" w:unhideWhenUsed="0"/>
-    <w:lsdException w:name="Dark List Accent 5" w:semiHidden="0" w:uiPriority="70" w:unhideWhenUsed="0"/>
-    <w:lsdException w:name="Colorful Shading Accent 5" w:semiHidden="0" w:uiPriority="71" w:unhideWhenUsed="0"/>
-    <w:lsdException w:name="Colorful List Accent 5" w:semiHidden="0" w:uiPriority="72" w:unhideWhenUsed="0"/>
-    <w:lsdException w:name="Colorful Grid Accent 5" w:semiHidden="0" w:uiPriority="73" w:unhideWhenUsed="0"/>
-    <w:lsdException w:name="Light Shading Accent 6" w:semiHidden="0" w:uiPriority="60" w:unhideWhenUsed="0"/>
-    <w:lsdException w:name="Light List Accent 6" w:semiHidden="0" w:uiPriority="61" w:unhideWhenUsed="0"/>
-    <w:lsdException w:name="Light Grid Accent 6" w:semiHidden="0" w:uiPriority="62" w:unhideWhenUsed="0"/>
-    <w:lsdException w:name="Medium Shading 1 Accent 6" w:semiHidden="0" w:uiPriority="63" w:unhideWhenUsed="0"/>
-    <w:lsdException w:name="Medium Shading 2 Accent 6" w:semiHidden="0" w:uiPriority="64" w:unhideWhenUsed="0"/>
-    <w:lsdException w:name="Medium List 1 Accent 6" w:semiHidden="0" w:uiPriority="65" w:unhideWhenUsed="0"/>
-    <w:lsdException w:name="Medium List 2 Accent 6" w:semiHidden="0" w:uiPriority="66" w:unhideWhenUsed="0"/>
-    <w:lsdException w:name="Medium Grid 1 Accent 6" w:semiHidden="0" w:uiPriority="67" w:unhideWhenUsed="0"/>
-    <w:lsdException w:name="Medium Grid 2 Accent 6" w:semiHidden="0" w:uiPriority="68" w:unhideWhenUsed="0"/>
-    <w:lsdException w:name="Medium Grid 3 Accent 6" w:semiHidden="0" w:uiPriority="69" w:unhideWhenUsed="0"/>
-    <w:lsdException w:name="Dark List Accent 6" w:semiHidden="0" w:uiPriority="70" w:unhideWhenUsed="0"/>
-    <w:lsdException w:name="Colorful Shading Accent 6" w:semiHidden="0" w:uiPriority="71" w:unhideWhenUsed="0"/>
-    <w:lsdException w:name="Colorful List Accent 6" w:semiHidden="0" w:uiPriority="72" w:unhideWhenUsed="0"/>
-    <w:lsdException w:name="Colorful Grid Accent 6" w:semiHidden="0" w:uiPriority="73" w:unhideWhenUsed="0"/>
-    <w:lsdException w:name="Subtle Emphasis" w:locked="0" w:semiHidden="0" w:uiPriority="19" w:unhideWhenUsed="0" w:qFormat="1"/>
-    <w:lsdException w:name="Intense Emphasis" w:locked="0" w:semiHidden="0" w:uiPriority="21" w:unhideWhenUsed="0" w:qFormat="1"/>
-    <w:lsdException w:name="Subtle Reference" w:locked="0" w:semiHidden="0" w:uiPriority="31" w:unhideWhenUsed="0" w:qFormat="1"/>
-    <w:lsdException w:name="Intense Reference" w:locked="0" w:semiHidden="0" w:uiPriority="32" w:unhideWhenUsed="0" w:qFormat="1"/>
-    <w:lsdException w:name="Book Title" w:locked="0" w:semiHidden="0" w:uiPriority="33" w:unhideWhenUsed="0" w:qFormat="1"/>
-    <w:lsdException w:name="Bibliography" w:locked="0" w:uiPriority="37"/>
-    <w:lsdException w:name="TOC Heading" w:locked="0" w:uiPriority="39" w:qFormat="1"/>
-  </w:latentStyles>
-  <w:style w:type="paragraph" w:default="1" w:styleId="Standard">
-    <w:name w:val="Normal"/>
-    <w:aliases w:val="Standard JKU"/>
-    <w:qFormat/>
-    <w:rsid w:val="00C93C39"/>
-    <w:pPr>
-      <w:spacing w:after="0" w:line="300" w:lineRule="exact"/>
-    </w:pPr>
-    <w:rPr>
-      <w:rFonts w:ascii="Arial" w:hAnsi="Arial"/>
-    </w:rPr>
-  </w:style>
-  <w:style w:type="paragraph" w:styleId="berschrift1">
-    <w:name w:val="heading 1"/>
-    <w:aliases w:val="Überschrift 1 JKU"/>
-    <w:basedOn w:val="Standard"/>
-    <w:next w:val="Standard"/>
-    <w:link w:val="berschrift1Zchn"/>
-    <w:uiPriority w:val="9"/>
-    <w:qFormat/>
-    <w:rsid w:val="005C7D4A"/>
-    <w:pPr>
-      <w:keepNext/>
-      <w:keepLines/>
-      <w:numPr>
-        <w:numId w:val="22"/>
-      </w:numPr>
-      <w:spacing w:before="240" w:after="240" w:line="240" w:lineRule="auto"/>
-      <w:outlineLvl w:val="0"/>
-    </w:pPr>
-    <w:rPr>
-      <w:rFonts w:eastAsiaTheme="majorEastAsia" w:cstheme="majorBidi"/>
-      <w:b/>
-      <w:sz w:val="26"/>
-      <w:szCs w:val="32"/>
-    </w:rPr>
-  </w:style>
-  <w:style w:type="paragraph" w:styleId="berschrift2">
-    <w:name w:val="heading 2"/>
-    <w:aliases w:val="Überschrift 2 JKU"/>
-    <w:basedOn w:val="Standard"/>
-    <w:next w:val="Standard"/>
-    <w:link w:val="berschrift2Zchn"/>
-    <w:uiPriority w:val="9"/>
-    <w:unhideWhenUsed/>
-    <w:qFormat/>
-    <w:rsid w:val="005C7D4A"/>
-    <w:pPr>
-      <w:keepNext/>
-      <w:keepLines/>
-      <w:numPr>
-        <w:ilvl w:val="1"/>
-        <w:numId w:val="22"/>
-      </w:numPr>
-      <w:spacing w:before="240" w:after="240" w:line="240" w:lineRule="auto"/>
-      <w:outlineLvl w:val="1"/>
-    </w:pPr>
-    <w:rPr>
-      <w:rFonts w:eastAsiaTheme="majorEastAsia" w:cstheme="majorBidi"/>
-      <w:b/>
-      <w:sz w:val="26"/>
-      <w:szCs w:val="26"/>
-    </w:rPr>
-  </w:style>
-  <w:style w:type="paragraph" w:styleId="berschrift3">
-    <w:name w:val="heading 3"/>
-    <w:aliases w:val="Überschrift 3 JKU"/>
-    <w:basedOn w:val="Standard"/>
-    <w:next w:val="Standard"/>
-    <w:link w:val="berschrift3Zchn"/>
-    <w:uiPriority w:val="9"/>
-    <w:unhideWhenUsed/>
-    <w:qFormat/>
-    <w:rsid w:val="005C7D4A"/>
-    <w:pPr>
-      <w:keepNext/>
-      <w:keepLines/>
-      <w:numPr>
-        <w:ilvl w:val="2"/>
-        <w:numId w:val="22"/>
-      </w:numPr>
-      <w:spacing w:before="120" w:after="120" w:line="240" w:lineRule="auto"/>
-      <w:outlineLvl w:val="2"/>
-    </w:pPr>
-    <w:rPr>
-      <w:rFonts w:eastAsiaTheme="majorEastAsia" w:cstheme="majorBidi"/>
-      <w:b/>
-      <w:szCs w:val="24"/>
-    </w:rPr>
-  </w:style>
-  <w:style w:type="paragraph" w:styleId="berschrift4">
-    <w:name w:val="heading 4"/>
-    <w:aliases w:val="Überschrift 4 JKU"/>
-    <w:basedOn w:val="Standard"/>
-    <w:next w:val="Standard"/>
-    <w:link w:val="berschrift4Zchn"/>
-    <w:uiPriority w:val="9"/>
-    <w:unhideWhenUsed/>
-    <w:qFormat/>
-    <w:rsid w:val="005C7D4A"/>
-    <w:pPr>
-      <w:keepNext/>
-      <w:keepLines/>
-      <w:numPr>
-        <w:ilvl w:val="3"/>
-        <w:numId w:val="22"/>
-      </w:numPr>
-      <w:spacing w:before="40" w:line="240" w:lineRule="auto"/>
-      <w:outlineLvl w:val="3"/>
-    </w:pPr>
-    <w:rPr>
-      <w:rFonts w:eastAsiaTheme="majorEastAsia" w:cstheme="majorBidi"/>
-      <w:b/>
-      <w:iCs/>
-    </w:rPr>
-  </w:style>
-  <w:style w:type="paragraph" w:styleId="berschrift5">
-    <w:name w:val="heading 5"/>
-    <w:aliases w:val="Überschrift 5 JKU"/>
-    <w:basedOn w:val="Standard"/>
-    <w:next w:val="Standard"/>
-    <w:link w:val="berschrift5Zchn"/>
-    <w:uiPriority w:val="9"/>
-    <w:unhideWhenUsed/>
-    <w:qFormat/>
-    <w:rsid w:val="005C7D4A"/>
-    <w:pPr>
-      <w:keepNext/>
-      <w:keepLines/>
-      <w:numPr>
-        <w:ilvl w:val="4"/>
-        <w:numId w:val="22"/>
-      </w:numPr>
-      <w:spacing w:before="40" w:line="240" w:lineRule="auto"/>
-      <w:outlineLvl w:val="4"/>
-    </w:pPr>
-    <w:rPr>
-      <w:rFonts w:eastAsiaTheme="majorEastAsia" w:cstheme="majorBidi"/>
-      <w:b/>
-    </w:rPr>
-  </w:style>
-  <w:style w:type="paragraph" w:styleId="berschrift6">
-    <w:name w:val="heading 6"/>
-    <w:basedOn w:val="Standard"/>
-    <w:next w:val="Standard"/>
-    <w:link w:val="berschrift6Zchn"/>
-    <w:uiPriority w:val="9"/>
-    <w:semiHidden/>
-    <w:rsid w:val="005C7D4A"/>
-    <w:pPr>
-      <w:keepNext/>
-      <w:keepLines/>
-      <w:numPr>
-        <w:ilvl w:val="5"/>
-        <w:numId w:val="22"/>
-      </w:numPr>
-      <w:spacing w:before="40" w:line="240" w:lineRule="auto"/>
-      <w:outlineLvl w:val="5"/>
-    </w:pPr>
-    <w:rPr>
-      <w:rFonts w:eastAsiaTheme="majorEastAsia" w:cstheme="majorBidi"/>
-      <w:b/>
-    </w:rPr>
-  </w:style>
-  <w:style w:type="paragraph" w:styleId="berschrift7">
-    <w:name w:val="heading 7"/>
-    <w:basedOn w:val="Standard"/>
-    <w:next w:val="Standard"/>
-    <w:link w:val="berschrift7Zchn"/>
-    <w:uiPriority w:val="9"/>
-    <w:semiHidden/>
-    <w:qFormat/>
-    <w:rsid w:val="005C7D4A"/>
-    <w:pPr>
-      <w:keepNext/>
-      <w:keepLines/>
-      <w:spacing w:before="40" w:line="240" w:lineRule="auto"/>
-      <w:outlineLvl w:val="6"/>
-    </w:pPr>
-    <w:rPr>
-      <w:rFonts w:eastAsiaTheme="majorEastAsia" w:cstheme="majorBidi"/>
-      <w:b/>
-      <w:iCs/>
-    </w:rPr>
-  </w:style>
-  <w:style w:type="paragraph" w:styleId="berschrift8">
-    <w:name w:val="heading 8"/>
-    <w:basedOn w:val="Standard"/>
-    <w:next w:val="Standard"/>
-    <w:link w:val="berschrift8Zchn"/>
-    <w:uiPriority w:val="9"/>
-    <w:semiHidden/>
-    <w:qFormat/>
-    <w:rsid w:val="005C7D4A"/>
-    <w:pPr>
-      <w:keepNext/>
-      <w:keepLines/>
-      <w:spacing w:before="40" w:line="240" w:lineRule="auto"/>
-      <w:outlineLvl w:val="7"/>
-    </w:pPr>
-    <w:rPr>
-      <w:rFonts w:eastAsiaTheme="majorEastAsia" w:cstheme="majorBidi"/>
-      <w:b/>
-      <w:szCs w:val="21"/>
-    </w:rPr>
-  </w:style>
-  <w:style w:type="paragraph" w:styleId="berschrift9">
-    <w:name w:val="heading 9"/>
-    <w:basedOn w:val="Standard"/>
-    <w:next w:val="Standard"/>
-    <w:link w:val="berschrift9Zchn"/>
-    <w:uiPriority w:val="9"/>
-    <w:semiHidden/>
-    <w:qFormat/>
-    <w:rsid w:val="005C7D4A"/>
-    <w:pPr>
-      <w:keepNext/>
-      <w:keepLines/>
-      <w:spacing w:before="40" w:line="240" w:lineRule="auto"/>
-      <w:outlineLvl w:val="8"/>
-    </w:pPr>
-    <w:rPr>
-      <w:rFonts w:eastAsiaTheme="majorEastAsia" w:cstheme="majorBidi"/>
-      <w:b/>
-      <w:iCs/>
-      <w:szCs w:val="21"/>
-    </w:rPr>
-  </w:style>
-  <w:style w:type="character" w:default="1" w:styleId="Absatz-Standardschriftart">
-    <w:name w:val="Default Paragraph Font"/>
-    <w:uiPriority w:val="1"/>
-    <w:semiHidden/>
-    <w:unhideWhenUsed/>
-  </w:style>
-  <w:style w:type="table" w:default="1" w:styleId="NormaleTabelle">
-    <w:name w:val="Normal Table"/>
-    <w:uiPriority w:val="99"/>
-    <w:semiHidden/>
-    <w:unhideWhenUsed/>
-    <w:tblPr>
-      <w:tblInd w:w="0" w:type="dxa"/>
-      <w:tblCellMar>
-        <w:top w:w="0" w:type="dxa"/>
-        <w:left w:w="108" w:type="dxa"/>
-        <w:bottom w:w="0" w:type="dxa"/>
-        <w:right w:w="108" w:type="dxa"/>
-      </w:tblCellMar>
-    </w:tblPr>
-  </w:style>
-  <w:style w:type="numbering" w:default="1" w:styleId="KeineListe">
-    <w:name w:val="No List"/>
-    <w:uiPriority w:val="99"/>
-    <w:semiHidden/>
-    <w:unhideWhenUsed/>
-  </w:style>
-  <w:style w:type="paragraph" w:styleId="Kopfzeile">
-    <w:name w:val="header"/>
-    <w:aliases w:val="Kopfzeile JKU"/>
-    <w:basedOn w:val="Standard"/>
-    <w:link w:val="KopfzeileZchn"/>
-    <w:uiPriority w:val="99"/>
-    <w:unhideWhenUsed/>
-    <w:rsid w:val="00743AB2"/>
-    <w:pPr>
-      <w:tabs>
-        <w:tab w:val="center" w:pos="4536"/>
-        <w:tab w:val="right" w:pos="9072"/>
-      </w:tabs>
-      <w:spacing w:line="240" w:lineRule="auto"/>
-    </w:pPr>
-    <w:rPr>
-      <w:sz w:val="16"/>
-    </w:rPr>
-  </w:style>
-  <w:style w:type="character" w:customStyle="1" w:styleId="KopfzeileZchn">
-    <w:name w:val="Kopfzeile Zchn"/>
-    <w:aliases w:val="Kopfzeile JKU Zchn"/>
-    <w:basedOn w:val="Absatz-Standardschriftart"/>
-    <w:link w:val="Kopfzeile"/>
-    <w:uiPriority w:val="99"/>
-    <w:rsid w:val="00743AB2"/>
-    <w:rPr>
-      <w:rFonts w:ascii="Arial" w:hAnsi="Arial"/>
-      <w:sz w:val="16"/>
-    </w:rPr>
-  </w:style>
-  <w:style w:type="paragraph" w:styleId="Fuzeile">
-    <w:name w:val="footer"/>
-    <w:aliases w:val="Fußzeile JKU"/>
-    <w:basedOn w:val="Standard"/>
-    <w:link w:val="FuzeileZchn"/>
-    <w:uiPriority w:val="99"/>
-    <w:unhideWhenUsed/>
-    <w:rsid w:val="004746F8"/>
-    <w:pPr>
-      <w:tabs>
-        <w:tab w:val="center" w:pos="4536"/>
-        <w:tab w:val="right" w:pos="9072"/>
-      </w:tabs>
-      <w:spacing w:line="240" w:lineRule="auto"/>
-    </w:pPr>
-    <w:rPr>
-      <w:position w:val="-14"/>
-      <w:sz w:val="14"/>
-    </w:rPr>
-  </w:style>
-  <w:style w:type="character" w:customStyle="1" w:styleId="FuzeileZchn">
-    <w:name w:val="Fußzeile Zchn"/>
-    <w:aliases w:val="Fußzeile JKU Zchn"/>
-    <w:basedOn w:val="Absatz-Standardschriftart"/>
-    <w:link w:val="Fuzeile"/>
-    <w:uiPriority w:val="99"/>
-    <w:rsid w:val="004746F8"/>
-    <w:rPr>
-      <w:rFonts w:ascii="Arial" w:hAnsi="Arial"/>
-      <w:position w:val="-14"/>
-      <w:sz w:val="14"/>
-    </w:rPr>
-  </w:style>
-  <w:style w:type="character" w:styleId="Hyperlink">
-    <w:name w:val="Hyperlink"/>
-    <w:basedOn w:val="Absatz-Standardschriftart"/>
-    <w:uiPriority w:val="99"/>
-    <w:unhideWhenUsed/>
-    <w:rsid w:val="00051EB1"/>
-    <w:rPr>
-      <w:color w:val="0563C1" w:themeColor="hyperlink"/>
-      <w:u w:val="single"/>
-    </w:rPr>
-  </w:style>
-  <w:style w:type="paragraph" w:styleId="Sprechblasentext">
-    <w:name w:val="Balloon Text"/>
-    <w:basedOn w:val="Standard"/>
-    <w:link w:val="SprechblasentextZchn"/>
-    <w:uiPriority w:val="99"/>
-    <w:semiHidden/>
-    <w:unhideWhenUsed/>
-    <w:rsid w:val="00976136"/>
-    <w:pPr>
-      <w:spacing w:line="240" w:lineRule="auto"/>
-    </w:pPr>
-    <w:rPr>
-      <w:rFonts w:ascii="Segoe UI" w:hAnsi="Segoe UI" w:cs="Segoe UI"/>
-      <w:sz w:val="18"/>
-      <w:szCs w:val="18"/>
-    </w:rPr>
-  </w:style>
-  <w:style w:type="character" w:customStyle="1" w:styleId="SprechblasentextZchn">
-    <w:name w:val="Sprechblasentext Zchn"/>
-    <w:basedOn w:val="Absatz-Standardschriftart"/>
-    <w:link w:val="Sprechblasentext"/>
-    <w:uiPriority w:val="99"/>
-    <w:semiHidden/>
-    <w:rsid w:val="00976136"/>
-    <w:rPr>
-      <w:rFonts w:ascii="Segoe UI" w:hAnsi="Segoe UI" w:cs="Segoe UI"/>
-      <w:sz w:val="18"/>
-      <w:szCs w:val="18"/>
-    </w:rPr>
-  </w:style>
-  <w:style w:type="character" w:styleId="Platzhaltertext">
-    <w:name w:val="Placeholder Text"/>
-    <w:basedOn w:val="Absatz-Standardschriftart"/>
-    <w:uiPriority w:val="99"/>
-    <w:semiHidden/>
-    <w:rsid w:val="007F6BDF"/>
-    <w:rPr>
-      <w:color w:val="808080"/>
-    </w:rPr>
-  </w:style>
-  <w:style w:type="paragraph" w:styleId="Listenabsatz">
-    <w:name w:val="List Paragraph"/>
-    <w:aliases w:val="Listenabsatz JKU"/>
-    <w:basedOn w:val="Standard"/>
-    <w:uiPriority w:val="34"/>
-    <w:qFormat/>
-    <w:rsid w:val="00C10085"/>
-    <w:pPr>
-      <w:ind w:left="720"/>
-      <w:contextualSpacing/>
-    </w:pPr>
-  </w:style>
-  <w:style w:type="paragraph" w:styleId="berarbeitung">
-    <w:name w:val="Revision"/>
-    <w:hidden/>
-    <w:uiPriority w:val="99"/>
-    <w:semiHidden/>
-    <w:rsid w:val="00214F6C"/>
-    <w:pPr>
-      <w:spacing w:after="0" w:line="240" w:lineRule="auto"/>
-    </w:pPr>
-    <w:rPr>
-      <w:rFonts w:ascii="Arial" w:hAnsi="Arial"/>
-      <w:sz w:val="16"/>
-    </w:rPr>
-  </w:style>
-  <w:style w:type="character" w:styleId="Kommentarzeichen">
-    <w:name w:val="annotation reference"/>
-    <w:basedOn w:val="Absatz-Standardschriftart"/>
-    <w:uiPriority w:val="99"/>
-    <w:semiHidden/>
-    <w:unhideWhenUsed/>
-    <w:rsid w:val="007C7EAA"/>
-    <w:rPr>
-      <w:sz w:val="16"/>
-      <w:szCs w:val="16"/>
-    </w:rPr>
-  </w:style>
-  <w:style w:type="paragraph" w:styleId="Kommentartext">
-    <w:name w:val="annotation text"/>
-    <w:basedOn w:val="Standard"/>
-    <w:link w:val="KommentartextZchn"/>
-    <w:uiPriority w:val="99"/>
-    <w:semiHidden/>
-    <w:unhideWhenUsed/>
-    <w:rsid w:val="007C7EAA"/>
-    <w:pPr>
-      <w:spacing w:line="240" w:lineRule="auto"/>
-    </w:pPr>
-    <w:rPr>
-      <w:sz w:val="20"/>
-      <w:szCs w:val="20"/>
-    </w:rPr>
-  </w:style>
-  <w:style w:type="character" w:customStyle="1" w:styleId="KommentartextZchn">
-    <w:name w:val="Kommentartext Zchn"/>
-    <w:basedOn w:val="Absatz-Standardschriftart"/>
-    <w:link w:val="Kommentartext"/>
-    <w:uiPriority w:val="99"/>
-    <w:semiHidden/>
-    <w:rsid w:val="007C7EAA"/>
-    <w:rPr>
-      <w:rFonts w:ascii="Arial" w:hAnsi="Arial"/>
-      <w:sz w:val="20"/>
-      <w:szCs w:val="20"/>
-    </w:rPr>
-  </w:style>
-  <w:style w:type="paragraph" w:styleId="Kommentarthema">
-    <w:name w:val="annotation subject"/>
-    <w:basedOn w:val="Kommentartext"/>
-    <w:next w:val="Kommentartext"/>
-    <w:link w:val="KommentarthemaZchn"/>
-    <w:uiPriority w:val="99"/>
-    <w:semiHidden/>
-    <w:unhideWhenUsed/>
-    <w:rsid w:val="007C7EAA"/>
-    <w:rPr>
-      <w:b/>
-      <w:bCs/>
-    </w:rPr>
-  </w:style>
-  <w:style w:type="character" w:customStyle="1" w:styleId="KommentarthemaZchn">
-    <w:name w:val="Kommentarthema Zchn"/>
-    <w:basedOn w:val="KommentartextZchn"/>
-    <w:link w:val="Kommentarthema"/>
-    <w:uiPriority w:val="99"/>
-    <w:semiHidden/>
-    <w:rsid w:val="007C7EAA"/>
-    <w:rPr>
-      <w:rFonts w:ascii="Arial" w:hAnsi="Arial"/>
-      <w:b/>
-      <w:bCs/>
-      <w:sz w:val="20"/>
-      <w:szCs w:val="20"/>
-    </w:rPr>
-  </w:style>
-  <w:style w:type="numbering" w:customStyle="1" w:styleId="ListeJKU">
-    <w:name w:val="Liste JKU"/>
-    <w:uiPriority w:val="99"/>
-    <w:rsid w:val="00867CCF"/>
-    <w:pPr>
-      <w:numPr>
-        <w:numId w:val="23"/>
-      </w:numPr>
-    </w:pPr>
-  </w:style>
-  <w:style w:type="character" w:styleId="Fett">
-    <w:name w:val="Strong"/>
-    <w:basedOn w:val="Absatz-Standardschriftart"/>
-    <w:uiPriority w:val="22"/>
-    <w:qFormat/>
-    <w:rsid w:val="00743AB2"/>
-    <w:rPr>
-      <w:b/>
-      <w:bCs/>
-    </w:rPr>
-  </w:style>
-  <w:style w:type="paragraph" w:styleId="Titel">
-    <w:name w:val="Title"/>
-    <w:aliases w:val="Titel Deckblatt JKU"/>
-    <w:basedOn w:val="Standard"/>
-    <w:next w:val="Standard"/>
-    <w:link w:val="TitelZchn"/>
-    <w:uiPriority w:val="10"/>
-    <w:qFormat/>
-    <w:rsid w:val="00BB0ACF"/>
-    <w:pPr>
-      <w:spacing w:after="240" w:line="240" w:lineRule="auto"/>
-    </w:pPr>
-    <w:rPr>
-      <w:rFonts w:ascii="Arial Black" w:hAnsi="Arial Black" w:cs="Arial"/>
-      <w:caps/>
-      <w:sz w:val="56"/>
-    </w:rPr>
-  </w:style>
-  <w:style w:type="character" w:customStyle="1" w:styleId="TitelZchn">
-    <w:name w:val="Titel Zchn"/>
-    <w:aliases w:val="Titel Deckblatt JKU Zchn"/>
-    <w:basedOn w:val="Absatz-Standardschriftart"/>
-    <w:link w:val="Titel"/>
-    <w:uiPriority w:val="10"/>
-    <w:rsid w:val="00BB0ACF"/>
-    <w:rPr>
-      <w:rFonts w:ascii="Arial Black" w:hAnsi="Arial Black" w:cs="Arial"/>
-      <w:caps/>
-      <w:sz w:val="56"/>
-    </w:rPr>
-  </w:style>
-  <w:style w:type="paragraph" w:styleId="Untertitel">
-    <w:name w:val="Subtitle"/>
-    <w:aliases w:val="Untertitel JKU"/>
-    <w:basedOn w:val="Standard"/>
-    <w:next w:val="Standard"/>
-    <w:link w:val="UntertitelZchn"/>
-    <w:uiPriority w:val="11"/>
-    <w:qFormat/>
-    <w:rsid w:val="00BB0ACF"/>
-    <w:pPr>
-      <w:numPr>
-        <w:ilvl w:val="1"/>
-      </w:numPr>
-      <w:spacing w:before="120" w:after="120" w:line="240" w:lineRule="auto"/>
-    </w:pPr>
-    <w:rPr>
-      <w:rFonts w:eastAsiaTheme="minorEastAsia"/>
-      <w:sz w:val="28"/>
-    </w:rPr>
-  </w:style>
-  <w:style w:type="character" w:customStyle="1" w:styleId="UntertitelZchn">
-    <w:name w:val="Untertitel Zchn"/>
-    <w:aliases w:val="Untertitel JKU Zchn"/>
-    <w:basedOn w:val="Absatz-Standardschriftart"/>
-    <w:link w:val="Untertitel"/>
-    <w:uiPriority w:val="11"/>
-    <w:rsid w:val="00BB0ACF"/>
-    <w:rPr>
-      <w:rFonts w:ascii="Arial" w:eastAsiaTheme="minorEastAsia" w:hAnsi="Arial"/>
-      <w:sz w:val="28"/>
-    </w:rPr>
-  </w:style>
-  <w:style w:type="paragraph" w:styleId="Zitat">
-    <w:name w:val="Quote"/>
-    <w:aliases w:val="Zitat JKU"/>
-    <w:basedOn w:val="Standard"/>
-    <w:next w:val="Standard"/>
-    <w:link w:val="ZitatZchn"/>
-    <w:uiPriority w:val="29"/>
-    <w:qFormat/>
-    <w:rsid w:val="00395425"/>
-    <w:pPr>
-      <w:spacing w:before="200" w:after="160"/>
-      <w:ind w:left="864" w:right="864"/>
-      <w:jc w:val="center"/>
-    </w:pPr>
-    <w:rPr>
-      <w:i/>
-      <w:iCs/>
-      <w:color w:val="404040" w:themeColor="text1" w:themeTint="BF"/>
-    </w:rPr>
-  </w:style>
-  <w:style w:type="character" w:styleId="IntensiverVerweis">
-    <w:name w:val="Intense Reference"/>
-    <w:aliases w:val="Intensiver Verweis JKU"/>
-    <w:basedOn w:val="Absatz-Standardschriftart"/>
-    <w:uiPriority w:val="32"/>
-    <w:qFormat/>
-    <w:rsid w:val="00134AF8"/>
-    <w:rPr>
-      <w:b/>
-      <w:bCs/>
-      <w:caps/>
-      <w:smallCaps w:val="0"/>
-      <w:color w:val="auto"/>
-      <w:spacing w:val="5"/>
-    </w:rPr>
-  </w:style>
-  <w:style w:type="numbering" w:customStyle="1" w:styleId="berschriftenJKU">
-    <w:name w:val="Überschriften JKU"/>
-    <w:uiPriority w:val="99"/>
-    <w:rsid w:val="005C7D4A"/>
-    <w:pPr>
-      <w:numPr>
-        <w:numId w:val="9"/>
-      </w:numPr>
-    </w:pPr>
-  </w:style>
-  <w:style w:type="character" w:customStyle="1" w:styleId="berschrift1Zchn">
-    <w:name w:val="Überschrift 1 Zchn"/>
-    <w:aliases w:val="Überschrift 1 JKU Zchn"/>
-    <w:basedOn w:val="Absatz-Standardschriftart"/>
-    <w:link w:val="berschrift1"/>
-    <w:uiPriority w:val="9"/>
-    <w:rsid w:val="00300FA2"/>
-    <w:rPr>
-      <w:rFonts w:ascii="Arial" w:eastAsiaTheme="majorEastAsia" w:hAnsi="Arial" w:cstheme="majorBidi"/>
-      <w:b/>
-      <w:sz w:val="26"/>
-      <w:szCs w:val="32"/>
-    </w:rPr>
-  </w:style>
-  <w:style w:type="character" w:customStyle="1" w:styleId="berschrift2Zchn">
-    <w:name w:val="Überschrift 2 Zchn"/>
-    <w:aliases w:val="Überschrift 2 JKU Zchn"/>
-    <w:basedOn w:val="Absatz-Standardschriftart"/>
-    <w:link w:val="berschrift2"/>
-    <w:uiPriority w:val="9"/>
-    <w:rsid w:val="00300FA2"/>
-    <w:rPr>
-      <w:rFonts w:ascii="Arial" w:eastAsiaTheme="majorEastAsia" w:hAnsi="Arial" w:cstheme="majorBidi"/>
-      <w:b/>
-      <w:sz w:val="26"/>
-      <w:szCs w:val="26"/>
-    </w:rPr>
-  </w:style>
-  <w:style w:type="character" w:customStyle="1" w:styleId="berschrift3Zchn">
-    <w:name w:val="Überschrift 3 Zchn"/>
-    <w:aliases w:val="Überschrift 3 JKU Zchn"/>
-    <w:basedOn w:val="Absatz-Standardschriftart"/>
-    <w:link w:val="berschrift3"/>
-    <w:uiPriority w:val="9"/>
-    <w:rsid w:val="005C7D4A"/>
-    <w:rPr>
-      <w:rFonts w:ascii="Arial" w:eastAsiaTheme="majorEastAsia" w:hAnsi="Arial" w:cstheme="majorBidi"/>
-      <w:b/>
-      <w:szCs w:val="24"/>
-    </w:rPr>
-  </w:style>
-  <w:style w:type="character" w:customStyle="1" w:styleId="berschrift4Zchn">
-    <w:name w:val="Überschrift 4 Zchn"/>
-    <w:aliases w:val="Überschrift 4 JKU Zchn"/>
-    <w:basedOn w:val="Absatz-Standardschriftart"/>
-    <w:link w:val="berschrift4"/>
-    <w:uiPriority w:val="9"/>
-    <w:rsid w:val="005C7D4A"/>
-    <w:rPr>
-      <w:rFonts w:ascii="Arial" w:eastAsiaTheme="majorEastAsia" w:hAnsi="Arial" w:cstheme="majorBidi"/>
-      <w:b/>
-      <w:iCs/>
-    </w:rPr>
-  </w:style>
-  <w:style w:type="character" w:customStyle="1" w:styleId="berschrift5Zchn">
-    <w:name w:val="Überschrift 5 Zchn"/>
-    <w:aliases w:val="Überschrift 5 JKU Zchn"/>
-    <w:basedOn w:val="Absatz-Standardschriftart"/>
-    <w:link w:val="berschrift5"/>
-    <w:uiPriority w:val="9"/>
-    <w:rsid w:val="005C7D4A"/>
-    <w:rPr>
-      <w:rFonts w:ascii="Arial" w:eastAsiaTheme="majorEastAsia" w:hAnsi="Arial" w:cstheme="majorBidi"/>
-      <w:b/>
-    </w:rPr>
-  </w:style>
-  <w:style w:type="character" w:customStyle="1" w:styleId="ZitatZchn">
-    <w:name w:val="Zitat Zchn"/>
-    <w:aliases w:val="Zitat JKU Zchn"/>
-    <w:basedOn w:val="Absatz-Standardschriftart"/>
-    <w:link w:val="Zitat"/>
-    <w:uiPriority w:val="29"/>
-    <w:rsid w:val="00395425"/>
-    <w:rPr>
-      <w:rFonts w:ascii="Arial" w:hAnsi="Arial"/>
-      <w:i/>
-      <w:iCs/>
-      <w:color w:val="404040" w:themeColor="text1" w:themeTint="BF"/>
-    </w:rPr>
-  </w:style>
-  <w:style w:type="character" w:customStyle="1" w:styleId="berschrift6Zchn">
-    <w:name w:val="Überschrift 6 Zchn"/>
-    <w:basedOn w:val="Absatz-Standardschriftart"/>
-    <w:link w:val="berschrift6"/>
-    <w:uiPriority w:val="9"/>
-    <w:semiHidden/>
-    <w:rsid w:val="00C93C39"/>
-    <w:rPr>
-      <w:rFonts w:ascii="Arial" w:eastAsiaTheme="majorEastAsia" w:hAnsi="Arial" w:cstheme="majorBidi"/>
-      <w:b/>
-    </w:rPr>
-  </w:style>
-  <w:style w:type="paragraph" w:styleId="Funotentext">
-    <w:name w:val="footnote text"/>
-    <w:basedOn w:val="Standard"/>
-    <w:link w:val="FunotentextZchn"/>
-    <w:uiPriority w:val="99"/>
-    <w:semiHidden/>
-    <w:unhideWhenUsed/>
-    <w:rsid w:val="00A32FE7"/>
-    <w:pPr>
-      <w:spacing w:line="240" w:lineRule="auto"/>
-    </w:pPr>
-    <w:rPr>
-      <w:sz w:val="18"/>
-      <w:szCs w:val="20"/>
-    </w:rPr>
-  </w:style>
-  <w:style w:type="character" w:customStyle="1" w:styleId="FunotentextZchn">
-    <w:name w:val="Fußnotentext Zchn"/>
-    <w:basedOn w:val="Absatz-Standardschriftart"/>
-    <w:link w:val="Funotentext"/>
-    <w:uiPriority w:val="99"/>
-    <w:semiHidden/>
-    <w:rsid w:val="00A32FE7"/>
-    <w:rPr>
-      <w:rFonts w:ascii="Arial" w:hAnsi="Arial"/>
-      <w:sz w:val="18"/>
-      <w:szCs w:val="20"/>
-    </w:rPr>
-  </w:style>
-  <w:style w:type="character" w:styleId="Funotenzeichen">
-    <w:name w:val="footnote reference"/>
-    <w:basedOn w:val="Absatz-Standardschriftart"/>
-    <w:uiPriority w:val="99"/>
-    <w:semiHidden/>
-    <w:unhideWhenUsed/>
-    <w:rsid w:val="00722CA3"/>
-    <w:rPr>
-      <w:vertAlign w:val="superscript"/>
-    </w:rPr>
-  </w:style>
-  <w:style w:type="paragraph" w:styleId="Beschriftung">
-    <w:name w:val="caption"/>
-    <w:basedOn w:val="Standard"/>
-    <w:next w:val="Standard"/>
-    <w:link w:val="BeschriftungZchn"/>
-    <w:uiPriority w:val="35"/>
-    <w:qFormat/>
-    <w:rsid w:val="002A4F00"/>
-    <w:pPr>
-      <w:spacing w:before="40" w:after="200" w:line="240" w:lineRule="auto"/>
-      <w:contextualSpacing/>
-      <w:jc w:val="center"/>
-    </w:pPr>
-    <w:rPr>
-      <w:iCs/>
-      <w:color w:val="000000" w:themeColor="text1"/>
-      <w:sz w:val="18"/>
-      <w:szCs w:val="18"/>
-    </w:rPr>
-  </w:style>
-  <w:style w:type="paragraph" w:styleId="Abbildungsverzeichnis">
-    <w:name w:val="table of figures"/>
-    <w:basedOn w:val="Standard"/>
-    <w:next w:val="Standard"/>
-    <w:uiPriority w:val="99"/>
-    <w:unhideWhenUsed/>
-    <w:rsid w:val="00BB772D"/>
-  </w:style>
-  <w:style w:type="character" w:styleId="SchwacherVerweis">
-    <w:name w:val="Subtle Reference"/>
-    <w:basedOn w:val="Absatz-Standardschriftart"/>
-    <w:uiPriority w:val="31"/>
-    <w:semiHidden/>
-    <w:qFormat/>
-    <w:rsid w:val="00BB772D"/>
-    <w:rPr>
-      <w:smallCaps/>
-      <w:color w:val="5A5A5A" w:themeColor="text1" w:themeTint="A5"/>
-    </w:rPr>
-  </w:style>
-  <w:style w:type="paragraph" w:customStyle="1" w:styleId="Absender">
-    <w:name w:val="Absender"/>
-    <w:basedOn w:val="Standard"/>
-    <w:link w:val="AbsenderZchn"/>
-    <w:qFormat/>
-    <w:rsid w:val="000142CC"/>
-    <w:pPr>
-      <w:framePr w:w="2194" w:h="3384" w:hSpace="141" w:wrap="around" w:vAnchor="text" w:hAnchor="page" w:x="8900" w:y="286"/>
-      <w:spacing w:line="240" w:lineRule="exact"/>
-    </w:pPr>
-    <w:rPr>
-      <w:rFonts w:cs="Arial"/>
-      <w:b/>
-      <w:sz w:val="18"/>
-      <w:szCs w:val="20"/>
-    </w:rPr>
-  </w:style>
-  <w:style w:type="paragraph" w:customStyle="1" w:styleId="InformationenzumAbsender">
-    <w:name w:val="Informationen zum Absender"/>
-    <w:basedOn w:val="Standard"/>
-    <w:link w:val="InformationenzumAbsenderZchn"/>
-    <w:qFormat/>
-    <w:rsid w:val="00867CCF"/>
-    <w:pPr>
-      <w:framePr w:w="2194" w:h="3384" w:hSpace="141" w:wrap="around" w:vAnchor="text" w:hAnchor="page" w:x="8900" w:y="286"/>
-      <w:spacing w:line="220" w:lineRule="exact"/>
-    </w:pPr>
-    <w:rPr>
-      <w:rFonts w:cs="Arial"/>
-      <w:sz w:val="18"/>
-    </w:rPr>
-  </w:style>
-  <w:style w:type="character" w:customStyle="1" w:styleId="AbsenderZchn">
-    <w:name w:val="Absender Zchn"/>
-    <w:basedOn w:val="Absatz-Standardschriftart"/>
-    <w:link w:val="Absender"/>
-    <w:rsid w:val="00FC3C5E"/>
-    <w:rPr>
-      <w:rFonts w:ascii="Arial" w:hAnsi="Arial" w:cs="Arial"/>
-      <w:b/>
-      <w:sz w:val="18"/>
-      <w:szCs w:val="20"/>
-    </w:rPr>
-  </w:style>
-  <w:style w:type="character" w:customStyle="1" w:styleId="InformationenzumAbsenderZchn">
-    <w:name w:val="Informationen zum Absender Zchn"/>
-    <w:basedOn w:val="Absatz-Standardschriftart"/>
-    <w:link w:val="InformationenzumAbsender"/>
-    <w:rsid w:val="00867CCF"/>
-    <w:rPr>
-      <w:rFonts w:ascii="Arial" w:hAnsi="Arial" w:cs="Arial"/>
-      <w:sz w:val="18"/>
-    </w:rPr>
-  </w:style>
-  <w:style w:type="character" w:customStyle="1" w:styleId="BeschriftungZchn">
-    <w:name w:val="Beschriftung Zchn"/>
-    <w:basedOn w:val="Absatz-Standardschriftart"/>
-    <w:link w:val="Beschriftung"/>
-    <w:uiPriority w:val="35"/>
-    <w:rsid w:val="002A4F00"/>
-    <w:rPr>
-      <w:rFonts w:ascii="Arial" w:hAnsi="Arial"/>
-      <w:iCs/>
-      <w:color w:val="000000" w:themeColor="text1"/>
-      <w:sz w:val="18"/>
-      <w:szCs w:val="18"/>
-    </w:rPr>
-  </w:style>
-  <w:style w:type="table" w:styleId="Tabellenraster">
-    <w:name w:val="Table Grid"/>
-    <w:basedOn w:val="NormaleTabelle"/>
-    <w:uiPriority w:val="39"/>
-    <w:locked/>
-    <w:rsid w:val="00FC3C5E"/>
-    <w:pPr>
-      <w:spacing w:after="0" w:line="240" w:lineRule="auto"/>
-    </w:pPr>
-    <w:tblPr>
-      <w:tblBorders>
-        <w:top w:val="single" w:sz="4" w:space="0" w:color="auto"/>
-        <w:left w:val="single" w:sz="4" w:space="0" w:color="auto"/>
-        <w:bottom w:val="single" w:sz="4" w:space="0" w:color="auto"/>
-        <w:right w:val="single" w:sz="4" w:space="0" w:color="auto"/>
-        <w:insideH w:val="single" w:sz="4" w:space="0" w:color="auto"/>
-        <w:insideV w:val="single" w:sz="4" w:space="0" w:color="auto"/>
-      </w:tblBorders>
-    </w:tblPr>
-  </w:style>
-  <w:style w:type="table" w:customStyle="1" w:styleId="Gitternetztabelle5dunkelAkzent11">
-    <w:name w:val="Gitternetztabelle 5 dunkel  – Akzent 11"/>
-    <w:basedOn w:val="NormaleTabelle"/>
-    <w:uiPriority w:val="50"/>
-    <w:locked/>
-    <w:rsid w:val="00845559"/>
-    <w:pPr>
-      <w:spacing w:after="0" w:line="240" w:lineRule="auto"/>
-    </w:pPr>
-    <w:tblPr>
-      <w:tblStyleRowBandSize w:val="1"/>
-      <w:tblStyleColBandSize w:val="1"/>
-      <w:tblBorders>
-        <w:top w:val="single" w:sz="4" w:space="0" w:color="FFFFFF" w:themeColor="background1"/>
-        <w:left w:val="single" w:sz="4" w:space="0" w:color="FFFFFF" w:themeColor="background1"/>
-        <w:bottom w:val="single" w:sz="4" w:space="0" w:color="FFFFFF" w:themeColor="background1"/>
-        <w:right w:val="single" w:sz="4" w:space="0" w:color="FFFFFF" w:themeColor="background1"/>
-        <w:insideH w:val="single" w:sz="4" w:space="0" w:color="FFFFFF" w:themeColor="background1"/>
-        <w:insideV w:val="single" w:sz="4" w:space="0" w:color="FFFFFF" w:themeColor="background1"/>
-      </w:tblBorders>
-    </w:tblPr>
-    <w:tcPr>
-      <w:shd w:val="clear" w:color="auto" w:fill="E5E5E7" w:themeFill="accent1" w:themeFillTint="33"/>
-    </w:tcPr>
-    <w:tblStylePr w:type="firstRow">
-      <w:rPr>
-        <w:b/>
-        <w:bCs/>
-        <w:color w:val="FFFFFF" w:themeColor="background1"/>
-      </w:rPr>
-      <w:tblPr/>
-      <w:tcPr>
-        <w:tcBorders>
-          <w:top w:val="single" w:sz="4" w:space="0" w:color="FFFFFF" w:themeColor="background1"/>
-          <w:left w:val="single" w:sz="4" w:space="0" w:color="FFFFFF" w:themeColor="background1"/>
-          <w:right w:val="single" w:sz="4" w:space="0" w:color="FFFFFF" w:themeColor="background1"/>
-          <w:insideH w:val="nil"/>
-          <w:insideV w:val="nil"/>
-        </w:tcBorders>
-        <w:shd w:val="clear" w:color="auto" w:fill="808288" w:themeFill="accent1"/>
-      </w:tcPr>
-    </w:tblStylePr>
-    <w:tblStylePr w:type="lastRow">
-      <w:rPr>
-        <w:b/>
-        <w:bCs/>
-        <w:color w:val="FFFFFF" w:themeColor="background1"/>
-      </w:rPr>
-      <w:tblPr/>
-      <w:tcPr>
-        <w:tcBorders>
-          <w:left w:val="single" w:sz="4" w:space="0" w:color="FFFFFF" w:themeColor="background1"/>
-          <w:bottom w:val="single" w:sz="4" w:space="0" w:color="FFFFFF" w:themeColor="background1"/>
-          <w:right w:val="single" w:sz="4" w:space="0" w:color="FFFFFF" w:themeColor="background1"/>
-          <w:insideH w:val="nil"/>
-          <w:insideV w:val="nil"/>
-        </w:tcBorders>
-        <w:shd w:val="clear" w:color="auto" w:fill="808288" w:themeFill="accent1"/>
-      </w:tcPr>
-    </w:tblStylePr>
-    <w:tblStylePr w:type="firstCol">
-      <w:rPr>
-        <w:b/>
-        <w:bCs/>
-        <w:color w:val="FFFFFF" w:themeColor="background1"/>
-      </w:rPr>
-      <w:tblPr/>
-      <w:tcPr>
-        <w:tcBorders>
-          <w:top w:val="single" w:sz="4" w:space="0" w:color="FFFFFF" w:themeColor="background1"/>
-          <w:left w:val="single" w:sz="4" w:space="0" w:color="FFFFFF" w:themeColor="background1"/>
-          <w:bottom w:val="single" w:sz="4" w:space="0" w:color="FFFFFF" w:themeColor="background1"/>
-          <w:insideV w:val="nil"/>
-        </w:tcBorders>
-        <w:shd w:val="clear" w:color="auto" w:fill="808288" w:themeFill="accent1"/>
-      </w:tcPr>
-    </w:tblStylePr>
-    <w:tblStylePr w:type="lastCol">
-      <w:rPr>
-        <w:b/>
-        <w:bCs/>
-        <w:color w:val="FFFFFF" w:themeColor="background1"/>
-      </w:rPr>
-      <w:tblPr/>
-      <w:tcPr>
-        <w:tcBorders>
-          <w:top w:val="single" w:sz="4" w:space="0" w:color="FFFFFF" w:themeColor="background1"/>
-          <w:bottom w:val="single" w:sz="4" w:space="0" w:color="FFFFFF" w:themeColor="background1"/>
-          <w:right w:val="single" w:sz="4" w:space="0" w:color="FFFFFF" w:themeColor="background1"/>
-          <w:insideV w:val="nil"/>
-        </w:tcBorders>
-        <w:shd w:val="clear" w:color="auto" w:fill="808288" w:themeFill="accent1"/>
-      </w:tcPr>
-    </w:tblStylePr>
-    <w:tblStylePr w:type="band1Vert">
-      <w:tblPr/>
-      <w:tcPr>
-        <w:shd w:val="clear" w:color="auto" w:fill="CCCCCF" w:themeFill="accent1" w:themeFillTint="66"/>
-      </w:tcPr>
-    </w:tblStylePr>
-    <w:tblStylePr w:type="band1Horz">
-      <w:tblPr/>
-      <w:tcPr>
-        <w:shd w:val="clear" w:color="auto" w:fill="CCCCCF" w:themeFill="accent1" w:themeFillTint="66"/>
-      </w:tcPr>
-    </w:tblStylePr>
-  </w:style>
-  <w:style w:type="table" w:customStyle="1" w:styleId="Listentabelle3Akzent11">
-    <w:name w:val="Listentabelle 3 – Akzent 11"/>
-    <w:basedOn w:val="NormaleTabelle"/>
-    <w:uiPriority w:val="48"/>
-    <w:locked/>
-    <w:rsid w:val="00845559"/>
-    <w:pPr>
-      <w:spacing w:after="0" w:line="240" w:lineRule="auto"/>
-    </w:pPr>
-    <w:tblPr>
-      <w:tblStyleRowBandSize w:val="1"/>
-      <w:tblStyleColBandSize w:val="1"/>
-      <w:tblBorders>
-        <w:top w:val="single" w:sz="4" w:space="0" w:color="808288" w:themeColor="accent1"/>
-        <w:left w:val="single" w:sz="4" w:space="0" w:color="808288" w:themeColor="accent1"/>
-        <w:bottom w:val="single" w:sz="4" w:space="0" w:color="808288" w:themeColor="accent1"/>
-        <w:right w:val="single" w:sz="4" w:space="0" w:color="808288" w:themeColor="accent1"/>
-      </w:tblBorders>
-    </w:tblPr>
-    <w:tblStylePr w:type="firstRow">
-      <w:rPr>
-        <w:b/>
-        <w:bCs/>
-        <w:color w:val="FFFFFF" w:themeColor="background1"/>
-      </w:rPr>
-      <w:tblPr/>
-      <w:tcPr>
-        <w:shd w:val="clear" w:color="auto" w:fill="808288" w:themeFill="accent1"/>
-      </w:tcPr>
-    </w:tblStylePr>
-    <w:tblStylePr w:type="lastRow">
-      <w:rPr>
-        <w:b/>
-        <w:bCs/>
-      </w:rPr>
-      <w:tblPr/>
-      <w:tcPr>
-        <w:tcBorders>
-          <w:top w:val="double" w:sz="4" w:space="0" w:color="808288" w:themeColor="accent1"/>
-        </w:tcBorders>
-        <w:shd w:val="clear" w:color="auto" w:fill="FFFFFF" w:themeFill="background1"/>
-      </w:tcPr>
-    </w:tblStylePr>
-    <w:tblStylePr w:type="firstCol">
-      <w:rPr>
-        <w:b/>
-        <w:bCs/>
-      </w:rPr>
-      <w:tblPr/>
-      <w:tcPr>
-        <w:tcBorders>
-          <w:right w:val="nil"/>
-        </w:tcBorders>
-        <w:shd w:val="clear" w:color="auto" w:fill="FFFFFF" w:themeFill="background1"/>
-      </w:tcPr>
-    </w:tblStylePr>
-    <w:tblStylePr w:type="lastCol">
-      <w:rPr>
-        <w:b/>
-        <w:bCs/>
-      </w:rPr>
-      <w:tblPr/>
-      <w:tcPr>
-        <w:tcBorders>
-          <w:left w:val="nil"/>
-        </w:tcBorders>
-        <w:shd w:val="clear" w:color="auto" w:fill="FFFFFF" w:themeFill="background1"/>
-      </w:tcPr>
-    </w:tblStylePr>
-    <w:tblStylePr w:type="band1Vert">
-      <w:tblPr/>
-      <w:tcPr>
-        <w:tcBorders>
-          <w:left w:val="single" w:sz="4" w:space="0" w:color="808288" w:themeColor="accent1"/>
-          <w:right w:val="single" w:sz="4" w:space="0" w:color="808288" w:themeColor="accent1"/>
-        </w:tcBorders>
-      </w:tcPr>
-    </w:tblStylePr>
-    <w:tblStylePr w:type="band1Horz">
-      <w:tblPr/>
-      <w:tcPr>
-        <w:tcBorders>
-          <w:top w:val="single" w:sz="4" w:space="0" w:color="808288" w:themeColor="accent1"/>
-          <w:bottom w:val="single" w:sz="4" w:space="0" w:color="808288" w:themeColor="accent1"/>
-          <w:insideH w:val="nil"/>
-        </w:tcBorders>
-      </w:tcPr>
-    </w:tblStylePr>
-    <w:tblStylePr w:type="neCell">
-      <w:tblPr/>
-      <w:tcPr>
-        <w:tcBorders>
-          <w:left w:val="nil"/>
-          <w:bottom w:val="nil"/>
-        </w:tcBorders>
-      </w:tcPr>
-    </w:tblStylePr>
-    <w:tblStylePr w:type="nwCell">
-      <w:tblPr/>
-      <w:tcPr>
-        <w:tcBorders>
-          <w:bottom w:val="nil"/>
-          <w:right w:val="nil"/>
-        </w:tcBorders>
-      </w:tcPr>
-    </w:tblStylePr>
-    <w:tblStylePr w:type="seCell">
-      <w:tblPr/>
-      <w:tcPr>
-        <w:tcBorders>
-          <w:top w:val="double" w:sz="4" w:space="0" w:color="808288" w:themeColor="accent1"/>
-          <w:left w:val="nil"/>
-        </w:tcBorders>
-      </w:tcPr>
-    </w:tblStylePr>
-    <w:tblStylePr w:type="swCell">
-      <w:tblPr/>
-      <w:tcPr>
-        <w:tcBorders>
-          <w:top w:val="double" w:sz="4" w:space="0" w:color="808288" w:themeColor="accent1"/>
-          <w:right w:val="nil"/>
-        </w:tcBorders>
-      </w:tcPr>
-    </w:tblStylePr>
-  </w:style>
-  <w:style w:type="table" w:customStyle="1" w:styleId="TabelleJKU">
-    <w:name w:val="Tabelle JKU"/>
-    <w:basedOn w:val="Gitternetztabelle5dunkelAkzent11"/>
-    <w:uiPriority w:val="99"/>
-    <w:rsid w:val="009F4B64"/>
-    <w:pPr>
-      <w:spacing w:before="40"/>
-    </w:pPr>
-    <w:rPr>
-      <w:rFonts w:ascii="Arial" w:hAnsi="Arial"/>
-    </w:rPr>
-    <w:tblPr>
-      <w:jc w:val="center"/>
-      <w:tblBorders>
-        <w:top w:val="single" w:sz="4" w:space="0" w:color="auto"/>
-        <w:left w:val="single" w:sz="4" w:space="0" w:color="auto"/>
-        <w:bottom w:val="single" w:sz="4" w:space="0" w:color="auto"/>
-        <w:right w:val="single" w:sz="4" w:space="0" w:color="auto"/>
-        <w:insideH w:val="single" w:sz="4" w:space="0" w:color="auto"/>
-        <w:insideV w:val="single" w:sz="4" w:space="0" w:color="auto"/>
-      </w:tblBorders>
-    </w:tblPr>
-    <w:trPr>
-      <w:jc w:val="center"/>
-    </w:trPr>
-    <w:tcPr>
-      <w:shd w:val="clear" w:color="auto" w:fill="auto"/>
-    </w:tcPr>
-    <w:tblStylePr w:type="firstRow">
-      <w:pPr>
-        <w:jc w:val="left"/>
-      </w:pPr>
-      <w:rPr>
-        <w:rFonts w:ascii="Arial" w:hAnsi="Arial"/>
-        <w:b/>
-        <w:bCs/>
-        <w:color w:val="auto"/>
-      </w:rPr>
-      <w:tblPr/>
-      <w:tcPr>
-        <w:tcBorders>
-          <w:top w:val="single" w:sz="4" w:space="0" w:color="auto"/>
-          <w:left w:val="single" w:sz="4" w:space="0" w:color="auto"/>
-          <w:bottom w:val="single" w:sz="4" w:space="0" w:color="auto"/>
-          <w:right w:val="single" w:sz="4" w:space="0" w:color="auto"/>
-          <w:insideH w:val="single" w:sz="4" w:space="0" w:color="auto"/>
-          <w:insideV w:val="single" w:sz="4" w:space="0" w:color="auto"/>
-        </w:tcBorders>
-        <w:shd w:val="clear" w:color="auto" w:fill="B2B3B7" w:themeFill="accent1" w:themeFillTint="99"/>
-      </w:tcPr>
-    </w:tblStylePr>
-    <w:tblStylePr w:type="lastRow">
-      <w:pPr>
-        <w:jc w:val="left"/>
-      </w:pPr>
-      <w:rPr>
-        <w:rFonts w:ascii="Arial" w:hAnsi="Arial"/>
-        <w:b/>
-        <w:bCs/>
-        <w:color w:val="000000" w:themeColor="text1"/>
-        <w:sz w:val="22"/>
-      </w:rPr>
-      <w:tblPr/>
-      <w:tcPr>
-        <w:tcBorders>
-          <w:top w:val="single" w:sz="4" w:space="0" w:color="000000" w:themeColor="text1"/>
-          <w:left w:val="single" w:sz="4" w:space="0" w:color="000000" w:themeColor="text1"/>
-          <w:bottom w:val="single" w:sz="4" w:space="0" w:color="000000" w:themeColor="text1"/>
-          <w:right w:val="single" w:sz="4" w:space="0" w:color="000000" w:themeColor="text1"/>
-          <w:insideH w:val="single" w:sz="4" w:space="0" w:color="000000" w:themeColor="text1"/>
-          <w:insideV w:val="single" w:sz="4" w:space="0" w:color="000000" w:themeColor="text1"/>
-        </w:tcBorders>
-        <w:shd w:val="clear" w:color="auto" w:fill="B2B3B7" w:themeFill="accent1" w:themeFillTint="99"/>
-      </w:tcPr>
-    </w:tblStylePr>
-    <w:tblStylePr w:type="firstCol">
-      <w:pPr>
-        <w:jc w:val="left"/>
-      </w:pPr>
-      <w:rPr>
-        <w:rFonts w:ascii="Arial" w:hAnsi="Arial"/>
-        <w:b/>
-        <w:bCs/>
-        <w:color w:val="000000" w:themeColor="text1"/>
-        <w:sz w:val="22"/>
-      </w:rPr>
-      <w:tblPr/>
-      <w:tcPr>
-        <w:tcBorders>
-          <w:top w:val="single" w:sz="4" w:space="0" w:color="000000" w:themeColor="text1"/>
-          <w:left w:val="single" w:sz="4" w:space="0" w:color="000000" w:themeColor="text1"/>
-          <w:bottom w:val="single" w:sz="4" w:space="0" w:color="000000" w:themeColor="text1"/>
-          <w:right w:val="single" w:sz="4" w:space="0" w:color="000000" w:themeColor="text1"/>
-          <w:insideH w:val="single" w:sz="4" w:space="0" w:color="000000" w:themeColor="text1"/>
-          <w:insideV w:val="single" w:sz="4" w:space="0" w:color="000000" w:themeColor="text1"/>
-        </w:tcBorders>
-        <w:shd w:val="clear" w:color="auto" w:fill="B2B3B7" w:themeFill="accent1" w:themeFillTint="99"/>
-      </w:tcPr>
-    </w:tblStylePr>
-    <w:tblStylePr w:type="lastCol">
-      <w:pPr>
-        <w:jc w:val="left"/>
-      </w:pPr>
-      <w:rPr>
-        <w:rFonts w:ascii="Arial" w:hAnsi="Arial"/>
-        <w:b/>
-        <w:bCs/>
-        <w:color w:val="000000" w:themeColor="text1"/>
-        <w:sz w:val="22"/>
-      </w:rPr>
-      <w:tblPr/>
-      <w:tcPr>
-        <w:tcBorders>
-          <w:top w:val="single" w:sz="4" w:space="0" w:color="000000" w:themeColor="text1"/>
-          <w:left w:val="single" w:sz="4" w:space="0" w:color="000000" w:themeColor="text1"/>
-          <w:bottom w:val="single" w:sz="4" w:space="0" w:color="000000" w:themeColor="text1"/>
-          <w:right w:val="single" w:sz="4" w:space="0" w:color="000000" w:themeColor="text1"/>
-          <w:insideH w:val="single" w:sz="4" w:space="0" w:color="000000" w:themeColor="text1"/>
-          <w:insideV w:val="single" w:sz="4" w:space="0" w:color="000000" w:themeColor="text1"/>
-        </w:tcBorders>
-        <w:shd w:val="clear" w:color="auto" w:fill="B2B3B7" w:themeFill="accent1" w:themeFillTint="99"/>
-      </w:tcPr>
-    </w:tblStylePr>
-    <w:tblStylePr w:type="band1Vert">
-      <w:pPr>
-        <w:jc w:val="left"/>
-      </w:pPr>
-      <w:rPr>
-        <w:rFonts w:ascii="Arial" w:hAnsi="Arial"/>
-        <w:sz w:val="22"/>
-      </w:rPr>
-      <w:tblPr/>
-      <w:tcPr>
-        <w:shd w:val="clear" w:color="auto" w:fill="CCCCCF" w:themeFill="accent1" w:themeFillTint="66"/>
-      </w:tcPr>
-    </w:tblStylePr>
-    <w:tblStylePr w:type="band2Vert">
-      <w:pPr>
-        <w:jc w:val="left"/>
-      </w:pPr>
-      <w:rPr>
-        <w:rFonts w:ascii="Arial" w:hAnsi="Arial"/>
-        <w:color w:val="000000" w:themeColor="text1"/>
-        <w:sz w:val="22"/>
-      </w:rPr>
-      <w:tblPr/>
-      <w:tcPr>
-        <w:shd w:val="clear" w:color="auto" w:fill="E5E5E7" w:themeFill="accent1" w:themeFillTint="33"/>
-      </w:tcPr>
-    </w:tblStylePr>
-    <w:tblStylePr w:type="band1Horz">
-      <w:pPr>
-        <w:jc w:val="left"/>
-      </w:pPr>
-      <w:rPr>
-        <w:rFonts w:ascii="Arial" w:hAnsi="Arial"/>
-        <w:sz w:val="22"/>
-      </w:rPr>
-      <w:tblPr/>
-      <w:tcPr>
-        <w:shd w:val="clear" w:color="auto" w:fill="FFFFFF" w:themeFill="background1"/>
-      </w:tcPr>
-    </w:tblStylePr>
-    <w:tblStylePr w:type="band2Horz">
-      <w:pPr>
-        <w:jc w:val="left"/>
-      </w:pPr>
-      <w:rPr>
-        <w:rFonts w:ascii="Arial" w:hAnsi="Arial"/>
-        <w:sz w:val="22"/>
-      </w:rPr>
-      <w:tblPr/>
-      <w:tcPr>
-        <w:shd w:val="clear" w:color="auto" w:fill="E5E5E7" w:themeFill="accent1" w:themeFillTint="33"/>
-      </w:tcPr>
-    </w:tblStylePr>
-    <w:tblStylePr w:type="neCell">
-      <w:pPr>
-        <w:jc w:val="left"/>
-      </w:pPr>
-      <w:rPr>
-        <w:rFonts w:ascii="Arial" w:hAnsi="Arial"/>
-        <w:b/>
-        <w:color w:val="000000" w:themeColor="text1"/>
-        <w:sz w:val="22"/>
-      </w:rPr>
-      <w:tblPr/>
-      <w:tcPr>
-        <w:vAlign w:val="center"/>
-      </w:tcPr>
-    </w:tblStylePr>
-    <w:tblStylePr w:type="nwCell">
-      <w:pPr>
-        <w:jc w:val="left"/>
-      </w:pPr>
-      <w:rPr>
-        <w:rFonts w:ascii="Arial" w:hAnsi="Arial"/>
-        <w:b/>
-        <w:sz w:val="22"/>
-      </w:rPr>
-      <w:tblPr/>
-      <w:tcPr>
-        <w:vAlign w:val="center"/>
-      </w:tcPr>
-    </w:tblStylePr>
-    <w:tblStylePr w:type="seCell">
-      <w:pPr>
-        <w:jc w:val="left"/>
-      </w:pPr>
-      <w:rPr>
-        <w:rFonts w:ascii="Arial" w:hAnsi="Arial"/>
-        <w:b/>
-        <w:sz w:val="22"/>
-      </w:rPr>
-      <w:tblPr/>
-      <w:tcPr>
-        <w:vAlign w:val="center"/>
-      </w:tcPr>
-    </w:tblStylePr>
-    <w:tblStylePr w:type="swCell">
-      <w:pPr>
-        <w:jc w:val="left"/>
-      </w:pPr>
-      <w:rPr>
-        <w:rFonts w:ascii="Arial" w:hAnsi="Arial"/>
-        <w:b/>
-        <w:sz w:val="22"/>
-      </w:rPr>
-      <w:tblPr/>
-      <w:tcPr>
-        <w:vAlign w:val="center"/>
-      </w:tcPr>
-    </w:tblStylePr>
-  </w:style>
-  <w:style w:type="paragraph" w:customStyle="1" w:styleId="Tabellenberschrift">
-    <w:name w:val="Tabellenüberschrift"/>
-    <w:basedOn w:val="Standard"/>
-    <w:qFormat/>
-    <w:rsid w:val="00553D99"/>
-    <w:pPr>
-      <w:spacing w:before="240" w:after="120"/>
-      <w:jc w:val="center"/>
-    </w:pPr>
-    <w:rPr>
-      <w:rFonts w:eastAsia="Times New Roman" w:cs="Arial"/>
-      <w:b/>
-    </w:rPr>
-  </w:style>
-  <w:style w:type="paragraph" w:styleId="KeinLeerraum">
-    <w:name w:val="No Spacing"/>
-    <w:uiPriority w:val="1"/>
-    <w:qFormat/>
-    <w:rsid w:val="00446C89"/>
-    <w:pPr>
-      <w:spacing w:after="0" w:line="240" w:lineRule="auto"/>
-    </w:pPr>
-    <w:rPr>
-      <w:rFonts w:ascii="Arial" w:hAnsi="Arial"/>
-    </w:rPr>
-  </w:style>
-  <w:style w:type="paragraph" w:customStyle="1" w:styleId="DokumententitelJKU">
-    <w:name w:val="Dokumententitel JKU"/>
-    <w:basedOn w:val="Standard"/>
-    <w:next w:val="Standard"/>
-    <w:link w:val="DokumententitelJKUZchn"/>
-    <w:qFormat/>
-    <w:rsid w:val="00A53D68"/>
-    <w:pPr>
-      <w:spacing w:before="240" w:after="360" w:line="240" w:lineRule="auto"/>
-    </w:pPr>
-    <w:rPr>
-      <w:rFonts w:asciiTheme="minorHAnsi" w:hAnsiTheme="minorHAnsi"/>
-      <w:b/>
-      <w:caps/>
-      <w:sz w:val="32"/>
-    </w:rPr>
-  </w:style>
-  <w:style w:type="paragraph" w:styleId="Inhaltsverzeichnisberschrift">
-    <w:name w:val="TOC Heading"/>
-    <w:basedOn w:val="berschrift1"/>
-    <w:next w:val="Standard"/>
-    <w:uiPriority w:val="39"/>
-    <w:unhideWhenUsed/>
-    <w:qFormat/>
-    <w:rsid w:val="00FD1D7B"/>
-    <w:pPr>
-      <w:numPr>
-        <w:numId w:val="0"/>
-      </w:numPr>
-      <w:outlineLvl w:val="9"/>
-    </w:pPr>
-    <w:rPr>
-      <w:lang w:eastAsia="de-AT"/>
-    </w:rPr>
-  </w:style>
-  <w:style w:type="paragraph" w:styleId="Verzeichnis1">
-    <w:name w:val="toc 1"/>
-    <w:basedOn w:val="Standard"/>
-    <w:next w:val="Standard"/>
-    <w:autoRedefine/>
-    <w:uiPriority w:val="39"/>
-    <w:unhideWhenUsed/>
-    <w:rsid w:val="00A37968"/>
-    <w:pPr>
-      <w:tabs>
-        <w:tab w:val="left" w:pos="442"/>
-        <w:tab w:val="right" w:leader="dot" w:pos="9412"/>
-      </w:tabs>
-      <w:spacing w:after="100"/>
-      <w:ind w:left="442" w:hanging="442"/>
-    </w:pPr>
-  </w:style>
-  <w:style w:type="paragraph" w:styleId="Verzeichnis2">
-    <w:name w:val="toc 2"/>
-    <w:basedOn w:val="Standard"/>
-    <w:next w:val="Standard"/>
-    <w:autoRedefine/>
-    <w:uiPriority w:val="39"/>
-    <w:unhideWhenUsed/>
-    <w:rsid w:val="00A37968"/>
-    <w:pPr>
-      <w:tabs>
-        <w:tab w:val="left" w:pos="896"/>
-        <w:tab w:val="right" w:leader="dot" w:pos="9412"/>
-      </w:tabs>
-      <w:spacing w:after="100"/>
-      <w:ind w:left="896" w:hanging="454"/>
-    </w:pPr>
-  </w:style>
-  <w:style w:type="paragraph" w:styleId="Verzeichnis3">
-    <w:name w:val="toc 3"/>
-    <w:basedOn w:val="Standard"/>
-    <w:next w:val="Standard"/>
-    <w:autoRedefine/>
-    <w:uiPriority w:val="39"/>
-    <w:unhideWhenUsed/>
-    <w:rsid w:val="00A37968"/>
-    <w:pPr>
-      <w:tabs>
-        <w:tab w:val="left" w:pos="1576"/>
-        <w:tab w:val="right" w:leader="dot" w:pos="9412"/>
-      </w:tabs>
-      <w:spacing w:after="100"/>
-      <w:ind w:left="1576" w:hanging="680"/>
-    </w:pPr>
-    <w:rPr>
-      <w:noProof/>
-    </w:rPr>
-  </w:style>
-  <w:style w:type="paragraph" w:styleId="Verzeichnis4">
-    <w:name w:val="toc 4"/>
-    <w:basedOn w:val="Standard"/>
-    <w:next w:val="Standard"/>
-    <w:autoRedefine/>
-    <w:uiPriority w:val="39"/>
-    <w:unhideWhenUsed/>
-    <w:rsid w:val="00A37968"/>
-    <w:pPr>
-      <w:tabs>
-        <w:tab w:val="left" w:pos="2483"/>
-        <w:tab w:val="right" w:leader="dot" w:pos="9412"/>
-      </w:tabs>
-      <w:spacing w:after="100"/>
-      <w:ind w:left="2483" w:hanging="907"/>
-    </w:pPr>
-  </w:style>
-  <w:style w:type="paragraph" w:styleId="Verzeichnis5">
-    <w:name w:val="toc 5"/>
-    <w:basedOn w:val="Standard"/>
-    <w:next w:val="Standard"/>
-    <w:autoRedefine/>
-    <w:uiPriority w:val="39"/>
-    <w:unhideWhenUsed/>
-    <w:rsid w:val="00A37968"/>
-    <w:pPr>
-      <w:tabs>
-        <w:tab w:val="left" w:pos="3561"/>
-        <w:tab w:val="right" w:leader="dot" w:pos="9412"/>
-      </w:tabs>
-      <w:spacing w:after="100"/>
-      <w:ind w:left="3560" w:hanging="1077"/>
-    </w:pPr>
-  </w:style>
-  <w:style w:type="character" w:customStyle="1" w:styleId="DokumententitelJKUZchn">
-    <w:name w:val="Dokumententitel JKU Zchn"/>
-    <w:basedOn w:val="UntertitelZchn"/>
-    <w:link w:val="DokumententitelJKU"/>
-    <w:rsid w:val="00A53D68"/>
-    <w:rPr>
-      <w:rFonts w:ascii="Arial" w:eastAsiaTheme="minorEastAsia" w:hAnsi="Arial"/>
-      <w:b/>
-      <w:caps/>
-      <w:sz w:val="32"/>
-    </w:rPr>
-  </w:style>
-  <w:style w:type="character" w:customStyle="1" w:styleId="berschrift7Zchn">
-    <w:name w:val="Überschrift 7 Zchn"/>
-    <w:basedOn w:val="Absatz-Standardschriftart"/>
-    <w:link w:val="berschrift7"/>
-    <w:uiPriority w:val="9"/>
-    <w:semiHidden/>
-    <w:rsid w:val="00C93C39"/>
-    <w:rPr>
-      <w:rFonts w:ascii="Arial" w:eastAsiaTheme="majorEastAsia" w:hAnsi="Arial" w:cstheme="majorBidi"/>
-      <w:b/>
-      <w:iCs/>
-    </w:rPr>
-  </w:style>
-  <w:style w:type="character" w:customStyle="1" w:styleId="berschrift8Zchn">
-    <w:name w:val="Überschrift 8 Zchn"/>
-    <w:basedOn w:val="Absatz-Standardschriftart"/>
-    <w:link w:val="berschrift8"/>
-    <w:uiPriority w:val="9"/>
-    <w:semiHidden/>
-    <w:rsid w:val="00C93C39"/>
-    <w:rPr>
-      <w:rFonts w:ascii="Arial" w:eastAsiaTheme="majorEastAsia" w:hAnsi="Arial" w:cstheme="majorBidi"/>
-      <w:b/>
-      <w:szCs w:val="21"/>
-    </w:rPr>
-  </w:style>
-  <w:style w:type="character" w:customStyle="1" w:styleId="berschrift9Zchn">
-    <w:name w:val="Überschrift 9 Zchn"/>
-    <w:basedOn w:val="Absatz-Standardschriftart"/>
-    <w:link w:val="berschrift9"/>
-    <w:uiPriority w:val="9"/>
-    <w:semiHidden/>
-    <w:rsid w:val="00C93C39"/>
-    <w:rPr>
-      <w:rFonts w:ascii="Arial" w:eastAsiaTheme="majorEastAsia" w:hAnsi="Arial" w:cstheme="majorBidi"/>
-      <w:b/>
-      <w:iCs/>
-      <w:szCs w:val="21"/>
-    </w:rPr>
-  </w:style>
-  <w:style w:type="paragraph" w:styleId="StandardWeb">
-    <w:name w:val="Normal (Web)"/>
-    <w:basedOn w:val="Standard"/>
-    <w:uiPriority w:val="99"/>
-    <w:unhideWhenUsed/>
-    <w:rsid w:val="005F77B9"/>
-    <w:pPr>
-      <w:spacing w:before="100" w:beforeAutospacing="1" w:after="100" w:afterAutospacing="1" w:line="240" w:lineRule="auto"/>
-    </w:pPr>
-    <w:rPr>
-      <w:rFonts w:ascii="Times New Roman" w:eastAsia="Times New Roman" w:hAnsi="Times New Roman" w:cs="Times New Roman"/>
-      <w:sz w:val="24"/>
-      <w:szCs w:val="24"/>
-      <w:lang w:val="en-US"/>
-    </w:rPr>
-  </w:style>
-</w:styles>
-</file>
-
 <file path=word/glossary/document.xml><?xml version="1.0" encoding="utf-8"?>
-<w:glossaryDocument xmlns:wpc="http://schemas.microsoft.com/office/word/2010/wordprocessingCanvas" xmlns:mc="http://schemas.openxmlformats.org/markup-compatibility/2006" xmlns:o="urn:schemas-microsoft-com:office:office" xmlns:r="http://schemas.openxmlformats.org/officeDocument/2006/relationships" xmlns:m="http://schemas.openxmlformats.org/officeDocument/2006/math" xmlns:v="urn:schemas-microsoft-com:vml" xmlns:wp14="http://schemas.microsoft.com/office/word/2010/wordprocessingDrawing" xmlns:wp="http://schemas.openxmlformats.org/drawingml/2006/wordprocessingDrawing" xmlns:w10="urn:schemas-microsoft-com:office:word" xmlns:w="http://schemas.openxmlformats.org/wordprocessingml/2006/main" xmlns:w14="http://schemas.microsoft.com/office/word/2010/wordml" xmlns:wpg="http://schemas.microsoft.com/office/word/2010/wordprocessingGroup" xmlns:wpi="http://schemas.microsoft.com/office/word/2010/wordprocessingInk" xmlns:wne="http://schemas.microsoft.com/office/word/2006/wordml" xmlns:wps="http://schemas.microsoft.com/office/word/2010/wordprocessingShape" mc:Ignorable="w14 wp14">
+<w:glossaryDocument xmlns:wpc="http://schemas.microsoft.com/office/word/2010/wordprocessingCanvas" xmlns:cx="http://schemas.microsoft.com/office/drawing/2014/chartex" xmlns:cx1="http://schemas.microsoft.com/office/drawing/2015/9/8/chartex" xmlns:cx2="http://schemas.microsoft.com/office/drawing/2015/10/21/chartex" xmlns:cx3="http://schemas.microsoft.com/office/drawing/2016/5/9/chartex" xmlns:cx4="http://schemas.microsoft.com/office/drawing/2016/5/10/chartex" xmlns:cx5="http://schemas.microsoft.com/office/drawing/2016/5/11/chartex" xmlns:cx6="http://schemas.microsoft.com/office/drawing/2016/5/12/chartex" xmlns:cx7="http://schemas.microsoft.com/office/drawing/2016/5/13/chartex" xmlns:cx8="http://schemas.microsoft.com/office/drawing/2016/5/14/chartex" xmlns:mc="http://schemas.openxmlformats.org/markup-compatibility/2006" xmlns:aink="http://schemas.microsoft.com/office/drawing/2016/ink" xmlns:am3d="http://schemas.microsoft.com/office/drawing/2017/model3d" xmlns:o="urn:schemas-microsoft-com:office:office" xmlns:r="http://schemas.openxmlformats.org/officeDocument/2006/relationships" xmlns:m="http://schemas.openxmlformats.org/officeDocument/2006/math" xmlns:v="urn:schemas-microsoft-com:vml" xmlns:wp14="http://schemas.microsoft.com/office/word/2010/wordprocessingDrawing" xmlns:wp="http://schemas.openxmlformats.org/drawingml/2006/wordprocessingDrawing" xmlns:w10="urn:schemas-microsoft-com:office:word" xmlns:w="http://schemas.openxmlformats.org/wordprocessingml/2006/main" xmlns:w14="http://schemas.microsoft.com/office/word/2010/wordml" xmlns:w15="http://schemas.microsoft.com/office/word/2012/wordml" xmlns:w16cex="http://schemas.microsoft.com/office/word/2018/wordml/cex" xmlns:w16cid="http://schemas.microsoft.com/office/word/2016/wordml/cid" xmlns:w16="http://schemas.microsoft.com/office/word/2018/wordml" xmlns:w16sdtdh="http://schemas.microsoft.com/office/word/2020/wordml/sdtdatahash" xmlns:w16se="http://schemas.microsoft.com/office/word/2015/wordml/symex" xmlns:wpg="http://schemas.microsoft.com/office/word/2010/wordprocessingGroup" xmlns:wpi="http://schemas.microsoft.com/office/word/2010/wordprocessingInk" xmlns:wne="http://schemas.microsoft.com/office/word/2006/wordml" xmlns:wps="http://schemas.microsoft.com/office/word/2010/wordprocessingShape" mc:Ignorable="w14 w15 w16se w16cid w16 w16cex w16sdtdh wp14">
   <w:docParts>
     <w:docPart>
       <w:docPartPr>
@@ -16488,7 +14945,7 @@
 </file>
 
 <file path=word/glossary/fontTable.xml><?xml version="1.0" encoding="utf-8"?>
-<w:fonts xmlns:mc="http://schemas.openxmlformats.org/markup-compatibility/2006" xmlns:r="http://schemas.openxmlformats.org/officeDocument/2006/relationships" xmlns:w="http://schemas.openxmlformats.org/wordprocessingml/2006/main" xmlns:w14="http://schemas.microsoft.com/office/word/2010/wordml" mc:Ignorable="w14">
+<w:fonts xmlns:mc="http://schemas.openxmlformats.org/markup-compatibility/2006" xmlns:r="http://schemas.openxmlformats.org/officeDocument/2006/relationships" xmlns:w="http://schemas.openxmlformats.org/wordprocessingml/2006/main" xmlns:w14="http://schemas.microsoft.com/office/word/2010/wordml" xmlns:w15="http://schemas.microsoft.com/office/word/2012/wordml" xmlns:w16cex="http://schemas.microsoft.com/office/word/2018/wordml/cex" xmlns:w16cid="http://schemas.microsoft.com/office/word/2016/wordml/cid" xmlns:w16="http://schemas.microsoft.com/office/word/2018/wordml" xmlns:w16sdtdh="http://schemas.microsoft.com/office/word/2020/wordml/sdtdatahash" xmlns:w16se="http://schemas.microsoft.com/office/word/2015/wordml/symex" mc:Ignorable="w14 w15 w16se w16cid w16 w16cex w16sdtdh">
   <w:font w:name="Wingdings 2">
     <w:panose1 w:val="05020102010507070707"/>
     <w:charset w:val="02"/>
@@ -16553,18 +15010,18 @@
     <w:pitch w:val="variable"/>
     <w:sig w:usb0="E4002EFF" w:usb1="C000247B" w:usb2="00000009" w:usb3="00000000" w:csb0="000001FF" w:csb1="00000000"/>
   </w:font>
-  <w:font w:name="Cambria">
-    <w:panose1 w:val="02040503050406030204"/>
+  <w:font w:name="Calibri Light">
+    <w:panose1 w:val="020F0302020204030204"/>
     <w:charset w:val="00"/>
-    <w:family w:val="roman"/>
+    <w:family w:val="swiss"/>
     <w:pitch w:val="variable"/>
-    <w:sig w:usb0="E00006FF" w:usb1="420024FF" w:usb2="02000000" w:usb3="00000000" w:csb0="0000019F" w:csb1="00000000"/>
+    <w:sig w:usb0="E4002EFF" w:usb1="C000247B" w:usb2="00000009" w:usb3="00000000" w:csb0="000001FF" w:csb1="00000000"/>
   </w:font>
 </w:fonts>
 </file>
 
 <file path=word/glossary/settings.xml><?xml version="1.0" encoding="utf-8"?>
-<w:settings xmlns:mc="http://schemas.openxmlformats.org/markup-compatibility/2006" xmlns:o="urn:schemas-microsoft-com:office:office" xmlns:r="http://schemas.openxmlformats.org/officeDocument/2006/relationships" xmlns:m="http://schemas.openxmlformats.org/officeDocument/2006/math" xmlns:v="urn:schemas-microsoft-com:vml" xmlns:w10="urn:schemas-microsoft-com:office:word" xmlns:w="http://schemas.openxmlformats.org/wordprocessingml/2006/main" xmlns:w14="http://schemas.microsoft.com/office/word/2010/wordml" xmlns:sl="http://schemas.openxmlformats.org/schemaLibrary/2006/main" mc:Ignorable="w14">
+<w:settings xmlns:mc="http://schemas.openxmlformats.org/markup-compatibility/2006" xmlns:o="urn:schemas-microsoft-com:office:office" xmlns:r="http://schemas.openxmlformats.org/officeDocument/2006/relationships" xmlns:m="http://schemas.openxmlformats.org/officeDocument/2006/math" xmlns:v="urn:schemas-microsoft-com:vml" xmlns:w10="urn:schemas-microsoft-com:office:word" xmlns:w="http://schemas.openxmlformats.org/wordprocessingml/2006/main" xmlns:w14="http://schemas.microsoft.com/office/word/2010/wordml" xmlns:w15="http://schemas.microsoft.com/office/word/2012/wordml" xmlns:w16cex="http://schemas.microsoft.com/office/word/2018/wordml/cex" xmlns:w16cid="http://schemas.microsoft.com/office/word/2016/wordml/cid" xmlns:w16="http://schemas.microsoft.com/office/word/2018/wordml" xmlns:w16sdtdh="http://schemas.microsoft.com/office/word/2020/wordml/sdtdatahash" xmlns:w16se="http://schemas.microsoft.com/office/word/2015/wordml/symex" xmlns:sl="http://schemas.openxmlformats.org/schemaLibrary/2006/main" mc:Ignorable="w14 w15 w16se w16cid w16 w16cex w16sdtdh">
   <w:view w:val="normal"/>
   <w:defaultTabStop w:val="708"/>
   <w:hyphenationZone w:val="425"/>
@@ -16575,6 +15032,7 @@
     <w:compatSetting w:name="overrideTableStyleFontSizeAndJustification" w:uri="http://schemas.microsoft.com/office/word" w:val="1"/>
     <w:compatSetting w:name="enableOpenTypeFeatures" w:uri="http://schemas.microsoft.com/office/word" w:val="1"/>
     <w:compatSetting w:name="doNotFlipMirrorIndents" w:uri="http://schemas.microsoft.com/office/word" w:val="1"/>
+    <w:compatSetting w:name="useWord2013TrackBottomHyphenation" w:uri="http://schemas.microsoft.com/office/word" w:val="1"/>
   </w:compat>
   <w:rsids>
     <w:rsidRoot w:val="00CA4A1F"/>
@@ -16586,6 +15044,7 @@
     <w:rsid w:val="0040653B"/>
     <w:rsid w:val="005809C6"/>
     <w:rsid w:val="00595DFD"/>
+    <w:rsid w:val="006543BC"/>
     <w:rsid w:val="006D5B5E"/>
     <w:rsid w:val="008A5E35"/>
     <w:rsid w:val="00A66599"/>
@@ -16616,7 +15075,7 @@
 </file>
 
 <file path=word/glossary/styles.xml><?xml version="1.0" encoding="utf-8"?>
-<w:styles xmlns:mc="http://schemas.openxmlformats.org/markup-compatibility/2006" xmlns:r="http://schemas.openxmlformats.org/officeDocument/2006/relationships" xmlns:w="http://schemas.openxmlformats.org/wordprocessingml/2006/main" xmlns:w14="http://schemas.microsoft.com/office/word/2010/wordml" mc:Ignorable="w14">
+<w:styles xmlns:mc="http://schemas.openxmlformats.org/markup-compatibility/2006" xmlns:r="http://schemas.openxmlformats.org/officeDocument/2006/relationships" xmlns:w="http://schemas.openxmlformats.org/wordprocessingml/2006/main" xmlns:w14="http://schemas.microsoft.com/office/word/2010/wordml" xmlns:w15="http://schemas.microsoft.com/office/word/2012/wordml" xmlns:w16cex="http://schemas.microsoft.com/office/word/2018/wordml/cex" xmlns:w16cid="http://schemas.microsoft.com/office/word/2016/wordml/cid" xmlns:w16="http://schemas.microsoft.com/office/word/2018/wordml" xmlns:w16sdtdh="http://schemas.microsoft.com/office/word/2020/wordml/sdtdatahash" xmlns:w16se="http://schemas.microsoft.com/office/word/2015/wordml/symex" mc:Ignorable="w14 w15 w16se w16cid w16 w16cex w16sdtdh">
   <w:docDefaults>
     <w:rPrDefault>
       <w:rPr>
@@ -16632,343 +15091,383 @@
       </w:pPr>
     </w:pPrDefault>
   </w:docDefaults>
-  <w:latentStyles w:defLockedState="0" w:defUIPriority="99" w:defSemiHidden="1" w:defUnhideWhenUsed="1" w:defQFormat="0" w:count="267">
-    <w:lsdException w:name="Normal" w:semiHidden="0" w:uiPriority="0" w:unhideWhenUsed="0" w:qFormat="1"/>
-    <w:lsdException w:name="heading 1" w:semiHidden="0" w:uiPriority="9" w:unhideWhenUsed="0" w:qFormat="1"/>
-    <w:lsdException w:name="heading 2" w:uiPriority="9" w:qFormat="1"/>
-    <w:lsdException w:name="heading 3" w:uiPriority="9" w:qFormat="1"/>
-    <w:lsdException w:name="heading 4" w:uiPriority="9" w:qFormat="1"/>
-    <w:lsdException w:name="heading 5" w:uiPriority="9" w:qFormat="1"/>
-    <w:lsdException w:name="heading 6" w:uiPriority="9" w:qFormat="1"/>
-    <w:lsdException w:name="heading 7" w:uiPriority="9" w:qFormat="1"/>
-    <w:lsdException w:name="heading 8" w:uiPriority="9" w:qFormat="1"/>
-    <w:lsdException w:name="heading 9" w:uiPriority="9" w:qFormat="1"/>
-    <w:lsdException w:name="toc 1" w:uiPriority="39"/>
-    <w:lsdException w:name="toc 2" w:uiPriority="39"/>
-    <w:lsdException w:name="toc 3" w:uiPriority="39"/>
-    <w:lsdException w:name="toc 4" w:uiPriority="39"/>
-    <w:lsdException w:name="toc 5" w:uiPriority="39"/>
-    <w:lsdException w:name="toc 6" w:uiPriority="39"/>
-    <w:lsdException w:name="toc 7" w:uiPriority="39"/>
-    <w:lsdException w:name="toc 8" w:uiPriority="39"/>
-    <w:lsdException w:name="toc 9" w:uiPriority="39"/>
-    <w:lsdException w:name="caption" w:uiPriority="35" w:qFormat="1"/>
-    <w:lsdException w:name="Title" w:semiHidden="0" w:uiPriority="10" w:unhideWhenUsed="0" w:qFormat="1"/>
-    <w:lsdException w:name="Default Paragraph Font" w:uiPriority="1"/>
-    <w:lsdException w:name="Subtitle" w:semiHidden="0" w:uiPriority="11" w:unhideWhenUsed="0" w:qFormat="1"/>
-    <w:lsdException w:name="Strong" w:semiHidden="0" w:uiPriority="22" w:unhideWhenUsed="0" w:qFormat="1"/>
-    <w:lsdException w:name="Emphasis" w:semiHidden="0" w:uiPriority="20" w:unhideWhenUsed="0" w:qFormat="1"/>
-    <w:lsdException w:name="Table Grid" w:semiHidden="0" w:uiPriority="39" w:unhideWhenUsed="0"/>
-    <w:lsdException w:name="Placeholder Text" w:unhideWhenUsed="0"/>
-    <w:lsdException w:name="No Spacing" w:semiHidden="0" w:uiPriority="1" w:unhideWhenUsed="0" w:qFormat="1"/>
-    <w:lsdException w:name="Light Shading" w:semiHidden="0" w:uiPriority="60" w:unhideWhenUsed="0"/>
-    <w:lsdException w:name="Light List" w:semiHidden="0" w:uiPriority="61" w:unhideWhenUsed="0"/>
-    <w:lsdException w:name="Light Grid" w:semiHidden="0" w:uiPriority="62" w:unhideWhenUsed="0"/>
-    <w:lsdException w:name="Medium Shading 1" w:semiHidden="0" w:uiPriority="63" w:unhideWhenUsed="0"/>
-    <w:lsdException w:name="Medium Shading 2" w:semiHidden="0" w:uiPriority="64" w:unhideWhenUsed="0"/>
-    <w:lsdException w:name="Medium List 1" w:semiHidden="0" w:uiPriority="65" w:unhideWhenUsed="0"/>
-    <w:lsdException w:name="Medium List 2" w:semiHidden="0" w:uiPriority="66" w:unhideWhenUsed="0"/>
-    <w:lsdException w:name="Medium Grid 1" w:semiHidden="0" w:uiPriority="67" w:unhideWhenUsed="0"/>
-    <w:lsdException w:name="Medium Grid 2" w:semiHidden="0" w:uiPriority="68" w:unhideWhenUsed="0"/>
-    <w:lsdException w:name="Medium Grid 3" w:semiHidden="0" w:uiPriority="69" w:unhideWhenUsed="0"/>
-    <w:lsdException w:name="Dark List" w:semiHidden="0" w:uiPriority="70" w:unhideWhenUsed="0"/>
-    <w:lsdException w:name="Colorful Shading" w:semiHidden="0" w:uiPriority="71" w:unhideWhenUsed="0"/>
-    <w:lsdException w:name="Colorful List" w:semiHidden="0" w:uiPriority="72" w:unhideWhenUsed="0"/>
-    <w:lsdException w:name="Colorful Grid" w:semiHidden="0" w:uiPriority="73" w:unhideWhenUsed="0"/>
-    <w:lsdException w:name="Light Shading Accent 1" w:semiHidden="0" w:uiPriority="60" w:unhideWhenUsed="0"/>
-    <w:lsdException w:name="Light List Accent 1" w:semiHidden="0" w:uiPriority="61" w:unhideWhenUsed="0"/>
-    <w:lsdException w:name="Light Grid Accent 1" w:semiHidden="0" w:uiPriority="62" w:unhideWhenUsed="0"/>
-    <w:lsdException w:name="Medium Shading 1 Accent 1" w:semiHidden="0" w:uiPriority="63" w:unhideWhenUsed="0"/>
-    <w:lsdException w:name="Medium Shading 2 Accent 1" w:semiHidden="0" w:uiPriority="64" w:unhideWhenUsed="0"/>
-    <w:lsdException w:name="Medium List 1 Accent 1" w:semiHidden="0" w:uiPriority="65" w:unhideWhenUsed="0"/>
-    <w:lsdException w:name="Revision" w:unhideWhenUsed="0"/>
-    <w:lsdException w:name="List Paragraph" w:semiHidden="0" w:uiPriority="34" w:unhideWhenUsed="0" w:qFormat="1"/>
-    <w:lsdException w:name="Quote" w:semiHidden="0" w:uiPriority="29" w:unhideWhenUsed="0" w:qFormat="1"/>
-    <w:lsdException w:name="Intense Quote" w:semiHidden="0" w:uiPriority="30" w:unhideWhenUsed="0" w:qFormat="1"/>
-    <w:lsdException w:name="Medium List 2 Accent 1" w:semiHidden="0" w:uiPriority="66" w:unhideWhenUsed="0"/>
-    <w:lsdException w:name="Medium Grid 1 Accent 1" w:semiHidden="0" w:uiPriority="67" w:unhideWhenUsed="0"/>
-    <w:lsdException w:name="Medium Grid 2 Accent 1" w:semiHidden="0" w:uiPriority="68" w:unhideWhenUsed="0"/>
-    <w:lsdException w:name="Medium Grid 3 Accent 1" w:semiHidden="0" w:uiPriority="69" w:unhideWhenUsed="0"/>
-    <w:lsdException w:name="Dark List Accent 1" w:semiHidden="0" w:uiPriority="70" w:unhideWhenUsed="0"/>
-    <w:lsdException w:name="Colorful Shading Accent 1" w:semiHidden="0" w:uiPriority="71" w:unhideWhenUsed="0"/>
-    <w:lsdException w:name="Colorful List Accent 1" w:semiHidden="0" w:uiPriority="72" w:unhideWhenUsed="0"/>
-    <w:lsdException w:name="Colorful Grid Accent 1" w:semiHidden="0" w:uiPriority="73" w:unhideWhenUsed="0"/>
-    <w:lsdException w:name="Light Shading Accent 2" w:semiHidden="0" w:uiPriority="60" w:unhideWhenUsed="0"/>
-    <w:lsdException w:name="Light List Accent 2" w:semiHidden="0" w:uiPriority="61" w:unhideWhenUsed="0"/>
-    <w:lsdException w:name="Light Grid Accent 2" w:semiHidden="0" w:uiPriority="62" w:unhideWhenUsed="0"/>
-    <w:lsdException w:name="Medium Shading 1 Accent 2" w:semiHidden="0" w:uiPriority="63" w:unhideWhenUsed="0"/>
-    <w:lsdException w:name="Medium Shading 2 Accent 2" w:semiHidden="0" w:uiPriority="64" w:unhideWhenUsed="0"/>
-    <w:lsdException w:name="Medium List 1 Accent 2" w:semiHidden="0" w:uiPriority="65" w:unhideWhenUsed="0"/>
-    <w:lsdException w:name="Medium List 2 Accent 2" w:semiHidden="0" w:uiPriority="66" w:unhideWhenUsed="0"/>
-    <w:lsdException w:name="Medium Grid 1 Accent 2" w:semiHidden="0" w:uiPriority="67" w:unhideWhenUsed="0"/>
-    <w:lsdException w:name="Medium Grid 2 Accent 2" w:semiHidden="0" w:uiPriority="68" w:unhideWhenUsed="0"/>
-    <w:lsdException w:name="Medium Grid 3 Accent 2" w:semiHidden="0" w:uiPriority="69" w:unhideWhenUsed="0"/>
-    <w:lsdException w:name="Dark List Accent 2" w:semiHidden="0" w:uiPriority="70" w:unhideWhenUsed="0"/>
-    <w:lsdException w:name="Colorful Shading Accent 2" w:semiHidden="0" w:uiPriority="71" w:unhideWhenUsed="0"/>
-    <w:lsdException w:name="Colorful List Accent 2" w:semiHidden="0" w:uiPriority="72" w:unhideWhenUsed="0"/>
-    <w:lsdException w:name="Colorful Grid Accent 2" w:semiHidden="0" w:uiPriority="73" w:unhideWhenUsed="0"/>
-    <w:lsdException w:name="Light Shading Accent 3" w:semiHidden="0" w:uiPriority="60" w:unhideWhenUsed="0"/>
-    <w:lsdException w:name="Light List Accent 3" w:semiHidden="0" w:uiPriority="61" w:unhideWhenUsed="0"/>
-    <w:lsdException w:name="Light Grid Accent 3" w:semiHidden="0" w:uiPriority="62" w:unhideWhenUsed="0"/>
-    <w:lsdException w:name="Medium Shading 1 Accent 3" w:semiHidden="0" w:uiPriority="63" w:unhideWhenUsed="0"/>
-    <w:lsdException w:name="Medium Shading 2 Accent 3" w:semiHidden="0" w:uiPriority="64" w:unhideWhenUsed="0"/>
-    <w:lsdException w:name="Medium List 1 Accent 3" w:semiHidden="0" w:uiPriority="65" w:unhideWhenUsed="0"/>
-    <w:lsdException w:name="Medium List 2 Accent 3" w:semiHidden="0" w:uiPriority="66" w:unhideWhenUsed="0"/>
-    <w:lsdException w:name="Medium Grid 1 Accent 3" w:semiHidden="0" w:uiPriority="67" w:unhideWhenUsed="0"/>
-    <w:lsdException w:name="Medium Grid 2 Accent 3" w:semiHidden="0" w:uiPriority="68" w:unhideWhenUsed="0"/>
-    <w:lsdException w:name="Medium Grid 3 Accent 3" w:semiHidden="0" w:uiPriority="69" w:unhideWhenUsed="0"/>
-    <w:lsdException w:name="Dark List Accent 3" w:semiHidden="0" w:uiPriority="70" w:unhideWhenUsed="0"/>
-    <w:lsdException w:name="Colorful Shading Accent 3" w:semiHidden="0" w:uiPriority="71" w:unhideWhenUsed="0"/>
-    <w:lsdException w:name="Colorful List Accent 3" w:semiHidden="0" w:uiPriority="72" w:unhideWhenUsed="0"/>
-    <w:lsdException w:name="Colorful Grid Accent 3" w:semiHidden="0" w:uiPriority="73" w:unhideWhenUsed="0"/>
-    <w:lsdException w:name="Light Shading Accent 4" w:semiHidden="0" w:uiPriority="60" w:unhideWhenUsed="0"/>
-    <w:lsdException w:name="Light List Accent 4" w:semiHidden="0" w:uiPriority="61" w:unhideWhenUsed="0"/>
-    <w:lsdException w:name="Light Grid Accent 4" w:semiHidden="0" w:uiPriority="62" w:unhideWhenUsed="0"/>
-    <w:lsdException w:name="Medium Shading 1 Accent 4" w:semiHidden="0" w:uiPriority="63" w:unhideWhenUsed="0"/>
-    <w:lsdException w:name="Medium Shading 2 Accent 4" w:semiHidden="0" w:uiPriority="64" w:unhideWhenUsed="0"/>
-    <w:lsdException w:name="Medium List 1 Accent 4" w:semiHidden="0" w:uiPriority="65" w:unhideWhenUsed="0"/>
-    <w:lsdException w:name="Medium List 2 Accent 4" w:semiHidden="0" w:uiPriority="66" w:unhideWhenUsed="0"/>
-    <w:lsdException w:name="Medium Grid 1 Accent 4" w:semiHidden="0" w:uiPriority="67" w:unhideWhenUsed="0"/>
-    <w:lsdException w:name="Medium Grid 2 Accent 4" w:semiHidden="0" w:uiPriority="68" w:unhideWhenUsed="0"/>
-    <w:lsdException w:name="Medium Grid 3 Accent 4" w:semiHidden="0" w:uiPriority="69" w:unhideWhenUsed="0"/>
-    <w:lsdException w:name="Dark List Accent 4" w:semiHidden="0" w:uiPriority="70" w:unhideWhenUsed="0"/>
-    <w:lsdException w:name="Colorful Shading Accent 4" w:semiHidden="0" w:uiPriority="71" w:unhideWhenUsed="0"/>
-    <w:lsdException w:name="Colorful List Accent 4" w:semiHidden="0" w:uiPriority="72" w:unhideWhenUsed="0"/>
-    <w:lsdException w:name="Colorful Grid Accent 4" w:semiHidden="0" w:uiPriority="73" w:unhideWhenUsed="0"/>
-    <w:lsdException w:name="Light Shading Accent 5" w:semiHidden="0" w:uiPriority="60" w:unhideWhenUsed="0"/>
-    <w:lsdException w:name="Light List Accent 5" w:semiHidden="0" w:uiPriority="61" w:unhideWhenUsed="0"/>
-    <w:lsdException w:name="Light Grid Accent 5" w:semiHidden="0" w:uiPriority="62" w:unhideWhenUsed="0"/>
-    <w:lsdException w:name="Medium Shading 1 Accent 5" w:semiHidden="0" w:uiPriority="63" w:unhideWhenUsed="0"/>
-    <w:lsdException w:name="Medium Shading 2 Accent 5" w:semiHidden="0" w:uiPriority="64" w:unhideWhenUsed="0"/>
-    <w:lsdException w:name="Medium List 1 Accent 5" w:semiHidden="0" w:uiPriority="65" w:unhideWhenUsed="0"/>
-    <w:lsdException w:name="Medium List 2 Accent 5" w:semiHidden="0" w:uiPriority="66" w:unhideWhenUsed="0"/>
-    <w:lsdException w:name="Medium Grid 1 Accent 5" w:semiHidden="0" w:uiPriority="67" w:unhideWhenUsed="0"/>
-    <w:lsdException w:name="Medium Grid 2 Accent 5" w:semiHidden="0" w:uiPriority="68" w:unhideWhenUsed="0"/>
-    <w:lsdException w:name="Medium Grid 3 Accent 5" w:semiHidden="0" w:uiPriority="69" w:unhideWhenUsed="0"/>
-    <w:lsdException w:name="Dark List Accent 5" w:semiHidden="0" w:uiPriority="70" w:unhideWhenUsed="0"/>
-    <w:lsdException w:name="Colorful Shading Accent 5" w:semiHidden="0" w:uiPriority="71" w:unhideWhenUsed="0"/>
-    <w:lsdException w:name="Colorful List Accent 5" w:semiHidden="0" w:uiPriority="72" w:unhideWhenUsed="0"/>
-    <w:lsdException w:name="Colorful Grid Accent 5" w:semiHidden="0" w:uiPriority="73" w:unhideWhenUsed="0"/>
-    <w:lsdException w:name="Light Shading Accent 6" w:semiHidden="0" w:uiPriority="60" w:unhideWhenUsed="0"/>
-    <w:lsdException w:name="Light List Accent 6" w:semiHidden="0" w:uiPriority="61" w:unhideWhenUsed="0"/>
-    <w:lsdException w:name="Light Grid Accent 6" w:semiHidden="0" w:uiPriority="62" w:unhideWhenUsed="0"/>
-    <w:lsdException w:name="Medium Shading 1 Accent 6" w:semiHidden="0" w:uiPriority="63" w:unhideWhenUsed="0"/>
-    <w:lsdException w:name="Medium Shading 2 Accent 6" w:semiHidden="0" w:uiPriority="64" w:unhideWhenUsed="0"/>
-    <w:lsdException w:name="Medium List 1 Accent 6" w:semiHidden="0" w:uiPriority="65" w:unhideWhenUsed="0"/>
-    <w:lsdException w:name="Medium List 2 Accent 6" w:semiHidden="0" w:uiPriority="66" w:unhideWhenUsed="0"/>
-    <w:lsdException w:name="Medium Grid 1 Accent 6" w:semiHidden="0" w:uiPriority="67" w:unhideWhenUsed="0"/>
-    <w:lsdException w:name="Medium Grid 2 Accent 6" w:semiHidden="0" w:uiPriority="68" w:unhideWhenUsed="0"/>
-    <w:lsdException w:name="Medium Grid 3 Accent 6" w:semiHidden="0" w:uiPriority="69" w:unhideWhenUsed="0"/>
-    <w:lsdException w:name="Dark List Accent 6" w:semiHidden="0" w:uiPriority="70" w:unhideWhenUsed="0"/>
-    <w:lsdException w:name="Colorful Shading Accent 6" w:semiHidden="0" w:uiPriority="71" w:unhideWhenUsed="0"/>
-    <w:lsdException w:name="Colorful List Accent 6" w:semiHidden="0" w:uiPriority="72" w:unhideWhenUsed="0"/>
-    <w:lsdException w:name="Colorful Grid Accent 6" w:semiHidden="0" w:uiPriority="73" w:unhideWhenUsed="0"/>
-    <w:lsdException w:name="Subtle Emphasis" w:semiHidden="0" w:uiPriority="19" w:unhideWhenUsed="0" w:qFormat="1"/>
-    <w:lsdException w:name="Intense Emphasis" w:semiHidden="0" w:uiPriority="21" w:unhideWhenUsed="0" w:qFormat="1"/>
-    <w:lsdException w:name="Subtle Reference" w:semiHidden="0" w:uiPriority="31" w:unhideWhenUsed="0" w:qFormat="1"/>
-    <w:lsdException w:name="Intense Reference" w:semiHidden="0" w:uiPriority="32" w:unhideWhenUsed="0" w:qFormat="1"/>
-    <w:lsdException w:name="Book Title" w:semiHidden="0" w:uiPriority="33" w:unhideWhenUsed="0" w:qFormat="1"/>
-    <w:lsdException w:name="Bibliography" w:uiPriority="37"/>
-    <w:lsdException w:name="TOC Heading" w:uiPriority="39" w:qFormat="1"/>
-  </w:latentStyles>
-  <w:style w:type="paragraph" w:default="1" w:styleId="Standard">
-    <w:name w:val="Normal"/>
-    <w:qFormat/>
-  </w:style>
-  <w:style w:type="character" w:default="1" w:styleId="Absatz-Standardschriftart">
-    <w:name w:val="Default Paragraph Font"/>
-    <w:uiPriority w:val="1"/>
-    <w:semiHidden/>
-    <w:unhideWhenUsed/>
-  </w:style>
-  <w:style w:type="table" w:default="1" w:styleId="NormaleTabelle">
-    <w:name w:val="Normal Table"/>
-    <w:uiPriority w:val="99"/>
-    <w:semiHidden/>
-    <w:unhideWhenUsed/>
-    <w:tblPr>
-      <w:tblInd w:w="0" w:type="dxa"/>
-      <w:tblCellMar>
-        <w:top w:w="0" w:type="dxa"/>
-        <w:left w:w="108" w:type="dxa"/>
-        <w:bottom w:w="0" w:type="dxa"/>
-        <w:right w:w="108" w:type="dxa"/>
-      </w:tblCellMar>
-    </w:tblPr>
-  </w:style>
-  <w:style w:type="numbering" w:default="1" w:styleId="KeineListe">
-    <w:name w:val="No List"/>
-    <w:uiPriority w:val="99"/>
-    <w:semiHidden/>
-    <w:unhideWhenUsed/>
-  </w:style>
-  <w:style w:type="character" w:styleId="Platzhaltertext">
-    <w:name w:val="Placeholder Text"/>
-    <w:basedOn w:val="Absatz-Standardschriftart"/>
-    <w:uiPriority w:val="99"/>
-    <w:semiHidden/>
-  </w:style>
-  <w:style w:type="paragraph" w:customStyle="1" w:styleId="1BCE533CD6A644B2A471FBE102D359ED">
-    <w:name w:val="1BCE533CD6A644B2A471FBE102D359ED"/>
-  </w:style>
-</w:styles>
-</file>
-
-<file path=word/glossary/stylesWithEffects.xml><?xml version="1.0" encoding="utf-8"?>
-<w:styles xmlns:wpc="http://schemas.microsoft.com/office/word/2010/wordprocessingCanvas" xmlns:mc="http://schemas.openxmlformats.org/markup-compatibility/2006" xmlns:o="urn:schemas-microsoft-com:office:office" xmlns:r="http://schemas.openxmlformats.org/officeDocument/2006/relationships" xmlns:m="http://schemas.openxmlformats.org/officeDocument/2006/math" xmlns:v="urn:schemas-microsoft-com:vml" xmlns:wp14="http://schemas.microsoft.com/office/word/2010/wordprocessingDrawing" xmlns:wp="http://schemas.openxmlformats.org/drawingml/2006/wordprocessingDrawing" xmlns:w10="urn:schemas-microsoft-com:office:word" xmlns:w="http://schemas.openxmlformats.org/wordprocessingml/2006/main" xmlns:w14="http://schemas.microsoft.com/office/word/2010/wordml" xmlns:wpg="http://schemas.microsoft.com/office/word/2010/wordprocessingGroup" xmlns:wpi="http://schemas.microsoft.com/office/word/2010/wordprocessingInk" xmlns:wne="http://schemas.microsoft.com/office/word/2006/wordml" xmlns:wps="http://schemas.microsoft.com/office/word/2010/wordprocessingShape" mc:Ignorable="w14 wp14">
-  <w:docDefaults>
-    <w:rPrDefault>
-      <w:rPr>
-        <w:rFonts w:asciiTheme="minorHAnsi" w:eastAsiaTheme="minorEastAsia" w:hAnsiTheme="minorHAnsi" w:cstheme="minorBidi"/>
-        <w:sz w:val="22"/>
-        <w:szCs w:val="22"/>
-        <w:lang w:val="de-AT" w:eastAsia="de-AT" w:bidi="ar-SA"/>
-      </w:rPr>
-    </w:rPrDefault>
-    <w:pPrDefault>
-      <w:pPr>
-        <w:spacing w:after="160" w:line="259" w:lineRule="auto"/>
-      </w:pPr>
-    </w:pPrDefault>
-  </w:docDefaults>
-  <w:latentStyles w:defLockedState="0" w:defUIPriority="99" w:defSemiHidden="1" w:defUnhideWhenUsed="1" w:defQFormat="0" w:count="267">
-    <w:lsdException w:name="Normal" w:semiHidden="0" w:uiPriority="0" w:unhideWhenUsed="0" w:qFormat="1"/>
-    <w:lsdException w:name="heading 1" w:semiHidden="0" w:uiPriority="9" w:unhideWhenUsed="0" w:qFormat="1"/>
-    <w:lsdException w:name="heading 2" w:uiPriority="9" w:qFormat="1"/>
-    <w:lsdException w:name="heading 3" w:uiPriority="9" w:qFormat="1"/>
-    <w:lsdException w:name="heading 4" w:uiPriority="9" w:qFormat="1"/>
-    <w:lsdException w:name="heading 5" w:uiPriority="9" w:qFormat="1"/>
-    <w:lsdException w:name="heading 6" w:uiPriority="9" w:qFormat="1"/>
-    <w:lsdException w:name="heading 7" w:uiPriority="9" w:qFormat="1"/>
-    <w:lsdException w:name="heading 8" w:uiPriority="9" w:qFormat="1"/>
-    <w:lsdException w:name="heading 9" w:uiPriority="9" w:qFormat="1"/>
-    <w:lsdException w:name="toc 1" w:uiPriority="39"/>
-    <w:lsdException w:name="toc 2" w:uiPriority="39"/>
-    <w:lsdException w:name="toc 3" w:uiPriority="39"/>
-    <w:lsdException w:name="toc 4" w:uiPriority="39"/>
-    <w:lsdException w:name="toc 5" w:uiPriority="39"/>
-    <w:lsdException w:name="toc 6" w:uiPriority="39"/>
-    <w:lsdException w:name="toc 7" w:uiPriority="39"/>
-    <w:lsdException w:name="toc 8" w:uiPriority="39"/>
-    <w:lsdException w:name="toc 9" w:uiPriority="39"/>
-    <w:lsdException w:name="caption" w:uiPriority="35" w:qFormat="1"/>
-    <w:lsdException w:name="Title" w:semiHidden="0" w:uiPriority="10" w:unhideWhenUsed="0" w:qFormat="1"/>
-    <w:lsdException w:name="Default Paragraph Font" w:uiPriority="1"/>
-    <w:lsdException w:name="Subtitle" w:semiHidden="0" w:uiPriority="11" w:unhideWhenUsed="0" w:qFormat="1"/>
-    <w:lsdException w:name="Strong" w:semiHidden="0" w:uiPriority="22" w:unhideWhenUsed="0" w:qFormat="1"/>
-    <w:lsdException w:name="Emphasis" w:semiHidden="0" w:uiPriority="20" w:unhideWhenUsed="0" w:qFormat="1"/>
-    <w:lsdException w:name="Table Grid" w:semiHidden="0" w:uiPriority="39" w:unhideWhenUsed="0"/>
-    <w:lsdException w:name="Placeholder Text" w:unhideWhenUsed="0"/>
-    <w:lsdException w:name="No Spacing" w:semiHidden="0" w:uiPriority="1" w:unhideWhenUsed="0" w:qFormat="1"/>
-    <w:lsdException w:name="Light Shading" w:semiHidden="0" w:uiPriority="60" w:unhideWhenUsed="0"/>
-    <w:lsdException w:name="Light List" w:semiHidden="0" w:uiPriority="61" w:unhideWhenUsed="0"/>
-    <w:lsdException w:name="Light Grid" w:semiHidden="0" w:uiPriority="62" w:unhideWhenUsed="0"/>
-    <w:lsdException w:name="Medium Shading 1" w:semiHidden="0" w:uiPriority="63" w:unhideWhenUsed="0"/>
-    <w:lsdException w:name="Medium Shading 2" w:semiHidden="0" w:uiPriority="64" w:unhideWhenUsed="0"/>
-    <w:lsdException w:name="Medium List 1" w:semiHidden="0" w:uiPriority="65" w:unhideWhenUsed="0"/>
-    <w:lsdException w:name="Medium List 2" w:semiHidden="0" w:uiPriority="66" w:unhideWhenUsed="0"/>
-    <w:lsdException w:name="Medium Grid 1" w:semiHidden="0" w:uiPriority="67" w:unhideWhenUsed="0"/>
-    <w:lsdException w:name="Medium Grid 2" w:semiHidden="0" w:uiPriority="68" w:unhideWhenUsed="0"/>
-    <w:lsdException w:name="Medium Grid 3" w:semiHidden="0" w:uiPriority="69" w:unhideWhenUsed="0"/>
-    <w:lsdException w:name="Dark List" w:semiHidden="0" w:uiPriority="70" w:unhideWhenUsed="0"/>
-    <w:lsdException w:name="Colorful Shading" w:semiHidden="0" w:uiPriority="71" w:unhideWhenUsed="0"/>
-    <w:lsdException w:name="Colorful List" w:semiHidden="0" w:uiPriority="72" w:unhideWhenUsed="0"/>
-    <w:lsdException w:name="Colorful Grid" w:semiHidden="0" w:uiPriority="73" w:unhideWhenUsed="0"/>
-    <w:lsdException w:name="Light Shading Accent 1" w:semiHidden="0" w:uiPriority="60" w:unhideWhenUsed="0"/>
-    <w:lsdException w:name="Light List Accent 1" w:semiHidden="0" w:uiPriority="61" w:unhideWhenUsed="0"/>
-    <w:lsdException w:name="Light Grid Accent 1" w:semiHidden="0" w:uiPriority="62" w:unhideWhenUsed="0"/>
-    <w:lsdException w:name="Medium Shading 1 Accent 1" w:semiHidden="0" w:uiPriority="63" w:unhideWhenUsed="0"/>
-    <w:lsdException w:name="Medium Shading 2 Accent 1" w:semiHidden="0" w:uiPriority="64" w:unhideWhenUsed="0"/>
-    <w:lsdException w:name="Medium List 1 Accent 1" w:semiHidden="0" w:uiPriority="65" w:unhideWhenUsed="0"/>
-    <w:lsdException w:name="Revision" w:unhideWhenUsed="0"/>
-    <w:lsdException w:name="List Paragraph" w:semiHidden="0" w:uiPriority="34" w:unhideWhenUsed="0" w:qFormat="1"/>
-    <w:lsdException w:name="Quote" w:semiHidden="0" w:uiPriority="29" w:unhideWhenUsed="0" w:qFormat="1"/>
-    <w:lsdException w:name="Intense Quote" w:semiHidden="0" w:uiPriority="30" w:unhideWhenUsed="0" w:qFormat="1"/>
-    <w:lsdException w:name="Medium List 2 Accent 1" w:semiHidden="0" w:uiPriority="66" w:unhideWhenUsed="0"/>
-    <w:lsdException w:name="Medium Grid 1 Accent 1" w:semiHidden="0" w:uiPriority="67" w:unhideWhenUsed="0"/>
-    <w:lsdException w:name="Medium Grid 2 Accent 1" w:semiHidden="0" w:uiPriority="68" w:unhideWhenUsed="0"/>
-    <w:lsdException w:name="Medium Grid 3 Accent 1" w:semiHidden="0" w:uiPriority="69" w:unhideWhenUsed="0"/>
-    <w:lsdException w:name="Dark List Accent 1" w:semiHidden="0" w:uiPriority="70" w:unhideWhenUsed="0"/>
-    <w:lsdException w:name="Colorful Shading Accent 1" w:semiHidden="0" w:uiPriority="71" w:unhideWhenUsed="0"/>
-    <w:lsdException w:name="Colorful List Accent 1" w:semiHidden="0" w:uiPriority="72" w:unhideWhenUsed="0"/>
-    <w:lsdException w:name="Colorful Grid Accent 1" w:semiHidden="0" w:uiPriority="73" w:unhideWhenUsed="0"/>
-    <w:lsdException w:name="Light Shading Accent 2" w:semiHidden="0" w:uiPriority="60" w:unhideWhenUsed="0"/>
-    <w:lsdException w:name="Light List Accent 2" w:semiHidden="0" w:uiPriority="61" w:unhideWhenUsed="0"/>
-    <w:lsdException w:name="Light Grid Accent 2" w:semiHidden="0" w:uiPriority="62" w:unhideWhenUsed="0"/>
-    <w:lsdException w:name="Medium Shading 1 Accent 2" w:semiHidden="0" w:uiPriority="63" w:unhideWhenUsed="0"/>
-    <w:lsdException w:name="Medium Shading 2 Accent 2" w:semiHidden="0" w:uiPriority="64" w:unhideWhenUsed="0"/>
-    <w:lsdException w:name="Medium List 1 Accent 2" w:semiHidden="0" w:uiPriority="65" w:unhideWhenUsed="0"/>
-    <w:lsdException w:name="Medium List 2 Accent 2" w:semiHidden="0" w:uiPriority="66" w:unhideWhenUsed="0"/>
-    <w:lsdException w:name="Medium Grid 1 Accent 2" w:semiHidden="0" w:uiPriority="67" w:unhideWhenUsed="0"/>
-    <w:lsdException w:name="Medium Grid 2 Accent 2" w:semiHidden="0" w:uiPriority="68" w:unhideWhenUsed="0"/>
-    <w:lsdException w:name="Medium Grid 3 Accent 2" w:semiHidden="0" w:uiPriority="69" w:unhideWhenUsed="0"/>
-    <w:lsdException w:name="Dark List Accent 2" w:semiHidden="0" w:uiPriority="70" w:unhideWhenUsed="0"/>
-    <w:lsdException w:name="Colorful Shading Accent 2" w:semiHidden="0" w:uiPriority="71" w:unhideWhenUsed="0"/>
-    <w:lsdException w:name="Colorful List Accent 2" w:semiHidden="0" w:uiPriority="72" w:unhideWhenUsed="0"/>
-    <w:lsdException w:name="Colorful Grid Accent 2" w:semiHidden="0" w:uiPriority="73" w:unhideWhenUsed="0"/>
-    <w:lsdException w:name="Light Shading Accent 3" w:semiHidden="0" w:uiPriority="60" w:unhideWhenUsed="0"/>
-    <w:lsdException w:name="Light List Accent 3" w:semiHidden="0" w:uiPriority="61" w:unhideWhenUsed="0"/>
-    <w:lsdException w:name="Light Grid Accent 3" w:semiHidden="0" w:uiPriority="62" w:unhideWhenUsed="0"/>
-    <w:lsdException w:name="Medium Shading 1 Accent 3" w:semiHidden="0" w:uiPriority="63" w:unhideWhenUsed="0"/>
-    <w:lsdException w:name="Medium Shading 2 Accent 3" w:semiHidden="0" w:uiPriority="64" w:unhideWhenUsed="0"/>
-    <w:lsdException w:name="Medium List 1 Accent 3" w:semiHidden="0" w:uiPriority="65" w:unhideWhenUsed="0"/>
-    <w:lsdException w:name="Medium List 2 Accent 3" w:semiHidden="0" w:uiPriority="66" w:unhideWhenUsed="0"/>
-    <w:lsdException w:name="Medium Grid 1 Accent 3" w:semiHidden="0" w:uiPriority="67" w:unhideWhenUsed="0"/>
-    <w:lsdException w:name="Medium Grid 2 Accent 3" w:semiHidden="0" w:uiPriority="68" w:unhideWhenUsed="0"/>
-    <w:lsdException w:name="Medium Grid 3 Accent 3" w:semiHidden="0" w:uiPriority="69" w:unhideWhenUsed="0"/>
-    <w:lsdException w:name="Dark List Accent 3" w:semiHidden="0" w:uiPriority="70" w:unhideWhenUsed="0"/>
-    <w:lsdException w:name="Colorful Shading Accent 3" w:semiHidden="0" w:uiPriority="71" w:unhideWhenUsed="0"/>
-    <w:lsdException w:name="Colorful List Accent 3" w:semiHidden="0" w:uiPriority="72" w:unhideWhenUsed="0"/>
-    <w:lsdException w:name="Colorful Grid Accent 3" w:semiHidden="0" w:uiPriority="73" w:unhideWhenUsed="0"/>
-    <w:lsdException w:name="Light Shading Accent 4" w:semiHidden="0" w:uiPriority="60" w:unhideWhenUsed="0"/>
-    <w:lsdException w:name="Light List Accent 4" w:semiHidden="0" w:uiPriority="61" w:unhideWhenUsed="0"/>
-    <w:lsdException w:name="Light Grid Accent 4" w:semiHidden="0" w:uiPriority="62" w:unhideWhenUsed="0"/>
-    <w:lsdException w:name="Medium Shading 1 Accent 4" w:semiHidden="0" w:uiPriority="63" w:unhideWhenUsed="0"/>
-    <w:lsdException w:name="Medium Shading 2 Accent 4" w:semiHidden="0" w:uiPriority="64" w:unhideWhenUsed="0"/>
-    <w:lsdException w:name="Medium List 1 Accent 4" w:semiHidden="0" w:uiPriority="65" w:unhideWhenUsed="0"/>
-    <w:lsdException w:name="Medium List 2 Accent 4" w:semiHidden="0" w:uiPriority="66" w:unhideWhenUsed="0"/>
-    <w:lsdException w:name="Medium Grid 1 Accent 4" w:semiHidden="0" w:uiPriority="67" w:unhideWhenUsed="0"/>
-    <w:lsdException w:name="Medium Grid 2 Accent 4" w:semiHidden="0" w:uiPriority="68" w:unhideWhenUsed="0"/>
-    <w:lsdException w:name="Medium Grid 3 Accent 4" w:semiHidden="0" w:uiPriority="69" w:unhideWhenUsed="0"/>
-    <w:lsdException w:name="Dark List Accent 4" w:semiHidden="0" w:uiPriority="70" w:unhideWhenUsed="0"/>
-    <w:lsdException w:name="Colorful Shading Accent 4" w:semiHidden="0" w:uiPriority="71" w:unhideWhenUsed="0"/>
-    <w:lsdException w:name="Colorful List Accent 4" w:semiHidden="0" w:uiPriority="72" w:unhideWhenUsed="0"/>
-    <w:lsdException w:name="Colorful Grid Accent 4" w:semiHidden="0" w:uiPriority="73" w:unhideWhenUsed="0"/>
-    <w:lsdException w:name="Light Shading Accent 5" w:semiHidden="0" w:uiPriority="60" w:unhideWhenUsed="0"/>
-    <w:lsdException w:name="Light List Accent 5" w:semiHidden="0" w:uiPriority="61" w:unhideWhenUsed="0"/>
-    <w:lsdException w:name="Light Grid Accent 5" w:semiHidden="0" w:uiPriority="62" w:unhideWhenUsed="0"/>
-    <w:lsdException w:name="Medium Shading 1 Accent 5" w:semiHidden="0" w:uiPriority="63" w:unhideWhenUsed="0"/>
-    <w:lsdException w:name="Medium Shading 2 Accent 5" w:semiHidden="0" w:uiPriority="64" w:unhideWhenUsed="0"/>
-    <w:lsdException w:name="Medium List 1 Accent 5" w:semiHidden="0" w:uiPriority="65" w:unhideWhenUsed="0"/>
-    <w:lsdException w:name="Medium List 2 Accent 5" w:semiHidden="0" w:uiPriority="66" w:unhideWhenUsed="0"/>
-    <w:lsdException w:name="Medium Grid 1 Accent 5" w:semiHidden="0" w:uiPriority="67" w:unhideWhenUsed="0"/>
-    <w:lsdException w:name="Medium Grid 2 Accent 5" w:semiHidden="0" w:uiPriority="68" w:unhideWhenUsed="0"/>
-    <w:lsdException w:name="Medium Grid 3 Accent 5" w:semiHidden="0" w:uiPriority="69" w:unhideWhenUsed="0"/>
-    <w:lsdException w:name="Dark List Accent 5" w:semiHidden="0" w:uiPriority="70" w:unhideWhenUsed="0"/>
-    <w:lsdException w:name="Colorful Shading Accent 5" w:semiHidden="0" w:uiPriority="71" w:unhideWhenUsed="0"/>
-    <w:lsdException w:name="Colorful List Accent 5" w:semiHidden="0" w:uiPriority="72" w:unhideWhenUsed="0"/>
-    <w:lsdException w:name="Colorful Grid Accent 5" w:semiHidden="0" w:uiPriority="73" w:unhideWhenUsed="0"/>
-    <w:lsdException w:name="Light Shading Accent 6" w:semiHidden="0" w:uiPriority="60" w:unhideWhenUsed="0"/>
-    <w:lsdException w:name="Light List Accent 6" w:semiHidden="0" w:uiPriority="61" w:unhideWhenUsed="0"/>
-    <w:lsdException w:name="Light Grid Accent 6" w:semiHidden="0" w:uiPriority="62" w:unhideWhenUsed="0"/>
-    <w:lsdException w:name="Medium Shading 1 Accent 6" w:semiHidden="0" w:uiPriority="63" w:unhideWhenUsed="0"/>
-    <w:lsdException w:name="Medium Shading 2 Accent 6" w:semiHidden="0" w:uiPriority="64" w:unhideWhenUsed="0"/>
-    <w:lsdException w:name="Medium List 1 Accent 6" w:semiHidden="0" w:uiPriority="65" w:unhideWhenUsed="0"/>
-    <w:lsdException w:name="Medium List 2 Accent 6" w:semiHidden="0" w:uiPriority="66" w:unhideWhenUsed="0"/>
-    <w:lsdException w:name="Medium Grid 1 Accent 6" w:semiHidden="0" w:uiPriority="67" w:unhideWhenUsed="0"/>
-    <w:lsdException w:name="Medium Grid 2 Accent 6" w:semiHidden="0" w:uiPriority="68" w:unhideWhenUsed="0"/>
-    <w:lsdException w:name="Medium Grid 3 Accent 6" w:semiHidden="0" w:uiPriority="69" w:unhideWhenUsed="0"/>
-    <w:lsdException w:name="Dark List Accent 6" w:semiHidden="0" w:uiPriority="70" w:unhideWhenUsed="0"/>
-    <w:lsdException w:name="Colorful Shading Accent 6" w:semiHidden="0" w:uiPriority="71" w:unhideWhenUsed="0"/>
-    <w:lsdException w:name="Colorful List Accent 6" w:semiHidden="0" w:uiPriority="72" w:unhideWhenUsed="0"/>
-    <w:lsdException w:name="Colorful Grid Accent 6" w:semiHidden="0" w:uiPriority="73" w:unhideWhenUsed="0"/>
-    <w:lsdException w:name="Subtle Emphasis" w:semiHidden="0" w:uiPriority="19" w:unhideWhenUsed="0" w:qFormat="1"/>
-    <w:lsdException w:name="Intense Emphasis" w:semiHidden="0" w:uiPriority="21" w:unhideWhenUsed="0" w:qFormat="1"/>
-    <w:lsdException w:name="Subtle Reference" w:semiHidden="0" w:uiPriority="31" w:unhideWhenUsed="0" w:qFormat="1"/>
-    <w:lsdException w:name="Intense Reference" w:semiHidden="0" w:uiPriority="32" w:unhideWhenUsed="0" w:qFormat="1"/>
-    <w:lsdException w:name="Book Title" w:semiHidden="0" w:uiPriority="33" w:unhideWhenUsed="0" w:qFormat="1"/>
-    <w:lsdException w:name="Bibliography" w:uiPriority="37"/>
-    <w:lsdException w:name="TOC Heading" w:uiPriority="39" w:qFormat="1"/>
+  <w:latentStyles w:defLockedState="0" w:defUIPriority="99" w:defSemiHidden="0" w:defUnhideWhenUsed="0" w:defQFormat="0" w:count="376">
+    <w:lsdException w:name="Normal" w:uiPriority="0" w:qFormat="1"/>
+    <w:lsdException w:name="heading 1" w:uiPriority="9" w:qFormat="1"/>
+    <w:lsdException w:name="heading 2" w:semiHidden="1" w:uiPriority="9" w:unhideWhenUsed="1" w:qFormat="1"/>
+    <w:lsdException w:name="heading 3" w:semiHidden="1" w:uiPriority="9" w:unhideWhenUsed="1" w:qFormat="1"/>
+    <w:lsdException w:name="heading 4" w:semiHidden="1" w:uiPriority="9" w:unhideWhenUsed="1" w:qFormat="1"/>
+    <w:lsdException w:name="heading 5" w:semiHidden="1" w:uiPriority="9" w:unhideWhenUsed="1" w:qFormat="1"/>
+    <w:lsdException w:name="heading 6" w:semiHidden="1" w:uiPriority="9" w:unhideWhenUsed="1" w:qFormat="1"/>
+    <w:lsdException w:name="heading 7" w:semiHidden="1" w:uiPriority="9" w:unhideWhenUsed="1" w:qFormat="1"/>
+    <w:lsdException w:name="heading 8" w:semiHidden="1" w:uiPriority="9" w:unhideWhenUsed="1" w:qFormat="1"/>
+    <w:lsdException w:name="heading 9" w:semiHidden="1" w:uiPriority="9" w:unhideWhenUsed="1" w:qFormat="1"/>
+    <w:lsdException w:name="index 1" w:semiHidden="1" w:unhideWhenUsed="1"/>
+    <w:lsdException w:name="index 2" w:semiHidden="1" w:unhideWhenUsed="1"/>
+    <w:lsdException w:name="index 3" w:semiHidden="1" w:unhideWhenUsed="1"/>
+    <w:lsdException w:name="index 4" w:semiHidden="1" w:unhideWhenUsed="1"/>
+    <w:lsdException w:name="index 5" w:semiHidden="1" w:unhideWhenUsed="1"/>
+    <w:lsdException w:name="index 6" w:semiHidden="1" w:unhideWhenUsed="1"/>
+    <w:lsdException w:name="index 7" w:semiHidden="1" w:unhideWhenUsed="1"/>
+    <w:lsdException w:name="index 8" w:semiHidden="1" w:unhideWhenUsed="1"/>
+    <w:lsdException w:name="index 9" w:semiHidden="1" w:unhideWhenUsed="1"/>
+    <w:lsdException w:name="toc 1" w:semiHidden="1" w:uiPriority="39" w:unhideWhenUsed="1"/>
+    <w:lsdException w:name="toc 2" w:semiHidden="1" w:uiPriority="39" w:unhideWhenUsed="1"/>
+    <w:lsdException w:name="toc 3" w:semiHidden="1" w:uiPriority="39" w:unhideWhenUsed="1"/>
+    <w:lsdException w:name="toc 4" w:semiHidden="1" w:uiPriority="39" w:unhideWhenUsed="1"/>
+    <w:lsdException w:name="toc 5" w:semiHidden="1" w:uiPriority="39" w:unhideWhenUsed="1"/>
+    <w:lsdException w:name="toc 6" w:semiHidden="1" w:uiPriority="39" w:unhideWhenUsed="1"/>
+    <w:lsdException w:name="toc 7" w:semiHidden="1" w:uiPriority="39" w:unhideWhenUsed="1"/>
+    <w:lsdException w:name="toc 8" w:semiHidden="1" w:uiPriority="39" w:unhideWhenUsed="1"/>
+    <w:lsdException w:name="toc 9" w:semiHidden="1" w:uiPriority="39" w:unhideWhenUsed="1"/>
+    <w:lsdException w:name="Normal Indent" w:semiHidden="1" w:unhideWhenUsed="1"/>
+    <w:lsdException w:name="footnote text" w:semiHidden="1" w:unhideWhenUsed="1"/>
+    <w:lsdException w:name="annotation text" w:semiHidden="1" w:unhideWhenUsed="1"/>
+    <w:lsdException w:name="header" w:semiHidden="1" w:unhideWhenUsed="1"/>
+    <w:lsdException w:name="footer" w:semiHidden="1" w:unhideWhenUsed="1"/>
+    <w:lsdException w:name="index heading" w:semiHidden="1" w:unhideWhenUsed="1"/>
+    <w:lsdException w:name="caption" w:semiHidden="1" w:uiPriority="35" w:unhideWhenUsed="1" w:qFormat="1"/>
+    <w:lsdException w:name="table of figures" w:semiHidden="1" w:unhideWhenUsed="1"/>
+    <w:lsdException w:name="envelope address" w:semiHidden="1" w:unhideWhenUsed="1"/>
+    <w:lsdException w:name="envelope return" w:semiHidden="1" w:unhideWhenUsed="1"/>
+    <w:lsdException w:name="footnote reference" w:semiHidden="1" w:unhideWhenUsed="1"/>
+    <w:lsdException w:name="annotation reference" w:semiHidden="1" w:unhideWhenUsed="1"/>
+    <w:lsdException w:name="line number" w:semiHidden="1" w:unhideWhenUsed="1"/>
+    <w:lsdException w:name="page number" w:semiHidden="1" w:unhideWhenUsed="1"/>
+    <w:lsdException w:name="endnote reference" w:semiHidden="1" w:unhideWhenUsed="1"/>
+    <w:lsdException w:name="endnote text" w:semiHidden="1" w:unhideWhenUsed="1"/>
+    <w:lsdException w:name="table of authorities" w:semiHidden="1" w:unhideWhenUsed="1"/>
+    <w:lsdException w:name="macro" w:semiHidden="1" w:unhideWhenUsed="1"/>
+    <w:lsdException w:name="toa heading" w:semiHidden="1" w:unhideWhenUsed="1"/>
+    <w:lsdException w:name="List" w:semiHidden="1" w:unhideWhenUsed="1"/>
+    <w:lsdException w:name="List Bullet" w:semiHidden="1" w:unhideWhenUsed="1"/>
+    <w:lsdException w:name="List Number" w:semiHidden="1" w:unhideWhenUsed="1"/>
+    <w:lsdException w:name="List 2" w:semiHidden="1" w:unhideWhenUsed="1"/>
+    <w:lsdException w:name="List 3" w:semiHidden="1" w:unhideWhenUsed="1"/>
+    <w:lsdException w:name="List 4" w:semiHidden="1" w:unhideWhenUsed="1"/>
+    <w:lsdException w:name="List 5" w:semiHidden="1" w:unhideWhenUsed="1"/>
+    <w:lsdException w:name="List Bullet 2" w:semiHidden="1" w:unhideWhenUsed="1"/>
+    <w:lsdException w:name="List Bullet 3" w:semiHidden="1" w:unhideWhenUsed="1"/>
+    <w:lsdException w:name="List Bullet 4" w:semiHidden="1" w:unhideWhenUsed="1"/>
+    <w:lsdException w:name="List Bullet 5" w:semiHidden="1" w:unhideWhenUsed="1"/>
+    <w:lsdException w:name="List Number 2" w:semiHidden="1" w:unhideWhenUsed="1"/>
+    <w:lsdException w:name="List Number 3" w:semiHidden="1" w:unhideWhenUsed="1"/>
+    <w:lsdException w:name="List Number 4" w:semiHidden="1" w:unhideWhenUsed="1"/>
+    <w:lsdException w:name="List Number 5" w:semiHidden="1" w:unhideWhenUsed="1"/>
+    <w:lsdException w:name="Title" w:uiPriority="10" w:qFormat="1"/>
+    <w:lsdException w:name="Closing" w:semiHidden="1" w:unhideWhenUsed="1"/>
+    <w:lsdException w:name="Signature" w:semiHidden="1" w:unhideWhenUsed="1"/>
+    <w:lsdException w:name="Default Paragraph Font" w:semiHidden="1" w:uiPriority="1" w:unhideWhenUsed="1"/>
+    <w:lsdException w:name="Body Text" w:semiHidden="1" w:unhideWhenUsed="1"/>
+    <w:lsdException w:name="Body Text Indent" w:semiHidden="1" w:unhideWhenUsed="1"/>
+    <w:lsdException w:name="List Continue" w:semiHidden="1" w:unhideWhenUsed="1"/>
+    <w:lsdException w:name="List Continue 2" w:semiHidden="1" w:unhideWhenUsed="1"/>
+    <w:lsdException w:name="List Continue 3" w:semiHidden="1" w:unhideWhenUsed="1"/>
+    <w:lsdException w:name="List Continue 4" w:semiHidden="1" w:unhideWhenUsed="1"/>
+    <w:lsdException w:name="List Continue 5" w:semiHidden="1" w:unhideWhenUsed="1"/>
+    <w:lsdException w:name="Message Header" w:semiHidden="1" w:unhideWhenUsed="1"/>
+    <w:lsdException w:name="Subtitle" w:uiPriority="11" w:qFormat="1"/>
+    <w:lsdException w:name="Salutation" w:semiHidden="1" w:unhideWhenUsed="1"/>
+    <w:lsdException w:name="Date" w:semiHidden="1" w:unhideWhenUsed="1"/>
+    <w:lsdException w:name="Body Text First Indent" w:semiHidden="1" w:unhideWhenUsed="1"/>
+    <w:lsdException w:name="Body Text First Indent 2" w:semiHidden="1" w:unhideWhenUsed="1"/>
+    <w:lsdException w:name="Note Heading" w:semiHidden="1" w:unhideWhenUsed="1"/>
+    <w:lsdException w:name="Body Text 2" w:semiHidden="1" w:unhideWhenUsed="1"/>
+    <w:lsdException w:name="Body Text 3" w:semiHidden="1" w:unhideWhenUsed="1"/>
+    <w:lsdException w:name="Body Text Indent 2" w:semiHidden="1" w:unhideWhenUsed="1"/>
+    <w:lsdException w:name="Body Text Indent 3" w:semiHidden="1" w:unhideWhenUsed="1"/>
+    <w:lsdException w:name="Block Text" w:semiHidden="1" w:unhideWhenUsed="1"/>
+    <w:lsdException w:name="Hyperlink" w:semiHidden="1" w:unhideWhenUsed="1"/>
+    <w:lsdException w:name="FollowedHyperlink" w:semiHidden="1" w:unhideWhenUsed="1"/>
+    <w:lsdException w:name="Strong" w:uiPriority="22" w:qFormat="1"/>
+    <w:lsdException w:name="Emphasis" w:uiPriority="20" w:qFormat="1"/>
+    <w:lsdException w:name="Document Map" w:semiHidden="1" w:unhideWhenUsed="1"/>
+    <w:lsdException w:name="Plain Text" w:semiHidden="1" w:unhideWhenUsed="1"/>
+    <w:lsdException w:name="E-mail Signature" w:semiHidden="1" w:unhideWhenUsed="1"/>
+    <w:lsdException w:name="HTML Top of Form" w:semiHidden="1" w:unhideWhenUsed="1"/>
+    <w:lsdException w:name="HTML Bottom of Form" w:semiHidden="1" w:unhideWhenUsed="1"/>
+    <w:lsdException w:name="Normal (Web)" w:semiHidden="1" w:unhideWhenUsed="1"/>
+    <w:lsdException w:name="HTML Acronym" w:semiHidden="1" w:unhideWhenUsed="1"/>
+    <w:lsdException w:name="HTML Address" w:semiHidden="1" w:unhideWhenUsed="1"/>
+    <w:lsdException w:name="HTML Cite" w:semiHidden="1" w:unhideWhenUsed="1"/>
+    <w:lsdException w:name="HTML Code" w:semiHidden="1" w:unhideWhenUsed="1"/>
+    <w:lsdException w:name="HTML Definition" w:semiHidden="1" w:unhideWhenUsed="1"/>
+    <w:lsdException w:name="HTML Keyboard" w:semiHidden="1" w:unhideWhenUsed="1"/>
+    <w:lsdException w:name="HTML Preformatted" w:semiHidden="1" w:unhideWhenUsed="1"/>
+    <w:lsdException w:name="HTML Sample" w:semiHidden="1" w:unhideWhenUsed="1"/>
+    <w:lsdException w:name="HTML Typewriter" w:semiHidden="1" w:unhideWhenUsed="1"/>
+    <w:lsdException w:name="HTML Variable" w:semiHidden="1" w:unhideWhenUsed="1"/>
+    <w:lsdException w:name="Normal Table" w:semiHidden="1" w:unhideWhenUsed="1"/>
+    <w:lsdException w:name="annotation subject" w:semiHidden="1" w:unhideWhenUsed="1"/>
+    <w:lsdException w:name="No List" w:semiHidden="1" w:unhideWhenUsed="1"/>
+    <w:lsdException w:name="Outline List 1" w:semiHidden="1" w:unhideWhenUsed="1"/>
+    <w:lsdException w:name="Outline List 2" w:semiHidden="1" w:unhideWhenUsed="1"/>
+    <w:lsdException w:name="Outline List 3" w:semiHidden="1" w:unhideWhenUsed="1"/>
+    <w:lsdException w:name="Table Simple 1" w:semiHidden="1" w:unhideWhenUsed="1"/>
+    <w:lsdException w:name="Table Simple 2" w:semiHidden="1" w:unhideWhenUsed="1"/>
+    <w:lsdException w:name="Table Simple 3" w:semiHidden="1" w:unhideWhenUsed="1"/>
+    <w:lsdException w:name="Table Classic 1" w:semiHidden="1" w:unhideWhenUsed="1"/>
+    <w:lsdException w:name="Table Classic 2" w:semiHidden="1" w:unhideWhenUsed="1"/>
+    <w:lsdException w:name="Table Classic 3" w:semiHidden="1" w:unhideWhenUsed="1"/>
+    <w:lsdException w:name="Table Classic 4" w:semiHidden="1" w:unhideWhenUsed="1"/>
+    <w:lsdException w:name="Table Colorful 1" w:semiHidden="1" w:unhideWhenUsed="1"/>
+    <w:lsdException w:name="Table Colorful 2" w:semiHidden="1" w:unhideWhenUsed="1"/>
+    <w:lsdException w:name="Table Colorful 3" w:semiHidden="1" w:unhideWhenUsed="1"/>
+    <w:lsdException w:name="Table Columns 1" w:semiHidden="1" w:unhideWhenUsed="1"/>
+    <w:lsdException w:name="Table Columns 2" w:semiHidden="1" w:unhideWhenUsed="1"/>
+    <w:lsdException w:name="Table Columns 3" w:semiHidden="1" w:unhideWhenUsed="1"/>
+    <w:lsdException w:name="Table Columns 4" w:semiHidden="1" w:unhideWhenUsed="1"/>
+    <w:lsdException w:name="Table Columns 5" w:semiHidden="1" w:unhideWhenUsed="1"/>
+    <w:lsdException w:name="Table Grid 1" w:semiHidden="1" w:unhideWhenUsed="1"/>
+    <w:lsdException w:name="Table Grid 2" w:semiHidden="1" w:unhideWhenUsed="1"/>
+    <w:lsdException w:name="Table Grid 3" w:semiHidden="1" w:unhideWhenUsed="1"/>
+    <w:lsdException w:name="Table Grid 4" w:semiHidden="1" w:unhideWhenUsed="1"/>
+    <w:lsdException w:name="Table Grid 5" w:semiHidden="1" w:unhideWhenUsed="1"/>
+    <w:lsdException w:name="Table Grid 6" w:semiHidden="1" w:unhideWhenUsed="1"/>
+    <w:lsdException w:name="Table Grid 7" w:semiHidden="1" w:unhideWhenUsed="1"/>
+    <w:lsdException w:name="Table Grid 8" w:semiHidden="1" w:unhideWhenUsed="1"/>
+    <w:lsdException w:name="Table List 1" w:semiHidden="1" w:unhideWhenUsed="1"/>
+    <w:lsdException w:name="Table List 2" w:semiHidden="1" w:unhideWhenUsed="1"/>
+    <w:lsdException w:name="Table List 3" w:semiHidden="1" w:unhideWhenUsed="1"/>
+    <w:lsdException w:name="Table List 4" w:semiHidden="1" w:unhideWhenUsed="1"/>
+    <w:lsdException w:name="Table List 5" w:semiHidden="1" w:unhideWhenUsed="1"/>
+    <w:lsdException w:name="Table List 6" w:semiHidden="1" w:unhideWhenUsed="1"/>
+    <w:lsdException w:name="Table List 7" w:semiHidden="1" w:unhideWhenUsed="1"/>
+    <w:lsdException w:name="Table List 8" w:semiHidden="1" w:unhideWhenUsed="1"/>
+    <w:lsdException w:name="Table 3D effects 1" w:semiHidden="1" w:unhideWhenUsed="1"/>
+    <w:lsdException w:name="Table 3D effects 2" w:semiHidden="1" w:unhideWhenUsed="1"/>
+    <w:lsdException w:name="Table 3D effects 3" w:semiHidden="1" w:unhideWhenUsed="1"/>
+    <w:lsdException w:name="Table Contemporary" w:semiHidden="1" w:unhideWhenUsed="1"/>
+    <w:lsdException w:name="Table Elegant" w:semiHidden="1" w:unhideWhenUsed="1"/>
+    <w:lsdException w:name="Table Professional" w:semiHidden="1" w:unhideWhenUsed="1"/>
+    <w:lsdException w:name="Table Subtle 1" w:semiHidden="1" w:unhideWhenUsed="1"/>
+    <w:lsdException w:name="Table Subtle 2" w:semiHidden="1" w:unhideWhenUsed="1"/>
+    <w:lsdException w:name="Table Web 1" w:semiHidden="1" w:unhideWhenUsed="1"/>
+    <w:lsdException w:name="Table Web 2" w:semiHidden="1" w:unhideWhenUsed="1"/>
+    <w:lsdException w:name="Table Web 3" w:semiHidden="1" w:unhideWhenUsed="1"/>
+    <w:lsdException w:name="Balloon Text" w:semiHidden="1" w:unhideWhenUsed="1"/>
+    <w:lsdException w:name="Table Grid" w:semiHidden="1" w:uiPriority="39" w:unhideWhenUsed="1"/>
+    <w:lsdException w:name="Table Theme" w:semiHidden="1" w:unhideWhenUsed="1"/>
+    <w:lsdException w:name="Placeholder Text" w:semiHidden="1"/>
+    <w:lsdException w:name="No Spacing" w:uiPriority="1" w:qFormat="1"/>
+    <w:lsdException w:name="Light Shading" w:uiPriority="60"/>
+    <w:lsdException w:name="Light List" w:uiPriority="61"/>
+    <w:lsdException w:name="Light Grid" w:uiPriority="62"/>
+    <w:lsdException w:name="Medium Shading 1" w:uiPriority="63"/>
+    <w:lsdException w:name="Medium Shading 2" w:uiPriority="64"/>
+    <w:lsdException w:name="Medium List 1" w:uiPriority="65"/>
+    <w:lsdException w:name="Medium List 2" w:uiPriority="66"/>
+    <w:lsdException w:name="Medium Grid 1" w:uiPriority="67"/>
+    <w:lsdException w:name="Medium Grid 2" w:uiPriority="68"/>
+    <w:lsdException w:name="Medium Grid 3" w:uiPriority="69"/>
+    <w:lsdException w:name="Dark List" w:uiPriority="70"/>
+    <w:lsdException w:name="Colorful Shading" w:uiPriority="71"/>
+    <w:lsdException w:name="Colorful List" w:uiPriority="72"/>
+    <w:lsdException w:name="Colorful Grid" w:uiPriority="73"/>
+    <w:lsdException w:name="Light Shading Accent 1" w:uiPriority="60"/>
+    <w:lsdException w:name="Light List Accent 1" w:uiPriority="61"/>
+    <w:lsdException w:name="Light Grid Accent 1" w:uiPriority="62"/>
+    <w:lsdException w:name="Medium Shading 1 Accent 1" w:uiPriority="63"/>
+    <w:lsdException w:name="Medium Shading 2 Accent 1" w:uiPriority="64"/>
+    <w:lsdException w:name="Medium List 1 Accent 1" w:uiPriority="65"/>
+    <w:lsdException w:name="Revision" w:semiHidden="1"/>
+    <w:lsdException w:name="List Paragraph" w:uiPriority="34" w:qFormat="1"/>
+    <w:lsdException w:name="Quote" w:uiPriority="29" w:qFormat="1"/>
+    <w:lsdException w:name="Intense Quote" w:uiPriority="30" w:qFormat="1"/>
+    <w:lsdException w:name="Medium List 2 Accent 1" w:uiPriority="66"/>
+    <w:lsdException w:name="Medium Grid 1 Accent 1" w:uiPriority="67"/>
+    <w:lsdException w:name="Medium Grid 2 Accent 1" w:uiPriority="68"/>
+    <w:lsdException w:name="Medium Grid 3 Accent 1" w:uiPriority="69"/>
+    <w:lsdException w:name="Dark List Accent 1" w:uiPriority="70"/>
+    <w:lsdException w:name="Colorful Shading Accent 1" w:uiPriority="71"/>
+    <w:lsdException w:name="Colorful List Accent 1" w:uiPriority="72"/>
+    <w:lsdException w:name="Colorful Grid Accent 1" w:uiPriority="73"/>
+    <w:lsdException w:name="Light Shading Accent 2" w:uiPriority="60"/>
+    <w:lsdException w:name="Light List Accent 2" w:uiPriority="61"/>
+    <w:lsdException w:name="Light Grid Accent 2" w:uiPriority="62"/>
+    <w:lsdException w:name="Medium Shading 1 Accent 2" w:uiPriority="63"/>
+    <w:lsdException w:name="Medium Shading 2 Accent 2" w:uiPriority="64"/>
+    <w:lsdException w:name="Medium List 1 Accent 2" w:uiPriority="65"/>
+    <w:lsdException w:name="Medium List 2 Accent 2" w:uiPriority="66"/>
+    <w:lsdException w:name="Medium Grid 1 Accent 2" w:uiPriority="67"/>
+    <w:lsdException w:name="Medium Grid 2 Accent 2" w:uiPriority="68"/>
+    <w:lsdException w:name="Medium Grid 3 Accent 2" w:uiPriority="69"/>
+    <w:lsdException w:name="Dark List Accent 2" w:uiPriority="70"/>
+    <w:lsdException w:name="Colorful Shading Accent 2" w:uiPriority="71"/>
+    <w:lsdException w:name="Colorful List Accent 2" w:uiPriority="72"/>
+    <w:lsdException w:name="Colorful Grid Accent 2" w:uiPriority="73"/>
+    <w:lsdException w:name="Light Shading Accent 3" w:uiPriority="60"/>
+    <w:lsdException w:name="Light List Accent 3" w:uiPriority="61"/>
+    <w:lsdException w:name="Light Grid Accent 3" w:uiPriority="62"/>
+    <w:lsdException w:name="Medium Shading 1 Accent 3" w:uiPriority="63"/>
+    <w:lsdException w:name="Medium Shading 2 Accent 3" w:uiPriority="64"/>
+    <w:lsdException w:name="Medium List 1 Accent 3" w:uiPriority="65"/>
+    <w:lsdException w:name="Medium List 2 Accent 3" w:uiPriority="66"/>
+    <w:lsdException w:name="Medium Grid 1 Accent 3" w:uiPriority="67"/>
+    <w:lsdException w:name="Medium Grid 2 Accent 3" w:uiPriority="68"/>
+    <w:lsdException w:name="Medium Grid 3 Accent 3" w:uiPriority="69"/>
+    <w:lsdException w:name="Dark List Accent 3" w:uiPriority="70"/>
+    <w:lsdException w:name="Colorful Shading Accent 3" w:uiPriority="71"/>
+    <w:lsdException w:name="Colorful List Accent 3" w:uiPriority="72"/>
+    <w:lsdException w:name="Colorful Grid Accent 3" w:uiPriority="73"/>
+    <w:lsdException w:name="Light Shading Accent 4" w:uiPriority="60"/>
+    <w:lsdException w:name="Light List Accent 4" w:uiPriority="61"/>
+    <w:lsdException w:name="Light Grid Accent 4" w:uiPriority="62"/>
+    <w:lsdException w:name="Medium Shading 1 Accent 4" w:uiPriority="63"/>
+    <w:lsdException w:name="Medium Shading 2 Accent 4" w:uiPriority="64"/>
+    <w:lsdException w:name="Medium List 1 Accent 4" w:uiPriority="65"/>
+    <w:lsdException w:name="Medium List 2 Accent 4" w:uiPriority="66"/>
+    <w:lsdException w:name="Medium Grid 1 Accent 4" w:uiPriority="67"/>
+    <w:lsdException w:name="Medium Grid 2 Accent 4" w:uiPriority="68"/>
+    <w:lsdException w:name="Medium Grid 3 Accent 4" w:uiPriority="69"/>
+    <w:lsdException w:name="Dark List Accent 4" w:uiPriority="70"/>
+    <w:lsdException w:name="Colorful Shading Accent 4" w:uiPriority="71"/>
+    <w:lsdException w:name="Colorful List Accent 4" w:uiPriority="72"/>
+    <w:lsdException w:name="Colorful Grid Accent 4" w:uiPriority="73"/>
+    <w:lsdException w:name="Light Shading Accent 5" w:uiPriority="60"/>
+    <w:lsdException w:name="Light List Accent 5" w:uiPriority="61"/>
+    <w:lsdException w:name="Light Grid Accent 5" w:uiPriority="62"/>
+    <w:lsdException w:name="Medium Shading 1 Accent 5" w:uiPriority="63"/>
+    <w:lsdException w:name="Medium Shading 2 Accent 5" w:uiPriority="64"/>
+    <w:lsdException w:name="Medium List 1 Accent 5" w:uiPriority="65"/>
+    <w:lsdException w:name="Medium List 2 Accent 5" w:uiPriority="66"/>
+    <w:lsdException w:name="Medium Grid 1 Accent 5" w:uiPriority="67"/>
+    <w:lsdException w:name="Medium Grid 2 Accent 5" w:uiPriority="68"/>
+    <w:lsdException w:name="Medium Grid 3 Accent 5" w:uiPriority="69"/>
+    <w:lsdException w:name="Dark List Accent 5" w:uiPriority="70"/>
+    <w:lsdException w:name="Colorful Shading Accent 5" w:uiPriority="71"/>
+    <w:lsdException w:name="Colorful List Accent 5" w:uiPriority="72"/>
+    <w:lsdException w:name="Colorful Grid Accent 5" w:uiPriority="73"/>
+    <w:lsdException w:name="Light Shading Accent 6" w:uiPriority="60"/>
+    <w:lsdException w:name="Light List Accent 6" w:uiPriority="61"/>
+    <w:lsdException w:name="Light Grid Accent 6" w:uiPriority="62"/>
+    <w:lsdException w:name="Medium Shading 1 Accent 6" w:uiPriority="63"/>
+    <w:lsdException w:name="Medium Shading 2 Accent 6" w:uiPriority="64"/>
+    <w:lsdException w:name="Medium List 1 Accent 6" w:uiPriority="65"/>
+    <w:lsdException w:name="Medium List 2 Accent 6" w:uiPriority="66"/>
+    <w:lsdException w:name="Medium Grid 1 Accent 6" w:uiPriority="67"/>
+    <w:lsdException w:name="Medium Grid 2 Accent 6" w:uiPriority="68"/>
+    <w:lsdException w:name="Medium Grid 3 Accent 6" w:uiPriority="69"/>
+    <w:lsdException w:name="Dark List Accent 6" w:uiPriority="70"/>
+    <w:lsdException w:name="Colorful Shading Accent 6" w:uiPriority="71"/>
+    <w:lsdException w:name="Colorful List Accent 6" w:uiPriority="72"/>
+    <w:lsdException w:name="Colorful Grid Accent 6" w:uiPriority="73"/>
+    <w:lsdException w:name="Subtle Emphasis" w:uiPriority="19" w:qFormat="1"/>
+    <w:lsdException w:name="Intense Emphasis" w:uiPriority="21" w:qFormat="1"/>
+    <w:lsdException w:name="Subtle Reference" w:uiPriority="31" w:qFormat="1"/>
+    <w:lsdException w:name="Intense Reference" w:uiPriority="32" w:qFormat="1"/>
+    <w:lsdException w:name="Book Title" w:uiPriority="33" w:qFormat="1"/>
+    <w:lsdException w:name="Bibliography" w:semiHidden="1" w:uiPriority="37" w:unhideWhenUsed="1"/>
+    <w:lsdException w:name="TOC Heading" w:semiHidden="1" w:uiPriority="39" w:unhideWhenUsed="1" w:qFormat="1"/>
+    <w:lsdException w:name="Plain Table 1" w:uiPriority="41"/>
+    <w:lsdException w:name="Plain Table 2" w:uiPriority="42"/>
+    <w:lsdException w:name="Plain Table 3" w:uiPriority="43"/>
+    <w:lsdException w:name="Plain Table 4" w:uiPriority="44"/>
+    <w:lsdException w:name="Plain Table 5" w:uiPriority="45"/>
+    <w:lsdException w:name="Grid Table Light" w:uiPriority="40"/>
+    <w:lsdException w:name="Grid Table 1 Light" w:uiPriority="46"/>
+    <w:lsdException w:name="Grid Table 2" w:uiPriority="47"/>
+    <w:lsdException w:name="Grid Table 3" w:uiPriority="48"/>
+    <w:lsdException w:name="Grid Table 4" w:uiPriority="49"/>
+    <w:lsdException w:name="Grid Table 5 Dark" w:uiPriority="50"/>
+    <w:lsdException w:name="Grid Table 6 Colorful" w:uiPriority="51"/>
+    <w:lsdException w:name="Grid Table 7 Colorful" w:uiPriority="52"/>
+    <w:lsdException w:name="Grid Table 1 Light Accent 1" w:uiPriority="46"/>
+    <w:lsdException w:name="Grid Table 2 Accent 1" w:uiPriority="47"/>
+    <w:lsdException w:name="Grid Table 3 Accent 1" w:uiPriority="48"/>
+    <w:lsdException w:name="Grid Table 4 Accent 1" w:uiPriority="49"/>
+    <w:lsdException w:name="Grid Table 5 Dark Accent 1" w:uiPriority="50"/>
+    <w:lsdException w:name="Grid Table 6 Colorful Accent 1" w:uiPriority="51"/>
+    <w:lsdException w:name="Grid Table 7 Colorful Accent 1" w:uiPriority="52"/>
+    <w:lsdException w:name="Grid Table 1 Light Accent 2" w:uiPriority="46"/>
+    <w:lsdException w:name="Grid Table 2 Accent 2" w:uiPriority="47"/>
+    <w:lsdException w:name="Grid Table 3 Accent 2" w:uiPriority="48"/>
+    <w:lsdException w:name="Grid Table 4 Accent 2" w:uiPriority="49"/>
+    <w:lsdException w:name="Grid Table 5 Dark Accent 2" w:uiPriority="50"/>
+    <w:lsdException w:name="Grid Table 6 Colorful Accent 2" w:uiPriority="51"/>
+    <w:lsdException w:name="Grid Table 7 Colorful Accent 2" w:uiPriority="52"/>
+    <w:lsdException w:name="Grid Table 1 Light Accent 3" w:uiPriority="46"/>
+    <w:lsdException w:name="Grid Table 2 Accent 3" w:uiPriority="47"/>
+    <w:lsdException w:name="Grid Table 3 Accent 3" w:uiPriority="48"/>
+    <w:lsdException w:name="Grid Table 4 Accent 3" w:uiPriority="49"/>
+    <w:lsdException w:name="Grid Table 5 Dark Accent 3" w:uiPriority="50"/>
+    <w:lsdException w:name="Grid Table 6 Colorful Accent 3" w:uiPriority="51"/>
+    <w:lsdException w:name="Grid Table 7 Colorful Accent 3" w:uiPriority="52"/>
+    <w:lsdException w:name="Grid Table 1 Light Accent 4" w:uiPriority="46"/>
+    <w:lsdException w:name="Grid Table 2 Accent 4" w:uiPriority="47"/>
+    <w:lsdException w:name="Grid Table 3 Accent 4" w:uiPriority="48"/>
+    <w:lsdException w:name="Grid Table 4 Accent 4" w:uiPriority="49"/>
+    <w:lsdException w:name="Grid Table 5 Dark Accent 4" w:uiPriority="50"/>
+    <w:lsdException w:name="Grid Table 6 Colorful Accent 4" w:uiPriority="51"/>
+    <w:lsdException w:name="Grid Table 7 Colorful Accent 4" w:uiPriority="52"/>
+    <w:lsdException w:name="Grid Table 1 Light Accent 5" w:uiPriority="46"/>
+    <w:lsdException w:name="Grid Table 2 Accent 5" w:uiPriority="47"/>
+    <w:lsdException w:name="Grid Table 3 Accent 5" w:uiPriority="48"/>
+    <w:lsdException w:name="Grid Table 4 Accent 5" w:uiPriority="49"/>
+    <w:lsdException w:name="Grid Table 5 Dark Accent 5" w:uiPriority="50"/>
+    <w:lsdException w:name="Grid Table 6 Colorful Accent 5" w:uiPriority="51"/>
+    <w:lsdException w:name="Grid Table 7 Colorful Accent 5" w:uiPriority="52"/>
+    <w:lsdException w:name="Grid Table 1 Light Accent 6" w:uiPriority="46"/>
+    <w:lsdException w:name="Grid Table 2 Accent 6" w:uiPriority="47"/>
+    <w:lsdException w:name="Grid Table 3 Accent 6" w:uiPriority="48"/>
+    <w:lsdException w:name="Grid Table 4 Accent 6" w:uiPriority="49"/>
+    <w:lsdException w:name="Grid Table 5 Dark Accent 6" w:uiPriority="50"/>
+    <w:lsdException w:name="Grid Table 6 Colorful Accent 6" w:uiPriority="51"/>
+    <w:lsdException w:name="Grid Table 7 Colorful Accent 6" w:uiPriority="52"/>
+    <w:lsdException w:name="List Table 1 Light" w:uiPriority="46"/>
+    <w:lsdException w:name="List Table 2" w:uiPriority="47"/>
+    <w:lsdException w:name="List Table 3" w:uiPriority="48"/>
+    <w:lsdException w:name="List Table 4" w:uiPriority="49"/>
+    <w:lsdException w:name="List Table 5 Dark" w:uiPriority="50"/>
+    <w:lsdException w:name="List Table 6 Colorful" w:uiPriority="51"/>
+    <w:lsdException w:name="List Table 7 Colorful" w:uiPriority="52"/>
+    <w:lsdException w:name="List Table 1 Light Accent 1" w:uiPriority="46"/>
+    <w:lsdException w:name="List Table 2 Accent 1" w:uiPriority="47"/>
+    <w:lsdException w:name="List Table 3 Accent 1" w:uiPriority="48"/>
+    <w:lsdException w:name="List Table 4 Accent 1" w:uiPriority="49"/>
+    <w:lsdException w:name="List Table 5 Dark Accent 1" w:uiPriority="50"/>
+    <w:lsdException w:name="List Table 6 Colorful Accent 1" w:uiPriority="51"/>
+    <w:lsdException w:name="List Table 7 Colorful Accent 1" w:uiPriority="52"/>
+    <w:lsdException w:name="List Table 1 Light Accent 2" w:uiPriority="46"/>
+    <w:lsdException w:name="List Table 2 Accent 2" w:uiPriority="47"/>
+    <w:lsdException w:name="List Table 3 Accent 2" w:uiPriority="48"/>
+    <w:lsdException w:name="List Table 4 Accent 2" w:uiPriority="49"/>
+    <w:lsdException w:name="List Table 5 Dark Accent 2" w:uiPriority="50"/>
+    <w:lsdException w:name="List Table 6 Colorful Accent 2" w:uiPriority="51"/>
+    <w:lsdException w:name="List Table 7 Colorful Accent 2" w:uiPriority="52"/>
+    <w:lsdException w:name="List Table 1 Light Accent 3" w:uiPriority="46"/>
+    <w:lsdException w:name="List Table 2 Accent 3" w:uiPriority="47"/>
+    <w:lsdException w:name="List Table 3 Accent 3" w:uiPriority="48"/>
+    <w:lsdException w:name="List Table 4 Accent 3" w:uiPriority="49"/>
+    <w:lsdException w:name="List Table 5 Dark Accent 3" w:uiPriority="50"/>
+    <w:lsdException w:name="List Table 6 Colorful Accent 3" w:uiPriority="51"/>
+    <w:lsdException w:name="List Table 7 Colorful Accent 3" w:uiPriority="52"/>
+    <w:lsdException w:name="List Table 1 Light Accent 4" w:uiPriority="46"/>
+    <w:lsdException w:name="List Table 2 Accent 4" w:uiPriority="47"/>
+    <w:lsdException w:name="List Table 3 Accent 4" w:uiPriority="48"/>
+    <w:lsdException w:name="List Table 4 Accent 4" w:uiPriority="49"/>
+    <w:lsdException w:name="List Table 5 Dark Accent 4" w:uiPriority="50"/>
+    <w:lsdException w:name="List Table 6 Colorful Accent 4" w:uiPriority="51"/>
+    <w:lsdException w:name="List Table 7 Colorful Accent 4" w:uiPriority="52"/>
+    <w:lsdException w:name="List Table 1 Light Accent 5" w:uiPriority="46"/>
+    <w:lsdException w:name="List Table 2 Accent 5" w:uiPriority="47"/>
+    <w:lsdException w:name="List Table 3 Accent 5" w:uiPriority="48"/>
+    <w:lsdException w:name="List Table 4 Accent 5" w:uiPriority="49"/>
+    <w:lsdException w:name="List Table 5 Dark Accent 5" w:uiPriority="50"/>
+    <w:lsdException w:name="List Table 6 Colorful Accent 5" w:uiPriority="51"/>
+    <w:lsdException w:name="List Table 7 Colorful Accent 5" w:uiPriority="52"/>
+    <w:lsdException w:name="List Table 1 Light Accent 6" w:uiPriority="46"/>
+    <w:lsdException w:name="List Table 2 Accent 6" w:uiPriority="47"/>
+    <w:lsdException w:name="List Table 3 Accent 6" w:uiPriority="48"/>
+    <w:lsdException w:name="List Table 4 Accent 6" w:uiPriority="49"/>
+    <w:lsdException w:name="List Table 5 Dark Accent 6" w:uiPriority="50"/>
+    <w:lsdException w:name="List Table 6 Colorful Accent 6" w:uiPriority="51"/>
+    <w:lsdException w:name="List Table 7 Colorful Accent 6" w:uiPriority="52"/>
+    <w:lsdException w:name="Mention" w:semiHidden="1" w:unhideWhenUsed="1"/>
+    <w:lsdException w:name="Smart Hyperlink" w:semiHidden="1" w:unhideWhenUsed="1"/>
+    <w:lsdException w:name="Hashtag" w:semiHidden="1" w:unhideWhenUsed="1"/>
+    <w:lsdException w:name="Unresolved Mention" w:semiHidden="1" w:unhideWhenUsed="1"/>
+    <w:lsdException w:name="Smart Link" w:semiHidden="1" w:unhideWhenUsed="1"/>
   </w:latentStyles>
   <w:style w:type="paragraph" w:default="1" w:styleId="Standard">
     <w:name w:val="Normal"/>
@@ -17014,7 +15513,7 @@
 </file>
 
 <file path=word/glossary/webSettings.xml><?xml version="1.0" encoding="utf-8"?>
-<w:webSettings xmlns:mc="http://schemas.openxmlformats.org/markup-compatibility/2006" xmlns:r="http://schemas.openxmlformats.org/officeDocument/2006/relationships" xmlns:w="http://schemas.openxmlformats.org/wordprocessingml/2006/main" xmlns:w14="http://schemas.microsoft.com/office/word/2010/wordml" mc:Ignorable="w14">
+<w:webSettings xmlns:mc="http://schemas.openxmlformats.org/markup-compatibility/2006" xmlns:r="http://schemas.openxmlformats.org/officeDocument/2006/relationships" xmlns:w="http://schemas.openxmlformats.org/wordprocessingml/2006/main" xmlns:w14="http://schemas.microsoft.com/office/word/2010/wordml" xmlns:w15="http://schemas.microsoft.com/office/word/2012/wordml" xmlns:w16cex="http://schemas.microsoft.com/office/word/2018/wordml/cex" xmlns:w16cid="http://schemas.microsoft.com/office/word/2016/wordml/cid" xmlns:w16="http://schemas.microsoft.com/office/word/2018/wordml" xmlns:w16sdtdh="http://schemas.microsoft.com/office/word/2020/wordml/sdtdatahash" xmlns:w16se="http://schemas.microsoft.com/office/word/2015/wordml/symex" mc:Ignorable="w14 w15 w16se w16cid w16 w16cex w16sdtdh">
   <w:optimizeForBrowser/>
   <w:allowPNG/>
 </w:webSettings>
@@ -17215,7 +15714,7 @@
   <a:extraClrSchemeLst/>
   <a:extLst>
     <a:ext uri="{05A4C25C-085E-4340-85A3-A5531E510DB2}">
-      <thm15:themeFamily xmlns:thm15="http://schemas.microsoft.com/office/thememl/2012/main" xmlns="" name="Office Theme" id="{62F939B6-93AF-4DB8-9C6B-D6C7DFDC589F}" vid="{4A3C46E8-61CC-4603-A589-7422A47A8E4A}"/>
+      <thm15:themeFamily xmlns:thm15="http://schemas.microsoft.com/office/thememl/2012/main" name="Office Theme" id="{62F939B6-93AF-4DB8-9C6B-D6C7DFDC589F}" vid="{4A3C46E8-61CC-4603-A589-7422A47A8E4A}"/>
     </a:ext>
   </a:extLst>
 </a:theme>

--- a/Documents/Release 3/Project Documentation Template.docx
+++ b/Documents/Release 3/Project Documentation Template.docx
@@ -1699,14 +1699,27 @@
       <w:r>
         <w:t xml:space="preserve"> </w:t>
       </w:r>
-      <w:fldSimple w:instr=" SEQ Tabelle \* ARABIC ">
-        <w:r>
-          <w:rPr>
-            <w:noProof/>
-          </w:rPr>
-          <w:t>1</w:t>
-        </w:r>
-      </w:fldSimple>
+      <w:r>
+        <w:fldChar w:fldCharType="begin"/>
+      </w:r>
+      <w:r>
+        <w:instrText xml:space="preserve"> SEQ Tabelle \* ARABIC </w:instrText>
+      </w:r>
+      <w:r>
+        <w:fldChar w:fldCharType="separate"/>
+      </w:r>
+      <w:r>
+        <w:rPr>
+          <w:noProof/>
+        </w:rPr>
+        <w:t>1</w:t>
+      </w:r>
+      <w:r>
+        <w:rPr>
+          <w:noProof/>
+        </w:rPr>
+        <w:fldChar w:fldCharType="end"/>
+      </w:r>
       <w:r>
         <w:t xml:space="preserve">: </w:t>
       </w:r>
@@ -6028,19 +6041,7 @@
         <w:rPr>
           <w:lang w:val="en-US"/>
         </w:rPr>
-        <w:t xml:space="preserve">Our Backend is implemented as a Spring Boot application and is responsible for proxying the database requests between the Frontend and </w:t>
-      </w:r>
-      <w:r>
-        <w:rPr>
-          <w:lang w:val="en-US"/>
-        </w:rPr>
-        <w:t>our Microsoft SQL Databas</w:t>
-      </w:r>
-      <w:r>
-        <w:rPr>
-          <w:lang w:val="en-US"/>
-        </w:rPr>
-        <w:t xml:space="preserve">e. For this we used the Java Persistence API with Hibernate. This requires us to have all the necessary entities of the database as Java Classes with the @Entity annotation and specific annotations to tell </w:t>
+        <w:t xml:space="preserve">Our Backend is implemented as a Spring Boot application and is responsible for proxying the database requests between the Frontend and our Microsoft SQL Database. For this we used the Java Persistence API with Hibernate. This requires us to have all the necessary entities of the database as Java Classes with the @Entity annotation and specific annotations to tell </w:t>
       </w:r>
       <w:proofErr w:type="spellStart"/>
       <w:r>
@@ -7677,6 +7678,123 @@
       <w:pPr>
         <w:spacing w:after="160" w:line="259" w:lineRule="auto"/>
         <w:rPr>
+          <w:rFonts w:ascii="Calibri" w:eastAsia="Calibri" w:hAnsi="Calibri" w:cs="Times New Roman"/>
+          <w:lang w:val="en-US"/>
+        </w:rPr>
+      </w:pPr>
+      <w:r>
+        <w:rPr>
+          <w:rFonts w:ascii="Calibri" w:eastAsia="Calibri" w:hAnsi="Calibri" w:cs="Times New Roman"/>
+          <w:lang w:val="en-US"/>
+        </w:rPr>
+        <w:t xml:space="preserve">Not clear how to handle them other than to print </w:t>
+      </w:r>
+      <w:proofErr w:type="spellStart"/>
+      <w:proofErr w:type="gramStart"/>
+      <w:r>
+        <w:rPr>
+          <w:rFonts w:ascii="Calibri" w:eastAsia="Calibri" w:hAnsi="Calibri" w:cs="Times New Roman"/>
+          <w:lang w:val="en-US"/>
+        </w:rPr>
+        <w:t>stacktrace</w:t>
+      </w:r>
+      <w:proofErr w:type="spellEnd"/>
+      <w:proofErr w:type="gramEnd"/>
+    </w:p>
+    <w:p>
+      <w:pPr>
+        <w:spacing w:after="160" w:line="259" w:lineRule="auto"/>
+        <w:rPr>
+          <w:rFonts w:ascii="Calibri" w:eastAsia="Calibri" w:hAnsi="Calibri" w:cs="Times New Roman"/>
+          <w:lang w:val="en-US"/>
+        </w:rPr>
+      </w:pPr>
+    </w:p>
+    <w:p>
+      <w:pPr>
+        <w:spacing w:after="160" w:line="259" w:lineRule="auto"/>
+        <w:rPr>
+          <w:rFonts w:ascii="Calibri" w:eastAsia="Calibri" w:hAnsi="Calibri" w:cs="Times New Roman"/>
+          <w:lang w:val="en-US"/>
+        </w:rPr>
+      </w:pPr>
+    </w:p>
+    <w:p>
+      <w:pPr>
+        <w:spacing w:after="160" w:line="259" w:lineRule="auto"/>
+        <w:rPr>
+          <w:rFonts w:ascii="Calibri" w:eastAsia="Calibri" w:hAnsi="Calibri" w:cs="Times New Roman"/>
+          <w:lang w:val="en-US"/>
+        </w:rPr>
+      </w:pPr>
+    </w:p>
+    <w:p>
+      <w:pPr>
+        <w:spacing w:after="160" w:line="259" w:lineRule="auto"/>
+        <w:rPr>
+          <w:rFonts w:ascii="Calibri" w:eastAsia="Calibri" w:hAnsi="Calibri" w:cs="Times New Roman"/>
+          <w:lang w:val="en-US"/>
+        </w:rPr>
+      </w:pPr>
+    </w:p>
+    <w:p>
+      <w:pPr>
+        <w:spacing w:after="160" w:line="259" w:lineRule="auto"/>
+        <w:rPr>
+          <w:rFonts w:ascii="Calibri" w:eastAsia="Calibri" w:hAnsi="Calibri" w:cs="Times New Roman"/>
+          <w:lang w:val="en-US"/>
+        </w:rPr>
+      </w:pPr>
+    </w:p>
+    <w:p>
+      <w:pPr>
+        <w:spacing w:after="160" w:line="259" w:lineRule="auto"/>
+        <w:rPr>
+          <w:rFonts w:ascii="Calibri" w:eastAsia="Calibri" w:hAnsi="Calibri" w:cs="Times New Roman"/>
+          <w:lang w:val="en-US"/>
+        </w:rPr>
+      </w:pPr>
+    </w:p>
+    <w:p>
+      <w:pPr>
+        <w:spacing w:after="160" w:line="259" w:lineRule="auto"/>
+        <w:rPr>
+          <w:rFonts w:ascii="Calibri" w:eastAsia="Calibri" w:hAnsi="Calibri" w:cs="Times New Roman"/>
+          <w:lang w:val="en-US"/>
+        </w:rPr>
+      </w:pPr>
+    </w:p>
+    <w:p>
+      <w:pPr>
+        <w:spacing w:after="160" w:line="259" w:lineRule="auto"/>
+        <w:rPr>
+          <w:rFonts w:ascii="Calibri" w:eastAsia="Calibri" w:hAnsi="Calibri" w:cs="Times New Roman"/>
+          <w:lang w:val="en-US"/>
+        </w:rPr>
+      </w:pPr>
+    </w:p>
+    <w:p>
+      <w:pPr>
+        <w:spacing w:after="160" w:line="259" w:lineRule="auto"/>
+        <w:rPr>
+          <w:rFonts w:ascii="Calibri" w:eastAsia="Calibri" w:hAnsi="Calibri" w:cs="Times New Roman"/>
+          <w:lang w:val="en-US"/>
+        </w:rPr>
+      </w:pPr>
+    </w:p>
+    <w:p>
+      <w:pPr>
+        <w:spacing w:after="160" w:line="259" w:lineRule="auto"/>
+        <w:rPr>
+          <w:rFonts w:ascii="Calibri" w:eastAsia="Calibri" w:hAnsi="Calibri" w:cs="Times New Roman"/>
+          <w:lang w:val="en-US"/>
+        </w:rPr>
+      </w:pPr>
+    </w:p>
+    <w:p>
+      <w:pPr>
+        <w:spacing w:after="160" w:line="259" w:lineRule="auto"/>
+        <w:rPr>
           <w:rFonts w:cs="Arial"/>
           <w:i/>
           <w:iCs/>
@@ -7684,22 +7802,6 @@
           <w:lang w:val="en-US"/>
         </w:rPr>
       </w:pPr>
-      <w:r>
-        <w:rPr>
-          <w:rFonts w:ascii="Calibri" w:eastAsia="Calibri" w:hAnsi="Calibri" w:cs="Times New Roman"/>
-          <w:lang w:val="en-US"/>
-        </w:rPr>
-        <w:t xml:space="preserve">Not clear how to handle them other than to print </w:t>
-      </w:r>
-      <w:proofErr w:type="spellStart"/>
-      <w:r>
-        <w:rPr>
-          <w:rFonts w:ascii="Calibri" w:eastAsia="Calibri" w:hAnsi="Calibri" w:cs="Times New Roman"/>
-          <w:lang w:val="en-US"/>
-        </w:rPr>
-        <w:t>stacktracea</w:t>
-      </w:r>
-      <w:proofErr w:type="spellEnd"/>
     </w:p>
     <w:p>
       <w:pPr>
@@ -7713,6 +7815,7 @@
         <w:rPr>
           <w:lang w:val="en-US"/>
         </w:rPr>
+        <w:lastRenderedPageBreak/>
         <w:t>Testing</w:t>
       </w:r>
       <w:bookmarkEnd w:id="9"/>
@@ -7755,7 +7858,6 @@
           <w:szCs w:val="22"/>
           <w:lang w:val="de-AT" w:eastAsia="de-AT"/>
         </w:rPr>
-        <w:lastRenderedPageBreak/>
         <w:drawing>
           <wp:inline distT="0" distB="0" distL="0" distR="0" wp14:anchorId="15FEA9BB" wp14:editId="7B5581D3">
             <wp:extent cx="3829050" cy="3651250"/>
@@ -9011,6 +9113,7 @@
                 <w:sz w:val="22"/>
                 <w:szCs w:val="22"/>
               </w:rPr>
+              <w:lastRenderedPageBreak/>
               <w:t>Tested Requirement</w:t>
             </w:r>
           </w:p>
@@ -9165,16 +9268,7 @@
                 <w:sz w:val="22"/>
                 <w:szCs w:val="22"/>
               </w:rPr>
-              <w:t xml:space="preserve">Create Test Exemplar and add it to </w:t>
-            </w:r>
-            <w:r>
-              <w:rPr>
-                <w:rFonts w:ascii="Arial" w:hAnsi="Arial" w:cs="Arial"/>
-                <w:sz w:val="22"/>
-                <w:szCs w:val="22"/>
-              </w:rPr>
-              <w:lastRenderedPageBreak/>
-              <w:t>database.</w:t>
+              <w:t>Create Test Exemplar and add it to database.</w:t>
             </w:r>
           </w:p>
           <w:p>
@@ -9220,7 +9314,6 @@
                 <w:sz w:val="22"/>
                 <w:szCs w:val="22"/>
               </w:rPr>
-              <w:lastRenderedPageBreak/>
               <w:t>Test data</w:t>
             </w:r>
           </w:p>
@@ -13143,7 +13236,7 @@
     <w:lsdException w:name="Table Web 2" w:locked="1" w:semiHidden="1" w:unhideWhenUsed="1"/>
     <w:lsdException w:name="Table Web 3" w:locked="1" w:semiHidden="1" w:unhideWhenUsed="1"/>
     <w:lsdException w:name="Balloon Text" w:semiHidden="1" w:unhideWhenUsed="1"/>
-    <w:lsdException w:name="Table Grid" w:locked="1" w:semiHidden="1" w:uiPriority="39" w:unhideWhenUsed="1"/>
+    <w:lsdException w:name="Table Grid" w:locked="1" w:uiPriority="39"/>
     <w:lsdException w:name="Table Theme" w:locked="1" w:semiHidden="1" w:unhideWhenUsed="1"/>
     <w:lsdException w:name="Placeholder Text" w:semiHidden="1"/>
     <w:lsdException w:name="No Spacing" w:uiPriority="1" w:qFormat="1"/>
@@ -15047,6 +15140,7 @@
     <w:rsid w:val="006543BC"/>
     <w:rsid w:val="006D5B5E"/>
     <w:rsid w:val="008A5E35"/>
+    <w:rsid w:val="00A31991"/>
     <w:rsid w:val="00A66599"/>
     <w:rsid w:val="00BE5B36"/>
     <w:rsid w:val="00CA4A1F"/>
@@ -15246,7 +15340,7 @@
     <w:lsdException w:name="Table Web 2" w:semiHidden="1" w:unhideWhenUsed="1"/>
     <w:lsdException w:name="Table Web 3" w:semiHidden="1" w:unhideWhenUsed="1"/>
     <w:lsdException w:name="Balloon Text" w:semiHidden="1" w:unhideWhenUsed="1"/>
-    <w:lsdException w:name="Table Grid" w:semiHidden="1" w:uiPriority="39" w:unhideWhenUsed="1"/>
+    <w:lsdException w:name="Table Grid" w:uiPriority="39"/>
     <w:lsdException w:name="Table Theme" w:semiHidden="1" w:unhideWhenUsed="1"/>
     <w:lsdException w:name="Placeholder Text" w:semiHidden="1"/>
     <w:lsdException w:name="No Spacing" w:uiPriority="1" w:qFormat="1"/>

--- a/Documents/Release 3/Project Documentation Template.docx
+++ b/Documents/Release 3/Project Documentation Template.docx
@@ -8714,6 +8714,51 @@
         <w:rPr>
           <w:lang w:val="en-US"/>
         </w:rPr>
+        <w:t xml:space="preserve">Our program does not allow pictures to be uploaded. This is why the copied exemplars are strictly textual based. </w:t>
+      </w:r>
+    </w:p>
+    <w:p>
+      <w:pPr>
+        <w:rPr>
+          <w:lang w:val="en-US"/>
+        </w:rPr>
+      </w:pPr>
+    </w:p>
+    <w:p>
+      <w:pPr>
+        <w:rPr>
+          <w:lang w:val="en-US"/>
+        </w:rPr>
+      </w:pPr>
+      <w:r>
+        <w:rPr>
+          <w:lang w:val="en-US"/>
+        </w:rPr>
+        <w:t>Exemplar Nr. 1</w:t>
+      </w:r>
+      <w:r>
+        <w:rPr>
+          <w:lang w:val="en-US"/>
+        </w:rPr>
+        <w:t>.</w:t>
+      </w:r>
+      <w:r>
+        <w:rPr>
+          <w:lang w:val="en-US"/>
+        </w:rPr>
+        <w:t xml:space="preserve"> TAS:</w:t>
+      </w:r>
+    </w:p>
+    <w:p>
+      <w:pPr>
+        <w:rPr>
+          <w:lang w:val="en-US"/>
+        </w:rPr>
+      </w:pPr>
+      <w:r>
+        <w:rPr>
+          <w:lang w:val="en-US"/>
+        </w:rPr>
         <w:t xml:space="preserve">Source: </w:t>
       </w:r>
       <w:hyperlink r:id="rId58" w:history="1">
@@ -8732,6 +8777,258 @@
           <w:lang w:val="en-US"/>
         </w:rPr>
       </w:pPr>
+      <w:r>
+        <w:rPr>
+          <w:noProof/>
+        </w:rPr>
+        <w:drawing>
+          <wp:anchor distT="0" distB="0" distL="114300" distR="114300" simplePos="0" relativeHeight="251658752" behindDoc="0" locked="0" layoutInCell="1" allowOverlap="1" wp14:anchorId="3D469BC0" wp14:editId="74ECCE66">
+            <wp:simplePos x="0" y="0"/>
+            <wp:positionH relativeFrom="column">
+              <wp:posOffset>-292735</wp:posOffset>
+            </wp:positionH>
+            <wp:positionV relativeFrom="paragraph">
+              <wp:posOffset>119380</wp:posOffset>
+            </wp:positionV>
+            <wp:extent cx="5975985" cy="3211195"/>
+            <wp:effectExtent l="0" t="0" r="5715" b="8255"/>
+            <wp:wrapNone/>
+            <wp:docPr id="31" name="Grafik 31"/>
+            <wp:cNvGraphicFramePr>
+              <a:graphicFrameLocks xmlns:a="http://schemas.openxmlformats.org/drawingml/2006/main" noChangeAspect="1"/>
+            </wp:cNvGraphicFramePr>
+            <a:graphic xmlns:a="http://schemas.openxmlformats.org/drawingml/2006/main">
+              <a:graphicData uri="http://schemas.openxmlformats.org/drawingml/2006/picture">
+                <pic:pic xmlns:pic="http://schemas.openxmlformats.org/drawingml/2006/picture">
+                  <pic:nvPicPr>
+                    <pic:cNvPr id="1" name=""/>
+                    <pic:cNvPicPr/>
+                  </pic:nvPicPr>
+                  <pic:blipFill>
+                    <a:blip r:embed="rId59" cstate="print">
+                      <a:extLst>
+                        <a:ext uri="{28A0092B-C50C-407E-A947-70E740481C1C}">
+                          <a14:useLocalDpi xmlns:a14="http://schemas.microsoft.com/office/drawing/2010/main" val="0"/>
+                        </a:ext>
+                      </a:extLst>
+                    </a:blip>
+                    <a:stretch>
+                      <a:fillRect/>
+                    </a:stretch>
+                  </pic:blipFill>
+                  <pic:spPr>
+                    <a:xfrm>
+                      <a:off x="0" y="0"/>
+                      <a:ext cx="5975985" cy="3211195"/>
+                    </a:xfrm>
+                    <a:prstGeom prst="rect">
+                      <a:avLst/>
+                    </a:prstGeom>
+                  </pic:spPr>
+                </pic:pic>
+              </a:graphicData>
+            </a:graphic>
+            <wp14:sizeRelH relativeFrom="margin">
+              <wp14:pctWidth>0</wp14:pctWidth>
+            </wp14:sizeRelH>
+            <wp14:sizeRelV relativeFrom="margin">
+              <wp14:pctHeight>0</wp14:pctHeight>
+            </wp14:sizeRelV>
+          </wp:anchor>
+        </w:drawing>
+      </w:r>
+    </w:p>
+    <w:p>
+      <w:pPr>
+        <w:rPr>
+          <w:lang w:val="en-US"/>
+        </w:rPr>
+      </w:pPr>
+    </w:p>
+    <w:p>
+      <w:pPr>
+        <w:rPr>
+          <w:lang w:val="en-US"/>
+        </w:rPr>
+      </w:pPr>
+    </w:p>
+    <w:p>
+      <w:pPr>
+        <w:rPr>
+          <w:lang w:val="en-US"/>
+        </w:rPr>
+      </w:pPr>
+    </w:p>
+    <w:p>
+      <w:pPr>
+        <w:rPr>
+          <w:lang w:val="en-US"/>
+        </w:rPr>
+      </w:pPr>
+    </w:p>
+    <w:p>
+      <w:pPr>
+        <w:rPr>
+          <w:lang w:val="en-US"/>
+        </w:rPr>
+      </w:pPr>
+    </w:p>
+    <w:p>
+      <w:pPr>
+        <w:rPr>
+          <w:lang w:val="en-US"/>
+        </w:rPr>
+      </w:pPr>
+    </w:p>
+    <w:p>
+      <w:pPr>
+        <w:rPr>
+          <w:lang w:val="en-US"/>
+        </w:rPr>
+      </w:pPr>
+    </w:p>
+    <w:p>
+      <w:pPr>
+        <w:rPr>
+          <w:lang w:val="en-US"/>
+        </w:rPr>
+      </w:pPr>
+    </w:p>
+    <w:p>
+      <w:pPr>
+        <w:rPr>
+          <w:lang w:val="en-US"/>
+        </w:rPr>
+      </w:pPr>
+    </w:p>
+    <w:p>
+      <w:pPr>
+        <w:rPr>
+          <w:lang w:val="en-US"/>
+        </w:rPr>
+      </w:pPr>
+    </w:p>
+    <w:p>
+      <w:pPr>
+        <w:rPr>
+          <w:lang w:val="en-US"/>
+        </w:rPr>
+      </w:pPr>
+    </w:p>
+    <w:p>
+      <w:pPr>
+        <w:rPr>
+          <w:lang w:val="en-US"/>
+        </w:rPr>
+      </w:pPr>
+    </w:p>
+    <w:p>
+      <w:pPr>
+        <w:rPr>
+          <w:lang w:val="en-US"/>
+        </w:rPr>
+      </w:pPr>
+    </w:p>
+    <w:p>
+      <w:pPr>
+        <w:rPr>
+          <w:lang w:val="en-US"/>
+        </w:rPr>
+      </w:pPr>
+    </w:p>
+    <w:p>
+      <w:pPr>
+        <w:rPr>
+          <w:lang w:val="en-US"/>
+        </w:rPr>
+      </w:pPr>
+    </w:p>
+    <w:p>
+      <w:pPr>
+        <w:rPr>
+          <w:lang w:val="en-US"/>
+        </w:rPr>
+      </w:pPr>
+      <w:r>
+        <w:rPr>
+          <w:lang w:val="en-US"/>
+        </w:rPr>
+        <w:lastRenderedPageBreak/>
+        <w:t xml:space="preserve">Exemplar Nr. 2. </w:t>
+      </w:r>
+      <w:r>
+        <w:rPr>
+          <w:lang w:val="en-US"/>
+        </w:rPr>
+        <w:t>Feed me, Feed me</w:t>
+      </w:r>
+      <w:r>
+        <w:rPr>
+          <w:lang w:val="en-US"/>
+        </w:rPr>
+        <w:t>:</w:t>
+      </w:r>
+    </w:p>
+    <w:p>
+      <w:pPr>
+        <w:rPr>
+          <w:lang w:val="en-US"/>
+        </w:rPr>
+      </w:pPr>
+      <w:r>
+        <w:rPr>
+          <w:lang w:val="en-US"/>
+        </w:rPr>
+        <w:t xml:space="preserve">Source: </w:t>
+      </w:r>
+      <w:r>
+        <w:rPr>
+          <w:lang w:val="en-US"/>
+        </w:rPr>
+        <w:t>https://www.hpi.uni-potsdam.de/giese/public/selfadapt/exemplars/feed-me-feed-me/</w:t>
+      </w:r>
+    </w:p>
+    <w:p>
+      <w:pPr>
+        <w:rPr>
+          <w:lang w:val="en-US"/>
+        </w:rPr>
+      </w:pPr>
+    </w:p>
+    <w:p>
+      <w:pPr>
+        <w:rPr>
+          <w:lang w:val="en-US"/>
+        </w:rPr>
+      </w:pPr>
+    </w:p>
+    <w:p>
+      <w:pPr>
+        <w:rPr>
+          <w:lang w:val="en-US"/>
+        </w:rPr>
+      </w:pPr>
+    </w:p>
+    <w:p>
+      <w:pPr>
+        <w:rPr>
+          <w:lang w:val="en-US"/>
+        </w:rPr>
+      </w:pPr>
+    </w:p>
+    <w:p>
+      <w:pPr>
+        <w:rPr>
+          <w:lang w:val="en-US"/>
+        </w:rPr>
+      </w:pPr>
+    </w:p>
+    <w:p>
+      <w:pPr>
+        <w:rPr>
+          <w:lang w:val="en-US"/>
+        </w:rPr>
+      </w:pPr>
     </w:p>
     <w:p>
       <w:pPr>
@@ -8741,8 +9038,8 @@
       </w:pPr>
     </w:p>
     <w:sectPr>
-      <w:headerReference w:type="default" r:id="rId59"/>
-      <w:footerReference w:type="default" r:id="rId60"/>
+      <w:headerReference w:type="default" r:id="rId60"/>
+      <w:footerReference w:type="default" r:id="rId61"/>
       <w:type w:val="continuous"/>
       <w:pgSz w:w="11906" w:h="16838" w:code="9"/>
       <w:pgMar w:top="1644" w:right="794" w:bottom="567" w:left="1701" w:header="567" w:footer="567" w:gutter="0"/>
@@ -12946,11 +13243,11 @@
     <w:rsid w:val="00595DFD"/>
     <w:rsid w:val="006D5B5E"/>
     <w:rsid w:val="008A5E35"/>
-    <w:rsid w:val="009F6F1B"/>
     <w:rsid w:val="00A66599"/>
     <w:rsid w:val="00BE5B36"/>
     <w:rsid w:val="00CA4A1F"/>
     <w:rsid w:val="00DF68EC"/>
+    <w:rsid w:val="00F42BD5"/>
     <w:rsid w:val="00FA04E3"/>
     <w:rsid w:val="00FA7F1E"/>
   </w:rsids>

--- a/Documents/Release 3/Project Documentation Template.docx
+++ b/Documents/Release 3/Project Documentation Template.docx
@@ -1644,7 +1644,21 @@
               <w:rPr>
                 <w:lang w:val="en-US"/>
               </w:rPr>
-              <w:t>f Exemplar Dashboard (e.g. comment section), changes in Database,</w:t>
+              <w:t>f Exemplar Dashboard (</w:t>
+            </w:r>
+            <w:proofErr w:type="gramStart"/>
+            <w:r>
+              <w:rPr>
+                <w:lang w:val="en-US"/>
+              </w:rPr>
+              <w:t>e.g.</w:t>
+            </w:r>
+            <w:proofErr w:type="gramEnd"/>
+            <w:r>
+              <w:rPr>
+                <w:lang w:val="en-US"/>
+              </w:rPr>
+              <w:t xml:space="preserve"> comment section), changes in Database,</w:t>
             </w:r>
           </w:p>
         </w:tc>
@@ -2272,7 +2286,27 @@
           <w:sz w:val="22"/>
           <w:szCs w:val="22"/>
         </w:rPr>
-        <w:t xml:space="preserve"> Basic: Create/Retrieve/Update/Delete an Exemplar profile (Name, Contributors, Context, Problem, Solution,...)</w:t>
+        <w:t xml:space="preserve"> Basic: Create/Retrieve/Update/Delete an Exemplar profile (Name, Contributors, Context, Problem, </w:t>
+      </w:r>
+      <w:proofErr w:type="gramStart"/>
+      <w:r>
+        <w:rPr>
+          <w:rFonts w:ascii="Arial" w:hAnsi="Arial" w:cs="Arial"/>
+          <w:color w:val="000000"/>
+          <w:sz w:val="22"/>
+          <w:szCs w:val="22"/>
+        </w:rPr>
+        <w:t>Solution,...</w:t>
+      </w:r>
+      <w:proofErr w:type="gramEnd"/>
+      <w:r>
+        <w:rPr>
+          <w:rFonts w:ascii="Arial" w:hAnsi="Arial" w:cs="Arial"/>
+          <w:color w:val="000000"/>
+          <w:sz w:val="22"/>
+          <w:szCs w:val="22"/>
+        </w:rPr>
+        <w:t>)</w:t>
       </w:r>
     </w:p>
     <w:p>
@@ -2511,8 +2545,19 @@
           <w:sz w:val="22"/>
           <w:szCs w:val="22"/>
         </w:rPr>
-        <w:t>In the exemplar dashboard an exemplar can be updated as well as deleted</w:t>
-      </w:r>
+        <w:t xml:space="preserve">In the exemplar dashboard an exemplar can be updated as well as </w:t>
+      </w:r>
+      <w:proofErr w:type="gramStart"/>
+      <w:r>
+        <w:rPr>
+          <w:rFonts w:ascii="Arial" w:hAnsi="Arial" w:cs="Arial"/>
+          <w:color w:val="000000"/>
+          <w:sz w:val="22"/>
+          <w:szCs w:val="22"/>
+        </w:rPr>
+        <w:t>deleted</w:t>
+      </w:r>
+      <w:proofErr w:type="gramEnd"/>
     </w:p>
     <w:p>
       <w:pPr>
@@ -2604,7 +2649,27 @@
           <w:sz w:val="22"/>
           <w:szCs w:val="22"/>
         </w:rPr>
-        <w:t xml:space="preserve"> Basic: Create/Retrieve/Update/Delete a User profile</w:t>
+        <w:t xml:space="preserve"> Basic: Create/Retrieve/Update/Delete a </w:t>
+      </w:r>
+      <w:proofErr w:type="gramStart"/>
+      <w:r>
+        <w:rPr>
+          <w:rFonts w:ascii="Arial" w:hAnsi="Arial" w:cs="Arial"/>
+          <w:color w:val="000000"/>
+          <w:sz w:val="22"/>
+          <w:szCs w:val="22"/>
+        </w:rPr>
+        <w:t>User</w:t>
+      </w:r>
+      <w:proofErr w:type="gramEnd"/>
+      <w:r>
+        <w:rPr>
+          <w:rFonts w:ascii="Arial" w:hAnsi="Arial" w:cs="Arial"/>
+          <w:color w:val="000000"/>
+          <w:sz w:val="22"/>
+          <w:szCs w:val="22"/>
+        </w:rPr>
+        <w:t xml:space="preserve"> profile</w:t>
       </w:r>
     </w:p>
     <w:p>
@@ -2644,7 +2709,27 @@
           <w:sz w:val="22"/>
           <w:szCs w:val="22"/>
         </w:rPr>
-        <w:t>When one opens the application and does not yet have a User profile, there is the possibility to “register” and create a User profile:</w:t>
+        <w:t xml:space="preserve">When one opens the application and does not yet have a </w:t>
+      </w:r>
+      <w:proofErr w:type="gramStart"/>
+      <w:r>
+        <w:rPr>
+          <w:rFonts w:ascii="Arial" w:hAnsi="Arial" w:cs="Arial"/>
+          <w:color w:val="000000"/>
+          <w:sz w:val="22"/>
+          <w:szCs w:val="22"/>
+        </w:rPr>
+        <w:t>User</w:t>
+      </w:r>
+      <w:proofErr w:type="gramEnd"/>
+      <w:r>
+        <w:rPr>
+          <w:rFonts w:ascii="Arial" w:hAnsi="Arial" w:cs="Arial"/>
+          <w:color w:val="000000"/>
+          <w:sz w:val="22"/>
+          <w:szCs w:val="22"/>
+        </w:rPr>
+        <w:t xml:space="preserve"> profile, there is the possibility to “register” and create a User profile:</w:t>
       </w:r>
     </w:p>
     <w:p>
@@ -2751,7 +2836,27 @@
           <w:sz w:val="22"/>
           <w:szCs w:val="22"/>
         </w:rPr>
-        <w:t>When logged in the User Profile can always be retrieved, updated and deleted in the Home Tab:</w:t>
+        <w:t xml:space="preserve">When logged in the User Profile can always be retrieved, </w:t>
+      </w:r>
+      <w:proofErr w:type="gramStart"/>
+      <w:r>
+        <w:rPr>
+          <w:rFonts w:ascii="Arial" w:hAnsi="Arial" w:cs="Arial"/>
+          <w:color w:val="000000"/>
+          <w:sz w:val="22"/>
+          <w:szCs w:val="22"/>
+        </w:rPr>
+        <w:t>updated</w:t>
+      </w:r>
+      <w:proofErr w:type="gramEnd"/>
+      <w:r>
+        <w:rPr>
+          <w:rFonts w:ascii="Arial" w:hAnsi="Arial" w:cs="Arial"/>
+          <w:color w:val="000000"/>
+          <w:sz w:val="22"/>
+          <w:szCs w:val="22"/>
+        </w:rPr>
+        <w:t xml:space="preserve"> and deleted in the Home Tab:</w:t>
       </w:r>
     </w:p>
     <w:p>
@@ -2843,8 +2948,19 @@
           <w:sz w:val="22"/>
           <w:szCs w:val="22"/>
         </w:rPr>
-        <w:t xml:space="preserve"> Basic: Create/Retrieve/Update/Delete a Contributor profile. A Contributor is a registered User</w:t>
-      </w:r>
+        <w:t xml:space="preserve"> Basic: Create/Retrieve/Update/Delete a Contributor profile. A Contributor is a registered </w:t>
+      </w:r>
+      <w:proofErr w:type="gramStart"/>
+      <w:r>
+        <w:rPr>
+          <w:rFonts w:ascii="Arial" w:hAnsi="Arial" w:cs="Arial"/>
+          <w:color w:val="000000"/>
+          <w:sz w:val="22"/>
+          <w:szCs w:val="22"/>
+        </w:rPr>
+        <w:t>User</w:t>
+      </w:r>
+      <w:proofErr w:type="gramEnd"/>
     </w:p>
     <w:p>
       <w:pPr>
@@ -2901,7 +3017,27 @@
           <w:sz w:val="22"/>
           <w:szCs w:val="22"/>
         </w:rPr>
-        <w:t>. Furthermore there is the possibility to search for creators:</w:t>
+        <w:t xml:space="preserve">. </w:t>
+      </w:r>
+      <w:proofErr w:type="gramStart"/>
+      <w:r>
+        <w:rPr>
+          <w:rFonts w:ascii="Arial" w:hAnsi="Arial" w:cs="Arial"/>
+          <w:color w:val="000000"/>
+          <w:sz w:val="22"/>
+          <w:szCs w:val="22"/>
+        </w:rPr>
+        <w:t>Furthermore</w:t>
+      </w:r>
+      <w:proofErr w:type="gramEnd"/>
+      <w:r>
+        <w:rPr>
+          <w:rFonts w:ascii="Arial" w:hAnsi="Arial" w:cs="Arial"/>
+          <w:color w:val="000000"/>
+          <w:sz w:val="22"/>
+          <w:szCs w:val="22"/>
+        </w:rPr>
+        <w:t xml:space="preserve"> there is the possibility to search for creators:</w:t>
       </w:r>
     </w:p>
     <w:p>
@@ -3408,7 +3544,27 @@
           <w:sz w:val="22"/>
           <w:szCs w:val="22"/>
         </w:rPr>
-        <w:t xml:space="preserve"> Through clicking “open selected” one can choose which community to retrieve and Update or Delete in the opened tab:</w:t>
+        <w:t xml:space="preserve"> Through clicking “open selected” one can choose which community to retrieve and </w:t>
+      </w:r>
+      <w:proofErr w:type="gramStart"/>
+      <w:r>
+        <w:rPr>
+          <w:rFonts w:ascii="Arial" w:hAnsi="Arial" w:cs="Arial"/>
+          <w:color w:val="000000"/>
+          <w:sz w:val="22"/>
+          <w:szCs w:val="22"/>
+        </w:rPr>
+        <w:t>Update</w:t>
+      </w:r>
+      <w:proofErr w:type="gramEnd"/>
+      <w:r>
+        <w:rPr>
+          <w:rFonts w:ascii="Arial" w:hAnsi="Arial" w:cs="Arial"/>
+          <w:color w:val="000000"/>
+          <w:sz w:val="22"/>
+          <w:szCs w:val="22"/>
+        </w:rPr>
+        <w:t xml:space="preserve"> or Delete in the opened tab:</w:t>
       </w:r>
     </w:p>
     <w:p>
@@ -3475,14 +3631,25 @@
           <w:szCs w:val="22"/>
         </w:rPr>
       </w:pPr>
-      <w:r>
-        <w:rPr>
-          <w:rFonts w:ascii="Arial" w:hAnsi="Arial" w:cs="Arial"/>
-          <w:color w:val="000000"/>
-          <w:sz w:val="22"/>
-          <w:szCs w:val="22"/>
-        </w:rPr>
-        <w:t>Furthermore there is the possibility to search for communities:</w:t>
+      <w:proofErr w:type="gramStart"/>
+      <w:r>
+        <w:rPr>
+          <w:rFonts w:ascii="Arial" w:hAnsi="Arial" w:cs="Arial"/>
+          <w:color w:val="000000"/>
+          <w:sz w:val="22"/>
+          <w:szCs w:val="22"/>
+        </w:rPr>
+        <w:t>Furthermore</w:t>
+      </w:r>
+      <w:proofErr w:type="gramEnd"/>
+      <w:r>
+        <w:rPr>
+          <w:rFonts w:ascii="Arial" w:hAnsi="Arial" w:cs="Arial"/>
+          <w:color w:val="000000"/>
+          <w:sz w:val="22"/>
+          <w:szCs w:val="22"/>
+        </w:rPr>
+        <w:t xml:space="preserve"> there is the possibility to search for communities:</w:t>
       </w:r>
     </w:p>
     <w:p>
@@ -4175,7 +4342,27 @@
           <w:sz w:val="22"/>
           <w:szCs w:val="22"/>
         </w:rPr>
-        <w:t>. Here is a picture of our Exemplar dashboard, which contains the contributors, labels and ratings</w:t>
+        <w:t xml:space="preserve">. Here is a picture of our Exemplar dashboard, which contains the contributors, </w:t>
+      </w:r>
+      <w:proofErr w:type="gramStart"/>
+      <w:r>
+        <w:rPr>
+          <w:rFonts w:ascii="Arial" w:hAnsi="Arial" w:cs="Arial"/>
+          <w:color w:val="000000"/>
+          <w:sz w:val="22"/>
+          <w:szCs w:val="22"/>
+        </w:rPr>
+        <w:t>labels</w:t>
+      </w:r>
+      <w:proofErr w:type="gramEnd"/>
+      <w:r>
+        <w:rPr>
+          <w:rFonts w:ascii="Arial" w:hAnsi="Arial" w:cs="Arial"/>
+          <w:color w:val="000000"/>
+          <w:sz w:val="22"/>
+          <w:szCs w:val="22"/>
+        </w:rPr>
+        <w:t xml:space="preserve"> and ratings</w:t>
       </w:r>
       <w:r>
         <w:rPr>
@@ -4336,7 +4523,27 @@
           <w:sz w:val="22"/>
           <w:szCs w:val="22"/>
         </w:rPr>
-        <w:t xml:space="preserve"> or the search function. It contains the contributed Exemplars, the labels of the exemplars an the overall rating of each exemplar plus an average rating over alle exemplars regarding the contributor:</w:t>
+        <w:t xml:space="preserve"> or the search function. It contains the contributed Exemplars, the labels of the exemplars </w:t>
+      </w:r>
+      <w:proofErr w:type="gramStart"/>
+      <w:r>
+        <w:rPr>
+          <w:rFonts w:ascii="Arial" w:hAnsi="Arial" w:cs="Arial"/>
+          <w:color w:val="000000"/>
+          <w:sz w:val="22"/>
+          <w:szCs w:val="22"/>
+        </w:rPr>
+        <w:t>an the</w:t>
+      </w:r>
+      <w:proofErr w:type="gramEnd"/>
+      <w:r>
+        <w:rPr>
+          <w:rFonts w:ascii="Arial" w:hAnsi="Arial" w:cs="Arial"/>
+          <w:color w:val="000000"/>
+          <w:sz w:val="22"/>
+          <w:szCs w:val="22"/>
+        </w:rPr>
+        <w:t xml:space="preserve"> overall rating of each exemplar plus an average rating over alle exemplars regarding the contributor:</w:t>
       </w:r>
     </w:p>
     <w:p>
@@ -5036,7 +5243,33 @@
           <w:highlight w:val="yellow"/>
         </w:rPr>
         <w:lastRenderedPageBreak/>
-        <w:t>Design patterns used (e.g. model view controller)</w:t>
+        <w:t>Design patterns used (</w:t>
+      </w:r>
+      <w:proofErr w:type="gramStart"/>
+      <w:r>
+        <w:rPr>
+          <w:rFonts w:ascii="Arial" w:hAnsi="Arial" w:cs="Arial"/>
+          <w:i/>
+          <w:iCs/>
+          <w:color w:val="000000"/>
+          <w:sz w:val="22"/>
+          <w:szCs w:val="22"/>
+          <w:highlight w:val="yellow"/>
+        </w:rPr>
+        <w:t>e.g.</w:t>
+      </w:r>
+      <w:proofErr w:type="gramEnd"/>
+      <w:r>
+        <w:rPr>
+          <w:rFonts w:ascii="Arial" w:hAnsi="Arial" w:cs="Arial"/>
+          <w:i/>
+          <w:iCs/>
+          <w:color w:val="000000"/>
+          <w:sz w:val="22"/>
+          <w:szCs w:val="22"/>
+          <w:highlight w:val="yellow"/>
+        </w:rPr>
+        <w:t xml:space="preserve"> model view controller)</w:t>
       </w:r>
     </w:p>
     <w:p>
@@ -5117,7 +5350,55 @@
           <w:sz w:val="22"/>
           <w:szCs w:val="22"/>
         </w:rPr>
-        <w:t>: Number of classes, on the right side you can see.. describe with a view sentences.</w:t>
+        <w:t xml:space="preserve">: Number of classes, on the right side you can </w:t>
+      </w:r>
+      <w:proofErr w:type="gramStart"/>
+      <w:r>
+        <w:rPr>
+          <w:rFonts w:ascii="Arial" w:hAnsi="Arial" w:cs="Arial"/>
+          <w:i/>
+          <w:iCs/>
+          <w:color w:val="000000"/>
+          <w:sz w:val="22"/>
+          <w:szCs w:val="22"/>
+        </w:rPr>
+        <w:t>see..</w:t>
+      </w:r>
+      <w:proofErr w:type="gramEnd"/>
+      <w:r>
+        <w:rPr>
+          <w:rFonts w:ascii="Arial" w:hAnsi="Arial" w:cs="Arial"/>
+          <w:i/>
+          <w:iCs/>
+          <w:color w:val="000000"/>
+          <w:sz w:val="22"/>
+          <w:szCs w:val="22"/>
+        </w:rPr>
+        <w:t xml:space="preserve"> describe with a view </w:t>
+      </w:r>
+      <w:proofErr w:type="gramStart"/>
+      <w:r>
+        <w:rPr>
+          <w:rFonts w:ascii="Arial" w:hAnsi="Arial" w:cs="Arial"/>
+          <w:i/>
+          <w:iCs/>
+          <w:color w:val="000000"/>
+          <w:sz w:val="22"/>
+          <w:szCs w:val="22"/>
+        </w:rPr>
+        <w:t>sentences</w:t>
+      </w:r>
+      <w:proofErr w:type="gramEnd"/>
+      <w:r>
+        <w:rPr>
+          <w:rFonts w:ascii="Arial" w:hAnsi="Arial" w:cs="Arial"/>
+          <w:i/>
+          <w:iCs/>
+          <w:color w:val="000000"/>
+          <w:sz w:val="22"/>
+          <w:szCs w:val="22"/>
+        </w:rPr>
+        <w:t>.</w:t>
       </w:r>
     </w:p>
     <w:p>
@@ -5497,7 +5778,23 @@
           <w:iCs/>
           <w:lang w:val="en-US"/>
         </w:rPr>
-        <w:t xml:space="preserve">dd the exemplars to the communities. We decided, that each exemplar shall be added to a specific community separately. </w:t>
+        <w:t xml:space="preserve">dd the exemplars to the communities. We </w:t>
+      </w:r>
+      <w:proofErr w:type="gramStart"/>
+      <w:r>
+        <w:rPr>
+          <w:iCs/>
+          <w:lang w:val="en-US"/>
+        </w:rPr>
+        <w:t>decided,</w:t>
+      </w:r>
+      <w:proofErr w:type="gramEnd"/>
+      <w:r>
+        <w:rPr>
+          <w:iCs/>
+          <w:lang w:val="en-US"/>
+        </w:rPr>
+        <w:t xml:space="preserve"> that each exemplar shall be added to a specific community separately. </w:t>
       </w:r>
     </w:p>
     <w:p>
@@ -5534,7 +5831,23 @@
           <w:iCs/>
           <w:lang w:val="en-US"/>
         </w:rPr>
-        <w:t xml:space="preserve">It was not defined, how communities shall work specifically. The Question was, whether communities focus on exemplars or users. </w:t>
+        <w:t xml:space="preserve">It was not defined, how communities shall work specifically. The Question </w:t>
+      </w:r>
+      <w:proofErr w:type="gramStart"/>
+      <w:r>
+        <w:rPr>
+          <w:iCs/>
+          <w:lang w:val="en-US"/>
+        </w:rPr>
+        <w:t>was,</w:t>
+      </w:r>
+      <w:proofErr w:type="gramEnd"/>
+      <w:r>
+        <w:rPr>
+          <w:iCs/>
+          <w:lang w:val="en-US"/>
+        </w:rPr>
+        <w:t xml:space="preserve"> whether communities focus on exemplars or users. </w:t>
       </w:r>
     </w:p>
     <w:p>
@@ -5601,7 +5914,23 @@
           <w:iCs/>
           <w:lang w:val="en-US"/>
         </w:rPr>
-        <w:t>Since the focus of the exemplar management tool is on the exemplars rather than the users. We assumed that communities would be formed, not to boast whichever community contributed more exemplars and stash them, but to work together. We reasoned, that one might also want to add an exemplar from a contributor, not part of the community, to help with th</w:t>
+        <w:t xml:space="preserve">Since the focus of the exemplar management tool is on the exemplars rather than the users. We assumed that communities would be formed, not to boast whichever community contributed more exemplars and stash them, but to work together. We </w:t>
+      </w:r>
+      <w:proofErr w:type="gramStart"/>
+      <w:r>
+        <w:rPr>
+          <w:iCs/>
+          <w:lang w:val="en-US"/>
+        </w:rPr>
+        <w:t>reasoned,</w:t>
+      </w:r>
+      <w:proofErr w:type="gramEnd"/>
+      <w:r>
+        <w:rPr>
+          <w:iCs/>
+          <w:lang w:val="en-US"/>
+        </w:rPr>
+        <w:t xml:space="preserve"> that one might also want to add an exemplar from a contributor, not part of the community, to help with th</w:t>
       </w:r>
       <w:r>
         <w:rPr>
@@ -5645,7 +5974,39 @@
           <w:iCs/>
           <w:lang w:val="en-US"/>
         </w:rPr>
-        <w:t xml:space="preserve"> Therefore we implemented, that every exemplar available can be added to any community. If a user/creator joins a community, his/her exemplars are NOT added to the communities exemplars automatically.</w:t>
+        <w:t xml:space="preserve"> </w:t>
+      </w:r>
+      <w:proofErr w:type="gramStart"/>
+      <w:r>
+        <w:rPr>
+          <w:iCs/>
+          <w:lang w:val="en-US"/>
+        </w:rPr>
+        <w:t>Therefore</w:t>
+      </w:r>
+      <w:proofErr w:type="gramEnd"/>
+      <w:r>
+        <w:rPr>
+          <w:iCs/>
+          <w:lang w:val="en-US"/>
+        </w:rPr>
+        <w:t xml:space="preserve"> we implemented, that every exemplar available can be added to any community. If a user/creator joins a community, his/her exemplars are NOT added to the </w:t>
+      </w:r>
+      <w:proofErr w:type="gramStart"/>
+      <w:r>
+        <w:rPr>
+          <w:iCs/>
+          <w:lang w:val="en-US"/>
+        </w:rPr>
+        <w:t>communities</w:t>
+      </w:r>
+      <w:proofErr w:type="gramEnd"/>
+      <w:r>
+        <w:rPr>
+          <w:iCs/>
+          <w:lang w:val="en-US"/>
+        </w:rPr>
+        <w:t xml:space="preserve"> exemplars automatically.</w:t>
       </w:r>
     </w:p>
     <w:p>
@@ -5930,11 +6291,19 @@
         <w:t xml:space="preserve"> Clients for Exemplars, Users, Ratings and so on. These are responsible for communicating with our database and thus, for fetching data. In order to be able to execute sorting and filtering operations more smoothly, we also used streams whenever it was possible (</w:t>
       </w:r>
       <w:proofErr w:type="spellStart"/>
-      <w:r>
-        <w:rPr>
-          <w:lang w:val="en-US"/>
-        </w:rPr>
-        <w:t>java.util.stream</w:t>
+      <w:proofErr w:type="gramStart"/>
+      <w:r>
+        <w:rPr>
+          <w:lang w:val="en-US"/>
+        </w:rPr>
+        <w:t>java.util</w:t>
+      </w:r>
+      <w:proofErr w:type="gramEnd"/>
+      <w:r>
+        <w:rPr>
+          <w:lang w:val="en-US"/>
+        </w:rPr>
+        <w:t>.stream</w:t>
       </w:r>
       <w:proofErr w:type="spellEnd"/>
       <w:r>
@@ -5969,7 +6338,35 @@
         <w:rPr>
           <w:lang w:val="en-US"/>
         </w:rPr>
-        <w:t xml:space="preserve">, which provides the main functionality of our application. Regarding the user interface we heavily relied on the Swing library. We implemented the user interface by creating different frames, panels, listeners and events. Tabs play an essential role in our implementation since the user can access most of the information via tabs (= panels which are integrated into the main frame).The most important panels include the Home Panel, the Exemplar and Contributor Dashboard and the Library Panels. Most of the important user operations can be carried out via buttons (for instance creating a new Exemplar or closing a tab). However, we also used </w:t>
+        <w:t xml:space="preserve">, which provides the main functionality of our application. Regarding the user interface we heavily relied on the Swing library. We implemented the user interface by creating different frames, panels, </w:t>
+      </w:r>
+      <w:proofErr w:type="gramStart"/>
+      <w:r>
+        <w:rPr>
+          <w:lang w:val="en-US"/>
+        </w:rPr>
+        <w:t>listeners</w:t>
+      </w:r>
+      <w:proofErr w:type="gramEnd"/>
+      <w:r>
+        <w:rPr>
+          <w:lang w:val="en-US"/>
+        </w:rPr>
+        <w:t xml:space="preserve"> and events. Tabs play an essential role in our implementation since the user can access most of the information via tabs (= panels which are integrated into the main frame</w:t>
+      </w:r>
+      <w:proofErr w:type="gramStart"/>
+      <w:r>
+        <w:rPr>
+          <w:lang w:val="en-US"/>
+        </w:rPr>
+        <w:t>).The</w:t>
+      </w:r>
+      <w:proofErr w:type="gramEnd"/>
+      <w:r>
+        <w:rPr>
+          <w:lang w:val="en-US"/>
+        </w:rPr>
+        <w:t xml:space="preserve"> most important panels include the Home Panel, the Exemplar and Contributor Dashboard and the Library Panels. Most of the important user operations can be carried out via buttons (for instance creating a new Exemplar or closing a tab). However, we also used </w:t>
       </w:r>
       <w:proofErr w:type="spellStart"/>
       <w:r>
@@ -6011,7 +6408,21 @@
         <w:rPr>
           <w:lang w:val="en-US"/>
         </w:rPr>
-        <w:t xml:space="preserve"> in order to </w:t>
+        <w:t xml:space="preserve"> </w:t>
+      </w:r>
+      <w:proofErr w:type="gramStart"/>
+      <w:r>
+        <w:rPr>
+          <w:lang w:val="en-US"/>
+        </w:rPr>
+        <w:t>in order to</w:t>
+      </w:r>
+      <w:proofErr w:type="gramEnd"/>
+      <w:r>
+        <w:rPr>
+          <w:lang w:val="en-US"/>
+        </w:rPr>
+        <w:t xml:space="preserve"> </w:t>
       </w:r>
       <w:proofErr w:type="spellStart"/>
       <w:r>
@@ -6095,12 +6506,21 @@
           <w:lang w:val="en-US"/>
         </w:rPr>
       </w:pPr>
+      <w:proofErr w:type="gramStart"/>
       <w:r>
         <w:rPr>
           <w:rFonts w:ascii="Calibri" w:eastAsia="Calibri" w:hAnsi="Calibri" w:cs="Times New Roman"/>
           <w:lang w:val="en-US"/>
         </w:rPr>
-        <w:t>Issues bevor refactoring: 892 in 76 files</w:t>
+        <w:t>Issues</w:t>
+      </w:r>
+      <w:proofErr w:type="gramEnd"/>
+      <w:r>
+        <w:rPr>
+          <w:rFonts w:ascii="Calibri" w:eastAsia="Calibri" w:hAnsi="Calibri" w:cs="Times New Roman"/>
+          <w:lang w:val="en-US"/>
+        </w:rPr>
+        <w:t xml:space="preserve"> bevor refactoring: 892 in 76 files</w:t>
       </w:r>
     </w:p>
     <w:p>
@@ -7435,8 +7855,17 @@
           <w:rFonts w:ascii="Calibri" w:eastAsia="Calibri" w:hAnsi="Calibri" w:cs="Times New Roman"/>
           <w:lang w:val="en-US"/>
         </w:rPr>
-        <w:t>Would require serious changes – maybe for the next release</w:t>
-      </w:r>
+        <w:t xml:space="preserve">Would require serious changes – maybe for the next </w:t>
+      </w:r>
+      <w:proofErr w:type="gramStart"/>
+      <w:r>
+        <w:rPr>
+          <w:rFonts w:ascii="Calibri" w:eastAsia="Calibri" w:hAnsi="Calibri" w:cs="Times New Roman"/>
+          <w:lang w:val="en-US"/>
+        </w:rPr>
+        <w:t>release</w:t>
+      </w:r>
+      <w:proofErr w:type="gramEnd"/>
     </w:p>
     <w:p>
       <w:pPr>
@@ -7634,6 +8063,7 @@
         <w:t xml:space="preserve">Not clear how to handle them other than to print </w:t>
       </w:r>
       <w:proofErr w:type="spellStart"/>
+      <w:proofErr w:type="gramStart"/>
       <w:r>
         <w:rPr>
           <w:rFonts w:ascii="Calibri" w:eastAsia="Calibri" w:hAnsi="Calibri" w:cs="Times New Roman"/>
@@ -7642,6 +8072,7 @@
         <w:t>stacktracea</w:t>
       </w:r>
       <w:proofErr w:type="spellEnd"/>
+      <w:proofErr w:type="gramEnd"/>
     </w:p>
     <w:p>
       <w:pPr>
@@ -7682,8 +8113,22 @@
           <w:szCs w:val="22"/>
           <w:highlight w:val="yellow"/>
         </w:rPr>
-        <w:t>Overview of created JUnit tests (possibly with selected tests), test coverage</w:t>
-      </w:r>
+        <w:t xml:space="preserve">Overview of created JUnit tests (possibly with selected tests), test </w:t>
+      </w:r>
+      <w:proofErr w:type="gramStart"/>
+      <w:r>
+        <w:rPr>
+          <w:rFonts w:ascii="Arial" w:hAnsi="Arial" w:cs="Arial"/>
+          <w:i/>
+          <w:iCs/>
+          <w:color w:val="000000"/>
+          <w:sz w:val="22"/>
+          <w:szCs w:val="22"/>
+          <w:highlight w:val="yellow"/>
+        </w:rPr>
+        <w:t>coverage</w:t>
+      </w:r>
+      <w:proofErr w:type="gramEnd"/>
     </w:p>
     <w:p>
       <w:pPr>
@@ -7804,6 +8249,7 @@
         </w:rPr>
         <w:t xml:space="preserve">Up until now, we have implemented </w:t>
       </w:r>
+      <w:proofErr w:type="gramStart"/>
       <w:r>
         <w:rPr>
           <w:rFonts w:ascii="Arial" w:hAnsi="Arial" w:cs="Arial"/>
@@ -7820,7 +8266,17 @@
           <w:sz w:val="22"/>
           <w:szCs w:val="22"/>
         </w:rPr>
-        <w:t>unit tests, with the primary focus on testing the different clients. Unfortunately, we were not completely sure about how we should test all the methods which are included in frames/panels and so on. We plan to do some more research and add more tests for the final release.</w:t>
+        <w:t>unit</w:t>
+      </w:r>
+      <w:proofErr w:type="gramEnd"/>
+      <w:r>
+        <w:rPr>
+          <w:rFonts w:ascii="Arial" w:hAnsi="Arial" w:cs="Arial"/>
+          <w:color w:val="000000"/>
+          <w:sz w:val="22"/>
+          <w:szCs w:val="22"/>
+        </w:rPr>
+        <w:t xml:space="preserve"> tests, with the primary focus on testing the different clients. Unfortunately, we were not completely sure about how we should test all the methods which are included in frames/panels and so on. We plan to do some more research and add more tests for the final release.</w:t>
       </w:r>
     </w:p>
     <w:p>
@@ -8604,8 +9060,21 @@
           <w:sz w:val="22"/>
           <w:szCs w:val="22"/>
         </w:rPr>
-        <w:t>Description of how to install and start the system</w:t>
-      </w:r>
+        <w:t xml:space="preserve">Description of how to install and start the </w:t>
+      </w:r>
+      <w:proofErr w:type="gramStart"/>
+      <w:r>
+        <w:rPr>
+          <w:rFonts w:ascii="Arial" w:hAnsi="Arial" w:cs="Arial"/>
+          <w:i/>
+          <w:iCs/>
+          <w:color w:val="000000"/>
+          <w:sz w:val="22"/>
+          <w:szCs w:val="22"/>
+        </w:rPr>
+        <w:t>system</w:t>
+      </w:r>
+      <w:proofErr w:type="gramEnd"/>
     </w:p>
     <w:p>
       <w:pPr>
@@ -8701,20 +9170,42 @@
         <w:rPr>
           <w:lang w:val="en-US"/>
         </w:rPr>
-        <w:t>ommon exemplars</w:t>
-      </w:r>
-    </w:p>
-    <w:p>
-      <w:pPr>
-        <w:rPr>
-          <w:lang w:val="en-US"/>
-        </w:rPr>
-      </w:pPr>
-      <w:r>
-        <w:rPr>
-          <w:lang w:val="en-US"/>
-        </w:rPr>
-        <w:t xml:space="preserve">Our program does not allow pictures to be uploaded. This is why the copied exemplars are strictly textual based. </w:t>
+        <w:t xml:space="preserve">ommon </w:t>
+      </w:r>
+      <w:proofErr w:type="gramStart"/>
+      <w:r>
+        <w:rPr>
+          <w:lang w:val="en-US"/>
+        </w:rPr>
+        <w:t>exemplars</w:t>
+      </w:r>
+      <w:proofErr w:type="gramEnd"/>
+    </w:p>
+    <w:p>
+      <w:pPr>
+        <w:rPr>
+          <w:lang w:val="en-US"/>
+        </w:rPr>
+      </w:pPr>
+      <w:r>
+        <w:rPr>
+          <w:lang w:val="en-US"/>
+        </w:rPr>
+        <w:t xml:space="preserve">Our program does not allow pictures to be uploaded. </w:t>
+      </w:r>
+      <w:proofErr w:type="gramStart"/>
+      <w:r>
+        <w:rPr>
+          <w:lang w:val="en-US"/>
+        </w:rPr>
+        <w:t>Therefore</w:t>
+      </w:r>
+      <w:proofErr w:type="gramEnd"/>
+      <w:r>
+        <w:rPr>
+          <w:lang w:val="en-US"/>
+        </w:rPr>
+        <w:t xml:space="preserve"> the copied exemplars are strictly textual based. </w:t>
       </w:r>
     </w:p>
     <w:p>
@@ -8782,13 +9273,13 @@
           <w:noProof/>
         </w:rPr>
         <w:drawing>
-          <wp:anchor distT="0" distB="0" distL="114300" distR="114300" simplePos="0" relativeHeight="251658752" behindDoc="0" locked="0" layoutInCell="1" allowOverlap="1" wp14:anchorId="3D469BC0" wp14:editId="74ECCE66">
+          <wp:anchor distT="0" distB="0" distL="114300" distR="114300" simplePos="0" relativeHeight="251657728" behindDoc="0" locked="0" layoutInCell="1" allowOverlap="1" wp14:anchorId="3D469BC0" wp14:editId="78A991DC">
             <wp:simplePos x="0" y="0"/>
             <wp:positionH relativeFrom="column">
-              <wp:posOffset>-292735</wp:posOffset>
+              <wp:posOffset>-6985</wp:posOffset>
             </wp:positionH>
             <wp:positionV relativeFrom="paragraph">
-              <wp:posOffset>119380</wp:posOffset>
+              <wp:posOffset>24130</wp:posOffset>
             </wp:positionV>
             <wp:extent cx="5975985" cy="3211195"/>
             <wp:effectExtent l="0" t="0" r="5715" b="8255"/>
@@ -8981,12 +9472,222 @@
         </w:rPr>
         <w:t xml:space="preserve">Source: </w:t>
       </w:r>
-      <w:r>
-        <w:rPr>
-          <w:lang w:val="en-US"/>
-        </w:rPr>
-        <w:t>https://www.hpi.uni-potsdam.de/giese/public/selfadapt/exemplars/feed-me-feed-me/</w:t>
-      </w:r>
+      <w:hyperlink r:id="rId60" w:history="1">
+        <w:r>
+          <w:rPr>
+            <w:rStyle w:val="Hyperlink"/>
+            <w:lang w:val="en-US"/>
+          </w:rPr>
+          <w:t>https://www.hpi.uni-potsdam.de/giese/public/selfadapt/exemplars/feed-me-feed-me/</w:t>
+        </w:r>
+      </w:hyperlink>
+    </w:p>
+    <w:p>
+      <w:pPr>
+        <w:rPr>
+          <w:lang w:val="en-US"/>
+        </w:rPr>
+      </w:pPr>
+      <w:r>
+        <w:rPr>
+          <w:noProof/>
+        </w:rPr>
+        <w:drawing>
+          <wp:anchor distT="0" distB="0" distL="114300" distR="114300" simplePos="0" relativeHeight="251660800" behindDoc="1" locked="0" layoutInCell="1" allowOverlap="1" wp14:anchorId="68CDE093" wp14:editId="70A7936C">
+            <wp:simplePos x="0" y="0"/>
+            <wp:positionH relativeFrom="column">
+              <wp:posOffset>-19685</wp:posOffset>
+            </wp:positionH>
+            <wp:positionV relativeFrom="paragraph">
+              <wp:posOffset>86360</wp:posOffset>
+            </wp:positionV>
+            <wp:extent cx="5975985" cy="3211195"/>
+            <wp:effectExtent l="0" t="0" r="5715" b="8255"/>
+            <wp:wrapNone/>
+            <wp:docPr id="32" name="Grafik 32"/>
+            <wp:cNvGraphicFramePr>
+              <a:graphicFrameLocks xmlns:a="http://schemas.openxmlformats.org/drawingml/2006/main" noChangeAspect="1"/>
+            </wp:cNvGraphicFramePr>
+            <a:graphic xmlns:a="http://schemas.openxmlformats.org/drawingml/2006/main">
+              <a:graphicData uri="http://schemas.openxmlformats.org/drawingml/2006/picture">
+                <pic:pic xmlns:pic="http://schemas.openxmlformats.org/drawingml/2006/picture">
+                  <pic:nvPicPr>
+                    <pic:cNvPr id="1" name=""/>
+                    <pic:cNvPicPr/>
+                  </pic:nvPicPr>
+                  <pic:blipFill>
+                    <a:blip r:embed="rId61" cstate="print">
+                      <a:extLst>
+                        <a:ext uri="{28A0092B-C50C-407E-A947-70E740481C1C}">
+                          <a14:useLocalDpi xmlns:a14="http://schemas.microsoft.com/office/drawing/2010/main" val="0"/>
+                        </a:ext>
+                      </a:extLst>
+                    </a:blip>
+                    <a:stretch>
+                      <a:fillRect/>
+                    </a:stretch>
+                  </pic:blipFill>
+                  <pic:spPr>
+                    <a:xfrm>
+                      <a:off x="0" y="0"/>
+                      <a:ext cx="5975985" cy="3211195"/>
+                    </a:xfrm>
+                    <a:prstGeom prst="rect">
+                      <a:avLst/>
+                    </a:prstGeom>
+                  </pic:spPr>
+                </pic:pic>
+              </a:graphicData>
+            </a:graphic>
+            <wp14:sizeRelH relativeFrom="page">
+              <wp14:pctWidth>0</wp14:pctWidth>
+            </wp14:sizeRelH>
+            <wp14:sizeRelV relativeFrom="page">
+              <wp14:pctHeight>0</wp14:pctHeight>
+            </wp14:sizeRelV>
+          </wp:anchor>
+        </w:drawing>
+      </w:r>
+    </w:p>
+    <w:p>
+      <w:pPr>
+        <w:rPr>
+          <w:lang w:val="en-US"/>
+        </w:rPr>
+      </w:pPr>
+    </w:p>
+    <w:p>
+      <w:pPr>
+        <w:rPr>
+          <w:lang w:val="en-US"/>
+        </w:rPr>
+      </w:pPr>
+    </w:p>
+    <w:p>
+      <w:pPr>
+        <w:rPr>
+          <w:lang w:val="en-US"/>
+        </w:rPr>
+      </w:pPr>
+    </w:p>
+    <w:p>
+      <w:pPr>
+        <w:rPr>
+          <w:lang w:val="en-US"/>
+        </w:rPr>
+      </w:pPr>
+    </w:p>
+    <w:p>
+      <w:pPr>
+        <w:rPr>
+          <w:lang w:val="en-US"/>
+        </w:rPr>
+      </w:pPr>
+    </w:p>
+    <w:p>
+      <w:pPr>
+        <w:rPr>
+          <w:lang w:val="en-US"/>
+        </w:rPr>
+      </w:pPr>
+    </w:p>
+    <w:p>
+      <w:pPr>
+        <w:rPr>
+          <w:lang w:val="en-US"/>
+        </w:rPr>
+      </w:pPr>
+    </w:p>
+    <w:p>
+      <w:pPr>
+        <w:rPr>
+          <w:lang w:val="en-US"/>
+        </w:rPr>
+      </w:pPr>
+    </w:p>
+    <w:p>
+      <w:pPr>
+        <w:rPr>
+          <w:lang w:val="en-US"/>
+        </w:rPr>
+      </w:pPr>
+    </w:p>
+    <w:p>
+      <w:pPr>
+        <w:rPr>
+          <w:lang w:val="en-US"/>
+        </w:rPr>
+      </w:pPr>
+    </w:p>
+    <w:p>
+      <w:pPr>
+        <w:rPr>
+          <w:lang w:val="en-US"/>
+        </w:rPr>
+      </w:pPr>
+    </w:p>
+    <w:p>
+      <w:pPr>
+        <w:rPr>
+          <w:lang w:val="en-US"/>
+        </w:rPr>
+      </w:pPr>
+    </w:p>
+    <w:p>
+      <w:pPr>
+        <w:rPr>
+          <w:lang w:val="en-US"/>
+        </w:rPr>
+      </w:pPr>
+    </w:p>
+    <w:p>
+      <w:pPr>
+        <w:rPr>
+          <w:lang w:val="en-US"/>
+        </w:rPr>
+      </w:pPr>
+    </w:p>
+    <w:p>
+      <w:pPr>
+        <w:rPr>
+          <w:lang w:val="en-US"/>
+        </w:rPr>
+      </w:pPr>
+    </w:p>
+    <w:p>
+      <w:pPr>
+        <w:rPr>
+          <w:lang w:val="en-US"/>
+        </w:rPr>
+      </w:pPr>
+    </w:p>
+    <w:p>
+      <w:pPr>
+        <w:rPr>
+          <w:lang w:val="en-US"/>
+        </w:rPr>
+      </w:pPr>
+    </w:p>
+    <w:p>
+      <w:pPr>
+        <w:rPr>
+          <w:lang w:val="en-US"/>
+        </w:rPr>
+      </w:pPr>
+    </w:p>
+    <w:p>
+      <w:pPr>
+        <w:rPr>
+          <w:lang w:val="en-US"/>
+        </w:rPr>
+      </w:pPr>
+    </w:p>
+    <w:p>
+      <w:pPr>
+        <w:rPr>
+          <w:lang w:val="en-US"/>
+        </w:rPr>
+      </w:pPr>
     </w:p>
     <w:p>
       <w:pPr>
@@ -9038,8 +9739,8 @@
       </w:pPr>
     </w:p>
     <w:sectPr>
-      <w:headerReference w:type="default" r:id="rId60"/>
-      <w:footerReference w:type="default" r:id="rId61"/>
+      <w:headerReference w:type="default" r:id="rId62"/>
+      <w:footerReference w:type="default" r:id="rId63"/>
       <w:type w:val="continuous"/>
       <w:pgSz w:w="11906" w:h="16838" w:code="9"/>
       <w:pgMar w:top="1644" w:right="794" w:bottom="567" w:left="1701" w:header="567" w:footer="567" w:gutter="0"/>
@@ -13243,11 +13944,11 @@
     <w:rsid w:val="00595DFD"/>
     <w:rsid w:val="006D5B5E"/>
     <w:rsid w:val="008A5E35"/>
+    <w:rsid w:val="00932F25"/>
     <w:rsid w:val="00A66599"/>
     <w:rsid w:val="00BE5B36"/>
     <w:rsid w:val="00CA4A1F"/>
     <w:rsid w:val="00DF68EC"/>
-    <w:rsid w:val="00F42BD5"/>
     <w:rsid w:val="00FA04E3"/>
     <w:rsid w:val="00FA7F1E"/>
   </w:rsids>

--- a/Documents/Release 3/Project Documentation Template.docx
+++ b/Documents/Release 3/Project Documentation Template.docx
@@ -9273,18 +9273,18 @@
           <w:noProof/>
         </w:rPr>
         <w:drawing>
-          <wp:anchor distT="0" distB="0" distL="114300" distR="114300" simplePos="0" relativeHeight="251657728" behindDoc="0" locked="0" layoutInCell="1" allowOverlap="1" wp14:anchorId="3D469BC0" wp14:editId="78A991DC">
+          <wp:anchor distT="0" distB="0" distL="114300" distR="114300" simplePos="0" relativeHeight="251661824" behindDoc="1" locked="0" layoutInCell="1" allowOverlap="1" wp14:anchorId="6F5AA57B" wp14:editId="4C88C917">
             <wp:simplePos x="0" y="0"/>
             <wp:positionH relativeFrom="column">
-              <wp:posOffset>-6985</wp:posOffset>
+              <wp:posOffset>-635</wp:posOffset>
             </wp:positionH>
             <wp:positionV relativeFrom="paragraph">
-              <wp:posOffset>24130</wp:posOffset>
+              <wp:posOffset>5080</wp:posOffset>
             </wp:positionV>
-            <wp:extent cx="5975985" cy="3211195"/>
-            <wp:effectExtent l="0" t="0" r="5715" b="8255"/>
+            <wp:extent cx="5975985" cy="3173730"/>
+            <wp:effectExtent l="0" t="0" r="5715" b="7620"/>
             <wp:wrapNone/>
-            <wp:docPr id="31" name="Grafik 31"/>
+            <wp:docPr id="33" name="Grafik 33"/>
             <wp:cNvGraphicFramePr>
               <a:graphicFrameLocks xmlns:a="http://schemas.openxmlformats.org/drawingml/2006/main" noChangeAspect="1"/>
             </wp:cNvGraphicFramePr>
@@ -9310,7 +9310,7 @@
                   <pic:spPr>
                     <a:xfrm>
                       <a:off x="0" y="0"/>
-                      <a:ext cx="5975985" cy="3211195"/>
+                      <a:ext cx="5975985" cy="3173730"/>
                     </a:xfrm>
                     <a:prstGeom prst="rect">
                       <a:avLst/>
@@ -9319,10 +9319,10 @@
                 </pic:pic>
               </a:graphicData>
             </a:graphic>
-            <wp14:sizeRelH relativeFrom="margin">
+            <wp14:sizeRelH relativeFrom="page">
               <wp14:pctWidth>0</wp14:pctWidth>
             </wp14:sizeRelH>
-            <wp14:sizeRelV relativeFrom="margin">
+            <wp14:sizeRelV relativeFrom="page">
               <wp14:pctHeight>0</wp14:pctHeight>
             </wp14:sizeRelV>
           </wp:anchor>
@@ -9681,6 +9681,47 @@
           <w:lang w:val="en-US"/>
         </w:rPr>
       </w:pPr>
+      <w:r>
+        <w:rPr>
+          <w:lang w:val="en-US"/>
+        </w:rPr>
+        <w:t xml:space="preserve">Exemplar Nr. 3. </w:t>
+      </w:r>
+      <w:r>
+        <w:rPr>
+          <w:lang w:val="en-US"/>
+        </w:rPr>
+        <w:t>ATRP</w:t>
+      </w:r>
+    </w:p>
+    <w:p>
+      <w:pPr>
+        <w:rPr>
+          <w:lang w:val="en-US"/>
+        </w:rPr>
+      </w:pPr>
+      <w:r>
+        <w:rPr>
+          <w:lang w:val="en-US"/>
+        </w:rPr>
+        <w:t xml:space="preserve">Source: </w:t>
+      </w:r>
+      <w:hyperlink r:id="rId62" w:history="1">
+        <w:r>
+          <w:rPr>
+            <w:rStyle w:val="Hyperlink"/>
+            <w:lang w:val="en-US"/>
+          </w:rPr>
+          <w:t>https://www.hpi.uni-potsdam.de/giese/public/selfadapt/exemplars/model-problem-atrp/</w:t>
+        </w:r>
+      </w:hyperlink>
+    </w:p>
+    <w:p>
+      <w:pPr>
+        <w:rPr>
+          <w:lang w:val="en-US"/>
+        </w:rPr>
+      </w:pPr>
     </w:p>
     <w:p>
       <w:pPr>
@@ -9739,8 +9780,8 @@
       </w:pPr>
     </w:p>
     <w:sectPr>
-      <w:headerReference w:type="default" r:id="rId62"/>
-      <w:footerReference w:type="default" r:id="rId63"/>
+      <w:headerReference w:type="default" r:id="rId63"/>
+      <w:footerReference w:type="default" r:id="rId64"/>
       <w:type w:val="continuous"/>
       <w:pgSz w:w="11906" w:h="16838" w:code="9"/>
       <w:pgMar w:top="1644" w:right="794" w:bottom="567" w:left="1701" w:header="567" w:footer="567" w:gutter="0"/>
@@ -13943,8 +13984,8 @@
     <w:rsid w:val="005814D4"/>
     <w:rsid w:val="00595DFD"/>
     <w:rsid w:val="006D5B5E"/>
+    <w:rsid w:val="00867891"/>
     <w:rsid w:val="008A5E35"/>
-    <w:rsid w:val="00932F25"/>
     <w:rsid w:val="00A66599"/>
     <w:rsid w:val="00BE5B36"/>
     <w:rsid w:val="00CA4A1F"/>

--- a/Documents/Release 3/Project Documentation Template.docx
+++ b/Documents/Release 3/Project Documentation Template.docx
@@ -9273,7 +9273,7 @@
           <w:noProof/>
         </w:rPr>
         <w:drawing>
-          <wp:anchor distT="0" distB="0" distL="114300" distR="114300" simplePos="0" relativeHeight="251661824" behindDoc="1" locked="0" layoutInCell="1" allowOverlap="1" wp14:anchorId="6F5AA57B" wp14:editId="4C88C917">
+          <wp:anchor distT="0" distB="0" distL="114300" distR="114300" simplePos="0" relativeHeight="251660800" behindDoc="1" locked="0" layoutInCell="1" allowOverlap="1" wp14:anchorId="6F5AA57B" wp14:editId="4C88C917">
             <wp:simplePos x="0" y="0"/>
             <wp:positionH relativeFrom="column">
               <wp:posOffset>-635</wp:posOffset>
@@ -9493,7 +9493,7 @@
           <w:noProof/>
         </w:rPr>
         <w:drawing>
-          <wp:anchor distT="0" distB="0" distL="114300" distR="114300" simplePos="0" relativeHeight="251660800" behindDoc="1" locked="0" layoutInCell="1" allowOverlap="1" wp14:anchorId="68CDE093" wp14:editId="70A7936C">
+          <wp:anchor distT="0" distB="0" distL="114300" distR="114300" simplePos="0" relativeHeight="251659776" behindDoc="1" locked="0" layoutInCell="1" allowOverlap="1" wp14:anchorId="68CDE093" wp14:editId="70A7936C">
             <wp:simplePos x="0" y="0"/>
             <wp:positionH relativeFrom="column">
               <wp:posOffset>-19685</wp:posOffset>
@@ -9722,6 +9722,66 @@
           <w:lang w:val="en-US"/>
         </w:rPr>
       </w:pPr>
+      <w:r>
+        <w:rPr>
+          <w:noProof/>
+        </w:rPr>
+        <w:drawing>
+          <wp:anchor distT="0" distB="0" distL="114300" distR="114300" simplePos="0" relativeHeight="251662848" behindDoc="1" locked="0" layoutInCell="1" allowOverlap="1" wp14:anchorId="31470171" wp14:editId="18B9A8C1">
+            <wp:simplePos x="0" y="0"/>
+            <wp:positionH relativeFrom="column">
+              <wp:posOffset>-51435</wp:posOffset>
+            </wp:positionH>
+            <wp:positionV relativeFrom="paragraph">
+              <wp:posOffset>86360</wp:posOffset>
+            </wp:positionV>
+            <wp:extent cx="5975985" cy="3204845"/>
+            <wp:effectExtent l="0" t="0" r="5715" b="0"/>
+            <wp:wrapNone/>
+            <wp:docPr id="34" name="Grafik 34"/>
+            <wp:cNvGraphicFramePr>
+              <a:graphicFrameLocks xmlns:a="http://schemas.openxmlformats.org/drawingml/2006/main" noChangeAspect="1"/>
+            </wp:cNvGraphicFramePr>
+            <a:graphic xmlns:a="http://schemas.openxmlformats.org/drawingml/2006/main">
+              <a:graphicData uri="http://schemas.openxmlformats.org/drawingml/2006/picture">
+                <pic:pic xmlns:pic="http://schemas.openxmlformats.org/drawingml/2006/picture">
+                  <pic:nvPicPr>
+                    <pic:cNvPr id="1" name=""/>
+                    <pic:cNvPicPr/>
+                  </pic:nvPicPr>
+                  <pic:blipFill>
+                    <a:blip r:embed="rId63" cstate="print">
+                      <a:extLst>
+                        <a:ext uri="{28A0092B-C50C-407E-A947-70E740481C1C}">
+                          <a14:useLocalDpi xmlns:a14="http://schemas.microsoft.com/office/drawing/2010/main" val="0"/>
+                        </a:ext>
+                      </a:extLst>
+                    </a:blip>
+                    <a:stretch>
+                      <a:fillRect/>
+                    </a:stretch>
+                  </pic:blipFill>
+                  <pic:spPr>
+                    <a:xfrm>
+                      <a:off x="0" y="0"/>
+                      <a:ext cx="5975985" cy="3204845"/>
+                    </a:xfrm>
+                    <a:prstGeom prst="rect">
+                      <a:avLst/>
+                    </a:prstGeom>
+                  </pic:spPr>
+                </pic:pic>
+              </a:graphicData>
+            </a:graphic>
+            <wp14:sizeRelH relativeFrom="page">
+              <wp14:pctWidth>0</wp14:pctWidth>
+            </wp14:sizeRelH>
+            <wp14:sizeRelV relativeFrom="page">
+              <wp14:pctHeight>0</wp14:pctHeight>
+            </wp14:sizeRelV>
+          </wp:anchor>
+        </w:drawing>
+      </w:r>
     </w:p>
     <w:p>
       <w:pPr>
@@ -9780,8 +9840,8 @@
       </w:pPr>
     </w:p>
     <w:sectPr>
-      <w:headerReference w:type="default" r:id="rId63"/>
-      <w:footerReference w:type="default" r:id="rId64"/>
+      <w:headerReference w:type="default" r:id="rId64"/>
+      <w:footerReference w:type="default" r:id="rId65"/>
       <w:type w:val="continuous"/>
       <w:pgSz w:w="11906" w:h="16838" w:code="9"/>
       <w:pgMar w:top="1644" w:right="794" w:bottom="567" w:left="1701" w:header="567" w:footer="567" w:gutter="0"/>
@@ -13983,8 +14043,8 @@
     <w:rsid w:val="005809C6"/>
     <w:rsid w:val="005814D4"/>
     <w:rsid w:val="00595DFD"/>
+    <w:rsid w:val="006A6ED9"/>
     <w:rsid w:val="006D5B5E"/>
-    <w:rsid w:val="00867891"/>
     <w:rsid w:val="008A5E35"/>
     <w:rsid w:val="00A66599"/>
     <w:rsid w:val="00BE5B36"/>

--- a/Documents/Release 3/Project Documentation Template.docx
+++ b/Documents/Release 3/Project Documentation Template.docx
@@ -1,6 +1,6 @@
 
 <file path=word/document.xml><?xml version="1.0" encoding="utf-8"?>
-<w:document xmlns:wpc="http://schemas.microsoft.com/office/word/2010/wordprocessingCanvas" xmlns:cx="http://schemas.microsoft.com/office/drawing/2014/chartex" xmlns:cx1="http://schemas.microsoft.com/office/drawing/2015/9/8/chartex" xmlns:cx2="http://schemas.microsoft.com/office/drawing/2015/10/21/chartex" xmlns:cx3="http://schemas.microsoft.com/office/drawing/2016/5/9/chartex" xmlns:cx4="http://schemas.microsoft.com/office/drawing/2016/5/10/chartex" xmlns:cx5="http://schemas.microsoft.com/office/drawing/2016/5/11/chartex" xmlns:cx6="http://schemas.microsoft.com/office/drawing/2016/5/12/chartex" xmlns:cx7="http://schemas.microsoft.com/office/drawing/2016/5/13/chartex" xmlns:cx8="http://schemas.microsoft.com/office/drawing/2016/5/14/chartex" xmlns:mc="http://schemas.openxmlformats.org/markup-compatibility/2006" xmlns:aink="http://schemas.microsoft.com/office/drawing/2016/ink" xmlns:am3d="http://schemas.microsoft.com/office/drawing/2017/model3d" xmlns:o="urn:schemas-microsoft-com:office:office" xmlns:r="http://schemas.openxmlformats.org/officeDocument/2006/relationships" xmlns:m="http://schemas.openxmlformats.org/officeDocument/2006/math" xmlns:v="urn:schemas-microsoft-com:vml" xmlns:wp14="http://schemas.microsoft.com/office/word/2010/wordprocessingDrawing" xmlns:wp="http://schemas.openxmlformats.org/drawingml/2006/wordprocessingDrawing" xmlns:w10="urn:schemas-microsoft-com:office:word" xmlns:w="http://schemas.openxmlformats.org/wordprocessingml/2006/main" xmlns:w14="http://schemas.microsoft.com/office/word/2010/wordml" xmlns:w15="http://schemas.microsoft.com/office/word/2012/wordml" xmlns:w16cex="http://schemas.microsoft.com/office/word/2018/wordml/cex" xmlns:w16cid="http://schemas.microsoft.com/office/word/2016/wordml/cid" xmlns:w16="http://schemas.microsoft.com/office/word/2018/wordml" xmlns:w16sdtdh="http://schemas.microsoft.com/office/word/2020/wordml/sdtdatahash" xmlns:w16se="http://schemas.microsoft.com/office/word/2015/wordml/symex" xmlns:wpg="http://schemas.microsoft.com/office/word/2010/wordprocessingGroup" xmlns:wpi="http://schemas.microsoft.com/office/word/2010/wordprocessingInk" xmlns:wne="http://schemas.microsoft.com/office/word/2006/wordml" xmlns:wps="http://schemas.microsoft.com/office/word/2010/wordprocessingShape" mc:Ignorable="w14 w15 w16se w16cid w16 w16cex w16sdtdh wp14">
+<w:document xmlns:wpc="http://schemas.microsoft.com/office/word/2010/wordprocessingCanvas" xmlns:cx="http://schemas.microsoft.com/office/drawing/2014/chartex" xmlns:cx1="http://schemas.microsoft.com/office/drawing/2015/9/8/chartex" xmlns:cx2="http://schemas.microsoft.com/office/drawing/2015/10/21/chartex" xmlns:cx3="http://schemas.microsoft.com/office/drawing/2016/5/9/chartex" xmlns:cx4="http://schemas.microsoft.com/office/drawing/2016/5/10/chartex" xmlns:cx5="http://schemas.microsoft.com/office/drawing/2016/5/11/chartex" xmlns:cx6="http://schemas.microsoft.com/office/drawing/2016/5/12/chartex" xmlns:cx7="http://schemas.microsoft.com/office/drawing/2016/5/13/chartex" xmlns:cx8="http://schemas.microsoft.com/office/drawing/2016/5/14/chartex" xmlns:mc="http://schemas.openxmlformats.org/markup-compatibility/2006" xmlns:aink="http://schemas.microsoft.com/office/drawing/2016/ink" xmlns:am3d="http://schemas.microsoft.com/office/drawing/2017/model3d" xmlns:o="urn:schemas-microsoft-com:office:office" xmlns:r="http://schemas.openxmlformats.org/officeDocument/2006/relationships" xmlns:m="http://schemas.openxmlformats.org/officeDocument/2006/math" xmlns:v="urn:schemas-microsoft-com:vml" xmlns:wp14="http://schemas.microsoft.com/office/word/2010/wordprocessingDrawing" xmlns:wp="http://schemas.openxmlformats.org/drawingml/2006/wordprocessingDrawing" xmlns:w10="urn:schemas-microsoft-com:office:word" xmlns:w="http://schemas.openxmlformats.org/wordprocessingml/2006/main" xmlns:w14="http://schemas.microsoft.com/office/word/2010/wordml" xmlns:w15="http://schemas.microsoft.com/office/word/2012/wordml" xmlns:w16cex="http://schemas.microsoft.com/office/word/2018/wordml/cex" xmlns:w16cid="http://schemas.microsoft.com/office/word/2016/wordml/cid" xmlns:w16="http://schemas.microsoft.com/office/word/2018/wordml" xmlns:w16se="http://schemas.microsoft.com/office/word/2015/wordml/symex" xmlns:wpg="http://schemas.microsoft.com/office/word/2010/wordprocessingGroup" xmlns:wpi="http://schemas.microsoft.com/office/word/2010/wordprocessingInk" xmlns:wne="http://schemas.microsoft.com/office/word/2006/wordml" xmlns:wps="http://schemas.microsoft.com/office/word/2010/wordprocessingShape" mc:Ignorable="w14 w15 w16se w16cid w16 w16cex wp14">
   <w:body>
     <w:p>
       <w:pPr>
@@ -137,21 +137,7 @@
                               <w:rPr>
                                 <w:lang w:val="de-DE"/>
                               </w:rPr>
-                              <w:t xml:space="preserve">Valentina </w:t>
-                            </w:r>
-                            <w:proofErr w:type="spellStart"/>
-                            <w:r>
-                              <w:rPr>
-                                <w:lang w:val="de-DE"/>
-                              </w:rPr>
-                              <w:t>Hummenberger</w:t>
-                            </w:r>
-                            <w:proofErr w:type="spellEnd"/>
-                            <w:r>
-                              <w:rPr>
-                                <w:lang w:val="de-DE"/>
-                              </w:rPr>
-                              <w:t>,</w:t>
+                              <w:t>Valentina Hummenberger,</w:t>
                             </w:r>
                             <w:r>
                               <w:rPr>
@@ -262,21 +248,7 @@
                         <w:rPr>
                           <w:lang w:val="de-DE"/>
                         </w:rPr>
-                        <w:t xml:space="preserve">Valentina </w:t>
-                      </w:r>
-                      <w:proofErr w:type="spellStart"/>
-                      <w:r>
-                        <w:rPr>
-                          <w:lang w:val="de-DE"/>
-                        </w:rPr>
-                        <w:t>Hummenberger</w:t>
-                      </w:r>
-                      <w:proofErr w:type="spellEnd"/>
-                      <w:r>
-                        <w:rPr>
-                          <w:lang w:val="de-DE"/>
-                        </w:rPr>
-                        <w:t>,</w:t>
+                        <w:t>Valentina Hummenberger,</w:t>
                       </w:r>
                       <w:r>
                         <w:rPr>
@@ -522,15 +494,7 @@
         <w:pStyle w:val="Inhaltsverzeichnisberschrift"/>
       </w:pPr>
       <w:r>
-        <w:t xml:space="preserve">Table </w:t>
-      </w:r>
-      <w:proofErr w:type="spellStart"/>
-      <w:r>
-        <w:t>of</w:t>
-      </w:r>
-      <w:proofErr w:type="spellEnd"/>
-      <w:r>
-        <w:t xml:space="preserve"> Contents</w:t>
+        <w:t>Table of Contents</w:t>
       </w:r>
     </w:p>
     <w:p>
@@ -539,6 +503,7 @@
         <w:rPr>
           <w:rFonts w:asciiTheme="minorHAnsi" w:eastAsiaTheme="minorEastAsia" w:hAnsiTheme="minorHAnsi"/>
           <w:noProof/>
+          <w:lang w:val="en-AT" w:eastAsia="en-AT"/>
         </w:rPr>
       </w:pPr>
       <w:r>
@@ -550,7 +515,7 @@
       <w:r>
         <w:fldChar w:fldCharType="separate"/>
       </w:r>
-      <w:hyperlink w:anchor="_Toc75538606" w:history="1">
+      <w:hyperlink w:anchor="_Toc76666974" w:history="1">
         <w:r>
           <w:rPr>
             <w:rStyle w:val="Hyperlink"/>
@@ -562,6 +527,7 @@
           <w:rPr>
             <w:rFonts w:asciiTheme="minorHAnsi" w:eastAsiaTheme="minorEastAsia" w:hAnsiTheme="minorHAnsi"/>
             <w:noProof/>
+            <w:lang w:val="en-AT" w:eastAsia="en-AT"/>
           </w:rPr>
           <w:tab/>
         </w:r>
@@ -591,7 +557,7 @@
             <w:noProof/>
             <w:webHidden/>
           </w:rPr>
-          <w:instrText xml:space="preserve"> PAGEREF _Toc75538606 \h </w:instrText>
+          <w:instrText xml:space="preserve"> PAGEREF _Toc76666974 \h </w:instrText>
         </w:r>
         <w:r>
           <w:rPr>
@@ -628,9 +594,10 @@
         <w:rPr>
           <w:rFonts w:asciiTheme="minorHAnsi" w:eastAsiaTheme="minorEastAsia" w:hAnsiTheme="minorHAnsi"/>
           <w:noProof/>
-        </w:rPr>
-      </w:pPr>
-      <w:hyperlink w:anchor="_Toc75538607" w:history="1">
+          <w:lang w:val="en-AT" w:eastAsia="en-AT"/>
+        </w:rPr>
+      </w:pPr>
+      <w:hyperlink w:anchor="_Toc76666975" w:history="1">
         <w:r>
           <w:rPr>
             <w:rStyle w:val="Hyperlink"/>
@@ -642,6 +609,7 @@
           <w:rPr>
             <w:rFonts w:asciiTheme="minorHAnsi" w:eastAsiaTheme="minorEastAsia" w:hAnsiTheme="minorHAnsi"/>
             <w:noProof/>
+            <w:lang w:val="en-AT" w:eastAsia="en-AT"/>
           </w:rPr>
           <w:tab/>
         </w:r>
@@ -671,7 +639,7 @@
             <w:noProof/>
             <w:webHidden/>
           </w:rPr>
-          <w:instrText xml:space="preserve"> PAGEREF _Toc75538607 \h </w:instrText>
+          <w:instrText xml:space="preserve"> PAGEREF _Toc76666975 \h </w:instrText>
         </w:r>
         <w:r>
           <w:rPr>
@@ -708,9 +676,10 @@
         <w:rPr>
           <w:rFonts w:asciiTheme="minorHAnsi" w:eastAsiaTheme="minorEastAsia" w:hAnsiTheme="minorHAnsi"/>
           <w:noProof/>
-        </w:rPr>
-      </w:pPr>
-      <w:hyperlink w:anchor="_Toc75538608" w:history="1">
+          <w:lang w:val="en-AT" w:eastAsia="en-AT"/>
+        </w:rPr>
+      </w:pPr>
+      <w:hyperlink w:anchor="_Toc76666976" w:history="1">
         <w:r>
           <w:rPr>
             <w:rStyle w:val="Hyperlink"/>
@@ -723,6 +692,7 @@
           <w:rPr>
             <w:rFonts w:asciiTheme="minorHAnsi" w:eastAsiaTheme="minorEastAsia" w:hAnsiTheme="minorHAnsi"/>
             <w:noProof/>
+            <w:lang w:val="en-AT" w:eastAsia="en-AT"/>
           </w:rPr>
           <w:tab/>
         </w:r>
@@ -753,7 +723,7 @@
             <w:noProof/>
             <w:webHidden/>
           </w:rPr>
-          <w:instrText xml:space="preserve"> PAGEREF _Toc75538608 \h </w:instrText>
+          <w:instrText xml:space="preserve"> PAGEREF _Toc76666976 \h </w:instrText>
         </w:r>
         <w:r>
           <w:rPr>
@@ -790,9 +760,10 @@
         <w:rPr>
           <w:rFonts w:asciiTheme="minorHAnsi" w:eastAsiaTheme="minorEastAsia" w:hAnsiTheme="minorHAnsi"/>
           <w:noProof/>
-        </w:rPr>
-      </w:pPr>
-      <w:hyperlink w:anchor="_Toc75538609" w:history="1">
+          <w:lang w:val="en-AT" w:eastAsia="en-AT"/>
+        </w:rPr>
+      </w:pPr>
+      <w:hyperlink w:anchor="_Toc76666977" w:history="1">
         <w:r>
           <w:rPr>
             <w:rStyle w:val="Hyperlink"/>
@@ -805,6 +776,7 @@
           <w:rPr>
             <w:rFonts w:asciiTheme="minorHAnsi" w:eastAsiaTheme="minorEastAsia" w:hAnsiTheme="minorHAnsi"/>
             <w:noProof/>
+            <w:lang w:val="en-AT" w:eastAsia="en-AT"/>
           </w:rPr>
           <w:tab/>
         </w:r>
@@ -835,7 +807,7 @@
             <w:noProof/>
             <w:webHidden/>
           </w:rPr>
-          <w:instrText xml:space="preserve"> PAGEREF _Toc75538609 \h </w:instrText>
+          <w:instrText xml:space="preserve"> PAGEREF _Toc76666977 \h </w:instrText>
         </w:r>
         <w:r>
           <w:rPr>
@@ -872,9 +844,10 @@
         <w:rPr>
           <w:rFonts w:asciiTheme="minorHAnsi" w:eastAsiaTheme="minorEastAsia" w:hAnsiTheme="minorHAnsi"/>
           <w:noProof/>
-        </w:rPr>
-      </w:pPr>
-      <w:hyperlink w:anchor="_Toc75538610" w:history="1">
+          <w:lang w:val="en-AT" w:eastAsia="en-AT"/>
+        </w:rPr>
+      </w:pPr>
+      <w:hyperlink w:anchor="_Toc76666978" w:history="1">
         <w:r>
           <w:rPr>
             <w:rStyle w:val="Hyperlink"/>
@@ -886,6 +859,7 @@
           <w:rPr>
             <w:rFonts w:asciiTheme="minorHAnsi" w:eastAsiaTheme="minorEastAsia" w:hAnsiTheme="minorHAnsi"/>
             <w:noProof/>
+            <w:lang w:val="en-AT" w:eastAsia="en-AT"/>
           </w:rPr>
           <w:tab/>
         </w:r>
@@ -915,7 +889,7 @@
             <w:noProof/>
             <w:webHidden/>
           </w:rPr>
-          <w:instrText xml:space="preserve"> PAGEREF _Toc75538610 \h </w:instrText>
+          <w:instrText xml:space="preserve"> PAGEREF _Toc76666978 \h </w:instrText>
         </w:r>
         <w:r>
           <w:rPr>
@@ -951,9 +925,10 @@
         <w:pStyle w:val="Verzeichnis3"/>
         <w:rPr>
           <w:rFonts w:asciiTheme="minorHAnsi" w:eastAsiaTheme="minorEastAsia" w:hAnsiTheme="minorHAnsi"/>
-        </w:rPr>
-      </w:pPr>
-      <w:hyperlink w:anchor="_Toc75538611" w:history="1">
+          <w:lang w:val="en-AT" w:eastAsia="en-AT"/>
+        </w:rPr>
+      </w:pPr>
+      <w:hyperlink w:anchor="_Toc76666979" w:history="1">
         <w:r>
           <w:rPr>
             <w:rStyle w:val="Hyperlink"/>
@@ -963,6 +938,7 @@
         <w:r>
           <w:rPr>
             <w:rFonts w:asciiTheme="minorHAnsi" w:eastAsiaTheme="minorEastAsia" w:hAnsiTheme="minorHAnsi"/>
+            <w:lang w:val="en-AT" w:eastAsia="en-AT"/>
           </w:rPr>
           <w:tab/>
         </w:r>
@@ -988,7 +964,7 @@
           <w:rPr>
             <w:webHidden/>
           </w:rPr>
-          <w:instrText xml:space="preserve"> PAGEREF _Toc75538611 \h </w:instrText>
+          <w:instrText xml:space="preserve"> PAGEREF _Toc76666979 \h </w:instrText>
         </w:r>
         <w:r>
           <w:rPr>
@@ -1020,9 +996,10 @@
         <w:pStyle w:val="Verzeichnis3"/>
         <w:rPr>
           <w:rFonts w:asciiTheme="minorHAnsi" w:eastAsiaTheme="minorEastAsia" w:hAnsiTheme="minorHAnsi"/>
-        </w:rPr>
-      </w:pPr>
-      <w:hyperlink w:anchor="_Toc75538612" w:history="1">
+          <w:lang w:val="en-AT" w:eastAsia="en-AT"/>
+        </w:rPr>
+      </w:pPr>
+      <w:hyperlink w:anchor="_Toc76666980" w:history="1">
         <w:r>
           <w:rPr>
             <w:rStyle w:val="Hyperlink"/>
@@ -1032,6 +1009,7 @@
         <w:r>
           <w:rPr>
             <w:rFonts w:asciiTheme="minorHAnsi" w:eastAsiaTheme="minorEastAsia" w:hAnsiTheme="minorHAnsi"/>
+            <w:lang w:val="en-AT" w:eastAsia="en-AT"/>
           </w:rPr>
           <w:tab/>
         </w:r>
@@ -1057,7 +1035,7 @@
           <w:rPr>
             <w:webHidden/>
           </w:rPr>
-          <w:instrText xml:space="preserve"> PAGEREF _Toc75538612 \h </w:instrText>
+          <w:instrText xml:space="preserve"> PAGEREF _Toc76666980 \h </w:instrText>
         </w:r>
         <w:r>
           <w:rPr>
@@ -1074,7 +1052,7 @@
           <w:rPr>
             <w:webHidden/>
           </w:rPr>
-          <w:t>15</w:t>
+          <w:t>16</w:t>
         </w:r>
         <w:r>
           <w:rPr>
@@ -1090,9 +1068,10 @@
         <w:rPr>
           <w:rFonts w:asciiTheme="minorHAnsi" w:eastAsiaTheme="minorEastAsia" w:hAnsiTheme="minorHAnsi"/>
           <w:noProof/>
-        </w:rPr>
-      </w:pPr>
-      <w:hyperlink w:anchor="_Toc75538613" w:history="1">
+          <w:lang w:val="en-AT" w:eastAsia="en-AT"/>
+        </w:rPr>
+      </w:pPr>
+      <w:hyperlink w:anchor="_Toc76666981" w:history="1">
         <w:r>
           <w:rPr>
             <w:rStyle w:val="Hyperlink"/>
@@ -1104,6 +1083,7 @@
           <w:rPr>
             <w:rFonts w:asciiTheme="minorHAnsi" w:eastAsiaTheme="minorEastAsia" w:hAnsiTheme="minorHAnsi"/>
             <w:noProof/>
+            <w:lang w:val="en-AT" w:eastAsia="en-AT"/>
           </w:rPr>
           <w:tab/>
         </w:r>
@@ -1133,7 +1113,7 @@
             <w:noProof/>
             <w:webHidden/>
           </w:rPr>
-          <w:instrText xml:space="preserve"> PAGEREF _Toc75538613 \h </w:instrText>
+          <w:instrText xml:space="preserve"> PAGEREF _Toc76666981 \h </w:instrText>
         </w:r>
         <w:r>
           <w:rPr>
@@ -1170,9 +1150,10 @@
         <w:rPr>
           <w:rFonts w:asciiTheme="minorHAnsi" w:eastAsiaTheme="minorEastAsia" w:hAnsiTheme="minorHAnsi"/>
           <w:noProof/>
-        </w:rPr>
-      </w:pPr>
-      <w:hyperlink w:anchor="_Toc75538614" w:history="1">
+          <w:lang w:val="en-AT" w:eastAsia="en-AT"/>
+        </w:rPr>
+      </w:pPr>
+      <w:hyperlink w:anchor="_Toc76666982" w:history="1">
         <w:r>
           <w:rPr>
             <w:rStyle w:val="Hyperlink"/>
@@ -1184,6 +1165,7 @@
           <w:rPr>
             <w:rFonts w:asciiTheme="minorHAnsi" w:eastAsiaTheme="minorEastAsia" w:hAnsiTheme="minorHAnsi"/>
             <w:noProof/>
+            <w:lang w:val="en-AT" w:eastAsia="en-AT"/>
           </w:rPr>
           <w:tab/>
         </w:r>
@@ -1213,7 +1195,7 @@
             <w:noProof/>
             <w:webHidden/>
           </w:rPr>
-          <w:instrText xml:space="preserve"> PAGEREF _Toc75538614 \h </w:instrText>
+          <w:instrText xml:space="preserve"> PAGEREF _Toc76666982 \h </w:instrText>
         </w:r>
         <w:r>
           <w:rPr>
@@ -1233,7 +1215,7 @@
             <w:noProof/>
             <w:webHidden/>
           </w:rPr>
-          <w:t>16</w:t>
+          <w:t>17</w:t>
         </w:r>
         <w:r>
           <w:rPr>
@@ -1250,9 +1232,10 @@
         <w:rPr>
           <w:rFonts w:asciiTheme="minorHAnsi" w:eastAsiaTheme="minorEastAsia" w:hAnsiTheme="minorHAnsi"/>
           <w:noProof/>
-        </w:rPr>
-      </w:pPr>
-      <w:hyperlink w:anchor="_Toc75538615" w:history="1">
+          <w:lang w:val="en-AT" w:eastAsia="en-AT"/>
+        </w:rPr>
+      </w:pPr>
+      <w:hyperlink w:anchor="_Toc76666983" w:history="1">
         <w:r>
           <w:rPr>
             <w:rStyle w:val="Hyperlink"/>
@@ -1265,6 +1248,7 @@
           <w:rPr>
             <w:rFonts w:asciiTheme="minorHAnsi" w:eastAsiaTheme="minorEastAsia" w:hAnsiTheme="minorHAnsi"/>
             <w:noProof/>
+            <w:lang w:val="en-AT" w:eastAsia="en-AT"/>
           </w:rPr>
           <w:tab/>
         </w:r>
@@ -1295,7 +1279,7 @@
             <w:noProof/>
             <w:webHidden/>
           </w:rPr>
-          <w:instrText xml:space="preserve"> PAGEREF _Toc75538615 \h </w:instrText>
+          <w:instrText xml:space="preserve"> PAGEREF _Toc76666983 \h </w:instrText>
         </w:r>
         <w:r>
           <w:rPr>
@@ -1315,7 +1299,7 @@
             <w:noProof/>
             <w:webHidden/>
           </w:rPr>
-          <w:t>23</w:t>
+          <w:t>24</w:t>
         </w:r>
         <w:r>
           <w:rPr>
@@ -1332,9 +1316,10 @@
         <w:rPr>
           <w:rFonts w:asciiTheme="minorHAnsi" w:eastAsiaTheme="minorEastAsia" w:hAnsiTheme="minorHAnsi"/>
           <w:noProof/>
-        </w:rPr>
-      </w:pPr>
-      <w:hyperlink w:anchor="_Toc75538616" w:history="1">
+          <w:lang w:val="en-AT" w:eastAsia="en-AT"/>
+        </w:rPr>
+      </w:pPr>
+      <w:hyperlink w:anchor="_Toc76666984" w:history="1">
         <w:r>
           <w:rPr>
             <w:rStyle w:val="Hyperlink"/>
@@ -1346,6 +1331,7 @@
           <w:rPr>
             <w:rFonts w:asciiTheme="minorHAnsi" w:eastAsiaTheme="minorEastAsia" w:hAnsiTheme="minorHAnsi"/>
             <w:noProof/>
+            <w:lang w:val="en-AT" w:eastAsia="en-AT"/>
           </w:rPr>
           <w:tab/>
         </w:r>
@@ -1375,7 +1361,7 @@
             <w:noProof/>
             <w:webHidden/>
           </w:rPr>
-          <w:instrText xml:space="preserve"> PAGEREF _Toc75538616 \h </w:instrText>
+          <w:instrText xml:space="preserve"> PAGEREF _Toc76666984 \h </w:instrText>
         </w:r>
         <w:r>
           <w:rPr>
@@ -1395,7 +1381,7 @@
             <w:noProof/>
             <w:webHidden/>
           </w:rPr>
-          <w:t>23</w:t>
+          <w:t>25</w:t>
         </w:r>
         <w:r>
           <w:rPr>
@@ -1407,6 +1393,90 @@
       </w:hyperlink>
     </w:p>
     <w:p>
+      <w:pPr>
+        <w:pStyle w:val="Verzeichnis1"/>
+        <w:rPr>
+          <w:rFonts w:asciiTheme="minorHAnsi" w:eastAsiaTheme="minorEastAsia" w:hAnsiTheme="minorHAnsi"/>
+          <w:noProof/>
+          <w:lang w:val="en-AT" w:eastAsia="en-AT"/>
+        </w:rPr>
+      </w:pPr>
+      <w:hyperlink w:anchor="_Toc76666985" w:history="1">
+        <w:r>
+          <w:rPr>
+            <w:rStyle w:val="Hyperlink"/>
+            <w:noProof/>
+            <w:lang w:val="en-US"/>
+          </w:rPr>
+          <w:t>6.</w:t>
+        </w:r>
+        <w:r>
+          <w:rPr>
+            <w:rFonts w:asciiTheme="minorHAnsi" w:eastAsiaTheme="minorEastAsia" w:hAnsiTheme="minorHAnsi"/>
+            <w:noProof/>
+            <w:lang w:val="en-AT" w:eastAsia="en-AT"/>
+          </w:rPr>
+          <w:tab/>
+        </w:r>
+        <w:r>
+          <w:rPr>
+            <w:rStyle w:val="Hyperlink"/>
+            <w:noProof/>
+            <w:lang w:val="en-US"/>
+          </w:rPr>
+          <w:t>Screenshots of the provided common exemplars</w:t>
+        </w:r>
+        <w:r>
+          <w:rPr>
+            <w:noProof/>
+            <w:webHidden/>
+          </w:rPr>
+          <w:tab/>
+        </w:r>
+        <w:r>
+          <w:rPr>
+            <w:noProof/>
+            <w:webHidden/>
+          </w:rPr>
+          <w:fldChar w:fldCharType="begin"/>
+        </w:r>
+        <w:r>
+          <w:rPr>
+            <w:noProof/>
+            <w:webHidden/>
+          </w:rPr>
+          <w:instrText xml:space="preserve"> PAGEREF _Toc76666985 \h </w:instrText>
+        </w:r>
+        <w:r>
+          <w:rPr>
+            <w:noProof/>
+            <w:webHidden/>
+          </w:rPr>
+        </w:r>
+        <w:r>
+          <w:rPr>
+            <w:noProof/>
+            <w:webHidden/>
+          </w:rPr>
+          <w:fldChar w:fldCharType="separate"/>
+        </w:r>
+        <w:r>
+          <w:rPr>
+            <w:noProof/>
+            <w:webHidden/>
+          </w:rPr>
+          <w:t>25</w:t>
+        </w:r>
+        <w:r>
+          <w:rPr>
+            <w:noProof/>
+            <w:webHidden/>
+          </w:rPr>
+          <w:fldChar w:fldCharType="end"/>
+        </w:r>
+      </w:hyperlink>
+    </w:p>
+    <w:p>
       <w:r>
         <w:fldChar w:fldCharType="end"/>
       </w:r>
@@ -1428,13 +1498,8 @@
         <w:pStyle w:val="Tabellenberschrift"/>
       </w:pPr>
       <w:r>
-        <w:t xml:space="preserve">Version </w:t>
-      </w:r>
-      <w:proofErr w:type="spellStart"/>
-      <w:r>
-        <w:t>History</w:t>
-      </w:r>
-      <w:proofErr w:type="spellEnd"/>
+        <w:t>Version History</w:t>
+      </w:r>
     </w:p>
     <w:tbl>
       <w:tblPr>
@@ -1487,11 +1552,9 @@
             <w:tcW w:w="3694" w:type="dxa"/>
           </w:tcPr>
           <w:p>
-            <w:proofErr w:type="spellStart"/>
             <w:r>
               <w:t>Changes</w:t>
             </w:r>
-            <w:proofErr w:type="spellEnd"/>
           </w:p>
         </w:tc>
       </w:tr>
@@ -1603,13 +1666,8 @@
           </w:tcPr>
           <w:p>
             <w:r>
-              <w:t xml:space="preserve">Valentina </w:t>
+              <w:t>Valentina Hummenberger</w:t>
             </w:r>
-            <w:proofErr w:type="spellStart"/>
-            <w:r>
-              <w:t>Hummenberger</w:t>
-            </w:r>
-            <w:proofErr w:type="spellEnd"/>
           </w:p>
         </w:tc>
         <w:tc>
@@ -1644,21 +1702,7 @@
               <w:rPr>
                 <w:lang w:val="en-US"/>
               </w:rPr>
-              <w:t>f Exemplar Dashboard (</w:t>
-            </w:r>
-            <w:proofErr w:type="gramStart"/>
-            <w:r>
-              <w:rPr>
-                <w:lang w:val="en-US"/>
-              </w:rPr>
-              <w:t>e.g.</w:t>
-            </w:r>
-            <w:proofErr w:type="gramEnd"/>
-            <w:r>
-              <w:rPr>
-                <w:lang w:val="en-US"/>
-              </w:rPr>
-              <w:t xml:space="preserve"> comment section), changes in Database,</w:t>
+              <w:t>f Exemplar Dashboard (e.g. comment section), changes in Database,</w:t>
             </w:r>
           </w:p>
         </w:tc>
@@ -1741,38 +1785,20 @@
       <w:r>
         <w:t xml:space="preserve"> </w:t>
       </w:r>
-      <w:r>
-        <w:fldChar w:fldCharType="begin"/>
-      </w:r>
-      <w:r>
-        <w:instrText xml:space="preserve"> SEQ Tabelle \* ARABIC </w:instrText>
-      </w:r>
-      <w:r>
-        <w:fldChar w:fldCharType="separate"/>
-      </w:r>
-      <w:r>
-        <w:rPr>
-          <w:noProof/>
-        </w:rPr>
-        <w:t>1</w:t>
-      </w:r>
-      <w:r>
-        <w:rPr>
-          <w:noProof/>
-        </w:rPr>
-        <w:fldChar w:fldCharType="end"/>
-      </w:r>
+      <w:fldSimple w:instr=" SEQ Tabelle \* ARABIC ">
+        <w:r>
+          <w:rPr>
+            <w:noProof/>
+          </w:rPr>
+          <w:t>1</w:t>
+        </w:r>
+      </w:fldSimple>
       <w:r>
         <w:t xml:space="preserve">: </w:t>
       </w:r>
       <w:r>
-        <w:t xml:space="preserve">Version </w:t>
-      </w:r>
-      <w:proofErr w:type="spellStart"/>
-      <w:r>
-        <w:t>history</w:t>
-      </w:r>
-      <w:proofErr w:type="spellEnd"/>
+        <w:t>Version history</w:t>
+      </w:r>
     </w:p>
     <w:p>
       <w:pPr>
@@ -1792,13 +1818,11 @@
       <w:pPr>
         <w:pStyle w:val="berschrift1"/>
       </w:pPr>
-      <w:bookmarkStart w:id="0" w:name="_Toc75538606"/>
-      <w:proofErr w:type="spellStart"/>
+      <w:bookmarkStart w:id="0" w:name="_Toc76666974"/>
       <w:r>
         <w:t>Introduction</w:t>
       </w:r>
       <w:bookmarkEnd w:id="0"/>
-      <w:proofErr w:type="spellEnd"/>
     </w:p>
     <w:p>
       <w:pPr>
@@ -1914,21 +1938,11 @@
       <w:pPr>
         <w:pStyle w:val="berschrift1"/>
       </w:pPr>
-      <w:bookmarkStart w:id="1" w:name="_Toc75538607"/>
-      <w:proofErr w:type="spellStart"/>
-      <w:r>
-        <w:t>Implemented</w:t>
-      </w:r>
-      <w:proofErr w:type="spellEnd"/>
-      <w:r>
-        <w:t xml:space="preserve"> </w:t>
-      </w:r>
-      <w:proofErr w:type="spellStart"/>
-      <w:r>
-        <w:t>Requirements</w:t>
+      <w:bookmarkStart w:id="1" w:name="_Toc76666975"/>
+      <w:r>
+        <w:t>Implemented Requirements</w:t>
       </w:r>
       <w:bookmarkEnd w:id="1"/>
-      <w:proofErr w:type="spellEnd"/>
     </w:p>
     <w:p>
       <w:pPr>
@@ -2133,7 +2147,7 @@
           <w:lang w:val="en-US"/>
         </w:rPr>
       </w:pPr>
-      <w:bookmarkStart w:id="2" w:name="_Toc75538608"/>
+      <w:bookmarkStart w:id="2" w:name="_Toc76666976"/>
       <w:r>
         <w:rPr>
           <w:lang w:val="en-US"/>
@@ -2286,27 +2300,7 @@
           <w:sz w:val="22"/>
           <w:szCs w:val="22"/>
         </w:rPr>
-        <w:t xml:space="preserve"> Basic: Create/Retrieve/Update/Delete an Exemplar profile (Name, Contributors, Context, Problem, </w:t>
-      </w:r>
-      <w:proofErr w:type="gramStart"/>
-      <w:r>
-        <w:rPr>
-          <w:rFonts w:ascii="Arial" w:hAnsi="Arial" w:cs="Arial"/>
-          <w:color w:val="000000"/>
-          <w:sz w:val="22"/>
-          <w:szCs w:val="22"/>
-        </w:rPr>
-        <w:t>Solution,...</w:t>
-      </w:r>
-      <w:proofErr w:type="gramEnd"/>
-      <w:r>
-        <w:rPr>
-          <w:rFonts w:ascii="Arial" w:hAnsi="Arial" w:cs="Arial"/>
-          <w:color w:val="000000"/>
-          <w:sz w:val="22"/>
-          <w:szCs w:val="22"/>
-        </w:rPr>
-        <w:t>)</w:t>
+        <w:t xml:space="preserve"> Basic: Create/Retrieve/Update/Delete an Exemplar profile (Name, Contributors, Context, Problem, Solution,...)</w:t>
       </w:r>
     </w:p>
     <w:p>
@@ -2337,27 +2331,7 @@
           <w:sz w:val="22"/>
           <w:szCs w:val="22"/>
         </w:rPr>
-        <w:t xml:space="preserve"> At the </w:t>
-      </w:r>
-      <w:proofErr w:type="spellStart"/>
-      <w:r>
-        <w:rPr>
-          <w:rFonts w:ascii="Arial" w:hAnsi="Arial" w:cs="Arial"/>
-          <w:color w:val="000000"/>
-          <w:sz w:val="22"/>
-          <w:szCs w:val="22"/>
-        </w:rPr>
-        <w:t>Hometab</w:t>
-      </w:r>
-      <w:proofErr w:type="spellEnd"/>
-      <w:r>
-        <w:rPr>
-          <w:rFonts w:ascii="Arial" w:hAnsi="Arial" w:cs="Arial"/>
-          <w:color w:val="000000"/>
-          <w:sz w:val="22"/>
-          <w:szCs w:val="22"/>
-        </w:rPr>
-        <w:t xml:space="preserve"> exemplars can be created if one chooses to be a creator:</w:t>
+        <w:t xml:space="preserve"> At the Hometab exemplars can be created if one chooses to be a creator:</w:t>
       </w:r>
     </w:p>
     <w:p>
@@ -2545,19 +2519,8 @@
           <w:sz w:val="22"/>
           <w:szCs w:val="22"/>
         </w:rPr>
-        <w:t xml:space="preserve">In the exemplar dashboard an exemplar can be updated as well as </w:t>
-      </w:r>
-      <w:proofErr w:type="gramStart"/>
-      <w:r>
-        <w:rPr>
-          <w:rFonts w:ascii="Arial" w:hAnsi="Arial" w:cs="Arial"/>
-          <w:color w:val="000000"/>
-          <w:sz w:val="22"/>
-          <w:szCs w:val="22"/>
-        </w:rPr>
-        <w:t>deleted</w:t>
-      </w:r>
-      <w:proofErr w:type="gramEnd"/>
+        <w:t>In the exemplar dashboard an exemplar can be updated as well as deleted</w:t>
+      </w:r>
     </w:p>
     <w:p>
       <w:pPr>
@@ -2649,27 +2612,7 @@
           <w:sz w:val="22"/>
           <w:szCs w:val="22"/>
         </w:rPr>
-        <w:t xml:space="preserve"> Basic: Create/Retrieve/Update/Delete a </w:t>
-      </w:r>
-      <w:proofErr w:type="gramStart"/>
-      <w:r>
-        <w:rPr>
-          <w:rFonts w:ascii="Arial" w:hAnsi="Arial" w:cs="Arial"/>
-          <w:color w:val="000000"/>
-          <w:sz w:val="22"/>
-          <w:szCs w:val="22"/>
-        </w:rPr>
-        <w:t>User</w:t>
-      </w:r>
-      <w:proofErr w:type="gramEnd"/>
-      <w:r>
-        <w:rPr>
-          <w:rFonts w:ascii="Arial" w:hAnsi="Arial" w:cs="Arial"/>
-          <w:color w:val="000000"/>
-          <w:sz w:val="22"/>
-          <w:szCs w:val="22"/>
-        </w:rPr>
-        <w:t xml:space="preserve"> profile</w:t>
+        <w:t xml:space="preserve"> Basic: Create/Retrieve/Update/Delete a User profile</w:t>
       </w:r>
     </w:p>
     <w:p>
@@ -2709,27 +2652,7 @@
           <w:sz w:val="22"/>
           <w:szCs w:val="22"/>
         </w:rPr>
-        <w:t xml:space="preserve">When one opens the application and does not yet have a </w:t>
-      </w:r>
-      <w:proofErr w:type="gramStart"/>
-      <w:r>
-        <w:rPr>
-          <w:rFonts w:ascii="Arial" w:hAnsi="Arial" w:cs="Arial"/>
-          <w:color w:val="000000"/>
-          <w:sz w:val="22"/>
-          <w:szCs w:val="22"/>
-        </w:rPr>
-        <w:t>User</w:t>
-      </w:r>
-      <w:proofErr w:type="gramEnd"/>
-      <w:r>
-        <w:rPr>
-          <w:rFonts w:ascii="Arial" w:hAnsi="Arial" w:cs="Arial"/>
-          <w:color w:val="000000"/>
-          <w:sz w:val="22"/>
-          <w:szCs w:val="22"/>
-        </w:rPr>
-        <w:t xml:space="preserve"> profile, there is the possibility to “register” and create a User profile:</w:t>
+        <w:t>When one opens the application and does not yet have a User profile, there is the possibility to “register” and create a User profile:</w:t>
       </w:r>
     </w:p>
     <w:p>
@@ -2836,27 +2759,7 @@
           <w:sz w:val="22"/>
           <w:szCs w:val="22"/>
         </w:rPr>
-        <w:t xml:space="preserve">When logged in the User Profile can always be retrieved, </w:t>
-      </w:r>
-      <w:proofErr w:type="gramStart"/>
-      <w:r>
-        <w:rPr>
-          <w:rFonts w:ascii="Arial" w:hAnsi="Arial" w:cs="Arial"/>
-          <w:color w:val="000000"/>
-          <w:sz w:val="22"/>
-          <w:szCs w:val="22"/>
-        </w:rPr>
-        <w:t>updated</w:t>
-      </w:r>
-      <w:proofErr w:type="gramEnd"/>
-      <w:r>
-        <w:rPr>
-          <w:rFonts w:ascii="Arial" w:hAnsi="Arial" w:cs="Arial"/>
-          <w:color w:val="000000"/>
-          <w:sz w:val="22"/>
-          <w:szCs w:val="22"/>
-        </w:rPr>
-        <w:t xml:space="preserve"> and deleted in the Home Tab:</w:t>
+        <w:t>When logged in the User Profile can always be retrieved, updated and deleted in the Home Tab:</w:t>
       </w:r>
     </w:p>
     <w:p>
@@ -2948,19 +2851,8 @@
           <w:sz w:val="22"/>
           <w:szCs w:val="22"/>
         </w:rPr>
-        <w:t xml:space="preserve"> Basic: Create/Retrieve/Update/Delete a Contributor profile. A Contributor is a registered </w:t>
-      </w:r>
-      <w:proofErr w:type="gramStart"/>
-      <w:r>
-        <w:rPr>
-          <w:rFonts w:ascii="Arial" w:hAnsi="Arial" w:cs="Arial"/>
-          <w:color w:val="000000"/>
-          <w:sz w:val="22"/>
-          <w:szCs w:val="22"/>
-        </w:rPr>
-        <w:t>User</w:t>
-      </w:r>
-      <w:proofErr w:type="gramEnd"/>
+        <w:t xml:space="preserve"> Basic: Create/Retrieve/Update/Delete a Contributor profile. A Contributor is a registered User</w:t>
+      </w:r>
     </w:p>
     <w:p>
       <w:pPr>
@@ -3017,27 +2909,7 @@
           <w:sz w:val="22"/>
           <w:szCs w:val="22"/>
         </w:rPr>
-        <w:t xml:space="preserve">. </w:t>
-      </w:r>
-      <w:proofErr w:type="gramStart"/>
-      <w:r>
-        <w:rPr>
-          <w:rFonts w:ascii="Arial" w:hAnsi="Arial" w:cs="Arial"/>
-          <w:color w:val="000000"/>
-          <w:sz w:val="22"/>
-          <w:szCs w:val="22"/>
-        </w:rPr>
-        <w:t>Furthermore</w:t>
-      </w:r>
-      <w:proofErr w:type="gramEnd"/>
-      <w:r>
-        <w:rPr>
-          <w:rFonts w:ascii="Arial" w:hAnsi="Arial" w:cs="Arial"/>
-          <w:color w:val="000000"/>
-          <w:sz w:val="22"/>
-          <w:szCs w:val="22"/>
-        </w:rPr>
-        <w:t xml:space="preserve"> there is the possibility to search for creators:</w:t>
+        <w:t>. Furthermore there is the possibility to search for creators:</w:t>
       </w:r>
     </w:p>
     <w:p>
@@ -3544,27 +3416,7 @@
           <w:sz w:val="22"/>
           <w:szCs w:val="22"/>
         </w:rPr>
-        <w:t xml:space="preserve"> Through clicking “open selected” one can choose which community to retrieve and </w:t>
-      </w:r>
-      <w:proofErr w:type="gramStart"/>
-      <w:r>
-        <w:rPr>
-          <w:rFonts w:ascii="Arial" w:hAnsi="Arial" w:cs="Arial"/>
-          <w:color w:val="000000"/>
-          <w:sz w:val="22"/>
-          <w:szCs w:val="22"/>
-        </w:rPr>
-        <w:t>Update</w:t>
-      </w:r>
-      <w:proofErr w:type="gramEnd"/>
-      <w:r>
-        <w:rPr>
-          <w:rFonts w:ascii="Arial" w:hAnsi="Arial" w:cs="Arial"/>
-          <w:color w:val="000000"/>
-          <w:sz w:val="22"/>
-          <w:szCs w:val="22"/>
-        </w:rPr>
-        <w:t xml:space="preserve"> or Delete in the opened tab:</w:t>
+        <w:t xml:space="preserve"> Through clicking “open selected” one can choose which community to retrieve and Update or Delete in the opened tab:</w:t>
       </w:r>
     </w:p>
     <w:p>
@@ -3631,25 +3483,14 @@
           <w:szCs w:val="22"/>
         </w:rPr>
       </w:pPr>
-      <w:proofErr w:type="gramStart"/>
-      <w:r>
-        <w:rPr>
-          <w:rFonts w:ascii="Arial" w:hAnsi="Arial" w:cs="Arial"/>
-          <w:color w:val="000000"/>
-          <w:sz w:val="22"/>
-          <w:szCs w:val="22"/>
-        </w:rPr>
-        <w:t>Furthermore</w:t>
-      </w:r>
-      <w:proofErr w:type="gramEnd"/>
-      <w:r>
-        <w:rPr>
-          <w:rFonts w:ascii="Arial" w:hAnsi="Arial" w:cs="Arial"/>
-          <w:color w:val="000000"/>
-          <w:sz w:val="22"/>
-          <w:szCs w:val="22"/>
-        </w:rPr>
-        <w:t xml:space="preserve"> there is the possibility to search for communities:</w:t>
+      <w:r>
+        <w:rPr>
+          <w:rFonts w:ascii="Arial" w:hAnsi="Arial" w:cs="Arial"/>
+          <w:color w:val="000000"/>
+          <w:sz w:val="22"/>
+          <w:szCs w:val="22"/>
+        </w:rPr>
+        <w:t>Furthermore there is the possibility to search for communities:</w:t>
       </w:r>
     </w:p>
     <w:p>
@@ -4247,27 +4088,7 @@
           <w:sz w:val="22"/>
           <w:szCs w:val="22"/>
         </w:rPr>
-        <w:t xml:space="preserve"> </w:t>
-      </w:r>
-      <w:proofErr w:type="spellStart"/>
-      <w:r>
-        <w:rPr>
-          <w:rFonts w:ascii="Arial" w:hAnsi="Arial" w:cs="Arial"/>
-          <w:color w:val="000000"/>
-          <w:sz w:val="22"/>
-          <w:szCs w:val="22"/>
-        </w:rPr>
-        <w:t>Analyse</w:t>
-      </w:r>
-      <w:proofErr w:type="spellEnd"/>
-      <w:r>
-        <w:rPr>
-          <w:rFonts w:ascii="Arial" w:hAnsi="Arial" w:cs="Arial"/>
-          <w:color w:val="000000"/>
-          <w:sz w:val="22"/>
-          <w:szCs w:val="22"/>
-        </w:rPr>
-        <w:t>: Exemplar Dashboard including contributors, users, labels, and ratings.</w:t>
+        <w:t xml:space="preserve"> Analyse: Exemplar Dashboard including contributors, users, labels, and ratings.</w:t>
       </w:r>
     </w:p>
     <w:p>
@@ -4342,27 +4163,7 @@
           <w:sz w:val="22"/>
           <w:szCs w:val="22"/>
         </w:rPr>
-        <w:t xml:space="preserve">. Here is a picture of our Exemplar dashboard, which contains the contributors, </w:t>
-      </w:r>
-      <w:proofErr w:type="gramStart"/>
-      <w:r>
-        <w:rPr>
-          <w:rFonts w:ascii="Arial" w:hAnsi="Arial" w:cs="Arial"/>
-          <w:color w:val="000000"/>
-          <w:sz w:val="22"/>
-          <w:szCs w:val="22"/>
-        </w:rPr>
-        <w:t>labels</w:t>
-      </w:r>
-      <w:proofErr w:type="gramEnd"/>
-      <w:r>
-        <w:rPr>
-          <w:rFonts w:ascii="Arial" w:hAnsi="Arial" w:cs="Arial"/>
-          <w:color w:val="000000"/>
-          <w:sz w:val="22"/>
-          <w:szCs w:val="22"/>
-        </w:rPr>
-        <w:t xml:space="preserve"> and ratings</w:t>
+        <w:t>. Here is a picture of our Exemplar dashboard, which contains the contributors, labels and ratings</w:t>
       </w:r>
       <w:r>
         <w:rPr>
@@ -4464,27 +4265,7 @@
           <w:sz w:val="22"/>
           <w:szCs w:val="22"/>
         </w:rPr>
-        <w:t xml:space="preserve"> </w:t>
-      </w:r>
-      <w:proofErr w:type="spellStart"/>
-      <w:r>
-        <w:rPr>
-          <w:rFonts w:ascii="Arial" w:hAnsi="Arial" w:cs="Arial"/>
-          <w:color w:val="000000"/>
-          <w:sz w:val="22"/>
-          <w:szCs w:val="22"/>
-        </w:rPr>
-        <w:t>Analyse</w:t>
-      </w:r>
-      <w:proofErr w:type="spellEnd"/>
-      <w:r>
-        <w:rPr>
-          <w:rFonts w:ascii="Arial" w:hAnsi="Arial" w:cs="Arial"/>
-          <w:color w:val="000000"/>
-          <w:sz w:val="22"/>
-          <w:szCs w:val="22"/>
-        </w:rPr>
-        <w:t>: Contributor Dashboard including contributed Exemplars, labels of contributed Exemplars, and overall rating of contributed Exemplars.</w:t>
+        <w:t xml:space="preserve"> Analyse: Contributor Dashboard including contributed Exemplars, labels of contributed Exemplars, and overall rating of contributed Exemplars.</w:t>
       </w:r>
     </w:p>
     <w:p>
@@ -4523,27 +4304,7 @@
           <w:sz w:val="22"/>
           <w:szCs w:val="22"/>
         </w:rPr>
-        <w:t xml:space="preserve"> or the search function. It contains the contributed Exemplars, the labels of the exemplars </w:t>
-      </w:r>
-      <w:proofErr w:type="gramStart"/>
-      <w:r>
-        <w:rPr>
-          <w:rFonts w:ascii="Arial" w:hAnsi="Arial" w:cs="Arial"/>
-          <w:color w:val="000000"/>
-          <w:sz w:val="22"/>
-          <w:szCs w:val="22"/>
-        </w:rPr>
-        <w:t>an the</w:t>
-      </w:r>
-      <w:proofErr w:type="gramEnd"/>
-      <w:r>
-        <w:rPr>
-          <w:rFonts w:ascii="Arial" w:hAnsi="Arial" w:cs="Arial"/>
-          <w:color w:val="000000"/>
-          <w:sz w:val="22"/>
-          <w:szCs w:val="22"/>
-        </w:rPr>
-        <w:t xml:space="preserve"> overall rating of each exemplar plus an average rating over alle exemplars regarding the contributor:</w:t>
+        <w:t xml:space="preserve"> or the search function. It contains the contributed Exemplars, the labels of the exemplars an the overall rating of each exemplar plus an average rating over alle exemplars regarding the contributor:</w:t>
       </w:r>
     </w:p>
     <w:p>
@@ -4635,27 +4396,7 @@
           <w:sz w:val="22"/>
           <w:szCs w:val="22"/>
         </w:rPr>
-        <w:t xml:space="preserve"> </w:t>
-      </w:r>
-      <w:proofErr w:type="spellStart"/>
-      <w:r>
-        <w:rPr>
-          <w:rFonts w:ascii="Arial" w:hAnsi="Arial" w:cs="Arial"/>
-          <w:color w:val="000000"/>
-          <w:sz w:val="22"/>
-          <w:szCs w:val="22"/>
-        </w:rPr>
-        <w:t>Analyse</w:t>
-      </w:r>
-      <w:proofErr w:type="spellEnd"/>
-      <w:r>
-        <w:rPr>
-          <w:rFonts w:ascii="Arial" w:hAnsi="Arial" w:cs="Arial"/>
-          <w:color w:val="000000"/>
-          <w:sz w:val="22"/>
-          <w:szCs w:val="22"/>
-        </w:rPr>
-        <w:t>: Trend analysis - Which are the most (accessed and) rated exemplars of the last week? () = optional requirement</w:t>
+        <w:t xml:space="preserve"> Analyse: Trend analysis - Which are the most (accessed and) rated exemplars of the last week? () = optional requirement</w:t>
       </w:r>
     </w:p>
     <w:p>
@@ -4882,27 +4623,7 @@
           <w:sz w:val="22"/>
           <w:szCs w:val="22"/>
         </w:rPr>
-        <w:t xml:space="preserve"> Sort: Classify Top Contributors </w:t>
-      </w:r>
-      <w:proofErr w:type="spellStart"/>
-      <w:r>
-        <w:rPr>
-          <w:rFonts w:ascii="Arial" w:hAnsi="Arial" w:cs="Arial"/>
-          <w:color w:val="000000"/>
-          <w:sz w:val="22"/>
-          <w:szCs w:val="22"/>
-        </w:rPr>
-        <w:t>w.r.t.</w:t>
-      </w:r>
-      <w:proofErr w:type="spellEnd"/>
-      <w:r>
-        <w:rPr>
-          <w:rFonts w:ascii="Arial" w:hAnsi="Arial" w:cs="Arial"/>
-          <w:color w:val="000000"/>
-          <w:sz w:val="22"/>
-          <w:szCs w:val="22"/>
-        </w:rPr>
-        <w:t xml:space="preserve"> a particular label</w:t>
+        <w:t xml:space="preserve"> Sort: Classify Top Contributors w.r.t. a particular label</w:t>
       </w:r>
     </w:p>
     <w:p>
@@ -5016,27 +4737,7 @@
           <w:sz w:val="22"/>
           <w:szCs w:val="22"/>
         </w:rPr>
-        <w:t xml:space="preserve"> Sort: Classify Top Contributors </w:t>
-      </w:r>
-      <w:proofErr w:type="spellStart"/>
-      <w:r>
-        <w:rPr>
-          <w:rFonts w:ascii="Arial" w:hAnsi="Arial" w:cs="Arial"/>
-          <w:color w:val="000000"/>
-          <w:sz w:val="22"/>
-          <w:szCs w:val="22"/>
-        </w:rPr>
-        <w:t>w.r.t.</w:t>
-      </w:r>
-      <w:proofErr w:type="spellEnd"/>
-      <w:r>
-        <w:rPr>
-          <w:rFonts w:ascii="Arial" w:hAnsi="Arial" w:cs="Arial"/>
-          <w:color w:val="000000"/>
-          <w:sz w:val="22"/>
-          <w:szCs w:val="22"/>
-        </w:rPr>
-        <w:t xml:space="preserve"> ratings of contributed Exemplars</w:t>
+        <w:t xml:space="preserve"> Sort: Classify Top Contributors w.r.t. ratings of contributed Exemplars</w:t>
       </w:r>
     </w:p>
     <w:p>
@@ -5144,7 +4845,7 @@
           <w:lang w:val="en-US"/>
         </w:rPr>
       </w:pPr>
-      <w:bookmarkStart w:id="3" w:name="_Toc75538609"/>
+      <w:bookmarkStart w:id="3" w:name="_Toc76666977"/>
       <w:r>
         <w:rPr>
           <w:lang w:val="en-US"/>
@@ -5163,7 +4864,7 @@
       <w:pPr>
         <w:pStyle w:val="berschrift2"/>
       </w:pPr>
-      <w:bookmarkStart w:id="4" w:name="_Toc75538610"/>
+      <w:bookmarkStart w:id="4" w:name="_Toc76666978"/>
       <w:r>
         <w:t>Design</w:t>
       </w:r>
@@ -5173,37 +4874,11 @@
       <w:pPr>
         <w:pStyle w:val="berschrift3"/>
       </w:pPr>
-      <w:bookmarkStart w:id="5" w:name="_Toc75538611"/>
-      <w:proofErr w:type="spellStart"/>
-      <w:r>
-        <w:t>Overview</w:t>
-      </w:r>
-      <w:proofErr w:type="spellEnd"/>
-      <w:r>
-        <w:t xml:space="preserve"> </w:t>
-      </w:r>
-      <w:proofErr w:type="spellStart"/>
-      <w:r>
-        <w:t>of</w:t>
-      </w:r>
-      <w:proofErr w:type="spellEnd"/>
-      <w:r>
-        <w:t xml:space="preserve"> </w:t>
-      </w:r>
-      <w:proofErr w:type="spellStart"/>
-      <w:r>
-        <w:t>the</w:t>
-      </w:r>
-      <w:proofErr w:type="spellEnd"/>
-      <w:r>
-        <w:t xml:space="preserve"> </w:t>
-      </w:r>
-      <w:proofErr w:type="spellStart"/>
-      <w:r>
-        <w:t>system</w:t>
+      <w:bookmarkStart w:id="5" w:name="_Toc76666979"/>
+      <w:r>
+        <w:t>Overview of the system</w:t>
       </w:r>
       <w:bookmarkEnd w:id="5"/>
-      <w:proofErr w:type="spellEnd"/>
     </w:p>
     <w:p>
       <w:pPr>
@@ -5243,9 +4918,46 @@
           <w:highlight w:val="yellow"/>
         </w:rPr>
         <w:lastRenderedPageBreak/>
-        <w:t>Design patterns used (</w:t>
-      </w:r>
-      <w:proofErr w:type="gramStart"/>
+        <w:t>Design patterns used (e.g. model view controller)</w:t>
+      </w:r>
+    </w:p>
+    <w:p>
+      <w:pPr>
+        <w:pStyle w:val="StandardWeb"/>
+        <w:spacing w:before="0" w:beforeAutospacing="0" w:after="0" w:afterAutospacing="0" w:line="300" w:lineRule="atLeast"/>
+        <w:rPr>
+          <w:color w:val="000000"/>
+          <w:sz w:val="27"/>
+          <w:szCs w:val="27"/>
+        </w:rPr>
+      </w:pPr>
+      <w:r>
+        <w:rPr>
+          <w:rFonts w:ascii="Arial" w:hAnsi="Arial" w:cs="Arial"/>
+          <w:color w:val="000000"/>
+          <w:sz w:val="22"/>
+          <w:szCs w:val="22"/>
+        </w:rPr>
+        <w:t>For the UML diagrams, s</w:t>
+      </w:r>
+      <w:r>
+        <w:rPr>
+          <w:rFonts w:ascii="Arial" w:hAnsi="Arial" w:cs="Arial"/>
+          <w:color w:val="000000"/>
+          <w:sz w:val="22"/>
+          <w:szCs w:val="22"/>
+        </w:rPr>
+        <w:t xml:space="preserve">ee github branch. </w:t>
+      </w:r>
+      <w:r>
+        <w:rPr>
+          <w:rFonts w:ascii="Arial" w:hAnsi="Arial" w:cs="Arial"/>
+          <w:color w:val="000000"/>
+          <w:sz w:val="22"/>
+          <w:szCs w:val="22"/>
+        </w:rPr>
+        <w:t>(</w:t>
+      </w:r>
       <w:r>
         <w:rPr>
           <w:rFonts w:ascii="Arial" w:hAnsi="Arial" w:cs="Arial"/>
@@ -5256,9 +4968,8 @@
           <w:szCs w:val="22"/>
           <w:highlight w:val="yellow"/>
         </w:rPr>
-        <w:t>e.g.</w:t>
-      </w:r>
-      <w:proofErr w:type="gramEnd"/>
+        <w:t>Explanations?)</w:t>
+      </w:r>
       <w:r>
         <w:rPr>
           <w:rFonts w:ascii="Arial" w:hAnsi="Arial" w:cs="Arial"/>
@@ -5267,144 +4978,14 @@
           <w:color w:val="000000"/>
           <w:sz w:val="22"/>
           <w:szCs w:val="22"/>
-          <w:highlight w:val="yellow"/>
-        </w:rPr>
-        <w:t xml:space="preserve"> model view controller)</w:t>
-      </w:r>
-    </w:p>
-    <w:p>
-      <w:pPr>
-        <w:pStyle w:val="StandardWeb"/>
-        <w:spacing w:before="0" w:beforeAutospacing="0" w:after="0" w:afterAutospacing="0" w:line="300" w:lineRule="atLeast"/>
-        <w:rPr>
-          <w:color w:val="000000"/>
-          <w:sz w:val="27"/>
-          <w:szCs w:val="27"/>
-        </w:rPr>
-      </w:pPr>
-      <w:r>
-        <w:rPr>
-          <w:rFonts w:ascii="Arial" w:hAnsi="Arial" w:cs="Arial"/>
-          <w:color w:val="000000"/>
-          <w:sz w:val="22"/>
-          <w:szCs w:val="22"/>
-        </w:rPr>
-        <w:t>For the UML diagrams, s</w:t>
-      </w:r>
-      <w:r>
-        <w:rPr>
-          <w:rFonts w:ascii="Arial" w:hAnsi="Arial" w:cs="Arial"/>
-          <w:color w:val="000000"/>
-          <w:sz w:val="22"/>
-          <w:szCs w:val="22"/>
-        </w:rPr>
-        <w:t xml:space="preserve">ee </w:t>
-      </w:r>
-      <w:proofErr w:type="spellStart"/>
-      <w:r>
-        <w:rPr>
-          <w:rFonts w:ascii="Arial" w:hAnsi="Arial" w:cs="Arial"/>
-          <w:color w:val="000000"/>
-          <w:sz w:val="22"/>
-          <w:szCs w:val="22"/>
-        </w:rPr>
-        <w:t>github</w:t>
-      </w:r>
-      <w:proofErr w:type="spellEnd"/>
-      <w:r>
-        <w:rPr>
-          <w:rFonts w:ascii="Arial" w:hAnsi="Arial" w:cs="Arial"/>
-          <w:color w:val="000000"/>
-          <w:sz w:val="22"/>
-          <w:szCs w:val="22"/>
-        </w:rPr>
-        <w:t xml:space="preserve"> branch. </w:t>
-      </w:r>
-      <w:r>
-        <w:rPr>
-          <w:rFonts w:ascii="Arial" w:hAnsi="Arial" w:cs="Arial"/>
-          <w:color w:val="000000"/>
-          <w:sz w:val="22"/>
-          <w:szCs w:val="22"/>
-        </w:rPr>
-        <w:t>(</w:t>
-      </w:r>
-      <w:r>
-        <w:rPr>
-          <w:rFonts w:ascii="Arial" w:hAnsi="Arial" w:cs="Arial"/>
+        </w:rPr>
+        <w:t>: Number of classes, on the right side you can see.. describe with a view sentences.</w:t>
+      </w:r>
+    </w:p>
+    <w:p>
+      <w:pPr>
+        <w:rPr>
           <w:i/>
-          <w:iCs/>
-          <w:color w:val="000000"/>
-          <w:sz w:val="22"/>
-          <w:szCs w:val="22"/>
-          <w:highlight w:val="yellow"/>
-        </w:rPr>
-        <w:t>Explanations?)</w:t>
-      </w:r>
-      <w:r>
-        <w:rPr>
-          <w:rFonts w:ascii="Arial" w:hAnsi="Arial" w:cs="Arial"/>
-          <w:i/>
-          <w:iCs/>
-          <w:color w:val="000000"/>
-          <w:sz w:val="22"/>
-          <w:szCs w:val="22"/>
-        </w:rPr>
-        <w:t xml:space="preserve">: Number of classes, on the right side you can </w:t>
-      </w:r>
-      <w:proofErr w:type="gramStart"/>
-      <w:r>
-        <w:rPr>
-          <w:rFonts w:ascii="Arial" w:hAnsi="Arial" w:cs="Arial"/>
-          <w:i/>
-          <w:iCs/>
-          <w:color w:val="000000"/>
-          <w:sz w:val="22"/>
-          <w:szCs w:val="22"/>
-        </w:rPr>
-        <w:t>see..</w:t>
-      </w:r>
-      <w:proofErr w:type="gramEnd"/>
-      <w:r>
-        <w:rPr>
-          <w:rFonts w:ascii="Arial" w:hAnsi="Arial" w:cs="Arial"/>
-          <w:i/>
-          <w:iCs/>
-          <w:color w:val="000000"/>
-          <w:sz w:val="22"/>
-          <w:szCs w:val="22"/>
-        </w:rPr>
-        <w:t xml:space="preserve"> describe with a view </w:t>
-      </w:r>
-      <w:proofErr w:type="gramStart"/>
-      <w:r>
-        <w:rPr>
-          <w:rFonts w:ascii="Arial" w:hAnsi="Arial" w:cs="Arial"/>
-          <w:i/>
-          <w:iCs/>
-          <w:color w:val="000000"/>
-          <w:sz w:val="22"/>
-          <w:szCs w:val="22"/>
-        </w:rPr>
-        <w:t>sentences</w:t>
-      </w:r>
-      <w:proofErr w:type="gramEnd"/>
-      <w:r>
-        <w:rPr>
-          <w:rFonts w:ascii="Arial" w:hAnsi="Arial" w:cs="Arial"/>
-          <w:i/>
-          <w:iCs/>
-          <w:color w:val="000000"/>
-          <w:sz w:val="22"/>
-          <w:szCs w:val="22"/>
-        </w:rPr>
-        <w:t>.</w:t>
-      </w:r>
-    </w:p>
-    <w:p>
-      <w:pPr>
-        <w:rPr>
-          <w:i/>
           <w:lang w:val="en-US"/>
         </w:rPr>
       </w:pPr>
@@ -5413,21 +4994,11 @@
       <w:pPr>
         <w:pStyle w:val="berschrift3"/>
       </w:pPr>
-      <w:bookmarkStart w:id="6" w:name="_Toc75538612"/>
-      <w:proofErr w:type="spellStart"/>
-      <w:r>
-        <w:t>Important</w:t>
-      </w:r>
-      <w:proofErr w:type="spellEnd"/>
-      <w:r>
-        <w:t xml:space="preserve"> Design </w:t>
-      </w:r>
-      <w:proofErr w:type="spellStart"/>
-      <w:r>
-        <w:t>Decision</w:t>
+      <w:bookmarkStart w:id="6" w:name="_Toc76666980"/>
+      <w:r>
+        <w:t>Important Design Decision</w:t>
       </w:r>
       <w:bookmarkEnd w:id="6"/>
-      <w:proofErr w:type="spellEnd"/>
     </w:p>
     <w:p>
       <w:pPr>
@@ -5778,23 +5349,7 @@
           <w:iCs/>
           <w:lang w:val="en-US"/>
         </w:rPr>
-        <w:t xml:space="preserve">dd the exemplars to the communities. We </w:t>
-      </w:r>
-      <w:proofErr w:type="gramStart"/>
-      <w:r>
-        <w:rPr>
-          <w:iCs/>
-          <w:lang w:val="en-US"/>
-        </w:rPr>
-        <w:t>decided,</w:t>
-      </w:r>
-      <w:proofErr w:type="gramEnd"/>
-      <w:r>
-        <w:rPr>
-          <w:iCs/>
-          <w:lang w:val="en-US"/>
-        </w:rPr>
-        <w:t xml:space="preserve"> that each exemplar shall be added to a specific community separately. </w:t>
+        <w:t xml:space="preserve">dd the exemplars to the communities. We decided, that each exemplar shall be added to a specific community separately. </w:t>
       </w:r>
     </w:p>
     <w:p>
@@ -5831,23 +5386,7 @@
           <w:iCs/>
           <w:lang w:val="en-US"/>
         </w:rPr>
-        <w:t xml:space="preserve">It was not defined, how communities shall work specifically. The Question </w:t>
-      </w:r>
-      <w:proofErr w:type="gramStart"/>
-      <w:r>
-        <w:rPr>
-          <w:iCs/>
-          <w:lang w:val="en-US"/>
-        </w:rPr>
-        <w:t>was,</w:t>
-      </w:r>
-      <w:proofErr w:type="gramEnd"/>
-      <w:r>
-        <w:rPr>
-          <w:iCs/>
-          <w:lang w:val="en-US"/>
-        </w:rPr>
-        <w:t xml:space="preserve"> whether communities focus on exemplars or users. </w:t>
+        <w:t xml:space="preserve">It was not defined, how communities shall work specifically. The Question was, whether communities focus on exemplars or users. </w:t>
       </w:r>
     </w:p>
     <w:p>
@@ -5914,23 +5453,7 @@
           <w:iCs/>
           <w:lang w:val="en-US"/>
         </w:rPr>
-        <w:t xml:space="preserve">Since the focus of the exemplar management tool is on the exemplars rather than the users. We assumed that communities would be formed, not to boast whichever community contributed more exemplars and stash them, but to work together. We </w:t>
-      </w:r>
-      <w:proofErr w:type="gramStart"/>
-      <w:r>
-        <w:rPr>
-          <w:iCs/>
-          <w:lang w:val="en-US"/>
-        </w:rPr>
-        <w:t>reasoned,</w:t>
-      </w:r>
-      <w:proofErr w:type="gramEnd"/>
-      <w:r>
-        <w:rPr>
-          <w:iCs/>
-          <w:lang w:val="en-US"/>
-        </w:rPr>
-        <w:t xml:space="preserve"> that one might also want to add an exemplar from a contributor, not part of the community, to help with th</w:t>
+        <w:t>Since the focus of the exemplar management tool is on the exemplars rather than the users. We assumed that communities would be formed, not to boast whichever community contributed more exemplars and stash them, but to work together. We reasoned, that one might also want to add an exemplar from a contributor, not part of the community, to help with th</w:t>
       </w:r>
       <w:r>
         <w:rPr>
@@ -5974,39 +5497,7 @@
           <w:iCs/>
           <w:lang w:val="en-US"/>
         </w:rPr>
-        <w:t xml:space="preserve"> </w:t>
-      </w:r>
-      <w:proofErr w:type="gramStart"/>
-      <w:r>
-        <w:rPr>
-          <w:iCs/>
-          <w:lang w:val="en-US"/>
-        </w:rPr>
-        <w:t>Therefore</w:t>
-      </w:r>
-      <w:proofErr w:type="gramEnd"/>
-      <w:r>
-        <w:rPr>
-          <w:iCs/>
-          <w:lang w:val="en-US"/>
-        </w:rPr>
-        <w:t xml:space="preserve"> we implemented, that every exemplar available can be added to any community. If a user/creator joins a community, his/her exemplars are NOT added to the </w:t>
-      </w:r>
-      <w:proofErr w:type="gramStart"/>
-      <w:r>
-        <w:rPr>
-          <w:iCs/>
-          <w:lang w:val="en-US"/>
-        </w:rPr>
-        <w:t>communities</w:t>
-      </w:r>
-      <w:proofErr w:type="gramEnd"/>
-      <w:r>
-        <w:rPr>
-          <w:iCs/>
-          <w:lang w:val="en-US"/>
-        </w:rPr>
-        <w:t xml:space="preserve"> exemplars automatically.</w:t>
+        <w:t xml:space="preserve"> Therefore we implemented, that every exemplar available can be added to any community. If a user/creator joins a community, his/her exemplars are NOT added to the communities exemplars automatically.</w:t>
       </w:r>
     </w:p>
     <w:p>
@@ -6215,7 +5706,7 @@
       <w:pPr>
         <w:pStyle w:val="berschrift2"/>
       </w:pPr>
-      <w:bookmarkStart w:id="7" w:name="_Toc75538613"/>
+      <w:bookmarkStart w:id="7" w:name="_Toc76666981"/>
       <w:r>
         <w:t>Implementation</w:t>
       </w:r>
@@ -6274,176 +5765,14 @@
         <w:rPr>
           <w:lang w:val="en-US"/>
         </w:rPr>
-        <w:t xml:space="preserve">Corresponding to these entities we implemented </w:t>
-      </w:r>
-      <w:proofErr w:type="spellStart"/>
-      <w:r>
-        <w:rPr>
-          <w:lang w:val="en-US"/>
-        </w:rPr>
-        <w:t>seperate</w:t>
-      </w:r>
-      <w:proofErr w:type="spellEnd"/>
-      <w:r>
-        <w:rPr>
-          <w:lang w:val="en-US"/>
-        </w:rPr>
-        <w:t xml:space="preserve"> Clients for Exemplars, Users, Ratings and so on. These are responsible for communicating with our database and thus, for fetching data. In order to be able to execute sorting and filtering operations more smoothly, we also used streams whenever it was possible (</w:t>
-      </w:r>
-      <w:proofErr w:type="spellStart"/>
-      <w:proofErr w:type="gramStart"/>
-      <w:r>
-        <w:rPr>
-          <w:lang w:val="en-US"/>
-        </w:rPr>
-        <w:t>java.util</w:t>
-      </w:r>
-      <w:proofErr w:type="gramEnd"/>
-      <w:r>
-        <w:rPr>
-          <w:lang w:val="en-US"/>
-        </w:rPr>
-        <w:t>.stream</w:t>
-      </w:r>
-      <w:proofErr w:type="spellEnd"/>
-      <w:r>
-        <w:rPr>
-          <w:lang w:val="en-US"/>
-        </w:rPr>
-        <w:t xml:space="preserve"> Library). Our Controller consists of the </w:t>
-      </w:r>
-      <w:proofErr w:type="spellStart"/>
-      <w:r>
-        <w:rPr>
-          <w:lang w:val="en-US"/>
-        </w:rPr>
-        <w:t>LoginController</w:t>
-      </w:r>
-      <w:proofErr w:type="spellEnd"/>
-      <w:r>
-        <w:rPr>
-          <w:lang w:val="en-US"/>
-        </w:rPr>
-        <w:t xml:space="preserve">, which is – as the name suggests – responsible for the login in operation, and the </w:t>
-      </w:r>
-      <w:proofErr w:type="spellStart"/>
-      <w:r>
-        <w:rPr>
-          <w:lang w:val="en-US"/>
-        </w:rPr>
-        <w:t>MainController</w:t>
-      </w:r>
-      <w:proofErr w:type="spellEnd"/>
-      <w:r>
-        <w:rPr>
-          <w:lang w:val="en-US"/>
-        </w:rPr>
-        <w:t xml:space="preserve">, which provides the main functionality of our application. Regarding the user interface we heavily relied on the Swing library. We implemented the user interface by creating different frames, panels, </w:t>
-      </w:r>
-      <w:proofErr w:type="gramStart"/>
-      <w:r>
-        <w:rPr>
-          <w:lang w:val="en-US"/>
-        </w:rPr>
-        <w:t>listeners</w:t>
-      </w:r>
-      <w:proofErr w:type="gramEnd"/>
-      <w:r>
-        <w:rPr>
-          <w:lang w:val="en-US"/>
-        </w:rPr>
-        <w:t xml:space="preserve"> and events. Tabs play an essential role in our implementation since the user can access most of the information via tabs (= panels which are integrated into the main frame</w:t>
-      </w:r>
-      <w:proofErr w:type="gramStart"/>
-      <w:r>
-        <w:rPr>
-          <w:lang w:val="en-US"/>
-        </w:rPr>
-        <w:t>).The</w:t>
-      </w:r>
-      <w:proofErr w:type="gramEnd"/>
-      <w:r>
-        <w:rPr>
-          <w:lang w:val="en-US"/>
-        </w:rPr>
-        <w:t xml:space="preserve"> most important panels include the Home Panel, the Exemplar and Contributor Dashboard and the Library Panels. Most of the important user operations can be carried out via buttons (for instance creating a new Exemplar or closing a tab). However, we also used </w:t>
-      </w:r>
-      <w:proofErr w:type="spellStart"/>
-      <w:r>
-        <w:rPr>
-          <w:lang w:val="en-US"/>
-        </w:rPr>
-        <w:t>JCheckboxes</w:t>
-      </w:r>
-      <w:proofErr w:type="spellEnd"/>
-      <w:r>
-        <w:rPr>
-          <w:lang w:val="en-US"/>
-        </w:rPr>
-        <w:t xml:space="preserve"> and </w:t>
-      </w:r>
-      <w:proofErr w:type="spellStart"/>
-      <w:r>
-        <w:rPr>
-          <w:lang w:val="en-US"/>
-        </w:rPr>
-        <w:t>JComboboxes</w:t>
-      </w:r>
-      <w:proofErr w:type="spellEnd"/>
-      <w:r>
-        <w:rPr>
-          <w:lang w:val="en-US"/>
-        </w:rPr>
-        <w:t xml:space="preserve">, for exemplar in connection to the filtering operations in the different libraries. In addition, we also used a </w:t>
-      </w:r>
-      <w:proofErr w:type="spellStart"/>
-      <w:r>
-        <w:rPr>
-          <w:lang w:val="en-US"/>
-        </w:rPr>
-        <w:t>MenuBar</w:t>
-      </w:r>
-      <w:proofErr w:type="spellEnd"/>
-      <w:r>
-        <w:rPr>
-          <w:lang w:val="en-US"/>
-        </w:rPr>
-        <w:t xml:space="preserve"> </w:t>
-      </w:r>
-      <w:proofErr w:type="gramStart"/>
-      <w:r>
-        <w:rPr>
-          <w:lang w:val="en-US"/>
-        </w:rPr>
-        <w:t>in order to</w:t>
-      </w:r>
-      <w:proofErr w:type="gramEnd"/>
-      <w:r>
-        <w:rPr>
-          <w:lang w:val="en-US"/>
-        </w:rPr>
-        <w:t xml:space="preserve"> </w:t>
-      </w:r>
-      <w:proofErr w:type="spellStart"/>
-      <w:r>
-        <w:rPr>
-          <w:lang w:val="en-US"/>
-        </w:rPr>
-        <w:t>disply</w:t>
-      </w:r>
-      <w:proofErr w:type="spellEnd"/>
-      <w:r>
-        <w:rPr>
-          <w:lang w:val="en-US"/>
-        </w:rPr>
-        <w:t xml:space="preserve"> the existing libraries in the main frame.</w:t>
+        <w:t>Corresponding to these entities we implemented seperate Clients for Exemplars, Users, Ratings and so on. These are responsible for communicating with our database and thus, for fetching data. In order to be able to execute sorting and filtering operations more smoothly, we also used streams whenever it was possible (java.util.stream Library). Our Controller consists of the LoginController, which is – as the name suggests – responsible for the login in operation, and the MainController, which provides the main functionality of our application. Regarding the user interface we heavily relied on the Swing library. We implemented the user interface by creating different frames, panels, listeners and events. Tabs play an essential role in our implementation since the user can access most of the information via tabs (= panels which are integrated into the main frame).The most important panels include the Home Panel, the Exemplar and Contributor Dashboard and the Library Panels. Most of the important user operations can be carried out via buttons (for instance creating a new Exemplar or closing a tab). However, we also used JCheckboxes and JComboboxes, for exemplar in connection to the filtering operations in the different libraries. In addition, we also used a MenuBar in order to disply the existing libraries in the main frame.</w:t>
       </w:r>
     </w:p>
     <w:p>
       <w:pPr>
         <w:pStyle w:val="berschrift2"/>
       </w:pPr>
-      <w:bookmarkStart w:id="8" w:name="_Toc75538614"/>
+      <w:bookmarkStart w:id="8" w:name="_Toc76666982"/>
       <w:r>
         <w:t>Code Quality</w:t>
       </w:r>
@@ -6460,7 +5789,6 @@
           <w:lang w:val="de-DE"/>
         </w:rPr>
       </w:pPr>
-      <w:proofErr w:type="spellStart"/>
       <w:r>
         <w:rPr>
           <w:rFonts w:ascii="Calibri" w:eastAsia="Calibri" w:hAnsi="Calibri" w:cs="Times New Roman"/>
@@ -6479,18 +5807,7 @@
           <w:u w:val="single"/>
           <w:lang w:val="de-DE"/>
         </w:rPr>
-        <w:t>onarlint</w:t>
-      </w:r>
-      <w:proofErr w:type="spellEnd"/>
-      <w:r>
-        <w:rPr>
-          <w:rFonts w:ascii="Calibri" w:eastAsia="Calibri" w:hAnsi="Calibri" w:cs="Times New Roman"/>
-          <w:b/>
-          <w:bCs/>
-          <w:u w:val="single"/>
-          <w:lang w:val="de-DE"/>
-        </w:rPr>
-        <w:t xml:space="preserve"> - Code Analysis Plugin</w:t>
+        <w:t>onarlint - Code Analysis Plugin</w:t>
       </w:r>
     </w:p>
     <w:p>
@@ -6506,21 +5823,12 @@
           <w:lang w:val="en-US"/>
         </w:rPr>
       </w:pPr>
-      <w:proofErr w:type="gramStart"/>
       <w:r>
         <w:rPr>
           <w:rFonts w:ascii="Calibri" w:eastAsia="Calibri" w:hAnsi="Calibri" w:cs="Times New Roman"/>
           <w:lang w:val="en-US"/>
         </w:rPr>
-        <w:t>Issues</w:t>
-      </w:r>
-      <w:proofErr w:type="gramEnd"/>
-      <w:r>
-        <w:rPr>
-          <w:rFonts w:ascii="Calibri" w:eastAsia="Calibri" w:hAnsi="Calibri" w:cs="Times New Roman"/>
-          <w:lang w:val="en-US"/>
-        </w:rPr>
-        <w:t xml:space="preserve"> bevor refactoring: 892 in 76 files</w:t>
+        <w:t>Issues bevor refactoring: 892 in 76 files</w:t>
       </w:r>
     </w:p>
     <w:p>
@@ -7337,7 +6645,6 @@
           <w:lang w:val="de-DE"/>
         </w:rPr>
       </w:pPr>
-      <w:proofErr w:type="spellStart"/>
       <w:r>
         <w:rPr>
           <w:rFonts w:ascii="Calibri" w:eastAsia="Calibri" w:hAnsi="Calibri" w:cs="Times New Roman"/>
@@ -7345,77 +6652,7 @@
           <w:bCs/>
           <w:lang w:val="de-DE"/>
         </w:rPr>
-        <w:t>Refactored</w:t>
-      </w:r>
-      <w:proofErr w:type="spellEnd"/>
-      <w:r>
-        <w:rPr>
-          <w:rFonts w:ascii="Calibri" w:eastAsia="Calibri" w:hAnsi="Calibri" w:cs="Times New Roman"/>
-          <w:b/>
-          <w:bCs/>
-          <w:lang w:val="de-DE"/>
-        </w:rPr>
-        <w:t xml:space="preserve"> </w:t>
-      </w:r>
-      <w:proofErr w:type="spellStart"/>
-      <w:r>
-        <w:rPr>
-          <w:rFonts w:ascii="Calibri" w:eastAsia="Calibri" w:hAnsi="Calibri" w:cs="Times New Roman"/>
-          <w:b/>
-          <w:bCs/>
-          <w:lang w:val="de-DE"/>
-        </w:rPr>
-        <w:t>some</w:t>
-      </w:r>
-      <w:proofErr w:type="spellEnd"/>
-      <w:r>
-        <w:rPr>
-          <w:rFonts w:ascii="Calibri" w:eastAsia="Calibri" w:hAnsi="Calibri" w:cs="Times New Roman"/>
-          <w:b/>
-          <w:bCs/>
-          <w:lang w:val="de-DE"/>
-        </w:rPr>
-        <w:t xml:space="preserve"> </w:t>
-      </w:r>
-      <w:proofErr w:type="spellStart"/>
-      <w:r>
-        <w:rPr>
-          <w:rFonts w:ascii="Calibri" w:eastAsia="Calibri" w:hAnsi="Calibri" w:cs="Times New Roman"/>
-          <w:b/>
-          <w:bCs/>
-          <w:lang w:val="de-DE"/>
-        </w:rPr>
-        <w:t>occurences</w:t>
-      </w:r>
-      <w:proofErr w:type="spellEnd"/>
-      <w:r>
-        <w:rPr>
-          <w:rFonts w:ascii="Calibri" w:eastAsia="Calibri" w:hAnsi="Calibri" w:cs="Times New Roman"/>
-          <w:b/>
-          <w:bCs/>
-          <w:lang w:val="de-DE"/>
-        </w:rPr>
-        <w:t xml:space="preserve"> </w:t>
-      </w:r>
-      <w:proofErr w:type="spellStart"/>
-      <w:r>
-        <w:rPr>
-          <w:rFonts w:ascii="Calibri" w:eastAsia="Calibri" w:hAnsi="Calibri" w:cs="Times New Roman"/>
-          <w:b/>
-          <w:bCs/>
-          <w:lang w:val="de-DE"/>
-        </w:rPr>
-        <w:t>of</w:t>
-      </w:r>
-      <w:proofErr w:type="spellEnd"/>
-      <w:r>
-        <w:rPr>
-          <w:rFonts w:ascii="Calibri" w:eastAsia="Calibri" w:hAnsi="Calibri" w:cs="Times New Roman"/>
-          <w:b/>
-          <w:bCs/>
-          <w:lang w:val="de-DE"/>
-        </w:rPr>
-        <w:t>:</w:t>
+        <w:t>Refactored some occurences of:</w:t>
       </w:r>
     </w:p>
     <w:p>
@@ -7729,7 +6966,6 @@
           <w:lang w:val="de-DE"/>
         </w:rPr>
       </w:pPr>
-      <w:proofErr w:type="spellStart"/>
       <w:r>
         <w:rPr>
           <w:rFonts w:ascii="Calibri" w:eastAsia="Calibri" w:hAnsi="Calibri" w:cs="Times New Roman"/>
@@ -7738,57 +6974,7 @@
           <w:lang w:val="de-DE"/>
         </w:rPr>
         <w:lastRenderedPageBreak/>
-        <w:t>No</w:t>
-      </w:r>
-      <w:proofErr w:type="spellEnd"/>
-      <w:r>
-        <w:rPr>
-          <w:rFonts w:ascii="Calibri" w:eastAsia="Calibri" w:hAnsi="Calibri" w:cs="Times New Roman"/>
-          <w:b/>
-          <w:bCs/>
-          <w:lang w:val="de-DE"/>
-        </w:rPr>
-        <w:t xml:space="preserve"> </w:t>
-      </w:r>
-      <w:proofErr w:type="spellStart"/>
-      <w:r>
-        <w:rPr>
-          <w:rFonts w:ascii="Calibri" w:eastAsia="Calibri" w:hAnsi="Calibri" w:cs="Times New Roman"/>
-          <w:b/>
-          <w:bCs/>
-          <w:lang w:val="de-DE"/>
-        </w:rPr>
-        <w:t>refactoring</w:t>
-      </w:r>
-      <w:proofErr w:type="spellEnd"/>
-      <w:r>
-        <w:rPr>
-          <w:rFonts w:ascii="Calibri" w:eastAsia="Calibri" w:hAnsi="Calibri" w:cs="Times New Roman"/>
-          <w:b/>
-          <w:bCs/>
-          <w:lang w:val="de-DE"/>
-        </w:rPr>
-        <w:t xml:space="preserve"> </w:t>
-      </w:r>
-      <w:proofErr w:type="spellStart"/>
-      <w:r>
-        <w:rPr>
-          <w:rFonts w:ascii="Calibri" w:eastAsia="Calibri" w:hAnsi="Calibri" w:cs="Times New Roman"/>
-          <w:b/>
-          <w:bCs/>
-          <w:lang w:val="de-DE"/>
-        </w:rPr>
-        <w:t>of</w:t>
-      </w:r>
-      <w:proofErr w:type="spellEnd"/>
-      <w:r>
-        <w:rPr>
-          <w:rFonts w:ascii="Calibri" w:eastAsia="Calibri" w:hAnsi="Calibri" w:cs="Times New Roman"/>
-          <w:b/>
-          <w:bCs/>
-          <w:lang w:val="de-DE"/>
-        </w:rPr>
-        <w:t>:</w:t>
+        <w:t>No refactoring of:</w:t>
       </w:r>
     </w:p>
     <w:p>
@@ -7855,17 +7041,8 @@
           <w:rFonts w:ascii="Calibri" w:eastAsia="Calibri" w:hAnsi="Calibri" w:cs="Times New Roman"/>
           <w:lang w:val="en-US"/>
         </w:rPr>
-        <w:t xml:space="preserve">Would require serious changes – maybe for the next </w:t>
-      </w:r>
-      <w:proofErr w:type="gramStart"/>
-      <w:r>
-        <w:rPr>
-          <w:rFonts w:ascii="Calibri" w:eastAsia="Calibri" w:hAnsi="Calibri" w:cs="Times New Roman"/>
-          <w:lang w:val="en-US"/>
-        </w:rPr>
-        <w:t>release</w:t>
-      </w:r>
-      <w:proofErr w:type="gramEnd"/>
+        <w:t>Would require serious changes – maybe for the next release</w:t>
+      </w:r>
     </w:p>
     <w:p>
       <w:pPr>
@@ -8060,19 +7237,8 @@
           <w:rFonts w:ascii="Calibri" w:eastAsia="Calibri" w:hAnsi="Calibri" w:cs="Times New Roman"/>
           <w:lang w:val="en-US"/>
         </w:rPr>
-        <w:t xml:space="preserve">Not clear how to handle them other than to print </w:t>
-      </w:r>
-      <w:proofErr w:type="spellStart"/>
-      <w:proofErr w:type="gramStart"/>
-      <w:r>
-        <w:rPr>
-          <w:rFonts w:ascii="Calibri" w:eastAsia="Calibri" w:hAnsi="Calibri" w:cs="Times New Roman"/>
-          <w:lang w:val="en-US"/>
-        </w:rPr>
-        <w:t>stacktracea</w:t>
-      </w:r>
-      <w:proofErr w:type="spellEnd"/>
-      <w:proofErr w:type="gramEnd"/>
+        <w:t>Not clear how to handle them other than to print stacktracea</w:t>
+      </w:r>
     </w:p>
     <w:p>
       <w:pPr>
@@ -8081,7 +7247,7 @@
           <w:lang w:val="en-US"/>
         </w:rPr>
       </w:pPr>
-      <w:bookmarkStart w:id="9" w:name="_Toc75538615"/>
+      <w:bookmarkStart w:id="9" w:name="_Toc76666983"/>
       <w:r>
         <w:rPr>
           <w:lang w:val="en-US"/>
@@ -8113,22 +7279,8 @@
           <w:szCs w:val="22"/>
           <w:highlight w:val="yellow"/>
         </w:rPr>
-        <w:t xml:space="preserve">Overview of created JUnit tests (possibly with selected tests), test </w:t>
-      </w:r>
-      <w:proofErr w:type="gramStart"/>
-      <w:r>
-        <w:rPr>
-          <w:rFonts w:ascii="Arial" w:hAnsi="Arial" w:cs="Arial"/>
-          <w:i/>
-          <w:iCs/>
-          <w:color w:val="000000"/>
-          <w:sz w:val="22"/>
-          <w:szCs w:val="22"/>
-          <w:highlight w:val="yellow"/>
-        </w:rPr>
-        <w:t>coverage</w:t>
-      </w:r>
-      <w:proofErr w:type="gramEnd"/>
+        <w:t>Overview of created JUnit tests (possibly with selected tests), test coverage</w:t>
+      </w:r>
     </w:p>
     <w:p>
       <w:pPr>
@@ -8249,7 +7401,6 @@
         </w:rPr>
         <w:t xml:space="preserve">Up until now, we have implemented </w:t>
       </w:r>
-      <w:proofErr w:type="gramStart"/>
       <w:r>
         <w:rPr>
           <w:rFonts w:ascii="Arial" w:hAnsi="Arial" w:cs="Arial"/>
@@ -8266,17 +7417,7 @@
           <w:sz w:val="22"/>
           <w:szCs w:val="22"/>
         </w:rPr>
-        <w:t>unit</w:t>
-      </w:r>
-      <w:proofErr w:type="gramEnd"/>
-      <w:r>
-        <w:rPr>
-          <w:rFonts w:ascii="Arial" w:hAnsi="Arial" w:cs="Arial"/>
-          <w:color w:val="000000"/>
-          <w:sz w:val="22"/>
-          <w:szCs w:val="22"/>
-        </w:rPr>
-        <w:t xml:space="preserve"> tests, with the primary focus on testing the different clients. Unfortunately, we were not completely sure about how we should test all the methods which are included in frames/panels and so on. We plan to do some more research and add more tests for the final release.</w:t>
+        <w:t>unit tests, with the primary focus on testing the different clients. Unfortunately, we were not completely sure about how we should test all the methods which are included in frames/panels and so on. We plan to do some more research and add more tests for the final release.</w:t>
       </w:r>
     </w:p>
     <w:p>
@@ -8383,43 +7524,7 @@
                 <w:sz w:val="22"/>
                 <w:szCs w:val="22"/>
               </w:rPr>
-              <w:t> (</w:t>
-            </w:r>
-            <w:proofErr w:type="spellStart"/>
-            <w:r>
-              <w:rPr>
-                <w:rFonts w:ascii="Arial" w:hAnsi="Arial" w:cs="Arial"/>
-                <w:sz w:val="22"/>
-                <w:szCs w:val="22"/>
-              </w:rPr>
-              <w:t>addUser</w:t>
-            </w:r>
-            <w:proofErr w:type="spellEnd"/>
-            <w:r>
-              <w:rPr>
-                <w:rFonts w:ascii="Arial" w:hAnsi="Arial" w:cs="Arial"/>
-                <w:sz w:val="22"/>
-                <w:szCs w:val="22"/>
-              </w:rPr>
-              <w:t xml:space="preserve"> – </w:t>
-            </w:r>
-            <w:proofErr w:type="spellStart"/>
-            <w:r>
-              <w:rPr>
-                <w:rFonts w:ascii="Arial" w:hAnsi="Arial" w:cs="Arial"/>
-                <w:sz w:val="22"/>
-                <w:szCs w:val="22"/>
-              </w:rPr>
-              <w:t>UserClient</w:t>
-            </w:r>
-            <w:proofErr w:type="spellEnd"/>
-            <w:r>
-              <w:rPr>
-                <w:rFonts w:ascii="Arial" w:hAnsi="Arial" w:cs="Arial"/>
-                <w:sz w:val="22"/>
-                <w:szCs w:val="22"/>
-              </w:rPr>
-              <w:t>)</w:t>
+              <w:t> (addUser – UserClient)</w:t>
             </w:r>
           </w:p>
         </w:tc>
@@ -8635,18 +7740,8 @@
                 <w:sz w:val="22"/>
                 <w:szCs w:val="22"/>
               </w:rPr>
-              <w:t> Create new User/</w:t>
+              <w:t> Create new User/Contributer</w:t>
             </w:r>
-            <w:proofErr w:type="spellStart"/>
-            <w:r>
-              <w:rPr>
-                <w:rFonts w:ascii="Arial" w:hAnsi="Arial" w:cs="Arial"/>
-                <w:sz w:val="22"/>
-                <w:szCs w:val="22"/>
-              </w:rPr>
-              <w:t>Contributer</w:t>
-            </w:r>
-            <w:proofErr w:type="spellEnd"/>
           </w:p>
         </w:tc>
       </w:tr>
@@ -9030,16 +8125,11 @@
       <w:pPr>
         <w:pStyle w:val="berschrift1"/>
       </w:pPr>
-      <w:bookmarkStart w:id="10" w:name="_Toc75538616"/>
-      <w:r>
-        <w:t xml:space="preserve">Installation </w:t>
-      </w:r>
-      <w:proofErr w:type="spellStart"/>
-      <w:r>
-        <w:t>instruction</w:t>
+      <w:bookmarkStart w:id="10" w:name="_Toc76666984"/>
+      <w:r>
+        <w:t>Installation instruction</w:t>
       </w:r>
       <w:bookmarkEnd w:id="10"/>
-      <w:proofErr w:type="spellEnd"/>
     </w:p>
     <w:p>
       <w:pPr>
@@ -9060,9 +8150,19 @@
           <w:sz w:val="22"/>
           <w:szCs w:val="22"/>
         </w:rPr>
-        <w:t xml:space="preserve">Description of how to install and start the </w:t>
-      </w:r>
-      <w:proofErr w:type="gramStart"/>
+        <w:t>Description of how to install and start the system</w:t>
+      </w:r>
+    </w:p>
+    <w:p>
+      <w:pPr>
+        <w:pStyle w:val="StandardWeb"/>
+        <w:spacing w:before="0" w:beforeAutospacing="0" w:after="0" w:afterAutospacing="0" w:line="300" w:lineRule="atLeast"/>
+        <w:rPr>
+          <w:color w:val="000000"/>
+          <w:sz w:val="27"/>
+          <w:szCs w:val="27"/>
+        </w:rPr>
+      </w:pPr>
       <w:r>
         <w:rPr>
           <w:rFonts w:ascii="Arial" w:hAnsi="Arial" w:cs="Arial"/>
@@ -9072,78 +8172,7 @@
           <w:sz w:val="22"/>
           <w:szCs w:val="22"/>
         </w:rPr>
-        <w:t>system</w:t>
-      </w:r>
-      <w:proofErr w:type="gramEnd"/>
-    </w:p>
-    <w:p>
-      <w:pPr>
-        <w:pStyle w:val="StandardWeb"/>
-        <w:spacing w:before="0" w:beforeAutospacing="0" w:after="0" w:afterAutospacing="0" w:line="300" w:lineRule="atLeast"/>
-        <w:rPr>
-          <w:color w:val="000000"/>
-          <w:sz w:val="27"/>
-          <w:szCs w:val="27"/>
-        </w:rPr>
-      </w:pPr>
-      <w:r>
-        <w:rPr>
-          <w:rFonts w:ascii="Arial" w:hAnsi="Arial" w:cs="Arial"/>
-          <w:i/>
-          <w:iCs/>
-          <w:color w:val="000000"/>
-          <w:sz w:val="22"/>
-          <w:szCs w:val="22"/>
-        </w:rPr>
-        <w:t xml:space="preserve">(Link to </w:t>
-      </w:r>
-      <w:proofErr w:type="spellStart"/>
-      <w:r>
-        <w:rPr>
-          <w:rFonts w:ascii="Arial" w:hAnsi="Arial" w:cs="Arial"/>
-          <w:i/>
-          <w:iCs/>
-          <w:color w:val="000000"/>
-          <w:sz w:val="22"/>
-          <w:szCs w:val="22"/>
-        </w:rPr>
-        <w:t>github</w:t>
-      </w:r>
-      <w:proofErr w:type="spellEnd"/>
-      <w:r>
-        <w:rPr>
-          <w:rFonts w:ascii="Arial" w:hAnsi="Arial" w:cs="Arial"/>
-          <w:i/>
-          <w:iCs/>
-          <w:color w:val="000000"/>
-          <w:sz w:val="22"/>
-          <w:szCs w:val="22"/>
-        </w:rPr>
-        <w:t xml:space="preserve"> </w:t>
-      </w:r>
-      <w:proofErr w:type="spellStart"/>
-      <w:r>
-        <w:rPr>
-          <w:rFonts w:ascii="Arial" w:hAnsi="Arial" w:cs="Arial"/>
-          <w:i/>
-          <w:iCs/>
-          <w:color w:val="000000"/>
-          <w:sz w:val="22"/>
-          <w:szCs w:val="22"/>
-        </w:rPr>
-        <w:t>doku</w:t>
-      </w:r>
-      <w:proofErr w:type="spellEnd"/>
-      <w:r>
-        <w:rPr>
-          <w:rFonts w:ascii="Arial" w:hAnsi="Arial" w:cs="Arial"/>
-          <w:i/>
-          <w:iCs/>
-          <w:color w:val="000000"/>
-          <w:sz w:val="22"/>
-          <w:szCs w:val="22"/>
-        </w:rPr>
-        <w:t>)</w:t>
+        <w:t>(Link to github doku)</w:t>
       </w:r>
     </w:p>
     <w:p/>
@@ -9154,6 +8183,7 @@
           <w:lang w:val="en-US"/>
         </w:rPr>
       </w:pPr>
+      <w:bookmarkStart w:id="11" w:name="_Toc76666985"/>
       <w:r>
         <w:rPr>
           <w:lang w:val="en-US"/>
@@ -9170,16 +8200,9 @@
         <w:rPr>
           <w:lang w:val="en-US"/>
         </w:rPr>
-        <w:t xml:space="preserve">ommon </w:t>
-      </w:r>
-      <w:proofErr w:type="gramStart"/>
-      <w:r>
-        <w:rPr>
-          <w:lang w:val="en-US"/>
-        </w:rPr>
-        <w:t>exemplars</w:t>
-      </w:r>
-      <w:proofErr w:type="gramEnd"/>
+        <w:t>ommon exemplars</w:t>
+      </w:r>
+      <w:bookmarkEnd w:id="11"/>
     </w:p>
     <w:p>
       <w:pPr>
@@ -9193,14 +8216,12 @@
         </w:rPr>
         <w:t xml:space="preserve">Our program does not allow pictures to be uploaded. </w:t>
       </w:r>
-      <w:proofErr w:type="gramStart"/>
       <w:r>
         <w:rPr>
           <w:lang w:val="en-US"/>
         </w:rPr>
         <w:t>Therefore</w:t>
       </w:r>
-      <w:proofErr w:type="gramEnd"/>
       <w:r>
         <w:rPr>
           <w:lang w:val="en-US"/>
@@ -9856,7 +8877,7 @@
 </file>
 
 <file path=word/endnotes.xml><?xml version="1.0" encoding="utf-8"?>
-<w:endnotes xmlns:wpc="http://schemas.microsoft.com/office/word/2010/wordprocessingCanvas" xmlns:cx="http://schemas.microsoft.com/office/drawing/2014/chartex" xmlns:cx1="http://schemas.microsoft.com/office/drawing/2015/9/8/chartex" xmlns:cx2="http://schemas.microsoft.com/office/drawing/2015/10/21/chartex" xmlns:cx3="http://schemas.microsoft.com/office/drawing/2016/5/9/chartex" xmlns:cx4="http://schemas.microsoft.com/office/drawing/2016/5/10/chartex" xmlns:cx5="http://schemas.microsoft.com/office/drawing/2016/5/11/chartex" xmlns:cx6="http://schemas.microsoft.com/office/drawing/2016/5/12/chartex" xmlns:cx7="http://schemas.microsoft.com/office/drawing/2016/5/13/chartex" xmlns:cx8="http://schemas.microsoft.com/office/drawing/2016/5/14/chartex" xmlns:mc="http://schemas.openxmlformats.org/markup-compatibility/2006" xmlns:aink="http://schemas.microsoft.com/office/drawing/2016/ink" xmlns:am3d="http://schemas.microsoft.com/office/drawing/2017/model3d" xmlns:o="urn:schemas-microsoft-com:office:office" xmlns:r="http://schemas.openxmlformats.org/officeDocument/2006/relationships" xmlns:m="http://schemas.openxmlformats.org/officeDocument/2006/math" xmlns:v="urn:schemas-microsoft-com:vml" xmlns:wp14="http://schemas.microsoft.com/office/word/2010/wordprocessingDrawing" xmlns:wp="http://schemas.openxmlformats.org/drawingml/2006/wordprocessingDrawing" xmlns:w10="urn:schemas-microsoft-com:office:word" xmlns:w="http://schemas.openxmlformats.org/wordprocessingml/2006/main" xmlns:w14="http://schemas.microsoft.com/office/word/2010/wordml" xmlns:w15="http://schemas.microsoft.com/office/word/2012/wordml" xmlns:w16cex="http://schemas.microsoft.com/office/word/2018/wordml/cex" xmlns:w16cid="http://schemas.microsoft.com/office/word/2016/wordml/cid" xmlns:w16="http://schemas.microsoft.com/office/word/2018/wordml" xmlns:w16sdtdh="http://schemas.microsoft.com/office/word/2020/wordml/sdtdatahash" xmlns:w16se="http://schemas.microsoft.com/office/word/2015/wordml/symex" xmlns:wpg="http://schemas.microsoft.com/office/word/2010/wordprocessingGroup" xmlns:wpi="http://schemas.microsoft.com/office/word/2010/wordprocessingInk" xmlns:wne="http://schemas.microsoft.com/office/word/2006/wordml" xmlns:wps="http://schemas.microsoft.com/office/word/2010/wordprocessingShape" mc:Ignorable="w14 w15 w16se w16cid w16 w16cex w16sdtdh wp14">
+<w:endnotes xmlns:wpc="http://schemas.microsoft.com/office/word/2010/wordprocessingCanvas" xmlns:cx="http://schemas.microsoft.com/office/drawing/2014/chartex" xmlns:cx1="http://schemas.microsoft.com/office/drawing/2015/9/8/chartex" xmlns:cx2="http://schemas.microsoft.com/office/drawing/2015/10/21/chartex" xmlns:cx3="http://schemas.microsoft.com/office/drawing/2016/5/9/chartex" xmlns:cx4="http://schemas.microsoft.com/office/drawing/2016/5/10/chartex" xmlns:cx5="http://schemas.microsoft.com/office/drawing/2016/5/11/chartex" xmlns:cx6="http://schemas.microsoft.com/office/drawing/2016/5/12/chartex" xmlns:cx7="http://schemas.microsoft.com/office/drawing/2016/5/13/chartex" xmlns:cx8="http://schemas.microsoft.com/office/drawing/2016/5/14/chartex" xmlns:mc="http://schemas.openxmlformats.org/markup-compatibility/2006" xmlns:aink="http://schemas.microsoft.com/office/drawing/2016/ink" xmlns:am3d="http://schemas.microsoft.com/office/drawing/2017/model3d" xmlns:o="urn:schemas-microsoft-com:office:office" xmlns:r="http://schemas.openxmlformats.org/officeDocument/2006/relationships" xmlns:m="http://schemas.openxmlformats.org/officeDocument/2006/math" xmlns:v="urn:schemas-microsoft-com:vml" xmlns:wp14="http://schemas.microsoft.com/office/word/2010/wordprocessingDrawing" xmlns:wp="http://schemas.openxmlformats.org/drawingml/2006/wordprocessingDrawing" xmlns:w10="urn:schemas-microsoft-com:office:word" xmlns:w="http://schemas.openxmlformats.org/wordprocessingml/2006/main" xmlns:w14="http://schemas.microsoft.com/office/word/2010/wordml" xmlns:w15="http://schemas.microsoft.com/office/word/2012/wordml" xmlns:w16cex="http://schemas.microsoft.com/office/word/2018/wordml/cex" xmlns:w16cid="http://schemas.microsoft.com/office/word/2016/wordml/cid" xmlns:w16="http://schemas.microsoft.com/office/word/2018/wordml" xmlns:w16se="http://schemas.microsoft.com/office/word/2015/wordml/symex" xmlns:wpg="http://schemas.microsoft.com/office/word/2010/wordprocessingGroup" xmlns:wpi="http://schemas.microsoft.com/office/word/2010/wordprocessingInk" xmlns:wne="http://schemas.microsoft.com/office/word/2006/wordml" xmlns:wps="http://schemas.microsoft.com/office/word/2010/wordprocessingShape" mc:Ignorable="w14 w15 w16se w16cid w16 w16cex wp14">
   <w:endnote w:type="separator" w:id="-1">
     <w:p>
       <w:pPr>
@@ -9881,7 +8902,7 @@
 </file>
 
 <file path=word/footer1.xml><?xml version="1.0" encoding="utf-8"?>
-<w:ftr xmlns:wpc="http://schemas.microsoft.com/office/word/2010/wordprocessingCanvas" xmlns:cx="http://schemas.microsoft.com/office/drawing/2014/chartex" xmlns:cx1="http://schemas.microsoft.com/office/drawing/2015/9/8/chartex" xmlns:cx2="http://schemas.microsoft.com/office/drawing/2015/10/21/chartex" xmlns:cx3="http://schemas.microsoft.com/office/drawing/2016/5/9/chartex" xmlns:cx4="http://schemas.microsoft.com/office/drawing/2016/5/10/chartex" xmlns:cx5="http://schemas.microsoft.com/office/drawing/2016/5/11/chartex" xmlns:cx6="http://schemas.microsoft.com/office/drawing/2016/5/12/chartex" xmlns:cx7="http://schemas.microsoft.com/office/drawing/2016/5/13/chartex" xmlns:cx8="http://schemas.microsoft.com/office/drawing/2016/5/14/chartex" xmlns:mc="http://schemas.openxmlformats.org/markup-compatibility/2006" xmlns:aink="http://schemas.microsoft.com/office/drawing/2016/ink" xmlns:am3d="http://schemas.microsoft.com/office/drawing/2017/model3d" xmlns:o="urn:schemas-microsoft-com:office:office" xmlns:r="http://schemas.openxmlformats.org/officeDocument/2006/relationships" xmlns:m="http://schemas.openxmlformats.org/officeDocument/2006/math" xmlns:v="urn:schemas-microsoft-com:vml" xmlns:wp14="http://schemas.microsoft.com/office/word/2010/wordprocessingDrawing" xmlns:wp="http://schemas.openxmlformats.org/drawingml/2006/wordprocessingDrawing" xmlns:w10="urn:schemas-microsoft-com:office:word" xmlns:w="http://schemas.openxmlformats.org/wordprocessingml/2006/main" xmlns:w14="http://schemas.microsoft.com/office/word/2010/wordml" xmlns:w15="http://schemas.microsoft.com/office/word/2012/wordml" xmlns:w16cex="http://schemas.microsoft.com/office/word/2018/wordml/cex" xmlns:w16cid="http://schemas.microsoft.com/office/word/2016/wordml/cid" xmlns:w16="http://schemas.microsoft.com/office/word/2018/wordml" xmlns:w16sdtdh="http://schemas.microsoft.com/office/word/2020/wordml/sdtdatahash" xmlns:w16se="http://schemas.microsoft.com/office/word/2015/wordml/symex" xmlns:wpg="http://schemas.microsoft.com/office/word/2010/wordprocessingGroup" xmlns:wpi="http://schemas.microsoft.com/office/word/2010/wordprocessingInk" xmlns:wne="http://schemas.microsoft.com/office/word/2006/wordml" xmlns:wps="http://schemas.microsoft.com/office/word/2010/wordprocessingShape" mc:Ignorable="w14 w15 w16se w16cid w16 w16cex w16sdtdh wp14">
+<w:ftr xmlns:wpc="http://schemas.microsoft.com/office/word/2010/wordprocessingCanvas" xmlns:cx="http://schemas.microsoft.com/office/drawing/2014/chartex" xmlns:cx1="http://schemas.microsoft.com/office/drawing/2015/9/8/chartex" xmlns:cx2="http://schemas.microsoft.com/office/drawing/2015/10/21/chartex" xmlns:cx3="http://schemas.microsoft.com/office/drawing/2016/5/9/chartex" xmlns:cx4="http://schemas.microsoft.com/office/drawing/2016/5/10/chartex" xmlns:cx5="http://schemas.microsoft.com/office/drawing/2016/5/11/chartex" xmlns:cx6="http://schemas.microsoft.com/office/drawing/2016/5/12/chartex" xmlns:cx7="http://schemas.microsoft.com/office/drawing/2016/5/13/chartex" xmlns:cx8="http://schemas.microsoft.com/office/drawing/2016/5/14/chartex" xmlns:mc="http://schemas.openxmlformats.org/markup-compatibility/2006" xmlns:aink="http://schemas.microsoft.com/office/drawing/2016/ink" xmlns:am3d="http://schemas.microsoft.com/office/drawing/2017/model3d" xmlns:o="urn:schemas-microsoft-com:office:office" xmlns:r="http://schemas.openxmlformats.org/officeDocument/2006/relationships" xmlns:m="http://schemas.openxmlformats.org/officeDocument/2006/math" xmlns:v="urn:schemas-microsoft-com:vml" xmlns:wp14="http://schemas.microsoft.com/office/word/2010/wordprocessingDrawing" xmlns:wp="http://schemas.openxmlformats.org/drawingml/2006/wordprocessingDrawing" xmlns:w10="urn:schemas-microsoft-com:office:word" xmlns:w="http://schemas.openxmlformats.org/wordprocessingml/2006/main" xmlns:w14="http://schemas.microsoft.com/office/word/2010/wordml" xmlns:w15="http://schemas.microsoft.com/office/word/2012/wordml" xmlns:w16cex="http://schemas.microsoft.com/office/word/2018/wordml/cex" xmlns:w16cid="http://schemas.microsoft.com/office/word/2016/wordml/cid" xmlns:w16="http://schemas.microsoft.com/office/word/2018/wordml" xmlns:w16se="http://schemas.microsoft.com/office/word/2015/wordml/symex" xmlns:wpg="http://schemas.microsoft.com/office/word/2010/wordprocessingGroup" xmlns:wpi="http://schemas.microsoft.com/office/word/2010/wordprocessingInk" xmlns:wne="http://schemas.microsoft.com/office/word/2006/wordml" xmlns:wps="http://schemas.microsoft.com/office/word/2010/wordprocessingShape" mc:Ignorable="w14 w15 w16se w16cid w16 w16cex wp14">
   <w:p>
     <w:pPr>
       <w:pStyle w:val="Fuzeile"/>
@@ -10197,7 +9218,7 @@
 </file>
 
 <file path=word/footer2.xml><?xml version="1.0" encoding="utf-8"?>
-<w:ftr xmlns:wpc="http://schemas.microsoft.com/office/word/2010/wordprocessingCanvas" xmlns:cx="http://schemas.microsoft.com/office/drawing/2014/chartex" xmlns:cx1="http://schemas.microsoft.com/office/drawing/2015/9/8/chartex" xmlns:cx2="http://schemas.microsoft.com/office/drawing/2015/10/21/chartex" xmlns:cx3="http://schemas.microsoft.com/office/drawing/2016/5/9/chartex" xmlns:cx4="http://schemas.microsoft.com/office/drawing/2016/5/10/chartex" xmlns:cx5="http://schemas.microsoft.com/office/drawing/2016/5/11/chartex" xmlns:cx6="http://schemas.microsoft.com/office/drawing/2016/5/12/chartex" xmlns:cx7="http://schemas.microsoft.com/office/drawing/2016/5/13/chartex" xmlns:cx8="http://schemas.microsoft.com/office/drawing/2016/5/14/chartex" xmlns:mc="http://schemas.openxmlformats.org/markup-compatibility/2006" xmlns:aink="http://schemas.microsoft.com/office/drawing/2016/ink" xmlns:am3d="http://schemas.microsoft.com/office/drawing/2017/model3d" xmlns:o="urn:schemas-microsoft-com:office:office" xmlns:r="http://schemas.openxmlformats.org/officeDocument/2006/relationships" xmlns:m="http://schemas.openxmlformats.org/officeDocument/2006/math" xmlns:v="urn:schemas-microsoft-com:vml" xmlns:wp14="http://schemas.microsoft.com/office/word/2010/wordprocessingDrawing" xmlns:wp="http://schemas.openxmlformats.org/drawingml/2006/wordprocessingDrawing" xmlns:w10="urn:schemas-microsoft-com:office:word" xmlns:w="http://schemas.openxmlformats.org/wordprocessingml/2006/main" xmlns:w14="http://schemas.microsoft.com/office/word/2010/wordml" xmlns:w15="http://schemas.microsoft.com/office/word/2012/wordml" xmlns:w16cex="http://schemas.microsoft.com/office/word/2018/wordml/cex" xmlns:w16cid="http://schemas.microsoft.com/office/word/2016/wordml/cid" xmlns:w16="http://schemas.microsoft.com/office/word/2018/wordml" xmlns:w16sdtdh="http://schemas.microsoft.com/office/word/2020/wordml/sdtdatahash" xmlns:w16se="http://schemas.microsoft.com/office/word/2015/wordml/symex" xmlns:wpg="http://schemas.microsoft.com/office/word/2010/wordprocessingGroup" xmlns:wpi="http://schemas.microsoft.com/office/word/2010/wordprocessingInk" xmlns:wne="http://schemas.microsoft.com/office/word/2006/wordml" xmlns:wps="http://schemas.microsoft.com/office/word/2010/wordprocessingShape" mc:Ignorable="w14 w15 w16se w16cid w16 w16cex w16sdtdh wp14">
+<w:ftr xmlns:wpc="http://schemas.microsoft.com/office/word/2010/wordprocessingCanvas" xmlns:cx="http://schemas.microsoft.com/office/drawing/2014/chartex" xmlns:cx1="http://schemas.microsoft.com/office/drawing/2015/9/8/chartex" xmlns:cx2="http://schemas.microsoft.com/office/drawing/2015/10/21/chartex" xmlns:cx3="http://schemas.microsoft.com/office/drawing/2016/5/9/chartex" xmlns:cx4="http://schemas.microsoft.com/office/drawing/2016/5/10/chartex" xmlns:cx5="http://schemas.microsoft.com/office/drawing/2016/5/11/chartex" xmlns:cx6="http://schemas.microsoft.com/office/drawing/2016/5/12/chartex" xmlns:cx7="http://schemas.microsoft.com/office/drawing/2016/5/13/chartex" xmlns:cx8="http://schemas.microsoft.com/office/drawing/2016/5/14/chartex" xmlns:mc="http://schemas.openxmlformats.org/markup-compatibility/2006" xmlns:aink="http://schemas.microsoft.com/office/drawing/2016/ink" xmlns:am3d="http://schemas.microsoft.com/office/drawing/2017/model3d" xmlns:o="urn:schemas-microsoft-com:office:office" xmlns:r="http://schemas.openxmlformats.org/officeDocument/2006/relationships" xmlns:m="http://schemas.openxmlformats.org/officeDocument/2006/math" xmlns:v="urn:schemas-microsoft-com:vml" xmlns:wp14="http://schemas.microsoft.com/office/word/2010/wordprocessingDrawing" xmlns:wp="http://schemas.openxmlformats.org/drawingml/2006/wordprocessingDrawing" xmlns:w10="urn:schemas-microsoft-com:office:word" xmlns:w="http://schemas.openxmlformats.org/wordprocessingml/2006/main" xmlns:w14="http://schemas.microsoft.com/office/word/2010/wordml" xmlns:w15="http://schemas.microsoft.com/office/word/2012/wordml" xmlns:w16cex="http://schemas.microsoft.com/office/word/2018/wordml/cex" xmlns:w16cid="http://schemas.microsoft.com/office/word/2016/wordml/cid" xmlns:w16="http://schemas.microsoft.com/office/word/2018/wordml" xmlns:w16se="http://schemas.microsoft.com/office/word/2015/wordml/symex" xmlns:wpg="http://schemas.microsoft.com/office/word/2010/wordprocessingGroup" xmlns:wpi="http://schemas.microsoft.com/office/word/2010/wordprocessingInk" xmlns:wne="http://schemas.microsoft.com/office/word/2006/wordml" xmlns:wps="http://schemas.microsoft.com/office/word/2010/wordprocessingShape" mc:Ignorable="w14 w15 w16se w16cid w16 w16cex wp14">
   <w:p>
     <w:pPr>
       <w:pStyle w:val="Fuzeile"/>
@@ -10319,7 +9340,7 @@
 </file>
 
 <file path=word/footnotes.xml><?xml version="1.0" encoding="utf-8"?>
-<w:footnotes xmlns:wpc="http://schemas.microsoft.com/office/word/2010/wordprocessingCanvas" xmlns:cx="http://schemas.microsoft.com/office/drawing/2014/chartex" xmlns:cx1="http://schemas.microsoft.com/office/drawing/2015/9/8/chartex" xmlns:cx2="http://schemas.microsoft.com/office/drawing/2015/10/21/chartex" xmlns:cx3="http://schemas.microsoft.com/office/drawing/2016/5/9/chartex" xmlns:cx4="http://schemas.microsoft.com/office/drawing/2016/5/10/chartex" xmlns:cx5="http://schemas.microsoft.com/office/drawing/2016/5/11/chartex" xmlns:cx6="http://schemas.microsoft.com/office/drawing/2016/5/12/chartex" xmlns:cx7="http://schemas.microsoft.com/office/drawing/2016/5/13/chartex" xmlns:cx8="http://schemas.microsoft.com/office/drawing/2016/5/14/chartex" xmlns:mc="http://schemas.openxmlformats.org/markup-compatibility/2006" xmlns:aink="http://schemas.microsoft.com/office/drawing/2016/ink" xmlns:am3d="http://schemas.microsoft.com/office/drawing/2017/model3d" xmlns:o="urn:schemas-microsoft-com:office:office" xmlns:r="http://schemas.openxmlformats.org/officeDocument/2006/relationships" xmlns:m="http://schemas.openxmlformats.org/officeDocument/2006/math" xmlns:v="urn:schemas-microsoft-com:vml" xmlns:wp14="http://schemas.microsoft.com/office/word/2010/wordprocessingDrawing" xmlns:wp="http://schemas.openxmlformats.org/drawingml/2006/wordprocessingDrawing" xmlns:w10="urn:schemas-microsoft-com:office:word" xmlns:w="http://schemas.openxmlformats.org/wordprocessingml/2006/main" xmlns:w14="http://schemas.microsoft.com/office/word/2010/wordml" xmlns:w15="http://schemas.microsoft.com/office/word/2012/wordml" xmlns:w16cex="http://schemas.microsoft.com/office/word/2018/wordml/cex" xmlns:w16cid="http://schemas.microsoft.com/office/word/2016/wordml/cid" xmlns:w16="http://schemas.microsoft.com/office/word/2018/wordml" xmlns:w16sdtdh="http://schemas.microsoft.com/office/word/2020/wordml/sdtdatahash" xmlns:w16se="http://schemas.microsoft.com/office/word/2015/wordml/symex" xmlns:wpg="http://schemas.microsoft.com/office/word/2010/wordprocessingGroup" xmlns:wpi="http://schemas.microsoft.com/office/word/2010/wordprocessingInk" xmlns:wne="http://schemas.microsoft.com/office/word/2006/wordml" xmlns:wps="http://schemas.microsoft.com/office/word/2010/wordprocessingShape" mc:Ignorable="w14 w15 w16se w16cid w16 w16cex w16sdtdh wp14">
+<w:footnotes xmlns:wpc="http://schemas.microsoft.com/office/word/2010/wordprocessingCanvas" xmlns:cx="http://schemas.microsoft.com/office/drawing/2014/chartex" xmlns:cx1="http://schemas.microsoft.com/office/drawing/2015/9/8/chartex" xmlns:cx2="http://schemas.microsoft.com/office/drawing/2015/10/21/chartex" xmlns:cx3="http://schemas.microsoft.com/office/drawing/2016/5/9/chartex" xmlns:cx4="http://schemas.microsoft.com/office/drawing/2016/5/10/chartex" xmlns:cx5="http://schemas.microsoft.com/office/drawing/2016/5/11/chartex" xmlns:cx6="http://schemas.microsoft.com/office/drawing/2016/5/12/chartex" xmlns:cx7="http://schemas.microsoft.com/office/drawing/2016/5/13/chartex" xmlns:cx8="http://schemas.microsoft.com/office/drawing/2016/5/14/chartex" xmlns:mc="http://schemas.openxmlformats.org/markup-compatibility/2006" xmlns:aink="http://schemas.microsoft.com/office/drawing/2016/ink" xmlns:am3d="http://schemas.microsoft.com/office/drawing/2017/model3d" xmlns:o="urn:schemas-microsoft-com:office:office" xmlns:r="http://schemas.openxmlformats.org/officeDocument/2006/relationships" xmlns:m="http://schemas.openxmlformats.org/officeDocument/2006/math" xmlns:v="urn:schemas-microsoft-com:vml" xmlns:wp14="http://schemas.microsoft.com/office/word/2010/wordprocessingDrawing" xmlns:wp="http://schemas.openxmlformats.org/drawingml/2006/wordprocessingDrawing" xmlns:w10="urn:schemas-microsoft-com:office:word" xmlns:w="http://schemas.openxmlformats.org/wordprocessingml/2006/main" xmlns:w14="http://schemas.microsoft.com/office/word/2010/wordml" xmlns:w15="http://schemas.microsoft.com/office/word/2012/wordml" xmlns:w16cex="http://schemas.microsoft.com/office/word/2018/wordml/cex" xmlns:w16cid="http://schemas.microsoft.com/office/word/2016/wordml/cid" xmlns:w16="http://schemas.microsoft.com/office/word/2018/wordml" xmlns:w16se="http://schemas.microsoft.com/office/word/2015/wordml/symex" xmlns:wpg="http://schemas.microsoft.com/office/word/2010/wordprocessingGroup" xmlns:wpi="http://schemas.microsoft.com/office/word/2010/wordprocessingInk" xmlns:wne="http://schemas.microsoft.com/office/word/2006/wordml" xmlns:wps="http://schemas.microsoft.com/office/word/2010/wordprocessingShape" mc:Ignorable="w14 w15 w16se w16cid w16 w16cex wp14">
   <w:footnote w:type="separator" w:id="-1">
     <w:p>
       <w:pPr>
@@ -10344,7 +9365,7 @@
 </file>
 
 <file path=word/header1.xml><?xml version="1.0" encoding="utf-8"?>
-<w:hdr xmlns:wpc="http://schemas.microsoft.com/office/word/2010/wordprocessingCanvas" xmlns:cx="http://schemas.microsoft.com/office/drawing/2014/chartex" xmlns:cx1="http://schemas.microsoft.com/office/drawing/2015/9/8/chartex" xmlns:cx2="http://schemas.microsoft.com/office/drawing/2015/10/21/chartex" xmlns:cx3="http://schemas.microsoft.com/office/drawing/2016/5/9/chartex" xmlns:cx4="http://schemas.microsoft.com/office/drawing/2016/5/10/chartex" xmlns:cx5="http://schemas.microsoft.com/office/drawing/2016/5/11/chartex" xmlns:cx6="http://schemas.microsoft.com/office/drawing/2016/5/12/chartex" xmlns:cx7="http://schemas.microsoft.com/office/drawing/2016/5/13/chartex" xmlns:cx8="http://schemas.microsoft.com/office/drawing/2016/5/14/chartex" xmlns:mc="http://schemas.openxmlformats.org/markup-compatibility/2006" xmlns:aink="http://schemas.microsoft.com/office/drawing/2016/ink" xmlns:am3d="http://schemas.microsoft.com/office/drawing/2017/model3d" xmlns:o="urn:schemas-microsoft-com:office:office" xmlns:r="http://schemas.openxmlformats.org/officeDocument/2006/relationships" xmlns:m="http://schemas.openxmlformats.org/officeDocument/2006/math" xmlns:v="urn:schemas-microsoft-com:vml" xmlns:wp14="http://schemas.microsoft.com/office/word/2010/wordprocessingDrawing" xmlns:wp="http://schemas.openxmlformats.org/drawingml/2006/wordprocessingDrawing" xmlns:w10="urn:schemas-microsoft-com:office:word" xmlns:w="http://schemas.openxmlformats.org/wordprocessingml/2006/main" xmlns:w14="http://schemas.microsoft.com/office/word/2010/wordml" xmlns:w15="http://schemas.microsoft.com/office/word/2012/wordml" xmlns:w16cex="http://schemas.microsoft.com/office/word/2018/wordml/cex" xmlns:w16cid="http://schemas.microsoft.com/office/word/2016/wordml/cid" xmlns:w16="http://schemas.microsoft.com/office/word/2018/wordml" xmlns:w16sdtdh="http://schemas.microsoft.com/office/word/2020/wordml/sdtdatahash" xmlns:w16se="http://schemas.microsoft.com/office/word/2015/wordml/symex" xmlns:wpg="http://schemas.microsoft.com/office/word/2010/wordprocessingGroup" xmlns:wpi="http://schemas.microsoft.com/office/word/2010/wordprocessingInk" xmlns:wne="http://schemas.microsoft.com/office/word/2006/wordml" xmlns:wps="http://schemas.microsoft.com/office/word/2010/wordprocessingShape" mc:Ignorable="w14 w15 w16se w16cid w16 w16cex w16sdtdh wp14">
+<w:hdr xmlns:wpc="http://schemas.microsoft.com/office/word/2010/wordprocessingCanvas" xmlns:cx="http://schemas.microsoft.com/office/drawing/2014/chartex" xmlns:cx1="http://schemas.microsoft.com/office/drawing/2015/9/8/chartex" xmlns:cx2="http://schemas.microsoft.com/office/drawing/2015/10/21/chartex" xmlns:cx3="http://schemas.microsoft.com/office/drawing/2016/5/9/chartex" xmlns:cx4="http://schemas.microsoft.com/office/drawing/2016/5/10/chartex" xmlns:cx5="http://schemas.microsoft.com/office/drawing/2016/5/11/chartex" xmlns:cx6="http://schemas.microsoft.com/office/drawing/2016/5/12/chartex" xmlns:cx7="http://schemas.microsoft.com/office/drawing/2016/5/13/chartex" xmlns:cx8="http://schemas.microsoft.com/office/drawing/2016/5/14/chartex" xmlns:mc="http://schemas.openxmlformats.org/markup-compatibility/2006" xmlns:aink="http://schemas.microsoft.com/office/drawing/2016/ink" xmlns:am3d="http://schemas.microsoft.com/office/drawing/2017/model3d" xmlns:o="urn:schemas-microsoft-com:office:office" xmlns:r="http://schemas.openxmlformats.org/officeDocument/2006/relationships" xmlns:m="http://schemas.openxmlformats.org/officeDocument/2006/math" xmlns:v="urn:schemas-microsoft-com:vml" xmlns:wp14="http://schemas.microsoft.com/office/word/2010/wordprocessingDrawing" xmlns:wp="http://schemas.openxmlformats.org/drawingml/2006/wordprocessingDrawing" xmlns:w10="urn:schemas-microsoft-com:office:word" xmlns:w="http://schemas.openxmlformats.org/wordprocessingml/2006/main" xmlns:w14="http://schemas.microsoft.com/office/word/2010/wordml" xmlns:w15="http://schemas.microsoft.com/office/word/2012/wordml" xmlns:w16cex="http://schemas.microsoft.com/office/word/2018/wordml/cex" xmlns:w16cid="http://schemas.microsoft.com/office/word/2016/wordml/cid" xmlns:w16="http://schemas.microsoft.com/office/word/2018/wordml" xmlns:w16se="http://schemas.microsoft.com/office/word/2015/wordml/symex" xmlns:wpg="http://schemas.microsoft.com/office/word/2010/wordprocessingGroup" xmlns:wpi="http://schemas.microsoft.com/office/word/2010/wordprocessingInk" xmlns:wne="http://schemas.microsoft.com/office/word/2006/wordml" xmlns:wps="http://schemas.microsoft.com/office/word/2010/wordprocessingShape" mc:Ignorable="w14 w15 w16se w16cid w16 w16cex wp14">
   <w:p>
     <w:r>
       <w:rPr>
@@ -10412,7 +9433,7 @@
 </file>
 
 <file path=word/header2.xml><?xml version="1.0" encoding="utf-8"?>
-<w:hdr xmlns:wpc="http://schemas.microsoft.com/office/word/2010/wordprocessingCanvas" xmlns:cx="http://schemas.microsoft.com/office/drawing/2014/chartex" xmlns:cx1="http://schemas.microsoft.com/office/drawing/2015/9/8/chartex" xmlns:cx2="http://schemas.microsoft.com/office/drawing/2015/10/21/chartex" xmlns:cx3="http://schemas.microsoft.com/office/drawing/2016/5/9/chartex" xmlns:cx4="http://schemas.microsoft.com/office/drawing/2016/5/10/chartex" xmlns:cx5="http://schemas.microsoft.com/office/drawing/2016/5/11/chartex" xmlns:cx6="http://schemas.microsoft.com/office/drawing/2016/5/12/chartex" xmlns:cx7="http://schemas.microsoft.com/office/drawing/2016/5/13/chartex" xmlns:cx8="http://schemas.microsoft.com/office/drawing/2016/5/14/chartex" xmlns:mc="http://schemas.openxmlformats.org/markup-compatibility/2006" xmlns:aink="http://schemas.microsoft.com/office/drawing/2016/ink" xmlns:am3d="http://schemas.microsoft.com/office/drawing/2017/model3d" xmlns:o="urn:schemas-microsoft-com:office:office" xmlns:r="http://schemas.openxmlformats.org/officeDocument/2006/relationships" xmlns:m="http://schemas.openxmlformats.org/officeDocument/2006/math" xmlns:v="urn:schemas-microsoft-com:vml" xmlns:wp14="http://schemas.microsoft.com/office/word/2010/wordprocessingDrawing" xmlns:wp="http://schemas.openxmlformats.org/drawingml/2006/wordprocessingDrawing" xmlns:w10="urn:schemas-microsoft-com:office:word" xmlns:w="http://schemas.openxmlformats.org/wordprocessingml/2006/main" xmlns:w14="http://schemas.microsoft.com/office/word/2010/wordml" xmlns:w15="http://schemas.microsoft.com/office/word/2012/wordml" xmlns:w16cex="http://schemas.microsoft.com/office/word/2018/wordml/cex" xmlns:w16cid="http://schemas.microsoft.com/office/word/2016/wordml/cid" xmlns:w16="http://schemas.microsoft.com/office/word/2018/wordml" xmlns:w16sdtdh="http://schemas.microsoft.com/office/word/2020/wordml/sdtdatahash" xmlns:w16se="http://schemas.microsoft.com/office/word/2015/wordml/symex" xmlns:wpg="http://schemas.microsoft.com/office/word/2010/wordprocessingGroup" xmlns:wpi="http://schemas.microsoft.com/office/word/2010/wordprocessingInk" xmlns:wne="http://schemas.microsoft.com/office/word/2006/wordml" xmlns:wps="http://schemas.microsoft.com/office/word/2010/wordprocessingShape" mc:Ignorable="w14 w15 w16se w16cid w16 w16cex w16sdtdh wp14">
+<w:hdr xmlns:wpc="http://schemas.microsoft.com/office/word/2010/wordprocessingCanvas" xmlns:cx="http://schemas.microsoft.com/office/drawing/2014/chartex" xmlns:cx1="http://schemas.microsoft.com/office/drawing/2015/9/8/chartex" xmlns:cx2="http://schemas.microsoft.com/office/drawing/2015/10/21/chartex" xmlns:cx3="http://schemas.microsoft.com/office/drawing/2016/5/9/chartex" xmlns:cx4="http://schemas.microsoft.com/office/drawing/2016/5/10/chartex" xmlns:cx5="http://schemas.microsoft.com/office/drawing/2016/5/11/chartex" xmlns:cx6="http://schemas.microsoft.com/office/drawing/2016/5/12/chartex" xmlns:cx7="http://schemas.microsoft.com/office/drawing/2016/5/13/chartex" xmlns:cx8="http://schemas.microsoft.com/office/drawing/2016/5/14/chartex" xmlns:mc="http://schemas.openxmlformats.org/markup-compatibility/2006" xmlns:aink="http://schemas.microsoft.com/office/drawing/2016/ink" xmlns:am3d="http://schemas.microsoft.com/office/drawing/2017/model3d" xmlns:o="urn:schemas-microsoft-com:office:office" xmlns:r="http://schemas.openxmlformats.org/officeDocument/2006/relationships" xmlns:m="http://schemas.openxmlformats.org/officeDocument/2006/math" xmlns:v="urn:schemas-microsoft-com:vml" xmlns:wp14="http://schemas.microsoft.com/office/word/2010/wordprocessingDrawing" xmlns:wp="http://schemas.openxmlformats.org/drawingml/2006/wordprocessingDrawing" xmlns:w10="urn:schemas-microsoft-com:office:word" xmlns:w="http://schemas.openxmlformats.org/wordprocessingml/2006/main" xmlns:w14="http://schemas.microsoft.com/office/word/2010/wordml" xmlns:w15="http://schemas.microsoft.com/office/word/2012/wordml" xmlns:w16cex="http://schemas.microsoft.com/office/word/2018/wordml/cex" xmlns:w16cid="http://schemas.microsoft.com/office/word/2016/wordml/cid" xmlns:w16="http://schemas.microsoft.com/office/word/2018/wordml" xmlns:w16se="http://schemas.microsoft.com/office/word/2015/wordml/symex" xmlns:wpg="http://schemas.microsoft.com/office/word/2010/wordprocessingGroup" xmlns:wpi="http://schemas.microsoft.com/office/word/2010/wordprocessingInk" xmlns:wne="http://schemas.microsoft.com/office/word/2006/wordml" xmlns:wps="http://schemas.microsoft.com/office/word/2010/wordprocessingShape" mc:Ignorable="w14 w15 w16se w16cid w16 w16cex wp14">
   <w:p>
     <w:pPr>
       <w:pStyle w:val="Kopfzeile"/>
@@ -10486,7 +9507,7 @@
 </file>
 
 <file path=word/numbering.xml><?xml version="1.0" encoding="utf-8"?>
-<w:numbering xmlns:wpc="http://schemas.microsoft.com/office/word/2010/wordprocessingCanvas" xmlns:cx="http://schemas.microsoft.com/office/drawing/2014/chartex" xmlns:cx1="http://schemas.microsoft.com/office/drawing/2015/9/8/chartex" xmlns:cx2="http://schemas.microsoft.com/office/drawing/2015/10/21/chartex" xmlns:cx3="http://schemas.microsoft.com/office/drawing/2016/5/9/chartex" xmlns:cx4="http://schemas.microsoft.com/office/drawing/2016/5/10/chartex" xmlns:cx5="http://schemas.microsoft.com/office/drawing/2016/5/11/chartex" xmlns:cx6="http://schemas.microsoft.com/office/drawing/2016/5/12/chartex" xmlns:cx7="http://schemas.microsoft.com/office/drawing/2016/5/13/chartex" xmlns:cx8="http://schemas.microsoft.com/office/drawing/2016/5/14/chartex" xmlns:mc="http://schemas.openxmlformats.org/markup-compatibility/2006" xmlns:aink="http://schemas.microsoft.com/office/drawing/2016/ink" xmlns:am3d="http://schemas.microsoft.com/office/drawing/2017/model3d" xmlns:o="urn:schemas-microsoft-com:office:office" xmlns:r="http://schemas.openxmlformats.org/officeDocument/2006/relationships" xmlns:m="http://schemas.openxmlformats.org/officeDocument/2006/math" xmlns:v="urn:schemas-microsoft-com:vml" xmlns:wp14="http://schemas.microsoft.com/office/word/2010/wordprocessingDrawing" xmlns:wp="http://schemas.openxmlformats.org/drawingml/2006/wordprocessingDrawing" xmlns:w10="urn:schemas-microsoft-com:office:word" xmlns:w="http://schemas.openxmlformats.org/wordprocessingml/2006/main" xmlns:w14="http://schemas.microsoft.com/office/word/2010/wordml" xmlns:w15="http://schemas.microsoft.com/office/word/2012/wordml" xmlns:w16cex="http://schemas.microsoft.com/office/word/2018/wordml/cex" xmlns:w16cid="http://schemas.microsoft.com/office/word/2016/wordml/cid" xmlns:w16="http://schemas.microsoft.com/office/word/2018/wordml" xmlns:w16sdtdh="http://schemas.microsoft.com/office/word/2020/wordml/sdtdatahash" xmlns:w16se="http://schemas.microsoft.com/office/word/2015/wordml/symex" xmlns:wpg="http://schemas.microsoft.com/office/word/2010/wordprocessingGroup" xmlns:wpi="http://schemas.microsoft.com/office/word/2010/wordprocessingInk" xmlns:wne="http://schemas.microsoft.com/office/word/2006/wordml" xmlns:wps="http://schemas.microsoft.com/office/word/2010/wordprocessingShape" mc:Ignorable="w14 w15 w16se w16cid w16 w16cex w16sdtdh wp14">
+<w:numbering xmlns:wpc="http://schemas.microsoft.com/office/word/2010/wordprocessingCanvas" xmlns:cx="http://schemas.microsoft.com/office/drawing/2014/chartex" xmlns:cx1="http://schemas.microsoft.com/office/drawing/2015/9/8/chartex" xmlns:cx2="http://schemas.microsoft.com/office/drawing/2015/10/21/chartex" xmlns:cx3="http://schemas.microsoft.com/office/drawing/2016/5/9/chartex" xmlns:cx4="http://schemas.microsoft.com/office/drawing/2016/5/10/chartex" xmlns:cx5="http://schemas.microsoft.com/office/drawing/2016/5/11/chartex" xmlns:cx6="http://schemas.microsoft.com/office/drawing/2016/5/12/chartex" xmlns:cx7="http://schemas.microsoft.com/office/drawing/2016/5/13/chartex" xmlns:cx8="http://schemas.microsoft.com/office/drawing/2016/5/14/chartex" xmlns:mc="http://schemas.openxmlformats.org/markup-compatibility/2006" xmlns:aink="http://schemas.microsoft.com/office/drawing/2016/ink" xmlns:am3d="http://schemas.microsoft.com/office/drawing/2017/model3d" xmlns:o="urn:schemas-microsoft-com:office:office" xmlns:r="http://schemas.openxmlformats.org/officeDocument/2006/relationships" xmlns:m="http://schemas.openxmlformats.org/officeDocument/2006/math" xmlns:v="urn:schemas-microsoft-com:vml" xmlns:wp14="http://schemas.microsoft.com/office/word/2010/wordprocessingDrawing" xmlns:wp="http://schemas.openxmlformats.org/drawingml/2006/wordprocessingDrawing" xmlns:w10="urn:schemas-microsoft-com:office:word" xmlns:w="http://schemas.openxmlformats.org/wordprocessingml/2006/main" xmlns:w14="http://schemas.microsoft.com/office/word/2010/wordml" xmlns:w15="http://schemas.microsoft.com/office/word/2012/wordml" xmlns:w16cex="http://schemas.microsoft.com/office/word/2018/wordml/cex" xmlns:w16cid="http://schemas.microsoft.com/office/word/2016/wordml/cid" xmlns:w16="http://schemas.microsoft.com/office/word/2018/wordml" xmlns:w16se="http://schemas.microsoft.com/office/word/2015/wordml/symex" xmlns:wpg="http://schemas.microsoft.com/office/word/2010/wordprocessingGroup" xmlns:wpi="http://schemas.microsoft.com/office/word/2010/wordprocessingInk" xmlns:wne="http://schemas.microsoft.com/office/word/2006/wordml" xmlns:wps="http://schemas.microsoft.com/office/word/2010/wordprocessingShape" mc:Ignorable="w14 w15 w16se w16cid w16 w16cex wp14">
   <w:abstractNum w:abstractNumId="0" w15:restartNumberingAfterBreak="0">
     <w:nsid w:val="01DE4120"/>
     <w:multiLevelType w:val="multilevel"/>
@@ -11960,7 +10981,7 @@
 </file>
 
 <file path=word/styles.xml><?xml version="1.0" encoding="utf-8"?>
-<w:styles xmlns:mc="http://schemas.openxmlformats.org/markup-compatibility/2006" xmlns:r="http://schemas.openxmlformats.org/officeDocument/2006/relationships" xmlns:w="http://schemas.openxmlformats.org/wordprocessingml/2006/main" xmlns:w14="http://schemas.microsoft.com/office/word/2010/wordml" xmlns:w15="http://schemas.microsoft.com/office/word/2012/wordml" xmlns:w16cex="http://schemas.microsoft.com/office/word/2018/wordml/cex" xmlns:w16cid="http://schemas.microsoft.com/office/word/2016/wordml/cid" xmlns:w16="http://schemas.microsoft.com/office/word/2018/wordml" xmlns:w16sdtdh="http://schemas.microsoft.com/office/word/2020/wordml/sdtdatahash" xmlns:w16se="http://schemas.microsoft.com/office/word/2015/wordml/symex" mc:Ignorable="w14 w15 w16se w16cid w16 w16cex w16sdtdh">
+<w:styles xmlns:mc="http://schemas.openxmlformats.org/markup-compatibility/2006" xmlns:r="http://schemas.openxmlformats.org/officeDocument/2006/relationships" xmlns:w="http://schemas.openxmlformats.org/wordprocessingml/2006/main" xmlns:w14="http://schemas.microsoft.com/office/word/2010/wordml" xmlns:w15="http://schemas.microsoft.com/office/word/2012/wordml" xmlns:w16cex="http://schemas.microsoft.com/office/word/2018/wordml/cex" xmlns:w16cid="http://schemas.microsoft.com/office/word/2016/wordml/cid" xmlns:w16="http://schemas.microsoft.com/office/word/2018/wordml" xmlns:w16se="http://schemas.microsoft.com/office/word/2015/wordml/symex" mc:Ignorable="w14 w15 w16se w16cid w16 w16cex">
   <w:docDefaults>
     <w:rPrDefault>
       <w:rPr>
@@ -13909,7 +12930,7 @@
 </file>
 
 <file path=word/glossary/document.xml><?xml version="1.0" encoding="utf-8"?>
-<w:glossaryDocument xmlns:wpc="http://schemas.microsoft.com/office/word/2010/wordprocessingCanvas" xmlns:cx="http://schemas.microsoft.com/office/drawing/2014/chartex" xmlns:cx1="http://schemas.microsoft.com/office/drawing/2015/9/8/chartex" xmlns:cx2="http://schemas.microsoft.com/office/drawing/2015/10/21/chartex" xmlns:cx3="http://schemas.microsoft.com/office/drawing/2016/5/9/chartex" xmlns:cx4="http://schemas.microsoft.com/office/drawing/2016/5/10/chartex" xmlns:cx5="http://schemas.microsoft.com/office/drawing/2016/5/11/chartex" xmlns:cx6="http://schemas.microsoft.com/office/drawing/2016/5/12/chartex" xmlns:cx7="http://schemas.microsoft.com/office/drawing/2016/5/13/chartex" xmlns:cx8="http://schemas.microsoft.com/office/drawing/2016/5/14/chartex" xmlns:mc="http://schemas.openxmlformats.org/markup-compatibility/2006" xmlns:aink="http://schemas.microsoft.com/office/drawing/2016/ink" xmlns:am3d="http://schemas.microsoft.com/office/drawing/2017/model3d" xmlns:o="urn:schemas-microsoft-com:office:office" xmlns:r="http://schemas.openxmlformats.org/officeDocument/2006/relationships" xmlns:m="http://schemas.openxmlformats.org/officeDocument/2006/math" xmlns:v="urn:schemas-microsoft-com:vml" xmlns:wp14="http://schemas.microsoft.com/office/word/2010/wordprocessingDrawing" xmlns:wp="http://schemas.openxmlformats.org/drawingml/2006/wordprocessingDrawing" xmlns:w10="urn:schemas-microsoft-com:office:word" xmlns:w="http://schemas.openxmlformats.org/wordprocessingml/2006/main" xmlns:w14="http://schemas.microsoft.com/office/word/2010/wordml" xmlns:w15="http://schemas.microsoft.com/office/word/2012/wordml" xmlns:w16cex="http://schemas.microsoft.com/office/word/2018/wordml/cex" xmlns:w16cid="http://schemas.microsoft.com/office/word/2016/wordml/cid" xmlns:w16="http://schemas.microsoft.com/office/word/2018/wordml" xmlns:w16sdtdh="http://schemas.microsoft.com/office/word/2020/wordml/sdtdatahash" xmlns:w16se="http://schemas.microsoft.com/office/word/2015/wordml/symex" xmlns:wpg="http://schemas.microsoft.com/office/word/2010/wordprocessingGroup" xmlns:wpi="http://schemas.microsoft.com/office/word/2010/wordprocessingInk" xmlns:wne="http://schemas.microsoft.com/office/word/2006/wordml" xmlns:wps="http://schemas.microsoft.com/office/word/2010/wordprocessingShape" mc:Ignorable="w14 w15 w16se w16cid w16 w16cex w16sdtdh wp14">
+<w:glossaryDocument xmlns:wpc="http://schemas.microsoft.com/office/word/2010/wordprocessingCanvas" xmlns:cx="http://schemas.microsoft.com/office/drawing/2014/chartex" xmlns:cx1="http://schemas.microsoft.com/office/drawing/2015/9/8/chartex" xmlns:cx2="http://schemas.microsoft.com/office/drawing/2015/10/21/chartex" xmlns:cx3="http://schemas.microsoft.com/office/drawing/2016/5/9/chartex" xmlns:cx4="http://schemas.microsoft.com/office/drawing/2016/5/10/chartex" xmlns:cx5="http://schemas.microsoft.com/office/drawing/2016/5/11/chartex" xmlns:cx6="http://schemas.microsoft.com/office/drawing/2016/5/12/chartex" xmlns:cx7="http://schemas.microsoft.com/office/drawing/2016/5/13/chartex" xmlns:cx8="http://schemas.microsoft.com/office/drawing/2016/5/14/chartex" xmlns:mc="http://schemas.openxmlformats.org/markup-compatibility/2006" xmlns:aink="http://schemas.microsoft.com/office/drawing/2016/ink" xmlns:am3d="http://schemas.microsoft.com/office/drawing/2017/model3d" xmlns:o="urn:schemas-microsoft-com:office:office" xmlns:r="http://schemas.openxmlformats.org/officeDocument/2006/relationships" xmlns:m="http://schemas.openxmlformats.org/officeDocument/2006/math" xmlns:v="urn:schemas-microsoft-com:vml" xmlns:wp14="http://schemas.microsoft.com/office/word/2010/wordprocessingDrawing" xmlns:wp="http://schemas.openxmlformats.org/drawingml/2006/wordprocessingDrawing" xmlns:w10="urn:schemas-microsoft-com:office:word" xmlns:w="http://schemas.openxmlformats.org/wordprocessingml/2006/main" xmlns:w14="http://schemas.microsoft.com/office/word/2010/wordml" xmlns:w15="http://schemas.microsoft.com/office/word/2012/wordml" xmlns:w16cex="http://schemas.microsoft.com/office/word/2018/wordml/cex" xmlns:w16cid="http://schemas.microsoft.com/office/word/2016/wordml/cid" xmlns:w16="http://schemas.microsoft.com/office/word/2018/wordml" xmlns:w16se="http://schemas.microsoft.com/office/word/2015/wordml/symex" xmlns:wpg="http://schemas.microsoft.com/office/word/2010/wordprocessingGroup" xmlns:wpi="http://schemas.microsoft.com/office/word/2010/wordprocessingInk" xmlns:wne="http://schemas.microsoft.com/office/word/2006/wordml" xmlns:wps="http://schemas.microsoft.com/office/word/2010/wordprocessingShape" mc:Ignorable="w14 w15 w16se w16cid w16 w16cex wp14">
   <w:docParts>
     <w:docPart>
       <w:docPartPr>
@@ -13945,7 +12966,7 @@
 </file>
 
 <file path=word/glossary/fontTable.xml><?xml version="1.0" encoding="utf-8"?>
-<w:fonts xmlns:mc="http://schemas.openxmlformats.org/markup-compatibility/2006" xmlns:r="http://schemas.openxmlformats.org/officeDocument/2006/relationships" xmlns:w="http://schemas.openxmlformats.org/wordprocessingml/2006/main" xmlns:w14="http://schemas.microsoft.com/office/word/2010/wordml" xmlns:w15="http://schemas.microsoft.com/office/word/2012/wordml" xmlns:w16cex="http://schemas.microsoft.com/office/word/2018/wordml/cex" xmlns:w16cid="http://schemas.microsoft.com/office/word/2016/wordml/cid" xmlns:w16="http://schemas.microsoft.com/office/word/2018/wordml" xmlns:w16sdtdh="http://schemas.microsoft.com/office/word/2020/wordml/sdtdatahash" xmlns:w16se="http://schemas.microsoft.com/office/word/2015/wordml/symex" mc:Ignorable="w14 w15 w16se w16cid w16 w16cex w16sdtdh">
+<w:fonts xmlns:mc="http://schemas.openxmlformats.org/markup-compatibility/2006" xmlns:r="http://schemas.openxmlformats.org/officeDocument/2006/relationships" xmlns:w="http://schemas.openxmlformats.org/wordprocessingml/2006/main" xmlns:w14="http://schemas.microsoft.com/office/word/2010/wordml" xmlns:w15="http://schemas.microsoft.com/office/word/2012/wordml" xmlns:w16cex="http://schemas.microsoft.com/office/word/2018/wordml/cex" xmlns:w16cid="http://schemas.microsoft.com/office/word/2016/wordml/cid" xmlns:w16="http://schemas.microsoft.com/office/word/2018/wordml" xmlns:w16se="http://schemas.microsoft.com/office/word/2015/wordml/symex" mc:Ignorable="w14 w15 w16se w16cid w16 w16cex">
   <w:font w:name="Wingdings 2">
     <w:panose1 w:val="05020102010507070707"/>
     <w:charset w:val="02"/>
@@ -14021,7 +13042,7 @@
 </file>
 
 <file path=word/glossary/settings.xml><?xml version="1.0" encoding="utf-8"?>
-<w:settings xmlns:mc="http://schemas.openxmlformats.org/markup-compatibility/2006" xmlns:o="urn:schemas-microsoft-com:office:office" xmlns:r="http://schemas.openxmlformats.org/officeDocument/2006/relationships" xmlns:m="http://schemas.openxmlformats.org/officeDocument/2006/math" xmlns:v="urn:schemas-microsoft-com:vml" xmlns:w10="urn:schemas-microsoft-com:office:word" xmlns:w="http://schemas.openxmlformats.org/wordprocessingml/2006/main" xmlns:w14="http://schemas.microsoft.com/office/word/2010/wordml" xmlns:w15="http://schemas.microsoft.com/office/word/2012/wordml" xmlns:w16cex="http://schemas.microsoft.com/office/word/2018/wordml/cex" xmlns:w16cid="http://schemas.microsoft.com/office/word/2016/wordml/cid" xmlns:w16="http://schemas.microsoft.com/office/word/2018/wordml" xmlns:w16sdtdh="http://schemas.microsoft.com/office/word/2020/wordml/sdtdatahash" xmlns:w16se="http://schemas.microsoft.com/office/word/2015/wordml/symex" xmlns:sl="http://schemas.openxmlformats.org/schemaLibrary/2006/main" mc:Ignorable="w14 w15 w16se w16cid w16 w16cex w16sdtdh">
+<w:settings xmlns:mc="http://schemas.openxmlformats.org/markup-compatibility/2006" xmlns:o="urn:schemas-microsoft-com:office:office" xmlns:r="http://schemas.openxmlformats.org/officeDocument/2006/relationships" xmlns:m="http://schemas.openxmlformats.org/officeDocument/2006/math" xmlns:v="urn:schemas-microsoft-com:vml" xmlns:w10="urn:schemas-microsoft-com:office:word" xmlns:w="http://schemas.openxmlformats.org/wordprocessingml/2006/main" xmlns:w14="http://schemas.microsoft.com/office/word/2010/wordml" xmlns:w15="http://schemas.microsoft.com/office/word/2012/wordml" xmlns:w16cex="http://schemas.microsoft.com/office/word/2018/wordml/cex" xmlns:w16cid="http://schemas.microsoft.com/office/word/2016/wordml/cid" xmlns:w16="http://schemas.microsoft.com/office/word/2018/wordml" xmlns:w16se="http://schemas.microsoft.com/office/word/2015/wordml/symex" xmlns:sl="http://schemas.openxmlformats.org/schemaLibrary/2006/main" mc:Ignorable="w14 w15 w16se w16cid w16 w16cex">
   <w:view w:val="normal"/>
   <w:defaultTabStop w:val="708"/>
   <w:hyphenationZone w:val="425"/>
@@ -14038,6 +13059,7 @@
     <w:rsidRoot w:val="00CA4A1F"/>
     <w:rsid w:val="0004446A"/>
     <w:rsid w:val="000A1B96"/>
+    <w:rsid w:val="00162C5B"/>
     <w:rsid w:val="0018555E"/>
     <w:rsid w:val="0026352B"/>
     <w:rsid w:val="005809C6"/>
@@ -14074,7 +13096,7 @@
 </file>
 
 <file path=word/glossary/styles.xml><?xml version="1.0" encoding="utf-8"?>
-<w:styles xmlns:mc="http://schemas.openxmlformats.org/markup-compatibility/2006" xmlns:r="http://schemas.openxmlformats.org/officeDocument/2006/relationships" xmlns:w="http://schemas.openxmlformats.org/wordprocessingml/2006/main" xmlns:w14="http://schemas.microsoft.com/office/word/2010/wordml" xmlns:w15="http://schemas.microsoft.com/office/word/2012/wordml" xmlns:w16cex="http://schemas.microsoft.com/office/word/2018/wordml/cex" xmlns:w16cid="http://schemas.microsoft.com/office/word/2016/wordml/cid" xmlns:w16="http://schemas.microsoft.com/office/word/2018/wordml" xmlns:w16sdtdh="http://schemas.microsoft.com/office/word/2020/wordml/sdtdatahash" xmlns:w16se="http://schemas.microsoft.com/office/word/2015/wordml/symex" mc:Ignorable="w14 w15 w16se w16cid w16 w16cex w16sdtdh">
+<w:styles xmlns:mc="http://schemas.openxmlformats.org/markup-compatibility/2006" xmlns:r="http://schemas.openxmlformats.org/officeDocument/2006/relationships" xmlns:w="http://schemas.openxmlformats.org/wordprocessingml/2006/main" xmlns:w14="http://schemas.microsoft.com/office/word/2010/wordml" xmlns:w15="http://schemas.microsoft.com/office/word/2012/wordml" xmlns:w16cex="http://schemas.microsoft.com/office/word/2018/wordml/cex" xmlns:w16cid="http://schemas.microsoft.com/office/word/2016/wordml/cid" xmlns:w16="http://schemas.microsoft.com/office/word/2018/wordml" xmlns:w16se="http://schemas.microsoft.com/office/word/2015/wordml/symex" mc:Ignorable="w14 w15 w16se w16cid w16 w16cex">
   <w:docDefaults>
     <w:rPrDefault>
       <w:rPr>
@@ -14512,7 +13534,7 @@
 </file>
 
 <file path=word/glossary/webSettings.xml><?xml version="1.0" encoding="utf-8"?>
-<w:webSettings xmlns:mc="http://schemas.openxmlformats.org/markup-compatibility/2006" xmlns:r="http://schemas.openxmlformats.org/officeDocument/2006/relationships" xmlns:w="http://schemas.openxmlformats.org/wordprocessingml/2006/main" xmlns:w14="http://schemas.microsoft.com/office/word/2010/wordml" xmlns:w15="http://schemas.microsoft.com/office/word/2012/wordml" xmlns:w16cex="http://schemas.microsoft.com/office/word/2018/wordml/cex" xmlns:w16cid="http://schemas.microsoft.com/office/word/2016/wordml/cid" xmlns:w16="http://schemas.microsoft.com/office/word/2018/wordml" xmlns:w16sdtdh="http://schemas.microsoft.com/office/word/2020/wordml/sdtdatahash" xmlns:w16se="http://schemas.microsoft.com/office/word/2015/wordml/symex" mc:Ignorable="w14 w15 w16se w16cid w16 w16cex w16sdtdh">
+<w:webSettings xmlns:mc="http://schemas.openxmlformats.org/markup-compatibility/2006" xmlns:r="http://schemas.openxmlformats.org/officeDocument/2006/relationships" xmlns:w="http://schemas.openxmlformats.org/wordprocessingml/2006/main" xmlns:w14="http://schemas.microsoft.com/office/word/2010/wordml" xmlns:w15="http://schemas.microsoft.com/office/word/2012/wordml" xmlns:w16cex="http://schemas.microsoft.com/office/word/2018/wordml/cex" xmlns:w16cid="http://schemas.microsoft.com/office/word/2016/wordml/cid" xmlns:w16="http://schemas.microsoft.com/office/word/2018/wordml" xmlns:w16se="http://schemas.microsoft.com/office/word/2015/wordml/symex" mc:Ignorable="w14 w15 w16se w16cid w16 w16cex">
   <w:optimizeForBrowser/>
   <w:allowPNG/>
 </w:webSettings>

--- a/Documents/Release 3/Project Documentation Template.docx
+++ b/Documents/Release 3/Project Documentation Template.docx
@@ -503,7 +503,7 @@
         <w:rPr>
           <w:rFonts w:asciiTheme="minorHAnsi" w:eastAsiaTheme="minorEastAsia" w:hAnsiTheme="minorHAnsi"/>
           <w:noProof/>
-          <w:lang w:val="en-AT" w:eastAsia="en-AT"/>
+          <w:lang/>
         </w:rPr>
       </w:pPr>
       <w:r>
@@ -527,7 +527,7 @@
           <w:rPr>
             <w:rFonts w:asciiTheme="minorHAnsi" w:eastAsiaTheme="minorEastAsia" w:hAnsiTheme="minorHAnsi"/>
             <w:noProof/>
-            <w:lang w:val="en-AT" w:eastAsia="en-AT"/>
+            <w:lang/>
           </w:rPr>
           <w:tab/>
         </w:r>
@@ -594,7 +594,7 @@
         <w:rPr>
           <w:rFonts w:asciiTheme="minorHAnsi" w:eastAsiaTheme="minorEastAsia" w:hAnsiTheme="minorHAnsi"/>
           <w:noProof/>
-          <w:lang w:val="en-AT" w:eastAsia="en-AT"/>
+          <w:lang/>
         </w:rPr>
       </w:pPr>
       <w:hyperlink w:anchor="_Toc76666975" w:history="1">
@@ -609,7 +609,7 @@
           <w:rPr>
             <w:rFonts w:asciiTheme="minorHAnsi" w:eastAsiaTheme="minorEastAsia" w:hAnsiTheme="minorHAnsi"/>
             <w:noProof/>
-            <w:lang w:val="en-AT" w:eastAsia="en-AT"/>
+            <w:lang/>
           </w:rPr>
           <w:tab/>
         </w:r>
@@ -676,7 +676,7 @@
         <w:rPr>
           <w:rFonts w:asciiTheme="minorHAnsi" w:eastAsiaTheme="minorEastAsia" w:hAnsiTheme="minorHAnsi"/>
           <w:noProof/>
-          <w:lang w:val="en-AT" w:eastAsia="en-AT"/>
+          <w:lang/>
         </w:rPr>
       </w:pPr>
       <w:hyperlink w:anchor="_Toc76666976" w:history="1">
@@ -692,7 +692,7 @@
           <w:rPr>
             <w:rFonts w:asciiTheme="minorHAnsi" w:eastAsiaTheme="minorEastAsia" w:hAnsiTheme="minorHAnsi"/>
             <w:noProof/>
-            <w:lang w:val="en-AT" w:eastAsia="en-AT"/>
+            <w:lang/>
           </w:rPr>
           <w:tab/>
         </w:r>
@@ -760,7 +760,7 @@
         <w:rPr>
           <w:rFonts w:asciiTheme="minorHAnsi" w:eastAsiaTheme="minorEastAsia" w:hAnsiTheme="minorHAnsi"/>
           <w:noProof/>
-          <w:lang w:val="en-AT" w:eastAsia="en-AT"/>
+          <w:lang/>
         </w:rPr>
       </w:pPr>
       <w:hyperlink w:anchor="_Toc76666977" w:history="1">
@@ -776,7 +776,7 @@
           <w:rPr>
             <w:rFonts w:asciiTheme="minorHAnsi" w:eastAsiaTheme="minorEastAsia" w:hAnsiTheme="minorHAnsi"/>
             <w:noProof/>
-            <w:lang w:val="en-AT" w:eastAsia="en-AT"/>
+            <w:lang/>
           </w:rPr>
           <w:tab/>
         </w:r>
@@ -844,7 +844,7 @@
         <w:rPr>
           <w:rFonts w:asciiTheme="minorHAnsi" w:eastAsiaTheme="minorEastAsia" w:hAnsiTheme="minorHAnsi"/>
           <w:noProof/>
-          <w:lang w:val="en-AT" w:eastAsia="en-AT"/>
+          <w:lang/>
         </w:rPr>
       </w:pPr>
       <w:hyperlink w:anchor="_Toc76666978" w:history="1">
@@ -859,7 +859,7 @@
           <w:rPr>
             <w:rFonts w:asciiTheme="minorHAnsi" w:eastAsiaTheme="minorEastAsia" w:hAnsiTheme="minorHAnsi"/>
             <w:noProof/>
-            <w:lang w:val="en-AT" w:eastAsia="en-AT"/>
+            <w:lang/>
           </w:rPr>
           <w:tab/>
         </w:r>
@@ -925,7 +925,7 @@
         <w:pStyle w:val="Verzeichnis3"/>
         <w:rPr>
           <w:rFonts w:asciiTheme="minorHAnsi" w:eastAsiaTheme="minorEastAsia" w:hAnsiTheme="minorHAnsi"/>
-          <w:lang w:val="en-AT" w:eastAsia="en-AT"/>
+          <w:lang/>
         </w:rPr>
       </w:pPr>
       <w:hyperlink w:anchor="_Toc76666979" w:history="1">
@@ -938,7 +938,7 @@
         <w:r>
           <w:rPr>
             <w:rFonts w:asciiTheme="minorHAnsi" w:eastAsiaTheme="minorEastAsia" w:hAnsiTheme="minorHAnsi"/>
-            <w:lang w:val="en-AT" w:eastAsia="en-AT"/>
+            <w:lang/>
           </w:rPr>
           <w:tab/>
         </w:r>
@@ -996,7 +996,7 @@
         <w:pStyle w:val="Verzeichnis3"/>
         <w:rPr>
           <w:rFonts w:asciiTheme="minorHAnsi" w:eastAsiaTheme="minorEastAsia" w:hAnsiTheme="minorHAnsi"/>
-          <w:lang w:val="en-AT" w:eastAsia="en-AT"/>
+          <w:lang/>
         </w:rPr>
       </w:pPr>
       <w:hyperlink w:anchor="_Toc76666980" w:history="1">
@@ -1009,7 +1009,7 @@
         <w:r>
           <w:rPr>
             <w:rFonts w:asciiTheme="minorHAnsi" w:eastAsiaTheme="minorEastAsia" w:hAnsiTheme="minorHAnsi"/>
-            <w:lang w:val="en-AT" w:eastAsia="en-AT"/>
+            <w:lang/>
           </w:rPr>
           <w:tab/>
         </w:r>
@@ -1068,7 +1068,7 @@
         <w:rPr>
           <w:rFonts w:asciiTheme="minorHAnsi" w:eastAsiaTheme="minorEastAsia" w:hAnsiTheme="minorHAnsi"/>
           <w:noProof/>
-          <w:lang w:val="en-AT" w:eastAsia="en-AT"/>
+          <w:lang/>
         </w:rPr>
       </w:pPr>
       <w:hyperlink w:anchor="_Toc76666981" w:history="1">
@@ -1083,7 +1083,7 @@
           <w:rPr>
             <w:rFonts w:asciiTheme="minorHAnsi" w:eastAsiaTheme="minorEastAsia" w:hAnsiTheme="minorHAnsi"/>
             <w:noProof/>
-            <w:lang w:val="en-AT" w:eastAsia="en-AT"/>
+            <w:lang/>
           </w:rPr>
           <w:tab/>
         </w:r>
@@ -1150,7 +1150,7 @@
         <w:rPr>
           <w:rFonts w:asciiTheme="minorHAnsi" w:eastAsiaTheme="minorEastAsia" w:hAnsiTheme="minorHAnsi"/>
           <w:noProof/>
-          <w:lang w:val="en-AT" w:eastAsia="en-AT"/>
+          <w:lang/>
         </w:rPr>
       </w:pPr>
       <w:hyperlink w:anchor="_Toc76666982" w:history="1">
@@ -1165,7 +1165,7 @@
           <w:rPr>
             <w:rFonts w:asciiTheme="minorHAnsi" w:eastAsiaTheme="minorEastAsia" w:hAnsiTheme="minorHAnsi"/>
             <w:noProof/>
-            <w:lang w:val="en-AT" w:eastAsia="en-AT"/>
+            <w:lang/>
           </w:rPr>
           <w:tab/>
         </w:r>
@@ -1232,7 +1232,7 @@
         <w:rPr>
           <w:rFonts w:asciiTheme="minorHAnsi" w:eastAsiaTheme="minorEastAsia" w:hAnsiTheme="minorHAnsi"/>
           <w:noProof/>
-          <w:lang w:val="en-AT" w:eastAsia="en-AT"/>
+          <w:lang/>
         </w:rPr>
       </w:pPr>
       <w:hyperlink w:anchor="_Toc76666983" w:history="1">
@@ -1248,7 +1248,7 @@
           <w:rPr>
             <w:rFonts w:asciiTheme="minorHAnsi" w:eastAsiaTheme="minorEastAsia" w:hAnsiTheme="minorHAnsi"/>
             <w:noProof/>
-            <w:lang w:val="en-AT" w:eastAsia="en-AT"/>
+            <w:lang/>
           </w:rPr>
           <w:tab/>
         </w:r>
@@ -1316,7 +1316,7 @@
         <w:rPr>
           <w:rFonts w:asciiTheme="minorHAnsi" w:eastAsiaTheme="minorEastAsia" w:hAnsiTheme="minorHAnsi"/>
           <w:noProof/>
-          <w:lang w:val="en-AT" w:eastAsia="en-AT"/>
+          <w:lang/>
         </w:rPr>
       </w:pPr>
       <w:hyperlink w:anchor="_Toc76666984" w:history="1">
@@ -1331,7 +1331,7 @@
           <w:rPr>
             <w:rFonts w:asciiTheme="minorHAnsi" w:eastAsiaTheme="minorEastAsia" w:hAnsiTheme="minorHAnsi"/>
             <w:noProof/>
-            <w:lang w:val="en-AT" w:eastAsia="en-AT"/>
+            <w:lang/>
           </w:rPr>
           <w:tab/>
         </w:r>
@@ -1398,7 +1398,7 @@
         <w:rPr>
           <w:rFonts w:asciiTheme="minorHAnsi" w:eastAsiaTheme="minorEastAsia" w:hAnsiTheme="minorHAnsi"/>
           <w:noProof/>
-          <w:lang w:val="en-AT" w:eastAsia="en-AT"/>
+          <w:lang/>
         </w:rPr>
       </w:pPr>
       <w:hyperlink w:anchor="_Toc76666985" w:history="1">
@@ -1414,7 +1414,7 @@
           <w:rPr>
             <w:rFonts w:asciiTheme="minorHAnsi" w:eastAsiaTheme="minorEastAsia" w:hAnsiTheme="minorHAnsi"/>
             <w:noProof/>
-            <w:lang w:val="en-AT" w:eastAsia="en-AT"/>
+            <w:lang/>
           </w:rPr>
           <w:tab/>
         </w:r>
@@ -1785,14 +1785,27 @@
       <w:r>
         <w:t xml:space="preserve"> </w:t>
       </w:r>
-      <w:fldSimple w:instr=" SEQ Tabelle \* ARABIC ">
-        <w:r>
-          <w:rPr>
-            <w:noProof/>
-          </w:rPr>
-          <w:t>1</w:t>
-        </w:r>
-      </w:fldSimple>
+      <w:r>
+        <w:fldChar w:fldCharType="begin"/>
+      </w:r>
+      <w:r>
+        <w:instrText xml:space="preserve"> SEQ Tabelle \* ARABIC </w:instrText>
+      </w:r>
+      <w:r>
+        <w:fldChar w:fldCharType="separate"/>
+      </w:r>
+      <w:r>
+        <w:rPr>
+          <w:noProof/>
+        </w:rPr>
+        <w:t>1</w:t>
+      </w:r>
+      <w:r>
+        <w:rPr>
+          <w:noProof/>
+        </w:rPr>
+        <w:fldChar w:fldCharType="end"/>
+      </w:r>
       <w:r>
         <w:t xml:space="preserve">: </w:t>
       </w:r>
@@ -4926,6 +4939,156 @@
         <w:pStyle w:val="StandardWeb"/>
         <w:spacing w:before="0" w:beforeAutospacing="0" w:after="0" w:afterAutospacing="0" w:line="300" w:lineRule="atLeast"/>
         <w:rPr>
+          <w:rFonts w:ascii="Arial" w:hAnsi="Arial" w:cs="Arial"/>
+          <w:color w:val="000000"/>
+          <w:sz w:val="22"/>
+          <w:szCs w:val="22"/>
+        </w:rPr>
+      </w:pPr>
+      <w:r>
+        <w:rPr>
+          <w:rFonts w:ascii="Arial" w:hAnsi="Arial" w:cs="Arial"/>
+          <w:color w:val="000000"/>
+          <w:sz w:val="22"/>
+          <w:szCs w:val="22"/>
+        </w:rPr>
+        <w:t>We tried to stick to the model view controller design pattern in the frontend by dividing our project into three main areas.</w:t>
+      </w:r>
+    </w:p>
+    <w:p>
+      <w:pPr>
+        <w:pStyle w:val="StandardWeb"/>
+        <w:spacing w:before="0" w:beforeAutospacing="0" w:after="0" w:afterAutospacing="0" w:line="300" w:lineRule="atLeast"/>
+        <w:rPr>
+          <w:rFonts w:ascii="Arial" w:hAnsi="Arial" w:cs="Arial"/>
+          <w:color w:val="000000"/>
+          <w:sz w:val="22"/>
+          <w:szCs w:val="22"/>
+        </w:rPr>
+      </w:pPr>
+      <w:r>
+        <w:rPr>
+          <w:rFonts w:ascii="Arial" w:hAnsi="Arial" w:cs="Arial"/>
+          <w:color w:val="000000"/>
+          <w:sz w:val="22"/>
+          <w:szCs w:val="22"/>
+        </w:rPr>
+        <w:t xml:space="preserve">The model package contains all the entities and the http clients that connect to our backend to perform CRUD-Operations on our SQL database. </w:t>
+      </w:r>
+    </w:p>
+    <w:p>
+      <w:pPr>
+        <w:pStyle w:val="StandardWeb"/>
+        <w:spacing w:before="0" w:beforeAutospacing="0" w:after="0" w:afterAutospacing="0" w:line="300" w:lineRule="atLeast"/>
+        <w:rPr>
+          <w:rFonts w:ascii="Arial" w:hAnsi="Arial" w:cs="Arial"/>
+          <w:color w:val="000000"/>
+          <w:sz w:val="22"/>
+          <w:szCs w:val="22"/>
+        </w:rPr>
+      </w:pPr>
+      <w:r>
+        <w:rPr>
+          <w:rFonts w:ascii="Arial" w:hAnsi="Arial" w:cs="Arial"/>
+          <w:color w:val="000000"/>
+          <w:sz w:val="22"/>
+          <w:szCs w:val="22"/>
+        </w:rPr>
+        <w:t>The controller package contains the business logic. We excluded the logic from the view by creating custom listeners that are triggered in the view but implemented in the controller(example see further down in 4.2).</w:t>
+      </w:r>
+    </w:p>
+    <w:p>
+      <w:pPr>
+        <w:pStyle w:val="StandardWeb"/>
+        <w:spacing w:before="0" w:beforeAutospacing="0" w:after="0" w:afterAutospacing="0" w:line="300" w:lineRule="atLeast"/>
+        <w:rPr>
+          <w:rFonts w:ascii="Arial" w:hAnsi="Arial" w:cs="Arial"/>
+          <w:color w:val="000000"/>
+          <w:sz w:val="22"/>
+          <w:szCs w:val="22"/>
+        </w:rPr>
+      </w:pPr>
+      <w:r>
+        <w:rPr>
+          <w:rFonts w:ascii="Arial" w:hAnsi="Arial" w:cs="Arial"/>
+          <w:color w:val="000000"/>
+          <w:sz w:val="22"/>
+          <w:szCs w:val="22"/>
+        </w:rPr>
+        <w:t>The view package has all the graphic components of the application.</w:t>
+      </w:r>
+    </w:p>
+    <w:p>
+      <w:pPr>
+        <w:pStyle w:val="StandardWeb"/>
+        <w:spacing w:before="0" w:beforeAutospacing="0" w:after="0" w:afterAutospacing="0" w:line="300" w:lineRule="atLeast"/>
+        <w:rPr>
+          <w:rFonts w:ascii="Arial" w:hAnsi="Arial" w:cs="Arial"/>
+          <w:color w:val="000000"/>
+          <w:sz w:val="22"/>
+          <w:szCs w:val="22"/>
+        </w:rPr>
+      </w:pPr>
+    </w:p>
+    <w:p>
+      <w:pPr>
+        <w:pStyle w:val="StandardWeb"/>
+        <w:spacing w:before="0" w:beforeAutospacing="0" w:after="0" w:afterAutospacing="0" w:line="300" w:lineRule="atLeast"/>
+        <w:rPr>
+          <w:rFonts w:ascii="Arial" w:hAnsi="Arial" w:cs="Arial"/>
+          <w:color w:val="000000"/>
+          <w:sz w:val="22"/>
+          <w:szCs w:val="22"/>
+        </w:rPr>
+      </w:pPr>
+      <w:r>
+        <w:rPr>
+          <w:rFonts w:ascii="Arial" w:hAnsi="Arial" w:cs="Arial"/>
+          <w:color w:val="000000"/>
+          <w:sz w:val="22"/>
+          <w:szCs w:val="22"/>
+        </w:rPr>
+        <w:t>Our overall architecture may be described as a three-layered-one. We have our database that holds the data, the server which is implemented as a Spring Boot application and used to manipulate the data and the desktop application representing the client.</w:t>
+      </w:r>
+    </w:p>
+    <w:p>
+      <w:pPr>
+        <w:pStyle w:val="StandardWeb"/>
+        <w:spacing w:before="0" w:beforeAutospacing="0" w:after="0" w:afterAutospacing="0" w:line="300" w:lineRule="atLeast"/>
+        <w:rPr>
+          <w:rFonts w:ascii="Arial" w:hAnsi="Arial" w:cs="Arial"/>
+          <w:color w:val="000000"/>
+          <w:sz w:val="22"/>
+          <w:szCs w:val="22"/>
+        </w:rPr>
+      </w:pPr>
+    </w:p>
+    <w:p>
+      <w:pPr>
+        <w:pStyle w:val="StandardWeb"/>
+        <w:spacing w:before="0" w:beforeAutospacing="0" w:after="0" w:afterAutospacing="0" w:line="300" w:lineRule="atLeast"/>
+        <w:rPr>
+          <w:rFonts w:ascii="Arial" w:hAnsi="Arial" w:cs="Arial"/>
+          <w:color w:val="000000"/>
+          <w:sz w:val="22"/>
+          <w:szCs w:val="22"/>
+        </w:rPr>
+      </w:pPr>
+      <w:r>
+        <w:rPr>
+          <w:rFonts w:ascii="Arial" w:hAnsi="Arial" w:cs="Arial"/>
+          <w:color w:val="000000"/>
+          <w:sz w:val="22"/>
+          <w:szCs w:val="22"/>
+        </w:rPr>
+        <w:t>Our UML diagrams are quite large as they are auto generated by Plantuml and contain every little detail. Therefore we refer to github regarding the diagrams.</w:t>
+      </w:r>
+    </w:p>
+    <w:p>
+      <w:pPr>
+        <w:pStyle w:val="StandardWeb"/>
+        <w:spacing w:before="0" w:beforeAutospacing="0" w:after="0" w:afterAutospacing="0" w:line="300" w:lineRule="atLeast"/>
+        <w:rPr>
           <w:color w:val="000000"/>
           <w:sz w:val="27"/>
           <w:szCs w:val="27"/>
@@ -4938,16 +5101,7 @@
           <w:sz w:val="22"/>
           <w:szCs w:val="22"/>
         </w:rPr>
-        <w:t>For the UML diagrams, s</w:t>
-      </w:r>
-      <w:r>
-        <w:rPr>
-          <w:rFonts w:ascii="Arial" w:hAnsi="Arial" w:cs="Arial"/>
-          <w:color w:val="000000"/>
-          <w:sz w:val="22"/>
-          <w:szCs w:val="22"/>
-        </w:rPr>
-        <w:t xml:space="preserve">ee github branch. </w:t>
+        <w:t xml:space="preserve"> </w:t>
       </w:r>
       <w:r>
         <w:rPr>
@@ -5490,6 +5644,7 @@
           <w:iCs/>
           <w:lang w:val="en-US"/>
         </w:rPr>
+        <w:lastRenderedPageBreak/>
         <w:t>Consequences:</w:t>
       </w:r>
       <w:r>
@@ -5738,9 +5893,22 @@
         <w:rPr>
           <w:lang w:val="en-US"/>
         </w:rPr>
-        <w:lastRenderedPageBreak/>
         <w:t xml:space="preserve">Frontend-wise we divided our project into three areas: the model itself, which holds all the relevant data, the views, which include the design elements and finally the controller, which implements most of the functionality of the application. </w:t>
       </w:r>
+    </w:p>
+    <w:p>
+      <w:pPr>
+        <w:rPr>
+          <w:lang w:val="en-US"/>
+        </w:rPr>
+      </w:pPr>
+    </w:p>
+    <w:p>
+      <w:pPr>
+        <w:rPr>
+          <w:lang w:val="en-US"/>
+        </w:rPr>
+      </w:pPr>
     </w:p>
     <w:p>
       <w:pPr>
@@ -5849,7 +6017,42 @@
           <w:rFonts w:ascii="Calibri" w:eastAsia="Calibri" w:hAnsi="Calibri" w:cs="Times New Roman"/>
           <w:lang w:val="en-US"/>
         </w:rPr>
-        <w:t>Issues after refactoring: 60 in 22 files</w:t>
+        <w:t>Issues after refactoring</w:t>
+      </w:r>
+      <w:r>
+        <w:rPr>
+          <w:rFonts w:ascii="Calibri" w:eastAsia="Calibri" w:hAnsi="Calibri" w:cs="Times New Roman"/>
+          <w:lang w:val="en-US"/>
+        </w:rPr>
+        <w:t xml:space="preserve"> for Release 3</w:t>
+      </w:r>
+      <w:r>
+        <w:rPr>
+          <w:rFonts w:ascii="Calibri" w:eastAsia="Calibri" w:hAnsi="Calibri" w:cs="Times New Roman"/>
+          <w:lang w:val="en-US"/>
+        </w:rPr>
+        <w:t>: 60 in 22 files</w:t>
+      </w:r>
+    </w:p>
+    <w:p>
+      <w:pPr>
+        <w:numPr>
+          <w:ilvl w:val="0"/>
+          <w:numId w:val="25"/>
+        </w:numPr>
+        <w:spacing w:after="160" w:line="259" w:lineRule="auto"/>
+        <w:contextualSpacing/>
+        <w:rPr>
+          <w:rFonts w:ascii="Calibri" w:eastAsia="Calibri" w:hAnsi="Calibri" w:cs="Times New Roman"/>
+          <w:lang w:val="en-US"/>
+        </w:rPr>
+      </w:pPr>
+      <w:r>
+        <w:rPr>
+          <w:rFonts w:ascii="Calibri" w:eastAsia="Calibri" w:hAnsi="Calibri" w:cs="Times New Roman"/>
+          <w:lang w:val="en-US"/>
+        </w:rPr>
+        <w:t>Issuers after refactoring for Final Release: 48 in 20 Files</w:t>
       </w:r>
     </w:p>
     <w:p>
@@ -5867,6 +6070,7 @@
           <w:bCs/>
           <w:lang w:val="en-US"/>
         </w:rPr>
+        <w:lastRenderedPageBreak/>
         <w:t>Refactored all occurrences of:</w:t>
       </w:r>
       <w:r>
@@ -5935,7 +6139,6 @@
           <w:noProof/>
           <w:lang w:eastAsia="de-AT"/>
         </w:rPr>
-        <w:lastRenderedPageBreak/>
         <w:drawing>
           <wp:inline distT="0" distB="0" distL="0" distR="0" wp14:anchorId="296B244B" wp14:editId="0E5C2206">
             <wp:extent cx="5760720" cy="2121535"/>
@@ -6056,6 +6259,7 @@
           <w:noProof/>
           <w:lang w:eastAsia="de-AT"/>
         </w:rPr>
+        <w:lastRenderedPageBreak/>
         <w:drawing>
           <wp:inline distT="0" distB="0" distL="0" distR="0" wp14:anchorId="1BB35A7F" wp14:editId="4AA38A03">
             <wp:extent cx="5760720" cy="2382520"/>
@@ -6116,7 +6320,6 @@
           <w:noProof/>
           <w:lang w:eastAsia="de-AT"/>
         </w:rPr>
-        <w:lastRenderedPageBreak/>
         <w:drawing>
           <wp:inline distT="0" distB="0" distL="0" distR="0" wp14:anchorId="7EF260B0" wp14:editId="33744AB5">
             <wp:extent cx="5760720" cy="2884170"/>
@@ -6228,6 +6431,7 @@
           <w:noProof/>
           <w:lang w:eastAsia="de-AT"/>
         </w:rPr>
+        <w:lastRenderedPageBreak/>
         <w:drawing>
           <wp:inline distT="0" distB="0" distL="0" distR="0" wp14:anchorId="0842C8E6" wp14:editId="0521C71F">
             <wp:extent cx="5620534" cy="1686160"/>
@@ -6288,7 +6492,6 @@
           <w:noProof/>
           <w:lang w:eastAsia="de-AT"/>
         </w:rPr>
-        <w:lastRenderedPageBreak/>
         <w:drawing>
           <wp:inline distT="0" distB="0" distL="0" distR="0" wp14:anchorId="7BE0A023" wp14:editId="736C6189">
             <wp:extent cx="5760720" cy="1846580"/>
@@ -6469,6 +6672,7 @@
           <w:noProof/>
           <w:lang w:eastAsia="de-AT"/>
         </w:rPr>
+        <w:lastRenderedPageBreak/>
         <w:drawing>
           <wp:inline distT="0" distB="0" distL="0" distR="0" wp14:anchorId="73AD4CF8" wp14:editId="5A6EB390">
             <wp:extent cx="5760720" cy="2108835"/>
@@ -6669,6 +6873,7 @@
           <w:noProof/>
           <w:lang w:eastAsia="de-AT"/>
         </w:rPr>
+        <w:lastRenderedPageBreak/>
         <w:drawing>
           <wp:inline distT="0" distB="0" distL="0" distR="0" wp14:anchorId="55F4DA1F" wp14:editId="2D60C1F6">
             <wp:extent cx="5760720" cy="1972310"/>
@@ -6729,7 +6934,6 @@
           <w:noProof/>
           <w:lang w:eastAsia="de-AT"/>
         </w:rPr>
-        <w:lastRenderedPageBreak/>
         <w:drawing>
           <wp:inline distT="0" distB="0" distL="0" distR="0" wp14:anchorId="73FDC704" wp14:editId="69C8DDAF">
             <wp:extent cx="5760720" cy="2030095"/>
@@ -6850,6 +7054,7 @@
           <w:noProof/>
           <w:lang w:eastAsia="de-AT"/>
         </w:rPr>
+        <w:lastRenderedPageBreak/>
         <w:drawing>
           <wp:inline distT="0" distB="0" distL="0" distR="0" wp14:anchorId="5A08A3CE" wp14:editId="1880F6F2">
             <wp:extent cx="5760720" cy="1960245"/>
@@ -6973,7 +7178,6 @@
           <w:bCs/>
           <w:lang w:val="de-DE"/>
         </w:rPr>
-        <w:lastRenderedPageBreak/>
         <w:t>No refactoring of:</w:t>
       </w:r>
     </w:p>
@@ -7041,7 +7245,7 @@
           <w:rFonts w:ascii="Calibri" w:eastAsia="Calibri" w:hAnsi="Calibri" w:cs="Times New Roman"/>
           <w:lang w:val="en-US"/>
         </w:rPr>
-        <w:t>Would require serious changes – maybe for the next release</w:t>
+        <w:t xml:space="preserve">Would require serious changes </w:t>
       </w:r>
     </w:p>
     <w:p>
@@ -7108,7 +7312,7 @@
           <w:rFonts w:ascii="Calibri" w:eastAsia="Calibri" w:hAnsi="Calibri" w:cs="Times New Roman"/>
           <w:lang w:val="en-US"/>
         </w:rPr>
-        <w:t>Performance not top priority – maybe for the next release</w:t>
+        <w:t xml:space="preserve">Performance not top priority </w:t>
       </w:r>
     </w:p>
     <w:p>
@@ -7125,6 +7329,7 @@
           <w:noProof/>
           <w:lang w:eastAsia="de-AT"/>
         </w:rPr>
+        <w:lastRenderedPageBreak/>
         <w:drawing>
           <wp:inline distT="0" distB="0" distL="0" distR="0" wp14:anchorId="22EABF24" wp14:editId="22B39841">
             <wp:extent cx="5760720" cy="1743075"/>
@@ -7175,7 +7380,6 @@
           <w:rFonts w:ascii="Calibri" w:eastAsia="Calibri" w:hAnsi="Calibri" w:cs="Times New Roman"/>
           <w:lang w:val="en-US"/>
         </w:rPr>
-        <w:lastRenderedPageBreak/>
         <w:t>For a method where we have not yet found an alternative</w:t>
       </w:r>
       <w:r>
@@ -7237,7 +7441,7 @@
           <w:rFonts w:ascii="Calibri" w:eastAsia="Calibri" w:hAnsi="Calibri" w:cs="Times New Roman"/>
           <w:lang w:val="en-US"/>
         </w:rPr>
-        <w:t>Not clear how to handle them other than to print stacktracea</w:t>
+        <w:t>Not clear how to handle them other than to print stacktrace</w:t>
       </w:r>
     </w:p>
     <w:p>
@@ -7262,6 +7466,27 @@
         <w:spacing w:before="0" w:beforeAutospacing="0" w:after="0" w:afterAutospacing="0" w:line="300" w:lineRule="atLeast"/>
         <w:rPr>
           <w:rFonts w:ascii="Arial" w:hAnsi="Arial" w:cs="Arial"/>
+          <w:color w:val="000000"/>
+          <w:sz w:val="22"/>
+          <w:szCs w:val="22"/>
+        </w:rPr>
+      </w:pPr>
+      <w:r>
+        <w:rPr>
+          <w:rFonts w:ascii="Arial" w:hAnsi="Arial" w:cs="Arial"/>
+          <w:color w:val="000000"/>
+          <w:sz w:val="22"/>
+          <w:szCs w:val="22"/>
+        </w:rPr>
+        <w:t>We created the following test-classes containing 67 Unit Tests:</w:t>
+      </w:r>
+    </w:p>
+    <w:p>
+      <w:pPr>
+        <w:pStyle w:val="StandardWeb"/>
+        <w:spacing w:before="0" w:beforeAutospacing="0" w:after="0" w:afterAutospacing="0" w:line="300" w:lineRule="atLeast"/>
+        <w:rPr>
+          <w:rFonts w:ascii="Arial" w:hAnsi="Arial" w:cs="Arial"/>
           <w:i/>
           <w:iCs/>
           <w:color w:val="000000"/>
@@ -7277,54 +7502,12 @@
           <w:color w:val="000000"/>
           <w:sz w:val="22"/>
           <w:szCs w:val="22"/>
-          <w:highlight w:val="yellow"/>
-        </w:rPr>
-        <w:t>Overview of created JUnit tests (possibly with selected tests), test coverage</w:t>
-      </w:r>
-    </w:p>
-    <w:p>
-      <w:pPr>
-        <w:pStyle w:val="StandardWeb"/>
-        <w:spacing w:before="0" w:beforeAutospacing="0" w:after="0" w:afterAutospacing="0" w:line="300" w:lineRule="atLeast"/>
-        <w:rPr>
-          <w:rFonts w:ascii="Arial" w:hAnsi="Arial" w:cs="Arial"/>
-          <w:i/>
-          <w:iCs/>
-          <w:color w:val="000000"/>
-          <w:sz w:val="22"/>
-          <w:szCs w:val="22"/>
-        </w:rPr>
-      </w:pPr>
-    </w:p>
-    <w:p>
-      <w:pPr>
-        <w:pStyle w:val="StandardWeb"/>
-        <w:spacing w:before="0" w:beforeAutospacing="0" w:after="0" w:afterAutospacing="0" w:line="300" w:lineRule="atLeast"/>
-        <w:rPr>
-          <w:rFonts w:ascii="Arial" w:hAnsi="Arial" w:cs="Arial"/>
-          <w:i/>
-          <w:iCs/>
-          <w:color w:val="000000"/>
-          <w:sz w:val="22"/>
-          <w:szCs w:val="22"/>
-        </w:rPr>
-      </w:pPr>
-      <w:r>
-        <w:rPr>
-          <w:rFonts w:ascii="Arial" w:hAnsi="Arial" w:cs="Arial"/>
-          <w:i/>
-          <w:iCs/>
-          <w:noProof/>
-          <w:color w:val="000000"/>
-          <w:sz w:val="22"/>
-          <w:szCs w:val="22"/>
-          <w:lang w:val="de-AT" w:eastAsia="de-AT"/>
         </w:rPr>
         <w:drawing>
-          <wp:inline distT="0" distB="0" distL="0" distR="0" wp14:anchorId="15FEA9BB" wp14:editId="7B5581D3">
-            <wp:extent cx="3829050" cy="3651250"/>
-            <wp:effectExtent l="0" t="0" r="0" b="6350"/>
-            <wp:docPr id="26" name="Grafik 26" descr="C:\Users\Valentina\Desktop\SS 2021\Soft\Release 3\280e7e81-9ee3-41e7-901d-5408f742ffe7.jpg"/>
+          <wp:inline distT="0" distB="0" distL="0" distR="0" wp14:anchorId="657076A4" wp14:editId="4B74CE63">
+            <wp:extent cx="5975985" cy="2400935"/>
+            <wp:effectExtent l="0" t="0" r="5715" b="0"/>
+            <wp:docPr id="31" name="Grafik 31" descr="Ein Bild, das Text enthält.&#10;&#10;Automatisch generierte Beschreibung"/>
             <wp:cNvGraphicFramePr>
               <a:graphicFrameLocks xmlns:a="http://schemas.openxmlformats.org/drawingml/2006/main" noChangeAspect="1"/>
             </wp:cNvGraphicFramePr>
@@ -7332,36 +7515,23 @@
               <a:graphicData uri="http://schemas.openxmlformats.org/drawingml/2006/picture">
                 <pic:pic xmlns:pic="http://schemas.openxmlformats.org/drawingml/2006/picture">
                   <pic:nvPicPr>
-                    <pic:cNvPr id="0" name="Picture 1" descr="C:\Users\Valentina\Desktop\SS 2021\Soft\Release 3\280e7e81-9ee3-41e7-901d-5408f742ffe7.jpg"/>
-                    <pic:cNvPicPr>
-                      <a:picLocks noChangeAspect="1" noChangeArrowheads="1"/>
-                    </pic:cNvPicPr>
+                    <pic:cNvPr id="31" name="Grafik 31" descr="Ein Bild, das Text enthält.&#10;&#10;Automatisch generierte Beschreibung"/>
+                    <pic:cNvPicPr/>
                   </pic:nvPicPr>
                   <pic:blipFill>
-                    <a:blip r:embed="rId57">
-                      <a:extLst>
-                        <a:ext uri="{28A0092B-C50C-407E-A947-70E740481C1C}">
-                          <a14:useLocalDpi xmlns:a14="http://schemas.microsoft.com/office/drawing/2010/main" val="0"/>
-                        </a:ext>
-                      </a:extLst>
-                    </a:blip>
-                    <a:srcRect/>
+                    <a:blip r:embed="rId57"/>
                     <a:stretch>
                       <a:fillRect/>
                     </a:stretch>
                   </pic:blipFill>
-                  <pic:spPr bwMode="auto">
+                  <pic:spPr>
                     <a:xfrm>
                       <a:off x="0" y="0"/>
-                      <a:ext cx="3829050" cy="3651250"/>
+                      <a:ext cx="5975985" cy="2400935"/>
                     </a:xfrm>
                     <a:prstGeom prst="rect">
                       <a:avLst/>
                     </a:prstGeom>
-                    <a:noFill/>
-                    <a:ln>
-                      <a:noFill/>
-                    </a:ln>
                   </pic:spPr>
                 </pic:pic>
               </a:graphicData>
@@ -7375,11 +7545,138 @@
         <w:pStyle w:val="StandardWeb"/>
         <w:spacing w:before="0" w:beforeAutospacing="0" w:after="0" w:afterAutospacing="0" w:line="300" w:lineRule="atLeast"/>
         <w:rPr>
+          <w:rFonts w:ascii="Arial" w:hAnsi="Arial" w:cs="Arial"/>
+          <w:color w:val="000000"/>
+          <w:sz w:val="22"/>
+          <w:szCs w:val="22"/>
+        </w:rPr>
+      </w:pPr>
+    </w:p>
+    <w:p>
+      <w:pPr>
+        <w:pStyle w:val="StandardWeb"/>
+        <w:spacing w:before="0" w:beforeAutospacing="0" w:after="0" w:afterAutospacing="0" w:line="300" w:lineRule="atLeast"/>
+        <w:rPr>
+          <w:rFonts w:ascii="Arial" w:hAnsi="Arial" w:cs="Arial"/>
+          <w:color w:val="000000"/>
+          <w:sz w:val="22"/>
+          <w:szCs w:val="22"/>
+        </w:rPr>
+      </w:pPr>
+      <w:r>
+        <w:rPr>
+          <w:rFonts w:ascii="Arial" w:hAnsi="Arial" w:cs="Arial"/>
+          <w:color w:val="000000"/>
+          <w:sz w:val="22"/>
+          <w:szCs w:val="22"/>
+        </w:rPr>
+        <w:t>Our tests where mostly centered around the Http-Clients that are used to interact with the backend/ the database and connect all components.</w:t>
+      </w:r>
+    </w:p>
+    <w:p>
+      <w:pPr>
+        <w:spacing w:after="160" w:line="259" w:lineRule="auto"/>
+        <w:rPr>
+          <w:rFonts w:eastAsia="Times New Roman" w:cs="Arial"/>
+          <w:color w:val="000000"/>
+          <w:lang w:val="en-US"/>
+        </w:rPr>
+      </w:pPr>
+      <w:r>
+        <w:rPr>
+          <w:rFonts w:cs="Arial"/>
+          <w:color w:val="000000"/>
+        </w:rPr>
+        <w:lastRenderedPageBreak/>
+        <w:br w:type="page"/>
+      </w:r>
+    </w:p>
+    <w:p>
+      <w:pPr>
+        <w:pStyle w:val="StandardWeb"/>
+        <w:spacing w:before="0" w:beforeAutospacing="0" w:after="0" w:afterAutospacing="0" w:line="300" w:lineRule="atLeast"/>
+        <w:rPr>
+          <w:rFonts w:ascii="Arial" w:hAnsi="Arial" w:cs="Arial"/>
+          <w:color w:val="000000"/>
+          <w:sz w:val="22"/>
+          <w:szCs w:val="22"/>
+        </w:rPr>
+      </w:pPr>
+      <w:r>
+        <w:rPr>
+          <w:rFonts w:ascii="Arial" w:hAnsi="Arial" w:cs="Arial"/>
+          <w:color w:val="000000"/>
+          <w:sz w:val="22"/>
+          <w:szCs w:val="22"/>
+        </w:rPr>
+        <w:lastRenderedPageBreak/>
+        <w:t>With this approached we achieved the following overall coverage:</w:t>
+      </w:r>
+    </w:p>
+    <w:p>
+      <w:pPr>
+        <w:pStyle w:val="StandardWeb"/>
+        <w:spacing w:before="0" w:beforeAutospacing="0" w:after="0" w:afterAutospacing="0" w:line="300" w:lineRule="atLeast"/>
+        <w:rPr>
+          <w:rFonts w:ascii="Arial" w:hAnsi="Arial" w:cs="Arial"/>
+          <w:color w:val="000000"/>
+          <w:sz w:val="22"/>
+          <w:szCs w:val="22"/>
+        </w:rPr>
+      </w:pPr>
+    </w:p>
+    <w:p>
+      <w:pPr>
+        <w:pStyle w:val="StandardWeb"/>
+        <w:spacing w:before="0" w:beforeAutospacing="0" w:after="0" w:afterAutospacing="0" w:line="300" w:lineRule="atLeast"/>
+        <w:rPr>
           <w:color w:val="000000"/>
           <w:sz w:val="27"/>
           <w:szCs w:val="27"/>
         </w:rPr>
       </w:pPr>
+      <w:r>
+        <w:rPr>
+          <w:color w:val="000000"/>
+          <w:sz w:val="27"/>
+          <w:szCs w:val="27"/>
+        </w:rPr>
+        <w:drawing>
+          <wp:inline distT="0" distB="0" distL="0" distR="0" wp14:anchorId="42604FBE" wp14:editId="100BDFB9">
+            <wp:extent cx="5975985" cy="3126740"/>
+            <wp:effectExtent l="0" t="0" r="5715" b="0"/>
+            <wp:docPr id="35" name="Grafik 35" descr="Ein Bild, das Text, Screenshot, Monitor, schwarz enthält.&#10;&#10;Automatisch generierte Beschreibung"/>
+            <wp:cNvGraphicFramePr>
+              <a:graphicFrameLocks xmlns:a="http://schemas.openxmlformats.org/drawingml/2006/main" noChangeAspect="1"/>
+            </wp:cNvGraphicFramePr>
+            <a:graphic xmlns:a="http://schemas.openxmlformats.org/drawingml/2006/main">
+              <a:graphicData uri="http://schemas.openxmlformats.org/drawingml/2006/picture">
+                <pic:pic xmlns:pic="http://schemas.openxmlformats.org/drawingml/2006/picture">
+                  <pic:nvPicPr>
+                    <pic:cNvPr id="35" name="Grafik 35" descr="Ein Bild, das Text, Screenshot, Monitor, schwarz enthält.&#10;&#10;Automatisch generierte Beschreibung"/>
+                    <pic:cNvPicPr/>
+                  </pic:nvPicPr>
+                  <pic:blipFill>
+                    <a:blip r:embed="rId58"/>
+                    <a:stretch>
+                      <a:fillRect/>
+                    </a:stretch>
+                  </pic:blipFill>
+                  <pic:spPr>
+                    <a:xfrm>
+                      <a:off x="0" y="0"/>
+                      <a:ext cx="5975985" cy="3126740"/>
+                    </a:xfrm>
+                    <a:prstGeom prst="rect">
+                      <a:avLst/>
+                    </a:prstGeom>
+                  </pic:spPr>
+                </pic:pic>
+              </a:graphicData>
+            </a:graphic>
+          </wp:inline>
+        </w:drawing>
+      </w:r>
     </w:p>
     <w:p>
       <w:pPr>
@@ -7392,33 +7689,354 @@
           <w:szCs w:val="22"/>
         </w:rPr>
       </w:pPr>
-      <w:r>
-        <w:rPr>
-          <w:rFonts w:ascii="Arial" w:hAnsi="Arial" w:cs="Arial"/>
-          <w:color w:val="000000"/>
-          <w:sz w:val="22"/>
-          <w:szCs w:val="22"/>
-        </w:rPr>
-        <w:t xml:space="preserve">Up until now, we have implemented </w:t>
-      </w:r>
-      <w:r>
-        <w:rPr>
-          <w:rFonts w:ascii="Arial" w:hAnsi="Arial" w:cs="Arial"/>
-          <w:color w:val="000000"/>
-          <w:sz w:val="22"/>
-          <w:szCs w:val="22"/>
-        </w:rPr>
-        <w:t xml:space="preserve">27 </w:t>
-      </w:r>
-      <w:r>
-        <w:rPr>
-          <w:rFonts w:ascii="Arial" w:hAnsi="Arial" w:cs="Arial"/>
-          <w:color w:val="000000"/>
-          <w:sz w:val="22"/>
-          <w:szCs w:val="22"/>
-        </w:rPr>
-        <w:t>unit tests, with the primary focus on testing the different clients. Unfortunately, we were not completely sure about how we should test all the methods which are included in frames/panels and so on. We plan to do some more research and add more tests for the final release.</w:t>
-      </w:r>
+    </w:p>
+    <w:p>
+      <w:pPr>
+        <w:pStyle w:val="StandardWeb"/>
+        <w:spacing w:before="0" w:beforeAutospacing="0" w:after="0" w:afterAutospacing="0" w:line="300" w:lineRule="atLeast"/>
+        <w:rPr>
+          <w:rFonts w:ascii="Arial" w:hAnsi="Arial" w:cs="Arial"/>
+          <w:color w:val="000000"/>
+          <w:sz w:val="22"/>
+          <w:szCs w:val="22"/>
+        </w:rPr>
+      </w:pPr>
+      <w:r>
+        <w:rPr>
+          <w:rFonts w:ascii="Arial" w:hAnsi="Arial" w:cs="Arial"/>
+          <w:color w:val="000000"/>
+          <w:sz w:val="22"/>
+          <w:szCs w:val="22"/>
+        </w:rPr>
+        <w:t>The coverage for the model package that contains the entities and the clients and therefore the core of the application is as follows:</w:t>
+      </w:r>
+    </w:p>
+    <w:p>
+      <w:pPr>
+        <w:pStyle w:val="StandardWeb"/>
+        <w:spacing w:before="0" w:beforeAutospacing="0" w:after="0" w:afterAutospacing="0" w:line="300" w:lineRule="atLeast"/>
+        <w:rPr>
+          <w:rFonts w:ascii="Arial" w:hAnsi="Arial" w:cs="Arial"/>
+          <w:color w:val="000000"/>
+          <w:sz w:val="22"/>
+          <w:szCs w:val="22"/>
+        </w:rPr>
+      </w:pPr>
+      <w:r>
+        <w:rPr>
+          <w:rFonts w:ascii="Arial" w:hAnsi="Arial" w:cs="Arial"/>
+          <w:color w:val="000000"/>
+          <w:sz w:val="22"/>
+          <w:szCs w:val="22"/>
+        </w:rPr>
+        <w:drawing>
+          <wp:inline distT="0" distB="0" distL="0" distR="0" wp14:anchorId="393B1F3C" wp14:editId="343FD98F">
+            <wp:extent cx="5975985" cy="975360"/>
+            <wp:effectExtent l="0" t="0" r="5715" b="0"/>
+            <wp:docPr id="36" name="Grafik 36" descr="Ein Bild, das Tisch enthält.&#10;&#10;Automatisch generierte Beschreibung"/>
+            <wp:cNvGraphicFramePr>
+              <a:graphicFrameLocks xmlns:a="http://schemas.openxmlformats.org/drawingml/2006/main" noChangeAspect="1"/>
+            </wp:cNvGraphicFramePr>
+            <a:graphic xmlns:a="http://schemas.openxmlformats.org/drawingml/2006/main">
+              <a:graphicData uri="http://schemas.openxmlformats.org/drawingml/2006/picture">
+                <pic:pic xmlns:pic="http://schemas.openxmlformats.org/drawingml/2006/picture">
+                  <pic:nvPicPr>
+                    <pic:cNvPr id="36" name="Grafik 36" descr="Ein Bild, das Tisch enthält.&#10;&#10;Automatisch generierte Beschreibung"/>
+                    <pic:cNvPicPr/>
+                  </pic:nvPicPr>
+                  <pic:blipFill>
+                    <a:blip r:embed="rId59"/>
+                    <a:stretch>
+                      <a:fillRect/>
+                    </a:stretch>
+                  </pic:blipFill>
+                  <pic:spPr>
+                    <a:xfrm>
+                      <a:off x="0" y="0"/>
+                      <a:ext cx="5975985" cy="975360"/>
+                    </a:xfrm>
+                    <a:prstGeom prst="rect">
+                      <a:avLst/>
+                    </a:prstGeom>
+                  </pic:spPr>
+                </pic:pic>
+              </a:graphicData>
+            </a:graphic>
+          </wp:inline>
+        </w:drawing>
+      </w:r>
+    </w:p>
+    <w:p>
+      <w:pPr>
+        <w:pStyle w:val="StandardWeb"/>
+        <w:spacing w:before="0" w:beforeAutospacing="0" w:after="0" w:afterAutospacing="0" w:line="300" w:lineRule="atLeast"/>
+        <w:rPr>
+          <w:rFonts w:ascii="Arial" w:hAnsi="Arial" w:cs="Arial"/>
+          <w:color w:val="000000"/>
+          <w:sz w:val="22"/>
+          <w:szCs w:val="22"/>
+        </w:rPr>
+      </w:pPr>
+      <w:r>
+        <w:rPr>
+          <w:rFonts w:ascii="Arial" w:hAnsi="Arial" w:cs="Arial"/>
+          <w:color w:val="000000"/>
+          <w:sz w:val="22"/>
+          <w:szCs w:val="22"/>
+        </w:rPr>
+        <w:t>In this package we achieved the most coverage.</w:t>
+      </w:r>
+    </w:p>
+    <w:p>
+      <w:pPr>
+        <w:pStyle w:val="StandardWeb"/>
+        <w:spacing w:before="0" w:beforeAutospacing="0" w:after="0" w:afterAutospacing="0" w:line="300" w:lineRule="atLeast"/>
+        <w:rPr>
+          <w:rFonts w:ascii="Arial" w:hAnsi="Arial" w:cs="Arial"/>
+          <w:color w:val="000000"/>
+          <w:sz w:val="22"/>
+          <w:szCs w:val="22"/>
+        </w:rPr>
+      </w:pPr>
+    </w:p>
+    <w:p>
+      <w:pPr>
+        <w:pStyle w:val="StandardWeb"/>
+        <w:spacing w:before="0" w:beforeAutospacing="0" w:after="0" w:afterAutospacing="0" w:line="300" w:lineRule="atLeast"/>
+        <w:rPr>
+          <w:rFonts w:ascii="Arial" w:hAnsi="Arial" w:cs="Arial"/>
+          <w:color w:val="000000"/>
+          <w:sz w:val="22"/>
+          <w:szCs w:val="22"/>
+        </w:rPr>
+      </w:pPr>
+      <w:r>
+        <w:rPr>
+          <w:rFonts w:ascii="Arial" w:hAnsi="Arial" w:cs="Arial"/>
+          <w:color w:val="000000"/>
+          <w:sz w:val="22"/>
+          <w:szCs w:val="22"/>
+        </w:rPr>
+        <w:t>We also tried to test some core functionalities from our controller-classes with the following coverage:</w:t>
+      </w:r>
+    </w:p>
+    <w:p>
+      <w:pPr>
+        <w:pStyle w:val="StandardWeb"/>
+        <w:spacing w:before="0" w:beforeAutospacing="0" w:after="0" w:afterAutospacing="0" w:line="300" w:lineRule="atLeast"/>
+        <w:rPr>
+          <w:rFonts w:ascii="Arial" w:hAnsi="Arial" w:cs="Arial"/>
+          <w:color w:val="000000"/>
+          <w:sz w:val="22"/>
+          <w:szCs w:val="22"/>
+        </w:rPr>
+      </w:pPr>
+      <w:r>
+        <w:rPr>
+          <w:rFonts w:ascii="Arial" w:hAnsi="Arial" w:cs="Arial"/>
+          <w:color w:val="000000"/>
+          <w:sz w:val="22"/>
+          <w:szCs w:val="22"/>
+        </w:rPr>
+        <w:drawing>
+          <wp:inline distT="0" distB="0" distL="0" distR="0" wp14:anchorId="70C253D6" wp14:editId="7E63AE87">
+            <wp:extent cx="5975985" cy="859790"/>
+            <wp:effectExtent l="0" t="0" r="5715" b="0"/>
+            <wp:docPr id="37" name="Grafik 37"/>
+            <wp:cNvGraphicFramePr>
+              <a:graphicFrameLocks xmlns:a="http://schemas.openxmlformats.org/drawingml/2006/main" noChangeAspect="1"/>
+            </wp:cNvGraphicFramePr>
+            <a:graphic xmlns:a="http://schemas.openxmlformats.org/drawingml/2006/main">
+              <a:graphicData uri="http://schemas.openxmlformats.org/drawingml/2006/picture">
+                <pic:pic xmlns:pic="http://schemas.openxmlformats.org/drawingml/2006/picture">
+                  <pic:nvPicPr>
+                    <pic:cNvPr id="1" name=""/>
+                    <pic:cNvPicPr/>
+                  </pic:nvPicPr>
+                  <pic:blipFill>
+                    <a:blip r:embed="rId60"/>
+                    <a:stretch>
+                      <a:fillRect/>
+                    </a:stretch>
+                  </pic:blipFill>
+                  <pic:spPr>
+                    <a:xfrm>
+                      <a:off x="0" y="0"/>
+                      <a:ext cx="5975985" cy="859790"/>
+                    </a:xfrm>
+                    <a:prstGeom prst="rect">
+                      <a:avLst/>
+                    </a:prstGeom>
+                  </pic:spPr>
+                </pic:pic>
+              </a:graphicData>
+            </a:graphic>
+          </wp:inline>
+        </w:drawing>
+      </w:r>
+    </w:p>
+    <w:p>
+      <w:pPr>
+        <w:pStyle w:val="StandardWeb"/>
+        <w:spacing w:before="0" w:beforeAutospacing="0" w:after="0" w:afterAutospacing="0" w:line="300" w:lineRule="atLeast"/>
+        <w:rPr>
+          <w:rFonts w:ascii="Arial" w:hAnsi="Arial" w:cs="Arial"/>
+          <w:color w:val="000000"/>
+          <w:sz w:val="22"/>
+          <w:szCs w:val="22"/>
+        </w:rPr>
+      </w:pPr>
+      <w:r>
+        <w:rPr>
+          <w:rFonts w:ascii="Arial" w:hAnsi="Arial" w:cs="Arial"/>
+          <w:color w:val="000000"/>
+          <w:sz w:val="22"/>
+          <w:szCs w:val="22"/>
+        </w:rPr>
+        <w:t>Here we focused on the login and registration process to verify that these are working properly. We also tried to test some listeners and other methods that are testable but this proved to be difficult as many actions have to be confirmed or open a JOptionPane that has to be manually closed after the action is completed. Changing this would require us to alter the functionality of our application to an extent that is not in line with the focus on the user experience.</w:t>
+      </w:r>
+    </w:p>
+    <w:p>
+      <w:pPr>
+        <w:pStyle w:val="StandardWeb"/>
+        <w:spacing w:before="0" w:beforeAutospacing="0" w:after="0" w:afterAutospacing="0" w:line="300" w:lineRule="atLeast"/>
+        <w:rPr>
+          <w:rFonts w:ascii="Arial" w:hAnsi="Arial" w:cs="Arial"/>
+          <w:color w:val="000000"/>
+          <w:sz w:val="22"/>
+          <w:szCs w:val="22"/>
+        </w:rPr>
+      </w:pPr>
+    </w:p>
+    <w:p>
+      <w:pPr>
+        <w:spacing w:after="160" w:line="259" w:lineRule="auto"/>
+        <w:rPr>
+          <w:rFonts w:eastAsia="Times New Roman" w:cs="Arial"/>
+          <w:color w:val="000000"/>
+          <w:lang w:val="en-US"/>
+        </w:rPr>
+      </w:pPr>
+      <w:r>
+        <w:rPr>
+          <w:rFonts w:cs="Arial"/>
+          <w:color w:val="000000"/>
+        </w:rPr>
+        <w:br w:type="page"/>
+      </w:r>
+    </w:p>
+    <w:p>
+      <w:pPr>
+        <w:pStyle w:val="StandardWeb"/>
+        <w:spacing w:before="0" w:beforeAutospacing="0" w:after="0" w:afterAutospacing="0" w:line="300" w:lineRule="atLeast"/>
+        <w:rPr>
+          <w:rFonts w:ascii="Arial" w:hAnsi="Arial" w:cs="Arial"/>
+          <w:color w:val="000000"/>
+          <w:sz w:val="22"/>
+          <w:szCs w:val="22"/>
+        </w:rPr>
+      </w:pPr>
+      <w:r>
+        <w:rPr>
+          <w:rFonts w:ascii="Arial" w:hAnsi="Arial" w:cs="Arial"/>
+          <w:color w:val="000000"/>
+          <w:sz w:val="22"/>
+          <w:szCs w:val="22"/>
+        </w:rPr>
+        <w:lastRenderedPageBreak/>
+        <w:t>In the View, the coverage is the least of all:</w:t>
+      </w:r>
+    </w:p>
+    <w:p>
+      <w:pPr>
+        <w:pStyle w:val="StandardWeb"/>
+        <w:spacing w:before="0" w:beforeAutospacing="0" w:after="0" w:afterAutospacing="0" w:line="300" w:lineRule="atLeast"/>
+        <w:rPr>
+          <w:rFonts w:ascii="Arial" w:hAnsi="Arial" w:cs="Arial"/>
+          <w:color w:val="000000"/>
+          <w:sz w:val="22"/>
+          <w:szCs w:val="22"/>
+        </w:rPr>
+      </w:pPr>
+      <w:r>
+        <w:rPr>
+          <w:rFonts w:ascii="Arial" w:hAnsi="Arial" w:cs="Arial"/>
+          <w:color w:val="000000"/>
+          <w:sz w:val="22"/>
+          <w:szCs w:val="22"/>
+        </w:rPr>
+        <w:drawing>
+          <wp:inline distT="0" distB="0" distL="0" distR="0" wp14:anchorId="40AC25D1" wp14:editId="6E029587">
+            <wp:extent cx="5975985" cy="1359535"/>
+            <wp:effectExtent l="0" t="0" r="5715" b="0"/>
+            <wp:docPr id="38" name="Grafik 38" descr="Ein Bild, das Text, Screenshot, Monitor enthält.&#10;&#10;Automatisch generierte Beschreibung"/>
+            <wp:cNvGraphicFramePr>
+              <a:graphicFrameLocks xmlns:a="http://schemas.openxmlformats.org/drawingml/2006/main" noChangeAspect="1"/>
+            </wp:cNvGraphicFramePr>
+            <a:graphic xmlns:a="http://schemas.openxmlformats.org/drawingml/2006/main">
+              <a:graphicData uri="http://schemas.openxmlformats.org/drawingml/2006/picture">
+                <pic:pic xmlns:pic="http://schemas.openxmlformats.org/drawingml/2006/picture">
+                  <pic:nvPicPr>
+                    <pic:cNvPr id="38" name="Grafik 38" descr="Ein Bild, das Text, Screenshot, Monitor enthält.&#10;&#10;Automatisch generierte Beschreibung"/>
+                    <pic:cNvPicPr/>
+                  </pic:nvPicPr>
+                  <pic:blipFill>
+                    <a:blip r:embed="rId61"/>
+                    <a:stretch>
+                      <a:fillRect/>
+                    </a:stretch>
+                  </pic:blipFill>
+                  <pic:spPr>
+                    <a:xfrm>
+                      <a:off x="0" y="0"/>
+                      <a:ext cx="5975985" cy="1359535"/>
+                    </a:xfrm>
+                    <a:prstGeom prst="rect">
+                      <a:avLst/>
+                    </a:prstGeom>
+                  </pic:spPr>
+                </pic:pic>
+              </a:graphicData>
+            </a:graphic>
+          </wp:inline>
+        </w:drawing>
+      </w:r>
+    </w:p>
+    <w:p>
+      <w:pPr>
+        <w:pStyle w:val="StandardWeb"/>
+        <w:spacing w:before="0" w:beforeAutospacing="0" w:after="0" w:afterAutospacing="0" w:line="300" w:lineRule="atLeast"/>
+        <w:rPr>
+          <w:rFonts w:ascii="Arial" w:hAnsi="Arial" w:cs="Arial"/>
+          <w:color w:val="000000"/>
+          <w:sz w:val="22"/>
+          <w:szCs w:val="22"/>
+        </w:rPr>
+      </w:pPr>
+    </w:p>
+    <w:p>
+      <w:pPr>
+        <w:pStyle w:val="StandardWeb"/>
+        <w:spacing w:before="0" w:beforeAutospacing="0" w:after="0" w:afterAutospacing="0" w:line="300" w:lineRule="atLeast"/>
+        <w:rPr>
+          <w:rFonts w:ascii="Arial" w:hAnsi="Arial" w:cs="Arial"/>
+          <w:color w:val="000000"/>
+          <w:sz w:val="22"/>
+          <w:szCs w:val="22"/>
+        </w:rPr>
+      </w:pPr>
+    </w:p>
+    <w:p>
+      <w:pPr>
+        <w:pStyle w:val="StandardWeb"/>
+        <w:spacing w:before="0" w:beforeAutospacing="0" w:after="0" w:afterAutospacing="0" w:line="300" w:lineRule="atLeast"/>
+        <w:rPr>
+          <w:rFonts w:ascii="Arial" w:hAnsi="Arial" w:cs="Arial"/>
+          <w:color w:val="000000"/>
+          <w:sz w:val="22"/>
+          <w:szCs w:val="22"/>
+        </w:rPr>
+      </w:pPr>
     </w:p>
     <w:p>
       <w:pPr>
@@ -8273,7 +8891,7 @@
         </w:rPr>
         <w:t xml:space="preserve">Source: </w:t>
       </w:r>
-      <w:hyperlink r:id="rId58" w:history="1">
+      <w:hyperlink r:id="rId62" w:history="1">
         <w:r>
           <w:rPr>
             <w:rStyle w:val="Hyperlink"/>
@@ -8317,7 +8935,7 @@
                     <pic:cNvPicPr/>
                   </pic:nvPicPr>
                   <pic:blipFill>
-                    <a:blip r:embed="rId59" cstate="print">
+                    <a:blip r:embed="rId63" cstate="print">
                       <a:extLst>
                         <a:ext uri="{28A0092B-C50C-407E-A947-70E740481C1C}">
                           <a14:useLocalDpi xmlns:a14="http://schemas.microsoft.com/office/drawing/2010/main" val="0"/>
@@ -8465,7 +9083,6 @@
         <w:rPr>
           <w:lang w:val="en-US"/>
         </w:rPr>
-        <w:lastRenderedPageBreak/>
         <w:t xml:space="preserve">Exemplar Nr. 2. </w:t>
       </w:r>
       <w:r>
@@ -8493,7 +9110,7 @@
         </w:rPr>
         <w:t xml:space="preserve">Source: </w:t>
       </w:r>
-      <w:hyperlink r:id="rId60" w:history="1">
+      <w:hyperlink r:id="rId64" w:history="1">
         <w:r>
           <w:rPr>
             <w:rStyle w:val="Hyperlink"/>
@@ -8537,7 +9154,7 @@
                     <pic:cNvPicPr/>
                   </pic:nvPicPr>
                   <pic:blipFill>
-                    <a:blip r:embed="rId61" cstate="print">
+                    <a:blip r:embed="rId65" cstate="print">
                       <a:extLst>
                         <a:ext uri="{28A0092B-C50C-407E-A947-70E740481C1C}">
                           <a14:useLocalDpi xmlns:a14="http://schemas.microsoft.com/office/drawing/2010/main" val="0"/>
@@ -8727,7 +9344,7 @@
         </w:rPr>
         <w:t xml:space="preserve">Source: </w:t>
       </w:r>
-      <w:hyperlink r:id="rId62" w:history="1">
+      <w:hyperlink r:id="rId66" w:history="1">
         <w:r>
           <w:rPr>
             <w:rStyle w:val="Hyperlink"/>
@@ -8771,7 +9388,7 @@
                     <pic:cNvPicPr/>
                   </pic:nvPicPr>
                   <pic:blipFill>
-                    <a:blip r:embed="rId63" cstate="print">
+                    <a:blip r:embed="rId67" cstate="print">
                       <a:extLst>
                         <a:ext uri="{28A0092B-C50C-407E-A947-70E740481C1C}">
                           <a14:useLocalDpi xmlns:a14="http://schemas.microsoft.com/office/drawing/2010/main" val="0"/>
@@ -8861,8 +9478,8 @@
       </w:pPr>
     </w:p>
     <w:sectPr>
-      <w:headerReference w:type="default" r:id="rId64"/>
-      <w:footerReference w:type="default" r:id="rId65"/>
+      <w:headerReference w:type="default" r:id="rId68"/>
+      <w:footerReference w:type="default" r:id="rId69"/>
       <w:type w:val="continuous"/>
       <w:pgSz w:w="11906" w:h="16838" w:code="9"/>
       <w:pgMar w:top="1644" w:right="794" w:bottom="567" w:left="1701" w:header="567" w:footer="567" w:gutter="0"/>
@@ -9254,7 +9871,7 @@
       <w:rPr>
         <w:noProof/>
       </w:rPr>
-      <w:t>08. Juli 2021</w:t>
+      <w:t>10. Juli 2021</w:t>
     </w:r>
     <w:r>
       <w:fldChar w:fldCharType="end"/>
@@ -13068,6 +13685,7 @@
     <w:rsid w:val="006A6ED9"/>
     <w:rsid w:val="006D5B5E"/>
     <w:rsid w:val="008A5E35"/>
+    <w:rsid w:val="00926E02"/>
     <w:rsid w:val="00A66599"/>
     <w:rsid w:val="00BE5B36"/>
     <w:rsid w:val="00CA4A1F"/>
@@ -13091,7 +13709,7 @@
   <w:themeFontLang w:val="de-AT"/>
   <w:clrSchemeMapping w:bg1="light1" w:t1="dark1" w:bg2="light2" w:t2="dark2" w:accent1="accent1" w:accent2="accent2" w:accent3="accent3" w:accent4="accent4" w:accent5="accent5" w:accent6="accent6" w:hyperlink="hyperlink" w:followedHyperlink="followedHyperlink"/>
   <w:decimalSymbol w:val=","/>
-  <w:listSeparator w:val=","/>
+  <w:listSeparator w:val=";"/>
 </w:settings>
 </file>
 

--- a/Documents/Release 3/Project Documentation Template.docx
+++ b/Documents/Release 3/Project Documentation Template.docx
@@ -494,7 +494,15 @@
         <w:pStyle w:val="Inhaltsverzeichnisberschrift"/>
       </w:pPr>
       <w:r>
-        <w:t>Table of Contents</w:t>
+        <w:t xml:space="preserve">Table </w:t>
+      </w:r>
+      <w:proofErr w:type="spellStart"/>
+      <w:r>
+        <w:t>of</w:t>
+      </w:r>
+      <w:proofErr w:type="spellEnd"/>
+      <w:r>
+        <w:t xml:space="preserve"> Contents</w:t>
       </w:r>
     </w:p>
     <w:p>
@@ -1498,8 +1506,13 @@
         <w:pStyle w:val="Tabellenberschrift"/>
       </w:pPr>
       <w:r>
-        <w:t>Version History</w:t>
-      </w:r>
+        <w:t xml:space="preserve">Version </w:t>
+      </w:r>
+      <w:proofErr w:type="spellStart"/>
+      <w:r>
+        <w:t>History</w:t>
+      </w:r>
+      <w:proofErr w:type="spellEnd"/>
     </w:p>
     <w:tbl>
       <w:tblPr>
@@ -1552,9 +1565,11 @@
             <w:tcW w:w="3694" w:type="dxa"/>
           </w:tcPr>
           <w:p>
+            <w:proofErr w:type="spellStart"/>
             <w:r>
               <w:t>Changes</w:t>
             </w:r>
+            <w:proofErr w:type="spellEnd"/>
           </w:p>
         </w:tc>
       </w:tr>
@@ -1666,8 +1681,13 @@
           </w:tcPr>
           <w:p>
             <w:r>
-              <w:t>Valentina Hummenberger</w:t>
+              <w:t xml:space="preserve">Valentina </w:t>
             </w:r>
+            <w:proofErr w:type="spellStart"/>
+            <w:r>
+              <w:t>Hummenberger</w:t>
+            </w:r>
+            <w:proofErr w:type="spellEnd"/>
           </w:p>
         </w:tc>
         <w:tc>
@@ -1702,7 +1722,21 @@
               <w:rPr>
                 <w:lang w:val="en-US"/>
               </w:rPr>
-              <w:t>f Exemplar Dashboard (e.g. comment section), changes in Database,</w:t>
+              <w:t>f Exemplar Dashboard (</w:t>
+            </w:r>
+            <w:proofErr w:type="gramStart"/>
+            <w:r>
+              <w:rPr>
+                <w:lang w:val="en-US"/>
+              </w:rPr>
+              <w:t>e.g.</w:t>
+            </w:r>
+            <w:proofErr w:type="gramEnd"/>
+            <w:r>
+              <w:rPr>
+                <w:lang w:val="en-US"/>
+              </w:rPr>
+              <w:t xml:space="preserve"> comment section), changes in Database,</w:t>
             </w:r>
           </w:p>
         </w:tc>
@@ -1810,8 +1844,13 @@
         <w:t xml:space="preserve">: </w:t>
       </w:r>
       <w:r>
-        <w:t>Version history</w:t>
-      </w:r>
+        <w:t xml:space="preserve">Version </w:t>
+      </w:r>
+      <w:proofErr w:type="spellStart"/>
+      <w:r>
+        <w:t>history</w:t>
+      </w:r>
+      <w:proofErr w:type="spellEnd"/>
     </w:p>
     <w:p>
       <w:pPr>
@@ -1832,10 +1871,12 @@
         <w:pStyle w:val="berschrift1"/>
       </w:pPr>
       <w:bookmarkStart w:id="0" w:name="_Toc76666974"/>
+      <w:proofErr w:type="spellStart"/>
       <w:r>
         <w:t>Introduction</w:t>
       </w:r>
       <w:bookmarkEnd w:id="0"/>
+      <w:proofErr w:type="spellEnd"/>
     </w:p>
     <w:p>
       <w:pPr>
@@ -1952,10 +1993,20 @@
         <w:pStyle w:val="berschrift1"/>
       </w:pPr>
       <w:bookmarkStart w:id="1" w:name="_Toc76666975"/>
-      <w:r>
-        <w:t>Implemented Requirements</w:t>
+      <w:proofErr w:type="spellStart"/>
+      <w:r>
+        <w:t>Implemented</w:t>
+      </w:r>
+      <w:proofErr w:type="spellEnd"/>
+      <w:r>
+        <w:t xml:space="preserve"> </w:t>
+      </w:r>
+      <w:proofErr w:type="spellStart"/>
+      <w:r>
+        <w:t>Requirements</w:t>
       </w:r>
       <w:bookmarkEnd w:id="1"/>
+      <w:proofErr w:type="spellEnd"/>
     </w:p>
     <w:p>
       <w:pPr>
@@ -2313,7 +2364,27 @@
           <w:sz w:val="22"/>
           <w:szCs w:val="22"/>
         </w:rPr>
-        <w:t xml:space="preserve"> Basic: Create/Retrieve/Update/Delete an Exemplar profile (Name, Contributors, Context, Problem, Solution,...)</w:t>
+        <w:t xml:space="preserve"> Basic: Create/Retrieve/Update/Delete an Exemplar profile (Name, Contributors, Context, Problem, </w:t>
+      </w:r>
+      <w:proofErr w:type="gramStart"/>
+      <w:r>
+        <w:rPr>
+          <w:rFonts w:ascii="Arial" w:hAnsi="Arial" w:cs="Arial"/>
+          <w:color w:val="000000"/>
+          <w:sz w:val="22"/>
+          <w:szCs w:val="22"/>
+        </w:rPr>
+        <w:t>Solution,...</w:t>
+      </w:r>
+      <w:proofErr w:type="gramEnd"/>
+      <w:r>
+        <w:rPr>
+          <w:rFonts w:ascii="Arial" w:hAnsi="Arial" w:cs="Arial"/>
+          <w:color w:val="000000"/>
+          <w:sz w:val="22"/>
+          <w:szCs w:val="22"/>
+        </w:rPr>
+        <w:t>)</w:t>
       </w:r>
     </w:p>
     <w:p>
@@ -2344,7 +2415,27 @@
           <w:sz w:val="22"/>
           <w:szCs w:val="22"/>
         </w:rPr>
-        <w:t xml:space="preserve"> At the Hometab exemplars can be created if one chooses to be a creator:</w:t>
+        <w:t xml:space="preserve"> At the </w:t>
+      </w:r>
+      <w:proofErr w:type="spellStart"/>
+      <w:r>
+        <w:rPr>
+          <w:rFonts w:ascii="Arial" w:hAnsi="Arial" w:cs="Arial"/>
+          <w:color w:val="000000"/>
+          <w:sz w:val="22"/>
+          <w:szCs w:val="22"/>
+        </w:rPr>
+        <w:t>Hometab</w:t>
+      </w:r>
+      <w:proofErr w:type="spellEnd"/>
+      <w:r>
+        <w:rPr>
+          <w:rFonts w:ascii="Arial" w:hAnsi="Arial" w:cs="Arial"/>
+          <w:color w:val="000000"/>
+          <w:sz w:val="22"/>
+          <w:szCs w:val="22"/>
+        </w:rPr>
+        <w:t xml:space="preserve"> exemplars can be created if one chooses to be a creator:</w:t>
       </w:r>
     </w:p>
     <w:p>
@@ -2532,8 +2623,19 @@
           <w:sz w:val="22"/>
           <w:szCs w:val="22"/>
         </w:rPr>
-        <w:t>In the exemplar dashboard an exemplar can be updated as well as deleted</w:t>
-      </w:r>
+        <w:t xml:space="preserve">In the exemplar dashboard an exemplar can be updated as well as </w:t>
+      </w:r>
+      <w:proofErr w:type="gramStart"/>
+      <w:r>
+        <w:rPr>
+          <w:rFonts w:ascii="Arial" w:hAnsi="Arial" w:cs="Arial"/>
+          <w:color w:val="000000"/>
+          <w:sz w:val="22"/>
+          <w:szCs w:val="22"/>
+        </w:rPr>
+        <w:t>deleted</w:t>
+      </w:r>
+      <w:proofErr w:type="gramEnd"/>
     </w:p>
     <w:p>
       <w:pPr>
@@ -2625,7 +2727,27 @@
           <w:sz w:val="22"/>
           <w:szCs w:val="22"/>
         </w:rPr>
-        <w:t xml:space="preserve"> Basic: Create/Retrieve/Update/Delete a User profile</w:t>
+        <w:t xml:space="preserve"> Basic: Create/Retrieve/Update/Delete a </w:t>
+      </w:r>
+      <w:proofErr w:type="gramStart"/>
+      <w:r>
+        <w:rPr>
+          <w:rFonts w:ascii="Arial" w:hAnsi="Arial" w:cs="Arial"/>
+          <w:color w:val="000000"/>
+          <w:sz w:val="22"/>
+          <w:szCs w:val="22"/>
+        </w:rPr>
+        <w:t>User</w:t>
+      </w:r>
+      <w:proofErr w:type="gramEnd"/>
+      <w:r>
+        <w:rPr>
+          <w:rFonts w:ascii="Arial" w:hAnsi="Arial" w:cs="Arial"/>
+          <w:color w:val="000000"/>
+          <w:sz w:val="22"/>
+          <w:szCs w:val="22"/>
+        </w:rPr>
+        <w:t xml:space="preserve"> profile</w:t>
       </w:r>
     </w:p>
     <w:p>
@@ -2665,7 +2787,27 @@
           <w:sz w:val="22"/>
           <w:szCs w:val="22"/>
         </w:rPr>
-        <w:t>When one opens the application and does not yet have a User profile, there is the possibility to “register” and create a User profile:</w:t>
+        <w:t xml:space="preserve">When one opens the application and does not yet have a </w:t>
+      </w:r>
+      <w:proofErr w:type="gramStart"/>
+      <w:r>
+        <w:rPr>
+          <w:rFonts w:ascii="Arial" w:hAnsi="Arial" w:cs="Arial"/>
+          <w:color w:val="000000"/>
+          <w:sz w:val="22"/>
+          <w:szCs w:val="22"/>
+        </w:rPr>
+        <w:t>User</w:t>
+      </w:r>
+      <w:proofErr w:type="gramEnd"/>
+      <w:r>
+        <w:rPr>
+          <w:rFonts w:ascii="Arial" w:hAnsi="Arial" w:cs="Arial"/>
+          <w:color w:val="000000"/>
+          <w:sz w:val="22"/>
+          <w:szCs w:val="22"/>
+        </w:rPr>
+        <w:t xml:space="preserve"> profile, there is the possibility to “register” and create a User profile:</w:t>
       </w:r>
     </w:p>
     <w:p>
@@ -2864,8 +3006,19 @@
           <w:sz w:val="22"/>
           <w:szCs w:val="22"/>
         </w:rPr>
-        <w:t xml:space="preserve"> Basic: Create/Retrieve/Update/Delete a Contributor profile. A Contributor is a registered User</w:t>
-      </w:r>
+        <w:t xml:space="preserve"> Basic: Create/Retrieve/Update/Delete a Contributor profile. A Contributor is a registered </w:t>
+      </w:r>
+      <w:proofErr w:type="gramStart"/>
+      <w:r>
+        <w:rPr>
+          <w:rFonts w:ascii="Arial" w:hAnsi="Arial" w:cs="Arial"/>
+          <w:color w:val="000000"/>
+          <w:sz w:val="22"/>
+          <w:szCs w:val="22"/>
+        </w:rPr>
+        <w:t>User</w:t>
+      </w:r>
+      <w:proofErr w:type="gramEnd"/>
     </w:p>
     <w:p>
       <w:pPr>
@@ -2922,7 +3075,27 @@
           <w:sz w:val="22"/>
           <w:szCs w:val="22"/>
         </w:rPr>
-        <w:t>. Furthermore there is the possibility to search for creators:</w:t>
+        <w:t xml:space="preserve">. </w:t>
+      </w:r>
+      <w:proofErr w:type="gramStart"/>
+      <w:r>
+        <w:rPr>
+          <w:rFonts w:ascii="Arial" w:hAnsi="Arial" w:cs="Arial"/>
+          <w:color w:val="000000"/>
+          <w:sz w:val="22"/>
+          <w:szCs w:val="22"/>
+        </w:rPr>
+        <w:t>Furthermore</w:t>
+      </w:r>
+      <w:proofErr w:type="gramEnd"/>
+      <w:r>
+        <w:rPr>
+          <w:rFonts w:ascii="Arial" w:hAnsi="Arial" w:cs="Arial"/>
+          <w:color w:val="000000"/>
+          <w:sz w:val="22"/>
+          <w:szCs w:val="22"/>
+        </w:rPr>
+        <w:t xml:space="preserve"> there is the possibility to search for creators:</w:t>
       </w:r>
     </w:p>
     <w:p>
@@ -3429,7 +3602,27 @@
           <w:sz w:val="22"/>
           <w:szCs w:val="22"/>
         </w:rPr>
-        <w:t xml:space="preserve"> Through clicking “open selected” one can choose which community to retrieve and Update or Delete in the opened tab:</w:t>
+        <w:t xml:space="preserve"> Through clicking “open selected” one can choose which community to retrieve and </w:t>
+      </w:r>
+      <w:proofErr w:type="gramStart"/>
+      <w:r>
+        <w:rPr>
+          <w:rFonts w:ascii="Arial" w:hAnsi="Arial" w:cs="Arial"/>
+          <w:color w:val="000000"/>
+          <w:sz w:val="22"/>
+          <w:szCs w:val="22"/>
+        </w:rPr>
+        <w:t>Update</w:t>
+      </w:r>
+      <w:proofErr w:type="gramEnd"/>
+      <w:r>
+        <w:rPr>
+          <w:rFonts w:ascii="Arial" w:hAnsi="Arial" w:cs="Arial"/>
+          <w:color w:val="000000"/>
+          <w:sz w:val="22"/>
+          <w:szCs w:val="22"/>
+        </w:rPr>
+        <w:t xml:space="preserve"> or Delete in the opened tab:</w:t>
       </w:r>
     </w:p>
     <w:p>
@@ -3496,14 +3689,25 @@
           <w:szCs w:val="22"/>
         </w:rPr>
       </w:pPr>
-      <w:r>
-        <w:rPr>
-          <w:rFonts w:ascii="Arial" w:hAnsi="Arial" w:cs="Arial"/>
-          <w:color w:val="000000"/>
-          <w:sz w:val="22"/>
-          <w:szCs w:val="22"/>
-        </w:rPr>
-        <w:t>Furthermore there is the possibility to search for communities:</w:t>
+      <w:proofErr w:type="gramStart"/>
+      <w:r>
+        <w:rPr>
+          <w:rFonts w:ascii="Arial" w:hAnsi="Arial" w:cs="Arial"/>
+          <w:color w:val="000000"/>
+          <w:sz w:val="22"/>
+          <w:szCs w:val="22"/>
+        </w:rPr>
+        <w:t>Furthermore</w:t>
+      </w:r>
+      <w:proofErr w:type="gramEnd"/>
+      <w:r>
+        <w:rPr>
+          <w:rFonts w:ascii="Arial" w:hAnsi="Arial" w:cs="Arial"/>
+          <w:color w:val="000000"/>
+          <w:sz w:val="22"/>
+          <w:szCs w:val="22"/>
+        </w:rPr>
+        <w:t xml:space="preserve"> there is the possibility to search for communities:</w:t>
       </w:r>
     </w:p>
     <w:p>
@@ -4101,7 +4305,27 @@
           <w:sz w:val="22"/>
           <w:szCs w:val="22"/>
         </w:rPr>
-        <w:t xml:space="preserve"> Analyse: Exemplar Dashboard including contributors, users, labels, and ratings.</w:t>
+        <w:t xml:space="preserve"> </w:t>
+      </w:r>
+      <w:proofErr w:type="spellStart"/>
+      <w:r>
+        <w:rPr>
+          <w:rFonts w:ascii="Arial" w:hAnsi="Arial" w:cs="Arial"/>
+          <w:color w:val="000000"/>
+          <w:sz w:val="22"/>
+          <w:szCs w:val="22"/>
+        </w:rPr>
+        <w:t>Analyse</w:t>
+      </w:r>
+      <w:proofErr w:type="spellEnd"/>
+      <w:r>
+        <w:rPr>
+          <w:rFonts w:ascii="Arial" w:hAnsi="Arial" w:cs="Arial"/>
+          <w:color w:val="000000"/>
+          <w:sz w:val="22"/>
+          <w:szCs w:val="22"/>
+        </w:rPr>
+        <w:t>: Exemplar Dashboard including contributors, users, labels, and ratings.</w:t>
       </w:r>
     </w:p>
     <w:p>
@@ -4278,7 +4502,27 @@
           <w:sz w:val="22"/>
           <w:szCs w:val="22"/>
         </w:rPr>
-        <w:t xml:space="preserve"> Analyse: Contributor Dashboard including contributed Exemplars, labels of contributed Exemplars, and overall rating of contributed Exemplars.</w:t>
+        <w:t xml:space="preserve"> </w:t>
+      </w:r>
+      <w:proofErr w:type="spellStart"/>
+      <w:r>
+        <w:rPr>
+          <w:rFonts w:ascii="Arial" w:hAnsi="Arial" w:cs="Arial"/>
+          <w:color w:val="000000"/>
+          <w:sz w:val="22"/>
+          <w:szCs w:val="22"/>
+        </w:rPr>
+        <w:t>Analyse</w:t>
+      </w:r>
+      <w:proofErr w:type="spellEnd"/>
+      <w:r>
+        <w:rPr>
+          <w:rFonts w:ascii="Arial" w:hAnsi="Arial" w:cs="Arial"/>
+          <w:color w:val="000000"/>
+          <w:sz w:val="22"/>
+          <w:szCs w:val="22"/>
+        </w:rPr>
+        <w:t>: Contributor Dashboard including contributed Exemplars, labels of contributed Exemplars, and overall rating of contributed Exemplars.</w:t>
       </w:r>
     </w:p>
     <w:p>
@@ -4317,7 +4561,27 @@
           <w:sz w:val="22"/>
           <w:szCs w:val="22"/>
         </w:rPr>
-        <w:t xml:space="preserve"> or the search function. It contains the contributed Exemplars, the labels of the exemplars an the overall rating of each exemplar plus an average rating over alle exemplars regarding the contributor:</w:t>
+        <w:t xml:space="preserve"> or the search function. It contains the contributed Exemplars, the labels of the exemplars </w:t>
+      </w:r>
+      <w:proofErr w:type="gramStart"/>
+      <w:r>
+        <w:rPr>
+          <w:rFonts w:ascii="Arial" w:hAnsi="Arial" w:cs="Arial"/>
+          <w:color w:val="000000"/>
+          <w:sz w:val="22"/>
+          <w:szCs w:val="22"/>
+        </w:rPr>
+        <w:t>an the</w:t>
+      </w:r>
+      <w:proofErr w:type="gramEnd"/>
+      <w:r>
+        <w:rPr>
+          <w:rFonts w:ascii="Arial" w:hAnsi="Arial" w:cs="Arial"/>
+          <w:color w:val="000000"/>
+          <w:sz w:val="22"/>
+          <w:szCs w:val="22"/>
+        </w:rPr>
+        <w:t xml:space="preserve"> overall rating of each exemplar plus an average rating over alle exemplars regarding the contributor:</w:t>
       </w:r>
     </w:p>
     <w:p>
@@ -4409,7 +4673,27 @@
           <w:sz w:val="22"/>
           <w:szCs w:val="22"/>
         </w:rPr>
-        <w:t xml:space="preserve"> Analyse: Trend analysis - Which are the most (accessed and) rated exemplars of the last week? () = optional requirement</w:t>
+        <w:t xml:space="preserve"> </w:t>
+      </w:r>
+      <w:proofErr w:type="spellStart"/>
+      <w:r>
+        <w:rPr>
+          <w:rFonts w:ascii="Arial" w:hAnsi="Arial" w:cs="Arial"/>
+          <w:color w:val="000000"/>
+          <w:sz w:val="22"/>
+          <w:szCs w:val="22"/>
+        </w:rPr>
+        <w:t>Analyse</w:t>
+      </w:r>
+      <w:proofErr w:type="spellEnd"/>
+      <w:r>
+        <w:rPr>
+          <w:rFonts w:ascii="Arial" w:hAnsi="Arial" w:cs="Arial"/>
+          <w:color w:val="000000"/>
+          <w:sz w:val="22"/>
+          <w:szCs w:val="22"/>
+        </w:rPr>
+        <w:t>: Trend analysis - Which are the most (accessed and) rated exemplars of the last week? () = optional requirement</w:t>
       </w:r>
     </w:p>
     <w:p>
@@ -4636,7 +4920,27 @@
           <w:sz w:val="22"/>
           <w:szCs w:val="22"/>
         </w:rPr>
-        <w:t xml:space="preserve"> Sort: Classify Top Contributors w.r.t. a particular label</w:t>
+        <w:t xml:space="preserve"> Sort: Classify Top Contributors </w:t>
+      </w:r>
+      <w:proofErr w:type="spellStart"/>
+      <w:r>
+        <w:rPr>
+          <w:rFonts w:ascii="Arial" w:hAnsi="Arial" w:cs="Arial"/>
+          <w:color w:val="000000"/>
+          <w:sz w:val="22"/>
+          <w:szCs w:val="22"/>
+        </w:rPr>
+        <w:t>w.r.t.</w:t>
+      </w:r>
+      <w:proofErr w:type="spellEnd"/>
+      <w:r>
+        <w:rPr>
+          <w:rFonts w:ascii="Arial" w:hAnsi="Arial" w:cs="Arial"/>
+          <w:color w:val="000000"/>
+          <w:sz w:val="22"/>
+          <w:szCs w:val="22"/>
+        </w:rPr>
+        <w:t xml:space="preserve"> a particular label</w:t>
       </w:r>
     </w:p>
     <w:p>
@@ -4750,7 +5054,27 @@
           <w:sz w:val="22"/>
           <w:szCs w:val="22"/>
         </w:rPr>
-        <w:t xml:space="preserve"> Sort: Classify Top Contributors w.r.t. ratings of contributed Exemplars</w:t>
+        <w:t xml:space="preserve"> Sort: Classify Top Contributors </w:t>
+      </w:r>
+      <w:proofErr w:type="spellStart"/>
+      <w:r>
+        <w:rPr>
+          <w:rFonts w:ascii="Arial" w:hAnsi="Arial" w:cs="Arial"/>
+          <w:color w:val="000000"/>
+          <w:sz w:val="22"/>
+          <w:szCs w:val="22"/>
+        </w:rPr>
+        <w:t>w.r.t.</w:t>
+      </w:r>
+      <w:proofErr w:type="spellEnd"/>
+      <w:r>
+        <w:rPr>
+          <w:rFonts w:ascii="Arial" w:hAnsi="Arial" w:cs="Arial"/>
+          <w:color w:val="000000"/>
+          <w:sz w:val="22"/>
+          <w:szCs w:val="22"/>
+        </w:rPr>
+        <w:t xml:space="preserve"> ratings of contributed Exemplars</w:t>
       </w:r>
     </w:p>
     <w:p>
@@ -4888,10 +5212,36 @@
         <w:pStyle w:val="berschrift3"/>
       </w:pPr>
       <w:bookmarkStart w:id="5" w:name="_Toc76666979"/>
-      <w:r>
-        <w:t>Overview of the system</w:t>
+      <w:proofErr w:type="spellStart"/>
+      <w:r>
+        <w:t>Overview</w:t>
+      </w:r>
+      <w:proofErr w:type="spellEnd"/>
+      <w:r>
+        <w:t xml:space="preserve"> </w:t>
+      </w:r>
+      <w:proofErr w:type="spellStart"/>
+      <w:r>
+        <w:t>of</w:t>
+      </w:r>
+      <w:proofErr w:type="spellEnd"/>
+      <w:r>
+        <w:t xml:space="preserve"> </w:t>
+      </w:r>
+      <w:proofErr w:type="spellStart"/>
+      <w:r>
+        <w:t>the</w:t>
+      </w:r>
+      <w:proofErr w:type="spellEnd"/>
+      <w:r>
+        <w:t xml:space="preserve"> </w:t>
+      </w:r>
+      <w:proofErr w:type="spellStart"/>
+      <w:r>
+        <w:t>system</w:t>
       </w:r>
       <w:bookmarkEnd w:id="5"/>
+      <w:proofErr w:type="spellEnd"/>
     </w:p>
     <w:p>
       <w:pPr>
@@ -4913,13 +5263,364 @@
         <w:spacing w:before="0" w:beforeAutospacing="0" w:after="0" w:afterAutospacing="0" w:line="300" w:lineRule="atLeast"/>
         <w:rPr>
           <w:rFonts w:ascii="Arial" w:hAnsi="Arial" w:cs="Arial"/>
+          <w:color w:val="000000"/>
+          <w:sz w:val="22"/>
+          <w:szCs w:val="22"/>
+        </w:rPr>
+      </w:pPr>
+      <w:r>
+        <w:rPr>
+          <w:rFonts w:ascii="Arial" w:hAnsi="Arial" w:cs="Arial"/>
+          <w:color w:val="000000"/>
+          <w:sz w:val="22"/>
+          <w:szCs w:val="22"/>
+        </w:rPr>
+        <w:lastRenderedPageBreak/>
+        <w:t>Our overall architecture may be described as a three-layered-one. We have our database that holds the data, the server which is implemented as a Spring Boot application and used to manipulate the data and the desktop application representing the client.</w:t>
+      </w:r>
+    </w:p>
+    <w:p>
+      <w:pPr>
+        <w:pStyle w:val="StandardWeb"/>
+        <w:spacing w:before="0" w:beforeAutospacing="0" w:after="0" w:afterAutospacing="0" w:line="300" w:lineRule="atLeast"/>
+        <w:rPr>
+          <w:rFonts w:ascii="Arial" w:hAnsi="Arial" w:cs="Arial"/>
+          <w:color w:val="000000"/>
+          <w:sz w:val="22"/>
+          <w:szCs w:val="22"/>
+        </w:rPr>
+      </w:pPr>
+    </w:p>
+    <w:p>
+      <w:pPr>
+        <w:pStyle w:val="StandardWeb"/>
+        <w:spacing w:before="0" w:beforeAutospacing="0" w:after="0" w:afterAutospacing="0" w:line="300" w:lineRule="atLeast"/>
+        <w:rPr>
+          <w:rFonts w:ascii="Arial" w:hAnsi="Arial" w:cs="Arial"/>
+          <w:color w:val="000000"/>
+          <w:sz w:val="22"/>
+          <w:szCs w:val="22"/>
+        </w:rPr>
+      </w:pPr>
+      <w:r>
+        <w:rPr>
+          <w:rFonts w:ascii="Arial" w:hAnsi="Arial" w:cs="Arial"/>
+          <w:color w:val="000000"/>
+          <w:sz w:val="22"/>
+          <w:szCs w:val="22"/>
+        </w:rPr>
+        <w:t>We tried to stick to the model view controller design pattern in the frontend by dividing our project into three main areas.</w:t>
+      </w:r>
+    </w:p>
+    <w:p>
+      <w:pPr>
+        <w:pStyle w:val="StandardWeb"/>
+        <w:spacing w:before="0" w:beforeAutospacing="0" w:after="0" w:afterAutospacing="0" w:line="300" w:lineRule="atLeast"/>
+        <w:rPr>
+          <w:rFonts w:ascii="Arial" w:hAnsi="Arial" w:cs="Arial"/>
+          <w:color w:val="000000"/>
+          <w:sz w:val="22"/>
+          <w:szCs w:val="22"/>
+        </w:rPr>
+      </w:pPr>
+      <w:r>
+        <w:rPr>
+          <w:rFonts w:ascii="Arial" w:hAnsi="Arial" w:cs="Arial"/>
+          <w:color w:val="000000"/>
+          <w:sz w:val="22"/>
+          <w:szCs w:val="22"/>
+        </w:rPr>
+        <w:t xml:space="preserve">The model package contains all the entities and the http clients that connect to our backend to perform CRUD-Operations on our SQL database. </w:t>
+      </w:r>
+    </w:p>
+    <w:p>
+      <w:pPr>
+        <w:pStyle w:val="StandardWeb"/>
+        <w:spacing w:before="0" w:beforeAutospacing="0" w:after="0" w:afterAutospacing="0" w:line="300" w:lineRule="atLeast"/>
+        <w:rPr>
+          <w:rFonts w:ascii="Arial" w:hAnsi="Arial" w:cs="Arial"/>
+          <w:color w:val="000000"/>
+          <w:sz w:val="22"/>
+          <w:szCs w:val="22"/>
+        </w:rPr>
+      </w:pPr>
+      <w:r>
+        <w:rPr>
+          <w:rFonts w:ascii="Arial" w:hAnsi="Arial" w:cs="Arial"/>
+          <w:color w:val="000000"/>
+          <w:sz w:val="22"/>
+          <w:szCs w:val="22"/>
+        </w:rPr>
+        <w:t xml:space="preserve">The controller package contains the business logic. We excluded the logic from the view by creating custom listeners that are triggered in the view but implemented in the </w:t>
+      </w:r>
+      <w:proofErr w:type="gramStart"/>
+      <w:r>
+        <w:rPr>
+          <w:rFonts w:ascii="Arial" w:hAnsi="Arial" w:cs="Arial"/>
+          <w:color w:val="000000"/>
+          <w:sz w:val="22"/>
+          <w:szCs w:val="22"/>
+        </w:rPr>
+        <w:t>controller(</w:t>
+      </w:r>
+      <w:proofErr w:type="gramEnd"/>
+      <w:r>
+        <w:rPr>
+          <w:rFonts w:ascii="Arial" w:hAnsi="Arial" w:cs="Arial"/>
+          <w:color w:val="000000"/>
+          <w:sz w:val="22"/>
+          <w:szCs w:val="22"/>
+        </w:rPr>
+        <w:t>example see further down in 4.2).</w:t>
+      </w:r>
+    </w:p>
+    <w:p>
+      <w:pPr>
+        <w:pStyle w:val="StandardWeb"/>
+        <w:spacing w:before="0" w:beforeAutospacing="0" w:after="0" w:afterAutospacing="0" w:line="300" w:lineRule="atLeast"/>
+        <w:rPr>
+          <w:rFonts w:ascii="Arial" w:hAnsi="Arial" w:cs="Arial"/>
+          <w:color w:val="000000"/>
+          <w:sz w:val="22"/>
+          <w:szCs w:val="22"/>
+        </w:rPr>
+      </w:pPr>
+      <w:r>
+        <w:rPr>
+          <w:rFonts w:ascii="Arial" w:hAnsi="Arial" w:cs="Arial"/>
+          <w:color w:val="000000"/>
+          <w:sz w:val="22"/>
+          <w:szCs w:val="22"/>
+        </w:rPr>
+        <w:t>The view package has all the graphic components of the application.</w:t>
+      </w:r>
+    </w:p>
+    <w:p>
+      <w:pPr>
+        <w:pStyle w:val="StandardWeb"/>
+        <w:spacing w:before="0" w:beforeAutospacing="0" w:after="0" w:afterAutospacing="0" w:line="300" w:lineRule="atLeast"/>
+        <w:rPr>
+          <w:rFonts w:ascii="Arial" w:hAnsi="Arial" w:cs="Arial"/>
+          <w:color w:val="000000"/>
+          <w:sz w:val="22"/>
+          <w:szCs w:val="22"/>
+        </w:rPr>
+      </w:pPr>
+    </w:p>
+    <w:p>
+      <w:pPr>
+        <w:pStyle w:val="StandardWeb"/>
+        <w:spacing w:before="0" w:beforeAutospacing="0" w:after="0" w:afterAutospacing="0" w:line="300" w:lineRule="atLeast"/>
+        <w:rPr>
+          <w:rFonts w:ascii="Arial" w:hAnsi="Arial" w:cs="Arial"/>
+          <w:color w:val="000000"/>
+          <w:sz w:val="22"/>
+          <w:szCs w:val="22"/>
+        </w:rPr>
+      </w:pPr>
+      <w:r>
+        <w:rPr>
+          <w:rFonts w:ascii="Arial" w:hAnsi="Arial" w:cs="Arial"/>
+          <w:color w:val="000000"/>
+          <w:sz w:val="22"/>
+          <w:szCs w:val="22"/>
+        </w:rPr>
+        <w:t xml:space="preserve">In the backend we implemented a REST-API using Spring Boot. We have one </w:t>
+      </w:r>
+      <w:proofErr w:type="spellStart"/>
+      <w:r>
+        <w:rPr>
+          <w:rFonts w:ascii="Arial" w:hAnsi="Arial" w:cs="Arial"/>
+          <w:color w:val="000000"/>
+          <w:sz w:val="22"/>
+          <w:szCs w:val="22"/>
+        </w:rPr>
+        <w:t>RequestController</w:t>
+      </w:r>
+      <w:proofErr w:type="spellEnd"/>
+      <w:r>
+        <w:rPr>
+          <w:rFonts w:ascii="Arial" w:hAnsi="Arial" w:cs="Arial"/>
+          <w:color w:val="000000"/>
+          <w:sz w:val="22"/>
+          <w:szCs w:val="22"/>
+        </w:rPr>
+        <w:t xml:space="preserve"> for every entity with different interfaces to perform operations on them (Create-Read-Update-Delete </w:t>
+      </w:r>
+      <w:proofErr w:type="spellStart"/>
+      <w:r>
+        <w:rPr>
+          <w:rFonts w:ascii="Arial" w:hAnsi="Arial" w:cs="Arial"/>
+          <w:color w:val="000000"/>
+          <w:sz w:val="22"/>
+          <w:szCs w:val="22"/>
+        </w:rPr>
+        <w:t>etc</w:t>
+      </w:r>
+      <w:proofErr w:type="spellEnd"/>
+      <w:r>
+        <w:rPr>
+          <w:rFonts w:ascii="Arial" w:hAnsi="Arial" w:cs="Arial"/>
+          <w:color w:val="000000"/>
+          <w:sz w:val="22"/>
+          <w:szCs w:val="22"/>
+        </w:rPr>
+        <w:t xml:space="preserve">). We used </w:t>
+      </w:r>
+      <w:proofErr w:type="gramStart"/>
+      <w:r>
+        <w:rPr>
+          <w:rFonts w:ascii="Arial" w:hAnsi="Arial" w:cs="Arial"/>
+          <w:color w:val="000000"/>
+          <w:sz w:val="22"/>
+          <w:szCs w:val="22"/>
+        </w:rPr>
+        <w:t>hibernate</w:t>
+      </w:r>
+      <w:proofErr w:type="gramEnd"/>
+      <w:r>
+        <w:rPr>
+          <w:rFonts w:ascii="Arial" w:hAnsi="Arial" w:cs="Arial"/>
+          <w:color w:val="000000"/>
+          <w:sz w:val="22"/>
+          <w:szCs w:val="22"/>
+        </w:rPr>
+        <w:t xml:space="preserve"> to map our Java Classes to the entities used in the database (see 4.2)</w:t>
+      </w:r>
+    </w:p>
+    <w:p>
+      <w:pPr>
+        <w:pStyle w:val="StandardWeb"/>
+        <w:spacing w:before="0" w:beforeAutospacing="0" w:after="0" w:afterAutospacing="0" w:line="300" w:lineRule="atLeast"/>
+        <w:rPr>
+          <w:rFonts w:ascii="Arial" w:hAnsi="Arial" w:cs="Arial"/>
+          <w:color w:val="000000"/>
+          <w:sz w:val="22"/>
+          <w:szCs w:val="22"/>
+        </w:rPr>
+      </w:pPr>
+    </w:p>
+    <w:p>
+      <w:pPr>
+        <w:pStyle w:val="StandardWeb"/>
+        <w:spacing w:before="0" w:beforeAutospacing="0" w:after="0" w:afterAutospacing="0" w:line="300" w:lineRule="atLeast"/>
+        <w:rPr>
+          <w:rFonts w:ascii="Arial" w:hAnsi="Arial" w:cs="Arial"/>
+          <w:color w:val="000000"/>
+          <w:sz w:val="22"/>
+          <w:szCs w:val="22"/>
+        </w:rPr>
+      </w:pPr>
+      <w:r>
+        <w:rPr>
+          <w:rFonts w:ascii="Arial" w:hAnsi="Arial" w:cs="Arial"/>
+          <w:color w:val="000000"/>
+          <w:sz w:val="22"/>
+          <w:szCs w:val="22"/>
+        </w:rPr>
+        <w:t xml:space="preserve">Our UML diagrams are quite large as they are auto generated by </w:t>
+      </w:r>
+      <w:proofErr w:type="spellStart"/>
+      <w:r>
+        <w:rPr>
+          <w:rFonts w:ascii="Arial" w:hAnsi="Arial" w:cs="Arial"/>
+          <w:color w:val="000000"/>
+          <w:sz w:val="22"/>
+          <w:szCs w:val="22"/>
+        </w:rPr>
+        <w:t>Plantuml</w:t>
+      </w:r>
+      <w:proofErr w:type="spellEnd"/>
+      <w:r>
+        <w:rPr>
+          <w:rFonts w:ascii="Arial" w:hAnsi="Arial" w:cs="Arial"/>
+          <w:color w:val="000000"/>
+          <w:sz w:val="22"/>
+          <w:szCs w:val="22"/>
+        </w:rPr>
+        <w:t xml:space="preserve"> and contain every little detail. </w:t>
+      </w:r>
+      <w:proofErr w:type="gramStart"/>
+      <w:r>
+        <w:rPr>
+          <w:rFonts w:ascii="Arial" w:hAnsi="Arial" w:cs="Arial"/>
+          <w:color w:val="000000"/>
+          <w:sz w:val="22"/>
+          <w:szCs w:val="22"/>
+        </w:rPr>
+        <w:t>Therefore</w:t>
+      </w:r>
+      <w:proofErr w:type="gramEnd"/>
+      <w:r>
+        <w:rPr>
+          <w:rFonts w:ascii="Arial" w:hAnsi="Arial" w:cs="Arial"/>
+          <w:color w:val="000000"/>
+          <w:sz w:val="22"/>
+          <w:szCs w:val="22"/>
+        </w:rPr>
+        <w:t xml:space="preserve"> we refer to </w:t>
+      </w:r>
+      <w:proofErr w:type="spellStart"/>
+      <w:r>
+        <w:rPr>
+          <w:rFonts w:ascii="Arial" w:hAnsi="Arial" w:cs="Arial"/>
+          <w:color w:val="000000"/>
+          <w:sz w:val="22"/>
+          <w:szCs w:val="22"/>
+        </w:rPr>
+        <w:t>github</w:t>
+      </w:r>
+      <w:proofErr w:type="spellEnd"/>
+      <w:r>
+        <w:rPr>
+          <w:rFonts w:ascii="Arial" w:hAnsi="Arial" w:cs="Arial"/>
+          <w:color w:val="000000"/>
+          <w:sz w:val="22"/>
+          <w:szCs w:val="22"/>
+        </w:rPr>
+        <w:t xml:space="preserve"> regarding the diagrams.</w:t>
+      </w:r>
+    </w:p>
+    <w:p>
+      <w:pPr>
+        <w:pStyle w:val="StandardWeb"/>
+        <w:spacing w:before="0" w:beforeAutospacing="0" w:after="0" w:afterAutospacing="0" w:line="300" w:lineRule="atLeast"/>
+        <w:rPr>
+          <w:color w:val="000000"/>
+          <w:sz w:val="27"/>
+          <w:szCs w:val="27"/>
+        </w:rPr>
+      </w:pPr>
+      <w:r>
+        <w:rPr>
+          <w:rFonts w:ascii="Arial" w:hAnsi="Arial" w:cs="Arial"/>
+          <w:color w:val="000000"/>
+          <w:sz w:val="22"/>
+          <w:szCs w:val="22"/>
+        </w:rPr>
+        <w:t xml:space="preserve"> </w:t>
+      </w:r>
+      <w:r>
+        <w:rPr>
+          <w:rFonts w:ascii="Arial" w:hAnsi="Arial" w:cs="Arial"/>
+          <w:color w:val="000000"/>
+          <w:sz w:val="22"/>
+          <w:szCs w:val="22"/>
+        </w:rPr>
+        <w:t>(</w:t>
+      </w:r>
+      <w:r>
+        <w:rPr>
+          <w:rFonts w:ascii="Arial" w:hAnsi="Arial" w:cs="Arial"/>
           <w:i/>
           <w:iCs/>
           <w:color w:val="000000"/>
           <w:sz w:val="22"/>
           <w:szCs w:val="22"/>
-        </w:rPr>
-      </w:pPr>
+          <w:highlight w:val="yellow"/>
+        </w:rPr>
+        <w:t>Explanations?)</w:t>
+      </w:r>
       <w:r>
         <w:rPr>
           <w:rFonts w:ascii="Arial" w:hAnsi="Arial" w:cs="Arial"/>
@@ -4928,190 +5629,10 @@
           <w:color w:val="000000"/>
           <w:sz w:val="22"/>
           <w:szCs w:val="22"/>
-          <w:highlight w:val="yellow"/>
-        </w:rPr>
-        <w:lastRenderedPageBreak/>
-        <w:t>Design patterns used (e.g. model view controller)</w:t>
-      </w:r>
-    </w:p>
-    <w:p>
-      <w:pPr>
-        <w:pStyle w:val="StandardWeb"/>
-        <w:spacing w:before="0" w:beforeAutospacing="0" w:after="0" w:afterAutospacing="0" w:line="300" w:lineRule="atLeast"/>
-        <w:rPr>
-          <w:rFonts w:ascii="Arial" w:hAnsi="Arial" w:cs="Arial"/>
-          <w:color w:val="000000"/>
-          <w:sz w:val="22"/>
-          <w:szCs w:val="22"/>
-        </w:rPr>
-      </w:pPr>
-      <w:r>
-        <w:rPr>
-          <w:rFonts w:ascii="Arial" w:hAnsi="Arial" w:cs="Arial"/>
-          <w:color w:val="000000"/>
-          <w:sz w:val="22"/>
-          <w:szCs w:val="22"/>
-        </w:rPr>
-        <w:t>We tried to stick to the model view controller design pattern in the frontend by dividing our project into three main areas.</w:t>
-      </w:r>
-    </w:p>
-    <w:p>
-      <w:pPr>
-        <w:pStyle w:val="StandardWeb"/>
-        <w:spacing w:before="0" w:beforeAutospacing="0" w:after="0" w:afterAutospacing="0" w:line="300" w:lineRule="atLeast"/>
-        <w:rPr>
-          <w:rFonts w:ascii="Arial" w:hAnsi="Arial" w:cs="Arial"/>
-          <w:color w:val="000000"/>
-          <w:sz w:val="22"/>
-          <w:szCs w:val="22"/>
-        </w:rPr>
-      </w:pPr>
-      <w:r>
-        <w:rPr>
-          <w:rFonts w:ascii="Arial" w:hAnsi="Arial" w:cs="Arial"/>
-          <w:color w:val="000000"/>
-          <w:sz w:val="22"/>
-          <w:szCs w:val="22"/>
-        </w:rPr>
-        <w:t xml:space="preserve">The model package contains all the entities and the http clients that connect to our backend to perform CRUD-Operations on our SQL database. </w:t>
-      </w:r>
-    </w:p>
-    <w:p>
-      <w:pPr>
-        <w:pStyle w:val="StandardWeb"/>
-        <w:spacing w:before="0" w:beforeAutospacing="0" w:after="0" w:afterAutospacing="0" w:line="300" w:lineRule="atLeast"/>
-        <w:rPr>
-          <w:rFonts w:ascii="Arial" w:hAnsi="Arial" w:cs="Arial"/>
-          <w:color w:val="000000"/>
-          <w:sz w:val="22"/>
-          <w:szCs w:val="22"/>
-        </w:rPr>
-      </w:pPr>
-      <w:r>
-        <w:rPr>
-          <w:rFonts w:ascii="Arial" w:hAnsi="Arial" w:cs="Arial"/>
-          <w:color w:val="000000"/>
-          <w:sz w:val="22"/>
-          <w:szCs w:val="22"/>
-        </w:rPr>
-        <w:t>The controller package contains the business logic. We excluded the logic from the view by creating custom listeners that are triggered in the view but implemented in the controller(example see further down in 4.2).</w:t>
-      </w:r>
-    </w:p>
-    <w:p>
-      <w:pPr>
-        <w:pStyle w:val="StandardWeb"/>
-        <w:spacing w:before="0" w:beforeAutospacing="0" w:after="0" w:afterAutospacing="0" w:line="300" w:lineRule="atLeast"/>
-        <w:rPr>
-          <w:rFonts w:ascii="Arial" w:hAnsi="Arial" w:cs="Arial"/>
-          <w:color w:val="000000"/>
-          <w:sz w:val="22"/>
-          <w:szCs w:val="22"/>
-        </w:rPr>
-      </w:pPr>
-      <w:r>
-        <w:rPr>
-          <w:rFonts w:ascii="Arial" w:hAnsi="Arial" w:cs="Arial"/>
-          <w:color w:val="000000"/>
-          <w:sz w:val="22"/>
-          <w:szCs w:val="22"/>
-        </w:rPr>
-        <w:t>The view package has all the graphic components of the application.</w:t>
-      </w:r>
-    </w:p>
-    <w:p>
-      <w:pPr>
-        <w:pStyle w:val="StandardWeb"/>
-        <w:spacing w:before="0" w:beforeAutospacing="0" w:after="0" w:afterAutospacing="0" w:line="300" w:lineRule="atLeast"/>
-        <w:rPr>
-          <w:rFonts w:ascii="Arial" w:hAnsi="Arial" w:cs="Arial"/>
-          <w:color w:val="000000"/>
-          <w:sz w:val="22"/>
-          <w:szCs w:val="22"/>
-        </w:rPr>
-      </w:pPr>
-    </w:p>
-    <w:p>
-      <w:pPr>
-        <w:pStyle w:val="StandardWeb"/>
-        <w:spacing w:before="0" w:beforeAutospacing="0" w:after="0" w:afterAutospacing="0" w:line="300" w:lineRule="atLeast"/>
-        <w:rPr>
-          <w:rFonts w:ascii="Arial" w:hAnsi="Arial" w:cs="Arial"/>
-          <w:color w:val="000000"/>
-          <w:sz w:val="22"/>
-          <w:szCs w:val="22"/>
-        </w:rPr>
-      </w:pPr>
-      <w:r>
-        <w:rPr>
-          <w:rFonts w:ascii="Arial" w:hAnsi="Arial" w:cs="Arial"/>
-          <w:color w:val="000000"/>
-          <w:sz w:val="22"/>
-          <w:szCs w:val="22"/>
-        </w:rPr>
-        <w:t>Our overall architecture may be described as a three-layered-one. We have our database that holds the data, the server which is implemented as a Spring Boot application and used to manipulate the data and the desktop application representing the client.</w:t>
-      </w:r>
-    </w:p>
-    <w:p>
-      <w:pPr>
-        <w:pStyle w:val="StandardWeb"/>
-        <w:spacing w:before="0" w:beforeAutospacing="0" w:after="0" w:afterAutospacing="0" w:line="300" w:lineRule="atLeast"/>
-        <w:rPr>
-          <w:rFonts w:ascii="Arial" w:hAnsi="Arial" w:cs="Arial"/>
-          <w:color w:val="000000"/>
-          <w:sz w:val="22"/>
-          <w:szCs w:val="22"/>
-        </w:rPr>
-      </w:pPr>
-    </w:p>
-    <w:p>
-      <w:pPr>
-        <w:pStyle w:val="StandardWeb"/>
-        <w:spacing w:before="0" w:beforeAutospacing="0" w:after="0" w:afterAutospacing="0" w:line="300" w:lineRule="atLeast"/>
-        <w:rPr>
-          <w:rFonts w:ascii="Arial" w:hAnsi="Arial" w:cs="Arial"/>
-          <w:color w:val="000000"/>
-          <w:sz w:val="22"/>
-          <w:szCs w:val="22"/>
-        </w:rPr>
-      </w:pPr>
-      <w:r>
-        <w:rPr>
-          <w:rFonts w:ascii="Arial" w:hAnsi="Arial" w:cs="Arial"/>
-          <w:color w:val="000000"/>
-          <w:sz w:val="22"/>
-          <w:szCs w:val="22"/>
-        </w:rPr>
-        <w:t>Our UML diagrams are quite large as they are auto generated by Plantuml and contain every little detail. Therefore we refer to github regarding the diagrams.</w:t>
-      </w:r>
-    </w:p>
-    <w:p>
-      <w:pPr>
-        <w:pStyle w:val="StandardWeb"/>
-        <w:spacing w:before="0" w:beforeAutospacing="0" w:after="0" w:afterAutospacing="0" w:line="300" w:lineRule="atLeast"/>
-        <w:rPr>
-          <w:color w:val="000000"/>
-          <w:sz w:val="27"/>
-          <w:szCs w:val="27"/>
-        </w:rPr>
-      </w:pPr>
-      <w:r>
-        <w:rPr>
-          <w:rFonts w:ascii="Arial" w:hAnsi="Arial" w:cs="Arial"/>
-          <w:color w:val="000000"/>
-          <w:sz w:val="22"/>
-          <w:szCs w:val="22"/>
-        </w:rPr>
-        <w:t xml:space="preserve"> </w:t>
-      </w:r>
-      <w:r>
-        <w:rPr>
-          <w:rFonts w:ascii="Arial" w:hAnsi="Arial" w:cs="Arial"/>
-          <w:color w:val="000000"/>
-          <w:sz w:val="22"/>
-          <w:szCs w:val="22"/>
-        </w:rPr>
-        <w:t>(</w:t>
-      </w:r>
+        </w:rPr>
+        <w:t xml:space="preserve">: Number of classes, on the right side you can </w:t>
+      </w:r>
+      <w:proofErr w:type="gramStart"/>
       <w:r>
         <w:rPr>
           <w:rFonts w:ascii="Arial" w:hAnsi="Arial" w:cs="Arial"/>
@@ -5120,10 +5641,10 @@
           <w:color w:val="000000"/>
           <w:sz w:val="22"/>
           <w:szCs w:val="22"/>
-          <w:highlight w:val="yellow"/>
-        </w:rPr>
-        <w:t>Explanations?)</w:t>
-      </w:r>
+        </w:rPr>
+        <w:t>see..</w:t>
+      </w:r>
+      <w:proofErr w:type="gramEnd"/>
       <w:r>
         <w:rPr>
           <w:rFonts w:ascii="Arial" w:hAnsi="Arial" w:cs="Arial"/>
@@ -5133,13 +5654,37 @@
           <w:sz w:val="22"/>
           <w:szCs w:val="22"/>
         </w:rPr>
-        <w:t>: Number of classes, on the right side you can see.. describe with a view sentences.</w:t>
-      </w:r>
-    </w:p>
-    <w:p>
-      <w:pPr>
-        <w:rPr>
+        <w:t xml:space="preserve"> describe with a view </w:t>
+      </w:r>
+      <w:proofErr w:type="gramStart"/>
+      <w:r>
+        <w:rPr>
+          <w:rFonts w:ascii="Arial" w:hAnsi="Arial" w:cs="Arial"/>
           <w:i/>
+          <w:iCs/>
+          <w:color w:val="000000"/>
+          <w:sz w:val="22"/>
+          <w:szCs w:val="22"/>
+        </w:rPr>
+        <w:t>sentences</w:t>
+      </w:r>
+      <w:proofErr w:type="gramEnd"/>
+      <w:r>
+        <w:rPr>
+          <w:rFonts w:ascii="Arial" w:hAnsi="Arial" w:cs="Arial"/>
+          <w:i/>
+          <w:iCs/>
+          <w:color w:val="000000"/>
+          <w:sz w:val="22"/>
+          <w:szCs w:val="22"/>
+        </w:rPr>
+        <w:t>.</w:t>
+      </w:r>
+    </w:p>
+    <w:p>
+      <w:pPr>
+        <w:rPr>
+          <w:i/>
           <w:lang w:val="en-US"/>
         </w:rPr>
       </w:pPr>
@@ -5149,10 +5694,20 @@
         <w:pStyle w:val="berschrift3"/>
       </w:pPr>
       <w:bookmarkStart w:id="6" w:name="_Toc76666980"/>
-      <w:r>
-        <w:t>Important Design Decision</w:t>
+      <w:proofErr w:type="spellStart"/>
+      <w:r>
+        <w:t>Important</w:t>
+      </w:r>
+      <w:proofErr w:type="spellEnd"/>
+      <w:r>
+        <w:t xml:space="preserve"> Design </w:t>
+      </w:r>
+      <w:proofErr w:type="spellStart"/>
+      <w:r>
+        <w:t>Decision</w:t>
       </w:r>
       <w:bookmarkEnd w:id="6"/>
+      <w:proofErr w:type="spellEnd"/>
     </w:p>
     <w:p>
       <w:pPr>
@@ -5503,7 +6058,23 @@
           <w:iCs/>
           <w:lang w:val="en-US"/>
         </w:rPr>
-        <w:t xml:space="preserve">dd the exemplars to the communities. We decided, that each exemplar shall be added to a specific community separately. </w:t>
+        <w:t xml:space="preserve">dd the exemplars to the communities. We </w:t>
+      </w:r>
+      <w:proofErr w:type="gramStart"/>
+      <w:r>
+        <w:rPr>
+          <w:iCs/>
+          <w:lang w:val="en-US"/>
+        </w:rPr>
+        <w:t>decided,</w:t>
+      </w:r>
+      <w:proofErr w:type="gramEnd"/>
+      <w:r>
+        <w:rPr>
+          <w:iCs/>
+          <w:lang w:val="en-US"/>
+        </w:rPr>
+        <w:t xml:space="preserve"> that each exemplar shall be added to a specific community separately. </w:t>
       </w:r>
     </w:p>
     <w:p>
@@ -5540,7 +6111,23 @@
           <w:iCs/>
           <w:lang w:val="en-US"/>
         </w:rPr>
-        <w:t xml:space="preserve">It was not defined, how communities shall work specifically. The Question was, whether communities focus on exemplars or users. </w:t>
+        <w:t xml:space="preserve">It was not defined, how communities shall work specifically. The Question </w:t>
+      </w:r>
+      <w:proofErr w:type="gramStart"/>
+      <w:r>
+        <w:rPr>
+          <w:iCs/>
+          <w:lang w:val="en-US"/>
+        </w:rPr>
+        <w:t>was,</w:t>
+      </w:r>
+      <w:proofErr w:type="gramEnd"/>
+      <w:r>
+        <w:rPr>
+          <w:iCs/>
+          <w:lang w:val="en-US"/>
+        </w:rPr>
+        <w:t xml:space="preserve"> whether communities focus on exemplars or users. </w:t>
       </w:r>
     </w:p>
     <w:p>
@@ -5607,7 +6194,31 @@
           <w:iCs/>
           <w:lang w:val="en-US"/>
         </w:rPr>
-        <w:t>Since the focus of the exemplar management tool is on the exemplars rather than the users. We assumed that communities would be formed, not to boast whichever community contributed more exemplars and stash them, but to work together. We reasoned, that one might also want to add an exemplar from a contributor, not part of the community, to help with th</w:t>
+        <w:t xml:space="preserve">Since the focus of the exemplar management tool is on the exemplars rather than the users. We assumed that communities would be formed, not to boast whichever community </w:t>
+      </w:r>
+      <w:r>
+        <w:rPr>
+          <w:iCs/>
+          <w:lang w:val="en-US"/>
+        </w:rPr>
+        <w:lastRenderedPageBreak/>
+        <w:t xml:space="preserve">contributed more exemplars and stash them, but to work together. We </w:t>
+      </w:r>
+      <w:proofErr w:type="gramStart"/>
+      <w:r>
+        <w:rPr>
+          <w:iCs/>
+          <w:lang w:val="en-US"/>
+        </w:rPr>
+        <w:t>reasoned,</w:t>
+      </w:r>
+      <w:proofErr w:type="gramEnd"/>
+      <w:r>
+        <w:rPr>
+          <w:iCs/>
+          <w:lang w:val="en-US"/>
+        </w:rPr>
+        <w:t xml:space="preserve"> that one might also want to add an exemplar from a contributor, not part of the community, to help with th</w:t>
       </w:r>
       <w:r>
         <w:rPr>
@@ -5644,7 +6255,6 @@
           <w:iCs/>
           <w:lang w:val="en-US"/>
         </w:rPr>
-        <w:lastRenderedPageBreak/>
         <w:t>Consequences:</w:t>
       </w:r>
       <w:r>
@@ -5652,7 +6262,39 @@
           <w:iCs/>
           <w:lang w:val="en-US"/>
         </w:rPr>
-        <w:t xml:space="preserve"> Therefore we implemented, that every exemplar available can be added to any community. If a user/creator joins a community, his/her exemplars are NOT added to the communities exemplars automatically.</w:t>
+        <w:t xml:space="preserve"> </w:t>
+      </w:r>
+      <w:proofErr w:type="gramStart"/>
+      <w:r>
+        <w:rPr>
+          <w:iCs/>
+          <w:lang w:val="en-US"/>
+        </w:rPr>
+        <w:t>Therefore</w:t>
+      </w:r>
+      <w:proofErr w:type="gramEnd"/>
+      <w:r>
+        <w:rPr>
+          <w:iCs/>
+          <w:lang w:val="en-US"/>
+        </w:rPr>
+        <w:t xml:space="preserve"> we implemented, that every exemplar available can be added to any community. If a user/creator joins a community, his/her exemplars are NOT added to the </w:t>
+      </w:r>
+      <w:proofErr w:type="gramStart"/>
+      <w:r>
+        <w:rPr>
+          <w:iCs/>
+          <w:lang w:val="en-US"/>
+        </w:rPr>
+        <w:t>communities</w:t>
+      </w:r>
+      <w:proofErr w:type="gramEnd"/>
+      <w:r>
+        <w:rPr>
+          <w:iCs/>
+          <w:lang w:val="en-US"/>
+        </w:rPr>
+        <w:t xml:space="preserve"> exemplars automatically.</w:t>
       </w:r>
     </w:p>
     <w:p>
@@ -5870,71 +6512,1213 @@
     <w:p>
       <w:pPr>
         <w:rPr>
+          <w:lang w:val="en-US"/>
+        </w:rPr>
+      </w:pPr>
+      <w:r>
+        <w:rPr>
+          <w:lang w:val="en-US"/>
+        </w:rPr>
+        <w:t xml:space="preserve">Frontend-wise we divided our project into three areas: the model itself, which holds all the relevant data, the views, which include the design elements and finally the controller, which implements most of the functionality of the application. </w:t>
+      </w:r>
+    </w:p>
+    <w:p>
+      <w:pPr>
+        <w:rPr>
+          <w:lang w:val="en-US"/>
+        </w:rPr>
+      </w:pPr>
+    </w:p>
+    <w:p>
+      <w:pPr>
+        <w:rPr>
+          <w:lang w:val="en-US"/>
+        </w:rPr>
+      </w:pPr>
+      <w:r>
+        <w:rPr>
+          <w:lang w:val="en-US"/>
+        </w:rPr>
+        <w:t>We created entities</w:t>
+      </w:r>
+      <w:r>
+        <w:rPr>
+          <w:lang w:val="en-US"/>
+        </w:rPr>
+        <w:t>/classes</w:t>
+      </w:r>
+      <w:r>
+        <w:rPr>
+          <w:lang w:val="en-US"/>
+        </w:rPr>
+        <w:t xml:space="preserve"> for Exemplars, Users, Ratings, Comments</w:t>
+      </w:r>
+      <w:r>
+        <w:rPr>
+          <w:lang w:val="en-US"/>
+        </w:rPr>
+        <w:t xml:space="preserve">, </w:t>
+      </w:r>
+      <w:r>
+        <w:rPr>
+          <w:lang w:val="en-US"/>
+        </w:rPr>
+        <w:t>Communities</w:t>
+      </w:r>
+      <w:r>
+        <w:rPr>
+          <w:lang w:val="en-US"/>
+        </w:rPr>
+        <w:t>, etc</w:t>
+      </w:r>
+      <w:r>
+        <w:rPr>
+          <w:lang w:val="en-US"/>
+        </w:rPr>
+        <w:t xml:space="preserve">. </w:t>
+      </w:r>
+    </w:p>
+    <w:p>
+      <w:pPr>
+        <w:rPr>
           <w:i/>
-          <w:lang w:val="en-US"/>
-        </w:rPr>
-      </w:pPr>
+          <w:iCs/>
+          <w:lang w:val="en-US"/>
+        </w:rPr>
+      </w:pPr>
+      <w:r>
+        <w:rPr>
+          <w:lang w:val="en-US"/>
+        </w:rPr>
+        <w:t xml:space="preserve">Corresponding to these entities we implemented </w:t>
+      </w:r>
+      <w:r>
+        <w:rPr>
+          <w:lang w:val="en-US"/>
+        </w:rPr>
+        <w:t>http c</w:t>
+      </w:r>
+      <w:r>
+        <w:rPr>
+          <w:lang w:val="en-US"/>
+        </w:rPr>
+        <w:t>lients</w:t>
+      </w:r>
+      <w:r>
+        <w:rPr>
+          <w:lang w:val="en-US"/>
+        </w:rPr>
+        <w:t xml:space="preserve"> (</w:t>
+      </w:r>
+      <w:proofErr w:type="spellStart"/>
+      <w:proofErr w:type="gramStart"/>
       <w:r>
         <w:rPr>
           <w:i/>
-          <w:highlight w:val="yellow"/>
-          <w:lang w:val="en-US"/>
-        </w:rPr>
-        <w:t>Description of important aspects of the implementation (possibly with selected pieces of code), project structure, dependencies, libraries used.</w:t>
-      </w:r>
-    </w:p>
-    <w:p>
-      <w:pPr>
-        <w:rPr>
-          <w:lang w:val="en-US"/>
-        </w:rPr>
-      </w:pPr>
-      <w:r>
-        <w:rPr>
-          <w:lang w:val="en-US"/>
-        </w:rPr>
-        <w:t xml:space="preserve">Frontend-wise we divided our project into three areas: the model itself, which holds all the relevant data, the views, which include the design elements and finally the controller, which implements most of the functionality of the application. </w:t>
-      </w:r>
-    </w:p>
-    <w:p>
-      <w:pPr>
-        <w:rPr>
-          <w:lang w:val="en-US"/>
-        </w:rPr>
-      </w:pPr>
-    </w:p>
-    <w:p>
-      <w:pPr>
-        <w:rPr>
-          <w:lang w:val="en-US"/>
-        </w:rPr>
-      </w:pPr>
-    </w:p>
-    <w:p>
-      <w:pPr>
-        <w:rPr>
-          <w:lang w:val="en-US"/>
-        </w:rPr>
-      </w:pPr>
-      <w:r>
-        <w:rPr>
-          <w:lang w:val="en-US"/>
-        </w:rPr>
-        <w:t xml:space="preserve">We created entities for Exemplars, Users, Ratings, Comments and Communities. </w:t>
-      </w:r>
-    </w:p>
-    <w:p>
-      <w:pPr>
-        <w:rPr>
-          <w:lang w:val="en-US"/>
-        </w:rPr>
-      </w:pPr>
-      <w:r>
-        <w:rPr>
-          <w:lang w:val="en-US"/>
-        </w:rPr>
-        <w:t>Corresponding to these entities we implemented seperate Clients for Exemplars, Users, Ratings and so on. These are responsible for communicating with our database and thus, for fetching data. In order to be able to execute sorting and filtering operations more smoothly, we also used streams whenever it was possible (java.util.stream Library). Our Controller consists of the LoginController, which is – as the name suggests – responsible for the login in operation, and the MainController, which provides the main functionality of our application. Regarding the user interface we heavily relied on the Swing library. We implemented the user interface by creating different frames, panels, listeners and events. Tabs play an essential role in our implementation since the user can access most of the information via tabs (= panels which are integrated into the main frame).The most important panels include the Home Panel, the Exemplar and Contributor Dashboard and the Library Panels. Most of the important user operations can be carried out via buttons (for instance creating a new Exemplar or closing a tab). However, we also used JCheckboxes and JComboboxes, for exemplar in connection to the filtering operations in the different libraries. In addition, we also used a MenuBar in order to disply the existing libraries in the main frame.</w:t>
-      </w:r>
+          <w:iCs/>
+          <w:lang w:val="en-US"/>
+        </w:rPr>
+        <w:t>java.net.http</w:t>
+      </w:r>
+      <w:proofErr w:type="gramEnd"/>
+      <w:r>
+        <w:rPr>
+          <w:i/>
+          <w:iCs/>
+          <w:lang w:val="en-US"/>
+        </w:rPr>
+        <w:t>.HttpClient</w:t>
+      </w:r>
+      <w:proofErr w:type="spellEnd"/>
+      <w:r>
+        <w:rPr>
+          <w:lang w:val="en-US"/>
+        </w:rPr>
+        <w:t>) that extend an abstract and generic Client-class that dictates the common CRUD</w:t>
+      </w:r>
+      <w:r>
+        <w:rPr>
+          <w:lang w:val="en-US"/>
+        </w:rPr>
+        <w:t xml:space="preserve"> operations</w:t>
+      </w:r>
+      <w:r>
+        <w:rPr>
+          <w:lang w:val="en-US"/>
+        </w:rPr>
+        <w:t>.</w:t>
+      </w:r>
+      <w:r>
+        <w:rPr>
+          <w:lang w:val="en-US"/>
+        </w:rPr>
+        <w:t xml:space="preserve"> These client</w:t>
+      </w:r>
+      <w:r>
+        <w:rPr>
+          <w:lang w:val="en-US"/>
+        </w:rPr>
+        <w:t>s</w:t>
+      </w:r>
+      <w:r>
+        <w:rPr>
+          <w:lang w:val="en-US"/>
+        </w:rPr>
+        <w:t xml:space="preserve"> communicate with our backend.</w:t>
+      </w:r>
+      <w:r>
+        <w:rPr>
+          <w:lang w:val="en-US"/>
+        </w:rPr>
+        <w:t xml:space="preserve"> In order to map the JSON-Strings from the backend we used </w:t>
+      </w:r>
+      <w:proofErr w:type="spellStart"/>
+      <w:r>
+        <w:rPr>
+          <w:lang w:val="en-US"/>
+        </w:rPr>
+        <w:t>ObjectMappers</w:t>
+      </w:r>
+      <w:proofErr w:type="spellEnd"/>
+      <w:r>
+        <w:rPr>
+          <w:lang w:val="en-US"/>
+        </w:rPr>
+        <w:t xml:space="preserve"> (</w:t>
+      </w:r>
+      <w:proofErr w:type="spellStart"/>
+      <w:proofErr w:type="gramStart"/>
+      <w:r>
+        <w:rPr>
+          <w:i/>
+          <w:iCs/>
+          <w:lang w:val="en-US"/>
+        </w:rPr>
+        <w:t>com.fasterxml</w:t>
+      </w:r>
+      <w:proofErr w:type="gramEnd"/>
+      <w:r>
+        <w:rPr>
+          <w:i/>
+          <w:iCs/>
+          <w:lang w:val="en-US"/>
+        </w:rPr>
+        <w:t>.jackson.databind.ObjectMapper</w:t>
+      </w:r>
+      <w:proofErr w:type="spellEnd"/>
+      <w:r>
+        <w:rPr>
+          <w:i/>
+          <w:iCs/>
+          <w:lang w:val="en-US"/>
+        </w:rPr>
+        <w:t>).</w:t>
+      </w:r>
+    </w:p>
+    <w:p>
+      <w:pPr>
+        <w:rPr>
+          <w:i/>
+          <w:iCs/>
+          <w:lang w:val="en-US"/>
+        </w:rPr>
+      </w:pPr>
+      <w:r>
+        <w:rPr>
+          <w:lang w:val="en-US"/>
+        </w:rPr>
+        <w:drawing>
+          <wp:anchor distT="0" distB="0" distL="114300" distR="114300" simplePos="0" relativeHeight="251657728" behindDoc="0" locked="0" layoutInCell="1" allowOverlap="1" wp14:anchorId="0A7E13D9" wp14:editId="2A8EDFD1">
+            <wp:simplePos x="0" y="0"/>
+            <wp:positionH relativeFrom="column">
+              <wp:posOffset>-1612</wp:posOffset>
+            </wp:positionH>
+            <wp:positionV relativeFrom="paragraph">
+              <wp:posOffset>107021</wp:posOffset>
+            </wp:positionV>
+            <wp:extent cx="5480539" cy="2304959"/>
+            <wp:effectExtent l="0" t="0" r="6350" b="635"/>
+            <wp:wrapNone/>
+            <wp:docPr id="44" name="Grafik 44" descr="Ein Bild, das Text enthält.&#10;&#10;Automatisch generierte Beschreibung"/>
+            <wp:cNvGraphicFramePr>
+              <a:graphicFrameLocks xmlns:a="http://schemas.openxmlformats.org/drawingml/2006/main" noChangeAspect="1"/>
+            </wp:cNvGraphicFramePr>
+            <a:graphic xmlns:a="http://schemas.openxmlformats.org/drawingml/2006/main">
+              <a:graphicData uri="http://schemas.openxmlformats.org/drawingml/2006/picture">
+                <pic:pic xmlns:pic="http://schemas.openxmlformats.org/drawingml/2006/picture">
+                  <pic:nvPicPr>
+                    <pic:cNvPr id="44" name="Grafik 44" descr="Ein Bild, das Text enthält.&#10;&#10;Automatisch generierte Beschreibung"/>
+                    <pic:cNvPicPr/>
+                  </pic:nvPicPr>
+                  <pic:blipFill>
+                    <a:blip r:embed="rId35"/>
+                    <a:stretch>
+                      <a:fillRect/>
+                    </a:stretch>
+                  </pic:blipFill>
+                  <pic:spPr>
+                    <a:xfrm>
+                      <a:off x="0" y="0"/>
+                      <a:ext cx="5496771" cy="2311786"/>
+                    </a:xfrm>
+                    <a:prstGeom prst="rect">
+                      <a:avLst/>
+                    </a:prstGeom>
+                  </pic:spPr>
+                </pic:pic>
+              </a:graphicData>
+            </a:graphic>
+            <wp14:sizeRelH relativeFrom="margin">
+              <wp14:pctWidth>0</wp14:pctWidth>
+            </wp14:sizeRelH>
+            <wp14:sizeRelV relativeFrom="margin">
+              <wp14:pctHeight>0</wp14:pctHeight>
+            </wp14:sizeRelV>
+          </wp:anchor>
+        </w:drawing>
+      </w:r>
+    </w:p>
+    <w:p>
+      <w:pPr>
+        <w:rPr>
+          <w:lang w:val="en-US"/>
+        </w:rPr>
+      </w:pPr>
+    </w:p>
+    <w:p>
+      <w:pPr>
+        <w:rPr>
+          <w:lang w:val="en-US"/>
+        </w:rPr>
+      </w:pPr>
+    </w:p>
+    <w:p>
+      <w:pPr>
+        <w:rPr>
+          <w:lang w:val="en-US"/>
+        </w:rPr>
+      </w:pPr>
+    </w:p>
+    <w:p>
+      <w:pPr>
+        <w:rPr>
+          <w:lang w:val="en-US"/>
+        </w:rPr>
+      </w:pPr>
+    </w:p>
+    <w:p>
+      <w:pPr>
+        <w:rPr>
+          <w:lang w:val="en-US"/>
+        </w:rPr>
+      </w:pPr>
+    </w:p>
+    <w:p>
+      <w:pPr>
+        <w:rPr>
+          <w:lang w:val="en-US"/>
+        </w:rPr>
+      </w:pPr>
+    </w:p>
+    <w:p>
+      <w:pPr>
+        <w:rPr>
+          <w:lang w:val="en-US"/>
+        </w:rPr>
+      </w:pPr>
+    </w:p>
+    <w:p>
+      <w:pPr>
+        <w:rPr>
+          <w:lang w:val="en-US"/>
+        </w:rPr>
+      </w:pPr>
+    </w:p>
+    <w:p>
+      <w:pPr>
+        <w:rPr>
+          <w:lang w:val="en-US"/>
+        </w:rPr>
+      </w:pPr>
+    </w:p>
+    <w:p>
+      <w:pPr>
+        <w:rPr>
+          <w:lang w:val="en-US"/>
+        </w:rPr>
+      </w:pPr>
+    </w:p>
+    <w:p>
+      <w:pPr>
+        <w:rPr>
+          <w:lang w:val="en-US"/>
+        </w:rPr>
+      </w:pPr>
+    </w:p>
+    <w:p>
+      <w:pPr>
+        <w:rPr>
+          <w:lang w:val="en-US"/>
+        </w:rPr>
+      </w:pPr>
+    </w:p>
+    <w:p>
+      <w:pPr>
+        <w:rPr>
+          <w:i/>
+          <w:iCs/>
+          <w:sz w:val="18"/>
+          <w:szCs w:val="18"/>
+          <w:lang w:val="en-US"/>
+        </w:rPr>
+      </w:pPr>
+      <w:r>
+        <w:rPr>
+          <w:i/>
+          <w:iCs/>
+          <w:sz w:val="18"/>
+          <w:szCs w:val="18"/>
+          <w:lang w:val="en-US"/>
+        </w:rPr>
+        <w:t xml:space="preserve">Example of an add-method provided by the </w:t>
+      </w:r>
+      <w:proofErr w:type="spellStart"/>
+      <w:r>
+        <w:rPr>
+          <w:i/>
+          <w:iCs/>
+          <w:sz w:val="18"/>
+          <w:szCs w:val="18"/>
+          <w:lang w:val="en-US"/>
+        </w:rPr>
+        <w:t>CommentClient</w:t>
+      </w:r>
+      <w:proofErr w:type="spellEnd"/>
+      <w:r>
+        <w:rPr>
+          <w:i/>
+          <w:iCs/>
+          <w:sz w:val="18"/>
+          <w:szCs w:val="18"/>
+          <w:lang w:val="en-US"/>
+        </w:rPr>
+        <w:t xml:space="preserve"> that takes a comment and adds it to the </w:t>
+      </w:r>
+      <w:proofErr w:type="gramStart"/>
+      <w:r>
+        <w:rPr>
+          <w:i/>
+          <w:iCs/>
+          <w:sz w:val="18"/>
+          <w:szCs w:val="18"/>
+          <w:lang w:val="en-US"/>
+        </w:rPr>
+        <w:t>database</w:t>
+      </w:r>
+      <w:proofErr w:type="gramEnd"/>
+    </w:p>
+    <w:p>
+      <w:pPr>
+        <w:rPr>
+          <w:lang w:val="en-US"/>
+        </w:rPr>
+      </w:pPr>
+    </w:p>
+    <w:p>
+      <w:pPr>
+        <w:rPr>
+          <w:lang w:val="en-US"/>
+        </w:rPr>
+      </w:pPr>
+      <w:r>
+        <w:rPr>
+          <w:lang w:val="en-US"/>
+        </w:rPr>
+        <w:t>In order to be able to execute sorting and filtering operations, we used streams whenever it was possible (</w:t>
+      </w:r>
+      <w:proofErr w:type="spellStart"/>
+      <w:proofErr w:type="gramStart"/>
+      <w:r>
+        <w:rPr>
+          <w:i/>
+          <w:iCs/>
+          <w:lang w:val="en-US"/>
+        </w:rPr>
+        <w:t>java.util</w:t>
+      </w:r>
+      <w:proofErr w:type="gramEnd"/>
+      <w:r>
+        <w:rPr>
+          <w:i/>
+          <w:iCs/>
+          <w:lang w:val="en-US"/>
+        </w:rPr>
+        <w:t>.stream</w:t>
+      </w:r>
+      <w:proofErr w:type="spellEnd"/>
+      <w:r>
+        <w:rPr>
+          <w:lang w:val="en-US"/>
+        </w:rPr>
+        <w:t>)</w:t>
+      </w:r>
+      <w:r>
+        <w:rPr>
+          <w:lang w:val="en-US"/>
+        </w:rPr>
+        <w:t>:</w:t>
+      </w:r>
+    </w:p>
+    <w:p>
+      <w:pPr>
+        <w:rPr>
+          <w:lang w:val="en-US"/>
+        </w:rPr>
+      </w:pPr>
+    </w:p>
+    <w:p>
+      <w:pPr>
+        <w:rPr>
+          <w:lang w:val="en-US"/>
+        </w:rPr>
+      </w:pPr>
+    </w:p>
+    <w:p>
+      <w:pPr>
+        <w:rPr>
+          <w:lang w:val="en-US"/>
+        </w:rPr>
+      </w:pPr>
+    </w:p>
+    <w:p>
+      <w:pPr>
+        <w:rPr>
+          <w:lang w:val="en-US"/>
+        </w:rPr>
+      </w:pPr>
+    </w:p>
+    <w:p>
+      <w:pPr>
+        <w:rPr>
+          <w:lang w:val="en-US"/>
+        </w:rPr>
+      </w:pPr>
+      <w:r>
+        <w:rPr>
+          <w:lang w:val="en-US"/>
+        </w:rPr>
+        <w:lastRenderedPageBreak/>
+        <w:drawing>
+          <wp:anchor distT="0" distB="0" distL="114300" distR="114300" simplePos="0" relativeHeight="251672576" behindDoc="0" locked="0" layoutInCell="1" allowOverlap="1" wp14:anchorId="5F0F2CD2" wp14:editId="255C09EF">
+            <wp:simplePos x="0" y="0"/>
+            <wp:positionH relativeFrom="column">
+              <wp:posOffset>0</wp:posOffset>
+            </wp:positionH>
+            <wp:positionV relativeFrom="paragraph">
+              <wp:posOffset>-932619</wp:posOffset>
+            </wp:positionV>
+            <wp:extent cx="5975985" cy="1665605"/>
+            <wp:effectExtent l="0" t="0" r="5715" b="0"/>
+            <wp:wrapNone/>
+            <wp:docPr id="46" name="Grafik 46" descr="Ein Bild, das Text enthält.&#10;&#10;Automatisch generierte Beschreibung"/>
+            <wp:cNvGraphicFramePr>
+              <a:graphicFrameLocks xmlns:a="http://schemas.openxmlformats.org/drawingml/2006/main" noChangeAspect="1"/>
+            </wp:cNvGraphicFramePr>
+            <a:graphic xmlns:a="http://schemas.openxmlformats.org/drawingml/2006/main">
+              <a:graphicData uri="http://schemas.openxmlformats.org/drawingml/2006/picture">
+                <pic:pic xmlns:pic="http://schemas.openxmlformats.org/drawingml/2006/picture">
+                  <pic:nvPicPr>
+                    <pic:cNvPr id="46" name="Grafik 46" descr="Ein Bild, das Text enthält.&#10;&#10;Automatisch generierte Beschreibung"/>
+                    <pic:cNvPicPr/>
+                  </pic:nvPicPr>
+                  <pic:blipFill>
+                    <a:blip r:embed="rId36"/>
+                    <a:stretch>
+                      <a:fillRect/>
+                    </a:stretch>
+                  </pic:blipFill>
+                  <pic:spPr>
+                    <a:xfrm>
+                      <a:off x="0" y="0"/>
+                      <a:ext cx="5975985" cy="1665605"/>
+                    </a:xfrm>
+                    <a:prstGeom prst="rect">
+                      <a:avLst/>
+                    </a:prstGeom>
+                  </pic:spPr>
+                </pic:pic>
+              </a:graphicData>
+            </a:graphic>
+          </wp:anchor>
+        </w:drawing>
+      </w:r>
+    </w:p>
+    <w:p>
+      <w:pPr>
+        <w:rPr>
+          <w:lang w:val="en-US"/>
+        </w:rPr>
+      </w:pPr>
+    </w:p>
+    <w:p>
+      <w:pPr>
+        <w:rPr>
+          <w:lang w:val="en-US"/>
+        </w:rPr>
+      </w:pPr>
+    </w:p>
+    <w:p>
+      <w:pPr>
+        <w:rPr>
+          <w:lang w:val="en-US"/>
+        </w:rPr>
+      </w:pPr>
+    </w:p>
+    <w:p>
+      <w:pPr>
+        <w:rPr>
+          <w:i/>
+          <w:iCs/>
+          <w:sz w:val="18"/>
+          <w:szCs w:val="18"/>
+          <w:lang w:val="en-US"/>
+        </w:rPr>
+      </w:pPr>
+      <w:r>
+        <w:rPr>
+          <w:i/>
+          <w:iCs/>
+          <w:sz w:val="18"/>
+          <w:szCs w:val="18"/>
+          <w:lang w:val="en-US"/>
+        </w:rPr>
+        <w:t xml:space="preserve">Example of a listener that sorts a List of exemplars </w:t>
+      </w:r>
+      <w:r>
+        <w:rPr>
+          <w:i/>
+          <w:iCs/>
+          <w:sz w:val="18"/>
+          <w:szCs w:val="18"/>
+          <w:lang w:val="en-US"/>
+        </w:rPr>
+        <w:t>according to the average rating</w:t>
+      </w:r>
+      <w:r>
+        <w:rPr>
+          <w:i/>
+          <w:iCs/>
+          <w:sz w:val="18"/>
+          <w:szCs w:val="18"/>
+          <w:lang w:val="en-US"/>
+        </w:rPr>
+        <w:t xml:space="preserve"> using streams.</w:t>
+      </w:r>
+    </w:p>
+    <w:p>
+      <w:pPr>
+        <w:rPr>
+          <w:lang w:val="en-US"/>
+        </w:rPr>
+      </w:pPr>
+    </w:p>
+    <w:p>
+      <w:pPr>
+        <w:rPr>
+          <w:lang w:val="en-US"/>
+        </w:rPr>
+      </w:pPr>
+      <w:r>
+        <w:rPr>
+          <w:lang w:val="en-US"/>
+        </w:rPr>
+        <w:t xml:space="preserve">Our </w:t>
+      </w:r>
+      <w:r>
+        <w:rPr>
+          <w:lang w:val="en-US"/>
+        </w:rPr>
+        <w:t>controllers</w:t>
+      </w:r>
+      <w:r>
+        <w:rPr>
+          <w:lang w:val="en-US"/>
+        </w:rPr>
+        <w:t xml:space="preserve"> consist of the </w:t>
+      </w:r>
+      <w:proofErr w:type="spellStart"/>
+      <w:r>
+        <w:rPr>
+          <w:lang w:val="en-US"/>
+        </w:rPr>
+        <w:t>LoginController</w:t>
+      </w:r>
+      <w:proofErr w:type="spellEnd"/>
+      <w:r>
+        <w:rPr>
+          <w:lang w:val="en-US"/>
+        </w:rPr>
+        <w:t xml:space="preserve">, which responsible for the login in operation, and </w:t>
+      </w:r>
+    </w:p>
+    <w:p>
+      <w:pPr>
+        <w:rPr>
+          <w:lang w:val="en-US"/>
+        </w:rPr>
+      </w:pPr>
+    </w:p>
+    <w:p>
+      <w:pPr>
+        <w:rPr>
+          <w:lang w:val="en-US"/>
+        </w:rPr>
+      </w:pPr>
+      <w:r>
+        <w:rPr>
+          <w:lang w:val="en-US"/>
+        </w:rPr>
+        <w:t xml:space="preserve">the logic that is required in the view from the view and implement it in our controllers, we used custom </w:t>
+      </w:r>
+      <w:r>
+        <w:rPr>
+          <w:lang w:val="en-US"/>
+        </w:rPr>
+        <w:t>l</w:t>
+      </w:r>
+      <w:r>
+        <w:rPr>
+          <w:lang w:val="en-US"/>
+        </w:rPr>
+        <w:t xml:space="preserve">isteners. These listeners are Single-Abstract-Method interfaces that are members of our view classes. We generated Setters for these </w:t>
+      </w:r>
+      <w:r>
+        <w:rPr>
+          <w:lang w:val="en-US"/>
+        </w:rPr>
+        <w:t>members</w:t>
+      </w:r>
+      <w:r>
+        <w:rPr>
+          <w:lang w:val="en-US"/>
+        </w:rPr>
+        <w:t xml:space="preserve"> and implemented them in our controllers. </w:t>
+      </w:r>
+      <w:r>
+        <w:rPr>
+          <w:lang w:val="en-US"/>
+        </w:rPr>
+        <w:t xml:space="preserve">If, for example, the “Login”-button from the </w:t>
+      </w:r>
+      <w:proofErr w:type="spellStart"/>
+      <w:r>
+        <w:rPr>
+          <w:lang w:val="en-US"/>
+        </w:rPr>
+        <w:t>LoginFrame</w:t>
+      </w:r>
+      <w:proofErr w:type="spellEnd"/>
+      <w:r>
+        <w:rPr>
+          <w:lang w:val="en-US"/>
+        </w:rPr>
+        <w:t xml:space="preserve"> is clicked, a </w:t>
+      </w:r>
+      <w:proofErr w:type="spellStart"/>
+      <w:r>
+        <w:rPr>
+          <w:lang w:val="en-US"/>
+        </w:rPr>
+        <w:t>LoginListener</w:t>
+      </w:r>
+      <w:proofErr w:type="spellEnd"/>
+      <w:r>
+        <w:rPr>
+          <w:lang w:val="en-US"/>
+        </w:rPr>
+        <w:t xml:space="preserve"> gets activated and the user information gets passed. The listener itself although, is implemented in the </w:t>
+      </w:r>
+      <w:proofErr w:type="spellStart"/>
+      <w:r>
+        <w:rPr>
+          <w:lang w:val="en-US"/>
+        </w:rPr>
+        <w:t>LoginController</w:t>
+      </w:r>
+      <w:proofErr w:type="spellEnd"/>
+      <w:r>
+        <w:rPr>
+          <w:lang w:val="en-US"/>
+        </w:rPr>
+        <w:t xml:space="preserve"> and handles the </w:t>
+      </w:r>
+      <w:proofErr w:type="spellStart"/>
+      <w:r>
+        <w:rPr>
+          <w:lang w:val="en-US"/>
+        </w:rPr>
+        <w:t>passed</w:t>
+      </w:r>
+      <w:proofErr w:type="spellEnd"/>
+      <w:r>
+        <w:rPr>
+          <w:lang w:val="en-US"/>
+        </w:rPr>
+        <w:t xml:space="preserve"> information:</w:t>
+      </w:r>
+    </w:p>
+    <w:p>
+      <w:pPr>
+        <w:rPr>
+          <w:lang w:val="en-US"/>
+        </w:rPr>
+      </w:pPr>
+      <w:r>
+        <w:rPr>
+          <w:lang w:val="en-US"/>
+        </w:rPr>
+        <w:drawing>
+          <wp:anchor distT="0" distB="0" distL="114300" distR="114300" simplePos="0" relativeHeight="251653632" behindDoc="0" locked="0" layoutInCell="1" allowOverlap="1" wp14:anchorId="546FB1F5" wp14:editId="047C62F3">
+            <wp:simplePos x="0" y="0"/>
+            <wp:positionH relativeFrom="column">
+              <wp:posOffset>-1514</wp:posOffset>
+            </wp:positionH>
+            <wp:positionV relativeFrom="paragraph">
+              <wp:posOffset>57785</wp:posOffset>
+            </wp:positionV>
+            <wp:extent cx="3434862" cy="919029"/>
+            <wp:effectExtent l="0" t="0" r="0" b="0"/>
+            <wp:wrapNone/>
+            <wp:docPr id="42" name="Grafik 42" descr="Ein Bild, das Text enthält.&#10;&#10;Automatisch generierte Beschreibung"/>
+            <wp:cNvGraphicFramePr>
+              <a:graphicFrameLocks xmlns:a="http://schemas.openxmlformats.org/drawingml/2006/main" noChangeAspect="1"/>
+            </wp:cNvGraphicFramePr>
+            <a:graphic xmlns:a="http://schemas.openxmlformats.org/drawingml/2006/main">
+              <a:graphicData uri="http://schemas.openxmlformats.org/drawingml/2006/picture">
+                <pic:pic xmlns:pic="http://schemas.openxmlformats.org/drawingml/2006/picture">
+                  <pic:nvPicPr>
+                    <pic:cNvPr id="42" name="Grafik 42" descr="Ein Bild, das Text enthält.&#10;&#10;Automatisch generierte Beschreibung"/>
+                    <pic:cNvPicPr/>
+                  </pic:nvPicPr>
+                  <pic:blipFill>
+                    <a:blip r:embed="rId37">
+                      <a:extLst>
+                        <a:ext uri="{28A0092B-C50C-407E-A947-70E740481C1C}">
+                          <a14:useLocalDpi xmlns:a14="http://schemas.microsoft.com/office/drawing/2010/main" val="0"/>
+                        </a:ext>
+                      </a:extLst>
+                    </a:blip>
+                    <a:stretch>
+                      <a:fillRect/>
+                    </a:stretch>
+                  </pic:blipFill>
+                  <pic:spPr>
+                    <a:xfrm>
+                      <a:off x="0" y="0"/>
+                      <a:ext cx="3434862" cy="919029"/>
+                    </a:xfrm>
+                    <a:prstGeom prst="rect">
+                      <a:avLst/>
+                    </a:prstGeom>
+                  </pic:spPr>
+                </pic:pic>
+              </a:graphicData>
+            </a:graphic>
+            <wp14:sizeRelH relativeFrom="page">
+              <wp14:pctWidth>0</wp14:pctWidth>
+            </wp14:sizeRelH>
+            <wp14:sizeRelV relativeFrom="page">
+              <wp14:pctHeight>0</wp14:pctHeight>
+            </wp14:sizeRelV>
+          </wp:anchor>
+        </w:drawing>
+      </w:r>
+    </w:p>
+    <w:p>
+      <w:pPr>
+        <w:rPr>
+          <w:lang w:val="en-US"/>
+        </w:rPr>
+      </w:pPr>
+    </w:p>
+    <w:p>
+      <w:pPr>
+        <w:rPr>
+          <w:lang w:val="en-US"/>
+        </w:rPr>
+      </w:pPr>
+    </w:p>
+    <w:p>
+      <w:pPr>
+        <w:rPr>
+          <w:lang w:val="en-US"/>
+        </w:rPr>
+      </w:pPr>
+    </w:p>
+    <w:p>
+      <w:pPr>
+        <w:rPr>
+          <w:lang w:val="en-US"/>
+        </w:rPr>
+      </w:pPr>
+    </w:p>
+    <w:p>
+      <w:pPr>
+        <w:rPr>
+          <w:i/>
+          <w:iCs/>
+          <w:sz w:val="18"/>
+          <w:szCs w:val="18"/>
+          <w:lang w:val="en-US"/>
+        </w:rPr>
+      </w:pPr>
+      <w:r>
+        <w:rPr>
+          <w:i/>
+          <w:iCs/>
+          <w:sz w:val="18"/>
+          <w:szCs w:val="18"/>
+          <w:lang w:val="en-US"/>
+        </w:rPr>
+        <w:t xml:space="preserve">The listener </w:t>
+      </w:r>
+    </w:p>
+    <w:p>
+      <w:pPr>
+        <w:rPr>
+          <w:i/>
+          <w:iCs/>
+          <w:lang w:val="en-US"/>
+        </w:rPr>
+      </w:pPr>
+      <w:r>
+        <w:rPr>
+          <w:lang w:val="en-US"/>
+        </w:rPr>
+        <w:drawing>
+          <wp:anchor distT="0" distB="0" distL="114300" distR="114300" simplePos="0" relativeHeight="251655680" behindDoc="0" locked="0" layoutInCell="1" allowOverlap="1" wp14:anchorId="1C9ED006" wp14:editId="5D5DDF58">
+            <wp:simplePos x="0" y="0"/>
+            <wp:positionH relativeFrom="column">
+              <wp:posOffset>-1612</wp:posOffset>
+            </wp:positionH>
+            <wp:positionV relativeFrom="paragraph">
+              <wp:posOffset>186984</wp:posOffset>
+            </wp:positionV>
+            <wp:extent cx="3546231" cy="224366"/>
+            <wp:effectExtent l="0" t="0" r="0" b="4445"/>
+            <wp:wrapNone/>
+            <wp:docPr id="43" name="Grafik 43"/>
+            <wp:cNvGraphicFramePr>
+              <a:graphicFrameLocks xmlns:a="http://schemas.openxmlformats.org/drawingml/2006/main" noChangeAspect="1"/>
+            </wp:cNvGraphicFramePr>
+            <a:graphic xmlns:a="http://schemas.openxmlformats.org/drawingml/2006/main">
+              <a:graphicData uri="http://schemas.openxmlformats.org/drawingml/2006/picture">
+                <pic:pic xmlns:pic="http://schemas.openxmlformats.org/drawingml/2006/picture">
+                  <pic:nvPicPr>
+                    <pic:cNvPr id="1" name=""/>
+                    <pic:cNvPicPr/>
+                  </pic:nvPicPr>
+                  <pic:blipFill>
+                    <a:blip r:embed="rId38"/>
+                    <a:stretch>
+                      <a:fillRect/>
+                    </a:stretch>
+                  </pic:blipFill>
+                  <pic:spPr>
+                    <a:xfrm>
+                      <a:off x="0" y="0"/>
+                      <a:ext cx="3651263" cy="231011"/>
+                    </a:xfrm>
+                    <a:prstGeom prst="rect">
+                      <a:avLst/>
+                    </a:prstGeom>
+                  </pic:spPr>
+                </pic:pic>
+              </a:graphicData>
+            </a:graphic>
+            <wp14:sizeRelH relativeFrom="margin">
+              <wp14:pctWidth>0</wp14:pctWidth>
+            </wp14:sizeRelH>
+            <wp14:sizeRelV relativeFrom="margin">
+              <wp14:pctHeight>0</wp14:pctHeight>
+            </wp14:sizeRelV>
+          </wp:anchor>
+        </w:drawing>
+      </w:r>
+    </w:p>
+    <w:p>
+      <w:pPr>
+        <w:rPr>
+          <w:lang w:val="en-US"/>
+        </w:rPr>
+      </w:pPr>
+    </w:p>
+    <w:p>
+      <w:pPr>
+        <w:rPr>
+          <w:i/>
+          <w:iCs/>
+          <w:sz w:val="18"/>
+          <w:szCs w:val="18"/>
+          <w:lang w:val="en-US"/>
+        </w:rPr>
+      </w:pPr>
+      <w:r>
+        <w:rPr>
+          <w:i/>
+          <w:iCs/>
+          <w:sz w:val="18"/>
+          <w:szCs w:val="18"/>
+          <w:lang w:val="en-US"/>
+        </w:rPr>
+        <w:t>The implementation of the listener inside the controller</w:t>
+      </w:r>
+    </w:p>
+    <w:p>
+      <w:pPr>
+        <w:rPr>
+          <w:lang w:val="en-US"/>
+        </w:rPr>
+      </w:pPr>
+    </w:p>
+    <w:p>
+      <w:pPr>
+        <w:rPr>
+          <w:lang w:val="en-US"/>
+        </w:rPr>
+      </w:pPr>
+      <w:r>
+        <w:rPr>
+          <w:lang w:val="en-US"/>
+        </w:rPr>
+        <w:t xml:space="preserve">Regarding the user interface we </w:t>
+      </w:r>
+      <w:r>
+        <w:rPr>
+          <w:lang w:val="en-US"/>
+        </w:rPr>
+        <w:t>used</w:t>
+      </w:r>
+      <w:r>
+        <w:rPr>
+          <w:lang w:val="en-US"/>
+        </w:rPr>
+        <w:t xml:space="preserve"> </w:t>
+      </w:r>
+      <w:r>
+        <w:rPr>
+          <w:lang w:val="en-US"/>
+        </w:rPr>
+        <w:t>t</w:t>
+      </w:r>
+      <w:r>
+        <w:rPr>
+          <w:lang w:val="en-US"/>
+        </w:rPr>
+        <w:t xml:space="preserve">he Swing library. We implemented the user interface by creating different frames, panels, listeners and events. </w:t>
+      </w:r>
+      <w:r>
+        <w:rPr>
+          <w:lang w:val="en-US"/>
+        </w:rPr>
+        <w:t xml:space="preserve">The </w:t>
+      </w:r>
+      <w:proofErr w:type="spellStart"/>
+      <w:r>
+        <w:rPr>
+          <w:lang w:val="en-US"/>
+        </w:rPr>
+        <w:t>JTabbedPane</w:t>
+      </w:r>
+      <w:proofErr w:type="spellEnd"/>
+      <w:r>
+        <w:rPr>
+          <w:lang w:val="en-US"/>
+        </w:rPr>
+        <w:t xml:space="preserve"> plays</w:t>
+      </w:r>
+      <w:r>
+        <w:rPr>
+          <w:lang w:val="en-US"/>
+        </w:rPr>
+        <w:t xml:space="preserve"> an essential role in our implementation since the user can access most of the information via tabs (= panels which are </w:t>
+      </w:r>
+      <w:r>
+        <w:rPr>
+          <w:lang w:val="en-US"/>
+        </w:rPr>
+        <w:t xml:space="preserve">added to an instance of the </w:t>
+      </w:r>
+      <w:proofErr w:type="spellStart"/>
+      <w:r>
+        <w:rPr>
+          <w:lang w:val="en-US"/>
+        </w:rPr>
+        <w:t>JTabbedPane</w:t>
+      </w:r>
+      <w:proofErr w:type="spellEnd"/>
+      <w:r>
+        <w:rPr>
+          <w:lang w:val="en-US"/>
+        </w:rPr>
+        <w:t>)</w:t>
+      </w:r>
+      <w:r>
+        <w:rPr>
+          <w:lang w:val="en-US"/>
+        </w:rPr>
+        <w:t>:</w:t>
+      </w:r>
+    </w:p>
+    <w:p>
+      <w:pPr>
+        <w:rPr>
+          <w:lang w:val="en-US"/>
+        </w:rPr>
+      </w:pPr>
+      <w:r>
+        <w:rPr>
+          <w:lang w:val="en-US"/>
+        </w:rPr>
+        <w:drawing>
+          <wp:anchor distT="0" distB="0" distL="114300" distR="114300" simplePos="0" relativeHeight="251674624" behindDoc="0" locked="0" layoutInCell="1" allowOverlap="1" wp14:anchorId="1FD34949" wp14:editId="07AF33CA">
+            <wp:simplePos x="0" y="0"/>
+            <wp:positionH relativeFrom="column">
+              <wp:posOffset>0</wp:posOffset>
+            </wp:positionH>
+            <wp:positionV relativeFrom="paragraph">
+              <wp:posOffset>-635</wp:posOffset>
+            </wp:positionV>
+            <wp:extent cx="5975985" cy="245110"/>
+            <wp:effectExtent l="0" t="0" r="5715" b="2540"/>
+            <wp:wrapNone/>
+            <wp:docPr id="47" name="Grafik 47"/>
+            <wp:cNvGraphicFramePr>
+              <a:graphicFrameLocks xmlns:a="http://schemas.openxmlformats.org/drawingml/2006/main" noChangeAspect="1"/>
+            </wp:cNvGraphicFramePr>
+            <a:graphic xmlns:a="http://schemas.openxmlformats.org/drawingml/2006/main">
+              <a:graphicData uri="http://schemas.openxmlformats.org/drawingml/2006/picture">
+                <pic:pic xmlns:pic="http://schemas.openxmlformats.org/drawingml/2006/picture">
+                  <pic:nvPicPr>
+                    <pic:cNvPr id="1" name=""/>
+                    <pic:cNvPicPr/>
+                  </pic:nvPicPr>
+                  <pic:blipFill>
+                    <a:blip r:embed="rId39"/>
+                    <a:stretch>
+                      <a:fillRect/>
+                    </a:stretch>
+                  </pic:blipFill>
+                  <pic:spPr>
+                    <a:xfrm>
+                      <a:off x="0" y="0"/>
+                      <a:ext cx="5975985" cy="245110"/>
+                    </a:xfrm>
+                    <a:prstGeom prst="rect">
+                      <a:avLst/>
+                    </a:prstGeom>
+                  </pic:spPr>
+                </pic:pic>
+              </a:graphicData>
+            </a:graphic>
+          </wp:anchor>
+        </w:drawing>
+      </w:r>
+    </w:p>
+    <w:p>
+      <w:pPr>
+        <w:rPr>
+          <w:i/>
+          <w:iCs/>
+          <w:sz w:val="18"/>
+          <w:szCs w:val="18"/>
+          <w:lang w:val="en-US"/>
+        </w:rPr>
+      </w:pPr>
+      <w:r>
+        <w:rPr>
+          <w:i/>
+          <w:iCs/>
+          <w:sz w:val="18"/>
+          <w:szCs w:val="18"/>
+          <w:lang w:val="en-US"/>
+        </w:rPr>
+        <w:t xml:space="preserve">Method provided by the </w:t>
+      </w:r>
+      <w:proofErr w:type="spellStart"/>
+      <w:r>
+        <w:rPr>
+          <w:i/>
+          <w:iCs/>
+          <w:sz w:val="18"/>
+          <w:szCs w:val="18"/>
+          <w:lang w:val="en-US"/>
+        </w:rPr>
+        <w:t>MainFrame</w:t>
+      </w:r>
+      <w:proofErr w:type="spellEnd"/>
+      <w:r>
+        <w:rPr>
+          <w:i/>
+          <w:iCs/>
+          <w:sz w:val="18"/>
+          <w:szCs w:val="18"/>
+          <w:lang w:val="en-US"/>
+        </w:rPr>
+        <w:t xml:space="preserve"> that adds a Component as tab with a custom </w:t>
+      </w:r>
+      <w:proofErr w:type="gramStart"/>
+      <w:r>
+        <w:rPr>
+          <w:i/>
+          <w:iCs/>
+          <w:sz w:val="18"/>
+          <w:szCs w:val="18"/>
+          <w:lang w:val="en-US"/>
+        </w:rPr>
+        <w:t>title</w:t>
+      </w:r>
+      <w:proofErr w:type="gramEnd"/>
+    </w:p>
+    <w:p>
+      <w:pPr>
+        <w:rPr>
+          <w:lang w:val="en-US"/>
+        </w:rPr>
+      </w:pPr>
+    </w:p>
+    <w:p>
+      <w:pPr>
+        <w:rPr>
+          <w:lang w:val="en-US"/>
+        </w:rPr>
+      </w:pPr>
+      <w:r>
+        <w:rPr>
+          <w:lang w:val="en-US"/>
+        </w:rPr>
+        <w:t xml:space="preserve">The most important panels include the Home Panel, the Exemplar and Contributor Dashboard and the Library Panels. Most of the user operations can be carried out via buttons (for instance creating a new Exemplar or closing a tab). </w:t>
+      </w:r>
+      <w:r>
+        <w:rPr>
+          <w:lang w:val="en-US"/>
+        </w:rPr>
+        <w:t>Clicks on these buttons can be handled by adding an ActionListener to the button (see above).</w:t>
+      </w:r>
+    </w:p>
+    <w:p>
+      <w:pPr>
+        <w:rPr>
+          <w:lang w:val="en-US"/>
+        </w:rPr>
+      </w:pPr>
+    </w:p>
+    <w:p>
+      <w:pPr>
+        <w:rPr>
+          <w:lang w:val="en-US"/>
+        </w:rPr>
+      </w:pPr>
     </w:p>
     <w:p>
       <w:pPr>
@@ -5957,6 +7741,7 @@
           <w:lang w:val="de-DE"/>
         </w:rPr>
       </w:pPr>
+      <w:proofErr w:type="spellStart"/>
       <w:r>
         <w:rPr>
           <w:rFonts w:ascii="Calibri" w:eastAsia="Calibri" w:hAnsi="Calibri" w:cs="Times New Roman"/>
@@ -5975,7 +7760,18 @@
           <w:u w:val="single"/>
           <w:lang w:val="de-DE"/>
         </w:rPr>
-        <w:t>onarlint - Code Analysis Plugin</w:t>
+        <w:t>onarlint</w:t>
+      </w:r>
+      <w:proofErr w:type="spellEnd"/>
+      <w:r>
+        <w:rPr>
+          <w:rFonts w:ascii="Calibri" w:eastAsia="Calibri" w:hAnsi="Calibri" w:cs="Times New Roman"/>
+          <w:b/>
+          <w:bCs/>
+          <w:u w:val="single"/>
+          <w:lang w:val="de-DE"/>
+        </w:rPr>
+        <w:t xml:space="preserve"> - Code Analysis Plugin</w:t>
       </w:r>
     </w:p>
     <w:p>
@@ -5991,12 +7787,21 @@
           <w:lang w:val="en-US"/>
         </w:rPr>
       </w:pPr>
+      <w:proofErr w:type="gramStart"/>
       <w:r>
         <w:rPr>
           <w:rFonts w:ascii="Calibri" w:eastAsia="Calibri" w:hAnsi="Calibri" w:cs="Times New Roman"/>
           <w:lang w:val="en-US"/>
         </w:rPr>
-        <w:t>Issues bevor refactoring: 892 in 76 files</w:t>
+        <w:t>Issues</w:t>
+      </w:r>
+      <w:proofErr w:type="gramEnd"/>
+      <w:r>
+        <w:rPr>
+          <w:rFonts w:ascii="Calibri" w:eastAsia="Calibri" w:hAnsi="Calibri" w:cs="Times New Roman"/>
+          <w:lang w:val="en-US"/>
+        </w:rPr>
+        <w:t xml:space="preserve"> bevor refactoring: 892 in 76 files</w:t>
       </w:r>
     </w:p>
     <w:p>
@@ -6095,7 +7900,7 @@
                     <pic:cNvPicPr/>
                   </pic:nvPicPr>
                   <pic:blipFill>
-                    <a:blip r:embed="rId35"/>
+                    <a:blip r:embed="rId40"/>
                     <a:stretch>
                       <a:fillRect/>
                     </a:stretch>
@@ -6155,7 +7960,7 @@
                     <pic:cNvPicPr/>
                   </pic:nvPicPr>
                   <pic:blipFill>
-                    <a:blip r:embed="rId36"/>
+                    <a:blip r:embed="rId41"/>
                     <a:stretch>
                       <a:fillRect/>
                     </a:stretch>
@@ -6215,7 +8020,7 @@
                     <pic:cNvPicPr/>
                   </pic:nvPicPr>
                   <pic:blipFill>
-                    <a:blip r:embed="rId37"/>
+                    <a:blip r:embed="rId42"/>
                     <a:stretch>
                       <a:fillRect/>
                     </a:stretch>
@@ -6276,7 +8081,7 @@
                     <pic:cNvPicPr/>
                   </pic:nvPicPr>
                   <pic:blipFill>
-                    <a:blip r:embed="rId38"/>
+                    <a:blip r:embed="rId43"/>
                     <a:stretch>
                       <a:fillRect/>
                     </a:stretch>
@@ -6336,7 +8141,7 @@
                     <pic:cNvPicPr/>
                   </pic:nvPicPr>
                   <pic:blipFill>
-                    <a:blip r:embed="rId39"/>
+                    <a:blip r:embed="rId44"/>
                     <a:stretch>
                       <a:fillRect/>
                     </a:stretch>
@@ -6396,7 +8201,7 @@
                     <pic:cNvPicPr/>
                   </pic:nvPicPr>
                   <pic:blipFill>
-                    <a:blip r:embed="rId40"/>
+                    <a:blip r:embed="rId45"/>
                     <a:stretch>
                       <a:fillRect/>
                     </a:stretch>
@@ -6448,7 +8253,7 @@
                     <pic:cNvPicPr/>
                   </pic:nvPicPr>
                   <pic:blipFill>
-                    <a:blip r:embed="rId41"/>
+                    <a:blip r:embed="rId46"/>
                     <a:stretch>
                       <a:fillRect/>
                     </a:stretch>
@@ -6508,7 +8313,7 @@
                     <pic:cNvPicPr/>
                   </pic:nvPicPr>
                   <pic:blipFill>
-                    <a:blip r:embed="rId42"/>
+                    <a:blip r:embed="rId47"/>
                     <a:stretch>
                       <a:fillRect/>
                     </a:stretch>
@@ -6568,7 +8373,7 @@
                     <pic:cNvPicPr/>
                   </pic:nvPicPr>
                   <pic:blipFill>
-                    <a:blip r:embed="rId43"/>
+                    <a:blip r:embed="rId48"/>
                     <a:stretch>
                       <a:fillRect/>
                     </a:stretch>
@@ -6628,7 +8433,7 @@
                     <pic:cNvPicPr/>
                   </pic:nvPicPr>
                   <pic:blipFill>
-                    <a:blip r:embed="rId44"/>
+                    <a:blip r:embed="rId49"/>
                     <a:stretch>
                       <a:fillRect/>
                     </a:stretch>
@@ -6689,7 +8494,7 @@
                     <pic:cNvPicPr/>
                   </pic:nvPicPr>
                   <pic:blipFill>
-                    <a:blip r:embed="rId45"/>
+                    <a:blip r:embed="rId50"/>
                     <a:stretch>
                       <a:fillRect/>
                     </a:stretch>
@@ -6749,7 +8554,7 @@
                     <pic:cNvPicPr/>
                   </pic:nvPicPr>
                   <pic:blipFill>
-                    <a:blip r:embed="rId46"/>
+                    <a:blip r:embed="rId51"/>
                     <a:stretch>
                       <a:fillRect/>
                     </a:stretch>
@@ -6818,7 +8623,7 @@
                     <pic:cNvPicPr/>
                   </pic:nvPicPr>
                   <pic:blipFill>
-                    <a:blip r:embed="rId47"/>
+                    <a:blip r:embed="rId52"/>
                     <a:stretch>
                       <a:fillRect/>
                     </a:stretch>
@@ -6849,6 +8654,7 @@
           <w:lang w:val="de-DE"/>
         </w:rPr>
       </w:pPr>
+      <w:proofErr w:type="spellStart"/>
       <w:r>
         <w:rPr>
           <w:rFonts w:ascii="Calibri" w:eastAsia="Calibri" w:hAnsi="Calibri" w:cs="Times New Roman"/>
@@ -6856,7 +8662,77 @@
           <w:bCs/>
           <w:lang w:val="de-DE"/>
         </w:rPr>
-        <w:t>Refactored some occurences of:</w:t>
+        <w:t>Refactored</w:t>
+      </w:r>
+      <w:proofErr w:type="spellEnd"/>
+      <w:r>
+        <w:rPr>
+          <w:rFonts w:ascii="Calibri" w:eastAsia="Calibri" w:hAnsi="Calibri" w:cs="Times New Roman"/>
+          <w:b/>
+          <w:bCs/>
+          <w:lang w:val="de-DE"/>
+        </w:rPr>
+        <w:t xml:space="preserve"> </w:t>
+      </w:r>
+      <w:proofErr w:type="spellStart"/>
+      <w:r>
+        <w:rPr>
+          <w:rFonts w:ascii="Calibri" w:eastAsia="Calibri" w:hAnsi="Calibri" w:cs="Times New Roman"/>
+          <w:b/>
+          <w:bCs/>
+          <w:lang w:val="de-DE"/>
+        </w:rPr>
+        <w:t>some</w:t>
+      </w:r>
+      <w:proofErr w:type="spellEnd"/>
+      <w:r>
+        <w:rPr>
+          <w:rFonts w:ascii="Calibri" w:eastAsia="Calibri" w:hAnsi="Calibri" w:cs="Times New Roman"/>
+          <w:b/>
+          <w:bCs/>
+          <w:lang w:val="de-DE"/>
+        </w:rPr>
+        <w:t xml:space="preserve"> </w:t>
+      </w:r>
+      <w:proofErr w:type="spellStart"/>
+      <w:r>
+        <w:rPr>
+          <w:rFonts w:ascii="Calibri" w:eastAsia="Calibri" w:hAnsi="Calibri" w:cs="Times New Roman"/>
+          <w:b/>
+          <w:bCs/>
+          <w:lang w:val="de-DE"/>
+        </w:rPr>
+        <w:t>occurences</w:t>
+      </w:r>
+      <w:proofErr w:type="spellEnd"/>
+      <w:r>
+        <w:rPr>
+          <w:rFonts w:ascii="Calibri" w:eastAsia="Calibri" w:hAnsi="Calibri" w:cs="Times New Roman"/>
+          <w:b/>
+          <w:bCs/>
+          <w:lang w:val="de-DE"/>
+        </w:rPr>
+        <w:t xml:space="preserve"> </w:t>
+      </w:r>
+      <w:proofErr w:type="spellStart"/>
+      <w:r>
+        <w:rPr>
+          <w:rFonts w:ascii="Calibri" w:eastAsia="Calibri" w:hAnsi="Calibri" w:cs="Times New Roman"/>
+          <w:b/>
+          <w:bCs/>
+          <w:lang w:val="de-DE"/>
+        </w:rPr>
+        <w:t>of</w:t>
+      </w:r>
+      <w:proofErr w:type="spellEnd"/>
+      <w:r>
+        <w:rPr>
+          <w:rFonts w:ascii="Calibri" w:eastAsia="Calibri" w:hAnsi="Calibri" w:cs="Times New Roman"/>
+          <w:b/>
+          <w:bCs/>
+          <w:lang w:val="de-DE"/>
+        </w:rPr>
+        <w:t>:</w:t>
       </w:r>
     </w:p>
     <w:p>
@@ -6890,7 +8766,7 @@
                     <pic:cNvPicPr/>
                   </pic:nvPicPr>
                   <pic:blipFill>
-                    <a:blip r:embed="rId48"/>
+                    <a:blip r:embed="rId53"/>
                     <a:stretch>
                       <a:fillRect/>
                     </a:stretch>
@@ -6950,7 +8826,7 @@
                     <pic:cNvPicPr/>
                   </pic:nvPicPr>
                   <pic:blipFill>
-                    <a:blip r:embed="rId49"/>
+                    <a:blip r:embed="rId54"/>
                     <a:stretch>
                       <a:fillRect/>
                     </a:stretch>
@@ -7010,7 +8886,7 @@
                     <pic:cNvPicPr/>
                   </pic:nvPicPr>
                   <pic:blipFill>
-                    <a:blip r:embed="rId50"/>
+                    <a:blip r:embed="rId55"/>
                     <a:stretch>
                       <a:fillRect/>
                     </a:stretch>
@@ -7071,7 +8947,7 @@
                     <pic:cNvPicPr/>
                   </pic:nvPicPr>
                   <pic:blipFill>
-                    <a:blip r:embed="rId51"/>
+                    <a:blip r:embed="rId56"/>
                     <a:stretch>
                       <a:fillRect/>
                     </a:stretch>
@@ -7122,7 +8998,7 @@
                     <pic:cNvPicPr/>
                   </pic:nvPicPr>
                   <pic:blipFill>
-                    <a:blip r:embed="rId52"/>
+                    <a:blip r:embed="rId57"/>
                     <a:stretch>
                       <a:fillRect/>
                     </a:stretch>
@@ -7171,6 +9047,7 @@
           <w:lang w:val="de-DE"/>
         </w:rPr>
       </w:pPr>
+      <w:proofErr w:type="spellStart"/>
       <w:r>
         <w:rPr>
           <w:rFonts w:ascii="Calibri" w:eastAsia="Calibri" w:hAnsi="Calibri" w:cs="Times New Roman"/>
@@ -7178,7 +9055,57 @@
           <w:bCs/>
           <w:lang w:val="de-DE"/>
         </w:rPr>
-        <w:t>No refactoring of:</w:t>
+        <w:t>No</w:t>
+      </w:r>
+      <w:proofErr w:type="spellEnd"/>
+      <w:r>
+        <w:rPr>
+          <w:rFonts w:ascii="Calibri" w:eastAsia="Calibri" w:hAnsi="Calibri" w:cs="Times New Roman"/>
+          <w:b/>
+          <w:bCs/>
+          <w:lang w:val="de-DE"/>
+        </w:rPr>
+        <w:t xml:space="preserve"> </w:t>
+      </w:r>
+      <w:proofErr w:type="spellStart"/>
+      <w:r>
+        <w:rPr>
+          <w:rFonts w:ascii="Calibri" w:eastAsia="Calibri" w:hAnsi="Calibri" w:cs="Times New Roman"/>
+          <w:b/>
+          <w:bCs/>
+          <w:lang w:val="de-DE"/>
+        </w:rPr>
+        <w:t>refactoring</w:t>
+      </w:r>
+      <w:proofErr w:type="spellEnd"/>
+      <w:r>
+        <w:rPr>
+          <w:rFonts w:ascii="Calibri" w:eastAsia="Calibri" w:hAnsi="Calibri" w:cs="Times New Roman"/>
+          <w:b/>
+          <w:bCs/>
+          <w:lang w:val="de-DE"/>
+        </w:rPr>
+        <w:t xml:space="preserve"> </w:t>
+      </w:r>
+      <w:proofErr w:type="spellStart"/>
+      <w:r>
+        <w:rPr>
+          <w:rFonts w:ascii="Calibri" w:eastAsia="Calibri" w:hAnsi="Calibri" w:cs="Times New Roman"/>
+          <w:b/>
+          <w:bCs/>
+          <w:lang w:val="de-DE"/>
+        </w:rPr>
+        <w:t>of</w:t>
+      </w:r>
+      <w:proofErr w:type="spellEnd"/>
+      <w:r>
+        <w:rPr>
+          <w:rFonts w:ascii="Calibri" w:eastAsia="Calibri" w:hAnsi="Calibri" w:cs="Times New Roman"/>
+          <w:b/>
+          <w:bCs/>
+          <w:lang w:val="de-DE"/>
+        </w:rPr>
+        <w:t>:</w:t>
       </w:r>
     </w:p>
     <w:p>
@@ -7211,7 +9138,7 @@
                     <pic:cNvPicPr/>
                   </pic:nvPicPr>
                   <pic:blipFill>
-                    <a:blip r:embed="rId53"/>
+                    <a:blip r:embed="rId58"/>
                     <a:stretch>
                       <a:fillRect/>
                     </a:stretch>
@@ -7245,7 +9172,23 @@
           <w:rFonts w:ascii="Calibri" w:eastAsia="Calibri" w:hAnsi="Calibri" w:cs="Times New Roman"/>
           <w:lang w:val="en-US"/>
         </w:rPr>
-        <w:t xml:space="preserve">Would require serious changes </w:t>
+        <w:t xml:space="preserve">Would require serious </w:t>
+      </w:r>
+      <w:proofErr w:type="gramStart"/>
+      <w:r>
+        <w:rPr>
+          <w:rFonts w:ascii="Calibri" w:eastAsia="Calibri" w:hAnsi="Calibri" w:cs="Times New Roman"/>
+          <w:lang w:val="en-US"/>
+        </w:rPr>
+        <w:t>changes</w:t>
+      </w:r>
+      <w:proofErr w:type="gramEnd"/>
+      <w:r>
+        <w:rPr>
+          <w:rFonts w:ascii="Calibri" w:eastAsia="Calibri" w:hAnsi="Calibri" w:cs="Times New Roman"/>
+          <w:lang w:val="en-US"/>
+        </w:rPr>
+        <w:t xml:space="preserve"> </w:t>
       </w:r>
     </w:p>
     <w:p>
@@ -7278,7 +9221,7 @@
                     <pic:cNvPicPr/>
                   </pic:nvPicPr>
                   <pic:blipFill>
-                    <a:blip r:embed="rId54"/>
+                    <a:blip r:embed="rId59"/>
                     <a:stretch>
                       <a:fillRect/>
                     </a:stretch>
@@ -7346,7 +9289,7 @@
                     <pic:cNvPicPr/>
                   </pic:nvPicPr>
                   <pic:blipFill>
-                    <a:blip r:embed="rId55"/>
+                    <a:blip r:embed="rId60"/>
                     <a:stretch>
                       <a:fillRect/>
                     </a:stretch>
@@ -7404,7 +9347,7 @@
                     <pic:cNvPicPr/>
                   </pic:nvPicPr>
                   <pic:blipFill>
-                    <a:blip r:embed="rId56"/>
+                    <a:blip r:embed="rId61"/>
                     <a:stretch>
                       <a:fillRect/>
                     </a:stretch>
@@ -7441,8 +9384,19 @@
           <w:rFonts w:ascii="Calibri" w:eastAsia="Calibri" w:hAnsi="Calibri" w:cs="Times New Roman"/>
           <w:lang w:val="en-US"/>
         </w:rPr>
-        <w:t>Not clear how to handle them other than to print stacktrace</w:t>
-      </w:r>
+        <w:t xml:space="preserve">Not clear how to handle them other than to print </w:t>
+      </w:r>
+      <w:proofErr w:type="spellStart"/>
+      <w:proofErr w:type="gramStart"/>
+      <w:r>
+        <w:rPr>
+          <w:rFonts w:ascii="Calibri" w:eastAsia="Calibri" w:hAnsi="Calibri" w:cs="Times New Roman"/>
+          <w:lang w:val="en-US"/>
+        </w:rPr>
+        <w:t>stacktrace</w:t>
+      </w:r>
+      <w:proofErr w:type="spellEnd"/>
+      <w:proofErr w:type="gramEnd"/>
     </w:p>
     <w:p>
       <w:pPr>
@@ -7519,7 +9473,7 @@
                     <pic:cNvPicPr/>
                   </pic:nvPicPr>
                   <pic:blipFill>
-                    <a:blip r:embed="rId57"/>
+                    <a:blip r:embed="rId62"/>
                     <a:stretch>
                       <a:fillRect/>
                     </a:stretch>
@@ -7657,7 +9611,7 @@
                     <pic:cNvPicPr/>
                   </pic:nvPicPr>
                   <pic:blipFill>
-                    <a:blip r:embed="rId58"/>
+                    <a:blip r:embed="rId63"/>
                     <a:stretch>
                       <a:fillRect/>
                     </a:stretch>
@@ -7745,7 +9699,7 @@
                     <pic:cNvPicPr/>
                   </pic:nvPicPr>
                   <pic:blipFill>
-                    <a:blip r:embed="rId59"/>
+                    <a:blip r:embed="rId64"/>
                     <a:stretch>
                       <a:fillRect/>
                     </a:stretch>
@@ -7854,7 +9808,7 @@
                     <pic:cNvPicPr/>
                   </pic:nvPicPr>
                   <pic:blipFill>
-                    <a:blip r:embed="rId60"/>
+                    <a:blip r:embed="rId65"/>
                     <a:stretch>
                       <a:fillRect/>
                     </a:stretch>
@@ -7893,7 +9847,47 @@
           <w:sz w:val="22"/>
           <w:szCs w:val="22"/>
         </w:rPr>
-        <w:t>Here we focused on the login and registration process to verify that these are working properly. We also tried to test some listeners and other methods that are testable but this proved to be difficult as many actions have to be confirmed or open a JOptionPane that has to be manually closed after the action is completed. Changing this would require us to alter the functionality of our application to an extent that is not in line with the focus on the user experience.</w:t>
+        <w:t xml:space="preserve">Here we focused on the login and registration process to verify that these are working properly. We also tried to test some listeners and other methods that are </w:t>
+      </w:r>
+      <w:proofErr w:type="gramStart"/>
+      <w:r>
+        <w:rPr>
+          <w:rFonts w:ascii="Arial" w:hAnsi="Arial" w:cs="Arial"/>
+          <w:color w:val="000000"/>
+          <w:sz w:val="22"/>
+          <w:szCs w:val="22"/>
+        </w:rPr>
+        <w:t>testable</w:t>
+      </w:r>
+      <w:proofErr w:type="gramEnd"/>
+      <w:r>
+        <w:rPr>
+          <w:rFonts w:ascii="Arial" w:hAnsi="Arial" w:cs="Arial"/>
+          <w:color w:val="000000"/>
+          <w:sz w:val="22"/>
+          <w:szCs w:val="22"/>
+        </w:rPr>
+        <w:t xml:space="preserve"> but this proved to be difficult as many actions have to be confirmed or open a </w:t>
+      </w:r>
+      <w:proofErr w:type="spellStart"/>
+      <w:r>
+        <w:rPr>
+          <w:rFonts w:ascii="Arial" w:hAnsi="Arial" w:cs="Arial"/>
+          <w:color w:val="000000"/>
+          <w:sz w:val="22"/>
+          <w:szCs w:val="22"/>
+        </w:rPr>
+        <w:t>JOptionPane</w:t>
+      </w:r>
+      <w:proofErr w:type="spellEnd"/>
+      <w:r>
+        <w:rPr>
+          <w:rFonts w:ascii="Arial" w:hAnsi="Arial" w:cs="Arial"/>
+          <w:color w:val="000000"/>
+          <w:sz w:val="22"/>
+          <w:szCs w:val="22"/>
+        </w:rPr>
+        <w:t xml:space="preserve"> that has to be manually closed after the action is completed. Changing this would require us to alter the functionality of our application to an extent that is not in line with the focus on the user experience.</w:t>
       </w:r>
     </w:p>
     <w:p>
@@ -7981,7 +9975,7 @@
                     <pic:cNvPicPr/>
                   </pic:nvPicPr>
                   <pic:blipFill>
-                    <a:blip r:embed="rId61"/>
+                    <a:blip r:embed="rId66"/>
                     <a:stretch>
                       <a:fillRect/>
                     </a:stretch>
@@ -8142,7 +10136,43 @@
                 <w:sz w:val="22"/>
                 <w:szCs w:val="22"/>
               </w:rPr>
-              <w:t> (addUser – UserClient)</w:t>
+              <w:t> (</w:t>
+            </w:r>
+            <w:proofErr w:type="spellStart"/>
+            <w:r>
+              <w:rPr>
+                <w:rFonts w:ascii="Arial" w:hAnsi="Arial" w:cs="Arial"/>
+                <w:sz w:val="22"/>
+                <w:szCs w:val="22"/>
+              </w:rPr>
+              <w:t>addUser</w:t>
+            </w:r>
+            <w:proofErr w:type="spellEnd"/>
+            <w:r>
+              <w:rPr>
+                <w:rFonts w:ascii="Arial" w:hAnsi="Arial" w:cs="Arial"/>
+                <w:sz w:val="22"/>
+                <w:szCs w:val="22"/>
+              </w:rPr>
+              <w:t xml:space="preserve"> – </w:t>
+            </w:r>
+            <w:proofErr w:type="spellStart"/>
+            <w:r>
+              <w:rPr>
+                <w:rFonts w:ascii="Arial" w:hAnsi="Arial" w:cs="Arial"/>
+                <w:sz w:val="22"/>
+                <w:szCs w:val="22"/>
+              </w:rPr>
+              <w:t>UserClient</w:t>
+            </w:r>
+            <w:proofErr w:type="spellEnd"/>
+            <w:r>
+              <w:rPr>
+                <w:rFonts w:ascii="Arial" w:hAnsi="Arial" w:cs="Arial"/>
+                <w:sz w:val="22"/>
+                <w:szCs w:val="22"/>
+              </w:rPr>
+              <w:t>)</w:t>
             </w:r>
           </w:p>
         </w:tc>
@@ -8358,8 +10388,18 @@
                 <w:sz w:val="22"/>
                 <w:szCs w:val="22"/>
               </w:rPr>
-              <w:t> Create new User/Contributer</w:t>
+              <w:t> Create new User/</w:t>
             </w:r>
+            <w:proofErr w:type="spellStart"/>
+            <w:r>
+              <w:rPr>
+                <w:rFonts w:ascii="Arial" w:hAnsi="Arial" w:cs="Arial"/>
+                <w:sz w:val="22"/>
+                <w:szCs w:val="22"/>
+              </w:rPr>
+              <w:t>Contributer</w:t>
+            </w:r>
+            <w:proofErr w:type="spellEnd"/>
           </w:p>
         </w:tc>
       </w:tr>
@@ -8745,9 +10785,14 @@
       </w:pPr>
       <w:bookmarkStart w:id="10" w:name="_Toc76666984"/>
       <w:r>
-        <w:t>Installation instruction</w:t>
+        <w:t xml:space="preserve">Installation </w:t>
+      </w:r>
+      <w:proofErr w:type="spellStart"/>
+      <w:r>
+        <w:t>instruction</w:t>
       </w:r>
       <w:bookmarkEnd w:id="10"/>
+      <w:proofErr w:type="spellEnd"/>
     </w:p>
     <w:p>
       <w:pPr>
@@ -8768,8 +10813,21 @@
           <w:sz w:val="22"/>
           <w:szCs w:val="22"/>
         </w:rPr>
-        <w:t>Description of how to install and start the system</w:t>
-      </w:r>
+        <w:t xml:space="preserve">Description of how to install and start the </w:t>
+      </w:r>
+      <w:proofErr w:type="gramStart"/>
+      <w:r>
+        <w:rPr>
+          <w:rFonts w:ascii="Arial" w:hAnsi="Arial" w:cs="Arial"/>
+          <w:i/>
+          <w:iCs/>
+          <w:color w:val="000000"/>
+          <w:sz w:val="22"/>
+          <w:szCs w:val="22"/>
+        </w:rPr>
+        <w:t>system</w:t>
+      </w:r>
+      <w:proofErr w:type="gramEnd"/>
     </w:p>
     <w:p>
       <w:pPr>
@@ -8790,7 +10848,55 @@
           <w:sz w:val="22"/>
           <w:szCs w:val="22"/>
         </w:rPr>
-        <w:t>(Link to github doku)</w:t>
+        <w:t xml:space="preserve">(Link to </w:t>
+      </w:r>
+      <w:proofErr w:type="spellStart"/>
+      <w:r>
+        <w:rPr>
+          <w:rFonts w:ascii="Arial" w:hAnsi="Arial" w:cs="Arial"/>
+          <w:i/>
+          <w:iCs/>
+          <w:color w:val="000000"/>
+          <w:sz w:val="22"/>
+          <w:szCs w:val="22"/>
+        </w:rPr>
+        <w:t>github</w:t>
+      </w:r>
+      <w:proofErr w:type="spellEnd"/>
+      <w:r>
+        <w:rPr>
+          <w:rFonts w:ascii="Arial" w:hAnsi="Arial" w:cs="Arial"/>
+          <w:i/>
+          <w:iCs/>
+          <w:color w:val="000000"/>
+          <w:sz w:val="22"/>
+          <w:szCs w:val="22"/>
+        </w:rPr>
+        <w:t xml:space="preserve"> </w:t>
+      </w:r>
+      <w:proofErr w:type="spellStart"/>
+      <w:r>
+        <w:rPr>
+          <w:rFonts w:ascii="Arial" w:hAnsi="Arial" w:cs="Arial"/>
+          <w:i/>
+          <w:iCs/>
+          <w:color w:val="000000"/>
+          <w:sz w:val="22"/>
+          <w:szCs w:val="22"/>
+        </w:rPr>
+        <w:t>doku</w:t>
+      </w:r>
+      <w:proofErr w:type="spellEnd"/>
+      <w:r>
+        <w:rPr>
+          <w:rFonts w:ascii="Arial" w:hAnsi="Arial" w:cs="Arial"/>
+          <w:i/>
+          <w:iCs/>
+          <w:color w:val="000000"/>
+          <w:sz w:val="22"/>
+          <w:szCs w:val="22"/>
+        </w:rPr>
+        <w:t>)</w:t>
       </w:r>
     </w:p>
     <w:p/>
@@ -8818,9 +10924,17 @@
         <w:rPr>
           <w:lang w:val="en-US"/>
         </w:rPr>
-        <w:t>ommon exemplars</w:t>
+        <w:t xml:space="preserve">ommon </w:t>
+      </w:r>
+      <w:proofErr w:type="gramStart"/>
+      <w:r>
+        <w:rPr>
+          <w:lang w:val="en-US"/>
+        </w:rPr>
+        <w:t>exemplars</w:t>
       </w:r>
       <w:bookmarkEnd w:id="11"/>
+      <w:proofErr w:type="gramEnd"/>
     </w:p>
     <w:p>
       <w:pPr>
@@ -8834,12 +10948,14 @@
         </w:rPr>
         <w:t xml:space="preserve">Our program does not allow pictures to be uploaded. </w:t>
       </w:r>
+      <w:proofErr w:type="gramStart"/>
       <w:r>
         <w:rPr>
           <w:lang w:val="en-US"/>
         </w:rPr>
         <w:t>Therefore</w:t>
       </w:r>
+      <w:proofErr w:type="gramEnd"/>
       <w:r>
         <w:rPr>
           <w:lang w:val="en-US"/>
@@ -8891,7 +11007,7 @@
         </w:rPr>
         <w:t xml:space="preserve">Source: </w:t>
       </w:r>
-      <w:hyperlink r:id="rId62" w:history="1">
+      <w:hyperlink r:id="rId67" w:history="1">
         <w:r>
           <w:rPr>
             <w:rStyle w:val="Hyperlink"/>
@@ -8935,7 +11051,7 @@
                     <pic:cNvPicPr/>
                   </pic:nvPicPr>
                   <pic:blipFill>
-                    <a:blip r:embed="rId63" cstate="print">
+                    <a:blip r:embed="rId68" cstate="print">
                       <a:extLst>
                         <a:ext uri="{28A0092B-C50C-407E-A947-70E740481C1C}">
                           <a14:useLocalDpi xmlns:a14="http://schemas.microsoft.com/office/drawing/2010/main" val="0"/>
@@ -9110,7 +11226,7 @@
         </w:rPr>
         <w:t xml:space="preserve">Source: </w:t>
       </w:r>
-      <w:hyperlink r:id="rId64" w:history="1">
+      <w:hyperlink r:id="rId69" w:history="1">
         <w:r>
           <w:rPr>
             <w:rStyle w:val="Hyperlink"/>
@@ -9154,7 +11270,7 @@
                     <pic:cNvPicPr/>
                   </pic:nvPicPr>
                   <pic:blipFill>
-                    <a:blip r:embed="rId65" cstate="print">
+                    <a:blip r:embed="rId70" cstate="print">
                       <a:extLst>
                         <a:ext uri="{28A0092B-C50C-407E-A947-70E740481C1C}">
                           <a14:useLocalDpi xmlns:a14="http://schemas.microsoft.com/office/drawing/2010/main" val="0"/>
@@ -9344,7 +11460,7 @@
         </w:rPr>
         <w:t xml:space="preserve">Source: </w:t>
       </w:r>
-      <w:hyperlink r:id="rId66" w:history="1">
+      <w:hyperlink r:id="rId71" w:history="1">
         <w:r>
           <w:rPr>
             <w:rStyle w:val="Hyperlink"/>
@@ -9388,7 +11504,7 @@
                     <pic:cNvPicPr/>
                   </pic:nvPicPr>
                   <pic:blipFill>
-                    <a:blip r:embed="rId67" cstate="print">
+                    <a:blip r:embed="rId72" cstate="print">
                       <a:extLst>
                         <a:ext uri="{28A0092B-C50C-407E-A947-70E740481C1C}">
                           <a14:useLocalDpi xmlns:a14="http://schemas.microsoft.com/office/drawing/2010/main" val="0"/>
@@ -9478,8 +11594,8 @@
       </w:pPr>
     </w:p>
     <w:sectPr>
-      <w:headerReference w:type="default" r:id="rId68"/>
-      <w:footerReference w:type="default" r:id="rId69"/>
+      <w:headerReference w:type="default" r:id="rId73"/>
+      <w:footerReference w:type="default" r:id="rId74"/>
       <w:type w:val="continuous"/>
       <w:pgSz w:w="11906" w:h="16838" w:code="9"/>
       <w:pgMar w:top="1644" w:right="794" w:bottom="567" w:left="1701" w:header="567" w:footer="567" w:gutter="0"/>
@@ -13684,8 +15800,8 @@
     <w:rsid w:val="00595DFD"/>
     <w:rsid w:val="006A6ED9"/>
     <w:rsid w:val="006D5B5E"/>
+    <w:rsid w:val="00705D4B"/>
     <w:rsid w:val="008A5E35"/>
-    <w:rsid w:val="00926E02"/>
     <w:rsid w:val="00A66599"/>
     <w:rsid w:val="00BE5B36"/>
     <w:rsid w:val="00CA4A1F"/>

--- a/Documents/Release 3/Project Documentation Template.docx
+++ b/Documents/Release 3/Project Documentation Template.docx
@@ -1,12 +1,12 @@
 
 <file path=word/document.xml><?xml version="1.0" encoding="utf-8"?>
-<w:document xmlns:wpc="http://schemas.microsoft.com/office/word/2010/wordprocessingCanvas" xmlns:mc="http://schemas.openxmlformats.org/markup-compatibility/2006" xmlns:o="urn:schemas-microsoft-com:office:office" xmlns:r="http://schemas.openxmlformats.org/officeDocument/2006/relationships" xmlns:m="http://schemas.openxmlformats.org/officeDocument/2006/math" xmlns:v="urn:schemas-microsoft-com:vml" xmlns:wp14="http://schemas.microsoft.com/office/word/2010/wordprocessingDrawing" xmlns:wp="http://schemas.openxmlformats.org/drawingml/2006/wordprocessingDrawing" xmlns:w10="urn:schemas-microsoft-com:office:word" xmlns:w="http://schemas.openxmlformats.org/wordprocessingml/2006/main" xmlns:w14="http://schemas.microsoft.com/office/word/2010/wordml" xmlns:wpg="http://schemas.microsoft.com/office/word/2010/wordprocessingGroup" xmlns:wpi="http://schemas.microsoft.com/office/word/2010/wordprocessingInk" xmlns:wne="http://schemas.microsoft.com/office/word/2006/wordml" xmlns:wps="http://schemas.microsoft.com/office/word/2010/wordprocessingShape" mc:Ignorable="w14 wp14">
+<w:document xmlns:wpc="http://schemas.microsoft.com/office/word/2010/wordprocessingCanvas" xmlns:cx="http://schemas.microsoft.com/office/drawing/2014/chartex" xmlns:cx1="http://schemas.microsoft.com/office/drawing/2015/9/8/chartex" xmlns:cx2="http://schemas.microsoft.com/office/drawing/2015/10/21/chartex" xmlns:cx3="http://schemas.microsoft.com/office/drawing/2016/5/9/chartex" xmlns:cx4="http://schemas.microsoft.com/office/drawing/2016/5/10/chartex" xmlns:cx5="http://schemas.microsoft.com/office/drawing/2016/5/11/chartex" xmlns:cx6="http://schemas.microsoft.com/office/drawing/2016/5/12/chartex" xmlns:cx7="http://schemas.microsoft.com/office/drawing/2016/5/13/chartex" xmlns:cx8="http://schemas.microsoft.com/office/drawing/2016/5/14/chartex" xmlns:mc="http://schemas.openxmlformats.org/markup-compatibility/2006" xmlns:aink="http://schemas.microsoft.com/office/drawing/2016/ink" xmlns:am3d="http://schemas.microsoft.com/office/drawing/2017/model3d" xmlns:o="urn:schemas-microsoft-com:office:office" xmlns:r="http://schemas.openxmlformats.org/officeDocument/2006/relationships" xmlns:m="http://schemas.openxmlformats.org/officeDocument/2006/math" xmlns:v="urn:schemas-microsoft-com:vml" xmlns:wp14="http://schemas.microsoft.com/office/word/2010/wordprocessingDrawing" xmlns:wp="http://schemas.openxmlformats.org/drawingml/2006/wordprocessingDrawing" xmlns:w10="urn:schemas-microsoft-com:office:word" xmlns:w="http://schemas.openxmlformats.org/wordprocessingml/2006/main" xmlns:w14="http://schemas.microsoft.com/office/word/2010/wordml" xmlns:w15="http://schemas.microsoft.com/office/word/2012/wordml" xmlns:w16cex="http://schemas.microsoft.com/office/word/2018/wordml/cex" xmlns:w16cid="http://schemas.microsoft.com/office/word/2016/wordml/cid" xmlns:w16="http://schemas.microsoft.com/office/word/2018/wordml" xmlns:w16se="http://schemas.microsoft.com/office/word/2015/wordml/symex" xmlns:wpg="http://schemas.microsoft.com/office/word/2010/wordprocessingGroup" xmlns:wpi="http://schemas.microsoft.com/office/word/2010/wordprocessingInk" xmlns:wne="http://schemas.microsoft.com/office/word/2006/wordml" xmlns:wps="http://schemas.microsoft.com/office/word/2010/wordprocessingShape" mc:Ignorable="w14 w15 w16se w16cid w16 w16cex wp14">
   <w:body>
     <w:p>
       <w:pPr>
         <w:sectPr>
-          <w:headerReference w:type="default" r:id="rId9"/>
-          <w:footerReference w:type="default" r:id="rId10"/>
+          <w:headerReference w:type="default" r:id="rId8"/>
+          <w:footerReference w:type="default" r:id="rId9"/>
           <w:type w:val="continuous"/>
           <w:pgSz w:w="11906" w:h="16838" w:code="9"/>
           <w:pgMar w:top="851" w:right="3799" w:bottom="567" w:left="1701" w:header="567" w:footer="567" w:gutter="0"/>
@@ -51,11 +51,10 @@
           <w:noProof/>
           <w:lang w:eastAsia="de-AT"/>
         </w:rPr>
-        <w:lastRenderedPageBreak/>
         <mc:AlternateContent>
           <mc:Choice Requires="wps">
             <w:drawing>
-              <wp:anchor distT="0" distB="0" distL="114300" distR="114300" simplePos="0" relativeHeight="251665408" behindDoc="0" locked="1" layoutInCell="1" allowOverlap="1" wp14:anchorId="1145608B" wp14:editId="2D95771C">
+              <wp:anchor distT="0" distB="0" distL="114300" distR="114300" simplePos="0" relativeHeight="251661312" behindDoc="0" locked="1" layoutInCell="1" allowOverlap="1" wp14:anchorId="1145608B" wp14:editId="1BF37C75">
                 <wp:simplePos x="0" y="0"/>
                 <wp:positionH relativeFrom="column">
                   <wp:posOffset>-294640</wp:posOffset>
@@ -198,11 +197,11 @@
           </mc:Choice>
           <mc:Fallback>
             <w:pict>
-              <v:shapetype id="_x0000_t202" coordsize="21600,21600" o:spt="202" path="m,l,21600r21600,l21600,xe">
+              <v:shapetype w14:anchorId="1145608B" id="_x0000_t202" coordsize="21600,21600" o:spt="202" path="m,l,21600r21600,l21600,xe">
                 <v:stroke joinstyle="miter"/>
                 <v:path gradientshapeok="t" o:connecttype="rect"/>
               </v:shapetype>
-              <v:shape id="Textfeld 2" o:spid="_x0000_s1026" type="#_x0000_t202" style="position:absolute;margin-left:-23.2pt;margin-top:538.75pt;width:402.2pt;height:212.25pt;z-index:251665408;visibility:visible;mso-wrap-style:square;mso-width-percent:0;mso-height-percent:0;mso-wrap-distance-left:9pt;mso-wrap-distance-top:0;mso-wrap-distance-right:9pt;mso-wrap-distance-bottom:0;mso-position-horizontal:absolute;mso-position-horizontal-relative:text;mso-position-vertical:absolute;mso-position-vertical-relative:page;mso-width-percent:0;mso-height-percent:0;mso-width-relative:margin;mso-height-relative:margin;v-text-anchor:top" o:gfxdata="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" filled="f" stroked="f">
+              <v:shape id="Textfeld 2" o:spid="_x0000_s1026" type="#_x0000_t202" style="position:absolute;margin-left:-23.2pt;margin-top:538.75pt;width:402.2pt;height:212.25pt;z-index:251661312;visibility:visible;mso-wrap-style:square;mso-width-percent:0;mso-height-percent:0;mso-wrap-distance-left:9pt;mso-wrap-distance-top:0;mso-wrap-distance-right:9pt;mso-wrap-distance-bottom:0;mso-position-horizontal:absolute;mso-position-horizontal-relative:text;mso-position-vertical:absolute;mso-position-vertical-relative:page;mso-width-percent:0;mso-height-percent:0;mso-width-relative:margin;mso-height-relative:margin;v-text-anchor:top" o:gfxdata="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" filled="f" stroked="f">
                 <v:textbox>
                   <w:txbxContent>
                     <w:p>
@@ -307,7 +306,7 @@
         <mc:AlternateContent>
           <mc:Choice Requires="wps">
             <w:drawing>
-              <wp:anchor distT="0" distB="0" distL="114300" distR="114300" simplePos="0" relativeHeight="251661312" behindDoc="0" locked="1" layoutInCell="1" allowOverlap="1" wp14:anchorId="5A073301" wp14:editId="613C924A">
+              <wp:anchor distT="0" distB="0" distL="114300" distR="114300" simplePos="0" relativeHeight="251658240" behindDoc="0" locked="1" layoutInCell="1" allowOverlap="1" wp14:anchorId="5A073301" wp14:editId="66FA6679">
                 <wp:simplePos x="0" y="0"/>
                 <wp:positionH relativeFrom="column">
                   <wp:posOffset>-294640</wp:posOffset>
@@ -390,7 +389,7 @@
           </mc:Choice>
           <mc:Fallback>
             <w:pict>
-              <v:shape id="_x0000_s1027" type="#_x0000_t202" style="position:absolute;margin-left:-23.2pt;margin-top:155.15pt;width:402.2pt;height:258.25pt;z-index:251661312;visibility:visible;mso-wrap-style:square;mso-width-percent:0;mso-height-percent:0;mso-wrap-distance-left:9pt;mso-wrap-distance-top:0;mso-wrap-distance-right:9pt;mso-wrap-distance-bottom:0;mso-position-horizontal:absolute;mso-position-horizontal-relative:text;mso-position-vertical:absolute;mso-position-vertical-relative:page;mso-width-percent:0;mso-height-percent:0;mso-width-relative:margin;mso-height-relative:margin;v-text-anchor:bottom" o:gfxdata="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" filled="f" stroked="f">
+              <v:shape w14:anchorId="5A073301" id="_x0000_s1027" type="#_x0000_t202" style="position:absolute;margin-left:-23.2pt;margin-top:155.15pt;width:402.2pt;height:258.25pt;z-index:251658240;visibility:visible;mso-wrap-style:square;mso-width-percent:0;mso-height-percent:0;mso-wrap-distance-left:9pt;mso-wrap-distance-top:0;mso-wrap-distance-right:9pt;mso-wrap-distance-bottom:0;mso-position-horizontal:absolute;mso-position-horizontal-relative:text;mso-position-vertical:absolute;mso-position-vertical-relative:page;mso-width-percent:0;mso-height-percent:0;mso-width-relative:margin;mso-height-relative:margin;v-text-anchor:bottom" o:gfxdata="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" filled="f" stroked="f">
                 <v:textbox>
                   <w:txbxContent>
                     <w:p>
@@ -433,7 +432,7 @@
           <w:lang w:eastAsia="de-AT"/>
         </w:rPr>
         <w:drawing>
-          <wp:anchor distT="0" distB="0" distL="114300" distR="114300" simplePos="0" relativeHeight="251662336" behindDoc="0" locked="1" layoutInCell="1" allowOverlap="1" wp14:anchorId="6BC5146B" wp14:editId="02AD5086">
+          <wp:anchor distT="0" distB="0" distL="114300" distR="114300" simplePos="0" relativeHeight="251659264" behindDoc="0" locked="1" layoutInCell="1" allowOverlap="1" wp14:anchorId="6BC5146B" wp14:editId="2F3A2539">
             <wp:simplePos x="0" y="0"/>
             <wp:positionH relativeFrom="column">
               <wp:posOffset>-298450</wp:posOffset>
@@ -458,7 +457,7 @@
                     </pic:cNvPicPr>
                   </pic:nvPicPr>
                   <pic:blipFill rotWithShape="1">
-                    <a:blip r:embed="rId11" cstate="print">
+                    <a:blip r:embed="rId10" cstate="print">
                       <a:extLst>
                         <a:ext uri="{28A0092B-C50C-407E-A947-70E740481C1C}">
                           <a14:useLocalDpi xmlns:a14="http://schemas.microsoft.com/office/drawing/2010/main" val="0"/>
@@ -1711,7 +1710,21 @@
               <w:rPr>
                 <w:lang w:val="en-US"/>
               </w:rPr>
-              <w:t>f Exemplar Dashboard (e.g. comment section), changes in Database</w:t>
+              <w:t>f Exemplar Dashboard (</w:t>
+            </w:r>
+            <w:proofErr w:type="gramStart"/>
+            <w:r>
+              <w:rPr>
+                <w:lang w:val="en-US"/>
+              </w:rPr>
+              <w:t>e.g.</w:t>
+            </w:r>
+            <w:proofErr w:type="gramEnd"/>
+            <w:r>
+              <w:rPr>
+                <w:lang w:val="en-US"/>
+              </w:rPr>
+              <w:t xml:space="preserve"> comment section), changes in Database</w:t>
             </w:r>
           </w:p>
         </w:tc>
@@ -1794,27 +1807,14 @@
       <w:r>
         <w:t xml:space="preserve"> </w:t>
       </w:r>
-      <w:r>
-        <w:fldChar w:fldCharType="begin"/>
-      </w:r>
-      <w:r>
-        <w:instrText xml:space="preserve"> SEQ Tabelle \* ARABIC </w:instrText>
-      </w:r>
-      <w:r>
-        <w:fldChar w:fldCharType="separate"/>
-      </w:r>
-      <w:r>
-        <w:rPr>
-          <w:noProof/>
-        </w:rPr>
-        <w:t>1</w:t>
-      </w:r>
-      <w:r>
-        <w:rPr>
-          <w:noProof/>
-        </w:rPr>
-        <w:fldChar w:fldCharType="end"/>
-      </w:r>
+      <w:fldSimple w:instr=" SEQ Tabelle \* ARABIC ">
+        <w:r>
+          <w:rPr>
+            <w:noProof/>
+          </w:rPr>
+          <w:t>1</w:t>
+        </w:r>
+      </w:fldSimple>
       <w:r>
         <w:t xml:space="preserve">: </w:t>
       </w:r>
@@ -2128,7 +2128,25 @@
           <w:sz w:val="22"/>
           <w:szCs w:val="22"/>
         </w:rPr>
-        <w:t xml:space="preserve">asic requirements except the Communities and the Comment section. Valentina was responsible for adding the comment section and the Analysis part. Whilst Julia did program the Communities and was responsible for the </w:t>
+        <w:t>asic requirements except the Communities and the Comment section. Valentina was responsible for adding the comment section and the Analysis part. Whilst Julia did program the Communities and was responsible for the</w:t>
+      </w:r>
+      <w:r>
+        <w:rPr>
+          <w:rFonts w:ascii="Arial" w:hAnsi="Arial" w:cs="Arial"/>
+          <w:color w:val="000000"/>
+          <w:sz w:val="22"/>
+          <w:szCs w:val="22"/>
+        </w:rPr>
+        <w:t xml:space="preserve"> corresponding</w:t>
+      </w:r>
+      <w:r>
+        <w:rPr>
+          <w:rFonts w:ascii="Arial" w:hAnsi="Arial" w:cs="Arial"/>
+          <w:color w:val="000000"/>
+          <w:sz w:val="22"/>
+          <w:szCs w:val="22"/>
+        </w:rPr>
+        <w:t xml:space="preserve"> </w:t>
       </w:r>
       <w:r>
         <w:rPr>
@@ -2267,10 +2285,174 @@
         </w:rPr>
         <w:lastRenderedPageBreak/>
         <w:drawing>
-          <wp:inline distT="0" distB="0" distL="0" distR="0" wp14:anchorId="1FC1E20F" wp14:editId="1552F302">
+          <wp:inline distT="0" distB="0" distL="0" distR="0" wp14:anchorId="1FC1E20F" wp14:editId="64B2B972">
             <wp:extent cx="3213866" cy="5352415"/>
             <wp:effectExtent l="0" t="0" r="5715" b="635"/>
             <wp:docPr id="2" name="Grafik 2"/>
+            <wp:cNvGraphicFramePr>
+              <a:graphicFrameLocks xmlns:a="http://schemas.openxmlformats.org/drawingml/2006/main" noChangeAspect="1"/>
+            </wp:cNvGraphicFramePr>
+            <a:graphic xmlns:a="http://schemas.openxmlformats.org/drawingml/2006/main">
+              <a:graphicData uri="http://schemas.openxmlformats.org/drawingml/2006/picture">
+                <pic:pic xmlns:pic="http://schemas.openxmlformats.org/drawingml/2006/picture">
+                  <pic:nvPicPr>
+                    <pic:cNvPr id="1" name=""/>
+                    <pic:cNvPicPr/>
+                  </pic:nvPicPr>
+                  <pic:blipFill>
+                    <a:blip r:embed="rId11"/>
+                    <a:stretch>
+                      <a:fillRect/>
+                    </a:stretch>
+                  </pic:blipFill>
+                  <pic:spPr>
+                    <a:xfrm>
+                      <a:off x="0" y="0"/>
+                      <a:ext cx="3218823" cy="5360671"/>
+                    </a:xfrm>
+                    <a:prstGeom prst="rect">
+                      <a:avLst/>
+                    </a:prstGeom>
+                  </pic:spPr>
+                </pic:pic>
+              </a:graphicData>
+            </a:graphic>
+          </wp:inline>
+        </w:drawing>
+      </w:r>
+    </w:p>
+    <w:p>
+      <w:pPr>
+        <w:pStyle w:val="StandardWeb"/>
+        <w:spacing w:line="300" w:lineRule="atLeast"/>
+        <w:rPr>
+          <w:rFonts w:ascii="Arial" w:hAnsi="Arial" w:cs="Arial"/>
+          <w:color w:val="000000"/>
+          <w:sz w:val="22"/>
+          <w:szCs w:val="22"/>
+        </w:rPr>
+      </w:pPr>
+      <w:r>
+        <w:rPr>
+          <w:rFonts w:ascii="Arial" w:hAnsi="Arial" w:cs="Arial"/>
+          <w:color w:val="000000"/>
+          <w:sz w:val="22"/>
+          <w:szCs w:val="22"/>
+        </w:rPr>
+        <w:t>1</w:t>
+      </w:r>
+      <w:r>
+        <w:rPr>
+          <w:rFonts w:ascii="Arial" w:hAnsi="Arial" w:cs="Arial"/>
+          <w:color w:val="000000"/>
+          <w:sz w:val="22"/>
+          <w:szCs w:val="22"/>
+        </w:rPr>
+        <w:t>.</w:t>
+      </w:r>
+      <w:r>
+        <w:rPr>
+          <w:rFonts w:ascii="Arial" w:hAnsi="Arial" w:cs="Arial"/>
+          <w:color w:val="000000"/>
+          <w:sz w:val="22"/>
+          <w:szCs w:val="22"/>
+        </w:rPr>
+        <w:t xml:space="preserve"> Basic: Create/Retrieve/Update/Delete an Exemplar profile (Name, Contributors, Context, Problem, </w:t>
+      </w:r>
+      <w:proofErr w:type="gramStart"/>
+      <w:r>
+        <w:rPr>
+          <w:rFonts w:ascii="Arial" w:hAnsi="Arial" w:cs="Arial"/>
+          <w:color w:val="000000"/>
+          <w:sz w:val="22"/>
+          <w:szCs w:val="22"/>
+        </w:rPr>
+        <w:t>Solution,...</w:t>
+      </w:r>
+      <w:proofErr w:type="gramEnd"/>
+      <w:r>
+        <w:rPr>
+          <w:rFonts w:ascii="Arial" w:hAnsi="Arial" w:cs="Arial"/>
+          <w:color w:val="000000"/>
+          <w:sz w:val="22"/>
+          <w:szCs w:val="22"/>
+        </w:rPr>
+        <w:t>)</w:t>
+      </w:r>
+    </w:p>
+    <w:p>
+      <w:pPr>
+        <w:pStyle w:val="StandardWeb"/>
+        <w:spacing w:line="300" w:lineRule="atLeast"/>
+        <w:rPr>
+          <w:rFonts w:ascii="Arial" w:hAnsi="Arial" w:cs="Arial"/>
+          <w:color w:val="000000"/>
+          <w:sz w:val="22"/>
+          <w:szCs w:val="22"/>
+        </w:rPr>
+      </w:pPr>
+      <w:r>
+        <w:rPr>
+          <w:rFonts w:ascii="Arial" w:hAnsi="Arial" w:cs="Arial"/>
+          <w:color w:val="000000"/>
+          <w:sz w:val="22"/>
+          <w:szCs w:val="22"/>
+          <w:u w:val="single"/>
+        </w:rPr>
+        <w:t>Create:</w:t>
+      </w:r>
+      <w:r>
+        <w:rPr>
+          <w:rFonts w:ascii="Arial" w:hAnsi="Arial" w:cs="Arial"/>
+          <w:color w:val="000000"/>
+          <w:sz w:val="22"/>
+          <w:szCs w:val="22"/>
+        </w:rPr>
+        <w:t xml:space="preserve"> At the </w:t>
+      </w:r>
+      <w:proofErr w:type="spellStart"/>
+      <w:r>
+        <w:rPr>
+          <w:rFonts w:ascii="Arial" w:hAnsi="Arial" w:cs="Arial"/>
+          <w:color w:val="000000"/>
+          <w:sz w:val="22"/>
+          <w:szCs w:val="22"/>
+        </w:rPr>
+        <w:t>Hometab</w:t>
+      </w:r>
+      <w:proofErr w:type="spellEnd"/>
+      <w:r>
+        <w:rPr>
+          <w:rFonts w:ascii="Arial" w:hAnsi="Arial" w:cs="Arial"/>
+          <w:color w:val="000000"/>
+          <w:sz w:val="22"/>
+          <w:szCs w:val="22"/>
+        </w:rPr>
+        <w:t xml:space="preserve"> exemplars can be created if one chooses to be a creator:</w:t>
+      </w:r>
+    </w:p>
+    <w:p>
+      <w:pPr>
+        <w:pStyle w:val="StandardWeb"/>
+        <w:spacing w:line="300" w:lineRule="atLeast"/>
+        <w:rPr>
+          <w:rFonts w:ascii="Arial" w:hAnsi="Arial" w:cs="Arial"/>
+          <w:color w:val="000000"/>
+          <w:sz w:val="22"/>
+          <w:szCs w:val="22"/>
+        </w:rPr>
+      </w:pPr>
+      <w:r>
+        <w:rPr>
+          <w:noProof/>
+          <w:lang w:val="de-AT" w:eastAsia="de-AT"/>
+        </w:rPr>
+        <w:lastRenderedPageBreak/>
+        <w:drawing>
+          <wp:inline distT="0" distB="0" distL="0" distR="0" wp14:anchorId="773F6C3B" wp14:editId="37813E07">
+            <wp:extent cx="5975985" cy="3179445"/>
+            <wp:effectExtent l="0" t="0" r="5715" b="1905"/>
+            <wp:docPr id="23" name="Grafik 23"/>
             <wp:cNvGraphicFramePr>
               <a:graphicFrameLocks xmlns:a="http://schemas.openxmlformats.org/drawingml/2006/main" noChangeAspect="1"/>
             </wp:cNvGraphicFramePr>
@@ -2290,7 +2472,7 @@
                   <pic:spPr>
                     <a:xfrm>
                       <a:off x="0" y="0"/>
-                      <a:ext cx="3218823" cy="5360671"/>
+                      <a:ext cx="5975985" cy="3179445"/>
                     </a:xfrm>
                     <a:prstGeom prst="rect">
                       <a:avLst/>
@@ -2320,46 +2502,18 @@
           <w:color w:val="000000"/>
           <w:sz w:val="22"/>
           <w:szCs w:val="22"/>
-        </w:rPr>
-        <w:t>1</w:t>
-      </w:r>
-      <w:r>
-        <w:rPr>
-          <w:rFonts w:ascii="Arial" w:hAnsi="Arial" w:cs="Arial"/>
-          <w:color w:val="000000"/>
-          <w:sz w:val="22"/>
-          <w:szCs w:val="22"/>
-        </w:rPr>
-        <w:t>.</w:t>
-      </w:r>
-      <w:r>
-        <w:rPr>
-          <w:rFonts w:ascii="Arial" w:hAnsi="Arial" w:cs="Arial"/>
-          <w:color w:val="000000"/>
-          <w:sz w:val="22"/>
-          <w:szCs w:val="22"/>
-        </w:rPr>
-        <w:t xml:space="preserve"> Basic: Create/Retrieve/Update/Delete an Exemplar profile (Name, Contributors, Context, Problem, Solution</w:t>
-      </w:r>
-      <w:proofErr w:type="gramStart"/>
-      <w:r>
-        <w:rPr>
-          <w:rFonts w:ascii="Arial" w:hAnsi="Arial" w:cs="Arial"/>
-          <w:color w:val="000000"/>
-          <w:sz w:val="22"/>
-          <w:szCs w:val="22"/>
-        </w:rPr>
-        <w:t>,...</w:t>
-      </w:r>
-      <w:proofErr w:type="gramEnd"/>
-      <w:r>
-        <w:rPr>
-          <w:rFonts w:ascii="Arial" w:hAnsi="Arial" w:cs="Arial"/>
-          <w:color w:val="000000"/>
-          <w:sz w:val="22"/>
-          <w:szCs w:val="22"/>
-        </w:rPr>
-        <w:t>)</w:t>
+          <w:u w:val="single"/>
+        </w:rPr>
+        <w:t>Retrieve</w:t>
+      </w:r>
+      <w:r>
+        <w:rPr>
+          <w:rFonts w:ascii="Arial" w:hAnsi="Arial" w:cs="Arial"/>
+          <w:color w:val="000000"/>
+          <w:sz w:val="22"/>
+          <w:szCs w:val="22"/>
+        </w:rPr>
+        <w:t>: An exemplar can be accessed at the homepage (see picture above), the Exemplar library, or the search function:</w:t>
       </w:r>
     </w:p>
     <w:p>
@@ -2375,66 +2529,14 @@
       </w:pPr>
       <w:r>
         <w:rPr>
-          <w:rFonts w:ascii="Arial" w:hAnsi="Arial" w:cs="Arial"/>
-          <w:color w:val="000000"/>
-          <w:sz w:val="22"/>
-          <w:szCs w:val="22"/>
-          <w:u w:val="single"/>
-        </w:rPr>
-        <w:t>Create:</w:t>
-      </w:r>
-      <w:r>
-        <w:rPr>
-          <w:rFonts w:ascii="Arial" w:hAnsi="Arial" w:cs="Arial"/>
-          <w:color w:val="000000"/>
-          <w:sz w:val="22"/>
-          <w:szCs w:val="22"/>
-        </w:rPr>
-        <w:t xml:space="preserve"> At the </w:t>
-      </w:r>
-      <w:proofErr w:type="spellStart"/>
-      <w:r>
-        <w:rPr>
-          <w:rFonts w:ascii="Arial" w:hAnsi="Arial" w:cs="Arial"/>
-          <w:color w:val="000000"/>
-          <w:sz w:val="22"/>
-          <w:szCs w:val="22"/>
-        </w:rPr>
-        <w:t>Hometab</w:t>
-      </w:r>
-      <w:proofErr w:type="spellEnd"/>
-      <w:r>
-        <w:rPr>
-          <w:rFonts w:ascii="Arial" w:hAnsi="Arial" w:cs="Arial"/>
-          <w:color w:val="000000"/>
-          <w:sz w:val="22"/>
-          <w:szCs w:val="22"/>
-        </w:rPr>
-        <w:t xml:space="preserve"> exemplars can be created if one chooses to be a creator:</w:t>
-      </w:r>
-    </w:p>
-    <w:p>
-      <w:pPr>
-        <w:pStyle w:val="StandardWeb"/>
-        <w:spacing w:line="300" w:lineRule="atLeast"/>
-        <w:rPr>
-          <w:rFonts w:ascii="Arial" w:hAnsi="Arial" w:cs="Arial"/>
-          <w:color w:val="000000"/>
-          <w:sz w:val="22"/>
-          <w:szCs w:val="22"/>
-        </w:rPr>
-      </w:pPr>
-      <w:r>
-        <w:rPr>
           <w:noProof/>
           <w:lang w:val="de-AT" w:eastAsia="de-AT"/>
         </w:rPr>
-        <w:lastRenderedPageBreak/>
         <w:drawing>
-          <wp:inline distT="0" distB="0" distL="0" distR="0" wp14:anchorId="773F6C3B" wp14:editId="1E921D08">
-            <wp:extent cx="5975985" cy="3179445"/>
-            <wp:effectExtent l="0" t="0" r="5715" b="1905"/>
-            <wp:docPr id="23" name="Grafik 23"/>
+          <wp:inline distT="0" distB="0" distL="0" distR="0" wp14:anchorId="752E73FB" wp14:editId="743576CB">
+            <wp:extent cx="5975985" cy="1111250"/>
+            <wp:effectExtent l="0" t="0" r="5715" b="0"/>
+            <wp:docPr id="24" name="Grafik 24"/>
             <wp:cNvGraphicFramePr>
               <a:graphicFrameLocks xmlns:a="http://schemas.openxmlformats.org/drawingml/2006/main" noChangeAspect="1"/>
             </wp:cNvGraphicFramePr>
@@ -2454,7 +2556,7 @@
                   <pic:spPr>
                     <a:xfrm>
                       <a:off x="0" y="0"/>
-                      <a:ext cx="5975985" cy="3179445"/>
+                      <a:ext cx="5975985" cy="1111250"/>
                     </a:xfrm>
                     <a:prstGeom prst="rect">
                       <a:avLst/>
@@ -2486,17 +2588,47 @@
           <w:szCs w:val="22"/>
           <w:u w:val="single"/>
         </w:rPr>
-        <w:t>Retrieve</w:t>
-      </w:r>
-      <w:r>
-        <w:rPr>
-          <w:rFonts w:ascii="Arial" w:hAnsi="Arial" w:cs="Arial"/>
-          <w:color w:val="000000"/>
-          <w:sz w:val="22"/>
-          <w:szCs w:val="22"/>
-        </w:rPr>
-        <w:t>: An exemplar can be accessed at the homepage (see picture above), the Exemplar library, or the search function:</w:t>
-      </w:r>
+        <w:t>Update/Delete</w:t>
+      </w:r>
+      <w:r>
+        <w:rPr>
+          <w:rFonts w:ascii="Arial" w:hAnsi="Arial" w:cs="Arial"/>
+          <w:color w:val="000000"/>
+          <w:sz w:val="22"/>
+          <w:szCs w:val="22"/>
+          <w:u w:val="single"/>
+        </w:rPr>
+        <w:t>:</w:t>
+      </w:r>
+      <w:r>
+        <w:rPr>
+          <w:rFonts w:ascii="Arial" w:hAnsi="Arial" w:cs="Arial"/>
+          <w:color w:val="000000"/>
+          <w:sz w:val="22"/>
+          <w:szCs w:val="22"/>
+        </w:rPr>
+        <w:t xml:space="preserve"> </w:t>
+      </w:r>
+      <w:r>
+        <w:rPr>
+          <w:rFonts w:ascii="Arial" w:hAnsi="Arial" w:cs="Arial"/>
+          <w:color w:val="000000"/>
+          <w:sz w:val="22"/>
+          <w:szCs w:val="22"/>
+        </w:rPr>
+        <w:t xml:space="preserve">In the exemplar dashboard an exemplar can be updated as well as </w:t>
+      </w:r>
+      <w:proofErr w:type="gramStart"/>
+      <w:r>
+        <w:rPr>
+          <w:rFonts w:ascii="Arial" w:hAnsi="Arial" w:cs="Arial"/>
+          <w:color w:val="000000"/>
+          <w:sz w:val="22"/>
+          <w:szCs w:val="22"/>
+        </w:rPr>
+        <w:t>deleted</w:t>
+      </w:r>
+      <w:proofErr w:type="gramEnd"/>
     </w:p>
     <w:p>
       <w:pPr>
@@ -2515,10 +2647,10 @@
           <w:lang w:val="de-AT" w:eastAsia="de-AT"/>
         </w:rPr>
         <w:drawing>
-          <wp:inline distT="0" distB="0" distL="0" distR="0" wp14:anchorId="752E73FB" wp14:editId="6AED9EC3">
-            <wp:extent cx="5975985" cy="1111250"/>
+          <wp:inline distT="0" distB="0" distL="0" distR="0" wp14:anchorId="144F2D1A" wp14:editId="421B4B4C">
+            <wp:extent cx="5975985" cy="3188970"/>
             <wp:effectExtent l="0" t="0" r="5715" b="0"/>
-            <wp:docPr id="24" name="Grafik 24"/>
+            <wp:docPr id="25" name="Grafik 25"/>
             <wp:cNvGraphicFramePr>
               <a:graphicFrameLocks xmlns:a="http://schemas.openxmlformats.org/drawingml/2006/main" noChangeAspect="1"/>
             </wp:cNvGraphicFramePr>
@@ -2538,7 +2670,7 @@
                   <pic:spPr>
                     <a:xfrm>
                       <a:off x="0" y="0"/>
-                      <a:ext cx="5975985" cy="1111250"/>
+                      <a:ext cx="5975985" cy="3188970"/>
                     </a:xfrm>
                     <a:prstGeom prst="rect">
                       <a:avLst/>
@@ -2568,37 +2700,47 @@
           <w:color w:val="000000"/>
           <w:sz w:val="22"/>
           <w:szCs w:val="22"/>
-          <w:u w:val="single"/>
-        </w:rPr>
-        <w:t>Update/Delete</w:t>
-      </w:r>
-      <w:r>
-        <w:rPr>
-          <w:rFonts w:ascii="Arial" w:hAnsi="Arial" w:cs="Arial"/>
-          <w:color w:val="000000"/>
-          <w:sz w:val="22"/>
-          <w:szCs w:val="22"/>
-          <w:u w:val="single"/>
-        </w:rPr>
-        <w:t>:</w:t>
-      </w:r>
-      <w:r>
-        <w:rPr>
-          <w:rFonts w:ascii="Arial" w:hAnsi="Arial" w:cs="Arial"/>
-          <w:color w:val="000000"/>
-          <w:sz w:val="22"/>
-          <w:szCs w:val="22"/>
-        </w:rPr>
-        <w:t xml:space="preserve"> </w:t>
-      </w:r>
-      <w:r>
-        <w:rPr>
-          <w:rFonts w:ascii="Arial" w:hAnsi="Arial" w:cs="Arial"/>
-          <w:color w:val="000000"/>
-          <w:sz w:val="22"/>
-          <w:szCs w:val="22"/>
-        </w:rPr>
-        <w:t>In the exemplar dashboard an exemplar can be updated as well as deleted</w:t>
+        </w:rPr>
+        <w:lastRenderedPageBreak/>
+        <w:t>2</w:t>
+      </w:r>
+      <w:r>
+        <w:rPr>
+          <w:rFonts w:ascii="Arial" w:hAnsi="Arial" w:cs="Arial"/>
+          <w:color w:val="000000"/>
+          <w:sz w:val="22"/>
+          <w:szCs w:val="22"/>
+        </w:rPr>
+        <w:t>.</w:t>
+      </w:r>
+      <w:r>
+        <w:rPr>
+          <w:rFonts w:ascii="Arial" w:hAnsi="Arial" w:cs="Arial"/>
+          <w:color w:val="000000"/>
+          <w:sz w:val="22"/>
+          <w:szCs w:val="22"/>
+        </w:rPr>
+        <w:t xml:space="preserve"> Basic: Create/Retrieve/Update/Delete a </w:t>
+      </w:r>
+      <w:proofErr w:type="gramStart"/>
+      <w:r>
+        <w:rPr>
+          <w:rFonts w:ascii="Arial" w:hAnsi="Arial" w:cs="Arial"/>
+          <w:color w:val="000000"/>
+          <w:sz w:val="22"/>
+          <w:szCs w:val="22"/>
+        </w:rPr>
+        <w:t>User</w:t>
+      </w:r>
+      <w:proofErr w:type="gramEnd"/>
+      <w:r>
+        <w:rPr>
+          <w:rFonts w:ascii="Arial" w:hAnsi="Arial" w:cs="Arial"/>
+          <w:color w:val="000000"/>
+          <w:sz w:val="22"/>
+          <w:szCs w:val="22"/>
+        </w:rPr>
+        <w:t xml:space="preserve"> profile</w:t>
       </w:r>
     </w:p>
     <w:p>
@@ -2614,14 +2756,74 @@
       </w:pPr>
       <w:r>
         <w:rPr>
+          <w:rFonts w:ascii="Arial" w:hAnsi="Arial" w:cs="Arial"/>
+          <w:color w:val="000000"/>
+          <w:sz w:val="22"/>
+          <w:szCs w:val="22"/>
+          <w:u w:val="single"/>
+        </w:rPr>
+        <w:t>Create:</w:t>
+      </w:r>
+      <w:r>
+        <w:rPr>
+          <w:rFonts w:ascii="Arial" w:hAnsi="Arial" w:cs="Arial"/>
+          <w:color w:val="000000"/>
+          <w:sz w:val="22"/>
+          <w:szCs w:val="22"/>
+        </w:rPr>
+        <w:t xml:space="preserve"> </w:t>
+      </w:r>
+      <w:r>
+        <w:rPr>
+          <w:rFonts w:ascii="Arial" w:hAnsi="Arial" w:cs="Arial"/>
+          <w:color w:val="000000"/>
+          <w:sz w:val="22"/>
+          <w:szCs w:val="22"/>
+        </w:rPr>
+        <w:t xml:space="preserve">When one opens the application and does not yet have a </w:t>
+      </w:r>
+      <w:proofErr w:type="gramStart"/>
+      <w:r>
+        <w:rPr>
+          <w:rFonts w:ascii="Arial" w:hAnsi="Arial" w:cs="Arial"/>
+          <w:color w:val="000000"/>
+          <w:sz w:val="22"/>
+          <w:szCs w:val="22"/>
+        </w:rPr>
+        <w:t>User</w:t>
+      </w:r>
+      <w:proofErr w:type="gramEnd"/>
+      <w:r>
+        <w:rPr>
+          <w:rFonts w:ascii="Arial" w:hAnsi="Arial" w:cs="Arial"/>
+          <w:color w:val="000000"/>
+          <w:sz w:val="22"/>
+          <w:szCs w:val="22"/>
+        </w:rPr>
+        <w:t xml:space="preserve"> profile, there is the possibility to “register” and create a User profile:</w:t>
+      </w:r>
+    </w:p>
+    <w:p>
+      <w:pPr>
+        <w:pStyle w:val="StandardWeb"/>
+        <w:spacing w:line="300" w:lineRule="atLeast"/>
+        <w:rPr>
+          <w:rFonts w:ascii="Arial" w:hAnsi="Arial" w:cs="Arial"/>
+          <w:color w:val="000000"/>
+          <w:sz w:val="22"/>
+          <w:szCs w:val="22"/>
+        </w:rPr>
+      </w:pPr>
+      <w:r>
+        <w:rPr>
           <w:noProof/>
           <w:lang w:val="de-AT" w:eastAsia="de-AT"/>
         </w:rPr>
         <w:drawing>
-          <wp:inline distT="0" distB="0" distL="0" distR="0" wp14:anchorId="144F2D1A" wp14:editId="46933CB9">
-            <wp:extent cx="5975985" cy="3188970"/>
+          <wp:inline distT="0" distB="0" distL="0" distR="0" wp14:anchorId="4D105347" wp14:editId="2C247EB3">
+            <wp:extent cx="5975985" cy="2903220"/>
             <wp:effectExtent l="0" t="0" r="5715" b="0"/>
-            <wp:docPr id="25" name="Grafik 25"/>
+            <wp:docPr id="5" name="Grafik 5"/>
             <wp:cNvGraphicFramePr>
               <a:graphicFrameLocks xmlns:a="http://schemas.openxmlformats.org/drawingml/2006/main" noChangeAspect="1"/>
             </wp:cNvGraphicFramePr>
@@ -2641,7 +2843,7 @@
                   <pic:spPr>
                     <a:xfrm>
                       <a:off x="0" y="0"/>
-                      <a:ext cx="5975985" cy="3188970"/>
+                      <a:ext cx="5975985" cy="2903220"/>
                     </a:xfrm>
                     <a:prstGeom prst="rect">
                       <a:avLst/>
@@ -2663,35 +2865,28 @@
           <w:color w:val="000000"/>
           <w:sz w:val="22"/>
           <w:szCs w:val="22"/>
-        </w:rPr>
-      </w:pPr>
-      <w:r>
-        <w:rPr>
-          <w:rFonts w:ascii="Arial" w:hAnsi="Arial" w:cs="Arial"/>
-          <w:color w:val="000000"/>
-          <w:sz w:val="22"/>
-          <w:szCs w:val="22"/>
-        </w:rPr>
-        <w:lastRenderedPageBreak/>
-        <w:t>2</w:t>
-      </w:r>
-      <w:r>
-        <w:rPr>
-          <w:rFonts w:ascii="Arial" w:hAnsi="Arial" w:cs="Arial"/>
-          <w:color w:val="000000"/>
-          <w:sz w:val="22"/>
-          <w:szCs w:val="22"/>
-        </w:rPr>
-        <w:t>.</w:t>
-      </w:r>
-      <w:r>
-        <w:rPr>
-          <w:rFonts w:ascii="Arial" w:hAnsi="Arial" w:cs="Arial"/>
-          <w:color w:val="000000"/>
-          <w:sz w:val="22"/>
-          <w:szCs w:val="22"/>
-        </w:rPr>
-        <w:t xml:space="preserve"> Basic: Create/Retrieve/Update/Delete a User profile</w:t>
+          <w:u w:val="single"/>
+        </w:rPr>
+      </w:pPr>
+      <w:r>
+        <w:rPr>
+          <w:rFonts w:ascii="Arial" w:hAnsi="Arial" w:cs="Arial"/>
+          <w:color w:val="000000"/>
+          <w:sz w:val="22"/>
+          <w:szCs w:val="22"/>
+          <w:u w:val="single"/>
+        </w:rPr>
+        <w:t>Retrieve</w:t>
+      </w:r>
+      <w:r>
+        <w:rPr>
+          <w:rFonts w:ascii="Arial" w:hAnsi="Arial" w:cs="Arial"/>
+          <w:color w:val="000000"/>
+          <w:sz w:val="22"/>
+          <w:szCs w:val="22"/>
+          <w:u w:val="single"/>
+        </w:rPr>
+        <w:t>/Update/Delete:</w:t>
       </w:r>
     </w:p>
     <w:p>
@@ -2711,27 +2906,8 @@
           <w:color w:val="000000"/>
           <w:sz w:val="22"/>
           <w:szCs w:val="22"/>
-          <w:u w:val="single"/>
-        </w:rPr>
-        <w:t>Create:</w:t>
-      </w:r>
-      <w:r>
-        <w:rPr>
-          <w:rFonts w:ascii="Arial" w:hAnsi="Arial" w:cs="Arial"/>
-          <w:color w:val="000000"/>
-          <w:sz w:val="22"/>
-          <w:szCs w:val="22"/>
-        </w:rPr>
-        <w:t xml:space="preserve"> </w:t>
-      </w:r>
-      <w:r>
-        <w:rPr>
-          <w:rFonts w:ascii="Arial" w:hAnsi="Arial" w:cs="Arial"/>
-          <w:color w:val="000000"/>
-          <w:sz w:val="22"/>
-          <w:szCs w:val="22"/>
-        </w:rPr>
-        <w:t>When one opens the application and does not yet have a User profile, there is the possibility to “register” and create a User profile:</w:t>
+        </w:rPr>
+        <w:t>When logged in the User Profile can always be retrieved, updated and deleted in the Home Tab:</w:t>
       </w:r>
     </w:p>
     <w:p>
@@ -2751,10 +2927,10 @@
           <w:lang w:val="de-AT" w:eastAsia="de-AT"/>
         </w:rPr>
         <w:drawing>
-          <wp:inline distT="0" distB="0" distL="0" distR="0" wp14:anchorId="4D105347" wp14:editId="07C06F43">
-            <wp:extent cx="5975985" cy="2903220"/>
-            <wp:effectExtent l="0" t="0" r="5715" b="0"/>
-            <wp:docPr id="5" name="Grafik 5"/>
+          <wp:inline distT="0" distB="0" distL="0" distR="0" wp14:anchorId="44EC150E" wp14:editId="0F1D5593">
+            <wp:extent cx="5975985" cy="3234055"/>
+            <wp:effectExtent l="0" t="0" r="5715" b="4445"/>
+            <wp:docPr id="6" name="Grafik 6"/>
             <wp:cNvGraphicFramePr>
               <a:graphicFrameLocks xmlns:a="http://schemas.openxmlformats.org/drawingml/2006/main" noChangeAspect="1"/>
             </wp:cNvGraphicFramePr>
@@ -2774,7 +2950,7 @@
                   <pic:spPr>
                     <a:xfrm>
                       <a:off x="0" y="0"/>
-                      <a:ext cx="5975985" cy="2903220"/>
+                      <a:ext cx="5975985" cy="3234055"/>
                     </a:xfrm>
                     <a:prstGeom prst="rect">
                       <a:avLst/>
@@ -2796,29 +2972,46 @@
           <w:color w:val="000000"/>
           <w:sz w:val="22"/>
           <w:szCs w:val="22"/>
-          <w:u w:val="single"/>
-        </w:rPr>
-      </w:pPr>
-      <w:r>
-        <w:rPr>
-          <w:rFonts w:ascii="Arial" w:hAnsi="Arial" w:cs="Arial"/>
-          <w:color w:val="000000"/>
-          <w:sz w:val="22"/>
-          <w:szCs w:val="22"/>
-          <w:u w:val="single"/>
-        </w:rPr>
-        <w:t>Retrieve</w:t>
-      </w:r>
-      <w:r>
-        <w:rPr>
-          <w:rFonts w:ascii="Arial" w:hAnsi="Arial" w:cs="Arial"/>
-          <w:color w:val="000000"/>
-          <w:sz w:val="22"/>
-          <w:szCs w:val="22"/>
-          <w:u w:val="single"/>
-        </w:rPr>
-        <w:t>/Update/Delete:</w:t>
-      </w:r>
+        </w:rPr>
+      </w:pPr>
+      <w:r>
+        <w:rPr>
+          <w:rFonts w:ascii="Arial" w:hAnsi="Arial" w:cs="Arial"/>
+          <w:color w:val="000000"/>
+          <w:sz w:val="22"/>
+          <w:szCs w:val="22"/>
+        </w:rPr>
+        <w:t>3</w:t>
+      </w:r>
+      <w:r>
+        <w:rPr>
+          <w:rFonts w:ascii="Arial" w:hAnsi="Arial" w:cs="Arial"/>
+          <w:color w:val="000000"/>
+          <w:sz w:val="22"/>
+          <w:szCs w:val="22"/>
+        </w:rPr>
+        <w:t>.</w:t>
+      </w:r>
+      <w:r>
+        <w:rPr>
+          <w:rFonts w:ascii="Arial" w:hAnsi="Arial" w:cs="Arial"/>
+          <w:color w:val="000000"/>
+          <w:sz w:val="22"/>
+          <w:szCs w:val="22"/>
+        </w:rPr>
+        <w:t xml:space="preserve"> Basic: Create/Retrieve/Update/Delete a Contributor profile. A Contributor is a registered </w:t>
+      </w:r>
+      <w:proofErr w:type="gramStart"/>
+      <w:r>
+        <w:rPr>
+          <w:rFonts w:ascii="Arial" w:hAnsi="Arial" w:cs="Arial"/>
+          <w:color w:val="000000"/>
+          <w:sz w:val="22"/>
+          <w:szCs w:val="22"/>
+        </w:rPr>
+        <w:t>User</w:t>
+      </w:r>
+      <w:proofErr w:type="gramEnd"/>
     </w:p>
     <w:p>
       <w:pPr>
@@ -2838,7 +3031,64 @@
           <w:sz w:val="22"/>
           <w:szCs w:val="22"/>
         </w:rPr>
-        <w:t>When logged in the User Profile can always be retrieved, updated and deleted in the Home Tab:</w:t>
+        <w:t xml:space="preserve">We implemented the Contributor profile as an extended User profile. If one decides to contribute, the Button “Contributor?” can the chosen in the Registration form. There is also the possibility to </w:t>
+      </w:r>
+      <w:r>
+        <w:rPr>
+          <w:rFonts w:ascii="Arial" w:hAnsi="Arial" w:cs="Arial"/>
+          <w:color w:val="000000"/>
+          <w:sz w:val="22"/>
+          <w:szCs w:val="22"/>
+        </w:rPr>
+        <w:lastRenderedPageBreak/>
+        <w:t xml:space="preserve">opt later in the User profile. </w:t>
+      </w:r>
+      <w:r>
+        <w:rPr>
+          <w:rFonts w:ascii="Arial" w:hAnsi="Arial" w:cs="Arial"/>
+          <w:color w:val="000000"/>
+          <w:sz w:val="22"/>
+          <w:szCs w:val="22"/>
+        </w:rPr>
+        <w:t>The basic</w:t>
+      </w:r>
+      <w:r>
+        <w:rPr>
+          <w:rFonts w:ascii="Arial" w:hAnsi="Arial" w:cs="Arial"/>
+          <w:color w:val="000000"/>
+          <w:sz w:val="22"/>
+          <w:szCs w:val="22"/>
+        </w:rPr>
+        <w:t xml:space="preserve"> process is already explained in requirement number 2</w:t>
+      </w:r>
+      <w:r>
+        <w:rPr>
+          <w:rFonts w:ascii="Arial" w:hAnsi="Arial" w:cs="Arial"/>
+          <w:color w:val="000000"/>
+          <w:sz w:val="22"/>
+          <w:szCs w:val="22"/>
+        </w:rPr>
+        <w:t xml:space="preserve">. </w:t>
+      </w:r>
+      <w:proofErr w:type="gramStart"/>
+      <w:r>
+        <w:rPr>
+          <w:rFonts w:ascii="Arial" w:hAnsi="Arial" w:cs="Arial"/>
+          <w:color w:val="000000"/>
+          <w:sz w:val="22"/>
+          <w:szCs w:val="22"/>
+        </w:rPr>
+        <w:t>Furthermore</w:t>
+      </w:r>
+      <w:proofErr w:type="gramEnd"/>
+      <w:r>
+        <w:rPr>
+          <w:rFonts w:ascii="Arial" w:hAnsi="Arial" w:cs="Arial"/>
+          <w:color w:val="000000"/>
+          <w:sz w:val="22"/>
+          <w:szCs w:val="22"/>
+        </w:rPr>
+        <w:t xml:space="preserve"> there is the possibility to search for creators:</w:t>
       </w:r>
     </w:p>
     <w:p>
@@ -2858,10 +3108,10 @@
           <w:lang w:val="de-AT" w:eastAsia="de-AT"/>
         </w:rPr>
         <w:drawing>
-          <wp:inline distT="0" distB="0" distL="0" distR="0" wp14:anchorId="44EC150E" wp14:editId="6E933C04">
-            <wp:extent cx="5975985" cy="3234055"/>
+          <wp:inline distT="0" distB="0" distL="0" distR="0" wp14:anchorId="263D1FEF" wp14:editId="736892E2">
+            <wp:extent cx="5975985" cy="1843405"/>
             <wp:effectExtent l="0" t="0" r="5715" b="4445"/>
-            <wp:docPr id="6" name="Grafik 6"/>
+            <wp:docPr id="28" name="Grafik 28"/>
             <wp:cNvGraphicFramePr>
               <a:graphicFrameLocks xmlns:a="http://schemas.openxmlformats.org/drawingml/2006/main" noChangeAspect="1"/>
             </wp:cNvGraphicFramePr>
@@ -2881,7 +3131,7 @@
                   <pic:spPr>
                     <a:xfrm>
                       <a:off x="0" y="0"/>
-                      <a:ext cx="5975985" cy="3234055"/>
+                      <a:ext cx="5975985" cy="1843405"/>
                     </a:xfrm>
                     <a:prstGeom prst="rect">
                       <a:avLst/>
@@ -2912,25 +3162,7 @@
           <w:sz w:val="22"/>
           <w:szCs w:val="22"/>
         </w:rPr>
-        <w:t>3</w:t>
-      </w:r>
-      <w:r>
-        <w:rPr>
-          <w:rFonts w:ascii="Arial" w:hAnsi="Arial" w:cs="Arial"/>
-          <w:color w:val="000000"/>
-          <w:sz w:val="22"/>
-          <w:szCs w:val="22"/>
-        </w:rPr>
-        <w:t>.</w:t>
-      </w:r>
-      <w:r>
-        <w:rPr>
-          <w:rFonts w:ascii="Arial" w:hAnsi="Arial" w:cs="Arial"/>
-          <w:color w:val="000000"/>
-          <w:sz w:val="22"/>
-          <w:szCs w:val="22"/>
-        </w:rPr>
-        <w:t xml:space="preserve"> Basic: Create/Retrieve/Update/Delete a Contributor profile. A Contributor is a registered User</w:t>
+        <w:t>Creators can also be accessed via the Contributor library:</w:t>
       </w:r>
     </w:p>
     <w:p>
@@ -2946,72 +3178,14 @@
       </w:pPr>
       <w:r>
         <w:rPr>
-          <w:rFonts w:ascii="Arial" w:hAnsi="Arial" w:cs="Arial"/>
-          <w:color w:val="000000"/>
-          <w:sz w:val="22"/>
-          <w:szCs w:val="22"/>
-        </w:rPr>
-        <w:t xml:space="preserve">We implemented the Contributor profile as an extended User profile. If one decides to contribute, the Button “Contributor?” can the chosen in the Registration form. There is also the possibility to </w:t>
-      </w:r>
-      <w:r>
-        <w:rPr>
-          <w:rFonts w:ascii="Arial" w:hAnsi="Arial" w:cs="Arial"/>
-          <w:color w:val="000000"/>
-          <w:sz w:val="22"/>
-          <w:szCs w:val="22"/>
-        </w:rPr>
-        <w:lastRenderedPageBreak/>
-        <w:t xml:space="preserve">opt later in the User profile. </w:t>
-      </w:r>
-      <w:r>
-        <w:rPr>
-          <w:rFonts w:ascii="Arial" w:hAnsi="Arial" w:cs="Arial"/>
-          <w:color w:val="000000"/>
-          <w:sz w:val="22"/>
-          <w:szCs w:val="22"/>
-        </w:rPr>
-        <w:t>The basic</w:t>
-      </w:r>
-      <w:r>
-        <w:rPr>
-          <w:rFonts w:ascii="Arial" w:hAnsi="Arial" w:cs="Arial"/>
-          <w:color w:val="000000"/>
-          <w:sz w:val="22"/>
-          <w:szCs w:val="22"/>
-        </w:rPr>
-        <w:t xml:space="preserve"> process is already explained in requirement number 2</w:t>
-      </w:r>
-      <w:r>
-        <w:rPr>
-          <w:rFonts w:ascii="Arial" w:hAnsi="Arial" w:cs="Arial"/>
-          <w:color w:val="000000"/>
-          <w:sz w:val="22"/>
-          <w:szCs w:val="22"/>
-        </w:rPr>
-        <w:t>. Furthermore there is the possibility to search for creators:</w:t>
-      </w:r>
-    </w:p>
-    <w:p>
-      <w:pPr>
-        <w:pStyle w:val="StandardWeb"/>
-        <w:spacing w:line="300" w:lineRule="atLeast"/>
-        <w:rPr>
-          <w:rFonts w:ascii="Arial" w:hAnsi="Arial" w:cs="Arial"/>
-          <w:color w:val="000000"/>
-          <w:sz w:val="22"/>
-          <w:szCs w:val="22"/>
-        </w:rPr>
-      </w:pPr>
-      <w:r>
-        <w:rPr>
           <w:noProof/>
           <w:lang w:val="de-AT" w:eastAsia="de-AT"/>
         </w:rPr>
         <w:drawing>
-          <wp:inline distT="0" distB="0" distL="0" distR="0" wp14:anchorId="263D1FEF" wp14:editId="46B611EA">
-            <wp:extent cx="5975985" cy="1843405"/>
-            <wp:effectExtent l="0" t="0" r="5715" b="4445"/>
-            <wp:docPr id="28" name="Grafik 28"/>
+          <wp:inline distT="0" distB="0" distL="0" distR="0" wp14:anchorId="34DE3304" wp14:editId="0DD7E7EF">
+            <wp:extent cx="5975985" cy="1852930"/>
+            <wp:effectExtent l="0" t="0" r="5715" b="0"/>
+            <wp:docPr id="27" name="Grafik 27"/>
             <wp:cNvGraphicFramePr>
               <a:graphicFrameLocks xmlns:a="http://schemas.openxmlformats.org/drawingml/2006/main" noChangeAspect="1"/>
             </wp:cNvGraphicFramePr>
@@ -3031,7 +3205,7 @@
                   <pic:spPr>
                     <a:xfrm>
                       <a:off x="0" y="0"/>
-                      <a:ext cx="5975985" cy="1843405"/>
+                      <a:ext cx="5975985" cy="1852930"/>
                     </a:xfrm>
                     <a:prstGeom prst="rect">
                       <a:avLst/>
@@ -3062,7 +3236,25 @@
           <w:sz w:val="22"/>
           <w:szCs w:val="22"/>
         </w:rPr>
-        <w:t>Creators can also be accessed via the Contributor library:</w:t>
+        <w:t>4</w:t>
+      </w:r>
+      <w:r>
+        <w:rPr>
+          <w:rFonts w:ascii="Arial" w:hAnsi="Arial" w:cs="Arial"/>
+          <w:color w:val="000000"/>
+          <w:sz w:val="22"/>
+          <w:szCs w:val="22"/>
+        </w:rPr>
+        <w:t>.</w:t>
+      </w:r>
+      <w:r>
+        <w:rPr>
+          <w:rFonts w:ascii="Arial" w:hAnsi="Arial" w:cs="Arial"/>
+          <w:color w:val="000000"/>
+          <w:sz w:val="22"/>
+          <w:szCs w:val="22"/>
+        </w:rPr>
+        <w:t xml:space="preserve"> Basic: Label can be assigned to Exemplars by Users</w:t>
       </w:r>
     </w:p>
     <w:p>
@@ -3078,14 +3270,36 @@
       </w:pPr>
       <w:r>
         <w:rPr>
+          <w:rFonts w:ascii="Arial" w:hAnsi="Arial" w:cs="Arial"/>
+          <w:color w:val="000000"/>
+          <w:sz w:val="22"/>
+          <w:szCs w:val="22"/>
+        </w:rPr>
+        <w:t>In the Exemplar dashboard/ Exemplar tab any label can be assigned through clicking a button at the bottom and giving a chosen name:</w:t>
+      </w:r>
+    </w:p>
+    <w:p>
+      <w:pPr>
+        <w:pStyle w:val="StandardWeb"/>
+        <w:spacing w:line="300" w:lineRule="atLeast"/>
+        <w:rPr>
+          <w:rFonts w:ascii="Arial" w:hAnsi="Arial" w:cs="Arial"/>
+          <w:color w:val="000000"/>
+          <w:sz w:val="22"/>
+          <w:szCs w:val="22"/>
+        </w:rPr>
+      </w:pPr>
+      <w:r>
+        <w:rPr>
           <w:noProof/>
           <w:lang w:val="de-AT" w:eastAsia="de-AT"/>
         </w:rPr>
+        <w:lastRenderedPageBreak/>
         <w:drawing>
-          <wp:inline distT="0" distB="0" distL="0" distR="0" wp14:anchorId="34DE3304" wp14:editId="2DA22675">
-            <wp:extent cx="5975985" cy="1852930"/>
-            <wp:effectExtent l="0" t="0" r="5715" b="0"/>
-            <wp:docPr id="27" name="Grafik 27"/>
+          <wp:inline distT="0" distB="0" distL="0" distR="0" wp14:anchorId="62817396" wp14:editId="2EE96ACE">
+            <wp:extent cx="5975985" cy="3253105"/>
+            <wp:effectExtent l="0" t="0" r="5715" b="4445"/>
+            <wp:docPr id="7" name="Grafik 7"/>
             <wp:cNvGraphicFramePr>
               <a:graphicFrameLocks xmlns:a="http://schemas.openxmlformats.org/drawingml/2006/main" noChangeAspect="1"/>
             </wp:cNvGraphicFramePr>
@@ -3105,7 +3319,7 @@
                   <pic:spPr>
                     <a:xfrm>
                       <a:off x="0" y="0"/>
-                      <a:ext cx="5975985" cy="1852930"/>
+                      <a:ext cx="5975985" cy="3253105"/>
                     </a:xfrm>
                     <a:prstGeom prst="rect">
                       <a:avLst/>
@@ -3136,7 +3350,7 @@
           <w:sz w:val="22"/>
           <w:szCs w:val="22"/>
         </w:rPr>
-        <w:t>4</w:t>
+        <w:t>5</w:t>
       </w:r>
       <w:r>
         <w:rPr>
@@ -3154,7 +3368,7 @@
           <w:sz w:val="22"/>
           <w:szCs w:val="22"/>
         </w:rPr>
-        <w:t xml:space="preserve"> Basic: Label can be assigned to Exemplars by Users</w:t>
+        <w:t xml:space="preserve"> Basic: Ratings can be assigned to Exemplars by Users</w:t>
       </w:r>
     </w:p>
     <w:p>
@@ -3175,7 +3389,7 @@
           <w:sz w:val="22"/>
           <w:szCs w:val="22"/>
         </w:rPr>
-        <w:t>In the Exemplar dashboard/ Exemplar tab any label can be assigned through clicking a button at the bottom and giving a chosen name:</w:t>
+        <w:t>Ratings can be assigned quite similar as requirement 4 in the exemplar tab:</w:t>
       </w:r>
     </w:p>
     <w:p>
@@ -3194,12 +3408,11 @@
           <w:noProof/>
           <w:lang w:val="de-AT" w:eastAsia="de-AT"/>
         </w:rPr>
-        <w:lastRenderedPageBreak/>
         <w:drawing>
-          <wp:inline distT="0" distB="0" distL="0" distR="0" wp14:anchorId="62817396" wp14:editId="40F68B06">
-            <wp:extent cx="5975985" cy="3253105"/>
-            <wp:effectExtent l="0" t="0" r="5715" b="4445"/>
-            <wp:docPr id="7" name="Grafik 7"/>
+          <wp:inline distT="0" distB="0" distL="0" distR="0" wp14:anchorId="54FABFB9" wp14:editId="4BB33667">
+            <wp:extent cx="5975985" cy="3188970"/>
+            <wp:effectExtent l="0" t="0" r="5715" b="0"/>
+            <wp:docPr id="8" name="Grafik 8"/>
             <wp:cNvGraphicFramePr>
               <a:graphicFrameLocks xmlns:a="http://schemas.openxmlformats.org/drawingml/2006/main" noChangeAspect="1"/>
             </wp:cNvGraphicFramePr>
@@ -3219,7 +3432,7 @@
                   <pic:spPr>
                     <a:xfrm>
                       <a:off x="0" y="0"/>
-                      <a:ext cx="5975985" cy="3253105"/>
+                      <a:ext cx="5975985" cy="3188970"/>
                     </a:xfrm>
                     <a:prstGeom prst="rect">
                       <a:avLst/>
@@ -3250,7 +3463,7 @@
           <w:sz w:val="22"/>
           <w:szCs w:val="22"/>
         </w:rPr>
-        <w:t>5</w:t>
+        <w:t>6</w:t>
       </w:r>
       <w:r>
         <w:rPr>
@@ -3268,7 +3481,7 @@
           <w:sz w:val="22"/>
           <w:szCs w:val="22"/>
         </w:rPr>
-        <w:t xml:space="preserve"> Basic: Ratings can be assigned to Exemplars by Users</w:t>
+        <w:t xml:space="preserve"> Basic: Create/Retrieve/Update/Delete communities of users. Each community contains a list of reference exemplars.</w:t>
       </w:r>
     </w:p>
     <w:p>
@@ -3289,7 +3502,7 @@
           <w:sz w:val="22"/>
           <w:szCs w:val="22"/>
         </w:rPr>
-        <w:t>Ratings can be assigned quite similar as requirement 4 in the exemplar tab:</w:t>
+        <w:t>Create: In the Home Tab a new community can be created, if the name differs from any existing community:</w:t>
       </w:r>
     </w:p>
     <w:p>
@@ -3308,11 +3521,12 @@
           <w:noProof/>
           <w:lang w:val="de-AT" w:eastAsia="de-AT"/>
         </w:rPr>
+        <w:lastRenderedPageBreak/>
         <w:drawing>
-          <wp:inline distT="0" distB="0" distL="0" distR="0" wp14:anchorId="54FABFB9" wp14:editId="332D9F92">
-            <wp:extent cx="5975985" cy="3188970"/>
-            <wp:effectExtent l="0" t="0" r="5715" b="0"/>
-            <wp:docPr id="8" name="Grafik 8"/>
+          <wp:inline distT="0" distB="0" distL="0" distR="0" wp14:anchorId="79276B5A" wp14:editId="353AF7E4">
+            <wp:extent cx="5975985" cy="3180715"/>
+            <wp:effectExtent l="0" t="0" r="5715" b="635"/>
+            <wp:docPr id="9" name="Grafik 9"/>
             <wp:cNvGraphicFramePr>
               <a:graphicFrameLocks xmlns:a="http://schemas.openxmlformats.org/drawingml/2006/main" noChangeAspect="1"/>
             </wp:cNvGraphicFramePr>
@@ -3332,7 +3546,7 @@
                   <pic:spPr>
                     <a:xfrm>
                       <a:off x="0" y="0"/>
-                      <a:ext cx="5975985" cy="3188970"/>
+                      <a:ext cx="5975985" cy="3180715"/>
                     </a:xfrm>
                     <a:prstGeom prst="rect">
                       <a:avLst/>
@@ -3363,25 +3577,45 @@
           <w:sz w:val="22"/>
           <w:szCs w:val="22"/>
         </w:rPr>
-        <w:t>6</w:t>
-      </w:r>
-      <w:r>
-        <w:rPr>
-          <w:rFonts w:ascii="Arial" w:hAnsi="Arial" w:cs="Arial"/>
-          <w:color w:val="000000"/>
-          <w:sz w:val="22"/>
-          <w:szCs w:val="22"/>
-        </w:rPr>
-        <w:t>.</w:t>
-      </w:r>
-      <w:r>
-        <w:rPr>
-          <w:rFonts w:ascii="Arial" w:hAnsi="Arial" w:cs="Arial"/>
-          <w:color w:val="000000"/>
-          <w:sz w:val="22"/>
-          <w:szCs w:val="22"/>
-        </w:rPr>
-        <w:t xml:space="preserve"> Basic: Create/Retrieve/Update/Delete communities of users. Each community contains a list of reference exemplars.</w:t>
+        <w:t>Retrieve/Update/Delete</w:t>
+      </w:r>
+      <w:r>
+        <w:rPr>
+          <w:rFonts w:ascii="Arial" w:hAnsi="Arial" w:cs="Arial"/>
+          <w:color w:val="000000"/>
+          <w:sz w:val="22"/>
+          <w:szCs w:val="22"/>
+        </w:rPr>
+        <w:t>:</w:t>
+      </w:r>
+      <w:r>
+        <w:rPr>
+          <w:rFonts w:ascii="Arial" w:hAnsi="Arial" w:cs="Arial"/>
+          <w:color w:val="000000"/>
+          <w:sz w:val="22"/>
+          <w:szCs w:val="22"/>
+        </w:rPr>
+        <w:t xml:space="preserve"> Through clicking “open selected” one can choose which community to retrieve and </w:t>
+      </w:r>
+      <w:proofErr w:type="gramStart"/>
+      <w:r>
+        <w:rPr>
+          <w:rFonts w:ascii="Arial" w:hAnsi="Arial" w:cs="Arial"/>
+          <w:color w:val="000000"/>
+          <w:sz w:val="22"/>
+          <w:szCs w:val="22"/>
+        </w:rPr>
+        <w:t>Update</w:t>
+      </w:r>
+      <w:proofErr w:type="gramEnd"/>
+      <w:r>
+        <w:rPr>
+          <w:rFonts w:ascii="Arial" w:hAnsi="Arial" w:cs="Arial"/>
+          <w:color w:val="000000"/>
+          <w:sz w:val="22"/>
+          <w:szCs w:val="22"/>
+        </w:rPr>
+        <w:t xml:space="preserve"> or Delete in the opened tab:</w:t>
       </w:r>
     </w:p>
     <w:p>
@@ -3397,36 +3631,14 @@
       </w:pPr>
       <w:r>
         <w:rPr>
-          <w:rFonts w:ascii="Arial" w:hAnsi="Arial" w:cs="Arial"/>
-          <w:color w:val="000000"/>
-          <w:sz w:val="22"/>
-          <w:szCs w:val="22"/>
-        </w:rPr>
-        <w:t>Create: In the Home Tab a new community can be created, if the name differs from any existing community:</w:t>
-      </w:r>
-    </w:p>
-    <w:p>
-      <w:pPr>
-        <w:pStyle w:val="StandardWeb"/>
-        <w:spacing w:line="300" w:lineRule="atLeast"/>
-        <w:rPr>
-          <w:rFonts w:ascii="Arial" w:hAnsi="Arial" w:cs="Arial"/>
-          <w:color w:val="000000"/>
-          <w:sz w:val="22"/>
-          <w:szCs w:val="22"/>
-        </w:rPr>
-      </w:pPr>
-      <w:r>
-        <w:rPr>
           <w:noProof/>
           <w:lang w:val="de-AT" w:eastAsia="de-AT"/>
         </w:rPr>
-        <w:lastRenderedPageBreak/>
         <w:drawing>
-          <wp:inline distT="0" distB="0" distL="0" distR="0" wp14:anchorId="79276B5A" wp14:editId="46D0FD0D">
-            <wp:extent cx="5975985" cy="3180715"/>
-            <wp:effectExtent l="0" t="0" r="5715" b="635"/>
-            <wp:docPr id="9" name="Grafik 9"/>
+          <wp:inline distT="0" distB="0" distL="0" distR="0" wp14:anchorId="1A1CAB3F" wp14:editId="3244C3F0">
+            <wp:extent cx="5975985" cy="3019425"/>
+            <wp:effectExtent l="0" t="0" r="5715" b="9525"/>
+            <wp:docPr id="10" name="Grafik 10"/>
             <wp:cNvGraphicFramePr>
               <a:graphicFrameLocks xmlns:a="http://schemas.openxmlformats.org/drawingml/2006/main" noChangeAspect="1"/>
             </wp:cNvGraphicFramePr>
@@ -3446,7 +3658,7 @@
                   <pic:spPr>
                     <a:xfrm>
                       <a:off x="0" y="0"/>
-                      <a:ext cx="5975985" cy="3180715"/>
+                      <a:ext cx="5975985" cy="3019425"/>
                     </a:xfrm>
                     <a:prstGeom prst="rect">
                       <a:avLst/>
@@ -3470,32 +3682,25 @@
           <w:szCs w:val="22"/>
         </w:rPr>
       </w:pPr>
-      <w:r>
-        <w:rPr>
-          <w:rFonts w:ascii="Arial" w:hAnsi="Arial" w:cs="Arial"/>
-          <w:color w:val="000000"/>
-          <w:sz w:val="22"/>
-          <w:szCs w:val="22"/>
-        </w:rPr>
-        <w:t>Retrieve/Update/Delete</w:t>
-      </w:r>
-      <w:r>
-        <w:rPr>
-          <w:rFonts w:ascii="Arial" w:hAnsi="Arial" w:cs="Arial"/>
-          <w:color w:val="000000"/>
-          <w:sz w:val="22"/>
-          <w:szCs w:val="22"/>
-        </w:rPr>
-        <w:t>:</w:t>
-      </w:r>
-      <w:r>
-        <w:rPr>
-          <w:rFonts w:ascii="Arial" w:hAnsi="Arial" w:cs="Arial"/>
-          <w:color w:val="000000"/>
-          <w:sz w:val="22"/>
-          <w:szCs w:val="22"/>
-        </w:rPr>
-        <w:t xml:space="preserve"> Through clicking “open selected” one can choose which community to retrieve and Update or Delete in the opened tab:</w:t>
+      <w:proofErr w:type="gramStart"/>
+      <w:r>
+        <w:rPr>
+          <w:rFonts w:ascii="Arial" w:hAnsi="Arial" w:cs="Arial"/>
+          <w:color w:val="000000"/>
+          <w:sz w:val="22"/>
+          <w:szCs w:val="22"/>
+        </w:rPr>
+        <w:t>Furthermore</w:t>
+      </w:r>
+      <w:proofErr w:type="gramEnd"/>
+      <w:r>
+        <w:rPr>
+          <w:rFonts w:ascii="Arial" w:hAnsi="Arial" w:cs="Arial"/>
+          <w:color w:val="000000"/>
+          <w:sz w:val="22"/>
+          <w:szCs w:val="22"/>
+        </w:rPr>
+        <w:t xml:space="preserve"> there is the possibility to search for communities:</w:t>
       </w:r>
     </w:p>
     <w:p>
@@ -3514,11 +3719,12 @@
           <w:noProof/>
           <w:lang w:val="de-AT" w:eastAsia="de-AT"/>
         </w:rPr>
+        <w:lastRenderedPageBreak/>
         <w:drawing>
-          <wp:inline distT="0" distB="0" distL="0" distR="0" wp14:anchorId="1A1CAB3F" wp14:editId="43D88FDB">
-            <wp:extent cx="5975985" cy="3019425"/>
-            <wp:effectExtent l="0" t="0" r="5715" b="9525"/>
-            <wp:docPr id="10" name="Grafik 10"/>
+          <wp:inline distT="0" distB="0" distL="0" distR="0" wp14:anchorId="28B4BD8C" wp14:editId="131DAD6D">
+            <wp:extent cx="5975985" cy="1760220"/>
+            <wp:effectExtent l="0" t="0" r="5715" b="0"/>
+            <wp:docPr id="29" name="Grafik 29"/>
             <wp:cNvGraphicFramePr>
               <a:graphicFrameLocks xmlns:a="http://schemas.openxmlformats.org/drawingml/2006/main" noChangeAspect="1"/>
             </wp:cNvGraphicFramePr>
@@ -3538,81 +3744,6 @@
                   <pic:spPr>
                     <a:xfrm>
                       <a:off x="0" y="0"/>
-                      <a:ext cx="5975985" cy="3019425"/>
-                    </a:xfrm>
-                    <a:prstGeom prst="rect">
-                      <a:avLst/>
-                    </a:prstGeom>
-                  </pic:spPr>
-                </pic:pic>
-              </a:graphicData>
-            </a:graphic>
-          </wp:inline>
-        </w:drawing>
-      </w:r>
-    </w:p>
-    <w:p>
-      <w:pPr>
-        <w:pStyle w:val="StandardWeb"/>
-        <w:spacing w:line="300" w:lineRule="atLeast"/>
-        <w:rPr>
-          <w:rFonts w:ascii="Arial" w:hAnsi="Arial" w:cs="Arial"/>
-          <w:color w:val="000000"/>
-          <w:sz w:val="22"/>
-          <w:szCs w:val="22"/>
-        </w:rPr>
-      </w:pPr>
-      <w:r>
-        <w:rPr>
-          <w:rFonts w:ascii="Arial" w:hAnsi="Arial" w:cs="Arial"/>
-          <w:color w:val="000000"/>
-          <w:sz w:val="22"/>
-          <w:szCs w:val="22"/>
-        </w:rPr>
-        <w:t>Furthermore there is the possibility to search for communities:</w:t>
-      </w:r>
-    </w:p>
-    <w:p>
-      <w:pPr>
-        <w:pStyle w:val="StandardWeb"/>
-        <w:spacing w:line="300" w:lineRule="atLeast"/>
-        <w:rPr>
-          <w:rFonts w:ascii="Arial" w:hAnsi="Arial" w:cs="Arial"/>
-          <w:color w:val="000000"/>
-          <w:sz w:val="22"/>
-          <w:szCs w:val="22"/>
-        </w:rPr>
-      </w:pPr>
-      <w:r>
-        <w:rPr>
-          <w:noProof/>
-          <w:lang w:val="de-AT" w:eastAsia="de-AT"/>
-        </w:rPr>
-        <w:lastRenderedPageBreak/>
-        <w:drawing>
-          <wp:inline distT="0" distB="0" distL="0" distR="0" wp14:anchorId="28B4BD8C" wp14:editId="1D93D947">
-            <wp:extent cx="5975985" cy="1760220"/>
-            <wp:effectExtent l="0" t="0" r="5715" b="0"/>
-            <wp:docPr id="29" name="Grafik 29"/>
-            <wp:cNvGraphicFramePr>
-              <a:graphicFrameLocks xmlns:a="http://schemas.openxmlformats.org/drawingml/2006/main" noChangeAspect="1"/>
-            </wp:cNvGraphicFramePr>
-            <a:graphic xmlns:a="http://schemas.openxmlformats.org/drawingml/2006/main">
-              <a:graphicData uri="http://schemas.openxmlformats.org/drawingml/2006/picture">
-                <pic:pic xmlns:pic="http://schemas.openxmlformats.org/drawingml/2006/picture">
-                  <pic:nvPicPr>
-                    <pic:cNvPr id="1" name=""/>
-                    <pic:cNvPicPr/>
-                  </pic:nvPicPr>
-                  <pic:blipFill>
-                    <a:blip r:embed="rId24"/>
-                    <a:stretch>
-                      <a:fillRect/>
-                    </a:stretch>
-                  </pic:blipFill>
-                  <pic:spPr>
-                    <a:xfrm>
-                      <a:off x="0" y="0"/>
                       <a:ext cx="5975985" cy="1760220"/>
                     </a:xfrm>
                     <a:prstGeom prst="rect">
@@ -3703,7 +3834,7 @@
           <w:lang w:val="de-AT" w:eastAsia="de-AT"/>
         </w:rPr>
         <w:drawing>
-          <wp:inline distT="0" distB="0" distL="0" distR="0" wp14:anchorId="760BAD7F" wp14:editId="504C6AD2">
+          <wp:inline distT="0" distB="0" distL="0" distR="0" wp14:anchorId="760BAD7F" wp14:editId="7492DCE7">
             <wp:extent cx="5975985" cy="3263900"/>
             <wp:effectExtent l="0" t="0" r="5715" b="0"/>
             <wp:docPr id="12" name="Grafik 12"/>
@@ -3718,7 +3849,7 @@
                     <pic:cNvPicPr/>
                   </pic:nvPicPr>
                   <pic:blipFill rotWithShape="1">
-                    <a:blip r:embed="rId25"/>
+                    <a:blip r:embed="rId24"/>
                     <a:srcRect b="23512"/>
                     <a:stretch/>
                   </pic:blipFill>
@@ -3785,10 +3916,123 @@
         </w:rPr>
         <w:lastRenderedPageBreak/>
         <w:drawing>
-          <wp:inline distT="0" distB="0" distL="0" distR="0" wp14:anchorId="242E7D9B" wp14:editId="651B508D">
+          <wp:inline distT="0" distB="0" distL="0" distR="0" wp14:anchorId="242E7D9B" wp14:editId="41316D7F">
             <wp:extent cx="5975985" cy="3206115"/>
             <wp:effectExtent l="0" t="0" r="5715" b="0"/>
             <wp:docPr id="19" name="Grafik 19"/>
+            <wp:cNvGraphicFramePr>
+              <a:graphicFrameLocks xmlns:a="http://schemas.openxmlformats.org/drawingml/2006/main" noChangeAspect="1"/>
+            </wp:cNvGraphicFramePr>
+            <a:graphic xmlns:a="http://schemas.openxmlformats.org/drawingml/2006/main">
+              <a:graphicData uri="http://schemas.openxmlformats.org/drawingml/2006/picture">
+                <pic:pic xmlns:pic="http://schemas.openxmlformats.org/drawingml/2006/picture">
+                  <pic:nvPicPr>
+                    <pic:cNvPr id="1" name=""/>
+                    <pic:cNvPicPr/>
+                  </pic:nvPicPr>
+                  <pic:blipFill>
+                    <a:blip r:embed="rId25"/>
+                    <a:stretch>
+                      <a:fillRect/>
+                    </a:stretch>
+                  </pic:blipFill>
+                  <pic:spPr>
+                    <a:xfrm>
+                      <a:off x="0" y="0"/>
+                      <a:ext cx="5975985" cy="3206115"/>
+                    </a:xfrm>
+                    <a:prstGeom prst="rect">
+                      <a:avLst/>
+                    </a:prstGeom>
+                  </pic:spPr>
+                </pic:pic>
+              </a:graphicData>
+            </a:graphic>
+          </wp:inline>
+        </w:drawing>
+      </w:r>
+    </w:p>
+    <w:p>
+      <w:pPr>
+        <w:pStyle w:val="StandardWeb"/>
+        <w:spacing w:line="300" w:lineRule="atLeast"/>
+        <w:rPr>
+          <w:rFonts w:ascii="Arial" w:hAnsi="Arial" w:cs="Arial"/>
+          <w:color w:val="000000"/>
+          <w:sz w:val="22"/>
+          <w:szCs w:val="22"/>
+        </w:rPr>
+      </w:pPr>
+      <w:r>
+        <w:rPr>
+          <w:rFonts w:ascii="Arial" w:hAnsi="Arial" w:cs="Arial"/>
+          <w:color w:val="000000"/>
+          <w:sz w:val="22"/>
+          <w:szCs w:val="22"/>
+        </w:rPr>
+        <w:t>8</w:t>
+      </w:r>
+      <w:r>
+        <w:rPr>
+          <w:rFonts w:ascii="Arial" w:hAnsi="Arial" w:cs="Arial"/>
+          <w:color w:val="000000"/>
+          <w:sz w:val="22"/>
+          <w:szCs w:val="22"/>
+        </w:rPr>
+        <w:t>.</w:t>
+      </w:r>
+      <w:r>
+        <w:rPr>
+          <w:rFonts w:ascii="Arial" w:hAnsi="Arial" w:cs="Arial"/>
+          <w:color w:val="000000"/>
+          <w:sz w:val="22"/>
+          <w:szCs w:val="22"/>
+        </w:rPr>
+        <w:t xml:space="preserve"> Queries: Show exemplars with specific labels attached.</w:t>
+      </w:r>
+    </w:p>
+    <w:p>
+      <w:pPr>
+        <w:pStyle w:val="StandardWeb"/>
+        <w:spacing w:line="300" w:lineRule="atLeast"/>
+        <w:rPr>
+          <w:rFonts w:ascii="Arial" w:hAnsi="Arial" w:cs="Arial"/>
+          <w:color w:val="000000"/>
+          <w:sz w:val="22"/>
+          <w:szCs w:val="22"/>
+        </w:rPr>
+      </w:pPr>
+      <w:r>
+        <w:rPr>
+          <w:rFonts w:ascii="Arial" w:hAnsi="Arial" w:cs="Arial"/>
+          <w:color w:val="000000"/>
+          <w:sz w:val="22"/>
+          <w:szCs w:val="22"/>
+        </w:rPr>
+        <w:t>In the exemplar library by marking “Filter by label” one can choose exemplars accordingly:</w:t>
+      </w:r>
+    </w:p>
+    <w:p>
+      <w:pPr>
+        <w:pStyle w:val="StandardWeb"/>
+        <w:spacing w:line="300" w:lineRule="atLeast"/>
+        <w:rPr>
+          <w:rFonts w:ascii="Arial" w:hAnsi="Arial" w:cs="Arial"/>
+          <w:color w:val="000000"/>
+          <w:sz w:val="22"/>
+          <w:szCs w:val="22"/>
+        </w:rPr>
+      </w:pPr>
+      <w:r>
+        <w:rPr>
+          <w:noProof/>
+          <w:lang w:val="de-AT" w:eastAsia="de-AT"/>
+        </w:rPr>
+        <w:drawing>
+          <wp:inline distT="0" distB="0" distL="0" distR="0" wp14:anchorId="52B54AFE" wp14:editId="20428A6A">
+            <wp:extent cx="5975985" cy="3195955"/>
+            <wp:effectExtent l="0" t="0" r="5715" b="4445"/>
+            <wp:docPr id="13" name="Grafik 13"/>
             <wp:cNvGraphicFramePr>
               <a:graphicFrameLocks xmlns:a="http://schemas.openxmlformats.org/drawingml/2006/main" noChangeAspect="1"/>
             </wp:cNvGraphicFramePr>
@@ -3808,7 +4052,7 @@
                   <pic:spPr>
                     <a:xfrm>
                       <a:off x="0" y="0"/>
-                      <a:ext cx="5975985" cy="3206115"/>
+                      <a:ext cx="5975985" cy="3195955"/>
                     </a:xfrm>
                     <a:prstGeom prst="rect">
                       <a:avLst/>
@@ -3839,7 +4083,7 @@
           <w:sz w:val="22"/>
           <w:szCs w:val="22"/>
         </w:rPr>
-        <w:t>8</w:t>
+        <w:t>9</w:t>
       </w:r>
       <w:r>
         <w:rPr>
@@ -3857,7 +4101,7 @@
           <w:sz w:val="22"/>
           <w:szCs w:val="22"/>
         </w:rPr>
-        <w:t xml:space="preserve"> Queries: Show exemplars with specific labels attached.</w:t>
+        <w:t xml:space="preserve"> Import/Export: JSON-based import/export of Exemplars</w:t>
       </w:r>
     </w:p>
     <w:p>
@@ -3878,7 +4122,7 @@
           <w:sz w:val="22"/>
           <w:szCs w:val="22"/>
         </w:rPr>
-        <w:t>In the exemplar library by marking “Filter by label” one can choose exemplars accordingly:</w:t>
+        <w:t>In the exemplar tab through clicking on “export” a specific exemplar can be stored locally:</w:t>
       </w:r>
     </w:p>
     <w:p>
@@ -3897,11 +4141,12 @@
           <w:noProof/>
           <w:lang w:val="de-AT" w:eastAsia="de-AT"/>
         </w:rPr>
+        <w:lastRenderedPageBreak/>
         <w:drawing>
-          <wp:inline distT="0" distB="0" distL="0" distR="0" wp14:anchorId="52B54AFE" wp14:editId="569EB157">
-            <wp:extent cx="5975985" cy="3195955"/>
-            <wp:effectExtent l="0" t="0" r="5715" b="4445"/>
-            <wp:docPr id="13" name="Grafik 13"/>
+          <wp:inline distT="0" distB="0" distL="0" distR="0" wp14:anchorId="656149EB" wp14:editId="33C4BFDA">
+            <wp:extent cx="5975985" cy="3213100"/>
+            <wp:effectExtent l="0" t="0" r="5715" b="6350"/>
+            <wp:docPr id="14" name="Grafik 14"/>
             <wp:cNvGraphicFramePr>
               <a:graphicFrameLocks xmlns:a="http://schemas.openxmlformats.org/drawingml/2006/main" noChangeAspect="1"/>
             </wp:cNvGraphicFramePr>
@@ -3921,7 +4166,7 @@
                   <pic:spPr>
                     <a:xfrm>
                       <a:off x="0" y="0"/>
-                      <a:ext cx="5975985" cy="3195955"/>
+                      <a:ext cx="5975985" cy="3213100"/>
                     </a:xfrm>
                     <a:prstGeom prst="rect">
                       <a:avLst/>
@@ -3951,26 +4196,18 @@
           <w:color w:val="000000"/>
           <w:sz w:val="22"/>
           <w:szCs w:val="22"/>
-        </w:rPr>
-        <w:t>9</w:t>
-      </w:r>
-      <w:r>
-        <w:rPr>
-          <w:rFonts w:ascii="Arial" w:hAnsi="Arial" w:cs="Arial"/>
-          <w:color w:val="000000"/>
-          <w:sz w:val="22"/>
-          <w:szCs w:val="22"/>
-        </w:rPr>
-        <w:t>.</w:t>
-      </w:r>
-      <w:r>
-        <w:rPr>
-          <w:rFonts w:ascii="Arial" w:hAnsi="Arial" w:cs="Arial"/>
-          <w:color w:val="000000"/>
-          <w:sz w:val="22"/>
-          <w:szCs w:val="22"/>
-        </w:rPr>
-        <w:t xml:space="preserve"> Import/Export: JSON-based import/export of Exemplars</w:t>
+          <w:u w:val="single"/>
+        </w:rPr>
+        <w:t>Import:</w:t>
+      </w:r>
+      <w:r>
+        <w:rPr>
+          <w:rFonts w:ascii="Arial" w:hAnsi="Arial" w:cs="Arial"/>
+          <w:color w:val="000000"/>
+          <w:sz w:val="22"/>
+          <w:szCs w:val="22"/>
+        </w:rPr>
+        <w:t xml:space="preserve"> Menu – Exemplars – Import:</w:t>
       </w:r>
     </w:p>
     <w:p>
@@ -3986,36 +4223,14 @@
       </w:pPr>
       <w:r>
         <w:rPr>
-          <w:rFonts w:ascii="Arial" w:hAnsi="Arial" w:cs="Arial"/>
-          <w:color w:val="000000"/>
-          <w:sz w:val="22"/>
-          <w:szCs w:val="22"/>
-        </w:rPr>
-        <w:t>In the exemplar tab through clicking on “export” a specific exemplar can be stored locally:</w:t>
-      </w:r>
-    </w:p>
-    <w:p>
-      <w:pPr>
-        <w:pStyle w:val="StandardWeb"/>
-        <w:spacing w:line="300" w:lineRule="atLeast"/>
-        <w:rPr>
-          <w:rFonts w:ascii="Arial" w:hAnsi="Arial" w:cs="Arial"/>
-          <w:color w:val="000000"/>
-          <w:sz w:val="22"/>
-          <w:szCs w:val="22"/>
-        </w:rPr>
-      </w:pPr>
-      <w:r>
-        <w:rPr>
           <w:noProof/>
           <w:lang w:val="de-AT" w:eastAsia="de-AT"/>
         </w:rPr>
-        <w:lastRenderedPageBreak/>
         <w:drawing>
-          <wp:inline distT="0" distB="0" distL="0" distR="0" wp14:anchorId="656149EB" wp14:editId="580114B2">
-            <wp:extent cx="5975985" cy="3213100"/>
-            <wp:effectExtent l="0" t="0" r="5715" b="6350"/>
-            <wp:docPr id="14" name="Grafik 14"/>
+          <wp:inline distT="0" distB="0" distL="0" distR="0" wp14:anchorId="49B25CED" wp14:editId="1E00E2A4">
+            <wp:extent cx="5975985" cy="3171825"/>
+            <wp:effectExtent l="0" t="0" r="5715" b="9525"/>
+            <wp:docPr id="30" name="Grafik 30"/>
             <wp:cNvGraphicFramePr>
               <a:graphicFrameLocks xmlns:a="http://schemas.openxmlformats.org/drawingml/2006/main" noChangeAspect="1"/>
             </wp:cNvGraphicFramePr>
@@ -4035,7 +4250,7 @@
                   <pic:spPr>
                     <a:xfrm>
                       <a:off x="0" y="0"/>
-                      <a:ext cx="5975985" cy="3213100"/>
+                      <a:ext cx="5975985" cy="3171825"/>
                     </a:xfrm>
                     <a:prstGeom prst="rect">
                       <a:avLst/>
@@ -4065,18 +4280,46 @@
           <w:color w:val="000000"/>
           <w:sz w:val="22"/>
           <w:szCs w:val="22"/>
-          <w:u w:val="single"/>
-        </w:rPr>
-        <w:t>Import:</w:t>
-      </w:r>
-      <w:r>
-        <w:rPr>
-          <w:rFonts w:ascii="Arial" w:hAnsi="Arial" w:cs="Arial"/>
-          <w:color w:val="000000"/>
-          <w:sz w:val="22"/>
-          <w:szCs w:val="22"/>
-        </w:rPr>
-        <w:t xml:space="preserve"> Menu – Exemplars – Import:</w:t>
+        </w:rPr>
+        <w:t>10</w:t>
+      </w:r>
+      <w:r>
+        <w:rPr>
+          <w:rFonts w:ascii="Arial" w:hAnsi="Arial" w:cs="Arial"/>
+          <w:color w:val="000000"/>
+          <w:sz w:val="22"/>
+          <w:szCs w:val="22"/>
+        </w:rPr>
+        <w:t>.</w:t>
+      </w:r>
+      <w:r>
+        <w:rPr>
+          <w:rFonts w:ascii="Arial" w:hAnsi="Arial" w:cs="Arial"/>
+          <w:color w:val="000000"/>
+          <w:sz w:val="22"/>
+          <w:szCs w:val="22"/>
+        </w:rPr>
+        <w:t xml:space="preserve"> </w:t>
+      </w:r>
+      <w:proofErr w:type="spellStart"/>
+      <w:r>
+        <w:rPr>
+          <w:rFonts w:ascii="Arial" w:hAnsi="Arial" w:cs="Arial"/>
+          <w:color w:val="000000"/>
+          <w:sz w:val="22"/>
+          <w:szCs w:val="22"/>
+        </w:rPr>
+        <w:t>Analyse</w:t>
+      </w:r>
+      <w:proofErr w:type="spellEnd"/>
+      <w:r>
+        <w:rPr>
+          <w:rFonts w:ascii="Arial" w:hAnsi="Arial" w:cs="Arial"/>
+          <w:color w:val="000000"/>
+          <w:sz w:val="22"/>
+          <w:szCs w:val="22"/>
+        </w:rPr>
+        <w:t>: Exemplar Dashboard including contributors, users, labels, and ratings.</w:t>
       </w:r>
     </w:p>
     <w:p>
@@ -4092,14 +4335,99 @@
       </w:pPr>
       <w:r>
         <w:rPr>
+          <w:rFonts w:ascii="Arial" w:hAnsi="Arial" w:cs="Arial"/>
+          <w:color w:val="000000"/>
+          <w:sz w:val="22"/>
+          <w:szCs w:val="22"/>
+        </w:rPr>
+        <w:t>The</w:t>
+      </w:r>
+      <w:r>
+        <w:rPr>
+          <w:rFonts w:ascii="Arial" w:hAnsi="Arial" w:cs="Arial"/>
+          <w:color w:val="000000"/>
+          <w:sz w:val="22"/>
+          <w:szCs w:val="22"/>
+        </w:rPr>
+        <w:t xml:space="preserve"> exemplar dashboard</w:t>
+      </w:r>
+      <w:r>
+        <w:rPr>
+          <w:rFonts w:ascii="Arial" w:hAnsi="Arial" w:cs="Arial"/>
+          <w:color w:val="000000"/>
+          <w:sz w:val="22"/>
+          <w:szCs w:val="22"/>
+        </w:rPr>
+        <w:t xml:space="preserve"> can be accessed through the home tab</w:t>
+      </w:r>
+      <w:r>
+        <w:rPr>
+          <w:rFonts w:ascii="Arial" w:hAnsi="Arial" w:cs="Arial"/>
+          <w:color w:val="000000"/>
+          <w:sz w:val="22"/>
+          <w:szCs w:val="22"/>
+        </w:rPr>
+        <w:t>,</w:t>
+      </w:r>
+      <w:r>
+        <w:rPr>
+          <w:rFonts w:ascii="Arial" w:hAnsi="Arial" w:cs="Arial"/>
+          <w:color w:val="000000"/>
+          <w:sz w:val="22"/>
+          <w:szCs w:val="22"/>
+        </w:rPr>
+        <w:t xml:space="preserve"> the exemplar library</w:t>
+      </w:r>
+      <w:r>
+        <w:rPr>
+          <w:rFonts w:ascii="Arial" w:hAnsi="Arial" w:cs="Arial"/>
+          <w:color w:val="000000"/>
+          <w:sz w:val="22"/>
+          <w:szCs w:val="22"/>
+        </w:rPr>
+        <w:t>, or the “search” function</w:t>
+      </w:r>
+      <w:r>
+        <w:rPr>
+          <w:rFonts w:ascii="Arial" w:hAnsi="Arial" w:cs="Arial"/>
+          <w:color w:val="000000"/>
+          <w:sz w:val="22"/>
+          <w:szCs w:val="22"/>
+        </w:rPr>
+        <w:t>. Here is a picture of our Exemplar dashboard, which contains the contributors, labels and ratings</w:t>
+      </w:r>
+      <w:r>
+        <w:rPr>
+          <w:rFonts w:ascii="Arial" w:hAnsi="Arial" w:cs="Arial"/>
+          <w:color w:val="000000"/>
+          <w:sz w:val="22"/>
+          <w:szCs w:val="22"/>
+        </w:rPr>
+        <w:t>:</w:t>
+      </w:r>
+    </w:p>
+    <w:p>
+      <w:pPr>
+        <w:pStyle w:val="StandardWeb"/>
+        <w:spacing w:line="300" w:lineRule="atLeast"/>
+        <w:rPr>
+          <w:rFonts w:ascii="Arial" w:hAnsi="Arial" w:cs="Arial"/>
+          <w:color w:val="000000"/>
+          <w:sz w:val="22"/>
+          <w:szCs w:val="22"/>
+        </w:rPr>
+      </w:pPr>
+      <w:r>
+        <w:rPr>
           <w:noProof/>
           <w:lang w:val="de-AT" w:eastAsia="de-AT"/>
         </w:rPr>
+        <w:lastRenderedPageBreak/>
         <w:drawing>
-          <wp:inline distT="0" distB="0" distL="0" distR="0" wp14:anchorId="49B25CED" wp14:editId="6FB99116">
-            <wp:extent cx="5975985" cy="3171825"/>
-            <wp:effectExtent l="0" t="0" r="5715" b="9525"/>
-            <wp:docPr id="30" name="Grafik 30"/>
+          <wp:inline distT="0" distB="0" distL="0" distR="0" wp14:anchorId="0E043113" wp14:editId="23037C41">
+            <wp:extent cx="5975985" cy="3175000"/>
+            <wp:effectExtent l="0" t="0" r="5715" b="6350"/>
+            <wp:docPr id="15" name="Grafik 15"/>
             <wp:cNvGraphicFramePr>
               <a:graphicFrameLocks xmlns:a="http://schemas.openxmlformats.org/drawingml/2006/main" noChangeAspect="1"/>
             </wp:cNvGraphicFramePr>
@@ -4119,7 +4447,7 @@
                   <pic:spPr>
                     <a:xfrm>
                       <a:off x="0" y="0"/>
-                      <a:ext cx="5975985" cy="3171825"/>
+                      <a:ext cx="5975985" cy="3175000"/>
                     </a:xfrm>
                     <a:prstGeom prst="rect">
                       <a:avLst/>
@@ -4150,7 +4478,7 @@
           <w:sz w:val="22"/>
           <w:szCs w:val="22"/>
         </w:rPr>
-        <w:t>10</w:t>
+        <w:t>11</w:t>
       </w:r>
       <w:r>
         <w:rPr>
@@ -4188,7 +4516,7 @@
           <w:sz w:val="22"/>
           <w:szCs w:val="22"/>
         </w:rPr>
-        <w:t>: Exemplar Dashboard including contributors, users, labels, and ratings.</w:t>
+        <w:t>: Contributor Dashboard including contributed Exemplars, labels of contributed Exemplars, and overall rating of contributed Exemplars.</w:t>
       </w:r>
     </w:p>
     <w:p>
@@ -4209,70 +4537,45 @@
           <w:sz w:val="22"/>
           <w:szCs w:val="22"/>
         </w:rPr>
-        <w:t>The</w:t>
-      </w:r>
-      <w:r>
-        <w:rPr>
-          <w:rFonts w:ascii="Arial" w:hAnsi="Arial" w:cs="Arial"/>
-          <w:color w:val="000000"/>
-          <w:sz w:val="22"/>
-          <w:szCs w:val="22"/>
-        </w:rPr>
-        <w:t xml:space="preserve"> exemplar dashboard</w:t>
-      </w:r>
-      <w:r>
-        <w:rPr>
-          <w:rFonts w:ascii="Arial" w:hAnsi="Arial" w:cs="Arial"/>
-          <w:color w:val="000000"/>
-          <w:sz w:val="22"/>
-          <w:szCs w:val="22"/>
-        </w:rPr>
-        <w:t xml:space="preserve"> can be accessed through the home tab</w:t>
-      </w:r>
-      <w:r>
-        <w:rPr>
-          <w:rFonts w:ascii="Arial" w:hAnsi="Arial" w:cs="Arial"/>
-          <w:color w:val="000000"/>
-          <w:sz w:val="22"/>
-          <w:szCs w:val="22"/>
-        </w:rPr>
-        <w:t>,</w:t>
-      </w:r>
-      <w:r>
-        <w:rPr>
-          <w:rFonts w:ascii="Arial" w:hAnsi="Arial" w:cs="Arial"/>
-          <w:color w:val="000000"/>
-          <w:sz w:val="22"/>
-          <w:szCs w:val="22"/>
-        </w:rPr>
-        <w:t xml:space="preserve"> the exemplar library</w:t>
-      </w:r>
-      <w:r>
-        <w:rPr>
-          <w:rFonts w:ascii="Arial" w:hAnsi="Arial" w:cs="Arial"/>
-          <w:color w:val="000000"/>
-          <w:sz w:val="22"/>
-          <w:szCs w:val="22"/>
-        </w:rPr>
-        <w:t>, or the “search” function</w:t>
-      </w:r>
-      <w:r>
-        <w:rPr>
-          <w:rFonts w:ascii="Arial" w:hAnsi="Arial" w:cs="Arial"/>
-          <w:color w:val="000000"/>
-          <w:sz w:val="22"/>
-          <w:szCs w:val="22"/>
-        </w:rPr>
-        <w:t>. Here is a picture of our Exemplar dashboard, which contains the contributors, labels and ratings</w:t>
-      </w:r>
-      <w:r>
-        <w:rPr>
-          <w:rFonts w:ascii="Arial" w:hAnsi="Arial" w:cs="Arial"/>
-          <w:color w:val="000000"/>
-          <w:sz w:val="22"/>
-          <w:szCs w:val="22"/>
-        </w:rPr>
-        <w:t>:</w:t>
+        <w:t>Out contributor dashboard</w:t>
+      </w:r>
+      <w:r>
+        <w:rPr>
+          <w:rFonts w:ascii="Arial" w:hAnsi="Arial" w:cs="Arial"/>
+          <w:color w:val="000000"/>
+          <w:sz w:val="22"/>
+          <w:szCs w:val="22"/>
+        </w:rPr>
+        <w:t xml:space="preserve"> can be accessed through the contributor library</w:t>
+      </w:r>
+      <w:r>
+        <w:rPr>
+          <w:rFonts w:ascii="Arial" w:hAnsi="Arial" w:cs="Arial"/>
+          <w:color w:val="000000"/>
+          <w:sz w:val="22"/>
+          <w:szCs w:val="22"/>
+        </w:rPr>
+        <w:t xml:space="preserve"> or the search function. It contains the contributed Exemplars, the labels of the exemplars </w:t>
+      </w:r>
+      <w:proofErr w:type="gramStart"/>
+      <w:r>
+        <w:rPr>
+          <w:rFonts w:ascii="Arial" w:hAnsi="Arial" w:cs="Arial"/>
+          <w:color w:val="000000"/>
+          <w:sz w:val="22"/>
+          <w:szCs w:val="22"/>
+        </w:rPr>
+        <w:t>an the</w:t>
+      </w:r>
+      <w:proofErr w:type="gramEnd"/>
+      <w:r>
+        <w:rPr>
+          <w:rFonts w:ascii="Arial" w:hAnsi="Arial" w:cs="Arial"/>
+          <w:color w:val="000000"/>
+          <w:sz w:val="22"/>
+          <w:szCs w:val="22"/>
+        </w:rPr>
+        <w:t xml:space="preserve"> overall rating of each exemplar plus an average rating over alle exemplars regarding the contributor:</w:t>
       </w:r>
     </w:p>
     <w:p>
@@ -4291,12 +4594,11 @@
           <w:noProof/>
           <w:lang w:val="de-AT" w:eastAsia="de-AT"/>
         </w:rPr>
-        <w:lastRenderedPageBreak/>
         <w:drawing>
-          <wp:inline distT="0" distB="0" distL="0" distR="0" wp14:anchorId="0E043113" wp14:editId="7A65E440">
-            <wp:extent cx="5975985" cy="3175000"/>
-            <wp:effectExtent l="0" t="0" r="5715" b="6350"/>
-            <wp:docPr id="15" name="Grafik 15"/>
+          <wp:inline distT="0" distB="0" distL="0" distR="0" wp14:anchorId="1B074532" wp14:editId="57C298D0">
+            <wp:extent cx="5975985" cy="3169285"/>
+            <wp:effectExtent l="0" t="0" r="5715" b="0"/>
+            <wp:docPr id="16" name="Grafik 16"/>
             <wp:cNvGraphicFramePr>
               <a:graphicFrameLocks xmlns:a="http://schemas.openxmlformats.org/drawingml/2006/main" noChangeAspect="1"/>
             </wp:cNvGraphicFramePr>
@@ -4316,7 +4618,7 @@
                   <pic:spPr>
                     <a:xfrm>
                       <a:off x="0" y="0"/>
-                      <a:ext cx="5975985" cy="3175000"/>
+                      <a:ext cx="5975985" cy="3169285"/>
                     </a:xfrm>
                     <a:prstGeom prst="rect">
                       <a:avLst/>
@@ -4347,7 +4649,7 @@
           <w:sz w:val="22"/>
           <w:szCs w:val="22"/>
         </w:rPr>
-        <w:t>11</w:t>
+        <w:t>12</w:t>
       </w:r>
       <w:r>
         <w:rPr>
@@ -4385,7 +4687,7 @@
           <w:sz w:val="22"/>
           <w:szCs w:val="22"/>
         </w:rPr>
-        <w:t>: Contributor Dashboard including contributed Exemplars, labels of contributed Exemplars, and overall rating of contributed Exemplars.</w:t>
+        <w:t>: Trend analysis - Which are the most (accessed and) rated exemplars of the last week? () = optional requirement</w:t>
       </w:r>
     </w:p>
     <w:p>
@@ -4406,45 +4708,7 @@
           <w:sz w:val="22"/>
           <w:szCs w:val="22"/>
         </w:rPr>
-        <w:t>Out contributor dashboard</w:t>
-      </w:r>
-      <w:r>
-        <w:rPr>
-          <w:rFonts w:ascii="Arial" w:hAnsi="Arial" w:cs="Arial"/>
-          <w:color w:val="000000"/>
-          <w:sz w:val="22"/>
-          <w:szCs w:val="22"/>
-        </w:rPr>
-        <w:t xml:space="preserve"> can be accessed through the contributor library</w:t>
-      </w:r>
-      <w:r>
-        <w:rPr>
-          <w:rFonts w:ascii="Arial" w:hAnsi="Arial" w:cs="Arial"/>
-          <w:color w:val="000000"/>
-          <w:sz w:val="22"/>
-          <w:szCs w:val="22"/>
-        </w:rPr>
-        <w:t xml:space="preserve"> or the search function. It contains the contributed Exemplars, the labels of the exemplars </w:t>
-      </w:r>
-      <w:proofErr w:type="gramStart"/>
-      <w:r>
-        <w:rPr>
-          <w:rFonts w:ascii="Arial" w:hAnsi="Arial" w:cs="Arial"/>
-          <w:color w:val="000000"/>
-          <w:sz w:val="22"/>
-          <w:szCs w:val="22"/>
-        </w:rPr>
-        <w:t>an</w:t>
-      </w:r>
-      <w:proofErr w:type="gramEnd"/>
-      <w:r>
-        <w:rPr>
-          <w:rFonts w:ascii="Arial" w:hAnsi="Arial" w:cs="Arial"/>
-          <w:color w:val="000000"/>
-          <w:sz w:val="22"/>
-          <w:szCs w:val="22"/>
-        </w:rPr>
-        <w:t xml:space="preserve"> the overall rating of each exemplar plus an average rating over alle exemplars regarding the contributor:</w:t>
+        <w:t>In the exemplar library the most rated exemplars can the accessed by choosing the according button:</w:t>
       </w:r>
     </w:p>
     <w:p>
@@ -4463,11 +4727,12 @@
           <w:noProof/>
           <w:lang w:val="de-AT" w:eastAsia="de-AT"/>
         </w:rPr>
+        <w:lastRenderedPageBreak/>
         <w:drawing>
-          <wp:inline distT="0" distB="0" distL="0" distR="0" wp14:anchorId="1B074532" wp14:editId="6BF31C77">
-            <wp:extent cx="5975985" cy="3169285"/>
-            <wp:effectExtent l="0" t="0" r="5715" b="0"/>
-            <wp:docPr id="16" name="Grafik 16"/>
+          <wp:inline distT="0" distB="0" distL="0" distR="0" wp14:anchorId="2754BB33" wp14:editId="5F6D3D2D">
+            <wp:extent cx="5975985" cy="3194050"/>
+            <wp:effectExtent l="0" t="0" r="5715" b="6350"/>
+            <wp:docPr id="17" name="Grafik 17"/>
             <wp:cNvGraphicFramePr>
               <a:graphicFrameLocks xmlns:a="http://schemas.openxmlformats.org/drawingml/2006/main" noChangeAspect="1"/>
             </wp:cNvGraphicFramePr>
@@ -4487,7 +4752,7 @@
                   <pic:spPr>
                     <a:xfrm>
                       <a:off x="0" y="0"/>
-                      <a:ext cx="5975985" cy="3169285"/>
+                      <a:ext cx="5975985" cy="3194050"/>
                     </a:xfrm>
                     <a:prstGeom prst="rect">
                       <a:avLst/>
@@ -4518,7 +4783,7 @@
           <w:sz w:val="22"/>
           <w:szCs w:val="22"/>
         </w:rPr>
-        <w:t>12</w:t>
+        <w:t>13</w:t>
       </w:r>
       <w:r>
         <w:rPr>
@@ -4536,27 +4801,7 @@
           <w:sz w:val="22"/>
           <w:szCs w:val="22"/>
         </w:rPr>
-        <w:t xml:space="preserve"> </w:t>
-      </w:r>
-      <w:proofErr w:type="spellStart"/>
-      <w:r>
-        <w:rPr>
-          <w:rFonts w:ascii="Arial" w:hAnsi="Arial" w:cs="Arial"/>
-          <w:color w:val="000000"/>
-          <w:sz w:val="22"/>
-          <w:szCs w:val="22"/>
-        </w:rPr>
-        <w:t>Analyse</w:t>
-      </w:r>
-      <w:proofErr w:type="spellEnd"/>
-      <w:r>
-        <w:rPr>
-          <w:rFonts w:ascii="Arial" w:hAnsi="Arial" w:cs="Arial"/>
-          <w:color w:val="000000"/>
-          <w:sz w:val="22"/>
-          <w:szCs w:val="22"/>
-        </w:rPr>
-        <w:t>: Trend analysis - Which are the most (accessed and) rated exemplars of the last week? () = optional requirement</w:t>
+        <w:t xml:space="preserve"> Sort: Classify Exemplars by avg. rating, by # of users</w:t>
       </w:r>
     </w:p>
     <w:p>
@@ -4577,7 +4822,7 @@
           <w:sz w:val="22"/>
           <w:szCs w:val="22"/>
         </w:rPr>
-        <w:t>In the exemplar library the most rated exemplars can the accessed by choosing the according button:</w:t>
+        <w:t>In the exemplar library the sorting by rating can be chosen:</w:t>
       </w:r>
     </w:p>
     <w:p>
@@ -4596,12 +4841,11 @@
           <w:noProof/>
           <w:lang w:val="de-AT" w:eastAsia="de-AT"/>
         </w:rPr>
-        <w:lastRenderedPageBreak/>
         <w:drawing>
-          <wp:inline distT="0" distB="0" distL="0" distR="0" wp14:anchorId="2754BB33" wp14:editId="5810EC8F">
-            <wp:extent cx="5975985" cy="3194050"/>
-            <wp:effectExtent l="0" t="0" r="5715" b="6350"/>
-            <wp:docPr id="17" name="Grafik 17"/>
+          <wp:inline distT="0" distB="0" distL="0" distR="0" wp14:anchorId="1FF54130" wp14:editId="7CD0CA79">
+            <wp:extent cx="5975985" cy="3249295"/>
+            <wp:effectExtent l="0" t="0" r="5715" b="8255"/>
+            <wp:docPr id="20" name="Grafik 20"/>
             <wp:cNvGraphicFramePr>
               <a:graphicFrameLocks xmlns:a="http://schemas.openxmlformats.org/drawingml/2006/main" noChangeAspect="1"/>
             </wp:cNvGraphicFramePr>
@@ -4621,7 +4865,7 @@
                   <pic:spPr>
                     <a:xfrm>
                       <a:off x="0" y="0"/>
-                      <a:ext cx="5975985" cy="3194050"/>
+                      <a:ext cx="5975985" cy="3249295"/>
                     </a:xfrm>
                     <a:prstGeom prst="rect">
                       <a:avLst/>
@@ -4652,7 +4896,7 @@
           <w:sz w:val="22"/>
           <w:szCs w:val="22"/>
         </w:rPr>
-        <w:t>13</w:t>
+        <w:t>14</w:t>
       </w:r>
       <w:r>
         <w:rPr>
@@ -4670,7 +4914,27 @@
           <w:sz w:val="22"/>
           <w:szCs w:val="22"/>
         </w:rPr>
-        <w:t xml:space="preserve"> Sort: Classify Exemplars by avg. rating, by # of users</w:t>
+        <w:t xml:space="preserve"> Sort: Classify Top Contributors </w:t>
+      </w:r>
+      <w:proofErr w:type="spellStart"/>
+      <w:r>
+        <w:rPr>
+          <w:rFonts w:ascii="Arial" w:hAnsi="Arial" w:cs="Arial"/>
+          <w:color w:val="000000"/>
+          <w:sz w:val="22"/>
+          <w:szCs w:val="22"/>
+        </w:rPr>
+        <w:t>w.r.t.</w:t>
+      </w:r>
+      <w:proofErr w:type="spellEnd"/>
+      <w:r>
+        <w:rPr>
+          <w:rFonts w:ascii="Arial" w:hAnsi="Arial" w:cs="Arial"/>
+          <w:color w:val="000000"/>
+          <w:sz w:val="22"/>
+          <w:szCs w:val="22"/>
+        </w:rPr>
+        <w:t xml:space="preserve"> a particular label</w:t>
       </w:r>
     </w:p>
     <w:p>
@@ -4691,7 +4955,7 @@
           <w:sz w:val="22"/>
           <w:szCs w:val="22"/>
         </w:rPr>
-        <w:t>In the exemplar library the sorting by rating can be chosen:</w:t>
+        <w:t>In the contributor library contributors can be sorted according to a particular label:</w:t>
       </w:r>
     </w:p>
     <w:p>
@@ -4710,11 +4974,12 @@
           <w:noProof/>
           <w:lang w:val="de-AT" w:eastAsia="de-AT"/>
         </w:rPr>
+        <w:lastRenderedPageBreak/>
         <w:drawing>
-          <wp:inline distT="0" distB="0" distL="0" distR="0" wp14:anchorId="1FF54130" wp14:editId="144909DD">
-            <wp:extent cx="5975985" cy="3249295"/>
-            <wp:effectExtent l="0" t="0" r="5715" b="8255"/>
-            <wp:docPr id="20" name="Grafik 20"/>
+          <wp:inline distT="0" distB="0" distL="0" distR="0" wp14:anchorId="76FD7653" wp14:editId="70F49012">
+            <wp:extent cx="5975985" cy="3221355"/>
+            <wp:effectExtent l="0" t="0" r="5715" b="0"/>
+            <wp:docPr id="22" name="Grafik 22"/>
             <wp:cNvGraphicFramePr>
               <a:graphicFrameLocks xmlns:a="http://schemas.openxmlformats.org/drawingml/2006/main" noChangeAspect="1"/>
             </wp:cNvGraphicFramePr>
@@ -4734,7 +4999,7 @@
                   <pic:spPr>
                     <a:xfrm>
                       <a:off x="0" y="0"/>
-                      <a:ext cx="5975985" cy="3249295"/>
+                      <a:ext cx="5975985" cy="3221355"/>
                     </a:xfrm>
                     <a:prstGeom prst="rect">
                       <a:avLst/>
@@ -4750,22 +5015,22 @@
     <w:p>
       <w:pPr>
         <w:pStyle w:val="StandardWeb"/>
-        <w:spacing w:line="300" w:lineRule="atLeast"/>
-        <w:rPr>
-          <w:rFonts w:ascii="Arial" w:hAnsi="Arial" w:cs="Arial"/>
-          <w:color w:val="000000"/>
-          <w:sz w:val="22"/>
-          <w:szCs w:val="22"/>
-        </w:rPr>
-      </w:pPr>
-      <w:r>
-        <w:rPr>
-          <w:rFonts w:ascii="Arial" w:hAnsi="Arial" w:cs="Arial"/>
-          <w:color w:val="000000"/>
-          <w:sz w:val="22"/>
-          <w:szCs w:val="22"/>
-        </w:rPr>
-        <w:t>14</w:t>
+        <w:spacing w:before="0" w:beforeAutospacing="0" w:after="0" w:afterAutospacing="0" w:line="300" w:lineRule="atLeast"/>
+        <w:rPr>
+          <w:rFonts w:ascii="Arial" w:hAnsi="Arial" w:cs="Arial"/>
+          <w:color w:val="000000"/>
+          <w:sz w:val="22"/>
+          <w:szCs w:val="22"/>
+        </w:rPr>
+      </w:pPr>
+      <w:r>
+        <w:rPr>
+          <w:rFonts w:ascii="Arial" w:hAnsi="Arial" w:cs="Arial"/>
+          <w:color w:val="000000"/>
+          <w:sz w:val="22"/>
+          <w:szCs w:val="22"/>
+        </w:rPr>
+        <w:t>15</w:t>
       </w:r>
       <w:r>
         <w:rPr>
@@ -4783,7 +5048,27 @@
           <w:sz w:val="22"/>
           <w:szCs w:val="22"/>
         </w:rPr>
-        <w:t xml:space="preserve"> Sort: Classify Top Contributors w.r.t. a particular label</w:t>
+        <w:t xml:space="preserve"> Sort: Classify Top Contributors </w:t>
+      </w:r>
+      <w:proofErr w:type="spellStart"/>
+      <w:r>
+        <w:rPr>
+          <w:rFonts w:ascii="Arial" w:hAnsi="Arial" w:cs="Arial"/>
+          <w:color w:val="000000"/>
+          <w:sz w:val="22"/>
+          <w:szCs w:val="22"/>
+        </w:rPr>
+        <w:t>w.r.t.</w:t>
+      </w:r>
+      <w:proofErr w:type="spellEnd"/>
+      <w:r>
+        <w:rPr>
+          <w:rFonts w:ascii="Arial" w:hAnsi="Arial" w:cs="Arial"/>
+          <w:color w:val="000000"/>
+          <w:sz w:val="22"/>
+          <w:szCs w:val="22"/>
+        </w:rPr>
+        <w:t xml:space="preserve"> ratings of contributed Exemplars</w:t>
       </w:r>
     </w:p>
     <w:p>
@@ -4804,13 +5089,25 @@
           <w:sz w:val="22"/>
           <w:szCs w:val="22"/>
         </w:rPr>
-        <w:t>In the contributor library contributors can be sorted according to a particular label:</w:t>
+        <w:t>In the contributor library the sorting by the average rating of an exemplar can be chosen:</w:t>
       </w:r>
     </w:p>
     <w:p>
       <w:pPr>
         <w:pStyle w:val="StandardWeb"/>
-        <w:spacing w:line="300" w:lineRule="atLeast"/>
+        <w:spacing w:before="0" w:beforeAutospacing="0" w:after="0" w:afterAutospacing="0" w:line="300" w:lineRule="atLeast"/>
+        <w:rPr>
+          <w:rFonts w:ascii="Arial" w:hAnsi="Arial" w:cs="Arial"/>
+          <w:color w:val="000000"/>
+          <w:sz w:val="22"/>
+          <w:szCs w:val="22"/>
+        </w:rPr>
+      </w:pPr>
+    </w:p>
+    <w:p>
+      <w:pPr>
+        <w:pStyle w:val="StandardWeb"/>
+        <w:spacing w:before="0" w:beforeAutospacing="0" w:after="0" w:afterAutospacing="0" w:line="300" w:lineRule="atLeast"/>
         <w:rPr>
           <w:rFonts w:ascii="Arial" w:hAnsi="Arial" w:cs="Arial"/>
           <w:color w:val="000000"/>
@@ -4823,12 +5120,11 @@
           <w:noProof/>
           <w:lang w:val="de-AT" w:eastAsia="de-AT"/>
         </w:rPr>
-        <w:lastRenderedPageBreak/>
         <w:drawing>
-          <wp:inline distT="0" distB="0" distL="0" distR="0" wp14:anchorId="76FD7653" wp14:editId="4449AF90">
-            <wp:extent cx="5975985" cy="3221355"/>
-            <wp:effectExtent l="0" t="0" r="5715" b="0"/>
-            <wp:docPr id="22" name="Grafik 22"/>
+          <wp:inline distT="0" distB="0" distL="0" distR="0" wp14:anchorId="47F87413" wp14:editId="7147F627">
+            <wp:extent cx="5975985" cy="3193415"/>
+            <wp:effectExtent l="0" t="0" r="5715" b="6985"/>
+            <wp:docPr id="21" name="Grafik 21"/>
             <wp:cNvGraphicFramePr>
               <a:graphicFrameLocks xmlns:a="http://schemas.openxmlformats.org/drawingml/2006/main" noChangeAspect="1"/>
             </wp:cNvGraphicFramePr>
@@ -4848,131 +5144,6 @@
                   <pic:spPr>
                     <a:xfrm>
                       <a:off x="0" y="0"/>
-                      <a:ext cx="5975985" cy="3221355"/>
-                    </a:xfrm>
-                    <a:prstGeom prst="rect">
-                      <a:avLst/>
-                    </a:prstGeom>
-                  </pic:spPr>
-                </pic:pic>
-              </a:graphicData>
-            </a:graphic>
-          </wp:inline>
-        </w:drawing>
-      </w:r>
-    </w:p>
-    <w:p>
-      <w:pPr>
-        <w:pStyle w:val="StandardWeb"/>
-        <w:spacing w:before="0" w:beforeAutospacing="0" w:after="0" w:afterAutospacing="0" w:line="300" w:lineRule="atLeast"/>
-        <w:rPr>
-          <w:rFonts w:ascii="Arial" w:hAnsi="Arial" w:cs="Arial"/>
-          <w:color w:val="000000"/>
-          <w:sz w:val="22"/>
-          <w:szCs w:val="22"/>
-        </w:rPr>
-      </w:pPr>
-      <w:r>
-        <w:rPr>
-          <w:rFonts w:ascii="Arial" w:hAnsi="Arial" w:cs="Arial"/>
-          <w:color w:val="000000"/>
-          <w:sz w:val="22"/>
-          <w:szCs w:val="22"/>
-        </w:rPr>
-        <w:t>15</w:t>
-      </w:r>
-      <w:r>
-        <w:rPr>
-          <w:rFonts w:ascii="Arial" w:hAnsi="Arial" w:cs="Arial"/>
-          <w:color w:val="000000"/>
-          <w:sz w:val="22"/>
-          <w:szCs w:val="22"/>
-        </w:rPr>
-        <w:t>.</w:t>
-      </w:r>
-      <w:r>
-        <w:rPr>
-          <w:rFonts w:ascii="Arial" w:hAnsi="Arial" w:cs="Arial"/>
-          <w:color w:val="000000"/>
-          <w:sz w:val="22"/>
-          <w:szCs w:val="22"/>
-        </w:rPr>
-        <w:t xml:space="preserve"> Sort: Classify Top Contributors w.r.t. ratings of contributed Exemplars</w:t>
-      </w:r>
-    </w:p>
-    <w:p>
-      <w:pPr>
-        <w:pStyle w:val="StandardWeb"/>
-        <w:spacing w:line="300" w:lineRule="atLeast"/>
-        <w:rPr>
-          <w:rFonts w:ascii="Arial" w:hAnsi="Arial" w:cs="Arial"/>
-          <w:color w:val="000000"/>
-          <w:sz w:val="22"/>
-          <w:szCs w:val="22"/>
-        </w:rPr>
-      </w:pPr>
-      <w:r>
-        <w:rPr>
-          <w:rFonts w:ascii="Arial" w:hAnsi="Arial" w:cs="Arial"/>
-          <w:color w:val="000000"/>
-          <w:sz w:val="22"/>
-          <w:szCs w:val="22"/>
-        </w:rPr>
-        <w:t>In the contributor library the sorting by the average rating of an exemplar can be chosen:</w:t>
-      </w:r>
-    </w:p>
-    <w:p>
-      <w:pPr>
-        <w:pStyle w:val="StandardWeb"/>
-        <w:spacing w:before="0" w:beforeAutospacing="0" w:after="0" w:afterAutospacing="0" w:line="300" w:lineRule="atLeast"/>
-        <w:rPr>
-          <w:rFonts w:ascii="Arial" w:hAnsi="Arial" w:cs="Arial"/>
-          <w:color w:val="000000"/>
-          <w:sz w:val="22"/>
-          <w:szCs w:val="22"/>
-        </w:rPr>
-      </w:pPr>
-    </w:p>
-    <w:p>
-      <w:pPr>
-        <w:pStyle w:val="StandardWeb"/>
-        <w:spacing w:before="0" w:beforeAutospacing="0" w:after="0" w:afterAutospacing="0" w:line="300" w:lineRule="atLeast"/>
-        <w:rPr>
-          <w:rFonts w:ascii="Arial" w:hAnsi="Arial" w:cs="Arial"/>
-          <w:color w:val="000000"/>
-          <w:sz w:val="22"/>
-          <w:szCs w:val="22"/>
-        </w:rPr>
-      </w:pPr>
-      <w:r>
-        <w:rPr>
-          <w:noProof/>
-          <w:lang w:val="de-AT" w:eastAsia="de-AT"/>
-        </w:rPr>
-        <w:drawing>
-          <wp:inline distT="0" distB="0" distL="0" distR="0" wp14:anchorId="47F87413" wp14:editId="69D1C9EB">
-            <wp:extent cx="5975985" cy="3193415"/>
-            <wp:effectExtent l="0" t="0" r="5715" b="6985"/>
-            <wp:docPr id="21" name="Grafik 21"/>
-            <wp:cNvGraphicFramePr>
-              <a:graphicFrameLocks xmlns:a="http://schemas.openxmlformats.org/drawingml/2006/main" noChangeAspect="1"/>
-            </wp:cNvGraphicFramePr>
-            <a:graphic xmlns:a="http://schemas.openxmlformats.org/drawingml/2006/main">
-              <a:graphicData uri="http://schemas.openxmlformats.org/drawingml/2006/picture">
-                <pic:pic xmlns:pic="http://schemas.openxmlformats.org/drawingml/2006/picture">
-                  <pic:nvPicPr>
-                    <pic:cNvPr id="1" name=""/>
-                    <pic:cNvPicPr/>
-                  </pic:nvPicPr>
-                  <pic:blipFill>
-                    <a:blip r:embed="rId35"/>
-                    <a:stretch>
-                      <a:fillRect/>
-                    </a:stretch>
-                  </pic:blipFill>
-                  <pic:spPr>
-                    <a:xfrm>
-                      <a:off x="0" y="0"/>
                       <a:ext cx="5975985" cy="3193415"/>
                     </a:xfrm>
                     <a:prstGeom prst="rect">
@@ -5099,7 +5270,25 @@
           <w:szCs w:val="22"/>
         </w:rPr>
         <w:lastRenderedPageBreak/>
-        <w:t>Our overall architecture may be described as a three-layered-one. We have our database that holds the data, the server which is implemented as a Spring Boot application and used to manipulate the data and the desktop application representing the client.</w:t>
+        <w:t xml:space="preserve">Our overall architecture may be described as a three-layered-one. We have our database that holds the data, the server which is implemented as a Spring Boot application and </w:t>
+      </w:r>
+      <w:r>
+        <w:rPr>
+          <w:rFonts w:ascii="Arial" w:hAnsi="Arial" w:cs="Arial"/>
+          <w:color w:val="000000"/>
+          <w:sz w:val="22"/>
+          <w:szCs w:val="22"/>
+        </w:rPr>
+        <w:t xml:space="preserve">is </w:t>
+      </w:r>
+      <w:r>
+        <w:rPr>
+          <w:rFonts w:ascii="Arial" w:hAnsi="Arial" w:cs="Arial"/>
+          <w:color w:val="000000"/>
+          <w:sz w:val="22"/>
+          <w:szCs w:val="22"/>
+        </w:rPr>
+        <w:t>used to manipulate the data and the desktop application representing the client.</w:t>
       </w:r>
     </w:p>
     <w:p>
@@ -5288,7 +5477,27 @@
           <w:sz w:val="22"/>
           <w:szCs w:val="22"/>
         </w:rPr>
-        <w:t>). We used hibernate to map our Java Classes to the entities used in the database (see 4.2)</w:t>
+        <w:t xml:space="preserve">). We used </w:t>
+      </w:r>
+      <w:proofErr w:type="gramStart"/>
+      <w:r>
+        <w:rPr>
+          <w:rFonts w:ascii="Arial" w:hAnsi="Arial" w:cs="Arial"/>
+          <w:color w:val="000000"/>
+          <w:sz w:val="22"/>
+          <w:szCs w:val="22"/>
+        </w:rPr>
+        <w:t>hibernate</w:t>
+      </w:r>
+      <w:proofErr w:type="gramEnd"/>
+      <w:r>
+        <w:rPr>
+          <w:rFonts w:ascii="Arial" w:hAnsi="Arial" w:cs="Arial"/>
+          <w:color w:val="000000"/>
+          <w:sz w:val="22"/>
+          <w:szCs w:val="22"/>
+        </w:rPr>
+        <w:t xml:space="preserve"> to map our Java Classes to the entities used in the database (see 4.2)</w:t>
       </w:r>
     </w:p>
     <w:p>
@@ -5341,27 +5550,7 @@
           <w:sz w:val="22"/>
           <w:szCs w:val="22"/>
         </w:rPr>
-        <w:t xml:space="preserve"> and contain every little detail. Therefore we refer to </w:t>
-      </w:r>
-      <w:proofErr w:type="spellStart"/>
-      <w:r>
-        <w:rPr>
-          <w:rFonts w:ascii="Arial" w:hAnsi="Arial" w:cs="Arial"/>
-          <w:color w:val="000000"/>
-          <w:sz w:val="22"/>
-          <w:szCs w:val="22"/>
-        </w:rPr>
-        <w:t>github</w:t>
-      </w:r>
-      <w:proofErr w:type="spellEnd"/>
-      <w:r>
-        <w:rPr>
-          <w:rFonts w:ascii="Arial" w:hAnsi="Arial" w:cs="Arial"/>
-          <w:color w:val="000000"/>
-          <w:sz w:val="22"/>
-          <w:szCs w:val="22"/>
-        </w:rPr>
-        <w:t xml:space="preserve"> regarding the diagrams.</w:t>
+        <w:t xml:space="preserve"> and contain every little detail. </w:t>
       </w:r>
     </w:p>
     <w:p>
@@ -5369,100 +5558,75 @@
         <w:pStyle w:val="StandardWeb"/>
         <w:spacing w:before="0" w:beforeAutospacing="0" w:after="0" w:afterAutospacing="0" w:line="300" w:lineRule="atLeast"/>
         <w:rPr>
+          <w:rFonts w:ascii="Arial" w:hAnsi="Arial" w:cs="Arial"/>
+          <w:color w:val="000000"/>
+          <w:sz w:val="22"/>
+          <w:szCs w:val="22"/>
+        </w:rPr>
+      </w:pPr>
+    </w:p>
+    <w:p>
+      <w:pPr>
+        <w:pStyle w:val="StandardWeb"/>
+        <w:spacing w:before="0" w:beforeAutospacing="0" w:after="0" w:afterAutospacing="0" w:line="300" w:lineRule="atLeast"/>
+        <w:rPr>
+          <w:rFonts w:ascii="Arial" w:hAnsi="Arial" w:cs="Arial"/>
+          <w:color w:val="000000"/>
+          <w:sz w:val="22"/>
+          <w:szCs w:val="22"/>
+        </w:rPr>
+      </w:pPr>
+      <w:proofErr w:type="gramStart"/>
+      <w:r>
+        <w:rPr>
+          <w:rFonts w:ascii="Arial" w:hAnsi="Arial" w:cs="Arial"/>
+          <w:color w:val="000000"/>
+          <w:sz w:val="22"/>
+          <w:szCs w:val="22"/>
+        </w:rPr>
+        <w:t>Therefore</w:t>
+      </w:r>
+      <w:proofErr w:type="gramEnd"/>
+      <w:r>
+        <w:rPr>
+          <w:rFonts w:ascii="Arial" w:hAnsi="Arial" w:cs="Arial"/>
+          <w:color w:val="000000"/>
+          <w:sz w:val="22"/>
+          <w:szCs w:val="22"/>
+        </w:rPr>
+        <w:t xml:space="preserve"> we refer to </w:t>
+      </w:r>
+      <w:proofErr w:type="spellStart"/>
+      <w:r>
+        <w:rPr>
+          <w:rFonts w:ascii="Arial" w:hAnsi="Arial" w:cs="Arial"/>
+          <w:color w:val="000000"/>
+          <w:sz w:val="22"/>
+          <w:szCs w:val="22"/>
+        </w:rPr>
+        <w:t>github</w:t>
+      </w:r>
+      <w:proofErr w:type="spellEnd"/>
+      <w:r>
+        <w:rPr>
+          <w:rFonts w:ascii="Arial" w:hAnsi="Arial" w:cs="Arial"/>
+          <w:color w:val="000000"/>
+          <w:sz w:val="22"/>
+          <w:szCs w:val="22"/>
+        </w:rPr>
+        <w:t xml:space="preserve"> regarding the diagrams.</w:t>
+      </w:r>
+    </w:p>
+    <w:p>
+      <w:pPr>
+        <w:pStyle w:val="StandardWeb"/>
+        <w:spacing w:before="0" w:beforeAutospacing="0" w:after="0" w:afterAutospacing="0" w:line="300" w:lineRule="atLeast"/>
+        <w:rPr>
           <w:color w:val="000000"/>
           <w:sz w:val="27"/>
           <w:szCs w:val="27"/>
         </w:rPr>
       </w:pPr>
-      <w:r>
-        <w:rPr>
-          <w:rFonts w:ascii="Arial" w:hAnsi="Arial" w:cs="Arial"/>
-          <w:color w:val="000000"/>
-          <w:sz w:val="22"/>
-          <w:szCs w:val="22"/>
-        </w:rPr>
-        <w:t xml:space="preserve"> </w:t>
-      </w:r>
-      <w:r>
-        <w:rPr>
-          <w:rFonts w:ascii="Arial" w:hAnsi="Arial" w:cs="Arial"/>
-          <w:color w:val="000000"/>
-          <w:sz w:val="22"/>
-          <w:szCs w:val="22"/>
-        </w:rPr>
-        <w:t>(</w:t>
-      </w:r>
-      <w:r>
-        <w:rPr>
-          <w:rFonts w:ascii="Arial" w:hAnsi="Arial" w:cs="Arial"/>
-          <w:i/>
-          <w:iCs/>
-          <w:color w:val="000000"/>
-          <w:sz w:val="22"/>
-          <w:szCs w:val="22"/>
-          <w:highlight w:val="yellow"/>
-        </w:rPr>
-        <w:t>Explanations?)</w:t>
-      </w:r>
-      <w:r>
-        <w:rPr>
-          <w:rFonts w:ascii="Arial" w:hAnsi="Arial" w:cs="Arial"/>
-          <w:i/>
-          <w:iCs/>
-          <w:color w:val="000000"/>
-          <w:sz w:val="22"/>
-          <w:szCs w:val="22"/>
-        </w:rPr>
-        <w:t>: Number of classes, on the right side you can see</w:t>
-      </w:r>
-      <w:proofErr w:type="gramStart"/>
-      <w:r>
-        <w:rPr>
-          <w:rFonts w:ascii="Arial" w:hAnsi="Arial" w:cs="Arial"/>
-          <w:i/>
-          <w:iCs/>
-          <w:color w:val="000000"/>
-          <w:sz w:val="22"/>
-          <w:szCs w:val="22"/>
-        </w:rPr>
-        <w:t>..</w:t>
-      </w:r>
-      <w:proofErr w:type="gramEnd"/>
-      <w:r>
-        <w:rPr>
-          <w:rFonts w:ascii="Arial" w:hAnsi="Arial" w:cs="Arial"/>
-          <w:i/>
-          <w:iCs/>
-          <w:color w:val="000000"/>
-          <w:sz w:val="22"/>
-          <w:szCs w:val="22"/>
-        </w:rPr>
-        <w:t xml:space="preserve"> </w:t>
-      </w:r>
-      <w:proofErr w:type="gramStart"/>
-      <w:r>
-        <w:rPr>
-          <w:rFonts w:ascii="Arial" w:hAnsi="Arial" w:cs="Arial"/>
-          <w:i/>
-          <w:iCs/>
-          <w:color w:val="000000"/>
-          <w:sz w:val="22"/>
-          <w:szCs w:val="22"/>
-        </w:rPr>
-        <w:t>describe</w:t>
-      </w:r>
-      <w:proofErr w:type="gramEnd"/>
-      <w:r>
-        <w:rPr>
-          <w:rFonts w:ascii="Arial" w:hAnsi="Arial" w:cs="Arial"/>
-          <w:i/>
-          <w:iCs/>
-          <w:color w:val="000000"/>
-          <w:sz w:val="22"/>
-          <w:szCs w:val="22"/>
-        </w:rPr>
-        <w:t xml:space="preserve"> with a view sentences.</w:t>
-      </w:r>
     </w:p>
     <w:p>
       <w:pPr>
@@ -5841,7 +6005,23 @@
           <w:iCs/>
           <w:lang w:val="en-US"/>
         </w:rPr>
-        <w:t xml:space="preserve">dd the exemplars to the communities. We decided, that each exemplar shall be added to a specific community separately. </w:t>
+        <w:t xml:space="preserve">dd the exemplars to the communities. We </w:t>
+      </w:r>
+      <w:proofErr w:type="gramStart"/>
+      <w:r>
+        <w:rPr>
+          <w:iCs/>
+          <w:lang w:val="en-US"/>
+        </w:rPr>
+        <w:t>decided,</w:t>
+      </w:r>
+      <w:proofErr w:type="gramEnd"/>
+      <w:r>
+        <w:rPr>
+          <w:iCs/>
+          <w:lang w:val="en-US"/>
+        </w:rPr>
+        <w:t xml:space="preserve"> that each exemplar shall be added to a specific community separately. </w:t>
       </w:r>
     </w:p>
     <w:p>
@@ -5878,7 +6058,23 @@
           <w:iCs/>
           <w:lang w:val="en-US"/>
         </w:rPr>
-        <w:t xml:space="preserve">It was not defined, how communities shall work specifically. The Question was, whether communities focus on exemplars or users. </w:t>
+        <w:t xml:space="preserve">It was not defined, how communities shall work specifically. The Question </w:t>
+      </w:r>
+      <w:proofErr w:type="gramStart"/>
+      <w:r>
+        <w:rPr>
+          <w:iCs/>
+          <w:lang w:val="en-US"/>
+        </w:rPr>
+        <w:t>was,</w:t>
+      </w:r>
+      <w:proofErr w:type="gramEnd"/>
+      <w:r>
+        <w:rPr>
+          <w:iCs/>
+          <w:lang w:val="en-US"/>
+        </w:rPr>
+        <w:t xml:space="preserve"> whether communities focus on exemplars or users. </w:t>
       </w:r>
     </w:p>
     <w:p>
@@ -5931,6 +6127,7 @@
           <w:iCs/>
           <w:lang w:val="en-US"/>
         </w:rPr>
+        <w:lastRenderedPageBreak/>
         <w:t>Assumption:</w:t>
       </w:r>
       <w:r>
@@ -5945,15 +6142,7 @@
           <w:iCs/>
           <w:lang w:val="en-US"/>
         </w:rPr>
-        <w:t xml:space="preserve">Since the focus of the exemplar management tool is on the exemplars rather than the users. We assumed that communities would be formed, not to boast whichever community </w:t>
-      </w:r>
-      <w:r>
-        <w:rPr>
-          <w:iCs/>
-          <w:lang w:val="en-US"/>
-        </w:rPr>
-        <w:lastRenderedPageBreak/>
-        <w:t xml:space="preserve">contributed more exemplars and stash them, but to work together. We </w:t>
+        <w:t xml:space="preserve">Since the focus of the exemplar management tool is on the exemplars rather than the users. We assumed that communities would be formed, not to boast whichever community contributed more exemplars and stash them, but to work together. We </w:t>
       </w:r>
       <w:proofErr w:type="gramStart"/>
       <w:r>
@@ -6013,7 +6202,39 @@
           <w:iCs/>
           <w:lang w:val="en-US"/>
         </w:rPr>
-        <w:t xml:space="preserve"> Therefore we implemented, that every exemplar available can be added to any community. If a user/creator joins a community, his/her exemplars are NOT added to the communities exemplars automatically.</w:t>
+        <w:t xml:space="preserve"> </w:t>
+      </w:r>
+      <w:proofErr w:type="gramStart"/>
+      <w:r>
+        <w:rPr>
+          <w:iCs/>
+          <w:lang w:val="en-US"/>
+        </w:rPr>
+        <w:t>Therefore</w:t>
+      </w:r>
+      <w:proofErr w:type="gramEnd"/>
+      <w:r>
+        <w:rPr>
+          <w:iCs/>
+          <w:lang w:val="en-US"/>
+        </w:rPr>
+        <w:t xml:space="preserve"> we implemented, that every exemplar available can be added to any community. If a user/creator joins a community, his/her exemplars are NOT added to the </w:t>
+      </w:r>
+      <w:proofErr w:type="gramStart"/>
+      <w:r>
+        <w:rPr>
+          <w:iCs/>
+          <w:lang w:val="en-US"/>
+        </w:rPr>
+        <w:t>communities</w:t>
+      </w:r>
+      <w:proofErr w:type="gramEnd"/>
+      <w:r>
+        <w:rPr>
+          <w:iCs/>
+          <w:lang w:val="en-US"/>
+        </w:rPr>
+        <w:t xml:space="preserve"> exemplars automatically.</w:t>
       </w:r>
     </w:p>
     <w:p>
@@ -6231,34 +6452,137 @@
     <w:p>
       <w:pPr>
         <w:rPr>
-          <w:lang w:val="en-US"/>
-        </w:rPr>
-      </w:pPr>
-      <w:r>
-        <w:rPr>
-          <w:lang w:val="en-US"/>
-        </w:rPr>
-        <w:t xml:space="preserve">Frontend-wise we divided our project into three areas: the model itself, which holds all the relevant data, the views, which include the design elements and finally the controller, which implements most of the functionality of the application. </w:t>
-      </w:r>
-    </w:p>
-    <w:p>
-      <w:pPr>
-        <w:rPr>
-          <w:lang w:val="en-US"/>
-        </w:rPr>
-      </w:pPr>
-    </w:p>
-    <w:p>
-      <w:pPr>
-        <w:rPr>
-          <w:lang w:val="en-US"/>
-        </w:rPr>
-      </w:pPr>
-      <w:r>
-        <w:rPr>
-          <w:lang w:val="en-US"/>
-        </w:rPr>
-        <w:t>We created entities</w:t>
+          <w:b/>
+          <w:bCs/>
+          <w:lang w:val="en-US"/>
+        </w:rPr>
+      </w:pPr>
+      <w:r>
+        <w:rPr>
+          <w:b/>
+          <w:bCs/>
+          <w:lang w:val="en-US"/>
+        </w:rPr>
+        <w:t>Frontend</w:t>
+      </w:r>
+    </w:p>
+    <w:p>
+      <w:pPr>
+        <w:rPr>
+          <w:lang w:val="en-US"/>
+        </w:rPr>
+      </w:pPr>
+      <w:r>
+        <w:rPr>
+          <w:lang w:val="en-US"/>
+        </w:rPr>
+        <w:t xml:space="preserve">As </w:t>
+      </w:r>
+      <w:proofErr w:type="gramStart"/>
+      <w:r>
+        <w:rPr>
+          <w:lang w:val="en-US"/>
+        </w:rPr>
+        <w:t>mentioned</w:t>
+      </w:r>
+      <w:proofErr w:type="gramEnd"/>
+      <w:r>
+        <w:rPr>
+          <w:lang w:val="en-US"/>
+        </w:rPr>
+        <w:t xml:space="preserve"> we</w:t>
+      </w:r>
+      <w:r>
+        <w:rPr>
+          <w:lang w:val="en-US"/>
+        </w:rPr>
+        <w:t xml:space="preserve"> divided our</w:t>
+      </w:r>
+      <w:r>
+        <w:rPr>
+          <w:lang w:val="en-US"/>
+        </w:rPr>
+        <w:t xml:space="preserve"> client</w:t>
+      </w:r>
+      <w:r>
+        <w:rPr>
+          <w:lang w:val="en-US"/>
+        </w:rPr>
+        <w:t xml:space="preserve"> into three areas: the model itself, which </w:t>
+      </w:r>
+      <w:r>
+        <w:rPr>
+          <w:lang w:val="en-US"/>
+        </w:rPr>
+        <w:t>represents</w:t>
+      </w:r>
+      <w:r>
+        <w:rPr>
+          <w:lang w:val="en-US"/>
+        </w:rPr>
+        <w:t xml:space="preserve"> all the relevant data</w:t>
+      </w:r>
+      <w:r>
+        <w:rPr>
+          <w:lang w:val="en-US"/>
+        </w:rPr>
+        <w:t xml:space="preserve"> and interacts with the REST-API</w:t>
+      </w:r>
+      <w:r>
+        <w:rPr>
+          <w:lang w:val="en-US"/>
+        </w:rPr>
+        <w:t>, the view, which include</w:t>
+      </w:r>
+      <w:r>
+        <w:rPr>
+          <w:lang w:val="en-US"/>
+        </w:rPr>
+        <w:t>s</w:t>
+      </w:r>
+      <w:r>
+        <w:rPr>
+          <w:lang w:val="en-US"/>
+        </w:rPr>
+        <w:t xml:space="preserve"> the design elements and finally the controller, which implements the </w:t>
+      </w:r>
+      <w:r>
+        <w:rPr>
+          <w:lang w:val="en-US"/>
+        </w:rPr>
+        <w:t>business logic</w:t>
+      </w:r>
+      <w:r>
+        <w:rPr>
+          <w:lang w:val="en-US"/>
+        </w:rPr>
+        <w:t xml:space="preserve">. </w:t>
+      </w:r>
+    </w:p>
+    <w:p>
+      <w:pPr>
+        <w:rPr>
+          <w:lang w:val="en-US"/>
+        </w:rPr>
+      </w:pPr>
+    </w:p>
+    <w:p>
+      <w:pPr>
+        <w:rPr>
+          <w:lang w:val="en-US"/>
+        </w:rPr>
+      </w:pPr>
+      <w:r>
+        <w:rPr>
+          <w:lang w:val="en-US"/>
+        </w:rPr>
+        <w:t>For the model w</w:t>
+      </w:r>
+      <w:r>
+        <w:rPr>
+          <w:lang w:val="en-US"/>
+        </w:rPr>
+        <w:t>e created entities</w:t>
       </w:r>
       <w:r>
         <w:rPr>
@@ -6330,97 +6654,117 @@
         <w:t xml:space="preserve"> (</w:t>
       </w:r>
       <w:proofErr w:type="spellStart"/>
+      <w:proofErr w:type="gramStart"/>
       <w:r>
         <w:rPr>
           <w:i/>
           <w:iCs/>
           <w:lang w:val="en-US"/>
         </w:rPr>
-        <w:t>java.net.http.HttpClient</w:t>
-      </w:r>
-      <w:proofErr w:type="spellEnd"/>
-      <w:r>
-        <w:rPr>
-          <w:lang w:val="en-US"/>
-        </w:rPr>
-        <w:t>) that extend an abstract and generic Client-class that dictates the common CRUD</w:t>
-      </w:r>
-      <w:r>
-        <w:rPr>
-          <w:lang w:val="en-US"/>
-        </w:rPr>
-        <w:t xml:space="preserve"> operations</w:t>
-      </w:r>
-      <w:r>
-        <w:rPr>
-          <w:lang w:val="en-US"/>
-        </w:rPr>
-        <w:t>.</w:t>
-      </w:r>
-      <w:r>
-        <w:rPr>
-          <w:lang w:val="en-US"/>
-        </w:rPr>
-        <w:t xml:space="preserve"> These client</w:t>
-      </w:r>
-      <w:r>
-        <w:rPr>
-          <w:lang w:val="en-US"/>
-        </w:rPr>
-        <w:t>s</w:t>
-      </w:r>
-      <w:r>
-        <w:rPr>
-          <w:lang w:val="en-US"/>
-        </w:rPr>
-        <w:t xml:space="preserve"> communicate with our backend.</w:t>
-      </w:r>
-      <w:r>
-        <w:rPr>
-          <w:lang w:val="en-US"/>
-        </w:rPr>
-        <w:t xml:space="preserve"> In order to map the JSON-Strings from the backend we used </w:t>
-      </w:r>
-      <w:proofErr w:type="spellStart"/>
-      <w:r>
-        <w:rPr>
-          <w:lang w:val="en-US"/>
-        </w:rPr>
-        <w:t>ObjectMappers</w:t>
-      </w:r>
-      <w:proofErr w:type="spellEnd"/>
-      <w:r>
-        <w:rPr>
-          <w:lang w:val="en-US"/>
-        </w:rPr>
-        <w:t xml:space="preserve"> (</w:t>
-      </w:r>
-      <w:proofErr w:type="spellStart"/>
+        <w:t>java.net.http</w:t>
+      </w:r>
+      <w:proofErr w:type="gramEnd"/>
       <w:r>
         <w:rPr>
           <w:i/>
           <w:iCs/>
           <w:lang w:val="en-US"/>
         </w:rPr>
-        <w:t>com.fasterxml.jackson.databind.ObjectMapper</w:t>
+        <w:t>.HttpClient</w:t>
       </w:r>
       <w:proofErr w:type="spellEnd"/>
+      <w:r>
+        <w:rPr>
+          <w:lang w:val="en-US"/>
+        </w:rPr>
+        <w:t>) that extend an abstract and generic Client-class that dictates the common CRUD</w:t>
+      </w:r>
+      <w:r>
+        <w:rPr>
+          <w:lang w:val="en-US"/>
+        </w:rPr>
+        <w:t xml:space="preserve"> operations</w:t>
+      </w:r>
+      <w:r>
+        <w:rPr>
+          <w:lang w:val="en-US"/>
+        </w:rPr>
+        <w:t>.</w:t>
+      </w:r>
+      <w:r>
+        <w:rPr>
+          <w:lang w:val="en-US"/>
+        </w:rPr>
+        <w:t xml:space="preserve"> These client</w:t>
+      </w:r>
+      <w:r>
+        <w:rPr>
+          <w:lang w:val="en-US"/>
+        </w:rPr>
+        <w:t>s</w:t>
+      </w:r>
+      <w:r>
+        <w:rPr>
+          <w:lang w:val="en-US"/>
+        </w:rPr>
+        <w:t xml:space="preserve"> communicate with our backend.</w:t>
+      </w:r>
+      <w:r>
+        <w:rPr>
+          <w:lang w:val="en-US"/>
+        </w:rPr>
+        <w:t xml:space="preserve"> In order to map the JSON-Strings from the backend we used </w:t>
+      </w:r>
+      <w:proofErr w:type="spellStart"/>
+      <w:r>
+        <w:rPr>
+          <w:lang w:val="en-US"/>
+        </w:rPr>
+        <w:t>ObjectMappers</w:t>
+      </w:r>
+      <w:proofErr w:type="spellEnd"/>
+      <w:r>
+        <w:rPr>
+          <w:lang w:val="en-US"/>
+        </w:rPr>
+        <w:t xml:space="preserve"> (</w:t>
+      </w:r>
+      <w:proofErr w:type="spellStart"/>
+      <w:proofErr w:type="gramStart"/>
       <w:r>
         <w:rPr>
           <w:i/>
           <w:iCs/>
           <w:lang w:val="en-US"/>
         </w:rPr>
-        <w:t>).</w:t>
-      </w:r>
-    </w:p>
-    <w:p>
-      <w:pPr>
+        <w:t>com.fasterxml</w:t>
+      </w:r>
+      <w:proofErr w:type="gramEnd"/>
+      <w:r>
         <w:rPr>
           <w:i/>
           <w:iCs/>
           <w:lang w:val="en-US"/>
         </w:rPr>
+        <w:t>.jackson.databind.ObjectMapper</w:t>
+      </w:r>
+      <w:proofErr w:type="spellEnd"/>
+      <w:r>
+        <w:rPr>
+          <w:i/>
+          <w:iCs/>
+          <w:lang w:val="en-US"/>
+        </w:rPr>
+        <w:t>).</w:t>
+      </w:r>
+    </w:p>
+    <w:p>
+      <w:pPr>
+        <w:rPr>
+          <w:i/>
+          <w:iCs/>
+          <w:lang w:val="en-US"/>
+        </w:rPr>
       </w:pPr>
       <w:r>
         <w:rPr>
@@ -6428,7 +6772,7 @@
           <w:lang w:eastAsia="de-AT"/>
         </w:rPr>
         <w:drawing>
-          <wp:anchor distT="0" distB="0" distL="114300" distR="114300" simplePos="0" relativeHeight="251657728" behindDoc="0" locked="0" layoutInCell="1" allowOverlap="1" wp14:anchorId="0A7E13D9" wp14:editId="2A8EDFD1">
+          <wp:anchor distT="0" distB="0" distL="114300" distR="114300" simplePos="0" relativeHeight="251654144" behindDoc="0" locked="0" layoutInCell="1" allowOverlap="1" wp14:anchorId="0A7E13D9" wp14:editId="70BB1A7F">
             <wp:simplePos x="0" y="0"/>
             <wp:positionH relativeFrom="column">
               <wp:posOffset>-1612</wp:posOffset>
@@ -6451,7 +6795,7 @@
                     <pic:cNvPicPr/>
                   </pic:nvPicPr>
                   <pic:blipFill>
-                    <a:blip r:embed="rId36"/>
+                    <a:blip r:embed="rId35"/>
                     <a:stretch>
                       <a:fillRect/>
                     </a:stretch>
@@ -6602,36 +6946,58 @@
           <w:szCs w:val="18"/>
           <w:lang w:val="en-US"/>
         </w:rPr>
-        <w:t xml:space="preserve"> that takes a comment and adds it to the database</w:t>
-      </w:r>
-    </w:p>
-    <w:p>
-      <w:pPr>
-        <w:rPr>
-          <w:lang w:val="en-US"/>
-        </w:rPr>
-      </w:pPr>
-    </w:p>
-    <w:p>
-      <w:pPr>
-        <w:rPr>
-          <w:lang w:val="en-US"/>
-        </w:rPr>
-      </w:pPr>
-      <w:r>
-        <w:rPr>
-          <w:lang w:val="en-US"/>
-        </w:rPr>
-        <w:t>In order to be able to execute sorting and filtering operations, we used streams whenever it was possible (</w:t>
-      </w:r>
-      <w:proofErr w:type="spellStart"/>
+        <w:t xml:space="preserve"> that takes a comment and adds it to the </w:t>
+      </w:r>
+      <w:proofErr w:type="gramStart"/>
       <w:r>
         <w:rPr>
           <w:i/>
           <w:iCs/>
-          <w:lang w:val="en-US"/>
-        </w:rPr>
-        <w:t>java.util.stream</w:t>
+          <w:sz w:val="18"/>
+          <w:szCs w:val="18"/>
+          <w:lang w:val="en-US"/>
+        </w:rPr>
+        <w:t>database</w:t>
+      </w:r>
+      <w:proofErr w:type="gramEnd"/>
+    </w:p>
+    <w:p>
+      <w:pPr>
+        <w:rPr>
+          <w:lang w:val="en-US"/>
+        </w:rPr>
+      </w:pPr>
+    </w:p>
+    <w:p>
+      <w:pPr>
+        <w:rPr>
+          <w:lang w:val="en-US"/>
+        </w:rPr>
+      </w:pPr>
+      <w:r>
+        <w:rPr>
+          <w:lang w:val="en-US"/>
+        </w:rPr>
+        <w:t>In order to be able to execute sorting and filtering operations, we used streams whenever it was possible (</w:t>
+      </w:r>
+      <w:proofErr w:type="spellStart"/>
+      <w:proofErr w:type="gramStart"/>
+      <w:r>
+        <w:rPr>
+          <w:i/>
+          <w:iCs/>
+          <w:lang w:val="en-US"/>
+        </w:rPr>
+        <w:t>java.util</w:t>
+      </w:r>
+      <w:proofErr w:type="gramEnd"/>
+      <w:r>
+        <w:rPr>
+          <w:i/>
+          <w:iCs/>
+          <w:lang w:val="en-US"/>
+        </w:rPr>
+        <w:t>.stream</w:t>
       </w:r>
       <w:proofErr w:type="spellEnd"/>
       <w:r>
@@ -6686,9 +7052,8 @@
           <w:noProof/>
           <w:lang w:eastAsia="de-AT"/>
         </w:rPr>
-        <w:lastRenderedPageBreak/>
         <w:drawing>
-          <wp:anchor distT="0" distB="0" distL="114300" distR="114300" simplePos="0" relativeHeight="251672576" behindDoc="0" locked="0" layoutInCell="1" allowOverlap="1" wp14:anchorId="5F0F2CD2" wp14:editId="255C09EF">
+          <wp:anchor distT="0" distB="0" distL="114300" distR="114300" simplePos="0" relativeHeight="251662336" behindDoc="0" locked="0" layoutInCell="1" allowOverlap="1" wp14:anchorId="5F0F2CD2" wp14:editId="54F45C5E">
             <wp:simplePos x="0" y="0"/>
             <wp:positionH relativeFrom="column">
               <wp:posOffset>0</wp:posOffset>
@@ -6711,7 +7076,7 @@
                     <pic:cNvPicPr/>
                   </pic:nvPicPr>
                   <pic:blipFill>
-                    <a:blip r:embed="rId37"/>
+                    <a:blip r:embed="rId36"/>
                     <a:stretch>
                       <a:fillRect/>
                     </a:stretch>
@@ -6837,28 +7202,58 @@
         <w:rPr>
           <w:lang w:val="en-US"/>
         </w:rPr>
-        <w:t xml:space="preserve">, which responsible for the login in operation, and </w:t>
-      </w:r>
-    </w:p>
-    <w:p>
-      <w:pPr>
-        <w:rPr>
-          <w:lang w:val="en-US"/>
-        </w:rPr>
-      </w:pPr>
-      <w:proofErr w:type="gramStart"/>
-      <w:r>
-        <w:rPr>
-          <w:lang w:val="en-US"/>
-        </w:rPr>
-        <w:t>the</w:t>
-      </w:r>
-      <w:proofErr w:type="gramEnd"/>
-      <w:r>
-        <w:rPr>
-          <w:lang w:val="en-US"/>
-        </w:rPr>
-        <w:t xml:space="preserve"> logic that is required in the view from the view and implement it in our controllers, we used custom </w:t>
+        <w:t xml:space="preserve">, which </w:t>
+      </w:r>
+      <w:r>
+        <w:rPr>
+          <w:lang w:val="en-US"/>
+        </w:rPr>
+        <w:t xml:space="preserve">is </w:t>
+      </w:r>
+      <w:r>
+        <w:rPr>
+          <w:lang w:val="en-US"/>
+        </w:rPr>
+        <w:t xml:space="preserve">responsible for the login operation, and </w:t>
+      </w:r>
+      <w:r>
+        <w:rPr>
+          <w:lang w:val="en-US"/>
+        </w:rPr>
+        <w:t xml:space="preserve">the </w:t>
+      </w:r>
+      <w:proofErr w:type="spellStart"/>
+      <w:r>
+        <w:rPr>
+          <w:lang w:val="en-US"/>
+        </w:rPr>
+        <w:t>MainController</w:t>
+      </w:r>
+      <w:proofErr w:type="spellEnd"/>
+      <w:r>
+        <w:rPr>
+          <w:lang w:val="en-US"/>
+        </w:rPr>
+        <w:t xml:space="preserve"> that handles most of the logic.</w:t>
+      </w:r>
+    </w:p>
+    <w:p>
+      <w:pPr>
+        <w:rPr>
+          <w:lang w:val="en-US"/>
+        </w:rPr>
+      </w:pPr>
+      <w:r>
+        <w:rPr>
+          <w:lang w:val="en-US"/>
+        </w:rPr>
+        <w:t xml:space="preserve">In order to detach the logic that </w:t>
+      </w:r>
+      <w:r>
+        <w:rPr>
+          <w:lang w:val="en-US"/>
+        </w:rPr>
+        <w:t xml:space="preserve">is required in the view from the view and implement it in our controllers, we used custom </w:t>
       </w:r>
       <w:r>
         <w:rPr>
@@ -6916,7 +7311,19 @@
         <w:rPr>
           <w:lang w:val="en-US"/>
         </w:rPr>
-        <w:t xml:space="preserve"> gets activated and the user information gets passed. The listener itself although, is implemented in the </w:t>
+        <w:t xml:space="preserve"> gets activated and the user information gets passed</w:t>
+      </w:r>
+      <w:r>
+        <w:rPr>
+          <w:lang w:val="en-US"/>
+        </w:rPr>
+        <w:t xml:space="preserve"> as parameter</w:t>
+      </w:r>
+      <w:r>
+        <w:rPr>
+          <w:lang w:val="en-US"/>
+        </w:rPr>
+        <w:t xml:space="preserve">. The listener itself although is implemented in the </w:t>
       </w:r>
       <w:proofErr w:type="spellStart"/>
       <w:r>
@@ -6959,7 +7366,7 @@
           <w:lang w:eastAsia="de-AT"/>
         </w:rPr>
         <w:drawing>
-          <wp:anchor distT="0" distB="0" distL="114300" distR="114300" simplePos="0" relativeHeight="251653632" behindDoc="0" locked="0" layoutInCell="1" allowOverlap="1" wp14:anchorId="546FB1F5" wp14:editId="047C62F3">
+          <wp:anchor distT="0" distB="0" distL="114300" distR="114300" simplePos="0" relativeHeight="251652096" behindDoc="0" locked="0" layoutInCell="1" allowOverlap="1" wp14:anchorId="546FB1F5" wp14:editId="3D886115">
             <wp:simplePos x="0" y="0"/>
             <wp:positionH relativeFrom="column">
               <wp:posOffset>-1514</wp:posOffset>
@@ -6982,7 +7389,7 @@
                     <pic:cNvPicPr/>
                   </pic:nvPicPr>
                   <pic:blipFill>
-                    <a:blip r:embed="rId38">
+                    <a:blip r:embed="rId37">
                       <a:extLst>
                         <a:ext uri="{28A0092B-C50C-407E-A947-70E740481C1C}">
                           <a14:useLocalDpi xmlns:a14="http://schemas.microsoft.com/office/drawing/2010/main" val="0"/>
@@ -7078,7 +7485,7 @@
           <w:lang w:eastAsia="de-AT"/>
         </w:rPr>
         <w:drawing>
-          <wp:anchor distT="0" distB="0" distL="114300" distR="114300" simplePos="0" relativeHeight="251655680" behindDoc="0" locked="0" layoutInCell="1" allowOverlap="1" wp14:anchorId="1C9ED006" wp14:editId="5D5DDF58">
+          <wp:anchor distT="0" distB="0" distL="114300" distR="114300" simplePos="0" relativeHeight="251653120" behindDoc="0" locked="0" layoutInCell="1" allowOverlap="1" wp14:anchorId="1C9ED006" wp14:editId="340141CA">
             <wp:simplePos x="0" y="0"/>
             <wp:positionH relativeFrom="column">
               <wp:posOffset>-1612</wp:posOffset>
@@ -7101,7 +7508,7 @@
                     <pic:cNvPicPr/>
                   </pic:nvPicPr>
                   <pic:blipFill>
-                    <a:blip r:embed="rId39"/>
+                    <a:blip r:embed="rId38"/>
                     <a:stretch>
                       <a:fillRect/>
                     </a:stretch>
@@ -7173,7 +7580,144 @@
         <w:rPr>
           <w:lang w:val="en-US"/>
         </w:rPr>
-        <w:t xml:space="preserve">Regarding the user interface we </w:t>
+        <w:t xml:space="preserve">In order to detach operations regarding the model from the view we implemented an asynchronous method that regularly fetches (every 30 seconds) all the required data from the database. This method saves the data in static members of our </w:t>
+      </w:r>
+      <w:proofErr w:type="spellStart"/>
+      <w:r>
+        <w:rPr>
+          <w:lang w:val="en-US"/>
+        </w:rPr>
+        <w:t>MainController</w:t>
+      </w:r>
+      <w:proofErr w:type="spellEnd"/>
+      <w:r>
+        <w:rPr>
+          <w:lang w:val="en-US"/>
+        </w:rPr>
+        <w:t xml:space="preserve">. During the update </w:t>
+      </w:r>
+      <w:proofErr w:type="spellStart"/>
+      <w:r>
+        <w:rPr>
+          <w:lang w:val="en-US"/>
+        </w:rPr>
+        <w:t>intervall</w:t>
+      </w:r>
+      <w:proofErr w:type="spellEnd"/>
+      <w:r>
+        <w:rPr>
+          <w:lang w:val="en-US"/>
+        </w:rPr>
+        <w:t xml:space="preserve">, the view gets the required data from these members. Update, delete and add operations are handled by the controller using the </w:t>
+      </w:r>
+      <w:proofErr w:type="gramStart"/>
+      <w:r>
+        <w:rPr>
+          <w:lang w:val="en-US"/>
+        </w:rPr>
+        <w:t>above mentioned</w:t>
+      </w:r>
+      <w:proofErr w:type="gramEnd"/>
+      <w:r>
+        <w:rPr>
+          <w:lang w:val="en-US"/>
+        </w:rPr>
+        <w:t xml:space="preserve"> method.</w:t>
+      </w:r>
+    </w:p>
+    <w:p>
+      <w:pPr>
+        <w:rPr>
+          <w:lang w:val="en-US"/>
+        </w:rPr>
+      </w:pPr>
+      <w:r>
+        <w:rPr>
+          <w:lang w:val="en-US"/>
+        </w:rPr>
+        <w:drawing>
+          <wp:anchor distT="0" distB="0" distL="114300" distR="114300" simplePos="0" relativeHeight="251660800" behindDoc="0" locked="0" layoutInCell="1" allowOverlap="1" wp14:anchorId="63F8C031" wp14:editId="2F45B016">
+            <wp:simplePos x="0" y="0"/>
+            <wp:positionH relativeFrom="column">
+              <wp:posOffset>2515</wp:posOffset>
+            </wp:positionH>
+            <wp:positionV relativeFrom="paragraph">
+              <wp:posOffset>7620</wp:posOffset>
+            </wp:positionV>
+            <wp:extent cx="2604211" cy="3287586"/>
+            <wp:effectExtent l="0" t="0" r="5715" b="8255"/>
+            <wp:wrapNone/>
+            <wp:docPr id="26" name="Grafik 26" descr="Ein Bild, das Text enthält.&#10;&#10;Automatisch generierte Beschreibung"/>
+            <wp:cNvGraphicFramePr>
+              <a:graphicFrameLocks xmlns:a="http://schemas.openxmlformats.org/drawingml/2006/main" noChangeAspect="1"/>
+            </wp:cNvGraphicFramePr>
+            <a:graphic xmlns:a="http://schemas.openxmlformats.org/drawingml/2006/main">
+              <a:graphicData uri="http://schemas.openxmlformats.org/drawingml/2006/picture">
+                <pic:pic xmlns:pic="http://schemas.openxmlformats.org/drawingml/2006/picture">
+                  <pic:nvPicPr>
+                    <pic:cNvPr id="26" name="Grafik 26" descr="Ein Bild, das Text enthält.&#10;&#10;Automatisch generierte Beschreibung"/>
+                    <pic:cNvPicPr/>
+                  </pic:nvPicPr>
+                  <pic:blipFill>
+                    <a:blip r:embed="rId39"/>
+                    <a:stretch>
+                      <a:fillRect/>
+                    </a:stretch>
+                  </pic:blipFill>
+                  <pic:spPr>
+                    <a:xfrm>
+                      <a:off x="0" y="0"/>
+                      <a:ext cx="2608639" cy="3293176"/>
+                    </a:xfrm>
+                    <a:prstGeom prst="rect">
+                      <a:avLst/>
+                    </a:prstGeom>
+                  </pic:spPr>
+                </pic:pic>
+              </a:graphicData>
+            </a:graphic>
+            <wp14:sizeRelH relativeFrom="margin">
+              <wp14:pctWidth>0</wp14:pctWidth>
+            </wp14:sizeRelH>
+            <wp14:sizeRelV relativeFrom="margin">
+              <wp14:pctHeight>0</wp14:pctHeight>
+            </wp14:sizeRelV>
+          </wp:anchor>
+        </w:drawing>
+      </w:r>
+    </w:p>
+    <w:p>
+      <w:pPr>
+        <w:spacing w:after="160" w:line="259" w:lineRule="auto"/>
+        <w:rPr>
+          <w:lang w:val="en-US"/>
+        </w:rPr>
+      </w:pPr>
+      <w:r>
+        <w:rPr>
+          <w:lang w:val="en-US"/>
+        </w:rPr>
+        <w:br w:type="page"/>
+      </w:r>
+    </w:p>
+    <w:p>
+      <w:pPr>
+        <w:rPr>
+          <w:lang w:val="en-US"/>
+        </w:rPr>
+      </w:pPr>
+      <w:r>
+        <w:rPr>
+          <w:lang w:val="en-US"/>
+        </w:rPr>
+        <w:lastRenderedPageBreak/>
+        <w:t>For the graphical components we</w:t>
+      </w:r>
+      <w:r>
+        <w:rPr>
+          <w:lang w:val="en-US"/>
+        </w:rPr>
+        <w:t xml:space="preserve"> </w:t>
       </w:r>
       <w:r>
         <w:rPr>
@@ -7264,7 +7808,7 @@
           <w:lang w:eastAsia="de-AT"/>
         </w:rPr>
         <w:drawing>
-          <wp:anchor distT="0" distB="0" distL="114300" distR="114300" simplePos="0" relativeHeight="251674624" behindDoc="0" locked="0" layoutInCell="1" allowOverlap="1" wp14:anchorId="1FD34949" wp14:editId="07AF33CA">
+          <wp:anchor distT="0" distB="0" distL="114300" distR="114300" simplePos="0" relativeHeight="251663360" behindDoc="0" locked="0" layoutInCell="1" allowOverlap="1" wp14:anchorId="1FD34949" wp14:editId="1F80FD55">
             <wp:simplePos x="0" y="0"/>
             <wp:positionH relativeFrom="column">
               <wp:posOffset>0</wp:posOffset>
@@ -7348,8 +7892,20 @@
           <w:szCs w:val="18"/>
           <w:lang w:val="en-US"/>
         </w:rPr>
-        <w:t xml:space="preserve"> that adds a Component as tab with a custom title</w:t>
-      </w:r>
+        <w:t xml:space="preserve"> that adds a Component as tab with a custom </w:t>
+      </w:r>
+      <w:proofErr w:type="gramStart"/>
+      <w:r>
+        <w:rPr>
+          <w:i/>
+          <w:iCs/>
+          <w:sz w:val="18"/>
+          <w:szCs w:val="18"/>
+          <w:lang w:val="en-US"/>
+        </w:rPr>
+        <w:t>title</w:t>
+      </w:r>
+      <w:proofErr w:type="gramEnd"/>
     </w:p>
     <w:p>
       <w:pPr>
@@ -7374,27 +7930,148 @@
         <w:rPr>
           <w:lang w:val="en-US"/>
         </w:rPr>
-        <w:t>Clicks on these buttons can be handled by adding an ActionListener to the button (see above).</w:t>
-      </w:r>
-    </w:p>
-    <w:p>
-      <w:pPr>
-        <w:rPr>
-          <w:lang w:val="en-US"/>
-        </w:rPr>
-      </w:pPr>
-      <w:bookmarkStart w:id="8" w:name="_GoBack"/>
+        <w:t xml:space="preserve">Clicks on these buttons can be handled by adding an ActionListener to the button </w:t>
+      </w:r>
+      <w:r>
+        <w:rPr>
+          <w:lang w:val="en-US"/>
+        </w:rPr>
+        <w:t xml:space="preserve">that calls custom </w:t>
+      </w:r>
+      <w:proofErr w:type="gramStart"/>
+      <w:r>
+        <w:rPr>
+          <w:lang w:val="en-US"/>
+        </w:rPr>
+        <w:t>listeners</w:t>
+      </w:r>
+      <w:r>
+        <w:rPr>
+          <w:lang w:val="en-US"/>
+        </w:rPr>
+        <w:t>(</w:t>
+      </w:r>
+      <w:proofErr w:type="gramEnd"/>
+      <w:r>
+        <w:rPr>
+          <w:lang w:val="en-US"/>
+        </w:rPr>
+        <w:t>see above).</w:t>
+      </w:r>
+    </w:p>
+    <w:p>
+      <w:pPr>
+        <w:rPr>
+          <w:lang w:val="en-US"/>
+        </w:rPr>
+      </w:pPr>
+    </w:p>
+    <w:p>
+      <w:pPr>
+        <w:rPr>
+          <w:b/>
+          <w:bCs/>
+          <w:lang w:val="en-US"/>
+        </w:rPr>
+      </w:pPr>
+      <w:r>
+        <w:rPr>
+          <w:b/>
+          <w:bCs/>
+          <w:lang w:val="en-US"/>
+        </w:rPr>
+        <w:t>Backend</w:t>
+      </w:r>
+    </w:p>
+    <w:p>
+      <w:pPr>
+        <w:rPr>
+          <w:b/>
+          <w:bCs/>
+          <w:lang w:val="en-US"/>
+        </w:rPr>
+      </w:pPr>
+      <w:r>
+        <w:rPr>
+          <w:b/>
+          <w:bCs/>
+          <w:lang w:val="en-US"/>
+        </w:rPr>
+        <w:t>//</w:t>
+      </w:r>
+      <w:proofErr w:type="spellStart"/>
+      <w:r>
+        <w:rPr>
+          <w:b/>
+          <w:bCs/>
+          <w:lang w:val="en-US"/>
+        </w:rPr>
+        <w:t>tbd</w:t>
+      </w:r>
+      <w:proofErr w:type="spellEnd"/>
+    </w:p>
+    <w:p>
+      <w:pPr>
+        <w:rPr>
+          <w:b/>
+          <w:bCs/>
+          <w:lang w:val="en-US"/>
+        </w:rPr>
+      </w:pPr>
+    </w:p>
+    <w:p>
+      <w:pPr>
+        <w:rPr>
+          <w:b/>
+          <w:bCs/>
+          <w:lang w:val="en-US"/>
+        </w:rPr>
+      </w:pPr>
+      <w:r>
+        <w:rPr>
+          <w:b/>
+          <w:bCs/>
+          <w:lang w:val="en-US"/>
+        </w:rPr>
+        <w:t>Database</w:t>
+      </w:r>
+    </w:p>
+    <w:p>
+      <w:pPr>
+        <w:rPr>
+          <w:b/>
+          <w:bCs/>
+          <w:lang w:val="en-US"/>
+        </w:rPr>
+      </w:pPr>
+      <w:r>
+        <w:rPr>
+          <w:b/>
+          <w:bCs/>
+          <w:lang w:val="en-US"/>
+        </w:rPr>
+        <w:t>//</w:t>
+      </w:r>
+      <w:proofErr w:type="spellStart"/>
+      <w:r>
+        <w:rPr>
+          <w:b/>
+          <w:bCs/>
+          <w:lang w:val="en-US"/>
+        </w:rPr>
+        <w:t>tbd</w:t>
+      </w:r>
+      <w:proofErr w:type="spellEnd"/>
+    </w:p>
+    <w:p>
+      <w:pPr>
+        <w:pStyle w:val="berschrift2"/>
+      </w:pPr>
+      <w:bookmarkStart w:id="8" w:name="_Toc76666982"/>
+      <w:r>
+        <w:t>Code Quality</w:t>
+      </w:r>
       <w:bookmarkEnd w:id="8"/>
-    </w:p>
-    <w:p>
-      <w:pPr>
-        <w:pStyle w:val="berschrift2"/>
-      </w:pPr>
-      <w:bookmarkStart w:id="9" w:name="_Toc76666982"/>
-      <w:r>
-        <w:t>Code Quality</w:t>
-      </w:r>
-      <w:bookmarkEnd w:id="9"/>
     </w:p>
     <w:p>
       <w:pPr>
@@ -7532,7 +8209,6 @@
           <w:bCs/>
           <w:lang w:val="en-US"/>
         </w:rPr>
-        <w:lastRenderedPageBreak/>
         <w:t>Refactored all occurrences of:</w:t>
       </w:r>
       <w:r>
@@ -7542,7 +8218,7 @@
           <w:lang w:eastAsia="de-AT"/>
         </w:rPr>
         <w:drawing>
-          <wp:inline distT="0" distB="0" distL="0" distR="0" wp14:anchorId="4E0AB9A0" wp14:editId="0C8019D1">
+          <wp:inline distT="0" distB="0" distL="0" distR="0" wp14:anchorId="4E0AB9A0" wp14:editId="32836857">
             <wp:extent cx="5760720" cy="2400935"/>
             <wp:effectExtent l="0" t="0" r="0" b="0"/>
             <wp:docPr id="51" name="Grafik 51" descr="Ein Bild, das Text enthält.&#10;&#10;Automatisch generierte Beschreibung"/>
@@ -7601,8 +8277,9 @@
           <w:noProof/>
           <w:lang w:eastAsia="de-AT"/>
         </w:rPr>
+        <w:lastRenderedPageBreak/>
         <w:drawing>
-          <wp:inline distT="0" distB="0" distL="0" distR="0" wp14:anchorId="296B244B" wp14:editId="0E5C2206">
+          <wp:inline distT="0" distB="0" distL="0" distR="0" wp14:anchorId="296B244B" wp14:editId="7646AFDD">
             <wp:extent cx="5760720" cy="2121535"/>
             <wp:effectExtent l="0" t="0" r="0" b="0"/>
             <wp:docPr id="52" name="Grafik 52" descr="Ein Bild, das Text enthält.&#10;&#10;Automatisch generierte Beschreibung"/>
@@ -7662,7 +8339,7 @@
           <w:lang w:eastAsia="de-AT"/>
         </w:rPr>
         <w:drawing>
-          <wp:inline distT="0" distB="0" distL="0" distR="0" wp14:anchorId="7F91EC4F" wp14:editId="1C239261">
+          <wp:inline distT="0" distB="0" distL="0" distR="0" wp14:anchorId="7F91EC4F" wp14:editId="10D59E75">
             <wp:extent cx="5760720" cy="2025650"/>
             <wp:effectExtent l="0" t="0" r="0" b="0"/>
             <wp:docPr id="53" name="Grafik 53" descr="Ein Bild, das Text enthält.&#10;&#10;Automatisch generierte Beschreibung"/>
@@ -7721,9 +8398,8 @@
           <w:noProof/>
           <w:lang w:eastAsia="de-AT"/>
         </w:rPr>
-        <w:lastRenderedPageBreak/>
         <w:drawing>
-          <wp:inline distT="0" distB="0" distL="0" distR="0" wp14:anchorId="1BB35A7F" wp14:editId="4AA38A03">
+          <wp:inline distT="0" distB="0" distL="0" distR="0" wp14:anchorId="1BB35A7F" wp14:editId="6E2CBB01">
             <wp:extent cx="5760720" cy="2382520"/>
             <wp:effectExtent l="0" t="0" r="0" b="0"/>
             <wp:docPr id="54" name="Grafik 54" descr="Ein Bild, das Text enthält.&#10;&#10;Automatisch generierte Beschreibung"/>
@@ -7782,8 +8458,9 @@
           <w:noProof/>
           <w:lang w:eastAsia="de-AT"/>
         </w:rPr>
+        <w:lastRenderedPageBreak/>
         <w:drawing>
-          <wp:inline distT="0" distB="0" distL="0" distR="0" wp14:anchorId="7EF260B0" wp14:editId="33744AB5">
+          <wp:inline distT="0" distB="0" distL="0" distR="0" wp14:anchorId="7EF260B0" wp14:editId="450F00A9">
             <wp:extent cx="5760720" cy="2884170"/>
             <wp:effectExtent l="0" t="0" r="0" b="0"/>
             <wp:docPr id="55" name="Grafik 55" descr="Ein Bild, das Text enthält.&#10;&#10;Automatisch generierte Beschreibung"/>
@@ -7843,7 +8520,7 @@
           <w:lang w:eastAsia="de-AT"/>
         </w:rPr>
         <w:drawing>
-          <wp:inline distT="0" distB="0" distL="0" distR="0" wp14:anchorId="0F62C485" wp14:editId="5B19CFB9">
+          <wp:inline distT="0" distB="0" distL="0" distR="0" wp14:anchorId="0F62C485" wp14:editId="6B99316D">
             <wp:extent cx="5760720" cy="2670175"/>
             <wp:effectExtent l="0" t="0" r="0" b="0"/>
             <wp:docPr id="56" name="Grafik 56" descr="Ein Bild, das Text enthält.&#10;&#10;Automatisch generierte Beschreibung"/>
@@ -7893,9 +8570,8 @@
           <w:noProof/>
           <w:lang w:eastAsia="de-AT"/>
         </w:rPr>
-        <w:lastRenderedPageBreak/>
         <w:drawing>
-          <wp:inline distT="0" distB="0" distL="0" distR="0" wp14:anchorId="0842C8E6" wp14:editId="0521C71F">
+          <wp:inline distT="0" distB="0" distL="0" distR="0" wp14:anchorId="0842C8E6" wp14:editId="6F0A2139">
             <wp:extent cx="5620534" cy="1686160"/>
             <wp:effectExtent l="0" t="0" r="0" b="9525"/>
             <wp:docPr id="57" name="Grafik 57" descr="Ein Bild, das Text enthält.&#10;&#10;Automatisch generierte Beschreibung"/>
@@ -7954,8 +8630,9 @@
           <w:noProof/>
           <w:lang w:eastAsia="de-AT"/>
         </w:rPr>
+        <w:lastRenderedPageBreak/>
         <w:drawing>
-          <wp:inline distT="0" distB="0" distL="0" distR="0" wp14:anchorId="7BE0A023" wp14:editId="736C6189">
+          <wp:inline distT="0" distB="0" distL="0" distR="0" wp14:anchorId="7BE0A023" wp14:editId="72A98702">
             <wp:extent cx="5760720" cy="1846580"/>
             <wp:effectExtent l="0" t="0" r="0" b="1270"/>
             <wp:docPr id="58" name="Grafik 58" descr="Ein Bild, das Text enthält.&#10;&#10;Automatisch generierte Beschreibung"/>
@@ -8015,7 +8692,7 @@
           <w:lang w:eastAsia="de-AT"/>
         </w:rPr>
         <w:drawing>
-          <wp:inline distT="0" distB="0" distL="0" distR="0" wp14:anchorId="1FE6CAAB" wp14:editId="73F9CC5F">
+          <wp:inline distT="0" distB="0" distL="0" distR="0" wp14:anchorId="1FE6CAAB" wp14:editId="6CAD48F1">
             <wp:extent cx="5760720" cy="1934210"/>
             <wp:effectExtent l="0" t="0" r="0" b="8890"/>
             <wp:docPr id="59" name="Grafik 59" descr="Ein Bild, das Text enthält.&#10;&#10;Automatisch generierte Beschreibung"/>
@@ -8075,7 +8752,7 @@
           <w:lang w:eastAsia="de-AT"/>
         </w:rPr>
         <w:drawing>
-          <wp:inline distT="0" distB="0" distL="0" distR="0" wp14:anchorId="512258F0" wp14:editId="2DBAD5EA">
+          <wp:inline distT="0" distB="0" distL="0" distR="0" wp14:anchorId="512258F0" wp14:editId="4ED43113">
             <wp:extent cx="5760720" cy="1905635"/>
             <wp:effectExtent l="0" t="0" r="0" b="0"/>
             <wp:docPr id="60" name="Grafik 60" descr="Ein Bild, das Text enthält.&#10;&#10;Automatisch generierte Beschreibung"/>
@@ -8134,9 +8811,8 @@
           <w:noProof/>
           <w:lang w:eastAsia="de-AT"/>
         </w:rPr>
-        <w:lastRenderedPageBreak/>
         <w:drawing>
-          <wp:inline distT="0" distB="0" distL="0" distR="0" wp14:anchorId="73AD4CF8" wp14:editId="5A6EB390">
+          <wp:inline distT="0" distB="0" distL="0" distR="0" wp14:anchorId="73AD4CF8" wp14:editId="3D6B728E">
             <wp:extent cx="5760720" cy="2108835"/>
             <wp:effectExtent l="0" t="0" r="0" b="5715"/>
             <wp:docPr id="61" name="Grafik 61" descr="Ein Bild, das Text enthält.&#10;&#10;Automatisch generierte Beschreibung"/>
@@ -8196,7 +8872,7 @@
           <w:lang w:eastAsia="de-AT"/>
         </w:rPr>
         <w:drawing>
-          <wp:inline distT="0" distB="0" distL="0" distR="0" wp14:anchorId="63EB83B0" wp14:editId="5D27D1C0">
+          <wp:inline distT="0" distB="0" distL="0" distR="0" wp14:anchorId="63EB83B0" wp14:editId="5E168475">
             <wp:extent cx="5760720" cy="1648460"/>
             <wp:effectExtent l="0" t="0" r="0" b="8890"/>
             <wp:docPr id="62" name="Grafik 62" descr="Ein Bild, das Text enthält.&#10;&#10;Automatisch generierte Beschreibung"/>
@@ -8265,7 +8941,7 @@
           <w:lang w:eastAsia="de-AT"/>
         </w:rPr>
         <w:drawing>
-          <wp:inline distT="0" distB="0" distL="0" distR="0" wp14:anchorId="5BA69248" wp14:editId="2046C4B3">
+          <wp:inline distT="0" distB="0" distL="0" distR="0" wp14:anchorId="5BA69248" wp14:editId="20E4524D">
             <wp:extent cx="5760720" cy="2416175"/>
             <wp:effectExtent l="0" t="0" r="0" b="3175"/>
             <wp:docPr id="63" name="Grafik 63" descr="Ein Bild, das Text enthält.&#10;&#10;Automatisch generierte Beschreibung"/>
@@ -8406,9 +9082,8 @@
           <w:noProof/>
           <w:lang w:eastAsia="de-AT"/>
         </w:rPr>
-        <w:lastRenderedPageBreak/>
         <w:drawing>
-          <wp:inline distT="0" distB="0" distL="0" distR="0" wp14:anchorId="55F4DA1F" wp14:editId="2D60C1F6">
+          <wp:inline distT="0" distB="0" distL="0" distR="0" wp14:anchorId="55F4DA1F" wp14:editId="7236069F">
             <wp:extent cx="5760720" cy="1972310"/>
             <wp:effectExtent l="0" t="0" r="0" b="8890"/>
             <wp:docPr id="192" name="Grafik 192" descr="Ein Bild, das Text enthält.&#10;&#10;Automatisch generierte Beschreibung"/>
@@ -8467,8 +9142,9 @@
           <w:noProof/>
           <w:lang w:eastAsia="de-AT"/>
         </w:rPr>
+        <w:lastRenderedPageBreak/>
         <w:drawing>
-          <wp:inline distT="0" distB="0" distL="0" distR="0" wp14:anchorId="73FDC704" wp14:editId="69C8DDAF">
+          <wp:inline distT="0" distB="0" distL="0" distR="0" wp14:anchorId="73FDC704" wp14:editId="1DA8F9E0">
             <wp:extent cx="5760720" cy="2030095"/>
             <wp:effectExtent l="0" t="0" r="0" b="8255"/>
             <wp:docPr id="193" name="Grafik 193" descr="Ein Bild, das Text enthält.&#10;&#10;Automatisch generierte Beschreibung"/>
@@ -8528,7 +9204,7 @@
           <w:lang w:eastAsia="de-AT"/>
         </w:rPr>
         <w:drawing>
-          <wp:inline distT="0" distB="0" distL="0" distR="0" wp14:anchorId="59ED7EE1" wp14:editId="072964B2">
+          <wp:inline distT="0" distB="0" distL="0" distR="0" wp14:anchorId="59ED7EE1" wp14:editId="7686C071">
             <wp:extent cx="5760720" cy="1914525"/>
             <wp:effectExtent l="0" t="0" r="0" b="9525"/>
             <wp:docPr id="194" name="Grafik 194" descr="Ein Bild, das Text enthält.&#10;&#10;Automatisch generierte Beschreibung"/>
@@ -8587,9 +9263,8 @@
           <w:noProof/>
           <w:lang w:eastAsia="de-AT"/>
         </w:rPr>
-        <w:lastRenderedPageBreak/>
         <w:drawing>
-          <wp:inline distT="0" distB="0" distL="0" distR="0" wp14:anchorId="5A08A3CE" wp14:editId="1880F6F2">
+          <wp:inline distT="0" distB="0" distL="0" distR="0" wp14:anchorId="5A08A3CE" wp14:editId="2A91A67D">
             <wp:extent cx="5760720" cy="1960245"/>
             <wp:effectExtent l="0" t="0" r="0" b="1905"/>
             <wp:docPr id="195" name="Grafik 195" descr="Ein Bild, das Text enthält.&#10;&#10;Automatisch generierte Beschreibung"/>
@@ -8640,7 +9315,7 @@
           <w:lang w:eastAsia="de-AT"/>
         </w:rPr>
         <w:drawing>
-          <wp:inline distT="0" distB="0" distL="0" distR="0" wp14:anchorId="268E64FA" wp14:editId="3FC4941A">
+          <wp:inline distT="0" distB="0" distL="0" distR="0" wp14:anchorId="268E64FA" wp14:editId="30ACD191">
             <wp:extent cx="5760720" cy="1573530"/>
             <wp:effectExtent l="0" t="0" r="0" b="7620"/>
             <wp:docPr id="196" name="Grafik 196" descr="Ein Bild, das Text enthält.&#10;&#10;Automatisch generierte Beschreibung"/>
@@ -8690,8 +9365,9 @@
           <w:noProof/>
           <w:lang w:eastAsia="de-AT"/>
         </w:rPr>
+        <w:lastRenderedPageBreak/>
         <w:drawing>
-          <wp:inline distT="0" distB="0" distL="0" distR="0" wp14:anchorId="71B53A7E" wp14:editId="5091D986">
+          <wp:inline distT="0" distB="0" distL="0" distR="0" wp14:anchorId="71B53A7E" wp14:editId="70F07E71">
             <wp:extent cx="5760720" cy="2063750"/>
             <wp:effectExtent l="0" t="0" r="0" b="0"/>
             <wp:docPr id="198" name="Grafik 198" descr="Ein Bild, das Text enthält.&#10;&#10;Automatisch generierte Beschreibung"/>
@@ -8822,7 +9498,7 @@
           <w:lang w:eastAsia="de-AT"/>
         </w:rPr>
         <w:drawing>
-          <wp:inline distT="0" distB="0" distL="0" distR="0" wp14:anchorId="737275A5" wp14:editId="091830BB">
+          <wp:inline distT="0" distB="0" distL="0" distR="0" wp14:anchorId="737275A5" wp14:editId="552F9BED">
             <wp:extent cx="5760720" cy="1669415"/>
             <wp:effectExtent l="0" t="0" r="0" b="6985"/>
             <wp:docPr id="197" name="Grafik 197" descr="Ein Bild, das Text enthält.&#10;&#10;Automatisch generierte Beschreibung"/>
@@ -8897,9 +9573,8 @@
           <w:noProof/>
           <w:lang w:eastAsia="de-AT"/>
         </w:rPr>
-        <w:lastRenderedPageBreak/>
         <w:drawing>
-          <wp:inline distT="0" distB="0" distL="0" distR="0" wp14:anchorId="22EABF24" wp14:editId="22B39841">
+          <wp:inline distT="0" distB="0" distL="0" distR="0" wp14:anchorId="22EABF24" wp14:editId="1E7DBC13">
             <wp:extent cx="5760720" cy="1743075"/>
             <wp:effectExtent l="0" t="0" r="0" b="9525"/>
             <wp:docPr id="199" name="Grafik 199" descr="Ein Bild, das Text enthält.&#10;&#10;Automatisch generierte Beschreibung"/>
@@ -8948,6 +9623,7 @@
           <w:rFonts w:ascii="Calibri" w:eastAsia="Calibri" w:hAnsi="Calibri" w:cs="Times New Roman"/>
           <w:lang w:val="en-US"/>
         </w:rPr>
+        <w:lastRenderedPageBreak/>
         <w:t>For a method where we have not yet found an alternative</w:t>
       </w:r>
       <w:r>
@@ -8957,7 +9633,7 @@
           <w:lang w:eastAsia="de-AT"/>
         </w:rPr>
         <w:drawing>
-          <wp:inline distT="0" distB="0" distL="0" distR="0" wp14:anchorId="5EE4B6B9" wp14:editId="0742D17E">
+          <wp:inline distT="0" distB="0" distL="0" distR="0" wp14:anchorId="5EE4B6B9" wp14:editId="58A4EABC">
             <wp:extent cx="5760720" cy="2931160"/>
             <wp:effectExtent l="0" t="0" r="0" b="2540"/>
             <wp:docPr id="200" name="Grafik 200" descr="Ein Bild, das Text enthält.&#10;&#10;Automatisch generierte Beschreibung"/>
@@ -9028,14 +9704,14 @@
           <w:lang w:val="en-US"/>
         </w:rPr>
       </w:pPr>
-      <w:bookmarkStart w:id="10" w:name="_Toc76666983"/>
+      <w:bookmarkStart w:id="9" w:name="_Toc76666983"/>
       <w:r>
         <w:rPr>
           <w:lang w:val="en-US"/>
         </w:rPr>
         <w:t>Testing</w:t>
       </w:r>
-      <w:bookmarkEnd w:id="10"/>
+      <w:bookmarkEnd w:id="9"/>
     </w:p>
     <w:p>
       <w:pPr>
@@ -9083,7 +9759,7 @@
           <w:lang w:val="de-AT" w:eastAsia="de-AT"/>
         </w:rPr>
         <w:drawing>
-          <wp:inline distT="0" distB="0" distL="0" distR="0" wp14:anchorId="657076A4" wp14:editId="4B74CE63">
+          <wp:inline distT="0" distB="0" distL="0" distR="0" wp14:anchorId="657076A4" wp14:editId="49CE133A">
             <wp:extent cx="5975985" cy="2400935"/>
             <wp:effectExtent l="0" t="0" r="5715" b="0"/>
             <wp:docPr id="31" name="Grafik 31" descr="Ein Bild, das Text enthält.&#10;&#10;Automatisch generierte Beschreibung"/>
@@ -9165,8 +9841,8 @@
         <w:rPr>
           <w:rFonts w:cs="Arial"/>
           <w:color w:val="000000"/>
-        </w:rPr>
-        <w:lastRenderedPageBreak/>
+          <w:lang w:val="en-US"/>
+        </w:rPr>
         <w:br w:type="page"/>
       </w:r>
     </w:p>
@@ -9223,7 +9899,7 @@
           <w:lang w:val="de-AT" w:eastAsia="de-AT"/>
         </w:rPr>
         <w:drawing>
-          <wp:inline distT="0" distB="0" distL="0" distR="0" wp14:anchorId="42604FBE" wp14:editId="100BDFB9">
+          <wp:inline distT="0" distB="0" distL="0" distR="0" wp14:anchorId="42604FBE" wp14:editId="01C46540">
             <wp:extent cx="5975985" cy="3126740"/>
             <wp:effectExtent l="0" t="0" r="5715" b="0"/>
             <wp:docPr id="35" name="Grafik 35" descr="Ein Bild, das Text, Screenshot, Monitor, schwarz enthält.&#10;&#10;Automatisch generierte Beschreibung"/>
@@ -9313,7 +9989,7 @@
           <w:lang w:val="de-AT" w:eastAsia="de-AT"/>
         </w:rPr>
         <w:drawing>
-          <wp:inline distT="0" distB="0" distL="0" distR="0" wp14:anchorId="393B1F3C" wp14:editId="343FD98F">
+          <wp:inline distT="0" distB="0" distL="0" distR="0" wp14:anchorId="393B1F3C" wp14:editId="666CFF2C">
             <wp:extent cx="5975985" cy="975360"/>
             <wp:effectExtent l="0" t="0" r="5715" b="0"/>
             <wp:docPr id="36" name="Grafik 36" descr="Ein Bild, das Tisch enthält.&#10;&#10;Automatisch generierte Beschreibung"/>
@@ -9424,7 +10100,7 @@
           <w:lang w:val="de-AT" w:eastAsia="de-AT"/>
         </w:rPr>
         <w:drawing>
-          <wp:inline distT="0" distB="0" distL="0" distR="0" wp14:anchorId="70C253D6" wp14:editId="7E63AE87">
+          <wp:inline distT="0" distB="0" distL="0" distR="0" wp14:anchorId="70C253D6" wp14:editId="7E861A4B">
             <wp:extent cx="5975985" cy="859790"/>
             <wp:effectExtent l="0" t="0" r="5715" b="0"/>
             <wp:docPr id="37" name="Grafik 37"/>
@@ -9526,6 +10202,7 @@
         <w:rPr>
           <w:rFonts w:cs="Arial"/>
           <w:color w:val="000000"/>
+          <w:lang w:val="en-US"/>
         </w:rPr>
         <w:br w:type="page"/>
       </w:r>
@@ -9573,7 +10250,7 @@
           <w:lang w:val="de-AT" w:eastAsia="de-AT"/>
         </w:rPr>
         <w:drawing>
-          <wp:inline distT="0" distB="0" distL="0" distR="0" wp14:anchorId="40AC25D1" wp14:editId="6E029587">
+          <wp:inline distT="0" distB="0" distL="0" distR="0" wp14:anchorId="40AC25D1" wp14:editId="79ABA1E2">
             <wp:extent cx="5975985" cy="1359535"/>
             <wp:effectExtent l="0" t="0" r="5715" b="0"/>
             <wp:docPr id="38" name="Grafik 38" descr="Ein Bild, das Text, Screenshot, Monitor enthält.&#10;&#10;Automatisch generierte Beschreibung"/>
@@ -10399,7 +11076,6 @@
               <w:pStyle w:val="StandardWeb"/>
               <w:spacing w:before="0" w:beforeAutospacing="0" w:after="0" w:afterAutospacing="0" w:line="300" w:lineRule="atLeast"/>
             </w:pPr>
-            <w:proofErr w:type="spellStart"/>
             <w:r>
               <w:rPr>
                 <w:rFonts w:ascii="Arial" w:hAnsi="Arial" w:cs="Arial"/>
@@ -10408,7 +11084,6 @@
               </w:rPr>
               <w:t>Postcondition</w:t>
             </w:r>
-            <w:proofErr w:type="spellEnd"/>
           </w:p>
         </w:tc>
         <w:tc>
@@ -11304,7 +11979,6 @@
               <w:pStyle w:val="StandardWeb"/>
               <w:spacing w:before="0" w:beforeAutospacing="0" w:after="0" w:afterAutospacing="0" w:line="300" w:lineRule="atLeast"/>
             </w:pPr>
-            <w:proofErr w:type="spellStart"/>
             <w:r>
               <w:rPr>
                 <w:rFonts w:ascii="Arial" w:hAnsi="Arial" w:cs="Arial"/>
@@ -11313,7 +11987,6 @@
               </w:rPr>
               <w:t>Postcondition</w:t>
             </w:r>
-            <w:proofErr w:type="spellEnd"/>
           </w:p>
         </w:tc>
         <w:tc>
@@ -12218,7 +12891,6 @@
               <w:pStyle w:val="StandardWeb"/>
               <w:spacing w:before="0" w:beforeAutospacing="0" w:after="0" w:afterAutospacing="0" w:line="300" w:lineRule="atLeast"/>
             </w:pPr>
-            <w:proofErr w:type="spellStart"/>
             <w:r>
               <w:rPr>
                 <w:rFonts w:ascii="Arial" w:hAnsi="Arial" w:cs="Arial"/>
@@ -12227,7 +12899,6 @@
               </w:rPr>
               <w:t>Postcondition</w:t>
             </w:r>
-            <w:proofErr w:type="spellEnd"/>
           </w:p>
         </w:tc>
         <w:tc>
@@ -12401,7 +13072,7 @@
       <w:pPr>
         <w:pStyle w:val="berschrift1"/>
       </w:pPr>
-      <w:bookmarkStart w:id="11" w:name="_Toc76666984"/>
+      <w:bookmarkStart w:id="10" w:name="_Toc76666984"/>
       <w:r>
         <w:t xml:space="preserve">Installation </w:t>
       </w:r>
@@ -12409,7 +13080,7 @@
       <w:r>
         <w:t>instruction</w:t>
       </w:r>
-      <w:bookmarkEnd w:id="11"/>
+      <w:bookmarkEnd w:id="10"/>
       <w:proofErr w:type="spellEnd"/>
     </w:p>
     <w:p>
@@ -12512,7 +13183,7 @@
           <w:lang w:val="en-US"/>
         </w:rPr>
       </w:pPr>
-      <w:bookmarkStart w:id="12" w:name="_Toc76666985"/>
+      <w:bookmarkStart w:id="11" w:name="_Toc76666985"/>
       <w:r>
         <w:rPr>
           <w:lang w:val="en-US"/>
@@ -12531,7 +13202,7 @@
         </w:rPr>
         <w:t>ommon exemplars</w:t>
       </w:r>
-      <w:bookmarkEnd w:id="12"/>
+      <w:bookmarkEnd w:id="11"/>
     </w:p>
     <w:p>
       <w:pPr>
@@ -12624,7 +13295,7 @@
           <w:lang w:eastAsia="de-AT"/>
         </w:rPr>
         <w:drawing>
-          <wp:anchor distT="0" distB="0" distL="114300" distR="114300" simplePos="0" relativeHeight="251660800" behindDoc="1" locked="0" layoutInCell="1" allowOverlap="1" wp14:anchorId="6F5AA57B" wp14:editId="4C88C917">
+          <wp:anchor distT="0" distB="0" distL="114300" distR="114300" simplePos="0" relativeHeight="251657216" behindDoc="1" locked="0" layoutInCell="1" allowOverlap="1" wp14:anchorId="6F5AA57B" wp14:editId="486E5802">
             <wp:simplePos x="0" y="0"/>
             <wp:positionH relativeFrom="column">
               <wp:posOffset>-635</wp:posOffset>
@@ -12844,7 +13515,7 @@
           <w:lang w:eastAsia="de-AT"/>
         </w:rPr>
         <w:drawing>
-          <wp:anchor distT="0" distB="0" distL="114300" distR="114300" simplePos="0" relativeHeight="251659776" behindDoc="1" locked="0" layoutInCell="1" allowOverlap="1" wp14:anchorId="68CDE093" wp14:editId="70A7936C">
+          <wp:anchor distT="0" distB="0" distL="114300" distR="114300" simplePos="0" relativeHeight="251655168" behindDoc="1" locked="0" layoutInCell="1" allowOverlap="1" wp14:anchorId="68CDE093" wp14:editId="4C3316C6">
             <wp:simplePos x="0" y="0"/>
             <wp:positionH relativeFrom="column">
               <wp:posOffset>-19685</wp:posOffset>
@@ -13079,7 +13750,7 @@
           <w:lang w:eastAsia="de-AT"/>
         </w:rPr>
         <w:drawing>
-          <wp:anchor distT="0" distB="0" distL="114300" distR="114300" simplePos="0" relativeHeight="251662848" behindDoc="1" locked="0" layoutInCell="1" allowOverlap="1" wp14:anchorId="31470171" wp14:editId="18B9A8C1">
+          <wp:anchor distT="0" distB="0" distL="114300" distR="114300" simplePos="0" relativeHeight="251660288" behindDoc="1" locked="0" layoutInCell="1" allowOverlap="1" wp14:anchorId="31470171" wp14:editId="5EFD7FCC">
             <wp:simplePos x="0" y="0"/>
             <wp:positionH relativeFrom="column">
               <wp:posOffset>-51435</wp:posOffset>
@@ -13208,7 +13879,7 @@
 </file>
 
 <file path=word/endnotes.xml><?xml version="1.0" encoding="utf-8"?>
-<w:endnotes xmlns:wpc="http://schemas.microsoft.com/office/word/2010/wordprocessingCanvas" xmlns:mc="http://schemas.openxmlformats.org/markup-compatibility/2006" xmlns:o="urn:schemas-microsoft-com:office:office" xmlns:r="http://schemas.openxmlformats.org/officeDocument/2006/relationships" xmlns:m="http://schemas.openxmlformats.org/officeDocument/2006/math" xmlns:v="urn:schemas-microsoft-com:vml" xmlns:wp14="http://schemas.microsoft.com/office/word/2010/wordprocessingDrawing" xmlns:wp="http://schemas.openxmlformats.org/drawingml/2006/wordprocessingDrawing" xmlns:w10="urn:schemas-microsoft-com:office:word" xmlns:w="http://schemas.openxmlformats.org/wordprocessingml/2006/main" xmlns:w14="http://schemas.microsoft.com/office/word/2010/wordml" xmlns:wpg="http://schemas.microsoft.com/office/word/2010/wordprocessingGroup" xmlns:wpi="http://schemas.microsoft.com/office/word/2010/wordprocessingInk" xmlns:wne="http://schemas.microsoft.com/office/word/2006/wordml" xmlns:wps="http://schemas.microsoft.com/office/word/2010/wordprocessingShape" mc:Ignorable="w14 wp14">
+<w:endnotes xmlns:wpc="http://schemas.microsoft.com/office/word/2010/wordprocessingCanvas" xmlns:cx="http://schemas.microsoft.com/office/drawing/2014/chartex" xmlns:cx1="http://schemas.microsoft.com/office/drawing/2015/9/8/chartex" xmlns:cx2="http://schemas.microsoft.com/office/drawing/2015/10/21/chartex" xmlns:cx3="http://schemas.microsoft.com/office/drawing/2016/5/9/chartex" xmlns:cx4="http://schemas.microsoft.com/office/drawing/2016/5/10/chartex" xmlns:cx5="http://schemas.microsoft.com/office/drawing/2016/5/11/chartex" xmlns:cx6="http://schemas.microsoft.com/office/drawing/2016/5/12/chartex" xmlns:cx7="http://schemas.microsoft.com/office/drawing/2016/5/13/chartex" xmlns:cx8="http://schemas.microsoft.com/office/drawing/2016/5/14/chartex" xmlns:mc="http://schemas.openxmlformats.org/markup-compatibility/2006" xmlns:aink="http://schemas.microsoft.com/office/drawing/2016/ink" xmlns:am3d="http://schemas.microsoft.com/office/drawing/2017/model3d" xmlns:o="urn:schemas-microsoft-com:office:office" xmlns:r="http://schemas.openxmlformats.org/officeDocument/2006/relationships" xmlns:m="http://schemas.openxmlformats.org/officeDocument/2006/math" xmlns:v="urn:schemas-microsoft-com:vml" xmlns:wp14="http://schemas.microsoft.com/office/word/2010/wordprocessingDrawing" xmlns:wp="http://schemas.openxmlformats.org/drawingml/2006/wordprocessingDrawing" xmlns:w10="urn:schemas-microsoft-com:office:word" xmlns:w="http://schemas.openxmlformats.org/wordprocessingml/2006/main" xmlns:w14="http://schemas.microsoft.com/office/word/2010/wordml" xmlns:w15="http://schemas.microsoft.com/office/word/2012/wordml" xmlns:w16cex="http://schemas.microsoft.com/office/word/2018/wordml/cex" xmlns:w16cid="http://schemas.microsoft.com/office/word/2016/wordml/cid" xmlns:w16="http://schemas.microsoft.com/office/word/2018/wordml" xmlns:w16se="http://schemas.microsoft.com/office/word/2015/wordml/symex" xmlns:wpg="http://schemas.microsoft.com/office/word/2010/wordprocessingGroup" xmlns:wpi="http://schemas.microsoft.com/office/word/2010/wordprocessingInk" xmlns:wne="http://schemas.microsoft.com/office/word/2006/wordml" xmlns:wps="http://schemas.microsoft.com/office/word/2010/wordprocessingShape" mc:Ignorable="w14 w15 w16se w16cid w16 w16cex wp14">
   <w:endnote w:type="separator" w:id="-1">
     <w:p>
       <w:pPr>
@@ -13233,7 +13904,7 @@
 </file>
 
 <file path=word/footer1.xml><?xml version="1.0" encoding="utf-8"?>
-<w:ftr xmlns:wpc="http://schemas.microsoft.com/office/word/2010/wordprocessingCanvas" xmlns:mc="http://schemas.openxmlformats.org/markup-compatibility/2006" xmlns:o="urn:schemas-microsoft-com:office:office" xmlns:r="http://schemas.openxmlformats.org/officeDocument/2006/relationships" xmlns:m="http://schemas.openxmlformats.org/officeDocument/2006/math" xmlns:v="urn:schemas-microsoft-com:vml" xmlns:wp14="http://schemas.microsoft.com/office/word/2010/wordprocessingDrawing" xmlns:wp="http://schemas.openxmlformats.org/drawingml/2006/wordprocessingDrawing" xmlns:w10="urn:schemas-microsoft-com:office:word" xmlns:w="http://schemas.openxmlformats.org/wordprocessingml/2006/main" xmlns:w14="http://schemas.microsoft.com/office/word/2010/wordml" xmlns:wpg="http://schemas.microsoft.com/office/word/2010/wordprocessingGroup" xmlns:wpi="http://schemas.microsoft.com/office/word/2010/wordprocessingInk" xmlns:wne="http://schemas.microsoft.com/office/word/2006/wordml" xmlns:wps="http://schemas.microsoft.com/office/word/2010/wordprocessingShape" mc:Ignorable="w14 wp14">
+<w:ftr xmlns:wpc="http://schemas.microsoft.com/office/word/2010/wordprocessingCanvas" xmlns:cx="http://schemas.microsoft.com/office/drawing/2014/chartex" xmlns:cx1="http://schemas.microsoft.com/office/drawing/2015/9/8/chartex" xmlns:cx2="http://schemas.microsoft.com/office/drawing/2015/10/21/chartex" xmlns:cx3="http://schemas.microsoft.com/office/drawing/2016/5/9/chartex" xmlns:cx4="http://schemas.microsoft.com/office/drawing/2016/5/10/chartex" xmlns:cx5="http://schemas.microsoft.com/office/drawing/2016/5/11/chartex" xmlns:cx6="http://schemas.microsoft.com/office/drawing/2016/5/12/chartex" xmlns:cx7="http://schemas.microsoft.com/office/drawing/2016/5/13/chartex" xmlns:cx8="http://schemas.microsoft.com/office/drawing/2016/5/14/chartex" xmlns:mc="http://schemas.openxmlformats.org/markup-compatibility/2006" xmlns:aink="http://schemas.microsoft.com/office/drawing/2016/ink" xmlns:am3d="http://schemas.microsoft.com/office/drawing/2017/model3d" xmlns:o="urn:schemas-microsoft-com:office:office" xmlns:r="http://schemas.openxmlformats.org/officeDocument/2006/relationships" xmlns:m="http://schemas.openxmlformats.org/officeDocument/2006/math" xmlns:v="urn:schemas-microsoft-com:vml" xmlns:wp14="http://schemas.microsoft.com/office/word/2010/wordprocessingDrawing" xmlns:wp="http://schemas.openxmlformats.org/drawingml/2006/wordprocessingDrawing" xmlns:w10="urn:schemas-microsoft-com:office:word" xmlns:w="http://schemas.openxmlformats.org/wordprocessingml/2006/main" xmlns:w14="http://schemas.microsoft.com/office/word/2010/wordml" xmlns:w15="http://schemas.microsoft.com/office/word/2012/wordml" xmlns:w16cex="http://schemas.microsoft.com/office/word/2018/wordml/cex" xmlns:w16cid="http://schemas.microsoft.com/office/word/2016/wordml/cid" xmlns:w16="http://schemas.microsoft.com/office/word/2018/wordml" xmlns:w16se="http://schemas.microsoft.com/office/word/2015/wordml/symex" xmlns:wpg="http://schemas.microsoft.com/office/word/2010/wordprocessingGroup" xmlns:wpi="http://schemas.microsoft.com/office/word/2010/wordprocessingInk" xmlns:wne="http://schemas.microsoft.com/office/word/2006/wordml" xmlns:wps="http://schemas.microsoft.com/office/word/2010/wordprocessingShape" mc:Ignorable="w14 w15 w16se w16cid w16 w16cex wp14">
   <w:p>
     <w:pPr>
       <w:pStyle w:val="Fuzeile"/>
@@ -13416,7 +14087,7 @@
         </mc:Choice>
         <mc:Fallback>
           <w:pict>
-            <v:shapetype id="_x0000_t202" coordsize="21600,21600" o:spt="202" path="m,l,21600r21600,l21600,xe">
+            <v:shapetype w14:anchorId="7F9CA9C7" id="_x0000_t202" coordsize="21600,21600" o:spt="202" path="m,l,21600r21600,l21600,xe">
               <v:stroke joinstyle="miter"/>
               <v:path gradientshapeok="t" o:connecttype="rect"/>
             </v:shapetype>
@@ -13549,7 +14220,7 @@
 </file>
 
 <file path=word/footer2.xml><?xml version="1.0" encoding="utf-8"?>
-<w:ftr xmlns:wpc="http://schemas.microsoft.com/office/word/2010/wordprocessingCanvas" xmlns:mc="http://schemas.openxmlformats.org/markup-compatibility/2006" xmlns:o="urn:schemas-microsoft-com:office:office" xmlns:r="http://schemas.openxmlformats.org/officeDocument/2006/relationships" xmlns:m="http://schemas.openxmlformats.org/officeDocument/2006/math" xmlns:v="urn:schemas-microsoft-com:vml" xmlns:wp14="http://schemas.microsoft.com/office/word/2010/wordprocessingDrawing" xmlns:wp="http://schemas.openxmlformats.org/drawingml/2006/wordprocessingDrawing" xmlns:w10="urn:schemas-microsoft-com:office:word" xmlns:w="http://schemas.openxmlformats.org/wordprocessingml/2006/main" xmlns:w14="http://schemas.microsoft.com/office/word/2010/wordml" xmlns:wpg="http://schemas.microsoft.com/office/word/2010/wordprocessingGroup" xmlns:wpi="http://schemas.microsoft.com/office/word/2010/wordprocessingInk" xmlns:wne="http://schemas.microsoft.com/office/word/2006/wordml" xmlns:wps="http://schemas.microsoft.com/office/word/2010/wordprocessingShape" mc:Ignorable="w14 wp14">
+<w:ftr xmlns:wpc="http://schemas.microsoft.com/office/word/2010/wordprocessingCanvas" xmlns:cx="http://schemas.microsoft.com/office/drawing/2014/chartex" xmlns:cx1="http://schemas.microsoft.com/office/drawing/2015/9/8/chartex" xmlns:cx2="http://schemas.microsoft.com/office/drawing/2015/10/21/chartex" xmlns:cx3="http://schemas.microsoft.com/office/drawing/2016/5/9/chartex" xmlns:cx4="http://schemas.microsoft.com/office/drawing/2016/5/10/chartex" xmlns:cx5="http://schemas.microsoft.com/office/drawing/2016/5/11/chartex" xmlns:cx6="http://schemas.microsoft.com/office/drawing/2016/5/12/chartex" xmlns:cx7="http://schemas.microsoft.com/office/drawing/2016/5/13/chartex" xmlns:cx8="http://schemas.microsoft.com/office/drawing/2016/5/14/chartex" xmlns:mc="http://schemas.openxmlformats.org/markup-compatibility/2006" xmlns:aink="http://schemas.microsoft.com/office/drawing/2016/ink" xmlns:am3d="http://schemas.microsoft.com/office/drawing/2017/model3d" xmlns:o="urn:schemas-microsoft-com:office:office" xmlns:r="http://schemas.openxmlformats.org/officeDocument/2006/relationships" xmlns:m="http://schemas.openxmlformats.org/officeDocument/2006/math" xmlns:v="urn:schemas-microsoft-com:vml" xmlns:wp14="http://schemas.microsoft.com/office/word/2010/wordprocessingDrawing" xmlns:wp="http://schemas.openxmlformats.org/drawingml/2006/wordprocessingDrawing" xmlns:w10="urn:schemas-microsoft-com:office:word" xmlns:w="http://schemas.openxmlformats.org/wordprocessingml/2006/main" xmlns:w14="http://schemas.microsoft.com/office/word/2010/wordml" xmlns:w15="http://schemas.microsoft.com/office/word/2012/wordml" xmlns:w16cex="http://schemas.microsoft.com/office/word/2018/wordml/cex" xmlns:w16cid="http://schemas.microsoft.com/office/word/2016/wordml/cid" xmlns:w16="http://schemas.microsoft.com/office/word/2018/wordml" xmlns:w16se="http://schemas.microsoft.com/office/word/2015/wordml/symex" xmlns:wpg="http://schemas.microsoft.com/office/word/2010/wordprocessingGroup" xmlns:wpi="http://schemas.microsoft.com/office/word/2010/wordprocessingInk" xmlns:wne="http://schemas.microsoft.com/office/word/2006/wordml" xmlns:wps="http://schemas.microsoft.com/office/word/2010/wordprocessingShape" mc:Ignorable="w14 w15 w16se w16cid w16 w16cex wp14">
   <w:p>
     <w:pPr>
       <w:pStyle w:val="Fuzeile"/>
@@ -13671,7 +14342,7 @@
 </file>
 
 <file path=word/footnotes.xml><?xml version="1.0" encoding="utf-8"?>
-<w:footnotes xmlns:wpc="http://schemas.microsoft.com/office/word/2010/wordprocessingCanvas" xmlns:mc="http://schemas.openxmlformats.org/markup-compatibility/2006" xmlns:o="urn:schemas-microsoft-com:office:office" xmlns:r="http://schemas.openxmlformats.org/officeDocument/2006/relationships" xmlns:m="http://schemas.openxmlformats.org/officeDocument/2006/math" xmlns:v="urn:schemas-microsoft-com:vml" xmlns:wp14="http://schemas.microsoft.com/office/word/2010/wordprocessingDrawing" xmlns:wp="http://schemas.openxmlformats.org/drawingml/2006/wordprocessingDrawing" xmlns:w10="urn:schemas-microsoft-com:office:word" xmlns:w="http://schemas.openxmlformats.org/wordprocessingml/2006/main" xmlns:w14="http://schemas.microsoft.com/office/word/2010/wordml" xmlns:wpg="http://schemas.microsoft.com/office/word/2010/wordprocessingGroup" xmlns:wpi="http://schemas.microsoft.com/office/word/2010/wordprocessingInk" xmlns:wne="http://schemas.microsoft.com/office/word/2006/wordml" xmlns:wps="http://schemas.microsoft.com/office/word/2010/wordprocessingShape" mc:Ignorable="w14 wp14">
+<w:footnotes xmlns:wpc="http://schemas.microsoft.com/office/word/2010/wordprocessingCanvas" xmlns:cx="http://schemas.microsoft.com/office/drawing/2014/chartex" xmlns:cx1="http://schemas.microsoft.com/office/drawing/2015/9/8/chartex" xmlns:cx2="http://schemas.microsoft.com/office/drawing/2015/10/21/chartex" xmlns:cx3="http://schemas.microsoft.com/office/drawing/2016/5/9/chartex" xmlns:cx4="http://schemas.microsoft.com/office/drawing/2016/5/10/chartex" xmlns:cx5="http://schemas.microsoft.com/office/drawing/2016/5/11/chartex" xmlns:cx6="http://schemas.microsoft.com/office/drawing/2016/5/12/chartex" xmlns:cx7="http://schemas.microsoft.com/office/drawing/2016/5/13/chartex" xmlns:cx8="http://schemas.microsoft.com/office/drawing/2016/5/14/chartex" xmlns:mc="http://schemas.openxmlformats.org/markup-compatibility/2006" xmlns:aink="http://schemas.microsoft.com/office/drawing/2016/ink" xmlns:am3d="http://schemas.microsoft.com/office/drawing/2017/model3d" xmlns:o="urn:schemas-microsoft-com:office:office" xmlns:r="http://schemas.openxmlformats.org/officeDocument/2006/relationships" xmlns:m="http://schemas.openxmlformats.org/officeDocument/2006/math" xmlns:v="urn:schemas-microsoft-com:vml" xmlns:wp14="http://schemas.microsoft.com/office/word/2010/wordprocessingDrawing" xmlns:wp="http://schemas.openxmlformats.org/drawingml/2006/wordprocessingDrawing" xmlns:w10="urn:schemas-microsoft-com:office:word" xmlns:w="http://schemas.openxmlformats.org/wordprocessingml/2006/main" xmlns:w14="http://schemas.microsoft.com/office/word/2010/wordml" xmlns:w15="http://schemas.microsoft.com/office/word/2012/wordml" xmlns:w16cex="http://schemas.microsoft.com/office/word/2018/wordml/cex" xmlns:w16cid="http://schemas.microsoft.com/office/word/2016/wordml/cid" xmlns:w16="http://schemas.microsoft.com/office/word/2018/wordml" xmlns:w16se="http://schemas.microsoft.com/office/word/2015/wordml/symex" xmlns:wpg="http://schemas.microsoft.com/office/word/2010/wordprocessingGroup" xmlns:wpi="http://schemas.microsoft.com/office/word/2010/wordprocessingInk" xmlns:wne="http://schemas.microsoft.com/office/word/2006/wordml" xmlns:wps="http://schemas.microsoft.com/office/word/2010/wordprocessingShape" mc:Ignorable="w14 w15 w16se w16cid w16 w16cex wp14">
   <w:footnote w:type="separator" w:id="-1">
     <w:p>
       <w:pPr>
@@ -13696,7 +14367,7 @@
 </file>
 
 <file path=word/header1.xml><?xml version="1.0" encoding="utf-8"?>
-<w:hdr xmlns:wpc="http://schemas.microsoft.com/office/word/2010/wordprocessingCanvas" xmlns:mc="http://schemas.openxmlformats.org/markup-compatibility/2006" xmlns:o="urn:schemas-microsoft-com:office:office" xmlns:r="http://schemas.openxmlformats.org/officeDocument/2006/relationships" xmlns:m="http://schemas.openxmlformats.org/officeDocument/2006/math" xmlns:v="urn:schemas-microsoft-com:vml" xmlns:wp14="http://schemas.microsoft.com/office/word/2010/wordprocessingDrawing" xmlns:wp="http://schemas.openxmlformats.org/drawingml/2006/wordprocessingDrawing" xmlns:w10="urn:schemas-microsoft-com:office:word" xmlns:w="http://schemas.openxmlformats.org/wordprocessingml/2006/main" xmlns:w14="http://schemas.microsoft.com/office/word/2010/wordml" xmlns:wpg="http://schemas.microsoft.com/office/word/2010/wordprocessingGroup" xmlns:wpi="http://schemas.microsoft.com/office/word/2010/wordprocessingInk" xmlns:wne="http://schemas.microsoft.com/office/word/2006/wordml" xmlns:wps="http://schemas.microsoft.com/office/word/2010/wordprocessingShape" mc:Ignorable="w14 wp14">
+<w:hdr xmlns:wpc="http://schemas.microsoft.com/office/word/2010/wordprocessingCanvas" xmlns:cx="http://schemas.microsoft.com/office/drawing/2014/chartex" xmlns:cx1="http://schemas.microsoft.com/office/drawing/2015/9/8/chartex" xmlns:cx2="http://schemas.microsoft.com/office/drawing/2015/10/21/chartex" xmlns:cx3="http://schemas.microsoft.com/office/drawing/2016/5/9/chartex" xmlns:cx4="http://schemas.microsoft.com/office/drawing/2016/5/10/chartex" xmlns:cx5="http://schemas.microsoft.com/office/drawing/2016/5/11/chartex" xmlns:cx6="http://schemas.microsoft.com/office/drawing/2016/5/12/chartex" xmlns:cx7="http://schemas.microsoft.com/office/drawing/2016/5/13/chartex" xmlns:cx8="http://schemas.microsoft.com/office/drawing/2016/5/14/chartex" xmlns:mc="http://schemas.openxmlformats.org/markup-compatibility/2006" xmlns:aink="http://schemas.microsoft.com/office/drawing/2016/ink" xmlns:am3d="http://schemas.microsoft.com/office/drawing/2017/model3d" xmlns:o="urn:schemas-microsoft-com:office:office" xmlns:r="http://schemas.openxmlformats.org/officeDocument/2006/relationships" xmlns:m="http://schemas.openxmlformats.org/officeDocument/2006/math" xmlns:v="urn:schemas-microsoft-com:vml" xmlns:wp14="http://schemas.microsoft.com/office/word/2010/wordprocessingDrawing" xmlns:wp="http://schemas.openxmlformats.org/drawingml/2006/wordprocessingDrawing" xmlns:w10="urn:schemas-microsoft-com:office:word" xmlns:w="http://schemas.openxmlformats.org/wordprocessingml/2006/main" xmlns:w14="http://schemas.microsoft.com/office/word/2010/wordml" xmlns:w15="http://schemas.microsoft.com/office/word/2012/wordml" xmlns:w16cex="http://schemas.microsoft.com/office/word/2018/wordml/cex" xmlns:w16cid="http://schemas.microsoft.com/office/word/2016/wordml/cid" xmlns:w16="http://schemas.microsoft.com/office/word/2018/wordml" xmlns:w16se="http://schemas.microsoft.com/office/word/2015/wordml/symex" xmlns:wpg="http://schemas.microsoft.com/office/word/2010/wordprocessingGroup" xmlns:wpi="http://schemas.microsoft.com/office/word/2010/wordprocessingInk" xmlns:wne="http://schemas.microsoft.com/office/word/2006/wordml" xmlns:wps="http://schemas.microsoft.com/office/word/2010/wordprocessingShape" mc:Ignorable="w14 w15 w16se w16cid w16 w16cex wp14">
   <w:p>
     <w:r>
       <w:rPr>
@@ -13764,7 +14435,7 @@
 </file>
 
 <file path=word/header2.xml><?xml version="1.0" encoding="utf-8"?>
-<w:hdr xmlns:wpc="http://schemas.microsoft.com/office/word/2010/wordprocessingCanvas" xmlns:mc="http://schemas.openxmlformats.org/markup-compatibility/2006" xmlns:o="urn:schemas-microsoft-com:office:office" xmlns:r="http://schemas.openxmlformats.org/officeDocument/2006/relationships" xmlns:m="http://schemas.openxmlformats.org/officeDocument/2006/math" xmlns:v="urn:schemas-microsoft-com:vml" xmlns:wp14="http://schemas.microsoft.com/office/word/2010/wordprocessingDrawing" xmlns:wp="http://schemas.openxmlformats.org/drawingml/2006/wordprocessingDrawing" xmlns:w10="urn:schemas-microsoft-com:office:word" xmlns:w="http://schemas.openxmlformats.org/wordprocessingml/2006/main" xmlns:w14="http://schemas.microsoft.com/office/word/2010/wordml" xmlns:wpg="http://schemas.microsoft.com/office/word/2010/wordprocessingGroup" xmlns:wpi="http://schemas.microsoft.com/office/word/2010/wordprocessingInk" xmlns:wne="http://schemas.microsoft.com/office/word/2006/wordml" xmlns:wps="http://schemas.microsoft.com/office/word/2010/wordprocessingShape" mc:Ignorable="w14 wp14">
+<w:hdr xmlns:wpc="http://schemas.microsoft.com/office/word/2010/wordprocessingCanvas" xmlns:cx="http://schemas.microsoft.com/office/drawing/2014/chartex" xmlns:cx1="http://schemas.microsoft.com/office/drawing/2015/9/8/chartex" xmlns:cx2="http://schemas.microsoft.com/office/drawing/2015/10/21/chartex" xmlns:cx3="http://schemas.microsoft.com/office/drawing/2016/5/9/chartex" xmlns:cx4="http://schemas.microsoft.com/office/drawing/2016/5/10/chartex" xmlns:cx5="http://schemas.microsoft.com/office/drawing/2016/5/11/chartex" xmlns:cx6="http://schemas.microsoft.com/office/drawing/2016/5/12/chartex" xmlns:cx7="http://schemas.microsoft.com/office/drawing/2016/5/13/chartex" xmlns:cx8="http://schemas.microsoft.com/office/drawing/2016/5/14/chartex" xmlns:mc="http://schemas.openxmlformats.org/markup-compatibility/2006" xmlns:aink="http://schemas.microsoft.com/office/drawing/2016/ink" xmlns:am3d="http://schemas.microsoft.com/office/drawing/2017/model3d" xmlns:o="urn:schemas-microsoft-com:office:office" xmlns:r="http://schemas.openxmlformats.org/officeDocument/2006/relationships" xmlns:m="http://schemas.openxmlformats.org/officeDocument/2006/math" xmlns:v="urn:schemas-microsoft-com:vml" xmlns:wp14="http://schemas.microsoft.com/office/word/2010/wordprocessingDrawing" xmlns:wp="http://schemas.openxmlformats.org/drawingml/2006/wordprocessingDrawing" xmlns:w10="urn:schemas-microsoft-com:office:word" xmlns:w="http://schemas.openxmlformats.org/wordprocessingml/2006/main" xmlns:w14="http://schemas.microsoft.com/office/word/2010/wordml" xmlns:w15="http://schemas.microsoft.com/office/word/2012/wordml" xmlns:w16cex="http://schemas.microsoft.com/office/word/2018/wordml/cex" xmlns:w16cid="http://schemas.microsoft.com/office/word/2016/wordml/cid" xmlns:w16="http://schemas.microsoft.com/office/word/2018/wordml" xmlns:w16se="http://schemas.microsoft.com/office/word/2015/wordml/symex" xmlns:wpg="http://schemas.microsoft.com/office/word/2010/wordprocessingGroup" xmlns:wpi="http://schemas.microsoft.com/office/word/2010/wordprocessingInk" xmlns:wne="http://schemas.microsoft.com/office/word/2006/wordml" xmlns:wps="http://schemas.microsoft.com/office/word/2010/wordprocessingShape" mc:Ignorable="w14 w15 w16se w16cid w16 w16cex wp14">
   <w:p>
     <w:pPr>
       <w:pStyle w:val="Kopfzeile"/>
@@ -13838,8 +14509,8 @@
 </file>
 
 <file path=word/numbering.xml><?xml version="1.0" encoding="utf-8"?>
-<w:numbering xmlns:wpc="http://schemas.microsoft.com/office/word/2010/wordprocessingCanvas" xmlns:mc="http://schemas.openxmlformats.org/markup-compatibility/2006" xmlns:o="urn:schemas-microsoft-com:office:office" xmlns:r="http://schemas.openxmlformats.org/officeDocument/2006/relationships" xmlns:m="http://schemas.openxmlformats.org/officeDocument/2006/math" xmlns:v="urn:schemas-microsoft-com:vml" xmlns:wp14="http://schemas.microsoft.com/office/word/2010/wordprocessingDrawing" xmlns:wp="http://schemas.openxmlformats.org/drawingml/2006/wordprocessingDrawing" xmlns:w10="urn:schemas-microsoft-com:office:word" xmlns:w="http://schemas.openxmlformats.org/wordprocessingml/2006/main" xmlns:w14="http://schemas.microsoft.com/office/word/2010/wordml" xmlns:wpg="http://schemas.microsoft.com/office/word/2010/wordprocessingGroup" xmlns:wpi="http://schemas.microsoft.com/office/word/2010/wordprocessingInk" xmlns:wne="http://schemas.microsoft.com/office/word/2006/wordml" xmlns:wps="http://schemas.microsoft.com/office/word/2010/wordprocessingShape" mc:Ignorable="w14 wp14">
-  <w:abstractNum w:abstractNumId="0">
+<w:numbering xmlns:wpc="http://schemas.microsoft.com/office/word/2010/wordprocessingCanvas" xmlns:cx="http://schemas.microsoft.com/office/drawing/2014/chartex" xmlns:cx1="http://schemas.microsoft.com/office/drawing/2015/9/8/chartex" xmlns:cx2="http://schemas.microsoft.com/office/drawing/2015/10/21/chartex" xmlns:cx3="http://schemas.microsoft.com/office/drawing/2016/5/9/chartex" xmlns:cx4="http://schemas.microsoft.com/office/drawing/2016/5/10/chartex" xmlns:cx5="http://schemas.microsoft.com/office/drawing/2016/5/11/chartex" xmlns:cx6="http://schemas.microsoft.com/office/drawing/2016/5/12/chartex" xmlns:cx7="http://schemas.microsoft.com/office/drawing/2016/5/13/chartex" xmlns:cx8="http://schemas.microsoft.com/office/drawing/2016/5/14/chartex" xmlns:mc="http://schemas.openxmlformats.org/markup-compatibility/2006" xmlns:aink="http://schemas.microsoft.com/office/drawing/2016/ink" xmlns:am3d="http://schemas.microsoft.com/office/drawing/2017/model3d" xmlns:o="urn:schemas-microsoft-com:office:office" xmlns:r="http://schemas.openxmlformats.org/officeDocument/2006/relationships" xmlns:m="http://schemas.openxmlformats.org/officeDocument/2006/math" xmlns:v="urn:schemas-microsoft-com:vml" xmlns:wp14="http://schemas.microsoft.com/office/word/2010/wordprocessingDrawing" xmlns:wp="http://schemas.openxmlformats.org/drawingml/2006/wordprocessingDrawing" xmlns:w10="urn:schemas-microsoft-com:office:word" xmlns:w="http://schemas.openxmlformats.org/wordprocessingml/2006/main" xmlns:w14="http://schemas.microsoft.com/office/word/2010/wordml" xmlns:w15="http://schemas.microsoft.com/office/word/2012/wordml" xmlns:w16cex="http://schemas.microsoft.com/office/word/2018/wordml/cex" xmlns:w16cid="http://schemas.microsoft.com/office/word/2016/wordml/cid" xmlns:w16="http://schemas.microsoft.com/office/word/2018/wordml" xmlns:w16se="http://schemas.microsoft.com/office/word/2015/wordml/symex" xmlns:wpg="http://schemas.microsoft.com/office/word/2010/wordprocessingGroup" xmlns:wpi="http://schemas.microsoft.com/office/word/2010/wordprocessingInk" xmlns:wne="http://schemas.microsoft.com/office/word/2006/wordml" xmlns:wps="http://schemas.microsoft.com/office/word/2010/wordprocessingShape" mc:Ignorable="w14 w15 w16se w16cid w16 w16cex wp14">
+  <w:abstractNum w:abstractNumId="0" w15:restartNumberingAfterBreak="0">
     <w:nsid w:val="01DE4120"/>
     <w:multiLevelType w:val="multilevel"/>
     <w:tmpl w:val="0C07001D"/>
@@ -13940,7 +14611,7 @@
       </w:pPr>
     </w:lvl>
   </w:abstractNum>
-  <w:abstractNum w:abstractNumId="1">
+  <w:abstractNum w:abstractNumId="1" w15:restartNumberingAfterBreak="0">
     <w:nsid w:val="033D5FDF"/>
     <w:multiLevelType w:val="hybridMultilevel"/>
     <w:tmpl w:val="50984C50"/>
@@ -14053,25 +14724,25 @@
       </w:rPr>
     </w:lvl>
   </w:abstractNum>
-  <w:abstractNum w:abstractNumId="2">
+  <w:abstractNum w:abstractNumId="2" w15:restartNumberingAfterBreak="0">
     <w:nsid w:val="0A2B415C"/>
     <w:multiLevelType w:val="multilevel"/>
     <w:tmpl w:val="AD40E188"/>
     <w:numStyleLink w:val="berschriftenJKU"/>
   </w:abstractNum>
-  <w:abstractNum w:abstractNumId="3">
+  <w:abstractNum w:abstractNumId="3" w15:restartNumberingAfterBreak="0">
     <w:nsid w:val="0FAF6F43"/>
     <w:multiLevelType w:val="multilevel"/>
     <w:tmpl w:val="AD40E188"/>
     <w:numStyleLink w:val="berschriftenJKU"/>
   </w:abstractNum>
-  <w:abstractNum w:abstractNumId="4">
+  <w:abstractNum w:abstractNumId="4" w15:restartNumberingAfterBreak="0">
     <w:nsid w:val="14A66AFA"/>
     <w:multiLevelType w:val="multilevel"/>
     <w:tmpl w:val="AD40E188"/>
     <w:numStyleLink w:val="berschriftenJKU"/>
   </w:abstractNum>
-  <w:abstractNum w:abstractNumId="5">
+  <w:abstractNum w:abstractNumId="5" w15:restartNumberingAfterBreak="0">
     <w:nsid w:val="17472588"/>
     <w:multiLevelType w:val="hybridMultilevel"/>
     <w:tmpl w:val="97EA74AA"/>
@@ -14160,7 +14831,7 @@
       </w:pPr>
     </w:lvl>
   </w:abstractNum>
-  <w:abstractNum w:abstractNumId="6">
+  <w:abstractNum w:abstractNumId="6" w15:restartNumberingAfterBreak="0">
     <w:nsid w:val="1C325C3A"/>
     <w:multiLevelType w:val="multilevel"/>
     <w:tmpl w:val="0C07001D"/>
@@ -14246,7 +14917,7 @@
       </w:pPr>
     </w:lvl>
   </w:abstractNum>
-  <w:abstractNum w:abstractNumId="7">
+  <w:abstractNum w:abstractNumId="7" w15:restartNumberingAfterBreak="0">
     <w:nsid w:val="210F6D51"/>
     <w:multiLevelType w:val="hybridMultilevel"/>
     <w:tmpl w:val="C95EA7FE"/>
@@ -14336,7 +15007,7 @@
       </w:pPr>
     </w:lvl>
   </w:abstractNum>
-  <w:abstractNum w:abstractNumId="8">
+  <w:abstractNum w:abstractNumId="8" w15:restartNumberingAfterBreak="0">
     <w:nsid w:val="2DBE1D04"/>
     <w:multiLevelType w:val="multilevel"/>
     <w:tmpl w:val="0C07001D"/>
@@ -14437,13 +15108,13 @@
       </w:pPr>
     </w:lvl>
   </w:abstractNum>
-  <w:abstractNum w:abstractNumId="9">
+  <w:abstractNum w:abstractNumId="9" w15:restartNumberingAfterBreak="0">
     <w:nsid w:val="32424BA5"/>
     <w:multiLevelType w:val="multilevel"/>
     <w:tmpl w:val="AD40E188"/>
     <w:numStyleLink w:val="berschriftenJKU"/>
   </w:abstractNum>
-  <w:abstractNum w:abstractNumId="10">
+  <w:abstractNum w:abstractNumId="10" w15:restartNumberingAfterBreak="0">
     <w:nsid w:val="36046C36"/>
     <w:multiLevelType w:val="multilevel"/>
     <w:tmpl w:val="0C07001D"/>
@@ -14544,7 +15215,7 @@
       </w:pPr>
     </w:lvl>
   </w:abstractNum>
-  <w:abstractNum w:abstractNumId="11">
+  <w:abstractNum w:abstractNumId="11" w15:restartNumberingAfterBreak="0">
     <w:nsid w:val="3981577C"/>
     <w:multiLevelType w:val="multilevel"/>
     <w:tmpl w:val="9D461764"/>
@@ -14662,7 +15333,7 @@
       </w:rPr>
     </w:lvl>
   </w:abstractNum>
-  <w:abstractNum w:abstractNumId="12">
+  <w:abstractNum w:abstractNumId="12" w15:restartNumberingAfterBreak="0">
     <w:nsid w:val="424765AC"/>
     <w:multiLevelType w:val="multilevel"/>
     <w:tmpl w:val="AD40E188"/>
@@ -14785,7 +15456,7 @@
       </w:rPr>
     </w:lvl>
   </w:abstractNum>
-  <w:abstractNum w:abstractNumId="13">
+  <w:abstractNum w:abstractNumId="13" w15:restartNumberingAfterBreak="0">
     <w:nsid w:val="4CDF4C54"/>
     <w:multiLevelType w:val="multilevel"/>
     <w:tmpl w:val="0C07001D"/>
@@ -14886,7 +15557,7 @@
       </w:pPr>
     </w:lvl>
   </w:abstractNum>
-  <w:abstractNum w:abstractNumId="14">
+  <w:abstractNum w:abstractNumId="14" w15:restartNumberingAfterBreak="0">
     <w:nsid w:val="50644424"/>
     <w:multiLevelType w:val="hybridMultilevel"/>
     <w:tmpl w:val="DBBC675E"/>
@@ -14972,19 +15643,19 @@
       </w:pPr>
     </w:lvl>
   </w:abstractNum>
-  <w:abstractNum w:abstractNumId="15">
+  <w:abstractNum w:abstractNumId="15" w15:restartNumberingAfterBreak="0">
     <w:nsid w:val="54C31605"/>
     <w:multiLevelType w:val="multilevel"/>
     <w:tmpl w:val="AD40E188"/>
     <w:numStyleLink w:val="berschriftenJKU"/>
   </w:abstractNum>
-  <w:abstractNum w:abstractNumId="16">
+  <w:abstractNum w:abstractNumId="16" w15:restartNumberingAfterBreak="0">
     <w:nsid w:val="56A07C7C"/>
     <w:multiLevelType w:val="multilevel"/>
     <w:tmpl w:val="AD40E188"/>
     <w:numStyleLink w:val="berschriftenJKU"/>
   </w:abstractNum>
-  <w:abstractNum w:abstractNumId="17">
+  <w:abstractNum w:abstractNumId="17" w15:restartNumberingAfterBreak="0">
     <w:nsid w:val="57C27A0C"/>
     <w:multiLevelType w:val="multilevel"/>
     <w:tmpl w:val="0C07001D"/>
@@ -15085,13 +15756,13 @@
       </w:pPr>
     </w:lvl>
   </w:abstractNum>
-  <w:abstractNum w:abstractNumId="18">
+  <w:abstractNum w:abstractNumId="18" w15:restartNumberingAfterBreak="0">
     <w:nsid w:val="58CC647B"/>
     <w:multiLevelType w:val="multilevel"/>
     <w:tmpl w:val="AD40E188"/>
     <w:numStyleLink w:val="berschriftenJKU"/>
   </w:abstractNum>
-  <w:abstractNum w:abstractNumId="19">
+  <w:abstractNum w:abstractNumId="19" w15:restartNumberingAfterBreak="0">
     <w:nsid w:val="607D77DA"/>
     <w:multiLevelType w:val="hybridMultilevel"/>
     <w:tmpl w:val="65284ED0"/>
@@ -15180,7 +15851,7 @@
       </w:pPr>
     </w:lvl>
   </w:abstractNum>
-  <w:abstractNum w:abstractNumId="20">
+  <w:abstractNum w:abstractNumId="20" w15:restartNumberingAfterBreak="0">
     <w:nsid w:val="67DC3260"/>
     <w:multiLevelType w:val="hybridMultilevel"/>
     <w:tmpl w:val="40C2AB12"/>
@@ -15270,19 +15941,19 @@
       </w:pPr>
     </w:lvl>
   </w:abstractNum>
-  <w:abstractNum w:abstractNumId="21">
+  <w:abstractNum w:abstractNumId="21" w15:restartNumberingAfterBreak="0">
     <w:nsid w:val="730C6BC4"/>
     <w:multiLevelType w:val="multilevel"/>
     <w:tmpl w:val="AD40E188"/>
     <w:numStyleLink w:val="berschriftenJKU"/>
   </w:abstractNum>
-  <w:abstractNum w:abstractNumId="22">
+  <w:abstractNum w:abstractNumId="22" w15:restartNumberingAfterBreak="0">
     <w:nsid w:val="73486D13"/>
     <w:multiLevelType w:val="multilevel"/>
     <w:tmpl w:val="AD40E188"/>
     <w:numStyleLink w:val="berschriftenJKU"/>
   </w:abstractNum>
-  <w:abstractNum w:abstractNumId="23">
+  <w:abstractNum w:abstractNumId="23" w15:restartNumberingAfterBreak="0">
     <w:nsid w:val="775E112C"/>
     <w:multiLevelType w:val="hybridMultilevel"/>
     <w:tmpl w:val="C0003136"/>
@@ -15371,7 +16042,7 @@
       </w:pPr>
     </w:lvl>
   </w:abstractNum>
-  <w:abstractNum w:abstractNumId="24">
+  <w:abstractNum w:abstractNumId="24" w15:restartNumberingAfterBreak="0">
     <w:nsid w:val="77A7173B"/>
     <w:multiLevelType w:val="hybridMultilevel"/>
     <w:tmpl w:val="89AAB88C"/>
@@ -15461,13 +16132,13 @@
       </w:pPr>
     </w:lvl>
   </w:abstractNum>
-  <w:abstractNum w:abstractNumId="25">
+  <w:abstractNum w:abstractNumId="25" w15:restartNumberingAfterBreak="0">
     <w:nsid w:val="77F664D6"/>
     <w:multiLevelType w:val="multilevel"/>
     <w:tmpl w:val="AD40E188"/>
     <w:numStyleLink w:val="berschriftenJKU"/>
   </w:abstractNum>
-  <w:abstractNum w:abstractNumId="26">
+  <w:abstractNum w:abstractNumId="26" w15:restartNumberingAfterBreak="0">
     <w:nsid w:val="7BBB0167"/>
     <w:multiLevelType w:val="multilevel"/>
     <w:tmpl w:val="9D461764"/>
@@ -15672,7 +16343,7 @@
 </file>
 
 <file path=word/styles.xml><?xml version="1.0" encoding="utf-8"?>
-<w:styles xmlns:mc="http://schemas.openxmlformats.org/markup-compatibility/2006" xmlns:r="http://schemas.openxmlformats.org/officeDocument/2006/relationships" xmlns:w="http://schemas.openxmlformats.org/wordprocessingml/2006/main" xmlns:w14="http://schemas.microsoft.com/office/word/2010/wordml" mc:Ignorable="w14">
+<w:styles xmlns:mc="http://schemas.openxmlformats.org/markup-compatibility/2006" xmlns:r="http://schemas.openxmlformats.org/officeDocument/2006/relationships" xmlns:w="http://schemas.openxmlformats.org/wordprocessingml/2006/main" xmlns:w14="http://schemas.microsoft.com/office/word/2010/wordml" xmlns:w15="http://schemas.microsoft.com/office/word/2012/wordml" xmlns:w16cex="http://schemas.microsoft.com/office/word/2018/wordml/cex" xmlns:w16cid="http://schemas.microsoft.com/office/word/2016/wordml/cid" xmlns:w16="http://schemas.microsoft.com/office/word/2018/wordml" xmlns:w16se="http://schemas.microsoft.com/office/word/2015/wordml/symex" mc:Ignorable="w14 w15 w16se w16cid w16 w16cex">
   <w:docDefaults>
     <w:rPrDefault>
       <w:rPr>
@@ -15688,228 +16359,383 @@
       </w:pPr>
     </w:pPrDefault>
   </w:docDefaults>
-  <w:latentStyles w:defLockedState="1" w:defUIPriority="99" w:defSemiHidden="1" w:defUnhideWhenUsed="1" w:defQFormat="0" w:count="267">
-    <w:lsdException w:name="Normal" w:locked="0" w:semiHidden="0" w:uiPriority="0" w:unhideWhenUsed="0" w:qFormat="1"/>
-    <w:lsdException w:name="heading 1" w:locked="0" w:semiHidden="0" w:uiPriority="9" w:unhideWhenUsed="0" w:qFormat="1"/>
-    <w:lsdException w:name="heading 2" w:locked="0" w:uiPriority="9" w:qFormat="1"/>
-    <w:lsdException w:name="heading 3" w:locked="0" w:uiPriority="9" w:qFormat="1"/>
-    <w:lsdException w:name="heading 4" w:locked="0" w:uiPriority="9" w:qFormat="1"/>
-    <w:lsdException w:name="heading 5" w:locked="0" w:uiPriority="9" w:qFormat="1"/>
-    <w:lsdException w:name="heading 6" w:locked="0" w:uiPriority="9"/>
-    <w:lsdException w:name="heading 7" w:locked="0" w:uiPriority="9" w:qFormat="1"/>
-    <w:lsdException w:name="heading 8" w:locked="0" w:uiPriority="9" w:qFormat="1"/>
-    <w:lsdException w:name="heading 9" w:locked="0" w:uiPriority="9" w:qFormat="1"/>
-    <w:lsdException w:name="index 1" w:locked="0"/>
-    <w:lsdException w:name="index 2" w:locked="0"/>
-    <w:lsdException w:name="index 3" w:locked="0"/>
-    <w:lsdException w:name="index 4" w:locked="0"/>
-    <w:lsdException w:name="index 5" w:locked="0"/>
-    <w:lsdException w:name="index 6" w:locked="0"/>
-    <w:lsdException w:name="index 7" w:locked="0"/>
-    <w:lsdException w:name="index 8" w:locked="0"/>
-    <w:lsdException w:name="index 9" w:locked="0"/>
-    <w:lsdException w:name="toc 1" w:locked="0" w:uiPriority="39"/>
-    <w:lsdException w:name="toc 2" w:locked="0" w:uiPriority="39"/>
-    <w:lsdException w:name="toc 3" w:locked="0" w:uiPriority="39"/>
-    <w:lsdException w:name="toc 4" w:locked="0" w:uiPriority="39"/>
-    <w:lsdException w:name="toc 5" w:locked="0" w:uiPriority="39"/>
-    <w:lsdException w:name="toc 6" w:locked="0" w:uiPriority="39"/>
-    <w:lsdException w:name="toc 7" w:locked="0" w:uiPriority="39"/>
-    <w:lsdException w:name="toc 8" w:locked="0" w:uiPriority="39"/>
-    <w:lsdException w:name="toc 9" w:locked="0" w:uiPriority="39"/>
-    <w:lsdException w:name="Normal Indent" w:locked="0"/>
-    <w:lsdException w:name="footnote text" w:locked="0"/>
-    <w:lsdException w:name="annotation text" w:locked="0"/>
-    <w:lsdException w:name="header" w:locked="0"/>
-    <w:lsdException w:name="footer" w:locked="0"/>
-    <w:lsdException w:name="index heading" w:locked="0"/>
-    <w:lsdException w:name="caption" w:locked="0" w:semiHidden="0" w:uiPriority="35" w:unhideWhenUsed="0" w:qFormat="1"/>
-    <w:lsdException w:name="table of figures" w:locked="0"/>
-    <w:lsdException w:name="envelope address" w:locked="0"/>
-    <w:lsdException w:name="envelope return" w:locked="0"/>
-    <w:lsdException w:name="footnote reference" w:locked="0"/>
-    <w:lsdException w:name="annotation reference" w:locked="0"/>
-    <w:lsdException w:name="line number" w:locked="0"/>
-    <w:lsdException w:name="page number" w:locked="0"/>
-    <w:lsdException w:name="endnote reference" w:locked="0"/>
-    <w:lsdException w:name="endnote text" w:locked="0"/>
-    <w:lsdException w:name="table of authorities" w:locked="0"/>
-    <w:lsdException w:name="macro" w:locked="0"/>
-    <w:lsdException w:name="toa heading" w:locked="0"/>
-    <w:lsdException w:name="List" w:locked="0"/>
-    <w:lsdException w:name="List Bullet" w:locked="0"/>
-    <w:lsdException w:name="List Number" w:locked="0"/>
-    <w:lsdException w:name="List 2" w:locked="0"/>
-    <w:lsdException w:name="List 3" w:locked="0"/>
-    <w:lsdException w:name="List 4" w:locked="0"/>
-    <w:lsdException w:name="List 5" w:locked="0"/>
-    <w:lsdException w:name="List Bullet 2" w:locked="0"/>
-    <w:lsdException w:name="List Bullet 3" w:locked="0"/>
-    <w:lsdException w:name="List Bullet 4" w:locked="0"/>
-    <w:lsdException w:name="List Bullet 5" w:locked="0"/>
-    <w:lsdException w:name="List Number 2" w:locked="0"/>
-    <w:lsdException w:name="List Number 3" w:locked="0"/>
-    <w:lsdException w:name="List Number 4" w:locked="0"/>
-    <w:lsdException w:name="List Number 5" w:locked="0"/>
-    <w:lsdException w:name="Title" w:locked="0" w:semiHidden="0" w:uiPriority="10" w:unhideWhenUsed="0" w:qFormat="1"/>
-    <w:lsdException w:name="Closing" w:locked="0"/>
-    <w:lsdException w:name="Signature" w:locked="0"/>
-    <w:lsdException w:name="Default Paragraph Font" w:locked="0" w:uiPriority="1"/>
-    <w:lsdException w:name="Body Text" w:locked="0"/>
-    <w:lsdException w:name="Body Text Indent" w:locked="0"/>
-    <w:lsdException w:name="List Continue" w:locked="0"/>
-    <w:lsdException w:name="List Continue 2" w:locked="0"/>
-    <w:lsdException w:name="List Continue 3" w:locked="0"/>
-    <w:lsdException w:name="List Continue 4" w:locked="0"/>
-    <w:lsdException w:name="List Continue 5" w:locked="0"/>
-    <w:lsdException w:name="Message Header" w:locked="0"/>
-    <w:lsdException w:name="Subtitle" w:locked="0" w:semiHidden="0" w:uiPriority="11" w:unhideWhenUsed="0" w:qFormat="1"/>
-    <w:lsdException w:name="Salutation" w:locked="0"/>
-    <w:lsdException w:name="Date" w:locked="0"/>
-    <w:lsdException w:name="Body Text First Indent" w:locked="0"/>
-    <w:lsdException w:name="Body Text First Indent 2" w:locked="0"/>
-    <w:lsdException w:name="Note Heading" w:locked="0"/>
-    <w:lsdException w:name="Body Text 2" w:locked="0"/>
-    <w:lsdException w:name="Body Text 3" w:locked="0"/>
-    <w:lsdException w:name="Body Text Indent 2" w:locked="0"/>
-    <w:lsdException w:name="Body Text Indent 3" w:locked="0"/>
-    <w:lsdException w:name="Block Text" w:locked="0"/>
-    <w:lsdException w:name="Hyperlink" w:locked="0"/>
-    <w:lsdException w:name="FollowedHyperlink" w:locked="0"/>
-    <w:lsdException w:name="Strong" w:locked="0" w:semiHidden="0" w:uiPriority="22" w:unhideWhenUsed="0" w:qFormat="1"/>
-    <w:lsdException w:name="Emphasis" w:locked="0" w:semiHidden="0" w:uiPriority="20" w:unhideWhenUsed="0" w:qFormat="1"/>
-    <w:lsdException w:name="Document Map" w:locked="0"/>
-    <w:lsdException w:name="Plain Text" w:locked="0"/>
-    <w:lsdException w:name="E-mail Signature" w:locked="0"/>
-    <w:lsdException w:name="HTML Top of Form" w:locked="0"/>
-    <w:lsdException w:name="HTML Bottom of Form" w:locked="0"/>
-    <w:lsdException w:name="Normal (Web)" w:locked="0"/>
-    <w:lsdException w:name="HTML Acronym" w:locked="0"/>
-    <w:lsdException w:name="HTML Address" w:locked="0"/>
-    <w:lsdException w:name="HTML Cite" w:locked="0"/>
-    <w:lsdException w:name="HTML Code" w:locked="0"/>
-    <w:lsdException w:name="HTML Definition" w:locked="0"/>
-    <w:lsdException w:name="HTML Keyboard" w:locked="0"/>
-    <w:lsdException w:name="HTML Preformatted" w:locked="0"/>
-    <w:lsdException w:name="HTML Sample" w:locked="0"/>
-    <w:lsdException w:name="HTML Typewriter" w:locked="0"/>
-    <w:lsdException w:name="HTML Variable" w:locked="0"/>
-    <w:lsdException w:name="Normal Table" w:locked="0"/>
-    <w:lsdException w:name="annotation subject" w:locked="0"/>
-    <w:lsdException w:name="No List" w:locked="0"/>
-    <w:lsdException w:name="Balloon Text" w:locked="0"/>
-    <w:lsdException w:name="Table Grid" w:semiHidden="0" w:uiPriority="39" w:unhideWhenUsed="0"/>
-    <w:lsdException w:name="Placeholder Text" w:locked="0" w:unhideWhenUsed="0"/>
-    <w:lsdException w:name="No Spacing" w:locked="0" w:semiHidden="0" w:uiPriority="1" w:unhideWhenUsed="0" w:qFormat="1"/>
-    <w:lsdException w:name="Light Shading" w:semiHidden="0" w:uiPriority="60" w:unhideWhenUsed="0"/>
-    <w:lsdException w:name="Light List" w:semiHidden="0" w:uiPriority="61" w:unhideWhenUsed="0"/>
-    <w:lsdException w:name="Light Grid" w:semiHidden="0" w:uiPriority="62" w:unhideWhenUsed="0"/>
-    <w:lsdException w:name="Medium Shading 1" w:semiHidden="0" w:uiPriority="63" w:unhideWhenUsed="0"/>
-    <w:lsdException w:name="Medium Shading 2" w:semiHidden="0" w:uiPriority="64" w:unhideWhenUsed="0"/>
-    <w:lsdException w:name="Medium List 1" w:semiHidden="0" w:uiPriority="65" w:unhideWhenUsed="0"/>
-    <w:lsdException w:name="Medium List 2" w:semiHidden="0" w:uiPriority="66" w:unhideWhenUsed="0"/>
-    <w:lsdException w:name="Medium Grid 1" w:semiHidden="0" w:uiPriority="67" w:unhideWhenUsed="0"/>
-    <w:lsdException w:name="Medium Grid 2" w:semiHidden="0" w:uiPriority="68" w:unhideWhenUsed="0"/>
-    <w:lsdException w:name="Medium Grid 3" w:semiHidden="0" w:uiPriority="69" w:unhideWhenUsed="0"/>
-    <w:lsdException w:name="Dark List" w:semiHidden="0" w:uiPriority="70" w:unhideWhenUsed="0"/>
-    <w:lsdException w:name="Colorful Shading" w:semiHidden="0" w:uiPriority="71" w:unhideWhenUsed="0"/>
-    <w:lsdException w:name="Colorful List" w:semiHidden="0" w:uiPriority="72" w:unhideWhenUsed="0"/>
-    <w:lsdException w:name="Colorful Grid" w:semiHidden="0" w:uiPriority="73" w:unhideWhenUsed="0"/>
-    <w:lsdException w:name="Light Shading Accent 1" w:semiHidden="0" w:uiPriority="60" w:unhideWhenUsed="0"/>
-    <w:lsdException w:name="Light List Accent 1" w:semiHidden="0" w:uiPriority="61" w:unhideWhenUsed="0"/>
-    <w:lsdException w:name="Light Grid Accent 1" w:semiHidden="0" w:uiPriority="62" w:unhideWhenUsed="0"/>
-    <w:lsdException w:name="Medium Shading 1 Accent 1" w:semiHidden="0" w:uiPriority="63" w:unhideWhenUsed="0"/>
-    <w:lsdException w:name="Medium Shading 2 Accent 1" w:semiHidden="0" w:uiPriority="64" w:unhideWhenUsed="0"/>
-    <w:lsdException w:name="Medium List 1 Accent 1" w:semiHidden="0" w:uiPriority="65" w:unhideWhenUsed="0"/>
-    <w:lsdException w:name="Revision" w:locked="0" w:unhideWhenUsed="0"/>
-    <w:lsdException w:name="List Paragraph" w:locked="0" w:semiHidden="0" w:uiPriority="34" w:unhideWhenUsed="0" w:qFormat="1"/>
-    <w:lsdException w:name="Quote" w:locked="0" w:semiHidden="0" w:uiPriority="29" w:unhideWhenUsed="0" w:qFormat="1"/>
-    <w:lsdException w:name="Intense Quote" w:locked="0" w:semiHidden="0" w:uiPriority="30" w:unhideWhenUsed="0" w:qFormat="1"/>
-    <w:lsdException w:name="Medium List 2 Accent 1" w:semiHidden="0" w:uiPriority="66" w:unhideWhenUsed="0"/>
-    <w:lsdException w:name="Medium Grid 1 Accent 1" w:semiHidden="0" w:uiPriority="67" w:unhideWhenUsed="0"/>
-    <w:lsdException w:name="Medium Grid 2 Accent 1" w:semiHidden="0" w:uiPriority="68" w:unhideWhenUsed="0"/>
-    <w:lsdException w:name="Medium Grid 3 Accent 1" w:semiHidden="0" w:uiPriority="69" w:unhideWhenUsed="0"/>
-    <w:lsdException w:name="Dark List Accent 1" w:semiHidden="0" w:uiPriority="70" w:unhideWhenUsed="0"/>
-    <w:lsdException w:name="Colorful Shading Accent 1" w:semiHidden="0" w:uiPriority="71" w:unhideWhenUsed="0"/>
-    <w:lsdException w:name="Colorful List Accent 1" w:semiHidden="0" w:uiPriority="72" w:unhideWhenUsed="0"/>
-    <w:lsdException w:name="Colorful Grid Accent 1" w:semiHidden="0" w:uiPriority="73" w:unhideWhenUsed="0"/>
-    <w:lsdException w:name="Light Shading Accent 2" w:semiHidden="0" w:uiPriority="60" w:unhideWhenUsed="0"/>
-    <w:lsdException w:name="Light List Accent 2" w:semiHidden="0" w:uiPriority="61" w:unhideWhenUsed="0"/>
-    <w:lsdException w:name="Light Grid Accent 2" w:semiHidden="0" w:uiPriority="62" w:unhideWhenUsed="0"/>
-    <w:lsdException w:name="Medium Shading 1 Accent 2" w:semiHidden="0" w:uiPriority="63" w:unhideWhenUsed="0"/>
-    <w:lsdException w:name="Medium Shading 2 Accent 2" w:semiHidden="0" w:uiPriority="64" w:unhideWhenUsed="0"/>
-    <w:lsdException w:name="Medium List 1 Accent 2" w:semiHidden="0" w:uiPriority="65" w:unhideWhenUsed="0"/>
-    <w:lsdException w:name="Medium List 2 Accent 2" w:semiHidden="0" w:uiPriority="66" w:unhideWhenUsed="0"/>
-    <w:lsdException w:name="Medium Grid 1 Accent 2" w:semiHidden="0" w:uiPriority="67" w:unhideWhenUsed="0"/>
-    <w:lsdException w:name="Medium Grid 2 Accent 2" w:semiHidden="0" w:uiPriority="68" w:unhideWhenUsed="0"/>
-    <w:lsdException w:name="Medium Grid 3 Accent 2" w:semiHidden="0" w:uiPriority="69" w:unhideWhenUsed="0"/>
-    <w:lsdException w:name="Dark List Accent 2" w:semiHidden="0" w:uiPriority="70" w:unhideWhenUsed="0"/>
-    <w:lsdException w:name="Colorful Shading Accent 2" w:semiHidden="0" w:uiPriority="71" w:unhideWhenUsed="0"/>
-    <w:lsdException w:name="Colorful List Accent 2" w:semiHidden="0" w:uiPriority="72" w:unhideWhenUsed="0"/>
-    <w:lsdException w:name="Colorful Grid Accent 2" w:semiHidden="0" w:uiPriority="73" w:unhideWhenUsed="0"/>
-    <w:lsdException w:name="Light Shading Accent 3" w:semiHidden="0" w:uiPriority="60" w:unhideWhenUsed="0"/>
-    <w:lsdException w:name="Light List Accent 3" w:semiHidden="0" w:uiPriority="61" w:unhideWhenUsed="0"/>
-    <w:lsdException w:name="Light Grid Accent 3" w:semiHidden="0" w:uiPriority="62" w:unhideWhenUsed="0"/>
-    <w:lsdException w:name="Medium Shading 1 Accent 3" w:semiHidden="0" w:uiPriority="63" w:unhideWhenUsed="0"/>
-    <w:lsdException w:name="Medium Shading 2 Accent 3" w:semiHidden="0" w:uiPriority="64" w:unhideWhenUsed="0"/>
-    <w:lsdException w:name="Medium List 1 Accent 3" w:semiHidden="0" w:uiPriority="65" w:unhideWhenUsed="0"/>
-    <w:lsdException w:name="Medium List 2 Accent 3" w:semiHidden="0" w:uiPriority="66" w:unhideWhenUsed="0"/>
-    <w:lsdException w:name="Medium Grid 1 Accent 3" w:semiHidden="0" w:uiPriority="67" w:unhideWhenUsed="0"/>
-    <w:lsdException w:name="Medium Grid 2 Accent 3" w:semiHidden="0" w:uiPriority="68" w:unhideWhenUsed="0"/>
-    <w:lsdException w:name="Medium Grid 3 Accent 3" w:semiHidden="0" w:uiPriority="69" w:unhideWhenUsed="0"/>
-    <w:lsdException w:name="Dark List Accent 3" w:semiHidden="0" w:uiPriority="70" w:unhideWhenUsed="0"/>
-    <w:lsdException w:name="Colorful Shading Accent 3" w:semiHidden="0" w:uiPriority="71" w:unhideWhenUsed="0"/>
-    <w:lsdException w:name="Colorful List Accent 3" w:semiHidden="0" w:uiPriority="72" w:unhideWhenUsed="0"/>
-    <w:lsdException w:name="Colorful Grid Accent 3" w:semiHidden="0" w:uiPriority="73" w:unhideWhenUsed="0"/>
-    <w:lsdException w:name="Light Shading Accent 4" w:semiHidden="0" w:uiPriority="60" w:unhideWhenUsed="0"/>
-    <w:lsdException w:name="Light List Accent 4" w:semiHidden="0" w:uiPriority="61" w:unhideWhenUsed="0"/>
-    <w:lsdException w:name="Light Grid Accent 4" w:semiHidden="0" w:uiPriority="62" w:unhideWhenUsed="0"/>
-    <w:lsdException w:name="Medium Shading 1 Accent 4" w:semiHidden="0" w:uiPriority="63" w:unhideWhenUsed="0"/>
-    <w:lsdException w:name="Medium Shading 2 Accent 4" w:semiHidden="0" w:uiPriority="64" w:unhideWhenUsed="0"/>
-    <w:lsdException w:name="Medium List 1 Accent 4" w:semiHidden="0" w:uiPriority="65" w:unhideWhenUsed="0"/>
-    <w:lsdException w:name="Medium List 2 Accent 4" w:semiHidden="0" w:uiPriority="66" w:unhideWhenUsed="0"/>
-    <w:lsdException w:name="Medium Grid 1 Accent 4" w:semiHidden="0" w:uiPriority="67" w:unhideWhenUsed="0"/>
-    <w:lsdException w:name="Medium Grid 2 Accent 4" w:semiHidden="0" w:uiPriority="68" w:unhideWhenUsed="0"/>
-    <w:lsdException w:name="Medium Grid 3 Accent 4" w:semiHidden="0" w:uiPriority="69" w:unhideWhenUsed="0"/>
-    <w:lsdException w:name="Dark List Accent 4" w:semiHidden="0" w:uiPriority="70" w:unhideWhenUsed="0"/>
-    <w:lsdException w:name="Colorful Shading Accent 4" w:semiHidden="0" w:uiPriority="71" w:unhideWhenUsed="0"/>
-    <w:lsdException w:name="Colorful List Accent 4" w:semiHidden="0" w:uiPriority="72" w:unhideWhenUsed="0"/>
-    <w:lsdException w:name="Colorful Grid Accent 4" w:semiHidden="0" w:uiPriority="73" w:unhideWhenUsed="0"/>
-    <w:lsdException w:name="Light Shading Accent 5" w:semiHidden="0" w:uiPriority="60" w:unhideWhenUsed="0"/>
-    <w:lsdException w:name="Light List Accent 5" w:semiHidden="0" w:uiPriority="61" w:unhideWhenUsed="0"/>
-    <w:lsdException w:name="Light Grid Accent 5" w:semiHidden="0" w:uiPriority="62" w:unhideWhenUsed="0"/>
-    <w:lsdException w:name="Medium Shading 1 Accent 5" w:semiHidden="0" w:uiPriority="63" w:unhideWhenUsed="0"/>
-    <w:lsdException w:name="Medium Shading 2 Accent 5" w:semiHidden="0" w:uiPriority="64" w:unhideWhenUsed="0"/>
-    <w:lsdException w:name="Medium List 1 Accent 5" w:semiHidden="0" w:uiPriority="65" w:unhideWhenUsed="0"/>
-    <w:lsdException w:name="Medium List 2 Accent 5" w:semiHidden="0" w:uiPriority="66" w:unhideWhenUsed="0"/>
-    <w:lsdException w:name="Medium Grid 1 Accent 5" w:semiHidden="0" w:uiPriority="67" w:unhideWhenUsed="0"/>
-    <w:lsdException w:name="Medium Grid 2 Accent 5" w:semiHidden="0" w:uiPriority="68" w:unhideWhenUsed="0"/>
-    <w:lsdException w:name="Medium Grid 3 Accent 5" w:semiHidden="0" w:uiPriority="69" w:unhideWhenUsed="0"/>
-    <w:lsdException w:name="Dark List Accent 5" w:semiHidden="0" w:uiPriority="70" w:unhideWhenUsed="0"/>
-    <w:lsdException w:name="Colorful Shading Accent 5" w:semiHidden="0" w:uiPriority="71" w:unhideWhenUsed="0"/>
-    <w:lsdException w:name="Colorful List Accent 5" w:semiHidden="0" w:uiPriority="72" w:unhideWhenUsed="0"/>
-    <w:lsdException w:name="Colorful Grid Accent 5" w:semiHidden="0" w:uiPriority="73" w:unhideWhenUsed="0"/>
-    <w:lsdException w:name="Light Shading Accent 6" w:semiHidden="0" w:uiPriority="60" w:unhideWhenUsed="0"/>
-    <w:lsdException w:name="Light List Accent 6" w:semiHidden="0" w:uiPriority="61" w:unhideWhenUsed="0"/>
-    <w:lsdException w:name="Light Grid Accent 6" w:semiHidden="0" w:uiPriority="62" w:unhideWhenUsed="0"/>
-    <w:lsdException w:name="Medium Shading 1 Accent 6" w:semiHidden="0" w:uiPriority="63" w:unhideWhenUsed="0"/>
-    <w:lsdException w:name="Medium Shading 2 Accent 6" w:semiHidden="0" w:uiPriority="64" w:unhideWhenUsed="0"/>
-    <w:lsdException w:name="Medium List 1 Accent 6" w:semiHidden="0" w:uiPriority="65" w:unhideWhenUsed="0"/>
-    <w:lsdException w:name="Medium List 2 Accent 6" w:semiHidden="0" w:uiPriority="66" w:unhideWhenUsed="0"/>
-    <w:lsdException w:name="Medium Grid 1 Accent 6" w:semiHidden="0" w:uiPriority="67" w:unhideWhenUsed="0"/>
-    <w:lsdException w:name="Medium Grid 2 Accent 6" w:semiHidden="0" w:uiPriority="68" w:unhideWhenUsed="0"/>
-    <w:lsdException w:name="Medium Grid 3 Accent 6" w:semiHidden="0" w:uiPriority="69" w:unhideWhenUsed="0"/>
-    <w:lsdException w:name="Dark List Accent 6" w:semiHidden="0" w:uiPriority="70" w:unhideWhenUsed="0"/>
-    <w:lsdException w:name="Colorful Shading Accent 6" w:semiHidden="0" w:uiPriority="71" w:unhideWhenUsed="0"/>
-    <w:lsdException w:name="Colorful List Accent 6" w:semiHidden="0" w:uiPriority="72" w:unhideWhenUsed="0"/>
-    <w:lsdException w:name="Colorful Grid Accent 6" w:semiHidden="0" w:uiPriority="73" w:unhideWhenUsed="0"/>
-    <w:lsdException w:name="Subtle Emphasis" w:locked="0" w:semiHidden="0" w:uiPriority="19" w:unhideWhenUsed="0" w:qFormat="1"/>
-    <w:lsdException w:name="Intense Emphasis" w:locked="0" w:semiHidden="0" w:uiPriority="21" w:unhideWhenUsed="0" w:qFormat="1"/>
-    <w:lsdException w:name="Subtle Reference" w:locked="0" w:semiHidden="0" w:uiPriority="31" w:unhideWhenUsed="0" w:qFormat="1"/>
-    <w:lsdException w:name="Intense Reference" w:locked="0" w:semiHidden="0" w:uiPriority="32" w:unhideWhenUsed="0" w:qFormat="1"/>
-    <w:lsdException w:name="Book Title" w:locked="0" w:semiHidden="0" w:uiPriority="33" w:unhideWhenUsed="0" w:qFormat="1"/>
-    <w:lsdException w:name="Bibliography" w:locked="0" w:uiPriority="37"/>
-    <w:lsdException w:name="TOC Heading" w:locked="0" w:uiPriority="39" w:qFormat="1"/>
+  <w:latentStyles w:defLockedState="0" w:defUIPriority="99" w:defSemiHidden="0" w:defUnhideWhenUsed="0" w:defQFormat="0" w:count="376">
+    <w:lsdException w:name="Normal" w:uiPriority="0" w:qFormat="1"/>
+    <w:lsdException w:name="heading 1" w:uiPriority="9" w:qFormat="1"/>
+    <w:lsdException w:name="heading 2" w:semiHidden="1" w:uiPriority="9" w:unhideWhenUsed="1" w:qFormat="1"/>
+    <w:lsdException w:name="heading 3" w:semiHidden="1" w:uiPriority="9" w:unhideWhenUsed="1" w:qFormat="1"/>
+    <w:lsdException w:name="heading 4" w:semiHidden="1" w:uiPriority="9" w:unhideWhenUsed="1" w:qFormat="1"/>
+    <w:lsdException w:name="heading 5" w:semiHidden="1" w:uiPriority="9" w:unhideWhenUsed="1" w:qFormat="1"/>
+    <w:lsdException w:name="heading 6" w:semiHidden="1" w:uiPriority="9" w:unhideWhenUsed="1"/>
+    <w:lsdException w:name="heading 7" w:semiHidden="1" w:uiPriority="9" w:unhideWhenUsed="1" w:qFormat="1"/>
+    <w:lsdException w:name="heading 8" w:semiHidden="1" w:uiPriority="9" w:unhideWhenUsed="1" w:qFormat="1"/>
+    <w:lsdException w:name="heading 9" w:semiHidden="1" w:uiPriority="9" w:unhideWhenUsed="1" w:qFormat="1"/>
+    <w:lsdException w:name="index 1" w:semiHidden="1" w:unhideWhenUsed="1"/>
+    <w:lsdException w:name="index 2" w:semiHidden="1" w:unhideWhenUsed="1"/>
+    <w:lsdException w:name="index 3" w:semiHidden="1" w:unhideWhenUsed="1"/>
+    <w:lsdException w:name="index 4" w:semiHidden="1" w:unhideWhenUsed="1"/>
+    <w:lsdException w:name="index 5" w:semiHidden="1" w:unhideWhenUsed="1"/>
+    <w:lsdException w:name="index 6" w:semiHidden="1" w:unhideWhenUsed="1"/>
+    <w:lsdException w:name="index 7" w:semiHidden="1" w:unhideWhenUsed="1"/>
+    <w:lsdException w:name="index 8" w:semiHidden="1" w:unhideWhenUsed="1"/>
+    <w:lsdException w:name="index 9" w:semiHidden="1" w:unhideWhenUsed="1"/>
+    <w:lsdException w:name="toc 1" w:semiHidden="1" w:uiPriority="39" w:unhideWhenUsed="1"/>
+    <w:lsdException w:name="toc 2" w:semiHidden="1" w:uiPriority="39" w:unhideWhenUsed="1"/>
+    <w:lsdException w:name="toc 3" w:semiHidden="1" w:uiPriority="39" w:unhideWhenUsed="1"/>
+    <w:lsdException w:name="toc 4" w:semiHidden="1" w:uiPriority="39" w:unhideWhenUsed="1"/>
+    <w:lsdException w:name="toc 5" w:semiHidden="1" w:uiPriority="39" w:unhideWhenUsed="1"/>
+    <w:lsdException w:name="toc 6" w:semiHidden="1" w:uiPriority="39" w:unhideWhenUsed="1"/>
+    <w:lsdException w:name="toc 7" w:semiHidden="1" w:uiPriority="39" w:unhideWhenUsed="1"/>
+    <w:lsdException w:name="toc 8" w:semiHidden="1" w:uiPriority="39" w:unhideWhenUsed="1"/>
+    <w:lsdException w:name="toc 9" w:semiHidden="1" w:uiPriority="39" w:unhideWhenUsed="1"/>
+    <w:lsdException w:name="Normal Indent" w:semiHidden="1" w:unhideWhenUsed="1"/>
+    <w:lsdException w:name="footnote text" w:semiHidden="1" w:unhideWhenUsed="1"/>
+    <w:lsdException w:name="annotation text" w:semiHidden="1" w:unhideWhenUsed="1"/>
+    <w:lsdException w:name="header" w:semiHidden="1" w:unhideWhenUsed="1"/>
+    <w:lsdException w:name="footer" w:semiHidden="1" w:unhideWhenUsed="1"/>
+    <w:lsdException w:name="index heading" w:semiHidden="1" w:unhideWhenUsed="1"/>
+    <w:lsdException w:name="caption" w:uiPriority="35" w:qFormat="1"/>
+    <w:lsdException w:name="table of figures" w:semiHidden="1" w:unhideWhenUsed="1"/>
+    <w:lsdException w:name="envelope address" w:semiHidden="1" w:unhideWhenUsed="1"/>
+    <w:lsdException w:name="envelope return" w:semiHidden="1" w:unhideWhenUsed="1"/>
+    <w:lsdException w:name="footnote reference" w:semiHidden="1" w:unhideWhenUsed="1"/>
+    <w:lsdException w:name="annotation reference" w:semiHidden="1" w:unhideWhenUsed="1"/>
+    <w:lsdException w:name="line number" w:semiHidden="1" w:unhideWhenUsed="1"/>
+    <w:lsdException w:name="page number" w:semiHidden="1" w:unhideWhenUsed="1"/>
+    <w:lsdException w:name="endnote reference" w:semiHidden="1" w:unhideWhenUsed="1"/>
+    <w:lsdException w:name="endnote text" w:semiHidden="1" w:unhideWhenUsed="1"/>
+    <w:lsdException w:name="table of authorities" w:semiHidden="1" w:unhideWhenUsed="1"/>
+    <w:lsdException w:name="macro" w:semiHidden="1" w:unhideWhenUsed="1"/>
+    <w:lsdException w:name="toa heading" w:semiHidden="1" w:unhideWhenUsed="1"/>
+    <w:lsdException w:name="List" w:semiHidden="1" w:unhideWhenUsed="1"/>
+    <w:lsdException w:name="List Bullet" w:semiHidden="1" w:unhideWhenUsed="1"/>
+    <w:lsdException w:name="List Number" w:semiHidden="1" w:unhideWhenUsed="1"/>
+    <w:lsdException w:name="List 2" w:semiHidden="1" w:unhideWhenUsed="1"/>
+    <w:lsdException w:name="List 3" w:semiHidden="1" w:unhideWhenUsed="1"/>
+    <w:lsdException w:name="List 4" w:semiHidden="1" w:unhideWhenUsed="1"/>
+    <w:lsdException w:name="List 5" w:semiHidden="1" w:unhideWhenUsed="1"/>
+    <w:lsdException w:name="List Bullet 2" w:semiHidden="1" w:unhideWhenUsed="1"/>
+    <w:lsdException w:name="List Bullet 3" w:semiHidden="1" w:unhideWhenUsed="1"/>
+    <w:lsdException w:name="List Bullet 4" w:semiHidden="1" w:unhideWhenUsed="1"/>
+    <w:lsdException w:name="List Bullet 5" w:semiHidden="1" w:unhideWhenUsed="1"/>
+    <w:lsdException w:name="List Number 2" w:semiHidden="1" w:unhideWhenUsed="1"/>
+    <w:lsdException w:name="List Number 3" w:semiHidden="1" w:unhideWhenUsed="1"/>
+    <w:lsdException w:name="List Number 4" w:semiHidden="1" w:unhideWhenUsed="1"/>
+    <w:lsdException w:name="List Number 5" w:semiHidden="1" w:unhideWhenUsed="1"/>
+    <w:lsdException w:name="Title" w:uiPriority="10" w:qFormat="1"/>
+    <w:lsdException w:name="Closing" w:semiHidden="1" w:unhideWhenUsed="1"/>
+    <w:lsdException w:name="Signature" w:semiHidden="1" w:unhideWhenUsed="1"/>
+    <w:lsdException w:name="Default Paragraph Font" w:semiHidden="1" w:uiPriority="1" w:unhideWhenUsed="1"/>
+    <w:lsdException w:name="Body Text" w:semiHidden="1" w:unhideWhenUsed="1"/>
+    <w:lsdException w:name="Body Text Indent" w:semiHidden="1" w:unhideWhenUsed="1"/>
+    <w:lsdException w:name="List Continue" w:semiHidden="1" w:unhideWhenUsed="1"/>
+    <w:lsdException w:name="List Continue 2" w:semiHidden="1" w:unhideWhenUsed="1"/>
+    <w:lsdException w:name="List Continue 3" w:semiHidden="1" w:unhideWhenUsed="1"/>
+    <w:lsdException w:name="List Continue 4" w:semiHidden="1" w:unhideWhenUsed="1"/>
+    <w:lsdException w:name="List Continue 5" w:semiHidden="1" w:unhideWhenUsed="1"/>
+    <w:lsdException w:name="Message Header" w:semiHidden="1" w:unhideWhenUsed="1"/>
+    <w:lsdException w:name="Subtitle" w:uiPriority="11" w:qFormat="1"/>
+    <w:lsdException w:name="Salutation" w:semiHidden="1" w:unhideWhenUsed="1"/>
+    <w:lsdException w:name="Date" w:semiHidden="1" w:unhideWhenUsed="1"/>
+    <w:lsdException w:name="Body Text First Indent" w:semiHidden="1" w:unhideWhenUsed="1"/>
+    <w:lsdException w:name="Body Text First Indent 2" w:semiHidden="1" w:unhideWhenUsed="1"/>
+    <w:lsdException w:name="Note Heading" w:semiHidden="1" w:unhideWhenUsed="1"/>
+    <w:lsdException w:name="Body Text 2" w:semiHidden="1" w:unhideWhenUsed="1"/>
+    <w:lsdException w:name="Body Text 3" w:semiHidden="1" w:unhideWhenUsed="1"/>
+    <w:lsdException w:name="Body Text Indent 2" w:semiHidden="1" w:unhideWhenUsed="1"/>
+    <w:lsdException w:name="Body Text Indent 3" w:semiHidden="1" w:unhideWhenUsed="1"/>
+    <w:lsdException w:name="Block Text" w:semiHidden="1" w:unhideWhenUsed="1"/>
+    <w:lsdException w:name="Hyperlink" w:semiHidden="1" w:unhideWhenUsed="1"/>
+    <w:lsdException w:name="FollowedHyperlink" w:semiHidden="1" w:unhideWhenUsed="1"/>
+    <w:lsdException w:name="Strong" w:uiPriority="22" w:qFormat="1"/>
+    <w:lsdException w:name="Emphasis" w:uiPriority="20" w:qFormat="1"/>
+    <w:lsdException w:name="Document Map" w:semiHidden="1" w:unhideWhenUsed="1"/>
+    <w:lsdException w:name="Plain Text" w:semiHidden="1" w:unhideWhenUsed="1"/>
+    <w:lsdException w:name="E-mail Signature" w:semiHidden="1" w:unhideWhenUsed="1"/>
+    <w:lsdException w:name="HTML Top of Form" w:semiHidden="1" w:unhideWhenUsed="1"/>
+    <w:lsdException w:name="HTML Bottom of Form" w:semiHidden="1" w:unhideWhenUsed="1"/>
+    <w:lsdException w:name="Normal (Web)" w:semiHidden="1" w:unhideWhenUsed="1"/>
+    <w:lsdException w:name="HTML Acronym" w:semiHidden="1" w:unhideWhenUsed="1"/>
+    <w:lsdException w:name="HTML Address" w:semiHidden="1" w:unhideWhenUsed="1"/>
+    <w:lsdException w:name="HTML Cite" w:semiHidden="1" w:unhideWhenUsed="1"/>
+    <w:lsdException w:name="HTML Code" w:semiHidden="1" w:unhideWhenUsed="1"/>
+    <w:lsdException w:name="HTML Definition" w:semiHidden="1" w:unhideWhenUsed="1"/>
+    <w:lsdException w:name="HTML Keyboard" w:semiHidden="1" w:unhideWhenUsed="1"/>
+    <w:lsdException w:name="HTML Preformatted" w:semiHidden="1" w:unhideWhenUsed="1"/>
+    <w:lsdException w:name="HTML Sample" w:semiHidden="1" w:unhideWhenUsed="1"/>
+    <w:lsdException w:name="HTML Typewriter" w:semiHidden="1" w:unhideWhenUsed="1"/>
+    <w:lsdException w:name="HTML Variable" w:semiHidden="1" w:unhideWhenUsed="1"/>
+    <w:lsdException w:name="Normal Table" w:semiHidden="1" w:unhideWhenUsed="1"/>
+    <w:lsdException w:name="annotation subject" w:semiHidden="1" w:unhideWhenUsed="1"/>
+    <w:lsdException w:name="No List" w:semiHidden="1" w:unhideWhenUsed="1"/>
+    <w:lsdException w:name="Outline List 1" w:locked="1" w:semiHidden="1" w:unhideWhenUsed="1"/>
+    <w:lsdException w:name="Outline List 2" w:locked="1" w:semiHidden="1" w:unhideWhenUsed="1"/>
+    <w:lsdException w:name="Outline List 3" w:locked="1" w:semiHidden="1" w:unhideWhenUsed="1"/>
+    <w:lsdException w:name="Table Simple 1" w:locked="1" w:semiHidden="1" w:unhideWhenUsed="1"/>
+    <w:lsdException w:name="Table Simple 2" w:locked="1" w:semiHidden="1" w:unhideWhenUsed="1"/>
+    <w:lsdException w:name="Table Simple 3" w:locked="1" w:semiHidden="1" w:unhideWhenUsed="1"/>
+    <w:lsdException w:name="Table Classic 1" w:locked="1" w:semiHidden="1" w:unhideWhenUsed="1"/>
+    <w:lsdException w:name="Table Classic 2" w:locked="1" w:semiHidden="1" w:unhideWhenUsed="1"/>
+    <w:lsdException w:name="Table Classic 3" w:locked="1" w:semiHidden="1" w:unhideWhenUsed="1"/>
+    <w:lsdException w:name="Table Classic 4" w:locked="1" w:semiHidden="1" w:unhideWhenUsed="1"/>
+    <w:lsdException w:name="Table Colorful 1" w:locked="1" w:semiHidden="1" w:unhideWhenUsed="1"/>
+    <w:lsdException w:name="Table Colorful 2" w:locked="1" w:semiHidden="1" w:unhideWhenUsed="1"/>
+    <w:lsdException w:name="Table Colorful 3" w:locked="1" w:semiHidden="1" w:unhideWhenUsed="1"/>
+    <w:lsdException w:name="Table Columns 1" w:locked="1" w:semiHidden="1" w:unhideWhenUsed="1"/>
+    <w:lsdException w:name="Table Columns 2" w:locked="1" w:semiHidden="1" w:unhideWhenUsed="1"/>
+    <w:lsdException w:name="Table Columns 3" w:locked="1" w:semiHidden="1" w:unhideWhenUsed="1"/>
+    <w:lsdException w:name="Table Columns 4" w:locked="1" w:semiHidden="1" w:unhideWhenUsed="1"/>
+    <w:lsdException w:name="Table Columns 5" w:locked="1" w:semiHidden="1" w:unhideWhenUsed="1"/>
+    <w:lsdException w:name="Table Grid 1" w:locked="1" w:semiHidden="1" w:unhideWhenUsed="1"/>
+    <w:lsdException w:name="Table Grid 2" w:locked="1" w:semiHidden="1" w:unhideWhenUsed="1"/>
+    <w:lsdException w:name="Table Grid 3" w:locked="1" w:semiHidden="1" w:unhideWhenUsed="1"/>
+    <w:lsdException w:name="Table Grid 4" w:locked="1" w:semiHidden="1" w:unhideWhenUsed="1"/>
+    <w:lsdException w:name="Table Grid 5" w:locked="1" w:semiHidden="1" w:unhideWhenUsed="1"/>
+    <w:lsdException w:name="Table Grid 6" w:locked="1" w:semiHidden="1" w:unhideWhenUsed="1"/>
+    <w:lsdException w:name="Table Grid 7" w:locked="1" w:semiHidden="1" w:unhideWhenUsed="1"/>
+    <w:lsdException w:name="Table Grid 8" w:locked="1" w:semiHidden="1" w:unhideWhenUsed="1"/>
+    <w:lsdException w:name="Table List 1" w:locked="1" w:semiHidden="1" w:unhideWhenUsed="1"/>
+    <w:lsdException w:name="Table List 2" w:locked="1" w:semiHidden="1" w:unhideWhenUsed="1"/>
+    <w:lsdException w:name="Table List 3" w:locked="1" w:semiHidden="1" w:unhideWhenUsed="1"/>
+    <w:lsdException w:name="Table List 4" w:locked="1" w:semiHidden="1" w:unhideWhenUsed="1"/>
+    <w:lsdException w:name="Table List 5" w:locked="1" w:semiHidden="1" w:unhideWhenUsed="1"/>
+    <w:lsdException w:name="Table List 6" w:locked="1" w:semiHidden="1" w:unhideWhenUsed="1"/>
+    <w:lsdException w:name="Table List 7" w:locked="1" w:semiHidden="1" w:unhideWhenUsed="1"/>
+    <w:lsdException w:name="Table List 8" w:locked="1" w:semiHidden="1" w:unhideWhenUsed="1"/>
+    <w:lsdException w:name="Table 3D effects 1" w:locked="1" w:semiHidden="1" w:unhideWhenUsed="1"/>
+    <w:lsdException w:name="Table 3D effects 2" w:locked="1" w:semiHidden="1" w:unhideWhenUsed="1"/>
+    <w:lsdException w:name="Table 3D effects 3" w:locked="1" w:semiHidden="1" w:unhideWhenUsed="1"/>
+    <w:lsdException w:name="Table Contemporary" w:locked="1" w:semiHidden="1" w:unhideWhenUsed="1"/>
+    <w:lsdException w:name="Table Elegant" w:locked="1" w:semiHidden="1" w:unhideWhenUsed="1"/>
+    <w:lsdException w:name="Table Professional" w:locked="1" w:semiHidden="1" w:unhideWhenUsed="1"/>
+    <w:lsdException w:name="Table Subtle 1" w:locked="1" w:semiHidden="1" w:unhideWhenUsed="1"/>
+    <w:lsdException w:name="Table Subtle 2" w:locked="1" w:semiHidden="1" w:unhideWhenUsed="1"/>
+    <w:lsdException w:name="Table Web 1" w:locked="1" w:semiHidden="1" w:unhideWhenUsed="1"/>
+    <w:lsdException w:name="Table Web 2" w:locked="1" w:semiHidden="1" w:unhideWhenUsed="1"/>
+    <w:lsdException w:name="Table Web 3" w:locked="1" w:semiHidden="1" w:unhideWhenUsed="1"/>
+    <w:lsdException w:name="Balloon Text" w:semiHidden="1" w:unhideWhenUsed="1"/>
+    <w:lsdException w:name="Table Grid" w:locked="1" w:semiHidden="1" w:uiPriority="39" w:unhideWhenUsed="1"/>
+    <w:lsdException w:name="Table Theme" w:locked="1" w:semiHidden="1" w:unhideWhenUsed="1"/>
+    <w:lsdException w:name="Placeholder Text" w:semiHidden="1"/>
+    <w:lsdException w:name="No Spacing" w:uiPriority="1" w:qFormat="1"/>
+    <w:lsdException w:name="Light Shading" w:locked="1" w:uiPriority="60"/>
+    <w:lsdException w:name="Light List" w:locked="1" w:uiPriority="61"/>
+    <w:lsdException w:name="Light Grid" w:locked="1" w:uiPriority="62"/>
+    <w:lsdException w:name="Medium Shading 1" w:locked="1" w:uiPriority="63"/>
+    <w:lsdException w:name="Medium Shading 2" w:locked="1" w:uiPriority="64"/>
+    <w:lsdException w:name="Medium List 1" w:locked="1" w:uiPriority="65"/>
+    <w:lsdException w:name="Medium List 2" w:locked="1" w:uiPriority="66"/>
+    <w:lsdException w:name="Medium Grid 1" w:locked="1" w:uiPriority="67"/>
+    <w:lsdException w:name="Medium Grid 2" w:locked="1" w:uiPriority="68"/>
+    <w:lsdException w:name="Medium Grid 3" w:locked="1" w:uiPriority="69"/>
+    <w:lsdException w:name="Dark List" w:locked="1" w:uiPriority="70"/>
+    <w:lsdException w:name="Colorful Shading" w:locked="1" w:uiPriority="71"/>
+    <w:lsdException w:name="Colorful List" w:locked="1" w:uiPriority="72"/>
+    <w:lsdException w:name="Colorful Grid" w:locked="1" w:uiPriority="73"/>
+    <w:lsdException w:name="Light Shading Accent 1" w:locked="1" w:uiPriority="60"/>
+    <w:lsdException w:name="Light List Accent 1" w:locked="1" w:uiPriority="61"/>
+    <w:lsdException w:name="Light Grid Accent 1" w:locked="1" w:uiPriority="62"/>
+    <w:lsdException w:name="Medium Shading 1 Accent 1" w:locked="1" w:uiPriority="63"/>
+    <w:lsdException w:name="Medium Shading 2 Accent 1" w:locked="1" w:uiPriority="64"/>
+    <w:lsdException w:name="Medium List 1 Accent 1" w:locked="1" w:uiPriority="65"/>
+    <w:lsdException w:name="Revision" w:semiHidden="1"/>
+    <w:lsdException w:name="List Paragraph" w:uiPriority="34" w:qFormat="1"/>
+    <w:lsdException w:name="Quote" w:uiPriority="29" w:qFormat="1"/>
+    <w:lsdException w:name="Intense Quote" w:uiPriority="30" w:qFormat="1"/>
+    <w:lsdException w:name="Medium List 2 Accent 1" w:locked="1" w:uiPriority="66"/>
+    <w:lsdException w:name="Medium Grid 1 Accent 1" w:locked="1" w:uiPriority="67"/>
+    <w:lsdException w:name="Medium Grid 2 Accent 1" w:locked="1" w:uiPriority="68"/>
+    <w:lsdException w:name="Medium Grid 3 Accent 1" w:locked="1" w:uiPriority="69"/>
+    <w:lsdException w:name="Dark List Accent 1" w:locked="1" w:uiPriority="70"/>
+    <w:lsdException w:name="Colorful Shading Accent 1" w:locked="1" w:uiPriority="71"/>
+    <w:lsdException w:name="Colorful List Accent 1" w:locked="1" w:uiPriority="72"/>
+    <w:lsdException w:name="Colorful Grid Accent 1" w:locked="1" w:uiPriority="73"/>
+    <w:lsdException w:name="Light Shading Accent 2" w:locked="1" w:uiPriority="60"/>
+    <w:lsdException w:name="Light List Accent 2" w:locked="1" w:uiPriority="61"/>
+    <w:lsdException w:name="Light Grid Accent 2" w:locked="1" w:uiPriority="62"/>
+    <w:lsdException w:name="Medium Shading 1 Accent 2" w:locked="1" w:uiPriority="63"/>
+    <w:lsdException w:name="Medium Shading 2 Accent 2" w:locked="1" w:uiPriority="64"/>
+    <w:lsdException w:name="Medium List 1 Accent 2" w:locked="1" w:uiPriority="65"/>
+    <w:lsdException w:name="Medium List 2 Accent 2" w:locked="1" w:uiPriority="66"/>
+    <w:lsdException w:name="Medium Grid 1 Accent 2" w:locked="1" w:uiPriority="67"/>
+    <w:lsdException w:name="Medium Grid 2 Accent 2" w:locked="1" w:uiPriority="68"/>
+    <w:lsdException w:name="Medium Grid 3 Accent 2" w:locked="1" w:uiPriority="69"/>
+    <w:lsdException w:name="Dark List Accent 2" w:locked="1" w:uiPriority="70"/>
+    <w:lsdException w:name="Colorful Shading Accent 2" w:locked="1" w:uiPriority="71"/>
+    <w:lsdException w:name="Colorful List Accent 2" w:locked="1" w:uiPriority="72"/>
+    <w:lsdException w:name="Colorful Grid Accent 2" w:locked="1" w:uiPriority="73"/>
+    <w:lsdException w:name="Light Shading Accent 3" w:locked="1" w:uiPriority="60"/>
+    <w:lsdException w:name="Light List Accent 3" w:locked="1" w:uiPriority="61"/>
+    <w:lsdException w:name="Light Grid Accent 3" w:locked="1" w:uiPriority="62"/>
+    <w:lsdException w:name="Medium Shading 1 Accent 3" w:locked="1" w:uiPriority="63"/>
+    <w:lsdException w:name="Medium Shading 2 Accent 3" w:locked="1" w:uiPriority="64"/>
+    <w:lsdException w:name="Medium List 1 Accent 3" w:locked="1" w:uiPriority="65"/>
+    <w:lsdException w:name="Medium List 2 Accent 3" w:locked="1" w:uiPriority="66"/>
+    <w:lsdException w:name="Medium Grid 1 Accent 3" w:locked="1" w:uiPriority="67"/>
+    <w:lsdException w:name="Medium Grid 2 Accent 3" w:locked="1" w:uiPriority="68"/>
+    <w:lsdException w:name="Medium Grid 3 Accent 3" w:locked="1" w:uiPriority="69"/>
+    <w:lsdException w:name="Dark List Accent 3" w:locked="1" w:uiPriority="70"/>
+    <w:lsdException w:name="Colorful Shading Accent 3" w:locked="1" w:uiPriority="71"/>
+    <w:lsdException w:name="Colorful List Accent 3" w:locked="1" w:uiPriority="72"/>
+    <w:lsdException w:name="Colorful Grid Accent 3" w:locked="1" w:uiPriority="73"/>
+    <w:lsdException w:name="Light Shading Accent 4" w:locked="1" w:uiPriority="60"/>
+    <w:lsdException w:name="Light List Accent 4" w:locked="1" w:uiPriority="61"/>
+    <w:lsdException w:name="Light Grid Accent 4" w:locked="1" w:uiPriority="62"/>
+    <w:lsdException w:name="Medium Shading 1 Accent 4" w:locked="1" w:uiPriority="63"/>
+    <w:lsdException w:name="Medium Shading 2 Accent 4" w:locked="1" w:uiPriority="64"/>
+    <w:lsdException w:name="Medium List 1 Accent 4" w:locked="1" w:uiPriority="65"/>
+    <w:lsdException w:name="Medium List 2 Accent 4" w:locked="1" w:uiPriority="66"/>
+    <w:lsdException w:name="Medium Grid 1 Accent 4" w:locked="1" w:uiPriority="67"/>
+    <w:lsdException w:name="Medium Grid 2 Accent 4" w:locked="1" w:uiPriority="68"/>
+    <w:lsdException w:name="Medium Grid 3 Accent 4" w:locked="1" w:uiPriority="69"/>
+    <w:lsdException w:name="Dark List Accent 4" w:locked="1" w:uiPriority="70"/>
+    <w:lsdException w:name="Colorful Shading Accent 4" w:locked="1" w:uiPriority="71"/>
+    <w:lsdException w:name="Colorful List Accent 4" w:locked="1" w:uiPriority="72"/>
+    <w:lsdException w:name="Colorful Grid Accent 4" w:locked="1" w:uiPriority="73"/>
+    <w:lsdException w:name="Light Shading Accent 5" w:locked="1" w:uiPriority="60"/>
+    <w:lsdException w:name="Light List Accent 5" w:locked="1" w:uiPriority="61"/>
+    <w:lsdException w:name="Light Grid Accent 5" w:locked="1" w:uiPriority="62"/>
+    <w:lsdException w:name="Medium Shading 1 Accent 5" w:locked="1" w:uiPriority="63"/>
+    <w:lsdException w:name="Medium Shading 2 Accent 5" w:locked="1" w:uiPriority="64"/>
+    <w:lsdException w:name="Medium List 1 Accent 5" w:locked="1" w:uiPriority="65"/>
+    <w:lsdException w:name="Medium List 2 Accent 5" w:locked="1" w:uiPriority="66"/>
+    <w:lsdException w:name="Medium Grid 1 Accent 5" w:locked="1" w:uiPriority="67"/>
+    <w:lsdException w:name="Medium Grid 2 Accent 5" w:locked="1" w:uiPriority="68"/>
+    <w:lsdException w:name="Medium Grid 3 Accent 5" w:locked="1" w:uiPriority="69"/>
+    <w:lsdException w:name="Dark List Accent 5" w:locked="1" w:uiPriority="70"/>
+    <w:lsdException w:name="Colorful Shading Accent 5" w:locked="1" w:uiPriority="71"/>
+    <w:lsdException w:name="Colorful List Accent 5" w:locked="1" w:uiPriority="72"/>
+    <w:lsdException w:name="Colorful Grid Accent 5" w:locked="1" w:uiPriority="73"/>
+    <w:lsdException w:name="Light Shading Accent 6" w:locked="1" w:uiPriority="60"/>
+    <w:lsdException w:name="Light List Accent 6" w:locked="1" w:uiPriority="61"/>
+    <w:lsdException w:name="Light Grid Accent 6" w:locked="1" w:uiPriority="62"/>
+    <w:lsdException w:name="Medium Shading 1 Accent 6" w:locked="1" w:uiPriority="63"/>
+    <w:lsdException w:name="Medium Shading 2 Accent 6" w:locked="1" w:uiPriority="64"/>
+    <w:lsdException w:name="Medium List 1 Accent 6" w:locked="1" w:uiPriority="65"/>
+    <w:lsdException w:name="Medium List 2 Accent 6" w:locked="1" w:uiPriority="66"/>
+    <w:lsdException w:name="Medium Grid 1 Accent 6" w:locked="1" w:uiPriority="67"/>
+    <w:lsdException w:name="Medium Grid 2 Accent 6" w:locked="1" w:uiPriority="68"/>
+    <w:lsdException w:name="Medium Grid 3 Accent 6" w:locked="1" w:uiPriority="69"/>
+    <w:lsdException w:name="Dark List Accent 6" w:locked="1" w:uiPriority="70"/>
+    <w:lsdException w:name="Colorful Shading Accent 6" w:locked="1" w:uiPriority="71"/>
+    <w:lsdException w:name="Colorful List Accent 6" w:locked="1" w:uiPriority="72"/>
+    <w:lsdException w:name="Colorful Grid Accent 6" w:locked="1" w:uiPriority="73"/>
+    <w:lsdException w:name="Subtle Emphasis" w:uiPriority="19" w:qFormat="1"/>
+    <w:lsdException w:name="Intense Emphasis" w:uiPriority="21" w:qFormat="1"/>
+    <w:lsdException w:name="Subtle Reference" w:uiPriority="31" w:qFormat="1"/>
+    <w:lsdException w:name="Intense Reference" w:uiPriority="32" w:qFormat="1"/>
+    <w:lsdException w:name="Book Title" w:uiPriority="33" w:qFormat="1"/>
+    <w:lsdException w:name="Bibliography" w:semiHidden="1" w:uiPriority="37" w:unhideWhenUsed="1"/>
+    <w:lsdException w:name="TOC Heading" w:semiHidden="1" w:uiPriority="39" w:unhideWhenUsed="1" w:qFormat="1"/>
+    <w:lsdException w:name="Plain Table 1" w:uiPriority="41"/>
+    <w:lsdException w:name="Plain Table 2" w:uiPriority="42"/>
+    <w:lsdException w:name="Plain Table 3" w:uiPriority="43"/>
+    <w:lsdException w:name="Plain Table 4" w:uiPriority="44"/>
+    <w:lsdException w:name="Plain Table 5" w:uiPriority="45"/>
+    <w:lsdException w:name="Grid Table Light" w:uiPriority="40"/>
+    <w:lsdException w:name="Grid Table 1 Light" w:uiPriority="46"/>
+    <w:lsdException w:name="Grid Table 2" w:uiPriority="47"/>
+    <w:lsdException w:name="Grid Table 3" w:uiPriority="48"/>
+    <w:lsdException w:name="Grid Table 4" w:uiPriority="49"/>
+    <w:lsdException w:name="Grid Table 5 Dark" w:uiPriority="50"/>
+    <w:lsdException w:name="Grid Table 6 Colorful" w:uiPriority="51"/>
+    <w:lsdException w:name="Grid Table 7 Colorful" w:uiPriority="52"/>
+    <w:lsdException w:name="Grid Table 1 Light Accent 1" w:uiPriority="46"/>
+    <w:lsdException w:name="Grid Table 2 Accent 1" w:uiPriority="47"/>
+    <w:lsdException w:name="Grid Table 3 Accent 1" w:uiPriority="48"/>
+    <w:lsdException w:name="Grid Table 4 Accent 1" w:uiPriority="49"/>
+    <w:lsdException w:name="Grid Table 5 Dark Accent 1" w:uiPriority="50"/>
+    <w:lsdException w:name="Grid Table 6 Colorful Accent 1" w:uiPriority="51"/>
+    <w:lsdException w:name="Grid Table 7 Colorful Accent 1" w:uiPriority="52"/>
+    <w:lsdException w:name="Grid Table 1 Light Accent 2" w:uiPriority="46"/>
+    <w:lsdException w:name="Grid Table 2 Accent 2" w:uiPriority="47"/>
+    <w:lsdException w:name="Grid Table 3 Accent 2" w:uiPriority="48"/>
+    <w:lsdException w:name="Grid Table 4 Accent 2" w:uiPriority="49"/>
+    <w:lsdException w:name="Grid Table 5 Dark Accent 2" w:uiPriority="50"/>
+    <w:lsdException w:name="Grid Table 6 Colorful Accent 2" w:uiPriority="51"/>
+    <w:lsdException w:name="Grid Table 7 Colorful Accent 2" w:uiPriority="52"/>
+    <w:lsdException w:name="Grid Table 1 Light Accent 3" w:uiPriority="46"/>
+    <w:lsdException w:name="Grid Table 2 Accent 3" w:uiPriority="47"/>
+    <w:lsdException w:name="Grid Table 3 Accent 3" w:uiPriority="48"/>
+    <w:lsdException w:name="Grid Table 4 Accent 3" w:uiPriority="49"/>
+    <w:lsdException w:name="Grid Table 5 Dark Accent 3" w:uiPriority="50"/>
+    <w:lsdException w:name="Grid Table 6 Colorful Accent 3" w:uiPriority="51"/>
+    <w:lsdException w:name="Grid Table 7 Colorful Accent 3" w:uiPriority="52"/>
+    <w:lsdException w:name="Grid Table 1 Light Accent 4" w:uiPriority="46"/>
+    <w:lsdException w:name="Grid Table 2 Accent 4" w:uiPriority="47"/>
+    <w:lsdException w:name="Grid Table 3 Accent 4" w:uiPriority="48"/>
+    <w:lsdException w:name="Grid Table 4 Accent 4" w:uiPriority="49"/>
+    <w:lsdException w:name="Grid Table 5 Dark Accent 4" w:uiPriority="50"/>
+    <w:lsdException w:name="Grid Table 6 Colorful Accent 4" w:uiPriority="51"/>
+    <w:lsdException w:name="Grid Table 7 Colorful Accent 4" w:uiPriority="52"/>
+    <w:lsdException w:name="Grid Table 1 Light Accent 5" w:uiPriority="46"/>
+    <w:lsdException w:name="Grid Table 2 Accent 5" w:uiPriority="47"/>
+    <w:lsdException w:name="Grid Table 3 Accent 5" w:uiPriority="48"/>
+    <w:lsdException w:name="Grid Table 4 Accent 5" w:uiPriority="49"/>
+    <w:lsdException w:name="Grid Table 5 Dark Accent 5" w:uiPriority="50"/>
+    <w:lsdException w:name="Grid Table 6 Colorful Accent 5" w:uiPriority="51"/>
+    <w:lsdException w:name="Grid Table 7 Colorful Accent 5" w:uiPriority="52"/>
+    <w:lsdException w:name="Grid Table 1 Light Accent 6" w:uiPriority="46"/>
+    <w:lsdException w:name="Grid Table 2 Accent 6" w:uiPriority="47"/>
+    <w:lsdException w:name="Grid Table 3 Accent 6" w:uiPriority="48"/>
+    <w:lsdException w:name="Grid Table 4 Accent 6" w:uiPriority="49"/>
+    <w:lsdException w:name="Grid Table 5 Dark Accent 6" w:uiPriority="50"/>
+    <w:lsdException w:name="Grid Table 6 Colorful Accent 6" w:uiPriority="51"/>
+    <w:lsdException w:name="Grid Table 7 Colorful Accent 6" w:uiPriority="52"/>
+    <w:lsdException w:name="List Table 1 Light" w:uiPriority="46"/>
+    <w:lsdException w:name="List Table 2" w:uiPriority="47"/>
+    <w:lsdException w:name="List Table 3" w:uiPriority="48"/>
+    <w:lsdException w:name="List Table 4" w:uiPriority="49"/>
+    <w:lsdException w:name="List Table 5 Dark" w:uiPriority="50"/>
+    <w:lsdException w:name="List Table 6 Colorful" w:uiPriority="51"/>
+    <w:lsdException w:name="List Table 7 Colorful" w:uiPriority="52"/>
+    <w:lsdException w:name="List Table 1 Light Accent 1" w:uiPriority="46"/>
+    <w:lsdException w:name="List Table 2 Accent 1" w:uiPriority="47"/>
+    <w:lsdException w:name="List Table 3 Accent 1" w:uiPriority="48"/>
+    <w:lsdException w:name="List Table 4 Accent 1" w:uiPriority="49"/>
+    <w:lsdException w:name="List Table 5 Dark Accent 1" w:uiPriority="50"/>
+    <w:lsdException w:name="List Table 6 Colorful Accent 1" w:uiPriority="51"/>
+    <w:lsdException w:name="List Table 7 Colorful Accent 1" w:uiPriority="52"/>
+    <w:lsdException w:name="List Table 1 Light Accent 2" w:uiPriority="46"/>
+    <w:lsdException w:name="List Table 2 Accent 2" w:uiPriority="47"/>
+    <w:lsdException w:name="List Table 3 Accent 2" w:uiPriority="48"/>
+    <w:lsdException w:name="List Table 4 Accent 2" w:uiPriority="49"/>
+    <w:lsdException w:name="List Table 5 Dark Accent 2" w:uiPriority="50"/>
+    <w:lsdException w:name="List Table 6 Colorful Accent 2" w:uiPriority="51"/>
+    <w:lsdException w:name="List Table 7 Colorful Accent 2" w:uiPriority="52"/>
+    <w:lsdException w:name="List Table 1 Light Accent 3" w:uiPriority="46"/>
+    <w:lsdException w:name="List Table 2 Accent 3" w:uiPriority="47"/>
+    <w:lsdException w:name="List Table 3 Accent 3" w:uiPriority="48"/>
+    <w:lsdException w:name="List Table 4 Accent 3" w:uiPriority="49"/>
+    <w:lsdException w:name="List Table 5 Dark Accent 3" w:uiPriority="50"/>
+    <w:lsdException w:name="List Table 6 Colorful Accent 3" w:uiPriority="51"/>
+    <w:lsdException w:name="List Table 7 Colorful Accent 3" w:uiPriority="52"/>
+    <w:lsdException w:name="List Table 1 Light Accent 4" w:uiPriority="46"/>
+    <w:lsdException w:name="List Table 2 Accent 4" w:uiPriority="47"/>
+    <w:lsdException w:name="List Table 3 Accent 4" w:uiPriority="48"/>
+    <w:lsdException w:name="List Table 4 Accent 4" w:uiPriority="49"/>
+    <w:lsdException w:name="List Table 5 Dark Accent 4" w:uiPriority="50"/>
+    <w:lsdException w:name="List Table 6 Colorful Accent 4" w:uiPriority="51"/>
+    <w:lsdException w:name="List Table 7 Colorful Accent 4" w:uiPriority="52"/>
+    <w:lsdException w:name="List Table 1 Light Accent 5" w:uiPriority="46"/>
+    <w:lsdException w:name="List Table 2 Accent 5" w:uiPriority="47"/>
+    <w:lsdException w:name="List Table 3 Accent 5" w:uiPriority="48"/>
+    <w:lsdException w:name="List Table 4 Accent 5" w:uiPriority="49"/>
+    <w:lsdException w:name="List Table 5 Dark Accent 5" w:uiPriority="50"/>
+    <w:lsdException w:name="List Table 6 Colorful Accent 5" w:uiPriority="51"/>
+    <w:lsdException w:name="List Table 7 Colorful Accent 5" w:uiPriority="52"/>
+    <w:lsdException w:name="List Table 1 Light Accent 6" w:uiPriority="46"/>
+    <w:lsdException w:name="List Table 2 Accent 6" w:uiPriority="47"/>
+    <w:lsdException w:name="List Table 3 Accent 6" w:uiPriority="48"/>
+    <w:lsdException w:name="List Table 4 Accent 6" w:uiPriority="49"/>
+    <w:lsdException w:name="List Table 5 Dark Accent 6" w:uiPriority="50"/>
+    <w:lsdException w:name="List Table 6 Colorful Accent 6" w:uiPriority="51"/>
+    <w:lsdException w:name="List Table 7 Colorful Accent 6" w:uiPriority="52"/>
+    <w:lsdException w:name="Mention" w:semiHidden="1" w:unhideWhenUsed="1"/>
+    <w:lsdException w:name="Smart Hyperlink" w:semiHidden="1" w:unhideWhenUsed="1"/>
+    <w:lsdException w:name="Hashtag" w:semiHidden="1" w:unhideWhenUsed="1"/>
+    <w:lsdException w:name="Unresolved Mention" w:semiHidden="1" w:unhideWhenUsed="1"/>
+    <w:lsdException w:name="Smart Link" w:semiHidden="1" w:unhideWhenUsed="1"/>
   </w:latentStyles>
   <w:style w:type="paragraph" w:default="1" w:styleId="Standard">
     <w:name w:val="Normal"/>
@@ -17450,1802 +18276,8 @@
       <w:lang w:val="en-US"/>
     </w:rPr>
   </w:style>
-  <w:style w:type="character" w:customStyle="1" w:styleId="UnresolvedMention">
-    <w:name w:val="Unresolved Mention"/>
-    <w:basedOn w:val="Absatz-Standardschriftart"/>
-    <w:uiPriority w:val="99"/>
-    <w:semiHidden/>
-    <w:unhideWhenUsed/>
-    <w:rsid w:val="00683311"/>
-    <w:rPr>
-      <w:color w:val="605E5C"/>
-      <w:shd w:val="clear" w:color="auto" w:fill="E1DFDD"/>
-    </w:rPr>
-  </w:style>
-</w:styles>
-</file>
-
-<file path=word/stylesWithEffects.xml><?xml version="1.0" encoding="utf-8"?>
-<w:styles xmlns:wpc="http://schemas.microsoft.com/office/word/2010/wordprocessingCanvas" xmlns:mc="http://schemas.openxmlformats.org/markup-compatibility/2006" xmlns:o="urn:schemas-microsoft-com:office:office" xmlns:r="http://schemas.openxmlformats.org/officeDocument/2006/relationships" xmlns:m="http://schemas.openxmlformats.org/officeDocument/2006/math" xmlns:v="urn:schemas-microsoft-com:vml" xmlns:wp14="http://schemas.microsoft.com/office/word/2010/wordprocessingDrawing" xmlns:wp="http://schemas.openxmlformats.org/drawingml/2006/wordprocessingDrawing" xmlns:w10="urn:schemas-microsoft-com:office:word" xmlns:w="http://schemas.openxmlformats.org/wordprocessingml/2006/main" xmlns:w14="http://schemas.microsoft.com/office/word/2010/wordml" xmlns:wpg="http://schemas.microsoft.com/office/word/2010/wordprocessingGroup" xmlns:wpi="http://schemas.microsoft.com/office/word/2010/wordprocessingInk" xmlns:wne="http://schemas.microsoft.com/office/word/2006/wordml" xmlns:wps="http://schemas.microsoft.com/office/word/2010/wordprocessingShape" mc:Ignorable="w14 wp14">
-  <w:docDefaults>
-    <w:rPrDefault>
-      <w:rPr>
-        <w:rFonts w:asciiTheme="minorHAnsi" w:eastAsiaTheme="minorHAnsi" w:hAnsiTheme="minorHAnsi" w:cstheme="minorBidi"/>
-        <w:sz w:val="22"/>
-        <w:szCs w:val="22"/>
-        <w:lang w:val="de-AT" w:eastAsia="en-US" w:bidi="ar-SA"/>
-      </w:rPr>
-    </w:rPrDefault>
-    <w:pPrDefault>
-      <w:pPr>
-        <w:spacing w:after="160" w:line="259" w:lineRule="auto"/>
-      </w:pPr>
-    </w:pPrDefault>
-  </w:docDefaults>
-  <w:latentStyles w:defLockedState="1" w:defUIPriority="99" w:defSemiHidden="1" w:defUnhideWhenUsed="1" w:defQFormat="0" w:count="267">
-    <w:lsdException w:name="Normal" w:locked="0" w:semiHidden="0" w:uiPriority="0" w:unhideWhenUsed="0" w:qFormat="1"/>
-    <w:lsdException w:name="heading 1" w:locked="0" w:semiHidden="0" w:uiPriority="9" w:unhideWhenUsed="0" w:qFormat="1"/>
-    <w:lsdException w:name="heading 2" w:locked="0" w:uiPriority="9" w:qFormat="1"/>
-    <w:lsdException w:name="heading 3" w:locked="0" w:uiPriority="9" w:qFormat="1"/>
-    <w:lsdException w:name="heading 4" w:locked="0" w:uiPriority="9" w:qFormat="1"/>
-    <w:lsdException w:name="heading 5" w:locked="0" w:uiPriority="9" w:qFormat="1"/>
-    <w:lsdException w:name="heading 6" w:locked="0" w:uiPriority="9"/>
-    <w:lsdException w:name="heading 7" w:locked="0" w:uiPriority="9" w:qFormat="1"/>
-    <w:lsdException w:name="heading 8" w:locked="0" w:uiPriority="9" w:qFormat="1"/>
-    <w:lsdException w:name="heading 9" w:locked="0" w:uiPriority="9" w:qFormat="1"/>
-    <w:lsdException w:name="index 1" w:locked="0"/>
-    <w:lsdException w:name="index 2" w:locked="0"/>
-    <w:lsdException w:name="index 3" w:locked="0"/>
-    <w:lsdException w:name="index 4" w:locked="0"/>
-    <w:lsdException w:name="index 5" w:locked="0"/>
-    <w:lsdException w:name="index 6" w:locked="0"/>
-    <w:lsdException w:name="index 7" w:locked="0"/>
-    <w:lsdException w:name="index 8" w:locked="0"/>
-    <w:lsdException w:name="index 9" w:locked="0"/>
-    <w:lsdException w:name="toc 1" w:locked="0" w:uiPriority="39"/>
-    <w:lsdException w:name="toc 2" w:locked="0" w:uiPriority="39"/>
-    <w:lsdException w:name="toc 3" w:locked="0" w:uiPriority="39"/>
-    <w:lsdException w:name="toc 4" w:locked="0" w:uiPriority="39"/>
-    <w:lsdException w:name="toc 5" w:locked="0" w:uiPriority="39"/>
-    <w:lsdException w:name="toc 6" w:locked="0" w:uiPriority="39"/>
-    <w:lsdException w:name="toc 7" w:locked="0" w:uiPriority="39"/>
-    <w:lsdException w:name="toc 8" w:locked="0" w:uiPriority="39"/>
-    <w:lsdException w:name="toc 9" w:locked="0" w:uiPriority="39"/>
-    <w:lsdException w:name="Normal Indent" w:locked="0"/>
-    <w:lsdException w:name="footnote text" w:locked="0"/>
-    <w:lsdException w:name="annotation text" w:locked="0"/>
-    <w:lsdException w:name="header" w:locked="0"/>
-    <w:lsdException w:name="footer" w:locked="0"/>
-    <w:lsdException w:name="index heading" w:locked="0"/>
-    <w:lsdException w:name="caption" w:locked="0" w:semiHidden="0" w:uiPriority="35" w:unhideWhenUsed="0" w:qFormat="1"/>
-    <w:lsdException w:name="table of figures" w:locked="0"/>
-    <w:lsdException w:name="envelope address" w:locked="0"/>
-    <w:lsdException w:name="envelope return" w:locked="0"/>
-    <w:lsdException w:name="footnote reference" w:locked="0"/>
-    <w:lsdException w:name="annotation reference" w:locked="0"/>
-    <w:lsdException w:name="line number" w:locked="0"/>
-    <w:lsdException w:name="page number" w:locked="0"/>
-    <w:lsdException w:name="endnote reference" w:locked="0"/>
-    <w:lsdException w:name="endnote text" w:locked="0"/>
-    <w:lsdException w:name="table of authorities" w:locked="0"/>
-    <w:lsdException w:name="macro" w:locked="0"/>
-    <w:lsdException w:name="toa heading" w:locked="0"/>
-    <w:lsdException w:name="List" w:locked="0"/>
-    <w:lsdException w:name="List Bullet" w:locked="0"/>
-    <w:lsdException w:name="List Number" w:locked="0"/>
-    <w:lsdException w:name="List 2" w:locked="0"/>
-    <w:lsdException w:name="List 3" w:locked="0"/>
-    <w:lsdException w:name="List 4" w:locked="0"/>
-    <w:lsdException w:name="List 5" w:locked="0"/>
-    <w:lsdException w:name="List Bullet 2" w:locked="0"/>
-    <w:lsdException w:name="List Bullet 3" w:locked="0"/>
-    <w:lsdException w:name="List Bullet 4" w:locked="0"/>
-    <w:lsdException w:name="List Bullet 5" w:locked="0"/>
-    <w:lsdException w:name="List Number 2" w:locked="0"/>
-    <w:lsdException w:name="List Number 3" w:locked="0"/>
-    <w:lsdException w:name="List Number 4" w:locked="0"/>
-    <w:lsdException w:name="List Number 5" w:locked="0"/>
-    <w:lsdException w:name="Title" w:locked="0" w:semiHidden="0" w:uiPriority="10" w:unhideWhenUsed="0" w:qFormat="1"/>
-    <w:lsdException w:name="Closing" w:locked="0"/>
-    <w:lsdException w:name="Signature" w:locked="0"/>
-    <w:lsdException w:name="Default Paragraph Font" w:locked="0" w:uiPriority="1"/>
-    <w:lsdException w:name="Body Text" w:locked="0"/>
-    <w:lsdException w:name="Body Text Indent" w:locked="0"/>
-    <w:lsdException w:name="List Continue" w:locked="0"/>
-    <w:lsdException w:name="List Continue 2" w:locked="0"/>
-    <w:lsdException w:name="List Continue 3" w:locked="0"/>
-    <w:lsdException w:name="List Continue 4" w:locked="0"/>
-    <w:lsdException w:name="List Continue 5" w:locked="0"/>
-    <w:lsdException w:name="Message Header" w:locked="0"/>
-    <w:lsdException w:name="Subtitle" w:locked="0" w:semiHidden="0" w:uiPriority="11" w:unhideWhenUsed="0" w:qFormat="1"/>
-    <w:lsdException w:name="Salutation" w:locked="0"/>
-    <w:lsdException w:name="Date" w:locked="0"/>
-    <w:lsdException w:name="Body Text First Indent" w:locked="0"/>
-    <w:lsdException w:name="Body Text First Indent 2" w:locked="0"/>
-    <w:lsdException w:name="Note Heading" w:locked="0"/>
-    <w:lsdException w:name="Body Text 2" w:locked="0"/>
-    <w:lsdException w:name="Body Text 3" w:locked="0"/>
-    <w:lsdException w:name="Body Text Indent 2" w:locked="0"/>
-    <w:lsdException w:name="Body Text Indent 3" w:locked="0"/>
-    <w:lsdException w:name="Block Text" w:locked="0"/>
-    <w:lsdException w:name="Hyperlink" w:locked="0"/>
-    <w:lsdException w:name="FollowedHyperlink" w:locked="0"/>
-    <w:lsdException w:name="Strong" w:locked="0" w:semiHidden="0" w:uiPriority="22" w:unhideWhenUsed="0" w:qFormat="1"/>
-    <w:lsdException w:name="Emphasis" w:locked="0" w:semiHidden="0" w:uiPriority="20" w:unhideWhenUsed="0" w:qFormat="1"/>
-    <w:lsdException w:name="Document Map" w:locked="0"/>
-    <w:lsdException w:name="Plain Text" w:locked="0"/>
-    <w:lsdException w:name="E-mail Signature" w:locked="0"/>
-    <w:lsdException w:name="HTML Top of Form" w:locked="0"/>
-    <w:lsdException w:name="HTML Bottom of Form" w:locked="0"/>
-    <w:lsdException w:name="Normal (Web)" w:locked="0"/>
-    <w:lsdException w:name="HTML Acronym" w:locked="0"/>
-    <w:lsdException w:name="HTML Address" w:locked="0"/>
-    <w:lsdException w:name="HTML Cite" w:locked="0"/>
-    <w:lsdException w:name="HTML Code" w:locked="0"/>
-    <w:lsdException w:name="HTML Definition" w:locked="0"/>
-    <w:lsdException w:name="HTML Keyboard" w:locked="0"/>
-    <w:lsdException w:name="HTML Preformatted" w:locked="0"/>
-    <w:lsdException w:name="HTML Sample" w:locked="0"/>
-    <w:lsdException w:name="HTML Typewriter" w:locked="0"/>
-    <w:lsdException w:name="HTML Variable" w:locked="0"/>
-    <w:lsdException w:name="Normal Table" w:locked="0"/>
-    <w:lsdException w:name="annotation subject" w:locked="0"/>
-    <w:lsdException w:name="No List" w:locked="0"/>
-    <w:lsdException w:name="Balloon Text" w:locked="0"/>
-    <w:lsdException w:name="Table Grid" w:semiHidden="0" w:uiPriority="39" w:unhideWhenUsed="0"/>
-    <w:lsdException w:name="Placeholder Text" w:locked="0" w:unhideWhenUsed="0"/>
-    <w:lsdException w:name="No Spacing" w:locked="0" w:semiHidden="0" w:uiPriority="1" w:unhideWhenUsed="0" w:qFormat="1"/>
-    <w:lsdException w:name="Light Shading" w:semiHidden="0" w:uiPriority="60" w:unhideWhenUsed="0"/>
-    <w:lsdException w:name="Light List" w:semiHidden="0" w:uiPriority="61" w:unhideWhenUsed="0"/>
-    <w:lsdException w:name="Light Grid" w:semiHidden="0" w:uiPriority="62" w:unhideWhenUsed="0"/>
-    <w:lsdException w:name="Medium Shading 1" w:semiHidden="0" w:uiPriority="63" w:unhideWhenUsed="0"/>
-    <w:lsdException w:name="Medium Shading 2" w:semiHidden="0" w:uiPriority="64" w:unhideWhenUsed="0"/>
-    <w:lsdException w:name="Medium List 1" w:semiHidden="0" w:uiPriority="65" w:unhideWhenUsed="0"/>
-    <w:lsdException w:name="Medium List 2" w:semiHidden="0" w:uiPriority="66" w:unhideWhenUsed="0"/>
-    <w:lsdException w:name="Medium Grid 1" w:semiHidden="0" w:uiPriority="67" w:unhideWhenUsed="0"/>
-    <w:lsdException w:name="Medium Grid 2" w:semiHidden="0" w:uiPriority="68" w:unhideWhenUsed="0"/>
-    <w:lsdException w:name="Medium Grid 3" w:semiHidden="0" w:uiPriority="69" w:unhideWhenUsed="0"/>
-    <w:lsdException w:name="Dark List" w:semiHidden="0" w:uiPriority="70" w:unhideWhenUsed="0"/>
-    <w:lsdException w:name="Colorful Shading" w:semiHidden="0" w:uiPriority="71" w:unhideWhenUsed="0"/>
-    <w:lsdException w:name="Colorful List" w:semiHidden="0" w:uiPriority="72" w:unhideWhenUsed="0"/>
-    <w:lsdException w:name="Colorful Grid" w:semiHidden="0" w:uiPriority="73" w:unhideWhenUsed="0"/>
-    <w:lsdException w:name="Light Shading Accent 1" w:semiHidden="0" w:uiPriority="60" w:unhideWhenUsed="0"/>
-    <w:lsdException w:name="Light List Accent 1" w:semiHidden="0" w:uiPriority="61" w:unhideWhenUsed="0"/>
-    <w:lsdException w:name="Light Grid Accent 1" w:semiHidden="0" w:uiPriority="62" w:unhideWhenUsed="0"/>
-    <w:lsdException w:name="Medium Shading 1 Accent 1" w:semiHidden="0" w:uiPriority="63" w:unhideWhenUsed="0"/>
-    <w:lsdException w:name="Medium Shading 2 Accent 1" w:semiHidden="0" w:uiPriority="64" w:unhideWhenUsed="0"/>
-    <w:lsdException w:name="Medium List 1 Accent 1" w:semiHidden="0" w:uiPriority="65" w:unhideWhenUsed="0"/>
-    <w:lsdException w:name="Revision" w:locked="0" w:unhideWhenUsed="0"/>
-    <w:lsdException w:name="List Paragraph" w:locked="0" w:semiHidden="0" w:uiPriority="34" w:unhideWhenUsed="0" w:qFormat="1"/>
-    <w:lsdException w:name="Quote" w:locked="0" w:semiHidden="0" w:uiPriority="29" w:unhideWhenUsed="0" w:qFormat="1"/>
-    <w:lsdException w:name="Intense Quote" w:locked="0" w:semiHidden="0" w:uiPriority="30" w:unhideWhenUsed="0" w:qFormat="1"/>
-    <w:lsdException w:name="Medium List 2 Accent 1" w:semiHidden="0" w:uiPriority="66" w:unhideWhenUsed="0"/>
-    <w:lsdException w:name="Medium Grid 1 Accent 1" w:semiHidden="0" w:uiPriority="67" w:unhideWhenUsed="0"/>
-    <w:lsdException w:name="Medium Grid 2 Accent 1" w:semiHidden="0" w:uiPriority="68" w:unhideWhenUsed="0"/>
-    <w:lsdException w:name="Medium Grid 3 Accent 1" w:semiHidden="0" w:uiPriority="69" w:unhideWhenUsed="0"/>
-    <w:lsdException w:name="Dark List Accent 1" w:semiHidden="0" w:uiPriority="70" w:unhideWhenUsed="0"/>
-    <w:lsdException w:name="Colorful Shading Accent 1" w:semiHidden="0" w:uiPriority="71" w:unhideWhenUsed="0"/>
-    <w:lsdException w:name="Colorful List Accent 1" w:semiHidden="0" w:uiPriority="72" w:unhideWhenUsed="0"/>
-    <w:lsdException w:name="Colorful Grid Accent 1" w:semiHidden="0" w:uiPriority="73" w:unhideWhenUsed="0"/>
-    <w:lsdException w:name="Light Shading Accent 2" w:semiHidden="0" w:uiPriority="60" w:unhideWhenUsed="0"/>
-    <w:lsdException w:name="Light List Accent 2" w:semiHidden="0" w:uiPriority="61" w:unhideWhenUsed="0"/>
-    <w:lsdException w:name="Light Grid Accent 2" w:semiHidden="0" w:uiPriority="62" w:unhideWhenUsed="0"/>
-    <w:lsdException w:name="Medium Shading 1 Accent 2" w:semiHidden="0" w:uiPriority="63" w:unhideWhenUsed="0"/>
-    <w:lsdException w:name="Medium Shading 2 Accent 2" w:semiHidden="0" w:uiPriority="64" w:unhideWhenUsed="0"/>
-    <w:lsdException w:name="Medium List 1 Accent 2" w:semiHidden="0" w:uiPriority="65" w:unhideWhenUsed="0"/>
-    <w:lsdException w:name="Medium List 2 Accent 2" w:semiHidden="0" w:uiPriority="66" w:unhideWhenUsed="0"/>
-    <w:lsdException w:name="Medium Grid 1 Accent 2" w:semiHidden="0" w:uiPriority="67" w:unhideWhenUsed="0"/>
-    <w:lsdException w:name="Medium Grid 2 Accent 2" w:semiHidden="0" w:uiPriority="68" w:unhideWhenUsed="0"/>
-    <w:lsdException w:name="Medium Grid 3 Accent 2" w:semiHidden="0" w:uiPriority="69" w:unhideWhenUsed="0"/>
-    <w:lsdException w:name="Dark List Accent 2" w:semiHidden="0" w:uiPriority="70" w:unhideWhenUsed="0"/>
-    <w:lsdException w:name="Colorful Shading Accent 2" w:semiHidden="0" w:uiPriority="71" w:unhideWhenUsed="0"/>
-    <w:lsdException w:name="Colorful List Accent 2" w:semiHidden="0" w:uiPriority="72" w:unhideWhenUsed="0"/>
-    <w:lsdException w:name="Colorful Grid Accent 2" w:semiHidden="0" w:uiPriority="73" w:unhideWhenUsed="0"/>
-    <w:lsdException w:name="Light Shading Accent 3" w:semiHidden="0" w:uiPriority="60" w:unhideWhenUsed="0"/>
-    <w:lsdException w:name="Light List Accent 3" w:semiHidden="0" w:uiPriority="61" w:unhideWhenUsed="0"/>
-    <w:lsdException w:name="Light Grid Accent 3" w:semiHidden="0" w:uiPriority="62" w:unhideWhenUsed="0"/>
-    <w:lsdException w:name="Medium Shading 1 Accent 3" w:semiHidden="0" w:uiPriority="63" w:unhideWhenUsed="0"/>
-    <w:lsdException w:name="Medium Shading 2 Accent 3" w:semiHidden="0" w:uiPriority="64" w:unhideWhenUsed="0"/>
-    <w:lsdException w:name="Medium List 1 Accent 3" w:semiHidden="0" w:uiPriority="65" w:unhideWhenUsed="0"/>
-    <w:lsdException w:name="Medium List 2 Accent 3" w:semiHidden="0" w:uiPriority="66" w:unhideWhenUsed="0"/>
-    <w:lsdException w:name="Medium Grid 1 Accent 3" w:semiHidden="0" w:uiPriority="67" w:unhideWhenUsed="0"/>
-    <w:lsdException w:name="Medium Grid 2 Accent 3" w:semiHidden="0" w:uiPriority="68" w:unhideWhenUsed="0"/>
-    <w:lsdException w:name="Medium Grid 3 Accent 3" w:semiHidden="0" w:uiPriority="69" w:unhideWhenUsed="0"/>
-    <w:lsdException w:name="Dark List Accent 3" w:semiHidden="0" w:uiPriority="70" w:unhideWhenUsed="0"/>
-    <w:lsdException w:name="Colorful Shading Accent 3" w:semiHidden="0" w:uiPriority="71" w:unhideWhenUsed="0"/>
-    <w:lsdException w:name="Colorful List Accent 3" w:semiHidden="0" w:uiPriority="72" w:unhideWhenUsed="0"/>
-    <w:lsdException w:name="Colorful Grid Accent 3" w:semiHidden="0" w:uiPriority="73" w:unhideWhenUsed="0"/>
-    <w:lsdException w:name="Light Shading Accent 4" w:semiHidden="0" w:uiPriority="60" w:unhideWhenUsed="0"/>
-    <w:lsdException w:name="Light List Accent 4" w:semiHidden="0" w:uiPriority="61" w:unhideWhenUsed="0"/>
-    <w:lsdException w:name="Light Grid Accent 4" w:semiHidden="0" w:uiPriority="62" w:unhideWhenUsed="0"/>
-    <w:lsdException w:name="Medium Shading 1 Accent 4" w:semiHidden="0" w:uiPriority="63" w:unhideWhenUsed="0"/>
-    <w:lsdException w:name="Medium Shading 2 Accent 4" w:semiHidden="0" w:uiPriority="64" w:unhideWhenUsed="0"/>
-    <w:lsdException w:name="Medium List 1 Accent 4" w:semiHidden="0" w:uiPriority="65" w:unhideWhenUsed="0"/>
-    <w:lsdException w:name="Medium List 2 Accent 4" w:semiHidden="0" w:uiPriority="66" w:unhideWhenUsed="0"/>
-    <w:lsdException w:name="Medium Grid 1 Accent 4" w:semiHidden="0" w:uiPriority="67" w:unhideWhenUsed="0"/>
-    <w:lsdException w:name="Medium Grid 2 Accent 4" w:semiHidden="0" w:uiPriority="68" w:unhideWhenUsed="0"/>
-    <w:lsdException w:name="Medium Grid 3 Accent 4" w:semiHidden="0" w:uiPriority="69" w:unhideWhenUsed="0"/>
-    <w:lsdException w:name="Dark List Accent 4" w:semiHidden="0" w:uiPriority="70" w:unhideWhenUsed="0"/>
-    <w:lsdException w:name="Colorful Shading Accent 4" w:semiHidden="0" w:uiPriority="71" w:unhideWhenUsed="0"/>
-    <w:lsdException w:name="Colorful List Accent 4" w:semiHidden="0" w:uiPriority="72" w:unhideWhenUsed="0"/>
-    <w:lsdException w:name="Colorful Grid Accent 4" w:semiHidden="0" w:uiPriority="73" w:unhideWhenUsed="0"/>
-    <w:lsdException w:name="Light Shading Accent 5" w:semiHidden="0" w:uiPriority="60" w:unhideWhenUsed="0"/>
-    <w:lsdException w:name="Light List Accent 5" w:semiHidden="0" w:uiPriority="61" w:unhideWhenUsed="0"/>
-    <w:lsdException w:name="Light Grid Accent 5" w:semiHidden="0" w:uiPriority="62" w:unhideWhenUsed="0"/>
-    <w:lsdException w:name="Medium Shading 1 Accent 5" w:semiHidden="0" w:uiPriority="63" w:unhideWhenUsed="0"/>
-    <w:lsdException w:name="Medium Shading 2 Accent 5" w:semiHidden="0" w:uiPriority="64" w:unhideWhenUsed="0"/>
-    <w:lsdException w:name="Medium List 1 Accent 5" w:semiHidden="0" w:uiPriority="65" w:unhideWhenUsed="0"/>
-    <w:lsdException w:name="Medium List 2 Accent 5" w:semiHidden="0" w:uiPriority="66" w:unhideWhenUsed="0"/>
-    <w:lsdException w:name="Medium Grid 1 Accent 5" w:semiHidden="0" w:uiPriority="67" w:unhideWhenUsed="0"/>
-    <w:lsdException w:name="Medium Grid 2 Accent 5" w:semiHidden="0" w:uiPriority="68" w:unhideWhenUsed="0"/>
-    <w:lsdException w:name="Medium Grid 3 Accent 5" w:semiHidden="0" w:uiPriority="69" w:unhideWhenUsed="0"/>
-    <w:lsdException w:name="Dark List Accent 5" w:semiHidden="0" w:uiPriority="70" w:unhideWhenUsed="0"/>
-    <w:lsdException w:name="Colorful Shading Accent 5" w:semiHidden="0" w:uiPriority="71" w:unhideWhenUsed="0"/>
-    <w:lsdException w:name="Colorful List Accent 5" w:semiHidden="0" w:uiPriority="72" w:unhideWhenUsed="0"/>
-    <w:lsdException w:name="Colorful Grid Accent 5" w:semiHidden="0" w:uiPriority="73" w:unhideWhenUsed="0"/>
-    <w:lsdException w:name="Light Shading Accent 6" w:semiHidden="0" w:uiPriority="60" w:unhideWhenUsed="0"/>
-    <w:lsdException w:name="Light List Accent 6" w:semiHidden="0" w:uiPriority="61" w:unhideWhenUsed="0"/>
-    <w:lsdException w:name="Light Grid Accent 6" w:semiHidden="0" w:uiPriority="62" w:unhideWhenUsed="0"/>
-    <w:lsdException w:name="Medium Shading 1 Accent 6" w:semiHidden="0" w:uiPriority="63" w:unhideWhenUsed="0"/>
-    <w:lsdException w:name="Medium Shading 2 Accent 6" w:semiHidden="0" w:uiPriority="64" w:unhideWhenUsed="0"/>
-    <w:lsdException w:name="Medium List 1 Accent 6" w:semiHidden="0" w:uiPriority="65" w:unhideWhenUsed="0"/>
-    <w:lsdException w:name="Medium List 2 Accent 6" w:semiHidden="0" w:uiPriority="66" w:unhideWhenUsed="0"/>
-    <w:lsdException w:name="Medium Grid 1 Accent 6" w:semiHidden="0" w:uiPriority="67" w:unhideWhenUsed="0"/>
-    <w:lsdException w:name="Medium Grid 2 Accent 6" w:semiHidden="0" w:uiPriority="68" w:unhideWhenUsed="0"/>
-    <w:lsdException w:name="Medium Grid 3 Accent 6" w:semiHidden="0" w:uiPriority="69" w:unhideWhenUsed="0"/>
-    <w:lsdException w:name="Dark List Accent 6" w:semiHidden="0" w:uiPriority="70" w:unhideWhenUsed="0"/>
-    <w:lsdException w:name="Colorful Shading Accent 6" w:semiHidden="0" w:uiPriority="71" w:unhideWhenUsed="0"/>
-    <w:lsdException w:name="Colorful List Accent 6" w:semiHidden="0" w:uiPriority="72" w:unhideWhenUsed="0"/>
-    <w:lsdException w:name="Colorful Grid Accent 6" w:semiHidden="0" w:uiPriority="73" w:unhideWhenUsed="0"/>
-    <w:lsdException w:name="Subtle Emphasis" w:locked="0" w:semiHidden="0" w:uiPriority="19" w:unhideWhenUsed="0" w:qFormat="1"/>
-    <w:lsdException w:name="Intense Emphasis" w:locked="0" w:semiHidden="0" w:uiPriority="21" w:unhideWhenUsed="0" w:qFormat="1"/>
-    <w:lsdException w:name="Subtle Reference" w:locked="0" w:semiHidden="0" w:uiPriority="31" w:unhideWhenUsed="0" w:qFormat="1"/>
-    <w:lsdException w:name="Intense Reference" w:locked="0" w:semiHidden="0" w:uiPriority="32" w:unhideWhenUsed="0" w:qFormat="1"/>
-    <w:lsdException w:name="Book Title" w:locked="0" w:semiHidden="0" w:uiPriority="33" w:unhideWhenUsed="0" w:qFormat="1"/>
-    <w:lsdException w:name="Bibliography" w:locked="0" w:uiPriority="37"/>
-    <w:lsdException w:name="TOC Heading" w:locked="0" w:uiPriority="39" w:qFormat="1"/>
-  </w:latentStyles>
-  <w:style w:type="paragraph" w:default="1" w:styleId="Standard">
-    <w:name w:val="Normal"/>
-    <w:aliases w:val="Standard JKU"/>
-    <w:qFormat/>
-    <w:rsid w:val="00C93C39"/>
-    <w:pPr>
-      <w:spacing w:after="0" w:line="300" w:lineRule="exact"/>
-    </w:pPr>
-    <w:rPr>
-      <w:rFonts w:ascii="Arial" w:hAnsi="Arial"/>
-    </w:rPr>
-  </w:style>
-  <w:style w:type="paragraph" w:styleId="berschrift1">
-    <w:name w:val="heading 1"/>
-    <w:aliases w:val="Überschrift 1 JKU"/>
-    <w:basedOn w:val="Standard"/>
-    <w:next w:val="Standard"/>
-    <w:link w:val="berschrift1Zchn"/>
-    <w:uiPriority w:val="9"/>
-    <w:qFormat/>
-    <w:rsid w:val="005C7D4A"/>
-    <w:pPr>
-      <w:keepNext/>
-      <w:keepLines/>
-      <w:numPr>
-        <w:numId w:val="22"/>
-      </w:numPr>
-      <w:spacing w:before="240" w:after="240" w:line="240" w:lineRule="auto"/>
-      <w:outlineLvl w:val="0"/>
-    </w:pPr>
-    <w:rPr>
-      <w:rFonts w:eastAsiaTheme="majorEastAsia" w:cstheme="majorBidi"/>
-      <w:b/>
-      <w:sz w:val="26"/>
-      <w:szCs w:val="32"/>
-    </w:rPr>
-  </w:style>
-  <w:style w:type="paragraph" w:styleId="berschrift2">
-    <w:name w:val="heading 2"/>
-    <w:aliases w:val="Überschrift 2 JKU"/>
-    <w:basedOn w:val="Standard"/>
-    <w:next w:val="Standard"/>
-    <w:link w:val="berschrift2Zchn"/>
-    <w:uiPriority w:val="9"/>
-    <w:unhideWhenUsed/>
-    <w:qFormat/>
-    <w:rsid w:val="005C7D4A"/>
-    <w:pPr>
-      <w:keepNext/>
-      <w:keepLines/>
-      <w:numPr>
-        <w:ilvl w:val="1"/>
-        <w:numId w:val="22"/>
-      </w:numPr>
-      <w:spacing w:before="240" w:after="240" w:line="240" w:lineRule="auto"/>
-      <w:outlineLvl w:val="1"/>
-    </w:pPr>
-    <w:rPr>
-      <w:rFonts w:eastAsiaTheme="majorEastAsia" w:cstheme="majorBidi"/>
-      <w:b/>
-      <w:sz w:val="26"/>
-      <w:szCs w:val="26"/>
-    </w:rPr>
-  </w:style>
-  <w:style w:type="paragraph" w:styleId="berschrift3">
-    <w:name w:val="heading 3"/>
-    <w:aliases w:val="Überschrift 3 JKU"/>
-    <w:basedOn w:val="Standard"/>
-    <w:next w:val="Standard"/>
-    <w:link w:val="berschrift3Zchn"/>
-    <w:uiPriority w:val="9"/>
-    <w:unhideWhenUsed/>
-    <w:qFormat/>
-    <w:rsid w:val="005C7D4A"/>
-    <w:pPr>
-      <w:keepNext/>
-      <w:keepLines/>
-      <w:numPr>
-        <w:ilvl w:val="2"/>
-        <w:numId w:val="22"/>
-      </w:numPr>
-      <w:spacing w:before="120" w:after="120" w:line="240" w:lineRule="auto"/>
-      <w:outlineLvl w:val="2"/>
-    </w:pPr>
-    <w:rPr>
-      <w:rFonts w:eastAsiaTheme="majorEastAsia" w:cstheme="majorBidi"/>
-      <w:b/>
-      <w:szCs w:val="24"/>
-    </w:rPr>
-  </w:style>
-  <w:style w:type="paragraph" w:styleId="berschrift4">
-    <w:name w:val="heading 4"/>
-    <w:aliases w:val="Überschrift 4 JKU"/>
-    <w:basedOn w:val="Standard"/>
-    <w:next w:val="Standard"/>
-    <w:link w:val="berschrift4Zchn"/>
-    <w:uiPriority w:val="9"/>
-    <w:unhideWhenUsed/>
-    <w:qFormat/>
-    <w:rsid w:val="005C7D4A"/>
-    <w:pPr>
-      <w:keepNext/>
-      <w:keepLines/>
-      <w:numPr>
-        <w:ilvl w:val="3"/>
-        <w:numId w:val="22"/>
-      </w:numPr>
-      <w:spacing w:before="40" w:line="240" w:lineRule="auto"/>
-      <w:outlineLvl w:val="3"/>
-    </w:pPr>
-    <w:rPr>
-      <w:rFonts w:eastAsiaTheme="majorEastAsia" w:cstheme="majorBidi"/>
-      <w:b/>
-      <w:iCs/>
-    </w:rPr>
-  </w:style>
-  <w:style w:type="paragraph" w:styleId="berschrift5">
-    <w:name w:val="heading 5"/>
-    <w:aliases w:val="Überschrift 5 JKU"/>
-    <w:basedOn w:val="Standard"/>
-    <w:next w:val="Standard"/>
-    <w:link w:val="berschrift5Zchn"/>
-    <w:uiPriority w:val="9"/>
-    <w:unhideWhenUsed/>
-    <w:qFormat/>
-    <w:rsid w:val="005C7D4A"/>
-    <w:pPr>
-      <w:keepNext/>
-      <w:keepLines/>
-      <w:numPr>
-        <w:ilvl w:val="4"/>
-        <w:numId w:val="22"/>
-      </w:numPr>
-      <w:spacing w:before="40" w:line="240" w:lineRule="auto"/>
-      <w:outlineLvl w:val="4"/>
-    </w:pPr>
-    <w:rPr>
-      <w:rFonts w:eastAsiaTheme="majorEastAsia" w:cstheme="majorBidi"/>
-      <w:b/>
-    </w:rPr>
-  </w:style>
-  <w:style w:type="paragraph" w:styleId="berschrift6">
-    <w:name w:val="heading 6"/>
-    <w:basedOn w:val="Standard"/>
-    <w:next w:val="Standard"/>
-    <w:link w:val="berschrift6Zchn"/>
-    <w:uiPriority w:val="9"/>
-    <w:semiHidden/>
-    <w:rsid w:val="005C7D4A"/>
-    <w:pPr>
-      <w:keepNext/>
-      <w:keepLines/>
-      <w:numPr>
-        <w:ilvl w:val="5"/>
-        <w:numId w:val="22"/>
-      </w:numPr>
-      <w:spacing w:before="40" w:line="240" w:lineRule="auto"/>
-      <w:outlineLvl w:val="5"/>
-    </w:pPr>
-    <w:rPr>
-      <w:rFonts w:eastAsiaTheme="majorEastAsia" w:cstheme="majorBidi"/>
-      <w:b/>
-    </w:rPr>
-  </w:style>
-  <w:style w:type="paragraph" w:styleId="berschrift7">
-    <w:name w:val="heading 7"/>
-    <w:basedOn w:val="Standard"/>
-    <w:next w:val="Standard"/>
-    <w:link w:val="berschrift7Zchn"/>
-    <w:uiPriority w:val="9"/>
-    <w:semiHidden/>
-    <w:qFormat/>
-    <w:rsid w:val="005C7D4A"/>
-    <w:pPr>
-      <w:keepNext/>
-      <w:keepLines/>
-      <w:spacing w:before="40" w:line="240" w:lineRule="auto"/>
-      <w:outlineLvl w:val="6"/>
-    </w:pPr>
-    <w:rPr>
-      <w:rFonts w:eastAsiaTheme="majorEastAsia" w:cstheme="majorBidi"/>
-      <w:b/>
-      <w:iCs/>
-    </w:rPr>
-  </w:style>
-  <w:style w:type="paragraph" w:styleId="berschrift8">
-    <w:name w:val="heading 8"/>
-    <w:basedOn w:val="Standard"/>
-    <w:next w:val="Standard"/>
-    <w:link w:val="berschrift8Zchn"/>
-    <w:uiPriority w:val="9"/>
-    <w:semiHidden/>
-    <w:qFormat/>
-    <w:rsid w:val="005C7D4A"/>
-    <w:pPr>
-      <w:keepNext/>
-      <w:keepLines/>
-      <w:spacing w:before="40" w:line="240" w:lineRule="auto"/>
-      <w:outlineLvl w:val="7"/>
-    </w:pPr>
-    <w:rPr>
-      <w:rFonts w:eastAsiaTheme="majorEastAsia" w:cstheme="majorBidi"/>
-      <w:b/>
-      <w:szCs w:val="21"/>
-    </w:rPr>
-  </w:style>
-  <w:style w:type="paragraph" w:styleId="berschrift9">
-    <w:name w:val="heading 9"/>
-    <w:basedOn w:val="Standard"/>
-    <w:next w:val="Standard"/>
-    <w:link w:val="berschrift9Zchn"/>
-    <w:uiPriority w:val="9"/>
-    <w:semiHidden/>
-    <w:qFormat/>
-    <w:rsid w:val="005C7D4A"/>
-    <w:pPr>
-      <w:keepNext/>
-      <w:keepLines/>
-      <w:spacing w:before="40" w:line="240" w:lineRule="auto"/>
-      <w:outlineLvl w:val="8"/>
-    </w:pPr>
-    <w:rPr>
-      <w:rFonts w:eastAsiaTheme="majorEastAsia" w:cstheme="majorBidi"/>
-      <w:b/>
-      <w:iCs/>
-      <w:szCs w:val="21"/>
-    </w:rPr>
-  </w:style>
-  <w:style w:type="character" w:default="1" w:styleId="Absatz-Standardschriftart">
-    <w:name w:val="Default Paragraph Font"/>
-    <w:uiPriority w:val="1"/>
-    <w:semiHidden/>
-    <w:unhideWhenUsed/>
-  </w:style>
-  <w:style w:type="table" w:default="1" w:styleId="NormaleTabelle">
-    <w:name w:val="Normal Table"/>
-    <w:uiPriority w:val="99"/>
-    <w:semiHidden/>
-    <w:unhideWhenUsed/>
-    <w:tblPr>
-      <w:tblInd w:w="0" w:type="dxa"/>
-      <w:tblCellMar>
-        <w:top w:w="0" w:type="dxa"/>
-        <w:left w:w="108" w:type="dxa"/>
-        <w:bottom w:w="0" w:type="dxa"/>
-        <w:right w:w="108" w:type="dxa"/>
-      </w:tblCellMar>
-    </w:tblPr>
-  </w:style>
-  <w:style w:type="numbering" w:default="1" w:styleId="KeineListe">
-    <w:name w:val="No List"/>
-    <w:uiPriority w:val="99"/>
-    <w:semiHidden/>
-    <w:unhideWhenUsed/>
-  </w:style>
-  <w:style w:type="paragraph" w:styleId="Kopfzeile">
-    <w:name w:val="header"/>
-    <w:aliases w:val="Kopfzeile JKU"/>
-    <w:basedOn w:val="Standard"/>
-    <w:link w:val="KopfzeileZchn"/>
-    <w:uiPriority w:val="99"/>
-    <w:unhideWhenUsed/>
-    <w:rsid w:val="00743AB2"/>
-    <w:pPr>
-      <w:tabs>
-        <w:tab w:val="center" w:pos="4536"/>
-        <w:tab w:val="right" w:pos="9072"/>
-      </w:tabs>
-      <w:spacing w:line="240" w:lineRule="auto"/>
-    </w:pPr>
-    <w:rPr>
-      <w:sz w:val="16"/>
-    </w:rPr>
-  </w:style>
-  <w:style w:type="character" w:customStyle="1" w:styleId="KopfzeileZchn">
-    <w:name w:val="Kopfzeile Zchn"/>
-    <w:aliases w:val="Kopfzeile JKU Zchn"/>
-    <w:basedOn w:val="Absatz-Standardschriftart"/>
-    <w:link w:val="Kopfzeile"/>
-    <w:uiPriority w:val="99"/>
-    <w:rsid w:val="00743AB2"/>
-    <w:rPr>
-      <w:rFonts w:ascii="Arial" w:hAnsi="Arial"/>
-      <w:sz w:val="16"/>
-    </w:rPr>
-  </w:style>
-  <w:style w:type="paragraph" w:styleId="Fuzeile">
-    <w:name w:val="footer"/>
-    <w:aliases w:val="Fußzeile JKU"/>
-    <w:basedOn w:val="Standard"/>
-    <w:link w:val="FuzeileZchn"/>
-    <w:uiPriority w:val="99"/>
-    <w:unhideWhenUsed/>
-    <w:rsid w:val="004746F8"/>
-    <w:pPr>
-      <w:tabs>
-        <w:tab w:val="center" w:pos="4536"/>
-        <w:tab w:val="right" w:pos="9072"/>
-      </w:tabs>
-      <w:spacing w:line="240" w:lineRule="auto"/>
-    </w:pPr>
-    <w:rPr>
-      <w:position w:val="-14"/>
-      <w:sz w:val="14"/>
-    </w:rPr>
-  </w:style>
-  <w:style w:type="character" w:customStyle="1" w:styleId="FuzeileZchn">
-    <w:name w:val="Fußzeile Zchn"/>
-    <w:aliases w:val="Fußzeile JKU Zchn"/>
-    <w:basedOn w:val="Absatz-Standardschriftart"/>
-    <w:link w:val="Fuzeile"/>
-    <w:uiPriority w:val="99"/>
-    <w:rsid w:val="004746F8"/>
-    <w:rPr>
-      <w:rFonts w:ascii="Arial" w:hAnsi="Arial"/>
-      <w:position w:val="-14"/>
-      <w:sz w:val="14"/>
-    </w:rPr>
-  </w:style>
-  <w:style w:type="character" w:styleId="Hyperlink">
-    <w:name w:val="Hyperlink"/>
-    <w:basedOn w:val="Absatz-Standardschriftart"/>
-    <w:uiPriority w:val="99"/>
-    <w:unhideWhenUsed/>
-    <w:rsid w:val="00051EB1"/>
-    <w:rPr>
-      <w:color w:val="0563C1" w:themeColor="hyperlink"/>
-      <w:u w:val="single"/>
-    </w:rPr>
-  </w:style>
-  <w:style w:type="paragraph" w:styleId="Sprechblasentext">
-    <w:name w:val="Balloon Text"/>
-    <w:basedOn w:val="Standard"/>
-    <w:link w:val="SprechblasentextZchn"/>
-    <w:uiPriority w:val="99"/>
-    <w:semiHidden/>
-    <w:unhideWhenUsed/>
-    <w:rsid w:val="00976136"/>
-    <w:pPr>
-      <w:spacing w:line="240" w:lineRule="auto"/>
-    </w:pPr>
-    <w:rPr>
-      <w:rFonts w:ascii="Segoe UI" w:hAnsi="Segoe UI" w:cs="Segoe UI"/>
-      <w:sz w:val="18"/>
-      <w:szCs w:val="18"/>
-    </w:rPr>
-  </w:style>
-  <w:style w:type="character" w:customStyle="1" w:styleId="SprechblasentextZchn">
-    <w:name w:val="Sprechblasentext Zchn"/>
-    <w:basedOn w:val="Absatz-Standardschriftart"/>
-    <w:link w:val="Sprechblasentext"/>
-    <w:uiPriority w:val="99"/>
-    <w:semiHidden/>
-    <w:rsid w:val="00976136"/>
-    <w:rPr>
-      <w:rFonts w:ascii="Segoe UI" w:hAnsi="Segoe UI" w:cs="Segoe UI"/>
-      <w:sz w:val="18"/>
-      <w:szCs w:val="18"/>
-    </w:rPr>
-  </w:style>
-  <w:style w:type="character" w:styleId="Platzhaltertext">
-    <w:name w:val="Placeholder Text"/>
-    <w:basedOn w:val="Absatz-Standardschriftart"/>
-    <w:uiPriority w:val="99"/>
-    <w:semiHidden/>
-    <w:rsid w:val="007F6BDF"/>
-    <w:rPr>
-      <w:color w:val="808080"/>
-    </w:rPr>
-  </w:style>
-  <w:style w:type="paragraph" w:styleId="Listenabsatz">
-    <w:name w:val="List Paragraph"/>
-    <w:aliases w:val="Listenabsatz JKU"/>
-    <w:basedOn w:val="Standard"/>
-    <w:uiPriority w:val="34"/>
-    <w:qFormat/>
-    <w:rsid w:val="00C10085"/>
-    <w:pPr>
-      <w:ind w:left="720"/>
-      <w:contextualSpacing/>
-    </w:pPr>
-  </w:style>
-  <w:style w:type="paragraph" w:styleId="berarbeitung">
-    <w:name w:val="Revision"/>
-    <w:hidden/>
-    <w:uiPriority w:val="99"/>
-    <w:semiHidden/>
-    <w:rsid w:val="00214F6C"/>
-    <w:pPr>
-      <w:spacing w:after="0" w:line="240" w:lineRule="auto"/>
-    </w:pPr>
-    <w:rPr>
-      <w:rFonts w:ascii="Arial" w:hAnsi="Arial"/>
-      <w:sz w:val="16"/>
-    </w:rPr>
-  </w:style>
-  <w:style w:type="character" w:styleId="Kommentarzeichen">
-    <w:name w:val="annotation reference"/>
-    <w:basedOn w:val="Absatz-Standardschriftart"/>
-    <w:uiPriority w:val="99"/>
-    <w:semiHidden/>
-    <w:unhideWhenUsed/>
-    <w:rsid w:val="007C7EAA"/>
-    <w:rPr>
-      <w:sz w:val="16"/>
-      <w:szCs w:val="16"/>
-    </w:rPr>
-  </w:style>
-  <w:style w:type="paragraph" w:styleId="Kommentartext">
-    <w:name w:val="annotation text"/>
-    <w:basedOn w:val="Standard"/>
-    <w:link w:val="KommentartextZchn"/>
-    <w:uiPriority w:val="99"/>
-    <w:semiHidden/>
-    <w:unhideWhenUsed/>
-    <w:rsid w:val="007C7EAA"/>
-    <w:pPr>
-      <w:spacing w:line="240" w:lineRule="auto"/>
-    </w:pPr>
-    <w:rPr>
-      <w:sz w:val="20"/>
-      <w:szCs w:val="20"/>
-    </w:rPr>
-  </w:style>
-  <w:style w:type="character" w:customStyle="1" w:styleId="KommentartextZchn">
-    <w:name w:val="Kommentartext Zchn"/>
-    <w:basedOn w:val="Absatz-Standardschriftart"/>
-    <w:link w:val="Kommentartext"/>
-    <w:uiPriority w:val="99"/>
-    <w:semiHidden/>
-    <w:rsid w:val="007C7EAA"/>
-    <w:rPr>
-      <w:rFonts w:ascii="Arial" w:hAnsi="Arial"/>
-      <w:sz w:val="20"/>
-      <w:szCs w:val="20"/>
-    </w:rPr>
-  </w:style>
-  <w:style w:type="paragraph" w:styleId="Kommentarthema">
-    <w:name w:val="annotation subject"/>
-    <w:basedOn w:val="Kommentartext"/>
-    <w:next w:val="Kommentartext"/>
-    <w:link w:val="KommentarthemaZchn"/>
-    <w:uiPriority w:val="99"/>
-    <w:semiHidden/>
-    <w:unhideWhenUsed/>
-    <w:rsid w:val="007C7EAA"/>
-    <w:rPr>
-      <w:b/>
-      <w:bCs/>
-    </w:rPr>
-  </w:style>
-  <w:style w:type="character" w:customStyle="1" w:styleId="KommentarthemaZchn">
-    <w:name w:val="Kommentarthema Zchn"/>
-    <w:basedOn w:val="KommentartextZchn"/>
-    <w:link w:val="Kommentarthema"/>
-    <w:uiPriority w:val="99"/>
-    <w:semiHidden/>
-    <w:rsid w:val="007C7EAA"/>
-    <w:rPr>
-      <w:rFonts w:ascii="Arial" w:hAnsi="Arial"/>
-      <w:b/>
-      <w:bCs/>
-      <w:sz w:val="20"/>
-      <w:szCs w:val="20"/>
-    </w:rPr>
-  </w:style>
-  <w:style w:type="numbering" w:customStyle="1" w:styleId="ListeJKU">
-    <w:name w:val="Liste JKU"/>
-    <w:uiPriority w:val="99"/>
-    <w:rsid w:val="00867CCF"/>
-    <w:pPr>
-      <w:numPr>
-        <w:numId w:val="23"/>
-      </w:numPr>
-    </w:pPr>
-  </w:style>
-  <w:style w:type="character" w:styleId="Fett">
-    <w:name w:val="Strong"/>
-    <w:basedOn w:val="Absatz-Standardschriftart"/>
-    <w:uiPriority w:val="22"/>
-    <w:qFormat/>
-    <w:rsid w:val="00743AB2"/>
-    <w:rPr>
-      <w:b/>
-      <w:bCs/>
-    </w:rPr>
-  </w:style>
-  <w:style w:type="paragraph" w:styleId="Titel">
-    <w:name w:val="Title"/>
-    <w:aliases w:val="Titel Deckblatt JKU"/>
-    <w:basedOn w:val="Standard"/>
-    <w:next w:val="Standard"/>
-    <w:link w:val="TitelZchn"/>
-    <w:uiPriority w:val="10"/>
-    <w:qFormat/>
-    <w:rsid w:val="00BB0ACF"/>
-    <w:pPr>
-      <w:spacing w:after="240" w:line="240" w:lineRule="auto"/>
-    </w:pPr>
-    <w:rPr>
-      <w:rFonts w:ascii="Arial Black" w:hAnsi="Arial Black" w:cs="Arial"/>
-      <w:caps/>
-      <w:sz w:val="56"/>
-    </w:rPr>
-  </w:style>
-  <w:style w:type="character" w:customStyle="1" w:styleId="TitelZchn">
-    <w:name w:val="Titel Zchn"/>
-    <w:aliases w:val="Titel Deckblatt JKU Zchn"/>
-    <w:basedOn w:val="Absatz-Standardschriftart"/>
-    <w:link w:val="Titel"/>
-    <w:uiPriority w:val="10"/>
-    <w:rsid w:val="00BB0ACF"/>
-    <w:rPr>
-      <w:rFonts w:ascii="Arial Black" w:hAnsi="Arial Black" w:cs="Arial"/>
-      <w:caps/>
-      <w:sz w:val="56"/>
-    </w:rPr>
-  </w:style>
-  <w:style w:type="paragraph" w:styleId="Untertitel">
-    <w:name w:val="Subtitle"/>
-    <w:aliases w:val="Untertitel JKU"/>
-    <w:basedOn w:val="Standard"/>
-    <w:next w:val="Standard"/>
-    <w:link w:val="UntertitelZchn"/>
-    <w:uiPriority w:val="11"/>
-    <w:qFormat/>
-    <w:rsid w:val="00BB0ACF"/>
-    <w:pPr>
-      <w:numPr>
-        <w:ilvl w:val="1"/>
-      </w:numPr>
-      <w:spacing w:before="120" w:after="120" w:line="240" w:lineRule="auto"/>
-    </w:pPr>
-    <w:rPr>
-      <w:rFonts w:eastAsiaTheme="minorEastAsia"/>
-      <w:sz w:val="28"/>
-    </w:rPr>
-  </w:style>
-  <w:style w:type="character" w:customStyle="1" w:styleId="UntertitelZchn">
-    <w:name w:val="Untertitel Zchn"/>
-    <w:aliases w:val="Untertitel JKU Zchn"/>
-    <w:basedOn w:val="Absatz-Standardschriftart"/>
-    <w:link w:val="Untertitel"/>
-    <w:uiPriority w:val="11"/>
-    <w:rsid w:val="00BB0ACF"/>
-    <w:rPr>
-      <w:rFonts w:ascii="Arial" w:eastAsiaTheme="minorEastAsia" w:hAnsi="Arial"/>
-      <w:sz w:val="28"/>
-    </w:rPr>
-  </w:style>
-  <w:style w:type="paragraph" w:styleId="Zitat">
-    <w:name w:val="Quote"/>
-    <w:aliases w:val="Zitat JKU"/>
-    <w:basedOn w:val="Standard"/>
-    <w:next w:val="Standard"/>
-    <w:link w:val="ZitatZchn"/>
-    <w:uiPriority w:val="29"/>
-    <w:qFormat/>
-    <w:rsid w:val="00395425"/>
-    <w:pPr>
-      <w:spacing w:before="200" w:after="160"/>
-      <w:ind w:left="864" w:right="864"/>
-      <w:jc w:val="center"/>
-    </w:pPr>
-    <w:rPr>
-      <w:i/>
-      <w:iCs/>
-      <w:color w:val="404040" w:themeColor="text1" w:themeTint="BF"/>
-    </w:rPr>
-  </w:style>
-  <w:style w:type="character" w:styleId="IntensiverVerweis">
-    <w:name w:val="Intense Reference"/>
-    <w:aliases w:val="Intensiver Verweis JKU"/>
-    <w:basedOn w:val="Absatz-Standardschriftart"/>
-    <w:uiPriority w:val="32"/>
-    <w:qFormat/>
-    <w:rsid w:val="00134AF8"/>
-    <w:rPr>
-      <w:b/>
-      <w:bCs/>
-      <w:caps/>
-      <w:smallCaps w:val="0"/>
-      <w:color w:val="auto"/>
-      <w:spacing w:val="5"/>
-    </w:rPr>
-  </w:style>
-  <w:style w:type="numbering" w:customStyle="1" w:styleId="berschriftenJKU">
-    <w:name w:val="Überschriften JKU"/>
-    <w:uiPriority w:val="99"/>
-    <w:rsid w:val="005C7D4A"/>
-    <w:pPr>
-      <w:numPr>
-        <w:numId w:val="9"/>
-      </w:numPr>
-    </w:pPr>
-  </w:style>
-  <w:style w:type="character" w:customStyle="1" w:styleId="berschrift1Zchn">
-    <w:name w:val="Überschrift 1 Zchn"/>
-    <w:aliases w:val="Überschrift 1 JKU Zchn"/>
-    <w:basedOn w:val="Absatz-Standardschriftart"/>
-    <w:link w:val="berschrift1"/>
-    <w:uiPriority w:val="9"/>
-    <w:rsid w:val="00300FA2"/>
-    <w:rPr>
-      <w:rFonts w:ascii="Arial" w:eastAsiaTheme="majorEastAsia" w:hAnsi="Arial" w:cstheme="majorBidi"/>
-      <w:b/>
-      <w:sz w:val="26"/>
-      <w:szCs w:val="32"/>
-    </w:rPr>
-  </w:style>
-  <w:style w:type="character" w:customStyle="1" w:styleId="berschrift2Zchn">
-    <w:name w:val="Überschrift 2 Zchn"/>
-    <w:aliases w:val="Überschrift 2 JKU Zchn"/>
-    <w:basedOn w:val="Absatz-Standardschriftart"/>
-    <w:link w:val="berschrift2"/>
-    <w:uiPriority w:val="9"/>
-    <w:rsid w:val="00300FA2"/>
-    <w:rPr>
-      <w:rFonts w:ascii="Arial" w:eastAsiaTheme="majorEastAsia" w:hAnsi="Arial" w:cstheme="majorBidi"/>
-      <w:b/>
-      <w:sz w:val="26"/>
-      <w:szCs w:val="26"/>
-    </w:rPr>
-  </w:style>
-  <w:style w:type="character" w:customStyle="1" w:styleId="berschrift3Zchn">
-    <w:name w:val="Überschrift 3 Zchn"/>
-    <w:aliases w:val="Überschrift 3 JKU Zchn"/>
-    <w:basedOn w:val="Absatz-Standardschriftart"/>
-    <w:link w:val="berschrift3"/>
-    <w:uiPriority w:val="9"/>
-    <w:rsid w:val="005C7D4A"/>
-    <w:rPr>
-      <w:rFonts w:ascii="Arial" w:eastAsiaTheme="majorEastAsia" w:hAnsi="Arial" w:cstheme="majorBidi"/>
-      <w:b/>
-      <w:szCs w:val="24"/>
-    </w:rPr>
-  </w:style>
-  <w:style w:type="character" w:customStyle="1" w:styleId="berschrift4Zchn">
-    <w:name w:val="Überschrift 4 Zchn"/>
-    <w:aliases w:val="Überschrift 4 JKU Zchn"/>
-    <w:basedOn w:val="Absatz-Standardschriftart"/>
-    <w:link w:val="berschrift4"/>
-    <w:uiPriority w:val="9"/>
-    <w:rsid w:val="005C7D4A"/>
-    <w:rPr>
-      <w:rFonts w:ascii="Arial" w:eastAsiaTheme="majorEastAsia" w:hAnsi="Arial" w:cstheme="majorBidi"/>
-      <w:b/>
-      <w:iCs/>
-    </w:rPr>
-  </w:style>
-  <w:style w:type="character" w:customStyle="1" w:styleId="berschrift5Zchn">
-    <w:name w:val="Überschrift 5 Zchn"/>
-    <w:aliases w:val="Überschrift 5 JKU Zchn"/>
-    <w:basedOn w:val="Absatz-Standardschriftart"/>
-    <w:link w:val="berschrift5"/>
-    <w:uiPriority w:val="9"/>
-    <w:rsid w:val="005C7D4A"/>
-    <w:rPr>
-      <w:rFonts w:ascii="Arial" w:eastAsiaTheme="majorEastAsia" w:hAnsi="Arial" w:cstheme="majorBidi"/>
-      <w:b/>
-    </w:rPr>
-  </w:style>
-  <w:style w:type="character" w:customStyle="1" w:styleId="ZitatZchn">
-    <w:name w:val="Zitat Zchn"/>
-    <w:aliases w:val="Zitat JKU Zchn"/>
-    <w:basedOn w:val="Absatz-Standardschriftart"/>
-    <w:link w:val="Zitat"/>
-    <w:uiPriority w:val="29"/>
-    <w:rsid w:val="00395425"/>
-    <w:rPr>
-      <w:rFonts w:ascii="Arial" w:hAnsi="Arial"/>
-      <w:i/>
-      <w:iCs/>
-      <w:color w:val="404040" w:themeColor="text1" w:themeTint="BF"/>
-    </w:rPr>
-  </w:style>
-  <w:style w:type="character" w:customStyle="1" w:styleId="berschrift6Zchn">
-    <w:name w:val="Überschrift 6 Zchn"/>
-    <w:basedOn w:val="Absatz-Standardschriftart"/>
-    <w:link w:val="berschrift6"/>
-    <w:uiPriority w:val="9"/>
-    <w:semiHidden/>
-    <w:rsid w:val="00C93C39"/>
-    <w:rPr>
-      <w:rFonts w:ascii="Arial" w:eastAsiaTheme="majorEastAsia" w:hAnsi="Arial" w:cstheme="majorBidi"/>
-      <w:b/>
-    </w:rPr>
-  </w:style>
-  <w:style w:type="paragraph" w:styleId="Funotentext">
-    <w:name w:val="footnote text"/>
-    <w:basedOn w:val="Standard"/>
-    <w:link w:val="FunotentextZchn"/>
-    <w:uiPriority w:val="99"/>
-    <w:semiHidden/>
-    <w:unhideWhenUsed/>
-    <w:rsid w:val="00A32FE7"/>
-    <w:pPr>
-      <w:spacing w:line="240" w:lineRule="auto"/>
-    </w:pPr>
-    <w:rPr>
-      <w:sz w:val="18"/>
-      <w:szCs w:val="20"/>
-    </w:rPr>
-  </w:style>
-  <w:style w:type="character" w:customStyle="1" w:styleId="FunotentextZchn">
-    <w:name w:val="Fußnotentext Zchn"/>
-    <w:basedOn w:val="Absatz-Standardschriftart"/>
-    <w:link w:val="Funotentext"/>
-    <w:uiPriority w:val="99"/>
-    <w:semiHidden/>
-    <w:rsid w:val="00A32FE7"/>
-    <w:rPr>
-      <w:rFonts w:ascii="Arial" w:hAnsi="Arial"/>
-      <w:sz w:val="18"/>
-      <w:szCs w:val="20"/>
-    </w:rPr>
-  </w:style>
-  <w:style w:type="character" w:styleId="Funotenzeichen">
-    <w:name w:val="footnote reference"/>
-    <w:basedOn w:val="Absatz-Standardschriftart"/>
-    <w:uiPriority w:val="99"/>
-    <w:semiHidden/>
-    <w:unhideWhenUsed/>
-    <w:rsid w:val="00722CA3"/>
-    <w:rPr>
-      <w:vertAlign w:val="superscript"/>
-    </w:rPr>
-  </w:style>
-  <w:style w:type="paragraph" w:styleId="Beschriftung">
-    <w:name w:val="caption"/>
-    <w:basedOn w:val="Standard"/>
-    <w:next w:val="Standard"/>
-    <w:link w:val="BeschriftungZchn"/>
-    <w:uiPriority w:val="35"/>
-    <w:qFormat/>
-    <w:rsid w:val="002A4F00"/>
-    <w:pPr>
-      <w:spacing w:before="40" w:after="200" w:line="240" w:lineRule="auto"/>
-      <w:contextualSpacing/>
-      <w:jc w:val="center"/>
-    </w:pPr>
-    <w:rPr>
-      <w:iCs/>
-      <w:color w:val="000000" w:themeColor="text1"/>
-      <w:sz w:val="18"/>
-      <w:szCs w:val="18"/>
-    </w:rPr>
-  </w:style>
-  <w:style w:type="paragraph" w:styleId="Abbildungsverzeichnis">
-    <w:name w:val="table of figures"/>
-    <w:basedOn w:val="Standard"/>
-    <w:next w:val="Standard"/>
-    <w:uiPriority w:val="99"/>
-    <w:unhideWhenUsed/>
-    <w:rsid w:val="00BB772D"/>
-  </w:style>
-  <w:style w:type="character" w:styleId="SchwacherVerweis">
-    <w:name w:val="Subtle Reference"/>
-    <w:basedOn w:val="Absatz-Standardschriftart"/>
-    <w:uiPriority w:val="31"/>
-    <w:semiHidden/>
-    <w:qFormat/>
-    <w:rsid w:val="00BB772D"/>
-    <w:rPr>
-      <w:smallCaps/>
-      <w:color w:val="5A5A5A" w:themeColor="text1" w:themeTint="A5"/>
-    </w:rPr>
-  </w:style>
-  <w:style w:type="paragraph" w:customStyle="1" w:styleId="Absender">
-    <w:name w:val="Absender"/>
-    <w:basedOn w:val="Standard"/>
-    <w:link w:val="AbsenderZchn"/>
-    <w:qFormat/>
-    <w:rsid w:val="000142CC"/>
-    <w:pPr>
-      <w:framePr w:w="2194" w:h="3384" w:hSpace="141" w:wrap="around" w:vAnchor="text" w:hAnchor="page" w:x="8900" w:y="286"/>
-      <w:spacing w:line="240" w:lineRule="exact"/>
-    </w:pPr>
-    <w:rPr>
-      <w:rFonts w:cs="Arial"/>
-      <w:b/>
-      <w:sz w:val="18"/>
-      <w:szCs w:val="20"/>
-    </w:rPr>
-  </w:style>
-  <w:style w:type="paragraph" w:customStyle="1" w:styleId="InformationenzumAbsender">
-    <w:name w:val="Informationen zum Absender"/>
-    <w:basedOn w:val="Standard"/>
-    <w:link w:val="InformationenzumAbsenderZchn"/>
-    <w:qFormat/>
-    <w:rsid w:val="00867CCF"/>
-    <w:pPr>
-      <w:framePr w:w="2194" w:h="3384" w:hSpace="141" w:wrap="around" w:vAnchor="text" w:hAnchor="page" w:x="8900" w:y="286"/>
-      <w:spacing w:line="220" w:lineRule="exact"/>
-    </w:pPr>
-    <w:rPr>
-      <w:rFonts w:cs="Arial"/>
-      <w:sz w:val="18"/>
-    </w:rPr>
-  </w:style>
-  <w:style w:type="character" w:customStyle="1" w:styleId="AbsenderZchn">
-    <w:name w:val="Absender Zchn"/>
-    <w:basedOn w:val="Absatz-Standardschriftart"/>
-    <w:link w:val="Absender"/>
-    <w:rsid w:val="00FC3C5E"/>
-    <w:rPr>
-      <w:rFonts w:ascii="Arial" w:hAnsi="Arial" w:cs="Arial"/>
-      <w:b/>
-      <w:sz w:val="18"/>
-      <w:szCs w:val="20"/>
-    </w:rPr>
-  </w:style>
-  <w:style w:type="character" w:customStyle="1" w:styleId="InformationenzumAbsenderZchn">
-    <w:name w:val="Informationen zum Absender Zchn"/>
-    <w:basedOn w:val="Absatz-Standardschriftart"/>
-    <w:link w:val="InformationenzumAbsender"/>
-    <w:rsid w:val="00867CCF"/>
-    <w:rPr>
-      <w:rFonts w:ascii="Arial" w:hAnsi="Arial" w:cs="Arial"/>
-      <w:sz w:val="18"/>
-    </w:rPr>
-  </w:style>
-  <w:style w:type="character" w:customStyle="1" w:styleId="BeschriftungZchn">
-    <w:name w:val="Beschriftung Zchn"/>
-    <w:basedOn w:val="Absatz-Standardschriftart"/>
-    <w:link w:val="Beschriftung"/>
-    <w:uiPriority w:val="35"/>
-    <w:rsid w:val="002A4F00"/>
-    <w:rPr>
-      <w:rFonts w:ascii="Arial" w:hAnsi="Arial"/>
-      <w:iCs/>
-      <w:color w:val="000000" w:themeColor="text1"/>
-      <w:sz w:val="18"/>
-      <w:szCs w:val="18"/>
-    </w:rPr>
-  </w:style>
-  <w:style w:type="table" w:styleId="Tabellenraster">
-    <w:name w:val="Table Grid"/>
-    <w:basedOn w:val="NormaleTabelle"/>
-    <w:uiPriority w:val="39"/>
-    <w:locked/>
-    <w:rsid w:val="00FC3C5E"/>
-    <w:pPr>
-      <w:spacing w:after="0" w:line="240" w:lineRule="auto"/>
-    </w:pPr>
-    <w:tblPr>
-      <w:tblBorders>
-        <w:top w:val="single" w:sz="4" w:space="0" w:color="auto"/>
-        <w:left w:val="single" w:sz="4" w:space="0" w:color="auto"/>
-        <w:bottom w:val="single" w:sz="4" w:space="0" w:color="auto"/>
-        <w:right w:val="single" w:sz="4" w:space="0" w:color="auto"/>
-        <w:insideH w:val="single" w:sz="4" w:space="0" w:color="auto"/>
-        <w:insideV w:val="single" w:sz="4" w:space="0" w:color="auto"/>
-      </w:tblBorders>
-    </w:tblPr>
-  </w:style>
-  <w:style w:type="table" w:customStyle="1" w:styleId="Gitternetztabelle5dunkelAkzent11">
-    <w:name w:val="Gitternetztabelle 5 dunkel  – Akzent 11"/>
-    <w:basedOn w:val="NormaleTabelle"/>
-    <w:uiPriority w:val="50"/>
-    <w:locked/>
-    <w:rsid w:val="00845559"/>
-    <w:pPr>
-      <w:spacing w:after="0" w:line="240" w:lineRule="auto"/>
-    </w:pPr>
-    <w:tblPr>
-      <w:tblStyleRowBandSize w:val="1"/>
-      <w:tblStyleColBandSize w:val="1"/>
-      <w:tblBorders>
-        <w:top w:val="single" w:sz="4" w:space="0" w:color="FFFFFF" w:themeColor="background1"/>
-        <w:left w:val="single" w:sz="4" w:space="0" w:color="FFFFFF" w:themeColor="background1"/>
-        <w:bottom w:val="single" w:sz="4" w:space="0" w:color="FFFFFF" w:themeColor="background1"/>
-        <w:right w:val="single" w:sz="4" w:space="0" w:color="FFFFFF" w:themeColor="background1"/>
-        <w:insideH w:val="single" w:sz="4" w:space="0" w:color="FFFFFF" w:themeColor="background1"/>
-        <w:insideV w:val="single" w:sz="4" w:space="0" w:color="FFFFFF" w:themeColor="background1"/>
-      </w:tblBorders>
-    </w:tblPr>
-    <w:tcPr>
-      <w:shd w:val="clear" w:color="auto" w:fill="E5E5E7" w:themeFill="accent1" w:themeFillTint="33"/>
-    </w:tcPr>
-    <w:tblStylePr w:type="firstRow">
-      <w:rPr>
-        <w:b/>
-        <w:bCs/>
-        <w:color w:val="FFFFFF" w:themeColor="background1"/>
-      </w:rPr>
-      <w:tblPr/>
-      <w:tcPr>
-        <w:tcBorders>
-          <w:top w:val="single" w:sz="4" w:space="0" w:color="FFFFFF" w:themeColor="background1"/>
-          <w:left w:val="single" w:sz="4" w:space="0" w:color="FFFFFF" w:themeColor="background1"/>
-          <w:right w:val="single" w:sz="4" w:space="0" w:color="FFFFFF" w:themeColor="background1"/>
-          <w:insideH w:val="nil"/>
-          <w:insideV w:val="nil"/>
-        </w:tcBorders>
-        <w:shd w:val="clear" w:color="auto" w:fill="808288" w:themeFill="accent1"/>
-      </w:tcPr>
-    </w:tblStylePr>
-    <w:tblStylePr w:type="lastRow">
-      <w:rPr>
-        <w:b/>
-        <w:bCs/>
-        <w:color w:val="FFFFFF" w:themeColor="background1"/>
-      </w:rPr>
-      <w:tblPr/>
-      <w:tcPr>
-        <w:tcBorders>
-          <w:left w:val="single" w:sz="4" w:space="0" w:color="FFFFFF" w:themeColor="background1"/>
-          <w:bottom w:val="single" w:sz="4" w:space="0" w:color="FFFFFF" w:themeColor="background1"/>
-          <w:right w:val="single" w:sz="4" w:space="0" w:color="FFFFFF" w:themeColor="background1"/>
-          <w:insideH w:val="nil"/>
-          <w:insideV w:val="nil"/>
-        </w:tcBorders>
-        <w:shd w:val="clear" w:color="auto" w:fill="808288" w:themeFill="accent1"/>
-      </w:tcPr>
-    </w:tblStylePr>
-    <w:tblStylePr w:type="firstCol">
-      <w:rPr>
-        <w:b/>
-        <w:bCs/>
-        <w:color w:val="FFFFFF" w:themeColor="background1"/>
-      </w:rPr>
-      <w:tblPr/>
-      <w:tcPr>
-        <w:tcBorders>
-          <w:top w:val="single" w:sz="4" w:space="0" w:color="FFFFFF" w:themeColor="background1"/>
-          <w:left w:val="single" w:sz="4" w:space="0" w:color="FFFFFF" w:themeColor="background1"/>
-          <w:bottom w:val="single" w:sz="4" w:space="0" w:color="FFFFFF" w:themeColor="background1"/>
-          <w:insideV w:val="nil"/>
-        </w:tcBorders>
-        <w:shd w:val="clear" w:color="auto" w:fill="808288" w:themeFill="accent1"/>
-      </w:tcPr>
-    </w:tblStylePr>
-    <w:tblStylePr w:type="lastCol">
-      <w:rPr>
-        <w:b/>
-        <w:bCs/>
-        <w:color w:val="FFFFFF" w:themeColor="background1"/>
-      </w:rPr>
-      <w:tblPr/>
-      <w:tcPr>
-        <w:tcBorders>
-          <w:top w:val="single" w:sz="4" w:space="0" w:color="FFFFFF" w:themeColor="background1"/>
-          <w:bottom w:val="single" w:sz="4" w:space="0" w:color="FFFFFF" w:themeColor="background1"/>
-          <w:right w:val="single" w:sz="4" w:space="0" w:color="FFFFFF" w:themeColor="background1"/>
-          <w:insideV w:val="nil"/>
-        </w:tcBorders>
-        <w:shd w:val="clear" w:color="auto" w:fill="808288" w:themeFill="accent1"/>
-      </w:tcPr>
-    </w:tblStylePr>
-    <w:tblStylePr w:type="band1Vert">
-      <w:tblPr/>
-      <w:tcPr>
-        <w:shd w:val="clear" w:color="auto" w:fill="CCCCCF" w:themeFill="accent1" w:themeFillTint="66"/>
-      </w:tcPr>
-    </w:tblStylePr>
-    <w:tblStylePr w:type="band1Horz">
-      <w:tblPr/>
-      <w:tcPr>
-        <w:shd w:val="clear" w:color="auto" w:fill="CCCCCF" w:themeFill="accent1" w:themeFillTint="66"/>
-      </w:tcPr>
-    </w:tblStylePr>
-  </w:style>
-  <w:style w:type="table" w:customStyle="1" w:styleId="Listentabelle3Akzent11">
-    <w:name w:val="Listentabelle 3 – Akzent 11"/>
-    <w:basedOn w:val="NormaleTabelle"/>
-    <w:uiPriority w:val="48"/>
-    <w:locked/>
-    <w:rsid w:val="00845559"/>
-    <w:pPr>
-      <w:spacing w:after="0" w:line="240" w:lineRule="auto"/>
-    </w:pPr>
-    <w:tblPr>
-      <w:tblStyleRowBandSize w:val="1"/>
-      <w:tblStyleColBandSize w:val="1"/>
-      <w:tblBorders>
-        <w:top w:val="single" w:sz="4" w:space="0" w:color="808288" w:themeColor="accent1"/>
-        <w:left w:val="single" w:sz="4" w:space="0" w:color="808288" w:themeColor="accent1"/>
-        <w:bottom w:val="single" w:sz="4" w:space="0" w:color="808288" w:themeColor="accent1"/>
-        <w:right w:val="single" w:sz="4" w:space="0" w:color="808288" w:themeColor="accent1"/>
-      </w:tblBorders>
-    </w:tblPr>
-    <w:tblStylePr w:type="firstRow">
-      <w:rPr>
-        <w:b/>
-        <w:bCs/>
-        <w:color w:val="FFFFFF" w:themeColor="background1"/>
-      </w:rPr>
-      <w:tblPr/>
-      <w:tcPr>
-        <w:shd w:val="clear" w:color="auto" w:fill="808288" w:themeFill="accent1"/>
-      </w:tcPr>
-    </w:tblStylePr>
-    <w:tblStylePr w:type="lastRow">
-      <w:rPr>
-        <w:b/>
-        <w:bCs/>
-      </w:rPr>
-      <w:tblPr/>
-      <w:tcPr>
-        <w:tcBorders>
-          <w:top w:val="double" w:sz="4" w:space="0" w:color="808288" w:themeColor="accent1"/>
-        </w:tcBorders>
-        <w:shd w:val="clear" w:color="auto" w:fill="FFFFFF" w:themeFill="background1"/>
-      </w:tcPr>
-    </w:tblStylePr>
-    <w:tblStylePr w:type="firstCol">
-      <w:rPr>
-        <w:b/>
-        <w:bCs/>
-      </w:rPr>
-      <w:tblPr/>
-      <w:tcPr>
-        <w:tcBorders>
-          <w:right w:val="nil"/>
-        </w:tcBorders>
-        <w:shd w:val="clear" w:color="auto" w:fill="FFFFFF" w:themeFill="background1"/>
-      </w:tcPr>
-    </w:tblStylePr>
-    <w:tblStylePr w:type="lastCol">
-      <w:rPr>
-        <w:b/>
-        <w:bCs/>
-      </w:rPr>
-      <w:tblPr/>
-      <w:tcPr>
-        <w:tcBorders>
-          <w:left w:val="nil"/>
-        </w:tcBorders>
-        <w:shd w:val="clear" w:color="auto" w:fill="FFFFFF" w:themeFill="background1"/>
-      </w:tcPr>
-    </w:tblStylePr>
-    <w:tblStylePr w:type="band1Vert">
-      <w:tblPr/>
-      <w:tcPr>
-        <w:tcBorders>
-          <w:left w:val="single" w:sz="4" w:space="0" w:color="808288" w:themeColor="accent1"/>
-          <w:right w:val="single" w:sz="4" w:space="0" w:color="808288" w:themeColor="accent1"/>
-        </w:tcBorders>
-      </w:tcPr>
-    </w:tblStylePr>
-    <w:tblStylePr w:type="band1Horz">
-      <w:tblPr/>
-      <w:tcPr>
-        <w:tcBorders>
-          <w:top w:val="single" w:sz="4" w:space="0" w:color="808288" w:themeColor="accent1"/>
-          <w:bottom w:val="single" w:sz="4" w:space="0" w:color="808288" w:themeColor="accent1"/>
-          <w:insideH w:val="nil"/>
-        </w:tcBorders>
-      </w:tcPr>
-    </w:tblStylePr>
-    <w:tblStylePr w:type="neCell">
-      <w:tblPr/>
-      <w:tcPr>
-        <w:tcBorders>
-          <w:left w:val="nil"/>
-          <w:bottom w:val="nil"/>
-        </w:tcBorders>
-      </w:tcPr>
-    </w:tblStylePr>
-    <w:tblStylePr w:type="nwCell">
-      <w:tblPr/>
-      <w:tcPr>
-        <w:tcBorders>
-          <w:bottom w:val="nil"/>
-          <w:right w:val="nil"/>
-        </w:tcBorders>
-      </w:tcPr>
-    </w:tblStylePr>
-    <w:tblStylePr w:type="seCell">
-      <w:tblPr/>
-      <w:tcPr>
-        <w:tcBorders>
-          <w:top w:val="double" w:sz="4" w:space="0" w:color="808288" w:themeColor="accent1"/>
-          <w:left w:val="nil"/>
-        </w:tcBorders>
-      </w:tcPr>
-    </w:tblStylePr>
-    <w:tblStylePr w:type="swCell">
-      <w:tblPr/>
-      <w:tcPr>
-        <w:tcBorders>
-          <w:top w:val="double" w:sz="4" w:space="0" w:color="808288" w:themeColor="accent1"/>
-          <w:right w:val="nil"/>
-        </w:tcBorders>
-      </w:tcPr>
-    </w:tblStylePr>
-  </w:style>
-  <w:style w:type="table" w:customStyle="1" w:styleId="TabelleJKU">
-    <w:name w:val="Tabelle JKU"/>
-    <w:basedOn w:val="Gitternetztabelle5dunkelAkzent11"/>
-    <w:uiPriority w:val="99"/>
-    <w:rsid w:val="009F4B64"/>
-    <w:pPr>
-      <w:spacing w:before="40"/>
-    </w:pPr>
-    <w:rPr>
-      <w:rFonts w:ascii="Arial" w:hAnsi="Arial"/>
-    </w:rPr>
-    <w:tblPr>
-      <w:jc w:val="center"/>
-      <w:tblBorders>
-        <w:top w:val="single" w:sz="4" w:space="0" w:color="auto"/>
-        <w:left w:val="single" w:sz="4" w:space="0" w:color="auto"/>
-        <w:bottom w:val="single" w:sz="4" w:space="0" w:color="auto"/>
-        <w:right w:val="single" w:sz="4" w:space="0" w:color="auto"/>
-        <w:insideH w:val="single" w:sz="4" w:space="0" w:color="auto"/>
-        <w:insideV w:val="single" w:sz="4" w:space="0" w:color="auto"/>
-      </w:tblBorders>
-    </w:tblPr>
-    <w:trPr>
-      <w:jc w:val="center"/>
-    </w:trPr>
-    <w:tcPr>
-      <w:shd w:val="clear" w:color="auto" w:fill="auto"/>
-    </w:tcPr>
-    <w:tblStylePr w:type="firstRow">
-      <w:pPr>
-        <w:jc w:val="left"/>
-      </w:pPr>
-      <w:rPr>
-        <w:rFonts w:ascii="Arial" w:hAnsi="Arial"/>
-        <w:b/>
-        <w:bCs/>
-        <w:color w:val="auto"/>
-      </w:rPr>
-      <w:tblPr/>
-      <w:tcPr>
-        <w:tcBorders>
-          <w:top w:val="single" w:sz="4" w:space="0" w:color="auto"/>
-          <w:left w:val="single" w:sz="4" w:space="0" w:color="auto"/>
-          <w:bottom w:val="single" w:sz="4" w:space="0" w:color="auto"/>
-          <w:right w:val="single" w:sz="4" w:space="0" w:color="auto"/>
-          <w:insideH w:val="single" w:sz="4" w:space="0" w:color="auto"/>
-          <w:insideV w:val="single" w:sz="4" w:space="0" w:color="auto"/>
-        </w:tcBorders>
-        <w:shd w:val="clear" w:color="auto" w:fill="B2B3B7" w:themeFill="accent1" w:themeFillTint="99"/>
-      </w:tcPr>
-    </w:tblStylePr>
-    <w:tblStylePr w:type="lastRow">
-      <w:pPr>
-        <w:jc w:val="left"/>
-      </w:pPr>
-      <w:rPr>
-        <w:rFonts w:ascii="Arial" w:hAnsi="Arial"/>
-        <w:b/>
-        <w:bCs/>
-        <w:color w:val="000000" w:themeColor="text1"/>
-        <w:sz w:val="22"/>
-      </w:rPr>
-      <w:tblPr/>
-      <w:tcPr>
-        <w:tcBorders>
-          <w:top w:val="single" w:sz="4" w:space="0" w:color="000000" w:themeColor="text1"/>
-          <w:left w:val="single" w:sz="4" w:space="0" w:color="000000" w:themeColor="text1"/>
-          <w:bottom w:val="single" w:sz="4" w:space="0" w:color="000000" w:themeColor="text1"/>
-          <w:right w:val="single" w:sz="4" w:space="0" w:color="000000" w:themeColor="text1"/>
-          <w:insideH w:val="single" w:sz="4" w:space="0" w:color="000000" w:themeColor="text1"/>
-          <w:insideV w:val="single" w:sz="4" w:space="0" w:color="000000" w:themeColor="text1"/>
-        </w:tcBorders>
-        <w:shd w:val="clear" w:color="auto" w:fill="B2B3B7" w:themeFill="accent1" w:themeFillTint="99"/>
-      </w:tcPr>
-    </w:tblStylePr>
-    <w:tblStylePr w:type="firstCol">
-      <w:pPr>
-        <w:jc w:val="left"/>
-      </w:pPr>
-      <w:rPr>
-        <w:rFonts w:ascii="Arial" w:hAnsi="Arial"/>
-        <w:b/>
-        <w:bCs/>
-        <w:color w:val="000000" w:themeColor="text1"/>
-        <w:sz w:val="22"/>
-      </w:rPr>
-      <w:tblPr/>
-      <w:tcPr>
-        <w:tcBorders>
-          <w:top w:val="single" w:sz="4" w:space="0" w:color="000000" w:themeColor="text1"/>
-          <w:left w:val="single" w:sz="4" w:space="0" w:color="000000" w:themeColor="text1"/>
-          <w:bottom w:val="single" w:sz="4" w:space="0" w:color="000000" w:themeColor="text1"/>
-          <w:right w:val="single" w:sz="4" w:space="0" w:color="000000" w:themeColor="text1"/>
-          <w:insideH w:val="single" w:sz="4" w:space="0" w:color="000000" w:themeColor="text1"/>
-          <w:insideV w:val="single" w:sz="4" w:space="0" w:color="000000" w:themeColor="text1"/>
-        </w:tcBorders>
-        <w:shd w:val="clear" w:color="auto" w:fill="B2B3B7" w:themeFill="accent1" w:themeFillTint="99"/>
-      </w:tcPr>
-    </w:tblStylePr>
-    <w:tblStylePr w:type="lastCol">
-      <w:pPr>
-        <w:jc w:val="left"/>
-      </w:pPr>
-      <w:rPr>
-        <w:rFonts w:ascii="Arial" w:hAnsi="Arial"/>
-        <w:b/>
-        <w:bCs/>
-        <w:color w:val="000000" w:themeColor="text1"/>
-        <w:sz w:val="22"/>
-      </w:rPr>
-      <w:tblPr/>
-      <w:tcPr>
-        <w:tcBorders>
-          <w:top w:val="single" w:sz="4" w:space="0" w:color="000000" w:themeColor="text1"/>
-          <w:left w:val="single" w:sz="4" w:space="0" w:color="000000" w:themeColor="text1"/>
-          <w:bottom w:val="single" w:sz="4" w:space="0" w:color="000000" w:themeColor="text1"/>
-          <w:right w:val="single" w:sz="4" w:space="0" w:color="000000" w:themeColor="text1"/>
-          <w:insideH w:val="single" w:sz="4" w:space="0" w:color="000000" w:themeColor="text1"/>
-          <w:insideV w:val="single" w:sz="4" w:space="0" w:color="000000" w:themeColor="text1"/>
-        </w:tcBorders>
-        <w:shd w:val="clear" w:color="auto" w:fill="B2B3B7" w:themeFill="accent1" w:themeFillTint="99"/>
-      </w:tcPr>
-    </w:tblStylePr>
-    <w:tblStylePr w:type="band1Vert">
-      <w:pPr>
-        <w:jc w:val="left"/>
-      </w:pPr>
-      <w:rPr>
-        <w:rFonts w:ascii="Arial" w:hAnsi="Arial"/>
-        <w:sz w:val="22"/>
-      </w:rPr>
-      <w:tblPr/>
-      <w:tcPr>
-        <w:shd w:val="clear" w:color="auto" w:fill="CCCCCF" w:themeFill="accent1" w:themeFillTint="66"/>
-      </w:tcPr>
-    </w:tblStylePr>
-    <w:tblStylePr w:type="band2Vert">
-      <w:pPr>
-        <w:jc w:val="left"/>
-      </w:pPr>
-      <w:rPr>
-        <w:rFonts w:ascii="Arial" w:hAnsi="Arial"/>
-        <w:color w:val="000000" w:themeColor="text1"/>
-        <w:sz w:val="22"/>
-      </w:rPr>
-      <w:tblPr/>
-      <w:tcPr>
-        <w:shd w:val="clear" w:color="auto" w:fill="E5E5E7" w:themeFill="accent1" w:themeFillTint="33"/>
-      </w:tcPr>
-    </w:tblStylePr>
-    <w:tblStylePr w:type="band1Horz">
-      <w:pPr>
-        <w:jc w:val="left"/>
-      </w:pPr>
-      <w:rPr>
-        <w:rFonts w:ascii="Arial" w:hAnsi="Arial"/>
-        <w:sz w:val="22"/>
-      </w:rPr>
-      <w:tblPr/>
-      <w:tcPr>
-        <w:shd w:val="clear" w:color="auto" w:fill="FFFFFF" w:themeFill="background1"/>
-      </w:tcPr>
-    </w:tblStylePr>
-    <w:tblStylePr w:type="band2Horz">
-      <w:pPr>
-        <w:jc w:val="left"/>
-      </w:pPr>
-      <w:rPr>
-        <w:rFonts w:ascii="Arial" w:hAnsi="Arial"/>
-        <w:sz w:val="22"/>
-      </w:rPr>
-      <w:tblPr/>
-      <w:tcPr>
-        <w:shd w:val="clear" w:color="auto" w:fill="E5E5E7" w:themeFill="accent1" w:themeFillTint="33"/>
-      </w:tcPr>
-    </w:tblStylePr>
-    <w:tblStylePr w:type="neCell">
-      <w:pPr>
-        <w:jc w:val="left"/>
-      </w:pPr>
-      <w:rPr>
-        <w:rFonts w:ascii="Arial" w:hAnsi="Arial"/>
-        <w:b/>
-        <w:color w:val="000000" w:themeColor="text1"/>
-        <w:sz w:val="22"/>
-      </w:rPr>
-      <w:tblPr/>
-      <w:tcPr>
-        <w:vAlign w:val="center"/>
-      </w:tcPr>
-    </w:tblStylePr>
-    <w:tblStylePr w:type="nwCell">
-      <w:pPr>
-        <w:jc w:val="left"/>
-      </w:pPr>
-      <w:rPr>
-        <w:rFonts w:ascii="Arial" w:hAnsi="Arial"/>
-        <w:b/>
-        <w:sz w:val="22"/>
-      </w:rPr>
-      <w:tblPr/>
-      <w:tcPr>
-        <w:vAlign w:val="center"/>
-      </w:tcPr>
-    </w:tblStylePr>
-    <w:tblStylePr w:type="seCell">
-      <w:pPr>
-        <w:jc w:val="left"/>
-      </w:pPr>
-      <w:rPr>
-        <w:rFonts w:ascii="Arial" w:hAnsi="Arial"/>
-        <w:b/>
-        <w:sz w:val="22"/>
-      </w:rPr>
-      <w:tblPr/>
-      <w:tcPr>
-        <w:vAlign w:val="center"/>
-      </w:tcPr>
-    </w:tblStylePr>
-    <w:tblStylePr w:type="swCell">
-      <w:pPr>
-        <w:jc w:val="left"/>
-      </w:pPr>
-      <w:rPr>
-        <w:rFonts w:ascii="Arial" w:hAnsi="Arial"/>
-        <w:b/>
-        <w:sz w:val="22"/>
-      </w:rPr>
-      <w:tblPr/>
-      <w:tcPr>
-        <w:vAlign w:val="center"/>
-      </w:tcPr>
-    </w:tblStylePr>
-  </w:style>
-  <w:style w:type="paragraph" w:customStyle="1" w:styleId="Tabellenberschrift">
-    <w:name w:val="Tabellenüberschrift"/>
-    <w:basedOn w:val="Standard"/>
-    <w:qFormat/>
-    <w:rsid w:val="00553D99"/>
-    <w:pPr>
-      <w:spacing w:before="240" w:after="120"/>
-      <w:jc w:val="center"/>
-    </w:pPr>
-    <w:rPr>
-      <w:rFonts w:eastAsia="Times New Roman" w:cs="Arial"/>
-      <w:b/>
-    </w:rPr>
-  </w:style>
-  <w:style w:type="paragraph" w:styleId="KeinLeerraum">
-    <w:name w:val="No Spacing"/>
-    <w:uiPriority w:val="1"/>
-    <w:qFormat/>
-    <w:rsid w:val="00446C89"/>
-    <w:pPr>
-      <w:spacing w:after="0" w:line="240" w:lineRule="auto"/>
-    </w:pPr>
-    <w:rPr>
-      <w:rFonts w:ascii="Arial" w:hAnsi="Arial"/>
-    </w:rPr>
-  </w:style>
-  <w:style w:type="paragraph" w:customStyle="1" w:styleId="DokumententitelJKU">
-    <w:name w:val="Dokumententitel JKU"/>
-    <w:basedOn w:val="Standard"/>
-    <w:next w:val="Standard"/>
-    <w:link w:val="DokumententitelJKUZchn"/>
-    <w:qFormat/>
-    <w:rsid w:val="00A53D68"/>
-    <w:pPr>
-      <w:spacing w:before="240" w:after="360" w:line="240" w:lineRule="auto"/>
-    </w:pPr>
-    <w:rPr>
-      <w:rFonts w:asciiTheme="minorHAnsi" w:hAnsiTheme="minorHAnsi"/>
-      <w:b/>
-      <w:caps/>
-      <w:sz w:val="32"/>
-    </w:rPr>
-  </w:style>
-  <w:style w:type="paragraph" w:styleId="Inhaltsverzeichnisberschrift">
-    <w:name w:val="TOC Heading"/>
-    <w:basedOn w:val="berschrift1"/>
-    <w:next w:val="Standard"/>
-    <w:uiPriority w:val="39"/>
-    <w:unhideWhenUsed/>
-    <w:qFormat/>
-    <w:rsid w:val="00FD1D7B"/>
-    <w:pPr>
-      <w:numPr>
-        <w:numId w:val="0"/>
-      </w:numPr>
-      <w:outlineLvl w:val="9"/>
-    </w:pPr>
-    <w:rPr>
-      <w:lang w:eastAsia="de-AT"/>
-    </w:rPr>
-  </w:style>
-  <w:style w:type="paragraph" w:styleId="Verzeichnis1">
-    <w:name w:val="toc 1"/>
-    <w:basedOn w:val="Standard"/>
-    <w:next w:val="Standard"/>
-    <w:autoRedefine/>
-    <w:uiPriority w:val="39"/>
-    <w:unhideWhenUsed/>
-    <w:rsid w:val="00A37968"/>
-    <w:pPr>
-      <w:tabs>
-        <w:tab w:val="left" w:pos="442"/>
-        <w:tab w:val="right" w:leader="dot" w:pos="9412"/>
-      </w:tabs>
-      <w:spacing w:after="100"/>
-      <w:ind w:left="442" w:hanging="442"/>
-    </w:pPr>
-  </w:style>
-  <w:style w:type="paragraph" w:styleId="Verzeichnis2">
-    <w:name w:val="toc 2"/>
-    <w:basedOn w:val="Standard"/>
-    <w:next w:val="Standard"/>
-    <w:autoRedefine/>
-    <w:uiPriority w:val="39"/>
-    <w:unhideWhenUsed/>
-    <w:rsid w:val="00A37968"/>
-    <w:pPr>
-      <w:tabs>
-        <w:tab w:val="left" w:pos="896"/>
-        <w:tab w:val="right" w:leader="dot" w:pos="9412"/>
-      </w:tabs>
-      <w:spacing w:after="100"/>
-      <w:ind w:left="896" w:hanging="454"/>
-    </w:pPr>
-  </w:style>
-  <w:style w:type="paragraph" w:styleId="Verzeichnis3">
-    <w:name w:val="toc 3"/>
-    <w:basedOn w:val="Standard"/>
-    <w:next w:val="Standard"/>
-    <w:autoRedefine/>
-    <w:uiPriority w:val="39"/>
-    <w:unhideWhenUsed/>
-    <w:rsid w:val="00A37968"/>
-    <w:pPr>
-      <w:tabs>
-        <w:tab w:val="left" w:pos="1576"/>
-        <w:tab w:val="right" w:leader="dot" w:pos="9412"/>
-      </w:tabs>
-      <w:spacing w:after="100"/>
-      <w:ind w:left="1576" w:hanging="680"/>
-    </w:pPr>
-    <w:rPr>
-      <w:noProof/>
-    </w:rPr>
-  </w:style>
-  <w:style w:type="paragraph" w:styleId="Verzeichnis4">
-    <w:name w:val="toc 4"/>
-    <w:basedOn w:val="Standard"/>
-    <w:next w:val="Standard"/>
-    <w:autoRedefine/>
-    <w:uiPriority w:val="39"/>
-    <w:unhideWhenUsed/>
-    <w:rsid w:val="00A37968"/>
-    <w:pPr>
-      <w:tabs>
-        <w:tab w:val="left" w:pos="2483"/>
-        <w:tab w:val="right" w:leader="dot" w:pos="9412"/>
-      </w:tabs>
-      <w:spacing w:after="100"/>
-      <w:ind w:left="2483" w:hanging="907"/>
-    </w:pPr>
-  </w:style>
-  <w:style w:type="paragraph" w:styleId="Verzeichnis5">
-    <w:name w:val="toc 5"/>
-    <w:basedOn w:val="Standard"/>
-    <w:next w:val="Standard"/>
-    <w:autoRedefine/>
-    <w:uiPriority w:val="39"/>
-    <w:unhideWhenUsed/>
-    <w:rsid w:val="00A37968"/>
-    <w:pPr>
-      <w:tabs>
-        <w:tab w:val="left" w:pos="3561"/>
-        <w:tab w:val="right" w:leader="dot" w:pos="9412"/>
-      </w:tabs>
-      <w:spacing w:after="100"/>
-      <w:ind w:left="3560" w:hanging="1077"/>
-    </w:pPr>
-  </w:style>
-  <w:style w:type="character" w:customStyle="1" w:styleId="DokumententitelJKUZchn">
-    <w:name w:val="Dokumententitel JKU Zchn"/>
-    <w:basedOn w:val="UntertitelZchn"/>
-    <w:link w:val="DokumententitelJKU"/>
-    <w:rsid w:val="00A53D68"/>
-    <w:rPr>
-      <w:rFonts w:ascii="Arial" w:eastAsiaTheme="minorEastAsia" w:hAnsi="Arial"/>
-      <w:b/>
-      <w:caps/>
-      <w:sz w:val="32"/>
-    </w:rPr>
-  </w:style>
-  <w:style w:type="character" w:customStyle="1" w:styleId="berschrift7Zchn">
-    <w:name w:val="Überschrift 7 Zchn"/>
-    <w:basedOn w:val="Absatz-Standardschriftart"/>
-    <w:link w:val="berschrift7"/>
-    <w:uiPriority w:val="9"/>
-    <w:semiHidden/>
-    <w:rsid w:val="00C93C39"/>
-    <w:rPr>
-      <w:rFonts w:ascii="Arial" w:eastAsiaTheme="majorEastAsia" w:hAnsi="Arial" w:cstheme="majorBidi"/>
-      <w:b/>
-      <w:iCs/>
-    </w:rPr>
-  </w:style>
-  <w:style w:type="character" w:customStyle="1" w:styleId="berschrift8Zchn">
-    <w:name w:val="Überschrift 8 Zchn"/>
-    <w:basedOn w:val="Absatz-Standardschriftart"/>
-    <w:link w:val="berschrift8"/>
-    <w:uiPriority w:val="9"/>
-    <w:semiHidden/>
-    <w:rsid w:val="00C93C39"/>
-    <w:rPr>
-      <w:rFonts w:ascii="Arial" w:eastAsiaTheme="majorEastAsia" w:hAnsi="Arial" w:cstheme="majorBidi"/>
-      <w:b/>
-      <w:szCs w:val="21"/>
-    </w:rPr>
-  </w:style>
-  <w:style w:type="character" w:customStyle="1" w:styleId="berschrift9Zchn">
-    <w:name w:val="Überschrift 9 Zchn"/>
-    <w:basedOn w:val="Absatz-Standardschriftart"/>
-    <w:link w:val="berschrift9"/>
-    <w:uiPriority w:val="9"/>
-    <w:semiHidden/>
-    <w:rsid w:val="00C93C39"/>
-    <w:rPr>
-      <w:rFonts w:ascii="Arial" w:eastAsiaTheme="majorEastAsia" w:hAnsi="Arial" w:cstheme="majorBidi"/>
-      <w:b/>
-      <w:iCs/>
-      <w:szCs w:val="21"/>
-    </w:rPr>
-  </w:style>
-  <w:style w:type="paragraph" w:styleId="StandardWeb">
-    <w:name w:val="Normal (Web)"/>
-    <w:basedOn w:val="Standard"/>
-    <w:uiPriority w:val="99"/>
-    <w:unhideWhenUsed/>
-    <w:rsid w:val="005F77B9"/>
-    <w:pPr>
-      <w:spacing w:before="100" w:beforeAutospacing="1" w:after="100" w:afterAutospacing="1" w:line="240" w:lineRule="auto"/>
-    </w:pPr>
-    <w:rPr>
-      <w:rFonts w:ascii="Times New Roman" w:eastAsia="Times New Roman" w:hAnsi="Times New Roman" w:cs="Times New Roman"/>
-      <w:sz w:val="24"/>
-      <w:szCs w:val="24"/>
-      <w:lang w:val="en-US"/>
-    </w:rPr>
-  </w:style>
-  <w:style w:type="character" w:customStyle="1" w:styleId="UnresolvedMention">
-    <w:name w:val="Unresolved Mention"/>
+  <w:style w:type="character" w:customStyle="1" w:styleId="NichtaufgelsteErwhnung1">
+    <w:name w:val="Nicht aufgelöste Erwähnung1"/>
     <w:basedOn w:val="Absatz-Standardschriftart"/>
     <w:uiPriority w:val="99"/>
     <w:semiHidden/>
@@ -19260,7 +18292,7 @@
 </file>
 
 <file path=word/glossary/document.xml><?xml version="1.0" encoding="utf-8"?>
-<w:glossaryDocument xmlns:wpc="http://schemas.microsoft.com/office/word/2010/wordprocessingCanvas" xmlns:mc="http://schemas.openxmlformats.org/markup-compatibility/2006" xmlns:o="urn:schemas-microsoft-com:office:office" xmlns:r="http://schemas.openxmlformats.org/officeDocument/2006/relationships" xmlns:m="http://schemas.openxmlformats.org/officeDocument/2006/math" xmlns:v="urn:schemas-microsoft-com:vml" xmlns:wp14="http://schemas.microsoft.com/office/word/2010/wordprocessingDrawing" xmlns:wp="http://schemas.openxmlformats.org/drawingml/2006/wordprocessingDrawing" xmlns:w10="urn:schemas-microsoft-com:office:word" xmlns:w="http://schemas.openxmlformats.org/wordprocessingml/2006/main" xmlns:w14="http://schemas.microsoft.com/office/word/2010/wordml" xmlns:wpg="http://schemas.microsoft.com/office/word/2010/wordprocessingGroup" xmlns:wpi="http://schemas.microsoft.com/office/word/2010/wordprocessingInk" xmlns:wne="http://schemas.microsoft.com/office/word/2006/wordml" xmlns:wps="http://schemas.microsoft.com/office/word/2010/wordprocessingShape" mc:Ignorable="w14 wp14">
+<w:glossaryDocument xmlns:wpc="http://schemas.microsoft.com/office/word/2010/wordprocessingCanvas" xmlns:cx="http://schemas.microsoft.com/office/drawing/2014/chartex" xmlns:cx1="http://schemas.microsoft.com/office/drawing/2015/9/8/chartex" xmlns:cx2="http://schemas.microsoft.com/office/drawing/2015/10/21/chartex" xmlns:cx3="http://schemas.microsoft.com/office/drawing/2016/5/9/chartex" xmlns:cx4="http://schemas.microsoft.com/office/drawing/2016/5/10/chartex" xmlns:cx5="http://schemas.microsoft.com/office/drawing/2016/5/11/chartex" xmlns:cx6="http://schemas.microsoft.com/office/drawing/2016/5/12/chartex" xmlns:cx7="http://schemas.microsoft.com/office/drawing/2016/5/13/chartex" xmlns:cx8="http://schemas.microsoft.com/office/drawing/2016/5/14/chartex" xmlns:mc="http://schemas.openxmlformats.org/markup-compatibility/2006" xmlns:aink="http://schemas.microsoft.com/office/drawing/2016/ink" xmlns:am3d="http://schemas.microsoft.com/office/drawing/2017/model3d" xmlns:o="urn:schemas-microsoft-com:office:office" xmlns:r="http://schemas.openxmlformats.org/officeDocument/2006/relationships" xmlns:m="http://schemas.openxmlformats.org/officeDocument/2006/math" xmlns:v="urn:schemas-microsoft-com:vml" xmlns:wp14="http://schemas.microsoft.com/office/word/2010/wordprocessingDrawing" xmlns:wp="http://schemas.openxmlformats.org/drawingml/2006/wordprocessingDrawing" xmlns:w10="urn:schemas-microsoft-com:office:word" xmlns:w="http://schemas.openxmlformats.org/wordprocessingml/2006/main" xmlns:w14="http://schemas.microsoft.com/office/word/2010/wordml" xmlns:w15="http://schemas.microsoft.com/office/word/2012/wordml" xmlns:w16cex="http://schemas.microsoft.com/office/word/2018/wordml/cex" xmlns:w16cid="http://schemas.microsoft.com/office/word/2016/wordml/cid" xmlns:w16="http://schemas.microsoft.com/office/word/2018/wordml" xmlns:w16se="http://schemas.microsoft.com/office/word/2015/wordml/symex" xmlns:wpg="http://schemas.microsoft.com/office/word/2010/wordprocessingGroup" xmlns:wpi="http://schemas.microsoft.com/office/word/2010/wordprocessingInk" xmlns:wne="http://schemas.microsoft.com/office/word/2006/wordml" xmlns:wps="http://schemas.microsoft.com/office/word/2010/wordprocessingShape" mc:Ignorable="w14 w15 w16se w16cid w16 w16cex wp14">
   <w:docParts>
     <w:docPart>
       <w:docPartPr>
@@ -19296,7 +18328,7 @@
 </file>
 
 <file path=word/glossary/fontTable.xml><?xml version="1.0" encoding="utf-8"?>
-<w:fonts xmlns:mc="http://schemas.openxmlformats.org/markup-compatibility/2006" xmlns:r="http://schemas.openxmlformats.org/officeDocument/2006/relationships" xmlns:w="http://schemas.openxmlformats.org/wordprocessingml/2006/main" xmlns:w14="http://schemas.microsoft.com/office/word/2010/wordml" mc:Ignorable="w14">
+<w:fonts xmlns:mc="http://schemas.openxmlformats.org/markup-compatibility/2006" xmlns:r="http://schemas.openxmlformats.org/officeDocument/2006/relationships" xmlns:w="http://schemas.openxmlformats.org/wordprocessingml/2006/main" xmlns:w14="http://schemas.microsoft.com/office/word/2010/wordml" xmlns:w15="http://schemas.microsoft.com/office/word/2012/wordml" xmlns:w16cex="http://schemas.microsoft.com/office/word/2018/wordml/cex" xmlns:w16cid="http://schemas.microsoft.com/office/word/2016/wordml/cid" xmlns:w16="http://schemas.microsoft.com/office/word/2018/wordml" xmlns:w16se="http://schemas.microsoft.com/office/word/2015/wordml/symex" mc:Ignorable="w14 w15 w16se w16cid w16 w16cex">
   <w:font w:name="Wingdings 2">
     <w:panose1 w:val="05020102010507070707"/>
     <w:charset w:val="02"/>
@@ -19361,18 +18393,18 @@
     <w:pitch w:val="variable"/>
     <w:sig w:usb0="E4002EFF" w:usb1="C000247B" w:usb2="00000009" w:usb3="00000000" w:csb0="000001FF" w:csb1="00000000"/>
   </w:font>
-  <w:font w:name="Cambria">
-    <w:panose1 w:val="02040503050406030204"/>
+  <w:font w:name="Calibri Light">
+    <w:panose1 w:val="020F0302020204030204"/>
     <w:charset w:val="00"/>
-    <w:family w:val="roman"/>
+    <w:family w:val="swiss"/>
     <w:pitch w:val="variable"/>
-    <w:sig w:usb0="E00006FF" w:usb1="420024FF" w:usb2="02000000" w:usb3="00000000" w:csb0="0000019F" w:csb1="00000000"/>
+    <w:sig w:usb0="E4002EFF" w:usb1="C000247B" w:usb2="00000009" w:usb3="00000000" w:csb0="000001FF" w:csb1="00000000"/>
   </w:font>
 </w:fonts>
 </file>
 
 <file path=word/glossary/settings.xml><?xml version="1.0" encoding="utf-8"?>
-<w:settings xmlns:mc="http://schemas.openxmlformats.org/markup-compatibility/2006" xmlns:o="urn:schemas-microsoft-com:office:office" xmlns:r="http://schemas.openxmlformats.org/officeDocument/2006/relationships" xmlns:m="http://schemas.openxmlformats.org/officeDocument/2006/math" xmlns:v="urn:schemas-microsoft-com:vml" xmlns:w10="urn:schemas-microsoft-com:office:word" xmlns:w="http://schemas.openxmlformats.org/wordprocessingml/2006/main" xmlns:w14="http://schemas.microsoft.com/office/word/2010/wordml" xmlns:sl="http://schemas.openxmlformats.org/schemaLibrary/2006/main" mc:Ignorable="w14">
+<w:settings xmlns:mc="http://schemas.openxmlformats.org/markup-compatibility/2006" xmlns:o="urn:schemas-microsoft-com:office:office" xmlns:r="http://schemas.openxmlformats.org/officeDocument/2006/relationships" xmlns:m="http://schemas.openxmlformats.org/officeDocument/2006/math" xmlns:v="urn:schemas-microsoft-com:vml" xmlns:w10="urn:schemas-microsoft-com:office:word" xmlns:w="http://schemas.openxmlformats.org/wordprocessingml/2006/main" xmlns:w14="http://schemas.microsoft.com/office/word/2010/wordml" xmlns:w15="http://schemas.microsoft.com/office/word/2012/wordml" xmlns:w16cex="http://schemas.microsoft.com/office/word/2018/wordml/cex" xmlns:w16cid="http://schemas.microsoft.com/office/word/2016/wordml/cid" xmlns:w16="http://schemas.microsoft.com/office/word/2018/wordml" xmlns:w16se="http://schemas.microsoft.com/office/word/2015/wordml/symex" xmlns:sl="http://schemas.openxmlformats.org/schemaLibrary/2006/main" mc:Ignorable="w14 w15 w16se w16cid w16 w16cex">
   <w:view w:val="normal"/>
   <w:defaultTabStop w:val="708"/>
   <w:hyphenationZone w:val="425"/>
@@ -19383,6 +18415,7 @@
     <w:compatSetting w:name="overrideTableStyleFontSizeAndJustification" w:uri="http://schemas.microsoft.com/office/word" w:val="1"/>
     <w:compatSetting w:name="enableOpenTypeFeatures" w:uri="http://schemas.microsoft.com/office/word" w:val="1"/>
     <w:compatSetting w:name="doNotFlipMirrorIndents" w:uri="http://schemas.microsoft.com/office/word" w:val="1"/>
+    <w:compatSetting w:name="useWord2013TrackBottomHyphenation" w:uri="http://schemas.microsoft.com/office/word" w:val="1"/>
   </w:compat>
   <w:rsids>
     <w:rsidRoot w:val="00CA4A1F"/>
@@ -19403,6 +18436,7 @@
     <w:rsid w:val="00A66599"/>
     <w:rsid w:val="00BE5B36"/>
     <w:rsid w:val="00CA4A1F"/>
+    <w:rsid w:val="00CC5BBB"/>
     <w:rsid w:val="00DF68EC"/>
     <w:rsid w:val="00FA04E3"/>
     <w:rsid w:val="00FA7F1E"/>
@@ -19428,7 +18462,7 @@
 </file>
 
 <file path=word/glossary/styles.xml><?xml version="1.0" encoding="utf-8"?>
-<w:styles xmlns:mc="http://schemas.openxmlformats.org/markup-compatibility/2006" xmlns:r="http://schemas.openxmlformats.org/officeDocument/2006/relationships" xmlns:w="http://schemas.openxmlformats.org/wordprocessingml/2006/main" xmlns:w14="http://schemas.microsoft.com/office/word/2010/wordml" mc:Ignorable="w14">
+<w:styles xmlns:mc="http://schemas.openxmlformats.org/markup-compatibility/2006" xmlns:r="http://schemas.openxmlformats.org/officeDocument/2006/relationships" xmlns:w="http://schemas.openxmlformats.org/wordprocessingml/2006/main" xmlns:w14="http://schemas.microsoft.com/office/word/2010/wordml" xmlns:w15="http://schemas.microsoft.com/office/word/2012/wordml" xmlns:w16cex="http://schemas.microsoft.com/office/word/2018/wordml/cex" xmlns:w16cid="http://schemas.microsoft.com/office/word/2016/wordml/cid" xmlns:w16="http://schemas.microsoft.com/office/word/2018/wordml" xmlns:w16se="http://schemas.microsoft.com/office/word/2015/wordml/symex" mc:Ignorable="w14 w15 w16se w16cid w16 w16cex">
   <w:docDefaults>
     <w:rPrDefault>
       <w:rPr>
@@ -19444,343 +18478,383 @@
       </w:pPr>
     </w:pPrDefault>
   </w:docDefaults>
-  <w:latentStyles w:defLockedState="0" w:defUIPriority="99" w:defSemiHidden="1" w:defUnhideWhenUsed="1" w:defQFormat="0" w:count="267">
-    <w:lsdException w:name="Normal" w:semiHidden="0" w:uiPriority="0" w:unhideWhenUsed="0" w:qFormat="1"/>
-    <w:lsdException w:name="heading 1" w:semiHidden="0" w:uiPriority="9" w:unhideWhenUsed="0" w:qFormat="1"/>
-    <w:lsdException w:name="heading 2" w:uiPriority="9" w:qFormat="1"/>
-    <w:lsdException w:name="heading 3" w:uiPriority="9" w:qFormat="1"/>
-    <w:lsdException w:name="heading 4" w:uiPriority="9" w:qFormat="1"/>
-    <w:lsdException w:name="heading 5" w:uiPriority="9" w:qFormat="1"/>
-    <w:lsdException w:name="heading 6" w:uiPriority="9" w:qFormat="1"/>
-    <w:lsdException w:name="heading 7" w:uiPriority="9" w:qFormat="1"/>
-    <w:lsdException w:name="heading 8" w:uiPriority="9" w:qFormat="1"/>
-    <w:lsdException w:name="heading 9" w:uiPriority="9" w:qFormat="1"/>
-    <w:lsdException w:name="toc 1" w:uiPriority="39"/>
-    <w:lsdException w:name="toc 2" w:uiPriority="39"/>
-    <w:lsdException w:name="toc 3" w:uiPriority="39"/>
-    <w:lsdException w:name="toc 4" w:uiPriority="39"/>
-    <w:lsdException w:name="toc 5" w:uiPriority="39"/>
-    <w:lsdException w:name="toc 6" w:uiPriority="39"/>
-    <w:lsdException w:name="toc 7" w:uiPriority="39"/>
-    <w:lsdException w:name="toc 8" w:uiPriority="39"/>
-    <w:lsdException w:name="toc 9" w:uiPriority="39"/>
-    <w:lsdException w:name="caption" w:uiPriority="35" w:qFormat="1"/>
-    <w:lsdException w:name="Title" w:semiHidden="0" w:uiPriority="10" w:unhideWhenUsed="0" w:qFormat="1"/>
-    <w:lsdException w:name="Default Paragraph Font" w:uiPriority="1"/>
-    <w:lsdException w:name="Subtitle" w:semiHidden="0" w:uiPriority="11" w:unhideWhenUsed="0" w:qFormat="1"/>
-    <w:lsdException w:name="Strong" w:semiHidden="0" w:uiPriority="22" w:unhideWhenUsed="0" w:qFormat="1"/>
-    <w:lsdException w:name="Emphasis" w:semiHidden="0" w:uiPriority="20" w:unhideWhenUsed="0" w:qFormat="1"/>
-    <w:lsdException w:name="Table Grid" w:semiHidden="0" w:uiPriority="39" w:unhideWhenUsed="0"/>
-    <w:lsdException w:name="Placeholder Text" w:unhideWhenUsed="0"/>
-    <w:lsdException w:name="No Spacing" w:semiHidden="0" w:uiPriority="1" w:unhideWhenUsed="0" w:qFormat="1"/>
-    <w:lsdException w:name="Light Shading" w:semiHidden="0" w:uiPriority="60" w:unhideWhenUsed="0"/>
-    <w:lsdException w:name="Light List" w:semiHidden="0" w:uiPriority="61" w:unhideWhenUsed="0"/>
-    <w:lsdException w:name="Light Grid" w:semiHidden="0" w:uiPriority="62" w:unhideWhenUsed="0"/>
-    <w:lsdException w:name="Medium Shading 1" w:semiHidden="0" w:uiPriority="63" w:unhideWhenUsed="0"/>
-    <w:lsdException w:name="Medium Shading 2" w:semiHidden="0" w:uiPriority="64" w:unhideWhenUsed="0"/>
-    <w:lsdException w:name="Medium List 1" w:semiHidden="0" w:uiPriority="65" w:unhideWhenUsed="0"/>
-    <w:lsdException w:name="Medium List 2" w:semiHidden="0" w:uiPriority="66" w:unhideWhenUsed="0"/>
-    <w:lsdException w:name="Medium Grid 1" w:semiHidden="0" w:uiPriority="67" w:unhideWhenUsed="0"/>
-    <w:lsdException w:name="Medium Grid 2" w:semiHidden="0" w:uiPriority="68" w:unhideWhenUsed="0"/>
-    <w:lsdException w:name="Medium Grid 3" w:semiHidden="0" w:uiPriority="69" w:unhideWhenUsed="0"/>
-    <w:lsdException w:name="Dark List" w:semiHidden="0" w:uiPriority="70" w:unhideWhenUsed="0"/>
-    <w:lsdException w:name="Colorful Shading" w:semiHidden="0" w:uiPriority="71" w:unhideWhenUsed="0"/>
-    <w:lsdException w:name="Colorful List" w:semiHidden="0" w:uiPriority="72" w:unhideWhenUsed="0"/>
-    <w:lsdException w:name="Colorful Grid" w:semiHidden="0" w:uiPriority="73" w:unhideWhenUsed="0"/>
-    <w:lsdException w:name="Light Shading Accent 1" w:semiHidden="0" w:uiPriority="60" w:unhideWhenUsed="0"/>
-    <w:lsdException w:name="Light List Accent 1" w:semiHidden="0" w:uiPriority="61" w:unhideWhenUsed="0"/>
-    <w:lsdException w:name="Light Grid Accent 1" w:semiHidden="0" w:uiPriority="62" w:unhideWhenUsed="0"/>
-    <w:lsdException w:name="Medium Shading 1 Accent 1" w:semiHidden="0" w:uiPriority="63" w:unhideWhenUsed="0"/>
-    <w:lsdException w:name="Medium Shading 2 Accent 1" w:semiHidden="0" w:uiPriority="64" w:unhideWhenUsed="0"/>
-    <w:lsdException w:name="Medium List 1 Accent 1" w:semiHidden="0" w:uiPriority="65" w:unhideWhenUsed="0"/>
-    <w:lsdException w:name="Revision" w:unhideWhenUsed="0"/>
-    <w:lsdException w:name="List Paragraph" w:semiHidden="0" w:uiPriority="34" w:unhideWhenUsed="0" w:qFormat="1"/>
-    <w:lsdException w:name="Quote" w:semiHidden="0" w:uiPriority="29" w:unhideWhenUsed="0" w:qFormat="1"/>
-    <w:lsdException w:name="Intense Quote" w:semiHidden="0" w:uiPriority="30" w:unhideWhenUsed="0" w:qFormat="1"/>
-    <w:lsdException w:name="Medium List 2 Accent 1" w:semiHidden="0" w:uiPriority="66" w:unhideWhenUsed="0"/>
-    <w:lsdException w:name="Medium Grid 1 Accent 1" w:semiHidden="0" w:uiPriority="67" w:unhideWhenUsed="0"/>
-    <w:lsdException w:name="Medium Grid 2 Accent 1" w:semiHidden="0" w:uiPriority="68" w:unhideWhenUsed="0"/>
-    <w:lsdException w:name="Medium Grid 3 Accent 1" w:semiHidden="0" w:uiPriority="69" w:unhideWhenUsed="0"/>
-    <w:lsdException w:name="Dark List Accent 1" w:semiHidden="0" w:uiPriority="70" w:unhideWhenUsed="0"/>
-    <w:lsdException w:name="Colorful Shading Accent 1" w:semiHidden="0" w:uiPriority="71" w:unhideWhenUsed="0"/>
-    <w:lsdException w:name="Colorful List Accent 1" w:semiHidden="0" w:uiPriority="72" w:unhideWhenUsed="0"/>
-    <w:lsdException w:name="Colorful Grid Accent 1" w:semiHidden="0" w:uiPriority="73" w:unhideWhenUsed="0"/>
-    <w:lsdException w:name="Light Shading Accent 2" w:semiHidden="0" w:uiPriority="60" w:unhideWhenUsed="0"/>
-    <w:lsdException w:name="Light List Accent 2" w:semiHidden="0" w:uiPriority="61" w:unhideWhenUsed="0"/>
-    <w:lsdException w:name="Light Grid Accent 2" w:semiHidden="0" w:uiPriority="62" w:unhideWhenUsed="0"/>
-    <w:lsdException w:name="Medium Shading 1 Accent 2" w:semiHidden="0" w:uiPriority="63" w:unhideWhenUsed="0"/>
-    <w:lsdException w:name="Medium Shading 2 Accent 2" w:semiHidden="0" w:uiPriority="64" w:unhideWhenUsed="0"/>
-    <w:lsdException w:name="Medium List 1 Accent 2" w:semiHidden="0" w:uiPriority="65" w:unhideWhenUsed="0"/>
-    <w:lsdException w:name="Medium List 2 Accent 2" w:semiHidden="0" w:uiPriority="66" w:unhideWhenUsed="0"/>
-    <w:lsdException w:name="Medium Grid 1 Accent 2" w:semiHidden="0" w:uiPriority="67" w:unhideWhenUsed="0"/>
-    <w:lsdException w:name="Medium Grid 2 Accent 2" w:semiHidden="0" w:uiPriority="68" w:unhideWhenUsed="0"/>
-    <w:lsdException w:name="Medium Grid 3 Accent 2" w:semiHidden="0" w:uiPriority="69" w:unhideWhenUsed="0"/>
-    <w:lsdException w:name="Dark List Accent 2" w:semiHidden="0" w:uiPriority="70" w:unhideWhenUsed="0"/>
-    <w:lsdException w:name="Colorful Shading Accent 2" w:semiHidden="0" w:uiPriority="71" w:unhideWhenUsed="0"/>
-    <w:lsdException w:name="Colorful List Accent 2" w:semiHidden="0" w:uiPriority="72" w:unhideWhenUsed="0"/>
-    <w:lsdException w:name="Colorful Grid Accent 2" w:semiHidden="0" w:uiPriority="73" w:unhideWhenUsed="0"/>
-    <w:lsdException w:name="Light Shading Accent 3" w:semiHidden="0" w:uiPriority="60" w:unhideWhenUsed="0"/>
-    <w:lsdException w:name="Light List Accent 3" w:semiHidden="0" w:uiPriority="61" w:unhideWhenUsed="0"/>
-    <w:lsdException w:name="Light Grid Accent 3" w:semiHidden="0" w:uiPriority="62" w:unhideWhenUsed="0"/>
-    <w:lsdException w:name="Medium Shading 1 Accent 3" w:semiHidden="0" w:uiPriority="63" w:unhideWhenUsed="0"/>
-    <w:lsdException w:name="Medium Shading 2 Accent 3" w:semiHidden="0" w:uiPriority="64" w:unhideWhenUsed="0"/>
-    <w:lsdException w:name="Medium List 1 Accent 3" w:semiHidden="0" w:uiPriority="65" w:unhideWhenUsed="0"/>
-    <w:lsdException w:name="Medium List 2 Accent 3" w:semiHidden="0" w:uiPriority="66" w:unhideWhenUsed="0"/>
-    <w:lsdException w:name="Medium Grid 1 Accent 3" w:semiHidden="0" w:uiPriority="67" w:unhideWhenUsed="0"/>
-    <w:lsdException w:name="Medium Grid 2 Accent 3" w:semiHidden="0" w:uiPriority="68" w:unhideWhenUsed="0"/>
-    <w:lsdException w:name="Medium Grid 3 Accent 3" w:semiHidden="0" w:uiPriority="69" w:unhideWhenUsed="0"/>
-    <w:lsdException w:name="Dark List Accent 3" w:semiHidden="0" w:uiPriority="70" w:unhideWhenUsed="0"/>
-    <w:lsdException w:name="Colorful Shading Accent 3" w:semiHidden="0" w:uiPriority="71" w:unhideWhenUsed="0"/>
-    <w:lsdException w:name="Colorful List Accent 3" w:semiHidden="0" w:uiPriority="72" w:unhideWhenUsed="0"/>
-    <w:lsdException w:name="Colorful Grid Accent 3" w:semiHidden="0" w:uiPriority="73" w:unhideWhenUsed="0"/>
-    <w:lsdException w:name="Light Shading Accent 4" w:semiHidden="0" w:uiPriority="60" w:unhideWhenUsed="0"/>
-    <w:lsdException w:name="Light List Accent 4" w:semiHidden="0" w:uiPriority="61" w:unhideWhenUsed="0"/>
-    <w:lsdException w:name="Light Grid Accent 4" w:semiHidden="0" w:uiPriority="62" w:unhideWhenUsed="0"/>
-    <w:lsdException w:name="Medium Shading 1 Accent 4" w:semiHidden="0" w:uiPriority="63" w:unhideWhenUsed="0"/>
-    <w:lsdException w:name="Medium Shading 2 Accent 4" w:semiHidden="0" w:uiPriority="64" w:unhideWhenUsed="0"/>
-    <w:lsdException w:name="Medium List 1 Accent 4" w:semiHidden="0" w:uiPriority="65" w:unhideWhenUsed="0"/>
-    <w:lsdException w:name="Medium List 2 Accent 4" w:semiHidden="0" w:uiPriority="66" w:unhideWhenUsed="0"/>
-    <w:lsdException w:name="Medium Grid 1 Accent 4" w:semiHidden="0" w:uiPriority="67" w:unhideWhenUsed="0"/>
-    <w:lsdException w:name="Medium Grid 2 Accent 4" w:semiHidden="0" w:uiPriority="68" w:unhideWhenUsed="0"/>
-    <w:lsdException w:name="Medium Grid 3 Accent 4" w:semiHidden="0" w:uiPriority="69" w:unhideWhenUsed="0"/>
-    <w:lsdException w:name="Dark List Accent 4" w:semiHidden="0" w:uiPriority="70" w:unhideWhenUsed="0"/>
-    <w:lsdException w:name="Colorful Shading Accent 4" w:semiHidden="0" w:uiPriority="71" w:unhideWhenUsed="0"/>
-    <w:lsdException w:name="Colorful List Accent 4" w:semiHidden="0" w:uiPriority="72" w:unhideWhenUsed="0"/>
-    <w:lsdException w:name="Colorful Grid Accent 4" w:semiHidden="0" w:uiPriority="73" w:unhideWhenUsed="0"/>
-    <w:lsdException w:name="Light Shading Accent 5" w:semiHidden="0" w:uiPriority="60" w:unhideWhenUsed="0"/>
-    <w:lsdException w:name="Light List Accent 5" w:semiHidden="0" w:uiPriority="61" w:unhideWhenUsed="0"/>
-    <w:lsdException w:name="Light Grid Accent 5" w:semiHidden="0" w:uiPriority="62" w:unhideWhenUsed="0"/>
-    <w:lsdException w:name="Medium Shading 1 Accent 5" w:semiHidden="0" w:uiPriority="63" w:unhideWhenUsed="0"/>
-    <w:lsdException w:name="Medium Shading 2 Accent 5" w:semiHidden="0" w:uiPriority="64" w:unhideWhenUsed="0"/>
-    <w:lsdException w:name="Medium List 1 Accent 5" w:semiHidden="0" w:uiPriority="65" w:unhideWhenUsed="0"/>
-    <w:lsdException w:name="Medium List 2 Accent 5" w:semiHidden="0" w:uiPriority="66" w:unhideWhenUsed="0"/>
-    <w:lsdException w:name="Medium Grid 1 Accent 5" w:semiHidden="0" w:uiPriority="67" w:unhideWhenUsed="0"/>
-    <w:lsdException w:name="Medium Grid 2 Accent 5" w:semiHidden="0" w:uiPriority="68" w:unhideWhenUsed="0"/>
-    <w:lsdException w:name="Medium Grid 3 Accent 5" w:semiHidden="0" w:uiPriority="69" w:unhideWhenUsed="0"/>
-    <w:lsdException w:name="Dark List Accent 5" w:semiHidden="0" w:uiPriority="70" w:unhideWhenUsed="0"/>
-    <w:lsdException w:name="Colorful Shading Accent 5" w:semiHidden="0" w:uiPriority="71" w:unhideWhenUsed="0"/>
-    <w:lsdException w:name="Colorful List Accent 5" w:semiHidden="0" w:uiPriority="72" w:unhideWhenUsed="0"/>
-    <w:lsdException w:name="Colorful Grid Accent 5" w:semiHidden="0" w:uiPriority="73" w:unhideWhenUsed="0"/>
-    <w:lsdException w:name="Light Shading Accent 6" w:semiHidden="0" w:uiPriority="60" w:unhideWhenUsed="0"/>
-    <w:lsdException w:name="Light List Accent 6" w:semiHidden="0" w:uiPriority="61" w:unhideWhenUsed="0"/>
-    <w:lsdException w:name="Light Grid Accent 6" w:semiHidden="0" w:uiPriority="62" w:unhideWhenUsed="0"/>
-    <w:lsdException w:name="Medium Shading 1 Accent 6" w:semiHidden="0" w:uiPriority="63" w:unhideWhenUsed="0"/>
-    <w:lsdException w:name="Medium Shading 2 Accent 6" w:semiHidden="0" w:uiPriority="64" w:unhideWhenUsed="0"/>
-    <w:lsdException w:name="Medium List 1 Accent 6" w:semiHidden="0" w:uiPriority="65" w:unhideWhenUsed="0"/>
-    <w:lsdException w:name="Medium List 2 Accent 6" w:semiHidden="0" w:uiPriority="66" w:unhideWhenUsed="0"/>
-    <w:lsdException w:name="Medium Grid 1 Accent 6" w:semiHidden="0" w:uiPriority="67" w:unhideWhenUsed="0"/>
-    <w:lsdException w:name="Medium Grid 2 Accent 6" w:semiHidden="0" w:uiPriority="68" w:unhideWhenUsed="0"/>
-    <w:lsdException w:name="Medium Grid 3 Accent 6" w:semiHidden="0" w:uiPriority="69" w:unhideWhenUsed="0"/>
-    <w:lsdException w:name="Dark List Accent 6" w:semiHidden="0" w:uiPriority="70" w:unhideWhenUsed="0"/>
-    <w:lsdException w:name="Colorful Shading Accent 6" w:semiHidden="0" w:uiPriority="71" w:unhideWhenUsed="0"/>
-    <w:lsdException w:name="Colorful List Accent 6" w:semiHidden="0" w:uiPriority="72" w:unhideWhenUsed="0"/>
-    <w:lsdException w:name="Colorful Grid Accent 6" w:semiHidden="0" w:uiPriority="73" w:unhideWhenUsed="0"/>
-    <w:lsdException w:name="Subtle Emphasis" w:semiHidden="0" w:uiPriority="19" w:unhideWhenUsed="0" w:qFormat="1"/>
-    <w:lsdException w:name="Intense Emphasis" w:semiHidden="0" w:uiPriority="21" w:unhideWhenUsed="0" w:qFormat="1"/>
-    <w:lsdException w:name="Subtle Reference" w:semiHidden="0" w:uiPriority="31" w:unhideWhenUsed="0" w:qFormat="1"/>
-    <w:lsdException w:name="Intense Reference" w:semiHidden="0" w:uiPriority="32" w:unhideWhenUsed="0" w:qFormat="1"/>
-    <w:lsdException w:name="Book Title" w:semiHidden="0" w:uiPriority="33" w:unhideWhenUsed="0" w:qFormat="1"/>
-    <w:lsdException w:name="Bibliography" w:uiPriority="37"/>
-    <w:lsdException w:name="TOC Heading" w:uiPriority="39" w:qFormat="1"/>
-  </w:latentStyles>
-  <w:style w:type="paragraph" w:default="1" w:styleId="Standard">
-    <w:name w:val="Normal"/>
-    <w:qFormat/>
-  </w:style>
-  <w:style w:type="character" w:default="1" w:styleId="Absatz-Standardschriftart">
-    <w:name w:val="Default Paragraph Font"/>
-    <w:uiPriority w:val="1"/>
-    <w:semiHidden/>
-    <w:unhideWhenUsed/>
-  </w:style>
-  <w:style w:type="table" w:default="1" w:styleId="NormaleTabelle">
-    <w:name w:val="Normal Table"/>
-    <w:uiPriority w:val="99"/>
-    <w:semiHidden/>
-    <w:unhideWhenUsed/>
-    <w:tblPr>
-      <w:tblInd w:w="0" w:type="dxa"/>
-      <w:tblCellMar>
-        <w:top w:w="0" w:type="dxa"/>
-        <w:left w:w="108" w:type="dxa"/>
-        <w:bottom w:w="0" w:type="dxa"/>
-        <w:right w:w="108" w:type="dxa"/>
-      </w:tblCellMar>
-    </w:tblPr>
-  </w:style>
-  <w:style w:type="numbering" w:default="1" w:styleId="KeineListe">
-    <w:name w:val="No List"/>
-    <w:uiPriority w:val="99"/>
-    <w:semiHidden/>
-    <w:unhideWhenUsed/>
-  </w:style>
-  <w:style w:type="character" w:styleId="Platzhaltertext">
-    <w:name w:val="Placeholder Text"/>
-    <w:basedOn w:val="Absatz-Standardschriftart"/>
-    <w:uiPriority w:val="99"/>
-    <w:semiHidden/>
-  </w:style>
-  <w:style w:type="paragraph" w:customStyle="1" w:styleId="1BCE533CD6A644B2A471FBE102D359ED">
-    <w:name w:val="1BCE533CD6A644B2A471FBE102D359ED"/>
-  </w:style>
-</w:styles>
-</file>
-
-<file path=word/glossary/stylesWithEffects.xml><?xml version="1.0" encoding="utf-8"?>
-<w:styles xmlns:wpc="http://schemas.microsoft.com/office/word/2010/wordprocessingCanvas" xmlns:mc="http://schemas.openxmlformats.org/markup-compatibility/2006" xmlns:o="urn:schemas-microsoft-com:office:office" xmlns:r="http://schemas.openxmlformats.org/officeDocument/2006/relationships" xmlns:m="http://schemas.openxmlformats.org/officeDocument/2006/math" xmlns:v="urn:schemas-microsoft-com:vml" xmlns:wp14="http://schemas.microsoft.com/office/word/2010/wordprocessingDrawing" xmlns:wp="http://schemas.openxmlformats.org/drawingml/2006/wordprocessingDrawing" xmlns:w10="urn:schemas-microsoft-com:office:word" xmlns:w="http://schemas.openxmlformats.org/wordprocessingml/2006/main" xmlns:w14="http://schemas.microsoft.com/office/word/2010/wordml" xmlns:wpg="http://schemas.microsoft.com/office/word/2010/wordprocessingGroup" xmlns:wpi="http://schemas.microsoft.com/office/word/2010/wordprocessingInk" xmlns:wne="http://schemas.microsoft.com/office/word/2006/wordml" xmlns:wps="http://schemas.microsoft.com/office/word/2010/wordprocessingShape" mc:Ignorable="w14 wp14">
-  <w:docDefaults>
-    <w:rPrDefault>
-      <w:rPr>
-        <w:rFonts w:asciiTheme="minorHAnsi" w:eastAsiaTheme="minorEastAsia" w:hAnsiTheme="minorHAnsi" w:cstheme="minorBidi"/>
-        <w:sz w:val="22"/>
-        <w:szCs w:val="22"/>
-        <w:lang w:val="de-AT" w:eastAsia="de-AT" w:bidi="ar-SA"/>
-      </w:rPr>
-    </w:rPrDefault>
-    <w:pPrDefault>
-      <w:pPr>
-        <w:spacing w:after="160" w:line="259" w:lineRule="auto"/>
-      </w:pPr>
-    </w:pPrDefault>
-  </w:docDefaults>
-  <w:latentStyles w:defLockedState="0" w:defUIPriority="99" w:defSemiHidden="1" w:defUnhideWhenUsed="1" w:defQFormat="0" w:count="267">
-    <w:lsdException w:name="Normal" w:semiHidden="0" w:uiPriority="0" w:unhideWhenUsed="0" w:qFormat="1"/>
-    <w:lsdException w:name="heading 1" w:semiHidden="0" w:uiPriority="9" w:unhideWhenUsed="0" w:qFormat="1"/>
-    <w:lsdException w:name="heading 2" w:uiPriority="9" w:qFormat="1"/>
-    <w:lsdException w:name="heading 3" w:uiPriority="9" w:qFormat="1"/>
-    <w:lsdException w:name="heading 4" w:uiPriority="9" w:qFormat="1"/>
-    <w:lsdException w:name="heading 5" w:uiPriority="9" w:qFormat="1"/>
-    <w:lsdException w:name="heading 6" w:uiPriority="9" w:qFormat="1"/>
-    <w:lsdException w:name="heading 7" w:uiPriority="9" w:qFormat="1"/>
-    <w:lsdException w:name="heading 8" w:uiPriority="9" w:qFormat="1"/>
-    <w:lsdException w:name="heading 9" w:uiPriority="9" w:qFormat="1"/>
-    <w:lsdException w:name="toc 1" w:uiPriority="39"/>
-    <w:lsdException w:name="toc 2" w:uiPriority="39"/>
-    <w:lsdException w:name="toc 3" w:uiPriority="39"/>
-    <w:lsdException w:name="toc 4" w:uiPriority="39"/>
-    <w:lsdException w:name="toc 5" w:uiPriority="39"/>
-    <w:lsdException w:name="toc 6" w:uiPriority="39"/>
-    <w:lsdException w:name="toc 7" w:uiPriority="39"/>
-    <w:lsdException w:name="toc 8" w:uiPriority="39"/>
-    <w:lsdException w:name="toc 9" w:uiPriority="39"/>
-    <w:lsdException w:name="caption" w:uiPriority="35" w:qFormat="1"/>
-    <w:lsdException w:name="Title" w:semiHidden="0" w:uiPriority="10" w:unhideWhenUsed="0" w:qFormat="1"/>
-    <w:lsdException w:name="Default Paragraph Font" w:uiPriority="1"/>
-    <w:lsdException w:name="Subtitle" w:semiHidden="0" w:uiPriority="11" w:unhideWhenUsed="0" w:qFormat="1"/>
-    <w:lsdException w:name="Strong" w:semiHidden="0" w:uiPriority="22" w:unhideWhenUsed="0" w:qFormat="1"/>
-    <w:lsdException w:name="Emphasis" w:semiHidden="0" w:uiPriority="20" w:unhideWhenUsed="0" w:qFormat="1"/>
-    <w:lsdException w:name="Table Grid" w:semiHidden="0" w:uiPriority="39" w:unhideWhenUsed="0"/>
-    <w:lsdException w:name="Placeholder Text" w:unhideWhenUsed="0"/>
-    <w:lsdException w:name="No Spacing" w:semiHidden="0" w:uiPriority="1" w:unhideWhenUsed="0" w:qFormat="1"/>
-    <w:lsdException w:name="Light Shading" w:semiHidden="0" w:uiPriority="60" w:unhideWhenUsed="0"/>
-    <w:lsdException w:name="Light List" w:semiHidden="0" w:uiPriority="61" w:unhideWhenUsed="0"/>
-    <w:lsdException w:name="Light Grid" w:semiHidden="0" w:uiPriority="62" w:unhideWhenUsed="0"/>
-    <w:lsdException w:name="Medium Shading 1" w:semiHidden="0" w:uiPriority="63" w:unhideWhenUsed="0"/>
-    <w:lsdException w:name="Medium Shading 2" w:semiHidden="0" w:uiPriority="64" w:unhideWhenUsed="0"/>
-    <w:lsdException w:name="Medium List 1" w:semiHidden="0" w:uiPriority="65" w:unhideWhenUsed="0"/>
-    <w:lsdException w:name="Medium List 2" w:semiHidden="0" w:uiPriority="66" w:unhideWhenUsed="0"/>
-    <w:lsdException w:name="Medium Grid 1" w:semiHidden="0" w:uiPriority="67" w:unhideWhenUsed="0"/>
-    <w:lsdException w:name="Medium Grid 2" w:semiHidden="0" w:uiPriority="68" w:unhideWhenUsed="0"/>
-    <w:lsdException w:name="Medium Grid 3" w:semiHidden="0" w:uiPriority="69" w:unhideWhenUsed="0"/>
-    <w:lsdException w:name="Dark List" w:semiHidden="0" w:uiPriority="70" w:unhideWhenUsed="0"/>
-    <w:lsdException w:name="Colorful Shading" w:semiHidden="0" w:uiPriority="71" w:unhideWhenUsed="0"/>
-    <w:lsdException w:name="Colorful List" w:semiHidden="0" w:uiPriority="72" w:unhideWhenUsed="0"/>
-    <w:lsdException w:name="Colorful Grid" w:semiHidden="0" w:uiPriority="73" w:unhideWhenUsed="0"/>
-    <w:lsdException w:name="Light Shading Accent 1" w:semiHidden="0" w:uiPriority="60" w:unhideWhenUsed="0"/>
-    <w:lsdException w:name="Light List Accent 1" w:semiHidden="0" w:uiPriority="61" w:unhideWhenUsed="0"/>
-    <w:lsdException w:name="Light Grid Accent 1" w:semiHidden="0" w:uiPriority="62" w:unhideWhenUsed="0"/>
-    <w:lsdException w:name="Medium Shading 1 Accent 1" w:semiHidden="0" w:uiPriority="63" w:unhideWhenUsed="0"/>
-    <w:lsdException w:name="Medium Shading 2 Accent 1" w:semiHidden="0" w:uiPriority="64" w:unhideWhenUsed="0"/>
-    <w:lsdException w:name="Medium List 1 Accent 1" w:semiHidden="0" w:uiPriority="65" w:unhideWhenUsed="0"/>
-    <w:lsdException w:name="Revision" w:unhideWhenUsed="0"/>
-    <w:lsdException w:name="List Paragraph" w:semiHidden="0" w:uiPriority="34" w:unhideWhenUsed="0" w:qFormat="1"/>
-    <w:lsdException w:name="Quote" w:semiHidden="0" w:uiPriority="29" w:unhideWhenUsed="0" w:qFormat="1"/>
-    <w:lsdException w:name="Intense Quote" w:semiHidden="0" w:uiPriority="30" w:unhideWhenUsed="0" w:qFormat="1"/>
-    <w:lsdException w:name="Medium List 2 Accent 1" w:semiHidden="0" w:uiPriority="66" w:unhideWhenUsed="0"/>
-    <w:lsdException w:name="Medium Grid 1 Accent 1" w:semiHidden="0" w:uiPriority="67" w:unhideWhenUsed="0"/>
-    <w:lsdException w:name="Medium Grid 2 Accent 1" w:semiHidden="0" w:uiPriority="68" w:unhideWhenUsed="0"/>
-    <w:lsdException w:name="Medium Grid 3 Accent 1" w:semiHidden="0" w:uiPriority="69" w:unhideWhenUsed="0"/>
-    <w:lsdException w:name="Dark List Accent 1" w:semiHidden="0" w:uiPriority="70" w:unhideWhenUsed="0"/>
-    <w:lsdException w:name="Colorful Shading Accent 1" w:semiHidden="0" w:uiPriority="71" w:unhideWhenUsed="0"/>
-    <w:lsdException w:name="Colorful List Accent 1" w:semiHidden="0" w:uiPriority="72" w:unhideWhenUsed="0"/>
-    <w:lsdException w:name="Colorful Grid Accent 1" w:semiHidden="0" w:uiPriority="73" w:unhideWhenUsed="0"/>
-    <w:lsdException w:name="Light Shading Accent 2" w:semiHidden="0" w:uiPriority="60" w:unhideWhenUsed="0"/>
-    <w:lsdException w:name="Light List Accent 2" w:semiHidden="0" w:uiPriority="61" w:unhideWhenUsed="0"/>
-    <w:lsdException w:name="Light Grid Accent 2" w:semiHidden="0" w:uiPriority="62" w:unhideWhenUsed="0"/>
-    <w:lsdException w:name="Medium Shading 1 Accent 2" w:semiHidden="0" w:uiPriority="63" w:unhideWhenUsed="0"/>
-    <w:lsdException w:name="Medium Shading 2 Accent 2" w:semiHidden="0" w:uiPriority="64" w:unhideWhenUsed="0"/>
-    <w:lsdException w:name="Medium List 1 Accent 2" w:semiHidden="0" w:uiPriority="65" w:unhideWhenUsed="0"/>
-    <w:lsdException w:name="Medium List 2 Accent 2" w:semiHidden="0" w:uiPriority="66" w:unhideWhenUsed="0"/>
-    <w:lsdException w:name="Medium Grid 1 Accent 2" w:semiHidden="0" w:uiPriority="67" w:unhideWhenUsed="0"/>
-    <w:lsdException w:name="Medium Grid 2 Accent 2" w:semiHidden="0" w:uiPriority="68" w:unhideWhenUsed="0"/>
-    <w:lsdException w:name="Medium Grid 3 Accent 2" w:semiHidden="0" w:uiPriority="69" w:unhideWhenUsed="0"/>
-    <w:lsdException w:name="Dark List Accent 2" w:semiHidden="0" w:uiPriority="70" w:unhideWhenUsed="0"/>
-    <w:lsdException w:name="Colorful Shading Accent 2" w:semiHidden="0" w:uiPriority="71" w:unhideWhenUsed="0"/>
-    <w:lsdException w:name="Colorful List Accent 2" w:semiHidden="0" w:uiPriority="72" w:unhideWhenUsed="0"/>
-    <w:lsdException w:name="Colorful Grid Accent 2" w:semiHidden="0" w:uiPriority="73" w:unhideWhenUsed="0"/>
-    <w:lsdException w:name="Light Shading Accent 3" w:semiHidden="0" w:uiPriority="60" w:unhideWhenUsed="0"/>
-    <w:lsdException w:name="Light List Accent 3" w:semiHidden="0" w:uiPriority="61" w:unhideWhenUsed="0"/>
-    <w:lsdException w:name="Light Grid Accent 3" w:semiHidden="0" w:uiPriority="62" w:unhideWhenUsed="0"/>
-    <w:lsdException w:name="Medium Shading 1 Accent 3" w:semiHidden="0" w:uiPriority="63" w:unhideWhenUsed="0"/>
-    <w:lsdException w:name="Medium Shading 2 Accent 3" w:semiHidden="0" w:uiPriority="64" w:unhideWhenUsed="0"/>
-    <w:lsdException w:name="Medium List 1 Accent 3" w:semiHidden="0" w:uiPriority="65" w:unhideWhenUsed="0"/>
-    <w:lsdException w:name="Medium List 2 Accent 3" w:semiHidden="0" w:uiPriority="66" w:unhideWhenUsed="0"/>
-    <w:lsdException w:name="Medium Grid 1 Accent 3" w:semiHidden="0" w:uiPriority="67" w:unhideWhenUsed="0"/>
-    <w:lsdException w:name="Medium Grid 2 Accent 3" w:semiHidden="0" w:uiPriority="68" w:unhideWhenUsed="0"/>
-    <w:lsdException w:name="Medium Grid 3 Accent 3" w:semiHidden="0" w:uiPriority="69" w:unhideWhenUsed="0"/>
-    <w:lsdException w:name="Dark List Accent 3" w:semiHidden="0" w:uiPriority="70" w:unhideWhenUsed="0"/>
-    <w:lsdException w:name="Colorful Shading Accent 3" w:semiHidden="0" w:uiPriority="71" w:unhideWhenUsed="0"/>
-    <w:lsdException w:name="Colorful List Accent 3" w:semiHidden="0" w:uiPriority="72" w:unhideWhenUsed="0"/>
-    <w:lsdException w:name="Colorful Grid Accent 3" w:semiHidden="0" w:uiPriority="73" w:unhideWhenUsed="0"/>
-    <w:lsdException w:name="Light Shading Accent 4" w:semiHidden="0" w:uiPriority="60" w:unhideWhenUsed="0"/>
-    <w:lsdException w:name="Light List Accent 4" w:semiHidden="0" w:uiPriority="61" w:unhideWhenUsed="0"/>
-    <w:lsdException w:name="Light Grid Accent 4" w:semiHidden="0" w:uiPriority="62" w:unhideWhenUsed="0"/>
-    <w:lsdException w:name="Medium Shading 1 Accent 4" w:semiHidden="0" w:uiPriority="63" w:unhideWhenUsed="0"/>
-    <w:lsdException w:name="Medium Shading 2 Accent 4" w:semiHidden="0" w:uiPriority="64" w:unhideWhenUsed="0"/>
-    <w:lsdException w:name="Medium List 1 Accent 4" w:semiHidden="0" w:uiPriority="65" w:unhideWhenUsed="0"/>
-    <w:lsdException w:name="Medium List 2 Accent 4" w:semiHidden="0" w:uiPriority="66" w:unhideWhenUsed="0"/>
-    <w:lsdException w:name="Medium Grid 1 Accent 4" w:semiHidden="0" w:uiPriority="67" w:unhideWhenUsed="0"/>
-    <w:lsdException w:name="Medium Grid 2 Accent 4" w:semiHidden="0" w:uiPriority="68" w:unhideWhenUsed="0"/>
-    <w:lsdException w:name="Medium Grid 3 Accent 4" w:semiHidden="0" w:uiPriority="69" w:unhideWhenUsed="0"/>
-    <w:lsdException w:name="Dark List Accent 4" w:semiHidden="0" w:uiPriority="70" w:unhideWhenUsed="0"/>
-    <w:lsdException w:name="Colorful Shading Accent 4" w:semiHidden="0" w:uiPriority="71" w:unhideWhenUsed="0"/>
-    <w:lsdException w:name="Colorful List Accent 4" w:semiHidden="0" w:uiPriority="72" w:unhideWhenUsed="0"/>
-    <w:lsdException w:name="Colorful Grid Accent 4" w:semiHidden="0" w:uiPriority="73" w:unhideWhenUsed="0"/>
-    <w:lsdException w:name="Light Shading Accent 5" w:semiHidden="0" w:uiPriority="60" w:unhideWhenUsed="0"/>
-    <w:lsdException w:name="Light List Accent 5" w:semiHidden="0" w:uiPriority="61" w:unhideWhenUsed="0"/>
-    <w:lsdException w:name="Light Grid Accent 5" w:semiHidden="0" w:uiPriority="62" w:unhideWhenUsed="0"/>
-    <w:lsdException w:name="Medium Shading 1 Accent 5" w:semiHidden="0" w:uiPriority="63" w:unhideWhenUsed="0"/>
-    <w:lsdException w:name="Medium Shading 2 Accent 5" w:semiHidden="0" w:uiPriority="64" w:unhideWhenUsed="0"/>
-    <w:lsdException w:name="Medium List 1 Accent 5" w:semiHidden="0" w:uiPriority="65" w:unhideWhenUsed="0"/>
-    <w:lsdException w:name="Medium List 2 Accent 5" w:semiHidden="0" w:uiPriority="66" w:unhideWhenUsed="0"/>
-    <w:lsdException w:name="Medium Grid 1 Accent 5" w:semiHidden="0" w:uiPriority="67" w:unhideWhenUsed="0"/>
-    <w:lsdException w:name="Medium Grid 2 Accent 5" w:semiHidden="0" w:uiPriority="68" w:unhideWhenUsed="0"/>
-    <w:lsdException w:name="Medium Grid 3 Accent 5" w:semiHidden="0" w:uiPriority="69" w:unhideWhenUsed="0"/>
-    <w:lsdException w:name="Dark List Accent 5" w:semiHidden="0" w:uiPriority="70" w:unhideWhenUsed="0"/>
-    <w:lsdException w:name="Colorful Shading Accent 5" w:semiHidden="0" w:uiPriority="71" w:unhideWhenUsed="0"/>
-    <w:lsdException w:name="Colorful List Accent 5" w:semiHidden="0" w:uiPriority="72" w:unhideWhenUsed="0"/>
-    <w:lsdException w:name="Colorful Grid Accent 5" w:semiHidden="0" w:uiPriority="73" w:unhideWhenUsed="0"/>
-    <w:lsdException w:name="Light Shading Accent 6" w:semiHidden="0" w:uiPriority="60" w:unhideWhenUsed="0"/>
-    <w:lsdException w:name="Light List Accent 6" w:semiHidden="0" w:uiPriority="61" w:unhideWhenUsed="0"/>
-    <w:lsdException w:name="Light Grid Accent 6" w:semiHidden="0" w:uiPriority="62" w:unhideWhenUsed="0"/>
-    <w:lsdException w:name="Medium Shading 1 Accent 6" w:semiHidden="0" w:uiPriority="63" w:unhideWhenUsed="0"/>
-    <w:lsdException w:name="Medium Shading 2 Accent 6" w:semiHidden="0" w:uiPriority="64" w:unhideWhenUsed="0"/>
-    <w:lsdException w:name="Medium List 1 Accent 6" w:semiHidden="0" w:uiPriority="65" w:unhideWhenUsed="0"/>
-    <w:lsdException w:name="Medium List 2 Accent 6" w:semiHidden="0" w:uiPriority="66" w:unhideWhenUsed="0"/>
-    <w:lsdException w:name="Medium Grid 1 Accent 6" w:semiHidden="0" w:uiPriority="67" w:unhideWhenUsed="0"/>
-    <w:lsdException w:name="Medium Grid 2 Accent 6" w:semiHidden="0" w:uiPriority="68" w:unhideWhenUsed="0"/>
-    <w:lsdException w:name="Medium Grid 3 Accent 6" w:semiHidden="0" w:uiPriority="69" w:unhideWhenUsed="0"/>
-    <w:lsdException w:name="Dark List Accent 6" w:semiHidden="0" w:uiPriority="70" w:unhideWhenUsed="0"/>
-    <w:lsdException w:name="Colorful Shading Accent 6" w:semiHidden="0" w:uiPriority="71" w:unhideWhenUsed="0"/>
-    <w:lsdException w:name="Colorful List Accent 6" w:semiHidden="0" w:uiPriority="72" w:unhideWhenUsed="0"/>
-    <w:lsdException w:name="Colorful Grid Accent 6" w:semiHidden="0" w:uiPriority="73" w:unhideWhenUsed="0"/>
-    <w:lsdException w:name="Subtle Emphasis" w:semiHidden="0" w:uiPriority="19" w:unhideWhenUsed="0" w:qFormat="1"/>
-    <w:lsdException w:name="Intense Emphasis" w:semiHidden="0" w:uiPriority="21" w:unhideWhenUsed="0" w:qFormat="1"/>
-    <w:lsdException w:name="Subtle Reference" w:semiHidden="0" w:uiPriority="31" w:unhideWhenUsed="0" w:qFormat="1"/>
-    <w:lsdException w:name="Intense Reference" w:semiHidden="0" w:uiPriority="32" w:unhideWhenUsed="0" w:qFormat="1"/>
-    <w:lsdException w:name="Book Title" w:semiHidden="0" w:uiPriority="33" w:unhideWhenUsed="0" w:qFormat="1"/>
-    <w:lsdException w:name="Bibliography" w:uiPriority="37"/>
-    <w:lsdException w:name="TOC Heading" w:uiPriority="39" w:qFormat="1"/>
+  <w:latentStyles w:defLockedState="0" w:defUIPriority="99" w:defSemiHidden="0" w:defUnhideWhenUsed="0" w:defQFormat="0" w:count="376">
+    <w:lsdException w:name="Normal" w:uiPriority="0" w:qFormat="1"/>
+    <w:lsdException w:name="heading 1" w:uiPriority="9" w:qFormat="1"/>
+    <w:lsdException w:name="heading 2" w:semiHidden="1" w:uiPriority="9" w:unhideWhenUsed="1" w:qFormat="1"/>
+    <w:lsdException w:name="heading 3" w:semiHidden="1" w:uiPriority="9" w:unhideWhenUsed="1" w:qFormat="1"/>
+    <w:lsdException w:name="heading 4" w:semiHidden="1" w:uiPriority="9" w:unhideWhenUsed="1" w:qFormat="1"/>
+    <w:lsdException w:name="heading 5" w:semiHidden="1" w:uiPriority="9" w:unhideWhenUsed="1" w:qFormat="1"/>
+    <w:lsdException w:name="heading 6" w:semiHidden="1" w:uiPriority="9" w:unhideWhenUsed="1" w:qFormat="1"/>
+    <w:lsdException w:name="heading 7" w:semiHidden="1" w:uiPriority="9" w:unhideWhenUsed="1" w:qFormat="1"/>
+    <w:lsdException w:name="heading 8" w:semiHidden="1" w:uiPriority="9" w:unhideWhenUsed="1" w:qFormat="1"/>
+    <w:lsdException w:name="heading 9" w:semiHidden="1" w:uiPriority="9" w:unhideWhenUsed="1" w:qFormat="1"/>
+    <w:lsdException w:name="index 1" w:semiHidden="1" w:unhideWhenUsed="1"/>
+    <w:lsdException w:name="index 2" w:semiHidden="1" w:unhideWhenUsed="1"/>
+    <w:lsdException w:name="index 3" w:semiHidden="1" w:unhideWhenUsed="1"/>
+    <w:lsdException w:name="index 4" w:semiHidden="1" w:unhideWhenUsed="1"/>
+    <w:lsdException w:name="index 5" w:semiHidden="1" w:unhideWhenUsed="1"/>
+    <w:lsdException w:name="index 6" w:semiHidden="1" w:unhideWhenUsed="1"/>
+    <w:lsdException w:name="index 7" w:semiHidden="1" w:unhideWhenUsed="1"/>
+    <w:lsdException w:name="index 8" w:semiHidden="1" w:unhideWhenUsed="1"/>
+    <w:lsdException w:name="index 9" w:semiHidden="1" w:unhideWhenUsed="1"/>
+    <w:lsdException w:name="toc 1" w:semiHidden="1" w:uiPriority="39" w:unhideWhenUsed="1"/>
+    <w:lsdException w:name="toc 2" w:semiHidden="1" w:uiPriority="39" w:unhideWhenUsed="1"/>
+    <w:lsdException w:name="toc 3" w:semiHidden="1" w:uiPriority="39" w:unhideWhenUsed="1"/>
+    <w:lsdException w:name="toc 4" w:semiHidden="1" w:uiPriority="39" w:unhideWhenUsed="1"/>
+    <w:lsdException w:name="toc 5" w:semiHidden="1" w:uiPriority="39" w:unhideWhenUsed="1"/>
+    <w:lsdException w:name="toc 6" w:semiHidden="1" w:uiPriority="39" w:unhideWhenUsed="1"/>
+    <w:lsdException w:name="toc 7" w:semiHidden="1" w:uiPriority="39" w:unhideWhenUsed="1"/>
+    <w:lsdException w:name="toc 8" w:semiHidden="1" w:uiPriority="39" w:unhideWhenUsed="1"/>
+    <w:lsdException w:name="toc 9" w:semiHidden="1" w:uiPriority="39" w:unhideWhenUsed="1"/>
+    <w:lsdException w:name="Normal Indent" w:semiHidden="1" w:unhideWhenUsed="1"/>
+    <w:lsdException w:name="footnote text" w:semiHidden="1" w:unhideWhenUsed="1"/>
+    <w:lsdException w:name="annotation text" w:semiHidden="1" w:unhideWhenUsed="1"/>
+    <w:lsdException w:name="header" w:semiHidden="1" w:unhideWhenUsed="1"/>
+    <w:lsdException w:name="footer" w:semiHidden="1" w:unhideWhenUsed="1"/>
+    <w:lsdException w:name="index heading" w:semiHidden="1" w:unhideWhenUsed="1"/>
+    <w:lsdException w:name="caption" w:semiHidden="1" w:uiPriority="35" w:unhideWhenUsed="1" w:qFormat="1"/>
+    <w:lsdException w:name="table of figures" w:semiHidden="1" w:unhideWhenUsed="1"/>
+    <w:lsdException w:name="envelope address" w:semiHidden="1" w:unhideWhenUsed="1"/>
+    <w:lsdException w:name="envelope return" w:semiHidden="1" w:unhideWhenUsed="1"/>
+    <w:lsdException w:name="footnote reference" w:semiHidden="1" w:unhideWhenUsed="1"/>
+    <w:lsdException w:name="annotation reference" w:semiHidden="1" w:unhideWhenUsed="1"/>
+    <w:lsdException w:name="line number" w:semiHidden="1" w:unhideWhenUsed="1"/>
+    <w:lsdException w:name="page number" w:semiHidden="1" w:unhideWhenUsed="1"/>
+    <w:lsdException w:name="endnote reference" w:semiHidden="1" w:unhideWhenUsed="1"/>
+    <w:lsdException w:name="endnote text" w:semiHidden="1" w:unhideWhenUsed="1"/>
+    <w:lsdException w:name="table of authorities" w:semiHidden="1" w:unhideWhenUsed="1"/>
+    <w:lsdException w:name="macro" w:semiHidden="1" w:unhideWhenUsed="1"/>
+    <w:lsdException w:name="toa heading" w:semiHidden="1" w:unhideWhenUsed="1"/>
+    <w:lsdException w:name="List" w:semiHidden="1" w:unhideWhenUsed="1"/>
+    <w:lsdException w:name="List Bullet" w:semiHidden="1" w:unhideWhenUsed="1"/>
+    <w:lsdException w:name="List Number" w:semiHidden="1" w:unhideWhenUsed="1"/>
+    <w:lsdException w:name="List 2" w:semiHidden="1" w:unhideWhenUsed="1"/>
+    <w:lsdException w:name="List 3" w:semiHidden="1" w:unhideWhenUsed="1"/>
+    <w:lsdException w:name="List 4" w:semiHidden="1" w:unhideWhenUsed="1"/>
+    <w:lsdException w:name="List 5" w:semiHidden="1" w:unhideWhenUsed="1"/>
+    <w:lsdException w:name="List Bullet 2" w:semiHidden="1" w:unhideWhenUsed="1"/>
+    <w:lsdException w:name="List Bullet 3" w:semiHidden="1" w:unhideWhenUsed="1"/>
+    <w:lsdException w:name="List Bullet 4" w:semiHidden="1" w:unhideWhenUsed="1"/>
+    <w:lsdException w:name="List Bullet 5" w:semiHidden="1" w:unhideWhenUsed="1"/>
+    <w:lsdException w:name="List Number 2" w:semiHidden="1" w:unhideWhenUsed="1"/>
+    <w:lsdException w:name="List Number 3" w:semiHidden="1" w:unhideWhenUsed="1"/>
+    <w:lsdException w:name="List Number 4" w:semiHidden="1" w:unhideWhenUsed="1"/>
+    <w:lsdException w:name="List Number 5" w:semiHidden="1" w:unhideWhenUsed="1"/>
+    <w:lsdException w:name="Title" w:uiPriority="10" w:qFormat="1"/>
+    <w:lsdException w:name="Closing" w:semiHidden="1" w:unhideWhenUsed="1"/>
+    <w:lsdException w:name="Signature" w:semiHidden="1" w:unhideWhenUsed="1"/>
+    <w:lsdException w:name="Default Paragraph Font" w:semiHidden="1" w:uiPriority="1" w:unhideWhenUsed="1"/>
+    <w:lsdException w:name="Body Text" w:semiHidden="1" w:unhideWhenUsed="1"/>
+    <w:lsdException w:name="Body Text Indent" w:semiHidden="1" w:unhideWhenUsed="1"/>
+    <w:lsdException w:name="List Continue" w:semiHidden="1" w:unhideWhenUsed="1"/>
+    <w:lsdException w:name="List Continue 2" w:semiHidden="1" w:unhideWhenUsed="1"/>
+    <w:lsdException w:name="List Continue 3" w:semiHidden="1" w:unhideWhenUsed="1"/>
+    <w:lsdException w:name="List Continue 4" w:semiHidden="1" w:unhideWhenUsed="1"/>
+    <w:lsdException w:name="List Continue 5" w:semiHidden="1" w:unhideWhenUsed="1"/>
+    <w:lsdException w:name="Message Header" w:semiHidden="1" w:unhideWhenUsed="1"/>
+    <w:lsdException w:name="Subtitle" w:uiPriority="11" w:qFormat="1"/>
+    <w:lsdException w:name="Salutation" w:semiHidden="1" w:unhideWhenUsed="1"/>
+    <w:lsdException w:name="Date" w:semiHidden="1" w:unhideWhenUsed="1"/>
+    <w:lsdException w:name="Body Text First Indent" w:semiHidden="1" w:unhideWhenUsed="1"/>
+    <w:lsdException w:name="Body Text First Indent 2" w:semiHidden="1" w:unhideWhenUsed="1"/>
+    <w:lsdException w:name="Note Heading" w:semiHidden="1" w:unhideWhenUsed="1"/>
+    <w:lsdException w:name="Body Text 2" w:semiHidden="1" w:unhideWhenUsed="1"/>
+    <w:lsdException w:name="Body Text 3" w:semiHidden="1" w:unhideWhenUsed="1"/>
+    <w:lsdException w:name="Body Text Indent 2" w:semiHidden="1" w:unhideWhenUsed="1"/>
+    <w:lsdException w:name="Body Text Indent 3" w:semiHidden="1" w:unhideWhenUsed="1"/>
+    <w:lsdException w:name="Block Text" w:semiHidden="1" w:unhideWhenUsed="1"/>
+    <w:lsdException w:name="Hyperlink" w:semiHidden="1" w:unhideWhenUsed="1"/>
+    <w:lsdException w:name="FollowedHyperlink" w:semiHidden="1" w:unhideWhenUsed="1"/>
+    <w:lsdException w:name="Strong" w:uiPriority="22" w:qFormat="1"/>
+    <w:lsdException w:name="Emphasis" w:uiPriority="20" w:qFormat="1"/>
+    <w:lsdException w:name="Document Map" w:semiHidden="1" w:unhideWhenUsed="1"/>
+    <w:lsdException w:name="Plain Text" w:semiHidden="1" w:unhideWhenUsed="1"/>
+    <w:lsdException w:name="E-mail Signature" w:semiHidden="1" w:unhideWhenUsed="1"/>
+    <w:lsdException w:name="HTML Top of Form" w:semiHidden="1" w:unhideWhenUsed="1"/>
+    <w:lsdException w:name="HTML Bottom of Form" w:semiHidden="1" w:unhideWhenUsed="1"/>
+    <w:lsdException w:name="Normal (Web)" w:semiHidden="1" w:unhideWhenUsed="1"/>
+    <w:lsdException w:name="HTML Acronym" w:semiHidden="1" w:unhideWhenUsed="1"/>
+    <w:lsdException w:name="HTML Address" w:semiHidden="1" w:unhideWhenUsed="1"/>
+    <w:lsdException w:name="HTML Cite" w:semiHidden="1" w:unhideWhenUsed="1"/>
+    <w:lsdException w:name="HTML Code" w:semiHidden="1" w:unhideWhenUsed="1"/>
+    <w:lsdException w:name="HTML Definition" w:semiHidden="1" w:unhideWhenUsed="1"/>
+    <w:lsdException w:name="HTML Keyboard" w:semiHidden="1" w:unhideWhenUsed="1"/>
+    <w:lsdException w:name="HTML Preformatted" w:semiHidden="1" w:unhideWhenUsed="1"/>
+    <w:lsdException w:name="HTML Sample" w:semiHidden="1" w:unhideWhenUsed="1"/>
+    <w:lsdException w:name="HTML Typewriter" w:semiHidden="1" w:unhideWhenUsed="1"/>
+    <w:lsdException w:name="HTML Variable" w:semiHidden="1" w:unhideWhenUsed="1"/>
+    <w:lsdException w:name="Normal Table" w:semiHidden="1" w:unhideWhenUsed="1"/>
+    <w:lsdException w:name="annotation subject" w:semiHidden="1" w:unhideWhenUsed="1"/>
+    <w:lsdException w:name="No List" w:semiHidden="1" w:unhideWhenUsed="1"/>
+    <w:lsdException w:name="Outline List 1" w:semiHidden="1" w:unhideWhenUsed="1"/>
+    <w:lsdException w:name="Outline List 2" w:semiHidden="1" w:unhideWhenUsed="1"/>
+    <w:lsdException w:name="Outline List 3" w:semiHidden="1" w:unhideWhenUsed="1"/>
+    <w:lsdException w:name="Table Simple 1" w:semiHidden="1" w:unhideWhenUsed="1"/>
+    <w:lsdException w:name="Table Simple 2" w:semiHidden="1" w:unhideWhenUsed="1"/>
+    <w:lsdException w:name="Table Simple 3" w:semiHidden="1" w:unhideWhenUsed="1"/>
+    <w:lsdException w:name="Table Classic 1" w:semiHidden="1" w:unhideWhenUsed="1"/>
+    <w:lsdException w:name="Table Classic 2" w:semiHidden="1" w:unhideWhenUsed="1"/>
+    <w:lsdException w:name="Table Classic 3" w:semiHidden="1" w:unhideWhenUsed="1"/>
+    <w:lsdException w:name="Table Classic 4" w:semiHidden="1" w:unhideWhenUsed="1"/>
+    <w:lsdException w:name="Table Colorful 1" w:semiHidden="1" w:unhideWhenUsed="1"/>
+    <w:lsdException w:name="Table Colorful 2" w:semiHidden="1" w:unhideWhenUsed="1"/>
+    <w:lsdException w:name="Table Colorful 3" w:semiHidden="1" w:unhideWhenUsed="1"/>
+    <w:lsdException w:name="Table Columns 1" w:semiHidden="1" w:unhideWhenUsed="1"/>
+    <w:lsdException w:name="Table Columns 2" w:semiHidden="1" w:unhideWhenUsed="1"/>
+    <w:lsdException w:name="Table Columns 3" w:semiHidden="1" w:unhideWhenUsed="1"/>
+    <w:lsdException w:name="Table Columns 4" w:semiHidden="1" w:unhideWhenUsed="1"/>
+    <w:lsdException w:name="Table Columns 5" w:semiHidden="1" w:unhideWhenUsed="1"/>
+    <w:lsdException w:name="Table Grid 1" w:semiHidden="1" w:unhideWhenUsed="1"/>
+    <w:lsdException w:name="Table Grid 2" w:semiHidden="1" w:unhideWhenUsed="1"/>
+    <w:lsdException w:name="Table Grid 3" w:semiHidden="1" w:unhideWhenUsed="1"/>
+    <w:lsdException w:name="Table Grid 4" w:semiHidden="1" w:unhideWhenUsed="1"/>
+    <w:lsdException w:name="Table Grid 5" w:semiHidden="1" w:unhideWhenUsed="1"/>
+    <w:lsdException w:name="Table Grid 6" w:semiHidden="1" w:unhideWhenUsed="1"/>
+    <w:lsdException w:name="Table Grid 7" w:semiHidden="1" w:unhideWhenUsed="1"/>
+    <w:lsdException w:name="Table Grid 8" w:semiHidden="1" w:unhideWhenUsed="1"/>
+    <w:lsdException w:name="Table List 1" w:semiHidden="1" w:unhideWhenUsed="1"/>
+    <w:lsdException w:name="Table List 2" w:semiHidden="1" w:unhideWhenUsed="1"/>
+    <w:lsdException w:name="Table List 3" w:semiHidden="1" w:unhideWhenUsed="1"/>
+    <w:lsdException w:name="Table List 4" w:semiHidden="1" w:unhideWhenUsed="1"/>
+    <w:lsdException w:name="Table List 5" w:semiHidden="1" w:unhideWhenUsed="1"/>
+    <w:lsdException w:name="Table List 6" w:semiHidden="1" w:unhideWhenUsed="1"/>
+    <w:lsdException w:name="Table List 7" w:semiHidden="1" w:unhideWhenUsed="1"/>
+    <w:lsdException w:name="Table List 8" w:semiHidden="1" w:unhideWhenUsed="1"/>
+    <w:lsdException w:name="Table 3D effects 1" w:semiHidden="1" w:unhideWhenUsed="1"/>
+    <w:lsdException w:name="Table 3D effects 2" w:semiHidden="1" w:unhideWhenUsed="1"/>
+    <w:lsdException w:name="Table 3D effects 3" w:semiHidden="1" w:unhideWhenUsed="1"/>
+    <w:lsdException w:name="Table Contemporary" w:semiHidden="1" w:unhideWhenUsed="1"/>
+    <w:lsdException w:name="Table Elegant" w:semiHidden="1" w:unhideWhenUsed="1"/>
+    <w:lsdException w:name="Table Professional" w:semiHidden="1" w:unhideWhenUsed="1"/>
+    <w:lsdException w:name="Table Subtle 1" w:semiHidden="1" w:unhideWhenUsed="1"/>
+    <w:lsdException w:name="Table Subtle 2" w:semiHidden="1" w:unhideWhenUsed="1"/>
+    <w:lsdException w:name="Table Web 1" w:semiHidden="1" w:unhideWhenUsed="1"/>
+    <w:lsdException w:name="Table Web 2" w:semiHidden="1" w:unhideWhenUsed="1"/>
+    <w:lsdException w:name="Table Web 3" w:semiHidden="1" w:unhideWhenUsed="1"/>
+    <w:lsdException w:name="Balloon Text" w:semiHidden="1" w:unhideWhenUsed="1"/>
+    <w:lsdException w:name="Table Grid" w:semiHidden="1" w:uiPriority="39" w:unhideWhenUsed="1"/>
+    <w:lsdException w:name="Table Theme" w:semiHidden="1" w:unhideWhenUsed="1"/>
+    <w:lsdException w:name="Placeholder Text" w:semiHidden="1"/>
+    <w:lsdException w:name="No Spacing" w:uiPriority="1" w:qFormat="1"/>
+    <w:lsdException w:name="Light Shading" w:uiPriority="60"/>
+    <w:lsdException w:name="Light List" w:uiPriority="61"/>
+    <w:lsdException w:name="Light Grid" w:uiPriority="62"/>
+    <w:lsdException w:name="Medium Shading 1" w:uiPriority="63"/>
+    <w:lsdException w:name="Medium Shading 2" w:uiPriority="64"/>
+    <w:lsdException w:name="Medium List 1" w:uiPriority="65"/>
+    <w:lsdException w:name="Medium List 2" w:uiPriority="66"/>
+    <w:lsdException w:name="Medium Grid 1" w:uiPriority="67"/>
+    <w:lsdException w:name="Medium Grid 2" w:uiPriority="68"/>
+    <w:lsdException w:name="Medium Grid 3" w:uiPriority="69"/>
+    <w:lsdException w:name="Dark List" w:uiPriority="70"/>
+    <w:lsdException w:name="Colorful Shading" w:uiPriority="71"/>
+    <w:lsdException w:name="Colorful List" w:uiPriority="72"/>
+    <w:lsdException w:name="Colorful Grid" w:uiPriority="73"/>
+    <w:lsdException w:name="Light Shading Accent 1" w:uiPriority="60"/>
+    <w:lsdException w:name="Light List Accent 1" w:uiPriority="61"/>
+    <w:lsdException w:name="Light Grid Accent 1" w:uiPriority="62"/>
+    <w:lsdException w:name="Medium Shading 1 Accent 1" w:uiPriority="63"/>
+    <w:lsdException w:name="Medium Shading 2 Accent 1" w:uiPriority="64"/>
+    <w:lsdException w:name="Medium List 1 Accent 1" w:uiPriority="65"/>
+    <w:lsdException w:name="Revision" w:semiHidden="1"/>
+    <w:lsdException w:name="List Paragraph" w:uiPriority="34" w:qFormat="1"/>
+    <w:lsdException w:name="Quote" w:uiPriority="29" w:qFormat="1"/>
+    <w:lsdException w:name="Intense Quote" w:uiPriority="30" w:qFormat="1"/>
+    <w:lsdException w:name="Medium List 2 Accent 1" w:uiPriority="66"/>
+    <w:lsdException w:name="Medium Grid 1 Accent 1" w:uiPriority="67"/>
+    <w:lsdException w:name="Medium Grid 2 Accent 1" w:uiPriority="68"/>
+    <w:lsdException w:name="Medium Grid 3 Accent 1" w:uiPriority="69"/>
+    <w:lsdException w:name="Dark List Accent 1" w:uiPriority="70"/>
+    <w:lsdException w:name="Colorful Shading Accent 1" w:uiPriority="71"/>
+    <w:lsdException w:name="Colorful List Accent 1" w:uiPriority="72"/>
+    <w:lsdException w:name="Colorful Grid Accent 1" w:uiPriority="73"/>
+    <w:lsdException w:name="Light Shading Accent 2" w:uiPriority="60"/>
+    <w:lsdException w:name="Light List Accent 2" w:uiPriority="61"/>
+    <w:lsdException w:name="Light Grid Accent 2" w:uiPriority="62"/>
+    <w:lsdException w:name="Medium Shading 1 Accent 2" w:uiPriority="63"/>
+    <w:lsdException w:name="Medium Shading 2 Accent 2" w:uiPriority="64"/>
+    <w:lsdException w:name="Medium List 1 Accent 2" w:uiPriority="65"/>
+    <w:lsdException w:name="Medium List 2 Accent 2" w:uiPriority="66"/>
+    <w:lsdException w:name="Medium Grid 1 Accent 2" w:uiPriority="67"/>
+    <w:lsdException w:name="Medium Grid 2 Accent 2" w:uiPriority="68"/>
+    <w:lsdException w:name="Medium Grid 3 Accent 2" w:uiPriority="69"/>
+    <w:lsdException w:name="Dark List Accent 2" w:uiPriority="70"/>
+    <w:lsdException w:name="Colorful Shading Accent 2" w:uiPriority="71"/>
+    <w:lsdException w:name="Colorful List Accent 2" w:uiPriority="72"/>
+    <w:lsdException w:name="Colorful Grid Accent 2" w:uiPriority="73"/>
+    <w:lsdException w:name="Light Shading Accent 3" w:uiPriority="60"/>
+    <w:lsdException w:name="Light List Accent 3" w:uiPriority="61"/>
+    <w:lsdException w:name="Light Grid Accent 3" w:uiPriority="62"/>
+    <w:lsdException w:name="Medium Shading 1 Accent 3" w:uiPriority="63"/>
+    <w:lsdException w:name="Medium Shading 2 Accent 3" w:uiPriority="64"/>
+    <w:lsdException w:name="Medium List 1 Accent 3" w:uiPriority="65"/>
+    <w:lsdException w:name="Medium List 2 Accent 3" w:uiPriority="66"/>
+    <w:lsdException w:name="Medium Grid 1 Accent 3" w:uiPriority="67"/>
+    <w:lsdException w:name="Medium Grid 2 Accent 3" w:uiPriority="68"/>
+    <w:lsdException w:name="Medium Grid 3 Accent 3" w:uiPriority="69"/>
+    <w:lsdException w:name="Dark List Accent 3" w:uiPriority="70"/>
+    <w:lsdException w:name="Colorful Shading Accent 3" w:uiPriority="71"/>
+    <w:lsdException w:name="Colorful List Accent 3" w:uiPriority="72"/>
+    <w:lsdException w:name="Colorful Grid Accent 3" w:uiPriority="73"/>
+    <w:lsdException w:name="Light Shading Accent 4" w:uiPriority="60"/>
+    <w:lsdException w:name="Light List Accent 4" w:uiPriority="61"/>
+    <w:lsdException w:name="Light Grid Accent 4" w:uiPriority="62"/>
+    <w:lsdException w:name="Medium Shading 1 Accent 4" w:uiPriority="63"/>
+    <w:lsdException w:name="Medium Shading 2 Accent 4" w:uiPriority="64"/>
+    <w:lsdException w:name="Medium List 1 Accent 4" w:uiPriority="65"/>
+    <w:lsdException w:name="Medium List 2 Accent 4" w:uiPriority="66"/>
+    <w:lsdException w:name="Medium Grid 1 Accent 4" w:uiPriority="67"/>
+    <w:lsdException w:name="Medium Grid 2 Accent 4" w:uiPriority="68"/>
+    <w:lsdException w:name="Medium Grid 3 Accent 4" w:uiPriority="69"/>
+    <w:lsdException w:name="Dark List Accent 4" w:uiPriority="70"/>
+    <w:lsdException w:name="Colorful Shading Accent 4" w:uiPriority="71"/>
+    <w:lsdException w:name="Colorful List Accent 4" w:uiPriority="72"/>
+    <w:lsdException w:name="Colorful Grid Accent 4" w:uiPriority="73"/>
+    <w:lsdException w:name="Light Shading Accent 5" w:uiPriority="60"/>
+    <w:lsdException w:name="Light List Accent 5" w:uiPriority="61"/>
+    <w:lsdException w:name="Light Grid Accent 5" w:uiPriority="62"/>
+    <w:lsdException w:name="Medium Shading 1 Accent 5" w:uiPriority="63"/>
+    <w:lsdException w:name="Medium Shading 2 Accent 5" w:uiPriority="64"/>
+    <w:lsdException w:name="Medium List 1 Accent 5" w:uiPriority="65"/>
+    <w:lsdException w:name="Medium List 2 Accent 5" w:uiPriority="66"/>
+    <w:lsdException w:name="Medium Grid 1 Accent 5" w:uiPriority="67"/>
+    <w:lsdException w:name="Medium Grid 2 Accent 5" w:uiPriority="68"/>
+    <w:lsdException w:name="Medium Grid 3 Accent 5" w:uiPriority="69"/>
+    <w:lsdException w:name="Dark List Accent 5" w:uiPriority="70"/>
+    <w:lsdException w:name="Colorful Shading Accent 5" w:uiPriority="71"/>
+    <w:lsdException w:name="Colorful List Accent 5" w:uiPriority="72"/>
+    <w:lsdException w:name="Colorful Grid Accent 5" w:uiPriority="73"/>
+    <w:lsdException w:name="Light Shading Accent 6" w:uiPriority="60"/>
+    <w:lsdException w:name="Light List Accent 6" w:uiPriority="61"/>
+    <w:lsdException w:name="Light Grid Accent 6" w:uiPriority="62"/>
+    <w:lsdException w:name="Medium Shading 1 Accent 6" w:uiPriority="63"/>
+    <w:lsdException w:name="Medium Shading 2 Accent 6" w:uiPriority="64"/>
+    <w:lsdException w:name="Medium List 1 Accent 6" w:uiPriority="65"/>
+    <w:lsdException w:name="Medium List 2 Accent 6" w:uiPriority="66"/>
+    <w:lsdException w:name="Medium Grid 1 Accent 6" w:uiPriority="67"/>
+    <w:lsdException w:name="Medium Grid 2 Accent 6" w:uiPriority="68"/>
+    <w:lsdException w:name="Medium Grid 3 Accent 6" w:uiPriority="69"/>
+    <w:lsdException w:name="Dark List Accent 6" w:uiPriority="70"/>
+    <w:lsdException w:name="Colorful Shading Accent 6" w:uiPriority="71"/>
+    <w:lsdException w:name="Colorful List Accent 6" w:uiPriority="72"/>
+    <w:lsdException w:name="Colorful Grid Accent 6" w:uiPriority="73"/>
+    <w:lsdException w:name="Subtle Emphasis" w:uiPriority="19" w:qFormat="1"/>
+    <w:lsdException w:name="Intense Emphasis" w:uiPriority="21" w:qFormat="1"/>
+    <w:lsdException w:name="Subtle Reference" w:uiPriority="31" w:qFormat="1"/>
+    <w:lsdException w:name="Intense Reference" w:uiPriority="32" w:qFormat="1"/>
+    <w:lsdException w:name="Book Title" w:uiPriority="33" w:qFormat="1"/>
+    <w:lsdException w:name="Bibliography" w:semiHidden="1" w:uiPriority="37" w:unhideWhenUsed="1"/>
+    <w:lsdException w:name="TOC Heading" w:semiHidden="1" w:uiPriority="39" w:unhideWhenUsed="1" w:qFormat="1"/>
+    <w:lsdException w:name="Plain Table 1" w:uiPriority="41"/>
+    <w:lsdException w:name="Plain Table 2" w:uiPriority="42"/>
+    <w:lsdException w:name="Plain Table 3" w:uiPriority="43"/>
+    <w:lsdException w:name="Plain Table 4" w:uiPriority="44"/>
+    <w:lsdException w:name="Plain Table 5" w:uiPriority="45"/>
+    <w:lsdException w:name="Grid Table Light" w:uiPriority="40"/>
+    <w:lsdException w:name="Grid Table 1 Light" w:uiPriority="46"/>
+    <w:lsdException w:name="Grid Table 2" w:uiPriority="47"/>
+    <w:lsdException w:name="Grid Table 3" w:uiPriority="48"/>
+    <w:lsdException w:name="Grid Table 4" w:uiPriority="49"/>
+    <w:lsdException w:name="Grid Table 5 Dark" w:uiPriority="50"/>
+    <w:lsdException w:name="Grid Table 6 Colorful" w:uiPriority="51"/>
+    <w:lsdException w:name="Grid Table 7 Colorful" w:uiPriority="52"/>
+    <w:lsdException w:name="Grid Table 1 Light Accent 1" w:uiPriority="46"/>
+    <w:lsdException w:name="Grid Table 2 Accent 1" w:uiPriority="47"/>
+    <w:lsdException w:name="Grid Table 3 Accent 1" w:uiPriority="48"/>
+    <w:lsdException w:name="Grid Table 4 Accent 1" w:uiPriority="49"/>
+    <w:lsdException w:name="Grid Table 5 Dark Accent 1" w:uiPriority="50"/>
+    <w:lsdException w:name="Grid Table 6 Colorful Accent 1" w:uiPriority="51"/>
+    <w:lsdException w:name="Grid Table 7 Colorful Accent 1" w:uiPriority="52"/>
+    <w:lsdException w:name="Grid Table 1 Light Accent 2" w:uiPriority="46"/>
+    <w:lsdException w:name="Grid Table 2 Accent 2" w:uiPriority="47"/>
+    <w:lsdException w:name="Grid Table 3 Accent 2" w:uiPriority="48"/>
+    <w:lsdException w:name="Grid Table 4 Accent 2" w:uiPriority="49"/>
+    <w:lsdException w:name="Grid Table 5 Dark Accent 2" w:uiPriority="50"/>
+    <w:lsdException w:name="Grid Table 6 Colorful Accent 2" w:uiPriority="51"/>
+    <w:lsdException w:name="Grid Table 7 Colorful Accent 2" w:uiPriority="52"/>
+    <w:lsdException w:name="Grid Table 1 Light Accent 3" w:uiPriority="46"/>
+    <w:lsdException w:name="Grid Table 2 Accent 3" w:uiPriority="47"/>
+    <w:lsdException w:name="Grid Table 3 Accent 3" w:uiPriority="48"/>
+    <w:lsdException w:name="Grid Table 4 Accent 3" w:uiPriority="49"/>
+    <w:lsdException w:name="Grid Table 5 Dark Accent 3" w:uiPriority="50"/>
+    <w:lsdException w:name="Grid Table 6 Colorful Accent 3" w:uiPriority="51"/>
+    <w:lsdException w:name="Grid Table 7 Colorful Accent 3" w:uiPriority="52"/>
+    <w:lsdException w:name="Grid Table 1 Light Accent 4" w:uiPriority="46"/>
+    <w:lsdException w:name="Grid Table 2 Accent 4" w:uiPriority="47"/>
+    <w:lsdException w:name="Grid Table 3 Accent 4" w:uiPriority="48"/>
+    <w:lsdException w:name="Grid Table 4 Accent 4" w:uiPriority="49"/>
+    <w:lsdException w:name="Grid Table 5 Dark Accent 4" w:uiPriority="50"/>
+    <w:lsdException w:name="Grid Table 6 Colorful Accent 4" w:uiPriority="51"/>
+    <w:lsdException w:name="Grid Table 7 Colorful Accent 4" w:uiPriority="52"/>
+    <w:lsdException w:name="Grid Table 1 Light Accent 5" w:uiPriority="46"/>
+    <w:lsdException w:name="Grid Table 2 Accent 5" w:uiPriority="47"/>
+    <w:lsdException w:name="Grid Table 3 Accent 5" w:uiPriority="48"/>
+    <w:lsdException w:name="Grid Table 4 Accent 5" w:uiPriority="49"/>
+    <w:lsdException w:name="Grid Table 5 Dark Accent 5" w:uiPriority="50"/>
+    <w:lsdException w:name="Grid Table 6 Colorful Accent 5" w:uiPriority="51"/>
+    <w:lsdException w:name="Grid Table 7 Colorful Accent 5" w:uiPriority="52"/>
+    <w:lsdException w:name="Grid Table 1 Light Accent 6" w:uiPriority="46"/>
+    <w:lsdException w:name="Grid Table 2 Accent 6" w:uiPriority="47"/>
+    <w:lsdException w:name="Grid Table 3 Accent 6" w:uiPriority="48"/>
+    <w:lsdException w:name="Grid Table 4 Accent 6" w:uiPriority="49"/>
+    <w:lsdException w:name="Grid Table 5 Dark Accent 6" w:uiPriority="50"/>
+    <w:lsdException w:name="Grid Table 6 Colorful Accent 6" w:uiPriority="51"/>
+    <w:lsdException w:name="Grid Table 7 Colorful Accent 6" w:uiPriority="52"/>
+    <w:lsdException w:name="List Table 1 Light" w:uiPriority="46"/>
+    <w:lsdException w:name="List Table 2" w:uiPriority="47"/>
+    <w:lsdException w:name="List Table 3" w:uiPriority="48"/>
+    <w:lsdException w:name="List Table 4" w:uiPriority="49"/>
+    <w:lsdException w:name="List Table 5 Dark" w:uiPriority="50"/>
+    <w:lsdException w:name="List Table 6 Colorful" w:uiPriority="51"/>
+    <w:lsdException w:name="List Table 7 Colorful" w:uiPriority="52"/>
+    <w:lsdException w:name="List Table 1 Light Accent 1" w:uiPriority="46"/>
+    <w:lsdException w:name="List Table 2 Accent 1" w:uiPriority="47"/>
+    <w:lsdException w:name="List Table 3 Accent 1" w:uiPriority="48"/>
+    <w:lsdException w:name="List Table 4 Accent 1" w:uiPriority="49"/>
+    <w:lsdException w:name="List Table 5 Dark Accent 1" w:uiPriority="50"/>
+    <w:lsdException w:name="List Table 6 Colorful Accent 1" w:uiPriority="51"/>
+    <w:lsdException w:name="List Table 7 Colorful Accent 1" w:uiPriority="52"/>
+    <w:lsdException w:name="List Table 1 Light Accent 2" w:uiPriority="46"/>
+    <w:lsdException w:name="List Table 2 Accent 2" w:uiPriority="47"/>
+    <w:lsdException w:name="List Table 3 Accent 2" w:uiPriority="48"/>
+    <w:lsdException w:name="List Table 4 Accent 2" w:uiPriority="49"/>
+    <w:lsdException w:name="List Table 5 Dark Accent 2" w:uiPriority="50"/>
+    <w:lsdException w:name="List Table 6 Colorful Accent 2" w:uiPriority="51"/>
+    <w:lsdException w:name="List Table 7 Colorful Accent 2" w:uiPriority="52"/>
+    <w:lsdException w:name="List Table 1 Light Accent 3" w:uiPriority="46"/>
+    <w:lsdException w:name="List Table 2 Accent 3" w:uiPriority="47"/>
+    <w:lsdException w:name="List Table 3 Accent 3" w:uiPriority="48"/>
+    <w:lsdException w:name="List Table 4 Accent 3" w:uiPriority="49"/>
+    <w:lsdException w:name="List Table 5 Dark Accent 3" w:uiPriority="50"/>
+    <w:lsdException w:name="List Table 6 Colorful Accent 3" w:uiPriority="51"/>
+    <w:lsdException w:name="List Table 7 Colorful Accent 3" w:uiPriority="52"/>
+    <w:lsdException w:name="List Table 1 Light Accent 4" w:uiPriority="46"/>
+    <w:lsdException w:name="List Table 2 Accent 4" w:uiPriority="47"/>
+    <w:lsdException w:name="List Table 3 Accent 4" w:uiPriority="48"/>
+    <w:lsdException w:name="List Table 4 Accent 4" w:uiPriority="49"/>
+    <w:lsdException w:name="List Table 5 Dark Accent 4" w:uiPriority="50"/>
+    <w:lsdException w:name="List Table 6 Colorful Accent 4" w:uiPriority="51"/>
+    <w:lsdException w:name="List Table 7 Colorful Accent 4" w:uiPriority="52"/>
+    <w:lsdException w:name="List Table 1 Light Accent 5" w:uiPriority="46"/>
+    <w:lsdException w:name="List Table 2 Accent 5" w:uiPriority="47"/>
+    <w:lsdException w:name="List Table 3 Accent 5" w:uiPriority="48"/>
+    <w:lsdException w:name="List Table 4 Accent 5" w:uiPriority="49"/>
+    <w:lsdException w:name="List Table 5 Dark Accent 5" w:uiPriority="50"/>
+    <w:lsdException w:name="List Table 6 Colorful Accent 5" w:uiPriority="51"/>
+    <w:lsdException w:name="List Table 7 Colorful Accent 5" w:uiPriority="52"/>
+    <w:lsdException w:name="List Table 1 Light Accent 6" w:uiPriority="46"/>
+    <w:lsdException w:name="List Table 2 Accent 6" w:uiPriority="47"/>
+    <w:lsdException w:name="List Table 3 Accent 6" w:uiPriority="48"/>
+    <w:lsdException w:name="List Table 4 Accent 6" w:uiPriority="49"/>
+    <w:lsdException w:name="List Table 5 Dark Accent 6" w:uiPriority="50"/>
+    <w:lsdException w:name="List Table 6 Colorful Accent 6" w:uiPriority="51"/>
+    <w:lsdException w:name="List Table 7 Colorful Accent 6" w:uiPriority="52"/>
+    <w:lsdException w:name="Mention" w:semiHidden="1" w:unhideWhenUsed="1"/>
+    <w:lsdException w:name="Smart Hyperlink" w:semiHidden="1" w:unhideWhenUsed="1"/>
+    <w:lsdException w:name="Hashtag" w:semiHidden="1" w:unhideWhenUsed="1"/>
+    <w:lsdException w:name="Unresolved Mention" w:semiHidden="1" w:unhideWhenUsed="1"/>
+    <w:lsdException w:name="Smart Link" w:semiHidden="1" w:unhideWhenUsed="1"/>
   </w:latentStyles>
   <w:style w:type="paragraph" w:default="1" w:styleId="Standard">
     <w:name w:val="Normal"/>
@@ -19826,7 +18900,7 @@
 </file>
 
 <file path=word/glossary/webSettings.xml><?xml version="1.0" encoding="utf-8"?>
-<w:webSettings xmlns:mc="http://schemas.openxmlformats.org/markup-compatibility/2006" xmlns:r="http://schemas.openxmlformats.org/officeDocument/2006/relationships" xmlns:w="http://schemas.openxmlformats.org/wordprocessingml/2006/main" xmlns:w14="http://schemas.microsoft.com/office/word/2010/wordml" mc:Ignorable="w14">
+<w:webSettings xmlns:mc="http://schemas.openxmlformats.org/markup-compatibility/2006" xmlns:r="http://schemas.openxmlformats.org/officeDocument/2006/relationships" xmlns:w="http://schemas.openxmlformats.org/wordprocessingml/2006/main" xmlns:w14="http://schemas.microsoft.com/office/word/2010/wordml" xmlns:w15="http://schemas.microsoft.com/office/word/2012/wordml" xmlns:w16cex="http://schemas.microsoft.com/office/word/2018/wordml/cex" xmlns:w16cid="http://schemas.microsoft.com/office/word/2016/wordml/cid" xmlns:w16="http://schemas.microsoft.com/office/word/2018/wordml" xmlns:w16se="http://schemas.microsoft.com/office/word/2015/wordml/symex" mc:Ignorable="w14 w15 w16se w16cid w16 w16cex">
   <w:optimizeForBrowser/>
   <w:allowPNG/>
 </w:webSettings>
@@ -20027,7 +19101,7 @@
   <a:extraClrSchemeLst/>
   <a:extLst>
     <a:ext uri="{05A4C25C-085E-4340-85A3-A5531E510DB2}">
-      <thm15:themeFamily xmlns="" xmlns:thm15="http://schemas.microsoft.com/office/thememl/2012/main" name="Office Theme" id="{62F939B6-93AF-4DB8-9C6B-D6C7DFDC589F}" vid="{4A3C46E8-61CC-4603-A589-7422A47A8E4A}"/>
+      <thm15:themeFamily xmlns:thm15="http://schemas.microsoft.com/office/thememl/2012/main" name="Office Theme" id="{62F939B6-93AF-4DB8-9C6B-D6C7DFDC589F}" vid="{4A3C46E8-61CC-4603-A589-7422A47A8E4A}"/>
     </a:ext>
   </a:extLst>
 </a:theme>

--- a/Documents/Release 3/Project Documentation Template.docx
+++ b/Documents/Release 3/Project Documentation Template.docx
@@ -1807,14 +1807,27 @@
       <w:r>
         <w:t xml:space="preserve"> </w:t>
       </w:r>
-      <w:fldSimple w:instr=" SEQ Tabelle \* ARABIC ">
-        <w:r>
-          <w:rPr>
-            <w:noProof/>
-          </w:rPr>
-          <w:t>1</w:t>
-        </w:r>
-      </w:fldSimple>
+      <w:r>
+        <w:fldChar w:fldCharType="begin"/>
+      </w:r>
+      <w:r>
+        <w:instrText xml:space="preserve"> SEQ Tabelle \* ARABIC </w:instrText>
+      </w:r>
+      <w:r>
+        <w:fldChar w:fldCharType="separate"/>
+      </w:r>
+      <w:r>
+        <w:rPr>
+          <w:noProof/>
+        </w:rPr>
+        <w:t>1</w:t>
+      </w:r>
+      <w:r>
+        <w:rPr>
+          <w:noProof/>
+        </w:rPr>
+        <w:fldChar w:fldCharType="end"/>
+      </w:r>
       <w:r>
         <w:t xml:space="preserve">: </w:t>
       </w:r>
@@ -7633,6 +7646,7 @@
       </w:pPr>
       <w:r>
         <w:rPr>
+          <w:noProof/>
           <w:lang w:val="en-US"/>
         </w:rPr>
         <w:drawing>
@@ -10226,7 +10240,25 @@
           <w:szCs w:val="22"/>
         </w:rPr>
         <w:lastRenderedPageBreak/>
-        <w:t>In the View, the coverage is the least of all:</w:t>
+        <w:t xml:space="preserve">In the View, </w:t>
+      </w:r>
+      <w:r>
+        <w:rPr>
+          <w:rFonts w:ascii="Arial" w:hAnsi="Arial" w:cs="Arial"/>
+          <w:color w:val="000000"/>
+          <w:sz w:val="22"/>
+          <w:szCs w:val="22"/>
+        </w:rPr>
+        <w:t>we achieved the following coverage</w:t>
+      </w:r>
+      <w:r>
+        <w:rPr>
+          <w:rFonts w:ascii="Arial" w:hAnsi="Arial" w:cs="Arial"/>
+          <w:color w:val="000000"/>
+          <w:sz w:val="22"/>
+          <w:szCs w:val="22"/>
+        </w:rPr>
+        <w:t>:</w:t>
       </w:r>
     </w:p>
     <w:p>
@@ -13462,10 +13494,32 @@
           <w:lang w:val="en-US"/>
         </w:rPr>
       </w:pPr>
-      <w:r>
-        <w:rPr>
-          <w:lang w:val="en-US"/>
-        </w:rPr>
+    </w:p>
+    <w:p>
+      <w:pPr>
+        <w:spacing w:after="160" w:line="259" w:lineRule="auto"/>
+        <w:rPr>
+          <w:lang w:val="en-US"/>
+        </w:rPr>
+      </w:pPr>
+      <w:r>
+        <w:rPr>
+          <w:lang w:val="en-US"/>
+        </w:rPr>
+        <w:br w:type="page"/>
+      </w:r>
+    </w:p>
+    <w:p>
+      <w:pPr>
+        <w:rPr>
+          <w:lang w:val="en-US"/>
+        </w:rPr>
+      </w:pPr>
+      <w:r>
+        <w:rPr>
+          <w:lang w:val="en-US"/>
+        </w:rPr>
+        <w:lastRenderedPageBreak/>
         <w:t xml:space="preserve">Exemplar Nr. 2. </w:t>
       </w:r>
       <w:r>
@@ -16514,7 +16568,7 @@
     <w:lsdException w:name="Table Web 2" w:locked="1" w:semiHidden="1" w:unhideWhenUsed="1"/>
     <w:lsdException w:name="Table Web 3" w:locked="1" w:semiHidden="1" w:unhideWhenUsed="1"/>
     <w:lsdException w:name="Balloon Text" w:semiHidden="1" w:unhideWhenUsed="1"/>
-    <w:lsdException w:name="Table Grid" w:locked="1" w:semiHidden="1" w:uiPriority="39" w:unhideWhenUsed="1"/>
+    <w:lsdException w:name="Table Grid" w:locked="1" w:uiPriority="39"/>
     <w:lsdException w:name="Table Theme" w:locked="1" w:semiHidden="1" w:unhideWhenUsed="1"/>
     <w:lsdException w:name="Placeholder Text" w:semiHidden="1"/>
     <w:lsdException w:name="No Spacing" w:uiPriority="1" w:qFormat="1"/>
@@ -18432,6 +18486,7 @@
     <w:rsid w:val="006A6ED9"/>
     <w:rsid w:val="006D5B5E"/>
     <w:rsid w:val="00705D4B"/>
+    <w:rsid w:val="007D1208"/>
     <w:rsid w:val="008A5E35"/>
     <w:rsid w:val="00A66599"/>
     <w:rsid w:val="00BE5B36"/>
@@ -18633,7 +18688,7 @@
     <w:lsdException w:name="Table Web 2" w:semiHidden="1" w:unhideWhenUsed="1"/>
     <w:lsdException w:name="Table Web 3" w:semiHidden="1" w:unhideWhenUsed="1"/>
     <w:lsdException w:name="Balloon Text" w:semiHidden="1" w:unhideWhenUsed="1"/>
-    <w:lsdException w:name="Table Grid" w:semiHidden="1" w:uiPriority="39" w:unhideWhenUsed="1"/>
+    <w:lsdException w:name="Table Grid" w:uiPriority="39"/>
     <w:lsdException w:name="Table Theme" w:semiHidden="1" w:unhideWhenUsed="1"/>
     <w:lsdException w:name="Placeholder Text" w:semiHidden="1"/>
     <w:lsdException w:name="No Spacing" w:uiPriority="1" w:qFormat="1"/>
